--- a/docs/MEMOIRE_M2_CANISIUS.docx
+++ b/docs/MEMOIRE_M2_CANISIUS.docx
@@ -4249,7 +4249,7 @@
                 <w:noProof/>
                 <w:webHidden/>
               </w:rPr>
-              <w:t>5</w:t>
+              <w:t>6</w:t>
             </w:r>
             <w:r>
               <w:rPr>
@@ -4321,7 +4321,7 @@
                 <w:noProof/>
                 <w:webHidden/>
               </w:rPr>
-              <w:t>8</w:t>
+              <w:t>9</w:t>
             </w:r>
             <w:r>
               <w:rPr>
@@ -4411,7 +4411,7 @@
                 <w:noProof/>
                 <w:webHidden/>
               </w:rPr>
-              <w:t>8</w:t>
+              <w:t>9</w:t>
             </w:r>
             <w:r>
               <w:rPr>
@@ -4501,7 +4501,7 @@
                 <w:noProof/>
                 <w:webHidden/>
               </w:rPr>
-              <w:t>8</w:t>
+              <w:t>9</w:t>
             </w:r>
             <w:r>
               <w:rPr>
@@ -4591,7 +4591,7 @@
                 <w:noProof/>
                 <w:webHidden/>
               </w:rPr>
-              <w:t>9</w:t>
+              <w:t>10</w:t>
             </w:r>
             <w:r>
               <w:rPr>
@@ -4681,7 +4681,7 @@
                 <w:noProof/>
                 <w:webHidden/>
               </w:rPr>
-              <w:t>11</w:t>
+              <w:t>12</w:t>
             </w:r>
             <w:r>
               <w:rPr>
@@ -4771,7 +4771,7 @@
                 <w:noProof/>
                 <w:webHidden/>
               </w:rPr>
-              <w:t>13</w:t>
+              <w:t>14</w:t>
             </w:r>
             <w:r>
               <w:rPr>
@@ -4861,7 +4861,7 @@
                 <w:noProof/>
                 <w:webHidden/>
               </w:rPr>
-              <w:t>13</w:t>
+              <w:t>14</w:t>
             </w:r>
             <w:r>
               <w:rPr>
@@ -4951,7 +4951,7 @@
                 <w:noProof/>
                 <w:webHidden/>
               </w:rPr>
-              <w:t>16</w:t>
+              <w:t>17</w:t>
             </w:r>
             <w:r>
               <w:rPr>
@@ -5041,7 +5041,7 @@
                 <w:noProof/>
                 <w:webHidden/>
               </w:rPr>
-              <w:t>17</w:t>
+              <w:t>19</w:t>
             </w:r>
             <w:r>
               <w:rPr>
@@ -5131,7 +5131,7 @@
                 <w:noProof/>
                 <w:webHidden/>
               </w:rPr>
-              <w:t>17</w:t>
+              <w:t>19</w:t>
             </w:r>
             <w:r>
               <w:rPr>
@@ -5221,7 +5221,7 @@
                 <w:noProof/>
                 <w:webHidden/>
               </w:rPr>
-              <w:t>18</w:t>
+              <w:t>20</w:t>
             </w:r>
             <w:r>
               <w:rPr>
@@ -5293,7 +5293,7 @@
                 <w:noProof/>
                 <w:webHidden/>
               </w:rPr>
-              <w:t>21</w:t>
+              <w:t>22</w:t>
             </w:r>
             <w:r>
               <w:rPr>
@@ -5383,7 +5383,7 @@
                 <w:noProof/>
                 <w:webHidden/>
               </w:rPr>
-              <w:t>21</w:t>
+              <w:t>22</w:t>
             </w:r>
             <w:r>
               <w:rPr>
@@ -5473,7 +5473,7 @@
                 <w:noProof/>
                 <w:webHidden/>
               </w:rPr>
-              <w:t>21</w:t>
+              <w:t>22</w:t>
             </w:r>
             <w:r>
               <w:rPr>
@@ -5563,7 +5563,7 @@
                 <w:noProof/>
                 <w:webHidden/>
               </w:rPr>
-              <w:t>21</w:t>
+              <w:t>22</w:t>
             </w:r>
             <w:r>
               <w:rPr>
@@ -5725,7 +5725,7 @@
                 <w:noProof/>
                 <w:webHidden/>
               </w:rPr>
-              <w:t>28</w:t>
+              <w:t>29</w:t>
             </w:r>
             <w:r>
               <w:rPr>
@@ -5797,7 +5797,7 @@
                 <w:noProof/>
                 <w:webHidden/>
               </w:rPr>
-              <w:t>30</w:t>
+              <w:t>31</w:t>
             </w:r>
             <w:r>
               <w:rPr>
@@ -5887,7 +5887,7 @@
                 <w:noProof/>
                 <w:webHidden/>
               </w:rPr>
-              <w:t>30</w:t>
+              <w:t>31</w:t>
             </w:r>
             <w:r>
               <w:rPr>
@@ -5977,7 +5977,7 @@
                 <w:noProof/>
                 <w:webHidden/>
               </w:rPr>
-              <w:t>30</w:t>
+              <w:t>31</w:t>
             </w:r>
             <w:r>
               <w:rPr>
@@ -6067,7 +6067,7 @@
                 <w:noProof/>
                 <w:webHidden/>
               </w:rPr>
-              <w:t>30</w:t>
+              <w:t>31</w:t>
             </w:r>
             <w:r>
               <w:rPr>
@@ -6139,7 +6139,7 @@
                 <w:noProof/>
                 <w:webHidden/>
               </w:rPr>
-              <w:t>32</w:t>
+              <w:t>33</w:t>
             </w:r>
             <w:r>
               <w:rPr>
@@ -6211,7 +6211,7 @@
                 <w:noProof/>
                 <w:webHidden/>
               </w:rPr>
-              <w:t>33</w:t>
+              <w:t>34</w:t>
             </w:r>
             <w:r>
               <w:rPr>
@@ -6283,7 +6283,7 @@
                 <w:noProof/>
                 <w:webHidden/>
               </w:rPr>
-              <w:t>35</w:t>
+              <w:t>38</w:t>
             </w:r>
             <w:r>
               <w:rPr>
@@ -6464,7 +6464,7 @@
             <w:noProof/>
             <w:webHidden/>
           </w:rPr>
-          <w:t>5</w:t>
+          <w:t>6</w:t>
         </w:r>
         <w:r>
           <w:rPr>
@@ -6545,7 +6545,7 @@
             <w:noProof/>
             <w:webHidden/>
           </w:rPr>
-          <w:t>8</w:t>
+          <w:t>15</w:t>
         </w:r>
         <w:r>
           <w:rPr>
@@ -6626,7 +6626,7 @@
             <w:noProof/>
             <w:webHidden/>
           </w:rPr>
-          <w:t>8</w:t>
+          <w:t>16</w:t>
         </w:r>
         <w:r>
           <w:rPr>
@@ -6707,7 +6707,7 @@
             <w:noProof/>
             <w:webHidden/>
           </w:rPr>
-          <w:t>8</w:t>
+          <w:t>16</w:t>
         </w:r>
         <w:r>
           <w:rPr>
@@ -6788,7 +6788,7 @@
             <w:noProof/>
             <w:webHidden/>
           </w:rPr>
-          <w:t>8</w:t>
+          <w:t>18</w:t>
         </w:r>
         <w:r>
           <w:rPr>
@@ -13547,7 +13547,7 @@
           <w:szCs w:val="24"/>
         </w:rPr>
         <w:drawing>
-          <wp:inline distT="0" distB="0" distL="0" distR="0" wp14:anchorId="788D0196" wp14:editId="5482D226">
+          <wp:inline distT="0" distB="0" distL="0" distR="0" wp14:anchorId="6712443F" wp14:editId="42D11F65">
             <wp:extent cx="5972810" cy="1585912"/>
             <wp:effectExtent l="19050" t="19050" r="8890" b="14605"/>
             <wp:docPr id="11" name="Image 11"/>
@@ -13601,7 +13601,7 @@
         <w:rPr>
           <w:rFonts w:ascii="Times New Roman" w:hAnsi="Times New Roman" w:cs="Times New Roman"/>
           <w:color w:val="auto"/>
-          <w:sz w:val="36"/>
+          <w:sz w:val="24"/>
           <w:szCs w:val="24"/>
           <w:lang w:val="fr-FR"/>
         </w:rPr>
@@ -15640,79 +15640,16 @@
           <w:szCs w:val="24"/>
           <w:lang w:val="fr-FR"/>
         </w:rPr>
-        <w:t xml:space="preserve">Dans </w:t>
-      </w:r>
-      <w:r>
-        <w:rPr>
-          <w:rFonts w:ascii="Times New Roman" w:hAnsi="Times New Roman" w:cs="Times New Roman"/>
-          <w:sz w:val="24"/>
-          <w:szCs w:val="24"/>
-          <w:lang w:val="fr-FR"/>
-        </w:rPr>
-        <w:t xml:space="preserve">le </w:t>
-      </w:r>
-      <w:r>
-        <w:rPr>
-          <w:rFonts w:ascii="Times New Roman" w:hAnsi="Times New Roman" w:cs="Times New Roman"/>
-          <w:sz w:val="24"/>
-          <w:szCs w:val="24"/>
-          <w:lang w:val="fr-FR"/>
-        </w:rPr>
-        <w:t>cadre de</w:t>
-      </w:r>
-      <w:r>
-        <w:rPr>
-          <w:rFonts w:ascii="Times New Roman" w:hAnsi="Times New Roman" w:cs="Times New Roman"/>
-          <w:sz w:val="24"/>
-          <w:szCs w:val="24"/>
-          <w:lang w:val="fr-FR"/>
-        </w:rPr>
-        <w:t xml:space="preserve"> no</w:t>
-      </w:r>
-      <w:r>
-        <w:rPr>
-          <w:rFonts w:ascii="Times New Roman" w:hAnsi="Times New Roman" w:cs="Times New Roman"/>
-          <w:sz w:val="24"/>
-          <w:szCs w:val="24"/>
-          <w:lang w:val="fr-FR"/>
-        </w:rPr>
-        <w:t>s travaux de recherche</w:t>
-      </w:r>
-      <w:r>
-        <w:rPr>
-          <w:rFonts w:ascii="Times New Roman" w:hAnsi="Times New Roman" w:cs="Times New Roman"/>
-          <w:sz w:val="24"/>
-          <w:szCs w:val="24"/>
-          <w:lang w:val="fr-FR"/>
-        </w:rPr>
-        <w:t xml:space="preserve">, nous sommes amenés à appliquer des </w:t>
-      </w:r>
-      <w:r>
-        <w:rPr>
-          <w:rFonts w:ascii="Times New Roman" w:hAnsi="Times New Roman" w:cs="Times New Roman"/>
-          <w:sz w:val="24"/>
-          <w:szCs w:val="24"/>
-          <w:lang w:val="fr-FR"/>
-        </w:rPr>
-        <w:t xml:space="preserve">approches et </w:t>
-      </w:r>
-      <w:r>
-        <w:rPr>
-          <w:rFonts w:ascii="Times New Roman" w:hAnsi="Times New Roman" w:cs="Times New Roman"/>
-          <w:sz w:val="24"/>
-          <w:szCs w:val="24"/>
-          <w:lang w:val="fr-FR"/>
-        </w:rPr>
-        <w:t>outils informatique</w:t>
-      </w:r>
-      <w:r>
-        <w:rPr>
-          <w:rFonts w:ascii="Times New Roman" w:hAnsi="Times New Roman" w:cs="Times New Roman"/>
-          <w:sz w:val="24"/>
-          <w:szCs w:val="24"/>
-          <w:lang w:val="fr-FR"/>
-        </w:rPr>
-        <w:t>s</w:t>
+        <w:t xml:space="preserve">On ne peut parler de </w:t>
+      </w:r>
+      <w:r>
+        <w:rPr>
+          <w:rFonts w:ascii="Times New Roman" w:hAnsi="Times New Roman" w:cs="Times New Roman"/>
+          <w:sz w:val="24"/>
+          <w:szCs w:val="24"/>
+          <w:lang w:val="fr-FR"/>
+        </w:rPr>
+        <w:t>Blockchain sans aborder la notion de transaction. La transaction est une opération d’échange qui implique plusieurs parties</w:t>
       </w:r>
       <w:r>
         <w:rPr>
@@ -15730,70 +15667,159 @@
           <w:szCs w:val="24"/>
           <w:lang w:val="fr-FR"/>
         </w:rPr>
-        <w:t>dans un milieu plus général</w:t>
-      </w:r>
-      <w:r>
-        <w:rPr>
-          <w:rFonts w:ascii="Times New Roman" w:hAnsi="Times New Roman" w:cs="Times New Roman"/>
-          <w:sz w:val="24"/>
-          <w:szCs w:val="24"/>
-          <w:lang w:val="fr-FR"/>
-        </w:rPr>
-        <w:t xml:space="preserve"> que </w:t>
-      </w:r>
-      <w:r>
-        <w:rPr>
-          <w:rFonts w:ascii="Times New Roman" w:hAnsi="Times New Roman" w:cs="Times New Roman"/>
-          <w:sz w:val="24"/>
-          <w:szCs w:val="24"/>
-          <w:lang w:val="fr-FR"/>
-        </w:rPr>
-        <w:t xml:space="preserve">celui de </w:t>
-      </w:r>
-      <w:r>
-        <w:rPr>
-          <w:rFonts w:ascii="Times New Roman" w:hAnsi="Times New Roman" w:cs="Times New Roman"/>
-          <w:sz w:val="24"/>
-          <w:szCs w:val="24"/>
-          <w:lang w:val="fr-FR"/>
-        </w:rPr>
-        <w:t>l’Informatique</w:t>
-      </w:r>
-      <w:r>
-        <w:rPr>
-          <w:rFonts w:ascii="Times New Roman" w:hAnsi="Times New Roman" w:cs="Times New Roman"/>
-          <w:sz w:val="24"/>
-          <w:szCs w:val="24"/>
-          <w:lang w:val="fr-FR"/>
-        </w:rPr>
-        <w:t>.</w:t>
-      </w:r>
-      <w:r>
-        <w:rPr>
-          <w:rFonts w:ascii="Times New Roman" w:hAnsi="Times New Roman" w:cs="Times New Roman"/>
-          <w:sz w:val="24"/>
-          <w:szCs w:val="24"/>
-          <w:lang w:val="fr-FR"/>
-        </w:rPr>
-        <w:t xml:space="preserve"> Il convient donc de revenir sur certaines notions </w:t>
-      </w:r>
-      <w:r>
-        <w:rPr>
-          <w:rFonts w:ascii="Times New Roman" w:hAnsi="Times New Roman" w:cs="Times New Roman"/>
-          <w:sz w:val="24"/>
-          <w:szCs w:val="24"/>
-          <w:lang w:val="fr-FR"/>
-        </w:rPr>
-        <w:t xml:space="preserve">et expressions </w:t>
-      </w:r>
-      <w:r>
-        <w:rPr>
-          <w:rFonts w:ascii="Times New Roman" w:hAnsi="Times New Roman" w:cs="Times New Roman"/>
-          <w:sz w:val="24"/>
-          <w:szCs w:val="24"/>
-          <w:lang w:val="fr-FR"/>
-        </w:rPr>
-        <w:t>afin d’harmoniser la compréhension pour la suite des travaux.</w:t>
+        <w:fldChar w:fldCharType="begin"/>
+      </w:r>
+      <w:r>
+        <w:rPr>
+          <w:rFonts w:ascii="Times New Roman" w:hAnsi="Times New Roman" w:cs="Times New Roman"/>
+          <w:sz w:val="24"/>
+          <w:szCs w:val="24"/>
+          <w:lang w:val="fr-FR"/>
+        </w:rPr>
+        <w:instrText xml:space="preserve"> ADDIN ZOTERO_ITEM CSL_CITATION {"citationID":"Ky8Keixr","properties":{"formattedCitation":"[7]","plainCitation":"[7]","noteIndex":0},"citationItems":[{"id":27,"uris":["http://zotero.org/users/local/3eTyEGwA/items/AIUEV92Q"],"itemData":{"id":27,"type":"article-journal","abstract":"Since the introduction of Bitcoin[Nak09] in 2009, and the multiple computer science and electronic cash innovations it brought, there has been great interest in the potential of decentralised cryptocurrencies. At the same time, implementation changes to the consensuscritical parts of Bitcoin must necessarily be handled very conservatively. As a result, Bitcoin has greater difﬁculty than other Internet protocols in adapting to new demands and accommodating new innovation.","language":"en","source":"Zotero","title":"Enabling Blockchain Innovations with Pegged Sidechains","author":[{"family":"Back","given":"Adam"},{"family":"Corallo","given":"Matt"},{"family":"Dashjr","given":"Luke"},{"family":"Friedenbach","given":"Mark"},{"family":"Maxwell","given":"Gregory"},{"family":"Miller","given":"Andrew"},{"family":"Poelstra","given":"Andrew"},{"family":"Timón","given":"Jorge"},{"family":"Wuille","given":"Pieter"}],"accessed":{"date-parts":[["2024",10,2]]}}}],"schema":"https://github.com/citation-style-language/schema/raw/master/csl-citation.json"} </w:instrText>
+      </w:r>
+      <w:r>
+        <w:rPr>
+          <w:rFonts w:ascii="Times New Roman" w:hAnsi="Times New Roman" w:cs="Times New Roman"/>
+          <w:sz w:val="24"/>
+          <w:szCs w:val="24"/>
+          <w:lang w:val="fr-FR"/>
+        </w:rPr>
+        <w:fldChar w:fldCharType="separate"/>
+      </w:r>
+      <w:r>
+        <w:rPr>
+          <w:rFonts w:ascii="Times New Roman" w:hAnsi="Times New Roman" w:cs="Times New Roman"/>
+          <w:sz w:val="24"/>
+          <w:szCs w:val="24"/>
+          <w:lang w:val="fr-FR"/>
+        </w:rPr>
+        <w:t>[7]</w:t>
+      </w:r>
+      <w:r>
+        <w:rPr>
+          <w:rFonts w:ascii="Times New Roman" w:hAnsi="Times New Roman" w:cs="Times New Roman"/>
+          <w:sz w:val="24"/>
+          <w:szCs w:val="24"/>
+          <w:lang w:val="fr-FR"/>
+        </w:rPr>
+        <w:fldChar w:fldCharType="end"/>
+      </w:r>
+      <w:r>
+        <w:rPr>
+          <w:rFonts w:ascii="Times New Roman" w:hAnsi="Times New Roman" w:cs="Times New Roman"/>
+          <w:sz w:val="24"/>
+          <w:szCs w:val="24"/>
+          <w:lang w:val="fr-FR"/>
+        </w:rPr>
+        <w:t>. Dans ce sens, l’opération peut être commerciale ou boursière, un contrat ou accord, etc. Parmi les parties impliquées dans une transaction, occupe en bonne position un tiers de confiance qui permet d’une part de sécuriser la transaction et d’autre part de certifier la validité</w:t>
+      </w:r>
+      <w:r>
+        <w:rPr>
+          <w:rFonts w:ascii="Times New Roman" w:hAnsi="Times New Roman" w:cs="Times New Roman"/>
+          <w:sz w:val="24"/>
+          <w:szCs w:val="24"/>
+          <w:lang w:val="fr-FR"/>
+        </w:rPr>
+        <w:t xml:space="preserve"> de ladite transaction. En effet, le tiers de confiance est une entité neutre et indépendante telle qu’une institution financière ou un notaire.</w:t>
+      </w:r>
+    </w:p>
+    <w:p>
+      <w:pPr>
+        <w:spacing w:line="360" w:lineRule="auto"/>
+        <w:ind w:firstLine="360"/>
+        <w:jc w:val="both"/>
+        <w:rPr>
+          <w:rFonts w:ascii="Times New Roman" w:hAnsi="Times New Roman" w:cs="Times New Roman"/>
+          <w:sz w:val="24"/>
+          <w:szCs w:val="24"/>
+          <w:lang w:val="fr-FR"/>
+        </w:rPr>
+      </w:pPr>
+      <w:r>
+        <w:rPr>
+          <w:rFonts w:ascii="Times New Roman" w:hAnsi="Times New Roman" w:cs="Times New Roman"/>
+          <w:sz w:val="24"/>
+          <w:szCs w:val="24"/>
+          <w:lang w:val="fr-FR"/>
+        </w:rPr>
+        <w:t xml:space="preserve">La mondialisation de ce système de transaction à partir des années 1960 a </w:t>
+      </w:r>
+      <w:r>
+        <w:rPr>
+          <w:rFonts w:ascii="Times New Roman" w:hAnsi="Times New Roman" w:cs="Times New Roman"/>
+          <w:sz w:val="24"/>
+          <w:szCs w:val="24"/>
+          <w:lang w:val="fr-FR"/>
+        </w:rPr>
+        <w:t>fait augmenter de manière</w:t>
+      </w:r>
+      <w:r>
+        <w:rPr>
+          <w:rFonts w:ascii="Times New Roman" w:hAnsi="Times New Roman" w:cs="Times New Roman"/>
+          <w:sz w:val="24"/>
+          <w:szCs w:val="24"/>
+          <w:lang w:val="fr-FR"/>
+        </w:rPr>
+        <w:t xml:space="preserve"> fulgurante</w:t>
+      </w:r>
+      <w:r>
+        <w:rPr>
+          <w:rFonts w:ascii="Times New Roman" w:hAnsi="Times New Roman" w:cs="Times New Roman"/>
+          <w:sz w:val="24"/>
+          <w:szCs w:val="24"/>
+          <w:lang w:val="fr-FR"/>
+        </w:rPr>
+        <w:t>, du nombre de transactions.</w:t>
+      </w:r>
+      <w:r>
+        <w:rPr>
+          <w:rFonts w:ascii="Times New Roman" w:hAnsi="Times New Roman" w:cs="Times New Roman"/>
+          <w:sz w:val="24"/>
+          <w:szCs w:val="24"/>
+          <w:lang w:val="fr-FR"/>
+        </w:rPr>
+        <w:t xml:space="preserve"> Cela a entrainé</w:t>
+      </w:r>
+      <w:r>
+        <w:rPr>
+          <w:rFonts w:ascii="Times New Roman" w:hAnsi="Times New Roman" w:cs="Times New Roman"/>
+          <w:sz w:val="24"/>
+          <w:szCs w:val="24"/>
+          <w:lang w:val="fr-FR"/>
+        </w:rPr>
+        <w:t xml:space="preserve"> l’accroissement des risques liés à l’authenticité des transactions, qui, jusque-là étaient transcrites dans des registres (document) physiques. Mais grâce à l’avènement et à l’évolution rapide de la Technologie, notamment dans les domaines du web et de la cryptographie, le principe du tiers de confiance disparait progressivement au profit de ce qu’il convient d’appeler « Blockchain ».</w:t>
+      </w:r>
+    </w:p>
+    <w:p>
+      <w:pPr>
+        <w:spacing w:line="360" w:lineRule="auto"/>
+        <w:ind w:firstLine="360"/>
+        <w:jc w:val="both"/>
+        <w:rPr>
+          <w:rFonts w:ascii="Times New Roman" w:hAnsi="Times New Roman" w:cs="Times New Roman"/>
+          <w:sz w:val="24"/>
+          <w:szCs w:val="24"/>
+          <w:lang w:val="fr-FR"/>
+        </w:rPr>
+      </w:pPr>
+      <w:r>
+        <w:rPr>
+          <w:rFonts w:ascii="Times New Roman" w:hAnsi="Times New Roman" w:cs="Times New Roman"/>
+          <w:sz w:val="24"/>
+          <w:szCs w:val="24"/>
+          <w:lang w:val="fr-FR"/>
+        </w:rPr>
+        <w:t>Dans ce chapitre</w:t>
+      </w:r>
+      <w:r>
+        <w:rPr>
+          <w:rFonts w:ascii="Times New Roman" w:hAnsi="Times New Roman" w:cs="Times New Roman"/>
+          <w:sz w:val="24"/>
+          <w:szCs w:val="24"/>
+          <w:lang w:val="fr-FR"/>
+        </w:rPr>
+        <w:t>,</w:t>
       </w:r>
       <w:r>
         <w:rPr>
@@ -15811,88 +15837,34 @@
           <w:szCs w:val="24"/>
           <w:lang w:val="fr-FR"/>
         </w:rPr>
-        <w:t>Dans ce chapitre</w:t>
-      </w:r>
-      <w:r>
-        <w:rPr>
-          <w:rFonts w:ascii="Times New Roman" w:hAnsi="Times New Roman" w:cs="Times New Roman"/>
-          <w:sz w:val="24"/>
-          <w:szCs w:val="24"/>
-          <w:lang w:val="fr-FR"/>
-        </w:rPr>
-        <w:t>,</w:t>
-      </w:r>
-      <w:r>
-        <w:rPr>
-          <w:rFonts w:ascii="Times New Roman" w:hAnsi="Times New Roman" w:cs="Times New Roman"/>
-          <w:sz w:val="24"/>
-          <w:szCs w:val="24"/>
-          <w:lang w:val="fr-FR"/>
-        </w:rPr>
-        <w:t xml:space="preserve"> nous définissons ces concepts </w:t>
-      </w:r>
-      <w:r>
-        <w:rPr>
-          <w:rFonts w:ascii="Times New Roman" w:hAnsi="Times New Roman" w:cs="Times New Roman"/>
-          <w:sz w:val="24"/>
-          <w:szCs w:val="24"/>
-          <w:lang w:val="fr-FR"/>
-        </w:rPr>
-        <w:t xml:space="preserve">clés </w:t>
-      </w:r>
-      <w:r>
-        <w:rPr>
-          <w:rFonts w:ascii="Times New Roman" w:hAnsi="Times New Roman" w:cs="Times New Roman"/>
-          <w:sz w:val="24"/>
-          <w:szCs w:val="24"/>
-          <w:lang w:val="fr-FR"/>
-        </w:rPr>
-        <w:t xml:space="preserve">et </w:t>
-      </w:r>
-      <w:r>
-        <w:rPr>
-          <w:rFonts w:ascii="Times New Roman" w:hAnsi="Times New Roman" w:cs="Times New Roman"/>
-          <w:sz w:val="24"/>
-          <w:szCs w:val="24"/>
-          <w:lang w:val="fr-FR"/>
-        </w:rPr>
-        <w:t>quelques-unes</w:t>
-      </w:r>
-      <w:r>
-        <w:rPr>
-          <w:rFonts w:ascii="Times New Roman" w:hAnsi="Times New Roman" w:cs="Times New Roman"/>
-          <w:sz w:val="24"/>
-          <w:szCs w:val="24"/>
-          <w:lang w:val="fr-FR"/>
-        </w:rPr>
-        <w:t xml:space="preserve"> de leurs notions </w:t>
-      </w:r>
-      <w:r>
-        <w:rPr>
-          <w:rFonts w:ascii="Times New Roman" w:hAnsi="Times New Roman" w:cs="Times New Roman"/>
-          <w:sz w:val="24"/>
-          <w:szCs w:val="24"/>
-          <w:lang w:val="fr-FR"/>
-        </w:rPr>
-        <w:t>sous-jacentes</w:t>
-      </w:r>
-      <w:r>
-        <w:rPr>
-          <w:rFonts w:ascii="Times New Roman" w:hAnsi="Times New Roman" w:cs="Times New Roman"/>
-          <w:sz w:val="24"/>
-          <w:szCs w:val="24"/>
-          <w:lang w:val="fr-FR"/>
-        </w:rPr>
-        <w:t xml:space="preserve"> et dérivées</w:t>
-      </w:r>
-      <w:r>
-        <w:rPr>
-          <w:rFonts w:ascii="Times New Roman" w:hAnsi="Times New Roman" w:cs="Times New Roman"/>
-          <w:sz w:val="24"/>
-          <w:szCs w:val="24"/>
-          <w:lang w:val="fr-FR"/>
-        </w:rPr>
-        <w:t>.</w:t>
+        <w:t xml:space="preserve">nous faisons une revue de littérature sur la technologie blockchain. </w:t>
+      </w:r>
+      <w:r>
+        <w:rPr>
+          <w:rFonts w:ascii="Times New Roman" w:hAnsi="Times New Roman" w:cs="Times New Roman"/>
+          <w:sz w:val="24"/>
+          <w:szCs w:val="24"/>
+          <w:lang w:val="fr-FR"/>
+        </w:rPr>
+        <w:t>En plus d’aborder les origine et définitions de la blockchain, nous présentons sa classification et son architecture.</w:t>
+      </w:r>
+      <w:r>
+        <w:rPr>
+          <w:rFonts w:ascii="Times New Roman" w:hAnsi="Times New Roman" w:cs="Times New Roman"/>
+          <w:sz w:val="24"/>
+          <w:szCs w:val="24"/>
+          <w:lang w:val="fr-FR"/>
+        </w:rPr>
+        <w:t xml:space="preserve"> Nous y parlons également</w:t>
+      </w:r>
+      <w:r>
+        <w:rPr>
+          <w:rFonts w:ascii="Times New Roman" w:hAnsi="Times New Roman" w:cs="Times New Roman"/>
+          <w:sz w:val="24"/>
+          <w:szCs w:val="24"/>
+          <w:lang w:val="fr-FR"/>
+        </w:rPr>
+        <w:t xml:space="preserve"> des contrats intelligent, des différents mécanismes de consensus et de la blockchain Ethereum en particulier.</w:t>
       </w:r>
     </w:p>
     <w:p>
@@ -16313,7 +16285,7 @@
           <w:sz w:val="24"/>
           <w:szCs w:val="24"/>
         </w:rPr>
-        <w:t>: “</w:t>
+        <w:t>: « </w:t>
       </w:r>
       <w:r>
         <w:rPr>
@@ -16341,7 +16313,26 @@
           <w:szCs w:val="24"/>
           <w:lang w:val="fr-FR"/>
         </w:rPr>
-        <w:t xml:space="preserve">’’ ; ceci pour indiquer que le premier système de certification décentralisé est celui de la société </w:t>
+        <w:t> »</w:t>
+      </w:r>
+      <w:r>
+        <w:rPr>
+          <w:rFonts w:ascii="Times New Roman" w:hAnsi="Times New Roman" w:cs="Times New Roman"/>
+          <w:sz w:val="24"/>
+          <w:szCs w:val="24"/>
+          <w:lang w:val="fr-FR"/>
+        </w:rPr>
+        <w:t xml:space="preserve"> ; ceci pour indiquer que le premier système de certification </w:t>
+      </w:r>
+      <w:r>
+        <w:rPr>
+          <w:rFonts w:ascii="Times New Roman" w:hAnsi="Times New Roman" w:cs="Times New Roman"/>
+          <w:sz w:val="24"/>
+          <w:szCs w:val="24"/>
+          <w:lang w:val="fr-FR"/>
+        </w:rPr>
+        <w:lastRenderedPageBreak/>
+        <w:t xml:space="preserve">décentralisé est celui de la société </w:t>
       </w:r>
       <w:proofErr w:type="spellStart"/>
       <w:r>
@@ -16577,18 +16568,7 @@
           <w:szCs w:val="24"/>
           <w:lang w:val="fr-FR"/>
         </w:rPr>
-        <w:t xml:space="preserve">G. Ferréol et </w:t>
-      </w:r>
-      <w:r>
-        <w:rPr>
-          <w:rFonts w:ascii="Times New Roman" w:hAnsi="Times New Roman" w:cs="Times New Roman"/>
-          <w:i/>
-          <w:sz w:val="24"/>
-          <w:szCs w:val="24"/>
-          <w:lang w:val="fr-FR"/>
-        </w:rPr>
-        <w:lastRenderedPageBreak/>
-        <w:t>R. Romain</w:t>
+        <w:t>G. Ferréol et R. Romain</w:t>
       </w:r>
       <w:r>
         <w:rPr>
@@ -16883,7 +16863,70 @@
           <w:szCs w:val="24"/>
           <w:lang w:val="fr-FR"/>
         </w:rPr>
-        <w:t>est assimilable à une base de données distribuée, dont les informations envoyées par les utilisateurs et les liens internes à la base sont vérifiés, puis groupés à intervalles de temps réguliers en blocs. L’ensembl</w:t>
+        <w:t xml:space="preserve">est assimilable à une </w:t>
+      </w:r>
+      <w:r>
+        <w:rPr>
+          <w:rFonts w:ascii="Times New Roman" w:hAnsi="Times New Roman" w:cs="Times New Roman"/>
+          <w:sz w:val="24"/>
+          <w:szCs w:val="24"/>
+          <w:lang w:val="fr-FR"/>
+        </w:rPr>
+        <w:t>base de données distribuée, dont les informations envoyées par les utilisateurs et les liens internes à la base sont vérifiés, puis groupés à intervalles de temps réguliers</w:t>
+      </w:r>
+      <w:r>
+        <w:rPr>
+          <w:rFonts w:ascii="Times New Roman" w:hAnsi="Times New Roman" w:cs="Times New Roman"/>
+          <w:sz w:val="24"/>
+          <w:szCs w:val="24"/>
+          <w:lang w:val="fr-FR"/>
+        </w:rPr>
+        <w:t xml:space="preserve"> (</w:t>
+      </w:r>
+      <w:r>
+        <w:rPr>
+          <w:rFonts w:ascii="Times New Roman" w:hAnsi="Times New Roman" w:cs="Times New Roman"/>
+          <w:sz w:val="24"/>
+          <w:szCs w:val="24"/>
+          <w:lang w:val="fr-FR"/>
+        </w:rPr>
+        <w:t xml:space="preserve">environ </w:t>
+      </w:r>
+      <w:r>
+        <w:rPr>
+          <w:rFonts w:ascii="Times New Roman" w:hAnsi="Times New Roman" w:cs="Times New Roman"/>
+          <w:sz w:val="24"/>
+          <w:szCs w:val="24"/>
+          <w:lang w:val="fr-FR"/>
+        </w:rPr>
+        <w:t xml:space="preserve">10 minutes </w:t>
+      </w:r>
+      <w:r>
+        <w:rPr>
+          <w:rFonts w:ascii="Times New Roman" w:hAnsi="Times New Roman" w:cs="Times New Roman"/>
+          <w:sz w:val="24"/>
+          <w:szCs w:val="24"/>
+          <w:lang w:val="fr-FR"/>
+        </w:rPr>
+        <w:t>dans le cas de bitcoin</w:t>
+      </w:r>
+      <w:r>
+        <w:rPr>
+          <w:rFonts w:ascii="Times New Roman" w:hAnsi="Times New Roman" w:cs="Times New Roman"/>
+          <w:sz w:val="24"/>
+          <w:szCs w:val="24"/>
+          <w:lang w:val="fr-FR"/>
+        </w:rPr>
+        <w:t>)</w:t>
+      </w:r>
+      <w:r>
+        <w:rPr>
+          <w:rFonts w:ascii="Times New Roman" w:hAnsi="Times New Roman" w:cs="Times New Roman"/>
+          <w:sz w:val="24"/>
+          <w:szCs w:val="24"/>
+          <w:lang w:val="fr-FR"/>
+        </w:rPr>
+        <w:t xml:space="preserve"> en blocs. L’ensembl</w:t>
       </w:r>
       <w:r>
         <w:rPr>
@@ -17038,7 +17081,8 @@
           <w:szCs w:val="24"/>
           <w:lang w:val="fr-FR"/>
         </w:rPr>
-        <w:t xml:space="preserve">On peut donc comprendre que cette technologie est basée sur le concept de grand livre distribué ou de base de données partagée. Cela implique que dans le réseau blockchain, chaque participant (nœud) au réseau a sa propre copie de la base de données. Pour y parvenir, un </w:t>
+        <w:lastRenderedPageBreak/>
+        <w:t xml:space="preserve">On peut donc comprendre que cette technologie est basée sur le concept de grand livre distribué ou de base de données partagée. Cela implique que dans le réseau blockchain, chaque participant (nœud) au réseau a sa propre copie de la base de données. Pour y parvenir, </w:t>
       </w:r>
       <w:r>
         <w:rPr>
@@ -17048,16 +17092,139 @@
           <w:szCs w:val="24"/>
           <w:lang w:val="fr-FR"/>
         </w:rPr>
-        <w:t>algorithme de consensus</w:t>
-      </w:r>
-      <w:r>
-        <w:rPr>
-          <w:rFonts w:ascii="Times New Roman" w:hAnsi="Times New Roman" w:cs="Times New Roman"/>
-          <w:sz w:val="24"/>
-          <w:szCs w:val="24"/>
-          <w:lang w:val="fr-FR"/>
-        </w:rPr>
-        <w:t xml:space="preserve"> est utilisé. En effet, l’algorithme de consensus est essentiellement caractérisé par : </w:t>
+        <w:t xml:space="preserve">un </w:t>
+      </w:r>
+      <w:r>
+        <w:rPr>
+          <w:rFonts w:ascii="Times New Roman" w:hAnsi="Times New Roman" w:cs="Times New Roman"/>
+          <w:b/>
+          <w:sz w:val="24"/>
+          <w:szCs w:val="24"/>
+          <w:lang w:val="fr-FR"/>
+        </w:rPr>
+        <w:t xml:space="preserve">mécanisme </w:t>
+      </w:r>
+      <w:r>
+        <w:rPr>
+          <w:rFonts w:ascii="Times New Roman" w:hAnsi="Times New Roman" w:cs="Times New Roman"/>
+          <w:b/>
+          <w:sz w:val="24"/>
+          <w:szCs w:val="24"/>
+          <w:lang w:val="fr-FR"/>
+        </w:rPr>
+        <w:t>(</w:t>
+      </w:r>
+      <w:r>
+        <w:rPr>
+          <w:rFonts w:ascii="Times New Roman" w:hAnsi="Times New Roman" w:cs="Times New Roman"/>
+          <w:b/>
+          <w:sz w:val="24"/>
+          <w:szCs w:val="24"/>
+          <w:lang w:val="fr-FR"/>
+        </w:rPr>
+        <w:t>ou</w:t>
+      </w:r>
+      <w:r>
+        <w:rPr>
+          <w:rFonts w:ascii="Times New Roman" w:hAnsi="Times New Roman" w:cs="Times New Roman"/>
+          <w:sz w:val="24"/>
+          <w:szCs w:val="24"/>
+          <w:lang w:val="fr-FR"/>
+        </w:rPr>
+        <w:t xml:space="preserve"> </w:t>
+      </w:r>
+      <w:r>
+        <w:rPr>
+          <w:rFonts w:ascii="Times New Roman" w:hAnsi="Times New Roman" w:cs="Times New Roman"/>
+          <w:b/>
+          <w:sz w:val="24"/>
+          <w:szCs w:val="24"/>
+          <w:lang w:val="fr-FR"/>
+        </w:rPr>
+        <w:t>algorithme</w:t>
+      </w:r>
+      <w:r>
+        <w:rPr>
+          <w:rFonts w:ascii="Times New Roman" w:hAnsi="Times New Roman" w:cs="Times New Roman"/>
+          <w:b/>
+          <w:sz w:val="24"/>
+          <w:szCs w:val="24"/>
+          <w:lang w:val="fr-FR"/>
+        </w:rPr>
+        <w:t>)</w:t>
+      </w:r>
+      <w:r>
+        <w:rPr>
+          <w:rFonts w:ascii="Times New Roman" w:hAnsi="Times New Roman" w:cs="Times New Roman"/>
+          <w:b/>
+          <w:sz w:val="24"/>
+          <w:szCs w:val="24"/>
+          <w:lang w:val="fr-FR"/>
+        </w:rPr>
+        <w:t xml:space="preserve"> de consensus</w:t>
+      </w:r>
+      <w:r>
+        <w:rPr>
+          <w:rFonts w:ascii="Times New Roman" w:hAnsi="Times New Roman" w:cs="Times New Roman"/>
+          <w:sz w:val="24"/>
+          <w:szCs w:val="24"/>
+          <w:lang w:val="fr-FR"/>
+        </w:rPr>
+        <w:t xml:space="preserve"> </w:t>
+      </w:r>
+      <w:r>
+        <w:rPr>
+          <w:rFonts w:ascii="Times New Roman" w:hAnsi="Times New Roman" w:cs="Times New Roman"/>
+          <w:sz w:val="24"/>
+          <w:szCs w:val="24"/>
+          <w:lang w:val="fr-FR"/>
+        </w:rPr>
+        <w:t xml:space="preserve">est </w:t>
+      </w:r>
+      <w:r>
+        <w:rPr>
+          <w:rFonts w:ascii="Times New Roman" w:hAnsi="Times New Roman" w:cs="Times New Roman"/>
+          <w:sz w:val="24"/>
+          <w:szCs w:val="24"/>
+          <w:lang w:val="fr-FR"/>
+        </w:rPr>
+        <w:t>utilisé. En effet,</w:t>
+      </w:r>
+      <w:r>
+        <w:rPr>
+          <w:rFonts w:ascii="Times New Roman" w:hAnsi="Times New Roman" w:cs="Times New Roman"/>
+          <w:sz w:val="24"/>
+          <w:szCs w:val="24"/>
+          <w:lang w:val="fr-FR"/>
+        </w:rPr>
+        <w:t xml:space="preserve"> le</w:t>
+      </w:r>
+      <w:r>
+        <w:rPr>
+          <w:rFonts w:ascii="Times New Roman" w:hAnsi="Times New Roman" w:cs="Times New Roman"/>
+          <w:sz w:val="24"/>
+          <w:szCs w:val="24"/>
+          <w:lang w:val="fr-FR"/>
+        </w:rPr>
+        <w:t xml:space="preserve"> </w:t>
+      </w:r>
+      <w:r>
+        <w:rPr>
+          <w:rFonts w:ascii="Times New Roman" w:hAnsi="Times New Roman" w:cs="Times New Roman"/>
+          <w:sz w:val="24"/>
+          <w:szCs w:val="24"/>
+          <w:lang w:val="fr-FR"/>
+        </w:rPr>
+        <w:t>mécanisme</w:t>
+      </w:r>
+      <w:r>
+        <w:rPr>
+          <w:rFonts w:ascii="Times New Roman" w:hAnsi="Times New Roman" w:cs="Times New Roman"/>
+          <w:sz w:val="24"/>
+          <w:szCs w:val="24"/>
+          <w:lang w:val="fr-FR"/>
+        </w:rPr>
+        <w:t xml:space="preserve"> de consensus est essentiellement caractérisé par : </w:t>
       </w:r>
     </w:p>
     <w:p>
@@ -17105,34 +17272,7 @@
           <w:szCs w:val="24"/>
           <w:lang w:val="fr-FR"/>
         </w:rPr>
-        <w:t>, afin de permettre à tous les nœuds</w:t>
-      </w:r>
-      <w:r>
-        <w:rPr>
-          <w:rFonts w:ascii="Times New Roman" w:hAnsi="Times New Roman" w:cs="Times New Roman"/>
-          <w:sz w:val="24"/>
-          <w:szCs w:val="24"/>
-          <w:lang w:val="fr-FR"/>
-        </w:rPr>
-        <w:t xml:space="preserve"> (ou du moins la majorité des participants)</w:t>
-      </w:r>
-      <w:r>
-        <w:rPr>
-          <w:rFonts w:ascii="Times New Roman" w:hAnsi="Times New Roman" w:cs="Times New Roman"/>
-          <w:sz w:val="24"/>
-          <w:szCs w:val="24"/>
-          <w:lang w:val="fr-FR"/>
-        </w:rPr>
-        <w:t xml:space="preserve"> du réseau de valider et de s'accorder sur quelles données doivent êtr</w:t>
-      </w:r>
-      <w:r>
-        <w:rPr>
-          <w:rFonts w:ascii="Times New Roman" w:hAnsi="Times New Roman" w:cs="Times New Roman"/>
-          <w:sz w:val="24"/>
-          <w:szCs w:val="24"/>
-          <w:lang w:val="fr-FR"/>
-        </w:rPr>
-        <w:t>e inscrites dans la blockchain,</w:t>
+        <w:t>, afin de permettre à tous les nœuds (ou du moins la majorité des participants) du réseau de valider et de s'accorder sur quelles données doivent être inscrites dans la blockchain,</w:t>
       </w:r>
       <w:r>
         <w:rPr>
@@ -17150,16 +17290,7 @@
           <w:szCs w:val="24"/>
           <w:lang w:val="fr-FR"/>
         </w:rPr>
-        <w:t>du fait de la présence de données contradictoire</w:t>
-      </w:r>
-      <w:r>
-        <w:rPr>
-          <w:rFonts w:ascii="Times New Roman" w:hAnsi="Times New Roman" w:cs="Times New Roman"/>
-          <w:sz w:val="24"/>
-          <w:szCs w:val="24"/>
-          <w:lang w:val="fr-FR"/>
-        </w:rPr>
-        <w:t>s. La cryptographie est utilisée lors de la validation des transactions.</w:t>
+        <w:t>du fait de la présence de données contradictoires. La cryptographie est utilisée lors de la validation des transactions.</w:t>
       </w:r>
     </w:p>
     <w:p>
@@ -17198,53 +17329,16 @@
           <w:szCs w:val="24"/>
           <w:lang w:val="fr-FR"/>
         </w:rPr>
-        <w:t xml:space="preserve"> conformité des copies des données convenues</w:t>
-      </w:r>
-      <w:r>
-        <w:rPr>
-          <w:rFonts w:ascii="Times New Roman" w:hAnsi="Times New Roman" w:cs="Times New Roman"/>
-          <w:b/>
-          <w:sz w:val="24"/>
-          <w:szCs w:val="24"/>
-          <w:lang w:val="fr-FR"/>
-        </w:rPr>
-        <w:t>,</w:t>
-      </w:r>
-      <w:r>
-        <w:rPr>
-          <w:rFonts w:ascii="Times New Roman" w:hAnsi="Times New Roman" w:cs="Times New Roman"/>
-          <w:sz w:val="24"/>
-          <w:szCs w:val="24"/>
-          <w:lang w:val="fr-FR"/>
-        </w:rPr>
-        <w:t xml:space="preserve"> afin de </w:t>
-      </w:r>
-      <w:r>
-        <w:rPr>
-          <w:rFonts w:ascii="Times New Roman" w:hAnsi="Times New Roman" w:cs="Times New Roman"/>
-          <w:sz w:val="24"/>
-          <w:szCs w:val="24"/>
-          <w:lang w:val="fr-FR"/>
-        </w:rPr>
-        <w:t>s’assurer</w:t>
-      </w:r>
-      <w:r>
-        <w:rPr>
-          <w:rFonts w:ascii="Times New Roman" w:hAnsi="Times New Roman" w:cs="Times New Roman"/>
-          <w:sz w:val="24"/>
-          <w:szCs w:val="24"/>
-          <w:lang w:val="fr-FR"/>
-        </w:rPr>
-        <w:t xml:space="preserve"> que toutes les transactions ajoutées à la blockchain sont les mêmes pour chaque utilisateur</w:t>
-      </w:r>
-      <w:r>
-        <w:rPr>
-          <w:rFonts w:ascii="Times New Roman" w:hAnsi="Times New Roman" w:cs="Times New Roman"/>
-          <w:sz w:val="24"/>
-          <w:szCs w:val="24"/>
-          <w:lang w:val="fr-FR"/>
-        </w:rPr>
-        <w:t>.</w:t>
+        <w:t xml:space="preserve"> conformité des copies des données convenues,</w:t>
+      </w:r>
+      <w:r>
+        <w:rPr>
+          <w:rFonts w:ascii="Times New Roman" w:hAnsi="Times New Roman" w:cs="Times New Roman"/>
+          <w:sz w:val="24"/>
+          <w:szCs w:val="24"/>
+          <w:lang w:val="fr-FR"/>
+        </w:rPr>
+        <w:t xml:space="preserve"> afin de s’assurer que toutes les transactions ajoutées à la blockchain sont les mêmes pour chaque utilisateur.</w:t>
       </w:r>
     </w:p>
     <w:p>
@@ -17283,108 +17377,34 @@
           <w:szCs w:val="24"/>
           <w:lang w:val="fr-FR"/>
         </w:rPr>
-        <w:t xml:space="preserve"> absence de tricherie par altérations des </w:t>
-      </w:r>
-      <w:r>
-        <w:rPr>
-          <w:rFonts w:ascii="Times New Roman" w:hAnsi="Times New Roman" w:cs="Times New Roman"/>
-          <w:b/>
-          <w:sz w:val="24"/>
-          <w:szCs w:val="24"/>
-          <w:lang w:val="fr-FR"/>
-        </w:rPr>
-        <w:t>données ou tentative de fraude</w:t>
-      </w:r>
-      <w:r>
-        <w:rPr>
-          <w:rFonts w:ascii="Times New Roman" w:hAnsi="Times New Roman" w:cs="Times New Roman"/>
-          <w:sz w:val="24"/>
-          <w:szCs w:val="24"/>
-          <w:lang w:val="fr-FR"/>
-        </w:rPr>
-        <w:t xml:space="preserve">, qui est garanti </w:t>
-      </w:r>
-      <w:r>
-        <w:rPr>
-          <w:rFonts w:ascii="Times New Roman" w:hAnsi="Times New Roman" w:cs="Times New Roman"/>
-          <w:sz w:val="24"/>
-          <w:szCs w:val="24"/>
-          <w:lang w:val="fr-FR"/>
-        </w:rPr>
-        <w:t>grâce à d</w:t>
-      </w:r>
-      <w:r>
-        <w:rPr>
-          <w:rFonts w:ascii="Times New Roman" w:hAnsi="Times New Roman" w:cs="Times New Roman"/>
-          <w:sz w:val="24"/>
-          <w:szCs w:val="24"/>
-          <w:lang w:val="fr-FR"/>
-        </w:rPr>
-        <w:t xml:space="preserve">es mécanismes cryptographiques qui </w:t>
-      </w:r>
-      <w:r>
-        <w:rPr>
-          <w:rFonts w:ascii="Times New Roman" w:hAnsi="Times New Roman" w:cs="Times New Roman"/>
-          <w:sz w:val="24"/>
-          <w:szCs w:val="24"/>
-          <w:lang w:val="fr-FR"/>
-        </w:rPr>
-        <w:t xml:space="preserve">rendent toute tentative de </w:t>
-      </w:r>
-      <w:r>
-        <w:rPr>
-          <w:rFonts w:ascii="Times New Roman" w:hAnsi="Times New Roman" w:cs="Times New Roman"/>
-          <w:sz w:val="24"/>
-          <w:szCs w:val="24"/>
-          <w:lang w:val="fr-FR"/>
-        </w:rPr>
-        <w:lastRenderedPageBreak/>
-        <w:t>modification ultérieure des données pratiquement impossible</w:t>
-      </w:r>
-      <w:r>
-        <w:rPr>
-          <w:rFonts w:ascii="Times New Roman" w:hAnsi="Times New Roman" w:cs="Times New Roman"/>
-          <w:sz w:val="24"/>
-          <w:szCs w:val="24"/>
-          <w:lang w:val="fr-FR"/>
-        </w:rPr>
-        <w:t>.</w:t>
-      </w:r>
-      <w:r>
-        <w:rPr>
-          <w:rFonts w:ascii="Times New Roman" w:hAnsi="Times New Roman" w:cs="Times New Roman"/>
-          <w:sz w:val="24"/>
-          <w:szCs w:val="24"/>
-          <w:lang w:val="fr-FR"/>
-        </w:rPr>
-        <w:t xml:space="preserve"> En effet, dans une chaîne de blocs, les transactions sont </w:t>
-      </w:r>
-      <w:r>
-        <w:rPr>
-          <w:rFonts w:ascii="Times New Roman" w:hAnsi="Times New Roman" w:cs="Times New Roman"/>
-          <w:sz w:val="24"/>
-          <w:szCs w:val="24"/>
-          <w:lang w:val="fr-FR"/>
-        </w:rPr>
-        <w:t>horodatées en permanence. Cette sorte d'archivage empêche la suppression ou l'inversion des transactions une fois ajoutées à la chaîne de blocks, et dès que d'autres blocs ont été ajoutés</w:t>
-      </w:r>
-      <w:r>
-        <w:rPr>
-          <w:rFonts w:ascii="Times New Roman" w:hAnsi="Times New Roman" w:cs="Times New Roman"/>
-          <w:sz w:val="24"/>
-          <w:szCs w:val="24"/>
-          <w:lang w:val="fr-FR"/>
-        </w:rPr>
-        <w:t xml:space="preserve"> à la suite</w:t>
-      </w:r>
-      <w:r>
-        <w:rPr>
-          <w:rFonts w:ascii="Times New Roman" w:hAnsi="Times New Roman" w:cs="Times New Roman"/>
-          <w:sz w:val="24"/>
-          <w:szCs w:val="24"/>
-          <w:lang w:val="fr-FR"/>
-        </w:rPr>
-        <w:t>.</w:t>
+        <w:t xml:space="preserve"> absence de tricherie par altérations des données ou tentative de fraude</w:t>
+      </w:r>
+      <w:r>
+        <w:rPr>
+          <w:rFonts w:ascii="Times New Roman" w:hAnsi="Times New Roman" w:cs="Times New Roman"/>
+          <w:sz w:val="24"/>
+          <w:szCs w:val="24"/>
+          <w:lang w:val="fr-FR"/>
+        </w:rPr>
+        <w:t>, qui est garanti grâce à des mécanismes cryptographiques qui rendent toute tentative de modification ultérieure des données pratiquement impossible. En effet, dans une chaîne de blocs, les transactions sont horodatées en permanence. Cette sorte d'archivage empêche la suppression ou l'inversion des transactions une fois ajoutées à la ch</w:t>
+      </w:r>
+      <w:r>
+        <w:rPr>
+          <w:rFonts w:ascii="Times New Roman" w:hAnsi="Times New Roman" w:cs="Times New Roman"/>
+          <w:sz w:val="24"/>
+          <w:szCs w:val="24"/>
+          <w:lang w:val="fr-FR"/>
+        </w:rPr>
+        <w:t>aîne de bloc</w:t>
+      </w:r>
+      <w:r>
+        <w:rPr>
+          <w:rFonts w:ascii="Times New Roman" w:hAnsi="Times New Roman" w:cs="Times New Roman"/>
+          <w:sz w:val="24"/>
+          <w:szCs w:val="24"/>
+          <w:lang w:val="fr-FR"/>
+        </w:rPr>
+        <w:t>s, et dès que d'autres blocs ont été ajoutés à la suite.</w:t>
       </w:r>
     </w:p>
     <w:p>
@@ -17505,14 +17525,16 @@
           <w:rFonts w:ascii="Times New Roman" w:hAnsi="Times New Roman" w:cs="Times New Roman"/>
           <w:sz w:val="24"/>
           <w:szCs w:val="24"/>
-          <w:lang w:val="fr-FR"/>
-        </w:rPr>
-      </w:pPr>
-      <w:r>
-        <w:rPr>
-          <w:rFonts w:ascii="Times New Roman" w:hAnsi="Times New Roman" w:cs="Times New Roman"/>
-          <w:sz w:val="24"/>
-          <w:szCs w:val="24"/>
+          <w:highlight w:val="yellow"/>
+          <w:lang w:val="fr-FR"/>
+        </w:rPr>
+      </w:pPr>
+      <w:r>
+        <w:rPr>
+          <w:rFonts w:ascii="Times New Roman" w:hAnsi="Times New Roman" w:cs="Times New Roman"/>
+          <w:sz w:val="24"/>
+          <w:szCs w:val="24"/>
+          <w:highlight w:val="yellow"/>
           <w:lang w:val="fr-FR"/>
         </w:rPr>
         <w:t xml:space="preserve">Il semble indispensable de revenir sur les termes arbre/racine de Merkle, hash, et mineur qui sont des composants fondamentaux de la technologie blockchain. </w:t>
@@ -17526,6 +17548,7 @@
           <w:rFonts w:ascii="Times New Roman" w:hAnsi="Times New Roman" w:cs="Times New Roman"/>
           <w:sz w:val="24"/>
           <w:szCs w:val="24"/>
+          <w:highlight w:val="yellow"/>
           <w:lang w:val="fr-FR"/>
         </w:rPr>
       </w:pPr>
@@ -17535,26 +17558,59 @@
           <w:b/>
           <w:sz w:val="24"/>
           <w:szCs w:val="24"/>
-          <w:lang w:val="fr-FR"/>
-        </w:rPr>
-        <w:t>L’a</w:t>
-      </w:r>
-      <w:r>
-        <w:rPr>
-          <w:rFonts w:ascii="Times New Roman" w:hAnsi="Times New Roman" w:cs="Times New Roman"/>
-          <w:b/>
-          <w:sz w:val="24"/>
-          <w:szCs w:val="24"/>
-          <w:lang w:val="fr-FR"/>
-        </w:rPr>
-        <w:t>rbre de Merkle</w:t>
-      </w:r>
-      <w:r>
-        <w:rPr>
-          <w:rFonts w:ascii="Times New Roman" w:hAnsi="Times New Roman" w:cs="Times New Roman"/>
-          <w:b/>
-          <w:sz w:val="24"/>
-          <w:szCs w:val="24"/>
+          <w:highlight w:val="yellow"/>
+          <w:lang w:val="fr-FR"/>
+        </w:rPr>
+        <w:t>L’arbre de Merkle ou arbre de Hash (ou hachage)</w:t>
+      </w:r>
+      <w:r>
+        <w:rPr>
+          <w:rFonts w:ascii="Times New Roman" w:hAnsi="Times New Roman" w:cs="Times New Roman"/>
+          <w:sz w:val="24"/>
+          <w:szCs w:val="24"/>
+          <w:highlight w:val="yellow"/>
+          <w:lang w:val="fr-FR"/>
+        </w:rPr>
+        <w:t xml:space="preserve"> est une structure d’arbre binaire où chaque nœud de l’arbre est le résultat d’une fonction de hachage appliquée aux données des nœuds enfants. En effet, chaque nœud est identifié avec un identifiant unique (hachage). Ces nœuds initiaux (nœuds enfants ou feuilles), sont ensuite associés à un nœud supérieur appelé nœud parent. Le nœud parent a, à son tour, un identifiant unique résultant du hachage de ses nœuds enfants. Cette structure est répétée jusqu'au nœud racine ou racine Merkle (racine Merkle), dont l'empreinte est </w:t>
+      </w:r>
+      <w:r>
+        <w:rPr>
+          <w:rFonts w:ascii="Times New Roman" w:hAnsi="Times New Roman" w:cs="Times New Roman"/>
+          <w:sz w:val="24"/>
+          <w:szCs w:val="24"/>
+          <w:highlight w:val="yellow"/>
+          <w:lang w:val="fr-FR"/>
+        </w:rPr>
+        <w:lastRenderedPageBreak/>
+        <w:t xml:space="preserve">associée à tous les nœuds de l'arbre. Crée en 1979 par le cryptographe informaticien </w:t>
+      </w:r>
+      <w:r>
+        <w:rPr>
+          <w:rFonts w:ascii="Times New Roman" w:hAnsi="Times New Roman" w:cs="Times New Roman"/>
+          <w:i/>
+          <w:sz w:val="24"/>
+          <w:szCs w:val="24"/>
+          <w:highlight w:val="yellow"/>
+          <w:lang w:val="fr-FR"/>
+        </w:rPr>
+        <w:t>Ralph Merkle</w:t>
+      </w:r>
+      <w:r>
+        <w:rPr>
+          <w:rFonts w:ascii="Times New Roman" w:hAnsi="Times New Roman" w:cs="Times New Roman"/>
+          <w:sz w:val="24"/>
+          <w:szCs w:val="24"/>
+          <w:highlight w:val="yellow"/>
+          <w:lang w:val="fr-FR"/>
+        </w:rPr>
+        <w:t>, il est utilisé dans la blockchain et la cryptographie</w:t>
+      </w:r>
+      <w:r>
+        <w:rPr>
+          <w:rFonts w:ascii="Times New Roman" w:hAnsi="Times New Roman" w:cs="Times New Roman"/>
+          <w:sz w:val="24"/>
+          <w:szCs w:val="24"/>
+          <w:highlight w:val="yellow"/>
           <w:lang w:val="fr-FR"/>
         </w:rPr>
         <w:t xml:space="preserve"> </w:t>
@@ -17562,173 +17618,9 @@
       <w:r>
         <w:rPr>
           <w:rFonts w:ascii="Times New Roman" w:hAnsi="Times New Roman" w:cs="Times New Roman"/>
-          <w:b/>
-          <w:sz w:val="24"/>
-          <w:szCs w:val="24"/>
-          <w:lang w:val="fr-FR"/>
-        </w:rPr>
-        <w:t xml:space="preserve">ou </w:t>
-      </w:r>
-      <w:r>
-        <w:rPr>
-          <w:rFonts w:ascii="Times New Roman" w:hAnsi="Times New Roman" w:cs="Times New Roman"/>
-          <w:b/>
-          <w:sz w:val="24"/>
-          <w:szCs w:val="24"/>
-          <w:lang w:val="fr-FR"/>
-        </w:rPr>
-        <w:t>arbre de Hash (ou hachage)</w:t>
-      </w:r>
-      <w:r>
-        <w:rPr>
-          <w:rFonts w:ascii="Times New Roman" w:hAnsi="Times New Roman" w:cs="Times New Roman"/>
-          <w:sz w:val="24"/>
-          <w:szCs w:val="24"/>
-          <w:lang w:val="fr-FR"/>
-        </w:rPr>
-        <w:t xml:space="preserve"> </w:t>
-      </w:r>
-      <w:r>
-        <w:rPr>
-          <w:rFonts w:ascii="Times New Roman" w:hAnsi="Times New Roman" w:cs="Times New Roman"/>
-          <w:sz w:val="24"/>
-          <w:szCs w:val="24"/>
-          <w:lang w:val="fr-FR"/>
-        </w:rPr>
-        <w:t>est une structure d’arbre binaire où chaque nœud de l’arbre est le résultat d’une fonction de hachage appliquée aux donnée</w:t>
-      </w:r>
-      <w:r>
-        <w:rPr>
-          <w:rFonts w:ascii="Times New Roman" w:hAnsi="Times New Roman" w:cs="Times New Roman"/>
-          <w:sz w:val="24"/>
-          <w:szCs w:val="24"/>
-          <w:lang w:val="fr-FR"/>
-        </w:rPr>
-        <w:t xml:space="preserve">s des nœuds enfants. En effet, chaque nœud est </w:t>
-      </w:r>
-      <w:r>
-        <w:rPr>
-          <w:rFonts w:ascii="Times New Roman" w:hAnsi="Times New Roman" w:cs="Times New Roman"/>
-          <w:sz w:val="24"/>
-          <w:szCs w:val="24"/>
-          <w:lang w:val="fr-FR"/>
-        </w:rPr>
-        <w:t>identifié avec un identifiant unique</w:t>
-      </w:r>
-      <w:r>
-        <w:rPr>
-          <w:rFonts w:ascii="Times New Roman" w:hAnsi="Times New Roman" w:cs="Times New Roman"/>
-          <w:sz w:val="24"/>
-          <w:szCs w:val="24"/>
-          <w:lang w:val="fr-FR"/>
-        </w:rPr>
-        <w:t xml:space="preserve"> (hachage). Ces nœuds initiaux (</w:t>
-      </w:r>
-      <w:r>
-        <w:rPr>
-          <w:rFonts w:ascii="Times New Roman" w:hAnsi="Times New Roman" w:cs="Times New Roman"/>
-          <w:sz w:val="24"/>
-          <w:szCs w:val="24"/>
-          <w:lang w:val="fr-FR"/>
-        </w:rPr>
-        <w:t>nœuds enfants</w:t>
-      </w:r>
-      <w:r>
-        <w:rPr>
-          <w:rFonts w:ascii="Times New Roman" w:hAnsi="Times New Roman" w:cs="Times New Roman"/>
-          <w:sz w:val="24"/>
-          <w:szCs w:val="24"/>
-          <w:lang w:val="fr-FR"/>
-        </w:rPr>
-        <w:t xml:space="preserve"> ou </w:t>
-      </w:r>
-      <w:r>
-        <w:rPr>
-          <w:rFonts w:ascii="Times New Roman" w:hAnsi="Times New Roman" w:cs="Times New Roman"/>
-          <w:sz w:val="24"/>
-          <w:szCs w:val="24"/>
-          <w:lang w:val="fr-FR"/>
-        </w:rPr>
-        <w:t>feuilles), sont ensuite associés à un nœu</w:t>
-      </w:r>
-      <w:r>
-        <w:rPr>
-          <w:rFonts w:ascii="Times New Roman" w:hAnsi="Times New Roman" w:cs="Times New Roman"/>
-          <w:sz w:val="24"/>
-          <w:szCs w:val="24"/>
-          <w:lang w:val="fr-FR"/>
-        </w:rPr>
-        <w:t>d supérieur appelé nœud parent</w:t>
-      </w:r>
-      <w:r>
-        <w:rPr>
-          <w:rFonts w:ascii="Times New Roman" w:hAnsi="Times New Roman" w:cs="Times New Roman"/>
-          <w:sz w:val="24"/>
-          <w:szCs w:val="24"/>
-          <w:lang w:val="fr-FR"/>
-        </w:rPr>
-        <w:t xml:space="preserve">. Le nœud parent </w:t>
-      </w:r>
-      <w:r>
-        <w:rPr>
-          <w:rFonts w:ascii="Times New Roman" w:hAnsi="Times New Roman" w:cs="Times New Roman"/>
-          <w:sz w:val="24"/>
-          <w:szCs w:val="24"/>
-          <w:lang w:val="fr-FR"/>
-        </w:rPr>
-        <w:t>a, à son tour,</w:t>
-      </w:r>
-      <w:r>
-        <w:rPr>
-          <w:rFonts w:ascii="Times New Roman" w:hAnsi="Times New Roman" w:cs="Times New Roman"/>
-          <w:sz w:val="24"/>
-          <w:szCs w:val="24"/>
-          <w:lang w:val="fr-FR"/>
-        </w:rPr>
-        <w:t xml:space="preserve"> un identifiant unique résultant du hachage de ses nœuds enfants. Cette structure est répétée jusqu'au nœud racine ou racine Merkle (racine Merkle), dont l'empreinte est associée à tous les nœuds de l'arbre. Crée en 1979 par le cryptographe informaticien </w:t>
-      </w:r>
-      <w:r>
-        <w:rPr>
-          <w:rFonts w:ascii="Times New Roman" w:hAnsi="Times New Roman" w:cs="Times New Roman"/>
-          <w:i/>
-          <w:sz w:val="24"/>
-          <w:szCs w:val="24"/>
-          <w:lang w:val="fr-FR"/>
-        </w:rPr>
-        <w:t>Ralph Merkle</w:t>
-      </w:r>
-      <w:r>
-        <w:rPr>
-          <w:rFonts w:ascii="Times New Roman" w:hAnsi="Times New Roman" w:cs="Times New Roman"/>
-          <w:sz w:val="24"/>
-          <w:szCs w:val="24"/>
-          <w:lang w:val="fr-FR"/>
-        </w:rPr>
-        <w:t>, il est utilisé dans la</w:t>
-      </w:r>
-      <w:r>
-        <w:rPr>
-          <w:rFonts w:ascii="Times New Roman" w:hAnsi="Times New Roman" w:cs="Times New Roman"/>
-          <w:sz w:val="24"/>
-          <w:szCs w:val="24"/>
-          <w:lang w:val="fr-FR"/>
-        </w:rPr>
-        <w:t xml:space="preserve"> blockchain et la cryptographie</w:t>
-      </w:r>
-      <w:r>
-        <w:rPr>
-          <w:rFonts w:ascii="Times New Roman" w:hAnsi="Times New Roman" w:cs="Times New Roman"/>
-          <w:sz w:val="24"/>
-          <w:szCs w:val="24"/>
-          <w:lang w:val="fr-FR"/>
-        </w:rPr>
-        <w:t xml:space="preserve"> </w:t>
-      </w:r>
-      <w:r>
-        <w:rPr>
-          <w:rFonts w:ascii="Times New Roman" w:hAnsi="Times New Roman" w:cs="Times New Roman"/>
-          <w:sz w:val="24"/>
-          <w:szCs w:val="24"/>
+          <w:sz w:val="24"/>
+          <w:szCs w:val="24"/>
+          <w:highlight w:val="yellow"/>
           <w:lang w:val="fr-FR"/>
         </w:rPr>
         <w:fldChar w:fldCharType="begin"/>
@@ -17738,6 +17630,7 @@
           <w:rFonts w:ascii="Times New Roman" w:hAnsi="Times New Roman" w:cs="Times New Roman"/>
           <w:sz w:val="24"/>
           <w:szCs w:val="24"/>
+          <w:highlight w:val="yellow"/>
           <w:lang w:val="fr-FR"/>
         </w:rPr>
         <w:instrText xml:space="preserve"> ADDIN ZOTERO_ITEM CSL_CITATION {"citationID":"nUZVD5Vq","properties":{"formattedCitation":"[15]","plainCitation":"[15]","noteIndex":0},"citationItems":[{"id":40,"uris":["http://zotero.org/users/local/3eTyEGwA/items/HEYVVJR2"],"itemData":{"id":40,"type":"webpage","abstract":"Un arbre Merkle est une structure de données créée dans le but de faciliter la vérification de grandes quantités de données en informatique.","language":"fr","note":"section: Blockchain","title":"Qu'est-ce qu'un arbre Merkle?","URL":"https://academy.bit2me.com/fr/qu%27est-ce-qu%27un-arbre-merkle/","accessed":{"date-parts":[["2024",12,18]]}}}],"schema":"https://github.com/citation-style-language/schema/raw/master/csl-citation.json"} </w:instrText>
@@ -17747,6 +17640,7 @@
           <w:rFonts w:ascii="Times New Roman" w:hAnsi="Times New Roman" w:cs="Times New Roman"/>
           <w:sz w:val="24"/>
           <w:szCs w:val="24"/>
+          <w:highlight w:val="yellow"/>
           <w:lang w:val="fr-FR"/>
         </w:rPr>
         <w:fldChar w:fldCharType="separate"/>
@@ -17755,6 +17649,7 @@
         <w:rPr>
           <w:rFonts w:ascii="Times New Roman" w:hAnsi="Times New Roman" w:cs="Times New Roman"/>
           <w:sz w:val="24"/>
+          <w:highlight w:val="yellow"/>
           <w:lang w:val="fr-FR"/>
         </w:rPr>
         <w:t>[15]</w:t>
@@ -17764,6 +17659,7 @@
           <w:rFonts w:ascii="Times New Roman" w:hAnsi="Times New Roman" w:cs="Times New Roman"/>
           <w:sz w:val="24"/>
           <w:szCs w:val="24"/>
+          <w:highlight w:val="yellow"/>
           <w:lang w:val="fr-FR"/>
         </w:rPr>
         <w:fldChar w:fldCharType="end"/>
@@ -17773,37 +17669,10 @@
           <w:rFonts w:ascii="Times New Roman" w:hAnsi="Times New Roman" w:cs="Times New Roman"/>
           <w:sz w:val="24"/>
           <w:szCs w:val="24"/>
-          <w:lang w:val="fr-FR"/>
-        </w:rPr>
-        <w:t>.</w:t>
-      </w:r>
-      <w:r>
-        <w:rPr>
-          <w:rFonts w:ascii="Times New Roman" w:hAnsi="Times New Roman" w:cs="Times New Roman"/>
-          <w:sz w:val="24"/>
-          <w:szCs w:val="24"/>
-          <w:lang w:val="fr-FR"/>
-        </w:rPr>
-        <w:t xml:space="preserve"> </w:t>
-      </w:r>
-      <w:r>
-        <w:rPr>
-          <w:rFonts w:ascii="Times New Roman" w:hAnsi="Times New Roman" w:cs="Times New Roman"/>
-          <w:sz w:val="24"/>
-          <w:szCs w:val="24"/>
           <w:highlight w:val="yellow"/>
           <w:lang w:val="fr-FR"/>
         </w:rPr>
-        <w:t>L’annexe 1</w:t>
-      </w:r>
-      <w:r>
-        <w:rPr>
-          <w:rFonts w:ascii="Times New Roman" w:hAnsi="Times New Roman" w:cs="Times New Roman"/>
-          <w:sz w:val="24"/>
-          <w:szCs w:val="24"/>
-          <w:lang w:val="fr-FR"/>
-        </w:rPr>
-        <w:t xml:space="preserve"> présente une illustration de l’arbre de Merkle où les hash sont nécessairement couplés par paire de nœud – le nœud EF y étant seul et différent de la racine, a été dupliqué et couplé avec lui-même.</w:t>
+        <w:t>. L’annexe 1 présente une illustration de l’arbre de Merkle où les hash sont nécessairement couplés par paire de nœud – le nœud EF y étant seul et différent de la racine, a été dupliqué et couplé avec lui-même.</w:t>
       </w:r>
     </w:p>
     <w:p>
@@ -17813,6 +17682,7 @@
         <w:jc w:val="both"/>
         <w:rPr>
           <w:rFonts w:eastAsiaTheme="minorHAnsi"/>
+          <w:highlight w:val="yellow"/>
           <w:lang w:val="fr-FR"/>
         </w:rPr>
       </w:pPr>
@@ -17820,6 +17690,7 @@
         <w:rPr>
           <w:rFonts w:eastAsiaTheme="minorHAnsi"/>
           <w:b/>
+          <w:highlight w:val="yellow"/>
           <w:lang w:val="fr-FR"/>
         </w:rPr>
         <w:t>Un hash</w:t>
@@ -17827,93 +17698,10 @@
       <w:r>
         <w:rPr>
           <w:rFonts w:eastAsiaTheme="minorHAnsi"/>
-          <w:lang w:val="fr-FR"/>
-        </w:rPr>
-        <w:t xml:space="preserve"> est le résultat d’une </w:t>
-      </w:r>
-      <w:r>
-        <w:rPr>
-          <w:rFonts w:eastAsiaTheme="minorHAnsi"/>
-          <w:lang w:val="fr-FR"/>
-        </w:rPr>
-        <w:t>fonction</w:t>
-      </w:r>
-      <w:r>
-        <w:rPr>
-          <w:rFonts w:eastAsiaTheme="minorHAnsi"/>
-          <w:lang w:val="fr-FR"/>
-        </w:rPr>
-        <w:t xml:space="preserve"> mathématique</w:t>
-      </w:r>
-      <w:r>
-        <w:rPr>
-          <w:rFonts w:eastAsiaTheme="minorHAnsi"/>
-          <w:lang w:val="fr-FR"/>
-        </w:rPr>
-        <w:t xml:space="preserve"> qui permet d’obtenir une empreinte numérique unique</w:t>
-      </w:r>
-      <w:r>
-        <w:rPr>
-          <w:rFonts w:eastAsiaTheme="minorHAnsi"/>
-          <w:lang w:val="fr-FR"/>
-        </w:rPr>
-        <w:t xml:space="preserve"> de taille fixe</w:t>
-      </w:r>
-      <w:r>
-        <w:rPr>
-          <w:rFonts w:eastAsiaTheme="minorHAnsi"/>
-          <w:lang w:val="fr-FR"/>
-        </w:rPr>
-        <w:t xml:space="preserve"> par</w:t>
-      </w:r>
-      <w:r>
-        <w:rPr>
-          <w:rFonts w:eastAsiaTheme="minorHAnsi"/>
-          <w:lang w:val="fr-FR"/>
-        </w:rPr>
-        <w:t xml:space="preserve"> donnée d’entrée (</w:t>
-      </w:r>
-      <w:r>
-        <w:rPr>
-          <w:rFonts w:eastAsiaTheme="minorHAnsi"/>
-          <w:lang w:val="fr-FR"/>
-        </w:rPr>
-        <w:t>fichier</w:t>
-      </w:r>
-      <w:r>
-        <w:rPr>
-          <w:rFonts w:eastAsiaTheme="minorHAnsi"/>
-          <w:lang w:val="fr-FR"/>
-        </w:rPr>
-        <w:t>, texte, …) de taille non bornée</w:t>
-      </w:r>
-      <w:r>
-        <w:rPr>
-          <w:rFonts w:eastAsiaTheme="minorHAnsi"/>
-          <w:lang w:val="fr-FR"/>
-        </w:rPr>
-        <w:t>.</w:t>
-      </w:r>
-      <w:r>
-        <w:rPr>
-          <w:rFonts w:eastAsiaTheme="minorHAnsi"/>
-          <w:lang w:val="fr-FR"/>
-        </w:rPr>
-        <w:t xml:space="preserve"> Cette empreinte </w:t>
-      </w:r>
-      <w:r>
-        <w:rPr>
-          <w:rFonts w:eastAsiaTheme="minorHAnsi"/>
-          <w:lang w:val="fr-FR"/>
-        </w:rPr>
-        <w:t>numérique</w:t>
-      </w:r>
-      <w:r>
-        <w:rPr>
-          <w:rFonts w:eastAsiaTheme="minorHAnsi"/>
-          <w:lang w:val="fr-FR"/>
-        </w:rPr>
-        <w:t xml:space="preserve"> est difficilement (voir impossible) devinable par un humain. Par exemple, l’algorithme SHA-256 (32 octets) produit toujours une valeur de sortie hexadécimale de 64 caractères.</w:t>
+          <w:highlight w:val="yellow"/>
+          <w:lang w:val="fr-FR"/>
+        </w:rPr>
+        <w:t xml:space="preserve"> est le résultat d’une fonction mathématique qui permet d’obtenir une empreinte numérique unique de taille fixe par donnée d’entrée (fichier, texte, …) de taille non bornée. Cette empreinte numérique est difficilement (voir impossible) devinable par un humain. Par exemple, l’algorithme SHA-256 (32 octets) produit toujours une valeur de sortie hexadécimale de 64 caractères.</w:t>
       </w:r>
     </w:p>
     <w:p>
@@ -17933,6 +17721,7 @@
           <w:b/>
           <w:sz w:val="24"/>
           <w:szCs w:val="24"/>
+          <w:highlight w:val="yellow"/>
           <w:lang w:val="fr-FR"/>
         </w:rPr>
         <w:t>Un mineur</w:t>
@@ -17942,36 +17731,19 @@
           <w:rFonts w:ascii="Times New Roman" w:hAnsi="Times New Roman" w:cs="Times New Roman"/>
           <w:sz w:val="24"/>
           <w:szCs w:val="24"/>
-          <w:lang w:val="fr-FR"/>
-        </w:rPr>
-        <w:t xml:space="preserve"> est un intervenant</w:t>
-      </w:r>
-      <w:r>
-        <w:rPr>
-          <w:rFonts w:ascii="Times New Roman" w:hAnsi="Times New Roman" w:cs="Times New Roman"/>
-          <w:sz w:val="24"/>
-          <w:szCs w:val="24"/>
-          <w:lang w:val="fr-FR"/>
-        </w:rPr>
-        <w:t xml:space="preserve"> (ordinateur ou nœud) ac</w:t>
-      </w:r>
-      <w:r>
-        <w:rPr>
-          <w:rFonts w:ascii="Times New Roman" w:hAnsi="Times New Roman" w:cs="Times New Roman"/>
-          <w:sz w:val="24"/>
-          <w:szCs w:val="24"/>
-          <w:lang w:val="fr-FR"/>
-        </w:rPr>
-        <w:t>tifs du réseau de blockchain qui sélectionne des transactions et participe</w:t>
-      </w:r>
-      <w:r>
-        <w:rPr>
-          <w:rFonts w:ascii="Times New Roman" w:hAnsi="Times New Roman" w:cs="Times New Roman"/>
-          <w:sz w:val="24"/>
-          <w:szCs w:val="24"/>
-          <w:lang w:val="fr-FR"/>
-        </w:rPr>
-        <w:t xml:space="preserve"> à leur validation.</w:t>
+          <w:highlight w:val="yellow"/>
+          <w:lang w:val="fr-FR"/>
+        </w:rPr>
+        <w:t xml:space="preserve"> est un intervenant (ordinateur ou nœud) actifs du réseau de blockchain qui sélectionne des transactions et participe à leur validatio</w:t>
+      </w:r>
+      <w:r>
+        <w:rPr>
+          <w:rFonts w:ascii="Times New Roman" w:hAnsi="Times New Roman" w:cs="Times New Roman"/>
+          <w:sz w:val="24"/>
+          <w:szCs w:val="24"/>
+          <w:lang w:val="fr-FR"/>
+        </w:rPr>
+        <w:t>n.</w:t>
       </w:r>
     </w:p>
     <w:p>
@@ -17992,7 +17764,6 @@
           <w:szCs w:val="24"/>
           <w:lang w:val="fr-FR"/>
         </w:rPr>
-        <w:lastRenderedPageBreak/>
         <w:t>La technologie blockchain, dans son évolution, se distingue en différentes formes que nous trouvons essentiel de présenter</w:t>
       </w:r>
       <w:r>
@@ -18045,28 +17816,34 @@
         <w:jc w:val="both"/>
         <w:rPr>
           <w:rFonts w:ascii="Times New Roman" w:hAnsi="Times New Roman" w:cs="Times New Roman"/>
-          <w:lang w:val="fr-FR"/>
-        </w:rPr>
-      </w:pPr>
-      <w:r>
-        <w:rPr>
-          <w:rFonts w:ascii="Times New Roman" w:hAnsi="Times New Roman" w:cs="Times New Roman"/>
-          <w:sz w:val="24"/>
-          <w:szCs w:val="24"/>
-          <w:lang w:val="fr-FR"/>
-        </w:rPr>
-        <w:t>La classification de la technologie blockchain est possible du fait de son évolution générationnelle. D</w:t>
-      </w:r>
-      <w:r>
-        <w:rPr>
-          <w:rFonts w:ascii="Times New Roman" w:hAnsi="Times New Roman" w:cs="Times New Roman"/>
-          <w:lang w:val="fr-FR"/>
-        </w:rPr>
-        <w:t>ans</w:t>
-      </w:r>
-      <w:r>
-        <w:rPr>
-          <w:rFonts w:ascii="Times New Roman" w:hAnsi="Times New Roman" w:cs="Times New Roman"/>
+          <w:sz w:val="24"/>
+          <w:szCs w:val="24"/>
+          <w:lang w:val="fr-FR"/>
+        </w:rPr>
+      </w:pPr>
+      <w:r>
+        <w:rPr>
+          <w:rFonts w:ascii="Times New Roman" w:hAnsi="Times New Roman" w:cs="Times New Roman"/>
+          <w:sz w:val="24"/>
+          <w:szCs w:val="24"/>
+          <w:lang w:val="fr-FR"/>
+        </w:rPr>
+        <w:t xml:space="preserve">La classification de la </w:t>
+      </w:r>
+      <w:r>
+        <w:rPr>
+          <w:rFonts w:ascii="Times New Roman" w:hAnsi="Times New Roman" w:cs="Times New Roman"/>
+          <w:sz w:val="24"/>
+          <w:szCs w:val="24"/>
+          <w:lang w:val="fr-FR"/>
+        </w:rPr>
+        <w:t>technologie blockchain est possible du fait de son évolution générationnelle. Dans</w:t>
+      </w:r>
+      <w:r>
+        <w:rPr>
+          <w:rFonts w:ascii="Times New Roman" w:hAnsi="Times New Roman" w:cs="Times New Roman"/>
+          <w:sz w:val="24"/>
+          <w:szCs w:val="24"/>
           <w:lang w:val="fr-FR"/>
         </w:rPr>
         <w:t xml:space="preserve"> </w:t>
@@ -18074,6 +17851,8 @@
       <w:r>
         <w:rPr>
           <w:rFonts w:ascii="Times New Roman" w:hAnsi="Times New Roman" w:cs="Times New Roman"/>
+          <w:sz w:val="24"/>
+          <w:szCs w:val="24"/>
           <w:lang w:val="fr-FR"/>
         </w:rPr>
         <w:fldChar w:fldCharType="begin"/>
@@ -18081,6 +17860,8 @@
       <w:r>
         <w:rPr>
           <w:rFonts w:ascii="Times New Roman" w:hAnsi="Times New Roman" w:cs="Times New Roman"/>
+          <w:sz w:val="24"/>
+          <w:szCs w:val="24"/>
           <w:lang w:val="fr-FR"/>
         </w:rPr>
         <w:instrText xml:space="preserve"> ADDIN ZOTERO_ITEM CSL_CITATION {"citationID":"TsnJ7aCX","properties":{"formattedCitation":"[16]","plainCitation":"[16]","noteIndex":0},"citationItems":[{"id":20,"uris":["http://zotero.org/users/local/3eTyEGwA/items/TJNPJFPJ"],"itemData":{"id":20,"type":"book","abstract":"Distributed ledgers, decentralization and smart contracts explainedAbout This BookGet to grips with the underlying technical principles and implementations of blockchain.Build powerful applications using Ethereum to secure transactions and create smart contracts.Explore cryptography, mine cryptocurrencies, and solve scalability issues with this comprehensive guide.Who This Book Is ForThis book appeals to those who wish to build fast, highly secure, transactional applications. This book is for those who are familiar with the concept of blockchain and are comfortable with a programming language.What You Will LearnMaster the theoretical and technical foundations of blockchain technologyFully comprehend the concept of decentralization, its impact and relationship with blockchain technologyExperience how cryptography is used to secure data with practical examplesGrasp the inner workings of blockchain and relevant mechanisms behind Bitcoin and alternative cryptocurrenciesUnderstand theoretical foundations of smart contractsIdentify and examine applications of blockchain technology outside of currenciesInvestigate alternate blockchain solutions including Hyperledger, Corda, and many moreExplore research topics and future scope of blockchain technologyIn DetailBlockchain is a distributed database that enables permanent, transparent, and secure storage of data. The blockchain technology is the backbone of cryptocurrency – in fact, it&amp;#39;s the shared public ledger upon which the entire Bitcoin network relies – and it&amp;#39;s gaining popularity with people who work in finance, government, and the arts.Blockhchain technology uses cryptography to keep data secure. This book gives a detailed description of this leading technology and its implementation in the real world.This book begins with the technical foundations of blockchain, teaching you the fundamentals of cryptography and how it keeps data secure. You will learn about the mechanisms behind cryptocurrencies and how to develop applications using Ethereum, a decentralized virtual machine. You will explore different blockchain solutions and get an exclusive preview into Hyperledger, an upcoming blockchain solution from IBM and the Linux Foundation. You will also be shown how to implement blockchain beyond currencies, scability with blockchain, and the future scope of this fascinating and powerful technology.Style and approachThis comprehensive guide allows you to build smart blockchain applications and explore the power of this database. The book will let you quickly brush up on the basics of the blockchain database, followed by advanced implementations of blockchain in currency, smart contracts, decentralization, and so on.","ISBN":"978-1-78712-929-0","language":"en","note":"Google-Books-ID: urkrDwAAQBAJ","number-of-pages":"531","publisher":"Packt Publishing Ltd","source":"Google Books","title":"Mastering Blockchain","author":[{"family":"Bashir","given":"Imran"}],"accessed":{"date-parts":[["2024",9,28]]},"issued":{"date-parts":[["2017",3,17]]}}}],"schema":"https://github.com/citation-style-language/schema/raw/master/csl-citation.json"} </w:instrText>
@@ -18088,6 +17869,8 @@
       <w:r>
         <w:rPr>
           <w:rFonts w:ascii="Times New Roman" w:hAnsi="Times New Roman" w:cs="Times New Roman"/>
+          <w:sz w:val="24"/>
+          <w:szCs w:val="24"/>
           <w:lang w:val="fr-FR"/>
         </w:rPr>
         <w:fldChar w:fldCharType="separate"/>
@@ -18095,6 +17878,8 @@
       <w:r>
         <w:rPr>
           <w:rFonts w:ascii="Times New Roman" w:hAnsi="Times New Roman" w:cs="Times New Roman"/>
+          <w:sz w:val="24"/>
+          <w:szCs w:val="24"/>
           <w:lang w:val="fr-FR"/>
         </w:rPr>
         <w:t>[16]</w:t>
@@ -18102,6 +17887,8 @@
       <w:r>
         <w:rPr>
           <w:rFonts w:ascii="Times New Roman" w:hAnsi="Times New Roman" w:cs="Times New Roman"/>
+          <w:sz w:val="24"/>
+          <w:szCs w:val="24"/>
           <w:lang w:val="fr-FR"/>
         </w:rPr>
         <w:fldChar w:fldCharType="end"/>
@@ -18109,6 +17896,8 @@
       <w:r>
         <w:rPr>
           <w:rFonts w:ascii="Times New Roman" w:hAnsi="Times New Roman" w:cs="Times New Roman"/>
+          <w:sz w:val="24"/>
+          <w:szCs w:val="24"/>
           <w:lang w:val="fr-FR"/>
         </w:rPr>
         <w:t xml:space="preserve">, </w:t>
@@ -18128,6 +17917,8 @@
         <w:rPr>
           <w:rFonts w:ascii="Times New Roman" w:hAnsi="Times New Roman" w:cs="Times New Roman"/>
           <w:i/>
+          <w:sz w:val="24"/>
+          <w:szCs w:val="24"/>
           <w:lang w:val="fr-FR"/>
         </w:rPr>
         <w:t>Bashir</w:t>
@@ -18136,9 +17927,29 @@
       <w:r>
         <w:rPr>
           <w:rFonts w:ascii="Times New Roman" w:hAnsi="Times New Roman" w:cs="Times New Roman"/>
-          <w:lang w:val="fr-FR"/>
-        </w:rPr>
-        <w:t xml:space="preserve"> discute de quatre (04) générations (ou niveaux) de la blockchain. Il s’agit de la :</w:t>
+          <w:sz w:val="24"/>
+          <w:szCs w:val="24"/>
+          <w:lang w:val="fr-FR"/>
+        </w:rPr>
+        <w:t xml:space="preserve"> discute de quatre (04) générations (ou niveaux)</w:t>
+      </w:r>
+      <w:r>
+        <w:rPr>
+          <w:rFonts w:ascii="Times New Roman" w:hAnsi="Times New Roman" w:cs="Times New Roman"/>
+          <w:sz w:val="24"/>
+          <w:szCs w:val="24"/>
+          <w:lang w:val="fr-FR"/>
+        </w:rPr>
+        <w:t xml:space="preserve"> de la blockchain. Il s’agit de </w:t>
+      </w:r>
+      <w:r>
+        <w:rPr>
+          <w:rFonts w:ascii="Times New Roman" w:hAnsi="Times New Roman" w:cs="Times New Roman"/>
+          <w:sz w:val="24"/>
+          <w:szCs w:val="24"/>
+          <w:lang w:val="fr-FR"/>
+        </w:rPr>
+        <w:t>la :</w:t>
       </w:r>
     </w:p>
     <w:p>
@@ -18164,7 +17975,16 @@
           <w:szCs w:val="24"/>
           <w:lang w:val="fr-FR"/>
         </w:rPr>
-        <w:t>Blockchain 1.0 : cette génération ne concernait que les crypto-monnaies car elle a été introduite avec l’invention du Bitcoin. Elle inclut donc les applications de base telles que les paiements et les applications servant à effectuer de simples transferts de valeurs.</w:t>
+        <w:t>Blockchain 1.0 : cette génération ne</w:t>
+      </w:r>
+      <w:r>
+        <w:rPr>
+          <w:rFonts w:ascii="Times New Roman" w:hAnsi="Times New Roman" w:cs="Times New Roman"/>
+          <w:sz w:val="24"/>
+          <w:szCs w:val="24"/>
+          <w:lang w:val="fr-FR"/>
+        </w:rPr>
+        <w:t xml:space="preserve"> concernait que les crypto-monnaies car elle a été introduite avec l’invention du Bitcoin. Elle inclut donc les applications de base telles que les paiements et les applications servant à effectuer de simples transferts de valeurs.</w:t>
       </w:r>
     </w:p>
     <w:p>
@@ -18263,7 +18083,71 @@
           <w:szCs w:val="24"/>
           <w:lang w:val="fr-FR"/>
         </w:rPr>
-        <w:t>En se basant sur cette évolution générationnelle, nous présentons dans cette section, une classification de la blockchain selon différents attributs qui pourraient se chevauchés.</w:t>
+        <w:lastRenderedPageBreak/>
+        <w:t xml:space="preserve">Outre </w:t>
+      </w:r>
+      <w:r>
+        <w:rPr>
+          <w:rFonts w:ascii="Times New Roman" w:hAnsi="Times New Roman" w:cs="Times New Roman"/>
+          <w:sz w:val="24"/>
+          <w:szCs w:val="24"/>
+          <w:lang w:val="fr-FR"/>
+        </w:rPr>
+        <w:t xml:space="preserve">cette évolution générationnelle, </w:t>
+      </w:r>
+      <w:r>
+        <w:rPr>
+          <w:rFonts w:ascii="Times New Roman" w:hAnsi="Times New Roman" w:cs="Times New Roman"/>
+          <w:sz w:val="24"/>
+          <w:szCs w:val="24"/>
+          <w:lang w:val="fr-FR"/>
+        </w:rPr>
+        <w:t>il existe</w:t>
+      </w:r>
+      <w:r>
+        <w:rPr>
+          <w:rFonts w:ascii="Times New Roman" w:hAnsi="Times New Roman" w:cs="Times New Roman"/>
+          <w:sz w:val="24"/>
+          <w:szCs w:val="24"/>
+          <w:lang w:val="fr-FR"/>
+        </w:rPr>
+        <w:t xml:space="preserve"> une classification de la blockc</w:t>
+      </w:r>
+      <w:r>
+        <w:rPr>
+          <w:rFonts w:ascii="Times New Roman" w:hAnsi="Times New Roman" w:cs="Times New Roman"/>
+          <w:sz w:val="24"/>
+          <w:szCs w:val="24"/>
+          <w:lang w:val="fr-FR"/>
+        </w:rPr>
+        <w:t>hain basée sur le réseau</w:t>
+      </w:r>
+      <w:r>
+        <w:rPr>
+          <w:rFonts w:ascii="Times New Roman" w:hAnsi="Times New Roman" w:cs="Times New Roman"/>
+          <w:sz w:val="24"/>
+          <w:szCs w:val="24"/>
+          <w:lang w:val="fr-FR"/>
+        </w:rPr>
+        <w:t>.</w:t>
+      </w:r>
+      <w:r>
+        <w:rPr>
+          <w:rFonts w:ascii="Times New Roman" w:hAnsi="Times New Roman" w:cs="Times New Roman"/>
+          <w:sz w:val="24"/>
+          <w:szCs w:val="24"/>
+          <w:lang w:val="fr-FR"/>
+        </w:rPr>
+        <w:t xml:space="preserve"> Les </w:t>
+      </w:r>
+      <w:r>
+        <w:rPr>
+          <w:rFonts w:ascii="Times New Roman" w:hAnsi="Times New Roman" w:cs="Times New Roman"/>
+          <w:sz w:val="24"/>
+          <w:szCs w:val="24"/>
+          <w:lang w:val="fr-FR"/>
+        </w:rPr>
+        <w:t>principaux types de réseau blockchain sont les blockchains publiques, les blockchains privées et les blockchains de consortium.</w:t>
       </w:r>
     </w:p>
     <w:p>
@@ -18415,7 +18299,6 @@
           <w:u w:val="single"/>
           <w:lang w:val="fr-FR"/>
         </w:rPr>
-        <w:lastRenderedPageBreak/>
         <w:t>Les blockchains privées</w:t>
       </w:r>
     </w:p>
@@ -18797,6 +18680,7 @@
           <w:szCs w:val="24"/>
           <w:lang w:val="fr-FR"/>
         </w:rPr>
+        <w:lastRenderedPageBreak/>
         <w:t xml:space="preserve">Dans ce type de blockchain, seuls quelques nœuds sélectionnés sont prédéterminés à </w:t>
       </w:r>
       <w:r>
@@ -18851,7 +18735,52 @@
           <w:szCs w:val="24"/>
           <w:lang w:val="fr-FR"/>
         </w:rPr>
-        <w:t xml:space="preserve">. Les nœuds participants, eux, sont invités. Les décisions sont prises par la majorité des acteurs présélectionnés. Cela signifie qu’en dehors des données spécifiques stockées, le reste des données sont accessibles au public. Ainsi, des membres publics peuvent vérifier (à l’aide de contrats intelligents) </w:t>
+        <w:t>. Les nœuds participants, eux, sont invités. Les décisions sont prises par la majorité des acteurs présélectionnés. Cela signifie qu’en dehors des données spécifiques stockées</w:t>
+      </w:r>
+      <w:r>
+        <w:rPr>
+          <w:rFonts w:ascii="Times New Roman" w:hAnsi="Times New Roman" w:cs="Times New Roman"/>
+          <w:sz w:val="24"/>
+          <w:szCs w:val="24"/>
+          <w:lang w:val="fr-FR"/>
+        </w:rPr>
+        <w:t xml:space="preserve"> et contrôlées</w:t>
+      </w:r>
+      <w:r>
+        <w:rPr>
+          <w:rFonts w:ascii="Times New Roman" w:hAnsi="Times New Roman" w:cs="Times New Roman"/>
+          <w:sz w:val="24"/>
+          <w:szCs w:val="24"/>
+          <w:lang w:val="fr-FR"/>
+        </w:rPr>
+        <w:t xml:space="preserve"> </w:t>
+      </w:r>
+      <w:r>
+        <w:rPr>
+          <w:rFonts w:ascii="Times New Roman" w:hAnsi="Times New Roman" w:cs="Times New Roman"/>
+          <w:sz w:val="24"/>
+          <w:szCs w:val="24"/>
+          <w:lang w:val="fr-FR"/>
+        </w:rPr>
+        <w:t>dans</w:t>
+      </w:r>
+      <w:r>
+        <w:rPr>
+          <w:rFonts w:ascii="Times New Roman" w:hAnsi="Times New Roman" w:cs="Times New Roman"/>
+          <w:sz w:val="24"/>
+          <w:szCs w:val="24"/>
+          <w:lang w:val="fr-FR"/>
+        </w:rPr>
+        <w:t xml:space="preserve"> la blockchain</w:t>
+      </w:r>
+      <w:r>
+        <w:rPr>
+          <w:rFonts w:ascii="Times New Roman" w:hAnsi="Times New Roman" w:cs="Times New Roman"/>
+          <w:sz w:val="24"/>
+          <w:szCs w:val="24"/>
+          <w:lang w:val="fr-FR"/>
+        </w:rPr>
+        <w:t xml:space="preserve">, le reste des données sont accessibles au public. Ainsi, des membres publics peuvent vérifier (à l’aide de contrats intelligents) </w:t>
       </w:r>
       <w:r>
         <w:rPr>
@@ -19113,12 +19042,39 @@
       <w:r>
         <w:rPr>
           <w:rFonts w:ascii="Times New Roman" w:hAnsi="Times New Roman" w:cs="Times New Roman"/>
-          <w:sz w:val="24"/>
-          <w:szCs w:val="24"/>
-          <w:lang w:val="fr-FR"/>
-        </w:rPr>
-        <w:lastRenderedPageBreak/>
-        <w:t>Un grand livre autorisé est une blockchain dans laquelle l’utilisation d’un mécanisme de consensus distribué n’est pas nécessaire car les utilisateurs sont connus et se font confiance. Les participants au réseau du grand livre autorisé peuvent utiliser un protocole d’accord pour maintenir une version partagée de la vérité sur l'état des enregistrements dans la blockchain. Dans ce cas, il n'est pas nécessaire que le grand livre autorisé soit privée, car elle peut être publique avec un contrôle d'accès réglementé. Les grands livres autorisés sont aussi appelés blockchains ou registres avec permission.</w:t>
+          <w:b/>
+          <w:sz w:val="24"/>
+          <w:szCs w:val="24"/>
+          <w:lang w:val="fr-FR"/>
+        </w:rPr>
+        <w:t>Un grand livre autorisé</w:t>
+      </w:r>
+      <w:r>
+        <w:rPr>
+          <w:rFonts w:ascii="Times New Roman" w:hAnsi="Times New Roman" w:cs="Times New Roman"/>
+          <w:sz w:val="24"/>
+          <w:szCs w:val="24"/>
+          <w:lang w:val="fr-FR"/>
+        </w:rPr>
+        <w:t xml:space="preserve"> est une blockchain dans laquelle l’utilisation d’un mécanisme de consensus distribué n’est pas nécessaire</w:t>
+      </w:r>
+      <w:r>
+        <w:rPr>
+          <w:rFonts w:ascii="Times New Roman" w:hAnsi="Times New Roman" w:cs="Times New Roman"/>
+          <w:sz w:val="24"/>
+          <w:szCs w:val="24"/>
+          <w:lang w:val="fr-FR"/>
+        </w:rPr>
+        <w:t>,</w:t>
+      </w:r>
+      <w:r>
+        <w:rPr>
+          <w:rFonts w:ascii="Times New Roman" w:hAnsi="Times New Roman" w:cs="Times New Roman"/>
+          <w:sz w:val="24"/>
+          <w:szCs w:val="24"/>
+          <w:lang w:val="fr-FR"/>
+        </w:rPr>
+        <w:t xml:space="preserve"> car les utilisateurs sont connus et se font confiance. Les participants au réseau du grand livre autorisé peuvent utiliser un protocole d’accord pour maintenir une version partagée de la vérité sur l'état des enregistrements dans la blockchain. Dans ce cas, il n'est pas nécessaire que le grand livre autorisé soit privée, car elle peut être publique avec un contrôle d'accès réglementé. Les grands livres autorisés sont aussi appelés blockchains ou registres avec permission.</w:t>
       </w:r>
     </w:p>
     <w:p>
@@ -19139,7 +19095,44 @@
           <w:szCs w:val="24"/>
           <w:lang w:val="fr-FR"/>
         </w:rPr>
-        <w:t>Comme leur nom l’indique, les blockchains entièrement privées et propriétaires ne sont pas ouverte au grand public. Mais, dans des contextes privés spécifiques au sein d'une organisation, il pourrait être nécessaire de partager des données et de fournir un certain niveau de garantie quant à l'authenticité des données. Ces blockchains pourraient être utiles, par exemple, pour la collaboration et le partage de données entre différents départements gouvernementaux</w:t>
+        <w:t xml:space="preserve">Comme leur nom l’indique, les </w:t>
+      </w:r>
+      <w:r>
+        <w:rPr>
+          <w:rFonts w:ascii="Times New Roman" w:hAnsi="Times New Roman" w:cs="Times New Roman"/>
+          <w:b/>
+          <w:sz w:val="24"/>
+          <w:szCs w:val="24"/>
+          <w:lang w:val="fr-FR"/>
+        </w:rPr>
+        <w:t>blockchains entièrement privées et propriétaires</w:t>
+      </w:r>
+      <w:r>
+        <w:rPr>
+          <w:rFonts w:ascii="Times New Roman" w:hAnsi="Times New Roman" w:cs="Times New Roman"/>
+          <w:sz w:val="24"/>
+          <w:szCs w:val="24"/>
+          <w:lang w:val="fr-FR"/>
+        </w:rPr>
+        <w:t xml:space="preserve"> ne sont pas ouverte</w:t>
+      </w:r>
+      <w:r>
+        <w:rPr>
+          <w:rFonts w:ascii="Times New Roman" w:hAnsi="Times New Roman" w:cs="Times New Roman"/>
+          <w:sz w:val="24"/>
+          <w:szCs w:val="24"/>
+          <w:lang w:val="fr-FR"/>
+        </w:rPr>
+        <w:t>s</w:t>
+      </w:r>
+      <w:r>
+        <w:rPr>
+          <w:rFonts w:ascii="Times New Roman" w:hAnsi="Times New Roman" w:cs="Times New Roman"/>
+          <w:sz w:val="24"/>
+          <w:szCs w:val="24"/>
+          <w:lang w:val="fr-FR"/>
+        </w:rPr>
+        <w:t xml:space="preserve"> au grand public. Mais, dans des contextes privés spécifiques au sein d'une organisation, il pourrait être nécessaire de partager des données et de fournir un certain niveau de garantie quant à l'authenticité des données. Ces blockchains pourraient être utiles, par exemple, pour la collaboration et le partage de données entre différents départements gouvernementaux</w:t>
       </w:r>
       <w:r>
         <w:rPr>
@@ -19181,6 +19174,7 @@
         <w:rPr>
           <w:rFonts w:ascii="Times New Roman" w:hAnsi="Times New Roman" w:cs="Times New Roman"/>
           <w:sz w:val="24"/>
+          <w:lang w:val="fr-FR"/>
         </w:rPr>
         <w:t>[16]</w:t>
       </w:r>
@@ -19221,7 +19215,61 @@
           <w:szCs w:val="24"/>
           <w:lang w:val="fr-FR"/>
         </w:rPr>
-        <w:t>Bien qu’il y ait plusieurs types de blockchains, dans la technologie blockchain, la structure et le mode fonctionnement qui permettent de garantir la sécurité des transactions restent quasiment les même.</w:t>
+        <w:t xml:space="preserve">Bien qu’il y ait </w:t>
+      </w:r>
+      <w:r>
+        <w:rPr>
+          <w:rFonts w:ascii="Times New Roman" w:hAnsi="Times New Roman" w:cs="Times New Roman"/>
+          <w:sz w:val="24"/>
+          <w:szCs w:val="24"/>
+          <w:lang w:val="fr-FR"/>
+        </w:rPr>
+        <w:t>plusieurs types de blockchains</w:t>
+      </w:r>
+      <w:r>
+        <w:rPr>
+          <w:rFonts w:ascii="Times New Roman" w:hAnsi="Times New Roman" w:cs="Times New Roman"/>
+          <w:sz w:val="24"/>
+          <w:szCs w:val="24"/>
+          <w:lang w:val="fr-FR"/>
+        </w:rPr>
+        <w:t>, la structure et le mode fonctionnement</w:t>
+      </w:r>
+      <w:r>
+        <w:rPr>
+          <w:rFonts w:ascii="Times New Roman" w:hAnsi="Times New Roman" w:cs="Times New Roman"/>
+          <w:sz w:val="24"/>
+          <w:szCs w:val="24"/>
+          <w:lang w:val="fr-FR"/>
+        </w:rPr>
+        <w:t xml:space="preserve"> de l’e</w:t>
+      </w:r>
+      <w:r>
+        <w:rPr>
+          <w:rFonts w:ascii="Times New Roman" w:hAnsi="Times New Roman" w:cs="Times New Roman"/>
+          <w:sz w:val="24"/>
+          <w:szCs w:val="24"/>
+          <w:lang w:val="fr-FR"/>
+        </w:rPr>
+        <w:t>n</w:t>
+      </w:r>
+      <w:r>
+        <w:rPr>
+          <w:rFonts w:ascii="Times New Roman" w:hAnsi="Times New Roman" w:cs="Times New Roman"/>
+          <w:sz w:val="24"/>
+          <w:szCs w:val="24"/>
+          <w:lang w:val="fr-FR"/>
+        </w:rPr>
+        <w:t>semble des blockchains</w:t>
+      </w:r>
+      <w:r>
+        <w:rPr>
+          <w:rFonts w:ascii="Times New Roman" w:hAnsi="Times New Roman" w:cs="Times New Roman"/>
+          <w:sz w:val="24"/>
+          <w:szCs w:val="24"/>
+          <w:lang w:val="fr-FR"/>
+        </w:rPr>
+        <w:t xml:space="preserve"> qui permettent de garantir la sécurité des transactions restent quasiment les même.</w:t>
       </w:r>
     </w:p>
     <w:p>
@@ -19253,6 +19301,7 @@
           <w:szCs w:val="24"/>
           <w:lang w:val="fr-FR"/>
         </w:rPr>
+        <w:lastRenderedPageBreak/>
         <w:t>Architecture de la blockchain</w:t>
       </w:r>
       <w:bookmarkEnd w:id="33"/>
@@ -19345,16 +19394,43 @@
           <w:szCs w:val="24"/>
           <w:lang w:val="fr-FR"/>
         </w:rPr>
-        <w:t xml:space="preserve">. Les blocs se définissent comme </w:t>
-      </w:r>
-      <w:r>
-        <w:rPr>
-          <w:rFonts w:ascii="Times New Roman" w:hAnsi="Times New Roman" w:cs="Times New Roman"/>
-          <w:sz w:val="24"/>
-          <w:szCs w:val="24"/>
-          <w:lang w:val="fr-FR"/>
-        </w:rPr>
-        <w:t>des groupements de transactions.</w:t>
+        <w:t xml:space="preserve">. </w:t>
+      </w:r>
+      <w:r>
+        <w:rPr>
+          <w:rFonts w:ascii="Times New Roman" w:hAnsi="Times New Roman" w:cs="Times New Roman"/>
+          <w:sz w:val="24"/>
+          <w:szCs w:val="24"/>
+          <w:lang w:val="fr-FR"/>
+        </w:rPr>
+        <w:t>Un bloc</w:t>
+      </w:r>
+      <w:r>
+        <w:rPr>
+          <w:rFonts w:ascii="Times New Roman" w:hAnsi="Times New Roman" w:cs="Times New Roman"/>
+          <w:sz w:val="24"/>
+          <w:szCs w:val="24"/>
+          <w:lang w:val="fr-FR"/>
+        </w:rPr>
+        <w:t xml:space="preserve"> </w:t>
+      </w:r>
+      <w:r>
+        <w:rPr>
+          <w:rFonts w:ascii="Times New Roman" w:hAnsi="Times New Roman" w:cs="Times New Roman"/>
+          <w:sz w:val="24"/>
+          <w:szCs w:val="24"/>
+          <w:lang w:val="fr-FR"/>
+        </w:rPr>
+        <w:t>regroupe plusieurs</w:t>
+      </w:r>
+      <w:r>
+        <w:rPr>
+          <w:rFonts w:ascii="Times New Roman" w:hAnsi="Times New Roman" w:cs="Times New Roman"/>
+          <w:sz w:val="24"/>
+          <w:szCs w:val="24"/>
+          <w:lang w:val="fr-FR"/>
+        </w:rPr>
+        <w:t xml:space="preserve"> transactions.</w:t>
       </w:r>
     </w:p>
     <w:p>
@@ -19393,7 +19469,25 @@
           <w:szCs w:val="24"/>
           <w:lang w:val="fr-FR"/>
         </w:rPr>
-        <w:t xml:space="preserve">en français – qui est un réseau d’égal à égal. Ce type de réseau regroupe un ensemble d’ordinateurs appelés nœuds qui partagent les informations ou fichiers entre eux de manière directe, rapide et abordable. Ces nœuds contiennent donc une copie de la blockchain et fournissent un consensus sur l’état de celle-ci à tout moment. La </w:t>
+        <w:t xml:space="preserve">en français – qui est un réseau d’égal à égal. Ce type de réseau regroupe un ensemble d’ordinateurs appelés nœuds qui partagent les informations ou fichiers entre eux de manière directe, rapide et abordable. Ces nœuds contiennent </w:t>
+      </w:r>
+      <w:r>
+        <w:rPr>
+          <w:rFonts w:ascii="Times New Roman" w:hAnsi="Times New Roman" w:cs="Times New Roman"/>
+          <w:sz w:val="24"/>
+          <w:szCs w:val="24"/>
+          <w:lang w:val="fr-FR"/>
+        </w:rPr>
+        <w:t>chacun,</w:t>
+      </w:r>
+      <w:r>
+        <w:rPr>
+          <w:rFonts w:ascii="Times New Roman" w:hAnsi="Times New Roman" w:cs="Times New Roman"/>
+          <w:sz w:val="24"/>
+          <w:szCs w:val="24"/>
+          <w:lang w:val="fr-FR"/>
+        </w:rPr>
+        <w:t xml:space="preserve"> une copie de la blockchain et fournissent un consensus sur l’état de celle-ci à tout moment. La </w:t>
       </w:r>
       <w:r>
         <w:rPr>
@@ -19446,11 +19540,10 @@
           <w:sz w:val="24"/>
           <w:szCs w:val="24"/>
         </w:rPr>
-        <w:lastRenderedPageBreak/>
         <w:drawing>
-          <wp:inline distT="0" distB="0" distL="0" distR="0" wp14:anchorId="39C4E2FB" wp14:editId="51449598">
-            <wp:extent cx="2914650" cy="1459804"/>
-            <wp:effectExtent l="0" t="0" r="0" b="7620"/>
+          <wp:inline distT="0" distB="0" distL="0" distR="0" wp14:anchorId="28475161" wp14:editId="5309B4E1">
+            <wp:extent cx="3188677" cy="1597051"/>
+            <wp:effectExtent l="0" t="0" r="0" b="3175"/>
             <wp:docPr id="2" name="Image 2"/>
             <wp:cNvGraphicFramePr>
               <a:graphicFrameLocks xmlns:a="http://schemas.openxmlformats.org/drawingml/2006/main" noChangeAspect="1"/>
@@ -19477,7 +19570,7 @@
                   <pic:spPr>
                     <a:xfrm>
                       <a:off x="0" y="0"/>
-                      <a:ext cx="2926005" cy="1465491"/>
+                      <a:ext cx="3227059" cy="1616275"/>
                     </a:xfrm>
                     <a:prstGeom prst="rect">
                       <a:avLst/>
@@ -19498,7 +19591,7 @@
         <w:rPr>
           <w:rFonts w:ascii="Times New Roman" w:hAnsi="Times New Roman" w:cs="Times New Roman"/>
           <w:color w:val="auto"/>
-          <w:sz w:val="36"/>
+          <w:sz w:val="24"/>
           <w:szCs w:val="24"/>
           <w:lang w:val="fr-FR"/>
         </w:rPr>
@@ -19633,7 +19726,16 @@
           <w:szCs w:val="24"/>
           <w:lang w:val="fr-FR"/>
         </w:rPr>
-        <w:t xml:space="preserve">Les blocs quant à eux, sont plus ou moins importants en fonction du nombre de données qu’ils renferment. Ils se distinguent les uns des autres grâce à un identifiant, un code unique appelé “hash”. En effet, chaque bloc contient deux (02) parties à savoir l’entête (header) et le corps (facts) du bloc. </w:t>
+        <w:t>Les blocs quant à eux, sont plus ou moins importants en fonction du nombre de données qu’ils renferment. Ils se distinguent les uns des autres grâce à un identifiant, un code unique appelé “hash”. En effet, chaque bloc contient deux (02) parties à savoir l’entête (heade</w:t>
+      </w:r>
+      <w:r>
+        <w:rPr>
+          <w:rFonts w:ascii="Times New Roman" w:hAnsi="Times New Roman" w:cs="Times New Roman"/>
+          <w:sz w:val="24"/>
+          <w:szCs w:val="24"/>
+          <w:lang w:val="fr-FR"/>
+        </w:rPr>
+        <w:t>r) et le corps (facts) du bloc.</w:t>
       </w:r>
     </w:p>
     <w:p>
@@ -20055,6 +20157,7 @@
           <w:szCs w:val="24"/>
           <w:lang w:val="fr-FR"/>
         </w:rPr>
+        <w:lastRenderedPageBreak/>
         <w:t xml:space="preserve">En </w:t>
       </w:r>
       <w:proofErr w:type="spellStart"/>
@@ -20102,6 +20205,10 @@
         <w:keepNext/>
         <w:spacing w:after="0" w:line="360" w:lineRule="auto"/>
         <w:jc w:val="center"/>
+        <w:rPr>
+          <w:rFonts w:ascii="Times New Roman" w:hAnsi="Times New Roman" w:cs="Times New Roman"/>
+          <w:sz w:val="24"/>
+        </w:rPr>
       </w:pPr>
       <w:r>
         <w:rPr>
@@ -20111,7 +20218,7 @@
           <w:szCs w:val="24"/>
         </w:rPr>
         <w:drawing>
-          <wp:inline distT="0" distB="0" distL="0" distR="0" wp14:anchorId="4F2BBCF6" wp14:editId="5BFD13EA">
+          <wp:inline distT="0" distB="0" distL="0" distR="0" wp14:anchorId="366CEFE2" wp14:editId="0C3B8A45">
             <wp:extent cx="3391194" cy="1432684"/>
             <wp:effectExtent l="0" t="0" r="0" b="0"/>
             <wp:docPr id="3" name="Image 3"/>
@@ -20160,7 +20267,7 @@
         <w:rPr>
           <w:rFonts w:ascii="Times New Roman" w:hAnsi="Times New Roman" w:cs="Times New Roman"/>
           <w:color w:val="auto"/>
-          <w:sz w:val="36"/>
+          <w:sz w:val="24"/>
           <w:szCs w:val="24"/>
           <w:lang w:val="fr-FR"/>
         </w:rPr>
@@ -20272,7 +20379,43 @@
           <w:szCs w:val="24"/>
           <w:lang w:val="fr-FR"/>
         </w:rPr>
-        <w:t xml:space="preserve"> ci-dessous présente un exemple simplifié chaîne de blocs.</w:t>
+        <w:t xml:space="preserve"> ci-dessous présente un exemple simplifié</w:t>
+      </w:r>
+      <w:r>
+        <w:rPr>
+          <w:rFonts w:ascii="Times New Roman" w:hAnsi="Times New Roman" w:cs="Times New Roman"/>
+          <w:sz w:val="24"/>
+          <w:szCs w:val="24"/>
+          <w:lang w:val="fr-FR"/>
+        </w:rPr>
+        <w:t xml:space="preserve"> d</w:t>
+      </w:r>
+      <w:r>
+        <w:rPr>
+          <w:rFonts w:ascii="Times New Roman" w:hAnsi="Times New Roman" w:cs="Times New Roman"/>
+          <w:sz w:val="24"/>
+          <w:szCs w:val="24"/>
+          <w:lang w:val="fr-FR"/>
+        </w:rPr>
+        <w:t>’un</w:t>
+      </w:r>
+      <w:r>
+        <w:rPr>
+          <w:rFonts w:ascii="Times New Roman" w:hAnsi="Times New Roman" w:cs="Times New Roman"/>
+          <w:sz w:val="24"/>
+          <w:szCs w:val="24"/>
+          <w:lang w:val="fr-FR"/>
+        </w:rPr>
+        <w:t>e</w:t>
+      </w:r>
+      <w:r>
+        <w:rPr>
+          <w:rFonts w:ascii="Times New Roman" w:hAnsi="Times New Roman" w:cs="Times New Roman"/>
+          <w:sz w:val="24"/>
+          <w:szCs w:val="24"/>
+          <w:lang w:val="fr-FR"/>
+        </w:rPr>
+        <w:t xml:space="preserve"> chaîne de blocs.</w:t>
       </w:r>
     </w:p>
     <w:p>
@@ -20280,6 +20423,10 @@
         <w:keepNext/>
         <w:spacing w:after="0" w:line="360" w:lineRule="auto"/>
         <w:jc w:val="center"/>
+        <w:rPr>
+          <w:rFonts w:ascii="Times New Roman" w:hAnsi="Times New Roman" w:cs="Times New Roman"/>
+          <w:sz w:val="24"/>
+        </w:rPr>
       </w:pPr>
       <w:r>
         <w:rPr>
@@ -20288,9 +20435,8 @@
           <w:sz w:val="24"/>
           <w:szCs w:val="24"/>
         </w:rPr>
-        <w:lastRenderedPageBreak/>
         <w:drawing>
-          <wp:inline distT="0" distB="0" distL="0" distR="0" wp14:anchorId="16F1DD17" wp14:editId="57BB701B">
+          <wp:inline distT="0" distB="0" distL="0" distR="0" wp14:anchorId="63343262" wp14:editId="647DD814">
             <wp:extent cx="5972810" cy="2310130"/>
             <wp:effectExtent l="0" t="0" r="8890" b="0"/>
             <wp:docPr id="4" name="Image 4"/>
@@ -20339,7 +20485,7 @@
         <w:rPr>
           <w:rFonts w:ascii="Times New Roman" w:hAnsi="Times New Roman" w:cs="Times New Roman"/>
           <w:color w:val="auto"/>
-          <w:sz w:val="36"/>
+          <w:sz w:val="24"/>
           <w:szCs w:val="24"/>
           <w:lang w:val="fr-FR"/>
         </w:rPr>
@@ -20480,7 +20626,7 @@
           <w:szCs w:val="24"/>
           <w:lang w:val="fr-FR"/>
         </w:rPr>
-        <w:t xml:space="preserve">  = </w:t>
+        <w:t xml:space="preserve"> = </w:t>
       </w:r>
       <w:proofErr w:type="spellStart"/>
       <w:r>
@@ -20505,15 +20651,6 @@
         </w:rPr>
         <w:t xml:space="preserve"> et </w:t>
       </w:r>
-      <w:r>
-        <w:rPr>
-          <w:rFonts w:ascii="Times New Roman" w:hAnsi="Times New Roman" w:cs="Times New Roman"/>
-          <w:sz w:val="24"/>
-          <w:szCs w:val="24"/>
-          <w:lang w:val="fr-FR"/>
-        </w:rPr>
-        <w:t> </w:t>
-      </w:r>
       <w:proofErr w:type="spellStart"/>
       <w:r>
         <w:rPr>
@@ -20536,7 +20673,7 @@
           <w:szCs w:val="24"/>
           <w:lang w:val="fr-FR"/>
         </w:rPr>
-        <w:t xml:space="preserve">  = </w:t>
+        <w:t xml:space="preserve"> = </w:t>
       </w:r>
       <w:proofErr w:type="spellStart"/>
       <w:r>
@@ -20568,7 +20705,36 @@
           <w:szCs w:val="24"/>
           <w:lang w:val="fr-FR"/>
         </w:rPr>
-        <w:t>; ce qui justifie la notion de blocs chaînés « en retour ». Mais il peut arriver qu’il y ait des chaînes de blocs orphelines (chaînes secondaires). Dans ce cas, la chaîne principale est composée de la plus longue suite de blocs après le bloc initial (ou bloc de genèse).</w:t>
+        <w:t xml:space="preserve">; ce qui justifie la notion de blocs chaînés « en retour ». </w:t>
+      </w:r>
+      <w:r>
+        <w:rPr>
+          <w:rFonts w:ascii="Times New Roman" w:hAnsi="Times New Roman" w:cs="Times New Roman"/>
+          <w:sz w:val="24"/>
+          <w:szCs w:val="24"/>
+          <w:lang w:val="fr-FR"/>
+        </w:rPr>
+        <w:t>C</w:t>
+      </w:r>
+      <w:bookmarkStart w:id="38" w:name="_GoBack"/>
+      <w:bookmarkEnd w:id="38"/>
+      <w:r>
+        <w:rPr>
+          <w:rFonts w:ascii="Times New Roman" w:hAnsi="Times New Roman" w:cs="Times New Roman"/>
+          <w:sz w:val="24"/>
+          <w:szCs w:val="24"/>
+          <w:lang w:val="fr-FR"/>
+        </w:rPr>
+        <w:t>ependant,</w:t>
+      </w:r>
+      <w:r>
+        <w:rPr>
+          <w:rFonts w:ascii="Times New Roman" w:hAnsi="Times New Roman" w:cs="Times New Roman"/>
+          <w:sz w:val="24"/>
+          <w:szCs w:val="24"/>
+          <w:lang w:val="fr-FR"/>
+        </w:rPr>
+        <w:t xml:space="preserve"> il peut arriver qu’il y ait des chaînes de blocs orphelines (chaînes secondaires). Dans ce cas, la chaîne principale est composée de la plus longue suite de blocs après le bloc initial (ou bloc de genèse).</w:t>
       </w:r>
     </w:p>
     <w:p>
@@ -20671,6 +20837,7 @@
           <w:szCs w:val="24"/>
           <w:lang w:val="fr-FR"/>
         </w:rPr>
+        <w:lastRenderedPageBreak/>
         <w:t>La logique de chaînage des blocs peut être décrite comme suit :</w:t>
       </w:r>
     </w:p>
@@ -20991,17 +21158,7 @@
           <w:szCs w:val="24"/>
           <w:lang w:val="fr-FR"/>
         </w:rPr>
-        <w:t xml:space="preserve">est référencé (ou </w:t>
-      </w:r>
-      <w:r>
-        <w:rPr>
-          <w:rFonts w:ascii="Times New Roman" w:hAnsi="Times New Roman" w:cs="Times New Roman"/>
-          <w:sz w:val="24"/>
-          <w:szCs w:val="24"/>
-          <w:lang w:val="fr-FR"/>
-        </w:rPr>
-        <w:lastRenderedPageBreak/>
-        <w:t xml:space="preserve">inscrit comme </w:t>
+        <w:t xml:space="preserve">est référencé (ou inscrit comme </w:t>
       </w:r>
       <w:proofErr w:type="spellStart"/>
       <w:r>
@@ -21429,7 +21586,7 @@
           <w:lang w:val="fr-FR"/>
         </w:rPr>
       </w:pPr>
-      <w:bookmarkStart w:id="38" w:name="_Toc188906390"/>
+      <w:bookmarkStart w:id="39" w:name="_Toc188906390"/>
       <w:r>
         <w:rPr>
           <w:rFonts w:ascii="Times New Roman" w:hAnsi="Times New Roman" w:cs="Times New Roman"/>
@@ -21438,7 +21595,7 @@
         </w:rPr>
         <w:t>Fonctionnement de la blockchain</w:t>
       </w:r>
-      <w:bookmarkEnd w:id="38"/>
+      <w:bookmarkEnd w:id="39"/>
     </w:p>
     <w:p>
       <w:pPr>
@@ -21575,8 +21732,9 @@
           <w:sz w:val="24"/>
           <w:szCs w:val="24"/>
         </w:rPr>
+        <w:lastRenderedPageBreak/>
         <w:drawing>
-          <wp:inline distT="0" distB="0" distL="0" distR="0" wp14:anchorId="4CC890DA" wp14:editId="4569DB41">
+          <wp:inline distT="0" distB="0" distL="0" distR="0" wp14:anchorId="4AD7687B" wp14:editId="44D02221">
             <wp:extent cx="5972810" cy="2733040"/>
             <wp:effectExtent l="0" t="0" r="8890" b="0"/>
             <wp:docPr id="12" name="Image 12"/>
@@ -21630,7 +21788,7 @@
           <w:lang w:val="fr-FR"/>
         </w:rPr>
       </w:pPr>
-      <w:bookmarkStart w:id="39" w:name="_Toc187153655"/>
+      <w:bookmarkStart w:id="40" w:name="_Toc187153655"/>
       <w:r>
         <w:rPr>
           <w:rFonts w:ascii="Times New Roman" w:hAnsi="Times New Roman" w:cs="Times New Roman"/>
@@ -21765,7 +21923,7 @@
         </w:rPr>
         <w:fldChar w:fldCharType="end"/>
       </w:r>
-      <w:bookmarkEnd w:id="39"/>
+      <w:bookmarkEnd w:id="40"/>
     </w:p>
     <w:p>
       <w:pPr>
@@ -21812,7 +21970,6 @@
           <w:szCs w:val="24"/>
           <w:lang w:val="fr-FR"/>
         </w:rPr>
-        <w:lastRenderedPageBreak/>
         <w:t>Un utilisateur de la bl</w:t>
       </w:r>
       <w:r>
@@ -22348,6 +22505,7 @@
           <w:szCs w:val="24"/>
           <w:lang w:val="fr-FR"/>
         </w:rPr>
+        <w:lastRenderedPageBreak/>
         <w:t>La figure</w:t>
       </w:r>
       <w:r>
@@ -22428,7 +22586,7 @@
           <w:lang w:val="fr-FR"/>
         </w:rPr>
       </w:pPr>
-      <w:bookmarkStart w:id="40" w:name="_Toc188906391"/>
+      <w:bookmarkStart w:id="41" w:name="_Toc188906391"/>
       <w:r>
         <w:rPr>
           <w:rFonts w:ascii="Times New Roman" w:eastAsiaTheme="majorEastAsia" w:hAnsi="Times New Roman" w:cs="Times New Roman"/>
@@ -22486,7 +22644,7 @@
         </w:rPr>
         <w:t xml:space="preserve"> (contrats intelligent)</w:t>
       </w:r>
-      <w:bookmarkEnd w:id="40"/>
+      <w:bookmarkEnd w:id="41"/>
     </w:p>
     <w:p>
       <w:pPr>
@@ -22519,7 +22677,7 @@
           <w:lang w:val="fr-FR"/>
         </w:rPr>
       </w:pPr>
-      <w:bookmarkStart w:id="41" w:name="_Toc188906392"/>
+      <w:bookmarkStart w:id="42" w:name="_Toc188906392"/>
       <w:r>
         <w:rPr>
           <w:rFonts w:ascii="Times New Roman" w:eastAsiaTheme="majorEastAsia" w:hAnsi="Times New Roman" w:cs="Times New Roman"/>
@@ -22531,7 +22689,7 @@
         </w:rPr>
         <w:t>Protocoles de consensus</w:t>
       </w:r>
-      <w:bookmarkEnd w:id="41"/>
+      <w:bookmarkEnd w:id="42"/>
     </w:p>
     <w:p>
       <w:pPr>
@@ -22729,17 +22887,7 @@
           <w:szCs w:val="24"/>
           <w:lang w:val="fr-FR"/>
         </w:rPr>
-        <w:t xml:space="preserve">st indissociable du mot voisin </w:t>
-      </w:r>
-      <w:r>
-        <w:rPr>
-          <w:rFonts w:ascii="Times New Roman" w:hAnsi="Times New Roman" w:cs="Times New Roman"/>
-          <w:sz w:val="24"/>
-          <w:szCs w:val="24"/>
-          <w:lang w:val="fr-FR"/>
-        </w:rPr>
-        <w:lastRenderedPageBreak/>
-        <w:t>« consentement »</w:t>
+        <w:t>st indissociable du mot voisin « consentement »</w:t>
       </w:r>
       <w:r>
         <w:rPr>
@@ -23222,15 +23370,7 @@
           <w:sz w:val="24"/>
           <w:szCs w:val="24"/>
         </w:rPr>
-        <w:t>)</w:t>
-      </w:r>
-      <w:r>
-        <w:rPr>
-          <w:rFonts w:ascii="Times New Roman" w:hAnsi="Times New Roman" w:cs="Times New Roman"/>
-          <w:sz w:val="24"/>
-          <w:szCs w:val="24"/>
-        </w:rPr>
-        <w:t xml:space="preserve">, </w:t>
+        <w:t xml:space="preserve">), </w:t>
       </w:r>
       <w:r>
         <w:rPr>
@@ -23670,6 +23810,7 @@
           <w:szCs w:val="24"/>
           <w:lang w:val="fr-FR"/>
         </w:rPr>
+        <w:lastRenderedPageBreak/>
         <w:t>La preuve d'enjeu</w:t>
       </w:r>
       <w:r>
@@ -23980,7 +24121,7 @@
           <w:lang w:val="fr-FR"/>
         </w:rPr>
       </w:pPr>
-      <w:bookmarkStart w:id="42" w:name="_Toc188906393"/>
+      <w:bookmarkStart w:id="43" w:name="_Toc188906393"/>
       <w:r>
         <w:rPr>
           <w:rFonts w:ascii="Times New Roman" w:eastAsiaTheme="majorEastAsia" w:hAnsi="Times New Roman" w:cs="Times New Roman"/>
@@ -23992,7 +24133,7 @@
         </w:rPr>
         <w:t>Exemple de blockchain : Ethereum</w:t>
       </w:r>
-      <w:bookmarkEnd w:id="42"/>
+      <w:bookmarkEnd w:id="43"/>
     </w:p>
     <w:p>
       <w:pPr>
@@ -24039,7 +24180,6 @@
           <w:szCs w:val="24"/>
           <w:lang w:val="fr-FR"/>
         </w:rPr>
-        <w:lastRenderedPageBreak/>
         <w:t xml:space="preserve">Dans </w:t>
       </w:r>
       <w:r>
@@ -24412,8 +24552,8 @@
           <w:lang w:val="fr-FR"/>
         </w:rPr>
       </w:pPr>
-      <w:bookmarkStart w:id="43" w:name="_Toc184475257"/>
-      <w:bookmarkStart w:id="44" w:name="_Toc188906394"/>
+      <w:bookmarkStart w:id="44" w:name="_Toc184475257"/>
+      <w:bookmarkStart w:id="45" w:name="_Toc188906394"/>
       <w:r>
         <w:rPr>
           <w:rFonts w:ascii="Times New Roman" w:eastAsiaTheme="majorEastAsia" w:hAnsi="Times New Roman" w:cs="Times New Roman"/>
@@ -24448,17 +24588,16 @@
         </w:rPr>
         <w:t>TAT DE L’ART</w:t>
       </w:r>
-      <w:bookmarkStart w:id="45" w:name="_Toc184474880"/>
-      <w:bookmarkStart w:id="46" w:name="_Toc184475063"/>
-      <w:bookmarkStart w:id="47" w:name="_Toc184475258"/>
-      <w:bookmarkStart w:id="48" w:name="_Toc184474881"/>
-      <w:bookmarkStart w:id="49" w:name="_Toc184475064"/>
-      <w:bookmarkStart w:id="50" w:name="_Toc184475259"/>
-      <w:bookmarkStart w:id="51" w:name="_Toc184474882"/>
-      <w:bookmarkStart w:id="52" w:name="_Toc184475065"/>
-      <w:bookmarkStart w:id="53" w:name="_Toc184475260"/>
-      <w:bookmarkEnd w:id="43"/>
-      <w:bookmarkEnd w:id="45"/>
+      <w:bookmarkStart w:id="46" w:name="_Toc184474880"/>
+      <w:bookmarkStart w:id="47" w:name="_Toc184475063"/>
+      <w:bookmarkStart w:id="48" w:name="_Toc184475258"/>
+      <w:bookmarkStart w:id="49" w:name="_Toc184474881"/>
+      <w:bookmarkStart w:id="50" w:name="_Toc184475064"/>
+      <w:bookmarkStart w:id="51" w:name="_Toc184475259"/>
+      <w:bookmarkStart w:id="52" w:name="_Toc184474882"/>
+      <w:bookmarkStart w:id="53" w:name="_Toc184475065"/>
+      <w:bookmarkStart w:id="54" w:name="_Toc184475260"/>
+      <w:bookmarkEnd w:id="44"/>
       <w:bookmarkEnd w:id="46"/>
       <w:bookmarkEnd w:id="47"/>
       <w:bookmarkEnd w:id="48"/>
@@ -24467,6 +24606,7 @@
       <w:bookmarkEnd w:id="51"/>
       <w:bookmarkEnd w:id="52"/>
       <w:bookmarkEnd w:id="53"/>
+      <w:bookmarkEnd w:id="54"/>
       <w:r>
         <w:rPr>
           <w:rFonts w:ascii="Times New Roman" w:eastAsiaTheme="majorEastAsia" w:hAnsi="Times New Roman" w:cs="Times New Roman"/>
@@ -24489,138 +24629,7 @@
         </w:rPr>
         <w:t>À L’AIDE DE LA BLOCKCHAIN</w:t>
       </w:r>
-      <w:bookmarkEnd w:id="44"/>
-    </w:p>
-    <w:p>
-      <w:pPr>
-        <w:spacing w:line="360" w:lineRule="auto"/>
-        <w:ind w:firstLine="360"/>
-        <w:jc w:val="both"/>
-        <w:rPr>
-          <w:rFonts w:ascii="Times New Roman" w:hAnsi="Times New Roman" w:cs="Times New Roman"/>
-          <w:sz w:val="24"/>
-          <w:szCs w:val="24"/>
-          <w:lang w:val="fr-FR"/>
-        </w:rPr>
-      </w:pPr>
-      <w:r>
-        <w:rPr>
-          <w:rFonts w:ascii="Times New Roman" w:hAnsi="Times New Roman" w:cs="Times New Roman"/>
-          <w:sz w:val="24"/>
-          <w:szCs w:val="24"/>
-          <w:lang w:val="fr-FR"/>
-        </w:rPr>
-        <w:t xml:space="preserve">On ne peut parler de </w:t>
-      </w:r>
-      <w:r>
-        <w:rPr>
-          <w:rFonts w:ascii="Times New Roman" w:hAnsi="Times New Roman" w:cs="Times New Roman"/>
-          <w:sz w:val="24"/>
-          <w:szCs w:val="24"/>
-          <w:highlight w:val="yellow"/>
-          <w:lang w:val="fr-FR"/>
-        </w:rPr>
-        <w:t xml:space="preserve">Blockchain sans aborder la notion de </w:t>
-      </w:r>
-      <w:r>
-        <w:rPr>
-          <w:rFonts w:ascii="Times New Roman" w:hAnsi="Times New Roman" w:cs="Times New Roman"/>
-          <w:b/>
-          <w:sz w:val="24"/>
-          <w:szCs w:val="24"/>
-          <w:highlight w:val="yellow"/>
-          <w:lang w:val="fr-FR"/>
-        </w:rPr>
-        <w:t>transaction</w:t>
-      </w:r>
-      <w:r>
-        <w:rPr>
-          <w:rFonts w:ascii="Times New Roman" w:hAnsi="Times New Roman" w:cs="Times New Roman"/>
-          <w:sz w:val="24"/>
-          <w:szCs w:val="24"/>
-          <w:highlight w:val="yellow"/>
-          <w:lang w:val="fr-FR"/>
-        </w:rPr>
-        <w:t>. La transaction est une opération d’échange qui implique plusieurs parties</w:t>
-      </w:r>
-      <w:r>
-        <w:rPr>
-          <w:rFonts w:ascii="Times New Roman" w:hAnsi="Times New Roman" w:cs="Times New Roman"/>
-          <w:sz w:val="24"/>
-          <w:szCs w:val="24"/>
-          <w:highlight w:val="yellow"/>
-          <w:lang w:val="fr-FR"/>
-        </w:rPr>
-        <w:t xml:space="preserve"> </w:t>
-      </w:r>
-      <w:r>
-        <w:rPr>
-          <w:rFonts w:ascii="Times New Roman" w:hAnsi="Times New Roman" w:cs="Times New Roman"/>
-          <w:sz w:val="24"/>
-          <w:szCs w:val="24"/>
-          <w:highlight w:val="yellow"/>
-          <w:lang w:val="fr-FR"/>
-        </w:rPr>
-        <w:fldChar w:fldCharType="begin"/>
-      </w:r>
-      <w:r>
-        <w:rPr>
-          <w:rFonts w:ascii="Times New Roman" w:hAnsi="Times New Roman" w:cs="Times New Roman"/>
-          <w:sz w:val="24"/>
-          <w:szCs w:val="24"/>
-          <w:highlight w:val="yellow"/>
-          <w:lang w:val="fr-FR"/>
-        </w:rPr>
-        <w:instrText xml:space="preserve"> ADDIN ZOTERO_ITEM CSL_CITATION {"citationID":"sDE1qFfB","properties":{"formattedCitation":"[12]","plainCitation":"[12]","noteIndex":0},"citationItems":[{"id":6,"uris":["http://zotero.org/users/local/3eTyEGwA/items/FIENWFVS"],"itemData":{"id":6,"type":"article-journal","container-title":"EM Lyon Business School","source":"Google Scholar","title":"Principes clés d’une application Blockchain","URL":"https://www.academia.edu/download/56098741/GODEBARGE_ROSSAT_Blockchain-version-finale.pdf","author":[{"family":"Godebarge","given":"FERRéOL"},{"family":"Rossat","given":"ROMAIN"}],"accessed":{"date-parts":[["2024",9,11]]},"issued":{"date-parts":[["2016"]]}}}],"schema":"https://github.com/citation-style-language/schema/raw/master/csl-citation.json"} </w:instrText>
-      </w:r>
-      <w:r>
-        <w:rPr>
-          <w:rFonts w:ascii="Times New Roman" w:hAnsi="Times New Roman" w:cs="Times New Roman"/>
-          <w:sz w:val="24"/>
-          <w:szCs w:val="24"/>
-          <w:highlight w:val="yellow"/>
-          <w:lang w:val="fr-FR"/>
-        </w:rPr>
-        <w:fldChar w:fldCharType="separate"/>
-      </w:r>
-      <w:r>
-        <w:rPr>
-          <w:rFonts w:ascii="Times New Roman" w:hAnsi="Times New Roman" w:cs="Times New Roman"/>
-          <w:sz w:val="24"/>
-          <w:highlight w:val="yellow"/>
-          <w:lang w:val="fr-FR"/>
-        </w:rPr>
-        <w:t>[12]</w:t>
-      </w:r>
-      <w:r>
-        <w:rPr>
-          <w:rFonts w:ascii="Times New Roman" w:hAnsi="Times New Roman" w:cs="Times New Roman"/>
-          <w:sz w:val="24"/>
-          <w:szCs w:val="24"/>
-          <w:highlight w:val="yellow"/>
-          <w:lang w:val="fr-FR"/>
-        </w:rPr>
-        <w:fldChar w:fldCharType="end"/>
-      </w:r>
-      <w:r>
-        <w:rPr>
-          <w:rFonts w:ascii="Times New Roman" w:hAnsi="Times New Roman" w:cs="Times New Roman"/>
-          <w:sz w:val="24"/>
-          <w:szCs w:val="24"/>
-          <w:highlight w:val="yellow"/>
-          <w:lang w:val="fr-FR"/>
-        </w:rPr>
-        <w:t>. Dans ce sens, l’opération peut être commerciale ou boursière, un contrat ou accord, etc. Parmi les parties impliquées dans une transaction, occupe en bonne position un tiers de confiance qui permet d’une part de sécuriser la transaction et d’autre part de certifier la validité</w:t>
-      </w:r>
-      <w:r>
-        <w:rPr>
-          <w:rFonts w:ascii="Times New Roman" w:hAnsi="Times New Roman" w:cs="Times New Roman"/>
-          <w:sz w:val="24"/>
-          <w:szCs w:val="24"/>
-          <w:lang w:val="fr-FR"/>
-        </w:rPr>
-        <w:t xml:space="preserve"> de ladite transaction. En effet, le tiers de confiance est une entité neutre et indépendante telle qu’une institution financière ou un notaire.</w:t>
-      </w:r>
+      <w:bookmarkEnd w:id="45"/>
     </w:p>
     <w:p>
       <w:pPr>
@@ -24633,96 +24642,6 @@
           <w:lang w:val="fr-FR"/>
         </w:rPr>
       </w:pPr>
-      <w:r>
-        <w:rPr>
-          <w:rFonts w:ascii="Times New Roman" w:hAnsi="Times New Roman" w:cs="Times New Roman"/>
-          <w:sz w:val="24"/>
-          <w:szCs w:val="24"/>
-          <w:lang w:val="fr-FR"/>
-        </w:rPr>
-        <w:t>L</w:t>
-      </w:r>
-      <w:r>
-        <w:rPr>
-          <w:rFonts w:ascii="Times New Roman" w:hAnsi="Times New Roman" w:cs="Times New Roman"/>
-          <w:sz w:val="24"/>
-          <w:szCs w:val="24"/>
-          <w:lang w:val="fr-FR"/>
-        </w:rPr>
-        <w:t xml:space="preserve">a mondialisation de ce système de transaction à partir des années 1960 a conduit à l’augmentation fulgurante du nombre de transactions ; entrainant ainsi l’accroissement des risques liés à l’authenticité des transactions, qui, jusque-là étaient transcrites dans des registres (document) physiques. </w:t>
-      </w:r>
-      <w:r>
-        <w:rPr>
-          <w:rFonts w:ascii="Times New Roman" w:hAnsi="Times New Roman" w:cs="Times New Roman"/>
-          <w:sz w:val="24"/>
-          <w:szCs w:val="24"/>
-          <w:lang w:val="fr-FR"/>
-        </w:rPr>
-        <w:t>Mais g</w:t>
-      </w:r>
-      <w:r>
-        <w:rPr>
-          <w:rFonts w:ascii="Times New Roman" w:hAnsi="Times New Roman" w:cs="Times New Roman"/>
-          <w:sz w:val="24"/>
-          <w:szCs w:val="24"/>
-          <w:lang w:val="fr-FR"/>
-        </w:rPr>
-        <w:t>râce à l’avènement</w:t>
-      </w:r>
-      <w:r>
-        <w:rPr>
-          <w:rFonts w:ascii="Times New Roman" w:hAnsi="Times New Roman" w:cs="Times New Roman"/>
-          <w:sz w:val="24"/>
-          <w:szCs w:val="24"/>
-          <w:lang w:val="fr-FR"/>
-        </w:rPr>
-        <w:t xml:space="preserve"> et à l’évolution rapide de la T</w:t>
-      </w:r>
-      <w:r>
-        <w:rPr>
-          <w:rFonts w:ascii="Times New Roman" w:hAnsi="Times New Roman" w:cs="Times New Roman"/>
-          <w:sz w:val="24"/>
-          <w:szCs w:val="24"/>
-          <w:lang w:val="fr-FR"/>
-        </w:rPr>
-        <w:t>echnologie</w:t>
-      </w:r>
-      <w:r>
-        <w:rPr>
-          <w:rFonts w:ascii="Times New Roman" w:hAnsi="Times New Roman" w:cs="Times New Roman"/>
-          <w:sz w:val="24"/>
-          <w:szCs w:val="24"/>
-          <w:lang w:val="fr-FR"/>
-        </w:rPr>
-        <w:t>,</w:t>
-      </w:r>
-      <w:r>
-        <w:rPr>
-          <w:rFonts w:ascii="Times New Roman" w:hAnsi="Times New Roman" w:cs="Times New Roman"/>
-          <w:sz w:val="24"/>
-          <w:szCs w:val="24"/>
-          <w:lang w:val="fr-FR"/>
-        </w:rPr>
-        <w:t xml:space="preserve"> notamment dans les domaines du web et de la cryptographie, le principe du tiers de confiance </w:t>
-      </w:r>
-      <w:r>
-        <w:rPr>
-          <w:rFonts w:ascii="Times New Roman" w:hAnsi="Times New Roman" w:cs="Times New Roman"/>
-          <w:sz w:val="24"/>
-          <w:szCs w:val="24"/>
-          <w:lang w:val="fr-FR"/>
-        </w:rPr>
-        <w:t>disparait</w:t>
-      </w:r>
-      <w:r>
-        <w:rPr>
-          <w:rFonts w:ascii="Times New Roman" w:hAnsi="Times New Roman" w:cs="Times New Roman"/>
-          <w:sz w:val="24"/>
-          <w:szCs w:val="24"/>
-          <w:lang w:val="fr-FR"/>
-        </w:rPr>
-        <w:t xml:space="preserve"> progressivement au profit de ce qu’il convient d’appeler « Blockchain ».</w:t>
-      </w:r>
     </w:p>
     <w:p>
       <w:pPr>
@@ -24827,8 +24746,8 @@
           <w:lang w:val="fr-FR"/>
         </w:rPr>
       </w:pPr>
-      <w:bookmarkStart w:id="54" w:name="_Toc188906395"/>
-      <w:bookmarkStart w:id="55" w:name="_Toc184475261"/>
+      <w:bookmarkStart w:id="55" w:name="_Toc188906395"/>
+      <w:bookmarkStart w:id="56" w:name="_Toc184475261"/>
       <w:r>
         <w:rPr>
           <w:rFonts w:ascii="Times New Roman" w:eastAsiaTheme="majorEastAsia" w:hAnsi="Times New Roman" w:cs="Times New Roman"/>
@@ -24840,7 +24759,7 @@
         </w:rPr>
         <w:t>Authentification de documents</w:t>
       </w:r>
-      <w:bookmarkEnd w:id="54"/>
+      <w:bookmarkEnd w:id="55"/>
     </w:p>
     <w:p>
       <w:pPr>
@@ -24892,7 +24811,7 @@
           <w:lang w:val="fr-FR"/>
         </w:rPr>
       </w:pPr>
-      <w:bookmarkStart w:id="56" w:name="_Toc188906396"/>
+      <w:bookmarkStart w:id="57" w:name="_Toc188906396"/>
       <w:r>
         <w:rPr>
           <w:rFonts w:ascii="Times New Roman" w:eastAsiaTheme="majorEastAsia" w:hAnsi="Times New Roman" w:cs="Times New Roman"/>
@@ -24904,7 +24823,7 @@
         </w:rPr>
         <w:t>Méthodes d’authentification de documents</w:t>
       </w:r>
-      <w:bookmarkEnd w:id="56"/>
+      <w:bookmarkEnd w:id="57"/>
     </w:p>
     <w:p>
       <w:pPr>
@@ -25012,7 +24931,7 @@
           <w:lang w:val="fr-FR"/>
         </w:rPr>
       </w:pPr>
-      <w:bookmarkStart w:id="57" w:name="_Toc188906397"/>
+      <w:bookmarkStart w:id="58" w:name="_Toc188906397"/>
       <w:r>
         <w:rPr>
           <w:rFonts w:ascii="Times New Roman" w:eastAsiaTheme="majorEastAsia" w:hAnsi="Times New Roman" w:cs="Times New Roman"/>
@@ -25024,7 +24943,7 @@
         </w:rPr>
         <w:t>Travaux existants sur l’authentification de documents à l’aide de la blockchain</w:t>
       </w:r>
-      <w:bookmarkEnd w:id="57"/>
+      <w:bookmarkEnd w:id="58"/>
     </w:p>
     <w:p>
       <w:pPr>
@@ -25252,7 +25171,6 @@
           <w:szCs w:val="24"/>
           <w:lang w:val="fr-FR"/>
         </w:rPr>
-        <w:lastRenderedPageBreak/>
         <w:t>Dans</w:t>
       </w:r>
       <w:r>
@@ -25558,6 +25476,7 @@
           <w:szCs w:val="24"/>
           <w:lang w:val="fr-FR"/>
         </w:rPr>
+        <w:lastRenderedPageBreak/>
         <w:t xml:space="preserve">En effet, les gouvernements pourraient charger un ensemble de données et de documents sur une blockchain publique (sans nécessiter d’autorisation) et utiliser des signatures pour signer les transactions. Les signatures sont librement accessibles via le site web de l'institut. Et chaque gouvernement qui souhaite confirmer l'authenticité d'un document via la blockchain peut s'en assurer grâce à sa transcription numérique, tout en vérifiant que la transaction qui l’intègre à la blockchain est signée par le gouvernement lui-même. Au lieu de stocker toutes les données complètes sur la blockchain, seul le hachage de la signature SHA256 des données est stocké. Cela élimine la nécessité d'un stockage massif tout en garantissant l'intégrité et la vérification de toutes les données. La blockchain publique utilisée est sans licence, basée le processus de consensus </w:t>
       </w:r>
       <w:proofErr w:type="spellStart"/>
@@ -25856,17 +25775,7 @@
           <w:szCs w:val="24"/>
           <w:lang w:val="fr-FR"/>
         </w:rPr>
-        <w:t xml:space="preserve"> (DSA) avec </w:t>
-      </w:r>
-      <w:r>
-        <w:rPr>
-          <w:rFonts w:ascii="Times New Roman" w:hAnsi="Times New Roman" w:cs="Times New Roman"/>
-          <w:sz w:val="24"/>
-          <w:szCs w:val="24"/>
-          <w:lang w:val="fr-FR"/>
-        </w:rPr>
-        <w:lastRenderedPageBreak/>
-        <w:t xml:space="preserve">une courbe P-256. Et lorsque le document chargé par le public est valide, </w:t>
+        <w:t xml:space="preserve"> (DSA) avec une courbe P-256. Et lorsque le document chargé par le public est valide, </w:t>
       </w:r>
       <w:r>
         <w:rPr>
@@ -26082,7 +25991,17 @@
           <w:szCs w:val="24"/>
           <w:lang w:val="fr-FR"/>
         </w:rPr>
-        <w:t xml:space="preserve"> a proposé, au profit du système d'enseignement moyen et secondaire du Sénégal, la dématérialisation du livret scolaire (d'où le E-livret). Le livret scolaire est un document administratif au format papier qui permet de répertorier les notes des élèves de la classe de sixième à la classe de terminal. Le même livret scolaire est transféré dans chaque établissement d’enseignements fréquenté par l'élève. Cette dématérialisation a constitué à la mise en place d’un système de recueil et de stockage (dans une base de données relationnelle MySQL hébergée par un serveur) des informations qui étaient dans le livret en papier. Dans cette dynamique, la problématique majeure traitée par l’auteur est comment assurer la fiabilité, l'authenticité, la transparence et la sécurité des E-livrets ? quelle architecture idéale, quel type de stockage utilisé ?</w:t>
+        <w:t xml:space="preserve"> a proposé, au profit du système d'enseignement moyen et secondaire du Sénégal, la dématérialisation du livret scolaire (d'où le E-livret). Le livret scolaire est un document administratif au format papier qui permet de répertorier les notes des élèves de la classe de sixième </w:t>
+      </w:r>
+      <w:r>
+        <w:rPr>
+          <w:rFonts w:ascii="Times New Roman" w:hAnsi="Times New Roman" w:cs="Times New Roman"/>
+          <w:sz w:val="24"/>
+          <w:szCs w:val="24"/>
+          <w:lang w:val="fr-FR"/>
+        </w:rPr>
+        <w:lastRenderedPageBreak/>
+        <w:t>à la classe de terminal. Le même livret scolaire est transféré dans chaque établissement d’enseignements fréquenté par l'élève. Cette dématérialisation a constitué à la mise en place d’un système de recueil et de stockage (dans une base de données relationnelle MySQL hébergée par un serveur) des informations qui étaient dans le livret en papier. Dans cette dynamique, la problématique majeure traitée par l’auteur est comment assurer la fiabilité, l'authenticité, la transparence et la sécurité des E-livrets ? quelle architecture idéale, quel type de stockage utilisé ?</w:t>
       </w:r>
     </w:p>
     <w:p>
@@ -26179,8 +26098,6 @@
         </w:rPr>
         <w:fldChar w:fldCharType="end"/>
       </w:r>
-      <w:bookmarkStart w:id="58" w:name="_GoBack"/>
-      <w:bookmarkEnd w:id="58"/>
       <w:r>
         <w:rPr>
           <w:rFonts w:ascii="Times New Roman" w:hAnsi="Times New Roman" w:cs="Times New Roman"/>
@@ -26347,7 +26264,6 @@
           <w:szCs w:val="24"/>
           <w:lang w:val="fr-FR"/>
         </w:rPr>
-        <w:lastRenderedPageBreak/>
         <w:t>de</w:t>
       </w:r>
       <w:proofErr w:type="gramEnd"/>
@@ -26556,6 +26472,7 @@
           <w:szCs w:val="24"/>
           <w:lang w:val="fr-FR"/>
         </w:rPr>
+        <w:lastRenderedPageBreak/>
         <w:t>Dans la même logique, des mécanismes de sécurité ont été intégrés dans la blockchain tels que la cryptographie (surtout asymétrique), la signature numérique, le hachage.</w:t>
       </w:r>
     </w:p>
@@ -26876,7 +26793,6 @@
           <w:szCs w:val="24"/>
           <w:lang w:val="fr-FR"/>
         </w:rPr>
-        <w:lastRenderedPageBreak/>
         <w:t xml:space="preserve">En termes d’outils et de technologies pour la mise en place du </w:t>
       </w:r>
       <w:proofErr w:type="spellStart"/>
@@ -27207,6 +27123,7 @@
           <w:szCs w:val="24"/>
           <w:lang w:val="fr-FR"/>
         </w:rPr>
+        <w:lastRenderedPageBreak/>
         <w:t xml:space="preserve">En effet, ces auteurs ont utilisé une </w:t>
       </w:r>
       <w:r>
@@ -27923,154 +27840,164 @@
           <w:szCs w:val="24"/>
           <w:lang w:val="fr-FR"/>
         </w:rPr>
+        <w:tab/>
+      </w:r>
+      <w:r>
+        <w:rPr>
+          <w:rFonts w:ascii="Times New Roman" w:hAnsi="Times New Roman" w:cs="Times New Roman"/>
+          <w:sz w:val="24"/>
+          <w:szCs w:val="24"/>
+          <w:lang w:val="fr-FR"/>
+        </w:rPr>
+        <w:t>Hormis</w:t>
+      </w:r>
+      <w:r>
+        <w:rPr>
+          <w:rFonts w:ascii="Times New Roman" w:hAnsi="Times New Roman" w:cs="Times New Roman"/>
+          <w:sz w:val="24"/>
+          <w:szCs w:val="24"/>
+          <w:lang w:val="fr-FR"/>
+        </w:rPr>
+        <w:t xml:space="preserve"> ces points communs, quelques applications </w:t>
+      </w:r>
+      <w:r>
+        <w:rPr>
+          <w:rFonts w:ascii="Times New Roman" w:hAnsi="Times New Roman" w:cs="Times New Roman"/>
+          <w:sz w:val="24"/>
+          <w:szCs w:val="24"/>
+          <w:lang w:val="fr-FR"/>
+        </w:rPr>
+        <w:t xml:space="preserve">suscitent </w:t>
+      </w:r>
+      <w:r>
+        <w:rPr>
+          <w:rFonts w:ascii="Times New Roman" w:hAnsi="Times New Roman" w:cs="Times New Roman"/>
+          <w:sz w:val="24"/>
+          <w:szCs w:val="24"/>
+          <w:lang w:val="fr-FR"/>
+        </w:rPr>
+        <w:t>des réflexions d’ordre technique et juridique. En effet, comment opérer le choix du processus de consensus qui puisse cadrer avec le type de blockchain adopté (</w:t>
+      </w:r>
+      <w:r>
+        <w:rPr>
+          <w:rFonts w:ascii="Times New Roman" w:hAnsi="Times New Roman" w:cs="Times New Roman"/>
+          <w:sz w:val="24"/>
+          <w:szCs w:val="24"/>
+          <w:lang w:val="fr-FR"/>
+        </w:rPr>
+        <w:fldChar w:fldCharType="begin"/>
+      </w:r>
+      <w:r>
+        <w:rPr>
+          <w:rFonts w:ascii="Times New Roman" w:hAnsi="Times New Roman" w:cs="Times New Roman"/>
+          <w:sz w:val="24"/>
+          <w:szCs w:val="24"/>
+          <w:lang w:val="fr-FR"/>
+        </w:rPr>
+        <w:instrText xml:space="preserve"> ADDIN ZOTERO_ITEM CSL_CITATION {"citationID":"35mx9OQC","properties":{"formattedCitation":"[26]","plainCitation":"[26]","noteIndex":0},"citationItems":[{"id":32,"uris":["http://zotero.org/users/local/3eTyEGwA/items/IUUUVLPJ"],"itemData":{"id":32,"type":"article-journal","abstract":"As a sophisticated platform, namely Blockchain, which has 3 (three) potentials to change the governance system which is still considered traditional, solve the problem of principal agents, and minimize the crime of document falsification. However, in the government sector, the documents used can be insecure and lead to document falsification. Blockchain is becoming increasingly significant in document services and beyond until questions arise about the authenticity and security of manuscripts and documents in the government sector. So, Go-Chain (Government Blockchain) it is necessary to authenticate documents using Blockchain to minimize document forgery. By utilizing the potential of Blockchain technology, this research aims to maximize government e-documents in a modern and secure manner. Propose a Blockchain-based document framework method that is applied with a literature review studyâ€”in addition to ensuring the speed of system execution by utilizing DAO (Decentralized Autonomous Organization) and Smart Contracts. The result is that modern and safe government e-documents in document verification can significantly maintain transparency and increase trust in public services.","container-title":"International Journal of Artificial Intelligence Research","DOI":"10.29099/ijair.v6i2.294","ISSN":"2579-7298","issue":"2","language":"en","license":"Copyright (c) 2022 Isyak Meirobie, Agustinus Purna Irawan, Husni Teja Sukmana, Diana Putri Lazirkha, Nuke Puji Lestari Santoso","note":"number: 2","source":"ijair.id","title":"Framework Authentication e-document using Blockchain Technology on the Government system","URL":"http://ijair.id/index.php/ijair/article/view/294","volume":"6","author":[{"family":"Meirobie","given":"Isyak"},{"family":"Irawan","given":"Agustinus Purna"},{"family":"Sukmana","given":"Husni Teja"},{"family":"Lazirkha","given":"Diana Putri"},{"family":"Santoso","given":"Nuke Puji Lestari"}],"accessed":{"date-parts":[["2024",10,31]]},"issued":{"date-parts":[["2022",12,1]]}}}],"schema":"https://github.com/citation-style-language/schema/raw/master/csl-citation.json"} </w:instrText>
+      </w:r>
+      <w:r>
+        <w:rPr>
+          <w:rFonts w:ascii="Times New Roman" w:hAnsi="Times New Roman" w:cs="Times New Roman"/>
+          <w:sz w:val="24"/>
+          <w:szCs w:val="24"/>
+          <w:lang w:val="fr-FR"/>
+        </w:rPr>
+        <w:fldChar w:fldCharType="separate"/>
+      </w:r>
+      <w:r>
+        <w:rPr>
+          <w:rFonts w:ascii="Times New Roman" w:hAnsi="Times New Roman" w:cs="Times New Roman"/>
+          <w:sz w:val="24"/>
+          <w:lang w:val="fr-FR"/>
+        </w:rPr>
+        <w:t>[26]</w:t>
+      </w:r>
+      <w:r>
+        <w:rPr>
+          <w:rFonts w:ascii="Times New Roman" w:hAnsi="Times New Roman" w:cs="Times New Roman"/>
+          <w:sz w:val="24"/>
+          <w:szCs w:val="24"/>
+          <w:lang w:val="fr-FR"/>
+        </w:rPr>
+        <w:fldChar w:fldCharType="end"/>
+      </w:r>
+      <w:r>
+        <w:rPr>
+          <w:rFonts w:ascii="Times New Roman" w:hAnsi="Times New Roman" w:cs="Times New Roman"/>
+          <w:sz w:val="24"/>
+          <w:szCs w:val="24"/>
+          <w:lang w:val="fr-FR"/>
+        </w:rPr>
+        <w:t xml:space="preserve"> a utilisé le</w:t>
+      </w:r>
+      <w:r>
+        <w:rPr>
+          <w:rFonts w:ascii="Times New Roman" w:hAnsi="Times New Roman" w:cs="Times New Roman"/>
+          <w:sz w:val="24"/>
+          <w:szCs w:val="24"/>
+          <w:lang w:val="fr-FR"/>
+        </w:rPr>
+        <w:t xml:space="preserve"> </w:t>
+      </w:r>
+      <w:proofErr w:type="spellStart"/>
+      <w:r>
+        <w:rPr>
+          <w:rFonts w:ascii="Times New Roman" w:hAnsi="Times New Roman" w:cs="Times New Roman"/>
+          <w:sz w:val="24"/>
+          <w:szCs w:val="24"/>
+          <w:lang w:val="fr-FR"/>
+        </w:rPr>
+        <w:t>PoA</w:t>
+      </w:r>
+      <w:proofErr w:type="spellEnd"/>
+      <w:r>
+        <w:rPr>
+          <w:rFonts w:ascii="Times New Roman" w:hAnsi="Times New Roman" w:cs="Times New Roman"/>
+          <w:sz w:val="24"/>
+          <w:szCs w:val="24"/>
+          <w:lang w:val="fr-FR"/>
+        </w:rPr>
+        <w:t>) ? relativement au contexte de notre présent projet, le cadre juridique national permet-il d’exploiter des signatures numériques et/ou électroniques de documents administratifs ? stocker des informations issues de documents administratifs dans la blockchain (même hachées et/ou cryptées) ne met-il pas en cause la souveraineté de l’Etat ? afin d’</w:t>
+      </w:r>
+      <w:r>
+        <w:rPr>
+          <w:rFonts w:ascii="Times New Roman" w:hAnsi="Times New Roman" w:cs="Times New Roman"/>
+          <w:sz w:val="24"/>
+          <w:szCs w:val="24"/>
+          <w:lang w:val="fr-FR"/>
+        </w:rPr>
+        <w:t>assurer la sécurité et l’intégrité du réseau</w:t>
+      </w:r>
+      <w:r>
+        <w:rPr>
+          <w:rFonts w:ascii="Times New Roman" w:hAnsi="Times New Roman" w:cs="Times New Roman"/>
+          <w:sz w:val="24"/>
+          <w:szCs w:val="24"/>
+          <w:lang w:val="fr-FR"/>
+        </w:rPr>
+        <w:t xml:space="preserve"> de blockchain, il y a des coûts connexes liés entre autres aux minages des transactions blockchain. </w:t>
+      </w:r>
+      <w:r>
+        <w:rPr>
+          <w:rFonts w:ascii="Times New Roman" w:hAnsi="Times New Roman" w:cs="Times New Roman"/>
+          <w:sz w:val="24"/>
+          <w:szCs w:val="24"/>
+          <w:highlight w:val="yellow"/>
+          <w:lang w:val="fr-FR"/>
+        </w:rPr>
+        <w:t xml:space="preserve">En adoptant une </w:t>
+      </w:r>
+      <w:r>
+        <w:rPr>
+          <w:rFonts w:ascii="Times New Roman" w:hAnsi="Times New Roman" w:cs="Times New Roman"/>
+          <w:sz w:val="24"/>
+          <w:szCs w:val="24"/>
+          <w:highlight w:val="yellow"/>
+          <w:lang w:val="fr-FR"/>
+        </w:rPr>
         <w:lastRenderedPageBreak/>
-        <w:tab/>
-      </w:r>
-      <w:r>
-        <w:rPr>
-          <w:rFonts w:ascii="Times New Roman" w:hAnsi="Times New Roman" w:cs="Times New Roman"/>
-          <w:sz w:val="24"/>
-          <w:szCs w:val="24"/>
-          <w:lang w:val="fr-FR"/>
-        </w:rPr>
-        <w:t>Hormis</w:t>
-      </w:r>
-      <w:r>
-        <w:rPr>
-          <w:rFonts w:ascii="Times New Roman" w:hAnsi="Times New Roman" w:cs="Times New Roman"/>
-          <w:sz w:val="24"/>
-          <w:szCs w:val="24"/>
-          <w:lang w:val="fr-FR"/>
-        </w:rPr>
-        <w:t xml:space="preserve"> ces points communs, quelques applications </w:t>
-      </w:r>
-      <w:r>
-        <w:rPr>
-          <w:rFonts w:ascii="Times New Roman" w:hAnsi="Times New Roman" w:cs="Times New Roman"/>
-          <w:sz w:val="24"/>
-          <w:szCs w:val="24"/>
-          <w:lang w:val="fr-FR"/>
-        </w:rPr>
-        <w:t xml:space="preserve">suscitent </w:t>
-      </w:r>
-      <w:r>
-        <w:rPr>
-          <w:rFonts w:ascii="Times New Roman" w:hAnsi="Times New Roman" w:cs="Times New Roman"/>
-          <w:sz w:val="24"/>
-          <w:szCs w:val="24"/>
-          <w:lang w:val="fr-FR"/>
-        </w:rPr>
-        <w:t>des réflexions d’ordre technique et juridique. En effet, comment opérer le choix du processus de consensus qui puisse cadrer avec le type de blockchain adopté (</w:t>
-      </w:r>
-      <w:r>
-        <w:rPr>
-          <w:rFonts w:ascii="Times New Roman" w:hAnsi="Times New Roman" w:cs="Times New Roman"/>
-          <w:sz w:val="24"/>
-          <w:szCs w:val="24"/>
-          <w:lang w:val="fr-FR"/>
-        </w:rPr>
-        <w:fldChar w:fldCharType="begin"/>
-      </w:r>
-      <w:r>
-        <w:rPr>
-          <w:rFonts w:ascii="Times New Roman" w:hAnsi="Times New Roman" w:cs="Times New Roman"/>
-          <w:sz w:val="24"/>
-          <w:szCs w:val="24"/>
-          <w:lang w:val="fr-FR"/>
-        </w:rPr>
-        <w:instrText xml:space="preserve"> ADDIN ZOTERO_ITEM CSL_CITATION {"citationID":"35mx9OQC","properties":{"formattedCitation":"[26]","plainCitation":"[26]","noteIndex":0},"citationItems":[{"id":32,"uris":["http://zotero.org/users/local/3eTyEGwA/items/IUUUVLPJ"],"itemData":{"id":32,"type":"article-journal","abstract":"As a sophisticated platform, namely Blockchain, which has 3 (three) potentials to change the governance system which is still considered traditional, solve the problem of principal agents, and minimize the crime of document falsification. However, in the government sector, the documents used can be insecure and lead to document falsification. Blockchain is becoming increasingly significant in document services and beyond until questions arise about the authenticity and security of manuscripts and documents in the government sector. So, Go-Chain (Government Blockchain) it is necessary to authenticate documents using Blockchain to minimize document forgery. By utilizing the potential of Blockchain technology, this research aims to maximize government e-documents in a modern and secure manner. Propose a Blockchain-based document framework method that is applied with a literature review studyâ€”in addition to ensuring the speed of system execution by utilizing DAO (Decentralized Autonomous Organization) and Smart Contracts. The result is that modern and safe government e-documents in document verification can significantly maintain transparency and increase trust in public services.","container-title":"International Journal of Artificial Intelligence Research","DOI":"10.29099/ijair.v6i2.294","ISSN":"2579-7298","issue":"2","language":"en","license":"Copyright (c) 2022 Isyak Meirobie, Agustinus Purna Irawan, Husni Teja Sukmana, Diana Putri Lazirkha, Nuke Puji Lestari Santoso","note":"number: 2","source":"ijair.id","title":"Framework Authentication e-document using Blockchain Technology on the Government system","URL":"http://ijair.id/index.php/ijair/article/view/294","volume":"6","author":[{"family":"Meirobie","given":"Isyak"},{"family":"Irawan","given":"Agustinus Purna"},{"family":"Sukmana","given":"Husni Teja"},{"family":"Lazirkha","given":"Diana Putri"},{"family":"Santoso","given":"Nuke Puji Lestari"}],"accessed":{"date-parts":[["2024",10,31]]},"issued":{"date-parts":[["2022",12,1]]}}}],"schema":"https://github.com/citation-style-language/schema/raw/master/csl-citation.json"} </w:instrText>
-      </w:r>
-      <w:r>
-        <w:rPr>
-          <w:rFonts w:ascii="Times New Roman" w:hAnsi="Times New Roman" w:cs="Times New Roman"/>
-          <w:sz w:val="24"/>
-          <w:szCs w:val="24"/>
-          <w:lang w:val="fr-FR"/>
-        </w:rPr>
-        <w:fldChar w:fldCharType="separate"/>
-      </w:r>
-      <w:r>
-        <w:rPr>
-          <w:rFonts w:ascii="Times New Roman" w:hAnsi="Times New Roman" w:cs="Times New Roman"/>
-          <w:sz w:val="24"/>
-          <w:lang w:val="fr-FR"/>
-        </w:rPr>
-        <w:t>[26]</w:t>
-      </w:r>
-      <w:r>
-        <w:rPr>
-          <w:rFonts w:ascii="Times New Roman" w:hAnsi="Times New Roman" w:cs="Times New Roman"/>
-          <w:sz w:val="24"/>
-          <w:szCs w:val="24"/>
-          <w:lang w:val="fr-FR"/>
-        </w:rPr>
-        <w:fldChar w:fldCharType="end"/>
-      </w:r>
-      <w:r>
-        <w:rPr>
-          <w:rFonts w:ascii="Times New Roman" w:hAnsi="Times New Roman" w:cs="Times New Roman"/>
-          <w:sz w:val="24"/>
-          <w:szCs w:val="24"/>
-          <w:lang w:val="fr-FR"/>
-        </w:rPr>
-        <w:t xml:space="preserve"> a utilisé le</w:t>
-      </w:r>
-      <w:r>
-        <w:rPr>
-          <w:rFonts w:ascii="Times New Roman" w:hAnsi="Times New Roman" w:cs="Times New Roman"/>
-          <w:sz w:val="24"/>
-          <w:szCs w:val="24"/>
-          <w:lang w:val="fr-FR"/>
-        </w:rPr>
-        <w:t xml:space="preserve"> </w:t>
-      </w:r>
-      <w:proofErr w:type="spellStart"/>
-      <w:r>
-        <w:rPr>
-          <w:rFonts w:ascii="Times New Roman" w:hAnsi="Times New Roman" w:cs="Times New Roman"/>
-          <w:sz w:val="24"/>
-          <w:szCs w:val="24"/>
-          <w:lang w:val="fr-FR"/>
-        </w:rPr>
-        <w:t>PoA</w:t>
-      </w:r>
-      <w:proofErr w:type="spellEnd"/>
-      <w:r>
-        <w:rPr>
-          <w:rFonts w:ascii="Times New Roman" w:hAnsi="Times New Roman" w:cs="Times New Roman"/>
-          <w:sz w:val="24"/>
-          <w:szCs w:val="24"/>
-          <w:lang w:val="fr-FR"/>
-        </w:rPr>
-        <w:t>) ? relativement au contexte de notre présent projet, le cadre juridique national permet-il d’exploiter des signatures numériques et/ou électroniques de documents administratifs ? stocker des informations issues de documents administratifs dans la blockchain (même hachées et/ou cryptées) ne met-il pas en cause la souveraineté de l’Etat ? afin d’</w:t>
-      </w:r>
-      <w:r>
-        <w:rPr>
-          <w:rFonts w:ascii="Times New Roman" w:hAnsi="Times New Roman" w:cs="Times New Roman"/>
-          <w:sz w:val="24"/>
-          <w:szCs w:val="24"/>
-          <w:lang w:val="fr-FR"/>
-        </w:rPr>
-        <w:t>assurer la sécurité et l’intégrité du réseau</w:t>
-      </w:r>
-      <w:r>
-        <w:rPr>
-          <w:rFonts w:ascii="Times New Roman" w:hAnsi="Times New Roman" w:cs="Times New Roman"/>
-          <w:sz w:val="24"/>
-          <w:szCs w:val="24"/>
-          <w:lang w:val="fr-FR"/>
-        </w:rPr>
-        <w:t xml:space="preserve"> de blockchain, il y a des coûts connexes liés entre autres aux minages des transactions blockchain. </w:t>
-      </w:r>
-      <w:r>
-        <w:rPr>
-          <w:rFonts w:ascii="Times New Roman" w:hAnsi="Times New Roman" w:cs="Times New Roman"/>
-          <w:sz w:val="24"/>
-          <w:szCs w:val="24"/>
-          <w:highlight w:val="yellow"/>
-          <w:lang w:val="fr-FR"/>
-        </w:rPr>
-        <w:t>En adoptant une blockchain publique pour solutionner la sécurisation et l’authentification de documents administratifs, l’Administration supportera-t-elle ces coûts de façon pérenne ?</w:t>
+        <w:t>blockchain publique pour solutionner la sécurisation et l’authentification de documents administratifs, l’Administration supportera-t-elle ces coûts de façon pérenne ?</w:t>
       </w:r>
     </w:p>
     <w:p>
@@ -28094,7 +28021,7 @@
         <w:t>En tout état de cause, l’adoption de la blockchain nous semble appropriée pour la résolution de notre problématique. Dans le chapitre suivant, nous présentons, en tenant compte de ce qui précède, notre approche qui permet d’authentifier un type spécifique de document administratif.</w:t>
       </w:r>
     </w:p>
-    <w:bookmarkEnd w:id="55"/>
+    <w:bookmarkEnd w:id="56"/>
     <w:p>
       <w:pPr>
         <w:spacing w:after="0" w:line="360" w:lineRule="auto"/>
@@ -31564,7 +31491,21 @@
           <w:rFonts w:ascii="Times New Roman" w:hAnsi="Times New Roman" w:cs="Times New Roman"/>
           <w:lang w:val="fr-FR"/>
         </w:rPr>
-        <w:t>REFERENCES ZOTERO</w:t>
+        <w:t>REFERENCES</w:t>
+      </w:r>
+      <w:r>
+        <w:rPr>
+          <w:rFonts w:ascii="Times New Roman" w:hAnsi="Times New Roman" w:cs="Times New Roman"/>
+          <w:lang w:val="fr-FR"/>
+        </w:rPr>
+        <w:t xml:space="preserve"> AVEC</w:t>
+      </w:r>
+      <w:r>
+        <w:rPr>
+          <w:rFonts w:ascii="Times New Roman" w:hAnsi="Times New Roman" w:cs="Times New Roman"/>
+          <w:lang w:val="fr-FR"/>
+        </w:rPr>
+        <w:t xml:space="preserve"> ZOTERO</w:t>
       </w:r>
     </w:p>
     <w:p>
@@ -32022,7 +31963,7 @@
           <w:rFonts w:ascii="Times New Roman" w:hAnsi="Times New Roman" w:cs="Times New Roman"/>
         </w:rPr>
         <w:tab/>
-        <w:t xml:space="preserve">S. Haber et W. S. Stornetta, « How to time-stamp a digital document », </w:t>
+        <w:t xml:space="preserve">A. Back </w:t>
       </w:r>
       <w:r>
         <w:rPr>
@@ -32030,29 +31971,203 @@
           <w:i/>
           <w:iCs/>
         </w:rPr>
-        <w:t xml:space="preserve">J. </w:t>
+        <w:t>et al.</w:t>
+      </w:r>
+      <w:r>
+        <w:rPr>
+          <w:rFonts w:ascii="Times New Roman" w:hAnsi="Times New Roman" w:cs="Times New Roman"/>
+        </w:rPr>
+        <w:t>, « Enabling Blockchain Innovations with Pegged Sidechains ».</w:t>
+      </w:r>
+    </w:p>
+    <w:p>
+      <w:pPr>
+        <w:pStyle w:val="Bibliographie"/>
+        <w:rPr>
+          <w:rFonts w:ascii="Times New Roman" w:hAnsi="Times New Roman" w:cs="Times New Roman"/>
+          <w:lang w:val="fr-FR"/>
+        </w:rPr>
+      </w:pPr>
+      <w:r>
+        <w:rPr>
+          <w:rFonts w:ascii="Times New Roman" w:hAnsi="Times New Roman" w:cs="Times New Roman"/>
+          <w:lang w:val="fr-FR"/>
+        </w:rPr>
+        <w:t>[8]</w:t>
+      </w:r>
+      <w:r>
+        <w:rPr>
+          <w:rFonts w:ascii="Times New Roman" w:hAnsi="Times New Roman" w:cs="Times New Roman"/>
+          <w:lang w:val="fr-FR"/>
+        </w:rPr>
+        <w:tab/>
       </w:r>
       <w:proofErr w:type="spellStart"/>
+      <w:r>
+        <w:rPr>
+          <w:rFonts w:ascii="Times New Roman" w:hAnsi="Times New Roman" w:cs="Times New Roman"/>
+          <w:lang w:val="fr-FR"/>
+        </w:rPr>
+        <w:t>Ferr</w:t>
+      </w:r>
+      <w:proofErr w:type="spellEnd"/>
+      <w:r>
+        <w:rPr>
+          <w:rFonts w:ascii="Times New Roman" w:hAnsi="Times New Roman" w:cs="Times New Roman"/>
+          <w:lang w:val="fr-FR"/>
+        </w:rPr>
+        <w:t xml:space="preserve">. </w:t>
+      </w:r>
+      <w:proofErr w:type="spellStart"/>
+      <w:r>
+        <w:rPr>
+          <w:rFonts w:ascii="Times New Roman" w:hAnsi="Times New Roman" w:cs="Times New Roman"/>
+          <w:lang w:val="fr-FR"/>
+        </w:rPr>
+        <w:t>Godebarge</w:t>
+      </w:r>
+      <w:proofErr w:type="spellEnd"/>
+      <w:r>
+        <w:rPr>
+          <w:rFonts w:ascii="Times New Roman" w:hAnsi="Times New Roman" w:cs="Times New Roman"/>
+          <w:lang w:val="fr-FR"/>
+        </w:rPr>
+        <w:t xml:space="preserve"> et R. </w:t>
+      </w:r>
+      <w:proofErr w:type="spellStart"/>
+      <w:r>
+        <w:rPr>
+          <w:rFonts w:ascii="Times New Roman" w:hAnsi="Times New Roman" w:cs="Times New Roman"/>
+          <w:lang w:val="fr-FR"/>
+        </w:rPr>
+        <w:t>Rossat</w:t>
+      </w:r>
+      <w:proofErr w:type="spellEnd"/>
+      <w:r>
+        <w:rPr>
+          <w:rFonts w:ascii="Times New Roman" w:hAnsi="Times New Roman" w:cs="Times New Roman"/>
+          <w:lang w:val="fr-FR"/>
+        </w:rPr>
+        <w:t xml:space="preserve">, « Principes clés d’une application Blockchain », </w:t>
+      </w:r>
       <w:r>
         <w:rPr>
           <w:rFonts w:ascii="Times New Roman" w:hAnsi="Times New Roman" w:cs="Times New Roman"/>
           <w:i/>
           <w:iCs/>
-        </w:rPr>
-        <w:t>Cryptol</w:t>
-      </w:r>
-      <w:proofErr w:type="spellEnd"/>
+          <w:lang w:val="fr-FR"/>
+        </w:rPr>
+        <w:t xml:space="preserve">EM Lyon Bus. </w:t>
+      </w:r>
+      <w:proofErr w:type="spellStart"/>
       <w:r>
         <w:rPr>
           <w:rFonts w:ascii="Times New Roman" w:hAnsi="Times New Roman" w:cs="Times New Roman"/>
           <w:i/>
           <w:iCs/>
+          <w:lang w:val="fr-FR"/>
+        </w:rPr>
+        <w:t>Sch</w:t>
+      </w:r>
+      <w:proofErr w:type="spellEnd"/>
+      <w:r>
+        <w:rPr>
+          <w:rFonts w:ascii="Times New Roman" w:hAnsi="Times New Roman" w:cs="Times New Roman"/>
+          <w:i/>
+          <w:iCs/>
+          <w:lang w:val="fr-FR"/>
         </w:rPr>
         <w:t>.</w:t>
       </w:r>
       <w:r>
         <w:rPr>
           <w:rFonts w:ascii="Times New Roman" w:hAnsi="Times New Roman" w:cs="Times New Roman"/>
+          <w:lang w:val="fr-FR"/>
+        </w:rPr>
+        <w:t xml:space="preserve">, 2016, Consulté </w:t>
+      </w:r>
+      <w:proofErr w:type="gramStart"/>
+      <w:r>
+        <w:rPr>
+          <w:rFonts w:ascii="Times New Roman" w:hAnsi="Times New Roman" w:cs="Times New Roman"/>
+          <w:lang w:val="fr-FR"/>
+        </w:rPr>
+        <w:t>le:</w:t>
+      </w:r>
+      <w:proofErr w:type="gramEnd"/>
+      <w:r>
+        <w:rPr>
+          <w:rFonts w:ascii="Times New Roman" w:hAnsi="Times New Roman" w:cs="Times New Roman"/>
+          <w:lang w:val="fr-FR"/>
+        </w:rPr>
+        <w:t xml:space="preserve"> 11 septembre 2024. [En ligne]. Disponible </w:t>
+      </w:r>
+      <w:proofErr w:type="gramStart"/>
+      <w:r>
+        <w:rPr>
+          <w:rFonts w:ascii="Times New Roman" w:hAnsi="Times New Roman" w:cs="Times New Roman"/>
+          <w:lang w:val="fr-FR"/>
+        </w:rPr>
+        <w:t>sur:</w:t>
+      </w:r>
+      <w:proofErr w:type="gramEnd"/>
+      <w:r>
+        <w:rPr>
+          <w:rFonts w:ascii="Times New Roman" w:hAnsi="Times New Roman" w:cs="Times New Roman"/>
+          <w:lang w:val="fr-FR"/>
+        </w:rPr>
+        <w:t xml:space="preserve"> https://www.academia.edu/download/56098741/GODEBARGE_ROSSAT_Blockchain-version-finale.pdf</w:t>
+      </w:r>
+    </w:p>
+    <w:p>
+      <w:pPr>
+        <w:pStyle w:val="Bibliographie"/>
+        <w:rPr>
+          <w:rFonts w:ascii="Times New Roman" w:hAnsi="Times New Roman" w:cs="Times New Roman"/>
+        </w:rPr>
+      </w:pPr>
+      <w:r>
+        <w:rPr>
+          <w:rFonts w:ascii="Times New Roman" w:hAnsi="Times New Roman" w:cs="Times New Roman"/>
+        </w:rPr>
+        <w:t>[9]</w:t>
+      </w:r>
+      <w:r>
+        <w:rPr>
+          <w:rFonts w:ascii="Times New Roman" w:hAnsi="Times New Roman" w:cs="Times New Roman"/>
+        </w:rPr>
+        <w:tab/>
+        <w:t xml:space="preserve">S. Haber et W. S. Stornetta, « How to time-stamp a digital document », </w:t>
+      </w:r>
+      <w:r>
+        <w:rPr>
+          <w:rFonts w:ascii="Times New Roman" w:hAnsi="Times New Roman" w:cs="Times New Roman"/>
+          <w:i/>
+          <w:iCs/>
+        </w:rPr>
+        <w:t xml:space="preserve">J. </w:t>
+      </w:r>
+      <w:proofErr w:type="spellStart"/>
+      <w:r>
+        <w:rPr>
+          <w:rFonts w:ascii="Times New Roman" w:hAnsi="Times New Roman" w:cs="Times New Roman"/>
+          <w:i/>
+          <w:iCs/>
+        </w:rPr>
+        <w:t>Cryptol</w:t>
+      </w:r>
+      <w:proofErr w:type="spellEnd"/>
+      <w:r>
+        <w:rPr>
+          <w:rFonts w:ascii="Times New Roman" w:hAnsi="Times New Roman" w:cs="Times New Roman"/>
+          <w:i/>
+          <w:iCs/>
+        </w:rPr>
+        <w:t>.</w:t>
+      </w:r>
+      <w:r>
+        <w:rPr>
+          <w:rFonts w:ascii="Times New Roman" w:hAnsi="Times New Roman" w:cs="Times New Roman"/>
         </w:rPr>
         <w:t>, vol. 3, n</w:t>
       </w:r>
@@ -32109,7 +32224,7 @@
         <w:rPr>
           <w:rFonts w:ascii="Times New Roman" w:hAnsi="Times New Roman" w:cs="Times New Roman"/>
         </w:rPr>
-        <w:t>[8]</w:t>
+        <w:t>[10]</w:t>
       </w:r>
       <w:r>
         <w:rPr>
@@ -32202,7 +32317,7 @@
           <w:rFonts w:ascii="Times New Roman" w:hAnsi="Times New Roman" w:cs="Times New Roman"/>
           <w:lang w:val="fr-FR"/>
         </w:rPr>
-        <w:t>[9]</w:t>
+        <w:t>[11]</w:t>
       </w:r>
       <w:r>
         <w:rPr>
@@ -32256,7 +32371,7 @@
         <w:rPr>
           <w:rFonts w:ascii="Times New Roman" w:hAnsi="Times New Roman" w:cs="Times New Roman"/>
         </w:rPr>
-        <w:t>[10]</w:t>
+        <w:t>[12]</w:t>
       </w:r>
       <w:r>
         <w:rPr>
@@ -32350,7 +32465,7 @@
         <w:rPr>
           <w:rFonts w:ascii="Times New Roman" w:hAnsi="Times New Roman" w:cs="Times New Roman"/>
         </w:rPr>
-        <w:t>[11]</w:t>
+        <w:t>[13]</w:t>
       </w:r>
       <w:r>
         <w:rPr>
@@ -32387,7 +32502,7 @@
           <w:rFonts w:ascii="Times New Roman" w:hAnsi="Times New Roman" w:cs="Times New Roman"/>
           <w:lang w:val="fr-FR"/>
         </w:rPr>
-        <w:t>[12]</w:t>
+        <w:t>[14]</w:t>
       </w:r>
       <w:r>
         <w:rPr>
@@ -32395,54 +32510,7 @@
           <w:lang w:val="fr-FR"/>
         </w:rPr>
         <w:tab/>
-      </w:r>
-      <w:proofErr w:type="spellStart"/>
-      <w:r>
-        <w:rPr>
-          <w:rFonts w:ascii="Times New Roman" w:hAnsi="Times New Roman" w:cs="Times New Roman"/>
-          <w:lang w:val="fr-FR"/>
-        </w:rPr>
-        <w:t>Ferr</w:t>
-      </w:r>
-      <w:proofErr w:type="spellEnd"/>
-      <w:r>
-        <w:rPr>
-          <w:rFonts w:ascii="Times New Roman" w:hAnsi="Times New Roman" w:cs="Times New Roman"/>
-          <w:lang w:val="fr-FR"/>
-        </w:rPr>
-        <w:t xml:space="preserve">. </w:t>
-      </w:r>
-      <w:proofErr w:type="spellStart"/>
-      <w:r>
-        <w:rPr>
-          <w:rFonts w:ascii="Times New Roman" w:hAnsi="Times New Roman" w:cs="Times New Roman"/>
-          <w:lang w:val="fr-FR"/>
-        </w:rPr>
-        <w:t>Godebarge</w:t>
-      </w:r>
-      <w:proofErr w:type="spellEnd"/>
-      <w:r>
-        <w:rPr>
-          <w:rFonts w:ascii="Times New Roman" w:hAnsi="Times New Roman" w:cs="Times New Roman"/>
-          <w:lang w:val="fr-FR"/>
-        </w:rPr>
-        <w:t xml:space="preserve"> et R. </w:t>
-      </w:r>
-      <w:proofErr w:type="spellStart"/>
-      <w:r>
-        <w:rPr>
-          <w:rFonts w:ascii="Times New Roman" w:hAnsi="Times New Roman" w:cs="Times New Roman"/>
-          <w:lang w:val="fr-FR"/>
-        </w:rPr>
-        <w:t>Rossat</w:t>
-      </w:r>
-      <w:proofErr w:type="spellEnd"/>
-      <w:r>
-        <w:rPr>
-          <w:rFonts w:ascii="Times New Roman" w:hAnsi="Times New Roman" w:cs="Times New Roman"/>
-          <w:lang w:val="fr-FR"/>
-        </w:rPr>
-        <w:t xml:space="preserve">, « Principes clés d’une application Blockchain », </w:t>
+        <w:t xml:space="preserve">« Blockchain », </w:t>
       </w:r>
       <w:r>
         <w:rPr>
@@ -32451,66 +32519,207 @@
           <w:iCs/>
           <w:lang w:val="fr-FR"/>
         </w:rPr>
-        <w:t xml:space="preserve">EM Lyon Bus. </w:t>
+        <w:t>Wikipédia</w:t>
+      </w:r>
+      <w:r>
+        <w:rPr>
+          <w:rFonts w:ascii="Times New Roman" w:hAnsi="Times New Roman" w:cs="Times New Roman"/>
+          <w:lang w:val="fr-FR"/>
+        </w:rPr>
+        <w:t xml:space="preserve">. 11 janvier 2025. Consulté </w:t>
+      </w:r>
+      <w:proofErr w:type="gramStart"/>
+      <w:r>
+        <w:rPr>
+          <w:rFonts w:ascii="Times New Roman" w:hAnsi="Times New Roman" w:cs="Times New Roman"/>
+          <w:lang w:val="fr-FR"/>
+        </w:rPr>
+        <w:t>le:</w:t>
+      </w:r>
+      <w:proofErr w:type="gramEnd"/>
+      <w:r>
+        <w:rPr>
+          <w:rFonts w:ascii="Times New Roman" w:hAnsi="Times New Roman" w:cs="Times New Roman"/>
+          <w:lang w:val="fr-FR"/>
+        </w:rPr>
+        <w:t xml:space="preserve"> 19 septembre 2024. [En ligne]. Disponible </w:t>
+      </w:r>
+      <w:proofErr w:type="gramStart"/>
+      <w:r>
+        <w:rPr>
+          <w:rFonts w:ascii="Times New Roman" w:hAnsi="Times New Roman" w:cs="Times New Roman"/>
+          <w:lang w:val="fr-FR"/>
+        </w:rPr>
+        <w:t>sur:</w:t>
+      </w:r>
+      <w:proofErr w:type="gramEnd"/>
+      <w:r>
+        <w:rPr>
+          <w:rFonts w:ascii="Times New Roman" w:hAnsi="Times New Roman" w:cs="Times New Roman"/>
+          <w:lang w:val="fr-FR"/>
+        </w:rPr>
+        <w:t xml:space="preserve"> https://fr.wikipedia.org/w/index.php?title=Blockchain&amp;oldid=222001944#Histoire</w:t>
+      </w:r>
+    </w:p>
+    <w:p>
+      <w:pPr>
+        <w:pStyle w:val="Bibliographie"/>
+        <w:rPr>
+          <w:rFonts w:ascii="Times New Roman" w:hAnsi="Times New Roman" w:cs="Times New Roman"/>
+          <w:lang w:val="fr-FR"/>
+        </w:rPr>
+      </w:pPr>
+      <w:r>
+        <w:rPr>
+          <w:rFonts w:ascii="Times New Roman" w:hAnsi="Times New Roman" w:cs="Times New Roman"/>
+          <w:lang w:val="fr-FR"/>
+        </w:rPr>
+        <w:t>[15]</w:t>
+      </w:r>
+      <w:r>
+        <w:rPr>
+          <w:rFonts w:ascii="Times New Roman" w:hAnsi="Times New Roman" w:cs="Times New Roman"/>
+          <w:lang w:val="fr-FR"/>
+        </w:rPr>
+        <w:tab/>
+        <w:t xml:space="preserve">A. </w:t>
       </w:r>
       <w:proofErr w:type="spellStart"/>
+      <w:r>
+        <w:rPr>
+          <w:rFonts w:ascii="Times New Roman" w:hAnsi="Times New Roman" w:cs="Times New Roman"/>
+          <w:lang w:val="fr-FR"/>
+        </w:rPr>
+        <w:t>Bakhoum</w:t>
+      </w:r>
+      <w:proofErr w:type="spellEnd"/>
+      <w:r>
+        <w:rPr>
+          <w:rFonts w:ascii="Times New Roman" w:hAnsi="Times New Roman" w:cs="Times New Roman"/>
+          <w:lang w:val="fr-FR"/>
+        </w:rPr>
+        <w:t>, « La Blockchain pour la Sécurisation des E-livrets scolaires », p. 103, 2019.</w:t>
+      </w:r>
+    </w:p>
+    <w:p>
+      <w:pPr>
+        <w:pStyle w:val="Bibliographie"/>
+        <w:rPr>
+          <w:rFonts w:ascii="Times New Roman" w:hAnsi="Times New Roman" w:cs="Times New Roman"/>
+          <w:lang w:val="fr-FR"/>
+        </w:rPr>
+      </w:pPr>
+      <w:r>
+        <w:rPr>
+          <w:rFonts w:ascii="Times New Roman" w:hAnsi="Times New Roman" w:cs="Times New Roman"/>
+          <w:lang w:val="fr-FR"/>
+        </w:rPr>
+        <w:t>[16]</w:t>
+      </w:r>
+      <w:r>
+        <w:rPr>
+          <w:rFonts w:ascii="Times New Roman" w:hAnsi="Times New Roman" w:cs="Times New Roman"/>
+          <w:lang w:val="fr-FR"/>
+        </w:rPr>
+        <w:tab/>
+        <w:t xml:space="preserve">« Qu’est-ce qu’un arbre </w:t>
+      </w:r>
+      <w:proofErr w:type="gramStart"/>
+      <w:r>
+        <w:rPr>
+          <w:rFonts w:ascii="Times New Roman" w:hAnsi="Times New Roman" w:cs="Times New Roman"/>
+          <w:lang w:val="fr-FR"/>
+        </w:rPr>
+        <w:t>Merkle?</w:t>
+      </w:r>
+      <w:proofErr w:type="gramEnd"/>
+      <w:r>
+        <w:rPr>
+          <w:rFonts w:ascii="Times New Roman" w:hAnsi="Times New Roman" w:cs="Times New Roman"/>
+          <w:lang w:val="fr-FR"/>
+        </w:rPr>
+        <w:t xml:space="preserve"> » Consulté </w:t>
+      </w:r>
+      <w:proofErr w:type="gramStart"/>
+      <w:r>
+        <w:rPr>
+          <w:rFonts w:ascii="Times New Roman" w:hAnsi="Times New Roman" w:cs="Times New Roman"/>
+          <w:lang w:val="fr-FR"/>
+        </w:rPr>
+        <w:t>le:</w:t>
+      </w:r>
+      <w:proofErr w:type="gramEnd"/>
+      <w:r>
+        <w:rPr>
+          <w:rFonts w:ascii="Times New Roman" w:hAnsi="Times New Roman" w:cs="Times New Roman"/>
+          <w:lang w:val="fr-FR"/>
+        </w:rPr>
+        <w:t xml:space="preserve"> 18 décembre 2024. [En ligne]. Disponible </w:t>
+      </w:r>
+      <w:proofErr w:type="gramStart"/>
+      <w:r>
+        <w:rPr>
+          <w:rFonts w:ascii="Times New Roman" w:hAnsi="Times New Roman" w:cs="Times New Roman"/>
+          <w:lang w:val="fr-FR"/>
+        </w:rPr>
+        <w:t>sur:</w:t>
+      </w:r>
+      <w:proofErr w:type="gramEnd"/>
+      <w:r>
+        <w:rPr>
+          <w:rFonts w:ascii="Times New Roman" w:hAnsi="Times New Roman" w:cs="Times New Roman"/>
+          <w:lang w:val="fr-FR"/>
+        </w:rPr>
+        <w:t xml:space="preserve"> https://academy.bit2me.com/fr/qu%27est-ce-qu%27un-arbre-merkle/</w:t>
+      </w:r>
+    </w:p>
+    <w:p>
+      <w:pPr>
+        <w:pStyle w:val="Bibliographie"/>
+        <w:rPr>
+          <w:rFonts w:ascii="Times New Roman" w:hAnsi="Times New Roman" w:cs="Times New Roman"/>
+        </w:rPr>
+      </w:pPr>
+      <w:r>
+        <w:rPr>
+          <w:rFonts w:ascii="Times New Roman" w:hAnsi="Times New Roman" w:cs="Times New Roman"/>
+        </w:rPr>
+        <w:t>[17]</w:t>
+      </w:r>
+      <w:r>
+        <w:rPr>
+          <w:rFonts w:ascii="Times New Roman" w:hAnsi="Times New Roman" w:cs="Times New Roman"/>
+        </w:rPr>
+        <w:tab/>
+        <w:t xml:space="preserve">I. Bashir, </w:t>
+      </w:r>
       <w:r>
         <w:rPr>
           <w:rFonts w:ascii="Times New Roman" w:hAnsi="Times New Roman" w:cs="Times New Roman"/>
           <w:i/>
           <w:iCs/>
-          <w:lang w:val="fr-FR"/>
-        </w:rPr>
-        <w:t>Sch</w:t>
+        </w:rPr>
+        <w:t>Mastering Blockchain</w:t>
+      </w:r>
+      <w:r>
+        <w:rPr>
+          <w:rFonts w:ascii="Times New Roman" w:hAnsi="Times New Roman" w:cs="Times New Roman"/>
+        </w:rPr>
+        <w:t xml:space="preserve">. </w:t>
+      </w:r>
+      <w:proofErr w:type="spellStart"/>
+      <w:r>
+        <w:rPr>
+          <w:rFonts w:ascii="Times New Roman" w:hAnsi="Times New Roman" w:cs="Times New Roman"/>
+        </w:rPr>
+        <w:t>Packt</w:t>
       </w:r>
       <w:proofErr w:type="spellEnd"/>
       <w:r>
         <w:rPr>
           <w:rFonts w:ascii="Times New Roman" w:hAnsi="Times New Roman" w:cs="Times New Roman"/>
-          <w:i/>
-          <w:iCs/>
-          <w:lang w:val="fr-FR"/>
-        </w:rPr>
-        <w:t>.</w:t>
-      </w:r>
-      <w:r>
-        <w:rPr>
-          <w:rFonts w:ascii="Times New Roman" w:hAnsi="Times New Roman" w:cs="Times New Roman"/>
-          <w:lang w:val="fr-FR"/>
-        </w:rPr>
-        <w:t xml:space="preserve">, 2016, Consulté </w:t>
-      </w:r>
-      <w:proofErr w:type="gramStart"/>
-      <w:r>
-        <w:rPr>
-          <w:rFonts w:ascii="Times New Roman" w:hAnsi="Times New Roman" w:cs="Times New Roman"/>
-          <w:lang w:val="fr-FR"/>
-        </w:rPr>
-        <w:t>le:</w:t>
-      </w:r>
-      <w:proofErr w:type="gramEnd"/>
-      <w:r>
-        <w:rPr>
-          <w:rFonts w:ascii="Times New Roman" w:hAnsi="Times New Roman" w:cs="Times New Roman"/>
-          <w:lang w:val="fr-FR"/>
-        </w:rPr>
-        <w:t xml:space="preserve"> 11 septembre 2024. [En ligne]. Disponible </w:t>
-      </w:r>
-      <w:proofErr w:type="gramStart"/>
-      <w:r>
-        <w:rPr>
-          <w:rFonts w:ascii="Times New Roman" w:hAnsi="Times New Roman" w:cs="Times New Roman"/>
-          <w:lang w:val="fr-FR"/>
-        </w:rPr>
-        <w:t>sur:</w:t>
-      </w:r>
-      <w:proofErr w:type="gramEnd"/>
-      <w:r>
-        <w:rPr>
-          <w:rFonts w:ascii="Times New Roman" w:hAnsi="Times New Roman" w:cs="Times New Roman"/>
-          <w:lang w:val="fr-FR"/>
-        </w:rPr>
-        <w:t xml:space="preserve"> https://www.academia.edu/download/56098741/GODEBARGE_ROSSAT_Blockchain-version-finale.pdf</w:t>
+        </w:rPr>
+        <w:t xml:space="preserve"> Publishing Ltd, 2017.</w:t>
       </w:r>
     </w:p>
     <w:p>
@@ -32526,240 +32735,7 @@
           <w:rFonts w:ascii="Times New Roman" w:hAnsi="Times New Roman" w:cs="Times New Roman"/>
           <w:lang w:val="fr-FR"/>
         </w:rPr>
-        <w:t>[13]</w:t>
-      </w:r>
-      <w:r>
-        <w:rPr>
-          <w:rFonts w:ascii="Times New Roman" w:hAnsi="Times New Roman" w:cs="Times New Roman"/>
-          <w:lang w:val="fr-FR"/>
-        </w:rPr>
-        <w:tab/>
-        <w:t xml:space="preserve">« Blockchain », </w:t>
-      </w:r>
-      <w:r>
-        <w:rPr>
-          <w:rFonts w:ascii="Times New Roman" w:hAnsi="Times New Roman" w:cs="Times New Roman"/>
-          <w:i/>
-          <w:iCs/>
-          <w:lang w:val="fr-FR"/>
-        </w:rPr>
-        <w:t>Wikipédia</w:t>
-      </w:r>
-      <w:r>
-        <w:rPr>
-          <w:rFonts w:ascii="Times New Roman" w:hAnsi="Times New Roman" w:cs="Times New Roman"/>
-          <w:lang w:val="fr-FR"/>
-        </w:rPr>
-        <w:t xml:space="preserve">. 11 janvier 2025. Consulté </w:t>
-      </w:r>
-      <w:proofErr w:type="gramStart"/>
-      <w:r>
-        <w:rPr>
-          <w:rFonts w:ascii="Times New Roman" w:hAnsi="Times New Roman" w:cs="Times New Roman"/>
-          <w:lang w:val="fr-FR"/>
-        </w:rPr>
-        <w:t>le:</w:t>
-      </w:r>
-      <w:proofErr w:type="gramEnd"/>
-      <w:r>
-        <w:rPr>
-          <w:rFonts w:ascii="Times New Roman" w:hAnsi="Times New Roman" w:cs="Times New Roman"/>
-          <w:lang w:val="fr-FR"/>
-        </w:rPr>
-        <w:t xml:space="preserve"> 19 septembre 2024. [En ligne]. Disponible </w:t>
-      </w:r>
-      <w:proofErr w:type="gramStart"/>
-      <w:r>
-        <w:rPr>
-          <w:rFonts w:ascii="Times New Roman" w:hAnsi="Times New Roman" w:cs="Times New Roman"/>
-          <w:lang w:val="fr-FR"/>
-        </w:rPr>
-        <w:t>sur:</w:t>
-      </w:r>
-      <w:proofErr w:type="gramEnd"/>
-      <w:r>
-        <w:rPr>
-          <w:rFonts w:ascii="Times New Roman" w:hAnsi="Times New Roman" w:cs="Times New Roman"/>
-          <w:lang w:val="fr-FR"/>
-        </w:rPr>
-        <w:t xml:space="preserve"> https://fr.wikipedia.org/w/index.php?title=Blockchain&amp;oldid=222001944#Histoire</w:t>
-      </w:r>
-    </w:p>
-    <w:p>
-      <w:pPr>
-        <w:pStyle w:val="Bibliographie"/>
-        <w:rPr>
-          <w:rFonts w:ascii="Times New Roman" w:hAnsi="Times New Roman" w:cs="Times New Roman"/>
-          <w:lang w:val="fr-FR"/>
-        </w:rPr>
-      </w:pPr>
-      <w:r>
-        <w:rPr>
-          <w:rFonts w:ascii="Times New Roman" w:hAnsi="Times New Roman" w:cs="Times New Roman"/>
-          <w:lang w:val="fr-FR"/>
-        </w:rPr>
-        <w:t>[14]</w:t>
-      </w:r>
-      <w:r>
-        <w:rPr>
-          <w:rFonts w:ascii="Times New Roman" w:hAnsi="Times New Roman" w:cs="Times New Roman"/>
-          <w:lang w:val="fr-FR"/>
-        </w:rPr>
-        <w:tab/>
-        <w:t xml:space="preserve">A. </w:t>
-      </w:r>
-      <w:proofErr w:type="spellStart"/>
-      <w:r>
-        <w:rPr>
-          <w:rFonts w:ascii="Times New Roman" w:hAnsi="Times New Roman" w:cs="Times New Roman"/>
-          <w:lang w:val="fr-FR"/>
-        </w:rPr>
-        <w:t>Bakhoum</w:t>
-      </w:r>
-      <w:proofErr w:type="spellEnd"/>
-      <w:r>
-        <w:rPr>
-          <w:rFonts w:ascii="Times New Roman" w:hAnsi="Times New Roman" w:cs="Times New Roman"/>
-          <w:lang w:val="fr-FR"/>
-        </w:rPr>
-        <w:t>, « La Blockchain pour la Sécurisation des E-livrets scolaires », p. 103, 2019.</w:t>
-      </w:r>
-    </w:p>
-    <w:p>
-      <w:pPr>
-        <w:pStyle w:val="Bibliographie"/>
-        <w:rPr>
-          <w:rFonts w:ascii="Times New Roman" w:hAnsi="Times New Roman" w:cs="Times New Roman"/>
-          <w:lang w:val="fr-FR"/>
-        </w:rPr>
-      </w:pPr>
-      <w:r>
-        <w:rPr>
-          <w:rFonts w:ascii="Times New Roman" w:hAnsi="Times New Roman" w:cs="Times New Roman"/>
-          <w:lang w:val="fr-FR"/>
-        </w:rPr>
-        <w:t>[15]</w:t>
-      </w:r>
-      <w:r>
-        <w:rPr>
-          <w:rFonts w:ascii="Times New Roman" w:hAnsi="Times New Roman" w:cs="Times New Roman"/>
-          <w:lang w:val="fr-FR"/>
-        </w:rPr>
-        <w:tab/>
-        <w:t xml:space="preserve">« Qu’est-ce qu’un arbre </w:t>
-      </w:r>
-      <w:proofErr w:type="gramStart"/>
-      <w:r>
-        <w:rPr>
-          <w:rFonts w:ascii="Times New Roman" w:hAnsi="Times New Roman" w:cs="Times New Roman"/>
-          <w:lang w:val="fr-FR"/>
-        </w:rPr>
-        <w:t>Merkle?</w:t>
-      </w:r>
-      <w:proofErr w:type="gramEnd"/>
-      <w:r>
-        <w:rPr>
-          <w:rFonts w:ascii="Times New Roman" w:hAnsi="Times New Roman" w:cs="Times New Roman"/>
-          <w:lang w:val="fr-FR"/>
-        </w:rPr>
-        <w:t xml:space="preserve"> » Consulté </w:t>
-      </w:r>
-      <w:proofErr w:type="gramStart"/>
-      <w:r>
-        <w:rPr>
-          <w:rFonts w:ascii="Times New Roman" w:hAnsi="Times New Roman" w:cs="Times New Roman"/>
-          <w:lang w:val="fr-FR"/>
-        </w:rPr>
-        <w:t>le:</w:t>
-      </w:r>
-      <w:proofErr w:type="gramEnd"/>
-      <w:r>
-        <w:rPr>
-          <w:rFonts w:ascii="Times New Roman" w:hAnsi="Times New Roman" w:cs="Times New Roman"/>
-          <w:lang w:val="fr-FR"/>
-        </w:rPr>
-        <w:t xml:space="preserve"> 18 décembre 2024. [En ligne]. Disponible </w:t>
-      </w:r>
-      <w:proofErr w:type="gramStart"/>
-      <w:r>
-        <w:rPr>
-          <w:rFonts w:ascii="Times New Roman" w:hAnsi="Times New Roman" w:cs="Times New Roman"/>
-          <w:lang w:val="fr-FR"/>
-        </w:rPr>
-        <w:t>sur:</w:t>
-      </w:r>
-      <w:proofErr w:type="gramEnd"/>
-      <w:r>
-        <w:rPr>
-          <w:rFonts w:ascii="Times New Roman" w:hAnsi="Times New Roman" w:cs="Times New Roman"/>
-          <w:lang w:val="fr-FR"/>
-        </w:rPr>
-        <w:t xml:space="preserve"> https://academy.bit2me.com/fr/qu%27est-ce-qu%27un-arbre-merkle/</w:t>
-      </w:r>
-    </w:p>
-    <w:p>
-      <w:pPr>
-        <w:pStyle w:val="Bibliographie"/>
-        <w:rPr>
-          <w:rFonts w:ascii="Times New Roman" w:hAnsi="Times New Roman" w:cs="Times New Roman"/>
-        </w:rPr>
-      </w:pPr>
-      <w:r>
-        <w:rPr>
-          <w:rFonts w:ascii="Times New Roman" w:hAnsi="Times New Roman" w:cs="Times New Roman"/>
-        </w:rPr>
-        <w:t>[16]</w:t>
-      </w:r>
-      <w:r>
-        <w:rPr>
-          <w:rFonts w:ascii="Times New Roman" w:hAnsi="Times New Roman" w:cs="Times New Roman"/>
-        </w:rPr>
-        <w:tab/>
-        <w:t xml:space="preserve">I. Bashir, </w:t>
-      </w:r>
-      <w:r>
-        <w:rPr>
-          <w:rFonts w:ascii="Times New Roman" w:hAnsi="Times New Roman" w:cs="Times New Roman"/>
-          <w:i/>
-          <w:iCs/>
-        </w:rPr>
-        <w:t>Mastering Blockchain</w:t>
-      </w:r>
-      <w:r>
-        <w:rPr>
-          <w:rFonts w:ascii="Times New Roman" w:hAnsi="Times New Roman" w:cs="Times New Roman"/>
-        </w:rPr>
-        <w:t xml:space="preserve">. </w:t>
-      </w:r>
-      <w:proofErr w:type="spellStart"/>
-      <w:r>
-        <w:rPr>
-          <w:rFonts w:ascii="Times New Roman" w:hAnsi="Times New Roman" w:cs="Times New Roman"/>
-        </w:rPr>
-        <w:t>Packt</w:t>
-      </w:r>
-      <w:proofErr w:type="spellEnd"/>
-      <w:r>
-        <w:rPr>
-          <w:rFonts w:ascii="Times New Roman" w:hAnsi="Times New Roman" w:cs="Times New Roman"/>
-        </w:rPr>
-        <w:t xml:space="preserve"> Publishing Ltd, 2017.</w:t>
-      </w:r>
-    </w:p>
-    <w:p>
-      <w:pPr>
-        <w:pStyle w:val="Bibliographie"/>
-        <w:rPr>
-          <w:rFonts w:ascii="Times New Roman" w:hAnsi="Times New Roman" w:cs="Times New Roman"/>
-          <w:lang w:val="fr-FR"/>
-        </w:rPr>
-      </w:pPr>
-      <w:r>
-        <w:rPr>
-          <w:rFonts w:ascii="Times New Roman" w:hAnsi="Times New Roman" w:cs="Times New Roman"/>
-          <w:lang w:val="fr-FR"/>
-        </w:rPr>
-        <w:t>[17]</w:t>
+        <w:t>[18]</w:t>
       </w:r>
       <w:r>
         <w:rPr>
@@ -32846,7 +32822,7 @@
         <w:rPr>
           <w:rFonts w:ascii="Times New Roman" w:hAnsi="Times New Roman" w:cs="Times New Roman"/>
         </w:rPr>
-        <w:t>[18]</w:t>
+        <w:t>[19]</w:t>
       </w:r>
       <w:r>
         <w:rPr>
@@ -32893,41 +32869,6 @@
           <w:lang w:val="fr-FR"/>
         </w:rPr>
         <w:t xml:space="preserve"> https://101blockchains.com/blockchain-consortium/</w:t>
-      </w:r>
-    </w:p>
-    <w:p>
-      <w:pPr>
-        <w:pStyle w:val="Bibliographie"/>
-        <w:rPr>
-          <w:rFonts w:ascii="Times New Roman" w:hAnsi="Times New Roman" w:cs="Times New Roman"/>
-        </w:rPr>
-      </w:pPr>
-      <w:r>
-        <w:rPr>
-          <w:rFonts w:ascii="Times New Roman" w:hAnsi="Times New Roman" w:cs="Times New Roman"/>
-        </w:rPr>
-        <w:t>[19]</w:t>
-      </w:r>
-      <w:r>
-        <w:rPr>
-          <w:rFonts w:ascii="Times New Roman" w:hAnsi="Times New Roman" w:cs="Times New Roman"/>
-        </w:rPr>
-        <w:tab/>
-        <w:t xml:space="preserve">A. Back </w:t>
-      </w:r>
-      <w:r>
-        <w:rPr>
-          <w:rFonts w:ascii="Times New Roman" w:hAnsi="Times New Roman" w:cs="Times New Roman"/>
-          <w:i/>
-          <w:iCs/>
-        </w:rPr>
-        <w:t>et al.</w:t>
-      </w:r>
-      <w:r>
-        <w:rPr>
-          <w:rFonts w:ascii="Times New Roman" w:hAnsi="Times New Roman" w:cs="Times New Roman"/>
-        </w:rPr>
-        <w:t>, « Enabling Blockchain Innovations with Pegged Sidechains ».</w:t>
       </w:r>
     </w:p>
     <w:p>
@@ -33930,7 +33871,6 @@
         <w:docPartUnique/>
       </w:docPartObj>
     </w:sdtPr>
-    <w:sdtEndPr/>
     <w:sdtContent>
       <w:p>
         <w:pPr>
@@ -33957,7 +33897,7 @@
             <w:noProof/>
             <w:lang w:val="fr-FR"/>
           </w:rPr>
-          <w:t>33</w:t>
+          <w:t>25</w:t>
         </w:r>
         <w:r>
           <w:fldChar w:fldCharType="end"/>
@@ -40704,7 +40644,7 @@
 </file>
 
 <file path=customXml/itemProps1.xml><?xml version="1.0" encoding="utf-8"?>
-<ds:datastoreItem xmlns:ds="http://schemas.openxmlformats.org/officeDocument/2006/customXml" ds:itemID="{886F341C-8D5E-4E5B-A51B-E1ABFF6219E4}">
+<ds:datastoreItem xmlns:ds="http://schemas.openxmlformats.org/officeDocument/2006/customXml" ds:itemID="{A7F14369-C46B-4C9C-83AB-2A497B5F1AFA}">
   <ds:schemaRefs>
     <ds:schemaRef ds:uri="http://schemas.openxmlformats.org/officeDocument/2006/bibliography"/>
   </ds:schemaRefs>

--- a/docs/MEMOIRE_M2_CANISIUS.docx
+++ b/docs/MEMOIRE_M2_CANISIUS.docx
@@ -1941,7 +1941,7 @@
         </w:rPr>
       </w:pPr>
       <w:bookmarkStart w:id="0" w:name="_Toc184475241"/>
-      <w:bookmarkStart w:id="1" w:name="_Toc189271084"/>
+      <w:bookmarkStart w:id="1" w:name="_Toc189507439"/>
       <w:r>
         <w:rPr>
           <w:rFonts w:ascii="Times New Roman" w:eastAsiaTheme="majorEastAsia" w:hAnsi="Times New Roman" w:cs="Times New Roman"/>
@@ -2092,7 +2092,7 @@
         </w:rPr>
       </w:pPr>
       <w:bookmarkStart w:id="2" w:name="_Toc184475243"/>
-      <w:bookmarkStart w:id="3" w:name="_Toc189271085"/>
+      <w:bookmarkStart w:id="3" w:name="_Toc189507440"/>
       <w:r>
         <w:rPr>
           <w:rFonts w:ascii="Times New Roman" w:eastAsiaTheme="majorEastAsia" w:hAnsi="Times New Roman" w:cs="Times New Roman"/>
@@ -2827,7 +2827,7 @@
           <w:lang w:val="fr-FR"/>
         </w:rPr>
       </w:pPr>
-      <w:bookmarkStart w:id="4" w:name="_Toc189271086"/>
+      <w:bookmarkStart w:id="4" w:name="_Toc189507441"/>
       <w:r>
         <w:rPr>
           <w:rFonts w:ascii="Times New Roman" w:eastAsiaTheme="majorEastAsia" w:hAnsi="Times New Roman" w:cs="Times New Roman"/>
@@ -2933,7 +2933,7 @@
           <w:lang w:val="fr-FR"/>
         </w:rPr>
       </w:pPr>
-      <w:bookmarkStart w:id="5" w:name="_Toc189271087"/>
+      <w:bookmarkStart w:id="5" w:name="_Toc189507442"/>
       <w:r>
         <w:rPr>
           <w:rFonts w:ascii="Times New Roman" w:eastAsiaTheme="majorEastAsia" w:hAnsi="Times New Roman" w:cs="Times New Roman"/>
@@ -2994,7 +2994,7 @@
           <w:lang w:val="fr-FR"/>
         </w:rPr>
       </w:pPr>
-      <w:bookmarkStart w:id="6" w:name="_Toc189271088"/>
+      <w:bookmarkStart w:id="6" w:name="_Toc189507443"/>
       <w:r>
         <w:rPr>
           <w:rFonts w:ascii="Times New Roman" w:eastAsiaTheme="majorEastAsia" w:hAnsi="Times New Roman" w:cs="Times New Roman"/>
@@ -3082,7 +3082,7 @@
           <w:r>
             <w:fldChar w:fldCharType="separate"/>
           </w:r>
-          <w:hyperlink w:anchor="_Toc189271084" w:history="1">
+          <w:hyperlink w:anchor="_Toc189507439" w:history="1">
             <w:r>
               <w:rPr>
                 <w:rStyle w:val="Lienhypertexte"/>
@@ -3112,7 +3112,7 @@
                 <w:noProof/>
                 <w:webHidden/>
               </w:rPr>
-              <w:instrText xml:space="preserve"> PAGEREF _Toc189271084 \h </w:instrText>
+              <w:instrText xml:space="preserve"> PAGEREF _Toc189507439 \h </w:instrText>
             </w:r>
             <w:r>
               <w:rPr>
@@ -3154,7 +3154,7 @@
               <w:noProof/>
             </w:rPr>
           </w:pPr>
-          <w:hyperlink w:anchor="_Toc189271085" w:history="1">
+          <w:hyperlink w:anchor="_Toc189507440" w:history="1">
             <w:r>
               <w:rPr>
                 <w:rStyle w:val="Lienhypertexte"/>
@@ -3184,7 +3184,7 @@
                 <w:noProof/>
                 <w:webHidden/>
               </w:rPr>
-              <w:instrText xml:space="preserve"> PAGEREF _Toc189271085 \h </w:instrText>
+              <w:instrText xml:space="preserve"> PAGEREF _Toc189507440 \h </w:instrText>
             </w:r>
             <w:r>
               <w:rPr>
@@ -3226,7 +3226,7 @@
               <w:noProof/>
             </w:rPr>
           </w:pPr>
-          <w:hyperlink w:anchor="_Toc189271086" w:history="1">
+          <w:hyperlink w:anchor="_Toc189507441" w:history="1">
             <w:r>
               <w:rPr>
                 <w:rStyle w:val="Lienhypertexte"/>
@@ -3256,7 +3256,7 @@
                 <w:noProof/>
                 <w:webHidden/>
               </w:rPr>
-              <w:instrText xml:space="preserve"> PAGEREF _Toc189271086 \h </w:instrText>
+              <w:instrText xml:space="preserve"> PAGEREF _Toc189507441 \h </w:instrText>
             </w:r>
             <w:r>
               <w:rPr>
@@ -3298,7 +3298,7 @@
               <w:noProof/>
             </w:rPr>
           </w:pPr>
-          <w:hyperlink w:anchor="_Toc189271087" w:history="1">
+          <w:hyperlink w:anchor="_Toc189507442" w:history="1">
             <w:r>
               <w:rPr>
                 <w:rStyle w:val="Lienhypertexte"/>
@@ -3328,7 +3328,7 @@
                 <w:noProof/>
                 <w:webHidden/>
               </w:rPr>
-              <w:instrText xml:space="preserve"> PAGEREF _Toc189271087 \h </w:instrText>
+              <w:instrText xml:space="preserve"> PAGEREF _Toc189507442 \h </w:instrText>
             </w:r>
             <w:r>
               <w:rPr>
@@ -3370,7 +3370,7 @@
               <w:noProof/>
             </w:rPr>
           </w:pPr>
-          <w:hyperlink w:anchor="_Toc189271088" w:history="1">
+          <w:hyperlink w:anchor="_Toc189507443" w:history="1">
             <w:r>
               <w:rPr>
                 <w:rStyle w:val="Lienhypertexte"/>
@@ -3400,7 +3400,7 @@
                 <w:noProof/>
                 <w:webHidden/>
               </w:rPr>
-              <w:instrText xml:space="preserve"> PAGEREF _Toc189271088 \h </w:instrText>
+              <w:instrText xml:space="preserve"> PAGEREF _Toc189507443 \h </w:instrText>
             </w:r>
             <w:r>
               <w:rPr>
@@ -3442,7 +3442,7 @@
               <w:noProof/>
             </w:rPr>
           </w:pPr>
-          <w:hyperlink w:anchor="_Toc189271089" w:history="1">
+          <w:hyperlink w:anchor="_Toc189507444" w:history="1">
             <w:r>
               <w:rPr>
                 <w:rStyle w:val="Lienhypertexte"/>
@@ -3472,7 +3472,7 @@
                 <w:noProof/>
                 <w:webHidden/>
               </w:rPr>
-              <w:instrText xml:space="preserve"> PAGEREF _Toc189271089 \h </w:instrText>
+              <w:instrText xml:space="preserve"> PAGEREF _Toc189507444 \h </w:instrText>
             </w:r>
             <w:r>
               <w:rPr>
@@ -3514,7 +3514,7 @@
               <w:noProof/>
             </w:rPr>
           </w:pPr>
-          <w:hyperlink w:anchor="_Toc189271090" w:history="1">
+          <w:hyperlink w:anchor="_Toc189507445" w:history="1">
             <w:r>
               <w:rPr>
                 <w:rStyle w:val="Lienhypertexte"/>
@@ -3544,7 +3544,7 @@
                 <w:noProof/>
                 <w:webHidden/>
               </w:rPr>
-              <w:instrText xml:space="preserve"> PAGEREF _Toc189271090 \h </w:instrText>
+              <w:instrText xml:space="preserve"> PAGEREF _Toc189507445 \h </w:instrText>
             </w:r>
             <w:r>
               <w:rPr>
@@ -3586,7 +3586,7 @@
               <w:noProof/>
             </w:rPr>
           </w:pPr>
-          <w:hyperlink w:anchor="_Toc189271091" w:history="1">
+          <w:hyperlink w:anchor="_Toc189507446" w:history="1">
             <w:r>
               <w:rPr>
                 <w:rStyle w:val="Lienhypertexte"/>
@@ -3616,7 +3616,7 @@
                 <w:noProof/>
                 <w:webHidden/>
               </w:rPr>
-              <w:instrText xml:space="preserve"> PAGEREF _Toc189271091 \h </w:instrText>
+              <w:instrText xml:space="preserve"> PAGEREF _Toc189507446 \h </w:instrText>
             </w:r>
             <w:r>
               <w:rPr>
@@ -3658,7 +3658,7 @@
               <w:noProof/>
             </w:rPr>
           </w:pPr>
-          <w:hyperlink w:anchor="_Toc189271092" w:history="1">
+          <w:hyperlink w:anchor="_Toc189507447" w:history="1">
             <w:r>
               <w:rPr>
                 <w:rStyle w:val="Lienhypertexte"/>
@@ -3688,7 +3688,7 @@
                 <w:noProof/>
                 <w:webHidden/>
               </w:rPr>
-              <w:instrText xml:space="preserve"> PAGEREF _Toc189271092 \h </w:instrText>
+              <w:instrText xml:space="preserve"> PAGEREF _Toc189507447 \h </w:instrText>
             </w:r>
             <w:r>
               <w:rPr>
@@ -3731,7 +3731,7 @@
               <w:noProof/>
             </w:rPr>
           </w:pPr>
-          <w:hyperlink w:anchor="_Toc189271093" w:history="1">
+          <w:hyperlink w:anchor="_Toc189507448" w:history="1">
             <w:r>
               <w:rPr>
                 <w:rStyle w:val="Lienhypertexte"/>
@@ -3778,7 +3778,7 @@
                 <w:noProof/>
                 <w:webHidden/>
               </w:rPr>
-              <w:instrText xml:space="preserve"> PAGEREF _Toc189271093 \h </w:instrText>
+              <w:instrText xml:space="preserve"> PAGEREF _Toc189507448 \h </w:instrText>
             </w:r>
             <w:r>
               <w:rPr>
@@ -3821,7 +3821,7 @@
               <w:noProof/>
             </w:rPr>
           </w:pPr>
-          <w:hyperlink w:anchor="_Toc189271094" w:history="1">
+          <w:hyperlink w:anchor="_Toc189507449" w:history="1">
             <w:r>
               <w:rPr>
                 <w:rStyle w:val="Lienhypertexte"/>
@@ -3868,7 +3868,7 @@
                 <w:noProof/>
                 <w:webHidden/>
               </w:rPr>
-              <w:instrText xml:space="preserve"> PAGEREF _Toc189271094 \h </w:instrText>
+              <w:instrText xml:space="preserve"> PAGEREF _Toc189507449 \h </w:instrText>
             </w:r>
             <w:r>
               <w:rPr>
@@ -3911,7 +3911,7 @@
               <w:noProof/>
             </w:rPr>
           </w:pPr>
-          <w:hyperlink w:anchor="_Toc189271095" w:history="1">
+          <w:hyperlink w:anchor="_Toc189507450" w:history="1">
             <w:r>
               <w:rPr>
                 <w:rStyle w:val="Lienhypertexte"/>
@@ -3958,7 +3958,7 @@
                 <w:noProof/>
                 <w:webHidden/>
               </w:rPr>
-              <w:instrText xml:space="preserve"> PAGEREF _Toc189271095 \h </w:instrText>
+              <w:instrText xml:space="preserve"> PAGEREF _Toc189507450 \h </w:instrText>
             </w:r>
             <w:r>
               <w:rPr>
@@ -4001,7 +4001,7 @@
               <w:noProof/>
             </w:rPr>
           </w:pPr>
-          <w:hyperlink w:anchor="_Toc189271096" w:history="1">
+          <w:hyperlink w:anchor="_Toc189507451" w:history="1">
             <w:r>
               <w:rPr>
                 <w:rStyle w:val="Lienhypertexte"/>
@@ -4048,7 +4048,7 @@
                 <w:noProof/>
                 <w:webHidden/>
               </w:rPr>
-              <w:instrText xml:space="preserve"> PAGEREF _Toc189271096 \h </w:instrText>
+              <w:instrText xml:space="preserve"> PAGEREF _Toc189507451 \h </w:instrText>
             </w:r>
             <w:r>
               <w:rPr>
@@ -4091,7 +4091,7 @@
               <w:noProof/>
             </w:rPr>
           </w:pPr>
-          <w:hyperlink w:anchor="_Toc189271097" w:history="1">
+          <w:hyperlink w:anchor="_Toc189507452" w:history="1">
             <w:r>
               <w:rPr>
                 <w:rStyle w:val="Lienhypertexte"/>
@@ -4138,7 +4138,7 @@
                 <w:noProof/>
                 <w:webHidden/>
               </w:rPr>
-              <w:instrText xml:space="preserve"> PAGEREF _Toc189271097 \h </w:instrText>
+              <w:instrText xml:space="preserve"> PAGEREF _Toc189507452 \h </w:instrText>
             </w:r>
             <w:r>
               <w:rPr>
@@ -4180,7 +4180,7 @@
               <w:noProof/>
             </w:rPr>
           </w:pPr>
-          <w:hyperlink w:anchor="_Toc189271098" w:history="1">
+          <w:hyperlink w:anchor="_Toc189507453" w:history="1">
             <w:r>
               <w:rPr>
                 <w:rStyle w:val="Lienhypertexte"/>
@@ -4210,7 +4210,7 @@
                 <w:noProof/>
                 <w:webHidden/>
               </w:rPr>
-              <w:instrText xml:space="preserve"> PAGEREF _Toc189271098 \h </w:instrText>
+              <w:instrText xml:space="preserve"> PAGEREF _Toc189507453 \h </w:instrText>
             </w:r>
             <w:r>
               <w:rPr>
@@ -4253,7 +4253,7 @@
               <w:noProof/>
             </w:rPr>
           </w:pPr>
-          <w:hyperlink w:anchor="_Toc189271099" w:history="1">
+          <w:hyperlink w:anchor="_Toc189507454" w:history="1">
             <w:r>
               <w:rPr>
                 <w:rStyle w:val="Lienhypertexte"/>
@@ -4300,7 +4300,7 @@
                 <w:noProof/>
                 <w:webHidden/>
               </w:rPr>
-              <w:instrText xml:space="preserve"> PAGEREF _Toc189271099 \h </w:instrText>
+              <w:instrText xml:space="preserve"> PAGEREF _Toc189507454 \h </w:instrText>
             </w:r>
             <w:r>
               <w:rPr>
@@ -4343,7 +4343,7 @@
               <w:noProof/>
             </w:rPr>
           </w:pPr>
-          <w:hyperlink w:anchor="_Toc189271100" w:history="1">
+          <w:hyperlink w:anchor="_Toc189507455" w:history="1">
             <w:r>
               <w:rPr>
                 <w:rStyle w:val="Lienhypertexte"/>
@@ -4390,7 +4390,7 @@
                 <w:noProof/>
                 <w:webHidden/>
               </w:rPr>
-              <w:instrText xml:space="preserve"> PAGEREF _Toc189271100 \h </w:instrText>
+              <w:instrText xml:space="preserve"> PAGEREF _Toc189507455 \h </w:instrText>
             </w:r>
             <w:r>
               <w:rPr>
@@ -4433,7 +4433,7 @@
               <w:noProof/>
             </w:rPr>
           </w:pPr>
-          <w:hyperlink w:anchor="_Toc189271101" w:history="1">
+          <w:hyperlink w:anchor="_Toc189507456" w:history="1">
             <w:r>
               <w:rPr>
                 <w:rStyle w:val="Lienhypertexte"/>
@@ -4480,7 +4480,7 @@
                 <w:noProof/>
                 <w:webHidden/>
               </w:rPr>
-              <w:instrText xml:space="preserve"> PAGEREF _Toc189271101 \h </w:instrText>
+              <w:instrText xml:space="preserve"> PAGEREF _Toc189507456 \h </w:instrText>
             </w:r>
             <w:r>
               <w:rPr>
@@ -4523,7 +4523,7 @@
               <w:noProof/>
             </w:rPr>
           </w:pPr>
-          <w:hyperlink w:anchor="_Toc189271102" w:history="1">
+          <w:hyperlink w:anchor="_Toc189507457" w:history="1">
             <w:r>
               <w:rPr>
                 <w:rStyle w:val="Lienhypertexte"/>
@@ -4570,7 +4570,7 @@
                 <w:noProof/>
                 <w:webHidden/>
               </w:rPr>
-              <w:instrText xml:space="preserve"> PAGEREF _Toc189271102 \h </w:instrText>
+              <w:instrText xml:space="preserve"> PAGEREF _Toc189507457 \h </w:instrText>
             </w:r>
             <w:r>
               <w:rPr>
@@ -4613,7 +4613,7 @@
               <w:noProof/>
             </w:rPr>
           </w:pPr>
-          <w:hyperlink w:anchor="_Toc189271103" w:history="1">
+          <w:hyperlink w:anchor="_Toc189507458" w:history="1">
             <w:r>
               <w:rPr>
                 <w:rStyle w:val="Lienhypertexte"/>
@@ -4660,7 +4660,7 @@
                 <w:noProof/>
                 <w:webHidden/>
               </w:rPr>
-              <w:instrText xml:space="preserve"> PAGEREF _Toc189271103 \h </w:instrText>
+              <w:instrText xml:space="preserve"> PAGEREF _Toc189507458 \h </w:instrText>
             </w:r>
             <w:r>
               <w:rPr>
@@ -4703,7 +4703,7 @@
               <w:noProof/>
             </w:rPr>
           </w:pPr>
-          <w:hyperlink w:anchor="_Toc189271104" w:history="1">
+          <w:hyperlink w:anchor="_Toc189507459" w:history="1">
             <w:r>
               <w:rPr>
                 <w:rStyle w:val="Lienhypertexte"/>
@@ -4750,7 +4750,7 @@
                 <w:noProof/>
                 <w:webHidden/>
               </w:rPr>
-              <w:instrText xml:space="preserve"> PAGEREF _Toc189271104 \h </w:instrText>
+              <w:instrText xml:space="preserve"> PAGEREF _Toc189507459 \h </w:instrText>
             </w:r>
             <w:r>
               <w:rPr>
@@ -4793,7 +4793,7 @@
               <w:noProof/>
             </w:rPr>
           </w:pPr>
-          <w:hyperlink w:anchor="_Toc189271105" w:history="1">
+          <w:hyperlink w:anchor="_Toc189507460" w:history="1">
             <w:r>
               <w:rPr>
                 <w:rStyle w:val="Lienhypertexte"/>
@@ -4840,7 +4840,7 @@
                 <w:noProof/>
                 <w:webHidden/>
               </w:rPr>
-              <w:instrText xml:space="preserve"> PAGEREF _Toc189271105 \h </w:instrText>
+              <w:instrText xml:space="preserve"> PAGEREF _Toc189507460 \h </w:instrText>
             </w:r>
             <w:r>
               <w:rPr>
@@ -4883,7 +4883,7 @@
               <w:noProof/>
             </w:rPr>
           </w:pPr>
-          <w:hyperlink w:anchor="_Toc189271106" w:history="1">
+          <w:hyperlink w:anchor="_Toc189507461" w:history="1">
             <w:r>
               <w:rPr>
                 <w:rStyle w:val="Lienhypertexte"/>
@@ -4909,27 +4909,7 @@
                 <w:noProof/>
                 <w:lang w:val="fr-FR"/>
               </w:rPr>
-              <w:t>Protocoles de cons</w:t>
-            </w:r>
-            <w:r>
-              <w:rPr>
-                <w:rStyle w:val="Lienhypertexte"/>
-                <w:rFonts w:ascii="Times New Roman" w:eastAsiaTheme="majorEastAsia" w:hAnsi="Times New Roman" w:cs="Times New Roman"/>
-                <w:b/>
-                <w:noProof/>
-                <w:lang w:val="fr-FR"/>
-              </w:rPr>
-              <w:t>e</w:t>
-            </w:r>
-            <w:r>
-              <w:rPr>
-                <w:rStyle w:val="Lienhypertexte"/>
-                <w:rFonts w:ascii="Times New Roman" w:eastAsiaTheme="majorEastAsia" w:hAnsi="Times New Roman" w:cs="Times New Roman"/>
-                <w:b/>
-                <w:noProof/>
-                <w:lang w:val="fr-FR"/>
-              </w:rPr>
-              <w:t>nsus</w:t>
+              <w:t>Protocoles de consensus</w:t>
             </w:r>
             <w:r>
               <w:rPr>
@@ -4950,7 +4930,7 @@
                 <w:noProof/>
                 <w:webHidden/>
               </w:rPr>
-              <w:instrText xml:space="preserve"> PAGEREF _Toc189271106 \h </w:instrText>
+              <w:instrText xml:space="preserve"> PAGEREF _Toc189507461 \h </w:instrText>
             </w:r>
             <w:r>
               <w:rPr>
@@ -4993,7 +4973,7 @@
               <w:noProof/>
             </w:rPr>
           </w:pPr>
-          <w:hyperlink w:anchor="_Toc189271107" w:history="1">
+          <w:hyperlink w:anchor="_Toc189507462" w:history="1">
             <w:r>
               <w:rPr>
                 <w:rStyle w:val="Lienhypertexte"/>
@@ -5019,7 +4999,7 @@
                 <w:noProof/>
                 <w:lang w:val="fr-FR"/>
               </w:rPr>
-              <w:t>Smart contracts (contrats intelligent)</w:t>
+              <w:t>Smart contracts (contrats intelligents)</w:t>
             </w:r>
             <w:r>
               <w:rPr>
@@ -5040,7 +5020,7 @@
                 <w:noProof/>
                 <w:webHidden/>
               </w:rPr>
-              <w:instrText xml:space="preserve"> PAGEREF _Toc189271107 \h </w:instrText>
+              <w:instrText xml:space="preserve"> PAGEREF _Toc189507462 \h </w:instrText>
             </w:r>
             <w:r>
               <w:rPr>
@@ -5060,7 +5040,7 @@
                 <w:noProof/>
                 <w:webHidden/>
               </w:rPr>
-              <w:t>20</w:t>
+              <w:t>21</w:t>
             </w:r>
             <w:r>
               <w:rPr>
@@ -5083,7 +5063,7 @@
               <w:noProof/>
             </w:rPr>
           </w:pPr>
-          <w:hyperlink w:anchor="_Toc189271108" w:history="1">
+          <w:hyperlink w:anchor="_Toc189507463" w:history="1">
             <w:r>
               <w:rPr>
                 <w:rStyle w:val="Lienhypertexte"/>
@@ -5130,7 +5110,7 @@
                 <w:noProof/>
                 <w:webHidden/>
               </w:rPr>
-              <w:instrText xml:space="preserve"> PAGEREF _Toc189271108 \h </w:instrText>
+              <w:instrText xml:space="preserve"> PAGEREF _Toc189507463 \h </w:instrText>
             </w:r>
             <w:r>
               <w:rPr>
@@ -5150,7 +5130,7 @@
                 <w:noProof/>
                 <w:webHidden/>
               </w:rPr>
-              <w:t>20</w:t>
+              <w:t>21</w:t>
             </w:r>
             <w:r>
               <w:rPr>
@@ -5172,7 +5152,7 @@
               <w:noProof/>
             </w:rPr>
           </w:pPr>
-          <w:hyperlink w:anchor="_Toc189271109" w:history="1">
+          <w:hyperlink w:anchor="_Toc189507464" w:history="1">
             <w:r>
               <w:rPr>
                 <w:rStyle w:val="Lienhypertexte"/>
@@ -5202,7 +5182,7 @@
                 <w:noProof/>
                 <w:webHidden/>
               </w:rPr>
-              <w:instrText xml:space="preserve"> PAGEREF _Toc189271109 \h </w:instrText>
+              <w:instrText xml:space="preserve"> PAGEREF _Toc189507464 \h </w:instrText>
             </w:r>
             <w:r>
               <w:rPr>
@@ -5222,7 +5202,7 @@
                 <w:noProof/>
                 <w:webHidden/>
               </w:rPr>
-              <w:t>22</w:t>
+              <w:t>24</w:t>
             </w:r>
             <w:r>
               <w:rPr>
@@ -5245,7 +5225,7 @@
               <w:noProof/>
             </w:rPr>
           </w:pPr>
-          <w:hyperlink w:anchor="_Toc189271110" w:history="1">
+          <w:hyperlink w:anchor="_Toc189507465" w:history="1">
             <w:r>
               <w:rPr>
                 <w:rStyle w:val="Lienhypertexte"/>
@@ -5292,7 +5272,7 @@
                 <w:noProof/>
                 <w:webHidden/>
               </w:rPr>
-              <w:instrText xml:space="preserve"> PAGEREF _Toc189271110 \h </w:instrText>
+              <w:instrText xml:space="preserve"> PAGEREF _Toc189507465 \h </w:instrText>
             </w:r>
             <w:r>
               <w:rPr>
@@ -5312,7 +5292,7 @@
                 <w:noProof/>
                 <w:webHidden/>
               </w:rPr>
-              <w:t>22</w:t>
+              <w:t>24</w:t>
             </w:r>
             <w:r>
               <w:rPr>
@@ -5335,7 +5315,7 @@
               <w:noProof/>
             </w:rPr>
           </w:pPr>
-          <w:hyperlink w:anchor="_Toc189271111" w:history="1">
+          <w:hyperlink w:anchor="_Toc189507466" w:history="1">
             <w:r>
               <w:rPr>
                 <w:rStyle w:val="Lienhypertexte"/>
@@ -5382,7 +5362,7 @@
                 <w:noProof/>
                 <w:webHidden/>
               </w:rPr>
-              <w:instrText xml:space="preserve"> PAGEREF _Toc189271111 \h </w:instrText>
+              <w:instrText xml:space="preserve"> PAGEREF _Toc189507466 \h </w:instrText>
             </w:r>
             <w:r>
               <w:rPr>
@@ -5402,7 +5382,7 @@
                 <w:noProof/>
                 <w:webHidden/>
               </w:rPr>
-              <w:t>22</w:t>
+              <w:t>24</w:t>
             </w:r>
             <w:r>
               <w:rPr>
@@ -5425,7 +5405,7 @@
               <w:noProof/>
             </w:rPr>
           </w:pPr>
-          <w:hyperlink w:anchor="_Toc189271112" w:history="1">
+          <w:hyperlink w:anchor="_Toc189507467" w:history="1">
             <w:r>
               <w:rPr>
                 <w:rStyle w:val="Lienhypertexte"/>
@@ -5472,7 +5452,7 @@
                 <w:noProof/>
                 <w:webHidden/>
               </w:rPr>
-              <w:instrText xml:space="preserve"> PAGEREF _Toc189271112 \h </w:instrText>
+              <w:instrText xml:space="preserve"> PAGEREF _Toc189507467 \h </w:instrText>
             </w:r>
             <w:r>
               <w:rPr>
@@ -5492,7 +5472,7 @@
                 <w:noProof/>
                 <w:webHidden/>
               </w:rPr>
-              <w:t>22</w:t>
+              <w:t>24</w:t>
             </w:r>
             <w:r>
               <w:rPr>
@@ -5515,7 +5495,7 @@
               <w:noProof/>
             </w:rPr>
           </w:pPr>
-          <w:hyperlink w:anchor="_Toc189271113" w:history="1">
+          <w:hyperlink w:anchor="_Toc189507468" w:history="1">
             <w:r>
               <w:rPr>
                 <w:rStyle w:val="Lienhypertexte"/>
@@ -5562,7 +5542,7 @@
                 <w:noProof/>
                 <w:webHidden/>
               </w:rPr>
-              <w:instrText xml:space="preserve"> PAGEREF _Toc189271113 \h </w:instrText>
+              <w:instrText xml:space="preserve"> PAGEREF _Toc189507468 \h </w:instrText>
             </w:r>
             <w:r>
               <w:rPr>
@@ -5582,7 +5562,7 @@
                 <w:noProof/>
                 <w:webHidden/>
               </w:rPr>
-              <w:t>25</w:t>
+              <w:t>27</w:t>
             </w:r>
             <w:r>
               <w:rPr>
@@ -5604,7 +5584,7 @@
               <w:noProof/>
             </w:rPr>
           </w:pPr>
-          <w:hyperlink w:anchor="_Toc189271114" w:history="1">
+          <w:hyperlink w:anchor="_Toc189507469" w:history="1">
             <w:r>
               <w:rPr>
                 <w:rStyle w:val="Lienhypertexte"/>
@@ -5634,79 +5614,7 @@
                 <w:noProof/>
                 <w:webHidden/>
               </w:rPr>
-              <w:instrText xml:space="preserve"> PAGEREF _Toc189271114 \h </w:instrText>
-            </w:r>
-            <w:r>
-              <w:rPr>
-                <w:noProof/>
-                <w:webHidden/>
-              </w:rPr>
-            </w:r>
-            <w:r>
-              <w:rPr>
-                <w:noProof/>
-                <w:webHidden/>
-              </w:rPr>
-              <w:fldChar w:fldCharType="separate"/>
-            </w:r>
-            <w:r>
-              <w:rPr>
-                <w:noProof/>
-                <w:webHidden/>
-              </w:rPr>
-              <w:t>29</w:t>
-            </w:r>
-            <w:r>
-              <w:rPr>
-                <w:noProof/>
-                <w:webHidden/>
-              </w:rPr>
-              <w:fldChar w:fldCharType="end"/>
-            </w:r>
-          </w:hyperlink>
-        </w:p>
-        <w:p>
-          <w:pPr>
-            <w:pStyle w:val="TM1"/>
-            <w:tabs>
-              <w:tab w:val="right" w:leader="dot" w:pos="9396"/>
-            </w:tabs>
-            <w:rPr>
-              <w:rFonts w:eastAsiaTheme="minorEastAsia"/>
-              <w:noProof/>
-            </w:rPr>
-          </w:pPr>
-          <w:hyperlink w:anchor="_Toc189271115" w:history="1">
-            <w:r>
-              <w:rPr>
-                <w:rStyle w:val="Lienhypertexte"/>
-                <w:rFonts w:ascii="Times New Roman" w:eastAsiaTheme="majorEastAsia" w:hAnsi="Times New Roman" w:cs="Times New Roman"/>
-                <w:b/>
-                <w:noProof/>
-                <w:lang w:val="fr-FR"/>
-              </w:rPr>
-              <w:t>CHAPITRE 5 : IMPLÉMENTATION DE L’APPROCHE</w:t>
-            </w:r>
-            <w:r>
-              <w:rPr>
-                <w:noProof/>
-                <w:webHidden/>
-              </w:rPr>
-              <w:tab/>
-            </w:r>
-            <w:r>
-              <w:rPr>
-                <w:noProof/>
-                <w:webHidden/>
-              </w:rPr>
-              <w:fldChar w:fldCharType="begin"/>
-            </w:r>
-            <w:r>
-              <w:rPr>
-                <w:noProof/>
-                <w:webHidden/>
-              </w:rPr>
-              <w:instrText xml:space="preserve"> PAGEREF _Toc189271115 \h </w:instrText>
+              <w:instrText xml:space="preserve"> PAGEREF _Toc189507469 \h </w:instrText>
             </w:r>
             <w:r>
               <w:rPr>
@@ -5739,6 +5647,78 @@
         </w:p>
         <w:p>
           <w:pPr>
+            <w:pStyle w:val="TM1"/>
+            <w:tabs>
+              <w:tab w:val="right" w:leader="dot" w:pos="9396"/>
+            </w:tabs>
+            <w:rPr>
+              <w:rFonts w:eastAsiaTheme="minorEastAsia"/>
+              <w:noProof/>
+            </w:rPr>
+          </w:pPr>
+          <w:hyperlink w:anchor="_Toc189507470" w:history="1">
+            <w:r>
+              <w:rPr>
+                <w:rStyle w:val="Lienhypertexte"/>
+                <w:rFonts w:ascii="Times New Roman" w:eastAsiaTheme="majorEastAsia" w:hAnsi="Times New Roman" w:cs="Times New Roman"/>
+                <w:b/>
+                <w:noProof/>
+                <w:lang w:val="fr-FR"/>
+              </w:rPr>
+              <w:t>CHAPITRE 5 : IMPLÉMENTATION DE L’APPROCHE</w:t>
+            </w:r>
+            <w:r>
+              <w:rPr>
+                <w:noProof/>
+                <w:webHidden/>
+              </w:rPr>
+              <w:tab/>
+            </w:r>
+            <w:r>
+              <w:rPr>
+                <w:noProof/>
+                <w:webHidden/>
+              </w:rPr>
+              <w:fldChar w:fldCharType="begin"/>
+            </w:r>
+            <w:r>
+              <w:rPr>
+                <w:noProof/>
+                <w:webHidden/>
+              </w:rPr>
+              <w:instrText xml:space="preserve"> PAGEREF _Toc189507470 \h </w:instrText>
+            </w:r>
+            <w:r>
+              <w:rPr>
+                <w:noProof/>
+                <w:webHidden/>
+              </w:rPr>
+            </w:r>
+            <w:r>
+              <w:rPr>
+                <w:noProof/>
+                <w:webHidden/>
+              </w:rPr>
+              <w:fldChar w:fldCharType="separate"/>
+            </w:r>
+            <w:r>
+              <w:rPr>
+                <w:noProof/>
+                <w:webHidden/>
+              </w:rPr>
+              <w:t>33</w:t>
+            </w:r>
+            <w:r>
+              <w:rPr>
+                <w:noProof/>
+                <w:webHidden/>
+              </w:rPr>
+              <w:fldChar w:fldCharType="end"/>
+            </w:r>
+          </w:hyperlink>
+        </w:p>
+        <w:p>
+          <w:pPr>
             <w:pStyle w:val="TM2"/>
             <w:tabs>
               <w:tab w:val="left" w:pos="880"/>
@@ -5749,7 +5729,7 @@
               <w:noProof/>
             </w:rPr>
           </w:pPr>
-          <w:hyperlink w:anchor="_Toc189271116" w:history="1">
+          <w:hyperlink w:anchor="_Toc189507471" w:history="1">
             <w:r>
               <w:rPr>
                 <w:rStyle w:val="Lienhypertexte"/>
@@ -5796,7 +5776,7 @@
                 <w:noProof/>
                 <w:webHidden/>
               </w:rPr>
-              <w:instrText xml:space="preserve"> PAGEREF _Toc189271116 \h </w:instrText>
+              <w:instrText xml:space="preserve"> PAGEREF _Toc189507471 \h </w:instrText>
             </w:r>
             <w:r>
               <w:rPr>
@@ -5816,7 +5796,7 @@
                 <w:noProof/>
                 <w:webHidden/>
               </w:rPr>
-              <w:t>31</w:t>
+              <w:t>33</w:t>
             </w:r>
             <w:r>
               <w:rPr>
@@ -5839,7 +5819,7 @@
               <w:noProof/>
             </w:rPr>
           </w:pPr>
-          <w:hyperlink w:anchor="_Toc189271117" w:history="1">
+          <w:hyperlink w:anchor="_Toc189507472" w:history="1">
             <w:r>
               <w:rPr>
                 <w:rStyle w:val="Lienhypertexte"/>
@@ -5886,7 +5866,7 @@
                 <w:noProof/>
                 <w:webHidden/>
               </w:rPr>
-              <w:instrText xml:space="preserve"> PAGEREF _Toc189271117 \h </w:instrText>
+              <w:instrText xml:space="preserve"> PAGEREF _Toc189507472 \h </w:instrText>
             </w:r>
             <w:r>
               <w:rPr>
@@ -5906,7 +5886,7 @@
                 <w:noProof/>
                 <w:webHidden/>
               </w:rPr>
-              <w:t>31</w:t>
+              <w:t>33</w:t>
             </w:r>
             <w:r>
               <w:rPr>
@@ -5929,7 +5909,7 @@
               <w:noProof/>
             </w:rPr>
           </w:pPr>
-          <w:hyperlink w:anchor="_Toc189271118" w:history="1">
+          <w:hyperlink w:anchor="_Toc189507473" w:history="1">
             <w:r>
               <w:rPr>
                 <w:rStyle w:val="Lienhypertexte"/>
@@ -5976,79 +5956,7 @@
                 <w:noProof/>
                 <w:webHidden/>
               </w:rPr>
-              <w:instrText xml:space="preserve"> PAGEREF _Toc189271118 \h </w:instrText>
-            </w:r>
-            <w:r>
-              <w:rPr>
-                <w:noProof/>
-                <w:webHidden/>
-              </w:rPr>
-            </w:r>
-            <w:r>
-              <w:rPr>
-                <w:noProof/>
-                <w:webHidden/>
-              </w:rPr>
-              <w:fldChar w:fldCharType="separate"/>
-            </w:r>
-            <w:r>
-              <w:rPr>
-                <w:noProof/>
-                <w:webHidden/>
-              </w:rPr>
-              <w:t>31</w:t>
-            </w:r>
-            <w:r>
-              <w:rPr>
-                <w:noProof/>
-                <w:webHidden/>
-              </w:rPr>
-              <w:fldChar w:fldCharType="end"/>
-            </w:r>
-          </w:hyperlink>
-        </w:p>
-        <w:p>
-          <w:pPr>
-            <w:pStyle w:val="TM1"/>
-            <w:tabs>
-              <w:tab w:val="right" w:leader="dot" w:pos="9396"/>
-            </w:tabs>
-            <w:rPr>
-              <w:rFonts w:eastAsiaTheme="minorEastAsia"/>
-              <w:noProof/>
-            </w:rPr>
-          </w:pPr>
-          <w:hyperlink w:anchor="_Toc189271119" w:history="1">
-            <w:r>
-              <w:rPr>
-                <w:rStyle w:val="Lienhypertexte"/>
-                <w:rFonts w:ascii="Times New Roman" w:eastAsiaTheme="majorEastAsia" w:hAnsi="Times New Roman" w:cs="Times New Roman"/>
-                <w:b/>
-                <w:noProof/>
-                <w:lang w:val="fr-FR"/>
-              </w:rPr>
-              <w:t>CONCLUSION ET PERSPECTIVES</w:t>
-            </w:r>
-            <w:r>
-              <w:rPr>
-                <w:noProof/>
-                <w:webHidden/>
-              </w:rPr>
-              <w:tab/>
-            </w:r>
-            <w:r>
-              <w:rPr>
-                <w:noProof/>
-                <w:webHidden/>
-              </w:rPr>
-              <w:fldChar w:fldCharType="begin"/>
-            </w:r>
-            <w:r>
-              <w:rPr>
-                <w:noProof/>
-                <w:webHidden/>
-              </w:rPr>
-              <w:instrText xml:space="preserve"> PAGEREF _Toc189271119 \h </w:instrText>
+              <w:instrText xml:space="preserve"> PAGEREF _Toc189507473 \h </w:instrText>
             </w:r>
             <w:r>
               <w:rPr>
@@ -6090,7 +5998,79 @@
               <w:noProof/>
             </w:rPr>
           </w:pPr>
-          <w:hyperlink w:anchor="_Toc189271120" w:history="1">
+          <w:hyperlink w:anchor="_Toc189507474" w:history="1">
+            <w:r>
+              <w:rPr>
+                <w:rStyle w:val="Lienhypertexte"/>
+                <w:rFonts w:ascii="Times New Roman" w:eastAsiaTheme="majorEastAsia" w:hAnsi="Times New Roman" w:cs="Times New Roman"/>
+                <w:b/>
+                <w:noProof/>
+                <w:lang w:val="fr-FR"/>
+              </w:rPr>
+              <w:t>CONCLUSION ET PERSPECTIVES</w:t>
+            </w:r>
+            <w:r>
+              <w:rPr>
+                <w:noProof/>
+                <w:webHidden/>
+              </w:rPr>
+              <w:tab/>
+            </w:r>
+            <w:r>
+              <w:rPr>
+                <w:noProof/>
+                <w:webHidden/>
+              </w:rPr>
+              <w:fldChar w:fldCharType="begin"/>
+            </w:r>
+            <w:r>
+              <w:rPr>
+                <w:noProof/>
+                <w:webHidden/>
+              </w:rPr>
+              <w:instrText xml:space="preserve"> PAGEREF _Toc189507474 \h </w:instrText>
+            </w:r>
+            <w:r>
+              <w:rPr>
+                <w:noProof/>
+                <w:webHidden/>
+              </w:rPr>
+            </w:r>
+            <w:r>
+              <w:rPr>
+                <w:noProof/>
+                <w:webHidden/>
+              </w:rPr>
+              <w:fldChar w:fldCharType="separate"/>
+            </w:r>
+            <w:r>
+              <w:rPr>
+                <w:noProof/>
+                <w:webHidden/>
+              </w:rPr>
+              <w:t>35</w:t>
+            </w:r>
+            <w:r>
+              <w:rPr>
+                <w:noProof/>
+                <w:webHidden/>
+              </w:rPr>
+              <w:fldChar w:fldCharType="end"/>
+            </w:r>
+          </w:hyperlink>
+        </w:p>
+        <w:p>
+          <w:pPr>
+            <w:pStyle w:val="TM1"/>
+            <w:tabs>
+              <w:tab w:val="right" w:leader="dot" w:pos="9396"/>
+            </w:tabs>
+            <w:rPr>
+              <w:rFonts w:eastAsiaTheme="minorEastAsia"/>
+              <w:noProof/>
+            </w:rPr>
+          </w:pPr>
+          <w:hyperlink w:anchor="_Toc189507475" w:history="1">
             <w:r>
               <w:rPr>
                 <w:rStyle w:val="Lienhypertexte"/>
@@ -6120,7 +6100,7 @@
                 <w:noProof/>
                 <w:webHidden/>
               </w:rPr>
-              <w:instrText xml:space="preserve"> PAGEREF _Toc189271120 \h </w:instrText>
+              <w:instrText xml:space="preserve"> PAGEREF _Toc189507475 \h </w:instrText>
             </w:r>
             <w:r>
               <w:rPr>
@@ -6140,7 +6120,7 @@
                 <w:noProof/>
                 <w:webHidden/>
               </w:rPr>
-              <w:t>34</w:t>
+              <w:t>36</w:t>
             </w:r>
             <w:r>
               <w:rPr>
@@ -6162,7 +6142,7 @@
               <w:noProof/>
             </w:rPr>
           </w:pPr>
-          <w:hyperlink w:anchor="_Toc189271121" w:history="1">
+          <w:hyperlink w:anchor="_Toc189507476" w:history="1">
             <w:r>
               <w:rPr>
                 <w:rStyle w:val="Lienhypertexte"/>
@@ -6192,7 +6172,7 @@
                 <w:noProof/>
                 <w:webHidden/>
               </w:rPr>
-              <w:instrText xml:space="preserve"> PAGEREF _Toc189271121 \h </w:instrText>
+              <w:instrText xml:space="preserve"> PAGEREF _Toc189507476 \h </w:instrText>
             </w:r>
             <w:r>
               <w:rPr>
@@ -6212,7 +6192,7 @@
                 <w:noProof/>
                 <w:webHidden/>
               </w:rPr>
-              <w:t>38</w:t>
+              <w:t>40</w:t>
             </w:r>
             <w:r>
               <w:rPr>
@@ -6280,7 +6260,7 @@
         </w:rPr>
       </w:pPr>
       <w:bookmarkStart w:id="7" w:name="_Toc184475245"/>
-      <w:bookmarkStart w:id="8" w:name="_Toc189271089"/>
+      <w:bookmarkStart w:id="8" w:name="_Toc189507444"/>
       <w:r>
         <w:rPr>
           <w:rFonts w:ascii="Times New Roman" w:eastAsiaTheme="majorEastAsia" w:hAnsi="Times New Roman" w:cs="Times New Roman"/>
@@ -6794,7 +6774,7 @@
         </w:rPr>
       </w:pPr>
       <w:bookmarkStart w:id="9" w:name="_Toc184475246"/>
-      <w:bookmarkStart w:id="10" w:name="_Toc189271090"/>
+      <w:bookmarkStart w:id="10" w:name="_Toc189507445"/>
       <w:r>
         <w:rPr>
           <w:rFonts w:ascii="Times New Roman" w:eastAsiaTheme="majorEastAsia" w:hAnsi="Times New Roman" w:cs="Times New Roman"/>
@@ -6867,7 +6847,7 @@
         </w:rPr>
       </w:pPr>
       <w:bookmarkStart w:id="11" w:name="_Toc184475247"/>
-      <w:bookmarkStart w:id="12" w:name="_Toc189271091"/>
+      <w:bookmarkStart w:id="12" w:name="_Toc189507446"/>
       <w:r>
         <w:rPr>
           <w:rFonts w:ascii="Times New Roman" w:eastAsiaTheme="majorEastAsia" w:hAnsi="Times New Roman" w:cs="Times New Roman"/>
@@ -7963,7 +7943,7 @@
           <w:lang w:val="fr-FR"/>
         </w:rPr>
       </w:pPr>
-      <w:bookmarkStart w:id="14" w:name="_Toc189271092"/>
+      <w:bookmarkStart w:id="14" w:name="_Toc189507447"/>
       <w:r>
         <w:rPr>
           <w:rFonts w:ascii="Times New Roman" w:eastAsiaTheme="majorEastAsia" w:hAnsi="Times New Roman" w:cs="Times New Roman"/>
@@ -8781,7 +8761,7 @@
           <w:lang w:val="fr-FR"/>
         </w:rPr>
       </w:pPr>
-      <w:bookmarkStart w:id="16" w:name="_Toc189271093"/>
+      <w:bookmarkStart w:id="16" w:name="_Toc189507448"/>
       <w:r>
         <w:rPr>
           <w:rFonts w:ascii="Times New Roman" w:eastAsiaTheme="majorEastAsia" w:hAnsi="Times New Roman" w:cs="Times New Roman"/>
@@ -9457,7 +9437,7 @@
           <w:szCs w:val="24"/>
           <w:lang w:val="fr-FR"/>
         </w:rPr>
-        <w:instrText xml:space="preserve"> ADDIN ZOTERO_ITEM CSL_CITATION {"citationID":"ojTbmKN9","properties":{"formattedCitation":"[1]","plainCitation":"[1]","noteIndex":0},"citationItems":[{"id":48,"uris":["http://zotero.org/users/local/3eTyEGwA/items/PNUPTLCN"],"itemData":{"id":48,"type":"webpage","abstract":"</w:instrText>
+        <w:instrText xml:space="preserve"> ADDIN ZOTERO_ITEM CSL_CITATION {"citationID":"ojTbmKN9","properties":{"formattedCitation":"[1]","plainCitation":"[1]","noteIndex":0},"citationItems":[{"id":48,"uris":["http://zotero.org/users/local/3eTyEGwA/items/PNUPTLCN","http://zotero.org/users/16284513/items/PNUPTLCN"],"itemData":{"id":48,"type":"webpage","abstract":"</w:instrText>
       </w:r>
       <w:r>
         <w:rPr>
@@ -9653,7 +9633,7 @@
           <w:szCs w:val="24"/>
           <w:lang w:val="fr-FR"/>
         </w:rPr>
-        <w:instrText xml:space="preserve"> ADDIN ZOTERO_ITEM CSL_CITATION {"citationID":"T23ikKSh","properties":{"formattedCitation":"[2]","plainCitation":"[2]","noteIndex":0},"citationItems":[{"id":50,"uris":["http://zotero.org/users/local/3eTyEGwA/items/7RPZAZL6"],"itemData":{"id":50,"type":"webpage","abstract":"Une loi portant statut général des agents publics et un projet de loi portant statut général des agents publics circulant sur les réseaux sociaux sont faux. \n\nCes textes ne proviennent pas des...","language":"fr","title":"Ministère de la Fonction Publique, du Travail et de la Protection Sociale","URL":"https://www.facebook.com/share/p/kHPydXy6A1zMniK1/?mibextid=oFDknk","author":[{"family":"","given":"DCRP/MFPTPS"}],"accessed":{"date-parts":[["2024",9,15]]},"issued":{"date-parts":[["2024",8,16]]}}}],"schema":"https://github.com/citation-style-language/schema/raw/master/csl-citation.json"} </w:instrText>
+        <w:instrText xml:space="preserve"> ADDIN ZOTERO_ITEM CSL_CITATION {"citationID":"T23ikKSh","properties":{"formattedCitation":"[2]","plainCitation":"[2]","noteIndex":0},"citationItems":[{"id":50,"uris":["http://zotero.org/users/local/3eTyEGwA/items/7RPZAZL6","http://zotero.org/users/16284513/items/7RPZAZL6"],"itemData":{"id":50,"type":"webpage","abstract":"Une loi portant statut général des agents publics et un projet de loi portant statut général des agents publics circulant sur les réseaux sociaux sont faux. \n\nCes textes ne proviennent pas des...","language":"fr","title":"Ministère de la Fonction Publique, du Travail et de la Protection Sociale","URL":"https://www.facebook.com/share/p/kHPydXy6A1zMniK1/?mibextid=oFDknk","author":[{"family":"","given":"DCRP/MFPTPS"}],"accessed":{"date-parts":[["2024",9,15]]},"issued":{"date-parts":[["2024",8,16]]}}}],"schema":"https://github.com/citation-style-language/schema/raw/master/csl-citation.json"} </w:instrText>
       </w:r>
       <w:r>
         <w:rPr>
@@ -9832,7 +9812,7 @@
           <w:szCs w:val="24"/>
           <w:lang w:val="fr-FR"/>
         </w:rPr>
-        <w:instrText xml:space="preserve"> ADDIN ZOTERO_ITEM CSL_CITATION {"citationID":"JZT4UjaD","properties":{"formattedCitation":"[3]","plainCitation":"[3]","noteIndex":0},"citationItems":[{"id":52,"uris":["http://zotero.org/users/local/3eTyEGwA/items/QBJHKZKQ"],"itemData":{"id":52,"type":"webpage","abstract":"Le Service de Communication et des Relations Publiques de la Direction Générale des Douanes informe le public que les communiqués, ci-dessous, sur une supposée vente aux enchères de véhicules...","language":"fr","title":"Service de Communication et des Relations Publiques de la Direction Générale des Douanes","URL":"https://www.facebook.com/share/p/15f4cKVZ3P/","author":[{"family":"","given":"Douanes du Burkina Faso"}],"accessed":{"date-parts":[["2024",9,15]]},"issued":{"date-parts":[["2024",1,18]]}}}],"schema":"https://github.com/citation-style-language/schema/raw/master/csl-citation.json"} </w:instrText>
+        <w:instrText xml:space="preserve"> ADDIN ZOTERO_ITEM CSL_CITATION {"citationID":"JZT4UjaD","properties":{"formattedCitation":"[3]","plainCitation":"[3]","noteIndex":0},"citationItems":[{"id":52,"uris":["http://zotero.org/users/local/3eTyEGwA/items/QBJHKZKQ","http://zotero.org/users/16284513/items/QBJHKZKQ"],"itemData":{"id":52,"type":"webpage","abstract":"Le Service de Communication et des Relations Publiques de la Direction Générale des Douanes informe le public que les communiqués, ci-dessous, sur une supposée vente aux enchères de véhicules...","language":"fr","title":"Service de Communication et des Relations Publiques de la Direction Générale des Douanes","URL":"https://www.facebook.com/share/p/15f4cKVZ3P/","author":[{"family":"","given":"Douanes du Burkina Faso"}],"accessed":{"date-parts":[["2024",9,15]]},"issued":{"date-parts":[["2024",1,18]]}}}],"schema":"https://github.com/citation-style-language/schema/raw/master/csl-citation.json"} </w:instrText>
       </w:r>
       <w:r>
         <w:rPr>
@@ -10128,7 +10108,7 @@
           <w:szCs w:val="24"/>
           <w:lang w:val="fr-FR"/>
         </w:rPr>
-        <w:instrText xml:space="preserve"> ADDIN ZOTERO_ITEM CSL_CITATION {"citationID":"AjvKVyTW","properties":{"formattedCitation":"[4]","plainCitation":"[4]","noteIndex":0},"citationItems":[{"id":54,"uris":["http://zotero.org/users/local/3eTyEGwA/items/46UGYLHH"],"itemData":{"id":54,"type":"webpage","abstract":"Depuis un certain temps un communiqué relatif à une bourse canadienne et impliquant le Ministère des Affaires Etrangères du Burkina Faso circule sur les réseaux sociaux. \nLe Ministère des Affaires...","language":"fr","title":"Ministère des Affaires Etrangères du Burkina Faso","URL":"https://www.facebook.com/share/p/yqFV712VwsjcHxne/?mibextid=oFDknk","author":[{"family":"","given":"DCRP/MAECR-BE"}],"accessed":{"date-parts":[["2024",9,15]]},"issued":{"date-parts":[["2023",10,6]]}}}],"schema":"https://github.com/citation-style-language/schema/raw/master/csl-citation.json"} </w:instrText>
+        <w:instrText xml:space="preserve"> ADDIN ZOTERO_ITEM CSL_CITATION {"citationID":"AjvKVyTW","properties":{"formattedCitation":"[4]","plainCitation":"[4]","noteIndex":0},"citationItems":[{"id":54,"uris":["http://zotero.org/users/local/3eTyEGwA/items/46UGYLHH","http://zotero.org/users/16284513/items/46UGYLHH"],"itemData":{"id":54,"type":"webpage","abstract":"Depuis un certain temps un communiqué relatif à une bourse canadienne et impliquant le Ministère des Affaires Etrangères du Burkina Faso circule sur les réseaux sociaux. \nLe Ministère des Affaires...","language":"fr","title":"Ministère des Affaires Etrangères du Burkina Faso","URL":"https://www.facebook.com/share/p/yqFV712VwsjcHxne/?mibextid=oFDknk","author":[{"family":"","given":"DCRP/MAECR-BE"}],"accessed":{"date-parts":[["2024",9,15]]},"issued":{"date-parts":[["2023",10,6]]}}}],"schema":"https://github.com/citation-style-language/schema/raw/master/csl-citation.json"} </w:instrText>
       </w:r>
       <w:r>
         <w:rPr>
@@ -10251,7 +10231,7 @@
           <w:szCs w:val="24"/>
           <w:lang w:val="fr-FR"/>
         </w:rPr>
-        <w:instrText xml:space="preserve"> ADDIN ZOTERO_ITEM CSL_CITATION {"citationID":"uJCS42mD","properties":{"formattedCitation":"[5]","plainCitation":"[5]","noteIndex":0},"citationItems":[{"id":56,"uris":["http://zotero.org/users/local/3eTyEGwA/items/35FIZQY3"],"itemData":{"id":56,"type":"webpage","abstract":"Démenti de recrutement d’étudiants \n\nDes informations circulant sur les réseaux sociaux font état de recrutement, en contrepartie de paiement des sommes d’argent, des candidats de niveau BAC pour des...","language":"fr","title":"Démenti de recrutement d’étudiants","URL":"https://www.facebook.com/share/p/DYayYQThHP2NLDbF/?mibextid=oFDknk","author":[{"family":"","given":"Direction générale de l’INSD"}],"accessed":{"date-parts":[["2024",9,15]]},"issued":{"date-parts":[["2021",11,30]]}}}],"schema":"https://github.com/citation-style-language/schema/raw/master/csl-citation.json"} </w:instrText>
+        <w:instrText xml:space="preserve"> ADDIN ZOTERO_ITEM CSL_CITATION {"citationID":"uJCS42mD","properties":{"formattedCitation":"[5]","plainCitation":"[5]","noteIndex":0},"citationItems":[{"id":56,"uris":["http://zotero.org/users/local/3eTyEGwA/items/35FIZQY3","http://zotero.org/users/16284513/items/35FIZQY3"],"itemData":{"id":56,"type":"webpage","abstract":"Démenti de recrutement d’étudiants \n\nDes informations circulant sur les réseaux sociaux font état de recrutement, en contrepartie de paiement des sommes d’argent, des candidats de niveau BAC pour des...","language":"fr","title":"Démenti de recrutement d’étudiants","URL":"https://www.facebook.com/share/p/DYayYQThHP2NLDbF/?mibextid=oFDknk","author":[{"family":"","given":"Direction générale de l’INSD"}],"accessed":{"date-parts":[["2024",9,15]]},"issued":{"date-parts":[["2021",11,30]]}}}],"schema":"https://github.com/citation-style-language/schema/raw/master/csl-citation.json"} </w:instrText>
       </w:r>
       <w:r>
         <w:rPr>
@@ -10712,7 +10692,7 @@
           <w:szCs w:val="24"/>
           <w:lang w:val="fr-FR"/>
         </w:rPr>
-        <w:instrText xml:space="preserve"> ADDIN ZOTERO_ITEM CSL_CITATION {"citationID":"GS5BLMUM","properties":{"formattedCitation":"[6]","plainCitation":"[6]","noteIndex":0},"citationItems":[{"id":46,"uris":["http://zotero.org/users/local/3eTyEGwA/items/QTKZXUE6"],"itemData":{"id":46,"type":"webpage","language":"fr","title":"Loi 051 portant sur l'accès à l'information publique - CSC - BURKINA FASO","URL":"https://www.csc.bf/index.php/textes-de-reference/lois/item/76-loi-051-portant-sur-l-acces-a-l-information-publique","author":[{"family":"Bertrand","given":"BAGA"}],"accessed":{"date-parts":[["2024",9,16]]}}}],"schema":"https://github.com/citation-style-language/schema/raw/master/csl-citation.json"} </w:instrText>
+        <w:instrText xml:space="preserve"> ADDIN ZOTERO_ITEM CSL_CITATION {"citationID":"GS5BLMUM","properties":{"formattedCitation":"[6]","plainCitation":"[6]","noteIndex":0},"citationItems":[{"id":46,"uris":["http://zotero.org/users/local/3eTyEGwA/items/QTKZXUE6","http://zotero.org/users/16284513/items/QTKZXUE6"],"itemData":{"id":46,"type":"webpage","language":"fr","title":"Loi 051 portant sur l'accès à l'information publique - CSC - BURKINA FASO","URL":"https://www.csc.bf/index.php/textes-de-reference/lois/item/76-loi-051-portant-sur-l-acces-a-l-information-publique","author":[{"family":"Bertrand","given":"BAGA"}],"accessed":{"date-parts":[["2024",9,16]]}}}],"schema":"https://github.com/citation-style-language/schema/raw/master/csl-citation.json"} </w:instrText>
       </w:r>
       <w:r>
         <w:rPr>
@@ -11351,7 +11331,7 @@
         </w:rPr>
       </w:pPr>
       <w:bookmarkStart w:id="17" w:name="_Toc184475250"/>
-      <w:bookmarkStart w:id="18" w:name="_Toc189271094"/>
+      <w:bookmarkStart w:id="18" w:name="_Toc189507449"/>
       <w:r>
         <w:rPr>
           <w:rFonts w:ascii="Times New Roman" w:eastAsiaTheme="majorEastAsia" w:hAnsi="Times New Roman" w:cs="Times New Roman"/>
@@ -12036,7 +12016,7 @@
         </w:rPr>
       </w:pPr>
       <w:bookmarkStart w:id="19" w:name="_Toc184475251"/>
-      <w:bookmarkStart w:id="20" w:name="_Toc189271095"/>
+      <w:bookmarkStart w:id="20" w:name="_Toc189507450"/>
       <w:r>
         <w:rPr>
           <w:rFonts w:ascii="Times New Roman" w:eastAsiaTheme="majorEastAsia" w:hAnsi="Times New Roman" w:cs="Times New Roman"/>
@@ -12653,7 +12633,7 @@
         </w:rPr>
       </w:pPr>
       <w:bookmarkStart w:id="21" w:name="_Toc184475252"/>
-      <w:bookmarkStart w:id="22" w:name="_Toc189271096"/>
+      <w:bookmarkStart w:id="22" w:name="_Toc189507451"/>
       <w:r>
         <w:rPr>
           <w:rFonts w:ascii="Times New Roman" w:eastAsiaTheme="majorEastAsia" w:hAnsi="Times New Roman" w:cs="Times New Roman"/>
@@ -12997,7 +12977,7 @@
         </w:rPr>
       </w:pPr>
       <w:bookmarkStart w:id="23" w:name="_Toc184475253"/>
-      <w:bookmarkStart w:id="24" w:name="_Toc189271097"/>
+      <w:bookmarkStart w:id="24" w:name="_Toc189507452"/>
       <w:r>
         <w:rPr>
           <w:rFonts w:ascii="Times New Roman" w:eastAsiaTheme="majorEastAsia" w:hAnsi="Times New Roman" w:cs="Times New Roman"/>
@@ -13140,7 +13120,7 @@
           <w:szCs w:val="24"/>
         </w:rPr>
         <w:drawing>
-          <wp:inline distT="0" distB="0" distL="0" distR="0" wp14:anchorId="68A9676A" wp14:editId="45F14BB0">
+          <wp:inline distT="0" distB="0" distL="0" distR="0" wp14:anchorId="1F1EC4F6" wp14:editId="7A76DC38">
             <wp:extent cx="5972810" cy="1585912"/>
             <wp:effectExtent l="19050" t="19050" r="8890" b="14605"/>
             <wp:docPr id="11" name="Image 11"/>
@@ -13587,7 +13567,25 @@
           <w:szCs w:val="24"/>
           <w:lang w:val="fr-FR"/>
         </w:rPr>
-        <w:t>, les contrats intelligent et les protocole</w:t>
+        <w:t>, les contrats intelligent</w:t>
+      </w:r>
+      <w:r>
+        <w:rPr>
+          <w:rFonts w:ascii="Times New Roman" w:hAnsi="Times New Roman" w:cs="Times New Roman"/>
+          <w:sz w:val="24"/>
+          <w:szCs w:val="24"/>
+          <w:lang w:val="fr-FR"/>
+        </w:rPr>
+        <w:t>s</w:t>
+      </w:r>
+      <w:r>
+        <w:rPr>
+          <w:rFonts w:ascii="Times New Roman" w:hAnsi="Times New Roman" w:cs="Times New Roman"/>
+          <w:sz w:val="24"/>
+          <w:szCs w:val="24"/>
+          <w:lang w:val="fr-FR"/>
+        </w:rPr>
+        <w:t xml:space="preserve"> et les protocole</w:t>
       </w:r>
       <w:r>
         <w:rPr>
@@ -15116,7 +15114,7 @@
           <w:lang w:val="fr-FR"/>
         </w:rPr>
       </w:pPr>
-      <w:bookmarkStart w:id="27" w:name="_Toc189271098"/>
+      <w:bookmarkStart w:id="27" w:name="_Toc189507453"/>
       <w:r>
         <w:rPr>
           <w:rFonts w:ascii="Times New Roman" w:eastAsiaTheme="majorEastAsia" w:hAnsi="Times New Roman" w:cs="Times New Roman"/>
@@ -15198,7 +15196,7 @@
           <w:szCs w:val="24"/>
           <w:lang w:val="fr-FR"/>
         </w:rPr>
-        <w:instrText xml:space="preserve"> ADDIN ZOTERO_ITEM CSL_CITATION {"citationID":"Ky8Keixr","properties":{"formattedCitation":"[7]","plainCitation":"[7]","noteIndex":0},"citationItems":[{"id":27,"uris":["http://zotero.org/users/local/3eTyEGwA/items/AIUEV92Q"],"itemData":{"id":27,"type":"article-journal","abstract":"Since the introduction of Bitcoin[Nak09] in 2009, and the multiple computer science and electronic cash innovations it brought, there has been great interest in the potential of decentralised cryptocurrencies. At the same time, implementation changes to the consensuscritical parts of Bitcoin must necessarily be handled very conservatively. As a result, Bitcoin has greater difﬁculty than other Internet protocols in adapting to new demands and accommodating new innovation.","language":"en","page":"25","source":"Zotero","title":"Enabling Blockchain Innovations with Pegged Sidechains","author":[{"family":"Back","given":"Adam"},{"family":"Corallo","given":"Matt"},{"family":"Dashjr","given":"Luke"},{"family":"Friedenbach","given":"Mark"},{"family":"Maxwell","given":"Gregory"},{"family":"Miller","given":"Andrew"},{"family":"Poelstra","given":"Andrew"},{"family":"Timón","given":"Jorge"},{"family":"Wuille","given":"Pieter"}],"issued":{"date-parts":[["2014",10,22]]}}}],"schema":"https://github.com/citation-style-language/schema/raw/master/csl-citation.json"} </w:instrText>
+        <w:instrText xml:space="preserve"> ADDIN ZOTERO_ITEM CSL_CITATION {"citationID":"Ky8Keixr","properties":{"formattedCitation":"[7]","plainCitation":"[7]","noteIndex":0},"citationItems":[{"id":27,"uris":["http://zotero.org/users/local/3eTyEGwA/items/AIUEV92Q","http://zotero.org/users/16284513/items/AIUEV92Q"],"itemData":{"id":27,"type":"article-journal","abstract":"Since the introduction of Bitcoin[Nak09] in 2009, and the multiple computer science and electronic cash innovations it brought, there has been great interest in the potential of decentralised cryptocurrencies. At the same time, implementation changes to the consensuscritical parts of Bitcoin must necessarily be handled very conservatively. As a result, Bitcoin has greater difﬁculty than other Internet protocols in adapting to new demands and accommodating new innovation.","language":"en","page":"25","source":"Zotero","title":"Enabling Blockchain Innovations with Pegged Sidechains","author":[{"family":"Back","given":"Adam"},{"family":"Corallo","given":"Matt"},{"family":"Dashjr","given":"Luke"},{"family":"Friedenbach","given":"Mark"},{"family":"Maxwell","given":"Gregory"},{"family":"Miller","given":"Andrew"},{"family":"Poelstra","given":"Andrew"},{"family":"Timón","given":"Jorge"},{"family":"Wuille","given":"Pieter"}],"issued":{"date-parts":[["2014",10,22]]}}}],"schema":"https://github.com/citation-style-language/schema/raw/master/csl-citation.json"} </w:instrText>
       </w:r>
       <w:r>
         <w:rPr>
@@ -15395,16 +15393,16 @@
           <w:szCs w:val="24"/>
           <w:lang w:val="fr-FR"/>
         </w:rPr>
-        <w:t xml:space="preserve">, </w:t>
-      </w:r>
-      <w:r>
-        <w:rPr>
-          <w:rFonts w:ascii="Times New Roman" w:hAnsi="Times New Roman" w:cs="Times New Roman"/>
-          <w:sz w:val="24"/>
-          <w:szCs w:val="24"/>
-          <w:lang w:val="fr-FR"/>
-        </w:rPr>
-        <w:t>des contrats intelligent</w:t>
+        <w:t>, des contrats intelligent</w:t>
+      </w:r>
+      <w:r>
+        <w:rPr>
+          <w:rFonts w:ascii="Times New Roman" w:hAnsi="Times New Roman" w:cs="Times New Roman"/>
+          <w:sz w:val="24"/>
+          <w:szCs w:val="24"/>
+          <w:lang w:val="fr-FR"/>
+        </w:rPr>
+        <w:t>s</w:t>
       </w:r>
       <w:r>
         <w:rPr>
@@ -15435,8 +15433,8 @@
           <w:lang w:val="fr-FR"/>
         </w:rPr>
       </w:pPr>
-      <w:bookmarkStart w:id="28" w:name="_Toc184475255"/>
-      <w:bookmarkStart w:id="29" w:name="_Toc189271099"/>
+      <w:bookmarkStart w:id="28" w:name="_Toc189507454"/>
+      <w:bookmarkStart w:id="29" w:name="_Toc184475255"/>
       <w:r>
         <w:rPr>
           <w:rFonts w:ascii="Times New Roman" w:eastAsiaTheme="majorEastAsia" w:hAnsi="Times New Roman" w:cs="Times New Roman"/>
@@ -15470,7 +15468,7 @@
         </w:rPr>
         <w:t xml:space="preserve"> de la blockchain</w:t>
       </w:r>
-      <w:bookmarkEnd w:id="29"/>
+      <w:bookmarkEnd w:id="28"/>
     </w:p>
     <w:p>
       <w:pPr>
@@ -15485,7 +15483,7 @@
           <w:lang w:val="fr-FR"/>
         </w:rPr>
       </w:pPr>
-      <w:bookmarkStart w:id="30" w:name="_Toc189271100"/>
+      <w:bookmarkStart w:id="30" w:name="_Toc189507455"/>
       <w:r>
         <w:rPr>
           <w:rFonts w:ascii="Times New Roman" w:hAnsi="Times New Roman" w:cs="Times New Roman"/>
@@ -15550,7 +15548,7 @@
           <w:szCs w:val="24"/>
           <w:lang w:val="fr-FR"/>
         </w:rPr>
-        <w:instrText xml:space="preserve"> ADDIN ZOTERO_ITEM CSL_CITATION {"citationID":"4Q4xR0UY","properties":{"formattedCitation":"[8]","plainCitation":"[8]","noteIndex":0},"citationItems":[{"id":9,"uris":["http://zotero.org/users/local/3eTyEGwA/items/AI6BCPM8"],"itemData":{"id":9,"type":"article-journal","abstract":"The prospect of a world in which all text, audio, picture, and video documents are in digital form on easily modifiable media raises the issue of how to certify when a document was created or last changed. The problem is to time-stamp the data, not the medium. We propose computationally practical procedures for digital time-stamping of such documents so that it is infeasible for a user either to back-date or to forward-date his document, even with the collusion of a time-stamping service. Our procedures maintain complete privacy of the documents themselves, and require no record-keeping by the time-stamping service.","container-title":"Journal of Cryptology","DOI":"10.1007/BF00196791","ISSN":"1432-1378","issue":"2","journalAbbreviation":"J. Cryptology","language":"en","page":"99-111","source":"Springer Link","title":"How to time-stamp a digital document","volume":"3","author":[{"family":"Haber","given":"Stuart"},{"family":"Stornetta","given":"W. Scott"}],"issued":{"date-parts":[["1991",1,1]]}}}],"schema":"https://github.com/citation-style-language/schema/raw/master/csl-citation.json"} </w:instrText>
+        <w:instrText xml:space="preserve"> ADDIN ZOTERO_ITEM CSL_CITATION {"citationID":"4Q4xR0UY","properties":{"formattedCitation":"[8]","plainCitation":"[8]","noteIndex":0},"citationItems":[{"id":9,"uris":["http://zotero.org/users/local/3eTyEGwA/items/AI6BCPM8","http://zotero.org/users/16284513/items/AI6BCPM8"],"itemData":{"id":9,"type":"article-journal","abstract":"The prospect of a world in which all text, audio, picture, and video documents are in digital form on easily modifiable media raises the issue of how to certify when a document was created or last changed. The problem is to time-stamp the data, not the medium. We propose computationally practical procedures for digital time-stamping of such documents so that it is infeasible for a user either to back-date or to forward-date his document, even with the collusion of a time-stamping service. Our procedures maintain complete privacy of the documents themselves, and require no record-keeping by the time-stamping service.","container-title":"Journal of Cryptology","DOI":"10.1007/BF00196791","ISSN":"1432-1378","issue":"2","journalAbbreviation":"J. Cryptology","language":"en","page":"99-111","source":"Springer Link","title":"How to time-stamp a digital document","volume":"3","author":[{"family":"Haber","given":"Stuart"},{"family":"Stornetta","given":"W. Scott"}],"issued":{"date-parts":[["1991",1,1]]}}}],"schema":"https://github.com/citation-style-language/schema/raw/master/csl-citation.json"} </w:instrText>
       </w:r>
       <w:r>
         <w:rPr>
@@ -15650,7 +15648,7 @@
           <w:szCs w:val="24"/>
           <w:lang w:val="fr-FR"/>
         </w:rPr>
-        <w:instrText xml:space="preserve"> ADDIN ZOTERO_ITEM CSL_CITATION {"citationID":"hOt6ylUJ","properties":{"formattedCitation":"[9]","plainCitation":"[9]","noteIndex":0},"citationItems":[{"id":11,"uris":["http://zotero.org/users/local/3eTyEGwA/items/SZMS2Y3E"],"itemData":{"id":11,"type":"paper-conference","abstract":"To establish that a document was created after a given moment in time, it is necessary to report events that could not have been predicted before they happened. To establish that a document was created before a given moment in time, it is necessary to cause an event based on the document, which can be observed by others. Cryptographic hash functions can be used both to report events succinctly, and to cause events based on documents without revealing their contents. Haber and Stornetta have proposed two schemes for digital time-stamping which rely on these principles [HaSt 91].","container-title":"Sequences II","DOI":"10.1007/978-1-4613-9323-8_24","event-place":"New York, NY","ISBN":"978-1-4613-9323-8","language":"en","page":"329-334","publisher":"Springer","publisher-place":"New York, NY","source":"Springer Link","title":"Improving the Efficiency and Reliability of Digital Time-Stamping","author":[{"family":"Bayer","given":"Dave"},{"family":"Haber","given":"Stuart"},{"family":"Stornetta","given":"W. Scott"}],"editor":[{"family":"Capocelli","given":"Renato"},{"family":"De Santis","given":"Alfredo"},{"family":"Vaccaro","given":"Ugo"}],"accessed":{"date-parts":[["2024",9,17]]},"issued":{"date-parts":[["1993"]]}}}],"schema":"https://github.com/citation-style-language/schema/raw/master/csl-citation.json"} </w:instrText>
+        <w:instrText xml:space="preserve"> ADDIN ZOTERO_ITEM CSL_CITATION {"citationID":"hOt6ylUJ","properties":{"formattedCitation":"[9]","plainCitation":"[9]","noteIndex":0},"citationItems":[{"id":11,"uris":["http://zotero.org/users/local/3eTyEGwA/items/SZMS2Y3E","http://zotero.org/users/16284513/items/SZMS2Y3E"],"itemData":{"id":11,"type":"paper-conference","abstract":"To establish that a document was created after a given moment in time, it is necessary to report events that could not have been predicted before they happened. To establish that a document was created before a given moment in time, it is necessary to cause an event based on the document, which can be observed by others. Cryptographic hash functions can be used both to report events succinctly, and to cause events based on documents without revealing their contents. Haber and Stornetta have proposed two schemes for digital time-stamping which rely on these principles [HaSt 91].","container-title":"Sequences II","DOI":"10.1007/978-1-4613-9323-8_24","event-place":"New York, NY","ISBN":"978-1-4613-9323-8","language":"en","page":"329-334","publisher":"Springer","publisher-place":"New York, NY","source":"Springer Link","title":"Improving the Efficiency and Reliability of Digital Time-Stamping","author":[{"family":"Bayer","given":"Dave"},{"family":"Haber","given":"Stuart"},{"family":"Stornetta","given":"W. Scott"}],"editor":[{"family":"Capocelli","given":"Renato"},{"family":"De Santis","given":"Alfredo"},{"family":"Vaccaro","given":"Ugo"}],"accessed":{"date-parts":[["2024",9,17]]},"issued":{"date-parts":[["1993"]]}}}],"schema":"https://github.com/citation-style-language/schema/raw/master/csl-citation.json"} </w:instrText>
       </w:r>
       <w:r>
         <w:rPr>
@@ -15729,7 +15727,7 @@
           <w:sz w:val="24"/>
           <w:szCs w:val="24"/>
         </w:rPr>
-        <w:instrText xml:space="preserve"> ADDIN ZOTERO_ITEM CSL_CITATION {"citationID":"S4mn7Tk2","properties":{"formattedCitation":"[10]","plainCitation":"[10]","noteIndex":0},"citationItems":[{"id":12,"uris":["http://zotero.org/users/local/3eTyEGwA/items/296YVCJH"],"itemData":{"id":12,"type":"webpage","abstract":"Bien avant l’invention du bitcoin, le premier système de certification décentralisé utilisait chaque semaine la rubrique « annonces et objets trouvés » du « New York Times » pour fonctionner.","container-title":"Le Monde.fr","language":"fr","note":"section: Big Browser","title":"La première blockchain de l’histoire date de 1995, et elle est imprimée sur papier","URL":"https://www.lemonde.fr/big-browser/article/2018/09/01/la-premiere-blockchain-de-l-histoire-date-de-1995-et-elle-est-imprimee-sur-papier_5349082_4832693.html","accessed":{"date-parts":[["2024",9,17]]},"issued":{"date-parts":[["2018",9,1]]}}}],"schema":"https://github.com/citation-style-language/schema/raw/master/csl-citation.json"} </w:instrText>
+        <w:instrText xml:space="preserve"> ADDIN ZOTERO_ITEM CSL_CITATION {"citationID":"S4mn7Tk2","properties":{"formattedCitation":"[10]","plainCitation":"[10]","noteIndex":0},"citationItems":[{"id":12,"uris":["http://zotero.org/users/local/3eTyEGwA/items/296YVCJH","http://zotero.org/users/16284513/items/296YVCJH"],"itemData":{"id":12,"type":"webpage","abstract":"Bien avant l’invention du bitcoin, le premier système de certification décentralisé utilisait chaque semaine la rubrique « annonces et objets trouvés » du « New York Times » pour fonctionner.","container-title":"Le Monde.fr","language":"fr","note":"section: Big Browser","title":"La première blockchain de l’histoire date de 1995, et elle est imprimée sur papier","URL":"https://www.lemonde.fr/big-browser/article/2018/09/01/la-premiere-blockchain-de-l-histoire-date-de-1995-et-elle-est-imprimee-sur-papier_5349082_4832693.html","accessed":{"date-parts":[["2024",9,17]]},"issued":{"date-parts":[["2018",9,1]]}}}],"schema":"https://github.com/citation-style-language/schema/raw/master/csl-citation.json"} </w:instrText>
       </w:r>
       <w:r>
         <w:rPr>
@@ -15877,7 +15875,7 @@
           <w:szCs w:val="24"/>
           <w:lang w:val="fr-FR"/>
         </w:rPr>
-        <w:instrText xml:space="preserve"> ADDIN ZOTERO_ITEM CSL_CITATION {"citationID":"EUmCKskk","properties":{"formattedCitation":"[11]","plainCitation":"[11]","noteIndex":0},"citationItems":[{"id":13,"uris":["http://zotero.org/users/local/3eTyEGwA/items/AT895HPU"],"itemData":{"id":13,"type":"article-journal","container-title":"Journal of International Technology and Information Management","DOI":"10.58729/1941-6679.1045","ISSN":"1941-6679","issue":"3","page":"40","source":"COinS","title":"The State of Cryptocurrencies, Their Issues and Policy Interactions","volume":"24","author":[{"family":"Subramanian","given":"Ramesh"},{"family":"Chino","given":"Theo"}],"issued":{"date-parts":[["2015",1,1]]}}}],"schema":"https://github.com/citation-style-language/schema/raw/master/csl-citation.json"} </w:instrText>
+        <w:instrText xml:space="preserve"> ADDIN ZOTERO_ITEM CSL_CITATION {"citationID":"EUmCKskk","properties":{"formattedCitation":"[11]","plainCitation":"[11]","noteIndex":0},"citationItems":[{"id":13,"uris":["http://zotero.org/users/local/3eTyEGwA/items/AT895HPU","http://zotero.org/users/16284513/items/AT895HPU"],"itemData":{"id":13,"type":"article-journal","container-title":"Journal of International Technology and Information Management","DOI":"10.58729/1941-6679.1045","ISSN":"1941-6679","issue":"3","page":"40","source":"COinS","title":"The State of Cryptocurrencies, Their Issues and Policy Interactions","volume":"24","author":[{"family":"Subramanian","given":"Ramesh"},{"family":"Chino","given":"Theo"}],"issued":{"date-parts":[["2015",1,1]]}}}],"schema":"https://github.com/citation-style-language/schema/raw/master/csl-citation.json"} </w:instrText>
       </w:r>
       <w:r>
         <w:rPr>
@@ -15958,7 +15956,7 @@
           <w:szCs w:val="24"/>
           <w:lang w:val="fr-FR"/>
         </w:rPr>
-        <w:instrText xml:space="preserve"> ADDIN ZOTERO_ITEM CSL_CITATION {"citationID":"UOSJXNTR","properties":{"formattedCitation":"[12]","plainCitation":"[12]","noteIndex":0},"citationItems":[{"id":17,"uris":["http://zotero.org/users/local/3eTyEGwA/items/5KTEWIKX"],"itemData":{"id":17,"type":"article-journal","abstract":"A purely peer-to-peer version of electronic cash would allow online payments to be sent directly from one party to another without going through a financial institution. Digital signatures provide part of the solution, but the main benefits are lost if a trusted third party is still required to prevent double-spending. We propose a solution to the double-spending problem using a peer-to-peer network. The network timestamps transactions by hashing them into an ongoing chain of hash-based proof-of-work, forming a record that cannot be changed without redoing the proof-of-work. The longest chain not only serves as proof of the sequence of events witnessed, but proof that it came from the largest pool of CPU power. As long as a majority of CPU power is controlled by nodes that are not cooperating to attack the network, they'll generate the longest chain and outpace attackers. The network itself requires minimal structure. Messages are broadcast on a best effort basis, and nodes can leave and rejoin the network at will, accepting the longest proof-of-work chain as proof of what happened while they were gone.","language":"en","page":"9","source":"Zotero","title":"Bitcoin: A Peer-to-Peer Electronic Cash System","author":[{"family":"Nakamoto","given":"Satoshi"}]}}],"schema":"https://github.com/citation-style-language/schema/raw/master/csl-citation.json"} </w:instrText>
+        <w:instrText xml:space="preserve"> ADDIN ZOTERO_ITEM CSL_CITATION {"citationID":"UOSJXNTR","properties":{"formattedCitation":"[12]","plainCitation":"[12]","noteIndex":0},"citationItems":[{"id":17,"uris":["http://zotero.org/users/local/3eTyEGwA/items/5KTEWIKX","http://zotero.org/users/16284513/items/5KTEWIKX"],"itemData":{"id":17,"type":"article-journal","abstract":"A purely peer-to-peer version of electronic cash would allow online payments to be sent directly from one party to another without going through a financial institution. Digital signatures provide part of the solution, but the main benefits are lost if a trusted third party is still required to prevent double-spending. We propose a solution to the double-spending problem using a peer-to-peer network. The network timestamps transactions by hashing them into an ongoing chain of hash-based proof-of-work, forming a record that cannot be changed without redoing the proof-of-work. The longest chain not only serves as proof of the sequence of events witnessed, but proof that it came from the largest pool of CPU power. As long as a majority of CPU power is controlled by nodes that are not cooperating to attack the network, they'll generate the longest chain and outpace attackers. The network itself requires minimal structure. Messages are broadcast on a best effort basis, and nodes can leave and rejoin the network at will, accepting the longest proof-of-work chain as proof of what happened while they were gone.","language":"en","page":"9","source":"Zotero","title":"Bitcoin: A Peer-to-Peer Electronic Cash System","author":[{"family":"Nakamoto","given":"Satoshi"}]}}],"schema":"https://github.com/citation-style-language/schema/raw/master/csl-citation.json"} </w:instrText>
       </w:r>
       <w:r>
         <w:rPr>
@@ -16048,7 +16046,7 @@
           <w:szCs w:val="24"/>
           <w:lang w:val="fr-FR"/>
         </w:rPr>
-        <w:instrText xml:space="preserve"> ADDIN ZOTERO_ITEM CSL_CITATION {"citationID":"Zw3ZHezo","properties":{"formattedCitation":"[13]","plainCitation":"[13]","noteIndex":0},"citationItems":[{"id":6,"uris":["http://zotero.org/users/local/3eTyEGwA/items/FIENWFVS"],"itemData":{"id":6,"type":"article-journal","container-title":"EM Lyon Business School","language":"fr","page":"50","source":"Google Scholar","title":"Principes clés d’une application Blockchain","author":[{"family":"Godebarge","given":"FERRéOL"},{"family":"Rossat","given":"ROMAIN"}],"issued":{"date-parts":[["2016",12,15]]}}}],"schema":"https://github.com/citation-style-language/schema/raw/master/csl-citation.json"} </w:instrText>
+        <w:instrText xml:space="preserve"> ADDIN ZOTERO_ITEM CSL_CITATION {"citationID":"Zw3ZHezo","properties":{"formattedCitation":"[13]","plainCitation":"[13]","noteIndex":0},"citationItems":[{"id":6,"uris":["http://zotero.org/users/local/3eTyEGwA/items/FIENWFVS","http://zotero.org/users/16284513/items/FIENWFVS"],"itemData":{"id":6,"type":"article-journal","container-title":"EM Lyon Business School","language":"fr","page":"50","source":"Google Scholar","title":"Principes clés d’une application Blockchain","author":[{"family":"Godebarge","given":"FERRéOL"},{"family":"Rossat","given":"ROMAIN"}],"issued":{"date-parts":[["2016",12,15]]}}}],"schema":"https://github.com/citation-style-language/schema/raw/master/csl-citation.json"} </w:instrText>
       </w:r>
       <w:r>
         <w:rPr>
@@ -16099,7 +16097,7 @@
           <w:lang w:val="fr-FR"/>
         </w:rPr>
       </w:pPr>
-      <w:bookmarkStart w:id="31" w:name="_Toc189271101"/>
+      <w:bookmarkStart w:id="31" w:name="_Toc189507456"/>
       <w:r>
         <w:rPr>
           <w:rFonts w:ascii="Times New Roman" w:hAnsi="Times New Roman" w:cs="Times New Roman"/>
@@ -16469,7 +16467,7 @@
           <w:szCs w:val="24"/>
           <w:lang w:val="fr-FR"/>
         </w:rPr>
-        <w:instrText xml:space="preserve"> ADDIN ZOTERO_ITEM CSL_CITATION {"citationID":"fi5w4zbJ","properties":{"formattedCitation":"[14]","plainCitation":"[14]","noteIndex":0},"citationItems":[{"id":18,"uris":["http://zotero.org/users/local/3eTyEGwA/items/ZEBRKYT5"],"itemData":{"id":18,"type":"entry-encyclopedia","abstract":"Une blockchain, ou chaîne de blocs,, est une technologie numérique de stockage et de transmission d'informations sans autorité centrale, mise au point pour le système Bitcoin puis élargie à d'autres usages.\nTechniquement, c'est une base de données distribuée, dont les informations envoyées par les utilisateurs et les liens internes à la base sont vérifiés, puis groupés à intervalles de temps réguliers en « blocs », lesquels forment ainsi une chaîne de plus en plus longue. L'ensemble est sécurisé par cryptographie. Par extension, une chaîne de blocs est une base de données distribuée qui gère une liste d'enregistrements théoriquement protégés contre la falsification ou la modification par les nœuds de stockage ; c'est donc un registre distribué et sécurisé de toutes les transactions effectuées depuis le démarrage du système réparti.\nIl existe une analogie avec le réseau Internet, car dans les deux cas les technologies emploient des protocoles informatiques liés à une infrastructure décentralisée. Internet permet de transférer des paquets de données d'un serveur « sûr » à des clients distants (à charge, pour les destinataires, de vérifier l'intégrité des données transmises), alors qu'une blockchain permet à la « confiance » de s'établir entre des agents distincts du système. Avec la technologie blockchain, le « tiers de confiance » devient le système lui-même : chaque élément réparti de la blockchain contient les éléments nécessaires pour garantir l'intégrité des données échangées (par un algorithme cryptographique).","container-title":"Wikipédia","language":"fr","license":"Creative Commons Attribution-ShareAlike License","note":"Page Version ID: 222001944","source":"Wikipedia","title":"Blockchain","URL":"https://fr.wikipedia.org/w/index.php?title=Blockchain&amp;oldid=222001944#Histoire","accessed":{"date-parts":[["2024",9,19]]},"issued":{"date-parts":[["2025",1,11]]}}}],"schema":"https://github.com/citation-style-language/schema/raw/master/csl-citation.json"} </w:instrText>
+        <w:instrText xml:space="preserve"> ADDIN ZOTERO_ITEM CSL_CITATION {"citationID":"fi5w4zbJ","properties":{"formattedCitation":"[14]","plainCitation":"[14]","noteIndex":0},"citationItems":[{"id":18,"uris":["http://zotero.org/users/local/3eTyEGwA/items/ZEBRKYT5","http://zotero.org/users/16284513/items/ZEBRKYT5"],"itemData":{"id":18,"type":"entry-encyclopedia","abstract":"Une blockchain, ou chaîne de blocs,, est une technologie numérique de stockage et de transmission d'informations sans autorité centrale, mise au point pour le système Bitcoin puis élargie à d'autres usages.\nTechniquement, c'est une base de données distribuée, dont les informations envoyées par les utilisateurs et les liens internes à la base sont vérifiés, puis groupés à intervalles de temps réguliers en « blocs », lesquels forment ainsi une chaîne de plus en plus longue. L'ensemble est sécurisé par cryptographie. Par extension, une chaîne de blocs est une base de données distribuée qui gère une liste d'enregistrements théoriquement protégés contre la falsification ou la modification par les nœuds de stockage ; c'est donc un registre distribué et sécurisé de toutes les transactions effectuées depuis le démarrage du système réparti.\nIl existe une analogie avec le réseau Internet, car dans les deux cas les technologies emploient des protocoles informatiques liés à une infrastructure décentralisée. Internet permet de transférer des paquets de données d'un serveur « sûr » à des clients distants (à charge, pour les destinataires, de vérifier l'intégrité des données transmises), alors qu'une blockchain permet à la « confiance » de s'établir entre des agents distincts du système. Avec la technologie blockchain, le « tiers de confiance » devient le système lui-même : chaque élément réparti de la blockchain contient les éléments nécessaires pour garantir l'intégrité des données échangées (par un algorithme cryptographique).","container-title":"Wikipédia","language":"fr","license":"Creative Commons Attribution-ShareAlike License","note":"Page Version ID: 222001944","source":"Wikipedia","title":"Blockchain","URL":"https://fr.wikipedia.org/w/index.php?title=Blockchain&amp;oldid=222001944#Histoire","accessed":{"date-parts":[["2024",9,19]]},"issued":{"date-parts":[["2025",1,11]]}}}],"schema":"https://github.com/citation-style-language/schema/raw/master/csl-citation.json"} </w:instrText>
       </w:r>
       <w:r>
         <w:rPr>
@@ -16887,7 +16885,7 @@
           <w:szCs w:val="24"/>
           <w:lang w:val="fr-FR"/>
         </w:rPr>
-        <w:instrText xml:space="preserve"> ADDIN ZOTERO_ITEM CSL_CITATION {"citationID":"lJ7s2Owi","properties":{"formattedCitation":"[15]","plainCitation":"[15]","noteIndex":0},"citationItems":[{"id":3,"uris":["http://zotero.org/users/local/3eTyEGwA/items/WZ2HDN94"],"itemData":{"id":3,"type":"article-journal","abstract":"Le livret scolaire est un document administratif au format papier permettant de \nrépertorier les notes des élèves dans les cycles moyen et secondaire (de la classe de sixième à \nla classe de terminal). Comme dans tout document physique partagé entre plusieurs acteurs, ces \nderniers rencontrent d’énormes difficultés dans la manipulation, le remplissage, le stockage et \nla sécurité des livrets scolaires. En 2017, l’entreprise YAKAARTIC, dans le cadre de ses \nactivités, a proposé la dématérialisation du livret scolaire. Cette dématérialisation a constitué à \nla mise en place d’un système de recueil et de stockage des informations qui étaient dans le \nlivret en papier. On parle ainsi de livrets électroniques (E-livrets).\nPour offrir à ce système le niveau de sécurité qui est requis par les livrets scolaires\nélectroniques nous proposons de mettre en place une application décentralisée pour la \nsauvegarde des E-livrets. Cette application permet de renforcer la sécurité du système de gestion \ndes livrets électroniques (SGLE) en s’appuyant sur la technologie Blockchain particulièrement \nsur Ethereum. \nEn effet, la Blockchain est caractérisée par la transparence, la non répudiation, \nl’immuabilité des données mais aussi son réseau distribué et les mécanismes de sécurité comme \nla cryptographie et les fonctions de hachages qu’elle incorpore dans son protocole. En ce sens, \nl’application décentralisée pour la sécurisation des E-livrets Scolaires permet de protéger les \nlivrets électroniques contre les modifications inattendues et sert de vérifications et de \nvalidations de livrets électroniques imprimés depuis le système SGLE.","language":"fr","note":"Accepted: 2023-07-11T10:29:19Z","page":"103","source":"rivieresdusud.uasz.sn","title":"La Blockchain pour la Sécurisation des E-livrets scolaires","author":[{"family":"Bakhoum","given":"Ana"}],"issued":{"date-parts":[["2019"]]}}}],"schema":"https://github.com/citation-style-language/schema/raw/master/csl-citation.json"} </w:instrText>
+        <w:instrText xml:space="preserve"> ADDIN ZOTERO_ITEM CSL_CITATION {"citationID":"lJ7s2Owi","properties":{"formattedCitation":"[15]","plainCitation":"[15]","noteIndex":0},"citationItems":[{"id":3,"uris":["http://zotero.org/users/local/3eTyEGwA/items/WZ2HDN94","http://zotero.org/users/16284513/items/WZ2HDN94"],"itemData":{"id":3,"type":"article-journal","abstract":"Le livret scolaire est un document administratif au format papier permettant de \nrépertorier les notes des élèves dans les cycles moyen et secondaire (de la classe de sixième à \nla classe de terminal). Comme dans tout document physique partagé entre plusieurs acteurs, ces \nderniers rencontrent d’énormes difficultés dans la manipulation, le remplissage, le stockage et \nla sécurité des livrets scolaires. En 2017, l’entreprise YAKAARTIC, dans le cadre de ses \nactivités, a proposé la dématérialisation du livret scolaire. Cette dématérialisation a constitué à \nla mise en place d’un système de recueil et de stockage des informations qui étaient dans le \nlivret en papier. On parle ainsi de livrets électroniques (E-livrets).\nPour offrir à ce système le niveau de sécurité qui est requis par les livrets scolaires\nélectroniques nous proposons de mettre en place une application décentralisée pour la \nsauvegarde des E-livrets. Cette application permet de renforcer la sécurité du système de gestion \ndes livrets électroniques (SGLE) en s’appuyant sur la technologie Blockchain particulièrement \nsur Ethereum. \nEn effet, la Blockchain est caractérisée par la transparence, la non répudiation, \nl’immuabilité des données mais aussi son réseau distribué et les mécanismes de sécurité comme \nla cryptographie et les fonctions de hachages qu’elle incorpore dans son protocole. En ce sens, \nl’application décentralisée pour la sécurisation des E-livrets Scolaires permet de protéger les \nlivrets électroniques contre les modifications inattendues et sert de vérifications et de \nvalidations de livrets électroniques imprimés depuis le système SGLE.","language":"fr","note":"Accepted: 2023-07-11T10:29:19Z","page":"103","source":"rivieresdusud.uasz.sn","title":"La Blockchain pour la Sécurisation des E-livrets scolaires","author":[{"family":"Bakhoum","given":"Ana"}],"issued":{"date-parts":[["2019"]]}}}],"schema":"https://github.com/citation-style-language/schema/raw/master/csl-citation.json"} </w:instrText>
       </w:r>
       <w:r>
         <w:rPr>
@@ -16974,7 +16972,7 @@
           <w:lang w:val="fr-FR"/>
         </w:rPr>
       </w:pPr>
-      <w:bookmarkStart w:id="32" w:name="_Toc189271102"/>
+      <w:bookmarkStart w:id="32" w:name="_Toc189507457"/>
       <w:r>
         <w:rPr>
           <w:rFonts w:ascii="Times New Roman" w:eastAsiaTheme="majorEastAsia" w:hAnsi="Times New Roman" w:cs="Times New Roman"/>
@@ -17043,7 +17041,7 @@
           <w:szCs w:val="24"/>
           <w:lang w:val="fr-FR"/>
         </w:rPr>
-        <w:instrText xml:space="preserve"> ADDIN ZOTERO_ITEM CSL_CITATION {"citationID":"TsnJ7aCX","properties":{"formattedCitation":"[16]","plainCitation":"[16]","noteIndex":0},"citationItems":[{"id":20,"uris":["http://zotero.org/users/local/3eTyEGwA/items/TJNPJFPJ"],"itemData":{"id":20,"type":"book","abstract":"Distributed ledgers, decentralization and smart contracts explainedAbout This BookGet to grips with the underlying technical principles and implementations of blockchain.Build powerful applications using Ethereum to secure transactions and create smart contracts.Explore cryptography, mine cryptocurrencies, and solve scalability issues with this comprehensive guide.Who This Book Is ForThis book appeals to those who wish to build fast, highly secure, transactional applications. This book is for those who are familiar with the concept of blockchain and are comfortable with a programming language.What You Will LearnMaster the theoretical and technical foundations of blockchain technologyFully comprehend the concept of decentralization, its impact and relationship with blockchain technologyExperience how cryptography is used to secure data with practical examplesGrasp the inner workings of blockchain and relevant mechanisms behind Bitcoin and alternative cryptocurrenciesUnderstand theoretical foundations of smart contractsIdentify and examine applications of blockchain technology outside of currenciesInvestigate alternate blockchain solutions including Hyperledger, Corda, and many moreExplore research topics and future scope of blockchain technologyIn DetailBlockchain is a distributed database that enables permanent, transparent, and secure storage of data. The blockchain technology is the backbone of cryptocurrency – in fact, it&amp;#39;s the shared public ledger upon which the entire Bitcoin network relies – and it&amp;#39;s gaining popularity with people who work in finance, government, and the arts.Blockhchain technology uses cryptography to keep data secure. This book gives a detailed description of this leading technology and its implementation in the real world.This book begins with the technical foundations of blockchain, teaching you the fundamentals of cryptography and how it keeps data secure. You will learn about the mechanisms behind cryptocurrencies and how to develop applications using Ethereum, a decentralized virtual machine. You will explore different blockchain solutions and get an exclusive preview into Hyperledger, an upcoming blockchain solution from IBM and the Linux Foundation. You will also be shown how to implement blockchain beyond currencies, scability with blockchain, and the future scope of this fascinating and powerful technology.Style and approachThis comprehensive guide allows you to build smart blockchain applications and explore the power of this database. The book will let you quickly brush up on the basics of the blockchain database, followed by advanced implementations of blockchain in currency, smart contracts, decentralization, and so on.","ISBN":"978-1-78712-929-0","language":"en","note":"Google-Books-ID: urkrDwAAQBAJ","number-of-pages":"531","publisher":"Packt Publishing Ltd","source":"Google Books","title":"Mastering Blockchain","author":[{"family":"Bashir","given":"Imran"}],"accessed":{"date-parts":[["2024",9,28]]},"issued":{"date-parts":[["2017",3,17]]}}}],"schema":"https://github.com/citation-style-language/schema/raw/master/csl-citation.json"} </w:instrText>
+        <w:instrText xml:space="preserve"> ADDIN ZOTERO_ITEM CSL_CITATION {"citationID":"TsnJ7aCX","properties":{"formattedCitation":"[16]","plainCitation":"[16]","noteIndex":0},"citationItems":[{"id":20,"uris":["http://zotero.org/users/local/3eTyEGwA/items/TJNPJFPJ","http://zotero.org/users/16284513/items/TJNPJFPJ"],"itemData":{"id":20,"type":"book","abstract":"Distributed ledgers, decentralization and smart contracts explainedAbout This BookGet to grips with the underlying technical principles and implementations of blockchain.Build powerful applications using Ethereum to secure transactions and create smart contracts.Explore cryptography, mine cryptocurrencies, and solve scalability issues with this comprehensive guide.Who This Book Is ForThis book appeals to those who wish to build fast, highly secure, transactional applications. This book is for those who are familiar with the concept of blockchain and are comfortable with a programming language.What You Will LearnMaster the theoretical and technical foundations of blockchain technologyFully comprehend the concept of decentralization, its impact and relationship with blockchain technologyExperience how cryptography is used to secure data with practical examplesGrasp the inner workings of blockchain and relevant mechanisms behind Bitcoin and alternative cryptocurrenciesUnderstand theoretical foundations of smart contractsIdentify and examine applications of blockchain technology outside of currenciesInvestigate alternate blockchain solutions including Hyperledger, Corda, and many moreExplore research topics and future scope of blockchain technologyIn DetailBlockchain is a distributed database that enables permanent, transparent, and secure storage of data. The blockchain technology is the backbone of cryptocurrency – in fact, it&amp;#39;s the shared public ledger upon which the entire Bitcoin network relies – and it&amp;#39;s gaining popularity with people who work in finance, government, and the arts.Blockhchain technology uses cryptography to keep data secure. This book gives a detailed description of this leading technology and its implementation in the real world.This book begins with the technical foundations of blockchain, teaching you the fundamentals of cryptography and how it keeps data secure. You will learn about the mechanisms behind cryptocurrencies and how to develop applications using Ethereum, a decentralized virtual machine. You will explore different blockchain solutions and get an exclusive preview into Hyperledger, an upcoming blockchain solution from IBM and the Linux Foundation. You will also be shown how to implement blockchain beyond currencies, scability with blockchain, and the future scope of this fascinating and powerful technology.Style and approachThis comprehensive guide allows you to build smart blockchain applications and explore the power of this database. The book will let you quickly brush up on the basics of the blockchain database, followed by advanced implementations of blockchain in currency, smart contracts, decentralization, and so on.","ISBN":"978-1-78712-929-0","language":"en","note":"Google-Books-ID: urkrDwAAQBAJ","number-of-pages":"531","publisher":"Packt Publishing Ltd","source":"Google Books","title":"Mastering Blockchain","author":[{"family":"Bashir","given":"Imran"}],"accessed":{"date-parts":[["2024",9,28]]},"issued":{"date-parts":[["2017",3,17]]}}}],"schema":"https://github.com/citation-style-language/schema/raw/master/csl-citation.json"} </w:instrText>
       </w:r>
       <w:r>
         <w:rPr>
@@ -17364,10 +17362,6 @@
       <w:r>
         <w:rPr>
           <w:rStyle w:val="Appelnotedebasdep"/>
-          <w:rFonts w:ascii="Times New Roman" w:hAnsi="Times New Roman" w:cs="Times New Roman"/>
-          <w:sz w:val="24"/>
-          <w:szCs w:val="24"/>
-          <w:lang w:val="fr-FR"/>
         </w:rPr>
         <w:footnoteReference w:id="1"/>
       </w:r>
@@ -17405,7 +17399,7 @@
           <w:szCs w:val="24"/>
           <w:lang w:val="fr-FR"/>
         </w:rPr>
-        <w:instrText xml:space="preserve"> ADDIN ZOTERO_ITEM CSL_CITATION {"citationID":"jkbxiQph","properties":{"formattedCitation":"[17]","plainCitation":"[17]","noteIndex":0},"citationItems":[{"id":22,"uris":["http://zotero.org/users/local/3eTyEGwA/items/MKRXMCCP"],"itemData":{"id":22,"type":"webpage","abstract":"Quelles sont les différences entre les blockchains publiques et les blockchains privées ?Tout pour comprendre les rôles des blockchains","container-title":"Cryptoast","language":"en","title":"Quelles différences entre blockchain publique et blockchain privée ?","URL":"https://cryptoast.fr/differences-blockchain-publique-blockchain-privee/","author":[{"family":"Jonnaert","given":"Jean-Loup"}],"accessed":{"date-parts":[["2024",9,29]]},"issued":{"date-parts":[["2023",6,12]]}}}],"schema":"https://github.com/citation-style-language/schema/raw/master/csl-citation.json"} </w:instrText>
+        <w:instrText xml:space="preserve"> ADDIN ZOTERO_ITEM CSL_CITATION {"citationID":"jkbxiQph","properties":{"formattedCitation":"[17]","plainCitation":"[17]","noteIndex":0},"citationItems":[{"id":22,"uris":["http://zotero.org/users/local/3eTyEGwA/items/MKRXMCCP","http://zotero.org/users/16284513/items/MKRXMCCP"],"itemData":{"id":22,"type":"webpage","abstract":"Quelles sont les différences entre les blockchains publiques et les blockchains privées ?Tout pour comprendre les rôles des blockchains","container-title":"Cryptoast","language":"en","title":"Quelles différences entre blockchain publique et blockchain privée ?","URL":"https://cryptoast.fr/differences-blockchain-publique-blockchain-privee/","author":[{"family":"Jonnaert","given":"Jean-Loup"}],"accessed":{"date-parts":[["2024",9,29]]},"issued":{"date-parts":[["2023",6,12]]}}}],"schema":"https://github.com/citation-style-language/schema/raw/master/csl-citation.json"} </w:instrText>
       </w:r>
       <w:r>
         <w:rPr>
@@ -17676,7 +17670,7 @@
           <w:szCs w:val="24"/>
           <w:lang w:val="fr-FR"/>
         </w:rPr>
-        <w:instrText xml:space="preserve"> ADDIN ZOTERO_ITEM CSL_CITATION {"citationID":"taQEEwsn","properties":{"formattedCitation":"[17]","plainCitation":"[17]","noteIndex":0},"citationItems":[{"id":22,"uris":["http://zotero.org/users/local/3eTyEGwA/items/MKRXMCCP"],"itemData":{"id":22,"type":"webpage","abstract":"Quelles sont les différences entre les blockchains publiques et les blockchains privées ?Tout pour comprendre les rôles des blockchains","container-title":"Cryptoast","language":"en","title":"Quelles différences entre blockchain publique et blockchain privée ?","URL":"https://cryptoast.fr/differences-blockchain-publique-blockchain-privee/","author":[{"family":"Jonnaert","given":"Jean-Loup"}],"accessed":{"date-parts":[["2024",9,29]]},"issued":{"date-parts":[["2023",6,12]]}}}],"schema":"https://github.com/citation-style-language/schema/raw/master/csl-citation.json"} </w:instrText>
+        <w:instrText xml:space="preserve"> ADDIN ZOTERO_ITEM CSL_CITATION {"citationID":"taQEEwsn","properties":{"formattedCitation":"[17]","plainCitation":"[17]","noteIndex":0},"citationItems":[{"id":22,"uris":["http://zotero.org/users/local/3eTyEGwA/items/MKRXMCCP","http://zotero.org/users/16284513/items/MKRXMCCP"],"itemData":{"id":22,"type":"webpage","abstract":"Quelles sont les différences entre les blockchains publiques et les blockchains privées ?Tout pour comprendre les rôles des blockchains","container-title":"Cryptoast","language":"en","title":"Quelles différences entre blockchain publique et blockchain privée ?","URL":"https://cryptoast.fr/differences-blockchain-publique-blockchain-privee/","author":[{"family":"Jonnaert","given":"Jean-Loup"}],"accessed":{"date-parts":[["2024",9,29]]},"issued":{"date-parts":[["2023",6,12]]}}}],"schema":"https://github.com/citation-style-language/schema/raw/master/csl-citation.json"} </w:instrText>
       </w:r>
       <w:r>
         <w:rPr>
@@ -17940,7 +17934,7 @@
           <w:szCs w:val="24"/>
           <w:lang w:val="fr-FR"/>
         </w:rPr>
-        <w:instrText xml:space="preserve"> ADDIN ZOTERO_ITEM CSL_CITATION {"citationID":"AarK67JR","properties":{"formattedCitation":"[18]","plainCitation":"[18]","noteIndex":0},"citationItems":[{"id":24,"uris":["http://zotero.org/users/local/3eTyEGwA/items/MP39SAG5"],"itemData":{"id":24,"type":"webpage","abstract":"There are various types of blockchain technology on the market now. In this guide, we will dive into the core elements of a consortium blockchain and","container-title":"101 Blockchains","language":"en-US","title":"Blockchain Consortium: Top 20 Consortia You Should Check Out","title-short":"Blockchain Consortium","URL":"https://101blockchains.com/blockchain-consortium/","author":[{"family":"Anwar","given":"Hasib"}],"accessed":{"date-parts":[["2024",10,2]]},"issued":{"date-parts":[["2021",2,8]]}}}],"schema":"https://github.com/citation-style-language/schema/raw/master/csl-citation.json"} </w:instrText>
+        <w:instrText xml:space="preserve"> ADDIN ZOTERO_ITEM CSL_CITATION {"citationID":"AarK67JR","properties":{"formattedCitation":"[18]","plainCitation":"[18]","noteIndex":0},"citationItems":[{"id":24,"uris":["http://zotero.org/users/local/3eTyEGwA/items/MP39SAG5","http://zotero.org/users/16284513/items/MP39SAG5"],"itemData":{"id":24,"type":"webpage","abstract":"There are various types of blockchain technology on the market now. In this guide, we will dive into the core elements of a consortium blockchain and","container-title":"101 Blockchains","language":"en-US","title":"Blockchain Consortium: Top 20 Consortia You Should Check Out","title-short":"Blockchain Consortium","URL":"https://101blockchains.com/blockchain-consortium/","author":[{"family":"Anwar","given":"Hasib"}],"accessed":{"date-parts":[["2024",10,2]]},"issued":{"date-parts":[["2021",2,8]]}}}],"schema":"https://github.com/citation-style-language/schema/raw/master/csl-citation.json"} </w:instrText>
       </w:r>
       <w:r>
         <w:rPr>
@@ -18024,7 +18018,7 @@
           <w:szCs w:val="24"/>
           <w:lang w:val="fr-FR"/>
         </w:rPr>
-        <w:instrText xml:space="preserve"> ADDIN ZOTERO_ITEM CSL_CITATION {"citationID":"74l9uneu","properties":{"formattedCitation":"[7]","plainCitation":"[7]","noteIndex":0},"citationItems":[{"id":27,"uris":["http://zotero.org/users/local/3eTyEGwA/items/AIUEV92Q"],"itemData":{"id":27,"type":"article-journal","abstract":"Since the introduction of Bitcoin[Nak09] in 2009, and the multiple computer science and electronic cash innovations it brought, there has been great interest in the potential of decentralised cryptocurrencies. At the same time, implementation changes to the consensuscritical parts of Bitcoin must necessarily be handled very conservatively. As a result, Bitcoin has greater difﬁculty than other Internet protocols in adapting to new demands and accommodating new innovation.","language":"en","page":"25","source":"Zotero","title":"Enabling Blockchain Innovations with Pegged Sidechains","author":[{"family":"Back","given":"Adam"},{"family":"Corallo","given":"Matt"},{"family":"Dashjr","given":"Luke"},{"family":"Friedenbach","given":"Mark"},{"family":"Maxwell","given":"Gregory"},{"family":"Miller","given":"Andrew"},{"family":"Poelstra","given":"Andrew"},{"family":"Timón","given":"Jorge"},{"family":"Wuille","given":"Pieter"}],"issued":{"date-parts":[["2014",10,22]]}}}],"schema":"https://github.com/citation-style-language/schema/raw/master/csl-citation.json"} </w:instrText>
+        <w:instrText xml:space="preserve"> ADDIN ZOTERO_ITEM CSL_CITATION {"citationID":"74l9uneu","properties":{"formattedCitation":"[7]","plainCitation":"[7]","noteIndex":0},"citationItems":[{"id":27,"uris":["http://zotero.org/users/local/3eTyEGwA/items/AIUEV92Q","http://zotero.org/users/16284513/items/AIUEV92Q"],"itemData":{"id":27,"type":"article-journal","abstract":"Since the introduction of Bitcoin[Nak09] in 2009, and the multiple computer science and electronic cash innovations it brought, there has been great interest in the potential of decentralised cryptocurrencies. At the same time, implementation changes to the consensuscritical parts of Bitcoin must necessarily be handled very conservatively. As a result, Bitcoin has greater difﬁculty than other Internet protocols in adapting to new demands and accommodating new innovation.","language":"en","page":"25","source":"Zotero","title":"Enabling Blockchain Innovations with Pegged Sidechains","author":[{"family":"Back","given":"Adam"},{"family":"Corallo","given":"Matt"},{"family":"Dashjr","given":"Luke"},{"family":"Friedenbach","given":"Mark"},{"family":"Maxwell","given":"Gregory"},{"family":"Miller","given":"Andrew"},{"family":"Poelstra","given":"Andrew"},{"family":"Timón","given":"Jorge"},{"family":"Wuille","given":"Pieter"}],"issued":{"date-parts":[["2014",10,22]]}}}],"schema":"https://github.com/citation-style-language/schema/raw/master/csl-citation.json"} </w:instrText>
       </w:r>
       <w:r>
         <w:rPr>
@@ -18086,7 +18080,7 @@
           <w:szCs w:val="24"/>
           <w:lang w:val="fr-FR"/>
         </w:rPr>
-        <w:instrText xml:space="preserve"> ADDIN ZOTERO_ITEM CSL_CITATION {"citationID":"qRvXJE50","properties":{"formattedCitation":"[16]","plainCitation":"[16]","noteIndex":0},"citationItems":[{"id":20,"uris":["http://zotero.org/users/local/3eTyEGwA/items/TJNPJFPJ"],"itemData":{"id":20,"type":"book","abstract":"Distributed ledgers, decentralization and smart contracts explainedAbout This BookGet to grips with the underlying technical principles and implementations of blockchain.Build powerful applications using Ethereum to secure transactions and create smart contracts.Explore cryptography, mine cryptocurrencies, and solve scalability issues with this comprehensive guide.Who This Book Is ForThis book appeals to those who wish to build fast, highly secure, transactional applications. This book is for those who are familiar with the concept of blockchain and are comfortable with a programming language.What You Will LearnMaster the theoretical and technical foundations of blockchain technologyFully comprehend the concept of decentralization, its impact and relationship with blockchain technologyExperience how cryptography is used to secure data with practical examplesGrasp the inner workings of blockchain and relevant mechanisms behind Bitcoin and alternative cryptocurrenciesUnderstand theoretical foundations of smart contractsIdentify and examine applications of blockchain technology outside of currenciesInvestigate alternate blockchain solutions including Hyperledger, Corda, and many moreExplore research topics and future scope of blockchain technologyIn DetailBlockchain is a distributed database that enables permanent, transparent, and secure storage of data. The blockchain technology is the backbone of cryptocurrency – in fact, it&amp;#39;s the shared public ledger upon which the entire Bitcoin network relies – and it&amp;#39;s gaining popularity with people who work in finance, government, and the arts.Blockhchain technology uses cryptography to keep data secure. This book gives a detailed description of this leading technology and its implementation in the real world.This book begins with the technical foundations of blockchain, teaching you the fundamentals of cryptography and how it keeps data secure. You will learn about the mechanisms behind cryptocurrencies and how to develop applications using Ethereum, a decentralized virtual machine. You will explore different blockchain solutions and get an exclusive preview into Hyperledger, an upcoming blockchain solution from IBM and the Linux Foundation. You will also be shown how to implement blockchain beyond currencies, scability with blockchain, and the future scope of this fascinating and powerful technology.Style and approachThis comprehensive guide allows you to build smart blockchain applications and explore the power of this database. The book will let you quickly brush up on the basics of the blockchain database, followed by advanced implementations of blockchain in currency, smart contracts, decentralization, and so on.","ISBN":"978-1-78712-929-0","language":"en","note":"Google-Books-ID: urkrDwAAQBAJ","number-of-pages":"531","publisher":"Packt Publishing Ltd","source":"Google Books","title":"Mastering Blockchain","author":[{"family":"Bashir","given":"Imran"}],"accessed":{"date-parts":[["2024",9,28]]},"issued":{"date-parts":[["2017",3,17]]}}}],"schema":"https://github.com/citation-style-language/schema/raw/master/csl-citation.json"} </w:instrText>
+        <w:instrText xml:space="preserve"> ADDIN ZOTERO_ITEM CSL_CITATION {"citationID":"qRvXJE50","properties":{"formattedCitation":"[16]","plainCitation":"[16]","noteIndex":0},"citationItems":[{"id":20,"uris":["http://zotero.org/users/local/3eTyEGwA/items/TJNPJFPJ","http://zotero.org/users/16284513/items/TJNPJFPJ"],"itemData":{"id":20,"type":"book","abstract":"Distributed ledgers, decentralization and smart contracts explainedAbout This BookGet to grips with the underlying technical principles and implementations of blockchain.Build powerful applications using Ethereum to secure transactions and create smart contracts.Explore cryptography, mine cryptocurrencies, and solve scalability issues with this comprehensive guide.Who This Book Is ForThis book appeals to those who wish to build fast, highly secure, transactional applications. This book is for those who are familiar with the concept of blockchain and are comfortable with a programming language.What You Will LearnMaster the theoretical and technical foundations of blockchain technologyFully comprehend the concept of decentralization, its impact and relationship with blockchain technologyExperience how cryptography is used to secure data with practical examplesGrasp the inner workings of blockchain and relevant mechanisms behind Bitcoin and alternative cryptocurrenciesUnderstand theoretical foundations of smart contractsIdentify and examine applications of blockchain technology outside of currenciesInvestigate alternate blockchain solutions including Hyperledger, Corda, and many moreExplore research topics and future scope of blockchain technologyIn DetailBlockchain is a distributed database that enables permanent, transparent, and secure storage of data. The blockchain technology is the backbone of cryptocurrency – in fact, it&amp;#39;s the shared public ledger upon which the entire Bitcoin network relies – and it&amp;#39;s gaining popularity with people who work in finance, government, and the arts.Blockhchain technology uses cryptography to keep data secure. This book gives a detailed description of this leading technology and its implementation in the real world.This book begins with the technical foundations of blockchain, teaching you the fundamentals of cryptography and how it keeps data secure. You will learn about the mechanisms behind cryptocurrencies and how to develop applications using Ethereum, a decentralized virtual machine. You will explore different blockchain solutions and get an exclusive preview into Hyperledger, an upcoming blockchain solution from IBM and the Linux Foundation. You will also be shown how to implement blockchain beyond currencies, scability with blockchain, and the future scope of this fascinating and powerful technology.Style and approachThis comprehensive guide allows you to build smart blockchain applications and explore the power of this database. The book will let you quickly brush up on the basics of the blockchain database, followed by advanced implementations of blockchain in currency, smart contracts, decentralization, and so on.","ISBN":"978-1-78712-929-0","language":"en","note":"Google-Books-ID: urkrDwAAQBAJ","number-of-pages":"531","publisher":"Packt Publishing Ltd","source":"Google Books","title":"Mastering Blockchain","author":[{"family":"Bashir","given":"Imran"}],"accessed":{"date-parts":[["2024",9,28]]},"issued":{"date-parts":[["2017",3,17]]}}}],"schema":"https://github.com/citation-style-language/schema/raw/master/csl-citation.json"} </w:instrText>
       </w:r>
       <w:r>
         <w:rPr>
@@ -18265,7 +18259,7 @@
           <w:szCs w:val="24"/>
           <w:lang w:val="fr-FR"/>
         </w:rPr>
-        <w:instrText xml:space="preserve"> ADDIN ZOTERO_ITEM CSL_CITATION {"citationID":"cCy45w8G","properties":{"formattedCitation":"[16]","plainCitation":"[16]","noteIndex":0},"citationItems":[{"id":20,"uris":["http://zotero.org/users/local/3eTyEGwA/items/TJNPJFPJ"],"itemData":{"id":20,"type":"book","abstract":"Distributed ledgers, decentralization and smart contracts explainedAbout This BookGet to grips with the underlying technical principles and implementations of blockchain.Build powerful applications using Ethereum to secure transactions and create smart contracts.Explore cryptography, mine cryptocurrencies, and solve scalability issues with this comprehensive guide.Who This Book Is ForThis book appeals to those who wish to build fast, highly secure, transactional applications. This book is for those who are familiar with the concept of blockchain and are comfortable with a programming language.What You Will LearnMaster the theoretical and technical foundations of blockchain technologyFully comprehend the concept of decentralization, its impact and relationship with blockchain technologyExperience how cryptography is used to secure data with practical examplesGrasp the inner workings of blockchain and relevant mechanisms behind Bitcoin and alternative cryptocurrenciesUnderstand theoretical foundations of smart contractsIdentify and examine applications of blockchain technology outside of currenciesInvestigate alternate blockchain solutions including Hyperledger, Corda, and many moreExplore research topics and future scope of blockchain technologyIn DetailBlockchain is a distributed database that enables permanent, transparent, and secure storage of data. The blockchain technology is the backbone of cryptocurrency – in fact, it&amp;#39;s the shared public ledger upon which the entire Bitcoin network relies – and it&amp;#39;s gaining popularity with people who work in finance, government, and the arts.Blockhchain technology uses cryptography to keep data secure. This book gives a detailed description of this leading technology and its implementation in the real world.This book begins with the technical foundations of blockchain, teaching you the fundamentals of cryptography and how it keeps data secure. You will learn about the mechanisms behind cryptocurrencies and how to develop applications using Ethereum, a decentralized virtual machine. You will explore different blockchain solutions and get an exclusive preview into Hyperledger, an upcoming blockchain solution from IBM and the Linux Foundation. You will also be shown how to implement blockchain beyond currencies, scability with blockchain, and the future scope of this fascinating and powerful technology.Style and approachThis comprehensive guide allows you to build smart blockchain applications and explore the power of this database. The book will let you quickly brush up on the basics of the blockchain database, followed by advanced implementations of blockchain in currency, smart contracts, decentralization, and so on.","ISBN":"978-1-78712-929-0","language":"en","note":"Google-Books-ID: urkrDwAAQBAJ","number-of-pages":"531","publisher":"Packt Publishing Ltd","source":"Google Books","title":"Mastering Blockchain","author":[{"family":"Bashir","given":"Imran"}],"accessed":{"date-parts":[["2024",9,28]]},"issued":{"date-parts":[["2017",3,17]]}}}],"schema":"https://github.com/citation-style-language/schema/raw/master/csl-citation.json"} </w:instrText>
+        <w:instrText xml:space="preserve"> ADDIN ZOTERO_ITEM CSL_CITATION {"citationID":"cCy45w8G","properties":{"formattedCitation":"[16]","plainCitation":"[16]","noteIndex":0},"citationItems":[{"id":20,"uris":["http://zotero.org/users/local/3eTyEGwA/items/TJNPJFPJ","http://zotero.org/users/16284513/items/TJNPJFPJ"],"itemData":{"id":20,"type":"book","abstract":"Distributed ledgers, decentralization and smart contracts explainedAbout This BookGet to grips with the underlying technical principles and implementations of blockchain.Build powerful applications using Ethereum to secure transactions and create smart contracts.Explore cryptography, mine cryptocurrencies, and solve scalability issues with this comprehensive guide.Who This Book Is ForThis book appeals to those who wish to build fast, highly secure, transactional applications. This book is for those who are familiar with the concept of blockchain and are comfortable with a programming language.What You Will LearnMaster the theoretical and technical foundations of blockchain technologyFully comprehend the concept of decentralization, its impact and relationship with blockchain technologyExperience how cryptography is used to secure data with practical examplesGrasp the inner workings of blockchain and relevant mechanisms behind Bitcoin and alternative cryptocurrenciesUnderstand theoretical foundations of smart contractsIdentify and examine applications of blockchain technology outside of currenciesInvestigate alternate blockchain solutions including Hyperledger, Corda, and many moreExplore research topics and future scope of blockchain technologyIn DetailBlockchain is a distributed database that enables permanent, transparent, and secure storage of data. The blockchain technology is the backbone of cryptocurrency – in fact, it&amp;#39;s the shared public ledger upon which the entire Bitcoin network relies – and it&amp;#39;s gaining popularity with people who work in finance, government, and the arts.Blockhchain technology uses cryptography to keep data secure. This book gives a detailed description of this leading technology and its implementation in the real world.This book begins with the technical foundations of blockchain, teaching you the fundamentals of cryptography and how it keeps data secure. You will learn about the mechanisms behind cryptocurrencies and how to develop applications using Ethereum, a decentralized virtual machine. You will explore different blockchain solutions and get an exclusive preview into Hyperledger, an upcoming blockchain solution from IBM and the Linux Foundation. You will also be shown how to implement blockchain beyond currencies, scability with blockchain, and the future scope of this fascinating and powerful technology.Style and approachThis comprehensive guide allows you to build smart blockchain applications and explore the power of this database. The book will let you quickly brush up on the basics of the blockchain database, followed by advanced implementations of blockchain in currency, smart contracts, decentralization, and so on.","ISBN":"978-1-78712-929-0","language":"en","note":"Google-Books-ID: urkrDwAAQBAJ","number-of-pages":"531","publisher":"Packt Publishing Ltd","source":"Google Books","title":"Mastering Blockchain","author":[{"family":"Bashir","given":"Imran"}],"accessed":{"date-parts":[["2024",9,28]]},"issued":{"date-parts":[["2017",3,17]]}}}],"schema":"https://github.com/citation-style-language/schema/raw/master/csl-citation.json"} </w:instrText>
       </w:r>
       <w:r>
         <w:rPr>
@@ -18280,6 +18274,7 @@
         <w:rPr>
           <w:rFonts w:ascii="Times New Roman" w:hAnsi="Times New Roman" w:cs="Times New Roman"/>
           <w:sz w:val="24"/>
+          <w:lang w:val="fr-FR"/>
         </w:rPr>
         <w:t>[16]</w:t>
       </w:r>
@@ -18396,7 +18391,7 @@
           <w:lang w:val="fr-FR"/>
         </w:rPr>
       </w:pPr>
-      <w:bookmarkStart w:id="33" w:name="_Toc189271103"/>
+      <w:bookmarkStart w:id="33" w:name="_Toc189507458"/>
       <w:r>
         <w:rPr>
           <w:rFonts w:ascii="Times New Roman" w:eastAsiaTheme="majorEastAsia" w:hAnsi="Times New Roman" w:cs="Times New Roman"/>
@@ -18595,25 +18590,7 @@
           <w:szCs w:val="24"/>
           <w:lang w:val="fr-FR"/>
         </w:rPr>
-        <w:t xml:space="preserve"> (SHA-256, </w:t>
-      </w:r>
-      <w:r>
-        <w:rPr>
-          <w:rFonts w:ascii="Times New Roman" w:hAnsi="Times New Roman" w:cs="Times New Roman"/>
-          <w:sz w:val="24"/>
-          <w:szCs w:val="24"/>
-          <w:lang w:val="fr-FR"/>
-        </w:rPr>
-        <w:t>Ethash</w:t>
-      </w:r>
-      <w:r>
-        <w:rPr>
-          <w:rFonts w:ascii="Times New Roman" w:hAnsi="Times New Roman" w:cs="Times New Roman"/>
-          <w:sz w:val="24"/>
-          <w:szCs w:val="24"/>
-          <w:lang w:val="fr-FR"/>
-        </w:rPr>
-        <w:t>, MD5, etc.)</w:t>
+        <w:t xml:space="preserve"> (SHA-256, Ethash, MD5, etc.)</w:t>
       </w:r>
       <w:r>
         <w:rPr>
@@ -18851,7 +18828,7 @@
           <w:szCs w:val="24"/>
           <w:lang w:val="fr-FR"/>
         </w:rPr>
-        <w:instrText xml:space="preserve"> ADDIN ZOTERO_ITEM CSL_CITATION {"citationID":"nUZVD5Vq","properties":{"formattedCitation":"[19]","plainCitation":"[19]","noteIndex":0},"citationItems":[{"id":40,"uris":["http://zotero.org/users/local/3eTyEGwA/items/HEYVVJR2"],"itemData":{"id":40,"type":"webpage","abstract":"Un arbre Merkle est une structure de données créée dans le but de faciliter la vérification de grandes quantités de données en informatique.","container-title":"Bit2Me Academy","language":"fr","note":"section: Blockchain","title":"Qu'est-ce qu'un arbre Merkle?","URL":"https://academy.bit2me.com/fr/qu%27est-ce-qu%27un-arbre-merkle/","accessed":{"date-parts":[["2024",12,18]]},"issued":{"date-parts":[["2019",11,11]]}}}],"schema":"https://github.com/citation-style-language/schema/raw/master/csl-citation.json"} </w:instrText>
+        <w:instrText xml:space="preserve"> ADDIN ZOTERO_ITEM CSL_CITATION {"citationID":"nUZVD5Vq","properties":{"formattedCitation":"[19]","plainCitation":"[19]","noteIndex":0},"citationItems":[{"id":40,"uris":["http://zotero.org/users/local/3eTyEGwA/items/HEYVVJR2","http://zotero.org/users/16284513/items/HEYVVJR2"],"itemData":{"id":40,"type":"webpage","abstract":"Un arbre Merkle est une structure de données créée dans le but de faciliter la vérification de grandes quantités de données en informatique.","container-title":"Bit2Me Academy","language":"fr","note":"section: Blockchain","title":"Qu'est-ce qu'un arbre Merkle?","URL":"https://academy.bit2me.com/fr/qu%27est-ce-qu%27un-arbre-merkle/","accessed":{"date-parts":[["2024",12,18]]},"issued":{"date-parts":[["2019",11,11]]}}}],"schema":"https://github.com/citation-style-language/schema/raw/master/csl-citation.json"} </w:instrText>
       </w:r>
       <w:r>
         <w:rPr>
@@ -19129,7 +19106,7 @@
           <w:szCs w:val="24"/>
           <w:lang w:val="fr-FR"/>
         </w:rPr>
-        <w:instrText xml:space="preserve"> ADDIN ZOTERO_ITEM CSL_CITATION {"citationID":"PeiCLU0X","properties":{"formattedCitation":"[20]","plainCitation":"[20]","noteIndex":0},"citationItems":[{"id":30,"uris":["http://zotero.org/users/local/3eTyEGwA/items/P5W5EILT"],"itemData":{"id":30,"type":"webpage","abstract":"PDF | State of the art of Blockchain. | Find, read and cite all the research you need on ResearchGate","container-title":"ResearchGate","language":"en","title":"CHAPITRE III : État de l'art de la Blockchain","title-short":"CHAPITRE III: État de l'art de la Blockchain","URL":"https://www.researchgate.net/publication/335174496_CHAPITRE_III_Etat_de_l'art_de_la_Blockchain","author":[{"family":"Oussama","given":"Abderraouf Ayadi"}],"accessed":{"date-parts":[["2024",10,21]]},"issued":{"date-parts":[["2019",8,15]]}}}],"schema":"https://github.com/citation-style-language/schema/raw/master/csl-citation.json"} </w:instrText>
+        <w:instrText xml:space="preserve"> ADDIN ZOTERO_ITEM CSL_CITATION {"citationID":"PeiCLU0X","properties":{"formattedCitation":"[20]","plainCitation":"[20]","noteIndex":0},"citationItems":[{"id":30,"uris":["http://zotero.org/users/local/3eTyEGwA/items/P5W5EILT","http://zotero.org/users/16284513/items/P5W5EILT"],"itemData":{"id":30,"type":"webpage","abstract":"PDF | State of the art of Blockchain. | Find, read and cite all the research you need on ResearchGate","container-title":"ResearchGate","language":"en","title":"CHAPITRE III : État de l'art de la Blockchain","title-short":"CHAPITRE III: État de l'art de la Blockchain","URL":"https://www.researchgate.net/publication/335174496_CHAPITRE_III_Etat_de_l'art_de_la_Blockchain","author":[{"family":"Oussama","given":"Abderraouf Ayadi"}],"accessed":{"date-parts":[["2024",10,21]]},"issued":{"date-parts":[["2019",8,15]]}}}],"schema":"https://github.com/citation-style-language/schema/raw/master/csl-citation.json"} </w:instrText>
       </w:r>
       <w:r>
         <w:rPr>
@@ -19338,7 +19315,7 @@
         <w:rPr>
           <w:lang w:val="fr-FR"/>
         </w:rPr>
-        <w:instrText xml:space="preserve"> ADDIN ZOTERO_ITEM CSL_CITATION {"citationID":"Jh8BlsNf","properties":{"formattedCitation":"[20]","plainCitation":"[20]","noteIndex":0},"citationItems":[{"id":30,"uris":["http://zotero.org/users/local/3eTyEGwA/items/P5W5EILT"],"itemData":{"id":30,"type":"webpage","abstract":"PDF | State of the art of Blockchain. | Find, read and cite all the research you need on ResearchGate","container-title":"ResearchGate","language":"en","title":"CHAPITRE III : État de l'art de la Blockchain","title-short":"CHAPITRE III: État de l'art de la Blockchain","URL":"https://www.researchgate.net/publication/335174496_CHAPITRE_III_Etat_de_l'art_de_la_Blockchain","author":[{"family":"Oussama","given":"Abderraouf Ayadi"}],"accessed":{"date-parts":[["2024",10,21]]},"issued":{"date-parts":[["2019",8,15]]}}}],"schema":"https://github.com/citation-style-language/schema/raw/master/csl-citation.json"} </w:instrText>
+        <w:instrText xml:space="preserve"> ADDIN ZOTERO_ITEM CSL_CITATION {"citationID":"Jh8BlsNf","properties":{"formattedCitation":"[20]","plainCitation":"[20]","noteIndex":0},"citationItems":[{"id":30,"uris":["http://zotero.org/users/local/3eTyEGwA/items/P5W5EILT","http://zotero.org/users/16284513/items/P5W5EILT"],"itemData":{"id":30,"type":"webpage","abstract":"PDF | State of the art of Blockchain. | Find, read and cite all the research you need on ResearchGate","container-title":"ResearchGate","language":"en","title":"CHAPITRE III : État de l'art de la Blockchain","title-short":"CHAPITRE III: État de l'art de la Blockchain","URL":"https://www.researchgate.net/publication/335174496_CHAPITRE_III_Etat_de_l'art_de_la_Blockchain","author":[{"family":"Oussama","given":"Abderraouf Ayadi"}],"accessed":{"date-parts":[["2024",10,21]]},"issued":{"date-parts":[["2019",8,15]]}}}],"schema":"https://github.com/citation-style-language/schema/raw/master/csl-citation.json"} </w:instrText>
       </w:r>
       <w:r>
         <w:rPr>
@@ -19426,7 +19403,7 @@
           <w:rStyle w:val="Accentuation"/>
           <w:lang w:val="fr-FR"/>
         </w:rPr>
-        <w:instrText xml:space="preserve"> ADDIN ZOTERO_ITEM CSL_CITATION {"citationID":"oJuda3ip","properties":{"formattedCitation":"[20]","plainCitation":"[20]","noteIndex":0},"citationItems":[{"id":30,"uris":["http://zotero.org/users/local/3eTyEGwA/items/P5W5EILT"],"itemData":{"id":30,"type":"webpage","abstract":"PDF | State of the art of Blockchain. | Find, read and cite all the research you need on ResearchGate","container-title":"ResearchGate","language":"en","title":"CHAPITRE III : État de l'art de la Blockchain","title-short":"CHAPITRE III: État de l'art de la Blockchain","URL":"https://www.researchgate.net/publication/335174496_CHAPITRE_III_Etat_de_l'art_de_la_Blockchain","author":[{"family":"Oussama","given":"Abderraouf Ayadi"}],"accessed":{"date-parts":[["2024",10,21]]},"issued":{"date-parts":[["2019",8,15]]}}}],"schema":"https://github.com/citation-style-language/schema/raw/master/csl-citation.json"} </w:instrText>
+        <w:instrText xml:space="preserve"> ADDIN ZOTERO_ITEM CSL_CITATION {"citationID":"oJuda3ip","properties":{"formattedCitation":"[20]","plainCitation":"[20]","noteIndex":0},"citationItems":[{"id":30,"uris":["http://zotero.org/users/local/3eTyEGwA/items/P5W5EILT","http://zotero.org/users/16284513/items/P5W5EILT"],"itemData":{"id":30,"type":"webpage","abstract":"PDF | State of the art of Blockchain. | Find, read and cite all the research you need on ResearchGate","container-title":"ResearchGate","language":"en","title":"CHAPITRE III : État de l'art de la Blockchain","title-short":"CHAPITRE III: État de l'art de la Blockchain","URL":"https://www.researchgate.net/publication/335174496_CHAPITRE_III_Etat_de_l'art_de_la_Blockchain","author":[{"family":"Oussama","given":"Abderraouf Ayadi"}],"accessed":{"date-parts":[["2024",10,21]]},"issued":{"date-parts":[["2019",8,15]]}}}],"schema":"https://github.com/citation-style-language/schema/raw/master/csl-citation.json"} </w:instrText>
       </w:r>
       <w:r>
         <w:rPr>
@@ -19468,7 +19445,7 @@
           <w:lang w:val="fr-FR"/>
         </w:rPr>
       </w:pPr>
-      <w:bookmarkStart w:id="34" w:name="_Toc189271104"/>
+      <w:bookmarkStart w:id="34" w:name="_Toc189507459"/>
       <w:r>
         <w:rPr>
           <w:rFonts w:ascii="Times New Roman" w:hAnsi="Times New Roman" w:cs="Times New Roman"/>
@@ -19690,7 +19667,7 @@
           <w:szCs w:val="24"/>
         </w:rPr>
         <w:drawing>
-          <wp:inline distT="0" distB="0" distL="0" distR="0" wp14:anchorId="54F17448" wp14:editId="4E06C3B9">
+          <wp:inline distT="0" distB="0" distL="0" distR="0" wp14:anchorId="76858BD8" wp14:editId="7C52CAC9">
             <wp:extent cx="3188677" cy="1597051"/>
             <wp:effectExtent l="0" t="0" r="0" b="3175"/>
             <wp:docPr id="2" name="Image 2"/>
@@ -19976,7 +19953,7 @@
           <w:szCs w:val="24"/>
           <w:lang w:val="fr-FR"/>
         </w:rPr>
-        <w:instrText xml:space="preserve"> ADDIN ZOTERO_ITEM CSL_CITATION {"citationID":"c0ggK4iY","properties":{"formattedCitation":"[21]","plainCitation":"[21]","noteIndex":0},"citationItems":[{"id":28,"uris":["http://zotero.org/users/local/3eTyEGwA/items/2H6YCRWL"],"itemData":{"id":28,"type":"webpage","abstract":"Découvrez les composantes essentielles qui constituent un bloc dans une blockchain, de l'en-tête aux transactions. Cet article détaille la structure des blocs et leur rôle central dans la sécurité d'une chaîne.","language":"fr","title":"Éléments Fondamentaux d'un Bloc dans la Blockchain - W3r.one Magazine","URL":"https://w3r.one/fr/blog/blockchain-web3/architecture-blockchain/conception-de-blocs/elements-fondamentaux-bloc-blockchain","accessed":{"date-parts":[["2024",10,21]]},"issued":{"date-parts":[["2024",2,9]]}}}],"schema":"https://github.com/citation-style-language/schema/raw/master/csl-citation.json"} </w:instrText>
+        <w:instrText xml:space="preserve"> ADDIN ZOTERO_ITEM CSL_CITATION {"citationID":"c0ggK4iY","properties":{"formattedCitation":"[21]","plainCitation":"[21]","noteIndex":0},"citationItems":[{"id":28,"uris":["http://zotero.org/users/local/3eTyEGwA/items/2H6YCRWL","http://zotero.org/users/16284513/items/2H6YCRWL"],"itemData":{"id":28,"type":"webpage","abstract":"Découvrez les composantes essentielles qui constituent un bloc dans une blockchain, de l'en-tête aux transactions. Cet article détaille la structure des blocs et leur rôle central dans la sécurité d'une chaîne.","language":"fr","title":"Éléments Fondamentaux d'un Bloc dans la Blockchain - W3r.one Magazine","URL":"https://w3r.one/fr/blog/blockchain-web3/architecture-blockchain/conception-de-blocs/elements-fondamentaux-bloc-blockchain","accessed":{"date-parts":[["2024",10,21]]},"issued":{"date-parts":[["2024",2,9]]}}}],"schema":"https://github.com/citation-style-language/schema/raw/master/csl-citation.json"} </w:instrText>
       </w:r>
       <w:r>
         <w:rPr>
@@ -20298,7 +20275,7 @@
           <w:szCs w:val="24"/>
         </w:rPr>
         <w:drawing>
-          <wp:inline distT="0" distB="0" distL="0" distR="0" wp14:anchorId="748F7AAD" wp14:editId="3F624352">
+          <wp:inline distT="0" distB="0" distL="0" distR="0" wp14:anchorId="0F3A81D3" wp14:editId="5293386B">
             <wp:extent cx="3391194" cy="1432684"/>
             <wp:effectExtent l="0" t="0" r="0" b="0"/>
             <wp:docPr id="3" name="Image 3"/>
@@ -20516,7 +20493,7 @@
           <w:szCs w:val="24"/>
         </w:rPr>
         <w:drawing>
-          <wp:inline distT="0" distB="0" distL="0" distR="0" wp14:anchorId="37BD8006" wp14:editId="7BE53AD8">
+          <wp:inline distT="0" distB="0" distL="0" distR="0" wp14:anchorId="74E8469F" wp14:editId="0DEA353B">
             <wp:extent cx="5972810" cy="2310130"/>
             <wp:effectExtent l="0" t="0" r="8890" b="0"/>
             <wp:docPr id="4" name="Image 4"/>
@@ -20785,7 +20762,7 @@
           <w:szCs w:val="24"/>
           <w:lang w:val="fr-FR"/>
         </w:rPr>
-        <w:instrText xml:space="preserve"> ADDIN ZOTERO_ITEM CSL_CITATION {"citationID":"SYxppSLW","properties":{"formattedCitation":"[20]","plainCitation":"[20]","noteIndex":0},"citationItems":[{"id":30,"uris":["http://zotero.org/users/local/3eTyEGwA/items/P5W5EILT"],"itemData":{"id":30,"type":"webpage","abstract":"PDF | State of the art of Blockchain. | Find, read and cite all the research you need on ResearchGate","container-title":"ResearchGate","language":"en","title":"CHAPITRE III : État de l'art de la Blockchain","title-short":"CHAPITRE III: État de l'art de la Blockchain","URL":"https://www.researchgate.net/publication/335174496_CHAPITRE_III_Etat_de_l'art_de_la_Blockchain","author":[{"family":"Oussama","given":"Abderraouf Ayadi"}],"accessed":{"date-parts":[["2024",10,21]]},"issued":{"date-parts":[["2019",8,15]]}}}],"schema":"https://github.com/citation-style-language/schema/raw/master/csl-citation.json"} </w:instrText>
+        <w:instrText xml:space="preserve"> ADDIN ZOTERO_ITEM CSL_CITATION {"citationID":"SYxppSLW","properties":{"formattedCitation":"[20]","plainCitation":"[20]","noteIndex":0},"citationItems":[{"id":30,"uris":["http://zotero.org/users/local/3eTyEGwA/items/P5W5EILT","http://zotero.org/users/16284513/items/P5W5EILT"],"itemData":{"id":30,"type":"webpage","abstract":"PDF | State of the art of Blockchain. | Find, read and cite all the research you need on ResearchGate","container-title":"ResearchGate","language":"en","title":"CHAPITRE III : État de l'art de la Blockchain","title-short":"CHAPITRE III: État de l'art de la Blockchain","URL":"https://www.researchgate.net/publication/335174496_CHAPITRE_III_Etat_de_l'art_de_la_Blockchain","author":[{"family":"Oussama","given":"Abderraouf Ayadi"}],"accessed":{"date-parts":[["2024",10,21]]},"issued":{"date-parts":[["2019",8,15]]}}}],"schema":"https://github.com/citation-style-language/schema/raw/master/csl-citation.json"} </w:instrText>
       </w:r>
       <w:r>
         <w:rPr>
@@ -21501,7 +21478,7 @@
           <w:szCs w:val="24"/>
           <w:lang w:val="fr-FR"/>
         </w:rPr>
-        <w:instrText xml:space="preserve"> ADDIN ZOTERO_ITEM CSL_CITATION {"citationID":"Nj3g9NKB","properties":{"formattedCitation":"[22]","plainCitation":"[22]","noteIndex":0},"citationItems":[{"id":44,"uris":["http://zotero.org/users/local/3eTyEGwA/items/GKQNISVQ"],"itemData":{"id":44,"type":"webpage","title":"Blockchain Demo","URL":"https://andersbrownworth.com/blockchain/hash","accessed":{"date-parts":[["2025",1,23]]}}}],"schema":"https://github.com/citation-style-language/schema/raw/master/csl-citation.json"} </w:instrText>
+        <w:instrText xml:space="preserve"> ADDIN ZOTERO_ITEM CSL_CITATION {"citationID":"Nj3g9NKB","properties":{"formattedCitation":"[22]","plainCitation":"[22]","noteIndex":0},"citationItems":[{"id":44,"uris":["http://zotero.org/users/local/3eTyEGwA/items/GKQNISVQ","http://zotero.org/users/16284513/items/GKQNISVQ"],"itemData":{"id":44,"type":"webpage","title":"Blockchain Demo","URL":"https://andersbrownworth.com/blockchain/hash","accessed":{"date-parts":[["2025",1,23]]}}}],"schema":"https://github.com/citation-style-language/schema/raw/master/csl-citation.json"} </w:instrText>
       </w:r>
       <w:r>
         <w:rPr>
@@ -21573,7 +21550,7 @@
           <w:lang w:val="fr-FR"/>
         </w:rPr>
       </w:pPr>
-      <w:bookmarkStart w:id="38" w:name="_Toc189271105"/>
+      <w:bookmarkStart w:id="38" w:name="_Toc189507460"/>
       <w:r>
         <w:rPr>
           <w:rFonts w:ascii="Times New Roman" w:hAnsi="Times New Roman" w:cs="Times New Roman"/>
@@ -21640,7 +21617,7 @@
           <w:szCs w:val="24"/>
           <w:lang w:val="fr-FR"/>
         </w:rPr>
-        <w:instrText xml:space="preserve"> ADDIN ZOTERO_ITEM CSL_CITATION {"citationID":"3gHadkc0","properties":{"formattedCitation":"[20]","plainCitation":"[20]","noteIndex":0},"citationItems":[{"id":30,"uris":["http://zotero.org/users/local/3eTyEGwA/items/P5W5EILT"],"itemData":{"id":30,"type":"webpage","abstract":"PDF | State of the art of Blockchain. | Find, read and cite all the research you need on ResearchGate","container-title":"ResearchGate","language":"en","title":"CHAPITRE III : État de l'art de la Blockchain","title-short":"CHAPITRE III: État de l'art de la Blockchain","URL":"https://www.researchgate.net/publication/335174496_CHAPITRE_III_Etat_de_l'art_de_la_Blockchain","author":[{"family":"Oussama","given":"Abderraouf Ayadi"}],"accessed":{"date-parts":[["2024",10,21]]},"issued":{"date-parts":[["2019",8,15]]}}}],"schema":"https://github.com/citation-style-language/schema/raw/master/csl-citation.json"} </w:instrText>
+        <w:instrText xml:space="preserve"> ADDIN ZOTERO_ITEM CSL_CITATION {"citationID":"3gHadkc0","properties":{"formattedCitation":"[20]","plainCitation":"[20]","noteIndex":0},"citationItems":[{"id":30,"uris":["http://zotero.org/users/local/3eTyEGwA/items/P5W5EILT","http://zotero.org/users/16284513/items/P5W5EILT"],"itemData":{"id":30,"type":"webpage","abstract":"PDF | State of the art of Blockchain. | Find, read and cite all the research you need on ResearchGate","container-title":"ResearchGate","language":"en","title":"CHAPITRE III : État de l'art de la Blockchain","title-short":"CHAPITRE III: État de l'art de la Blockchain","URL":"https://www.researchgate.net/publication/335174496_CHAPITRE_III_Etat_de_l'art_de_la_Blockchain","author":[{"family":"Oussama","given":"Abderraouf Ayadi"}],"accessed":{"date-parts":[["2024",10,21]]},"issued":{"date-parts":[["2019",8,15]]}}}],"schema":"https://github.com/citation-style-language/schema/raw/master/csl-citation.json"} </w:instrText>
       </w:r>
       <w:r>
         <w:rPr>
@@ -21730,7 +21707,7 @@
           <w:szCs w:val="24"/>
         </w:rPr>
         <w:drawing>
-          <wp:inline distT="0" distB="0" distL="0" distR="0" wp14:anchorId="240F7A6A" wp14:editId="00D7F76C">
+          <wp:inline distT="0" distB="0" distL="0" distR="0" wp14:anchorId="6D08C876" wp14:editId="04FF4145">
             <wp:extent cx="5972810" cy="2733040"/>
             <wp:effectExtent l="0" t="0" r="8890" b="0"/>
             <wp:docPr id="12" name="Image 12"/>
@@ -21890,7 +21867,7 @@
           <w:sz w:val="24"/>
           <w:lang w:val="fr-FR"/>
         </w:rPr>
-        <w:instrText xml:space="preserve"> ADDIN ZOTERO_ITEM CSL_CITATION {"citationID":"mq4j0NBE","properties":{"formattedCitation":"[20]","plainCitation":"[20]","noteIndex":0},"citationItems":[{"id":30,"uris":["http://zotero.org/users/local/3eTyEGwA/items/P5W5EILT"],"itemData":{"id":30,"type":"webpage","abstract":"PDF | State of the art of Blockchain. | Find, read and cite all the research you need on ResearchGate","container-title":"ResearchGate","language":"en","title":"CHAPITRE III : État de l'art de la Blockchain","title-short":"CHAPITRE III: État de l'art de la Blockchain","URL":"https://www.researchgate.net/publication/335174496_CHAPITRE_III_Etat_de_l'art_de_la_Blockchain","author":[{"family":"Oussama","given":"Abderraouf Ayadi"}],"accessed":{"date-parts":[["2024",10,21]]},"issued":{"date-parts":[["2019",8,15]]}}}],"schema":"https://github.com/citation-style-language/schema/raw/master/csl-citation.json"} </w:instrText>
+        <w:instrText xml:space="preserve"> ADDIN ZOTERO_ITEM CSL_CITATION {"citationID":"mq4j0NBE","properties":{"formattedCitation":"[20]","plainCitation":"[20]","noteIndex":0},"citationItems":[{"id":30,"uris":["http://zotero.org/users/local/3eTyEGwA/items/P5W5EILT","http://zotero.org/users/16284513/items/P5W5EILT"],"itemData":{"id":30,"type":"webpage","abstract":"PDF | State of the art of Blockchain. | Find, read and cite all the research you need on ResearchGate","container-title":"ResearchGate","language":"en","title":"CHAPITRE III : État de l'art de la Blockchain","title-short":"CHAPITRE III: État de l'art de la Blockchain","URL":"https://www.researchgate.net/publication/335174496_CHAPITRE_III_Etat_de_l'art_de_la_Blockchain","author":[{"family":"Oussama","given":"Abderraouf Ayadi"}],"accessed":{"date-parts":[["2024",10,21]]},"issued":{"date-parts":[["2019",8,15]]}}}],"schema":"https://github.com/citation-style-language/schema/raw/master/csl-citation.json"} </w:instrText>
       </w:r>
       <w:r>
         <w:rPr>
@@ -22382,7 +22359,7 @@
           <w:szCs w:val="24"/>
           <w:lang w:val="fr-FR"/>
         </w:rPr>
-        <w:instrText xml:space="preserve"> ADDIN ZOTERO_ITEM CSL_CITATION {"citationID":"McDLAzYs","properties":{"formattedCitation":"[21]","plainCitation":"[21]","noteIndex":0},"citationItems":[{"id":28,"uris":["http://zotero.org/users/local/3eTyEGwA/items/2H6YCRWL"],"itemData":{"id":28,"type":"webpage","abstract":"Découvrez les composantes essentielles qui constituent un bloc dans une blockchain, de l'en-tête aux transactions. Cet article détaille la structure des blocs et leur rôle central dans la sécurité d'une chaîne.","language":"fr","title":"Éléments Fondamentaux d'un Bloc dans la Blockchain - W3r.one Magazine","URL":"https://w3r.one/fr/blog/blockchain-web3/architecture-blockchain/conception-de-blocs/elements-fondamentaux-bloc-blockchain","accessed":{"date-parts":[["2024",10,21]]},"issued":{"date-parts":[["2024",2,9]]}}}],"schema":"https://github.com/citation-style-language/schema/raw/master/csl-citation.json"} </w:instrText>
+        <w:instrText xml:space="preserve"> ADDIN ZOTERO_ITEM CSL_CITATION {"citationID":"McDLAzYs","properties":{"formattedCitation":"[21]","plainCitation":"[21]","noteIndex":0},"citationItems":[{"id":28,"uris":["http://zotero.org/users/local/3eTyEGwA/items/2H6YCRWL","http://zotero.org/users/16284513/items/2H6YCRWL"],"itemData":{"id":28,"type":"webpage","abstract":"Découvrez les composantes essentielles qui constituent un bloc dans une blockchain, de l'en-tête aux transactions. Cet article détaille la structure des blocs et leur rôle central dans la sécurité d'une chaîne.","language":"fr","title":"Éléments Fondamentaux d'un Bloc dans la Blockchain - W3r.one Magazine","URL":"https://w3r.one/fr/blog/blockchain-web3/architecture-blockchain/conception-de-blocs/elements-fondamentaux-bloc-blockchain","accessed":{"date-parts":[["2024",10,21]]},"issued":{"date-parts":[["2024",2,9]]}}}],"schema":"https://github.com/citation-style-language/schema/raw/master/csl-citation.json"} </w:instrText>
       </w:r>
       <w:r>
         <w:rPr>
@@ -22654,7 +22631,7 @@
           <w:lang w:val="fr-FR"/>
         </w:rPr>
       </w:pPr>
-      <w:bookmarkStart w:id="40" w:name="_Toc189271106"/>
+      <w:bookmarkStart w:id="40" w:name="_Toc189507461"/>
       <w:r>
         <w:rPr>
           <w:rFonts w:ascii="Times New Roman" w:eastAsiaTheme="majorEastAsia" w:hAnsi="Times New Roman" w:cs="Times New Roman"/>
@@ -22688,6 +22665,7 @@
           <w:rFonts w:ascii="Times New Roman" w:hAnsi="Times New Roman" w:cs="Times New Roman"/>
           <w:sz w:val="24"/>
           <w:szCs w:val="24"/>
+          <w:lang w:val="fr-FR"/>
         </w:rPr>
       </w:pPr>
       <w:r>
@@ -22706,8 +22684,56 @@
           <w:szCs w:val="24"/>
           <w:lang w:val="fr-FR"/>
         </w:rPr>
-        <w:t xml:space="preserve"> indispensable. </w:t>
-      </w:r>
+        <w:t xml:space="preserve"> </w:t>
+      </w:r>
+      <w:r>
+        <w:rPr>
+          <w:rFonts w:ascii="Times New Roman" w:hAnsi="Times New Roman" w:cs="Times New Roman"/>
+          <w:sz w:val="24"/>
+          <w:szCs w:val="24"/>
+          <w:lang w:val="fr-FR"/>
+        </w:rPr>
+        <w:t xml:space="preserve">est </w:t>
+      </w:r>
+      <w:r>
+        <w:rPr>
+          <w:rFonts w:ascii="Times New Roman" w:hAnsi="Times New Roman" w:cs="Times New Roman"/>
+          <w:sz w:val="24"/>
+          <w:szCs w:val="24"/>
+          <w:lang w:val="fr-FR"/>
+        </w:rPr>
+        <w:t>indispensable</w:t>
+      </w:r>
+      <w:r>
+        <w:rPr>
+          <w:rFonts w:ascii="Times New Roman" w:hAnsi="Times New Roman" w:cs="Times New Roman"/>
+          <w:sz w:val="24"/>
+          <w:szCs w:val="24"/>
+          <w:lang w:val="fr-FR"/>
+        </w:rPr>
+        <w:t xml:space="preserve"> et constitue l’épine dorsale de la technologie</w:t>
+      </w:r>
+      <w:r>
+        <w:rPr>
+          <w:rFonts w:ascii="Times New Roman" w:hAnsi="Times New Roman" w:cs="Times New Roman"/>
+          <w:sz w:val="24"/>
+          <w:szCs w:val="24"/>
+          <w:lang w:val="fr-FR"/>
+        </w:rPr>
+        <w:t>.</w:t>
+      </w:r>
+    </w:p>
+    <w:p>
+      <w:pPr>
+        <w:spacing w:line="360" w:lineRule="auto"/>
+        <w:jc w:val="both"/>
+        <w:rPr>
+          <w:rFonts w:ascii="Times New Roman" w:hAnsi="Times New Roman" w:cs="Times New Roman"/>
+          <w:sz w:val="24"/>
+          <w:szCs w:val="24"/>
+          <w:lang w:val="fr-FR"/>
+        </w:rPr>
+      </w:pPr>
       <w:r>
         <w:rPr>
           <w:rFonts w:ascii="Times New Roman" w:hAnsi="Times New Roman" w:cs="Times New Roman"/>
@@ -22760,7 +22786,7 @@
           <w:szCs w:val="24"/>
           <w:lang w:val="fr-FR"/>
         </w:rPr>
-        <w:instrText xml:space="preserve"> ADDIN ZOTERO_ITEM CSL_CITATION {"citationID":"Cs668VJX","properties":{"formattedCitation":"[23]","plainCitation":"[23]","noteIndex":0},"citationItems":[{"id":36,"uris":["http://zotero.org/users/local/3eTyEGwA/items/9F9UTAIE"],"itemData":{"id":36,"type":"webpage","abstract":"consensus - Définitions Français : Retrouvez la définition de consensus... - synonymes, homonymes, difficultés, citations.","language":"fr","title":"Définitions : consensus - Dictionnaire de français Larousse","title-short":"Définitions","URL":"https://www.larousse.fr/dictionnaires/francais/consensus/18357","author":[{"family":"Larousse","given":"Éditions"}],"accessed":{"date-parts":[["2024",9,15]]}}}],"schema":"https://github.com/citation-style-language/schema/raw/master/csl-citation.json"} </w:instrText>
+        <w:instrText xml:space="preserve"> ADDIN ZOTERO_ITEM CSL_CITATION {"citationID":"Cs668VJX","properties":{"formattedCitation":"[23]","plainCitation":"[23]","noteIndex":0},"citationItems":[{"id":36,"uris":["http://zotero.org/users/local/3eTyEGwA/items/9F9UTAIE","http://zotero.org/users/16284513/items/9F9UTAIE"],"itemData":{"id":36,"type":"webpage","abstract":"consensus - Définitions Français : Retrouvez la définition de consensus... - synonymes, homonymes, difficultés, citations.","language":"fr","title":"Définitions : consensus - Dictionnaire de français Larousse","title-short":"Définitions","URL":"https://www.larousse.fr/dictionnaires/francais/consensus/18357","author":[{"family":"Larousse","given":"Éditions"}],"accessed":{"date-parts":[["2024",9,15]]}}}],"schema":"https://github.com/citation-style-language/schema/raw/master/csl-citation.json"} </w:instrText>
       </w:r>
       <w:r>
         <w:rPr>
@@ -22822,7 +22848,7 @@
           <w:szCs w:val="24"/>
           <w:lang w:val="fr-FR"/>
         </w:rPr>
-        <w:instrText xml:space="preserve"> ADDIN ZOTERO_ITEM CSL_CITATION {"citationID":"jPzmlxZT","properties":{"formattedCitation":"[24]","plainCitation":"[24]","noteIndex":0},"citationItems":[{"id":42,"uris":["http://zotero.org/users/local/3eTyEGwA/items/HJNACSG5"],"itemData":{"id":42,"type":"webpage","abstract":"Consensus : définition, contraire, citations, traduction dans le dictionnaire de la langue française. Définition : Accord entre plusieurs parties...","language":"fr","title":"Consensus : Définition simple et facile du dictionnaire","title-short":"Consensus","URL":"https://www.linternaute.fr/dictionnaire/fr/definition/consensus/","accessed":{"date-parts":[["2024",9,15]]},"issued":{"date-parts":[["2024",6,9]]}}}],"schema":"https://github.com/citation-style-language/schema/raw/master/csl-citation.json"} </w:instrText>
+        <w:instrText xml:space="preserve"> ADDIN ZOTERO_ITEM CSL_CITATION {"citationID":"jPzmlxZT","properties":{"formattedCitation":"[24]","plainCitation":"[24]","noteIndex":0},"citationItems":[{"id":42,"uris":["http://zotero.org/users/local/3eTyEGwA/items/HJNACSG5","http://zotero.org/users/16284513/items/HJNACSG5"],"itemData":{"id":42,"type":"webpage","abstract":"Consensus : définition, contraire, citations, traduction dans le dictionnaire de la langue française. Définition : Accord entre plusieurs parties...","language":"fr","title":"Consensus : Définition simple et facile du dictionnaire","title-short":"Consensus","URL":"https://www.linternaute.fr/dictionnaire/fr/definition/consensus/","accessed":{"date-parts":[["2024",9,15]]},"issued":{"date-parts":[["2024",6,9]]}}}],"schema":"https://github.com/citation-style-language/schema/raw/master/csl-citation.json"} </w:instrText>
       </w:r>
       <w:r>
         <w:rPr>
@@ -22893,25 +22919,37 @@
           <w:szCs w:val="24"/>
           <w:lang w:val="fr-FR"/>
         </w:rPr>
-        <w:t xml:space="preserve"> : il ne revêt pas un caractère irréfutable, il s'agit de quelque chose que l'on admet, sur laquelle on s'accorde, et que l'on accepte comme une vérité ou comme une solution, en réponse à une question ou à un problème donné. Appliqué à la Blockchain, le consensus</w:t>
-      </w:r>
-      <w:r>
-        <w:rPr>
-          <w:rFonts w:ascii="Times New Roman" w:hAnsi="Times New Roman" w:cs="Times New Roman"/>
-          <w:sz w:val="24"/>
-          <w:szCs w:val="24"/>
-          <w:lang w:val="fr-FR"/>
-        </w:rPr>
-        <w:t xml:space="preserve"> (il en existe plusieurs types)</w:t>
-      </w:r>
-      <w:r>
-        <w:rPr>
-          <w:rFonts w:ascii="Times New Roman" w:hAnsi="Times New Roman" w:cs="Times New Roman"/>
-          <w:sz w:val="24"/>
-          <w:szCs w:val="24"/>
-          <w:lang w:val="fr-FR"/>
-        </w:rPr>
-        <w:t xml:space="preserve"> est </w:t>
+        <w:t xml:space="preserve"> : il ne revêt pas un caractère irréfutable, il s'agit de quelque chose que l'on admet, sur laquelle on s'accorde, et que l'on accepte comme une vérité ou comme une solution, en réponse à une q</w:t>
+      </w:r>
+      <w:r>
+        <w:rPr>
+          <w:rFonts w:ascii="Times New Roman" w:hAnsi="Times New Roman" w:cs="Times New Roman"/>
+          <w:sz w:val="24"/>
+          <w:szCs w:val="24"/>
+          <w:lang w:val="fr-FR"/>
+        </w:rPr>
+        <w:t>uestion ou à un problème donné.</w:t>
+      </w:r>
+    </w:p>
+    <w:p>
+      <w:pPr>
+        <w:spacing w:line="360" w:lineRule="auto"/>
+        <w:jc w:val="both"/>
+        <w:rPr>
+          <w:rFonts w:ascii="Times New Roman" w:hAnsi="Times New Roman" w:cs="Times New Roman"/>
+          <w:sz w:val="24"/>
+          <w:szCs w:val="24"/>
+          <w:lang w:val="fr-FR"/>
+        </w:rPr>
+      </w:pPr>
+      <w:r>
+        <w:rPr>
+          <w:rFonts w:ascii="Times New Roman" w:hAnsi="Times New Roman" w:cs="Times New Roman"/>
+          <w:sz w:val="24"/>
+          <w:szCs w:val="24"/>
+          <w:lang w:val="fr-FR"/>
+        </w:rPr>
+        <w:t xml:space="preserve">Appliqué à la Blockchain, le consensus est </w:t>
       </w:r>
       <w:r>
         <w:rPr>
@@ -23019,7 +23057,7 @@
           <w:szCs w:val="24"/>
           <w:lang w:val="fr-FR"/>
         </w:rPr>
-        <w:t xml:space="preserve"> quelles transactions de la blockchain sont valides et lesquelles ne le sont pas. On parle alors de mécanisme de consensus ou d'algorithme de consensus</w:t>
+        <w:t xml:space="preserve"> quelles transactions de la blockchain sont valides et lesquelles ne le sont pas.</w:t>
       </w:r>
       <w:r>
         <w:rPr>
@@ -23037,6 +23075,96 @@
           <w:szCs w:val="24"/>
           <w:lang w:val="fr-FR"/>
         </w:rPr>
+        <w:t>Ainsi, il</w:t>
+      </w:r>
+      <w:r>
+        <w:rPr>
+          <w:rFonts w:ascii="Times New Roman" w:hAnsi="Times New Roman" w:cs="Times New Roman"/>
+          <w:sz w:val="24"/>
+          <w:szCs w:val="24"/>
+          <w:lang w:val="fr-FR"/>
+        </w:rPr>
+        <w:t xml:space="preserve"> permet de garantir que chaque nouveau bloc ajouté à la chaîne est la seule et unique version de la vérité vérifiée et acceptée par tous les </w:t>
+      </w:r>
+      <w:r>
+        <w:rPr>
+          <w:rFonts w:ascii="Times New Roman" w:hAnsi="Times New Roman" w:cs="Times New Roman"/>
+          <w:sz w:val="24"/>
+          <w:szCs w:val="24"/>
+          <w:lang w:val="fr-FR"/>
+        </w:rPr>
+        <w:t>nœuds</w:t>
+      </w:r>
+      <w:r>
+        <w:rPr>
+          <w:rFonts w:ascii="Times New Roman" w:hAnsi="Times New Roman" w:cs="Times New Roman"/>
+          <w:sz w:val="24"/>
+          <w:szCs w:val="24"/>
+          <w:lang w:val="fr-FR"/>
+        </w:rPr>
+        <w:t xml:space="preserve"> du système</w:t>
+      </w:r>
+      <w:r>
+        <w:rPr>
+          <w:rFonts w:ascii="Times New Roman" w:hAnsi="Times New Roman" w:cs="Times New Roman"/>
+          <w:sz w:val="24"/>
+          <w:szCs w:val="24"/>
+          <w:lang w:val="fr-FR"/>
+        </w:rPr>
+        <w:t xml:space="preserve"> </w:t>
+      </w:r>
+      <w:r>
+        <w:rPr>
+          <w:rFonts w:ascii="Times New Roman" w:hAnsi="Times New Roman" w:cs="Times New Roman"/>
+          <w:sz w:val="24"/>
+          <w:szCs w:val="24"/>
+          <w:lang w:val="fr-FR"/>
+        </w:rPr>
+        <w:t>décentralisé</w:t>
+      </w:r>
+      <w:r>
+        <w:rPr>
+          <w:rFonts w:ascii="Times New Roman" w:hAnsi="Times New Roman" w:cs="Times New Roman"/>
+          <w:sz w:val="24"/>
+          <w:szCs w:val="24"/>
+          <w:lang w:val="fr-FR"/>
+        </w:rPr>
+        <w:t xml:space="preserve"> et distribué</w:t>
+      </w:r>
+      <w:r>
+        <w:rPr>
+          <w:rFonts w:ascii="Times New Roman" w:hAnsi="Times New Roman" w:cs="Times New Roman"/>
+          <w:sz w:val="24"/>
+          <w:szCs w:val="24"/>
+          <w:lang w:val="fr-FR"/>
+        </w:rPr>
+        <w:t>.</w:t>
+      </w:r>
+      <w:r>
+        <w:rPr>
+          <w:rFonts w:ascii="Times New Roman" w:hAnsi="Times New Roman" w:cs="Times New Roman"/>
+          <w:sz w:val="24"/>
+          <w:szCs w:val="24"/>
+          <w:lang w:val="fr-FR"/>
+        </w:rPr>
+        <w:t xml:space="preserve"> On parle alors de mécanisme de consensus ou d'algorithme de consensus</w:t>
+      </w:r>
+      <w:r>
+        <w:rPr>
+          <w:rFonts w:ascii="Times New Roman" w:hAnsi="Times New Roman" w:cs="Times New Roman"/>
+          <w:sz w:val="24"/>
+          <w:szCs w:val="24"/>
+          <w:lang w:val="fr-FR"/>
+        </w:rPr>
+        <w:t xml:space="preserve"> </w:t>
+      </w:r>
+      <w:r>
+        <w:rPr>
+          <w:rFonts w:ascii="Times New Roman" w:hAnsi="Times New Roman" w:cs="Times New Roman"/>
+          <w:sz w:val="24"/>
+          <w:szCs w:val="24"/>
+          <w:lang w:val="fr-FR"/>
+        </w:rPr>
         <w:fldChar w:fldCharType="begin"/>
       </w:r>
       <w:r>
@@ -23046,7 +23174,7 @@
           <w:szCs w:val="24"/>
           <w:lang w:val="fr-FR"/>
         </w:rPr>
-        <w:instrText xml:space="preserve"> ADDIN ZOTERO_ITEM CSL_CITATION {"citationID":"SWpt3jmB","properties":{"formattedCitation":"[25]","plainCitation":"[25]","noteIndex":0},"citationItems":[{"id":38,"uris":["http://zotero.org/users/local/3eTyEGwA/items/EVZ2FD9K"],"itemData":{"id":38,"type":"webpage","abstract":"Qu’est-ce qu’un mécanisme de consensus ? De la preuve de travail à la preuve d’enjeu, découvrez comment elles fonctionnent pour les crypto-monnaies.","container-title":"Qu’est-ce que le consensus ? Guide du débutant","title":"Qu’est-ce que le consensus ? Guide du débutant","title-short":"Qu’est-ce que le consensus ?","URL":"https://crypto.com/fr/university/consensus-mechanisms-explained","accessed":{"date-parts":[["2024",9,15]]}}}],"schema":"https://github.com/citation-style-language/schema/raw/master/csl-citation.json"} </w:instrText>
+        <w:instrText xml:space="preserve"> ADDIN ZOTERO_ITEM CSL_CITATION {"citationID":"SWpt3jmB","properties":{"formattedCitation":"[25]","plainCitation":"[25]","noteIndex":0},"citationItems":[{"id":38,"uris":["http://zotero.org/users/local/3eTyEGwA/items/EVZ2FD9K","http://zotero.org/users/16284513/items/EVZ2FD9K"],"itemData":{"id":38,"type":"webpage","abstract":"Qu’est-ce qu’un mécanisme de consensus ? De la preuve de travail à la preuve d’enjeu, découvrez comment elles fonctionnent pour les crypto-monnaies.","container-title":"Qu’est-ce que le consensus ? Guide du débutant","title":"Qu’est-ce que le consensus ? Guide du débutant","title-short":"Qu’est-ce que le consensus ?","URL":"https://crypto.com/fr/university/consensus-mechanisms-explained","accessed":{"date-parts":[["2024",9,15]]},"issued":{"date-parts":[["2022",5,13]]}}}],"schema":"https://github.com/citation-style-language/schema/raw/master/csl-citation.json"} </w:instrText>
       </w:r>
       <w:r>
         <w:rPr>
@@ -23061,6 +23189,7 @@
         <w:rPr>
           <w:rFonts w:ascii="Times New Roman" w:hAnsi="Times New Roman" w:cs="Times New Roman"/>
           <w:sz w:val="24"/>
+          <w:szCs w:val="24"/>
           <w:lang w:val="fr-FR"/>
         </w:rPr>
         <w:t>[25]</w:t>
@@ -23081,6 +23210,243 @@
           <w:szCs w:val="24"/>
           <w:lang w:val="fr-FR"/>
         </w:rPr>
+        <w:t>.</w:t>
+      </w:r>
+      <w:r>
+        <w:rPr>
+          <w:rFonts w:ascii="Times New Roman" w:hAnsi="Times New Roman" w:cs="Times New Roman"/>
+          <w:sz w:val="24"/>
+          <w:szCs w:val="24"/>
+          <w:lang w:val="fr-FR"/>
+        </w:rPr>
+        <w:t xml:space="preserve"> </w:t>
+      </w:r>
+      <w:r>
+        <w:rPr>
+          <w:rFonts w:ascii="Times New Roman" w:hAnsi="Times New Roman" w:cs="Times New Roman"/>
+          <w:sz w:val="24"/>
+          <w:szCs w:val="24"/>
+          <w:lang w:val="fr-FR"/>
+        </w:rPr>
+        <w:t>D’une blockchain à une autre, la méthode utilisée pour parvenir à cet accord peut</w:t>
+      </w:r>
+      <w:r>
+        <w:rPr>
+          <w:rFonts w:ascii="Times New Roman" w:hAnsi="Times New Roman" w:cs="Times New Roman"/>
+          <w:sz w:val="24"/>
+          <w:szCs w:val="24"/>
+          <w:lang w:val="fr-FR"/>
+        </w:rPr>
+        <w:t xml:space="preserve"> certes</w:t>
+      </w:r>
+      <w:r>
+        <w:rPr>
+          <w:rFonts w:ascii="Times New Roman" w:hAnsi="Times New Roman" w:cs="Times New Roman"/>
+          <w:sz w:val="24"/>
+          <w:szCs w:val="24"/>
+          <w:lang w:val="fr-FR"/>
+        </w:rPr>
+        <w:t xml:space="preserve"> varier</w:t>
+      </w:r>
+      <w:r>
+        <w:rPr>
+          <w:rFonts w:ascii="Times New Roman" w:hAnsi="Times New Roman" w:cs="Times New Roman"/>
+          <w:sz w:val="24"/>
+          <w:szCs w:val="24"/>
+          <w:lang w:val="fr-FR"/>
+        </w:rPr>
+        <w:t>, m</w:t>
+      </w:r>
+      <w:r>
+        <w:rPr>
+          <w:rFonts w:ascii="Times New Roman" w:hAnsi="Times New Roman" w:cs="Times New Roman"/>
+          <w:sz w:val="24"/>
+          <w:szCs w:val="24"/>
+          <w:lang w:val="fr-FR"/>
+        </w:rPr>
+        <w:t>ais c</w:t>
+      </w:r>
+      <w:r>
+        <w:rPr>
+          <w:rFonts w:ascii="Times New Roman" w:hAnsi="Times New Roman" w:cs="Times New Roman"/>
+          <w:sz w:val="24"/>
+          <w:szCs w:val="24"/>
+          <w:lang w:val="fr-FR"/>
+        </w:rPr>
+        <w:t xml:space="preserve">omment </w:t>
+      </w:r>
+      <w:r>
+        <w:rPr>
+          <w:rFonts w:ascii="Times New Roman" w:hAnsi="Times New Roman" w:cs="Times New Roman"/>
+          <w:sz w:val="24"/>
+          <w:szCs w:val="24"/>
+          <w:lang w:val="fr-FR"/>
+        </w:rPr>
+        <w:t xml:space="preserve">parvenir à </w:t>
+      </w:r>
+      <w:r>
+        <w:rPr>
+          <w:rFonts w:ascii="Times New Roman" w:hAnsi="Times New Roman" w:cs="Times New Roman"/>
+          <w:sz w:val="24"/>
+          <w:szCs w:val="24"/>
+          <w:lang w:val="fr-FR"/>
+        </w:rPr>
+        <w:t>se mettre d’accord sur la blockchain ?</w:t>
+      </w:r>
+    </w:p>
+    <w:p>
+      <w:pPr>
+        <w:spacing w:line="360" w:lineRule="auto"/>
+        <w:jc w:val="both"/>
+        <w:rPr>
+          <w:rFonts w:ascii="Times New Roman" w:hAnsi="Times New Roman" w:cs="Times New Roman"/>
+          <w:sz w:val="24"/>
+          <w:szCs w:val="24"/>
+          <w:lang w:val="fr-FR"/>
+        </w:rPr>
+      </w:pPr>
+      <w:r>
+        <w:rPr>
+          <w:rFonts w:ascii="Times New Roman" w:hAnsi="Times New Roman" w:cs="Times New Roman"/>
+          <w:sz w:val="24"/>
+          <w:szCs w:val="24"/>
+          <w:lang w:val="fr-FR"/>
+        </w:rPr>
+        <w:fldChar w:fldCharType="begin"/>
+      </w:r>
+      <w:r>
+        <w:rPr>
+          <w:rFonts w:ascii="Times New Roman" w:hAnsi="Times New Roman" w:cs="Times New Roman"/>
+          <w:sz w:val="24"/>
+          <w:szCs w:val="24"/>
+          <w:lang w:val="fr-FR"/>
+        </w:rPr>
+        <w:instrText xml:space="preserve"> ADDIN ZOTERO_ITEM CSL_CITATION {"citationID":"Wv1vULF4","properties":{"formattedCitation":"[26]","plainCitation":"[26]","noteIndex":0},"citationItems":[{"id":63,"uris":["http://zotero.org/users/16284513/items/7KV9K7HE"],"itemData":{"id":63,"type":"webpage","abstract":"There are many more types of consensus than Proof of Work and Proof of Stake. Here we introduce the most important alternatives.","container-title":"How to Agree: Different Types of Consensus for Blockchain","language":"en","title":"How to Agree: Different Types of Consensus for Blockchain","title-short":"How to Agree","URL":"https://crypto.com/en/university/different-types-of-consensus-for-blockchain","accessed":{"date-parts":[["2025",2,1]]},"issued":{"date-parts":[["2022",6,9]]}}}],"schema":"https://github.com/citation-style-language/schema/raw/master/csl-citation.json"} </w:instrText>
+      </w:r>
+      <w:r>
+        <w:rPr>
+          <w:rFonts w:ascii="Times New Roman" w:hAnsi="Times New Roman" w:cs="Times New Roman"/>
+          <w:sz w:val="24"/>
+          <w:szCs w:val="24"/>
+          <w:lang w:val="fr-FR"/>
+        </w:rPr>
+        <w:fldChar w:fldCharType="separate"/>
+      </w:r>
+      <w:r>
+        <w:rPr>
+          <w:rFonts w:ascii="Times New Roman" w:hAnsi="Times New Roman" w:cs="Times New Roman"/>
+          <w:sz w:val="24"/>
+          <w:lang w:val="fr-FR"/>
+        </w:rPr>
+        <w:t>[26]</w:t>
+      </w:r>
+      <w:r>
+        <w:rPr>
+          <w:rFonts w:ascii="Times New Roman" w:hAnsi="Times New Roman" w:cs="Times New Roman"/>
+          <w:sz w:val="24"/>
+          <w:szCs w:val="24"/>
+          <w:lang w:val="fr-FR"/>
+        </w:rPr>
+        <w:fldChar w:fldCharType="end"/>
+      </w:r>
+      <w:r>
+        <w:rPr>
+          <w:rFonts w:ascii="Times New Roman" w:hAnsi="Times New Roman" w:cs="Times New Roman"/>
+          <w:sz w:val="24"/>
+          <w:szCs w:val="24"/>
+          <w:lang w:val="fr-FR"/>
+        </w:rPr>
+        <w:t xml:space="preserve"> </w:t>
+      </w:r>
+      <w:r>
+        <w:rPr>
+          <w:rFonts w:ascii="Times New Roman" w:hAnsi="Times New Roman" w:cs="Times New Roman"/>
+          <w:i/>
+          <w:sz w:val="24"/>
+          <w:szCs w:val="24"/>
+          <w:lang w:val="fr-FR"/>
+        </w:rPr>
+        <w:t>Satoshi Nakamoto</w:t>
+      </w:r>
+      <w:r>
+        <w:rPr>
+          <w:rFonts w:ascii="Times New Roman" w:hAnsi="Times New Roman" w:cs="Times New Roman"/>
+          <w:sz w:val="24"/>
+          <w:szCs w:val="24"/>
+          <w:lang w:val="fr-FR"/>
+        </w:rPr>
+        <w:t>, en voulant vérifier l'authenticité d'un réseau blockchain e</w:t>
+      </w:r>
+      <w:r>
+        <w:rPr>
+          <w:rFonts w:ascii="Times New Roman" w:hAnsi="Times New Roman" w:cs="Times New Roman"/>
+          <w:sz w:val="24"/>
+          <w:szCs w:val="24"/>
+          <w:lang w:val="fr-FR"/>
+        </w:rPr>
+        <w:t>t éviter les doubles dépenses</w:t>
+      </w:r>
+      <w:r>
+        <w:rPr>
+          <w:rFonts w:ascii="Times New Roman" w:hAnsi="Times New Roman" w:cs="Times New Roman"/>
+          <w:sz w:val="24"/>
+          <w:szCs w:val="24"/>
+          <w:lang w:val="fr-FR"/>
+        </w:rPr>
+        <w:t xml:space="preserve"> dans le contexte de la crypto-monnaie</w:t>
+      </w:r>
+      <w:r>
+        <w:rPr>
+          <w:rFonts w:ascii="Times New Roman" w:hAnsi="Times New Roman" w:cs="Times New Roman"/>
+          <w:sz w:val="24"/>
+          <w:szCs w:val="24"/>
+          <w:lang w:val="fr-FR"/>
+        </w:rPr>
+        <w:t>, a</w:t>
+      </w:r>
+      <w:r>
+        <w:rPr>
+          <w:rFonts w:ascii="Times New Roman" w:hAnsi="Times New Roman" w:cs="Times New Roman"/>
+          <w:sz w:val="24"/>
+          <w:szCs w:val="24"/>
+          <w:lang w:val="fr-FR"/>
+        </w:rPr>
+        <w:t xml:space="preserve"> mis en place en 2009</w:t>
+      </w:r>
+      <w:r>
+        <w:rPr>
+          <w:rFonts w:ascii="Times New Roman" w:hAnsi="Times New Roman" w:cs="Times New Roman"/>
+          <w:sz w:val="24"/>
+          <w:szCs w:val="24"/>
+          <w:lang w:val="fr-FR"/>
+        </w:rPr>
+        <w:t>,</w:t>
+      </w:r>
+      <w:r>
+        <w:rPr>
+          <w:rFonts w:ascii="Times New Roman" w:hAnsi="Times New Roman" w:cs="Times New Roman"/>
+          <w:sz w:val="24"/>
+          <w:szCs w:val="24"/>
+          <w:lang w:val="fr-FR"/>
+        </w:rPr>
+        <w:t xml:space="preserve"> le premi</w:t>
+      </w:r>
+      <w:r>
+        <w:rPr>
+          <w:rFonts w:ascii="Times New Roman" w:hAnsi="Times New Roman" w:cs="Times New Roman"/>
+          <w:sz w:val="24"/>
+          <w:szCs w:val="24"/>
+          <w:lang w:val="fr-FR"/>
+        </w:rPr>
+        <w:t>er consensus blockchain appelé « consensus de Nakamoto »</w:t>
+      </w:r>
+      <w:r>
+        <w:rPr>
+          <w:rFonts w:ascii="Times New Roman" w:hAnsi="Times New Roman" w:cs="Times New Roman"/>
+          <w:sz w:val="24"/>
+          <w:szCs w:val="24"/>
+          <w:lang w:val="fr-FR"/>
+        </w:rPr>
         <w:t xml:space="preserve">. </w:t>
       </w:r>
       <w:r>
@@ -23088,38 +23454,34 @@
           <w:rFonts w:ascii="Times New Roman" w:hAnsi="Times New Roman" w:cs="Times New Roman"/>
           <w:sz w:val="24"/>
           <w:szCs w:val="24"/>
-        </w:rPr>
-        <w:t xml:space="preserve">D'une blockchain à une autre, ces méthodes utilisées pour parvenir à cet accord sont </w:t>
-      </w:r>
-      <w:r>
-        <w:rPr>
-          <w:rFonts w:ascii="Times New Roman" w:hAnsi="Times New Roman" w:cs="Times New Roman"/>
-          <w:sz w:val="24"/>
-          <w:szCs w:val="24"/>
-        </w:rPr>
-        <w:t xml:space="preserve">appelées Proof of Work (PoW), Proof of Stake (PoS), Proof of Autority (PoA), </w:t>
-      </w:r>
-      <w:r>
-        <w:rPr>
-          <w:rFonts w:ascii="Times New Roman" w:hAnsi="Times New Roman" w:cs="Times New Roman"/>
-          <w:sz w:val="24"/>
-          <w:szCs w:val="24"/>
-        </w:rPr>
-        <w:t xml:space="preserve">Proof of Activity (PoA), </w:t>
-      </w:r>
-      <w:r>
-        <w:rPr>
-          <w:rFonts w:ascii="Times New Roman" w:hAnsi="Times New Roman" w:cs="Times New Roman"/>
-          <w:sz w:val="24"/>
-          <w:szCs w:val="24"/>
-        </w:rPr>
-        <w:t>Proof of History (PoH), Proof of Importance (PoI), Proof of Alepsed Time (PoET), Delegated Proof of Stake (DPoS), Proof of Capacity/Proof of Space (PoC/PoSpace), Proof of Burn (PoB)</w:t>
-      </w:r>
-      <w:r>
-        <w:rPr>
-          <w:rFonts w:ascii="Times New Roman" w:hAnsi="Times New Roman" w:cs="Times New Roman"/>
-          <w:sz w:val="24"/>
-          <w:szCs w:val="24"/>
+          <w:lang w:val="fr-FR"/>
+        </w:rPr>
+        <w:t>L’</w:t>
+      </w:r>
+      <w:r>
+        <w:rPr>
+          <w:rFonts w:ascii="Times New Roman" w:hAnsi="Times New Roman" w:cs="Times New Roman"/>
+          <w:sz w:val="24"/>
+          <w:szCs w:val="24"/>
+          <w:lang w:val="fr-FR"/>
+        </w:rPr>
+        <w:t>algorithme</w:t>
+      </w:r>
+      <w:r>
+        <w:rPr>
+          <w:rFonts w:ascii="Times New Roman" w:hAnsi="Times New Roman" w:cs="Times New Roman"/>
+          <w:sz w:val="24"/>
+          <w:szCs w:val="24"/>
+          <w:lang w:val="fr-FR"/>
+        </w:rPr>
+        <w:t xml:space="preserve"> de consensus de Nakamoto</w:t>
+      </w:r>
+      <w:r>
+        <w:rPr>
+          <w:rFonts w:ascii="Times New Roman" w:hAnsi="Times New Roman" w:cs="Times New Roman"/>
+          <w:sz w:val="24"/>
+          <w:szCs w:val="24"/>
+          <w:lang w:val="fr-FR"/>
         </w:rPr>
         <w:t xml:space="preserve"> </w:t>
       </w:r>
@@ -23128,6 +23490,652 @@
           <w:rFonts w:ascii="Times New Roman" w:hAnsi="Times New Roman" w:cs="Times New Roman"/>
           <w:sz w:val="24"/>
           <w:szCs w:val="24"/>
+          <w:lang w:val="fr-FR"/>
+        </w:rPr>
+        <w:t>intègre</w:t>
+      </w:r>
+      <w:r>
+        <w:rPr>
+          <w:rFonts w:ascii="Times New Roman" w:hAnsi="Times New Roman" w:cs="Times New Roman"/>
+          <w:sz w:val="24"/>
+          <w:szCs w:val="24"/>
+          <w:lang w:val="fr-FR"/>
+        </w:rPr>
+        <w:t xml:space="preserve"> la tolérance aux pannes byzantines (BFT</w:t>
+      </w:r>
+      <w:r>
+        <w:rPr>
+          <w:rStyle w:val="Appelnotedebasdep"/>
+          <w:rFonts w:ascii="Times New Roman" w:hAnsi="Times New Roman" w:cs="Times New Roman"/>
+          <w:sz w:val="24"/>
+          <w:szCs w:val="24"/>
+          <w:lang w:val="fr-FR"/>
+        </w:rPr>
+        <w:footnoteReference w:id="2"/>
+      </w:r>
+      <w:r>
+        <w:rPr>
+          <w:rFonts w:ascii="Times New Roman" w:hAnsi="Times New Roman" w:cs="Times New Roman"/>
+          <w:sz w:val="24"/>
+          <w:szCs w:val="24"/>
+          <w:lang w:val="fr-FR"/>
+        </w:rPr>
+        <w:t xml:space="preserve">) et combine </w:t>
+      </w:r>
+      <w:r>
+        <w:rPr>
+          <w:rFonts w:ascii="Times New Roman" w:hAnsi="Times New Roman" w:cs="Times New Roman"/>
+          <w:sz w:val="24"/>
+          <w:szCs w:val="24"/>
+          <w:lang w:val="fr-FR"/>
+        </w:rPr>
+        <w:t>un</w:t>
+      </w:r>
+      <w:r>
+        <w:rPr>
+          <w:rFonts w:ascii="Times New Roman" w:hAnsi="Times New Roman" w:cs="Times New Roman"/>
+          <w:sz w:val="24"/>
+          <w:szCs w:val="24"/>
+          <w:lang w:val="fr-FR"/>
+        </w:rPr>
+        <w:t>e</w:t>
+      </w:r>
+      <w:r>
+        <w:rPr>
+          <w:rFonts w:ascii="Times New Roman" w:hAnsi="Times New Roman" w:cs="Times New Roman"/>
+          <w:sz w:val="24"/>
+          <w:szCs w:val="24"/>
+          <w:lang w:val="fr-FR"/>
+        </w:rPr>
+        <w:t xml:space="preserve"> </w:t>
+      </w:r>
+      <w:r>
+        <w:rPr>
+          <w:rFonts w:ascii="Times New Roman" w:hAnsi="Times New Roman" w:cs="Times New Roman"/>
+          <w:sz w:val="24"/>
+          <w:szCs w:val="24"/>
+          <w:lang w:val="fr-FR"/>
+        </w:rPr>
+        <w:t xml:space="preserve">énigme informatique nécessitant des calculs extrêmement complexes (appelés proof of </w:t>
+      </w:r>
+      <w:r>
+        <w:rPr>
+          <w:rFonts w:ascii="Times New Roman" w:hAnsi="Times New Roman" w:cs="Times New Roman"/>
+          <w:b/>
+          <w:sz w:val="24"/>
+          <w:szCs w:val="24"/>
+          <w:lang w:val="fr-FR"/>
+        </w:rPr>
+        <w:t>w</w:t>
+      </w:r>
+      <w:r>
+        <w:rPr>
+          <w:rFonts w:ascii="Times New Roman" w:hAnsi="Times New Roman" w:cs="Times New Roman"/>
+          <w:b/>
+          <w:sz w:val="24"/>
+          <w:szCs w:val="24"/>
+          <w:lang w:val="fr-FR"/>
+        </w:rPr>
+        <w:t>ork</w:t>
+      </w:r>
+      <w:r>
+        <w:rPr>
+          <w:rFonts w:ascii="Times New Roman" w:hAnsi="Times New Roman" w:cs="Times New Roman"/>
+          <w:sz w:val="24"/>
+          <w:szCs w:val="24"/>
+          <w:lang w:val="fr-FR"/>
+        </w:rPr>
+        <w:t>-Po</w:t>
+      </w:r>
+      <w:r>
+        <w:rPr>
+          <w:rFonts w:ascii="Times New Roman" w:hAnsi="Times New Roman" w:cs="Times New Roman"/>
+          <w:b/>
+          <w:sz w:val="24"/>
+          <w:szCs w:val="24"/>
+          <w:lang w:val="fr-FR"/>
+        </w:rPr>
+        <w:t>W</w:t>
+      </w:r>
+      <w:r>
+        <w:rPr>
+          <w:rFonts w:ascii="Times New Roman" w:hAnsi="Times New Roman" w:cs="Times New Roman"/>
+          <w:sz w:val="24"/>
+          <w:szCs w:val="24"/>
+          <w:lang w:val="fr-FR"/>
+        </w:rPr>
+        <w:t xml:space="preserve"> ou preuve de travail) </w:t>
+      </w:r>
+      <w:r>
+        <w:rPr>
+          <w:rFonts w:ascii="Times New Roman" w:hAnsi="Times New Roman" w:cs="Times New Roman"/>
+          <w:sz w:val="24"/>
+          <w:szCs w:val="24"/>
+          <w:lang w:val="fr-FR"/>
+        </w:rPr>
+        <w:lastRenderedPageBreak/>
+        <w:t xml:space="preserve">afin de dissuader les acteurs malveillants du réseau. Par la suite, le consensus de Nakamoto a évolué en utilisant des ressources </w:t>
+      </w:r>
+      <w:r>
+        <w:rPr>
+          <w:rFonts w:ascii="Times New Roman" w:hAnsi="Times New Roman" w:cs="Times New Roman"/>
+          <w:sz w:val="24"/>
+          <w:szCs w:val="24"/>
+          <w:lang w:val="fr-FR"/>
+        </w:rPr>
+        <w:t>« </w:t>
+      </w:r>
+      <w:r>
+        <w:rPr>
+          <w:rFonts w:ascii="Times New Roman" w:hAnsi="Times New Roman" w:cs="Times New Roman"/>
+          <w:b/>
+          <w:sz w:val="24"/>
+          <w:szCs w:val="24"/>
+          <w:lang w:val="fr-FR"/>
+        </w:rPr>
+        <w:t>X</w:t>
+      </w:r>
+      <w:r>
+        <w:rPr>
+          <w:rFonts w:ascii="Times New Roman" w:hAnsi="Times New Roman" w:cs="Times New Roman"/>
+          <w:sz w:val="24"/>
+          <w:szCs w:val="24"/>
+          <w:lang w:val="fr-FR"/>
+        </w:rPr>
+        <w:t> »</w:t>
+      </w:r>
+      <w:r>
+        <w:rPr>
+          <w:rFonts w:ascii="Times New Roman" w:hAnsi="Times New Roman" w:cs="Times New Roman"/>
+          <w:sz w:val="24"/>
+          <w:szCs w:val="24"/>
+          <w:lang w:val="fr-FR"/>
+        </w:rPr>
+        <w:t xml:space="preserve"> rare</w:t>
+      </w:r>
+      <w:r>
+        <w:rPr>
+          <w:rFonts w:ascii="Times New Roman" w:hAnsi="Times New Roman" w:cs="Times New Roman"/>
+          <w:sz w:val="24"/>
+          <w:szCs w:val="24"/>
+          <w:lang w:val="fr-FR"/>
+        </w:rPr>
+        <w:t>s</w:t>
+      </w:r>
+      <w:r>
+        <w:rPr>
+          <w:rFonts w:ascii="Times New Roman" w:hAnsi="Times New Roman" w:cs="Times New Roman"/>
+          <w:sz w:val="24"/>
+          <w:szCs w:val="24"/>
+          <w:lang w:val="fr-FR"/>
+        </w:rPr>
+        <w:t xml:space="preserve"> et difficile</w:t>
+      </w:r>
+      <w:r>
+        <w:rPr>
+          <w:rFonts w:ascii="Times New Roman" w:hAnsi="Times New Roman" w:cs="Times New Roman"/>
+          <w:sz w:val="24"/>
+          <w:szCs w:val="24"/>
+          <w:lang w:val="fr-FR"/>
+        </w:rPr>
+        <w:t>s</w:t>
+      </w:r>
+      <w:r>
+        <w:rPr>
+          <w:rFonts w:ascii="Times New Roman" w:hAnsi="Times New Roman" w:cs="Times New Roman"/>
+          <w:sz w:val="24"/>
+          <w:szCs w:val="24"/>
+          <w:lang w:val="fr-FR"/>
+        </w:rPr>
+        <w:t xml:space="preserve"> à obtenir. </w:t>
+      </w:r>
+      <w:r>
+        <w:rPr>
+          <w:rFonts w:ascii="Times New Roman" w:hAnsi="Times New Roman" w:cs="Times New Roman"/>
+          <w:sz w:val="24"/>
+          <w:szCs w:val="24"/>
+          <w:lang w:val="fr-FR"/>
+        </w:rPr>
+        <w:t>En effet</w:t>
+      </w:r>
+      <w:r>
+        <w:rPr>
+          <w:rFonts w:ascii="Times New Roman" w:hAnsi="Times New Roman" w:cs="Times New Roman"/>
+          <w:sz w:val="24"/>
+          <w:szCs w:val="24"/>
+          <w:lang w:val="fr-FR"/>
+        </w:rPr>
+        <w:t>, toute Po</w:t>
+      </w:r>
+      <w:r>
+        <w:rPr>
+          <w:rFonts w:ascii="Times New Roman" w:hAnsi="Times New Roman" w:cs="Times New Roman"/>
+          <w:b/>
+          <w:sz w:val="24"/>
+          <w:szCs w:val="24"/>
+          <w:lang w:val="fr-FR"/>
+        </w:rPr>
+        <w:t>X</w:t>
+      </w:r>
+      <w:r>
+        <w:rPr>
+          <w:rFonts w:ascii="Times New Roman" w:hAnsi="Times New Roman" w:cs="Times New Roman"/>
+          <w:sz w:val="24"/>
+          <w:szCs w:val="24"/>
+          <w:lang w:val="fr-FR"/>
+        </w:rPr>
+        <w:t xml:space="preserve"> incorpore </w:t>
+      </w:r>
+      <w:r>
+        <w:rPr>
+          <w:rFonts w:ascii="Times New Roman" w:hAnsi="Times New Roman" w:cs="Times New Roman"/>
+          <w:sz w:val="24"/>
+          <w:szCs w:val="24"/>
+          <w:lang w:val="fr-FR"/>
+        </w:rPr>
+        <w:t>en générale</w:t>
+      </w:r>
+      <w:r>
+        <w:rPr>
+          <w:rFonts w:ascii="Times New Roman" w:hAnsi="Times New Roman" w:cs="Times New Roman"/>
+          <w:sz w:val="24"/>
+          <w:szCs w:val="24"/>
+          <w:lang w:val="fr-FR"/>
+        </w:rPr>
+        <w:t xml:space="preserve"> </w:t>
+      </w:r>
+      <w:r>
+        <w:rPr>
+          <w:rFonts w:ascii="Times New Roman" w:hAnsi="Times New Roman" w:cs="Times New Roman"/>
+          <w:sz w:val="24"/>
+          <w:szCs w:val="24"/>
+          <w:lang w:val="fr-FR"/>
+        </w:rPr>
+        <w:t>:</w:t>
+      </w:r>
+    </w:p>
+    <w:p>
+      <w:pPr>
+        <w:pStyle w:val="Paragraphedeliste"/>
+        <w:numPr>
+          <w:ilvl w:val="0"/>
+          <w:numId w:val="49"/>
+        </w:numPr>
+        <w:spacing w:line="360" w:lineRule="auto"/>
+        <w:jc w:val="both"/>
+        <w:rPr>
+          <w:rFonts w:ascii="Times New Roman" w:hAnsi="Times New Roman" w:cs="Times New Roman"/>
+          <w:sz w:val="24"/>
+          <w:szCs w:val="24"/>
+          <w:lang w:val="fr-FR"/>
+        </w:rPr>
+      </w:pPr>
+      <w:r>
+        <w:rPr>
+          <w:rFonts w:ascii="Times New Roman" w:hAnsi="Times New Roman" w:cs="Times New Roman"/>
+          <w:sz w:val="24"/>
+          <w:szCs w:val="24"/>
+          <w:lang w:val="fr-FR"/>
+        </w:rPr>
+        <w:t>la tolérance aux pannes byzantines afin permettre au réseau de continuer à fonctionner</w:t>
+      </w:r>
+      <w:r>
+        <w:rPr>
+          <w:rFonts w:ascii="Times New Roman" w:hAnsi="Times New Roman" w:cs="Times New Roman"/>
+          <w:sz w:val="24"/>
+          <w:szCs w:val="24"/>
+          <w:lang w:val="fr-FR"/>
+        </w:rPr>
+        <w:t>,</w:t>
+      </w:r>
+      <w:r>
+        <w:rPr>
+          <w:rFonts w:ascii="Times New Roman" w:hAnsi="Times New Roman" w:cs="Times New Roman"/>
+          <w:sz w:val="24"/>
+          <w:szCs w:val="24"/>
+          <w:lang w:val="fr-FR"/>
+        </w:rPr>
+        <w:t xml:space="preserve"> même en cas de pannes de certains </w:t>
+      </w:r>
+      <w:r>
+        <w:rPr>
+          <w:rFonts w:ascii="Times New Roman" w:hAnsi="Times New Roman" w:cs="Times New Roman"/>
+          <w:sz w:val="24"/>
+          <w:szCs w:val="24"/>
+          <w:lang w:val="fr-FR"/>
+        </w:rPr>
+        <w:t>nœuds</w:t>
+      </w:r>
+      <w:r>
+        <w:rPr>
+          <w:rFonts w:ascii="Times New Roman" w:hAnsi="Times New Roman" w:cs="Times New Roman"/>
+          <w:sz w:val="24"/>
+          <w:szCs w:val="24"/>
+          <w:lang w:val="fr-FR"/>
+        </w:rPr>
+        <w:t xml:space="preserve"> ou actions malveillante</w:t>
+      </w:r>
+      <w:r>
+        <w:rPr>
+          <w:rFonts w:ascii="Times New Roman" w:hAnsi="Times New Roman" w:cs="Times New Roman"/>
+          <w:sz w:val="24"/>
+          <w:szCs w:val="24"/>
+          <w:lang w:val="fr-FR"/>
+        </w:rPr>
+        <w:t>s</w:t>
+      </w:r>
+      <w:r>
+        <w:rPr>
+          <w:rFonts w:ascii="Times New Roman" w:hAnsi="Times New Roman" w:cs="Times New Roman"/>
+          <w:sz w:val="24"/>
+          <w:szCs w:val="24"/>
+          <w:lang w:val="fr-FR"/>
+        </w:rPr>
+        <w:t xml:space="preserve"> de ceux-ci</w:t>
+      </w:r>
+      <w:r>
+        <w:rPr>
+          <w:rFonts w:ascii="Times New Roman" w:hAnsi="Times New Roman" w:cs="Times New Roman"/>
+          <w:sz w:val="24"/>
+          <w:szCs w:val="24"/>
+          <w:lang w:val="fr-FR"/>
+        </w:rPr>
+        <w:t> ;</w:t>
+      </w:r>
+    </w:p>
+    <w:p>
+      <w:pPr>
+        <w:pStyle w:val="Paragraphedeliste"/>
+        <w:numPr>
+          <w:ilvl w:val="0"/>
+          <w:numId w:val="49"/>
+        </w:numPr>
+        <w:spacing w:line="360" w:lineRule="auto"/>
+        <w:jc w:val="both"/>
+        <w:rPr>
+          <w:rFonts w:ascii="Times New Roman" w:hAnsi="Times New Roman" w:cs="Times New Roman"/>
+          <w:sz w:val="24"/>
+          <w:szCs w:val="24"/>
+          <w:lang w:val="fr-FR"/>
+        </w:rPr>
+      </w:pPr>
+      <w:r>
+        <w:rPr>
+          <w:rFonts w:ascii="Times New Roman" w:hAnsi="Times New Roman" w:cs="Times New Roman"/>
+          <w:sz w:val="24"/>
+          <w:szCs w:val="24"/>
+          <w:lang w:val="fr-FR"/>
+        </w:rPr>
+        <w:t xml:space="preserve">la communication synchrone </w:t>
+      </w:r>
+      <w:r>
+        <w:rPr>
+          <w:rFonts w:ascii="Times New Roman" w:hAnsi="Times New Roman" w:cs="Times New Roman"/>
+          <w:sz w:val="24"/>
+          <w:szCs w:val="24"/>
+          <w:lang w:val="fr-FR"/>
+        </w:rPr>
+        <w:t xml:space="preserve">entre les nœuds </w:t>
+      </w:r>
+      <w:r>
+        <w:rPr>
+          <w:rFonts w:ascii="Times New Roman" w:hAnsi="Times New Roman" w:cs="Times New Roman"/>
+          <w:sz w:val="24"/>
+          <w:szCs w:val="24"/>
+          <w:lang w:val="fr-FR"/>
+        </w:rPr>
+        <w:t>de sorte à ce que les messages ou transactions soient livré dans un délai régulier</w:t>
+      </w:r>
+      <w:r>
+        <w:rPr>
+          <w:rFonts w:ascii="Times New Roman" w:hAnsi="Times New Roman" w:cs="Times New Roman"/>
+          <w:sz w:val="24"/>
+          <w:szCs w:val="24"/>
+          <w:lang w:val="fr-FR"/>
+        </w:rPr>
+        <w:t> ;</w:t>
+      </w:r>
+    </w:p>
+    <w:p>
+      <w:pPr>
+        <w:pStyle w:val="Paragraphedeliste"/>
+        <w:numPr>
+          <w:ilvl w:val="0"/>
+          <w:numId w:val="49"/>
+        </w:numPr>
+        <w:spacing w:line="360" w:lineRule="auto"/>
+        <w:jc w:val="both"/>
+        <w:rPr>
+          <w:rFonts w:ascii="Times New Roman" w:hAnsi="Times New Roman" w:cs="Times New Roman"/>
+          <w:sz w:val="24"/>
+          <w:szCs w:val="24"/>
+          <w:lang w:val="fr-FR"/>
+        </w:rPr>
+      </w:pPr>
+      <w:r>
+        <w:rPr>
+          <w:rFonts w:ascii="Times New Roman" w:hAnsi="Times New Roman" w:cs="Times New Roman"/>
+          <w:sz w:val="24"/>
+          <w:szCs w:val="24"/>
+          <w:lang w:val="fr-FR"/>
+        </w:rPr>
+        <w:t xml:space="preserve">une probabilité sur laquelle les </w:t>
+      </w:r>
+      <w:r>
+        <w:rPr>
+          <w:rFonts w:ascii="Times New Roman" w:hAnsi="Times New Roman" w:cs="Times New Roman"/>
+          <w:sz w:val="24"/>
+          <w:szCs w:val="24"/>
+          <w:lang w:val="fr-FR"/>
+        </w:rPr>
+        <w:t>nœuds</w:t>
+      </w:r>
+      <w:r>
+        <w:rPr>
+          <w:rFonts w:ascii="Times New Roman" w:hAnsi="Times New Roman" w:cs="Times New Roman"/>
+          <w:sz w:val="24"/>
+          <w:szCs w:val="24"/>
+          <w:lang w:val="fr-FR"/>
+        </w:rPr>
+        <w:t xml:space="preserve"> s'accordent sur l'état du réseau</w:t>
+      </w:r>
+      <w:r>
+        <w:rPr>
+          <w:rFonts w:ascii="Times New Roman" w:hAnsi="Times New Roman" w:cs="Times New Roman"/>
+          <w:sz w:val="24"/>
+          <w:szCs w:val="24"/>
+          <w:lang w:val="fr-FR"/>
+        </w:rPr>
+        <w:t> ;</w:t>
+      </w:r>
+    </w:p>
+    <w:p>
+      <w:pPr>
+        <w:pStyle w:val="Paragraphedeliste"/>
+        <w:numPr>
+          <w:ilvl w:val="0"/>
+          <w:numId w:val="49"/>
+        </w:numPr>
+        <w:spacing w:line="360" w:lineRule="auto"/>
+        <w:jc w:val="both"/>
+        <w:rPr>
+          <w:rFonts w:ascii="Times New Roman" w:hAnsi="Times New Roman" w:cs="Times New Roman"/>
+          <w:sz w:val="24"/>
+          <w:szCs w:val="24"/>
+          <w:lang w:val="fr-FR"/>
+        </w:rPr>
+      </w:pPr>
+      <w:r>
+        <w:rPr>
+          <w:rFonts w:ascii="Times New Roman" w:hAnsi="Times New Roman" w:cs="Times New Roman"/>
+          <w:sz w:val="24"/>
+          <w:szCs w:val="24"/>
+          <w:lang w:val="fr-FR"/>
+        </w:rPr>
+        <w:t xml:space="preserve">la gouvernance qui indique les </w:t>
+      </w:r>
+      <w:r>
+        <w:rPr>
+          <w:rFonts w:ascii="Times New Roman" w:hAnsi="Times New Roman" w:cs="Times New Roman"/>
+          <w:sz w:val="24"/>
+          <w:szCs w:val="24"/>
+          <w:lang w:val="fr-FR"/>
+        </w:rPr>
+        <w:t>nœuds</w:t>
+      </w:r>
+      <w:r>
+        <w:rPr>
+          <w:rFonts w:ascii="Times New Roman" w:hAnsi="Times New Roman" w:cs="Times New Roman"/>
+          <w:sz w:val="24"/>
+          <w:szCs w:val="24"/>
+          <w:lang w:val="fr-FR"/>
+        </w:rPr>
+        <w:t xml:space="preserve"> leaders responsables des validations des transactions.</w:t>
+      </w:r>
+    </w:p>
+    <w:p>
+      <w:pPr>
+        <w:spacing w:line="360" w:lineRule="auto"/>
+        <w:jc w:val="both"/>
+        <w:rPr>
+          <w:rFonts w:ascii="Times New Roman" w:hAnsi="Times New Roman" w:cs="Times New Roman"/>
+          <w:sz w:val="24"/>
+          <w:szCs w:val="24"/>
+        </w:rPr>
+      </w:pPr>
+      <w:r>
+        <w:rPr>
+          <w:rFonts w:ascii="Times New Roman" w:hAnsi="Times New Roman" w:cs="Times New Roman"/>
+          <w:sz w:val="24"/>
+          <w:szCs w:val="24"/>
+        </w:rPr>
+        <w:t>I</w:t>
+      </w:r>
+      <w:r>
+        <w:rPr>
+          <w:rFonts w:ascii="Times New Roman" w:hAnsi="Times New Roman" w:cs="Times New Roman"/>
+          <w:sz w:val="24"/>
+          <w:szCs w:val="24"/>
+        </w:rPr>
+        <w:t xml:space="preserve">l existe plusieurs types de protocoles de consensus </w:t>
+      </w:r>
+      <w:r>
+        <w:rPr>
+          <w:rFonts w:ascii="Times New Roman" w:hAnsi="Times New Roman" w:cs="Times New Roman"/>
+          <w:sz w:val="24"/>
+          <w:szCs w:val="24"/>
+        </w:rPr>
+        <w:t xml:space="preserve">PoX </w:t>
+      </w:r>
+      <w:r>
+        <w:rPr>
+          <w:rFonts w:ascii="Times New Roman" w:hAnsi="Times New Roman" w:cs="Times New Roman"/>
+          <w:sz w:val="24"/>
+          <w:szCs w:val="24"/>
+        </w:rPr>
+        <w:t>à savoir</w:t>
+      </w:r>
+      <w:r>
+        <w:rPr>
+          <w:rFonts w:ascii="Times New Roman" w:hAnsi="Times New Roman" w:cs="Times New Roman"/>
+          <w:sz w:val="24"/>
+          <w:szCs w:val="24"/>
+        </w:rPr>
+        <w:t xml:space="preserve"> :</w:t>
+      </w:r>
+      <w:r>
+        <w:rPr>
+          <w:rFonts w:ascii="Times New Roman" w:hAnsi="Times New Roman" w:cs="Times New Roman"/>
+          <w:sz w:val="24"/>
+          <w:szCs w:val="24"/>
+        </w:rPr>
+        <w:t xml:space="preserve"> le </w:t>
+      </w:r>
+      <w:r>
+        <w:rPr>
+          <w:rFonts w:ascii="Times New Roman" w:hAnsi="Times New Roman" w:cs="Times New Roman"/>
+          <w:sz w:val="24"/>
+          <w:szCs w:val="24"/>
+        </w:rPr>
+        <w:t>Proof of Work (PoW), le Proof of Stake (PoS), le Proof of Autority (PoA), le Proof of Activity (PoA), le Proof of History (PoH),</w:t>
+      </w:r>
+      <w:r>
+        <w:rPr>
+          <w:rFonts w:ascii="Times New Roman" w:hAnsi="Times New Roman" w:cs="Times New Roman"/>
+          <w:sz w:val="24"/>
+          <w:szCs w:val="24"/>
+        </w:rPr>
+        <w:t xml:space="preserve"> le Proof of I</w:t>
+      </w:r>
+      <w:r>
+        <w:rPr>
+          <w:rFonts w:ascii="Times New Roman" w:hAnsi="Times New Roman" w:cs="Times New Roman"/>
+          <w:sz w:val="24"/>
+          <w:szCs w:val="24"/>
+        </w:rPr>
+        <w:t>mportance (PoI), le Proof of Alepsed Time (PoET), le Delegated Proof of Stake (D</w:t>
+      </w:r>
+      <w:r>
+        <w:rPr>
+          <w:rFonts w:ascii="Times New Roman" w:hAnsi="Times New Roman" w:cs="Times New Roman"/>
+          <w:sz w:val="24"/>
+          <w:szCs w:val="24"/>
+        </w:rPr>
+        <w:t>PoS)</w:t>
+      </w:r>
+      <w:r>
+        <w:rPr>
+          <w:rFonts w:ascii="Times New Roman" w:hAnsi="Times New Roman" w:cs="Times New Roman"/>
+          <w:sz w:val="24"/>
+          <w:szCs w:val="24"/>
+        </w:rPr>
+        <w:t>, le</w:t>
+      </w:r>
+      <w:r>
+        <w:rPr>
+          <w:rFonts w:ascii="Times New Roman" w:hAnsi="Times New Roman" w:cs="Times New Roman"/>
+          <w:sz w:val="24"/>
+          <w:szCs w:val="24"/>
+        </w:rPr>
+        <w:t xml:space="preserve"> Proof of Capacity/Pro</w:t>
+      </w:r>
+      <w:r>
+        <w:rPr>
+          <w:rFonts w:ascii="Times New Roman" w:hAnsi="Times New Roman" w:cs="Times New Roman"/>
+          <w:sz w:val="24"/>
+          <w:szCs w:val="24"/>
+        </w:rPr>
+        <w:t xml:space="preserve">of of Space (PoC/PoSpace), </w:t>
+      </w:r>
+      <w:r>
+        <w:rPr>
+          <w:rFonts w:ascii="Times New Roman" w:hAnsi="Times New Roman" w:cs="Times New Roman"/>
+          <w:sz w:val="24"/>
+          <w:szCs w:val="24"/>
+        </w:rPr>
+        <w:t xml:space="preserve">et le </w:t>
+      </w:r>
+      <w:r>
+        <w:rPr>
+          <w:rFonts w:ascii="Times New Roman" w:hAnsi="Times New Roman" w:cs="Times New Roman"/>
+          <w:sz w:val="24"/>
+          <w:szCs w:val="24"/>
+        </w:rPr>
+        <w:t>Proof of Burn (PoB)</w:t>
+      </w:r>
+      <w:r>
+        <w:rPr>
+          <w:rFonts w:ascii="Times New Roman" w:hAnsi="Times New Roman" w:cs="Times New Roman"/>
+          <w:sz w:val="24"/>
+          <w:szCs w:val="24"/>
+        </w:rPr>
+        <w:t xml:space="preserve"> </w:t>
+      </w:r>
+      <w:r>
+        <w:rPr>
+          <w:rFonts w:ascii="Times New Roman" w:hAnsi="Times New Roman" w:cs="Times New Roman"/>
+          <w:sz w:val="24"/>
+          <w:szCs w:val="24"/>
         </w:rPr>
         <w:fldChar w:fldCharType="begin"/>
       </w:r>
@@ -23137,7 +24145,7 @@
           <w:sz w:val="24"/>
           <w:szCs w:val="24"/>
         </w:rPr>
-        <w:instrText xml:space="preserve"> ADDIN ZOTERO_ITEM CSL_CITATION {"citationID":"SdN7U4qb","properties":{"formattedCitation":"[25]","plainCitation":"[25]","noteIndex":0},"citationItems":[{"id":38,"uris":["http://zotero.org/users/local/3eTyEGwA/items/EVZ2FD9K"],"itemData":{"id":38,"type":"webpage","abstract":"Qu’est-ce qu’un mécanisme de consensus ? De la preuve de travail à la preuve d’enjeu, découvrez comment elles fonctionnent pour les crypto-monnaies.","container-title":"Qu’est-ce que le consensus ? Guide du débutant","title":"Qu’est-ce que le consensus ? Guide du débutant","title-short":"Qu’est-ce que le consensus ?","URL":"https://crypto.com/fr/university/consensus-mechanisms-explained","accessed":{"date-parts":[["2024",9,15]]}}}],"schema":"https://github.com/citation-style-language/schema/raw/master/csl-citation.json"} </w:instrText>
+        <w:instrText xml:space="preserve"> ADDIN ZOTERO_ITEM CSL_CITATION {"citationID":"SdN7U4qb","properties":{"formattedCitation":"[25]","plainCitation":"[25]","noteIndex":0},"citationItems":[{"id":38,"uris":["http://zotero.org/users/local/3eTyEGwA/items/EVZ2FD9K","http://zotero.org/users/16284513/items/EVZ2FD9K"],"itemData":{"id":38,"type":"webpage","abstract":"Qu’est-ce qu’un mécanisme de consensus ? De la preuve de travail à la preuve d’enjeu, découvrez comment elles fonctionnent pour les crypto-monnaies.","container-title":"Qu’est-ce que le consensus ? Guide du débutant","title":"Qu’est-ce que le consensus ? Guide du débutant","title-short":"Qu’est-ce que le consensus ?","URL":"https://crypto.com/fr/university/consensus-mechanisms-explained","accessed":{"date-parts":[["2024",9,15]]},"issued":{"date-parts":[["2022",5,13]]}}}],"schema":"https://github.com/citation-style-language/schema/raw/master/csl-citation.json"} </w:instrText>
       </w:r>
       <w:r>
         <w:rPr>
@@ -23168,7 +24176,381 @@
           <w:sz w:val="24"/>
           <w:szCs w:val="24"/>
         </w:rPr>
-        <w:t xml:space="preserve">. </w:t>
+        <w:t>.</w:t>
+      </w:r>
+    </w:p>
+    <w:p>
+      <w:pPr>
+        <w:spacing w:line="360" w:lineRule="auto"/>
+        <w:jc w:val="both"/>
+        <w:rPr>
+          <w:rFonts w:ascii="Times New Roman" w:hAnsi="Times New Roman" w:cs="Times New Roman"/>
+          <w:sz w:val="24"/>
+          <w:szCs w:val="24"/>
+          <w:lang w:val="fr-FR"/>
+        </w:rPr>
+      </w:pPr>
+      <w:r>
+        <w:rPr>
+          <w:rFonts w:ascii="Times New Roman" w:hAnsi="Times New Roman" w:cs="Times New Roman"/>
+          <w:sz w:val="24"/>
+          <w:szCs w:val="24"/>
+          <w:lang w:val="fr-FR"/>
+        </w:rPr>
+        <w:t>En dehors de</w:t>
+      </w:r>
+      <w:r>
+        <w:rPr>
+          <w:rFonts w:ascii="Times New Roman" w:hAnsi="Times New Roman" w:cs="Times New Roman"/>
+          <w:sz w:val="24"/>
+          <w:szCs w:val="24"/>
+          <w:lang w:val="fr-FR"/>
+        </w:rPr>
+        <w:t xml:space="preserve">s </w:t>
+      </w:r>
+      <w:r>
+        <w:rPr>
+          <w:rFonts w:ascii="Times New Roman" w:hAnsi="Times New Roman" w:cs="Times New Roman"/>
+          <w:sz w:val="24"/>
+          <w:szCs w:val="24"/>
+          <w:lang w:val="fr-FR"/>
+        </w:rPr>
+        <w:t>types de consensus</w:t>
+      </w:r>
+      <w:r>
+        <w:rPr>
+          <w:rFonts w:ascii="Times New Roman" w:hAnsi="Times New Roman" w:cs="Times New Roman"/>
+          <w:sz w:val="24"/>
+          <w:szCs w:val="24"/>
+          <w:lang w:val="fr-FR"/>
+        </w:rPr>
+        <w:t xml:space="preserve"> PoX, il existe des consensus </w:t>
+      </w:r>
+      <w:r>
+        <w:rPr>
+          <w:rFonts w:ascii="Times New Roman" w:hAnsi="Times New Roman" w:cs="Times New Roman"/>
+          <w:sz w:val="24"/>
+          <w:szCs w:val="24"/>
+          <w:lang w:val="fr-FR"/>
+        </w:rPr>
+        <w:t>classique</w:t>
+      </w:r>
+      <w:r>
+        <w:rPr>
+          <w:rFonts w:ascii="Times New Roman" w:hAnsi="Times New Roman" w:cs="Times New Roman"/>
+          <w:sz w:val="24"/>
+          <w:szCs w:val="24"/>
+          <w:lang w:val="fr-FR"/>
+        </w:rPr>
+        <w:t>s basé</w:t>
+      </w:r>
+      <w:r>
+        <w:rPr>
+          <w:rFonts w:ascii="Times New Roman" w:hAnsi="Times New Roman" w:cs="Times New Roman"/>
+          <w:sz w:val="24"/>
+          <w:szCs w:val="24"/>
+          <w:lang w:val="fr-FR"/>
+        </w:rPr>
+        <w:t>s</w:t>
+      </w:r>
+      <w:r>
+        <w:rPr>
+          <w:rFonts w:ascii="Times New Roman" w:hAnsi="Times New Roman" w:cs="Times New Roman"/>
+          <w:sz w:val="24"/>
+          <w:szCs w:val="24"/>
+          <w:lang w:val="fr-FR"/>
+        </w:rPr>
+        <w:t xml:space="preserve"> sur le vote</w:t>
+      </w:r>
+      <w:r>
+        <w:rPr>
+          <w:rFonts w:ascii="Times New Roman" w:hAnsi="Times New Roman" w:cs="Times New Roman"/>
+          <w:sz w:val="24"/>
+          <w:szCs w:val="24"/>
+          <w:lang w:val="fr-FR"/>
+        </w:rPr>
+        <w:t xml:space="preserve"> tels que </w:t>
+      </w:r>
+      <w:r>
+        <w:rPr>
+          <w:rFonts w:ascii="Times New Roman" w:hAnsi="Times New Roman" w:cs="Times New Roman"/>
+          <w:sz w:val="24"/>
+          <w:szCs w:val="24"/>
+          <w:lang w:val="fr-FR"/>
+        </w:rPr>
+        <w:t xml:space="preserve">la </w:t>
+      </w:r>
+      <w:r>
+        <w:rPr>
+          <w:rFonts w:ascii="Times New Roman" w:hAnsi="Times New Roman" w:cs="Times New Roman"/>
+          <w:sz w:val="24"/>
+          <w:szCs w:val="24"/>
+          <w:lang w:val="fr-FR"/>
+        </w:rPr>
+        <w:t xml:space="preserve">Tolérance pratique aux pannes byzantines (pBFT), </w:t>
+      </w:r>
+      <w:r>
+        <w:rPr>
+          <w:rFonts w:ascii="Times New Roman" w:hAnsi="Times New Roman" w:cs="Times New Roman"/>
+          <w:sz w:val="24"/>
+          <w:szCs w:val="24"/>
+          <w:lang w:val="fr-FR"/>
+        </w:rPr>
+        <w:t xml:space="preserve">la </w:t>
+      </w:r>
+      <w:r>
+        <w:rPr>
+          <w:rFonts w:ascii="Times New Roman" w:hAnsi="Times New Roman" w:cs="Times New Roman"/>
+          <w:sz w:val="24"/>
+          <w:szCs w:val="24"/>
+          <w:lang w:val="fr-FR"/>
+        </w:rPr>
+        <w:t xml:space="preserve">Tolérance aux pannes byzantines déléguée (dBFT), </w:t>
+      </w:r>
+      <w:r>
+        <w:rPr>
+          <w:rFonts w:ascii="Times New Roman" w:hAnsi="Times New Roman" w:cs="Times New Roman"/>
+          <w:sz w:val="24"/>
+          <w:szCs w:val="24"/>
+          <w:lang w:val="fr-FR"/>
+        </w:rPr>
+        <w:t>l’</w:t>
+      </w:r>
+      <w:r>
+        <w:rPr>
+          <w:rFonts w:ascii="Times New Roman" w:hAnsi="Times New Roman" w:cs="Times New Roman"/>
+          <w:sz w:val="24"/>
+          <w:szCs w:val="24"/>
+          <w:lang w:val="fr-FR"/>
+        </w:rPr>
+        <w:t xml:space="preserve">Accord de la Fédération Byzantine (AFB), </w:t>
+      </w:r>
+      <w:r>
+        <w:rPr>
+          <w:rFonts w:ascii="Times New Roman" w:hAnsi="Times New Roman" w:cs="Times New Roman"/>
+          <w:sz w:val="24"/>
+          <w:szCs w:val="24"/>
+          <w:lang w:val="fr-FR"/>
+        </w:rPr>
+        <w:t xml:space="preserve">le </w:t>
+      </w:r>
+      <w:r>
+        <w:rPr>
+          <w:rFonts w:ascii="Times New Roman" w:hAnsi="Times New Roman" w:cs="Times New Roman"/>
+          <w:sz w:val="24"/>
+          <w:szCs w:val="24"/>
+          <w:lang w:val="fr-FR"/>
+        </w:rPr>
+        <w:t>Radeau</w:t>
+      </w:r>
+      <w:r>
+        <w:rPr>
+          <w:rFonts w:ascii="Times New Roman" w:hAnsi="Times New Roman" w:cs="Times New Roman"/>
+          <w:sz w:val="24"/>
+          <w:szCs w:val="24"/>
+          <w:lang w:val="fr-FR"/>
+        </w:rPr>
+        <w:t>, etc.</w:t>
+      </w:r>
+      <w:r>
+        <w:rPr>
+          <w:rFonts w:ascii="Times New Roman" w:hAnsi="Times New Roman" w:cs="Times New Roman"/>
+          <w:sz w:val="24"/>
+          <w:szCs w:val="24"/>
+          <w:lang w:val="fr-FR"/>
+        </w:rPr>
+        <w:t xml:space="preserve"> </w:t>
+      </w:r>
+      <w:r>
+        <w:rPr>
+          <w:rFonts w:ascii="Times New Roman" w:hAnsi="Times New Roman" w:cs="Times New Roman"/>
+          <w:sz w:val="24"/>
+          <w:szCs w:val="24"/>
+          <w:lang w:val="fr-FR"/>
+        </w:rPr>
+        <w:fldChar w:fldCharType="begin"/>
+      </w:r>
+      <w:r>
+        <w:rPr>
+          <w:rFonts w:ascii="Times New Roman" w:hAnsi="Times New Roman" w:cs="Times New Roman"/>
+          <w:sz w:val="24"/>
+          <w:szCs w:val="24"/>
+          <w:lang w:val="fr-FR"/>
+        </w:rPr>
+        <w:instrText xml:space="preserve"> ADDIN ZOTERO_ITEM CSL_CITATION {"citationID":"hubc1hsn","properties":{"formattedCitation":"[26]","plainCitation":"[26]","noteIndex":0},"citationItems":[{"id":63,"uris":["http://zotero.org/users/16284513/items/7KV9K7HE"],"itemData":{"id":63,"type":"webpage","abstract":"There are many more types of consensus than Proof of Work and Proof of Stake. Here we introduce the most important alternatives.","container-title":"How to Agree: Different Types of Consensus for Blockchain","language":"en","title":"How to Agree: Different Types of Consensus for Blockchain","title-short":"How to Agree","URL":"https://crypto.com/en/university/different-types-of-consensus-for-blockchain","accessed":{"date-parts":[["2025",2,1]]},"issued":{"date-parts":[["2022",6,9]]}}}],"schema":"https://github.com/citation-style-language/schema/raw/master/csl-citation.json"} </w:instrText>
+      </w:r>
+      <w:r>
+        <w:rPr>
+          <w:rFonts w:ascii="Times New Roman" w:hAnsi="Times New Roman" w:cs="Times New Roman"/>
+          <w:sz w:val="24"/>
+          <w:szCs w:val="24"/>
+          <w:lang w:val="fr-FR"/>
+        </w:rPr>
+        <w:fldChar w:fldCharType="separate"/>
+      </w:r>
+      <w:r>
+        <w:rPr>
+          <w:rFonts w:ascii="Times New Roman" w:hAnsi="Times New Roman" w:cs="Times New Roman"/>
+          <w:sz w:val="24"/>
+          <w:lang w:val="fr-FR"/>
+        </w:rPr>
+        <w:t>[26]</w:t>
+      </w:r>
+      <w:r>
+        <w:rPr>
+          <w:rFonts w:ascii="Times New Roman" w:hAnsi="Times New Roman" w:cs="Times New Roman"/>
+          <w:sz w:val="24"/>
+          <w:szCs w:val="24"/>
+          <w:lang w:val="fr-FR"/>
+        </w:rPr>
+        <w:fldChar w:fldCharType="end"/>
+      </w:r>
+      <w:r>
+        <w:rPr>
+          <w:rFonts w:ascii="Times New Roman" w:hAnsi="Times New Roman" w:cs="Times New Roman"/>
+          <w:sz w:val="24"/>
+          <w:szCs w:val="24"/>
+          <w:lang w:val="fr-FR"/>
+        </w:rPr>
+        <w:t>.</w:t>
+      </w:r>
+    </w:p>
+    <w:p>
+      <w:pPr>
+        <w:spacing w:line="360" w:lineRule="auto"/>
+        <w:jc w:val="both"/>
+        <w:rPr>
+          <w:rFonts w:ascii="Times New Roman" w:hAnsi="Times New Roman" w:cs="Times New Roman"/>
+          <w:sz w:val="24"/>
+          <w:szCs w:val="24"/>
+          <w:lang w:val="fr-FR"/>
+        </w:rPr>
+      </w:pPr>
+      <w:r>
+        <w:rPr>
+          <w:rFonts w:ascii="Times New Roman" w:hAnsi="Times New Roman" w:cs="Times New Roman"/>
+          <w:sz w:val="24"/>
+          <w:szCs w:val="24"/>
+          <w:lang w:val="fr-FR"/>
+        </w:rPr>
+        <w:t xml:space="preserve">Sachant </w:t>
+      </w:r>
+      <w:r>
+        <w:rPr>
+          <w:rFonts w:ascii="Times New Roman" w:hAnsi="Times New Roman" w:cs="Times New Roman"/>
+          <w:sz w:val="24"/>
+          <w:szCs w:val="24"/>
+          <w:lang w:val="fr-FR"/>
+        </w:rPr>
+        <w:t>qu’il n’y pas que les types</w:t>
+      </w:r>
+      <w:r>
+        <w:rPr>
+          <w:rFonts w:ascii="Times New Roman" w:hAnsi="Times New Roman" w:cs="Times New Roman"/>
+          <w:sz w:val="24"/>
+          <w:szCs w:val="24"/>
+          <w:lang w:val="fr-FR"/>
+        </w:rPr>
+        <w:t xml:space="preserve"> </w:t>
+      </w:r>
+      <w:r>
+        <w:rPr>
+          <w:rFonts w:ascii="Times New Roman" w:hAnsi="Times New Roman" w:cs="Times New Roman"/>
+          <w:sz w:val="24"/>
+          <w:szCs w:val="24"/>
+          <w:lang w:val="fr-FR"/>
+        </w:rPr>
+        <w:t>de protocoles de consensus</w:t>
+      </w:r>
+      <w:r>
+        <w:rPr>
+          <w:rFonts w:ascii="Times New Roman" w:hAnsi="Times New Roman" w:cs="Times New Roman"/>
+          <w:sz w:val="24"/>
+          <w:szCs w:val="24"/>
+          <w:lang w:val="fr-FR"/>
+        </w:rPr>
+        <w:t xml:space="preserve"> PoX et que</w:t>
+      </w:r>
+      <w:r>
+        <w:rPr>
+          <w:rFonts w:ascii="Times New Roman" w:hAnsi="Times New Roman" w:cs="Times New Roman"/>
+          <w:sz w:val="24"/>
+          <w:szCs w:val="24"/>
+          <w:lang w:val="fr-FR"/>
+        </w:rPr>
+        <w:t xml:space="preserve"> chacun de ces protocoles présente des avantages et des inconvénients, nous nous intére</w:t>
+      </w:r>
+      <w:r>
+        <w:rPr>
+          <w:rFonts w:ascii="Times New Roman" w:hAnsi="Times New Roman" w:cs="Times New Roman"/>
+          <w:sz w:val="24"/>
+          <w:szCs w:val="24"/>
+          <w:lang w:val="fr-FR"/>
+        </w:rPr>
+        <w:t>sso</w:t>
+      </w:r>
+      <w:r>
+        <w:rPr>
+          <w:rFonts w:ascii="Times New Roman" w:hAnsi="Times New Roman" w:cs="Times New Roman"/>
+          <w:sz w:val="24"/>
+          <w:szCs w:val="24"/>
+          <w:lang w:val="fr-FR"/>
+        </w:rPr>
+        <w:t xml:space="preserve">ns </w:t>
+      </w:r>
+      <w:r>
+        <w:rPr>
+          <w:rFonts w:ascii="Times New Roman" w:hAnsi="Times New Roman" w:cs="Times New Roman"/>
+          <w:sz w:val="24"/>
+          <w:szCs w:val="24"/>
+          <w:lang w:val="fr-FR"/>
+        </w:rPr>
+        <w:t xml:space="preserve">particulièrement aux </w:t>
+      </w:r>
+      <w:r>
+        <w:rPr>
+          <w:rFonts w:ascii="Times New Roman" w:hAnsi="Times New Roman" w:cs="Times New Roman"/>
+          <w:sz w:val="24"/>
+          <w:szCs w:val="24"/>
+          <w:lang w:val="fr-FR"/>
+        </w:rPr>
+        <w:t xml:space="preserve">PoW, PoS, et </w:t>
+      </w:r>
+      <w:r>
+        <w:rPr>
+          <w:rFonts w:ascii="Times New Roman" w:hAnsi="Times New Roman" w:cs="Times New Roman"/>
+          <w:sz w:val="24"/>
+          <w:szCs w:val="24"/>
+          <w:lang w:val="fr-FR"/>
+        </w:rPr>
+        <w:t>PoA</w:t>
+      </w:r>
+      <w:r>
+        <w:rPr>
+          <w:rFonts w:ascii="Times New Roman" w:hAnsi="Times New Roman" w:cs="Times New Roman"/>
+          <w:sz w:val="24"/>
+          <w:szCs w:val="24"/>
+          <w:lang w:val="fr-FR"/>
+        </w:rPr>
+        <w:t xml:space="preserve"> qui sont les plus utilisés</w:t>
+      </w:r>
+      <w:r>
+        <w:rPr>
+          <w:rFonts w:ascii="Times New Roman" w:hAnsi="Times New Roman" w:cs="Times New Roman"/>
+          <w:sz w:val="24"/>
+          <w:szCs w:val="24"/>
+          <w:lang w:val="fr-FR"/>
+        </w:rPr>
+        <w:t xml:space="preserve"> dans les réseaux blockchain</w:t>
+      </w:r>
+      <w:r>
+        <w:rPr>
+          <w:rFonts w:ascii="Times New Roman" w:hAnsi="Times New Roman" w:cs="Times New Roman"/>
+          <w:sz w:val="24"/>
+          <w:szCs w:val="24"/>
+          <w:lang w:val="fr-FR"/>
+        </w:rPr>
+        <w:t>.</w:t>
       </w:r>
     </w:p>
     <w:p>
@@ -23219,16 +24601,231 @@
           <w:szCs w:val="24"/>
           <w:lang w:val="fr-FR"/>
         </w:rPr>
-        <w:t xml:space="preserve"> PoW) est le premier algorithme de consensus implémenté dans une cryptomonnaie et utilisé par Bitcoin. Ce mécanisme nécessite une puissance de calcul considérable pour résoudre les problèmes mathématiques complexes et valider un bloc. La PoW est efficace en terme de sécurité. Mais </w:t>
-      </w:r>
-      <w:r>
-        <w:rPr>
-          <w:rFonts w:ascii="Times New Roman" w:hAnsi="Times New Roman" w:cs="Times New Roman"/>
-          <w:sz w:val="24"/>
-          <w:szCs w:val="24"/>
-          <w:lang w:val="fr-FR"/>
-        </w:rPr>
-        <w:t>sa limite</w:t>
+        <w:t xml:space="preserve"> PoW) </w:t>
+      </w:r>
+      <w:r>
+        <w:rPr>
+          <w:rFonts w:ascii="Times New Roman" w:hAnsi="Times New Roman" w:cs="Times New Roman"/>
+          <w:sz w:val="24"/>
+          <w:szCs w:val="24"/>
+          <w:lang w:val="fr-FR"/>
+        </w:rPr>
+        <w:fldChar w:fldCharType="begin"/>
+      </w:r>
+      <w:r>
+        <w:rPr>
+          <w:rFonts w:ascii="Times New Roman" w:hAnsi="Times New Roman" w:cs="Times New Roman"/>
+          <w:sz w:val="24"/>
+          <w:szCs w:val="24"/>
+          <w:lang w:val="fr-FR"/>
+        </w:rPr>
+        <w:instrText xml:space="preserve"> ADDIN ZOTERO_ITEM CSL_CITATION {"citationID":"PP1YpWJc","properties":{"formattedCitation":"[25]","plainCitation":"[25]","noteIndex":0},"citationItems":[{"id":38,"uris":["http://zotero.org/users/local/3eTyEGwA/items/EVZ2FD9K","http://zotero.org/users/16284513/items/EVZ2FD9K"],"itemData":{"id":38,"type":"webpage","abstract":"Qu’est-ce qu’un mécanisme de consensus ? De la preuve de travail à la preuve d’enjeu, découvrez comment elles fonctionnent pour les crypto-monnaies.","container-title":"Qu’est-ce que le consensus ? Guide du débutant","title":"Qu’est-ce que le consensus ? Guide du débutant","title-short":"Qu’est-ce que le consensus ?","URL":"https://crypto.com/fr/university/consensus-mechanisms-explained","accessed":{"date-parts":[["2024",9,15]]},"issued":{"date-parts":[["2022",5,13]]}}}],"schema":"https://github.com/citation-style-language/schema/raw/master/csl-citation.json"} </w:instrText>
+      </w:r>
+      <w:r>
+        <w:rPr>
+          <w:rFonts w:ascii="Times New Roman" w:hAnsi="Times New Roman" w:cs="Times New Roman"/>
+          <w:sz w:val="24"/>
+          <w:szCs w:val="24"/>
+          <w:lang w:val="fr-FR"/>
+        </w:rPr>
+        <w:fldChar w:fldCharType="separate"/>
+      </w:r>
+      <w:r>
+        <w:rPr>
+          <w:rFonts w:ascii="Times New Roman" w:hAnsi="Times New Roman" w:cs="Times New Roman"/>
+          <w:sz w:val="24"/>
+          <w:lang w:val="fr-FR"/>
+        </w:rPr>
+        <w:t>[25]</w:t>
+      </w:r>
+      <w:r>
+        <w:rPr>
+          <w:rFonts w:ascii="Times New Roman" w:hAnsi="Times New Roman" w:cs="Times New Roman"/>
+          <w:sz w:val="24"/>
+          <w:szCs w:val="24"/>
+          <w:lang w:val="fr-FR"/>
+        </w:rPr>
+        <w:fldChar w:fldCharType="end"/>
+      </w:r>
+      <w:r>
+        <w:rPr>
+          <w:rFonts w:ascii="Times New Roman" w:hAnsi="Times New Roman" w:cs="Times New Roman"/>
+          <w:sz w:val="24"/>
+          <w:szCs w:val="24"/>
+          <w:lang w:val="fr-FR"/>
+        </w:rPr>
+        <w:t xml:space="preserve"> </w:t>
+      </w:r>
+      <w:r>
+        <w:rPr>
+          <w:rFonts w:ascii="Times New Roman" w:hAnsi="Times New Roman" w:cs="Times New Roman"/>
+          <w:sz w:val="24"/>
+          <w:szCs w:val="24"/>
+          <w:lang w:val="fr-FR"/>
+        </w:rPr>
+        <w:t>est le premier algorithme de consensus implémenté dans une crypto</w:t>
+      </w:r>
+      <w:r>
+        <w:rPr>
+          <w:rFonts w:ascii="Times New Roman" w:hAnsi="Times New Roman" w:cs="Times New Roman"/>
+          <w:sz w:val="24"/>
+          <w:szCs w:val="24"/>
+          <w:lang w:val="fr-FR"/>
+        </w:rPr>
+        <w:t>-</w:t>
+      </w:r>
+      <w:r>
+        <w:rPr>
+          <w:rFonts w:ascii="Times New Roman" w:hAnsi="Times New Roman" w:cs="Times New Roman"/>
+          <w:sz w:val="24"/>
+          <w:szCs w:val="24"/>
+          <w:lang w:val="fr-FR"/>
+        </w:rPr>
+        <w:t>monnaie et utilisé par Bitcoin. Ce mécanisme nécessite une puissance de calcul considérable pour résoudre les problèmes mathématiques complexes</w:t>
+      </w:r>
+      <w:r>
+        <w:rPr>
+          <w:rFonts w:ascii="Times New Roman" w:hAnsi="Times New Roman" w:cs="Times New Roman"/>
+          <w:sz w:val="24"/>
+          <w:szCs w:val="24"/>
+          <w:lang w:val="fr-FR"/>
+        </w:rPr>
+        <w:t xml:space="preserve"> </w:t>
+      </w:r>
+      <w:r>
+        <w:rPr>
+          <w:rFonts w:ascii="Times New Roman" w:hAnsi="Times New Roman" w:cs="Times New Roman"/>
+          <w:sz w:val="24"/>
+          <w:szCs w:val="24"/>
+          <w:lang w:val="fr-FR"/>
+        </w:rPr>
+        <w:t xml:space="preserve">et valider un bloc. </w:t>
+      </w:r>
+      <w:r>
+        <w:rPr>
+          <w:rFonts w:ascii="Times New Roman" w:hAnsi="Times New Roman" w:cs="Times New Roman"/>
+          <w:sz w:val="24"/>
+          <w:szCs w:val="24"/>
+          <w:lang w:val="fr-FR"/>
+        </w:rPr>
+        <w:t xml:space="preserve">Cela intervient lorsque parmi plusieurs mineurs (qui se concourent pour gagner la </w:t>
+      </w:r>
+      <w:r>
+        <w:rPr>
+          <w:rFonts w:ascii="Times New Roman" w:hAnsi="Times New Roman" w:cs="Times New Roman"/>
+          <w:sz w:val="24"/>
+          <w:szCs w:val="24"/>
+          <w:lang w:val="fr-FR"/>
+        </w:rPr>
+        <w:t>récompense</w:t>
+      </w:r>
+      <w:r>
+        <w:rPr>
+          <w:rFonts w:ascii="Times New Roman" w:hAnsi="Times New Roman" w:cs="Times New Roman"/>
+          <w:sz w:val="24"/>
+          <w:szCs w:val="24"/>
+          <w:lang w:val="fr-FR"/>
+        </w:rPr>
+        <w:t xml:space="preserve"> du bloc</w:t>
+      </w:r>
+      <w:r>
+        <w:rPr>
+          <w:rFonts w:ascii="Times New Roman" w:hAnsi="Times New Roman" w:cs="Times New Roman"/>
+          <w:sz w:val="24"/>
+          <w:szCs w:val="24"/>
+          <w:lang w:val="fr-FR"/>
+        </w:rPr>
+        <w:t xml:space="preserve"> ou coinbase transactions),</w:t>
+      </w:r>
+      <w:r>
+        <w:rPr>
+          <w:rFonts w:ascii="Times New Roman" w:hAnsi="Times New Roman" w:cs="Times New Roman"/>
+          <w:sz w:val="24"/>
+          <w:szCs w:val="24"/>
+          <w:lang w:val="fr-FR"/>
+        </w:rPr>
+        <w:t xml:space="preserve"> chacun </w:t>
+      </w:r>
+      <w:r>
+        <w:rPr>
+          <w:rFonts w:ascii="Times New Roman" w:hAnsi="Times New Roman" w:cs="Times New Roman"/>
+          <w:sz w:val="24"/>
+          <w:szCs w:val="24"/>
+          <w:lang w:val="fr-FR"/>
+        </w:rPr>
+        <w:t>s'investi à trouver le N</w:t>
+      </w:r>
+      <w:r>
+        <w:rPr>
+          <w:rFonts w:ascii="Times New Roman" w:hAnsi="Times New Roman" w:cs="Times New Roman"/>
+          <w:sz w:val="24"/>
+          <w:szCs w:val="24"/>
+          <w:lang w:val="fr-FR"/>
+        </w:rPr>
+        <w:t>once cor</w:t>
+      </w:r>
+      <w:r>
+        <w:rPr>
+          <w:rFonts w:ascii="Times New Roman" w:hAnsi="Times New Roman" w:cs="Times New Roman"/>
+          <w:sz w:val="24"/>
+          <w:szCs w:val="24"/>
+          <w:lang w:val="fr-FR"/>
+        </w:rPr>
+        <w:t>resp</w:t>
+      </w:r>
+      <w:r>
+        <w:rPr>
+          <w:rFonts w:ascii="Times New Roman" w:hAnsi="Times New Roman" w:cs="Times New Roman"/>
+          <w:sz w:val="24"/>
+          <w:szCs w:val="24"/>
+          <w:lang w:val="fr-FR"/>
+        </w:rPr>
+        <w:t>ondant au hash du bloc candidat</w:t>
+      </w:r>
+      <w:r>
+        <w:rPr>
+          <w:rFonts w:ascii="Times New Roman" w:hAnsi="Times New Roman" w:cs="Times New Roman"/>
+          <w:sz w:val="24"/>
+          <w:szCs w:val="24"/>
+          <w:lang w:val="fr-FR"/>
+        </w:rPr>
+        <w:t xml:space="preserve"> à validation. </w:t>
+      </w:r>
+      <w:r>
+        <w:rPr>
+          <w:rFonts w:ascii="Times New Roman" w:hAnsi="Times New Roman" w:cs="Times New Roman"/>
+          <w:sz w:val="24"/>
+          <w:szCs w:val="24"/>
+          <w:lang w:val="fr-FR"/>
+        </w:rPr>
+        <w:t xml:space="preserve">La PoW est efficace en terme de sécurité. Mais </w:t>
+      </w:r>
+      <w:r>
+        <w:rPr>
+          <w:rFonts w:ascii="Times New Roman" w:hAnsi="Times New Roman" w:cs="Times New Roman"/>
+          <w:sz w:val="24"/>
+          <w:szCs w:val="24"/>
+          <w:lang w:val="fr-FR"/>
+        </w:rPr>
+        <w:t>son</w:t>
+      </w:r>
+      <w:r>
+        <w:rPr>
+          <w:rFonts w:ascii="Times New Roman" w:hAnsi="Times New Roman" w:cs="Times New Roman"/>
+          <w:sz w:val="24"/>
+          <w:szCs w:val="24"/>
+          <w:lang w:val="fr-FR"/>
+        </w:rPr>
+        <w:t xml:space="preserve"> </w:t>
+      </w:r>
+      <w:r>
+        <w:rPr>
+          <w:rFonts w:ascii="Times New Roman" w:hAnsi="Times New Roman" w:cs="Times New Roman"/>
+          <w:sz w:val="24"/>
+          <w:szCs w:val="24"/>
+          <w:lang w:val="fr-FR"/>
+        </w:rPr>
+        <w:t>insuffisance</w:t>
       </w:r>
       <w:r>
         <w:rPr>
@@ -23261,6 +24858,7 @@
           <w:szCs w:val="24"/>
           <w:lang w:val="fr-FR"/>
         </w:rPr>
+        <w:lastRenderedPageBreak/>
         <w:t>La preuve d'enjeu</w:t>
       </w:r>
       <w:r>
@@ -23315,6 +24913,78 @@
           <w:szCs w:val="24"/>
           <w:lang w:val="fr-FR"/>
         </w:rPr>
+        <w:t xml:space="preserve"> validateurs sont sélectionnés en fonction de la quantité de monnaie qu'ils sont prêts à mettre en jeu comme garantie</w:t>
+      </w:r>
+      <w:r>
+        <w:rPr>
+          <w:rFonts w:ascii="Times New Roman" w:hAnsi="Times New Roman" w:cs="Times New Roman"/>
+          <w:sz w:val="24"/>
+          <w:szCs w:val="24"/>
+          <w:lang w:val="fr-FR"/>
+        </w:rPr>
+        <w:t>. Le validateur est donc récompensé par des frais de transactions</w:t>
+      </w:r>
+      <w:r>
+        <w:rPr>
+          <w:rFonts w:ascii="Times New Roman" w:hAnsi="Times New Roman" w:cs="Times New Roman"/>
+          <w:sz w:val="24"/>
+          <w:szCs w:val="24"/>
+          <w:lang w:val="fr-FR"/>
+        </w:rPr>
+        <w:t xml:space="preserve">. Ainsi, les </w:t>
+      </w:r>
+      <w:r>
+        <w:rPr>
+          <w:rFonts w:ascii="Times New Roman" w:hAnsi="Times New Roman" w:cs="Times New Roman"/>
+          <w:sz w:val="24"/>
+          <w:szCs w:val="24"/>
+          <w:lang w:val="fr-FR"/>
+        </w:rPr>
+        <w:t>nœuds</w:t>
+      </w:r>
+      <w:r>
+        <w:rPr>
+          <w:rFonts w:ascii="Times New Roman" w:hAnsi="Times New Roman" w:cs="Times New Roman"/>
+          <w:sz w:val="24"/>
+          <w:szCs w:val="24"/>
+          <w:lang w:val="fr-FR"/>
+        </w:rPr>
+        <w:t xml:space="preserve"> détenteurs de monnaie sont encouragés à agir honnêtement et à sécuriser le réseau de la blockchain </w:t>
+      </w:r>
+      <w:r>
+        <w:rPr>
+          <w:rFonts w:ascii="Times New Roman" w:hAnsi="Times New Roman" w:cs="Times New Roman"/>
+          <w:sz w:val="24"/>
+          <w:szCs w:val="24"/>
+          <w:lang w:val="fr-FR"/>
+        </w:rPr>
+        <w:t xml:space="preserve">(surtout </w:t>
+      </w:r>
+      <w:r>
+        <w:rPr>
+          <w:rFonts w:ascii="Times New Roman" w:hAnsi="Times New Roman" w:cs="Times New Roman"/>
+          <w:sz w:val="24"/>
+          <w:szCs w:val="24"/>
+          <w:lang w:val="fr-FR"/>
+        </w:rPr>
+        <w:t>contre l</w:t>
+      </w:r>
+      <w:r>
+        <w:rPr>
+          <w:rFonts w:ascii="Times New Roman" w:hAnsi="Times New Roman" w:cs="Times New Roman"/>
+          <w:sz w:val="24"/>
+          <w:szCs w:val="24"/>
+          <w:lang w:val="fr-FR"/>
+        </w:rPr>
+        <w:t>es attaques</w:t>
+      </w:r>
+      <w:r>
+        <w:rPr>
+          <w:rFonts w:ascii="Times New Roman" w:hAnsi="Times New Roman" w:cs="Times New Roman"/>
+          <w:sz w:val="24"/>
+          <w:szCs w:val="24"/>
+          <w:lang w:val="fr-FR"/>
+        </w:rPr>
         <w:t xml:space="preserve"> </w:t>
       </w:r>
       <w:r>
@@ -23324,35 +24994,167 @@
           <w:szCs w:val="24"/>
           <w:lang w:val="fr-FR"/>
         </w:rPr>
-        <w:lastRenderedPageBreak/>
-        <w:t xml:space="preserve">validateurs sont sélectionnés en fonction de la quantité de monnaie qu'ils sont prêts à mettre en jeu comme garantie. Ainsi, les </w:t>
-      </w:r>
-      <w:r>
-        <w:rPr>
-          <w:rFonts w:ascii="Times New Roman" w:hAnsi="Times New Roman" w:cs="Times New Roman"/>
-          <w:sz w:val="24"/>
-          <w:szCs w:val="24"/>
-          <w:lang w:val="fr-FR"/>
-        </w:rPr>
-        <w:t>nœuds</w:t>
-      </w:r>
-      <w:r>
-        <w:rPr>
-          <w:rFonts w:ascii="Times New Roman" w:hAnsi="Times New Roman" w:cs="Times New Roman"/>
-          <w:sz w:val="24"/>
-          <w:szCs w:val="24"/>
-          <w:lang w:val="fr-FR"/>
-        </w:rPr>
-        <w:t xml:space="preserve"> détenteurs de monnaie sont encouragés à agir honnêtement et à sécuriser le réseau de la blockchain au risque de perdre leur mise.</w:t>
-      </w:r>
-      <w:r>
-        <w:rPr>
-          <w:rFonts w:ascii="Times New Roman" w:hAnsi="Times New Roman" w:cs="Times New Roman"/>
-          <w:sz w:val="24"/>
-          <w:szCs w:val="24"/>
-          <w:lang w:val="fr-FR"/>
-        </w:rPr>
-        <w:t xml:space="preserve"> Par exemple, Ethereum est passé du PoW au PoS.</w:t>
+        <w:t>à</w:t>
+      </w:r>
+      <w:r>
+        <w:rPr>
+          <w:rFonts w:ascii="Times New Roman" w:hAnsi="Times New Roman" w:cs="Times New Roman"/>
+          <w:sz w:val="24"/>
+          <w:szCs w:val="24"/>
+          <w:lang w:val="fr-FR"/>
+        </w:rPr>
+        <w:t xml:space="preserve"> 51%</w:t>
+      </w:r>
+      <w:r>
+        <w:rPr>
+          <w:rFonts w:ascii="Times New Roman" w:hAnsi="Times New Roman" w:cs="Times New Roman"/>
+          <w:sz w:val="24"/>
+          <w:szCs w:val="24"/>
+          <w:lang w:val="fr-FR"/>
+        </w:rPr>
+        <w:t xml:space="preserve"> </w:t>
+      </w:r>
+      <w:r>
+        <w:rPr>
+          <w:rFonts w:ascii="Times New Roman" w:hAnsi="Times New Roman" w:cs="Times New Roman"/>
+          <w:sz w:val="24"/>
+          <w:szCs w:val="24"/>
+          <w:lang w:val="fr-FR"/>
+        </w:rPr>
+        <w:fldChar w:fldCharType="begin"/>
+      </w:r>
+      <w:r>
+        <w:rPr>
+          <w:rFonts w:ascii="Times New Roman" w:hAnsi="Times New Roman" w:cs="Times New Roman"/>
+          <w:sz w:val="24"/>
+          <w:szCs w:val="24"/>
+          <w:lang w:val="fr-FR"/>
+        </w:rPr>
+        <w:instrText xml:space="preserve"> ADDIN ZOTERO_ITEM CSL_CITATION {"citationID":"54OPO0UE","properties":{"formattedCitation":"[27]","plainCitation":"[27]","noteIndex":0},"citationItems":[{"id":67,"uris":["http://zotero.org/users/16284513/items/XKH8ARSU"],"itemData":{"id":67,"type":"webpage","abstract":"Une attaque à 51 % est une menace potentielle pour les réseaux blockchain, où un groupe de mineurs peut contrôler plus de 50 % du taux de hachage de minage du réseau. Ce contrôle peut permettre aux attaquants d’empêcher les nouvelles transactions d’obtenir des confirmations, d’arrêter les paiements et même d’annuler les transactions. Alors que les grands réseaux sont moins susceptibles d’être victimes d’une attaque à 51 %, les petits réseaux sont plus vulnérables.","container-title":"coinbase","language":"fr","title":"Qu’est-ce qu’une attaque à 51% et quels sont les risques ?","URL":"https://www.coinbase.com/fr/learn/crypto-glossary/what-is-a-51-percent-attack-and-what-are-the-risks","accessed":{"date-parts":[["2025",2,3]]}}}],"schema":"https://github.com/citation-style-language/schema/raw/master/csl-citation.json"} </w:instrText>
+      </w:r>
+      <w:r>
+        <w:rPr>
+          <w:rFonts w:ascii="Times New Roman" w:hAnsi="Times New Roman" w:cs="Times New Roman"/>
+          <w:sz w:val="24"/>
+          <w:szCs w:val="24"/>
+          <w:lang w:val="fr-FR"/>
+        </w:rPr>
+        <w:fldChar w:fldCharType="separate"/>
+      </w:r>
+      <w:r>
+        <w:rPr>
+          <w:rFonts w:ascii="Times New Roman" w:hAnsi="Times New Roman" w:cs="Times New Roman"/>
+          <w:sz w:val="24"/>
+          <w:lang w:val="fr-FR"/>
+        </w:rPr>
+        <w:t>[27]</w:t>
+      </w:r>
+      <w:r>
+        <w:rPr>
+          <w:rFonts w:ascii="Times New Roman" w:hAnsi="Times New Roman" w:cs="Times New Roman"/>
+          <w:sz w:val="24"/>
+          <w:szCs w:val="24"/>
+          <w:lang w:val="fr-FR"/>
+        </w:rPr>
+        <w:fldChar w:fldCharType="end"/>
+      </w:r>
+      <w:r>
+        <w:rPr>
+          <w:rFonts w:ascii="Times New Roman" w:hAnsi="Times New Roman" w:cs="Times New Roman"/>
+          <w:sz w:val="24"/>
+          <w:szCs w:val="24"/>
+          <w:lang w:val="fr-FR"/>
+        </w:rPr>
+        <w:t xml:space="preserve">) </w:t>
+      </w:r>
+      <w:r>
+        <w:rPr>
+          <w:rFonts w:ascii="Times New Roman" w:hAnsi="Times New Roman" w:cs="Times New Roman"/>
+          <w:sz w:val="24"/>
+          <w:szCs w:val="24"/>
+          <w:lang w:val="fr-FR"/>
+        </w:rPr>
+        <w:t>au risque de perdre leur mise.</w:t>
+      </w:r>
+      <w:r>
+        <w:rPr>
+          <w:rFonts w:ascii="Times New Roman" w:hAnsi="Times New Roman" w:cs="Times New Roman"/>
+          <w:sz w:val="24"/>
+          <w:szCs w:val="24"/>
+          <w:lang w:val="fr-FR"/>
+        </w:rPr>
+        <w:t xml:space="preserve"> Par exemple, Ethereum est passé du PoW au PoS</w:t>
+      </w:r>
+      <w:r>
+        <w:rPr>
+          <w:rFonts w:ascii="Times New Roman" w:hAnsi="Times New Roman" w:cs="Times New Roman"/>
+          <w:sz w:val="24"/>
+          <w:szCs w:val="24"/>
+          <w:lang w:val="fr-FR"/>
+        </w:rPr>
+        <w:t xml:space="preserve"> en 2022</w:t>
+      </w:r>
+      <w:r>
+        <w:rPr>
+          <w:rFonts w:ascii="Times New Roman" w:hAnsi="Times New Roman" w:cs="Times New Roman"/>
+          <w:sz w:val="24"/>
+          <w:szCs w:val="24"/>
+          <w:lang w:val="fr-FR"/>
+        </w:rPr>
+        <w:t xml:space="preserve"> </w:t>
+      </w:r>
+      <w:r>
+        <w:rPr>
+          <w:rFonts w:ascii="Times New Roman" w:hAnsi="Times New Roman" w:cs="Times New Roman"/>
+          <w:sz w:val="24"/>
+          <w:szCs w:val="24"/>
+          <w:lang w:val="fr-FR"/>
+        </w:rPr>
+        <w:fldChar w:fldCharType="begin"/>
+      </w:r>
+      <w:r>
+        <w:rPr>
+          <w:rFonts w:ascii="Times New Roman" w:hAnsi="Times New Roman" w:cs="Times New Roman"/>
+          <w:sz w:val="24"/>
+          <w:szCs w:val="24"/>
+          <w:lang w:val="fr-FR"/>
+        </w:rPr>
+        <w:instrText xml:space="preserve"> ADDIN ZOTERO_ITEM CSL_CITATION {"citationID":"pBH8qf4u","properties":{"formattedCitation":"[25]","plainCitation":"[25]","noteIndex":0},"citationItems":[{"id":38,"uris":["http://zotero.org/users/local/3eTyEGwA/items/EVZ2FD9K","http://zotero.org/users/16284513/items/EVZ2FD9K"],"itemData":{"id":38,"type":"webpage","abstract":"Qu’est-ce qu’un mécanisme de consensus ? De la preuve de travail à la preuve d’enjeu, découvrez comment elles fonctionnent pour les crypto-monnaies.","container-title":"Qu’est-ce que le consensus ? Guide du débutant","title":"Qu’est-ce que le consensus ? Guide du débutant","title-short":"Qu’est-ce que le consensus ?","URL":"https://crypto.com/fr/university/consensus-mechanisms-explained","accessed":{"date-parts":[["2024",9,15]]},"issued":{"date-parts":[["2022",5,13]]}}}],"schema":"https://github.com/citation-style-language/schema/raw/master/csl-citation.json"} </w:instrText>
+      </w:r>
+      <w:r>
+        <w:rPr>
+          <w:rFonts w:ascii="Times New Roman" w:hAnsi="Times New Roman" w:cs="Times New Roman"/>
+          <w:sz w:val="24"/>
+          <w:szCs w:val="24"/>
+          <w:lang w:val="fr-FR"/>
+        </w:rPr>
+        <w:fldChar w:fldCharType="separate"/>
+      </w:r>
+      <w:r>
+        <w:rPr>
+          <w:rFonts w:ascii="Times New Roman" w:hAnsi="Times New Roman" w:cs="Times New Roman"/>
+          <w:sz w:val="24"/>
+          <w:lang w:val="fr-FR"/>
+        </w:rPr>
+        <w:t>[25]</w:t>
+      </w:r>
+      <w:r>
+        <w:rPr>
+          <w:rFonts w:ascii="Times New Roman" w:hAnsi="Times New Roman" w:cs="Times New Roman"/>
+          <w:sz w:val="24"/>
+          <w:szCs w:val="24"/>
+          <w:lang w:val="fr-FR"/>
+        </w:rPr>
+        <w:fldChar w:fldCharType="end"/>
+      </w:r>
+      <w:r>
+        <w:rPr>
+          <w:rFonts w:ascii="Times New Roman" w:hAnsi="Times New Roman" w:cs="Times New Roman"/>
+          <w:sz w:val="24"/>
+          <w:szCs w:val="24"/>
+          <w:lang w:val="fr-FR"/>
+        </w:rPr>
+        <w:t>.</w:t>
       </w:r>
     </w:p>
     <w:p>
@@ -23419,7 +25221,325 @@
           <w:szCs w:val="24"/>
           <w:lang w:val="fr-FR"/>
         </w:rPr>
-        <w:t xml:space="preserve"> d'entreprise du fait de sa faible consommation en énergie. Elle fait tout de même l'objet de critiques car elle fonctionne sur le principe de centralisation de droits de validation sur la base de confiance.</w:t>
+        <w:t xml:space="preserve"> d'entreprise du fait de sa faible consommation en énergie. </w:t>
+      </w:r>
+      <w:r>
+        <w:rPr>
+          <w:rFonts w:ascii="Times New Roman" w:hAnsi="Times New Roman" w:cs="Times New Roman"/>
+          <w:sz w:val="24"/>
+          <w:szCs w:val="24"/>
+          <w:lang w:val="fr-FR"/>
+        </w:rPr>
+        <w:t xml:space="preserve">Elle </w:t>
+      </w:r>
+      <w:r>
+        <w:rPr>
+          <w:rFonts w:ascii="Times New Roman" w:hAnsi="Times New Roman" w:cs="Times New Roman"/>
+          <w:sz w:val="24"/>
+          <w:szCs w:val="24"/>
+          <w:lang w:val="fr-FR"/>
+        </w:rPr>
+        <w:t xml:space="preserve">a été proposé en 2017 par </w:t>
+      </w:r>
+      <w:r>
+        <w:rPr>
+          <w:rFonts w:ascii="Times New Roman" w:hAnsi="Times New Roman" w:cs="Times New Roman"/>
+          <w:i/>
+          <w:sz w:val="24"/>
+          <w:szCs w:val="24"/>
+          <w:lang w:val="fr-FR"/>
+        </w:rPr>
+        <w:t>Gavin Wood</w:t>
+      </w:r>
+      <w:r>
+        <w:rPr>
+          <w:rFonts w:ascii="Times New Roman" w:hAnsi="Times New Roman" w:cs="Times New Roman"/>
+          <w:sz w:val="24"/>
+          <w:szCs w:val="24"/>
+          <w:lang w:val="fr-FR"/>
+        </w:rPr>
+        <w:t>. Ce mécanisme</w:t>
+      </w:r>
+      <w:r>
+        <w:rPr>
+          <w:rFonts w:ascii="Times New Roman" w:hAnsi="Times New Roman" w:cs="Times New Roman"/>
+          <w:sz w:val="24"/>
+          <w:szCs w:val="24"/>
+          <w:lang w:val="fr-FR"/>
+        </w:rPr>
+        <w:t xml:space="preserve"> de consensus</w:t>
+      </w:r>
+      <w:r>
+        <w:rPr>
+          <w:rFonts w:ascii="Times New Roman" w:hAnsi="Times New Roman" w:cs="Times New Roman"/>
+          <w:sz w:val="24"/>
+          <w:szCs w:val="24"/>
+          <w:lang w:val="fr-FR"/>
+        </w:rPr>
+        <w:t xml:space="preserve"> oblige généralement les utilisateurs de la blockchain à </w:t>
+      </w:r>
+      <w:r>
+        <w:rPr>
+          <w:rFonts w:ascii="Times New Roman" w:hAnsi="Times New Roman" w:cs="Times New Roman"/>
+          <w:sz w:val="24"/>
+          <w:szCs w:val="24"/>
+          <w:lang w:val="fr-FR"/>
+        </w:rPr>
+        <w:t>dé</w:t>
+      </w:r>
+      <w:r>
+        <w:rPr>
+          <w:rFonts w:ascii="Times New Roman" w:hAnsi="Times New Roman" w:cs="Times New Roman"/>
+          <w:sz w:val="24"/>
+          <w:szCs w:val="24"/>
+          <w:lang w:val="fr-FR"/>
+        </w:rPr>
+        <w:t>voiler leur identité. Ainsi, a</w:t>
+      </w:r>
+      <w:r>
+        <w:rPr>
+          <w:rFonts w:ascii="Times New Roman" w:hAnsi="Times New Roman" w:cs="Times New Roman"/>
+          <w:sz w:val="24"/>
+          <w:szCs w:val="24"/>
+          <w:lang w:val="fr-FR"/>
+        </w:rPr>
+        <w:t>u lieu de mettre des monnaies en jeu</w:t>
+      </w:r>
+      <w:r>
+        <w:rPr>
+          <w:rFonts w:ascii="Times New Roman" w:hAnsi="Times New Roman" w:cs="Times New Roman"/>
+          <w:sz w:val="24"/>
+          <w:szCs w:val="24"/>
+          <w:lang w:val="fr-FR"/>
+        </w:rPr>
+        <w:t xml:space="preserve"> ou </w:t>
+      </w:r>
+      <w:r>
+        <w:rPr>
+          <w:rFonts w:ascii="Times New Roman" w:hAnsi="Times New Roman" w:cs="Times New Roman"/>
+          <w:sz w:val="24"/>
+          <w:szCs w:val="24"/>
+          <w:lang w:val="fr-FR"/>
+        </w:rPr>
+        <w:t xml:space="preserve">de </w:t>
+      </w:r>
+      <w:r>
+        <w:rPr>
+          <w:rFonts w:ascii="Times New Roman" w:hAnsi="Times New Roman" w:cs="Times New Roman"/>
+          <w:sz w:val="24"/>
+          <w:szCs w:val="24"/>
+          <w:lang w:val="fr-FR"/>
+        </w:rPr>
+        <w:t>disposer d’une énorme puissance de calcul comme dans les PoS et PoW respectivement</w:t>
+      </w:r>
+      <w:r>
+        <w:rPr>
+          <w:rFonts w:ascii="Times New Roman" w:hAnsi="Times New Roman" w:cs="Times New Roman"/>
+          <w:sz w:val="24"/>
+          <w:szCs w:val="24"/>
+          <w:lang w:val="fr-FR"/>
+        </w:rPr>
+        <w:t>, les validateurs mettent leur réputation en jeu pour obtenir le droit de valider les blocs</w:t>
+      </w:r>
+      <w:r>
+        <w:rPr>
+          <w:rFonts w:ascii="Times New Roman" w:hAnsi="Times New Roman" w:cs="Times New Roman"/>
+          <w:sz w:val="24"/>
+          <w:szCs w:val="24"/>
+          <w:lang w:val="fr-FR"/>
+        </w:rPr>
+        <w:t xml:space="preserve"> dans </w:t>
+      </w:r>
+      <w:r>
+        <w:rPr>
+          <w:rFonts w:ascii="Times New Roman" w:hAnsi="Times New Roman" w:cs="Times New Roman"/>
+          <w:sz w:val="24"/>
+          <w:szCs w:val="24"/>
+          <w:lang w:val="fr-FR"/>
+        </w:rPr>
+        <w:t xml:space="preserve">la </w:t>
+      </w:r>
+      <w:r>
+        <w:rPr>
+          <w:rFonts w:ascii="Times New Roman" w:hAnsi="Times New Roman" w:cs="Times New Roman"/>
+          <w:sz w:val="24"/>
+          <w:szCs w:val="24"/>
+          <w:lang w:val="fr-FR"/>
+        </w:rPr>
+        <w:t xml:space="preserve">PoA </w:t>
+      </w:r>
+      <w:r>
+        <w:rPr>
+          <w:rFonts w:ascii="Times New Roman" w:hAnsi="Times New Roman" w:cs="Times New Roman"/>
+          <w:sz w:val="24"/>
+          <w:szCs w:val="24"/>
+          <w:lang w:val="fr-FR"/>
+        </w:rPr>
+        <w:fldChar w:fldCharType="begin"/>
+      </w:r>
+      <w:r>
+        <w:rPr>
+          <w:rFonts w:ascii="Times New Roman" w:hAnsi="Times New Roman" w:cs="Times New Roman"/>
+          <w:sz w:val="24"/>
+          <w:szCs w:val="24"/>
+          <w:lang w:val="fr-FR"/>
+        </w:rPr>
+        <w:instrText xml:space="preserve"> ADDIN ZOTERO_ITEM CSL_CITATION {"citationID":"YQwdViFK","properties":{"formattedCitation":"[25]","plainCitation":"[25]","noteIndex":0},"citationItems":[{"id":38,"uris":["http://zotero.org/users/local/3eTyEGwA/items/EVZ2FD9K","http://zotero.org/users/16284513/items/EVZ2FD9K"],"itemData":{"id":38,"type":"webpage","abstract":"Qu’est-ce qu’un mécanisme de consensus ? De la preuve de travail à la preuve d’enjeu, découvrez comment elles fonctionnent pour les crypto-monnaies.","container-title":"Qu’est-ce que le consensus ? Guide du débutant","title":"Qu’est-ce que le consensus ? Guide du débutant","title-short":"Qu’est-ce que le consensus ?","URL":"https://crypto.com/fr/university/consensus-mechanisms-explained","accessed":{"date-parts":[["2024",9,15]]},"issued":{"date-parts":[["2022",5,13]]}}}],"schema":"https://github.com/citation-style-language/schema/raw/master/csl-citation.json"} </w:instrText>
+      </w:r>
+      <w:r>
+        <w:rPr>
+          <w:rFonts w:ascii="Times New Roman" w:hAnsi="Times New Roman" w:cs="Times New Roman"/>
+          <w:sz w:val="24"/>
+          <w:szCs w:val="24"/>
+          <w:lang w:val="fr-FR"/>
+        </w:rPr>
+        <w:fldChar w:fldCharType="separate"/>
+      </w:r>
+      <w:r>
+        <w:rPr>
+          <w:rFonts w:ascii="Times New Roman" w:hAnsi="Times New Roman" w:cs="Times New Roman"/>
+          <w:sz w:val="24"/>
+          <w:lang w:val="fr-FR"/>
+        </w:rPr>
+        <w:t>[25]</w:t>
+      </w:r>
+      <w:r>
+        <w:rPr>
+          <w:rFonts w:ascii="Times New Roman" w:hAnsi="Times New Roman" w:cs="Times New Roman"/>
+          <w:sz w:val="24"/>
+          <w:szCs w:val="24"/>
+          <w:lang w:val="fr-FR"/>
+        </w:rPr>
+        <w:fldChar w:fldCharType="end"/>
+      </w:r>
+      <w:r>
+        <w:rPr>
+          <w:rFonts w:ascii="Times New Roman" w:hAnsi="Times New Roman" w:cs="Times New Roman"/>
+          <w:sz w:val="24"/>
+          <w:szCs w:val="24"/>
+          <w:lang w:val="fr-FR"/>
+        </w:rPr>
+        <w:t>.</w:t>
+      </w:r>
+      <w:r>
+        <w:rPr>
+          <w:rFonts w:ascii="Times New Roman" w:hAnsi="Times New Roman" w:cs="Times New Roman"/>
+          <w:sz w:val="24"/>
+          <w:szCs w:val="24"/>
+          <w:lang w:val="fr-FR"/>
+        </w:rPr>
+        <w:t xml:space="preserve"> De ce fait, même si la PoA a l’avantage d’être écologique, </w:t>
+      </w:r>
+      <w:r>
+        <w:rPr>
+          <w:rFonts w:ascii="Times New Roman" w:hAnsi="Times New Roman" w:cs="Times New Roman"/>
+          <w:sz w:val="24"/>
+          <w:szCs w:val="24"/>
+          <w:lang w:val="fr-FR"/>
+        </w:rPr>
+        <w:t xml:space="preserve">elle </w:t>
+      </w:r>
+      <w:r>
+        <w:rPr>
+          <w:rFonts w:ascii="Times New Roman" w:hAnsi="Times New Roman" w:cs="Times New Roman"/>
+          <w:sz w:val="24"/>
+          <w:szCs w:val="24"/>
+          <w:lang w:val="fr-FR"/>
+        </w:rPr>
+        <w:t>fait</w:t>
+      </w:r>
+      <w:r>
+        <w:rPr>
+          <w:rFonts w:ascii="Times New Roman" w:hAnsi="Times New Roman" w:cs="Times New Roman"/>
+          <w:sz w:val="24"/>
+          <w:szCs w:val="24"/>
+          <w:lang w:val="fr-FR"/>
+        </w:rPr>
+        <w:t xml:space="preserve"> tout de</w:t>
+      </w:r>
+      <w:r>
+        <w:rPr>
+          <w:rFonts w:ascii="Times New Roman" w:hAnsi="Times New Roman" w:cs="Times New Roman"/>
+          <w:sz w:val="24"/>
+          <w:szCs w:val="24"/>
+          <w:lang w:val="fr-FR"/>
+        </w:rPr>
+        <w:t xml:space="preserve"> même l'objet de critiques </w:t>
+      </w:r>
+      <w:r>
+        <w:rPr>
+          <w:rFonts w:ascii="Times New Roman" w:hAnsi="Times New Roman" w:cs="Times New Roman"/>
+          <w:sz w:val="24"/>
+          <w:szCs w:val="24"/>
+          <w:lang w:val="fr-FR"/>
+        </w:rPr>
+        <w:t>pour le fait</w:t>
+      </w:r>
+      <w:r>
+        <w:rPr>
+          <w:rFonts w:ascii="Times New Roman" w:hAnsi="Times New Roman" w:cs="Times New Roman"/>
+          <w:sz w:val="24"/>
+          <w:szCs w:val="24"/>
+          <w:lang w:val="fr-FR"/>
+        </w:rPr>
+        <w:t xml:space="preserve"> </w:t>
+      </w:r>
+      <w:r>
+        <w:rPr>
+          <w:rFonts w:ascii="Times New Roman" w:hAnsi="Times New Roman" w:cs="Times New Roman"/>
+          <w:sz w:val="24"/>
+          <w:szCs w:val="24"/>
+          <w:lang w:val="fr-FR"/>
+        </w:rPr>
+        <w:t>qu’</w:t>
+      </w:r>
+      <w:r>
+        <w:rPr>
+          <w:rFonts w:ascii="Times New Roman" w:hAnsi="Times New Roman" w:cs="Times New Roman"/>
+          <w:sz w:val="24"/>
+          <w:szCs w:val="24"/>
+          <w:lang w:val="fr-FR"/>
+        </w:rPr>
+        <w:t>elle fonctionne sur le principe de centralisation de droits de validation sur la base de</w:t>
+      </w:r>
+      <w:r>
+        <w:rPr>
+          <w:rFonts w:ascii="Times New Roman" w:hAnsi="Times New Roman" w:cs="Times New Roman"/>
+          <w:sz w:val="24"/>
+          <w:szCs w:val="24"/>
+          <w:lang w:val="fr-FR"/>
+        </w:rPr>
+        <w:t xml:space="preserve"> la réputation</w:t>
+      </w:r>
+      <w:r>
+        <w:rPr>
+          <w:rFonts w:ascii="Times New Roman" w:hAnsi="Times New Roman" w:cs="Times New Roman"/>
+          <w:sz w:val="24"/>
+          <w:szCs w:val="24"/>
+          <w:lang w:val="fr-FR"/>
+        </w:rPr>
+        <w:t>.</w:t>
+      </w:r>
+    </w:p>
+    <w:p>
+      <w:pPr>
+        <w:spacing w:line="360" w:lineRule="auto"/>
+        <w:jc w:val="both"/>
+        <w:rPr>
+          <w:rFonts w:ascii="Times New Roman" w:hAnsi="Times New Roman" w:cs="Times New Roman"/>
+          <w:sz w:val="24"/>
+          <w:szCs w:val="24"/>
+          <w:lang w:val="fr-FR"/>
+        </w:rPr>
+      </w:pPr>
+      <w:r>
+        <w:rPr>
+          <w:rFonts w:ascii="Times New Roman" w:hAnsi="Times New Roman" w:cs="Times New Roman"/>
+          <w:sz w:val="24"/>
+          <w:szCs w:val="24"/>
+          <w:lang w:val="fr-FR"/>
+        </w:rPr>
+        <w:t>Outre les protocoles de consensus, le concept de contrat intelligent a émergé et fait désormais partie intégrante de la technologie blockchain.</w:t>
       </w:r>
     </w:p>
     <w:p>
@@ -23441,7 +25561,7 @@
           <w:lang w:val="fr-FR"/>
         </w:rPr>
       </w:pPr>
-      <w:bookmarkStart w:id="41" w:name="_Toc189271107"/>
+      <w:bookmarkStart w:id="41" w:name="_Toc189507462"/>
       <w:r>
         <w:rPr>
           <w:rFonts w:ascii="Times New Roman" w:eastAsiaTheme="majorEastAsia" w:hAnsi="Times New Roman" w:cs="Times New Roman"/>
@@ -23451,21 +25571,2112 @@
           <w:szCs w:val="24"/>
           <w:lang w:val="fr-FR"/>
         </w:rPr>
-        <w:t>Smart contracts (contrats intelligent)</w:t>
+        <w:t>Smart contracts (contrats intelligent</w:t>
+      </w:r>
+      <w:r>
+        <w:rPr>
+          <w:rFonts w:ascii="Times New Roman" w:eastAsiaTheme="majorEastAsia" w:hAnsi="Times New Roman" w:cs="Times New Roman"/>
+          <w:b/>
+          <w:color w:val="2E74B5" w:themeColor="accent1" w:themeShade="BF"/>
+          <w:sz w:val="24"/>
+          <w:szCs w:val="24"/>
+          <w:lang w:val="fr-FR"/>
+        </w:rPr>
+        <w:t>s</w:t>
+      </w:r>
+      <w:r>
+        <w:rPr>
+          <w:rFonts w:ascii="Times New Roman" w:eastAsiaTheme="majorEastAsia" w:hAnsi="Times New Roman" w:cs="Times New Roman"/>
+          <w:b/>
+          <w:color w:val="2E74B5" w:themeColor="accent1" w:themeShade="BF"/>
+          <w:sz w:val="24"/>
+          <w:szCs w:val="24"/>
+          <w:lang w:val="fr-FR"/>
+        </w:rPr>
+        <w:t>)</w:t>
       </w:r>
       <w:bookmarkEnd w:id="41"/>
     </w:p>
     <w:p>
       <w:pPr>
+        <w:pStyle w:val="NormalWeb"/>
         <w:spacing w:line="360" w:lineRule="auto"/>
         <w:jc w:val="both"/>
-        <w:rPr>
-          <w:rFonts w:ascii="Times New Roman" w:hAnsi="Times New Roman" w:cs="Times New Roman"/>
-          <w:sz w:val="24"/>
-          <w:szCs w:val="24"/>
-          <w:lang w:val="fr-FR"/>
-        </w:rPr>
-      </w:pPr>
+        <w:divId w:val="910389070"/>
+        <w:rPr>
+          <w:lang w:val="fr-FR"/>
+        </w:rPr>
+      </w:pPr>
+      <w:r>
+        <w:rPr>
+          <w:lang w:val="fr-FR"/>
+        </w:rPr>
+        <w:t>Le terme « </w:t>
+      </w:r>
+      <w:r>
+        <w:rPr>
+          <w:b/>
+          <w:lang w:val="fr-FR"/>
+        </w:rPr>
+        <w:t>smart contracts</w:t>
+      </w:r>
+      <w:r>
+        <w:rPr>
+          <w:lang w:val="fr-FR"/>
+        </w:rPr>
+        <w:t> »</w:t>
+      </w:r>
+      <w:r>
+        <w:rPr>
+          <w:lang w:val="fr-FR"/>
+        </w:rPr>
+        <w:t xml:space="preserve"> (ou </w:t>
+      </w:r>
+      <w:r>
+        <w:rPr>
+          <w:b/>
+          <w:lang w:val="fr-FR"/>
+        </w:rPr>
+        <w:t>contrats intelligents</w:t>
+      </w:r>
+      <w:r>
+        <w:rPr>
+          <w:lang w:val="fr-FR"/>
+        </w:rPr>
+        <w:t xml:space="preserve"> en français)</w:t>
+      </w:r>
+      <w:r>
+        <w:rPr>
+          <w:lang w:val="fr-FR"/>
+        </w:rPr>
+        <w:t xml:space="preserve"> a été utilisé pour la première fois en 1994 par </w:t>
+      </w:r>
+      <w:r>
+        <w:rPr>
+          <w:i/>
+          <w:lang w:val="fr-FR"/>
+        </w:rPr>
+        <w:t>Nick Szabo</w:t>
+      </w:r>
+      <w:r>
+        <w:rPr>
+          <w:lang w:val="fr-FR"/>
+        </w:rPr>
+        <w:t xml:space="preserve"> </w:t>
+      </w:r>
+      <w:r>
+        <w:rPr>
+          <w:lang w:val="fr-FR"/>
+        </w:rPr>
+        <w:fldChar w:fldCharType="begin"/>
+      </w:r>
+      <w:r>
+        <w:rPr>
+          <w:lang w:val="fr-FR"/>
+        </w:rPr>
+        <w:instrText xml:space="preserve"> ADDIN ZOTERO_ITEM CSL_CITATION {"citationID":"7QB1OS33","properties":{"formattedCitation":"[28]","plainCitation":"[28]","noteIndex":0},"citationItems":[{"id":69,"uris":["http://zotero.org/users/16284513/items/5R4J68TR"],"itemData":{"id":69,"type":"webpage","abstract":"Les « Smart Contracts » sont des contrats qui s’appuient sur la technologie Blockchain pour rendre infalsifiables leurs termes et les conditions de leurs exécutions.","container-title":"LeMagIT","language":"fr","title":"Blockchain : qu’est-ce qu’un Smart Contract et à quoi ça sert ?","title-short":"Blockchain","URL":"https://www.lemagit.fr/conseil/Blockchain-quest-ce-quun-Smart-Contract-et-a-quoi-ca-sert","accessed":{"date-parts":[["2025",2,5]]},"issued":{"date-parts":[["2016",11,23]]}}}],"schema":"https://github.com/citation-style-language/schema/raw/master/csl-citation.json"} </w:instrText>
+      </w:r>
+      <w:r>
+        <w:rPr>
+          <w:lang w:val="fr-FR"/>
+        </w:rPr>
+        <w:fldChar w:fldCharType="separate"/>
+      </w:r>
+      <w:r>
+        <w:rPr>
+          <w:lang w:val="fr-FR"/>
+        </w:rPr>
+        <w:t>[28]</w:t>
+      </w:r>
+      <w:r>
+        <w:rPr>
+          <w:lang w:val="fr-FR"/>
+        </w:rPr>
+        <w:fldChar w:fldCharType="end"/>
+      </w:r>
+      <w:r>
+        <w:rPr>
+          <w:lang w:val="fr-FR"/>
+        </w:rPr>
+        <w:t xml:space="preserve">. Il le </w:t>
+      </w:r>
+      <w:r>
+        <w:rPr>
+          <w:lang w:val="fr-FR"/>
+        </w:rPr>
+        <w:t>défini</w:t>
+      </w:r>
+      <w:r>
+        <w:rPr>
+          <w:lang w:val="fr-FR"/>
+        </w:rPr>
+        <w:t xml:space="preserve"> comme </w:t>
+      </w:r>
+      <w:r>
+        <w:rPr>
+          <w:lang w:val="fr-FR"/>
+        </w:rPr>
+        <w:t>"</w:t>
+      </w:r>
+      <w:r>
+        <w:rPr>
+          <w:rStyle w:val="Accentuation"/>
+          <w:lang w:val="fr-FR"/>
+        </w:rPr>
+        <w:t>un ensemble de promesses, spécifiées sous forme numérique, comprenant les protocoles dans le cadre desquels les parties exécutent d’autres promesses</w:t>
+      </w:r>
+      <w:r>
+        <w:rPr>
+          <w:lang w:val="fr-FR"/>
+        </w:rPr>
+        <w:t>"</w:t>
+      </w:r>
+      <w:r>
+        <w:rPr>
+          <w:lang w:val="fr-FR"/>
+        </w:rPr>
+        <w:t xml:space="preserve"> </w:t>
+      </w:r>
+      <w:r>
+        <w:rPr>
+          <w:lang w:val="fr-FR"/>
+        </w:rPr>
+        <w:fldChar w:fldCharType="begin"/>
+      </w:r>
+      <w:r>
+        <w:rPr>
+          <w:lang w:val="fr-FR"/>
+        </w:rPr>
+        <w:instrText xml:space="preserve"> ADDIN ZOTERO_ITEM CSL_CITATION {"citationID":"SgjPXp1l","properties":{"formattedCitation":"[29]","plainCitation":"[29]","noteIndex":0},"citationItems":[{"id":75,"uris":["http://zotero.org/users/16284513/items/7JWM8XGN"],"itemData":{"id":75,"type":"webpage","abstract":"Découvrez les contrats intelligents, leur fonctionnement, leurs avantages et la manière dont ils sont utilisés dans la technologie de la blockchain pour des transactions plus sécurisées et efficaces.","language":"fr","title":"Que sont les contrats intelligents ? | Les contrats intelligents expliqués | Kraken","title-short":"Que sont les contrats intelligents ?","URL":"https://www.kraken.com/fr/learn/what-are-smart-contracts","accessed":{"date-parts":[["2025",2,8]]}}}],"schema":"https://github.com/citation-style-language/schema/raw/master/csl-citation.json"} </w:instrText>
+      </w:r>
+      <w:r>
+        <w:rPr>
+          <w:lang w:val="fr-FR"/>
+        </w:rPr>
+        <w:fldChar w:fldCharType="separate"/>
+      </w:r>
+      <w:r>
+        <w:rPr>
+          <w:lang w:val="fr-FR"/>
+        </w:rPr>
+        <w:t>[29]</w:t>
+      </w:r>
+      <w:r>
+        <w:rPr>
+          <w:lang w:val="fr-FR"/>
+        </w:rPr>
+        <w:fldChar w:fldCharType="end"/>
+      </w:r>
+      <w:r>
+        <w:rPr>
+          <w:lang w:val="fr-FR"/>
+        </w:rPr>
+        <w:t xml:space="preserve">. </w:t>
+      </w:r>
+      <w:r>
+        <w:rPr>
+          <w:lang w:val="fr-FR"/>
+        </w:rPr>
+        <w:t>E</w:t>
+      </w:r>
+      <w:bookmarkStart w:id="42" w:name="_GoBack"/>
+      <w:bookmarkEnd w:id="42"/>
+      <w:r>
+        <w:rPr>
+          <w:lang w:val="fr-FR"/>
+        </w:rPr>
+        <w:t>n terme simple, u</w:t>
+      </w:r>
+      <w:r>
+        <w:rPr>
+          <w:lang w:val="fr-FR"/>
+        </w:rPr>
+        <w:t>n contrat intelligent est</w:t>
+      </w:r>
+      <w:r>
+        <w:rPr>
+          <w:lang w:val="fr-FR"/>
+        </w:rPr>
+        <w:t xml:space="preserve"> </w:t>
+      </w:r>
+      <w:r>
+        <w:rPr>
+          <w:lang w:val="fr-FR"/>
+        </w:rPr>
+        <w:t>un</w:t>
+      </w:r>
+      <w:r>
+        <w:rPr>
+          <w:lang w:val="fr-FR"/>
+        </w:rPr>
+        <w:t xml:space="preserve"> </w:t>
+      </w:r>
+      <w:r>
+        <w:rPr>
+          <w:lang w:val="fr-FR"/>
+        </w:rPr>
+        <w:t>programme informatique implémenté</w:t>
+      </w:r>
+      <w:r>
+        <w:rPr>
+          <w:lang w:val="fr-FR"/>
+        </w:rPr>
+        <w:t>, déployé et exécuté</w:t>
+      </w:r>
+      <w:r>
+        <w:rPr>
+          <w:lang w:val="fr-FR"/>
+        </w:rPr>
+        <w:t xml:space="preserve"> sur une blockchain lorsque certains critères ou spécifications sont remplis. </w:t>
+      </w:r>
+      <w:r>
+        <w:rPr>
+          <w:lang w:val="fr-FR"/>
+        </w:rPr>
+        <w:t>Les contrats</w:t>
+      </w:r>
+      <w:r>
+        <w:rPr>
+          <w:lang w:val="fr-FR"/>
+        </w:rPr>
+        <w:t xml:space="preserve"> sont dits intelligents pour le fait qu'ils s'exécutent de façon autonome lorsque les conditions prédéfinies sont remplies.</w:t>
+      </w:r>
+      <w:r>
+        <w:rPr>
+          <w:lang w:val="fr-FR"/>
+        </w:rPr>
+        <w:t xml:space="preserve"> Leur </w:t>
+      </w:r>
+      <w:r>
+        <w:rPr>
+          <w:lang w:val="fr-FR"/>
+        </w:rPr>
+        <w:t xml:space="preserve">récente </w:t>
+      </w:r>
+      <w:r>
+        <w:rPr>
+          <w:lang w:val="fr-FR"/>
+        </w:rPr>
+        <w:t>popularité</w:t>
+      </w:r>
+      <w:r>
+        <w:rPr>
+          <w:lang w:val="fr-FR"/>
+        </w:rPr>
+        <w:t xml:space="preserve"> </w:t>
+      </w:r>
+      <w:r>
+        <w:rPr>
+          <w:lang w:val="fr-FR"/>
+        </w:rPr>
+        <w:t>provient de l’émergence des blockchain</w:t>
+      </w:r>
+      <w:r>
+        <w:rPr>
+          <w:lang w:val="fr-FR"/>
+        </w:rPr>
+        <w:t>s</w:t>
+      </w:r>
+      <w:r>
+        <w:rPr>
+          <w:lang w:val="fr-FR"/>
+        </w:rPr>
+        <w:t xml:space="preserve"> (même s’ils ne sont </w:t>
+      </w:r>
+      <w:r>
+        <w:rPr>
+          <w:lang w:val="fr-FR"/>
+        </w:rPr>
+        <w:t xml:space="preserve">pas </w:t>
+      </w:r>
+      <w:r>
+        <w:rPr>
+          <w:lang w:val="fr-FR"/>
+        </w:rPr>
+        <w:t>disponibles</w:t>
+      </w:r>
+      <w:r>
+        <w:rPr>
+          <w:lang w:val="fr-FR"/>
+        </w:rPr>
+        <w:t xml:space="preserve"> dans toutes les blockchains)</w:t>
+      </w:r>
+      <w:r>
+        <w:rPr>
+          <w:lang w:val="fr-FR"/>
+        </w:rPr>
+        <w:t xml:space="preserve">, et notamment </w:t>
+      </w:r>
+      <w:r>
+        <w:rPr>
+          <w:lang w:val="fr-FR"/>
+        </w:rPr>
+        <w:t>d’</w:t>
+      </w:r>
+      <w:r>
+        <w:rPr>
+          <w:lang w:val="fr-FR"/>
+        </w:rPr>
+        <w:t>Ethereum.</w:t>
+      </w:r>
+      <w:r>
+        <w:rPr>
+          <w:lang w:val="fr-FR"/>
+        </w:rPr>
+        <w:t xml:space="preserve"> </w:t>
+      </w:r>
+      <w:r>
+        <w:rPr>
+          <w:lang w:val="fr-FR"/>
+        </w:rPr>
+        <w:t xml:space="preserve">Les </w:t>
+      </w:r>
+      <w:r>
+        <w:rPr>
+          <w:lang w:val="fr-FR"/>
+        </w:rPr>
+        <w:t>contrats</w:t>
+      </w:r>
+      <w:r>
+        <w:rPr>
+          <w:lang w:val="fr-FR"/>
+        </w:rPr>
+        <w:t xml:space="preserve"> </w:t>
+      </w:r>
+      <w:r>
+        <w:rPr>
+          <w:lang w:val="fr-FR"/>
+        </w:rPr>
+        <w:t>intelligents</w:t>
+      </w:r>
+      <w:r>
+        <w:rPr>
+          <w:lang w:val="fr-FR"/>
+        </w:rPr>
+        <w:t xml:space="preserve"> sont applicables dan</w:t>
+      </w:r>
+      <w:r>
+        <w:rPr>
+          <w:lang w:val="fr-FR"/>
+        </w:rPr>
+        <w:t>s plusieurs domaines tels que la</w:t>
+      </w:r>
+      <w:r>
+        <w:rPr>
+          <w:lang w:val="fr-FR"/>
+        </w:rPr>
+        <w:t xml:space="preserve"> santé, les finance</w:t>
+      </w:r>
+      <w:r>
+        <w:rPr>
+          <w:lang w:val="fr-FR"/>
+        </w:rPr>
+        <w:t>s</w:t>
+      </w:r>
+      <w:r>
+        <w:rPr>
+          <w:lang w:val="fr-FR"/>
+        </w:rPr>
+        <w:t>, le gouvernement, etc.</w:t>
+      </w:r>
+    </w:p>
+    <w:p>
+      <w:pPr>
+        <w:spacing w:line="360" w:lineRule="auto"/>
+        <w:jc w:val="both"/>
+        <w:rPr>
+          <w:rFonts w:ascii="Times New Roman" w:hAnsi="Times New Roman" w:cs="Times New Roman"/>
+          <w:sz w:val="24"/>
+          <w:szCs w:val="24"/>
+          <w:lang w:val="fr-FR"/>
+        </w:rPr>
+      </w:pPr>
+      <w:r>
+        <w:rPr>
+          <w:rFonts w:ascii="Times New Roman" w:hAnsi="Times New Roman" w:cs="Times New Roman"/>
+          <w:sz w:val="24"/>
+          <w:szCs w:val="24"/>
+          <w:lang w:val="fr-FR"/>
+        </w:rPr>
+        <w:lastRenderedPageBreak/>
+        <w:t xml:space="preserve">Selon </w:t>
+      </w:r>
+      <w:r>
+        <w:rPr>
+          <w:rFonts w:ascii="Times New Roman" w:hAnsi="Times New Roman" w:cs="Times New Roman"/>
+          <w:sz w:val="24"/>
+          <w:szCs w:val="24"/>
+        </w:rPr>
+        <w:fldChar w:fldCharType="begin"/>
+      </w:r>
+      <w:r>
+        <w:rPr>
+          <w:rFonts w:ascii="Times New Roman" w:hAnsi="Times New Roman" w:cs="Times New Roman"/>
+          <w:sz w:val="24"/>
+          <w:szCs w:val="24"/>
+          <w:lang w:val="fr-FR"/>
+        </w:rPr>
+        <w:instrText xml:space="preserve"> ADDIN ZOTERO_ITEM CSL_CITATION {"citationID":"TLcXor0B","properties":{"formattedCitation":"[16]","plainCitation":"[16]","noteIndex":0},"citationItems":[{"id":20,"uris":["http://zotero.org/users/local/3eTyEGwA/items/TJNPJFPJ","http://zotero.org/users/16284513/items/TJNPJFPJ"],"itemData":{"id":20,"type":"book","abstract":"Distributed ledgers, decentralization and smart contracts explainedAbout This BookGet to grips with the underlying technical principles and implementations of blockchain.Build powerful applications using Ethereum to secure transactions and create smart contracts.Explore cryptography, mine cryptocurrencies, and solve scalability issues with this comprehensive guide.Who This Book Is ForThis book appeals to those who wish to build fast, highly secure, transactional applications. This book is for those who are familiar with the concept of blockchain and are comfortable with a programming language.What You Will LearnMaster the theoretical and technical foundations of blockchain technologyFully comprehend the concept of decentralization, its impact and relationship with blockchain technologyExperience how cryptography is used to secure data with practical examplesGrasp the inner workings of blockchain and relevant mechanisms behind Bitcoin and alternative cryptocurrenciesUnderstand theoretical foundations of smart contractsIdentify and examine applications of blockchain technology outside of currenciesInvestigate alternate blockchain solutions including Hyperledger, Corda, and many moreExplore research topics and future scope of blockchain technologyIn DetailBlockchain is a distributed database that enables permanent, transparent, and secure storage of data. The blockchain technology is the backbone of cryptocurrency – in fact, it&amp;#39;s the shared public ledger upon which the entire Bitcoin network relies – and it&amp;#39;s gaining popularity with people who work in finance, government, and the arts.Blockhchain technology uses cryptography to keep data secure. This book gives a detailed description of this leading technology and its implementation in the real world.This book begins with the technical foundations of blockchain, teaching you the fundamentals of cryptography and how it keeps data secure. You will learn about the mechanisms behind cryptocurrencies and how to develop applications using Ethereum, a decentralized virtual machine. You will explore different blockchain solutions and get an exclusive preview into Hyperledger, an upcoming blockchain solution from IBM and the Linux Foundation. You will also be shown how to implement blockchain beyond currencies, scability with blockchain, and the future scope of this fascinating and powerful technology.Style and approachThis comprehensive guide allows you to build smart blockchain applications and explore the power of this database. The book will let you quickly brush up on the basics of the blockchain database, followed by advanced implementations of blockchain in currency, smart contracts, decentralization, and so on.","ISBN":"978-1-78712-929-0","language":"en","note":"Google-Books-ID: urkrDwAAQBAJ","number-of-pages":"531","publisher":"Packt Publishing Ltd","source":"Google Books","title":"Mastering Blockchain","author":[{"family":"Bashir","given":"Imran"}],"accessed":{"date-parts":[["2024",9,28]]},"issued":{"date-parts":[["2017",3,17]]}}}],"schema":"https://github.com/citation-style-language/schema/raw/master/csl-citation.json"} </w:instrText>
+      </w:r>
+      <w:r>
+        <w:rPr>
+          <w:rFonts w:ascii="Times New Roman" w:hAnsi="Times New Roman" w:cs="Times New Roman"/>
+          <w:sz w:val="24"/>
+          <w:szCs w:val="24"/>
+        </w:rPr>
+        <w:fldChar w:fldCharType="separate"/>
+      </w:r>
+      <w:r>
+        <w:rPr>
+          <w:rFonts w:ascii="Times New Roman" w:hAnsi="Times New Roman" w:cs="Times New Roman"/>
+          <w:sz w:val="24"/>
+          <w:lang w:val="fr-FR"/>
+        </w:rPr>
+        <w:t>[16]</w:t>
+      </w:r>
+      <w:r>
+        <w:rPr>
+          <w:rFonts w:ascii="Times New Roman" w:hAnsi="Times New Roman" w:cs="Times New Roman"/>
+          <w:sz w:val="24"/>
+          <w:szCs w:val="24"/>
+        </w:rPr>
+        <w:fldChar w:fldCharType="end"/>
+      </w:r>
+      <w:r>
+        <w:rPr>
+          <w:rFonts w:ascii="Times New Roman" w:hAnsi="Times New Roman" w:cs="Times New Roman"/>
+          <w:sz w:val="24"/>
+          <w:szCs w:val="24"/>
+          <w:lang w:val="fr-FR"/>
+        </w:rPr>
+        <w:t>,</w:t>
+      </w:r>
+      <w:r>
+        <w:rPr>
+          <w:rFonts w:ascii="Times New Roman" w:hAnsi="Times New Roman" w:cs="Times New Roman"/>
+          <w:sz w:val="24"/>
+          <w:szCs w:val="24"/>
+          <w:lang w:val="fr-FR"/>
+        </w:rPr>
+        <w:t xml:space="preserve"> </w:t>
+      </w:r>
+      <w:r>
+        <w:rPr>
+          <w:rFonts w:ascii="Times New Roman" w:hAnsi="Times New Roman" w:cs="Times New Roman"/>
+          <w:sz w:val="24"/>
+          <w:szCs w:val="24"/>
+          <w:lang w:val="fr-FR"/>
+        </w:rPr>
+        <w:t xml:space="preserve">l’application des </w:t>
+      </w:r>
+      <w:r>
+        <w:rPr>
+          <w:rFonts w:ascii="Times New Roman" w:hAnsi="Times New Roman" w:cs="Times New Roman"/>
+          <w:sz w:val="24"/>
+          <w:szCs w:val="24"/>
+          <w:lang w:val="fr-FR"/>
+        </w:rPr>
+        <w:t>contrats intelligents</w:t>
+      </w:r>
+      <w:r>
+        <w:rPr>
+          <w:rFonts w:ascii="Times New Roman" w:hAnsi="Times New Roman" w:cs="Times New Roman"/>
+          <w:sz w:val="24"/>
+          <w:szCs w:val="24"/>
+          <w:lang w:val="fr-FR"/>
+        </w:rPr>
+        <w:t xml:space="preserve"> </w:t>
+      </w:r>
+      <w:r>
+        <w:rPr>
+          <w:rFonts w:ascii="Times New Roman" w:hAnsi="Times New Roman" w:cs="Times New Roman"/>
+          <w:sz w:val="24"/>
+          <w:szCs w:val="24"/>
+          <w:lang w:val="fr-FR"/>
+        </w:rPr>
+        <w:t xml:space="preserve">constitue </w:t>
+      </w:r>
+      <w:r>
+        <w:rPr>
+          <w:rFonts w:ascii="Times New Roman" w:hAnsi="Times New Roman" w:cs="Times New Roman"/>
+          <w:sz w:val="24"/>
+          <w:szCs w:val="24"/>
+          <w:lang w:val="fr-FR"/>
+        </w:rPr>
+        <w:t>une caractéristique révolutionnaire de la blockchain</w:t>
+      </w:r>
+      <w:r>
+        <w:rPr>
+          <w:rFonts w:ascii="Times New Roman" w:hAnsi="Times New Roman" w:cs="Times New Roman"/>
+          <w:sz w:val="24"/>
+          <w:szCs w:val="24"/>
+          <w:lang w:val="fr-FR"/>
+        </w:rPr>
+        <w:t xml:space="preserve"> pour le fait qu’ils </w:t>
+      </w:r>
+      <w:r>
+        <w:rPr>
+          <w:rFonts w:ascii="Times New Roman" w:hAnsi="Times New Roman" w:cs="Times New Roman"/>
+          <w:sz w:val="24"/>
+          <w:szCs w:val="24"/>
+          <w:lang w:val="fr-FR"/>
+        </w:rPr>
+        <w:t>permet</w:t>
+      </w:r>
+      <w:r>
+        <w:rPr>
+          <w:rFonts w:ascii="Times New Roman" w:hAnsi="Times New Roman" w:cs="Times New Roman"/>
+          <w:sz w:val="24"/>
+          <w:szCs w:val="24"/>
+          <w:lang w:val="fr-FR"/>
+        </w:rPr>
+        <w:t>tent</w:t>
+      </w:r>
+      <w:r>
+        <w:rPr>
+          <w:rFonts w:ascii="Times New Roman" w:hAnsi="Times New Roman" w:cs="Times New Roman"/>
+          <w:sz w:val="24"/>
+          <w:szCs w:val="24"/>
+          <w:lang w:val="fr-FR"/>
+        </w:rPr>
+        <w:t xml:space="preserve"> une flexibilité, une </w:t>
+      </w:r>
+      <w:r>
+        <w:rPr>
+          <w:rFonts w:ascii="Times New Roman" w:hAnsi="Times New Roman" w:cs="Times New Roman"/>
+          <w:sz w:val="24"/>
+          <w:szCs w:val="24"/>
+          <w:lang w:val="fr-FR"/>
+        </w:rPr>
+        <w:t>autonomisation (</w:t>
+      </w:r>
+      <w:r>
+        <w:rPr>
+          <w:rFonts w:ascii="Times New Roman" w:hAnsi="Times New Roman" w:cs="Times New Roman"/>
+          <w:sz w:val="24"/>
+          <w:szCs w:val="24"/>
+          <w:lang w:val="fr-FR"/>
+        </w:rPr>
+        <w:t xml:space="preserve">par </w:t>
+      </w:r>
+      <w:r>
+        <w:rPr>
+          <w:rFonts w:ascii="Times New Roman" w:hAnsi="Times New Roman" w:cs="Times New Roman"/>
+          <w:sz w:val="24"/>
+          <w:szCs w:val="24"/>
+          <w:lang w:val="fr-FR"/>
+        </w:rPr>
+        <w:t>programmation)</w:t>
+      </w:r>
+      <w:r>
+        <w:rPr>
+          <w:rFonts w:ascii="Times New Roman" w:hAnsi="Times New Roman" w:cs="Times New Roman"/>
+          <w:sz w:val="24"/>
+          <w:szCs w:val="24"/>
+          <w:lang w:val="fr-FR"/>
+        </w:rPr>
+        <w:t xml:space="preserve"> et un contrôle très souhaitable des actions que les utilisateurs de la blockchain doivent effectuer en fonction de leurs exigences commerciales</w:t>
+      </w:r>
+      <w:r>
+        <w:rPr>
+          <w:rFonts w:ascii="Times New Roman" w:hAnsi="Times New Roman" w:cs="Times New Roman"/>
+          <w:sz w:val="24"/>
+          <w:szCs w:val="24"/>
+          <w:lang w:val="fr-FR"/>
+        </w:rPr>
+        <w:t xml:space="preserve"> ou</w:t>
+      </w:r>
+      <w:r>
+        <w:rPr>
+          <w:rFonts w:ascii="Times New Roman" w:hAnsi="Times New Roman" w:cs="Times New Roman"/>
+          <w:sz w:val="24"/>
+          <w:szCs w:val="24"/>
+          <w:lang w:val="fr-FR"/>
+        </w:rPr>
+        <w:t xml:space="preserve"> </w:t>
+      </w:r>
+      <w:r>
+        <w:rPr>
+          <w:rFonts w:ascii="Times New Roman" w:hAnsi="Times New Roman" w:cs="Times New Roman"/>
+          <w:sz w:val="24"/>
+          <w:szCs w:val="24"/>
+          <w:lang w:val="fr-FR"/>
+        </w:rPr>
+        <w:t>administratives</w:t>
+      </w:r>
+      <w:r>
+        <w:rPr>
+          <w:rFonts w:ascii="Times New Roman" w:hAnsi="Times New Roman" w:cs="Times New Roman"/>
+          <w:sz w:val="24"/>
+          <w:szCs w:val="24"/>
+          <w:lang w:val="fr-FR"/>
+        </w:rPr>
+        <w:t xml:space="preserve"> spécifiques.</w:t>
+      </w:r>
+    </w:p>
+    <w:p>
+      <w:pPr>
+        <w:spacing w:line="360" w:lineRule="auto"/>
+        <w:jc w:val="both"/>
+        <w:rPr>
+          <w:rFonts w:ascii="Times New Roman" w:hAnsi="Times New Roman" w:cs="Times New Roman"/>
+          <w:sz w:val="24"/>
+          <w:szCs w:val="24"/>
+          <w:lang w:val="fr-FR"/>
+        </w:rPr>
+      </w:pPr>
+      <w:r>
+        <w:rPr>
+          <w:rFonts w:ascii="Times New Roman" w:hAnsi="Times New Roman" w:cs="Times New Roman"/>
+          <w:sz w:val="24"/>
+          <w:szCs w:val="24"/>
+          <w:lang w:val="fr-FR"/>
+        </w:rPr>
+        <w:t xml:space="preserve">Techniquement, </w:t>
+      </w:r>
+      <w:r>
+        <w:rPr>
+          <w:rFonts w:ascii="Times New Roman" w:hAnsi="Times New Roman" w:cs="Times New Roman"/>
+          <w:sz w:val="24"/>
+          <w:szCs w:val="24"/>
+          <w:lang w:val="fr-FR"/>
+        </w:rPr>
+        <w:t xml:space="preserve">un </w:t>
+      </w:r>
+      <w:r>
+        <w:rPr>
+          <w:rFonts w:ascii="Times New Roman" w:hAnsi="Times New Roman" w:cs="Times New Roman"/>
+          <w:sz w:val="24"/>
+          <w:szCs w:val="24"/>
+          <w:lang w:val="fr-FR"/>
+        </w:rPr>
+        <w:t xml:space="preserve">contrat </w:t>
+      </w:r>
+      <w:r>
+        <w:rPr>
+          <w:rFonts w:ascii="Times New Roman" w:hAnsi="Times New Roman" w:cs="Times New Roman"/>
+          <w:sz w:val="24"/>
+          <w:szCs w:val="24"/>
+          <w:lang w:val="fr-FR"/>
+        </w:rPr>
+        <w:t xml:space="preserve">intelligent </w:t>
+      </w:r>
+      <w:r>
+        <w:rPr>
+          <w:rFonts w:ascii="Times New Roman" w:hAnsi="Times New Roman" w:cs="Times New Roman"/>
+          <w:sz w:val="24"/>
+          <w:szCs w:val="24"/>
+          <w:lang w:val="fr-FR"/>
+        </w:rPr>
+        <w:t>est</w:t>
+      </w:r>
+      <w:r>
+        <w:rPr>
+          <w:rFonts w:ascii="Times New Roman" w:hAnsi="Times New Roman" w:cs="Times New Roman"/>
+          <w:sz w:val="24"/>
+          <w:szCs w:val="24"/>
+          <w:lang w:val="fr-FR"/>
+        </w:rPr>
+        <w:t xml:space="preserve"> un code source</w:t>
+      </w:r>
+      <w:r>
+        <w:rPr>
+          <w:rFonts w:ascii="Times New Roman" w:hAnsi="Times New Roman" w:cs="Times New Roman"/>
+          <w:sz w:val="24"/>
+          <w:szCs w:val="24"/>
+          <w:lang w:val="fr-FR"/>
+        </w:rPr>
+        <w:t xml:space="preserve"> </w:t>
+      </w:r>
+      <w:r>
+        <w:rPr>
+          <w:rFonts w:ascii="Times New Roman" w:hAnsi="Times New Roman" w:cs="Times New Roman"/>
+          <w:sz w:val="24"/>
+          <w:szCs w:val="24"/>
+          <w:lang w:val="fr-FR"/>
+        </w:rPr>
+        <w:t xml:space="preserve">implémenté dans un langage de programmation de haut niveau tel que </w:t>
+      </w:r>
+      <w:r>
+        <w:rPr>
+          <w:rFonts w:ascii="Times New Roman" w:hAnsi="Times New Roman" w:cs="Times New Roman"/>
+          <w:sz w:val="24"/>
+          <w:szCs w:val="24"/>
+          <w:lang w:val="fr-FR"/>
+        </w:rPr>
+        <w:t>Solidity (orienté objet à typage statique)</w:t>
+      </w:r>
+      <w:r>
+        <w:rPr>
+          <w:rFonts w:ascii="Times New Roman" w:hAnsi="Times New Roman" w:cs="Times New Roman"/>
+          <w:sz w:val="24"/>
+          <w:szCs w:val="24"/>
+          <w:lang w:val="fr-FR"/>
+        </w:rPr>
+        <w:t xml:space="preserve">, </w:t>
+      </w:r>
+      <w:r>
+        <w:rPr>
+          <w:rFonts w:ascii="Times New Roman" w:hAnsi="Times New Roman" w:cs="Times New Roman"/>
+          <w:sz w:val="24"/>
+          <w:szCs w:val="24"/>
+          <w:lang w:val="fr-FR"/>
+        </w:rPr>
+        <w:t>Vyper (</w:t>
+      </w:r>
+      <w:r>
+        <w:rPr>
+          <w:rFonts w:ascii="Times New Roman" w:hAnsi="Times New Roman" w:cs="Times New Roman"/>
+          <w:sz w:val="24"/>
+          <w:szCs w:val="24"/>
+          <w:lang w:val="fr-FR"/>
+        </w:rPr>
+        <w:t>de</w:t>
+      </w:r>
+      <w:r>
+        <w:rPr>
+          <w:rFonts w:ascii="Times New Roman" w:hAnsi="Times New Roman" w:cs="Times New Roman"/>
+          <w:sz w:val="24"/>
+          <w:szCs w:val="24"/>
+          <w:lang w:val="fr-FR"/>
+        </w:rPr>
+        <w:t xml:space="preserve"> type python bien compatible avec l'EVM)</w:t>
+      </w:r>
+      <w:r>
+        <w:rPr>
+          <w:rFonts w:ascii="Times New Roman" w:hAnsi="Times New Roman" w:cs="Times New Roman"/>
+          <w:sz w:val="24"/>
+          <w:szCs w:val="24"/>
+          <w:lang w:val="fr-FR"/>
+        </w:rPr>
+        <w:t xml:space="preserve">, </w:t>
+      </w:r>
+      <w:r>
+        <w:rPr>
+          <w:rFonts w:ascii="Times New Roman" w:hAnsi="Times New Roman" w:cs="Times New Roman"/>
+          <w:sz w:val="24"/>
+          <w:szCs w:val="24"/>
+          <w:lang w:val="fr-FR"/>
+        </w:rPr>
+        <w:t>etc.</w:t>
+      </w:r>
+      <w:r>
+        <w:rPr>
+          <w:rFonts w:ascii="Times New Roman" w:hAnsi="Times New Roman" w:cs="Times New Roman"/>
+          <w:sz w:val="24"/>
+          <w:szCs w:val="24"/>
+          <w:lang w:val="fr-FR"/>
+        </w:rPr>
+        <w:t>, en combinant d’autres outils et technologies web</w:t>
+      </w:r>
+      <w:r>
+        <w:rPr>
+          <w:rFonts w:ascii="Times New Roman" w:hAnsi="Times New Roman" w:cs="Times New Roman"/>
+          <w:sz w:val="24"/>
+          <w:szCs w:val="24"/>
+          <w:lang w:val="fr-FR"/>
+        </w:rPr>
+        <w:t xml:space="preserve">. Ce code est ensuite compilé en bytecode à l’aide de Yul </w:t>
+      </w:r>
+      <w:r>
+        <w:rPr>
+          <w:rFonts w:ascii="Times New Roman" w:hAnsi="Times New Roman" w:cs="Times New Roman"/>
+          <w:sz w:val="24"/>
+          <w:szCs w:val="24"/>
+          <w:lang w:val="fr-FR"/>
+        </w:rPr>
+        <w:t>(langage intermédiaire pour compiler du code Solidity)</w:t>
+      </w:r>
+      <w:r>
+        <w:rPr>
+          <w:rFonts w:ascii="Times New Roman" w:hAnsi="Times New Roman" w:cs="Times New Roman"/>
+          <w:sz w:val="24"/>
+          <w:szCs w:val="24"/>
+          <w:lang w:val="fr-FR"/>
+        </w:rPr>
+        <w:t xml:space="preserve"> par exemple.</w:t>
+      </w:r>
+      <w:r>
+        <w:rPr>
+          <w:rFonts w:ascii="Times New Roman" w:hAnsi="Times New Roman" w:cs="Times New Roman"/>
+          <w:sz w:val="24"/>
+          <w:szCs w:val="24"/>
+          <w:lang w:val="fr-FR"/>
+        </w:rPr>
+        <w:t xml:space="preserve"> </w:t>
+      </w:r>
+      <w:r>
+        <w:rPr>
+          <w:rFonts w:ascii="Times New Roman" w:hAnsi="Times New Roman" w:cs="Times New Roman"/>
+          <w:sz w:val="24"/>
+          <w:szCs w:val="24"/>
+          <w:lang w:val="fr-FR"/>
+        </w:rPr>
+        <w:t>Une fois compilé, le c</w:t>
+      </w:r>
+      <w:r>
+        <w:rPr>
+          <w:rFonts w:ascii="Times New Roman" w:hAnsi="Times New Roman" w:cs="Times New Roman"/>
+          <w:sz w:val="24"/>
+          <w:szCs w:val="24"/>
+          <w:lang w:val="fr-FR"/>
+        </w:rPr>
+        <w:t>ontrat est déployé</w:t>
+      </w:r>
+      <w:r>
+        <w:rPr>
+          <w:rFonts w:ascii="Times New Roman" w:hAnsi="Times New Roman" w:cs="Times New Roman"/>
+          <w:sz w:val="24"/>
+          <w:szCs w:val="24"/>
+          <w:lang w:val="fr-FR"/>
+        </w:rPr>
+        <w:t xml:space="preserve"> </w:t>
+      </w:r>
+      <w:r>
+        <w:rPr>
+          <w:rFonts w:ascii="Times New Roman" w:hAnsi="Times New Roman" w:cs="Times New Roman"/>
+          <w:sz w:val="24"/>
+          <w:szCs w:val="24"/>
+          <w:lang w:val="fr-FR"/>
+        </w:rPr>
+        <w:t xml:space="preserve">sur une version spécifique </w:t>
+      </w:r>
+      <w:r>
+        <w:rPr>
+          <w:rFonts w:ascii="Times New Roman" w:hAnsi="Times New Roman" w:cs="Times New Roman"/>
+          <w:sz w:val="24"/>
+          <w:szCs w:val="24"/>
+          <w:lang w:val="fr-FR"/>
+        </w:rPr>
+        <w:t>d’une</w:t>
+      </w:r>
+      <w:r>
+        <w:rPr>
+          <w:rFonts w:ascii="Times New Roman" w:hAnsi="Times New Roman" w:cs="Times New Roman"/>
+          <w:sz w:val="24"/>
+          <w:szCs w:val="24"/>
+          <w:lang w:val="fr-FR"/>
+        </w:rPr>
+        <w:t xml:space="preserve"> machine virtuelle</w:t>
+      </w:r>
+      <w:r>
+        <w:rPr>
+          <w:rFonts w:ascii="Times New Roman" w:hAnsi="Times New Roman" w:cs="Times New Roman"/>
+          <w:sz w:val="24"/>
+          <w:szCs w:val="24"/>
+          <w:lang w:val="fr-FR"/>
+        </w:rPr>
+        <w:t xml:space="preserve"> (</w:t>
+      </w:r>
+      <w:r>
+        <w:rPr>
+          <w:rFonts w:ascii="Times New Roman" w:hAnsi="Times New Roman" w:cs="Times New Roman"/>
+          <w:sz w:val="24"/>
+          <w:szCs w:val="24"/>
+          <w:lang w:val="fr-FR"/>
+        </w:rPr>
+        <w:t>machine virtuelle Ethereum</w:t>
+      </w:r>
+      <w:r>
+        <w:rPr>
+          <w:rFonts w:ascii="Times New Roman" w:hAnsi="Times New Roman" w:cs="Times New Roman"/>
+          <w:sz w:val="24"/>
+          <w:szCs w:val="24"/>
+          <w:lang w:val="fr-FR"/>
+        </w:rPr>
+        <w:t xml:space="preserve"> – </w:t>
+      </w:r>
+      <w:r>
+        <w:rPr>
+          <w:rFonts w:ascii="Times New Roman" w:hAnsi="Times New Roman" w:cs="Times New Roman"/>
+          <w:sz w:val="24"/>
+          <w:szCs w:val="24"/>
+          <w:lang w:val="fr-FR"/>
+        </w:rPr>
+        <w:t>EVM)</w:t>
+      </w:r>
+      <w:r>
+        <w:rPr>
+          <w:rFonts w:ascii="Times New Roman" w:hAnsi="Times New Roman" w:cs="Times New Roman"/>
+          <w:sz w:val="24"/>
+          <w:szCs w:val="24"/>
+          <w:lang w:val="fr-FR"/>
+        </w:rPr>
+        <w:t xml:space="preserve"> </w:t>
+      </w:r>
+      <w:r>
+        <w:rPr>
+          <w:rFonts w:ascii="Times New Roman" w:hAnsi="Times New Roman" w:cs="Times New Roman"/>
+          <w:sz w:val="24"/>
+          <w:szCs w:val="24"/>
+          <w:lang w:val="fr-FR"/>
+        </w:rPr>
+        <w:t>pour y être exécuter</w:t>
+      </w:r>
+      <w:r>
+        <w:rPr>
+          <w:rFonts w:ascii="Times New Roman" w:hAnsi="Times New Roman" w:cs="Times New Roman"/>
+          <w:sz w:val="24"/>
+          <w:szCs w:val="24"/>
+          <w:lang w:val="fr-FR"/>
+        </w:rPr>
+        <w:t>.</w:t>
+      </w:r>
+      <w:r>
+        <w:rPr>
+          <w:rFonts w:ascii="Times New Roman" w:hAnsi="Times New Roman" w:cs="Times New Roman"/>
+          <w:sz w:val="24"/>
+          <w:szCs w:val="24"/>
+          <w:lang w:val="fr-FR"/>
+        </w:rPr>
+        <w:t xml:space="preserve"> La </w:t>
+      </w:r>
+      <w:r>
+        <w:rPr>
+          <w:rFonts w:ascii="Times New Roman" w:hAnsi="Times New Roman" w:cs="Times New Roman"/>
+          <w:sz w:val="24"/>
+          <w:szCs w:val="24"/>
+          <w:highlight w:val="yellow"/>
+          <w:lang w:val="fr-FR"/>
+        </w:rPr>
+        <w:t>figure</w:t>
+      </w:r>
+      <w:r>
+        <w:rPr>
+          <w:rFonts w:ascii="Times New Roman" w:hAnsi="Times New Roman" w:cs="Times New Roman"/>
+          <w:sz w:val="24"/>
+          <w:szCs w:val="24"/>
+          <w:highlight w:val="yellow"/>
+          <w:lang w:val="fr-FR"/>
+        </w:rPr>
+        <w:t xml:space="preserve"> 6</w:t>
+      </w:r>
+      <w:r>
+        <w:rPr>
+          <w:rFonts w:ascii="Times New Roman" w:hAnsi="Times New Roman" w:cs="Times New Roman"/>
+          <w:sz w:val="24"/>
+          <w:szCs w:val="24"/>
+          <w:lang w:val="fr-FR"/>
+        </w:rPr>
+        <w:t xml:space="preserve"> ci-dessous</w:t>
+      </w:r>
+      <w:r>
+        <w:rPr>
+          <w:rFonts w:ascii="Times New Roman" w:hAnsi="Times New Roman" w:cs="Times New Roman"/>
+          <w:sz w:val="24"/>
+          <w:szCs w:val="24"/>
+          <w:lang w:val="fr-FR"/>
+        </w:rPr>
+        <w:t xml:space="preserve"> est un exemple de contrat intelligent écrit en </w:t>
+      </w:r>
+      <w:r>
+        <w:rPr>
+          <w:rFonts w:ascii="Times New Roman" w:hAnsi="Times New Roman" w:cs="Times New Roman"/>
+          <w:sz w:val="24"/>
+          <w:szCs w:val="24"/>
+          <w:lang w:val="fr-FR"/>
+        </w:rPr>
+        <w:t xml:space="preserve">Solidity via l’environnement de développement </w:t>
+      </w:r>
+      <w:r>
+        <w:rPr>
+          <w:rFonts w:ascii="Times New Roman" w:hAnsi="Times New Roman" w:cs="Times New Roman"/>
+          <w:sz w:val="24"/>
+          <w:szCs w:val="24"/>
+          <w:lang w:val="fr-FR"/>
+        </w:rPr>
+        <w:t>Remix-Ethereum-IDE</w:t>
+      </w:r>
+      <w:r>
+        <w:rPr>
+          <w:rStyle w:val="Appelnotedebasdep"/>
+          <w:rFonts w:ascii="Times New Roman" w:hAnsi="Times New Roman" w:cs="Times New Roman"/>
+          <w:sz w:val="24"/>
+          <w:szCs w:val="24"/>
+          <w:lang w:val="fr-FR"/>
+        </w:rPr>
+        <w:footnoteReference w:id="3"/>
+      </w:r>
+      <w:r>
+        <w:rPr>
+          <w:rFonts w:ascii="Times New Roman" w:hAnsi="Times New Roman" w:cs="Times New Roman"/>
+          <w:sz w:val="24"/>
+          <w:szCs w:val="24"/>
+          <w:lang w:val="fr-FR"/>
+        </w:rPr>
+        <w:t>.</w:t>
+      </w:r>
+    </w:p>
+    <w:p>
+      <w:pPr>
+        <w:keepNext/>
+        <w:spacing w:line="360" w:lineRule="auto"/>
+        <w:jc w:val="center"/>
+        <w:rPr>
+          <w:rFonts w:ascii="Times New Roman" w:hAnsi="Times New Roman" w:cs="Times New Roman"/>
+          <w:sz w:val="24"/>
+        </w:rPr>
+      </w:pPr>
+      <w:r>
+        <w:rPr>
+          <w:rFonts w:ascii="Times New Roman" w:hAnsi="Times New Roman" w:cs="Times New Roman"/>
+          <w:noProof/>
+          <w:sz w:val="24"/>
+          <w:szCs w:val="24"/>
+        </w:rPr>
+        <w:drawing>
+          <wp:inline distT="0" distB="0" distL="0" distR="0" wp14:anchorId="4F77A4D8" wp14:editId="3BFBD5D3">
+            <wp:extent cx="4056464" cy="1786021"/>
+            <wp:effectExtent l="0" t="0" r="1270" b="5080"/>
+            <wp:docPr id="6" name="Image 6"/>
+            <wp:cNvGraphicFramePr>
+              <a:graphicFrameLocks xmlns:a="http://schemas.openxmlformats.org/drawingml/2006/main" noChangeAspect="1"/>
+            </wp:cNvGraphicFramePr>
+            <a:graphic xmlns:a="http://schemas.openxmlformats.org/drawingml/2006/main">
+              <a:graphicData uri="http://schemas.openxmlformats.org/drawingml/2006/picture">
+                <pic:pic xmlns:pic="http://schemas.openxmlformats.org/drawingml/2006/picture">
+                  <pic:nvPicPr>
+                    <pic:cNvPr id="6" name="exemple_code_solidity.PNG"/>
+                    <pic:cNvPicPr/>
+                  </pic:nvPicPr>
+                  <pic:blipFill>
+                    <a:blip r:embed="rId16" cstate="print">
+                      <a:extLst>
+                        <a:ext uri="{28A0092B-C50C-407E-A947-70E740481C1C}">
+                          <a14:useLocalDpi xmlns:a14="http://schemas.microsoft.com/office/drawing/2010/main" val="0"/>
+                        </a:ext>
+                      </a:extLst>
+                    </a:blip>
+                    <a:stretch>
+                      <a:fillRect/>
+                    </a:stretch>
+                  </pic:blipFill>
+                  <pic:spPr>
+                    <a:xfrm>
+                      <a:off x="0" y="0"/>
+                      <a:ext cx="4056464" cy="1786021"/>
+                    </a:xfrm>
+                    <a:prstGeom prst="rect">
+                      <a:avLst/>
+                    </a:prstGeom>
+                  </pic:spPr>
+                </pic:pic>
+              </a:graphicData>
+            </a:graphic>
+          </wp:inline>
+        </w:drawing>
+      </w:r>
+    </w:p>
+    <w:p>
+      <w:pPr>
+        <w:pStyle w:val="Lgende"/>
+        <w:jc w:val="center"/>
+        <w:rPr>
+          <w:rFonts w:ascii="Times New Roman" w:hAnsi="Times New Roman" w:cs="Times New Roman"/>
+          <w:color w:val="auto"/>
+          <w:sz w:val="24"/>
+          <w:lang w:val="fr-FR"/>
+        </w:rPr>
+      </w:pPr>
+      <w:r>
+        <w:rPr>
+          <w:rFonts w:ascii="Times New Roman" w:hAnsi="Times New Roman" w:cs="Times New Roman"/>
+          <w:b/>
+          <w:color w:val="auto"/>
+          <w:sz w:val="24"/>
+          <w:lang w:val="fr-FR"/>
+        </w:rPr>
+        <w:t xml:space="preserve">Figure </w:t>
+      </w:r>
+      <w:r>
+        <w:rPr>
+          <w:rFonts w:ascii="Times New Roman" w:hAnsi="Times New Roman" w:cs="Times New Roman"/>
+          <w:b/>
+          <w:color w:val="auto"/>
+          <w:sz w:val="24"/>
+          <w:lang w:val="fr-FR"/>
+        </w:rPr>
+        <w:fldChar w:fldCharType="begin"/>
+      </w:r>
+      <w:r>
+        <w:rPr>
+          <w:rFonts w:ascii="Times New Roman" w:hAnsi="Times New Roman" w:cs="Times New Roman"/>
+          <w:b/>
+          <w:color w:val="auto"/>
+          <w:sz w:val="24"/>
+          <w:lang w:val="fr-FR"/>
+        </w:rPr>
+        <w:instrText xml:space="preserve"> SEQ Figure \* ARABIC </w:instrText>
+      </w:r>
+      <w:r>
+        <w:rPr>
+          <w:rFonts w:ascii="Times New Roman" w:hAnsi="Times New Roman" w:cs="Times New Roman"/>
+          <w:b/>
+          <w:color w:val="auto"/>
+          <w:sz w:val="24"/>
+          <w:lang w:val="fr-FR"/>
+        </w:rPr>
+        <w:fldChar w:fldCharType="separate"/>
+      </w:r>
+      <w:r>
+        <w:rPr>
+          <w:rFonts w:ascii="Times New Roman" w:hAnsi="Times New Roman" w:cs="Times New Roman"/>
+          <w:b/>
+          <w:noProof/>
+          <w:color w:val="auto"/>
+          <w:sz w:val="24"/>
+          <w:lang w:val="fr-FR"/>
+        </w:rPr>
+        <w:t>6</w:t>
+      </w:r>
+      <w:r>
+        <w:rPr>
+          <w:rFonts w:ascii="Times New Roman" w:hAnsi="Times New Roman" w:cs="Times New Roman"/>
+          <w:b/>
+          <w:color w:val="auto"/>
+          <w:sz w:val="24"/>
+          <w:lang w:val="fr-FR"/>
+        </w:rPr>
+        <w:fldChar w:fldCharType="end"/>
+      </w:r>
+      <w:r>
+        <w:rPr>
+          <w:rFonts w:ascii="Times New Roman" w:hAnsi="Times New Roman" w:cs="Times New Roman"/>
+          <w:color w:val="auto"/>
+          <w:sz w:val="24"/>
+          <w:lang w:val="fr-FR"/>
+        </w:rPr>
+        <w:t xml:space="preserve"> : Exemple d’un</w:t>
+      </w:r>
+      <w:r>
+        <w:rPr>
+          <w:rFonts w:ascii="Times New Roman" w:hAnsi="Times New Roman" w:cs="Times New Roman"/>
+          <w:color w:val="auto"/>
+          <w:sz w:val="24"/>
+          <w:lang w:val="fr-FR"/>
+        </w:rPr>
+        <w:t xml:space="preserve"> contrat intelligent dénommé</w:t>
+      </w:r>
+      <w:r>
+        <w:rPr>
+          <w:rFonts w:ascii="Times New Roman" w:hAnsi="Times New Roman" w:cs="Times New Roman"/>
+          <w:color w:val="auto"/>
+          <w:sz w:val="24"/>
+          <w:lang w:val="fr-FR"/>
+        </w:rPr>
+        <w:t xml:space="preserve"> « </w:t>
+      </w:r>
+      <w:r>
+        <w:rPr>
+          <w:rFonts w:ascii="Times New Roman" w:hAnsi="Times New Roman" w:cs="Times New Roman"/>
+          <w:color w:val="auto"/>
+          <w:sz w:val="24"/>
+          <w:lang w:val="fr-FR"/>
+        </w:rPr>
+        <w:t>Owner</w:t>
+      </w:r>
+      <w:r>
+        <w:rPr>
+          <w:rFonts w:ascii="Times New Roman" w:hAnsi="Times New Roman" w:cs="Times New Roman"/>
+          <w:color w:val="auto"/>
+          <w:sz w:val="24"/>
+          <w:lang w:val="fr-FR"/>
+        </w:rPr>
+        <w:t> »</w:t>
+      </w:r>
+    </w:p>
+    <w:p>
+      <w:pPr>
+        <w:spacing w:line="360" w:lineRule="auto"/>
+        <w:jc w:val="both"/>
+        <w:rPr>
+          <w:rFonts w:ascii="Times New Roman" w:hAnsi="Times New Roman" w:cs="Times New Roman"/>
+          <w:sz w:val="24"/>
+          <w:szCs w:val="24"/>
+          <w:lang w:val="fr-FR"/>
+        </w:rPr>
+      </w:pPr>
+      <w:r>
+        <w:rPr>
+          <w:rFonts w:ascii="Times New Roman" w:hAnsi="Times New Roman" w:cs="Times New Roman"/>
+          <w:sz w:val="24"/>
+          <w:szCs w:val="24"/>
+          <w:lang w:val="fr-FR"/>
+        </w:rPr>
+        <w:t xml:space="preserve">Les contrats intelligents </w:t>
+      </w:r>
+      <w:r>
+        <w:rPr>
+          <w:rFonts w:ascii="Times New Roman" w:hAnsi="Times New Roman" w:cs="Times New Roman"/>
+          <w:sz w:val="24"/>
+          <w:szCs w:val="24"/>
+          <w:lang w:val="fr-FR"/>
+        </w:rPr>
+        <w:t>regorgent</w:t>
+      </w:r>
+      <w:r>
+        <w:rPr>
+          <w:rFonts w:ascii="Times New Roman" w:hAnsi="Times New Roman" w:cs="Times New Roman"/>
+          <w:sz w:val="24"/>
+          <w:szCs w:val="24"/>
+          <w:lang w:val="fr-FR"/>
+        </w:rPr>
+        <w:t xml:space="preserve"> d’importants avantages mais également révèlent des insuffisances</w:t>
+      </w:r>
+      <w:r>
+        <w:rPr>
+          <w:rFonts w:ascii="Times New Roman" w:hAnsi="Times New Roman" w:cs="Times New Roman"/>
+          <w:sz w:val="24"/>
+          <w:szCs w:val="24"/>
+          <w:lang w:val="fr-FR"/>
+        </w:rPr>
+        <w:t xml:space="preserve"> dans leurs applications</w:t>
+      </w:r>
+      <w:r>
+        <w:rPr>
+          <w:rFonts w:ascii="Times New Roman" w:hAnsi="Times New Roman" w:cs="Times New Roman"/>
+          <w:sz w:val="24"/>
+          <w:szCs w:val="24"/>
+          <w:lang w:val="fr-FR"/>
+        </w:rPr>
+        <w:t>.</w:t>
+      </w:r>
+      <w:r>
+        <w:rPr>
+          <w:rFonts w:ascii="Times New Roman" w:hAnsi="Times New Roman" w:cs="Times New Roman"/>
+          <w:sz w:val="24"/>
+          <w:szCs w:val="24"/>
+          <w:lang w:val="fr-FR"/>
+        </w:rPr>
+        <w:t xml:space="preserve"> Il s’agit entre autres :</w:t>
+      </w:r>
+    </w:p>
+    <w:p>
+      <w:pPr>
+        <w:pStyle w:val="Paragraphedeliste"/>
+        <w:numPr>
+          <w:ilvl w:val="0"/>
+          <w:numId w:val="50"/>
+        </w:numPr>
+        <w:spacing w:line="360" w:lineRule="auto"/>
+        <w:jc w:val="both"/>
+        <w:rPr>
+          <w:rFonts w:ascii="Times New Roman" w:hAnsi="Times New Roman" w:cs="Times New Roman"/>
+          <w:sz w:val="24"/>
+          <w:szCs w:val="24"/>
+          <w:lang w:val="fr-FR"/>
+        </w:rPr>
+      </w:pPr>
+      <w:r>
+        <w:rPr>
+          <w:rFonts w:ascii="Times New Roman" w:hAnsi="Times New Roman" w:cs="Times New Roman"/>
+          <w:b/>
+          <w:sz w:val="24"/>
+          <w:szCs w:val="24"/>
+          <w:lang w:val="fr-FR"/>
+        </w:rPr>
+        <w:t>Avantages</w:t>
+      </w:r>
+      <w:r>
+        <w:rPr>
+          <w:rFonts w:ascii="Times New Roman" w:hAnsi="Times New Roman" w:cs="Times New Roman"/>
+          <w:b/>
+          <w:sz w:val="24"/>
+          <w:szCs w:val="24"/>
+          <w:lang w:val="fr-FR"/>
+        </w:rPr>
+        <w:t xml:space="preserve"> </w:t>
+      </w:r>
+      <w:r>
+        <w:rPr>
+          <w:rFonts w:ascii="Times New Roman" w:hAnsi="Times New Roman" w:cs="Times New Roman"/>
+          <w:b/>
+          <w:sz w:val="24"/>
+          <w:szCs w:val="24"/>
+          <w:lang w:val="fr-FR"/>
+        </w:rPr>
+        <w:fldChar w:fldCharType="begin"/>
+      </w:r>
+      <w:r>
+        <w:rPr>
+          <w:rFonts w:ascii="Times New Roman" w:hAnsi="Times New Roman" w:cs="Times New Roman"/>
+          <w:b/>
+          <w:sz w:val="24"/>
+          <w:szCs w:val="24"/>
+          <w:lang w:val="fr-FR"/>
+        </w:rPr>
+        <w:instrText xml:space="preserve"> ADDIN ZOTERO_ITEM CSL_CITATION {"citationID":"VuwsW4sT","properties":{"formattedCitation":"[30]","plainCitation":"[30]","noteIndex":0},"citationItems":[{"id":71,"uris":["http://zotero.org/users/16284513/items/JTUFNW4I"],"itemData":{"id":71,"type":"webpage","abstract":"Découvrez les contrats intelligents et comment un réseau de blockchain peut exécuter automatiquement un contrat lorsque des conditions prédéterminées sont remplies.","language":"fr","title":"Que sont les contrats intelligents sur la blockchain ? | IBM","title-short":"Que sont les contrats intelligents sur la blockchain ?","URL":"https://www.ibm.com/fr-fr/topics/smart-contracts","accessed":{"date-parts":[["2025",2,7]]},"issued":{"date-parts":[["2024",12,26]]}}}],"schema":"https://github.com/citation-style-language/schema/raw/master/csl-citation.json"} </w:instrText>
+      </w:r>
+      <w:r>
+        <w:rPr>
+          <w:rFonts w:ascii="Times New Roman" w:hAnsi="Times New Roman" w:cs="Times New Roman"/>
+          <w:b/>
+          <w:sz w:val="24"/>
+          <w:szCs w:val="24"/>
+          <w:lang w:val="fr-FR"/>
+        </w:rPr>
+        <w:fldChar w:fldCharType="separate"/>
+      </w:r>
+      <w:r>
+        <w:rPr>
+          <w:rFonts w:ascii="Times New Roman" w:hAnsi="Times New Roman" w:cs="Times New Roman"/>
+          <w:sz w:val="24"/>
+        </w:rPr>
+        <w:t>[30]</w:t>
+      </w:r>
+      <w:r>
+        <w:rPr>
+          <w:rFonts w:ascii="Times New Roman" w:hAnsi="Times New Roman" w:cs="Times New Roman"/>
+          <w:b/>
+          <w:sz w:val="24"/>
+          <w:szCs w:val="24"/>
+          <w:lang w:val="fr-FR"/>
+        </w:rPr>
+        <w:fldChar w:fldCharType="end"/>
+      </w:r>
+      <w:r>
+        <w:rPr>
+          <w:rFonts w:ascii="Times New Roman" w:hAnsi="Times New Roman" w:cs="Times New Roman"/>
+          <w:sz w:val="24"/>
+          <w:szCs w:val="24"/>
+          <w:lang w:val="fr-FR"/>
+        </w:rPr>
+        <w:t> :</w:t>
+      </w:r>
+    </w:p>
+    <w:p>
+      <w:pPr>
+        <w:pStyle w:val="Paragraphedeliste"/>
+        <w:numPr>
+          <w:ilvl w:val="1"/>
+          <w:numId w:val="50"/>
+        </w:numPr>
+        <w:spacing w:line="360" w:lineRule="auto"/>
+        <w:jc w:val="both"/>
+        <w:rPr>
+          <w:rFonts w:ascii="Times New Roman" w:hAnsi="Times New Roman" w:cs="Times New Roman"/>
+          <w:sz w:val="24"/>
+          <w:szCs w:val="24"/>
+          <w:lang w:val="fr-FR"/>
+        </w:rPr>
+      </w:pPr>
+      <w:r>
+        <w:rPr>
+          <w:rFonts w:ascii="Times New Roman" w:hAnsi="Times New Roman" w:cs="Times New Roman"/>
+          <w:b/>
+          <w:sz w:val="24"/>
+          <w:szCs w:val="24"/>
+          <w:lang w:val="fr-FR"/>
+        </w:rPr>
+        <w:t>Rapidité, efficience et exactitude</w:t>
+      </w:r>
+      <w:r>
+        <w:rPr>
+          <w:rFonts w:ascii="Times New Roman" w:hAnsi="Times New Roman" w:cs="Times New Roman"/>
+          <w:b/>
+          <w:sz w:val="24"/>
+          <w:szCs w:val="24"/>
+          <w:lang w:val="fr-FR"/>
+        </w:rPr>
+        <w:t> :</w:t>
+      </w:r>
+      <w:r>
+        <w:rPr>
+          <w:rFonts w:ascii="Times New Roman" w:hAnsi="Times New Roman" w:cs="Times New Roman"/>
+          <w:sz w:val="24"/>
+          <w:szCs w:val="24"/>
+          <w:lang w:val="fr-FR"/>
+        </w:rPr>
+        <w:t xml:space="preserve"> le contrat est exécuté immédiatement</w:t>
+      </w:r>
+      <w:r>
+        <w:rPr>
+          <w:rFonts w:ascii="Times New Roman" w:hAnsi="Times New Roman" w:cs="Times New Roman"/>
+          <w:sz w:val="24"/>
+          <w:szCs w:val="24"/>
+          <w:lang w:val="fr-FR"/>
+        </w:rPr>
+        <w:t xml:space="preserve"> dès que </w:t>
+      </w:r>
+      <w:r>
+        <w:rPr>
+          <w:rFonts w:ascii="Times New Roman" w:hAnsi="Times New Roman" w:cs="Times New Roman"/>
+          <w:sz w:val="24"/>
+          <w:szCs w:val="24"/>
+          <w:lang w:val="fr-FR"/>
+        </w:rPr>
+        <w:t>les conditions (</w:t>
+      </w:r>
+      <w:r>
+        <w:rPr>
+          <w:rFonts w:ascii="Times New Roman" w:hAnsi="Times New Roman" w:cs="Times New Roman"/>
+          <w:sz w:val="24"/>
+          <w:szCs w:val="24"/>
+          <w:lang w:val="fr-FR"/>
+        </w:rPr>
+        <w:t>if</w:t>
+      </w:r>
+      <w:r>
+        <w:rPr>
+          <w:rFonts w:ascii="Times New Roman" w:hAnsi="Times New Roman" w:cs="Times New Roman"/>
+          <w:sz w:val="24"/>
+          <w:szCs w:val="24"/>
+          <w:lang w:val="fr-FR"/>
+        </w:rPr>
+        <w:t>/</w:t>
+      </w:r>
+      <w:r>
+        <w:rPr>
+          <w:rFonts w:ascii="Times New Roman" w:hAnsi="Times New Roman" w:cs="Times New Roman"/>
+          <w:sz w:val="24"/>
+          <w:szCs w:val="24"/>
+          <w:lang w:val="fr-FR"/>
+        </w:rPr>
+        <w:t>when...then…</w:t>
+      </w:r>
+      <w:r>
+        <w:rPr>
+          <w:rFonts w:ascii="Times New Roman" w:hAnsi="Times New Roman" w:cs="Times New Roman"/>
+          <w:sz w:val="24"/>
+          <w:szCs w:val="24"/>
+          <w:lang w:val="fr-FR"/>
+        </w:rPr>
+        <w:t>)</w:t>
+      </w:r>
+      <w:r>
+        <w:rPr>
+          <w:rFonts w:ascii="Times New Roman" w:hAnsi="Times New Roman" w:cs="Times New Roman"/>
+          <w:sz w:val="24"/>
+          <w:szCs w:val="24"/>
+          <w:lang w:val="fr-FR"/>
+        </w:rPr>
+        <w:t xml:space="preserve"> prédéfini</w:t>
+      </w:r>
+      <w:r>
+        <w:rPr>
+          <w:rFonts w:ascii="Times New Roman" w:hAnsi="Times New Roman" w:cs="Times New Roman"/>
+          <w:sz w:val="24"/>
+          <w:szCs w:val="24"/>
+          <w:lang w:val="fr-FR"/>
+        </w:rPr>
+        <w:t>es</w:t>
+      </w:r>
+      <w:r>
+        <w:rPr>
+          <w:rFonts w:ascii="Times New Roman" w:hAnsi="Times New Roman" w:cs="Times New Roman"/>
+          <w:sz w:val="24"/>
+          <w:szCs w:val="24"/>
+          <w:lang w:val="fr-FR"/>
+        </w:rPr>
+        <w:t xml:space="preserve"> sont respectées</w:t>
+      </w:r>
+      <w:r>
+        <w:rPr>
+          <w:rFonts w:ascii="Times New Roman" w:hAnsi="Times New Roman" w:cs="Times New Roman"/>
+          <w:sz w:val="24"/>
+          <w:szCs w:val="24"/>
+          <w:lang w:val="fr-FR"/>
+        </w:rPr>
+        <w:t xml:space="preserve">. </w:t>
+      </w:r>
+      <w:r>
+        <w:rPr>
+          <w:rFonts w:ascii="Times New Roman" w:hAnsi="Times New Roman" w:cs="Times New Roman"/>
+          <w:sz w:val="24"/>
+          <w:szCs w:val="24"/>
+          <w:lang w:val="fr-FR"/>
+        </w:rPr>
+        <w:t>A</w:t>
+      </w:r>
+      <w:r>
+        <w:rPr>
+          <w:rFonts w:ascii="Times New Roman" w:hAnsi="Times New Roman" w:cs="Times New Roman"/>
+          <w:sz w:val="24"/>
+          <w:szCs w:val="24"/>
+          <w:lang w:val="fr-FR"/>
+        </w:rPr>
+        <w:t>ucun temps n'est consacré à rectifier les erreurs.</w:t>
+      </w:r>
+    </w:p>
+    <w:p>
+      <w:pPr>
+        <w:pStyle w:val="Paragraphedeliste"/>
+        <w:numPr>
+          <w:ilvl w:val="1"/>
+          <w:numId w:val="50"/>
+        </w:numPr>
+        <w:spacing w:line="360" w:lineRule="auto"/>
+        <w:jc w:val="both"/>
+        <w:rPr>
+          <w:rFonts w:ascii="Times New Roman" w:hAnsi="Times New Roman" w:cs="Times New Roman"/>
+          <w:sz w:val="24"/>
+          <w:szCs w:val="24"/>
+          <w:lang w:val="fr-FR"/>
+        </w:rPr>
+      </w:pPr>
+      <w:r>
+        <w:rPr>
+          <w:rFonts w:ascii="Times New Roman" w:hAnsi="Times New Roman" w:cs="Times New Roman"/>
+          <w:b/>
+          <w:sz w:val="24"/>
+          <w:szCs w:val="24"/>
+          <w:lang w:val="fr-FR"/>
+        </w:rPr>
+        <w:t>Confiance et transparence</w:t>
+      </w:r>
+      <w:r>
+        <w:rPr>
+          <w:rFonts w:ascii="Times New Roman" w:hAnsi="Times New Roman" w:cs="Times New Roman"/>
+          <w:b/>
+          <w:sz w:val="24"/>
+          <w:szCs w:val="24"/>
+          <w:lang w:val="fr-FR"/>
+        </w:rPr>
+        <w:t> </w:t>
+      </w:r>
+      <w:r>
+        <w:rPr>
+          <w:rFonts w:ascii="Times New Roman" w:hAnsi="Times New Roman" w:cs="Times New Roman"/>
+          <w:sz w:val="24"/>
+          <w:szCs w:val="24"/>
+          <w:lang w:val="fr-FR"/>
+        </w:rPr>
+        <w:t>:</w:t>
+      </w:r>
+      <w:r>
+        <w:rPr>
+          <w:rFonts w:ascii="Times New Roman" w:hAnsi="Times New Roman" w:cs="Times New Roman"/>
+          <w:sz w:val="24"/>
+          <w:szCs w:val="24"/>
+          <w:lang w:val="fr-FR"/>
+        </w:rPr>
+        <w:t xml:space="preserve"> </w:t>
+      </w:r>
+      <w:r>
+        <w:rPr>
+          <w:rFonts w:ascii="Times New Roman" w:hAnsi="Times New Roman" w:cs="Times New Roman"/>
+          <w:sz w:val="24"/>
+          <w:szCs w:val="24"/>
+          <w:lang w:val="fr-FR"/>
+        </w:rPr>
+        <w:t xml:space="preserve">aucun tiers n'est impliqué </w:t>
+      </w:r>
+      <w:r>
+        <w:rPr>
+          <w:rFonts w:ascii="Times New Roman" w:hAnsi="Times New Roman" w:cs="Times New Roman"/>
+          <w:sz w:val="24"/>
+          <w:szCs w:val="24"/>
+          <w:lang w:val="fr-FR"/>
+        </w:rPr>
+        <w:t>dans le contrat entre deux (02) utilisateurs</w:t>
+      </w:r>
+      <w:r>
+        <w:rPr>
+          <w:rFonts w:ascii="Times New Roman" w:hAnsi="Times New Roman" w:cs="Times New Roman"/>
+          <w:sz w:val="24"/>
+          <w:szCs w:val="24"/>
+          <w:lang w:val="fr-FR"/>
+        </w:rPr>
+        <w:t>. De plus,</w:t>
+      </w:r>
+      <w:r>
+        <w:rPr>
+          <w:rFonts w:ascii="Times New Roman" w:hAnsi="Times New Roman" w:cs="Times New Roman"/>
+          <w:sz w:val="24"/>
+          <w:szCs w:val="24"/>
+          <w:lang w:val="fr-FR"/>
+        </w:rPr>
+        <w:t xml:space="preserve"> les enregistrements chiffrés des transactions sont partagés </w:t>
+      </w:r>
+      <w:r>
+        <w:rPr>
+          <w:rFonts w:ascii="Times New Roman" w:hAnsi="Times New Roman" w:cs="Times New Roman"/>
+          <w:sz w:val="24"/>
+          <w:szCs w:val="24"/>
+          <w:lang w:val="fr-FR"/>
+        </w:rPr>
+        <w:lastRenderedPageBreak/>
+        <w:t xml:space="preserve">entre les participants, </w:t>
+      </w:r>
+      <w:r>
+        <w:rPr>
+          <w:rFonts w:ascii="Times New Roman" w:hAnsi="Times New Roman" w:cs="Times New Roman"/>
+          <w:sz w:val="24"/>
+          <w:szCs w:val="24"/>
+          <w:lang w:val="fr-FR"/>
+        </w:rPr>
+        <w:t>évitant ainsi la</w:t>
+      </w:r>
+      <w:r>
+        <w:rPr>
+          <w:rFonts w:ascii="Times New Roman" w:hAnsi="Times New Roman" w:cs="Times New Roman"/>
+          <w:sz w:val="24"/>
+          <w:szCs w:val="24"/>
+          <w:lang w:val="fr-FR"/>
+        </w:rPr>
+        <w:t xml:space="preserve"> modification des informations </w:t>
+      </w:r>
+      <w:r>
+        <w:rPr>
+          <w:rFonts w:ascii="Times New Roman" w:hAnsi="Times New Roman" w:cs="Times New Roman"/>
+          <w:sz w:val="24"/>
+          <w:szCs w:val="24"/>
+          <w:lang w:val="fr-FR"/>
+        </w:rPr>
+        <w:t>à</w:t>
+      </w:r>
+      <w:r>
+        <w:rPr>
+          <w:rFonts w:ascii="Times New Roman" w:hAnsi="Times New Roman" w:cs="Times New Roman"/>
+          <w:sz w:val="24"/>
+          <w:szCs w:val="24"/>
+          <w:lang w:val="fr-FR"/>
+        </w:rPr>
+        <w:t xml:space="preserve"> des fins personnelles.</w:t>
+      </w:r>
+    </w:p>
+    <w:p>
+      <w:pPr>
+        <w:pStyle w:val="Paragraphedeliste"/>
+        <w:numPr>
+          <w:ilvl w:val="1"/>
+          <w:numId w:val="50"/>
+        </w:numPr>
+        <w:spacing w:line="360" w:lineRule="auto"/>
+        <w:jc w:val="both"/>
+        <w:rPr>
+          <w:rFonts w:ascii="Times New Roman" w:hAnsi="Times New Roman" w:cs="Times New Roman"/>
+          <w:sz w:val="24"/>
+          <w:szCs w:val="24"/>
+          <w:lang w:val="fr-FR"/>
+        </w:rPr>
+      </w:pPr>
+      <w:r>
+        <w:rPr>
+          <w:rFonts w:ascii="Times New Roman" w:hAnsi="Times New Roman" w:cs="Times New Roman"/>
+          <w:b/>
+          <w:sz w:val="24"/>
+          <w:szCs w:val="24"/>
+          <w:lang w:val="fr-FR"/>
+        </w:rPr>
+        <w:t>Sécurité et économies</w:t>
+      </w:r>
+      <w:r>
+        <w:rPr>
+          <w:rFonts w:ascii="Times New Roman" w:hAnsi="Times New Roman" w:cs="Times New Roman"/>
+          <w:b/>
+          <w:sz w:val="24"/>
+          <w:szCs w:val="24"/>
+          <w:lang w:val="fr-FR"/>
+        </w:rPr>
+        <w:t> </w:t>
+      </w:r>
+      <w:r>
+        <w:rPr>
+          <w:rFonts w:ascii="Times New Roman" w:hAnsi="Times New Roman" w:cs="Times New Roman"/>
+          <w:sz w:val="24"/>
+          <w:szCs w:val="24"/>
+          <w:lang w:val="fr-FR"/>
+        </w:rPr>
+        <w:t>:</w:t>
+      </w:r>
+      <w:r>
+        <w:rPr>
+          <w:rFonts w:ascii="Times New Roman" w:hAnsi="Times New Roman" w:cs="Times New Roman"/>
+          <w:sz w:val="24"/>
+          <w:szCs w:val="24"/>
+          <w:lang w:val="fr-FR"/>
+        </w:rPr>
+        <w:t xml:space="preserve"> l</w:t>
+      </w:r>
+      <w:r>
+        <w:rPr>
+          <w:rFonts w:ascii="Times New Roman" w:hAnsi="Times New Roman" w:cs="Times New Roman"/>
+          <w:sz w:val="24"/>
+          <w:szCs w:val="24"/>
+          <w:lang w:val="fr-FR"/>
+        </w:rPr>
+        <w:t>es enregistrements de transaction dans la blockchain sont chiffrés, donc impossible à détourner. De plus, chaque enregistrement est relié aux enregistrements précédents et suivants dans un grand livre distribué. Aussi, l'absence d'intermédiaire pour gérer les transactions conduit à l'absence ou à la réduction des délais et frais associés aux transactions.</w:t>
+      </w:r>
+    </w:p>
+    <w:p>
+      <w:pPr>
+        <w:pStyle w:val="Paragraphedeliste"/>
+        <w:numPr>
+          <w:ilvl w:val="0"/>
+          <w:numId w:val="50"/>
+        </w:numPr>
+        <w:spacing w:line="360" w:lineRule="auto"/>
+        <w:jc w:val="both"/>
+        <w:rPr>
+          <w:rFonts w:ascii="Times New Roman" w:hAnsi="Times New Roman" w:cs="Times New Roman"/>
+          <w:sz w:val="24"/>
+          <w:szCs w:val="24"/>
+          <w:lang w:val="fr-FR"/>
+        </w:rPr>
+      </w:pPr>
+      <w:r>
+        <w:rPr>
+          <w:rFonts w:ascii="Times New Roman" w:hAnsi="Times New Roman" w:cs="Times New Roman"/>
+          <w:b/>
+          <w:sz w:val="24"/>
+          <w:szCs w:val="24"/>
+          <w:lang w:val="fr-FR"/>
+        </w:rPr>
+        <w:t>I</w:t>
+      </w:r>
+      <w:r>
+        <w:rPr>
+          <w:rFonts w:ascii="Times New Roman" w:hAnsi="Times New Roman" w:cs="Times New Roman"/>
+          <w:b/>
+          <w:sz w:val="24"/>
+          <w:szCs w:val="24"/>
+          <w:lang w:val="fr-FR"/>
+        </w:rPr>
+        <w:t>nconvénients</w:t>
+      </w:r>
+      <w:r>
+        <w:rPr>
+          <w:rFonts w:ascii="Times New Roman" w:hAnsi="Times New Roman" w:cs="Times New Roman"/>
+          <w:b/>
+          <w:sz w:val="24"/>
+          <w:szCs w:val="24"/>
+          <w:lang w:val="fr-FR"/>
+        </w:rPr>
+        <w:t xml:space="preserve"> </w:t>
+      </w:r>
+      <w:r>
+        <w:rPr>
+          <w:rFonts w:ascii="Times New Roman" w:hAnsi="Times New Roman" w:cs="Times New Roman"/>
+          <w:b/>
+          <w:sz w:val="24"/>
+          <w:szCs w:val="24"/>
+          <w:lang w:val="fr-FR"/>
+        </w:rPr>
+        <w:fldChar w:fldCharType="begin"/>
+      </w:r>
+      <w:r>
+        <w:rPr>
+          <w:rFonts w:ascii="Times New Roman" w:hAnsi="Times New Roman" w:cs="Times New Roman"/>
+          <w:b/>
+          <w:sz w:val="24"/>
+          <w:szCs w:val="24"/>
+          <w:lang w:val="fr-FR"/>
+        </w:rPr>
+        <w:instrText xml:space="preserve"> ADDIN ZOTERO_ITEM CSL_CITATION {"citationID":"3f8W7NhO","properties":{"formattedCitation":"[31]","plainCitation":"[31]","noteIndex":0},"citationItems":[{"id":73,"uris":["http://zotero.org/users/16284513/items/8TBBXMR4"],"itemData":{"id":73,"type":"webpage","abstract":"Un smart contract est un programme informatique dont l’objectif est d’automatiser l’exécution d’un contrat.","language":"fr","title":"Smart contract : définition et fonctionnement","title-short":"Smart contract","URL":"https://www.captaincontrat.com/contrats-commerciaux-cgv/contrats-commerciaux/smart-contract-definition-et-fonctionnement-me-beaubourg-avocats","accessed":{"date-parts":[["2025",2,7]]},"issued":{"date-parts":[["2023",12,29]]}}}],"schema":"https://github.com/citation-style-language/schema/raw/master/csl-citation.json"} </w:instrText>
+      </w:r>
+      <w:r>
+        <w:rPr>
+          <w:rFonts w:ascii="Times New Roman" w:hAnsi="Times New Roman" w:cs="Times New Roman"/>
+          <w:b/>
+          <w:sz w:val="24"/>
+          <w:szCs w:val="24"/>
+          <w:lang w:val="fr-FR"/>
+        </w:rPr>
+        <w:fldChar w:fldCharType="separate"/>
+      </w:r>
+      <w:r>
+        <w:rPr>
+          <w:rFonts w:ascii="Times New Roman" w:hAnsi="Times New Roman" w:cs="Times New Roman"/>
+          <w:sz w:val="24"/>
+        </w:rPr>
+        <w:t>[31]</w:t>
+      </w:r>
+      <w:r>
+        <w:rPr>
+          <w:rFonts w:ascii="Times New Roman" w:hAnsi="Times New Roman" w:cs="Times New Roman"/>
+          <w:b/>
+          <w:sz w:val="24"/>
+          <w:szCs w:val="24"/>
+          <w:lang w:val="fr-FR"/>
+        </w:rPr>
+        <w:fldChar w:fldCharType="end"/>
+      </w:r>
+      <w:r>
+        <w:rPr>
+          <w:rFonts w:ascii="Times New Roman" w:hAnsi="Times New Roman" w:cs="Times New Roman"/>
+          <w:sz w:val="24"/>
+          <w:szCs w:val="24"/>
+          <w:lang w:val="fr-FR"/>
+        </w:rPr>
+        <w:t> :</w:t>
+      </w:r>
+    </w:p>
+    <w:p>
+      <w:pPr>
+        <w:pStyle w:val="Paragraphedeliste"/>
+        <w:numPr>
+          <w:ilvl w:val="1"/>
+          <w:numId w:val="50"/>
+        </w:numPr>
+        <w:spacing w:line="360" w:lineRule="auto"/>
+        <w:jc w:val="both"/>
+        <w:rPr>
+          <w:rFonts w:ascii="Times New Roman" w:hAnsi="Times New Roman" w:cs="Times New Roman"/>
+          <w:sz w:val="24"/>
+          <w:szCs w:val="24"/>
+          <w:lang w:val="fr-FR"/>
+        </w:rPr>
+      </w:pPr>
+      <w:r>
+        <w:rPr>
+          <w:rFonts w:ascii="Times New Roman" w:hAnsi="Times New Roman" w:cs="Times New Roman"/>
+          <w:b/>
+          <w:sz w:val="24"/>
+          <w:szCs w:val="24"/>
+          <w:lang w:val="fr-FR"/>
+        </w:rPr>
+        <w:t>Erreur de l’oracle</w:t>
+      </w:r>
+      <w:r>
+        <w:rPr>
+          <w:rFonts w:ascii="Times New Roman" w:hAnsi="Times New Roman" w:cs="Times New Roman"/>
+          <w:b/>
+          <w:sz w:val="24"/>
+          <w:szCs w:val="24"/>
+          <w:lang w:val="fr-FR"/>
+        </w:rPr>
+        <w:t> </w:t>
+      </w:r>
+      <w:r>
+        <w:rPr>
+          <w:rFonts w:ascii="Times New Roman" w:hAnsi="Times New Roman" w:cs="Times New Roman"/>
+          <w:sz w:val="24"/>
+          <w:szCs w:val="24"/>
+          <w:lang w:val="fr-FR"/>
+        </w:rPr>
+        <w:t>:</w:t>
+      </w:r>
+      <w:r>
+        <w:rPr>
+          <w:rFonts w:ascii="Times New Roman" w:hAnsi="Times New Roman" w:cs="Times New Roman"/>
+          <w:sz w:val="24"/>
+          <w:szCs w:val="24"/>
+          <w:lang w:val="fr-FR"/>
+        </w:rPr>
+        <w:t xml:space="preserve"> en </w:t>
+      </w:r>
+      <w:r>
+        <w:rPr>
+          <w:rFonts w:ascii="Times New Roman" w:hAnsi="Times New Roman" w:cs="Times New Roman"/>
+          <w:sz w:val="24"/>
+          <w:szCs w:val="24"/>
+          <w:lang w:val="fr-FR"/>
+        </w:rPr>
+        <w:t>gén</w:t>
+      </w:r>
+      <w:r>
+        <w:rPr>
+          <w:rFonts w:ascii="Times New Roman" w:hAnsi="Times New Roman" w:cs="Times New Roman"/>
+          <w:sz w:val="24"/>
+          <w:szCs w:val="24"/>
+          <w:lang w:val="fr-FR"/>
+        </w:rPr>
+        <w:t>é</w:t>
+      </w:r>
+      <w:r>
+        <w:rPr>
+          <w:rFonts w:ascii="Times New Roman" w:hAnsi="Times New Roman" w:cs="Times New Roman"/>
+          <w:sz w:val="24"/>
+          <w:szCs w:val="24"/>
+          <w:lang w:val="fr-FR"/>
+        </w:rPr>
+        <w:t xml:space="preserve">rale, le contrat intelligent récupère la donnée d’un oracle (source de données) pour s'exécuter. Si cette donnée n’est pas fiable à la source, le contrat </w:t>
+      </w:r>
+      <w:r>
+        <w:rPr>
+          <w:rFonts w:ascii="Times New Roman" w:hAnsi="Times New Roman" w:cs="Times New Roman"/>
+          <w:sz w:val="24"/>
+          <w:szCs w:val="24"/>
+          <w:lang w:val="fr-FR"/>
+        </w:rPr>
+        <w:t>va</w:t>
+      </w:r>
+      <w:r>
+        <w:rPr>
+          <w:rFonts w:ascii="Times New Roman" w:hAnsi="Times New Roman" w:cs="Times New Roman"/>
+          <w:sz w:val="24"/>
+          <w:szCs w:val="24"/>
+          <w:lang w:val="fr-FR"/>
+        </w:rPr>
+        <w:t xml:space="preserve"> tout de même </w:t>
+      </w:r>
+      <w:r>
+        <w:rPr>
+          <w:rFonts w:ascii="Times New Roman" w:hAnsi="Times New Roman" w:cs="Times New Roman"/>
+          <w:sz w:val="24"/>
+          <w:szCs w:val="24"/>
+          <w:lang w:val="fr-FR"/>
+        </w:rPr>
+        <w:t>s’exécuter</w:t>
+      </w:r>
+      <w:r>
+        <w:rPr>
+          <w:rFonts w:ascii="Times New Roman" w:hAnsi="Times New Roman" w:cs="Times New Roman"/>
+          <w:sz w:val="24"/>
+          <w:szCs w:val="24"/>
+          <w:lang w:val="fr-FR"/>
+        </w:rPr>
+        <w:t xml:space="preserve"> sans possibilité de revenir en arrière.</w:t>
+      </w:r>
+    </w:p>
+    <w:p>
+      <w:pPr>
+        <w:pStyle w:val="Paragraphedeliste"/>
+        <w:numPr>
+          <w:ilvl w:val="1"/>
+          <w:numId w:val="50"/>
+        </w:numPr>
+        <w:spacing w:line="360" w:lineRule="auto"/>
+        <w:jc w:val="both"/>
+        <w:rPr>
+          <w:rFonts w:ascii="Times New Roman" w:hAnsi="Times New Roman" w:cs="Times New Roman"/>
+          <w:sz w:val="24"/>
+          <w:szCs w:val="24"/>
+          <w:lang w:val="fr-FR"/>
+        </w:rPr>
+      </w:pPr>
+      <w:r>
+        <w:rPr>
+          <w:rFonts w:ascii="Times New Roman" w:hAnsi="Times New Roman" w:cs="Times New Roman"/>
+          <w:b/>
+          <w:sz w:val="24"/>
+          <w:szCs w:val="24"/>
+          <w:lang w:val="fr-FR"/>
+        </w:rPr>
+        <w:t>Piratage</w:t>
+      </w:r>
+      <w:r>
+        <w:rPr>
+          <w:rFonts w:ascii="Times New Roman" w:hAnsi="Times New Roman" w:cs="Times New Roman"/>
+          <w:b/>
+          <w:sz w:val="24"/>
+          <w:szCs w:val="24"/>
+          <w:lang w:val="fr-FR"/>
+        </w:rPr>
+        <w:t> </w:t>
+      </w:r>
+      <w:r>
+        <w:rPr>
+          <w:rFonts w:ascii="Times New Roman" w:hAnsi="Times New Roman" w:cs="Times New Roman"/>
+          <w:sz w:val="24"/>
+          <w:szCs w:val="24"/>
+          <w:lang w:val="fr-FR"/>
+        </w:rPr>
+        <w:t>:</w:t>
+      </w:r>
+      <w:r>
+        <w:rPr>
+          <w:rFonts w:ascii="Times New Roman" w:hAnsi="Times New Roman" w:cs="Times New Roman"/>
+          <w:sz w:val="24"/>
+          <w:szCs w:val="24"/>
+          <w:lang w:val="fr-FR"/>
+        </w:rPr>
+        <w:t xml:space="preserve"> le contrat est exécuté par un programme informatique qui est lui-même sur la blockchain. Ainsi, si ce programme contient des failles ou des bugs, un hacker qui les découvre, pourrait les utiliser à d'autres fins malsaines.</w:t>
+      </w:r>
+    </w:p>
+    <w:p>
+      <w:pPr>
+        <w:pStyle w:val="Paragraphedeliste"/>
+        <w:numPr>
+          <w:ilvl w:val="1"/>
+          <w:numId w:val="50"/>
+        </w:numPr>
+        <w:spacing w:line="360" w:lineRule="auto"/>
+        <w:jc w:val="both"/>
+        <w:rPr>
+          <w:rFonts w:ascii="Times New Roman" w:hAnsi="Times New Roman" w:cs="Times New Roman"/>
+          <w:sz w:val="24"/>
+          <w:szCs w:val="24"/>
+          <w:lang w:val="fr-FR"/>
+        </w:rPr>
+      </w:pPr>
+      <w:r>
+        <w:rPr>
+          <w:rFonts w:ascii="Times New Roman" w:hAnsi="Times New Roman" w:cs="Times New Roman"/>
+          <w:b/>
+          <w:sz w:val="24"/>
+          <w:szCs w:val="24"/>
+          <w:lang w:val="fr-FR"/>
+        </w:rPr>
+        <w:t>Immuabilité de la blockchain</w:t>
+      </w:r>
+      <w:r>
+        <w:rPr>
+          <w:rFonts w:ascii="Times New Roman" w:hAnsi="Times New Roman" w:cs="Times New Roman"/>
+          <w:b/>
+          <w:sz w:val="24"/>
+          <w:szCs w:val="24"/>
+          <w:lang w:val="fr-FR"/>
+        </w:rPr>
+        <w:t> :</w:t>
+      </w:r>
+      <w:r>
+        <w:rPr>
+          <w:rFonts w:ascii="Times New Roman" w:hAnsi="Times New Roman" w:cs="Times New Roman"/>
+          <w:sz w:val="24"/>
+          <w:szCs w:val="24"/>
+          <w:lang w:val="fr-FR"/>
+        </w:rPr>
+        <w:t xml:space="preserve"> la blockchain étant par nature immuable, si le programme a fait une erreur ou s’il a été piraté, il n’est pas possible d’annuler une opération.</w:t>
+      </w:r>
+    </w:p>
+    <w:p>
+      <w:pPr>
+        <w:spacing w:line="360" w:lineRule="auto"/>
+        <w:jc w:val="both"/>
+        <w:rPr>
+          <w:rFonts w:ascii="Times New Roman" w:hAnsi="Times New Roman" w:cs="Times New Roman"/>
+          <w:sz w:val="24"/>
+          <w:szCs w:val="24"/>
+          <w:lang w:val="fr-FR"/>
+        </w:rPr>
+      </w:pPr>
+      <w:r>
+        <w:rPr>
+          <w:rFonts w:ascii="Times New Roman" w:hAnsi="Times New Roman" w:cs="Times New Roman"/>
+          <w:sz w:val="24"/>
+          <w:szCs w:val="24"/>
+          <w:lang w:val="fr-FR"/>
+        </w:rPr>
+        <w:t xml:space="preserve">Les contrats intelligents </w:t>
+      </w:r>
+      <w:r>
+        <w:rPr>
+          <w:rFonts w:ascii="Times New Roman" w:hAnsi="Times New Roman" w:cs="Times New Roman"/>
+          <w:sz w:val="24"/>
+          <w:szCs w:val="24"/>
+          <w:lang w:val="fr-FR"/>
+        </w:rPr>
+        <w:t>sont une illustration parfaite de la possibilité qu’une blockchain soit programmable, contrairement aux premières versions de blockchain.</w:t>
+      </w:r>
+      <w:r>
+        <w:rPr>
+          <w:rFonts w:ascii="Times New Roman" w:hAnsi="Times New Roman" w:cs="Times New Roman"/>
+          <w:sz w:val="24"/>
+          <w:szCs w:val="24"/>
+          <w:lang w:val="fr-FR"/>
+        </w:rPr>
+        <w:t xml:space="preserve"> Ethereum que nous présentons dans le point suivant est l’exemple populaire de blockchain programmable</w:t>
+      </w:r>
+      <w:r>
+        <w:rPr>
+          <w:rFonts w:ascii="Times New Roman" w:hAnsi="Times New Roman" w:cs="Times New Roman"/>
+          <w:sz w:val="24"/>
+          <w:szCs w:val="24"/>
+          <w:lang w:val="fr-FR"/>
+        </w:rPr>
+        <w:t xml:space="preserve"> pour usage autres que les crypto-monnaies</w:t>
+      </w:r>
+      <w:r>
+        <w:rPr>
+          <w:rFonts w:ascii="Times New Roman" w:hAnsi="Times New Roman" w:cs="Times New Roman"/>
+          <w:sz w:val="24"/>
+          <w:szCs w:val="24"/>
+          <w:lang w:val="fr-FR"/>
+        </w:rPr>
+        <w:t>.</w:t>
+      </w:r>
     </w:p>
     <w:p>
       <w:pPr>
@@ -23486,7 +27697,7 @@
           <w:lang w:val="fr-FR"/>
         </w:rPr>
       </w:pPr>
-      <w:bookmarkStart w:id="42" w:name="_Toc189271108"/>
+      <w:bookmarkStart w:id="43" w:name="_Toc189507463"/>
       <w:r>
         <w:rPr>
           <w:rFonts w:ascii="Times New Roman" w:eastAsiaTheme="majorEastAsia" w:hAnsi="Times New Roman" w:cs="Times New Roman"/>
@@ -23498,8 +27709,9 @@
         </w:rPr>
         <w:t>Exemple de blockchain : Ethereum</w:t>
       </w:r>
-      <w:bookmarkEnd w:id="42"/>
-    </w:p>
+      <w:bookmarkEnd w:id="43"/>
+    </w:p>
+    <w:bookmarkEnd w:id="29"/>
     <w:p>
       <w:pPr>
         <w:spacing w:line="360" w:lineRule="auto"/>
@@ -23512,7 +27724,6 @@
         </w:rPr>
       </w:pPr>
     </w:p>
-    <w:bookmarkEnd w:id="28"/>
     <w:p>
       <w:pPr>
         <w:spacing w:line="360" w:lineRule="auto"/>
@@ -23528,95 +27739,14 @@
     <w:p>
       <w:pPr>
         <w:spacing w:line="360" w:lineRule="auto"/>
-        <w:ind w:firstLine="720"/>
         <w:jc w:val="both"/>
         <w:rPr>
           <w:rFonts w:ascii="Times New Roman" w:hAnsi="Times New Roman" w:cs="Times New Roman"/>
           <w:sz w:val="24"/>
           <w:szCs w:val="24"/>
-          <w:highlight w:val="yellow"/>
-          <w:lang w:val="fr-FR"/>
-        </w:rPr>
-      </w:pPr>
-      <w:r>
-        <w:rPr>
-          <w:rFonts w:ascii="Times New Roman" w:hAnsi="Times New Roman" w:cs="Times New Roman"/>
-          <w:sz w:val="24"/>
-          <w:szCs w:val="24"/>
-          <w:lang w:val="fr-FR"/>
-        </w:rPr>
-        <w:t xml:space="preserve">Dans </w:t>
-      </w:r>
-      <w:r>
-        <w:rPr>
-          <w:rFonts w:ascii="Times New Roman" w:hAnsi="Times New Roman" w:cs="Times New Roman"/>
-          <w:sz w:val="24"/>
-          <w:szCs w:val="24"/>
-          <w:highlight w:val="yellow"/>
-          <w:lang w:val="fr-FR"/>
-        </w:rPr>
-        <w:t xml:space="preserve">ce chapitre, nous avons présenté et défini les concepts de base </w:t>
-      </w:r>
-      <w:r>
-        <w:rPr>
-          <w:rFonts w:ascii="Times New Roman" w:hAnsi="Times New Roman" w:cs="Times New Roman"/>
-          <w:sz w:val="24"/>
-          <w:szCs w:val="24"/>
-          <w:highlight w:val="yellow"/>
-          <w:lang w:val="fr-FR"/>
-        </w:rPr>
-        <w:t>et notions tel</w:t>
-      </w:r>
-      <w:r>
-        <w:rPr>
-          <w:rFonts w:ascii="Times New Roman" w:hAnsi="Times New Roman" w:cs="Times New Roman"/>
-          <w:sz w:val="24"/>
-          <w:szCs w:val="24"/>
-          <w:highlight w:val="yellow"/>
-          <w:lang w:val="fr-FR"/>
-        </w:rPr>
-        <w:t>s</w:t>
-      </w:r>
-      <w:r>
-        <w:rPr>
-          <w:rFonts w:ascii="Times New Roman" w:hAnsi="Times New Roman" w:cs="Times New Roman"/>
-          <w:sz w:val="24"/>
-          <w:szCs w:val="24"/>
-          <w:highlight w:val="yellow"/>
-          <w:lang w:val="fr-FR"/>
-        </w:rPr>
-        <w:t xml:space="preserve"> </w:t>
-      </w:r>
-      <w:r>
-        <w:rPr>
-          <w:rFonts w:ascii="Times New Roman" w:hAnsi="Times New Roman" w:cs="Times New Roman"/>
-          <w:sz w:val="24"/>
-          <w:szCs w:val="24"/>
-          <w:highlight w:val="yellow"/>
-          <w:lang w:val="fr-FR"/>
-        </w:rPr>
-        <w:t>que</w:t>
-      </w:r>
-      <w:r>
-        <w:rPr>
-          <w:rFonts w:ascii="Times New Roman" w:hAnsi="Times New Roman" w:cs="Times New Roman"/>
-          <w:sz w:val="24"/>
-          <w:szCs w:val="24"/>
-          <w:highlight w:val="yellow"/>
-          <w:lang w:val="fr-FR"/>
-        </w:rPr>
-        <w:t xml:space="preserve"> le document administratif, l’authentification et la sécurisation, le consensus et la blockchain.</w:t>
-      </w:r>
-      <w:r>
-        <w:rPr>
-          <w:rFonts w:ascii="Times New Roman" w:hAnsi="Times New Roman" w:cs="Times New Roman"/>
-          <w:sz w:val="24"/>
-          <w:szCs w:val="24"/>
-          <w:highlight w:val="yellow"/>
-          <w:lang w:val="fr-FR"/>
-        </w:rPr>
-        <w:t xml:space="preserve"> Certains composants fondamentaux de la blockchain ont été également abordés.</w:t>
-      </w:r>
+          <w:lang w:val="fr-FR"/>
+        </w:rPr>
+      </w:pPr>
     </w:p>
     <w:p>
       <w:pPr>
@@ -23629,34 +27759,6 @@
           <w:lang w:val="fr-FR"/>
         </w:rPr>
       </w:pPr>
-      <w:r>
-        <w:rPr>
-          <w:rFonts w:ascii="Times New Roman" w:hAnsi="Times New Roman" w:cs="Times New Roman"/>
-          <w:sz w:val="24"/>
-          <w:szCs w:val="24"/>
-          <w:highlight w:val="yellow"/>
-          <w:lang w:val="fr-FR"/>
-        </w:rPr>
-        <w:t>Avec cette harmonisation de la compréhension de ces concepts, nous proposons dans le chapitre suivant, un état des connaissances</w:t>
-      </w:r>
-      <w:r>
-        <w:rPr>
-          <w:rFonts w:ascii="Times New Roman" w:hAnsi="Times New Roman" w:cs="Times New Roman"/>
-          <w:sz w:val="24"/>
-          <w:szCs w:val="24"/>
-          <w:lang w:val="fr-FR"/>
-        </w:rPr>
-        <w:t xml:space="preserve"> sur la technologie blockchain et surtout l’application de celle-ci dans les processus d’authentification de documents</w:t>
-      </w:r>
-      <w:r>
-        <w:rPr>
-          <w:rFonts w:ascii="Times New Roman" w:hAnsi="Times New Roman" w:cs="Times New Roman"/>
-          <w:sz w:val="24"/>
-          <w:szCs w:val="24"/>
-          <w:lang w:val="fr-FR"/>
-        </w:rPr>
-        <w:t>.</w:t>
-      </w:r>
     </w:p>
     <w:p>
       <w:pPr>
@@ -23669,8 +27771,151 @@
           <w:lang w:val="fr-FR"/>
         </w:rPr>
       </w:pPr>
-      <w:bookmarkStart w:id="43" w:name="_GoBack"/>
-      <w:bookmarkEnd w:id="43"/>
+    </w:p>
+    <w:p>
+      <w:pPr>
+        <w:spacing w:line="360" w:lineRule="auto"/>
+        <w:jc w:val="both"/>
+        <w:rPr>
+          <w:rFonts w:ascii="Times New Roman" w:hAnsi="Times New Roman" w:cs="Times New Roman"/>
+          <w:sz w:val="24"/>
+          <w:szCs w:val="24"/>
+          <w:lang w:val="fr-FR"/>
+        </w:rPr>
+      </w:pPr>
+      <w:r>
+        <w:rPr>
+          <w:rFonts w:ascii="Times New Roman" w:hAnsi="Times New Roman" w:cs="Times New Roman"/>
+          <w:sz w:val="24"/>
+          <w:szCs w:val="24"/>
+          <w:lang w:val="fr-FR"/>
+        </w:rPr>
+        <w:t xml:space="preserve">Dans ce chapitre, nous avons proposé </w:t>
+      </w:r>
+      <w:r>
+        <w:rPr>
+          <w:rFonts w:ascii="Times New Roman" w:hAnsi="Times New Roman" w:cs="Times New Roman"/>
+          <w:sz w:val="24"/>
+          <w:szCs w:val="24"/>
+          <w:lang w:val="fr-FR"/>
+        </w:rPr>
+        <w:t>un historique</w:t>
+      </w:r>
+      <w:r>
+        <w:rPr>
+          <w:rFonts w:ascii="Times New Roman" w:hAnsi="Times New Roman" w:cs="Times New Roman"/>
+          <w:sz w:val="24"/>
+          <w:szCs w:val="24"/>
+          <w:lang w:val="fr-FR"/>
+        </w:rPr>
+        <w:t xml:space="preserve"> et des définitions de la technologie blockchain. Nous y avons également passé en revue les types de blockchain, la structuration, le fonctionnement </w:t>
+      </w:r>
+      <w:r>
+        <w:rPr>
+          <w:rFonts w:ascii="Times New Roman" w:hAnsi="Times New Roman" w:cs="Times New Roman"/>
+          <w:sz w:val="24"/>
+          <w:szCs w:val="24"/>
+          <w:lang w:val="fr-FR"/>
+        </w:rPr>
+        <w:lastRenderedPageBreak/>
+        <w:t>et les mécanismes de consensus de la blockchain. Dans cette revue, nous avons découvert que les contrats intelligents ont révolutionné la manière d'effectuer les transactions</w:t>
+      </w:r>
+      <w:r>
+        <w:rPr>
+          <w:rFonts w:ascii="Times New Roman" w:hAnsi="Times New Roman" w:cs="Times New Roman"/>
+          <w:sz w:val="24"/>
+          <w:szCs w:val="24"/>
+          <w:lang w:val="fr-FR"/>
+        </w:rPr>
+        <w:t xml:space="preserve"> blockchain</w:t>
+      </w:r>
+      <w:r>
+        <w:rPr>
+          <w:rFonts w:ascii="Times New Roman" w:hAnsi="Times New Roman" w:cs="Times New Roman"/>
+          <w:sz w:val="24"/>
+          <w:szCs w:val="24"/>
+          <w:lang w:val="fr-FR"/>
+        </w:rPr>
+        <w:t>s</w:t>
+      </w:r>
+      <w:r>
+        <w:rPr>
+          <w:rFonts w:ascii="Times New Roman" w:hAnsi="Times New Roman" w:cs="Times New Roman"/>
+          <w:sz w:val="24"/>
+          <w:szCs w:val="24"/>
+          <w:lang w:val="fr-FR"/>
+        </w:rPr>
+        <w:t>, surtout dans les blockchains publiques telles qu'Ethereum qui est assez populaire.</w:t>
+      </w:r>
+    </w:p>
+    <w:p>
+      <w:pPr>
+        <w:spacing w:line="360" w:lineRule="auto"/>
+        <w:jc w:val="both"/>
+        <w:rPr>
+          <w:rFonts w:ascii="Times New Roman" w:hAnsi="Times New Roman" w:cs="Times New Roman"/>
+          <w:sz w:val="24"/>
+          <w:szCs w:val="24"/>
+          <w:lang w:val="fr-FR"/>
+        </w:rPr>
+      </w:pPr>
+      <w:r>
+        <w:rPr>
+          <w:rFonts w:ascii="Times New Roman" w:hAnsi="Times New Roman" w:cs="Times New Roman"/>
+          <w:sz w:val="24"/>
+          <w:szCs w:val="24"/>
+          <w:lang w:val="fr-FR"/>
+        </w:rPr>
+        <w:t xml:space="preserve">Nous </w:t>
+      </w:r>
+      <w:r>
+        <w:rPr>
+          <w:rFonts w:ascii="Times New Roman" w:hAnsi="Times New Roman" w:cs="Times New Roman"/>
+          <w:sz w:val="24"/>
+          <w:szCs w:val="24"/>
+          <w:lang w:val="fr-FR"/>
+        </w:rPr>
+        <w:t>faisons</w:t>
+      </w:r>
+      <w:r>
+        <w:rPr>
+          <w:rFonts w:ascii="Times New Roman" w:hAnsi="Times New Roman" w:cs="Times New Roman"/>
+          <w:sz w:val="24"/>
+          <w:szCs w:val="24"/>
+          <w:lang w:val="fr-FR"/>
+        </w:rPr>
+        <w:t xml:space="preserve"> dans le chapitre suivant, un état des connaissances sur les méthodes d’authentification de documents et les travaux existants en matière d'authentification de docu</w:t>
+      </w:r>
+      <w:r>
+        <w:rPr>
+          <w:rFonts w:ascii="Times New Roman" w:hAnsi="Times New Roman" w:cs="Times New Roman"/>
+          <w:sz w:val="24"/>
+          <w:szCs w:val="24"/>
+          <w:lang w:val="fr-FR"/>
+        </w:rPr>
+        <w:t>ments à l'aide de la blockchain</w:t>
+      </w:r>
+      <w:r>
+        <w:rPr>
+          <w:rFonts w:ascii="Times New Roman" w:hAnsi="Times New Roman" w:cs="Times New Roman"/>
+          <w:sz w:val="24"/>
+          <w:szCs w:val="24"/>
+          <w:lang w:val="fr-FR"/>
+        </w:rPr>
+        <w:t>.</w:t>
+      </w:r>
+    </w:p>
+    <w:p>
+      <w:pPr>
+        <w:spacing w:line="360" w:lineRule="auto"/>
+        <w:jc w:val="both"/>
+        <w:rPr>
+          <w:rFonts w:ascii="Times New Roman" w:hAnsi="Times New Roman" w:cs="Times New Roman"/>
+          <w:sz w:val="24"/>
+          <w:szCs w:val="24"/>
+          <w:lang w:val="fr-FR"/>
+        </w:rPr>
+      </w:pPr>
       <w:r>
         <w:rPr>
           <w:rFonts w:ascii="Times New Roman" w:hAnsi="Times New Roman" w:cs="Times New Roman"/>
@@ -23932,7 +28177,7 @@
         </w:rPr>
       </w:pPr>
       <w:bookmarkStart w:id="44" w:name="_Toc184475257"/>
-      <w:bookmarkStart w:id="45" w:name="_Toc189271109"/>
+      <w:bookmarkStart w:id="45" w:name="_Toc189507464"/>
       <w:r>
         <w:rPr>
           <w:rFonts w:ascii="Times New Roman" w:eastAsiaTheme="majorEastAsia" w:hAnsi="Times New Roman" w:cs="Times New Roman"/>
@@ -24125,8 +28370,8 @@
           <w:lang w:val="fr-FR"/>
         </w:rPr>
       </w:pPr>
-      <w:bookmarkStart w:id="55" w:name="_Toc184475261"/>
-      <w:bookmarkStart w:id="56" w:name="_Toc189271110"/>
+      <w:bookmarkStart w:id="55" w:name="_Toc189507465"/>
+      <w:bookmarkStart w:id="56" w:name="_Toc184475261"/>
       <w:r>
         <w:rPr>
           <w:rFonts w:ascii="Times New Roman" w:eastAsiaTheme="majorEastAsia" w:hAnsi="Times New Roman" w:cs="Times New Roman"/>
@@ -24138,7 +28383,7 @@
         </w:rPr>
         <w:t>Authentification de documents</w:t>
       </w:r>
-      <w:bookmarkEnd w:id="56"/>
+      <w:bookmarkEnd w:id="55"/>
     </w:p>
     <w:p>
       <w:pPr>
@@ -24190,7 +28435,7 @@
           <w:lang w:val="fr-FR"/>
         </w:rPr>
       </w:pPr>
-      <w:bookmarkStart w:id="57" w:name="_Toc189271111"/>
+      <w:bookmarkStart w:id="57" w:name="_Toc189507466"/>
       <w:r>
         <w:rPr>
           <w:rFonts w:ascii="Times New Roman" w:eastAsiaTheme="majorEastAsia" w:hAnsi="Times New Roman" w:cs="Times New Roman"/>
@@ -24310,7 +28555,7 @@
           <w:lang w:val="fr-FR"/>
         </w:rPr>
       </w:pPr>
-      <w:bookmarkStart w:id="58" w:name="_Toc189271112"/>
+      <w:bookmarkStart w:id="58" w:name="_Toc189507467"/>
       <w:r>
         <w:rPr>
           <w:rFonts w:ascii="Times New Roman" w:eastAsiaTheme="majorEastAsia" w:hAnsi="Times New Roman" w:cs="Times New Roman"/>
@@ -24518,7 +28763,7 @@
           <w:szCs w:val="24"/>
           <w:lang w:val="fr-FR"/>
         </w:rPr>
-        <w:instrText xml:space="preserve"> ADDIN ZOTERO_ITEM CSL_CITATION {"citationID":"OSIJFFGB","properties":{"formattedCitation":"[26]","plainCitation":"[26]","noteIndex":0},"citationItems":[{"id":32,"uris":["http://zotero.org/users/local/3eTyEGwA/items/IUUUVLPJ"],"itemData":{"id":32,"type":"article-journal","abstract":"As a sophisticated platform, namely Blockchain, which has 3 (three) potentials to change the governance system which is still considered traditional, solve the problem of principal agents, and minimize the crime of document falsification. However, in the government sector, the documents used can be insecure and lead to document falsification. Blockchain is becoming increasingly significant in document services and beyond until questions arise about the authenticity and security of manuscripts and documents in the government sector. So, Go-Chain (Government Blockchain) it is necessary to authenticate documents using Blockchain to minimize document forgery. By utilizing the potential of Blockchain technology, this research aims to maximize government e-documents in a modern and secure manner. Propose a Blockchain-based document framework method that is applied with a literature review studyâ€”in addition to ensuring the speed of system execution by utilizing DAO (Decentralized Autonomous Organization) and Smart Contracts. The result is that modern and safe government e-documents in document verification can significantly maintain transparency and increase trust in public services.","container-title":"International Journal of Artificial Intelligence Research","DOI":"10.29099/ijair.v6i2.294","ISSN":"2579-7298","issue":"2","language":"en","license":"Copyright (c) 2022 Isyak Meirobie, Agustinus Purna Irawan, Husni Teja Sukmana, Diana Putri Lazirkha, Nuke Puji Lestari Santoso","note":"number: 2","page":"12","source":"ijair.id","title":"Framework Authentication e-document using Blockchain Technology on the Government system","volume":"6","author":[{"family":"Meirobie","given":"Isyak"},{"family":"Irawan","given":"Agustinus Purna"},{"family":"Sukmana","given":"Husni Teja"},{"family":"Lazirkha","given":"Diana Putri"},{"family":"Santoso","given":"Nuke Puji Lestari"}],"issued":{"date-parts":[["2022",12,1]]}}}],"schema":"https://github.com/citation-style-language/schema/raw/master/csl-citation.json"} </w:instrText>
+        <w:instrText xml:space="preserve"> ADDIN ZOTERO_ITEM CSL_CITATION {"citationID":"OSIJFFGB","properties":{"formattedCitation":"[32]","plainCitation":"[32]","noteIndex":0},"citationItems":[{"id":32,"uris":["http://zotero.org/users/local/3eTyEGwA/items/IUUUVLPJ","http://zotero.org/users/16284513/items/IUUUVLPJ"],"itemData":{"id":32,"type":"article-journal","abstract":"As a sophisticated platform, namely Blockchain, which has 3 (three) potentials to change the governance system which is still considered traditional, solve the problem of principal agents, and minimize the crime of document falsification. However, in the government sector, the documents used can be insecure and lead to document falsification. Blockchain is becoming increasingly significant in document services and beyond until questions arise about the authenticity and security of manuscripts and documents in the government sector. So, Go-Chain (Government Blockchain) it is necessary to authenticate documents using Blockchain to minimize document forgery. By utilizing the potential of Blockchain technology, this research aims to maximize government e-documents in a modern and secure manner. Propose a Blockchain-based document framework method that is applied with a literature review studyâ€”in addition to ensuring the speed of system execution by utilizing DAO (Decentralized Autonomous Organization) and Smart Contracts. The result is that modern and safe government e-documents in document verification can significantly maintain transparency and increase trust in public services.","container-title":"International Journal of Artificial Intelligence Research","DOI":"10.29099/ijair.v6i2.294","ISSN":"2579-7298","issue":"2","language":"en","license":"Copyright (c) 2022 Isyak Meirobie, Agustinus Purna Irawan, Husni Teja Sukmana, Diana Putri Lazirkha, Nuke Puji Lestari Santoso","note":"number: 2","page":"12","source":"ijair.id","title":"Framework Authentication e-document using Blockchain Technology on the Government system","volume":"6","author":[{"family":"Meirobie","given":"Isyak"},{"family":"Irawan","given":"Agustinus Purna"},{"family":"Sukmana","given":"Husni Teja"},{"family":"Lazirkha","given":"Diana Putri"},{"family":"Santoso","given":"Nuke Puji Lestari"}],"issued":{"date-parts":[["2022",12,1]]}}}],"schema":"https://github.com/citation-style-language/schema/raw/master/csl-citation.json"} </w:instrText>
       </w:r>
       <w:r>
         <w:rPr>
@@ -24535,7 +28780,7 @@
           <w:sz w:val="24"/>
           <w:lang w:val="fr-FR"/>
         </w:rPr>
-        <w:t>[26]</w:t>
+        <w:t>[32]</w:t>
       </w:r>
       <w:r>
         <w:rPr>
@@ -24856,7 +29101,7 @@
           <w:szCs w:val="24"/>
           <w:lang w:val="fr-FR"/>
         </w:rPr>
-        <w:instrText xml:space="preserve"> ADDIN ZOTERO_ITEM CSL_CITATION {"citationID":"k2lxsqsp","properties":{"formattedCitation":"[15]","plainCitation":"[15]","noteIndex":0},"citationItems":[{"id":3,"uris":["http://zotero.org/users/local/3eTyEGwA/items/WZ2HDN94"],"itemData":{"id":3,"type":"article-journal","abstract":"Le livret scolaire est un document administratif au format papier permettant de \nrépertorier les notes des élèves dans les cycles moyen et secondaire (de la classe de sixième à \nla classe de terminal). Comme dans tout document physique partagé entre plusieurs acteurs, ces \nderniers rencontrent d’énormes difficultés dans la manipulation, le remplissage, le stockage et \nla sécurité des livrets scolaires. En 2017, l’entreprise YAKAARTIC, dans le cadre de ses \nactivités, a proposé la dématérialisation du livret scolaire. Cette dématérialisation a constitué à \nla mise en place d’un système de recueil et de stockage des informations qui étaient dans le \nlivret en papier. On parle ainsi de livrets électroniques (E-livrets).\nPour offrir à ce système le niveau de sécurité qui est requis par les livrets scolaires\nélectroniques nous proposons de mettre en place une application décentralisée pour la \nsauvegarde des E-livrets. Cette application permet de renforcer la sécurité du système de gestion \ndes livrets électroniques (SGLE) en s’appuyant sur la technologie Blockchain particulièrement \nsur Ethereum. \nEn effet, la Blockchain est caractérisée par la transparence, la non répudiation, \nl’immuabilité des données mais aussi son réseau distribué et les mécanismes de sécurité comme \nla cryptographie et les fonctions de hachages qu’elle incorpore dans son protocole. En ce sens, \nl’application décentralisée pour la sécurisation des E-livrets Scolaires permet de protéger les \nlivrets électroniques contre les modifications inattendues et sert de vérifications et de \nvalidations de livrets électroniques imprimés depuis le système SGLE.","language":"fr","note":"Accepted: 2023-07-11T10:29:19Z","page":"103","source":"rivieresdusud.uasz.sn","title":"La Blockchain pour la Sécurisation des E-livrets scolaires","author":[{"family":"Bakhoum","given":"Ana"}],"issued":{"date-parts":[["2019"]]}}}],"schema":"https://github.com/citation-style-language/schema/raw/master/csl-citation.json"} </w:instrText>
+        <w:instrText xml:space="preserve"> ADDIN ZOTERO_ITEM CSL_CITATION {"citationID":"k2lxsqsp","properties":{"formattedCitation":"[15]","plainCitation":"[15]","noteIndex":0},"citationItems":[{"id":3,"uris":["http://zotero.org/users/local/3eTyEGwA/items/WZ2HDN94","http://zotero.org/users/16284513/items/WZ2HDN94"],"itemData":{"id":3,"type":"article-journal","abstract":"Le livret scolaire est un document administratif au format papier permettant de \nrépertorier les notes des élèves dans les cycles moyen et secondaire (de la classe de sixième à \nla classe de terminal). Comme dans tout document physique partagé entre plusieurs acteurs, ces \nderniers rencontrent d’énormes difficultés dans la manipulation, le remplissage, le stockage et \nla sécurité des livrets scolaires. En 2017, l’entreprise YAKAARTIC, dans le cadre de ses \nactivités, a proposé la dématérialisation du livret scolaire. Cette dématérialisation a constitué à \nla mise en place d’un système de recueil et de stockage des informations qui étaient dans le \nlivret en papier. On parle ainsi de livrets électroniques (E-livrets).\nPour offrir à ce système le niveau de sécurité qui est requis par les livrets scolaires\nélectroniques nous proposons de mettre en place une application décentralisée pour la \nsauvegarde des E-livrets. Cette application permet de renforcer la sécurité du système de gestion \ndes livrets électroniques (SGLE) en s’appuyant sur la technologie Blockchain particulièrement \nsur Ethereum. \nEn effet, la Blockchain est caractérisée par la transparence, la non répudiation, \nl’immuabilité des données mais aussi son réseau distribué et les mécanismes de sécurité comme \nla cryptographie et les fonctions de hachages qu’elle incorpore dans son protocole. En ce sens, \nl’application décentralisée pour la sécurisation des E-livrets Scolaires permet de protéger les \nlivrets électroniques contre les modifications inattendues et sert de vérifications et de \nvalidations de livrets électroniques imprimés depuis le système SGLE.","language":"fr","note":"Accepted: 2023-07-11T10:29:19Z","page":"103","source":"rivieresdusud.uasz.sn","title":"La Blockchain pour la Sécurisation des E-livrets scolaires","author":[{"family":"Bakhoum","given":"Ana"}],"issued":{"date-parts":[["2019"]]}}}],"schema":"https://github.com/citation-style-language/schema/raw/master/csl-citation.json"} </w:instrText>
       </w:r>
       <w:r>
         <w:rPr>
@@ -24970,7 +29215,7 @@
           <w:szCs w:val="24"/>
           <w:lang w:val="fr-FR"/>
         </w:rPr>
-        <w:instrText xml:space="preserve"> ADDIN ZOTERO_ITEM CSL_CITATION {"citationID":"arx539Hz","properties":{"formattedCitation":"[27]","plainCitation":"[27]","noteIndex":0},"citationItems":[{"id":34,"uris":["http://zotero.org/users/local/3eTyEGwA/items/ELHKWGWS"],"itemData":{"id":34,"type":"webpage","title":"ISO/TC 307 - Blockchain and distributed ledger technologies","URL":"https://www.iso.org/committee/6266604/x/catalogue/p/1/u/1/w/0/d/0","accessed":{"date-parts":[["2024",10,31]]}}}],"schema":"https://github.com/citation-style-language/schema/raw/master/csl-citation.json"} </w:instrText>
+        <w:instrText xml:space="preserve"> ADDIN ZOTERO_ITEM CSL_CITATION {"citationID":"arx539Hz","properties":{"formattedCitation":"[33]","plainCitation":"[33]","noteIndex":0},"citationItems":[{"id":34,"uris":["http://zotero.org/users/local/3eTyEGwA/items/ELHKWGWS","http://zotero.org/users/16284513/items/ELHKWGWS"],"itemData":{"id":34,"type":"webpage","title":"ISO/TC 307 - Blockchain and distributed ledger technologies","URL":"https://www.iso.org/committee/6266604/x/catalogue/p/1/u/1/w/0/d/0","accessed":{"date-parts":[["2024",10,31]]}}}],"schema":"https://github.com/citation-style-language/schema/raw/master/csl-citation.json"} </w:instrText>
       </w:r>
       <w:r>
         <w:rPr>
@@ -24987,7 +29232,7 @@
           <w:sz w:val="24"/>
           <w:lang w:val="fr-FR"/>
         </w:rPr>
-        <w:t>[27]</w:t>
+        <w:t>[33]</w:t>
       </w:r>
       <w:r>
         <w:rPr>
@@ -25504,7 +29749,7 @@
           <w:lang w:val="fr-FR"/>
         </w:rPr>
       </w:pPr>
-      <w:bookmarkStart w:id="59" w:name="_Toc189271113"/>
+      <w:bookmarkStart w:id="59" w:name="_Toc189507468"/>
       <w:r>
         <w:rPr>
           <w:rFonts w:ascii="Times New Roman" w:eastAsiaTheme="majorEastAsia" w:hAnsi="Times New Roman" w:cs="Times New Roman"/>
@@ -26001,7 +30246,7 @@
           <w:szCs w:val="24"/>
           <w:lang w:val="fr-FR"/>
         </w:rPr>
-        <w:instrText xml:space="preserve"> ADDIN ZOTERO_ITEM CSL_CITATION {"citationID":"fuOtf7rG","properties":{"formattedCitation":"[15]","plainCitation":"[15]","noteIndex":0},"citationItems":[{"id":3,"uris":["http://zotero.org/users/local/3eTyEGwA/items/WZ2HDN94"],"itemData":{"id":3,"type":"article-journal","abstract":"Le livret scolaire est un document administratif au format papier permettant de \nrépertorier les notes des élèves dans les cycles moyen et secondaire (de la classe de sixième à \nla classe de terminal). Comme dans tout document physique partagé entre plusieurs acteurs, ces \nderniers rencontrent d’énormes difficultés dans la manipulation, le remplissage, le stockage et \nla sécurité des livrets scolaires. En 2017, l’entreprise YAKAARTIC, dans le cadre de ses \nactivités, a proposé la dématérialisation du livret scolaire. Cette dématérialisation a constitué à \nla mise en place d’un système de recueil et de stockage des informations qui étaient dans le \nlivret en papier. On parle ainsi de livrets électroniques (E-livrets).\nPour offrir à ce système le niveau de sécurité qui est requis par les livrets scolaires\nélectroniques nous proposons de mettre en place une application décentralisée pour la \nsauvegarde des E-livrets. Cette application permet de renforcer la sécurité du système de gestion \ndes livrets électroniques (SGLE) en s’appuyant sur la technologie Blockchain particulièrement \nsur Ethereum. \nEn effet, la Blockchain est caractérisée par la transparence, la non répudiation, \nl’immuabilité des données mais aussi son réseau distribué et les mécanismes de sécurité comme \nla cryptographie et les fonctions de hachages qu’elle incorpore dans son protocole. En ce sens, \nl’application décentralisée pour la sécurisation des E-livrets Scolaires permet de protéger les \nlivrets électroniques contre les modifications inattendues et sert de vérifications et de \nvalidations de livrets électroniques imprimés depuis le système SGLE.","language":"fr","note":"Accepted: 2023-07-11T10:29:19Z","page":"103","source":"rivieresdusud.uasz.sn","title":"La Blockchain pour la Sécurisation des E-livrets scolaires","author":[{"family":"Bakhoum","given":"Ana"}],"issued":{"date-parts":[["2019"]]}}}],"schema":"https://github.com/citation-style-language/schema/raw/master/csl-citation.json"} </w:instrText>
+        <w:instrText xml:space="preserve"> ADDIN ZOTERO_ITEM CSL_CITATION {"citationID":"fuOtf7rG","properties":{"formattedCitation":"[15]","plainCitation":"[15]","noteIndex":0},"citationItems":[{"id":3,"uris":["http://zotero.org/users/local/3eTyEGwA/items/WZ2HDN94","http://zotero.org/users/16284513/items/WZ2HDN94"],"itemData":{"id":3,"type":"article-journal","abstract":"Le livret scolaire est un document administratif au format papier permettant de \nrépertorier les notes des élèves dans les cycles moyen et secondaire (de la classe de sixième à \nla classe de terminal). Comme dans tout document physique partagé entre plusieurs acteurs, ces \nderniers rencontrent d’énormes difficultés dans la manipulation, le remplissage, le stockage et \nla sécurité des livrets scolaires. En 2017, l’entreprise YAKAARTIC, dans le cadre de ses \nactivités, a proposé la dématérialisation du livret scolaire. Cette dématérialisation a constitué à \nla mise en place d’un système de recueil et de stockage des informations qui étaient dans le \nlivret en papier. On parle ainsi de livrets électroniques (E-livrets).\nPour offrir à ce système le niveau de sécurité qui est requis par les livrets scolaires\nélectroniques nous proposons de mettre en place une application décentralisée pour la \nsauvegarde des E-livrets. Cette application permet de renforcer la sécurité du système de gestion \ndes livrets électroniques (SGLE) en s’appuyant sur la technologie Blockchain particulièrement \nsur Ethereum. \nEn effet, la Blockchain est caractérisée par la transparence, la non répudiation, \nl’immuabilité des données mais aussi son réseau distribué et les mécanismes de sécurité comme \nla cryptographie et les fonctions de hachages qu’elle incorpore dans son protocole. En ce sens, \nl’application décentralisée pour la sécurisation des E-livrets Scolaires permet de protéger les \nlivrets électroniques contre les modifications inattendues et sert de vérifications et de \nvalidations de livrets électroniques imprimés depuis le système SGLE.","language":"fr","note":"Accepted: 2023-07-11T10:29:19Z","page":"103","source":"rivieresdusud.uasz.sn","title":"La Blockchain pour la Sécurisation des E-livrets scolaires","author":[{"family":"Bakhoum","given":"Ana"}],"issued":{"date-parts":[["2019"]]}}}],"schema":"https://github.com/citation-style-language/schema/raw/master/csl-citation.json"} </w:instrText>
       </w:r>
       <w:r>
         <w:rPr>
@@ -26062,7 +30307,7 @@
           <w:szCs w:val="24"/>
           <w:lang w:val="fr-FR"/>
         </w:rPr>
-        <w:instrText xml:space="preserve"> ADDIN ZOTERO_ITEM CSL_CITATION {"citationID":"HVIASGfX","properties":{"formattedCitation":"[26]","plainCitation":"[26]","noteIndex":0},"citationItems":[{"id":32,"uris":["http://zotero.org/users/local/3eTyEGwA/items/IUUUVLPJ"],"itemData":{"id":32,"type":"article-journal","abstract":"As a sophisticated platform, namely Blockchain, which has 3 (three) potentials to change the governance system which is still considered traditional, solve the problem of principal agents, and minimize the crime of document falsification. However, in the government sector, the documents used can be insecure and lead to document falsification. Blockchain is becoming increasingly significant in document services and beyond until questions arise about the authenticity and security of manuscripts and documents in the government sector. So, Go-Chain (Government Blockchain) it is necessary to authenticate documents using Blockchain to minimize document forgery. By utilizing the potential of Blockchain technology, this research aims to maximize government e-documents in a modern and secure manner. Propose a Blockchain-based document framework method that is applied with a literature review studyâ€”in addition to ensuring the speed of system execution by utilizing DAO (Decentralized Autonomous Organization) and Smart Contracts. The result is that modern and safe government e-documents in document verification can significantly maintain transparency and increase trust in public services.","container-title":"International Journal of Artificial Intelligence Research","DOI":"10.29099/ijair.v6i2.294","ISSN":"2579-7298","issue":"2","language":"en","license":"Copyright (c) 2022 Isyak Meirobie, Agustinus Purna Irawan, Husni Teja Sukmana, Diana Putri Lazirkha, Nuke Puji Lestari Santoso","note":"number: 2","page":"12","source":"ijair.id","title":"Framework Authentication e-document using Blockchain Technology on the Government system","volume":"6","author":[{"family":"Meirobie","given":"Isyak"},{"family":"Irawan","given":"Agustinus Purna"},{"family":"Sukmana","given":"Husni Teja"},{"family":"Lazirkha","given":"Diana Putri"},{"family":"Santoso","given":"Nuke Puji Lestari"}],"issued":{"date-parts":[["2022",12,1]]}}}],"schema":"https://github.com/citation-style-language/schema/raw/master/csl-citation.json"} </w:instrText>
+        <w:instrText xml:space="preserve"> ADDIN ZOTERO_ITEM CSL_CITATION {"citationID":"HVIASGfX","properties":{"formattedCitation":"[32]","plainCitation":"[32]","noteIndex":0},"citationItems":[{"id":32,"uris":["http://zotero.org/users/local/3eTyEGwA/items/IUUUVLPJ","http://zotero.org/users/16284513/items/IUUUVLPJ"],"itemData":{"id":32,"type":"article-journal","abstract":"As a sophisticated platform, namely Blockchain, which has 3 (three) potentials to change the governance system which is still considered traditional, solve the problem of principal agents, and minimize the crime of document falsification. However, in the government sector, the documents used can be insecure and lead to document falsification. Blockchain is becoming increasingly significant in document services and beyond until questions arise about the authenticity and security of manuscripts and documents in the government sector. So, Go-Chain (Government Blockchain) it is necessary to authenticate documents using Blockchain to minimize document forgery. By utilizing the potential of Blockchain technology, this research aims to maximize government e-documents in a modern and secure manner. Propose a Blockchain-based document framework method that is applied with a literature review studyâ€”in addition to ensuring the speed of system execution by utilizing DAO (Decentralized Autonomous Organization) and Smart Contracts. The result is that modern and safe government e-documents in document verification can significantly maintain transparency and increase trust in public services.","container-title":"International Journal of Artificial Intelligence Research","DOI":"10.29099/ijair.v6i2.294","ISSN":"2579-7298","issue":"2","language":"en","license":"Copyright (c) 2022 Isyak Meirobie, Agustinus Purna Irawan, Husni Teja Sukmana, Diana Putri Lazirkha, Nuke Puji Lestari Santoso","note":"number: 2","page":"12","source":"ijair.id","title":"Framework Authentication e-document using Blockchain Technology on the Government system","volume":"6","author":[{"family":"Meirobie","given":"Isyak"},{"family":"Irawan","given":"Agustinus Purna"},{"family":"Sukmana","given":"Husni Teja"},{"family":"Lazirkha","given":"Diana Putri"},{"family":"Santoso","given":"Nuke Puji Lestari"}],"issued":{"date-parts":[["2022",12,1]]}}}],"schema":"https://github.com/citation-style-language/schema/raw/master/csl-citation.json"} </w:instrText>
       </w:r>
       <w:r>
         <w:rPr>
@@ -26079,7 +30324,7 @@
           <w:sz w:val="24"/>
           <w:lang w:val="fr-FR"/>
         </w:rPr>
-        <w:t>[26]</w:t>
+        <w:t>[32]</w:t>
       </w:r>
       <w:r>
         <w:rPr>
@@ -26349,7 +30594,7 @@
           <w:szCs w:val="24"/>
           <w:lang w:val="fr-FR"/>
         </w:rPr>
-        <w:instrText xml:space="preserve"> ADDIN ZOTERO_ITEM CSL_CITATION {"citationID":"35mx9OQC","properties":{"formattedCitation":"[26]","plainCitation":"[26]","noteIndex":0},"citationItems":[{"id":32,"uris":["http://zotero.org/users/local/3eTyEGwA/items/IUUUVLPJ"],"itemData":{"id":32,"type":"article-journal","abstract":"As a sophisticated platform, namely Blockchain, which has 3 (three) potentials to change the governance system which is still considered traditional, solve the problem of principal agents, and minimize the crime of document falsification. However, in the government sector, the documents used can be insecure and lead to document falsification. Blockchain is becoming increasingly significant in document services and beyond until questions arise about the authenticity and security of manuscripts and documents in the government sector. So, Go-Chain (Government Blockchain) it is necessary to authenticate documents using Blockchain to minimize document forgery. By utilizing the potential of Blockchain technology, this research aims to maximize government e-documents in a modern and secure manner. Propose a Blockchain-based document framework method that is applied with a literature review studyâ€”in addition to ensuring the speed of system execution by utilizing DAO (Decentralized Autonomous Organization) and Smart Contracts. The result is that modern and safe government e-documents in document verification can significantly maintain transparency and increase trust in public services.","container-title":"International Journal of Artificial Intelligence Research","DOI":"10.29099/ijair.v6i2.294","ISSN":"2579-7298","issue":"2","language":"en","license":"Copyright (c) 2022 Isyak Meirobie, Agustinus Purna Irawan, Husni Teja Sukmana, Diana Putri Lazirkha, Nuke Puji Lestari Santoso","note":"number: 2","page":"12","source":"ijair.id","title":"Framework Authentication e-document using Blockchain Technology on the Government system","volume":"6","author":[{"family":"Meirobie","given":"Isyak"},{"family":"Irawan","given":"Agustinus Purna"},{"family":"Sukmana","given":"Husni Teja"},{"family":"Lazirkha","given":"Diana Putri"},{"family":"Santoso","given":"Nuke Puji Lestari"}],"issued":{"date-parts":[["2022",12,1]]}}}],"schema":"https://github.com/citation-style-language/schema/raw/master/csl-citation.json"} </w:instrText>
+        <w:instrText xml:space="preserve"> ADDIN ZOTERO_ITEM CSL_CITATION {"citationID":"35mx9OQC","properties":{"formattedCitation":"[32]","plainCitation":"[32]","noteIndex":0},"citationItems":[{"id":32,"uris":["http://zotero.org/users/local/3eTyEGwA/items/IUUUVLPJ","http://zotero.org/users/16284513/items/IUUUVLPJ"],"itemData":{"id":32,"type":"article-journal","abstract":"As a sophisticated platform, namely Blockchain, which has 3 (three) potentials to change the governance system which is still considered traditional, solve the problem of principal agents, and minimize the crime of document falsification. However, in the government sector, the documents used can be insecure and lead to document falsification. Blockchain is becoming increasingly significant in document services and beyond until questions arise about the authenticity and security of manuscripts and documents in the government sector. So, Go-Chain (Government Blockchain) it is necessary to authenticate documents using Blockchain to minimize document forgery. By utilizing the potential of Blockchain technology, this research aims to maximize government e-documents in a modern and secure manner. Propose a Blockchain-based document framework method that is applied with a literature review studyâ€”in addition to ensuring the speed of system execution by utilizing DAO (Decentralized Autonomous Organization) and Smart Contracts. The result is that modern and safe government e-documents in document verification can significantly maintain transparency and increase trust in public services.","container-title":"International Journal of Artificial Intelligence Research","DOI":"10.29099/ijair.v6i2.294","ISSN":"2579-7298","issue":"2","language":"en","license":"Copyright (c) 2022 Isyak Meirobie, Agustinus Purna Irawan, Husni Teja Sukmana, Diana Putri Lazirkha, Nuke Puji Lestari Santoso","note":"number: 2","page":"12","source":"ijair.id","title":"Framework Authentication e-document using Blockchain Technology on the Government system","volume":"6","author":[{"family":"Meirobie","given":"Isyak"},{"family":"Irawan","given":"Agustinus Purna"},{"family":"Sukmana","given":"Husni Teja"},{"family":"Lazirkha","given":"Diana Putri"},{"family":"Santoso","given":"Nuke Puji Lestari"}],"issued":{"date-parts":[["2022",12,1]]}}}],"schema":"https://github.com/citation-style-language/schema/raw/master/csl-citation.json"} </w:instrText>
       </w:r>
       <w:r>
         <w:rPr>
@@ -26366,7 +30611,7 @@
           <w:sz w:val="24"/>
           <w:lang w:val="fr-FR"/>
         </w:rPr>
-        <w:t>[26]</w:t>
+        <w:t>[32]</w:t>
       </w:r>
       <w:r>
         <w:rPr>
@@ -26465,7 +30710,7 @@
         <w:t>En tout état de cause, l’adoption de la blockchain nous semble appropriée pour la résolution de notre problématique. Dans le chapitre suivant, nous présentons, en tenant compte de ce qui précède, notre approche qui permet d’authentifier un type spécifique de document administratif.</w:t>
       </w:r>
     </w:p>
-    <w:bookmarkEnd w:id="55"/>
+    <w:bookmarkEnd w:id="56"/>
     <w:p>
       <w:pPr>
         <w:spacing w:after="0" w:line="360" w:lineRule="auto"/>
@@ -26779,7 +31024,7 @@
         </w:rPr>
       </w:pPr>
       <w:bookmarkStart w:id="60" w:name="_Toc184475264"/>
-      <w:bookmarkStart w:id="61" w:name="_Toc189271114"/>
+      <w:bookmarkStart w:id="61" w:name="_Toc189507469"/>
       <w:r>
         <w:rPr>
           <w:rFonts w:ascii="Times New Roman" w:eastAsiaTheme="majorEastAsia" w:hAnsi="Times New Roman" w:cs="Times New Roman"/>
@@ -27146,7 +31391,7 @@
         </w:rPr>
       </w:pPr>
       <w:bookmarkStart w:id="62" w:name="_Toc184475265"/>
-      <w:bookmarkStart w:id="63" w:name="_Toc189271115"/>
+      <w:bookmarkStart w:id="63" w:name="_Toc189507470"/>
       <w:r>
         <w:rPr>
           <w:rFonts w:ascii="Times New Roman" w:eastAsiaTheme="majorEastAsia" w:hAnsi="Times New Roman" w:cs="Times New Roman"/>
@@ -27226,8 +31471,8 @@
           <w:lang w:val="fr-FR"/>
         </w:rPr>
       </w:pPr>
-      <w:bookmarkStart w:id="64" w:name="_Toc184475266"/>
-      <w:bookmarkStart w:id="65" w:name="_Toc189271116"/>
+      <w:bookmarkStart w:id="64" w:name="_Toc189507471"/>
+      <w:bookmarkStart w:id="65" w:name="_Toc184475266"/>
       <w:r>
         <w:rPr>
           <w:rFonts w:ascii="Times New Roman" w:eastAsiaTheme="majorEastAsia" w:hAnsi="Times New Roman" w:cs="Times New Roman"/>
@@ -27239,7 +31484,7 @@
         </w:rPr>
         <w:t>Protocole d’implémentation</w:t>
       </w:r>
-      <w:bookmarkEnd w:id="65"/>
+      <w:bookmarkEnd w:id="64"/>
       <w:r>
         <w:rPr>
           <w:rFonts w:ascii="Times New Roman" w:eastAsiaTheme="majorEastAsia" w:hAnsi="Times New Roman" w:cs="Times New Roman"/>
@@ -27251,7 +31496,7 @@
         </w:rPr>
         <w:t xml:space="preserve"> </w:t>
       </w:r>
-      <w:bookmarkEnd w:id="64"/>
+      <w:bookmarkEnd w:id="65"/>
     </w:p>
     <w:p>
       <w:pPr>
@@ -27293,8 +31538,8 @@
           <w:lang w:val="fr-FR"/>
         </w:rPr>
       </w:pPr>
-      <w:bookmarkStart w:id="66" w:name="_Toc184475267"/>
-      <w:bookmarkStart w:id="67" w:name="_Toc189271117"/>
+      <w:bookmarkStart w:id="66" w:name="_Toc189507472"/>
+      <w:bookmarkStart w:id="67" w:name="_Toc184475267"/>
       <w:r>
         <w:rPr>
           <w:rFonts w:ascii="Times New Roman" w:eastAsiaTheme="majorEastAsia" w:hAnsi="Times New Roman" w:cs="Times New Roman"/>
@@ -27306,7 +31551,7 @@
         </w:rPr>
         <w:t>Présentation de la solution</w:t>
       </w:r>
-      <w:bookmarkEnd w:id="67"/>
+      <w:bookmarkEnd w:id="66"/>
       <w:r>
         <w:rPr>
           <w:rFonts w:ascii="Times New Roman" w:eastAsiaTheme="majorEastAsia" w:hAnsi="Times New Roman" w:cs="Times New Roman"/>
@@ -27318,7 +31563,7 @@
         </w:rPr>
         <w:t xml:space="preserve"> </w:t>
       </w:r>
-      <w:bookmarkEnd w:id="66"/>
+      <w:bookmarkEnd w:id="67"/>
     </w:p>
     <w:p>
       <w:pPr>
@@ -27385,8 +31630,8 @@
           <w:lang w:val="fr-FR"/>
         </w:rPr>
       </w:pPr>
-      <w:bookmarkStart w:id="68" w:name="_Toc184475268"/>
-      <w:bookmarkStart w:id="69" w:name="_Toc189271118"/>
+      <w:bookmarkStart w:id="68" w:name="_Toc189507473"/>
+      <w:bookmarkStart w:id="69" w:name="_Toc184475268"/>
       <w:r>
         <w:rPr>
           <w:rFonts w:ascii="Times New Roman" w:eastAsiaTheme="majorEastAsia" w:hAnsi="Times New Roman" w:cs="Times New Roman"/>
@@ -27398,7 +31643,7 @@
         </w:rPr>
         <w:t>Discussion des résultats</w:t>
       </w:r>
-      <w:bookmarkEnd w:id="69"/>
+      <w:bookmarkEnd w:id="68"/>
       <w:r>
         <w:rPr>
           <w:rFonts w:ascii="Times New Roman" w:eastAsiaTheme="majorEastAsia" w:hAnsi="Times New Roman" w:cs="Times New Roman"/>
@@ -27410,7 +31655,7 @@
         </w:rPr>
         <w:t xml:space="preserve"> </w:t>
       </w:r>
-      <w:bookmarkEnd w:id="68"/>
+      <w:bookmarkEnd w:id="69"/>
     </w:p>
     <w:p>
       <w:pPr>
@@ -27710,7 +31955,7 @@
         </w:rPr>
       </w:pPr>
       <w:bookmarkStart w:id="70" w:name="_Toc184475269"/>
-      <w:bookmarkStart w:id="71" w:name="_Toc189271119"/>
+      <w:bookmarkStart w:id="71" w:name="_Toc189507474"/>
       <w:r>
         <w:rPr>
           <w:rFonts w:ascii="Times New Roman" w:eastAsiaTheme="majorEastAsia" w:hAnsi="Times New Roman" w:cs="Times New Roman"/>
@@ -27785,7 +32030,7 @@
         </w:rPr>
       </w:pPr>
       <w:bookmarkStart w:id="72" w:name="_Toc184475270"/>
-      <w:bookmarkStart w:id="73" w:name="_Toc189271120"/>
+      <w:bookmarkStart w:id="73" w:name="_Toc189507475"/>
       <w:r>
         <w:rPr>
           <w:rFonts w:ascii="Times New Roman" w:eastAsiaTheme="majorEastAsia" w:hAnsi="Times New Roman" w:cs="Times New Roman"/>
@@ -27896,7 +32141,7 @@
         </w:rPr>
         <w:t xml:space="preserve"> Disponible sur </w:t>
       </w:r>
-      <w:hyperlink r:id="rId16" w:history="1">
+      <w:hyperlink r:id="rId17" w:history="1">
         <w:r>
           <w:rPr>
             <w:rFonts w:ascii="Times New Roman" w:hAnsi="Times New Roman" w:cs="Times New Roman"/>
@@ -28022,7 +32267,7 @@
         </w:rPr>
         <w:t xml:space="preserve">Disponible sur </w:t>
       </w:r>
-      <w:hyperlink r:id="rId17" w:history="1">
+      <w:hyperlink r:id="rId18" w:history="1">
         <w:r>
           <w:rPr>
             <w:rFonts w:ascii="Times New Roman" w:hAnsi="Times New Roman" w:cs="Times New Roman"/>
@@ -28095,7 +32340,7 @@
         </w:rPr>
         <w:t xml:space="preserve">Disponible sur </w:t>
       </w:r>
-      <w:hyperlink r:id="rId18" w:history="1">
+      <w:hyperlink r:id="rId19" w:history="1">
         <w:r>
           <w:rPr>
             <w:rFonts w:ascii="Times New Roman" w:hAnsi="Times New Roman" w:cs="Times New Roman"/>
@@ -28200,7 +32445,7 @@
         </w:rPr>
         <w:t xml:space="preserve">Disponible sur </w:t>
       </w:r>
-      <w:hyperlink r:id="rId19" w:anchor="federation=archive.wikiwix.com&amp;tab=url" w:history="1">
+      <w:hyperlink r:id="rId20" w:anchor="federation=archive.wikiwix.com&amp;tab=url" w:history="1">
         <w:r>
           <w:rPr>
             <w:rFonts w:ascii="Times New Roman" w:hAnsi="Times New Roman" w:cs="Times New Roman"/>
@@ -28273,7 +32518,7 @@
         </w:rPr>
         <w:t xml:space="preserve">Disponible sur </w:t>
       </w:r>
-      <w:hyperlink r:id="rId20" w:history="1">
+      <w:hyperlink r:id="rId21" w:history="1">
         <w:r>
           <w:rPr>
             <w:rFonts w:ascii="Times New Roman" w:hAnsi="Times New Roman" w:cs="Times New Roman"/>
@@ -28327,7 +32572,7 @@
         </w:rPr>
         <w:t xml:space="preserve">Disponible  sur </w:t>
       </w:r>
-      <w:hyperlink r:id="rId21" w:history="1">
+      <w:hyperlink r:id="rId22" w:history="1">
         <w:r>
           <w:rPr>
             <w:rFonts w:ascii="Times New Roman" w:hAnsi="Times New Roman" w:cs="Times New Roman"/>
@@ -28398,7 +32643,7 @@
         </w:rPr>
         <w:t xml:space="preserve">. Disponible sur </w:t>
       </w:r>
-      <w:hyperlink r:id="rId22" w:anchor="Histoire" w:history="1">
+      <w:hyperlink r:id="rId23" w:anchor="Histoire" w:history="1">
         <w:r>
           <w:rPr>
             <w:rFonts w:ascii="Times New Roman" w:hAnsi="Times New Roman" w:cs="Times New Roman"/>
@@ -28471,7 +32716,7 @@
         </w:rPr>
         <w:t xml:space="preserve">Disponible  sur </w:t>
       </w:r>
-      <w:hyperlink r:id="rId23" w:anchor="v=onepage&amp;q=blockchain&amp;f=false" w:history="1">
+      <w:hyperlink r:id="rId24" w:anchor="v=onepage&amp;q=blockchain&amp;f=false" w:history="1">
         <w:r>
           <w:rPr>
             <w:rFonts w:ascii="Times New Roman" w:hAnsi="Times New Roman" w:cs="Times New Roman"/>
@@ -28542,7 +32787,7 @@
         </w:rPr>
         <w:t xml:space="preserve">. Disponible  sur </w:t>
       </w:r>
-      <w:hyperlink r:id="rId24" w:history="1">
+      <w:hyperlink r:id="rId25" w:history="1">
         <w:r>
           <w:rPr>
             <w:rFonts w:ascii="Times New Roman" w:hAnsi="Times New Roman" w:cs="Times New Roman"/>
@@ -28615,7 +32860,7 @@
         </w:rPr>
         <w:t xml:space="preserve">Disponible  sur </w:t>
       </w:r>
-      <w:hyperlink r:id="rId25" w:history="1">
+      <w:hyperlink r:id="rId26" w:history="1">
         <w:r>
           <w:rPr>
             <w:rFonts w:ascii="Times New Roman" w:hAnsi="Times New Roman" w:cs="Times New Roman"/>
@@ -28688,7 +32933,7 @@
         </w:rPr>
         <w:t xml:space="preserve">Disponible  sur </w:t>
       </w:r>
-      <w:hyperlink r:id="rId26" w:history="1">
+      <w:hyperlink r:id="rId27" w:history="1">
         <w:r>
           <w:rPr>
             <w:rFonts w:ascii="Times New Roman" w:hAnsi="Times New Roman" w:cs="Times New Roman"/>
@@ -28759,7 +33004,7 @@
         </w:rPr>
         <w:t xml:space="preserve">. Disponible sur </w:t>
       </w:r>
-      <w:hyperlink r:id="rId27" w:history="1">
+      <w:hyperlink r:id="rId28" w:history="1">
         <w:r>
           <w:rPr>
             <w:rFonts w:ascii="Times New Roman" w:hAnsi="Times New Roman" w:cs="Times New Roman"/>
@@ -28845,7 +33090,7 @@
         </w:rPr>
         <w:t xml:space="preserve">. Disponible sur </w:t>
       </w:r>
-      <w:hyperlink r:id="rId28" w:history="1">
+      <w:hyperlink r:id="rId29" w:history="1">
         <w:r>
           <w:rPr>
             <w:rFonts w:ascii="Times New Roman" w:hAnsi="Times New Roman" w:cs="Times New Roman"/>
@@ -28911,7 +33156,7 @@
         </w:rPr>
         <w:t xml:space="preserve">Disponible sur </w:t>
       </w:r>
-      <w:hyperlink r:id="rId29" w:history="1">
+      <w:hyperlink r:id="rId30" w:history="1">
         <w:r>
           <w:rPr>
             <w:rFonts w:ascii="Times New Roman" w:hAnsi="Times New Roman" w:cs="Times New Roman"/>
@@ -28976,7 +33221,7 @@
         </w:rPr>
         <w:t xml:space="preserve">Disponible sur </w:t>
       </w:r>
-      <w:hyperlink r:id="rId30" w:history="1">
+      <w:hyperlink r:id="rId31" w:history="1">
         <w:r>
           <w:rPr>
             <w:rFonts w:ascii="Times New Roman" w:hAnsi="Times New Roman" w:cs="Times New Roman"/>
@@ -29031,7 +33276,7 @@
         </w:rPr>
         <w:t xml:space="preserve">” sur  </w:t>
       </w:r>
-      <w:hyperlink r:id="rId31" w:history="1">
+      <w:hyperlink r:id="rId32" w:history="1">
         <w:r>
           <w:rPr>
             <w:rFonts w:ascii="Times New Roman" w:hAnsi="Times New Roman" w:cs="Times New Roman"/>
@@ -29102,7 +33347,7 @@
         </w:rPr>
         <w:t xml:space="preserve">”. Disponible sur </w:t>
       </w:r>
-      <w:hyperlink r:id="rId32" w:history="1">
+      <w:hyperlink r:id="rId33" w:history="1">
         <w:r>
           <w:rPr>
             <w:rFonts w:ascii="Times New Roman" w:hAnsi="Times New Roman" w:cs="Times New Roman"/>
@@ -29165,7 +33410,7 @@
         </w:rPr>
         <w:t xml:space="preserve">avril 2023. Disponible sur </w:t>
       </w:r>
-      <w:hyperlink r:id="rId33" w:history="1">
+      <w:hyperlink r:id="rId34" w:history="1">
         <w:r>
           <w:rPr>
             <w:rFonts w:ascii="Times New Roman" w:hAnsi="Times New Roman" w:cs="Times New Roman"/>
@@ -29221,7 +33466,7 @@
         </w:rPr>
         <w:t xml:space="preserve">”. Disponible sur </w:t>
       </w:r>
-      <w:hyperlink r:id="rId34" w:anchor="faq" w:history="1">
+      <w:hyperlink r:id="rId35" w:anchor="faq" w:history="1">
         <w:r>
           <w:rPr>
             <w:rFonts w:ascii="Times New Roman" w:hAnsi="Times New Roman" w:cs="Times New Roman"/>
@@ -29325,7 +33570,7 @@
         </w:rPr>
         <w:t xml:space="preserve">. Disponible sur </w:t>
       </w:r>
-      <w:hyperlink r:id="rId35" w:history="1">
+      <w:hyperlink r:id="rId36" w:history="1">
         <w:r>
           <w:rPr>
             <w:rStyle w:val="Lienhypertexte"/>
@@ -29404,7 +33649,7 @@
         </w:rPr>
         <w:t xml:space="preserve"> sur </w:t>
       </w:r>
-      <w:hyperlink r:id="rId36" w:history="1">
+      <w:hyperlink r:id="rId37" w:history="1">
         <w:r>
           <w:rPr>
             <w:rStyle w:val="Lienhypertexte"/>
@@ -29471,7 +33716,7 @@
         </w:rPr>
         <w:t xml:space="preserve">, sur Page Facebook Ministère de l’Economie et des Finances du Burkina Faso. Consulté le 26 janvier 2025 à 23h, </w:t>
       </w:r>
-      <w:hyperlink r:id="rId37" w:history="1">
+      <w:hyperlink r:id="rId38" w:history="1">
         <w:r>
           <w:rPr>
             <w:rStyle w:val="Lienhypertexte"/>
@@ -29523,7 +33768,7 @@
         </w:rPr>
         <w:t xml:space="preserve">septembre 2024 à 11h, </w:t>
       </w:r>
-      <w:hyperlink r:id="rId38" w:history="1">
+      <w:hyperlink r:id="rId39" w:history="1">
         <w:r>
           <w:rPr>
             <w:rStyle w:val="Lienhypertexte"/>
@@ -29571,7 +33816,7 @@
         </w:rPr>
         <w:t xml:space="preserve">Facebook Douanes du Burkina Faso. Consulté le 15 septembre 2024 à 11h, </w:t>
       </w:r>
-      <w:hyperlink r:id="rId39" w:history="1">
+      <w:hyperlink r:id="rId40" w:history="1">
         <w:r>
           <w:rPr>
             <w:rStyle w:val="Lienhypertexte"/>
@@ -29626,7 +33871,7 @@
         </w:rPr>
         <w:t xml:space="preserve">2023 à 14h50mn, sur Page Facebook Ministère des Affaires Etrangères du Burkina Faso. Consulté le 15 septembre 2024 à 11h, </w:t>
       </w:r>
-      <w:hyperlink r:id="rId40" w:history="1">
+      <w:hyperlink r:id="rId41" w:history="1">
         <w:r>
           <w:rPr>
             <w:rStyle w:val="Lienhypertexte"/>
@@ -29682,7 +33927,7 @@
         </w:rPr>
         <w:t xml:space="preserve">Facebook Institut national de la statistique et de la démographie-INSD. Consulté le 15 septembre 2024 à 11h, </w:t>
       </w:r>
-      <w:hyperlink r:id="rId41" w:history="1">
+      <w:hyperlink r:id="rId42" w:history="1">
         <w:r>
           <w:rPr>
             <w:rStyle w:val="Lienhypertexte"/>
@@ -30493,6 +34738,7 @@
         <w:pStyle w:val="Bibliographie"/>
         <w:rPr>
           <w:rFonts w:ascii="Times New Roman" w:hAnsi="Times New Roman" w:cs="Times New Roman"/>
+          <w:lang w:val="fr-FR"/>
         </w:rPr>
       </w:pPr>
       <w:r>
@@ -30500,6 +34746,154 @@
           <w:rFonts w:ascii="Times New Roman" w:hAnsi="Times New Roman" w:cs="Times New Roman"/>
         </w:rPr>
         <w:t>[26]</w:t>
+      </w:r>
+      <w:r>
+        <w:rPr>
+          <w:rFonts w:ascii="Times New Roman" w:hAnsi="Times New Roman" w:cs="Times New Roman"/>
+        </w:rPr>
+        <w:tab/>
+        <w:t xml:space="preserve">« How to Agree: Different Types of Consensus for Blockchain », How to Agree: Different Types of Consensus for Blockchain. </w:t>
+      </w:r>
+      <w:r>
+        <w:rPr>
+          <w:rFonts w:ascii="Times New Roman" w:hAnsi="Times New Roman" w:cs="Times New Roman"/>
+          <w:lang w:val="fr-FR"/>
+        </w:rPr>
+        <w:t>Consulté le: 1 février 2025. [En ligne]. Disponible sur: https://crypto.com/en/university/different-types-of-consensus-for-blockchain</w:t>
+      </w:r>
+    </w:p>
+    <w:p>
+      <w:pPr>
+        <w:pStyle w:val="Bibliographie"/>
+        <w:rPr>
+          <w:rFonts w:ascii="Times New Roman" w:hAnsi="Times New Roman" w:cs="Times New Roman"/>
+          <w:lang w:val="fr-FR"/>
+        </w:rPr>
+      </w:pPr>
+      <w:r>
+        <w:rPr>
+          <w:rFonts w:ascii="Times New Roman" w:hAnsi="Times New Roman" w:cs="Times New Roman"/>
+          <w:lang w:val="fr-FR"/>
+        </w:rPr>
+        <w:t>[27]</w:t>
+      </w:r>
+      <w:r>
+        <w:rPr>
+          <w:rFonts w:ascii="Times New Roman" w:hAnsi="Times New Roman" w:cs="Times New Roman"/>
+          <w:lang w:val="fr-FR"/>
+        </w:rPr>
+        <w:tab/>
+        <w:t>« Qu’est-ce qu’une attaque à 51% et quels sont les risques ? », coinbase. Consulté le: 3 février 2025. [En ligne]. Disponible sur: https://www.coinbase.com/fr/learn/crypto-glossary/what-is-a-51-percent-attack-and-what-are-the-risks</w:t>
+      </w:r>
+    </w:p>
+    <w:p>
+      <w:pPr>
+        <w:pStyle w:val="Bibliographie"/>
+        <w:rPr>
+          <w:rFonts w:ascii="Times New Roman" w:hAnsi="Times New Roman" w:cs="Times New Roman"/>
+          <w:lang w:val="fr-FR"/>
+        </w:rPr>
+      </w:pPr>
+      <w:r>
+        <w:rPr>
+          <w:rFonts w:ascii="Times New Roman" w:hAnsi="Times New Roman" w:cs="Times New Roman"/>
+          <w:lang w:val="fr-FR"/>
+        </w:rPr>
+        <w:t>[28]</w:t>
+      </w:r>
+      <w:r>
+        <w:rPr>
+          <w:rFonts w:ascii="Times New Roman" w:hAnsi="Times New Roman" w:cs="Times New Roman"/>
+          <w:lang w:val="fr-FR"/>
+        </w:rPr>
+        <w:tab/>
+        <w:t>« Blockchain : qu’est-ce qu’un Smart Contract et à quoi ça sert ? », LeMagIT. Consulté le: 5 février 2025. [En ligne]. Disponible sur: https://www.lemagit.fr/conseil/Blockchain-quest-ce-quun-Smart-Contract-et-a-quoi-ca-sert</w:t>
+      </w:r>
+    </w:p>
+    <w:p>
+      <w:pPr>
+        <w:pStyle w:val="Bibliographie"/>
+        <w:rPr>
+          <w:rFonts w:ascii="Times New Roman" w:hAnsi="Times New Roman" w:cs="Times New Roman"/>
+          <w:lang w:val="fr-FR"/>
+        </w:rPr>
+      </w:pPr>
+      <w:r>
+        <w:rPr>
+          <w:rFonts w:ascii="Times New Roman" w:hAnsi="Times New Roman" w:cs="Times New Roman"/>
+          <w:lang w:val="fr-FR"/>
+        </w:rPr>
+        <w:t>[29]</w:t>
+      </w:r>
+      <w:r>
+        <w:rPr>
+          <w:rFonts w:ascii="Times New Roman" w:hAnsi="Times New Roman" w:cs="Times New Roman"/>
+          <w:lang w:val="fr-FR"/>
+        </w:rPr>
+        <w:tab/>
+        <w:t>« Que sont les contrats intelligents ? | Les contrats intelligents expliqués | Kraken ». Consulté le: 8 février 2025. [En ligne]. Disponible sur: https://www.kraken.com/fr/learn/what-are-smart-contracts</w:t>
+      </w:r>
+    </w:p>
+    <w:p>
+      <w:pPr>
+        <w:pStyle w:val="Bibliographie"/>
+        <w:rPr>
+          <w:rFonts w:ascii="Times New Roman" w:hAnsi="Times New Roman" w:cs="Times New Roman"/>
+          <w:lang w:val="fr-FR"/>
+        </w:rPr>
+      </w:pPr>
+      <w:r>
+        <w:rPr>
+          <w:rFonts w:ascii="Times New Roman" w:hAnsi="Times New Roman" w:cs="Times New Roman"/>
+          <w:lang w:val="fr-FR"/>
+        </w:rPr>
+        <w:t>[30]</w:t>
+      </w:r>
+      <w:r>
+        <w:rPr>
+          <w:rFonts w:ascii="Times New Roman" w:hAnsi="Times New Roman" w:cs="Times New Roman"/>
+          <w:lang w:val="fr-FR"/>
+        </w:rPr>
+        <w:tab/>
+        <w:t>« Que sont les contrats intelligents sur la blockchain ? | IBM ». Consulté le: 7 février 2025. [En ligne]. Disponible sur: https://www.ibm.com/fr-fr/topics/smart-contracts</w:t>
+      </w:r>
+    </w:p>
+    <w:p>
+      <w:pPr>
+        <w:pStyle w:val="Bibliographie"/>
+        <w:rPr>
+          <w:rFonts w:ascii="Times New Roman" w:hAnsi="Times New Roman" w:cs="Times New Roman"/>
+          <w:lang w:val="fr-FR"/>
+        </w:rPr>
+      </w:pPr>
+      <w:r>
+        <w:rPr>
+          <w:rFonts w:ascii="Times New Roman" w:hAnsi="Times New Roman" w:cs="Times New Roman"/>
+          <w:lang w:val="fr-FR"/>
+        </w:rPr>
+        <w:t>[31]</w:t>
+      </w:r>
+      <w:r>
+        <w:rPr>
+          <w:rFonts w:ascii="Times New Roman" w:hAnsi="Times New Roman" w:cs="Times New Roman"/>
+          <w:lang w:val="fr-FR"/>
+        </w:rPr>
+        <w:tab/>
+        <w:t>« Smart contract : définition et fonctionnement ». Consulté le: 7 février 2025. [En ligne]. Disponible sur: https://www.captaincontrat.com/contrats-commerciaux-cgv/contrats-commerciaux/smart-contract-definition-et-fonctionnement-me-beaubourg-avocats</w:t>
+      </w:r>
+    </w:p>
+    <w:p>
+      <w:pPr>
+        <w:pStyle w:val="Bibliographie"/>
+        <w:rPr>
+          <w:rFonts w:ascii="Times New Roman" w:hAnsi="Times New Roman" w:cs="Times New Roman"/>
+        </w:rPr>
+      </w:pPr>
+      <w:r>
+        <w:rPr>
+          <w:rFonts w:ascii="Times New Roman" w:hAnsi="Times New Roman" w:cs="Times New Roman"/>
+        </w:rPr>
+        <w:t>[32]</w:t>
       </w:r>
       <w:r>
         <w:rPr>
@@ -30561,7 +34955,7 @@
         <w:rPr>
           <w:rFonts w:ascii="Times New Roman" w:hAnsi="Times New Roman" w:cs="Times New Roman"/>
         </w:rPr>
-        <w:t>[27]</w:t>
+        <w:t>[33]</w:t>
       </w:r>
       <w:r>
         <w:rPr>
@@ -30628,7 +35022,7 @@
         </w:rPr>
       </w:pPr>
       <w:bookmarkStart w:id="92" w:name="_Toc184475271"/>
-      <w:bookmarkStart w:id="93" w:name="_Toc189271121"/>
+      <w:bookmarkStart w:id="93" w:name="_Toc189507476"/>
       <w:r>
         <w:rPr>
           <w:rFonts w:ascii="Times New Roman" w:eastAsiaTheme="majorEastAsia" w:hAnsi="Times New Roman" w:cs="Times New Roman"/>
@@ -30711,7 +35105,7 @@
                     <pic:cNvPicPr/>
                   </pic:nvPicPr>
                   <pic:blipFill>
-                    <a:blip r:embed="rId42">
+                    <a:blip r:embed="rId43">
                       <a:extLst>
                         <a:ext uri="{28A0092B-C50C-407E-A947-70E740481C1C}">
                           <a14:useLocalDpi xmlns:a14="http://schemas.microsoft.com/office/drawing/2010/main" val="0"/>
@@ -30775,7 +35169,7 @@
         </w:rPr>
         <w:t xml:space="preserve"> : </w:t>
       </w:r>
-      <w:hyperlink r:id="rId43" w:history="1">
+      <w:hyperlink r:id="rId44" w:history="1">
         <w:r>
           <w:rPr>
             <w:rStyle w:val="Lienhypertexte"/>
@@ -30856,7 +35250,7 @@
                     <pic:cNvPicPr/>
                   </pic:nvPicPr>
                   <pic:blipFill>
-                    <a:blip r:embed="rId44">
+                    <a:blip r:embed="rId45">
                       <a:extLst>
                         <a:ext uri="{28A0092B-C50C-407E-A947-70E740481C1C}">
                           <a14:useLocalDpi xmlns:a14="http://schemas.microsoft.com/office/drawing/2010/main" val="0"/>
@@ -30958,7 +35352,7 @@
             <w:noProof/>
             <w:lang w:val="fr-FR"/>
           </w:rPr>
-          <w:t>20</w:t>
+          <w:t>21</w:t>
         </w:r>
         <w:r>
           <w:fldChar w:fldCharType="end"/>
@@ -31015,8 +35409,6 @@
       <w:r>
         <w:rPr>
           <w:rStyle w:val="Appelnotedebasdep"/>
-          <w:rFonts w:ascii="Times New Roman" w:hAnsi="Times New Roman" w:cs="Times New Roman"/>
-          <w:sz w:val="18"/>
         </w:rPr>
         <w:footnoteRef/>
       </w:r>
@@ -31057,12 +35449,221 @@
       </w:r>
     </w:p>
   </w:footnote>
+  <w:footnote w:id="2">
+    <w:p>
+      <w:pPr>
+        <w:pStyle w:val="Notedebasdepage"/>
+        <w:rPr>
+          <w:rFonts w:ascii="Times New Roman" w:hAnsi="Times New Roman" w:cs="Times New Roman"/>
+          <w:lang w:val="fr-FR"/>
+        </w:rPr>
+      </w:pPr>
+      <w:r>
+        <w:rPr>
+          <w:rStyle w:val="Appelnotedebasdep"/>
+          <w:rFonts w:ascii="Times New Roman" w:hAnsi="Times New Roman" w:cs="Times New Roman"/>
+          <w:sz w:val="16"/>
+        </w:rPr>
+        <w:footnoteRef/>
+      </w:r>
+      <w:r>
+        <w:rPr>
+          <w:rFonts w:ascii="Times New Roman" w:hAnsi="Times New Roman" w:cs="Times New Roman"/>
+          <w:sz w:val="16"/>
+          <w:lang w:val="fr-FR"/>
+        </w:rPr>
+        <w:t xml:space="preserve"> Détails sur </w:t>
+      </w:r>
+      <w:hyperlink r:id="rId2" w:history="1">
+        <w:r>
+          <w:rPr>
+            <w:rStyle w:val="Lienhypertexte"/>
+            <w:rFonts w:ascii="Times New Roman" w:hAnsi="Times New Roman" w:cs="Times New Roman"/>
+            <w:sz w:val="16"/>
+            <w:lang w:val="fr-FR"/>
+          </w:rPr>
+          <w:t>https://river.com/learn/what-is-the-byzantine-generals-problem/</w:t>
+        </w:r>
+      </w:hyperlink>
+      <w:r>
+        <w:rPr>
+          <w:rFonts w:ascii="Times New Roman" w:hAnsi="Times New Roman" w:cs="Times New Roman"/>
+          <w:sz w:val="16"/>
+          <w:lang w:val="fr-FR"/>
+        </w:rPr>
+        <w:t xml:space="preserve"> et </w:t>
+      </w:r>
+      <w:hyperlink r:id="rId3" w:history="1">
+        <w:r>
+          <w:rPr>
+            <w:rStyle w:val="Lienhypertexte"/>
+            <w:rFonts w:ascii="Times New Roman" w:hAnsi="Times New Roman" w:cs="Times New Roman"/>
+            <w:sz w:val="16"/>
+            <w:lang w:val="fr-FR"/>
+          </w:rPr>
+          <w:t>https://crypto.com/glossary/byzantine-fault-tolerance-bft</w:t>
+        </w:r>
+      </w:hyperlink>
+      <w:r>
+        <w:rPr>
+          <w:rFonts w:ascii="Times New Roman" w:hAnsi="Times New Roman" w:cs="Times New Roman"/>
+          <w:sz w:val="16"/>
+          <w:lang w:val="fr-FR"/>
+        </w:rPr>
+        <w:t xml:space="preserve"> </w:t>
+      </w:r>
+    </w:p>
+  </w:footnote>
+  <w:footnote w:id="3">
+    <w:p>
+      <w:pPr>
+        <w:pStyle w:val="Notedebasdepage"/>
+        <w:rPr>
+          <w:lang w:val="fr-FR"/>
+        </w:rPr>
+      </w:pPr>
+      <w:r>
+        <w:rPr>
+          <w:rStyle w:val="Appelnotedebasdep"/>
+        </w:rPr>
+        <w:footnoteRef/>
+      </w:r>
+      <w:r>
+        <w:t xml:space="preserve"> </w:t>
+      </w:r>
+      <w:hyperlink r:id="rId4" w:history="1">
+        <w:r>
+          <w:rPr>
+            <w:rStyle w:val="Lienhypertexte"/>
+            <w:rFonts w:ascii="Times New Roman" w:hAnsi="Times New Roman" w:cs="Times New Roman"/>
+          </w:rPr>
+          <w:t>https://remix.ethereum.org/</w:t>
+        </w:r>
+      </w:hyperlink>
+      <w:r>
+        <w:t xml:space="preserve"> </w:t>
+      </w:r>
+    </w:p>
+  </w:footnote>
 </w:footnotes>
 </file>
 
 <file path=word/numbering.xml><?xml version="1.0" encoding="utf-8"?>
 <w:numbering xmlns:wpc="http://schemas.microsoft.com/office/word/2010/wordprocessingCanvas" xmlns:cx="http://schemas.microsoft.com/office/drawing/2014/chartex" xmlns:mc="http://schemas.openxmlformats.org/markup-compatibility/2006" xmlns:o="urn:schemas-microsoft-com:office:office" xmlns:r="http://schemas.openxmlformats.org/officeDocument/2006/relationships" xmlns:m="http://schemas.openxmlformats.org/officeDocument/2006/math" xmlns:v="urn:schemas-microsoft-com:vml" xmlns:wp14="http://schemas.microsoft.com/office/word/2010/wordprocessingDrawing" xmlns:wp="http://schemas.openxmlformats.org/drawingml/2006/wordprocessingDrawing" xmlns:w10="urn:schemas-microsoft-com:office:word" xmlns:w="http://schemas.openxmlformats.org/wordprocessingml/2006/main" xmlns:w14="http://schemas.microsoft.com/office/word/2010/wordml" xmlns:w15="http://schemas.microsoft.com/office/word/2012/wordml" xmlns:w16se="http://schemas.microsoft.com/office/word/2015/wordml/symex" xmlns:wpg="http://schemas.microsoft.com/office/word/2010/wordprocessingGroup" xmlns:wpi="http://schemas.microsoft.com/office/word/2010/wordprocessingInk" xmlns:wne="http://schemas.microsoft.com/office/word/2006/wordml" xmlns:wps="http://schemas.microsoft.com/office/word/2010/wordprocessingShape" mc:Ignorable="w14 w15 w16se wp14">
   <w:abstractNum w:abstractNumId="0" w15:restartNumberingAfterBreak="0">
+    <w:nsid w:val="0161122E"/>
+    <w:multiLevelType w:val="hybridMultilevel"/>
+    <w:tmpl w:val="37DEC97A"/>
+    <w:lvl w:ilvl="0" w:tplc="D2FE048E">
+      <w:start w:val="1"/>
+      <w:numFmt w:val="bullet"/>
+      <w:lvlText w:val="―"/>
+      <w:lvlJc w:val="left"/>
+      <w:pPr>
+        <w:ind w:left="720" w:hanging="360"/>
+      </w:pPr>
+      <w:rPr>
+        <w:rFonts w:ascii="Verdana" w:hAnsi="Verdana" w:hint="default"/>
+      </w:rPr>
+    </w:lvl>
+    <w:lvl w:ilvl="1" w:tplc="04090003" w:tentative="1">
+      <w:start w:val="1"/>
+      <w:numFmt w:val="bullet"/>
+      <w:lvlText w:val="o"/>
+      <w:lvlJc w:val="left"/>
+      <w:pPr>
+        <w:ind w:left="1440" w:hanging="360"/>
+      </w:pPr>
+      <w:rPr>
+        <w:rFonts w:ascii="Courier New" w:hAnsi="Courier New" w:cs="Courier New" w:hint="default"/>
+      </w:rPr>
+    </w:lvl>
+    <w:lvl w:ilvl="2" w:tplc="04090005" w:tentative="1">
+      <w:start w:val="1"/>
+      <w:numFmt w:val="bullet"/>
+      <w:lvlText w:val=""/>
+      <w:lvlJc w:val="left"/>
+      <w:pPr>
+        <w:ind w:left="2160" w:hanging="360"/>
+      </w:pPr>
+      <w:rPr>
+        <w:rFonts w:ascii="Wingdings" w:hAnsi="Wingdings" w:hint="default"/>
+      </w:rPr>
+    </w:lvl>
+    <w:lvl w:ilvl="3" w:tplc="04090001" w:tentative="1">
+      <w:start w:val="1"/>
+      <w:numFmt w:val="bullet"/>
+      <w:lvlText w:val=""/>
+      <w:lvlJc w:val="left"/>
+      <w:pPr>
+        <w:ind w:left="2880" w:hanging="360"/>
+      </w:pPr>
+      <w:rPr>
+        <w:rFonts w:ascii="Symbol" w:hAnsi="Symbol" w:hint="default"/>
+      </w:rPr>
+    </w:lvl>
+    <w:lvl w:ilvl="4" w:tplc="04090003" w:tentative="1">
+      <w:start w:val="1"/>
+      <w:numFmt w:val="bullet"/>
+      <w:lvlText w:val="o"/>
+      <w:lvlJc w:val="left"/>
+      <w:pPr>
+        <w:ind w:left="3600" w:hanging="360"/>
+      </w:pPr>
+      <w:rPr>
+        <w:rFonts w:ascii="Courier New" w:hAnsi="Courier New" w:cs="Courier New" w:hint="default"/>
+      </w:rPr>
+    </w:lvl>
+    <w:lvl w:ilvl="5" w:tplc="04090005" w:tentative="1">
+      <w:start w:val="1"/>
+      <w:numFmt w:val="bullet"/>
+      <w:lvlText w:val=""/>
+      <w:lvlJc w:val="left"/>
+      <w:pPr>
+        <w:ind w:left="4320" w:hanging="360"/>
+      </w:pPr>
+      <w:rPr>
+        <w:rFonts w:ascii="Wingdings" w:hAnsi="Wingdings" w:hint="default"/>
+      </w:rPr>
+    </w:lvl>
+    <w:lvl w:ilvl="6" w:tplc="04090001" w:tentative="1">
+      <w:start w:val="1"/>
+      <w:numFmt w:val="bullet"/>
+      <w:lvlText w:val=""/>
+      <w:lvlJc w:val="left"/>
+      <w:pPr>
+        <w:ind w:left="5040" w:hanging="360"/>
+      </w:pPr>
+      <w:rPr>
+        <w:rFonts w:ascii="Symbol" w:hAnsi="Symbol" w:hint="default"/>
+      </w:rPr>
+    </w:lvl>
+    <w:lvl w:ilvl="7" w:tplc="04090003" w:tentative="1">
+      <w:start w:val="1"/>
+      <w:numFmt w:val="bullet"/>
+      <w:lvlText w:val="o"/>
+      <w:lvlJc w:val="left"/>
+      <w:pPr>
+        <w:ind w:left="5760" w:hanging="360"/>
+      </w:pPr>
+      <w:rPr>
+        <w:rFonts w:ascii="Courier New" w:hAnsi="Courier New" w:cs="Courier New" w:hint="default"/>
+      </w:rPr>
+    </w:lvl>
+    <w:lvl w:ilvl="8" w:tplc="04090005" w:tentative="1">
+      <w:start w:val="1"/>
+      <w:numFmt w:val="bullet"/>
+      <w:lvlText w:val=""/>
+      <w:lvlJc w:val="left"/>
+      <w:pPr>
+        <w:ind w:left="6480" w:hanging="360"/>
+      </w:pPr>
+      <w:rPr>
+        <w:rFonts w:ascii="Wingdings" w:hAnsi="Wingdings" w:hint="default"/>
+      </w:rPr>
+    </w:lvl>
+  </w:abstractNum>
+  <w:abstractNum w:abstractNumId="1" w15:restartNumberingAfterBreak="0">
     <w:nsid w:val="03C13292"/>
     <w:multiLevelType w:val="hybridMultilevel"/>
     <w:tmpl w:val="9B0CC3B2"/>
@@ -31151,7 +35752,7 @@
       </w:pPr>
     </w:lvl>
   </w:abstractNum>
-  <w:abstractNum w:abstractNumId="1" w15:restartNumberingAfterBreak="0">
+  <w:abstractNum w:abstractNumId="2" w15:restartNumberingAfterBreak="0">
     <w:nsid w:val="05F3670F"/>
     <w:multiLevelType w:val="hybridMultilevel"/>
     <w:tmpl w:val="1494B798"/>
@@ -31240,7 +35841,7 @@
       </w:pPr>
     </w:lvl>
   </w:abstractNum>
-  <w:abstractNum w:abstractNumId="2" w15:restartNumberingAfterBreak="0">
+  <w:abstractNum w:abstractNumId="3" w15:restartNumberingAfterBreak="0">
     <w:nsid w:val="08D502CD"/>
     <w:multiLevelType w:val="hybridMultilevel"/>
     <w:tmpl w:val="66A66EF0"/>
@@ -31353,7 +35954,7 @@
       </w:rPr>
     </w:lvl>
   </w:abstractNum>
-  <w:abstractNum w:abstractNumId="3" w15:restartNumberingAfterBreak="0">
+  <w:abstractNum w:abstractNumId="4" w15:restartNumberingAfterBreak="0">
     <w:nsid w:val="09B4666C"/>
     <w:multiLevelType w:val="hybridMultilevel"/>
     <w:tmpl w:val="2292B952"/>
@@ -31466,7 +36067,7 @@
       </w:rPr>
     </w:lvl>
   </w:abstractNum>
-  <w:abstractNum w:abstractNumId="4" w15:restartNumberingAfterBreak="0">
+  <w:abstractNum w:abstractNumId="5" w15:restartNumberingAfterBreak="0">
     <w:nsid w:val="0F783469"/>
     <w:multiLevelType w:val="multilevel"/>
     <w:tmpl w:val="9FE235C4"/>
@@ -31579,7 +36180,7 @@
       </w:rPr>
     </w:lvl>
   </w:abstractNum>
-  <w:abstractNum w:abstractNumId="5" w15:restartNumberingAfterBreak="0">
+  <w:abstractNum w:abstractNumId="6" w15:restartNumberingAfterBreak="0">
     <w:nsid w:val="124105CE"/>
     <w:multiLevelType w:val="multilevel"/>
     <w:tmpl w:val="B9E048F2"/>
@@ -31728,7 +36329,7 @@
       </w:rPr>
     </w:lvl>
   </w:abstractNum>
-  <w:abstractNum w:abstractNumId="6" w15:restartNumberingAfterBreak="0">
+  <w:abstractNum w:abstractNumId="7" w15:restartNumberingAfterBreak="0">
     <w:nsid w:val="166C65F8"/>
     <w:multiLevelType w:val="multilevel"/>
     <w:tmpl w:val="8A14ACB0"/>
@@ -31841,7 +36442,7 @@
       </w:rPr>
     </w:lvl>
   </w:abstractNum>
-  <w:abstractNum w:abstractNumId="7" w15:restartNumberingAfterBreak="0">
+  <w:abstractNum w:abstractNumId="8" w15:restartNumberingAfterBreak="0">
     <w:nsid w:val="1AED39B4"/>
     <w:multiLevelType w:val="hybridMultilevel"/>
     <w:tmpl w:val="D2848CF0"/>
@@ -31954,7 +36555,7 @@
       </w:rPr>
     </w:lvl>
   </w:abstractNum>
-  <w:abstractNum w:abstractNumId="8" w15:restartNumberingAfterBreak="0">
+  <w:abstractNum w:abstractNumId="9" w15:restartNumberingAfterBreak="0">
     <w:nsid w:val="1B0961DE"/>
     <w:multiLevelType w:val="hybridMultilevel"/>
     <w:tmpl w:val="A53A30B0"/>
@@ -32067,7 +36668,7 @@
       </w:rPr>
     </w:lvl>
   </w:abstractNum>
-  <w:abstractNum w:abstractNumId="9" w15:restartNumberingAfterBreak="0">
+  <w:abstractNum w:abstractNumId="10" w15:restartNumberingAfterBreak="0">
     <w:nsid w:val="1C9F3492"/>
     <w:multiLevelType w:val="multilevel"/>
     <w:tmpl w:val="2946C882"/>
@@ -32180,7 +36781,7 @@
       </w:rPr>
     </w:lvl>
   </w:abstractNum>
-  <w:abstractNum w:abstractNumId="10" w15:restartNumberingAfterBreak="0">
+  <w:abstractNum w:abstractNumId="11" w15:restartNumberingAfterBreak="0">
     <w:nsid w:val="23AC2746"/>
     <w:multiLevelType w:val="hybridMultilevel"/>
     <w:tmpl w:val="D1A2CA0C"/>
@@ -32293,7 +36894,7 @@
       </w:rPr>
     </w:lvl>
   </w:abstractNum>
-  <w:abstractNum w:abstractNumId="11" w15:restartNumberingAfterBreak="0">
+  <w:abstractNum w:abstractNumId="12" w15:restartNumberingAfterBreak="0">
     <w:nsid w:val="246B6655"/>
     <w:multiLevelType w:val="multilevel"/>
     <w:tmpl w:val="3926E800"/>
@@ -32406,7 +37007,7 @@
       </w:rPr>
     </w:lvl>
   </w:abstractNum>
-  <w:abstractNum w:abstractNumId="12" w15:restartNumberingAfterBreak="0">
+  <w:abstractNum w:abstractNumId="13" w15:restartNumberingAfterBreak="0">
     <w:nsid w:val="25625CF8"/>
     <w:multiLevelType w:val="multilevel"/>
     <w:tmpl w:val="6ADAC5E8"/>
@@ -32519,7 +37120,7 @@
       </w:rPr>
     </w:lvl>
   </w:abstractNum>
-  <w:abstractNum w:abstractNumId="13" w15:restartNumberingAfterBreak="0">
+  <w:abstractNum w:abstractNumId="14" w15:restartNumberingAfterBreak="0">
     <w:nsid w:val="2E454EB9"/>
     <w:multiLevelType w:val="hybridMultilevel"/>
     <w:tmpl w:val="8A8CB3AA"/>
@@ -32605,7 +37206,7 @@
       </w:pPr>
     </w:lvl>
   </w:abstractNum>
-  <w:abstractNum w:abstractNumId="14" w15:restartNumberingAfterBreak="0">
+  <w:abstractNum w:abstractNumId="15" w15:restartNumberingAfterBreak="0">
     <w:nsid w:val="356E01DD"/>
     <w:multiLevelType w:val="hybridMultilevel"/>
     <w:tmpl w:val="4A307A40"/>
@@ -32718,7 +37319,7 @@
       </w:rPr>
     </w:lvl>
   </w:abstractNum>
-  <w:abstractNum w:abstractNumId="15" w15:restartNumberingAfterBreak="0">
+  <w:abstractNum w:abstractNumId="16" w15:restartNumberingAfterBreak="0">
     <w:nsid w:val="371A2BCE"/>
     <w:multiLevelType w:val="hybridMultilevel"/>
     <w:tmpl w:val="6BB68F08"/>
@@ -32831,7 +37432,7 @@
       </w:rPr>
     </w:lvl>
   </w:abstractNum>
-  <w:abstractNum w:abstractNumId="16" w15:restartNumberingAfterBreak="0">
+  <w:abstractNum w:abstractNumId="17" w15:restartNumberingAfterBreak="0">
     <w:nsid w:val="372A7DEA"/>
     <w:multiLevelType w:val="hybridMultilevel"/>
     <w:tmpl w:val="80EA0624"/>
@@ -32944,7 +37545,7 @@
       </w:rPr>
     </w:lvl>
   </w:abstractNum>
-  <w:abstractNum w:abstractNumId="17" w15:restartNumberingAfterBreak="0">
+  <w:abstractNum w:abstractNumId="18" w15:restartNumberingAfterBreak="0">
     <w:nsid w:val="380424EC"/>
     <w:multiLevelType w:val="multilevel"/>
     <w:tmpl w:val="0CD0FB92"/>
@@ -33057,7 +37658,7 @@
       </w:rPr>
     </w:lvl>
   </w:abstractNum>
-  <w:abstractNum w:abstractNumId="18" w15:restartNumberingAfterBreak="0">
+  <w:abstractNum w:abstractNumId="19" w15:restartNumberingAfterBreak="0">
     <w:nsid w:val="391814EF"/>
     <w:multiLevelType w:val="hybridMultilevel"/>
     <w:tmpl w:val="804AF578"/>
@@ -33170,7 +37771,7 @@
       </w:rPr>
     </w:lvl>
   </w:abstractNum>
-  <w:abstractNum w:abstractNumId="19" w15:restartNumberingAfterBreak="0">
+  <w:abstractNum w:abstractNumId="20" w15:restartNumberingAfterBreak="0">
     <w:nsid w:val="3F3F02F0"/>
     <w:multiLevelType w:val="multilevel"/>
     <w:tmpl w:val="B79EAAA8"/>
@@ -33283,7 +37884,7 @@
       </w:rPr>
     </w:lvl>
   </w:abstractNum>
-  <w:abstractNum w:abstractNumId="20" w15:restartNumberingAfterBreak="0">
+  <w:abstractNum w:abstractNumId="21" w15:restartNumberingAfterBreak="0">
     <w:nsid w:val="3F9C1168"/>
     <w:multiLevelType w:val="hybridMultilevel"/>
     <w:tmpl w:val="0BD66526"/>
@@ -33396,7 +37997,7 @@
       </w:rPr>
     </w:lvl>
   </w:abstractNum>
-  <w:abstractNum w:abstractNumId="21" w15:restartNumberingAfterBreak="0">
+  <w:abstractNum w:abstractNumId="22" w15:restartNumberingAfterBreak="0">
     <w:nsid w:val="403275F6"/>
     <w:multiLevelType w:val="hybridMultilevel"/>
     <w:tmpl w:val="DB90B892"/>
@@ -33509,7 +38110,7 @@
       </w:rPr>
     </w:lvl>
   </w:abstractNum>
-  <w:abstractNum w:abstractNumId="22" w15:restartNumberingAfterBreak="0">
+  <w:abstractNum w:abstractNumId="23" w15:restartNumberingAfterBreak="0">
     <w:nsid w:val="48290B6A"/>
     <w:multiLevelType w:val="hybridMultilevel"/>
     <w:tmpl w:val="1064232C"/>
@@ -33622,7 +38223,7 @@
       </w:rPr>
     </w:lvl>
   </w:abstractNum>
-  <w:abstractNum w:abstractNumId="23" w15:restartNumberingAfterBreak="0">
+  <w:abstractNum w:abstractNumId="24" w15:restartNumberingAfterBreak="0">
     <w:nsid w:val="4D573F64"/>
     <w:multiLevelType w:val="multilevel"/>
     <w:tmpl w:val="5BB2331A"/>
@@ -33739,7 +38340,7 @@
       </w:pPr>
     </w:lvl>
   </w:abstractNum>
-  <w:abstractNum w:abstractNumId="24" w15:restartNumberingAfterBreak="0">
+  <w:abstractNum w:abstractNumId="25" w15:restartNumberingAfterBreak="0">
     <w:nsid w:val="4FEE1E28"/>
     <w:multiLevelType w:val="hybridMultilevel"/>
     <w:tmpl w:val="6B0E6D88"/>
@@ -33852,7 +38453,7 @@
       </w:rPr>
     </w:lvl>
   </w:abstractNum>
-  <w:abstractNum w:abstractNumId="25" w15:restartNumberingAfterBreak="0">
+  <w:abstractNum w:abstractNumId="26" w15:restartNumberingAfterBreak="0">
     <w:nsid w:val="52E13774"/>
     <w:multiLevelType w:val="multilevel"/>
     <w:tmpl w:val="AE7A1F52"/>
@@ -33965,7 +38566,7 @@
       </w:rPr>
     </w:lvl>
   </w:abstractNum>
-  <w:abstractNum w:abstractNumId="26" w15:restartNumberingAfterBreak="0">
+  <w:abstractNum w:abstractNumId="27" w15:restartNumberingAfterBreak="0">
     <w:nsid w:val="55D17AAF"/>
     <w:multiLevelType w:val="hybridMultilevel"/>
     <w:tmpl w:val="B88EB9FE"/>
@@ -34054,7 +38655,7 @@
       </w:pPr>
     </w:lvl>
   </w:abstractNum>
-  <w:abstractNum w:abstractNumId="27" w15:restartNumberingAfterBreak="0">
+  <w:abstractNum w:abstractNumId="28" w15:restartNumberingAfterBreak="0">
     <w:nsid w:val="56A55097"/>
     <w:multiLevelType w:val="multilevel"/>
     <w:tmpl w:val="3E2CAD28"/>
@@ -34143,7 +38744,7 @@
       </w:pPr>
     </w:lvl>
   </w:abstractNum>
-  <w:abstractNum w:abstractNumId="28" w15:restartNumberingAfterBreak="0">
+  <w:abstractNum w:abstractNumId="29" w15:restartNumberingAfterBreak="0">
     <w:nsid w:val="56DA3C24"/>
     <w:multiLevelType w:val="multilevel"/>
     <w:tmpl w:val="56D6A61C"/>
@@ -34229,7 +38830,7 @@
       </w:pPr>
     </w:lvl>
   </w:abstractNum>
-  <w:abstractNum w:abstractNumId="29" w15:restartNumberingAfterBreak="0">
+  <w:abstractNum w:abstractNumId="30" w15:restartNumberingAfterBreak="0">
     <w:nsid w:val="5B61697E"/>
     <w:multiLevelType w:val="hybridMultilevel"/>
     <w:tmpl w:val="9C9EFEC2"/>
@@ -34342,7 +38943,7 @@
       </w:rPr>
     </w:lvl>
   </w:abstractNum>
-  <w:abstractNum w:abstractNumId="30" w15:restartNumberingAfterBreak="0">
+  <w:abstractNum w:abstractNumId="31" w15:restartNumberingAfterBreak="0">
     <w:nsid w:val="5F1168F2"/>
     <w:multiLevelType w:val="multilevel"/>
     <w:tmpl w:val="3E2CAD28"/>
@@ -34431,7 +39032,7 @@
       </w:pPr>
     </w:lvl>
   </w:abstractNum>
-  <w:abstractNum w:abstractNumId="31" w15:restartNumberingAfterBreak="0">
+  <w:abstractNum w:abstractNumId="32" w15:restartNumberingAfterBreak="0">
     <w:nsid w:val="62A100CA"/>
     <w:multiLevelType w:val="hybridMultilevel"/>
     <w:tmpl w:val="E68E656E"/>
@@ -34544,7 +39145,7 @@
       </w:rPr>
     </w:lvl>
   </w:abstractNum>
-  <w:abstractNum w:abstractNumId="32" w15:restartNumberingAfterBreak="0">
+  <w:abstractNum w:abstractNumId="33" w15:restartNumberingAfterBreak="0">
     <w:nsid w:val="659D17E3"/>
     <w:multiLevelType w:val="multilevel"/>
     <w:tmpl w:val="3E2CAD28"/>
@@ -34633,7 +39234,7 @@
       </w:pPr>
     </w:lvl>
   </w:abstractNum>
-  <w:abstractNum w:abstractNumId="33" w15:restartNumberingAfterBreak="0">
+  <w:abstractNum w:abstractNumId="34" w15:restartNumberingAfterBreak="0">
     <w:nsid w:val="660345B0"/>
     <w:multiLevelType w:val="hybridMultilevel"/>
     <w:tmpl w:val="864A2D9E"/>
@@ -34746,7 +39347,7 @@
       </w:rPr>
     </w:lvl>
   </w:abstractNum>
-  <w:abstractNum w:abstractNumId="34" w15:restartNumberingAfterBreak="0">
+  <w:abstractNum w:abstractNumId="35" w15:restartNumberingAfterBreak="0">
     <w:nsid w:val="6D2B5744"/>
     <w:multiLevelType w:val="hybridMultilevel"/>
     <w:tmpl w:val="267E15D0"/>
@@ -34832,7 +39433,7 @@
       </w:pPr>
     </w:lvl>
   </w:abstractNum>
-  <w:abstractNum w:abstractNumId="35" w15:restartNumberingAfterBreak="0">
+  <w:abstractNum w:abstractNumId="36" w15:restartNumberingAfterBreak="0">
     <w:nsid w:val="6FFD0A73"/>
     <w:multiLevelType w:val="hybridMultilevel"/>
     <w:tmpl w:val="2542DE8C"/>
@@ -34945,7 +39546,120 @@
       </w:rPr>
     </w:lvl>
   </w:abstractNum>
-  <w:abstractNum w:abstractNumId="36" w15:restartNumberingAfterBreak="0">
+  <w:abstractNum w:abstractNumId="37" w15:restartNumberingAfterBreak="0">
+    <w:nsid w:val="71FD596E"/>
+    <w:multiLevelType w:val="hybridMultilevel"/>
+    <w:tmpl w:val="0ED45004"/>
+    <w:lvl w:ilvl="0" w:tplc="D2FE048E">
+      <w:start w:val="1"/>
+      <w:numFmt w:val="bullet"/>
+      <w:lvlText w:val="―"/>
+      <w:lvlJc w:val="left"/>
+      <w:pPr>
+        <w:ind w:left="720" w:hanging="360"/>
+      </w:pPr>
+      <w:rPr>
+        <w:rFonts w:ascii="Verdana" w:hAnsi="Verdana" w:hint="default"/>
+      </w:rPr>
+    </w:lvl>
+    <w:lvl w:ilvl="1" w:tplc="04090003">
+      <w:start w:val="1"/>
+      <w:numFmt w:val="bullet"/>
+      <w:lvlText w:val="o"/>
+      <w:lvlJc w:val="left"/>
+      <w:pPr>
+        <w:ind w:left="1440" w:hanging="360"/>
+      </w:pPr>
+      <w:rPr>
+        <w:rFonts w:ascii="Courier New" w:hAnsi="Courier New" w:cs="Courier New" w:hint="default"/>
+      </w:rPr>
+    </w:lvl>
+    <w:lvl w:ilvl="2" w:tplc="04090005" w:tentative="1">
+      <w:start w:val="1"/>
+      <w:numFmt w:val="bullet"/>
+      <w:lvlText w:val=""/>
+      <w:lvlJc w:val="left"/>
+      <w:pPr>
+        <w:ind w:left="2160" w:hanging="360"/>
+      </w:pPr>
+      <w:rPr>
+        <w:rFonts w:ascii="Wingdings" w:hAnsi="Wingdings" w:hint="default"/>
+      </w:rPr>
+    </w:lvl>
+    <w:lvl w:ilvl="3" w:tplc="04090001" w:tentative="1">
+      <w:start w:val="1"/>
+      <w:numFmt w:val="bullet"/>
+      <w:lvlText w:val=""/>
+      <w:lvlJc w:val="left"/>
+      <w:pPr>
+        <w:ind w:left="2880" w:hanging="360"/>
+      </w:pPr>
+      <w:rPr>
+        <w:rFonts w:ascii="Symbol" w:hAnsi="Symbol" w:hint="default"/>
+      </w:rPr>
+    </w:lvl>
+    <w:lvl w:ilvl="4" w:tplc="04090003" w:tentative="1">
+      <w:start w:val="1"/>
+      <w:numFmt w:val="bullet"/>
+      <w:lvlText w:val="o"/>
+      <w:lvlJc w:val="left"/>
+      <w:pPr>
+        <w:ind w:left="3600" w:hanging="360"/>
+      </w:pPr>
+      <w:rPr>
+        <w:rFonts w:ascii="Courier New" w:hAnsi="Courier New" w:cs="Courier New" w:hint="default"/>
+      </w:rPr>
+    </w:lvl>
+    <w:lvl w:ilvl="5" w:tplc="04090005" w:tentative="1">
+      <w:start w:val="1"/>
+      <w:numFmt w:val="bullet"/>
+      <w:lvlText w:val=""/>
+      <w:lvlJc w:val="left"/>
+      <w:pPr>
+        <w:ind w:left="4320" w:hanging="360"/>
+      </w:pPr>
+      <w:rPr>
+        <w:rFonts w:ascii="Wingdings" w:hAnsi="Wingdings" w:hint="default"/>
+      </w:rPr>
+    </w:lvl>
+    <w:lvl w:ilvl="6" w:tplc="04090001" w:tentative="1">
+      <w:start w:val="1"/>
+      <w:numFmt w:val="bullet"/>
+      <w:lvlText w:val=""/>
+      <w:lvlJc w:val="left"/>
+      <w:pPr>
+        <w:ind w:left="5040" w:hanging="360"/>
+      </w:pPr>
+      <w:rPr>
+        <w:rFonts w:ascii="Symbol" w:hAnsi="Symbol" w:hint="default"/>
+      </w:rPr>
+    </w:lvl>
+    <w:lvl w:ilvl="7" w:tplc="04090003" w:tentative="1">
+      <w:start w:val="1"/>
+      <w:numFmt w:val="bullet"/>
+      <w:lvlText w:val="o"/>
+      <w:lvlJc w:val="left"/>
+      <w:pPr>
+        <w:ind w:left="5760" w:hanging="360"/>
+      </w:pPr>
+      <w:rPr>
+        <w:rFonts w:ascii="Courier New" w:hAnsi="Courier New" w:cs="Courier New" w:hint="default"/>
+      </w:rPr>
+    </w:lvl>
+    <w:lvl w:ilvl="8" w:tplc="04090005" w:tentative="1">
+      <w:start w:val="1"/>
+      <w:numFmt w:val="bullet"/>
+      <w:lvlText w:val=""/>
+      <w:lvlJc w:val="left"/>
+      <w:pPr>
+        <w:ind w:left="6480" w:hanging="360"/>
+      </w:pPr>
+      <w:rPr>
+        <w:rFonts w:ascii="Wingdings" w:hAnsi="Wingdings" w:hint="default"/>
+      </w:rPr>
+    </w:lvl>
+  </w:abstractNum>
+  <w:abstractNum w:abstractNumId="38" w15:restartNumberingAfterBreak="0">
     <w:nsid w:val="73721CC7"/>
     <w:multiLevelType w:val="multilevel"/>
     <w:tmpl w:val="69567EE4"/>
@@ -35058,7 +39772,7 @@
       </w:rPr>
     </w:lvl>
   </w:abstractNum>
-  <w:abstractNum w:abstractNumId="37" w15:restartNumberingAfterBreak="0">
+  <w:abstractNum w:abstractNumId="39" w15:restartNumberingAfterBreak="0">
     <w:nsid w:val="738A5790"/>
     <w:multiLevelType w:val="hybridMultilevel"/>
     <w:tmpl w:val="DD50BEBC"/>
@@ -35171,7 +39885,7 @@
       </w:rPr>
     </w:lvl>
   </w:abstractNum>
-  <w:abstractNum w:abstractNumId="38" w15:restartNumberingAfterBreak="0">
+  <w:abstractNum w:abstractNumId="40" w15:restartNumberingAfterBreak="0">
     <w:nsid w:val="739C03A8"/>
     <w:multiLevelType w:val="hybridMultilevel"/>
     <w:tmpl w:val="506A866A"/>
@@ -35257,7 +39971,7 @@
       </w:pPr>
     </w:lvl>
   </w:abstractNum>
-  <w:abstractNum w:abstractNumId="39" w15:restartNumberingAfterBreak="0">
+  <w:abstractNum w:abstractNumId="41" w15:restartNumberingAfterBreak="0">
     <w:nsid w:val="75D2476D"/>
     <w:multiLevelType w:val="multilevel"/>
     <w:tmpl w:val="C624EAD0"/>
@@ -35370,7 +40084,7 @@
       </w:rPr>
     </w:lvl>
   </w:abstractNum>
-  <w:abstractNum w:abstractNumId="40" w15:restartNumberingAfterBreak="0">
+  <w:abstractNum w:abstractNumId="42" w15:restartNumberingAfterBreak="0">
     <w:nsid w:val="76EE496B"/>
     <w:multiLevelType w:val="hybridMultilevel"/>
     <w:tmpl w:val="9A9262C8"/>
@@ -35483,7 +40197,7 @@
       </w:rPr>
     </w:lvl>
   </w:abstractNum>
-  <w:abstractNum w:abstractNumId="41" w15:restartNumberingAfterBreak="0">
+  <w:abstractNum w:abstractNumId="43" w15:restartNumberingAfterBreak="0">
     <w:nsid w:val="78F47883"/>
     <w:multiLevelType w:val="hybridMultilevel"/>
     <w:tmpl w:val="33A00B06"/>
@@ -35596,7 +40310,7 @@
       </w:rPr>
     </w:lvl>
   </w:abstractNum>
-  <w:abstractNum w:abstractNumId="42" w15:restartNumberingAfterBreak="0">
+  <w:abstractNum w:abstractNumId="44" w15:restartNumberingAfterBreak="0">
     <w:nsid w:val="79BC6125"/>
     <w:multiLevelType w:val="multilevel"/>
     <w:tmpl w:val="32F09554"/>
@@ -35709,7 +40423,7 @@
       </w:rPr>
     </w:lvl>
   </w:abstractNum>
-  <w:abstractNum w:abstractNumId="43" w15:restartNumberingAfterBreak="0">
+  <w:abstractNum w:abstractNumId="45" w15:restartNumberingAfterBreak="0">
     <w:nsid w:val="7F791DB0"/>
     <w:multiLevelType w:val="hybridMultilevel"/>
     <w:tmpl w:val="5FA0E708"/>
@@ -35822,7 +40536,7 @@
       </w:rPr>
     </w:lvl>
   </w:abstractNum>
-  <w:abstractNum w:abstractNumId="44" w15:restartNumberingAfterBreak="0">
+  <w:abstractNum w:abstractNumId="46" w15:restartNumberingAfterBreak="0">
     <w:nsid w:val="7FF06529"/>
     <w:multiLevelType w:val="multilevel"/>
     <w:tmpl w:val="944A5616"/>
@@ -35945,79 +40659,79 @@
     </w:lvl>
   </w:abstractNum>
   <w:num w:numId="1">
+    <w:abstractNumId w:val="15"/>
+  </w:num>
+  <w:num w:numId="2">
+    <w:abstractNumId w:val="24"/>
+  </w:num>
+  <w:num w:numId="3">
+    <w:abstractNumId w:val="43"/>
+  </w:num>
+  <w:num w:numId="4">
+    <w:abstractNumId w:val="21"/>
+  </w:num>
+  <w:num w:numId="5">
+    <w:abstractNumId w:val="8"/>
+  </w:num>
+  <w:num w:numId="6">
+    <w:abstractNumId w:val="27"/>
+  </w:num>
+  <w:num w:numId="7">
+    <w:abstractNumId w:val="1"/>
+  </w:num>
+  <w:num w:numId="8">
+    <w:abstractNumId w:val="25"/>
+  </w:num>
+  <w:num w:numId="9">
+    <w:abstractNumId w:val="6"/>
+  </w:num>
+  <w:num w:numId="10">
+    <w:abstractNumId w:val="2"/>
+  </w:num>
+  <w:num w:numId="11">
+    <w:abstractNumId w:val="29"/>
+  </w:num>
+  <w:num w:numId="12">
+    <w:abstractNumId w:val="3"/>
+  </w:num>
+  <w:num w:numId="13">
+    <w:abstractNumId w:val="29"/>
+  </w:num>
+  <w:num w:numId="14">
+    <w:abstractNumId w:val="29"/>
+  </w:num>
+  <w:num w:numId="15">
+    <w:abstractNumId w:val="46"/>
+  </w:num>
+  <w:num w:numId="16">
+    <w:abstractNumId w:val="44"/>
+  </w:num>
+  <w:num w:numId="17">
     <w:abstractNumId w:val="14"/>
   </w:num>
-  <w:num w:numId="2">
-    <w:abstractNumId w:val="23"/>
+  <w:num w:numId="18">
+    <w:abstractNumId w:val="10"/>
   </w:num>
-  <w:num w:numId="3">
+  <w:num w:numId="19">
+    <w:abstractNumId w:val="5"/>
+  </w:num>
+  <w:num w:numId="20">
     <w:abstractNumId w:val="41"/>
   </w:num>
-  <w:num w:numId="4">
-    <w:abstractNumId w:val="20"/>
+  <w:num w:numId="21">
+    <w:abstractNumId w:val="12"/>
   </w:num>
-  <w:num w:numId="5">
+  <w:num w:numId="22">
     <w:abstractNumId w:val="7"/>
   </w:num>
-  <w:num w:numId="6">
-    <w:abstractNumId w:val="26"/>
-  </w:num>
-  <w:num w:numId="7">
-    <w:abstractNumId w:val="0"/>
-  </w:num>
-  <w:num w:numId="8">
-    <w:abstractNumId w:val="24"/>
-  </w:num>
-  <w:num w:numId="9">
-    <w:abstractNumId w:val="5"/>
-  </w:num>
-  <w:num w:numId="10">
-    <w:abstractNumId w:val="1"/>
-  </w:num>
-  <w:num w:numId="11">
-    <w:abstractNumId w:val="28"/>
-  </w:num>
-  <w:num w:numId="12">
-    <w:abstractNumId w:val="2"/>
-  </w:num>
-  <w:num w:numId="13">
-    <w:abstractNumId w:val="28"/>
-  </w:num>
-  <w:num w:numId="14">
-    <w:abstractNumId w:val="28"/>
-  </w:num>
-  <w:num w:numId="15">
-    <w:abstractNumId w:val="44"/>
-  </w:num>
-  <w:num w:numId="16">
-    <w:abstractNumId w:val="42"/>
-  </w:num>
-  <w:num w:numId="17">
-    <w:abstractNumId w:val="13"/>
-  </w:num>
-  <w:num w:numId="18">
-    <w:abstractNumId w:val="9"/>
-  </w:num>
-  <w:num w:numId="19">
-    <w:abstractNumId w:val="4"/>
-  </w:num>
-  <w:num w:numId="20">
-    <w:abstractNumId w:val="39"/>
-  </w:num>
-  <w:num w:numId="21">
-    <w:abstractNumId w:val="11"/>
-  </w:num>
-  <w:num w:numId="22">
-    <w:abstractNumId w:val="6"/>
-  </w:num>
   <w:num w:numId="23">
-    <w:abstractNumId w:val="30"/>
+    <w:abstractNumId w:val="31"/>
   </w:num>
   <w:num w:numId="24">
-    <w:abstractNumId w:val="32"/>
+    <w:abstractNumId w:val="33"/>
   </w:num>
   <w:num w:numId="25">
-    <w:abstractNumId w:val="32"/>
+    <w:abstractNumId w:val="33"/>
     <w:lvlOverride w:ilvl="0">
       <w:lvl w:ilvl="0">
         <w:start w:val="1"/>
@@ -36146,28 +40860,28 @@
     </w:lvlOverride>
   </w:num>
   <w:num w:numId="26">
-    <w:abstractNumId w:val="17"/>
+    <w:abstractNumId w:val="18"/>
   </w:num>
   <w:num w:numId="27">
-    <w:abstractNumId w:val="21"/>
+    <w:abstractNumId w:val="22"/>
   </w:num>
   <w:num w:numId="28">
-    <w:abstractNumId w:val="3"/>
+    <w:abstractNumId w:val="4"/>
   </w:num>
   <w:num w:numId="29">
-    <w:abstractNumId w:val="25"/>
+    <w:abstractNumId w:val="26"/>
   </w:num>
   <w:num w:numId="30">
-    <w:abstractNumId w:val="33"/>
+    <w:abstractNumId w:val="34"/>
   </w:num>
   <w:num w:numId="31">
-    <w:abstractNumId w:val="12"/>
+    <w:abstractNumId w:val="13"/>
   </w:num>
   <w:num w:numId="32">
-    <w:abstractNumId w:val="37"/>
+    <w:abstractNumId w:val="39"/>
   </w:num>
   <w:num w:numId="33">
-    <w:abstractNumId w:val="38"/>
+    <w:abstractNumId w:val="40"/>
     <w:lvlOverride w:ilvl="0">
       <w:startOverride w:val="1"/>
     </w:lvlOverride>
@@ -36197,49 +40911,55 @@
     </w:lvlOverride>
   </w:num>
   <w:num w:numId="34">
+    <w:abstractNumId w:val="17"/>
+  </w:num>
+  <w:num w:numId="35">
+    <w:abstractNumId w:val="36"/>
+  </w:num>
+  <w:num w:numId="36">
+    <w:abstractNumId w:val="23"/>
+  </w:num>
+  <w:num w:numId="37">
+    <w:abstractNumId w:val="45"/>
+  </w:num>
+  <w:num w:numId="38">
+    <w:abstractNumId w:val="11"/>
+  </w:num>
+  <w:num w:numId="39">
+    <w:abstractNumId w:val="28"/>
+  </w:num>
+  <w:num w:numId="40">
+    <w:abstractNumId w:val="42"/>
+  </w:num>
+  <w:num w:numId="41">
+    <w:abstractNumId w:val="32"/>
+  </w:num>
+  <w:num w:numId="42">
+    <w:abstractNumId w:val="30"/>
+  </w:num>
+  <w:num w:numId="43">
     <w:abstractNumId w:val="16"/>
   </w:num>
-  <w:num w:numId="35">
+  <w:num w:numId="44">
     <w:abstractNumId w:val="35"/>
   </w:num>
-  <w:num w:numId="36">
-    <w:abstractNumId w:val="22"/>
-  </w:num>
-  <w:num w:numId="37">
-    <w:abstractNumId w:val="43"/>
-  </w:num>
-  <w:num w:numId="38">
-    <w:abstractNumId w:val="10"/>
-  </w:num>
-  <w:num w:numId="39">
-    <w:abstractNumId w:val="27"/>
-  </w:num>
-  <w:num w:numId="40">
-    <w:abstractNumId w:val="40"/>
-  </w:num>
-  <w:num w:numId="41">
-    <w:abstractNumId w:val="31"/>
-  </w:num>
-  <w:num w:numId="42">
-    <w:abstractNumId w:val="29"/>
-  </w:num>
-  <w:num w:numId="43">
-    <w:abstractNumId w:val="15"/>
-  </w:num>
-  <w:num w:numId="44">
-    <w:abstractNumId w:val="34"/>
-  </w:num>
   <w:num w:numId="45">
-    <w:abstractNumId w:val="8"/>
+    <w:abstractNumId w:val="9"/>
   </w:num>
   <w:num w:numId="46">
+    <w:abstractNumId w:val="20"/>
+  </w:num>
+  <w:num w:numId="47">
+    <w:abstractNumId w:val="38"/>
+  </w:num>
+  <w:num w:numId="48">
     <w:abstractNumId w:val="19"/>
   </w:num>
-  <w:num w:numId="47">
-    <w:abstractNumId w:val="36"/>
+  <w:num w:numId="49">
+    <w:abstractNumId w:val="0"/>
   </w:num>
-  <w:num w:numId="48">
-    <w:abstractNumId w:val="18"/>
+  <w:num w:numId="50">
+    <w:abstractNumId w:val="37"/>
   </w:num>
 </w:numbering>
 </file>
@@ -37441,6 +42161,17 @@
     <w:basedOn w:val="Policepardfaut"/>
     <w:rsid w:val="00F64C4E"/>
   </w:style>
+  <w:style w:type="character" w:styleId="Appeldenotedefin">
+    <w:name w:val="endnote reference"/>
+    <w:basedOn w:val="Policepardfaut"/>
+    <w:uiPriority w:val="99"/>
+    <w:semiHidden/>
+    <w:unhideWhenUsed/>
+    <w:rsid w:val="007D1980"/>
+    <w:rPr>
+      <w:vertAlign w:val="superscript"/>
+    </w:rPr>
+  </w:style>
 </w:styles>
 </file>
 
@@ -37710,7 +42441,7 @@
 </file>
 
 <file path=customXml/itemProps1.xml><?xml version="1.0" encoding="utf-8"?>
-<ds:datastoreItem xmlns:ds="http://schemas.openxmlformats.org/officeDocument/2006/customXml" ds:itemID="{001C110D-0B77-4B38-9D8D-0B06E1A3A5D7}">
+<ds:datastoreItem xmlns:ds="http://schemas.openxmlformats.org/officeDocument/2006/customXml" ds:itemID="{18B2EA51-173A-4A8B-BD3F-F69C3569203D}">
   <ds:schemaRefs>
     <ds:schemaRef ds:uri="http://schemas.openxmlformats.org/officeDocument/2006/bibliography"/>
   </ds:schemaRefs>

--- a/docs/MEMOIRE_M2_CANISIUS.docx
+++ b/docs/MEMOIRE_M2_CANISIUS.docx
@@ -18392,6 +18392,7 @@
         </w:rPr>
       </w:pPr>
       <w:bookmarkStart w:id="33" w:name="_Toc189507458"/>
+      <w:bookmarkStart w:id="34" w:name="_Ref190430022"/>
       <w:r>
         <w:rPr>
           <w:rFonts w:ascii="Times New Roman" w:eastAsiaTheme="majorEastAsia" w:hAnsi="Times New Roman" w:cs="Times New Roman"/>
@@ -18404,6 +18405,7 @@
         <w:t>Architecture de la blockchain</w:t>
       </w:r>
       <w:bookmarkEnd w:id="33"/>
+      <w:bookmarkEnd w:id="34"/>
     </w:p>
     <w:p>
       <w:pPr>
@@ -19445,7 +19447,7 @@
           <w:lang w:val="fr-FR"/>
         </w:rPr>
       </w:pPr>
-      <w:bookmarkStart w:id="34" w:name="_Toc189507459"/>
+      <w:bookmarkStart w:id="35" w:name="_Toc189507459"/>
       <w:r>
         <w:rPr>
           <w:rFonts w:ascii="Times New Roman" w:hAnsi="Times New Roman" w:cs="Times New Roman"/>
@@ -19462,7 +19464,7 @@
         </w:rPr>
         <w:t>cture de la blockchain</w:t>
       </w:r>
-      <w:bookmarkEnd w:id="34"/>
+      <w:bookmarkEnd w:id="35"/>
     </w:p>
     <w:p>
       <w:pPr>
@@ -19667,7 +19669,7 @@
           <w:szCs w:val="24"/>
         </w:rPr>
         <w:drawing>
-          <wp:inline distT="0" distB="0" distL="0" distR="0" wp14:anchorId="280F4403" wp14:editId="6CB0F3F7">
+          <wp:inline distT="0" distB="0" distL="0" distR="0" wp14:anchorId="254CCE25" wp14:editId="0E8D1F7C">
             <wp:extent cx="3188677" cy="1597051"/>
             <wp:effectExtent l="0" t="0" r="0" b="3175"/>
             <wp:docPr id="2" name="Image 2"/>
@@ -19722,7 +19724,7 @@
           <w:lang w:val="fr-FR"/>
         </w:rPr>
       </w:pPr>
-      <w:bookmarkStart w:id="35" w:name="_Toc187153652"/>
+      <w:bookmarkStart w:id="36" w:name="_Toc187153652"/>
       <w:r>
         <w:rPr>
           <w:rFonts w:ascii="Times New Roman" w:hAnsi="Times New Roman" w:cs="Times New Roman"/>
@@ -19790,7 +19792,7 @@
         </w:rPr>
         <w:t xml:space="preserve"> : Réseau basé sur les Serveurs vs Réseau P2P</w:t>
       </w:r>
-      <w:bookmarkEnd w:id="35"/>
+      <w:bookmarkEnd w:id="36"/>
     </w:p>
     <w:p>
       <w:pPr>
@@ -20275,7 +20277,7 @@
           <w:szCs w:val="24"/>
         </w:rPr>
         <w:drawing>
-          <wp:inline distT="0" distB="0" distL="0" distR="0" wp14:anchorId="5B8C3281" wp14:editId="2C7A6EBC">
+          <wp:inline distT="0" distB="0" distL="0" distR="0" wp14:anchorId="56FD9ACF" wp14:editId="5A28CAF8">
             <wp:extent cx="3391194" cy="1432684"/>
             <wp:effectExtent l="0" t="0" r="0" b="0"/>
             <wp:docPr id="3" name="Image 3"/>
@@ -20329,7 +20331,7 @@
           <w:lang w:val="fr-FR"/>
         </w:rPr>
       </w:pPr>
-      <w:bookmarkStart w:id="36" w:name="_Toc187153653"/>
+      <w:bookmarkStart w:id="37" w:name="_Toc187153653"/>
       <w:r>
         <w:rPr>
           <w:rFonts w:ascii="Times New Roman" w:hAnsi="Times New Roman" w:cs="Times New Roman"/>
@@ -20397,7 +20399,7 @@
         </w:rPr>
         <w:t xml:space="preserve"> : Exemple d'entête d'un bloc</w:t>
       </w:r>
-      <w:bookmarkEnd w:id="36"/>
+      <w:bookmarkEnd w:id="37"/>
     </w:p>
     <w:p>
       <w:pPr>
@@ -20493,7 +20495,7 @@
           <w:szCs w:val="24"/>
         </w:rPr>
         <w:drawing>
-          <wp:inline distT="0" distB="0" distL="0" distR="0" wp14:anchorId="6FF6DD0A" wp14:editId="6C8AB20E">
+          <wp:inline distT="0" distB="0" distL="0" distR="0" wp14:anchorId="69FF68C7" wp14:editId="06638E96">
             <wp:extent cx="5972810" cy="2310130"/>
             <wp:effectExtent l="0" t="0" r="8890" b="0"/>
             <wp:docPr id="4" name="Image 4"/>
@@ -20547,7 +20549,7 @@
           <w:lang w:val="fr-FR"/>
         </w:rPr>
       </w:pPr>
-      <w:bookmarkStart w:id="37" w:name="_Toc187153654"/>
+      <w:bookmarkStart w:id="38" w:name="_Toc187153654"/>
       <w:r>
         <w:rPr>
           <w:rFonts w:ascii="Times New Roman" w:hAnsi="Times New Roman" w:cs="Times New Roman"/>
@@ -20615,7 +20617,7 @@
         </w:rPr>
         <w:t xml:space="preserve"> : Schéma simplifié d'une chaîne de blocs</w:t>
       </w:r>
-      <w:bookmarkEnd w:id="37"/>
+      <w:bookmarkEnd w:id="38"/>
     </w:p>
     <w:p>
       <w:pPr>
@@ -21550,7 +21552,7 @@
           <w:lang w:val="fr-FR"/>
         </w:rPr>
       </w:pPr>
-      <w:bookmarkStart w:id="38" w:name="_Toc189507460"/>
+      <w:bookmarkStart w:id="39" w:name="_Toc189507460"/>
       <w:r>
         <w:rPr>
           <w:rFonts w:ascii="Times New Roman" w:hAnsi="Times New Roman" w:cs="Times New Roman"/>
@@ -21559,7 +21561,7 @@
         </w:rPr>
         <w:t>Fonctionnement de la blockchain</w:t>
       </w:r>
-      <w:bookmarkEnd w:id="38"/>
+      <w:bookmarkEnd w:id="39"/>
     </w:p>
     <w:p>
       <w:pPr>
@@ -21707,7 +21709,7 @@
           <w:szCs w:val="24"/>
         </w:rPr>
         <w:drawing>
-          <wp:inline distT="0" distB="0" distL="0" distR="0" wp14:anchorId="1FDDB2CE" wp14:editId="17215C16">
+          <wp:inline distT="0" distB="0" distL="0" distR="0" wp14:anchorId="3461C05F" wp14:editId="251DD8FA">
             <wp:extent cx="5972810" cy="2733040"/>
             <wp:effectExtent l="0" t="0" r="8890" b="0"/>
             <wp:docPr id="12" name="Image 12"/>
@@ -21761,7 +21763,7 @@
           <w:lang w:val="fr-FR"/>
         </w:rPr>
       </w:pPr>
-      <w:bookmarkStart w:id="39" w:name="_Toc187153655"/>
+      <w:bookmarkStart w:id="40" w:name="_Toc187153655"/>
       <w:r>
         <w:rPr>
           <w:rFonts w:ascii="Times New Roman" w:hAnsi="Times New Roman" w:cs="Times New Roman"/>
@@ -21895,7 +21897,7 @@
         </w:rPr>
         <w:fldChar w:fldCharType="end"/>
       </w:r>
-      <w:bookmarkEnd w:id="39"/>
+      <w:bookmarkEnd w:id="40"/>
     </w:p>
     <w:p>
       <w:pPr>
@@ -22631,7 +22633,7 @@
           <w:lang w:val="fr-FR"/>
         </w:rPr>
       </w:pPr>
-      <w:bookmarkStart w:id="40" w:name="_Toc189507461"/>
+      <w:bookmarkStart w:id="41" w:name="_Toc189507461"/>
       <w:r>
         <w:rPr>
           <w:rFonts w:ascii="Times New Roman" w:eastAsiaTheme="majorEastAsia" w:hAnsi="Times New Roman" w:cs="Times New Roman"/>
@@ -22643,7 +22645,7 @@
         </w:rPr>
         <w:t>Protocoles de consensus</w:t>
       </w:r>
-      <w:bookmarkEnd w:id="40"/>
+      <w:bookmarkEnd w:id="41"/>
       <w:r>
         <w:rPr>
           <w:rFonts w:ascii="Times New Roman" w:eastAsiaTheme="majorEastAsia" w:hAnsi="Times New Roman" w:cs="Times New Roman"/>
@@ -25557,8 +25559,8 @@
           <w:lang w:val="fr-FR"/>
         </w:rPr>
       </w:pPr>
-      <w:bookmarkStart w:id="41" w:name="_Toc189507462"/>
-      <w:bookmarkStart w:id="42" w:name="_Ref190262843"/>
+      <w:bookmarkStart w:id="42" w:name="_Toc189507462"/>
+      <w:bookmarkStart w:id="43" w:name="_Ref190262843"/>
       <w:r>
         <w:rPr>
           <w:rFonts w:ascii="Times New Roman" w:eastAsiaTheme="majorEastAsia" w:hAnsi="Times New Roman" w:cs="Times New Roman"/>
@@ -25592,8 +25594,8 @@
         </w:rPr>
         <w:t>)</w:t>
       </w:r>
-      <w:bookmarkEnd w:id="41"/>
       <w:bookmarkEnd w:id="42"/>
+      <w:bookmarkEnd w:id="43"/>
     </w:p>
     <w:p>
       <w:pPr>
@@ -26581,7 +26583,7 @@
           <w:szCs w:val="24"/>
         </w:rPr>
         <w:drawing>
-          <wp:inline distT="0" distB="0" distL="0" distR="0" wp14:anchorId="75D663E6" wp14:editId="3CC35954">
+          <wp:inline distT="0" distB="0" distL="0" distR="0" wp14:anchorId="0519A7D8" wp14:editId="4448C5B6">
             <wp:extent cx="4056464" cy="1786021"/>
             <wp:effectExtent l="0" t="0" r="1270" b="5080"/>
             <wp:docPr id="6" name="Image 6"/>
@@ -27635,7 +27637,7 @@
           <w:lang w:val="fr-FR"/>
         </w:rPr>
       </w:pPr>
-      <w:bookmarkStart w:id="43" w:name="_Toc189507463"/>
+      <w:bookmarkStart w:id="44" w:name="_Toc189507463"/>
       <w:r>
         <w:rPr>
           <w:rFonts w:ascii="Times New Roman" w:eastAsiaTheme="majorEastAsia" w:hAnsi="Times New Roman" w:cs="Times New Roman"/>
@@ -27647,7 +27649,7 @@
         </w:rPr>
         <w:t>Exemple de blockchain : Ethereum</w:t>
       </w:r>
-      <w:bookmarkEnd w:id="43"/>
+      <w:bookmarkEnd w:id="44"/>
     </w:p>
     <w:bookmarkEnd w:id="29"/>
     <w:p>
@@ -27670,7 +27672,7 @@
           <w:noProof/>
         </w:rPr>
         <w:drawing>
-          <wp:anchor distT="0" distB="0" distL="114300" distR="114300" simplePos="0" relativeHeight="251665408" behindDoc="1" locked="0" layoutInCell="1" allowOverlap="1" wp14:anchorId="2C1CED4C" wp14:editId="6CC84510">
+          <wp:anchor distT="0" distB="0" distL="114300" distR="114300" simplePos="0" relativeHeight="251665408" behindDoc="1" locked="0" layoutInCell="1" allowOverlap="1" wp14:anchorId="36D5B275" wp14:editId="3F2BF617">
             <wp:simplePos x="0" y="0"/>
             <wp:positionH relativeFrom="column">
               <wp:posOffset>635</wp:posOffset>
@@ -28432,7 +28434,7 @@
         <w:rPr>
           <w:lang w:val="fr-FR"/>
         </w:rPr>
-        <w:instrText xml:space="preserve"> ADDIN ZOTERO_ITEM CSL_CITATION {"citationID":"JBFNhXqf","properties":{"formattedCitation":"[35]","plainCitation":"[35]","noteIndex":0},"citationItems":[{"id":90,"uris":["http://zotero.org/users/16284513/items/WCSYW9BC"],"itemData":{"id":90,"type":"webpage","abstract":"Présentation des nœuds Ethereum et des logiciels clients, de la façon de configurer un nœud et des raisons de le faire.","container-title":"Nœuds et clients","language":"fr","title":"Nœuds et clients","URL":"https://ethereum.org/fr/developers/docs/nodes-and-clients/","accessed":{"date-parts":[["2025",2,12]]},"issued":{"date-parts":[["2024",10,9]]}}}],"schema":"https://github.com/citation-style-language/schema/raw/master/csl-citation.json"} </w:instrText>
+        <w:instrText xml:space="preserve"> ADDIN ZOTERO_ITEM CSL_CITATION {"citationID":"mORa6tlF","properties":{"formattedCitation":"[35]","plainCitation":"[35]","noteIndex":0},"citationItems":[{"id":99,"uris":["http://zotero.org/users/16284513/items/2U9SVRU2"],"itemData":{"id":99,"type":"webpage","abstract":"Présentation des nœuds Ethereum et des logiciels clients, de la façon de configurer un nœud et des raisons de le faire.","container-title":"ethereum.org","language":"fr","title":"Nœuds et clients","URL":"https://ethereum.org/fr/developers/docs/nodes-and-clients/","accessed":{"date-parts":[["2025",2,12]]},"issued":{"date-parts":[["2024",10,9]]}}}],"schema":"https://github.com/citation-style-language/schema/raw/master/csl-citation.json"} </w:instrText>
       </w:r>
       <w:r>
         <w:rPr>
@@ -29527,7 +29529,7 @@
           <w:szCs w:val="24"/>
         </w:rPr>
         <w:drawing>
-          <wp:inline distT="0" distB="0" distL="0" distR="0" wp14:anchorId="5A0E6974" wp14:editId="75F05DAE">
+          <wp:inline distT="0" distB="0" distL="0" distR="0" wp14:anchorId="148CA40E" wp14:editId="727E5C70">
             <wp:extent cx="4356847" cy="2108200"/>
             <wp:effectExtent l="0" t="0" r="5715" b="6350"/>
             <wp:docPr id="13" name="Image 13"/>
@@ -30384,7 +30386,7 @@
           <w:szCs w:val="24"/>
           <w:lang w:val="fr-FR"/>
         </w:rPr>
-        <w:instrText xml:space="preserve"> ADDIN ZOTERO_ITEM CSL_CITATION {"citationID":"kthb6sd9","properties":{"formattedCitation":"[36]","plainCitation":"[36]","noteIndex":0},"citationItems":[{"id":99,"uris":["http://zotero.org/users/16284513/items/2U9SVRU2"],"itemData":{"id":99,"type":"webpage","abstract":"Présentation des nœuds Ethereum et des logiciels clients, de la façon de configurer un nœud et des raisons de le faire.","container-title":"ethereum.org","language":"fr","title":"Nœuds et clients","URL":"https://ethereum.org/fr/developers/docs/nodes-and-clients/","accessed":{"date-parts":[["2025",2,12]]},"issued":{"date-parts":[["2024",10,9]]}}}],"schema":"https://github.com/citation-style-language/schema/raw/master/csl-citation.json"} </w:instrText>
+        <w:instrText xml:space="preserve"> ADDIN ZOTERO_ITEM CSL_CITATION {"citationID":"kthb6sd9","properties":{"formattedCitation":"[35]","plainCitation":"[35]","noteIndex":0},"citationItems":[{"id":99,"uris":["http://zotero.org/users/16284513/items/2U9SVRU2"],"itemData":{"id":99,"type":"webpage","abstract":"Présentation des nœuds Ethereum et des logiciels clients, de la façon de configurer un nœud et des raisons de le faire.","container-title":"ethereum.org","language":"fr","title":"Nœuds et clients","URL":"https://ethereum.org/fr/developers/docs/nodes-and-clients/","accessed":{"date-parts":[["2025",2,12]]},"issued":{"date-parts":[["2024",10,9]]}}}],"schema":"https://github.com/citation-style-language/schema/raw/master/csl-citation.json"} </w:instrText>
       </w:r>
       <w:r>
         <w:rPr>
@@ -30401,7 +30403,7 @@
           <w:sz w:val="24"/>
           <w:lang w:val="fr-FR"/>
         </w:rPr>
-        <w:t>[36]</w:t>
+        <w:t>[35]</w:t>
       </w:r>
       <w:r>
         <w:rPr>
@@ -30742,7 +30744,7 @@
           <w:szCs w:val="24"/>
         </w:rPr>
         <w:drawing>
-          <wp:inline distT="0" distB="0" distL="0" distR="0" wp14:anchorId="745DE516" wp14:editId="512A84D6">
+          <wp:inline distT="0" distB="0" distL="0" distR="0" wp14:anchorId="74AD2D18" wp14:editId="32A7EE07">
             <wp:extent cx="4491117" cy="2302329"/>
             <wp:effectExtent l="0" t="0" r="5080" b="3175"/>
             <wp:docPr id="14" name="Image 14"/>
@@ -30942,7 +30944,7 @@
           <w:szCs w:val="24"/>
           <w:lang w:val="fr-FR"/>
         </w:rPr>
-        <w:instrText xml:space="preserve"> ADDIN ZOTERO_ITEM CSL_CITATION {"citationID":"dAT8xS9B","properties":{"formattedCitation":"[37]","plainCitation":"[37]","noteIndex":0},"citationItems":[{"id":101,"uris":["http://zotero.org/users/16284513/items/HH8GJNL3"],"itemData":{"id":101,"type":"webpage","abstract":"Introduction à la machine virtuelle Ethereum et en quoi elle concerne l'état, les transactions et les contrats intelligents.","container-title":"ethereum.org","language":"fr","title":"Machine virtuelle Ethereum (EVM)","URL":"https://ethereum.org/fr/developers/docs/evm/","accessed":{"date-parts":[["2025",2,12]]},"issued":{"date-parts":[["2024",12,13]]}}}],"schema":"https://github.com/citation-style-language/schema/raw/master/csl-citation.json"} </w:instrText>
+        <w:instrText xml:space="preserve"> ADDIN ZOTERO_ITEM CSL_CITATION {"citationID":"dAT8xS9B","properties":{"formattedCitation":"[36]","plainCitation":"[36]","noteIndex":0},"citationItems":[{"id":101,"uris":["http://zotero.org/users/16284513/items/HH8GJNL3"],"itemData":{"id":101,"type":"webpage","abstract":"Introduction à la machine virtuelle Ethereum et en quoi elle concerne l'état, les transactions et les contrats intelligents.","container-title":"ethereum.org","language":"fr","title":"Machine virtuelle Ethereum (EVM)","URL":"https://ethereum.org/fr/developers/docs/evm/","accessed":{"date-parts":[["2025",2,12]]},"issued":{"date-parts":[["2024",12,13]]}}}],"schema":"https://github.com/citation-style-language/schema/raw/master/csl-citation.json"} </w:instrText>
       </w:r>
       <w:r>
         <w:rPr>
@@ -30959,7 +30961,7 @@
           <w:sz w:val="24"/>
           <w:lang w:val="fr-FR"/>
         </w:rPr>
-        <w:t>[37]</w:t>
+        <w:t>[36]</w:t>
       </w:r>
       <w:r>
         <w:rPr>
@@ -31089,7 +31091,7 @@
           <w:szCs w:val="24"/>
           <w:lang w:val="fr-FR"/>
         </w:rPr>
-        <w:instrText xml:space="preserve"> ADDIN ZOTERO_ITEM CSL_CITATION {"citationID":"UlEJJgSU","properties":{"formattedCitation":"[38]","plainCitation":"[38]","noteIndex":0},"citationItems":[{"id":104,"uris":["http://zotero.org/users/16284513/items/NT2XY3WD"],"itemData":{"id":104,"type":"article-journal","container-title":". Introduction","language":"en","source":"Zotero","title":"ethereum-evm-illustrated"}}],"schema":"https://github.com/citation-style-language/schema/raw/master/csl-citation.json"} </w:instrText>
+        <w:instrText xml:space="preserve"> ADDIN ZOTERO_ITEM CSL_CITATION {"citationID":"UlEJJgSU","properties":{"formattedCitation":"[37]","plainCitation":"[37]","noteIndex":0},"citationItems":[{"id":104,"uris":["http://zotero.org/users/16284513/items/NT2XY3WD"],"itemData":{"id":104,"type":"article-journal","language":"en","page":"116","source":"Zotero","title":"Ethereum EVM illustrated","author":[{"family":"Takenobu","given":"T."}]}}],"schema":"https://github.com/citation-style-language/schema/raw/master/csl-citation.json"} </w:instrText>
       </w:r>
       <w:r>
         <w:rPr>
@@ -31106,7 +31108,7 @@
           <w:sz w:val="24"/>
           <w:lang w:val="fr-FR"/>
         </w:rPr>
-        <w:t>[38]</w:t>
+        <w:t>[37]</w:t>
       </w:r>
       <w:r>
         <w:rPr>
@@ -31283,7 +31285,7 @@
           <w:szCs w:val="24"/>
           <w:lang w:val="fr-FR"/>
         </w:rPr>
-        <w:instrText xml:space="preserve"> ADDIN ZOTERO_ITEM CSL_CITATION {"citationID":"Gq2wo9l8","properties":{"formattedCitation":"[39]","plainCitation":"[39]","noteIndex":0},"citationItems":[{"id":106,"uris":["http://zotero.org/users/16284513/items/W4VCEFT7"],"itemData":{"id":106,"type":"webpage","abstract":"Explication des comptes Ethereum – leurs structures de données et leur relation avec la cryptographie asymétrique.","container-title":"ethereum.org","language":"fr","title":"Comptes Ethereum","URL":"https://ethereum.org/fr/developers/docs/accounts/","accessed":{"date-parts":[["2025",2,12]]},"issued":{"date-parts":[["2024",7,4]]}}}],"schema":"https://github.com/citation-style-language/schema/raw/master/csl-citation.json"} </w:instrText>
+        <w:instrText xml:space="preserve"> ADDIN ZOTERO_ITEM CSL_CITATION {"citationID":"Gq2wo9l8","properties":{"formattedCitation":"[38]","plainCitation":"[38]","noteIndex":0},"citationItems":[{"id":106,"uris":["http://zotero.org/users/16284513/items/W4VCEFT7"],"itemData":{"id":106,"type":"webpage","abstract":"Explication des comptes Ethereum – leurs structures de données et leur relation avec la cryptographie asymétrique.","container-title":"ethereum.org","language":"fr","title":"Comptes Ethereum","URL":"https://ethereum.org/fr/developers/docs/accounts/","accessed":{"date-parts":[["2025",2,12]]},"issued":{"date-parts":[["2024",7,4]]}}}],"schema":"https://github.com/citation-style-language/schema/raw/master/csl-citation.json"} </w:instrText>
       </w:r>
       <w:r>
         <w:rPr>
@@ -31300,7 +31302,7 @@
           <w:sz w:val="24"/>
           <w:lang w:val="fr-FR"/>
         </w:rPr>
-        <w:t>[39]</w:t>
+        <w:t>[38]</w:t>
       </w:r>
       <w:r>
         <w:rPr>
@@ -31357,7 +31359,7 @@
           <w:szCs w:val="24"/>
           <w:lang w:val="fr-FR"/>
         </w:rPr>
-        <w:instrText xml:space="preserve"> ADDIN ZOTERO_ITEM CSL_CITATION {"citationID":"DRs3NIYc","properties":{"formattedCitation":"[39]","plainCitation":"[39]","noteIndex":0},"citationItems":[{"id":106,"uris":["http://zotero.org/users/16284513/items/W4VCEFT7"],"itemData":{"id":106,"type":"webpage","abstract":"Explication des comptes Ethereum – leurs structures de données et leur relation avec la cryptographie asymétrique.","container-title":"ethereum.org","language":"fr","title":"Comptes Ethereum","URL":"https://ethereum.org/fr/developers/docs/accounts/","accessed":{"date-parts":[["2025",2,12]]},"issued":{"date-parts":[["2024",7,4]]}}}],"schema":"https://github.com/citation-style-language/schema/raw/master/csl-citation.json"} </w:instrText>
+        <w:instrText xml:space="preserve"> ADDIN ZOTERO_ITEM CSL_CITATION {"citationID":"DRs3NIYc","properties":{"formattedCitation":"[38]","plainCitation":"[38]","noteIndex":0},"citationItems":[{"id":106,"uris":["http://zotero.org/users/16284513/items/W4VCEFT7"],"itemData":{"id":106,"type":"webpage","abstract":"Explication des comptes Ethereum – leurs structures de données et leur relation avec la cryptographie asymétrique.","container-title":"ethereum.org","language":"fr","title":"Comptes Ethereum","URL":"https://ethereum.org/fr/developers/docs/accounts/","accessed":{"date-parts":[["2025",2,12]]},"issued":{"date-parts":[["2024",7,4]]}}}],"schema":"https://github.com/citation-style-language/schema/raw/master/csl-citation.json"} </w:instrText>
       </w:r>
       <w:r>
         <w:rPr>
@@ -31374,7 +31376,7 @@
           <w:sz w:val="24"/>
           <w:lang w:val="fr-FR"/>
         </w:rPr>
-        <w:t>[39]</w:t>
+        <w:t>[38]</w:t>
       </w:r>
       <w:r>
         <w:rPr>
@@ -31428,7 +31430,88 @@
           <w:szCs w:val="24"/>
           <w:lang w:val="fr-FR"/>
         </w:rPr>
-        <w:t xml:space="preserve">és du compte. La création de ce type de compte est </w:t>
+        <w:t>és du compte</w:t>
+      </w:r>
+      <w:r>
+        <w:rPr>
+          <w:rFonts w:ascii="Times New Roman" w:hAnsi="Times New Roman" w:cs="Times New Roman"/>
+          <w:sz w:val="24"/>
+          <w:szCs w:val="24"/>
+          <w:lang w:val="fr-FR"/>
+        </w:rPr>
+        <w:t xml:space="preserve">. </w:t>
+      </w:r>
+      <w:r>
+        <w:rPr>
+          <w:rFonts w:ascii="Times New Roman" w:hAnsi="Times New Roman" w:cs="Times New Roman"/>
+          <w:sz w:val="24"/>
+          <w:szCs w:val="24"/>
+          <w:lang w:val="fr-FR"/>
+        </w:rPr>
+        <w:t>Ce compte</w:t>
+      </w:r>
+      <w:r>
+        <w:rPr>
+          <w:rFonts w:ascii="Times New Roman" w:hAnsi="Times New Roman" w:cs="Times New Roman"/>
+          <w:sz w:val="24"/>
+          <w:szCs w:val="24"/>
+          <w:lang w:val="fr-FR"/>
+        </w:rPr>
+        <w:t xml:space="preserve"> </w:t>
+      </w:r>
+      <w:r>
+        <w:rPr>
+          <w:rFonts w:ascii="Times New Roman" w:hAnsi="Times New Roman" w:cs="Times New Roman"/>
+          <w:sz w:val="24"/>
+          <w:szCs w:val="24"/>
+          <w:lang w:val="fr-FR"/>
+        </w:rPr>
+        <w:t xml:space="preserve">interagit avec la blockchain en créant et en signant </w:t>
+      </w:r>
+      <w:r>
+        <w:rPr>
+          <w:rFonts w:ascii="Times New Roman" w:hAnsi="Times New Roman" w:cs="Times New Roman"/>
+          <w:sz w:val="24"/>
+          <w:szCs w:val="24"/>
+          <w:lang w:val="fr-FR"/>
+        </w:rPr>
+        <w:t>les</w:t>
+      </w:r>
+      <w:r>
+        <w:rPr>
+          <w:rFonts w:ascii="Times New Roman" w:hAnsi="Times New Roman" w:cs="Times New Roman"/>
+          <w:sz w:val="24"/>
+          <w:szCs w:val="24"/>
+          <w:lang w:val="fr-FR"/>
+        </w:rPr>
+        <w:t xml:space="preserve"> transaction</w:t>
+      </w:r>
+      <w:r>
+        <w:rPr>
+          <w:rFonts w:ascii="Times New Roman" w:hAnsi="Times New Roman" w:cs="Times New Roman"/>
+          <w:sz w:val="24"/>
+          <w:szCs w:val="24"/>
+          <w:lang w:val="fr-FR"/>
+        </w:rPr>
+        <w:t>s</w:t>
+      </w:r>
+      <w:r>
+        <w:rPr>
+          <w:rFonts w:ascii="Times New Roman" w:hAnsi="Times New Roman" w:cs="Times New Roman"/>
+          <w:sz w:val="24"/>
+          <w:szCs w:val="24"/>
+          <w:lang w:val="fr-FR"/>
+        </w:rPr>
+        <w:t xml:space="preserve"> à l'aide de sa clé privée</w:t>
+      </w:r>
+      <w:r>
+        <w:rPr>
+          <w:rFonts w:ascii="Times New Roman" w:hAnsi="Times New Roman" w:cs="Times New Roman"/>
+          <w:sz w:val="24"/>
+          <w:szCs w:val="24"/>
+          <w:lang w:val="fr-FR"/>
+        </w:rPr>
+        <w:t xml:space="preserve">. La création de ce type de compte est </w:t>
       </w:r>
       <w:r>
         <w:rPr>
@@ -31482,7 +31565,61 @@
           <w:szCs w:val="24"/>
           <w:lang w:val="fr-FR"/>
         </w:rPr>
-        <w:t>, et détentions d'ETH et/ou des jetons.</w:t>
+        <w:t xml:space="preserve">, et détentions </w:t>
+      </w:r>
+      <w:r>
+        <w:rPr>
+          <w:rFonts w:ascii="Times New Roman" w:hAnsi="Times New Roman" w:cs="Times New Roman"/>
+          <w:sz w:val="24"/>
+          <w:szCs w:val="24"/>
+          <w:lang w:val="fr-FR"/>
+        </w:rPr>
+        <w:t>de valeur</w:t>
+      </w:r>
+      <w:r>
+        <w:rPr>
+          <w:rFonts w:ascii="Times New Roman" w:hAnsi="Times New Roman" w:cs="Times New Roman"/>
+          <w:sz w:val="24"/>
+          <w:szCs w:val="24"/>
+          <w:lang w:val="fr-FR"/>
+        </w:rPr>
+        <w:t>s</w:t>
+      </w:r>
+      <w:r>
+        <w:rPr>
+          <w:rFonts w:ascii="Times New Roman" w:hAnsi="Times New Roman" w:cs="Times New Roman"/>
+          <w:sz w:val="24"/>
+          <w:szCs w:val="24"/>
+          <w:lang w:val="fr-FR"/>
+        </w:rPr>
+        <w:t xml:space="preserve"> en </w:t>
+      </w:r>
+      <w:r>
+        <w:rPr>
+          <w:rFonts w:ascii="Times New Roman" w:hAnsi="Times New Roman" w:cs="Times New Roman"/>
+          <w:sz w:val="24"/>
+          <w:szCs w:val="24"/>
+          <w:lang w:val="fr-FR"/>
+        </w:rPr>
+        <w:t xml:space="preserve">ETH et </w:t>
+      </w:r>
+      <w:r>
+        <w:rPr>
+          <w:rFonts w:ascii="Times New Roman" w:hAnsi="Times New Roman" w:cs="Times New Roman"/>
+          <w:sz w:val="24"/>
+          <w:szCs w:val="24"/>
+          <w:lang w:val="fr-FR"/>
+        </w:rPr>
+        <w:t xml:space="preserve">en </w:t>
+      </w:r>
+      <w:r>
+        <w:rPr>
+          <w:rFonts w:ascii="Times New Roman" w:hAnsi="Times New Roman" w:cs="Times New Roman"/>
+          <w:sz w:val="24"/>
+          <w:szCs w:val="24"/>
+          <w:lang w:val="fr-FR"/>
+        </w:rPr>
+        <w:t>jetons.</w:t>
       </w:r>
     </w:p>
     <w:p>
@@ -31503,16 +31640,61 @@
           <w:szCs w:val="24"/>
           <w:lang w:val="fr-FR"/>
         </w:rPr>
-        <w:t>Par contre, l</w:t>
-      </w:r>
-      <w:r>
-        <w:rPr>
-          <w:rFonts w:ascii="Times New Roman" w:hAnsi="Times New Roman" w:cs="Times New Roman"/>
-          <w:sz w:val="24"/>
-          <w:szCs w:val="24"/>
-          <w:lang w:val="fr-FR"/>
-        </w:rPr>
-        <w:t xml:space="preserve">a création de compte de contrat a un coût dû à l'utilisation de stockage du réseau. Ce type de compte n'a pas de clé privée et on ne peut qu'envoyer des transactions en réponse à la </w:t>
+        <w:t>Quant au compte de contrat, s</w:t>
+      </w:r>
+      <w:r>
+        <w:rPr>
+          <w:rFonts w:ascii="Times New Roman" w:hAnsi="Times New Roman" w:cs="Times New Roman"/>
+          <w:sz w:val="24"/>
+          <w:szCs w:val="24"/>
+          <w:lang w:val="fr-FR"/>
+        </w:rPr>
+        <w:t xml:space="preserve">a création </w:t>
+      </w:r>
+      <w:r>
+        <w:rPr>
+          <w:rFonts w:ascii="Times New Roman" w:hAnsi="Times New Roman" w:cs="Times New Roman"/>
+          <w:sz w:val="24"/>
+          <w:szCs w:val="24"/>
+          <w:lang w:val="fr-FR"/>
+        </w:rPr>
+        <w:t xml:space="preserve">se fait moyennant </w:t>
+      </w:r>
+      <w:r>
+        <w:rPr>
+          <w:rFonts w:ascii="Times New Roman" w:hAnsi="Times New Roman" w:cs="Times New Roman"/>
+          <w:sz w:val="24"/>
+          <w:szCs w:val="24"/>
+          <w:lang w:val="fr-FR"/>
+        </w:rPr>
+        <w:t xml:space="preserve">un coût </w:t>
+      </w:r>
+      <w:r>
+        <w:rPr>
+          <w:rFonts w:ascii="Times New Roman" w:hAnsi="Times New Roman" w:cs="Times New Roman"/>
+          <w:sz w:val="24"/>
+          <w:szCs w:val="24"/>
+          <w:lang w:val="fr-FR"/>
+        </w:rPr>
+        <w:t>dû à</w:t>
+      </w:r>
+      <w:r>
+        <w:rPr>
+          <w:rFonts w:ascii="Times New Roman" w:hAnsi="Times New Roman" w:cs="Times New Roman"/>
+          <w:sz w:val="24"/>
+          <w:szCs w:val="24"/>
+          <w:lang w:val="fr-FR"/>
+        </w:rPr>
+        <w:t xml:space="preserve"> </w:t>
+      </w:r>
+      <w:r>
+        <w:rPr>
+          <w:rFonts w:ascii="Times New Roman" w:hAnsi="Times New Roman" w:cs="Times New Roman"/>
+          <w:sz w:val="24"/>
+          <w:szCs w:val="24"/>
+          <w:lang w:val="fr-FR"/>
+        </w:rPr>
+        <w:t xml:space="preserve">l'utilisation de stockage du réseau. Ce type de compte n'a pas de clé privée et on ne peut qu'envoyer des transactions en réponse à la </w:t>
       </w:r>
       <w:r>
         <w:rPr>
@@ -31557,7 +31739,7 @@
           <w:szCs w:val="24"/>
           <w:lang w:val="fr-FR"/>
         </w:rPr>
-        <w:instrText xml:space="preserve"> ADDIN ZOTERO_ITEM CSL_CITATION {"citationID":"LqCdfS9d","properties":{"formattedCitation":"[39]","plainCitation":"[39]","noteIndex":0},"citationItems":[{"id":106,"uris":["http://zotero.org/users/16284513/items/W4VCEFT7"],"itemData":{"id":106,"type":"webpage","abstract":"Explication des comptes Ethereum – leurs structures de données et leur relation avec la cryptographie asymétrique.","container-title":"ethereum.org","language":"fr","title":"Comptes Ethereum","URL":"https://ethereum.org/fr/developers/docs/accounts/","accessed":{"date-parts":[["2025",2,12]]},"issued":{"date-parts":[["2024",7,4]]}}}],"schema":"https://github.com/citation-style-language/schema/raw/master/csl-citation.json"} </w:instrText>
+        <w:instrText xml:space="preserve"> ADDIN ZOTERO_ITEM CSL_CITATION {"citationID":"LqCdfS9d","properties":{"formattedCitation":"[38]","plainCitation":"[38]","noteIndex":0},"citationItems":[{"id":106,"uris":["http://zotero.org/users/16284513/items/W4VCEFT7"],"itemData":{"id":106,"type":"webpage","abstract":"Explication des comptes Ethereum – leurs structures de données et leur relation avec la cryptographie asymétrique.","container-title":"ethereum.org","language":"fr","title":"Comptes Ethereum","URL":"https://ethereum.org/fr/developers/docs/accounts/","accessed":{"date-parts":[["2025",2,12]]},"issued":{"date-parts":[["2024",7,4]]}}}],"schema":"https://github.com/citation-style-language/schema/raw/master/csl-citation.json"} </w:instrText>
       </w:r>
       <w:r>
         <w:rPr>
@@ -31572,9 +31754,10 @@
         <w:rPr>
           <w:rFonts w:ascii="Times New Roman" w:hAnsi="Times New Roman" w:cs="Times New Roman"/>
           <w:sz w:val="24"/>
-          <w:lang w:val="fr-FR"/>
-        </w:rPr>
-        <w:t>[39]</w:t>
+          <w:szCs w:val="24"/>
+          <w:lang w:val="fr-FR"/>
+        </w:rPr>
+        <w:t>[38]</w:t>
       </w:r>
       <w:r>
         <w:rPr>
@@ -31585,16 +31768,203 @@
         </w:rPr>
         <w:fldChar w:fldCharType="end"/>
       </w:r>
-      <w:bookmarkStart w:id="44" w:name="_GoBack"/>
-      <w:bookmarkEnd w:id="44"/>
-      <w:r>
-        <w:rPr>
-          <w:rFonts w:ascii="Times New Roman" w:hAnsi="Times New Roman" w:cs="Times New Roman"/>
-          <w:sz w:val="24"/>
-          <w:szCs w:val="24"/>
-          <w:lang w:val="fr-FR"/>
-        </w:rPr>
-        <w:t>. Il est possible d'effectuer des transactions depuis un EOA vers un CA.</w:t>
+      <w:r>
+        <w:rPr>
+          <w:rFonts w:ascii="Times New Roman" w:hAnsi="Times New Roman" w:cs="Times New Roman"/>
+          <w:sz w:val="24"/>
+          <w:szCs w:val="24"/>
+          <w:lang w:val="fr-FR"/>
+        </w:rPr>
+        <w:t xml:space="preserve"> </w:t>
+      </w:r>
+      <w:r>
+        <w:rPr>
+          <w:rFonts w:ascii="Times New Roman" w:hAnsi="Times New Roman" w:cs="Times New Roman"/>
+          <w:sz w:val="24"/>
+          <w:szCs w:val="24"/>
+          <w:lang w:val="fr-FR"/>
+        </w:rPr>
+        <w:t xml:space="preserve">provenant </w:t>
+      </w:r>
+      <w:r>
+        <w:rPr>
+          <w:rFonts w:ascii="Times New Roman" w:hAnsi="Times New Roman" w:cs="Times New Roman"/>
+          <w:sz w:val="24"/>
+          <w:szCs w:val="24"/>
+          <w:lang w:val="fr-FR"/>
+        </w:rPr>
+        <w:t xml:space="preserve">d’un EOA ou d’un autre </w:t>
+      </w:r>
+      <w:r>
+        <w:rPr>
+          <w:rFonts w:ascii="Times New Roman" w:hAnsi="Times New Roman" w:cs="Times New Roman"/>
+          <w:sz w:val="24"/>
+          <w:szCs w:val="24"/>
+          <w:lang w:val="fr-FR"/>
+        </w:rPr>
+        <w:t>CA</w:t>
+      </w:r>
+      <w:r>
+        <w:rPr>
+          <w:rFonts w:ascii="Times New Roman" w:hAnsi="Times New Roman" w:cs="Times New Roman"/>
+          <w:sz w:val="24"/>
+          <w:szCs w:val="24"/>
+          <w:lang w:val="fr-FR"/>
+        </w:rPr>
+        <w:t xml:space="preserve">. </w:t>
+      </w:r>
+      <w:r>
+        <w:rPr>
+          <w:rFonts w:ascii="Times New Roman" w:hAnsi="Times New Roman" w:cs="Times New Roman"/>
+          <w:sz w:val="24"/>
+          <w:szCs w:val="24"/>
+          <w:lang w:val="fr-FR"/>
+        </w:rPr>
+        <w:t>C’est-à-dire que l</w:t>
+      </w:r>
+      <w:r>
+        <w:rPr>
+          <w:rFonts w:ascii="Times New Roman" w:hAnsi="Times New Roman" w:cs="Times New Roman"/>
+          <w:sz w:val="24"/>
+          <w:szCs w:val="24"/>
+          <w:lang w:val="fr-FR"/>
+        </w:rPr>
+        <w:t xml:space="preserve">es CA ne peuvent pas initier </w:t>
+      </w:r>
+      <w:r>
+        <w:rPr>
+          <w:rFonts w:ascii="Times New Roman" w:hAnsi="Times New Roman" w:cs="Times New Roman"/>
+          <w:sz w:val="24"/>
+          <w:szCs w:val="24"/>
+          <w:lang w:val="fr-FR"/>
+        </w:rPr>
+        <w:t>d</w:t>
+      </w:r>
+      <w:r>
+        <w:rPr>
+          <w:rFonts w:ascii="Times New Roman" w:hAnsi="Times New Roman" w:cs="Times New Roman"/>
+          <w:sz w:val="24"/>
+          <w:szCs w:val="24"/>
+          <w:lang w:val="fr-FR"/>
+        </w:rPr>
+        <w:t>e nouvelles transactions par eux-mêmes</w:t>
+      </w:r>
+      <w:r>
+        <w:rPr>
+          <w:rFonts w:ascii="Times New Roman" w:hAnsi="Times New Roman" w:cs="Times New Roman"/>
+          <w:sz w:val="24"/>
+          <w:szCs w:val="24"/>
+          <w:lang w:val="fr-FR"/>
+        </w:rPr>
+        <w:t>.</w:t>
+      </w:r>
+      <w:r>
+        <w:rPr>
+          <w:rFonts w:ascii="Times New Roman" w:hAnsi="Times New Roman" w:cs="Times New Roman"/>
+          <w:sz w:val="24"/>
+          <w:szCs w:val="24"/>
+          <w:lang w:val="fr-FR"/>
+        </w:rPr>
+        <w:t xml:space="preserve"> </w:t>
+      </w:r>
+      <w:r>
+        <w:rPr>
+          <w:rFonts w:ascii="Times New Roman" w:hAnsi="Times New Roman" w:cs="Times New Roman"/>
+          <w:sz w:val="24"/>
+          <w:szCs w:val="24"/>
+          <w:lang w:val="fr-FR"/>
+        </w:rPr>
+        <w:t>Mais, i</w:t>
+      </w:r>
+      <w:r>
+        <w:rPr>
+          <w:rFonts w:ascii="Times New Roman" w:hAnsi="Times New Roman" w:cs="Times New Roman"/>
+          <w:sz w:val="24"/>
+          <w:szCs w:val="24"/>
+          <w:lang w:val="fr-FR"/>
+        </w:rPr>
+        <w:t>l est possible d'effectuer des transactions depuis un EOA vers un CA.</w:t>
+      </w:r>
+      <w:r>
+        <w:rPr>
+          <w:rFonts w:ascii="Times New Roman" w:hAnsi="Times New Roman" w:cs="Times New Roman"/>
+          <w:sz w:val="24"/>
+          <w:szCs w:val="24"/>
+          <w:lang w:val="fr-FR"/>
+        </w:rPr>
+        <w:t xml:space="preserve"> </w:t>
+      </w:r>
+      <w:r>
+        <w:rPr>
+          <w:rFonts w:ascii="Times New Roman" w:hAnsi="Times New Roman" w:cs="Times New Roman"/>
+          <w:sz w:val="24"/>
+          <w:szCs w:val="24"/>
+          <w:lang w:val="fr-FR"/>
+        </w:rPr>
+        <w:t xml:space="preserve">Ces transactions </w:t>
+      </w:r>
+      <w:r>
+        <w:rPr>
+          <w:rFonts w:ascii="Times New Roman" w:hAnsi="Times New Roman" w:cs="Times New Roman"/>
+          <w:sz w:val="24"/>
+          <w:szCs w:val="24"/>
+          <w:lang w:val="fr-FR"/>
+        </w:rPr>
+        <w:t>peuvent déclencher un code pouvant exécuter plein d'actions d</w:t>
+      </w:r>
+      <w:r>
+        <w:rPr>
+          <w:rFonts w:ascii="Times New Roman" w:hAnsi="Times New Roman" w:cs="Times New Roman"/>
+          <w:sz w:val="24"/>
+          <w:szCs w:val="24"/>
+          <w:lang w:val="fr-FR"/>
+        </w:rPr>
+        <w:t>ifférentes, comme transférer de</w:t>
+      </w:r>
+      <w:r>
+        <w:rPr>
+          <w:rFonts w:ascii="Times New Roman" w:hAnsi="Times New Roman" w:cs="Times New Roman"/>
+          <w:sz w:val="24"/>
+          <w:szCs w:val="24"/>
+          <w:lang w:val="fr-FR"/>
+        </w:rPr>
+        <w:t>s</w:t>
+      </w:r>
+      <w:r>
+        <w:rPr>
+          <w:rFonts w:ascii="Times New Roman" w:hAnsi="Times New Roman" w:cs="Times New Roman"/>
+          <w:sz w:val="24"/>
+          <w:szCs w:val="24"/>
+          <w:lang w:val="fr-FR"/>
+        </w:rPr>
+        <w:t xml:space="preserve"> </w:t>
+      </w:r>
+      <w:r>
+        <w:rPr>
+          <w:rFonts w:ascii="Times New Roman" w:hAnsi="Times New Roman" w:cs="Times New Roman"/>
+          <w:sz w:val="24"/>
+          <w:szCs w:val="24"/>
+          <w:lang w:val="fr-FR"/>
+        </w:rPr>
+        <w:t>jetons</w:t>
+      </w:r>
+      <w:r>
+        <w:rPr>
+          <w:rFonts w:ascii="Times New Roman" w:hAnsi="Times New Roman" w:cs="Times New Roman"/>
+          <w:sz w:val="24"/>
+          <w:szCs w:val="24"/>
+          <w:lang w:val="fr-FR"/>
+        </w:rPr>
+        <w:t xml:space="preserve"> ou même créer un nouveau contrat</w:t>
+      </w:r>
+      <w:r>
+        <w:rPr>
+          <w:rFonts w:ascii="Times New Roman" w:hAnsi="Times New Roman" w:cs="Times New Roman"/>
+          <w:sz w:val="24"/>
+          <w:szCs w:val="24"/>
+          <w:lang w:val="fr-FR"/>
+        </w:rPr>
+        <w:t>.</w:t>
       </w:r>
     </w:p>
     <w:p>
@@ -31615,7 +31985,25 @@
           <w:szCs w:val="24"/>
           <w:lang w:val="fr-FR"/>
         </w:rPr>
-        <w:t>Outre ces principales différences, tout type de compte Ethereum est structuré en quatre (04) champs illus</w:t>
+        <w:t xml:space="preserve">Outre ces principales différences, </w:t>
+      </w:r>
+      <w:r>
+        <w:rPr>
+          <w:rFonts w:ascii="Times New Roman" w:hAnsi="Times New Roman" w:cs="Times New Roman"/>
+          <w:sz w:val="24"/>
+          <w:szCs w:val="24"/>
+          <w:lang w:val="fr-FR"/>
+        </w:rPr>
+        <w:t xml:space="preserve">l’état de </w:t>
+      </w:r>
+      <w:r>
+        <w:rPr>
+          <w:rFonts w:ascii="Times New Roman" w:hAnsi="Times New Roman" w:cs="Times New Roman"/>
+          <w:sz w:val="24"/>
+          <w:szCs w:val="24"/>
+          <w:lang w:val="fr-FR"/>
+        </w:rPr>
+        <w:t>tout type de compte Ethereum est structuré en quatre (04) champs illus</w:t>
       </w:r>
       <w:r>
         <w:rPr>
@@ -31653,6 +32041,144 @@
           <w:lang w:val="fr-FR"/>
         </w:rPr>
         <w:t>.</w:t>
+      </w:r>
+    </w:p>
+    <w:p>
+      <w:pPr>
+        <w:keepNext/>
+        <w:spacing w:line="360" w:lineRule="auto"/>
+        <w:jc w:val="center"/>
+      </w:pPr>
+      <w:r>
+        <w:rPr>
+          <w:rFonts w:ascii="Times New Roman" w:hAnsi="Times New Roman" w:cs="Times New Roman"/>
+          <w:noProof/>
+          <w:sz w:val="24"/>
+          <w:szCs w:val="24"/>
+        </w:rPr>
+        <w:lastRenderedPageBreak/>
+        <w:drawing>
+          <wp:inline distT="0" distB="0" distL="0" distR="0" wp14:anchorId="6F634334" wp14:editId="4E1618BA">
+            <wp:extent cx="4691743" cy="1950720"/>
+            <wp:effectExtent l="0" t="0" r="0" b="0"/>
+            <wp:docPr id="16" name="Image 16"/>
+            <wp:cNvGraphicFramePr>
+              <a:graphicFrameLocks xmlns:a="http://schemas.openxmlformats.org/drawingml/2006/main" noChangeAspect="1"/>
+            </wp:cNvGraphicFramePr>
+            <a:graphic xmlns:a="http://schemas.openxmlformats.org/drawingml/2006/main">
+              <a:graphicData uri="http://schemas.openxmlformats.org/drawingml/2006/picture">
+                <pic:pic xmlns:pic="http://schemas.openxmlformats.org/drawingml/2006/picture">
+                  <pic:nvPicPr>
+                    <pic:cNvPr id="16" name="etat_compte_ethereum.PNG"/>
+                    <pic:cNvPicPr/>
+                  </pic:nvPicPr>
+                  <pic:blipFill>
+                    <a:blip r:embed="rId20">
+                      <a:extLst>
+                        <a:ext uri="{28A0092B-C50C-407E-A947-70E740481C1C}">
+                          <a14:useLocalDpi xmlns:a14="http://schemas.microsoft.com/office/drawing/2010/main" val="0"/>
+                        </a:ext>
+                      </a:extLst>
+                    </a:blip>
+                    <a:stretch>
+                      <a:fillRect/>
+                    </a:stretch>
+                  </pic:blipFill>
+                  <pic:spPr>
+                    <a:xfrm>
+                      <a:off x="0" y="0"/>
+                      <a:ext cx="4748910" cy="1974489"/>
+                    </a:xfrm>
+                    <a:prstGeom prst="rect">
+                      <a:avLst/>
+                    </a:prstGeom>
+                  </pic:spPr>
+                </pic:pic>
+              </a:graphicData>
+            </a:graphic>
+          </wp:inline>
+        </w:drawing>
+      </w:r>
+    </w:p>
+    <w:p>
+      <w:pPr>
+        <w:pStyle w:val="Lgende"/>
+        <w:jc w:val="center"/>
+        <w:rPr>
+          <w:rFonts w:ascii="Times New Roman" w:hAnsi="Times New Roman" w:cs="Times New Roman"/>
+          <w:color w:val="auto"/>
+          <w:sz w:val="24"/>
+          <w:lang w:val="fr-FR"/>
+        </w:rPr>
+      </w:pPr>
+      <w:r>
+        <w:rPr>
+          <w:rFonts w:ascii="Times New Roman" w:hAnsi="Times New Roman" w:cs="Times New Roman"/>
+          <w:b/>
+          <w:color w:val="auto"/>
+          <w:sz w:val="24"/>
+          <w:lang w:val="fr-FR"/>
+        </w:rPr>
+        <w:t xml:space="preserve">Figure </w:t>
+      </w:r>
+      <w:r>
+        <w:rPr>
+          <w:rFonts w:ascii="Times New Roman" w:hAnsi="Times New Roman" w:cs="Times New Roman"/>
+          <w:b/>
+          <w:color w:val="auto"/>
+          <w:sz w:val="24"/>
+          <w:lang w:val="fr-FR"/>
+        </w:rPr>
+        <w:fldChar w:fldCharType="begin"/>
+      </w:r>
+      <w:r>
+        <w:rPr>
+          <w:rFonts w:ascii="Times New Roman" w:hAnsi="Times New Roman" w:cs="Times New Roman"/>
+          <w:b/>
+          <w:color w:val="auto"/>
+          <w:sz w:val="24"/>
+          <w:lang w:val="fr-FR"/>
+        </w:rPr>
+        <w:instrText xml:space="preserve"> SEQ Figure \* ARABIC </w:instrText>
+      </w:r>
+      <w:r>
+        <w:rPr>
+          <w:rFonts w:ascii="Times New Roman" w:hAnsi="Times New Roman" w:cs="Times New Roman"/>
+          <w:b/>
+          <w:color w:val="auto"/>
+          <w:sz w:val="24"/>
+          <w:lang w:val="fr-FR"/>
+        </w:rPr>
+        <w:fldChar w:fldCharType="separate"/>
+      </w:r>
+      <w:r>
+        <w:rPr>
+          <w:rFonts w:ascii="Times New Roman" w:hAnsi="Times New Roman" w:cs="Times New Roman"/>
+          <w:b/>
+          <w:color w:val="auto"/>
+          <w:sz w:val="24"/>
+          <w:lang w:val="fr-FR"/>
+        </w:rPr>
+        <w:t>9</w:t>
+      </w:r>
+      <w:r>
+        <w:rPr>
+          <w:rFonts w:ascii="Times New Roman" w:hAnsi="Times New Roman" w:cs="Times New Roman"/>
+          <w:b/>
+          <w:color w:val="auto"/>
+          <w:sz w:val="24"/>
+          <w:lang w:val="fr-FR"/>
+        </w:rPr>
+        <w:fldChar w:fldCharType="end"/>
+      </w:r>
+      <w:r>
+        <w:rPr>
+          <w:rFonts w:ascii="Times New Roman" w:hAnsi="Times New Roman" w:cs="Times New Roman"/>
+          <w:color w:val="auto"/>
+          <w:sz w:val="24"/>
+          <w:lang w:val="fr-FR"/>
+        </w:rPr>
+        <w:t xml:space="preserve"> : Etat simplifié d'un compte Ethereum</w:t>
       </w:r>
     </w:p>
     <w:p>
@@ -31666,6 +32192,735 @@
           <w:lang w:val="fr-FR"/>
         </w:rPr>
       </w:pPr>
+      <w:r>
+        <w:rPr>
+          <w:rFonts w:ascii="Times New Roman" w:hAnsi="Times New Roman" w:cs="Times New Roman"/>
+          <w:sz w:val="24"/>
+          <w:szCs w:val="24"/>
+          <w:lang w:val="fr-FR"/>
+        </w:rPr>
+        <w:t xml:space="preserve">Un compte Ethereum </w:t>
+      </w:r>
+      <w:r>
+        <w:rPr>
+          <w:rFonts w:ascii="Times New Roman" w:hAnsi="Times New Roman" w:cs="Times New Roman"/>
+          <w:sz w:val="24"/>
+          <w:szCs w:val="24"/>
+          <w:lang w:val="fr-FR"/>
+        </w:rPr>
+        <w:t>est identifié par une adresse unique (</w:t>
+      </w:r>
+      <w:r>
+        <w:rPr>
+          <w:rFonts w:ascii="Times New Roman" w:hAnsi="Times New Roman" w:cs="Times New Roman"/>
+          <w:b/>
+          <w:sz w:val="24"/>
+          <w:szCs w:val="24"/>
+          <w:lang w:val="fr-FR"/>
+        </w:rPr>
+        <w:t>Address</w:t>
+      </w:r>
+      <w:r>
+        <w:rPr>
+          <w:rFonts w:ascii="Times New Roman" w:hAnsi="Times New Roman" w:cs="Times New Roman"/>
+          <w:sz w:val="24"/>
+          <w:szCs w:val="24"/>
+          <w:lang w:val="fr-FR"/>
+        </w:rPr>
+        <w:t>)</w:t>
+      </w:r>
+      <w:r>
+        <w:rPr>
+          <w:rFonts w:ascii="Times New Roman" w:hAnsi="Times New Roman" w:cs="Times New Roman"/>
+          <w:sz w:val="24"/>
+          <w:szCs w:val="24"/>
+          <w:lang w:val="fr-FR"/>
+        </w:rPr>
+        <w:t xml:space="preserve"> </w:t>
+      </w:r>
+      <w:r>
+        <w:rPr>
+          <w:rFonts w:ascii="Times New Roman" w:hAnsi="Times New Roman" w:cs="Times New Roman"/>
+          <w:sz w:val="24"/>
+          <w:szCs w:val="24"/>
+          <w:lang w:val="fr-FR"/>
+        </w:rPr>
+        <w:t xml:space="preserve">qui est un code haché sur 42 </w:t>
+      </w:r>
+      <w:r>
+        <w:rPr>
+          <w:rFonts w:ascii="Times New Roman" w:hAnsi="Times New Roman" w:cs="Times New Roman"/>
+          <w:sz w:val="24"/>
+          <w:szCs w:val="24"/>
+          <w:lang w:val="fr-FR"/>
+        </w:rPr>
+        <w:t>caractères</w:t>
+      </w:r>
+      <w:r>
+        <w:rPr>
+          <w:rFonts w:ascii="Times New Roman" w:hAnsi="Times New Roman" w:cs="Times New Roman"/>
+          <w:sz w:val="24"/>
+          <w:szCs w:val="24"/>
+          <w:lang w:val="fr-FR"/>
+        </w:rPr>
+        <w:t xml:space="preserve"> hexadécimaux ayant comme préfix 0x. On peut avoir </w:t>
+      </w:r>
+      <w:r>
+        <w:rPr>
+          <w:rFonts w:ascii="Times New Roman" w:hAnsi="Times New Roman" w:cs="Times New Roman"/>
+          <w:sz w:val="24"/>
+          <w:szCs w:val="24"/>
+          <w:lang w:val="fr-FR"/>
+        </w:rPr>
+        <w:t xml:space="preserve">comme exemple d'adresse </w:t>
+      </w:r>
+      <w:r>
+        <w:rPr>
+          <w:rFonts w:ascii="Times New Roman" w:hAnsi="Times New Roman" w:cs="Times New Roman"/>
+          <w:i/>
+          <w:sz w:val="24"/>
+          <w:szCs w:val="24"/>
+          <w:lang w:val="fr-FR"/>
+        </w:rPr>
+        <w:t>A</w:t>
+      </w:r>
+      <w:r>
+        <w:rPr>
+          <w:rFonts w:ascii="Times New Roman" w:hAnsi="Times New Roman" w:cs="Times New Roman"/>
+          <w:i/>
+          <w:sz w:val="24"/>
+          <w:szCs w:val="24"/>
+          <w:lang w:val="fr-FR"/>
+        </w:rPr>
+        <w:t>ccount = 0x5e97870f263700f46aa00d96</w:t>
+      </w:r>
+      <w:r>
+        <w:rPr>
+          <w:rFonts w:ascii="Times New Roman" w:hAnsi="Times New Roman" w:cs="Times New Roman"/>
+          <w:i/>
+          <w:sz w:val="24"/>
+          <w:szCs w:val="24"/>
+          <w:lang w:val="fr-FR"/>
+        </w:rPr>
+        <w:t>87</w:t>
+      </w:r>
+      <w:r>
+        <w:rPr>
+          <w:rFonts w:ascii="Times New Roman" w:hAnsi="Times New Roman" w:cs="Times New Roman"/>
+          <w:i/>
+          <w:sz w:val="24"/>
+          <w:szCs w:val="24"/>
+          <w:lang w:val="fr-FR"/>
+        </w:rPr>
+        <w:t>21199b9bc5a12</w:t>
+      </w:r>
+      <w:r>
+        <w:rPr>
+          <w:rFonts w:ascii="Times New Roman" w:hAnsi="Times New Roman" w:cs="Times New Roman"/>
+          <w:i/>
+          <w:sz w:val="24"/>
+          <w:szCs w:val="24"/>
+          <w:lang w:val="fr-FR"/>
+        </w:rPr>
+        <w:t>9</w:t>
+      </w:r>
+      <w:r>
+        <w:rPr>
+          <w:rFonts w:ascii="Times New Roman" w:hAnsi="Times New Roman" w:cs="Times New Roman"/>
+          <w:sz w:val="24"/>
+          <w:szCs w:val="24"/>
+          <w:lang w:val="fr-FR"/>
+        </w:rPr>
+        <w:t>.</w:t>
+      </w:r>
+      <w:r>
+        <w:rPr>
+          <w:rFonts w:ascii="Times New Roman" w:hAnsi="Times New Roman" w:cs="Times New Roman"/>
+          <w:sz w:val="24"/>
+          <w:szCs w:val="24"/>
+          <w:lang w:val="fr-FR"/>
+        </w:rPr>
+        <w:t xml:space="preserve"> </w:t>
+      </w:r>
+      <w:r>
+        <w:rPr>
+          <w:rFonts w:ascii="Times New Roman" w:hAnsi="Times New Roman" w:cs="Times New Roman"/>
+          <w:sz w:val="24"/>
+          <w:szCs w:val="24"/>
+          <w:lang w:val="fr-FR"/>
+        </w:rPr>
+        <w:t xml:space="preserve">Le champ </w:t>
+      </w:r>
+      <w:r>
+        <w:rPr>
+          <w:rFonts w:ascii="Times New Roman" w:hAnsi="Times New Roman" w:cs="Times New Roman"/>
+          <w:b/>
+          <w:sz w:val="24"/>
+          <w:szCs w:val="24"/>
+          <w:lang w:val="fr-FR"/>
+        </w:rPr>
+        <w:t>Nonce</w:t>
+      </w:r>
+      <w:r>
+        <w:rPr>
+          <w:rFonts w:ascii="Times New Roman" w:hAnsi="Times New Roman" w:cs="Times New Roman"/>
+          <w:sz w:val="24"/>
+          <w:szCs w:val="24"/>
+          <w:lang w:val="fr-FR"/>
+        </w:rPr>
+        <w:t xml:space="preserve"> </w:t>
+      </w:r>
+      <w:r>
+        <w:rPr>
+          <w:rFonts w:ascii="Times New Roman" w:hAnsi="Times New Roman" w:cs="Times New Roman"/>
+          <w:sz w:val="24"/>
+          <w:szCs w:val="24"/>
+          <w:lang w:val="fr-FR"/>
+        </w:rPr>
+        <w:t>représente</w:t>
+      </w:r>
+      <w:r>
+        <w:rPr>
+          <w:rFonts w:ascii="Times New Roman" w:hAnsi="Times New Roman" w:cs="Times New Roman"/>
+          <w:sz w:val="24"/>
+          <w:szCs w:val="24"/>
+          <w:lang w:val="fr-FR"/>
+        </w:rPr>
+        <w:t xml:space="preserve"> </w:t>
+      </w:r>
+      <w:r>
+        <w:rPr>
+          <w:rFonts w:ascii="Times New Roman" w:hAnsi="Times New Roman" w:cs="Times New Roman"/>
+          <w:sz w:val="24"/>
+          <w:szCs w:val="24"/>
+          <w:lang w:val="fr-FR"/>
+        </w:rPr>
+        <w:t xml:space="preserve">d’une part </w:t>
+      </w:r>
+      <w:r>
+        <w:rPr>
+          <w:rFonts w:ascii="Times New Roman" w:hAnsi="Times New Roman" w:cs="Times New Roman"/>
+          <w:sz w:val="24"/>
+          <w:szCs w:val="24"/>
+          <w:lang w:val="fr-FR"/>
+        </w:rPr>
+        <w:t xml:space="preserve">le nombre de transactions envoyées à partir de l'adresse du compte </w:t>
+      </w:r>
+      <w:r>
+        <w:rPr>
+          <w:rFonts w:ascii="Times New Roman" w:hAnsi="Times New Roman" w:cs="Times New Roman"/>
+          <w:sz w:val="24"/>
+          <w:szCs w:val="24"/>
+          <w:lang w:val="fr-FR"/>
+        </w:rPr>
+        <w:t xml:space="preserve">s’il s’agit d’un </w:t>
+      </w:r>
+      <w:r>
+        <w:rPr>
+          <w:rFonts w:ascii="Times New Roman" w:hAnsi="Times New Roman" w:cs="Times New Roman"/>
+          <w:sz w:val="24"/>
+          <w:szCs w:val="24"/>
+          <w:lang w:val="fr-FR"/>
+        </w:rPr>
+        <w:t xml:space="preserve">EOA </w:t>
+      </w:r>
+      <w:r>
+        <w:rPr>
+          <w:rFonts w:ascii="Times New Roman" w:hAnsi="Times New Roman" w:cs="Times New Roman"/>
+          <w:sz w:val="24"/>
+          <w:szCs w:val="24"/>
+          <w:lang w:val="fr-FR"/>
+        </w:rPr>
+        <w:t>et</w:t>
+      </w:r>
+      <w:r>
+        <w:rPr>
+          <w:rFonts w:ascii="Times New Roman" w:hAnsi="Times New Roman" w:cs="Times New Roman"/>
+          <w:sz w:val="24"/>
+          <w:szCs w:val="24"/>
+          <w:lang w:val="fr-FR"/>
+        </w:rPr>
+        <w:t xml:space="preserve"> d'autre part le nombre de contrats créés par le compte </w:t>
+      </w:r>
+      <w:r>
+        <w:rPr>
+          <w:rFonts w:ascii="Times New Roman" w:hAnsi="Times New Roman" w:cs="Times New Roman"/>
+          <w:sz w:val="24"/>
+          <w:szCs w:val="24"/>
+          <w:lang w:val="fr-FR"/>
+        </w:rPr>
+        <w:t>si c’est un CA</w:t>
+      </w:r>
+      <w:r>
+        <w:rPr>
+          <w:rFonts w:ascii="Times New Roman" w:hAnsi="Times New Roman" w:cs="Times New Roman"/>
+          <w:sz w:val="24"/>
+          <w:szCs w:val="24"/>
+          <w:lang w:val="fr-FR"/>
+        </w:rPr>
+        <w:t>.</w:t>
+      </w:r>
+      <w:r>
+        <w:rPr>
+          <w:rFonts w:ascii="Times New Roman" w:hAnsi="Times New Roman" w:cs="Times New Roman"/>
+          <w:sz w:val="24"/>
+          <w:szCs w:val="24"/>
+          <w:lang w:val="fr-FR"/>
+        </w:rPr>
+        <w:t xml:space="preserve"> </w:t>
+      </w:r>
+      <w:r>
+        <w:rPr>
+          <w:rFonts w:ascii="Times New Roman" w:hAnsi="Times New Roman" w:cs="Times New Roman"/>
+          <w:b/>
+          <w:sz w:val="24"/>
+          <w:szCs w:val="24"/>
+          <w:lang w:val="fr-FR"/>
+        </w:rPr>
+        <w:t>Balance</w:t>
+      </w:r>
+      <w:r>
+        <w:rPr>
+          <w:rFonts w:ascii="Times New Roman" w:hAnsi="Times New Roman" w:cs="Times New Roman"/>
+          <w:sz w:val="24"/>
+          <w:szCs w:val="24"/>
+          <w:lang w:val="fr-FR"/>
+        </w:rPr>
+        <w:t xml:space="preserve"> est le </w:t>
+      </w:r>
+      <w:r>
+        <w:rPr>
+          <w:rFonts w:ascii="Times New Roman" w:hAnsi="Times New Roman" w:cs="Times New Roman"/>
+          <w:sz w:val="24"/>
+          <w:szCs w:val="24"/>
+          <w:lang w:val="fr-FR"/>
+        </w:rPr>
+        <w:t xml:space="preserve">nombre d'ETH </w:t>
+      </w:r>
+      <w:r>
+        <w:rPr>
+          <w:rFonts w:ascii="Times New Roman" w:hAnsi="Times New Roman" w:cs="Times New Roman"/>
+          <w:sz w:val="24"/>
+          <w:szCs w:val="24"/>
+          <w:lang w:val="fr-FR"/>
+        </w:rPr>
+        <w:t xml:space="preserve">exprimé en </w:t>
+      </w:r>
+      <w:r>
+        <w:rPr>
+          <w:rFonts w:ascii="Times New Roman" w:hAnsi="Times New Roman" w:cs="Times New Roman"/>
+          <w:sz w:val="24"/>
+          <w:szCs w:val="24"/>
+          <w:lang w:val="fr-FR"/>
+        </w:rPr>
+        <w:t>Wei</w:t>
+      </w:r>
+      <w:r>
+        <w:rPr>
+          <w:rFonts w:ascii="Times New Roman" w:hAnsi="Times New Roman" w:cs="Times New Roman"/>
+          <w:sz w:val="24"/>
+          <w:szCs w:val="24"/>
+          <w:lang w:val="fr-FR"/>
+        </w:rPr>
+        <w:t xml:space="preserve"> </w:t>
+      </w:r>
+      <w:r>
+        <w:rPr>
+          <w:rFonts w:ascii="Times New Roman" w:hAnsi="Times New Roman" w:cs="Times New Roman"/>
+          <w:sz w:val="24"/>
+          <w:szCs w:val="24"/>
+          <w:lang w:val="fr-FR"/>
+        </w:rPr>
+        <w:t>(</w:t>
+      </w:r>
+      <w:r>
+        <w:rPr>
+          <w:rFonts w:ascii="Times New Roman" w:hAnsi="Times New Roman" w:cs="Times New Roman"/>
+          <w:sz w:val="24"/>
+          <w:szCs w:val="24"/>
+          <w:lang w:val="fr-FR"/>
+        </w:rPr>
+        <w:t xml:space="preserve">ou </w:t>
+      </w:r>
+      <w:r>
+        <w:rPr>
+          <w:rFonts w:ascii="Times New Roman" w:hAnsi="Times New Roman" w:cs="Times New Roman"/>
+          <w:sz w:val="24"/>
+          <w:szCs w:val="24"/>
+          <w:lang w:val="fr-FR"/>
+        </w:rPr>
+        <w:t xml:space="preserve">le </w:t>
+      </w:r>
+      <w:r>
+        <w:rPr>
+          <w:rFonts w:ascii="Times New Roman" w:hAnsi="Times New Roman" w:cs="Times New Roman"/>
+          <w:sz w:val="24"/>
+          <w:szCs w:val="24"/>
+          <w:lang w:val="fr-FR"/>
+        </w:rPr>
+        <w:t>solde actuel</w:t>
+      </w:r>
+      <w:r>
+        <w:rPr>
+          <w:rFonts w:ascii="Times New Roman" w:hAnsi="Times New Roman" w:cs="Times New Roman"/>
+          <w:sz w:val="24"/>
+          <w:szCs w:val="24"/>
+          <w:lang w:val="fr-FR"/>
+        </w:rPr>
+        <w:t>)</w:t>
+      </w:r>
+      <w:r>
+        <w:rPr>
+          <w:rFonts w:ascii="Times New Roman" w:hAnsi="Times New Roman" w:cs="Times New Roman"/>
+          <w:sz w:val="24"/>
+          <w:szCs w:val="24"/>
+          <w:lang w:val="fr-FR"/>
+        </w:rPr>
+        <w:t xml:space="preserve"> </w:t>
+      </w:r>
+      <w:r>
+        <w:rPr>
+          <w:rFonts w:ascii="Times New Roman" w:hAnsi="Times New Roman" w:cs="Times New Roman"/>
+          <w:sz w:val="24"/>
+          <w:szCs w:val="24"/>
+          <w:lang w:val="fr-FR"/>
+        </w:rPr>
+        <w:t>possédé par cette adresse.</w:t>
+      </w:r>
+      <w:r>
+        <w:rPr>
+          <w:rFonts w:ascii="Times New Roman" w:hAnsi="Times New Roman" w:cs="Times New Roman"/>
+          <w:sz w:val="24"/>
+          <w:szCs w:val="24"/>
+          <w:lang w:val="fr-FR"/>
+        </w:rPr>
+        <w:t xml:space="preserve"> </w:t>
+      </w:r>
+      <w:r>
+        <w:rPr>
+          <w:rFonts w:ascii="Times New Roman" w:hAnsi="Times New Roman" w:cs="Times New Roman"/>
+          <w:sz w:val="24"/>
+          <w:szCs w:val="24"/>
+          <w:lang w:val="fr-FR"/>
+        </w:rPr>
+        <w:t xml:space="preserve">Le </w:t>
+      </w:r>
+      <w:r>
+        <w:rPr>
+          <w:rFonts w:ascii="Times New Roman" w:hAnsi="Times New Roman" w:cs="Times New Roman"/>
+          <w:b/>
+          <w:sz w:val="24"/>
+          <w:szCs w:val="24"/>
+          <w:lang w:val="fr-FR"/>
+        </w:rPr>
+        <w:t>CodeHash</w:t>
+      </w:r>
+      <w:r>
+        <w:rPr>
+          <w:rFonts w:ascii="Times New Roman" w:hAnsi="Times New Roman" w:cs="Times New Roman"/>
+          <w:sz w:val="24"/>
+          <w:szCs w:val="24"/>
+          <w:lang w:val="fr-FR"/>
+        </w:rPr>
+        <w:t xml:space="preserve"> est l'empreinte numérique (hash) du code du compte (EOA ou CA) dans l'EVM. Contrairement aux autres champs du compte, le CodeHash n'est pas modifiable. Pour les EOA, ce champ CodeHash contient le hachage d'une chaîne vide. Mais pour le cas des CA, le code source du contrat intelligent sont hachés et stockés dans le CodeHash.</w:t>
+      </w:r>
+      <w:r>
+        <w:rPr>
+          <w:rFonts w:ascii="Times New Roman" w:hAnsi="Times New Roman" w:cs="Times New Roman"/>
+          <w:sz w:val="24"/>
+          <w:szCs w:val="24"/>
+          <w:lang w:val="fr-FR"/>
+        </w:rPr>
+        <w:t xml:space="preserve"> </w:t>
+      </w:r>
+      <w:r>
+        <w:rPr>
+          <w:rFonts w:ascii="Times New Roman" w:hAnsi="Times New Roman" w:cs="Times New Roman"/>
+          <w:sz w:val="24"/>
+          <w:szCs w:val="24"/>
+          <w:lang w:val="fr-FR"/>
+        </w:rPr>
+        <w:t xml:space="preserve">Dans Ethereum, </w:t>
+      </w:r>
+      <w:r>
+        <w:rPr>
+          <w:rFonts w:ascii="Times New Roman" w:hAnsi="Times New Roman" w:cs="Times New Roman"/>
+          <w:sz w:val="24"/>
+          <w:szCs w:val="24"/>
+          <w:lang w:val="fr-FR"/>
+        </w:rPr>
+        <w:t>le contenu du compte est structuré</w:t>
+      </w:r>
+      <w:r>
+        <w:rPr>
+          <w:rFonts w:ascii="Times New Roman" w:hAnsi="Times New Roman" w:cs="Times New Roman"/>
+          <w:sz w:val="24"/>
+          <w:szCs w:val="24"/>
+          <w:lang w:val="fr-FR"/>
+        </w:rPr>
+        <w:t xml:space="preserve"> </w:t>
+      </w:r>
+      <w:r>
+        <w:rPr>
+          <w:rFonts w:ascii="Times New Roman" w:hAnsi="Times New Roman" w:cs="Times New Roman"/>
+          <w:sz w:val="24"/>
+          <w:szCs w:val="24"/>
+          <w:lang w:val="fr-FR"/>
+        </w:rPr>
+        <w:t>sous forme d'arbre de Merkle (</w:t>
+      </w:r>
+      <w:r>
+        <w:rPr>
+          <w:rFonts w:ascii="Times New Roman" w:hAnsi="Times New Roman" w:cs="Times New Roman"/>
+          <w:sz w:val="24"/>
+          <w:szCs w:val="24"/>
+          <w:lang w:val="fr-FR"/>
+        </w:rPr>
+        <w:t xml:space="preserve">expliqué dans </w:t>
+      </w:r>
+      <w:r>
+        <w:rPr>
+          <w:rFonts w:ascii="Times New Roman" w:hAnsi="Times New Roman" w:cs="Times New Roman"/>
+          <w:sz w:val="24"/>
+          <w:szCs w:val="24"/>
+          <w:lang w:val="fr-FR"/>
+        </w:rPr>
+        <w:fldChar w:fldCharType="begin"/>
+      </w:r>
+      <w:r>
+        <w:rPr>
+          <w:rFonts w:ascii="Times New Roman" w:hAnsi="Times New Roman" w:cs="Times New Roman"/>
+          <w:sz w:val="24"/>
+          <w:szCs w:val="24"/>
+          <w:lang w:val="fr-FR"/>
+        </w:rPr>
+        <w:instrText xml:space="preserve"> REF _Ref190430022 \r \h </w:instrText>
+      </w:r>
+      <w:r>
+        <w:rPr>
+          <w:rFonts w:ascii="Times New Roman" w:hAnsi="Times New Roman" w:cs="Times New Roman"/>
+          <w:sz w:val="24"/>
+          <w:szCs w:val="24"/>
+          <w:lang w:val="fr-FR"/>
+        </w:rPr>
+      </w:r>
+      <w:r>
+        <w:rPr>
+          <w:rFonts w:ascii="Times New Roman" w:hAnsi="Times New Roman" w:cs="Times New Roman"/>
+          <w:sz w:val="24"/>
+          <w:szCs w:val="24"/>
+          <w:lang w:val="fr-FR"/>
+        </w:rPr>
+        <w:instrText xml:space="preserve"> \* MERGEFORMAT </w:instrText>
+      </w:r>
+      <w:r>
+        <w:rPr>
+          <w:rFonts w:ascii="Times New Roman" w:hAnsi="Times New Roman" w:cs="Times New Roman"/>
+          <w:sz w:val="24"/>
+          <w:szCs w:val="24"/>
+          <w:lang w:val="fr-FR"/>
+        </w:rPr>
+        <w:fldChar w:fldCharType="separate"/>
+      </w:r>
+      <w:r>
+        <w:rPr>
+          <w:rFonts w:ascii="Times New Roman" w:hAnsi="Times New Roman" w:cs="Times New Roman"/>
+          <w:sz w:val="24"/>
+          <w:szCs w:val="24"/>
+          <w:lang w:val="fr-FR"/>
+        </w:rPr>
+        <w:t>2.3</w:t>
+      </w:r>
+      <w:r>
+        <w:rPr>
+          <w:rFonts w:ascii="Times New Roman" w:hAnsi="Times New Roman" w:cs="Times New Roman"/>
+          <w:sz w:val="24"/>
+          <w:szCs w:val="24"/>
+          <w:lang w:val="fr-FR"/>
+        </w:rPr>
+        <w:fldChar w:fldCharType="end"/>
+      </w:r>
+      <w:r>
+        <w:rPr>
+          <w:rFonts w:ascii="Times New Roman" w:hAnsi="Times New Roman" w:cs="Times New Roman"/>
+          <w:sz w:val="24"/>
+          <w:szCs w:val="24"/>
+          <w:lang w:val="fr-FR"/>
+        </w:rPr>
+        <w:t xml:space="preserve"> précédemment</w:t>
+      </w:r>
+      <w:r>
+        <w:rPr>
+          <w:rFonts w:ascii="Times New Roman" w:hAnsi="Times New Roman" w:cs="Times New Roman"/>
+          <w:sz w:val="24"/>
+          <w:szCs w:val="24"/>
+          <w:lang w:val="fr-FR"/>
+        </w:rPr>
+        <w:t>) dont la racine est hachée</w:t>
+      </w:r>
+      <w:r>
+        <w:rPr>
+          <w:rFonts w:ascii="Times New Roman" w:hAnsi="Times New Roman" w:cs="Times New Roman"/>
+          <w:sz w:val="24"/>
+          <w:szCs w:val="24"/>
+          <w:lang w:val="fr-FR"/>
+        </w:rPr>
+        <w:t xml:space="preserve"> sur 256 bits.</w:t>
+      </w:r>
+      <w:r>
+        <w:rPr>
+          <w:rFonts w:ascii="Times New Roman" w:hAnsi="Times New Roman" w:cs="Times New Roman"/>
+          <w:sz w:val="24"/>
+          <w:szCs w:val="24"/>
+          <w:lang w:val="fr-FR"/>
+        </w:rPr>
+        <w:t xml:space="preserve"> Le</w:t>
+      </w:r>
+      <w:r>
+        <w:rPr>
+          <w:rFonts w:ascii="Times New Roman" w:hAnsi="Times New Roman" w:cs="Times New Roman"/>
+          <w:sz w:val="24"/>
+          <w:szCs w:val="24"/>
+          <w:lang w:val="fr-FR"/>
+        </w:rPr>
+        <w:t xml:space="preserve"> champ </w:t>
+      </w:r>
+      <w:r>
+        <w:rPr>
+          <w:rFonts w:ascii="Times New Roman" w:hAnsi="Times New Roman" w:cs="Times New Roman"/>
+          <w:b/>
+          <w:sz w:val="24"/>
+          <w:szCs w:val="24"/>
+          <w:lang w:val="fr-FR"/>
+        </w:rPr>
+        <w:t>StorageRoot</w:t>
+      </w:r>
+      <w:r>
+        <w:rPr>
+          <w:rFonts w:ascii="Times New Roman" w:hAnsi="Times New Roman" w:cs="Times New Roman"/>
+          <w:sz w:val="24"/>
+          <w:szCs w:val="24"/>
+          <w:lang w:val="fr-FR"/>
+        </w:rPr>
+        <w:t xml:space="preserve"> </w:t>
+      </w:r>
+      <w:r>
+        <w:rPr>
+          <w:rFonts w:ascii="Times New Roman" w:hAnsi="Times New Roman" w:cs="Times New Roman"/>
+          <w:sz w:val="24"/>
+          <w:szCs w:val="24"/>
+          <w:lang w:val="fr-FR"/>
+        </w:rPr>
+        <w:t>(</w:t>
+      </w:r>
+      <w:r>
+        <w:rPr>
+          <w:rFonts w:ascii="Times New Roman" w:hAnsi="Times New Roman" w:cs="Times New Roman"/>
+          <w:sz w:val="24"/>
+          <w:szCs w:val="24"/>
+          <w:lang w:val="fr-FR"/>
+        </w:rPr>
+        <w:t xml:space="preserve">ou </w:t>
+      </w:r>
+      <w:r>
+        <w:rPr>
+          <w:rFonts w:ascii="Times New Roman" w:hAnsi="Times New Roman" w:cs="Times New Roman"/>
+          <w:sz w:val="24"/>
+          <w:szCs w:val="24"/>
+          <w:lang w:val="fr-FR"/>
+        </w:rPr>
+        <w:t>hachage de stockage</w:t>
+      </w:r>
+      <w:r>
+        <w:rPr>
+          <w:rFonts w:ascii="Times New Roman" w:hAnsi="Times New Roman" w:cs="Times New Roman"/>
+          <w:sz w:val="24"/>
+          <w:szCs w:val="24"/>
+          <w:lang w:val="fr-FR"/>
+        </w:rPr>
+        <w:t>)</w:t>
+      </w:r>
+      <w:r>
+        <w:rPr>
+          <w:rFonts w:ascii="Times New Roman" w:hAnsi="Times New Roman" w:cs="Times New Roman"/>
+          <w:sz w:val="24"/>
+          <w:szCs w:val="24"/>
+          <w:lang w:val="fr-FR"/>
+        </w:rPr>
+        <w:t xml:space="preserve"> représente </w:t>
+      </w:r>
+      <w:r>
+        <w:rPr>
+          <w:rFonts w:ascii="Times New Roman" w:hAnsi="Times New Roman" w:cs="Times New Roman"/>
+          <w:sz w:val="24"/>
+          <w:szCs w:val="24"/>
+          <w:lang w:val="fr-FR"/>
+        </w:rPr>
+        <w:t>l’encodage de cet arbre.</w:t>
+      </w:r>
+      <w:r>
+        <w:rPr>
+          <w:rFonts w:ascii="Times New Roman" w:hAnsi="Times New Roman" w:cs="Times New Roman"/>
+          <w:sz w:val="24"/>
+          <w:szCs w:val="24"/>
+          <w:lang w:val="fr-FR"/>
+        </w:rPr>
+        <w:t xml:space="preserve"> </w:t>
+      </w:r>
+      <w:r>
+        <w:rPr>
+          <w:rFonts w:ascii="Times New Roman" w:hAnsi="Times New Roman" w:cs="Times New Roman"/>
+          <w:sz w:val="24"/>
+          <w:szCs w:val="24"/>
+          <w:lang w:val="fr-FR"/>
+        </w:rPr>
+        <w:t>I</w:t>
+      </w:r>
+      <w:r>
+        <w:rPr>
+          <w:rFonts w:ascii="Times New Roman" w:hAnsi="Times New Roman" w:cs="Times New Roman"/>
+          <w:sz w:val="24"/>
+          <w:szCs w:val="24"/>
+          <w:lang w:val="fr-FR"/>
+        </w:rPr>
+        <w:t>l est</w:t>
+      </w:r>
+      <w:r>
+        <w:rPr>
+          <w:rFonts w:ascii="Times New Roman" w:hAnsi="Times New Roman" w:cs="Times New Roman"/>
+          <w:sz w:val="24"/>
+          <w:szCs w:val="24"/>
+          <w:lang w:val="fr-FR"/>
+        </w:rPr>
+        <w:t xml:space="preserve"> vide</w:t>
+      </w:r>
+      <w:r>
+        <w:rPr>
+          <w:rFonts w:ascii="Times New Roman" w:hAnsi="Times New Roman" w:cs="Times New Roman"/>
+          <w:sz w:val="24"/>
+          <w:szCs w:val="24"/>
+          <w:lang w:val="fr-FR"/>
+        </w:rPr>
+        <w:t xml:space="preserve"> par dé</w:t>
+      </w:r>
+      <w:r>
+        <w:rPr>
+          <w:rFonts w:ascii="Times New Roman" w:hAnsi="Times New Roman" w:cs="Times New Roman"/>
+          <w:sz w:val="24"/>
+          <w:szCs w:val="24"/>
+          <w:lang w:val="fr-FR"/>
+        </w:rPr>
+        <w:t>faut</w:t>
+      </w:r>
+      <w:r>
+        <w:rPr>
+          <w:rFonts w:ascii="Times New Roman" w:hAnsi="Times New Roman" w:cs="Times New Roman"/>
+          <w:sz w:val="24"/>
+          <w:szCs w:val="24"/>
+          <w:lang w:val="fr-FR"/>
+        </w:rPr>
+        <w:t>.</w:t>
+      </w:r>
     </w:p>
     <w:p>
       <w:pPr>
@@ -31715,6 +32970,68 @@
           <w:lang w:val="fr-FR"/>
         </w:rPr>
       </w:pPr>
+      <w:r>
+        <w:rPr>
+          <w:rFonts w:ascii="Times New Roman" w:hAnsi="Times New Roman" w:cs="Times New Roman"/>
+          <w:sz w:val="24"/>
+          <w:szCs w:val="24"/>
+          <w:lang w:val="fr-FR"/>
+        </w:rPr>
+        <w:t xml:space="preserve">Une transaction ou demande de transaction (terme officiel) est une action initiée par un EOA (compte géré par un humain et non par un contrat). Cette action est une suite d'instructions signées cryptographiquement et dont l'exécution peut modifier l'état de l'EVM. Et pour qu'une demande de transaction modifie l'état convenu de l'EVM, elle doit être validée, exécutée et diffusée sur le réseau par un autre nœud. </w:t>
+      </w:r>
+      <w:r>
+        <w:rPr>
+          <w:rFonts w:ascii="Times New Roman" w:hAnsi="Times New Roman" w:cs="Times New Roman"/>
+          <w:sz w:val="24"/>
+          <w:szCs w:val="24"/>
+          <w:lang w:val="fr-FR"/>
+        </w:rPr>
+        <w:t>Cette</w:t>
+      </w:r>
+      <w:r>
+        <w:rPr>
+          <w:rFonts w:ascii="Times New Roman" w:hAnsi="Times New Roman" w:cs="Times New Roman"/>
+          <w:sz w:val="24"/>
+          <w:szCs w:val="24"/>
+          <w:lang w:val="fr-FR"/>
+        </w:rPr>
+        <w:t xml:space="preserve"> demande peut être l'envoie d'ETH depuis un compte A vers un autre compte B, la publication d'un code de contrat intelligent sur l'EVM, l'exécution du code d'un contrat intelligent à une adresse spécifique dans l'EVM, etc. </w:t>
+      </w:r>
+    </w:p>
+    <w:p>
+      <w:pPr>
+        <w:spacing w:line="360" w:lineRule="auto"/>
+        <w:jc w:val="both"/>
+        <w:rPr>
+          <w:rFonts w:ascii="Times New Roman" w:hAnsi="Times New Roman" w:cs="Times New Roman"/>
+          <w:sz w:val="24"/>
+          <w:szCs w:val="24"/>
+          <w:lang w:val="fr-FR"/>
+        </w:rPr>
+      </w:pPr>
+      <w:r>
+        <w:rPr>
+          <w:rFonts w:ascii="Times New Roman" w:hAnsi="Times New Roman" w:cs="Times New Roman"/>
+          <w:sz w:val="24"/>
+          <w:szCs w:val="24"/>
+          <w:lang w:val="fr-FR"/>
+        </w:rPr>
+        <w:t>Toute transaction contient les informations suivantes :</w:t>
+      </w:r>
+    </w:p>
+    <w:p>
+      <w:pPr>
+        <w:spacing w:line="360" w:lineRule="auto"/>
+        <w:jc w:val="both"/>
+        <w:rPr>
+          <w:rFonts w:ascii="Times New Roman" w:hAnsi="Times New Roman" w:cs="Times New Roman"/>
+          <w:sz w:val="24"/>
+          <w:szCs w:val="24"/>
+          <w:lang w:val="fr-FR"/>
+        </w:rPr>
+      </w:pPr>
+      <w:bookmarkStart w:id="45" w:name="_GoBack"/>
+      <w:bookmarkEnd w:id="45"/>
     </w:p>
     <w:p>
       <w:pPr>
@@ -31790,7 +33107,6 @@
           <w:szCs w:val="24"/>
           <w:lang w:val="fr-FR"/>
         </w:rPr>
-        <w:lastRenderedPageBreak/>
         <w:t xml:space="preserve">ETH </w:t>
       </w:r>
       <w:r>
@@ -32756,7 +34072,17 @@
           <w:szCs w:val="24"/>
           <w:lang w:val="fr-FR"/>
         </w:rPr>
-        <w:t xml:space="preserve"> dont le code du backend est exé</w:t>
+        <w:t xml:space="preserve"> dont le code du backend </w:t>
+      </w:r>
+      <w:r>
+        <w:rPr>
+          <w:rFonts w:ascii="Times New Roman" w:hAnsi="Times New Roman" w:cs="Times New Roman"/>
+          <w:sz w:val="24"/>
+          <w:szCs w:val="24"/>
+          <w:lang w:val="fr-FR"/>
+        </w:rPr>
+        <w:lastRenderedPageBreak/>
+        <w:t>est exé</w:t>
       </w:r>
       <w:r>
         <w:rPr>
@@ -32888,6 +34214,7 @@
         <w:rPr>
           <w:rFonts w:ascii="Times New Roman" w:hAnsi="Times New Roman" w:cs="Times New Roman"/>
           <w:sz w:val="24"/>
+          <w:lang w:val="fr-FR"/>
         </w:rPr>
         <w:t>[41]</w:t>
       </w:r>
@@ -32909,18 +34236,6 @@
         </w:rPr>
         <w:t>.</w:t>
       </w:r>
-    </w:p>
-    <w:p>
-      <w:pPr>
-        <w:spacing w:line="360" w:lineRule="auto"/>
-        <w:jc w:val="both"/>
-        <w:rPr>
-          <w:rFonts w:ascii="Times New Roman" w:hAnsi="Times New Roman" w:cs="Times New Roman"/>
-          <w:sz w:val="24"/>
-          <w:szCs w:val="24"/>
-          <w:lang w:val="fr-FR"/>
-        </w:rPr>
-      </w:pPr>
     </w:p>
     <w:p>
       <w:pPr>
@@ -32941,7 +34256,6 @@
           <w:szCs w:val="24"/>
           <w:lang w:val="fr-FR"/>
         </w:rPr>
-        <w:lastRenderedPageBreak/>
         <w:t>En somme,</w:t>
       </w:r>
       <w:r>
@@ -33354,8 +34668,8 @@
           <w:lang w:val="fr-FR"/>
         </w:rPr>
       </w:pPr>
-      <w:bookmarkStart w:id="45" w:name="_Toc184475257"/>
-      <w:bookmarkStart w:id="46" w:name="_Toc189507464"/>
+      <w:bookmarkStart w:id="46" w:name="_Toc184475257"/>
+      <w:bookmarkStart w:id="47" w:name="_Toc189507464"/>
       <w:r>
         <w:rPr>
           <w:rFonts w:ascii="Times New Roman" w:eastAsiaTheme="majorEastAsia" w:hAnsi="Times New Roman" w:cs="Times New Roman"/>
@@ -33390,17 +34704,16 @@
         </w:rPr>
         <w:t>TAT DE L’ART</w:t>
       </w:r>
-      <w:bookmarkStart w:id="47" w:name="_Toc184474880"/>
-      <w:bookmarkStart w:id="48" w:name="_Toc184475063"/>
-      <w:bookmarkStart w:id="49" w:name="_Toc184475258"/>
-      <w:bookmarkStart w:id="50" w:name="_Toc184474881"/>
-      <w:bookmarkStart w:id="51" w:name="_Toc184475064"/>
-      <w:bookmarkStart w:id="52" w:name="_Toc184475259"/>
-      <w:bookmarkStart w:id="53" w:name="_Toc184474882"/>
-      <w:bookmarkStart w:id="54" w:name="_Toc184475065"/>
-      <w:bookmarkStart w:id="55" w:name="_Toc184475260"/>
-      <w:bookmarkEnd w:id="45"/>
-      <w:bookmarkEnd w:id="47"/>
+      <w:bookmarkStart w:id="48" w:name="_Toc184474880"/>
+      <w:bookmarkStart w:id="49" w:name="_Toc184475063"/>
+      <w:bookmarkStart w:id="50" w:name="_Toc184475258"/>
+      <w:bookmarkStart w:id="51" w:name="_Toc184474881"/>
+      <w:bookmarkStart w:id="52" w:name="_Toc184475064"/>
+      <w:bookmarkStart w:id="53" w:name="_Toc184475259"/>
+      <w:bookmarkStart w:id="54" w:name="_Toc184474882"/>
+      <w:bookmarkStart w:id="55" w:name="_Toc184475065"/>
+      <w:bookmarkStart w:id="56" w:name="_Toc184475260"/>
+      <w:bookmarkEnd w:id="46"/>
       <w:bookmarkEnd w:id="48"/>
       <w:bookmarkEnd w:id="49"/>
       <w:bookmarkEnd w:id="50"/>
@@ -33409,6 +34722,7 @@
       <w:bookmarkEnd w:id="53"/>
       <w:bookmarkEnd w:id="54"/>
       <w:bookmarkEnd w:id="55"/>
+      <w:bookmarkEnd w:id="56"/>
       <w:r>
         <w:rPr>
           <w:rFonts w:ascii="Times New Roman" w:eastAsiaTheme="majorEastAsia" w:hAnsi="Times New Roman" w:cs="Times New Roman"/>
@@ -33431,7 +34745,7 @@
         </w:rPr>
         <w:t>À L’AIDE DE LA BLOCKCHAIN</w:t>
       </w:r>
-      <w:bookmarkEnd w:id="46"/>
+      <w:bookmarkEnd w:id="47"/>
     </w:p>
     <w:p>
       <w:pPr>
@@ -33548,8 +34862,8 @@
           <w:lang w:val="fr-FR"/>
         </w:rPr>
       </w:pPr>
-      <w:bookmarkStart w:id="56" w:name="_Toc189507465"/>
-      <w:bookmarkStart w:id="57" w:name="_Toc184475261"/>
+      <w:bookmarkStart w:id="57" w:name="_Toc189507465"/>
+      <w:bookmarkStart w:id="58" w:name="_Toc184475261"/>
       <w:r>
         <w:rPr>
           <w:rFonts w:ascii="Times New Roman" w:eastAsiaTheme="majorEastAsia" w:hAnsi="Times New Roman" w:cs="Times New Roman"/>
@@ -33561,7 +34875,7 @@
         </w:rPr>
         <w:t>Authentification de documents</w:t>
       </w:r>
-      <w:bookmarkEnd w:id="56"/>
+      <w:bookmarkEnd w:id="57"/>
     </w:p>
     <w:p>
       <w:pPr>
@@ -33613,7 +34927,7 @@
           <w:lang w:val="fr-FR"/>
         </w:rPr>
       </w:pPr>
-      <w:bookmarkStart w:id="58" w:name="_Toc189507466"/>
+      <w:bookmarkStart w:id="59" w:name="_Toc189507466"/>
       <w:r>
         <w:rPr>
           <w:rFonts w:ascii="Times New Roman" w:eastAsiaTheme="majorEastAsia" w:hAnsi="Times New Roman" w:cs="Times New Roman"/>
@@ -33625,7 +34939,7 @@
         </w:rPr>
         <w:t>Méthodes d’authentification de documents</w:t>
       </w:r>
-      <w:bookmarkEnd w:id="58"/>
+      <w:bookmarkEnd w:id="59"/>
     </w:p>
     <w:p>
       <w:pPr>
@@ -33733,7 +35047,7 @@
           <w:lang w:val="fr-FR"/>
         </w:rPr>
       </w:pPr>
-      <w:bookmarkStart w:id="59" w:name="_Toc189507467"/>
+      <w:bookmarkStart w:id="60" w:name="_Toc189507467"/>
       <w:r>
         <w:rPr>
           <w:rFonts w:ascii="Times New Roman" w:eastAsiaTheme="majorEastAsia" w:hAnsi="Times New Roman" w:cs="Times New Roman"/>
@@ -33745,7 +35059,7 @@
         </w:rPr>
         <w:t>Travaux existants sur l’authentification de documents à l’aide de la blockchain</w:t>
       </w:r>
-      <w:bookmarkEnd w:id="59"/>
+      <w:bookmarkEnd w:id="60"/>
     </w:p>
     <w:p>
       <w:pPr>
@@ -34945,7 +36259,7 @@
           <w:lang w:val="fr-FR"/>
         </w:rPr>
       </w:pPr>
-      <w:bookmarkStart w:id="60" w:name="_Toc189507468"/>
+      <w:bookmarkStart w:id="61" w:name="_Toc189507468"/>
       <w:r>
         <w:rPr>
           <w:rFonts w:ascii="Times New Roman" w:eastAsiaTheme="majorEastAsia" w:hAnsi="Times New Roman" w:cs="Times New Roman"/>
@@ -34990,7 +36304,7 @@
         </w:rPr>
         <w:t>ion</w:t>
       </w:r>
-      <w:bookmarkEnd w:id="60"/>
+      <w:bookmarkEnd w:id="61"/>
     </w:p>
     <w:p>
       <w:pPr>
@@ -35906,7 +37220,7 @@
         <w:t>En tout état de cause, l’adoption de la blockchain nous semble appropriée pour la résolution de notre problématique. Dans le chapitre suivant, nous présentons, en tenant compte de ce qui précède, notre approche qui permet d’authentifier un type spécifique de document administratif.</w:t>
       </w:r>
     </w:p>
-    <w:bookmarkEnd w:id="57"/>
+    <w:bookmarkEnd w:id="58"/>
     <w:p>
       <w:pPr>
         <w:spacing w:after="0" w:line="360" w:lineRule="auto"/>
@@ -36219,8 +37533,8 @@
           <w:lang w:val="fr-FR"/>
         </w:rPr>
       </w:pPr>
-      <w:bookmarkStart w:id="61" w:name="_Toc184475264"/>
-      <w:bookmarkStart w:id="62" w:name="_Toc189507469"/>
+      <w:bookmarkStart w:id="62" w:name="_Toc184475264"/>
+      <w:bookmarkStart w:id="63" w:name="_Toc189507469"/>
       <w:r>
         <w:rPr>
           <w:rFonts w:ascii="Times New Roman" w:eastAsiaTheme="majorEastAsia" w:hAnsi="Times New Roman" w:cs="Times New Roman"/>
@@ -36233,7 +37547,7 @@
         <w:lastRenderedPageBreak/>
         <w:t>CHAPITRE 4 : APPROCHE</w:t>
       </w:r>
-      <w:bookmarkEnd w:id="61"/>
+      <w:bookmarkEnd w:id="62"/>
       <w:r>
         <w:rPr>
           <w:rFonts w:ascii="Times New Roman" w:eastAsiaTheme="majorEastAsia" w:hAnsi="Times New Roman" w:cs="Times New Roman"/>
@@ -36278,7 +37592,7 @@
         </w:rPr>
         <w:t xml:space="preserve"> L’AIDE DE LA BLOCKCHAIN</w:t>
       </w:r>
-      <w:bookmarkEnd w:id="62"/>
+      <w:bookmarkEnd w:id="63"/>
     </w:p>
     <w:p>
       <w:pPr>
@@ -36586,8 +37900,8 @@
           <w:lang w:val="fr-FR"/>
         </w:rPr>
       </w:pPr>
-      <w:bookmarkStart w:id="63" w:name="_Toc184475265"/>
-      <w:bookmarkStart w:id="64" w:name="_Toc189507470"/>
+      <w:bookmarkStart w:id="64" w:name="_Toc184475265"/>
+      <w:bookmarkStart w:id="65" w:name="_Toc189507470"/>
       <w:r>
         <w:rPr>
           <w:rFonts w:ascii="Times New Roman" w:eastAsiaTheme="majorEastAsia" w:hAnsi="Times New Roman" w:cs="Times New Roman"/>
@@ -36633,8 +37947,8 @@
         </w:rPr>
         <w:t>MENTATION DE L’APPROCHE</w:t>
       </w:r>
-      <w:bookmarkEnd w:id="63"/>
       <w:bookmarkEnd w:id="64"/>
+      <w:bookmarkEnd w:id="65"/>
       <w:r>
         <w:rPr>
           <w:rFonts w:ascii="Times New Roman" w:eastAsiaTheme="majorEastAsia" w:hAnsi="Times New Roman" w:cs="Times New Roman"/>
@@ -36667,8 +37981,8 @@
           <w:lang w:val="fr-FR"/>
         </w:rPr>
       </w:pPr>
-      <w:bookmarkStart w:id="65" w:name="_Toc189507471"/>
-      <w:bookmarkStart w:id="66" w:name="_Toc184475266"/>
+      <w:bookmarkStart w:id="66" w:name="_Toc189507471"/>
+      <w:bookmarkStart w:id="67" w:name="_Toc184475266"/>
       <w:r>
         <w:rPr>
           <w:rFonts w:ascii="Times New Roman" w:eastAsiaTheme="majorEastAsia" w:hAnsi="Times New Roman" w:cs="Times New Roman"/>
@@ -36680,7 +37994,7 @@
         </w:rPr>
         <w:t>Protocole d’implémentation</w:t>
       </w:r>
-      <w:bookmarkEnd w:id="65"/>
+      <w:bookmarkEnd w:id="66"/>
       <w:r>
         <w:rPr>
           <w:rFonts w:ascii="Times New Roman" w:eastAsiaTheme="majorEastAsia" w:hAnsi="Times New Roman" w:cs="Times New Roman"/>
@@ -36692,7 +38006,7 @@
         </w:rPr>
         <w:t xml:space="preserve"> </w:t>
       </w:r>
-      <w:bookmarkEnd w:id="66"/>
+      <w:bookmarkEnd w:id="67"/>
     </w:p>
     <w:p>
       <w:pPr>
@@ -36734,8 +38048,8 @@
           <w:lang w:val="fr-FR"/>
         </w:rPr>
       </w:pPr>
-      <w:bookmarkStart w:id="67" w:name="_Toc189507472"/>
-      <w:bookmarkStart w:id="68" w:name="_Toc184475267"/>
+      <w:bookmarkStart w:id="68" w:name="_Toc189507472"/>
+      <w:bookmarkStart w:id="69" w:name="_Toc184475267"/>
       <w:r>
         <w:rPr>
           <w:rFonts w:ascii="Times New Roman" w:eastAsiaTheme="majorEastAsia" w:hAnsi="Times New Roman" w:cs="Times New Roman"/>
@@ -36747,7 +38061,7 @@
         </w:rPr>
         <w:t>Présentation de la solution</w:t>
       </w:r>
-      <w:bookmarkEnd w:id="67"/>
+      <w:bookmarkEnd w:id="68"/>
       <w:r>
         <w:rPr>
           <w:rFonts w:ascii="Times New Roman" w:eastAsiaTheme="majorEastAsia" w:hAnsi="Times New Roman" w:cs="Times New Roman"/>
@@ -36759,7 +38073,7 @@
         </w:rPr>
         <w:t xml:space="preserve"> </w:t>
       </w:r>
-      <w:bookmarkEnd w:id="68"/>
+      <w:bookmarkEnd w:id="69"/>
     </w:p>
     <w:p>
       <w:pPr>
@@ -36826,8 +38140,8 @@
           <w:lang w:val="fr-FR"/>
         </w:rPr>
       </w:pPr>
-      <w:bookmarkStart w:id="69" w:name="_Toc189507473"/>
-      <w:bookmarkStart w:id="70" w:name="_Toc184475268"/>
+      <w:bookmarkStart w:id="70" w:name="_Toc189507473"/>
+      <w:bookmarkStart w:id="71" w:name="_Toc184475268"/>
       <w:r>
         <w:rPr>
           <w:rFonts w:ascii="Times New Roman" w:eastAsiaTheme="majorEastAsia" w:hAnsi="Times New Roman" w:cs="Times New Roman"/>
@@ -36839,7 +38153,7 @@
         </w:rPr>
         <w:t>Discussion des résultats</w:t>
       </w:r>
-      <w:bookmarkEnd w:id="69"/>
+      <w:bookmarkEnd w:id="70"/>
       <w:r>
         <w:rPr>
           <w:rFonts w:ascii="Times New Roman" w:eastAsiaTheme="majorEastAsia" w:hAnsi="Times New Roman" w:cs="Times New Roman"/>
@@ -36851,7 +38165,7 @@
         </w:rPr>
         <w:t xml:space="preserve"> </w:t>
       </w:r>
-      <w:bookmarkEnd w:id="70"/>
+      <w:bookmarkEnd w:id="71"/>
     </w:p>
     <w:p>
       <w:pPr>
@@ -37150,8 +38464,8 @@
           <w:lang w:val="fr-FR"/>
         </w:rPr>
       </w:pPr>
-      <w:bookmarkStart w:id="71" w:name="_Toc184475269"/>
-      <w:bookmarkStart w:id="72" w:name="_Toc189507474"/>
+      <w:bookmarkStart w:id="72" w:name="_Toc184475269"/>
+      <w:bookmarkStart w:id="73" w:name="_Toc189507474"/>
       <w:r>
         <w:rPr>
           <w:rFonts w:ascii="Times New Roman" w:eastAsiaTheme="majorEastAsia" w:hAnsi="Times New Roman" w:cs="Times New Roman"/>
@@ -37164,8 +38478,8 @@
         <w:lastRenderedPageBreak/>
         <w:t>CONCLUSION ET PERSPECTIVES</w:t>
       </w:r>
-      <w:bookmarkEnd w:id="71"/>
       <w:bookmarkEnd w:id="72"/>
+      <w:bookmarkEnd w:id="73"/>
     </w:p>
     <w:p>
       <w:pPr>
@@ -37225,8 +38539,8 @@
           <w:lang w:val="fr-FR"/>
         </w:rPr>
       </w:pPr>
-      <w:bookmarkStart w:id="73" w:name="_Toc184475270"/>
-      <w:bookmarkStart w:id="74" w:name="_Toc189507475"/>
+      <w:bookmarkStart w:id="74" w:name="_Toc184475270"/>
+      <w:bookmarkStart w:id="75" w:name="_Toc189507475"/>
       <w:r>
         <w:rPr>
           <w:rFonts w:ascii="Times New Roman" w:eastAsiaTheme="majorEastAsia" w:hAnsi="Times New Roman" w:cs="Times New Roman"/>
@@ -37283,8 +38597,8 @@
         </w:rPr>
         <w:t>RENCES</w:t>
       </w:r>
-      <w:bookmarkEnd w:id="73"/>
       <w:bookmarkEnd w:id="74"/>
+      <w:bookmarkEnd w:id="75"/>
     </w:p>
     <w:p>
       <w:pPr>
@@ -37656,14 +38970,7 @@
           <w:rFonts w:ascii="Times New Roman" w:hAnsi="Times New Roman" w:cs="Times New Roman"/>
         </w:rPr>
         <w:tab/>
-        <w:t>S. Nakamoto, « Bitcoin:</w:t>
-      </w:r>
-      <w:r>
-        <w:rPr>
-          <w:rFonts w:ascii="Times New Roman" w:hAnsi="Times New Roman" w:cs="Times New Roman"/>
-        </w:rPr>
-        <w:lastRenderedPageBreak/>
-        <w:t xml:space="preserve"> A Peer-to-Peer Electronic Cash System », p. 9.</w:t>
+        <w:t>S. Nakamoto, « Bitcoin: A Peer-to-Peer Electronic Cash System », p. 9.</w:t>
       </w:r>
     </w:p>
     <w:p>
@@ -37834,6 +39141,7 @@
         <w:pStyle w:val="Bibliographie"/>
         <w:rPr>
           <w:rFonts w:ascii="Times New Roman" w:hAnsi="Times New Roman" w:cs="Times New Roman"/>
+          <w:lang w:val="fr-FR"/>
         </w:rPr>
       </w:pPr>
       <w:r>
@@ -37847,7 +39155,14 @@
           <w:rFonts w:ascii="Times New Roman" w:hAnsi="Times New Roman" w:cs="Times New Roman"/>
         </w:rPr>
         <w:tab/>
-        <w:t>H. Anwar, « Blockchain Consortium: Top 20 Consortia You Should Check Out », 101 Blockchains. Consulté le: 2 octobre 2024. [En ligne]. Disponible sur: https://101blockchains.com/blockchain-consortium/</w:t>
+        <w:t xml:space="preserve">H. Anwar, « Blockchain Consortium: Top 20 Consortia You Should Check Out », 101 Blockchains. </w:t>
+      </w:r>
+      <w:r>
+        <w:rPr>
+          <w:rFonts w:ascii="Times New Roman" w:hAnsi="Times New Roman" w:cs="Times New Roman"/>
+          <w:lang w:val="fr-FR"/>
+        </w:rPr>
+        <w:t>Consulté le: 2 octobre 2024. [En ligne]. Disponible sur: https://101blockchains.com/blockchain-consortium/</w:t>
       </w:r>
     </w:p>
     <w:p>
@@ -37855,17 +39170,20 @@
         <w:pStyle w:val="Bibliographie"/>
         <w:rPr>
           <w:rFonts w:ascii="Times New Roman" w:hAnsi="Times New Roman" w:cs="Times New Roman"/>
-        </w:rPr>
-      </w:pPr>
-      <w:r>
-        <w:rPr>
-          <w:rFonts w:ascii="Times New Roman" w:hAnsi="Times New Roman" w:cs="Times New Roman"/>
+          <w:lang w:val="fr-FR"/>
+        </w:rPr>
+      </w:pPr>
+      <w:r>
+        <w:rPr>
+          <w:rFonts w:ascii="Times New Roman" w:hAnsi="Times New Roman" w:cs="Times New Roman"/>
+          <w:lang w:val="fr-FR"/>
         </w:rPr>
         <w:t>[19]</w:t>
       </w:r>
       <w:r>
         <w:rPr>
           <w:rFonts w:ascii="Times New Roman" w:hAnsi="Times New Roman" w:cs="Times New Roman"/>
+          <w:lang w:val="fr-FR"/>
         </w:rPr>
         <w:tab/>
         <w:t>« Qu’est-ce qu’un arbre Merkle? », Bit2Me Academy. Consulté le: 18 décembre 2024. [En ligne]. Disponible sur: https://academy.bit2me.com/fr/qu%27est-ce-qu%27un-arbre-merkle/</w:t>
@@ -37876,17 +39194,20 @@
         <w:pStyle w:val="Bibliographie"/>
         <w:rPr>
           <w:rFonts w:ascii="Times New Roman" w:hAnsi="Times New Roman" w:cs="Times New Roman"/>
-        </w:rPr>
-      </w:pPr>
-      <w:r>
-        <w:rPr>
-          <w:rFonts w:ascii="Times New Roman" w:hAnsi="Times New Roman" w:cs="Times New Roman"/>
+          <w:lang w:val="fr-FR"/>
+        </w:rPr>
+      </w:pPr>
+      <w:r>
+        <w:rPr>
+          <w:rFonts w:ascii="Times New Roman" w:hAnsi="Times New Roman" w:cs="Times New Roman"/>
+          <w:lang w:val="fr-FR"/>
         </w:rPr>
         <w:t>[20]</w:t>
       </w:r>
       <w:r>
         <w:rPr>
           <w:rFonts w:ascii="Times New Roman" w:hAnsi="Times New Roman" w:cs="Times New Roman"/>
+          <w:lang w:val="fr-FR"/>
         </w:rPr>
         <w:tab/>
         <w:t>A. A. Oussama, « CHAPITRE III : État de l’art de la Blockchain », ResearchGate. Consulté le: 21 octobre 2024. [En ligne]. Disponible sur: https://www.researchgate.net/publication/335174496_CHAPITRE_III_Etat_de_l'art_de_la_Blockchain</w:t>
@@ -37897,17 +39218,21 @@
         <w:pStyle w:val="Bibliographie"/>
         <w:rPr>
           <w:rFonts w:ascii="Times New Roman" w:hAnsi="Times New Roman" w:cs="Times New Roman"/>
-        </w:rPr>
-      </w:pPr>
-      <w:r>
-        <w:rPr>
-          <w:rFonts w:ascii="Times New Roman" w:hAnsi="Times New Roman" w:cs="Times New Roman"/>
-        </w:rPr>
+          <w:lang w:val="fr-FR"/>
+        </w:rPr>
+      </w:pPr>
+      <w:r>
+        <w:rPr>
+          <w:rFonts w:ascii="Times New Roman" w:hAnsi="Times New Roman" w:cs="Times New Roman"/>
+          <w:lang w:val="fr-FR"/>
+        </w:rPr>
+        <w:lastRenderedPageBreak/>
         <w:t>[21]</w:t>
       </w:r>
       <w:r>
         <w:rPr>
           <w:rFonts w:ascii="Times New Roman" w:hAnsi="Times New Roman" w:cs="Times New Roman"/>
+          <w:lang w:val="fr-FR"/>
         </w:rPr>
         <w:tab/>
         <w:t>« Éléments Fondamentaux d’un Bloc dans la Blockchain - W3r.one Magazine ». Consulté le: 21 octobre 2024. [En ligne]. Disponible sur: https://w3r.one/fr/blog/blockchain-web3/architecture-blockchain/conception-de-blocs/elements-fondamentaux-bloc-blockchain</w:t>
@@ -37918,17 +39243,20 @@
         <w:pStyle w:val="Bibliographie"/>
         <w:rPr>
           <w:rFonts w:ascii="Times New Roman" w:hAnsi="Times New Roman" w:cs="Times New Roman"/>
-        </w:rPr>
-      </w:pPr>
-      <w:r>
-        <w:rPr>
-          <w:rFonts w:ascii="Times New Roman" w:hAnsi="Times New Roman" w:cs="Times New Roman"/>
+          <w:lang w:val="fr-FR"/>
+        </w:rPr>
+      </w:pPr>
+      <w:r>
+        <w:rPr>
+          <w:rFonts w:ascii="Times New Roman" w:hAnsi="Times New Roman" w:cs="Times New Roman"/>
+          <w:lang w:val="fr-FR"/>
         </w:rPr>
         <w:t>[22]</w:t>
       </w:r>
       <w:r>
         <w:rPr>
           <w:rFonts w:ascii="Times New Roman" w:hAnsi="Times New Roman" w:cs="Times New Roman"/>
+          <w:lang w:val="fr-FR"/>
         </w:rPr>
         <w:tab/>
         <w:t>B. Anders, « Blockchain Demo ». Consulté le: 23 janvier 2025. [En ligne]. Disponible sur: https://andersbrownworth.com/blockchain/hash</w:t>
@@ -37939,17 +39267,20 @@
         <w:pStyle w:val="Bibliographie"/>
         <w:rPr>
           <w:rFonts w:ascii="Times New Roman" w:hAnsi="Times New Roman" w:cs="Times New Roman"/>
-        </w:rPr>
-      </w:pPr>
-      <w:r>
-        <w:rPr>
-          <w:rFonts w:ascii="Times New Roman" w:hAnsi="Times New Roman" w:cs="Times New Roman"/>
+          <w:lang w:val="fr-FR"/>
+        </w:rPr>
+      </w:pPr>
+      <w:r>
+        <w:rPr>
+          <w:rFonts w:ascii="Times New Roman" w:hAnsi="Times New Roman" w:cs="Times New Roman"/>
+          <w:lang w:val="fr-FR"/>
         </w:rPr>
         <w:t>[23]</w:t>
       </w:r>
       <w:r>
         <w:rPr>
           <w:rFonts w:ascii="Times New Roman" w:hAnsi="Times New Roman" w:cs="Times New Roman"/>
+          <w:lang w:val="fr-FR"/>
         </w:rPr>
         <w:tab/>
         <w:t>É. Larousse, « Définitions : consensus - Dictionnaire de français Larousse ». Consulté le: 15 septembre 2024. [En ligne]. Disponible sur: https://www.larousse.fr/dictionnaires/francais/consensus/18357</w:t>
@@ -37960,17 +39291,20 @@
         <w:pStyle w:val="Bibliographie"/>
         <w:rPr>
           <w:rFonts w:ascii="Times New Roman" w:hAnsi="Times New Roman" w:cs="Times New Roman"/>
-        </w:rPr>
-      </w:pPr>
-      <w:r>
-        <w:rPr>
-          <w:rFonts w:ascii="Times New Roman" w:hAnsi="Times New Roman" w:cs="Times New Roman"/>
+          <w:lang w:val="fr-FR"/>
+        </w:rPr>
+      </w:pPr>
+      <w:r>
+        <w:rPr>
+          <w:rFonts w:ascii="Times New Roman" w:hAnsi="Times New Roman" w:cs="Times New Roman"/>
+          <w:lang w:val="fr-FR"/>
         </w:rPr>
         <w:t>[24]</w:t>
       </w:r>
       <w:r>
         <w:rPr>
           <w:rFonts w:ascii="Times New Roman" w:hAnsi="Times New Roman" w:cs="Times New Roman"/>
+          <w:lang w:val="fr-FR"/>
         </w:rPr>
         <w:tab/>
         <w:t>« Consensus : Définition simple et facile du dictionnaire ». Consulté le: 15 septembre 2024. [En ligne]. Disponible sur: https://www.linternaute.fr/dictionnaire/fr/definition/consensus/</w:t>
@@ -37981,17 +39315,20 @@
         <w:pStyle w:val="Bibliographie"/>
         <w:rPr>
           <w:rFonts w:ascii="Times New Roman" w:hAnsi="Times New Roman" w:cs="Times New Roman"/>
-        </w:rPr>
-      </w:pPr>
-      <w:r>
-        <w:rPr>
-          <w:rFonts w:ascii="Times New Roman" w:hAnsi="Times New Roman" w:cs="Times New Roman"/>
+          <w:lang w:val="fr-FR"/>
+        </w:rPr>
+      </w:pPr>
+      <w:r>
+        <w:rPr>
+          <w:rFonts w:ascii="Times New Roman" w:hAnsi="Times New Roman" w:cs="Times New Roman"/>
+          <w:lang w:val="fr-FR"/>
         </w:rPr>
         <w:t>[25]</w:t>
       </w:r>
       <w:r>
         <w:rPr>
           <w:rFonts w:ascii="Times New Roman" w:hAnsi="Times New Roman" w:cs="Times New Roman"/>
+          <w:lang w:val="fr-FR"/>
         </w:rPr>
         <w:tab/>
         <w:t>« Qu’est-ce que le consensus ? Guide du débutant », Qu’est-ce que le consensus ? Guide du débutant. Consulté le: 15 septembre 2024. [En ligne]. Disponible sur: https://crypto.com/fr/university/consensus-mechanisms-explained</w:t>
@@ -38002,6 +39339,7 @@
         <w:pStyle w:val="Bibliographie"/>
         <w:rPr>
           <w:rFonts w:ascii="Times New Roman" w:hAnsi="Times New Roman" w:cs="Times New Roman"/>
+          <w:lang w:val="fr-FR"/>
         </w:rPr>
       </w:pPr>
       <w:r>
@@ -38015,7 +39353,14 @@
           <w:rFonts w:ascii="Times New Roman" w:hAnsi="Times New Roman" w:cs="Times New Roman"/>
         </w:rPr>
         <w:tab/>
-        <w:t>« How to Agree: Different Types of Consensus for Blockchain », How to Agree: Different Types of Consensus for Blockchain. Consulté le: 1 février 2025. [En ligne]. Disponible sur: https://crypto.com/en/university/different-types-of-consensus-for-blockchain</w:t>
+        <w:t xml:space="preserve">« How to Agree: Different Types of Consensus for Blockchain », How to Agree: Different Types of Consensus for Blockchain. </w:t>
+      </w:r>
+      <w:r>
+        <w:rPr>
+          <w:rFonts w:ascii="Times New Roman" w:hAnsi="Times New Roman" w:cs="Times New Roman"/>
+          <w:lang w:val="fr-FR"/>
+        </w:rPr>
+        <w:t>Consulté le: 1 février 2025. [En ligne]. Disponible sur: https://crypto.com/en/university/different-types-of-consensus-for-blockchain</w:t>
       </w:r>
     </w:p>
     <w:p>
@@ -38023,17 +39368,20 @@
         <w:pStyle w:val="Bibliographie"/>
         <w:rPr>
           <w:rFonts w:ascii="Times New Roman" w:hAnsi="Times New Roman" w:cs="Times New Roman"/>
-        </w:rPr>
-      </w:pPr>
-      <w:r>
-        <w:rPr>
-          <w:rFonts w:ascii="Times New Roman" w:hAnsi="Times New Roman" w:cs="Times New Roman"/>
+          <w:lang w:val="fr-FR"/>
+        </w:rPr>
+      </w:pPr>
+      <w:r>
+        <w:rPr>
+          <w:rFonts w:ascii="Times New Roman" w:hAnsi="Times New Roman" w:cs="Times New Roman"/>
+          <w:lang w:val="fr-FR"/>
         </w:rPr>
         <w:t>[27]</w:t>
       </w:r>
       <w:r>
         <w:rPr>
           <w:rFonts w:ascii="Times New Roman" w:hAnsi="Times New Roman" w:cs="Times New Roman"/>
+          <w:lang w:val="fr-FR"/>
         </w:rPr>
         <w:tab/>
         <w:t>« Qu’est-ce qu’une attaque à 51% et quels sont les risques ? », coinbase. Consulté le: 3 février 2025. [En ligne]. Disponible sur: https://www.coinbase.com/fr/learn/crypto-glossary/what-is-a-51-percent-attack-and-what-are-the-risks</w:t>
@@ -38044,17 +39392,20 @@
         <w:pStyle w:val="Bibliographie"/>
         <w:rPr>
           <w:rFonts w:ascii="Times New Roman" w:hAnsi="Times New Roman" w:cs="Times New Roman"/>
-        </w:rPr>
-      </w:pPr>
-      <w:r>
-        <w:rPr>
-          <w:rFonts w:ascii="Times New Roman" w:hAnsi="Times New Roman" w:cs="Times New Roman"/>
+          <w:lang w:val="fr-FR"/>
+        </w:rPr>
+      </w:pPr>
+      <w:r>
+        <w:rPr>
+          <w:rFonts w:ascii="Times New Roman" w:hAnsi="Times New Roman" w:cs="Times New Roman"/>
+          <w:lang w:val="fr-FR"/>
         </w:rPr>
         <w:t>[28]</w:t>
       </w:r>
       <w:r>
         <w:rPr>
           <w:rFonts w:ascii="Times New Roman" w:hAnsi="Times New Roman" w:cs="Times New Roman"/>
+          <w:lang w:val="fr-FR"/>
         </w:rPr>
         <w:tab/>
         <w:t>« Blockchain : qu’est-ce qu’un Smart Contract et à quoi ça sert ? », LeMagIT. Consulté le: 5 février 2025. [En ligne]. Disponible sur: https://www.lemagit.fr/conseil/Blockchain-quest-ce-quun-Smart-Contract-et-a-quoi-ca-sert</w:t>
@@ -38065,17 +39416,20 @@
         <w:pStyle w:val="Bibliographie"/>
         <w:rPr>
           <w:rFonts w:ascii="Times New Roman" w:hAnsi="Times New Roman" w:cs="Times New Roman"/>
-        </w:rPr>
-      </w:pPr>
-      <w:r>
-        <w:rPr>
-          <w:rFonts w:ascii="Times New Roman" w:hAnsi="Times New Roman" w:cs="Times New Roman"/>
+          <w:lang w:val="fr-FR"/>
+        </w:rPr>
+      </w:pPr>
+      <w:r>
+        <w:rPr>
+          <w:rFonts w:ascii="Times New Roman" w:hAnsi="Times New Roman" w:cs="Times New Roman"/>
+          <w:lang w:val="fr-FR"/>
         </w:rPr>
         <w:t>[29]</w:t>
       </w:r>
       <w:r>
         <w:rPr>
           <w:rFonts w:ascii="Times New Roman" w:hAnsi="Times New Roman" w:cs="Times New Roman"/>
+          <w:lang w:val="fr-FR"/>
         </w:rPr>
         <w:tab/>
         <w:t>« Que sont les contrats intelligents ? | Les contrats intelligents expliqués | Kraken ». Consulté le: 8 février 2025. [En ligne]. Disponible sur: https://www.kraken.com/fr/learn/what-are-smart-contracts</w:t>
@@ -38086,17 +39440,20 @@
         <w:pStyle w:val="Bibliographie"/>
         <w:rPr>
           <w:rFonts w:ascii="Times New Roman" w:hAnsi="Times New Roman" w:cs="Times New Roman"/>
-        </w:rPr>
-      </w:pPr>
-      <w:r>
-        <w:rPr>
-          <w:rFonts w:ascii="Times New Roman" w:hAnsi="Times New Roman" w:cs="Times New Roman"/>
+          <w:lang w:val="fr-FR"/>
+        </w:rPr>
+      </w:pPr>
+      <w:r>
+        <w:rPr>
+          <w:rFonts w:ascii="Times New Roman" w:hAnsi="Times New Roman" w:cs="Times New Roman"/>
+          <w:lang w:val="fr-FR"/>
         </w:rPr>
         <w:t>[30]</w:t>
       </w:r>
       <w:r>
         <w:rPr>
           <w:rFonts w:ascii="Times New Roman" w:hAnsi="Times New Roman" w:cs="Times New Roman"/>
+          <w:lang w:val="fr-FR"/>
         </w:rPr>
         <w:tab/>
         <w:t>« Que sont les contrats intelligents sur la blockchain ? | IBM ». Consulté le: 7 février 2025. [En ligne]. Disponible sur: https://www.ibm.com/fr-fr/topics/smart-contracts</w:t>
@@ -38107,17 +39464,20 @@
         <w:pStyle w:val="Bibliographie"/>
         <w:rPr>
           <w:rFonts w:ascii="Times New Roman" w:hAnsi="Times New Roman" w:cs="Times New Roman"/>
-        </w:rPr>
-      </w:pPr>
-      <w:r>
-        <w:rPr>
-          <w:rFonts w:ascii="Times New Roman" w:hAnsi="Times New Roman" w:cs="Times New Roman"/>
+          <w:lang w:val="fr-FR"/>
+        </w:rPr>
+      </w:pPr>
+      <w:r>
+        <w:rPr>
+          <w:rFonts w:ascii="Times New Roman" w:hAnsi="Times New Roman" w:cs="Times New Roman"/>
+          <w:lang w:val="fr-FR"/>
         </w:rPr>
         <w:t>[31]</w:t>
       </w:r>
       <w:r>
         <w:rPr>
           <w:rFonts w:ascii="Times New Roman" w:hAnsi="Times New Roman" w:cs="Times New Roman"/>
+          <w:lang w:val="fr-FR"/>
         </w:rPr>
         <w:tab/>
         <w:t>« Smart contract : définition et fonctionnement ». Consulté le: 7 février 2025. [En ligne]. Disponible sur: https://www.captaincontrat.com/contrats-commerciaux-cgv/contrats-commerciaux/smart-contract-definition-et-fonctionnement-me-beaubourg-avocats</w:t>
@@ -38128,17 +39488,20 @@
         <w:pStyle w:val="Bibliographie"/>
         <w:rPr>
           <w:rFonts w:ascii="Times New Roman" w:hAnsi="Times New Roman" w:cs="Times New Roman"/>
-        </w:rPr>
-      </w:pPr>
-      <w:r>
-        <w:rPr>
-          <w:rFonts w:ascii="Times New Roman" w:hAnsi="Times New Roman" w:cs="Times New Roman"/>
+          <w:lang w:val="fr-FR"/>
+        </w:rPr>
+      </w:pPr>
+      <w:r>
+        <w:rPr>
+          <w:rFonts w:ascii="Times New Roman" w:hAnsi="Times New Roman" w:cs="Times New Roman"/>
+          <w:lang w:val="fr-FR"/>
         </w:rPr>
         <w:t>[32]</w:t>
       </w:r>
       <w:r>
         <w:rPr>
           <w:rFonts w:ascii="Times New Roman" w:hAnsi="Times New Roman" w:cs="Times New Roman"/>
+          <w:lang w:val="fr-FR"/>
         </w:rPr>
         <w:tab/>
         <w:t xml:space="preserve">« Ethereum », </w:t>
@@ -38148,12 +39511,14 @@
           <w:rFonts w:ascii="Times New Roman" w:hAnsi="Times New Roman" w:cs="Times New Roman"/>
           <w:i/>
           <w:iCs/>
+          <w:lang w:val="fr-FR"/>
         </w:rPr>
         <w:t>Wikipédia</w:t>
       </w:r>
       <w:r>
         <w:rPr>
           <w:rFonts w:ascii="Times New Roman" w:hAnsi="Times New Roman" w:cs="Times New Roman"/>
+          <w:lang w:val="fr-FR"/>
         </w:rPr>
         <w:t>. 22 janvier 2025. Consulté le: 10 février 2025. [En ligne]. Disponible sur: https://fr.wikipedia.org/wiki/Ethereum</w:t>
       </w:r>
@@ -38163,27 +39528,23 @@
         <w:pStyle w:val="Bibliographie"/>
         <w:rPr>
           <w:rFonts w:ascii="Times New Roman" w:hAnsi="Times New Roman" w:cs="Times New Roman"/>
-        </w:rPr>
-      </w:pPr>
-      <w:r>
-        <w:rPr>
-          <w:rFonts w:ascii="Times New Roman" w:hAnsi="Times New Roman" w:cs="Times New Roman"/>
+          <w:lang w:val="fr-FR"/>
+        </w:rPr>
+      </w:pPr>
+      <w:r>
+        <w:rPr>
+          <w:rFonts w:ascii="Times New Roman" w:hAnsi="Times New Roman" w:cs="Times New Roman"/>
+          <w:lang w:val="fr-FR"/>
         </w:rPr>
         <w:t>[33]</w:t>
       </w:r>
       <w:r>
         <w:rPr>
           <w:rFonts w:ascii="Times New Roman" w:hAnsi="Times New Roman" w:cs="Times New Roman"/>
+          <w:lang w:val="fr-FR"/>
         </w:rPr>
         <w:tab/>
-        <w:t>T. Bourbotte, « C’est quoi Ethereum ? Nos explications pour tout savoir sur cette blockchain et sa cr</w:t>
-      </w:r>
-      <w:r>
-        <w:rPr>
-          <w:rFonts w:ascii="Times New Roman" w:hAnsi="Times New Roman" w:cs="Times New Roman"/>
-        </w:rPr>
-        <w:lastRenderedPageBreak/>
-        <w:t>yptomonnaie ETH », Cryptoast. Consulté le: 10 février 2025. [En ligne]. Disponible sur: https://cryptoast.fr/fiche-ethereum/</w:t>
+        <w:t>T. Bourbotte, « C’est quoi Ethereum ? Nos explications pour tout savoir sur cette blockchain et sa cryptomonnaie ETH », Cryptoast. Consulté le: 10 février 2025. [En ligne]. Disponible sur: https://cryptoast.fr/fiche-ethereum/</w:t>
       </w:r>
     </w:p>
     <w:p>
@@ -38226,38 +39587,20 @@
         <w:pStyle w:val="Bibliographie"/>
         <w:rPr>
           <w:rFonts w:ascii="Times New Roman" w:hAnsi="Times New Roman" w:cs="Times New Roman"/>
-        </w:rPr>
-      </w:pPr>
-      <w:r>
-        <w:rPr>
-          <w:rFonts w:ascii="Times New Roman" w:hAnsi="Times New Roman" w:cs="Times New Roman"/>
+          <w:lang w:val="fr-FR"/>
+        </w:rPr>
+      </w:pPr>
+      <w:r>
+        <w:rPr>
+          <w:rFonts w:ascii="Times New Roman" w:hAnsi="Times New Roman" w:cs="Times New Roman"/>
+          <w:lang w:val="fr-FR"/>
         </w:rPr>
         <w:t>[35]</w:t>
       </w:r>
       <w:r>
         <w:rPr>
           <w:rFonts w:ascii="Times New Roman" w:hAnsi="Times New Roman" w:cs="Times New Roman"/>
-        </w:rPr>
-        <w:tab/>
-        <w:t>« Nœuds et clients », Nœuds et clients. Consulté le: 12 février 2025. [En ligne]. Disponible sur: https://ethereum.org/fr/developers/docs/nodes-and-clients/</w:t>
-      </w:r>
-    </w:p>
-    <w:p>
-      <w:pPr>
-        <w:pStyle w:val="Bibliographie"/>
-        <w:rPr>
-          <w:rFonts w:ascii="Times New Roman" w:hAnsi="Times New Roman" w:cs="Times New Roman"/>
-        </w:rPr>
-      </w:pPr>
-      <w:r>
-        <w:rPr>
-          <w:rFonts w:ascii="Times New Roman" w:hAnsi="Times New Roman" w:cs="Times New Roman"/>
-        </w:rPr>
-        <w:t>[36]</w:t>
-      </w:r>
-      <w:r>
-        <w:rPr>
-          <w:rFonts w:ascii="Times New Roman" w:hAnsi="Times New Roman" w:cs="Times New Roman"/>
+          <w:lang w:val="fr-FR"/>
         </w:rPr>
         <w:tab/>
         <w:t>« Nœuds et clients », ethereum.org. Consulté le: 12 février 2025. [En ligne]. Disponible sur: https://ethereum.org/fr/developers/docs/nodes-and-clients/</w:t>
@@ -38268,17 +39611,20 @@
         <w:pStyle w:val="Bibliographie"/>
         <w:rPr>
           <w:rFonts w:ascii="Times New Roman" w:hAnsi="Times New Roman" w:cs="Times New Roman"/>
-        </w:rPr>
-      </w:pPr>
-      <w:r>
-        <w:rPr>
-          <w:rFonts w:ascii="Times New Roman" w:hAnsi="Times New Roman" w:cs="Times New Roman"/>
-        </w:rPr>
-        <w:t>[37]</w:t>
-      </w:r>
-      <w:r>
-        <w:rPr>
-          <w:rFonts w:ascii="Times New Roman" w:hAnsi="Times New Roman" w:cs="Times New Roman"/>
+          <w:lang w:val="fr-FR"/>
+        </w:rPr>
+      </w:pPr>
+      <w:r>
+        <w:rPr>
+          <w:rFonts w:ascii="Times New Roman" w:hAnsi="Times New Roman" w:cs="Times New Roman"/>
+          <w:lang w:val="fr-FR"/>
+        </w:rPr>
+        <w:t>[36]</w:t>
+      </w:r>
+      <w:r>
+        <w:rPr>
+          <w:rFonts w:ascii="Times New Roman" w:hAnsi="Times New Roman" w:cs="Times New Roman"/>
+          <w:lang w:val="fr-FR"/>
         </w:rPr>
         <w:tab/>
         <w:t>« Machine virtuelle Ethereum (EVM) », ethereum.org. Consulté le: 12 février 2025. [En ligne]. Disponible sur: https://ethereum.org/fr/developers/docs/evm/</w:t>
@@ -38295,7 +39641,7 @@
         <w:rPr>
           <w:rFonts w:ascii="Times New Roman" w:hAnsi="Times New Roman" w:cs="Times New Roman"/>
         </w:rPr>
-        <w:t>[38]</w:t>
+        <w:t>[37]</w:t>
       </w:r>
       <w:r>
         <w:rPr>
@@ -38310,17 +39656,20 @@
         <w:pStyle w:val="Bibliographie"/>
         <w:rPr>
           <w:rFonts w:ascii="Times New Roman" w:hAnsi="Times New Roman" w:cs="Times New Roman"/>
-        </w:rPr>
-      </w:pPr>
-      <w:r>
-        <w:rPr>
-          <w:rFonts w:ascii="Times New Roman" w:hAnsi="Times New Roman" w:cs="Times New Roman"/>
-        </w:rPr>
-        <w:t>[39]</w:t>
-      </w:r>
-      <w:r>
-        <w:rPr>
-          <w:rFonts w:ascii="Times New Roman" w:hAnsi="Times New Roman" w:cs="Times New Roman"/>
+          <w:lang w:val="fr-FR"/>
+        </w:rPr>
+      </w:pPr>
+      <w:r>
+        <w:rPr>
+          <w:rFonts w:ascii="Times New Roman" w:hAnsi="Times New Roman" w:cs="Times New Roman"/>
+          <w:lang w:val="fr-FR"/>
+        </w:rPr>
+        <w:t>[38]</w:t>
+      </w:r>
+      <w:r>
+        <w:rPr>
+          <w:rFonts w:ascii="Times New Roman" w:hAnsi="Times New Roman" w:cs="Times New Roman"/>
+          <w:lang w:val="fr-FR"/>
         </w:rPr>
         <w:tab/>
         <w:t>« Comptes Ethereum », ethereum.org. Consulté le: 12 février 2025. [En ligne]. Disponible sur: https://ethereum.org/fr/developers/docs/accounts/</w:t>
@@ -38331,17 +39680,20 @@
         <w:pStyle w:val="Bibliographie"/>
         <w:rPr>
           <w:rFonts w:ascii="Times New Roman" w:hAnsi="Times New Roman" w:cs="Times New Roman"/>
-        </w:rPr>
-      </w:pPr>
-      <w:r>
-        <w:rPr>
-          <w:rFonts w:ascii="Times New Roman" w:hAnsi="Times New Roman" w:cs="Times New Roman"/>
-        </w:rPr>
-        <w:t>[40]</w:t>
-      </w:r>
-      <w:r>
-        <w:rPr>
-          <w:rFonts w:ascii="Times New Roman" w:hAnsi="Times New Roman" w:cs="Times New Roman"/>
+          <w:lang w:val="fr-FR"/>
+        </w:rPr>
+      </w:pPr>
+      <w:r>
+        <w:rPr>
+          <w:rFonts w:ascii="Times New Roman" w:hAnsi="Times New Roman" w:cs="Times New Roman"/>
+          <w:lang w:val="fr-FR"/>
+        </w:rPr>
+        <w:t>[39]</w:t>
+      </w:r>
+      <w:r>
+        <w:rPr>
+          <w:rFonts w:ascii="Times New Roman" w:hAnsi="Times New Roman" w:cs="Times New Roman"/>
+          <w:lang w:val="fr-FR"/>
         </w:rPr>
         <w:tab/>
         <w:t>« Introduction à l’ether », ethereum.org. Consulté le: 12 février 2025. [En ligne]. Disponible sur: https://ethereum.org/fr/developers/docs/intro-to-ether/</w:t>
@@ -38352,17 +39704,20 @@
         <w:pStyle w:val="Bibliographie"/>
         <w:rPr>
           <w:rFonts w:ascii="Times New Roman" w:hAnsi="Times New Roman" w:cs="Times New Roman"/>
-        </w:rPr>
-      </w:pPr>
-      <w:r>
-        <w:rPr>
-          <w:rFonts w:ascii="Times New Roman" w:hAnsi="Times New Roman" w:cs="Times New Roman"/>
-        </w:rPr>
-        <w:t>[41]</w:t>
-      </w:r>
-      <w:r>
-        <w:rPr>
-          <w:rFonts w:ascii="Times New Roman" w:hAnsi="Times New Roman" w:cs="Times New Roman"/>
+          <w:lang w:val="fr-FR"/>
+        </w:rPr>
+      </w:pPr>
+      <w:r>
+        <w:rPr>
+          <w:rFonts w:ascii="Times New Roman" w:hAnsi="Times New Roman" w:cs="Times New Roman"/>
+          <w:lang w:val="fr-FR"/>
+        </w:rPr>
+        <w:t>[40]</w:t>
+      </w:r>
+      <w:r>
+        <w:rPr>
+          <w:rFonts w:ascii="Times New Roman" w:hAnsi="Times New Roman" w:cs="Times New Roman"/>
+          <w:lang w:val="fr-FR"/>
         </w:rPr>
         <w:tab/>
         <w:t>« Introduction aux contrats intelligents », ethereum.org. Consulté le: 12 février 2025. [En ligne]. Disponible sur: https://ethereum.org/fr/developers/docs/smart-contracts/</w:t>
@@ -38373,17 +39728,20 @@
         <w:pStyle w:val="Bibliographie"/>
         <w:rPr>
           <w:rFonts w:ascii="Times New Roman" w:hAnsi="Times New Roman" w:cs="Times New Roman"/>
-        </w:rPr>
-      </w:pPr>
-      <w:r>
-        <w:rPr>
-          <w:rFonts w:ascii="Times New Roman" w:hAnsi="Times New Roman" w:cs="Times New Roman"/>
-        </w:rPr>
-        <w:t>[42]</w:t>
-      </w:r>
-      <w:r>
-        <w:rPr>
-          <w:rFonts w:ascii="Times New Roman" w:hAnsi="Times New Roman" w:cs="Times New Roman"/>
+          <w:lang w:val="fr-FR"/>
+        </w:rPr>
+      </w:pPr>
+      <w:r>
+        <w:rPr>
+          <w:rFonts w:ascii="Times New Roman" w:hAnsi="Times New Roman" w:cs="Times New Roman"/>
+          <w:lang w:val="fr-FR"/>
+        </w:rPr>
+        <w:t>[41]</w:t>
+      </w:r>
+      <w:r>
+        <w:rPr>
+          <w:rFonts w:ascii="Times New Roman" w:hAnsi="Times New Roman" w:cs="Times New Roman"/>
+          <w:lang w:val="fr-FR"/>
         </w:rPr>
         <w:tab/>
         <w:t>« Introduction aux dApps », ethereum.org. Consulté le: 12 février 2025. [En ligne]. Disponible sur: https://ethereum.org/fr/developers/docs/dapps/</w:t>
@@ -38400,7 +39758,8 @@
         <w:rPr>
           <w:rFonts w:ascii="Times New Roman" w:hAnsi="Times New Roman" w:cs="Times New Roman"/>
         </w:rPr>
-        <w:t>[43]</w:t>
+        <w:lastRenderedPageBreak/>
+        <w:t>[42]</w:t>
       </w:r>
       <w:r>
         <w:rPr>
@@ -38455,20 +39814,28 @@
         <w:pStyle w:val="Bibliographie"/>
         <w:rPr>
           <w:rFonts w:ascii="Times New Roman" w:hAnsi="Times New Roman" w:cs="Times New Roman"/>
-        </w:rPr>
-      </w:pPr>
-      <w:r>
-        <w:rPr>
-          <w:rFonts w:ascii="Times New Roman" w:hAnsi="Times New Roman" w:cs="Times New Roman"/>
-        </w:rPr>
-        <w:t>[44]</w:t>
+          <w:lang w:val="fr-FR"/>
+        </w:rPr>
+      </w:pPr>
+      <w:r>
+        <w:rPr>
+          <w:rFonts w:ascii="Times New Roman" w:hAnsi="Times New Roman" w:cs="Times New Roman"/>
+        </w:rPr>
+        <w:t>[43]</w:t>
       </w:r>
       <w:r>
         <w:rPr>
           <w:rFonts w:ascii="Times New Roman" w:hAnsi="Times New Roman" w:cs="Times New Roman"/>
         </w:rPr>
         <w:tab/>
-        <w:t>« ISO/TC 307 - Blockchain and distributed ledger technologies ». Consulté le: 31 octobre 2024. [En ligne]. Disponible sur: https://www.iso.org/committee/6266604/x/catalogue/p/1/u/1/w/0/d/0</w:t>
+        <w:t xml:space="preserve">« ISO/TC 307 - Blockchain and distributed ledger technologies ». </w:t>
+      </w:r>
+      <w:r>
+        <w:rPr>
+          <w:rFonts w:ascii="Times New Roman" w:hAnsi="Times New Roman" w:cs="Times New Roman"/>
+          <w:lang w:val="fr-FR"/>
+        </w:rPr>
+        <w:t>Consulté le: 31 octobre 2024. [En ligne]. Disponible sur: https://www.iso.org/committee/6266604/x/catalogue/p/1/u/1/w/0/d/0</w:t>
       </w:r>
     </w:p>
     <w:p>
@@ -38520,8 +39887,8 @@
           <w:lang w:val="fr-FR"/>
         </w:rPr>
       </w:pPr>
-      <w:bookmarkStart w:id="75" w:name="_Toc184475271"/>
-      <w:bookmarkStart w:id="76" w:name="_Toc189507476"/>
+      <w:bookmarkStart w:id="76" w:name="_Toc184475271"/>
+      <w:bookmarkStart w:id="77" w:name="_Toc189507476"/>
       <w:r>
         <w:rPr>
           <w:rFonts w:ascii="Times New Roman" w:eastAsiaTheme="majorEastAsia" w:hAnsi="Times New Roman" w:cs="Times New Roman"/>
@@ -38534,8 +39901,8 @@
         <w:lastRenderedPageBreak/>
         <w:t>ANNEXES</w:t>
       </w:r>
-      <w:bookmarkEnd w:id="75"/>
       <w:bookmarkEnd w:id="76"/>
+      <w:bookmarkEnd w:id="77"/>
     </w:p>
     <w:p>
       <w:pPr>
@@ -38604,7 +39971,7 @@
                     <pic:cNvPicPr/>
                   </pic:nvPicPr>
                   <pic:blipFill>
-                    <a:blip r:embed="rId20">
+                    <a:blip r:embed="rId21">
                       <a:extLst>
                         <a:ext uri="{28A0092B-C50C-407E-A947-70E740481C1C}">
                           <a14:useLocalDpi xmlns:a14="http://schemas.microsoft.com/office/drawing/2010/main" val="0"/>
@@ -38668,7 +40035,7 @@
         </w:rPr>
         <w:t xml:space="preserve"> : </w:t>
       </w:r>
-      <w:hyperlink r:id="rId21" w:history="1">
+      <w:hyperlink r:id="rId22" w:history="1">
         <w:r>
           <w:rPr>
             <w:rStyle w:val="Lienhypertexte"/>
@@ -38749,7 +40116,7 @@
                     <pic:cNvPicPr/>
                   </pic:nvPicPr>
                   <pic:blipFill>
-                    <a:blip r:embed="rId22">
+                    <a:blip r:embed="rId23">
                       <a:extLst>
                         <a:ext uri="{28A0092B-C50C-407E-A947-70E740481C1C}">
                           <a14:useLocalDpi xmlns:a14="http://schemas.microsoft.com/office/drawing/2010/main" val="0"/>
@@ -38851,7 +40218,7 @@
             <w:noProof/>
             <w:lang w:val="fr-FR"/>
           </w:rPr>
-          <w:t>27</w:t>
+          <w:t>29</w:t>
         </w:r>
         <w:r>
           <w:fldChar w:fldCharType="end"/>
@@ -43553,7 +44920,7 @@
 </file>
 
 <file path=customXml/itemProps1.xml><?xml version="1.0" encoding="utf-8"?>
-<ds:datastoreItem xmlns:ds="http://schemas.openxmlformats.org/officeDocument/2006/customXml" ds:itemID="{452DBAC9-AC20-4B68-857F-E269507A3CD6}">
+<ds:datastoreItem xmlns:ds="http://schemas.openxmlformats.org/officeDocument/2006/customXml" ds:itemID="{E9821232-6A2E-46E9-8700-2BF73F0E3CB3}">
   <ds:schemaRefs>
     <ds:schemaRef ds:uri="http://schemas.openxmlformats.org/officeDocument/2006/bibliography"/>
   </ds:schemaRefs>

--- a/docs/MEMOIRE_M2_CANISIUS.docx
+++ b/docs/MEMOIRE_M2_CANISIUS.docx
@@ -5202,7 +5202,7 @@
                 <w:noProof/>
                 <w:webHidden/>
               </w:rPr>
-              <w:t>30</w:t>
+              <w:t>33</w:t>
             </w:r>
             <w:r>
               <w:rPr>
@@ -5292,7 +5292,7 @@
                 <w:noProof/>
                 <w:webHidden/>
               </w:rPr>
-              <w:t>30</w:t>
+              <w:t>33</w:t>
             </w:r>
             <w:r>
               <w:rPr>
@@ -5382,7 +5382,7 @@
                 <w:noProof/>
                 <w:webHidden/>
               </w:rPr>
-              <w:t>30</w:t>
+              <w:t>33</w:t>
             </w:r>
             <w:r>
               <w:rPr>
@@ -5472,7 +5472,7 @@
                 <w:noProof/>
                 <w:webHidden/>
               </w:rPr>
-              <w:t>30</w:t>
+              <w:t>33</w:t>
             </w:r>
             <w:r>
               <w:rPr>
@@ -5562,7 +5562,7 @@
                 <w:noProof/>
                 <w:webHidden/>
               </w:rPr>
-              <w:t>33</w:t>
+              <w:t>36</w:t>
             </w:r>
             <w:r>
               <w:rPr>
@@ -5634,7 +5634,7 @@
                 <w:noProof/>
                 <w:webHidden/>
               </w:rPr>
-              <w:t>37</w:t>
+              <w:t>40</w:t>
             </w:r>
             <w:r>
               <w:rPr>
@@ -5706,7 +5706,7 @@
                 <w:noProof/>
                 <w:webHidden/>
               </w:rPr>
-              <w:t>39</w:t>
+              <w:t>42</w:t>
             </w:r>
             <w:r>
               <w:rPr>
@@ -5796,7 +5796,7 @@
                 <w:noProof/>
                 <w:webHidden/>
               </w:rPr>
-              <w:t>39</w:t>
+              <w:t>42</w:t>
             </w:r>
             <w:r>
               <w:rPr>
@@ -5886,7 +5886,7 @@
                 <w:noProof/>
                 <w:webHidden/>
               </w:rPr>
-              <w:t>39</w:t>
+              <w:t>42</w:t>
             </w:r>
             <w:r>
               <w:rPr>
@@ -5976,7 +5976,7 @@
                 <w:noProof/>
                 <w:webHidden/>
               </w:rPr>
-              <w:t>39</w:t>
+              <w:t>42</w:t>
             </w:r>
             <w:r>
               <w:rPr>
@@ -6048,7 +6048,7 @@
                 <w:noProof/>
                 <w:webHidden/>
               </w:rPr>
-              <w:t>41</w:t>
+              <w:t>44</w:t>
             </w:r>
             <w:r>
               <w:rPr>
@@ -6120,7 +6120,7 @@
                 <w:noProof/>
                 <w:webHidden/>
               </w:rPr>
-              <w:t>42</w:t>
+              <w:t>45</w:t>
             </w:r>
             <w:r>
               <w:rPr>
@@ -6192,7 +6192,7 @@
                 <w:noProof/>
                 <w:webHidden/>
               </w:rPr>
-              <w:t>45</w:t>
+              <w:t>48</w:t>
             </w:r>
             <w:r>
               <w:rPr>
@@ -13120,7 +13120,7 @@
           <w:szCs w:val="24"/>
         </w:rPr>
         <w:drawing>
-          <wp:inline distT="0" distB="0" distL="0" distR="0" wp14:anchorId="1622E13B" wp14:editId="53275C5D">
+          <wp:inline distT="0" distB="0" distL="0" distR="0" wp14:anchorId="080FA6BF" wp14:editId="5B7C8FDA">
             <wp:extent cx="5972810" cy="1585912"/>
             <wp:effectExtent l="19050" t="19050" r="8890" b="14605"/>
             <wp:docPr id="11" name="Image 11"/>
@@ -15169,7 +15169,25 @@
           <w:szCs w:val="24"/>
           <w:lang w:val="fr-FR"/>
         </w:rPr>
-        <w:t>Blockchain sans aborder la notion de transaction. La transaction est une opération d’échange qui implique plusieurs parties</w:t>
+        <w:t xml:space="preserve">Blockchain sans aborder la notion de transaction. </w:t>
+      </w:r>
+      <w:r>
+        <w:rPr>
+          <w:rFonts w:ascii="Times New Roman" w:hAnsi="Times New Roman" w:cs="Times New Roman"/>
+          <w:sz w:val="24"/>
+          <w:szCs w:val="24"/>
+          <w:lang w:val="fr-FR"/>
+        </w:rPr>
+        <w:t>En générale, l</w:t>
+      </w:r>
+      <w:r>
+        <w:rPr>
+          <w:rFonts w:ascii="Times New Roman" w:hAnsi="Times New Roman" w:cs="Times New Roman"/>
+          <w:sz w:val="24"/>
+          <w:szCs w:val="24"/>
+          <w:lang w:val="fr-FR"/>
+        </w:rPr>
+        <w:t>a transaction est une opération d’échange qui implique plusieurs parties</w:t>
       </w:r>
       <w:r>
         <w:rPr>
@@ -15290,16 +15308,43 @@
           <w:szCs w:val="24"/>
           <w:lang w:val="fr-FR"/>
         </w:rPr>
-        <w:t>, du nombre de transactions.</w:t>
-      </w:r>
-      <w:r>
-        <w:rPr>
-          <w:rFonts w:ascii="Times New Roman" w:hAnsi="Times New Roman" w:cs="Times New Roman"/>
-          <w:sz w:val="24"/>
-          <w:szCs w:val="24"/>
-          <w:lang w:val="fr-FR"/>
-        </w:rPr>
-        <w:t xml:space="preserve"> Cela a entrainé</w:t>
+        <w:t>, le</w:t>
+      </w:r>
+      <w:r>
+        <w:rPr>
+          <w:rFonts w:ascii="Times New Roman" w:hAnsi="Times New Roman" w:cs="Times New Roman"/>
+          <w:sz w:val="24"/>
+          <w:szCs w:val="24"/>
+          <w:lang w:val="fr-FR"/>
+        </w:rPr>
+        <w:t xml:space="preserve"> nombre de transactions.</w:t>
+      </w:r>
+      <w:r>
+        <w:rPr>
+          <w:rFonts w:ascii="Times New Roman" w:hAnsi="Times New Roman" w:cs="Times New Roman"/>
+          <w:sz w:val="24"/>
+          <w:szCs w:val="24"/>
+          <w:lang w:val="fr-FR"/>
+        </w:rPr>
+        <w:t xml:space="preserve"> </w:t>
+      </w:r>
+      <w:r>
+        <w:rPr>
+          <w:rFonts w:ascii="Times New Roman" w:hAnsi="Times New Roman" w:cs="Times New Roman"/>
+          <w:sz w:val="24"/>
+          <w:szCs w:val="24"/>
+          <w:lang w:val="fr-FR"/>
+        </w:rPr>
+        <w:t>Et c</w:t>
+      </w:r>
+      <w:r>
+        <w:rPr>
+          <w:rFonts w:ascii="Times New Roman" w:hAnsi="Times New Roman" w:cs="Times New Roman"/>
+          <w:sz w:val="24"/>
+          <w:szCs w:val="24"/>
+          <w:lang w:val="fr-FR"/>
+        </w:rPr>
+        <w:t>ela a entrainé</w:t>
       </w:r>
       <w:r>
         <w:rPr>
@@ -15366,7 +15411,25 @@
           <w:szCs w:val="24"/>
           <w:lang w:val="fr-FR"/>
         </w:rPr>
-        <w:t>En plus d’aborder les origine et définitions de la blockchain, nous présentons sa classification et son architecture.</w:t>
+        <w:t>En plus d’aborder les origine</w:t>
+      </w:r>
+      <w:r>
+        <w:rPr>
+          <w:rFonts w:ascii="Times New Roman" w:hAnsi="Times New Roman" w:cs="Times New Roman"/>
+          <w:sz w:val="24"/>
+          <w:szCs w:val="24"/>
+          <w:lang w:val="fr-FR"/>
+        </w:rPr>
+        <w:t>s</w:t>
+      </w:r>
+      <w:r>
+        <w:rPr>
+          <w:rFonts w:ascii="Times New Roman" w:hAnsi="Times New Roman" w:cs="Times New Roman"/>
+          <w:sz w:val="24"/>
+          <w:szCs w:val="24"/>
+          <w:lang w:val="fr-FR"/>
+        </w:rPr>
+        <w:t xml:space="preserve"> et définitions de la blockchain, nous présentons sa classification et son architecture.</w:t>
       </w:r>
       <w:r>
         <w:rPr>
@@ -15504,7 +15567,7 @@
     </w:p>
     <w:p>
       <w:pPr>
-        <w:spacing w:line="360" w:lineRule="auto"/>
+        <w:spacing w:after="0" w:line="360" w:lineRule="auto"/>
         <w:ind w:firstLine="720"/>
         <w:jc w:val="both"/>
         <w:rPr>
@@ -15688,153 +15751,85 @@
     </w:p>
     <w:p>
       <w:pPr>
+        <w:pStyle w:val="NormalWeb"/>
         <w:spacing w:line="360" w:lineRule="auto"/>
         <w:jc w:val="both"/>
         <w:rPr>
-          <w:rFonts w:ascii="Times New Roman" w:hAnsi="Times New Roman" w:cs="Times New Roman"/>
-          <w:sz w:val="24"/>
-          <w:szCs w:val="24"/>
-          <w:lang w:val="fr-FR"/>
-        </w:rPr>
-      </w:pPr>
-      <w:r>
-        <w:rPr>
-          <w:rFonts w:ascii="Times New Roman" w:hAnsi="Times New Roman" w:cs="Times New Roman"/>
-          <w:sz w:val="24"/>
-          <w:szCs w:val="24"/>
-        </w:rPr>
+          <w:lang w:val="fr-FR"/>
+        </w:rPr>
+      </w:pPr>
+      <w:r>
         <w:t>Dans</w:t>
       </w:r>
       <w:r>
-        <w:rPr>
-          <w:rFonts w:ascii="Times New Roman" w:hAnsi="Times New Roman" w:cs="Times New Roman"/>
-          <w:sz w:val="24"/>
-          <w:szCs w:val="24"/>
-        </w:rPr>
         <w:t xml:space="preserve"> </w:t>
       </w:r>
       <w:r>
-        <w:rPr>
-          <w:rFonts w:ascii="Times New Roman" w:hAnsi="Times New Roman" w:cs="Times New Roman"/>
-          <w:sz w:val="24"/>
-          <w:szCs w:val="24"/>
-        </w:rPr>
         <w:fldChar w:fldCharType="begin"/>
       </w:r>
       <w:r>
-        <w:rPr>
-          <w:rFonts w:ascii="Times New Roman" w:hAnsi="Times New Roman" w:cs="Times New Roman"/>
-          <w:sz w:val="24"/>
-          <w:szCs w:val="24"/>
-        </w:rPr>
         <w:instrText xml:space="preserve"> ADDIN ZOTERO_ITEM CSL_CITATION {"citationID":"S4mn7Tk2","properties":{"formattedCitation":"[10]","plainCitation":"[10]","noteIndex":0},"citationItems":[{"id":12,"uris":["http://zotero.org/users/local/3eTyEGwA/items/296YVCJH","http://zotero.org/users/16284513/items/296YVCJH"],"itemData":{"id":12,"type":"webpage","abstract":"Bien avant l’invention du bitcoin, le premier système de certification décentralisé utilisait chaque semaine la rubrique « annonces et objets trouvés » du « New York Times » pour fonctionner.","container-title":"Le Monde.fr","language":"fr","note":"section: Big Browser","title":"La première blockchain de l’histoire date de 1995, et elle est imprimée sur papier","URL":"https://www.lemonde.fr/big-browser/article/2018/09/01/la-premiere-blockchain-de-l-histoire-date-de-1995-et-elle-est-imprimee-sur-papier_5349082_4832693.html","accessed":{"date-parts":[["2024",9,17]]},"issued":{"date-parts":[["2018",9,1]]}}}],"schema":"https://github.com/citation-style-language/schema/raw/master/csl-citation.json"} </w:instrText>
       </w:r>
       <w:r>
-        <w:rPr>
-          <w:rFonts w:ascii="Times New Roman" w:hAnsi="Times New Roman" w:cs="Times New Roman"/>
-          <w:sz w:val="24"/>
-          <w:szCs w:val="24"/>
-        </w:rPr>
         <w:fldChar w:fldCharType="separate"/>
       </w:r>
       <w:r>
-        <w:rPr>
-          <w:rFonts w:ascii="Times New Roman" w:hAnsi="Times New Roman" w:cs="Times New Roman"/>
-          <w:sz w:val="24"/>
-        </w:rPr>
         <w:t>[10]</w:t>
       </w:r>
       <w:r>
-        <w:rPr>
-          <w:rFonts w:ascii="Times New Roman" w:hAnsi="Times New Roman" w:cs="Times New Roman"/>
-          <w:sz w:val="24"/>
-          <w:szCs w:val="24"/>
-        </w:rPr>
         <w:fldChar w:fldCharType="end"/>
       </w:r>
       <w:r>
-        <w:rPr>
-          <w:rFonts w:ascii="Times New Roman" w:hAnsi="Times New Roman" w:cs="Times New Roman"/>
-          <w:sz w:val="24"/>
-          <w:szCs w:val="24"/>
-        </w:rPr>
         <w:t xml:space="preserve">, le chercheur </w:t>
       </w:r>
       <w:r>
         <w:rPr>
-          <w:rFonts w:ascii="Times New Roman" w:hAnsi="Times New Roman" w:cs="Times New Roman"/>
           <w:i/>
-          <w:sz w:val="24"/>
-          <w:szCs w:val="24"/>
         </w:rPr>
         <w:t>Ittai Abraham</w:t>
       </w:r>
       <w:r>
-        <w:rPr>
-          <w:rFonts w:ascii="Times New Roman" w:hAnsi="Times New Roman" w:cs="Times New Roman"/>
-          <w:sz w:val="24"/>
-          <w:szCs w:val="24"/>
-        </w:rPr>
-        <w:t xml:space="preserve"> a </w:t>
-      </w:r>
-      <w:r>
-        <w:rPr>
-          <w:rFonts w:ascii="Times New Roman" w:hAnsi="Times New Roman" w:cs="Times New Roman"/>
-          <w:sz w:val="24"/>
-          <w:szCs w:val="24"/>
-        </w:rPr>
-        <w:t xml:space="preserve">affirmé </w:t>
-      </w:r>
-      <w:r>
-        <w:rPr>
-          <w:rFonts w:ascii="Times New Roman" w:hAnsi="Times New Roman" w:cs="Times New Roman"/>
-          <w:sz w:val="24"/>
-          <w:szCs w:val="24"/>
-        </w:rPr>
-        <w:t>: « </w:t>
-      </w:r>
-      <w:r>
-        <w:rPr>
-          <w:rFonts w:ascii="Times New Roman" w:hAnsi="Times New Roman" w:cs="Times New Roman"/>
-          <w:i/>
-          <w:sz w:val="24"/>
-          <w:szCs w:val="24"/>
+        <w:t xml:space="preserve"> a affirmé </w:t>
+      </w:r>
+      <w:r>
+        <w:t xml:space="preserve">: </w:t>
+      </w:r>
+      <w:r>
+        <w:t>“</w:t>
+      </w:r>
+      <w:r>
+        <w:rPr>
+          <w:rStyle w:val="Accentuation"/>
         </w:rPr>
         <w:t xml:space="preserve">The longest running blockchain started in 1995 and is still running strong today. </w:t>
       </w:r>
       <w:r>
         <w:rPr>
-          <w:rFonts w:ascii="Times New Roman" w:hAnsi="Times New Roman" w:cs="Times New Roman"/>
-          <w:i/>
-          <w:sz w:val="24"/>
-          <w:szCs w:val="24"/>
+          <w:rStyle w:val="Accentuation"/>
           <w:lang w:val="fr-FR"/>
         </w:rPr>
         <w:t>(…)</w:t>
       </w:r>
       <w:r>
         <w:rPr>
-          <w:rFonts w:ascii="Times New Roman" w:hAnsi="Times New Roman" w:cs="Times New Roman"/>
-          <w:sz w:val="24"/>
-          <w:szCs w:val="24"/>
-          <w:lang w:val="fr-FR"/>
-        </w:rPr>
-        <w:t> »</w:t>
-      </w:r>
-      <w:r>
-        <w:rPr>
-          <w:rFonts w:ascii="Times New Roman" w:hAnsi="Times New Roman" w:cs="Times New Roman"/>
-          <w:sz w:val="24"/>
-          <w:szCs w:val="24"/>
-          <w:lang w:val="fr-FR"/>
-        </w:rPr>
-        <w:t xml:space="preserve"> ; ceci pour indiquer que le premier système de certification </w:t>
-      </w:r>
-      <w:r>
-        <w:rPr>
-          <w:rFonts w:ascii="Times New Roman" w:hAnsi="Times New Roman" w:cs="Times New Roman"/>
-          <w:sz w:val="24"/>
-          <w:szCs w:val="24"/>
+          <w:lang w:val="fr-FR"/>
+        </w:rPr>
+        <w:t>”</w:t>
+      </w:r>
+      <w:r>
+        <w:rPr>
+          <w:lang w:val="fr-FR"/>
+        </w:rPr>
+        <w:t xml:space="preserve"> </w:t>
+      </w:r>
+      <w:r>
+        <w:rPr>
+          <w:lang w:val="fr-FR"/>
+        </w:rPr>
+        <w:t xml:space="preserve">; ceci pour indiquer que le premier système de certification </w:t>
+      </w:r>
+      <w:r>
+        <w:rPr>
           <w:lang w:val="fr-FR"/>
         </w:rPr>
         <w:lastRenderedPageBreak/>
@@ -15842,243 +15837,171 @@
       </w:r>
       <w:r>
         <w:rPr>
-          <w:rFonts w:ascii="Times New Roman" w:hAnsi="Times New Roman" w:cs="Times New Roman"/>
           <w:b/>
-          <w:sz w:val="24"/>
-          <w:szCs w:val="24"/>
           <w:lang w:val="fr-FR"/>
         </w:rPr>
         <w:t>Satoshi Nakamoto</w:t>
       </w:r>
       <w:r>
         <w:rPr>
-          <w:rFonts w:ascii="Times New Roman" w:hAnsi="Times New Roman" w:cs="Times New Roman"/>
-          <w:sz w:val="24"/>
-          <w:szCs w:val="24"/>
           <w:lang w:val="fr-FR"/>
         </w:rPr>
         <w:t xml:space="preserve"> </w:t>
       </w:r>
       <w:r>
         <w:rPr>
-          <w:rFonts w:ascii="Times New Roman" w:hAnsi="Times New Roman" w:cs="Times New Roman"/>
-          <w:sz w:val="24"/>
-          <w:szCs w:val="24"/>
           <w:lang w:val="fr-FR"/>
         </w:rPr>
         <w:fldChar w:fldCharType="begin"/>
       </w:r>
       <w:r>
         <w:rPr>
-          <w:rFonts w:ascii="Times New Roman" w:hAnsi="Times New Roman" w:cs="Times New Roman"/>
-          <w:sz w:val="24"/>
-          <w:szCs w:val="24"/>
           <w:lang w:val="fr-FR"/>
         </w:rPr>
         <w:instrText xml:space="preserve"> ADDIN ZOTERO_ITEM CSL_CITATION {"citationID":"EUmCKskk","properties":{"formattedCitation":"[11]","plainCitation":"[11]","noteIndex":0},"citationItems":[{"id":13,"uris":["http://zotero.org/users/local/3eTyEGwA/items/AT895HPU","http://zotero.org/users/16284513/items/AT895HPU"],"itemData":{"id":13,"type":"article-journal","container-title":"Journal of International Technology and Information Management","DOI":"10.58729/1941-6679.1045","ISSN":"1941-6679","issue":"3","page":"40","source":"COinS","title":"The State of Cryptocurrencies, Their Issues and Policy Interactions","volume":"24","author":[{"family":"Subramanian","given":"Ramesh"},{"family":"Chino","given":"Theo"}],"issued":{"date-parts":[["2015",1,1]]}}}],"schema":"https://github.com/citation-style-language/schema/raw/master/csl-citation.json"} </w:instrText>
       </w:r>
       <w:r>
         <w:rPr>
-          <w:rFonts w:ascii="Times New Roman" w:hAnsi="Times New Roman" w:cs="Times New Roman"/>
-          <w:sz w:val="24"/>
-          <w:szCs w:val="24"/>
           <w:lang w:val="fr-FR"/>
         </w:rPr>
         <w:fldChar w:fldCharType="separate"/>
       </w:r>
       <w:r>
         <w:rPr>
-          <w:rFonts w:ascii="Times New Roman" w:hAnsi="Times New Roman" w:cs="Times New Roman"/>
-          <w:sz w:val="24"/>
           <w:lang w:val="fr-FR"/>
         </w:rPr>
         <w:t>[11]</w:t>
       </w:r>
       <w:r>
         <w:rPr>
-          <w:rFonts w:ascii="Times New Roman" w:hAnsi="Times New Roman" w:cs="Times New Roman"/>
-          <w:sz w:val="24"/>
-          <w:szCs w:val="24"/>
           <w:lang w:val="fr-FR"/>
         </w:rPr>
         <w:fldChar w:fldCharType="end"/>
       </w:r>
       <w:r>
         <w:rPr>
-          <w:rFonts w:ascii="Times New Roman" w:hAnsi="Times New Roman" w:cs="Times New Roman"/>
-          <w:sz w:val="24"/>
-          <w:szCs w:val="24"/>
-          <w:lang w:val="fr-FR"/>
-        </w:rPr>
-        <w:t xml:space="preserve">. Le bitcoin, selon </w:t>
-      </w:r>
-      <w:r>
-        <w:rPr>
-          <w:rFonts w:ascii="Times New Roman" w:hAnsi="Times New Roman" w:cs="Times New Roman"/>
+          <w:lang w:val="fr-FR"/>
+        </w:rPr>
+        <w:t>. Le B</w:t>
+      </w:r>
+      <w:r>
+        <w:rPr>
+          <w:lang w:val="fr-FR"/>
+        </w:rPr>
+        <w:t xml:space="preserve">itcoin, selon </w:t>
+      </w:r>
+      <w:r>
+        <w:rPr>
           <w:i/>
-          <w:sz w:val="24"/>
-          <w:szCs w:val="24"/>
           <w:lang w:val="fr-FR"/>
         </w:rPr>
         <w:t>S. Nakamoto</w:t>
       </w:r>
       <w:r>
         <w:rPr>
-          <w:rFonts w:ascii="Times New Roman" w:hAnsi="Times New Roman" w:cs="Times New Roman"/>
-          <w:sz w:val="24"/>
-          <w:szCs w:val="24"/>
           <w:lang w:val="fr-FR"/>
         </w:rPr>
         <w:t xml:space="preserve"> dans</w:t>
       </w:r>
       <w:r>
         <w:rPr>
-          <w:rFonts w:ascii="Times New Roman" w:hAnsi="Times New Roman" w:cs="Times New Roman"/>
-          <w:sz w:val="24"/>
-          <w:szCs w:val="24"/>
           <w:lang w:val="fr-FR"/>
         </w:rPr>
         <w:t xml:space="preserve"> </w:t>
       </w:r>
       <w:r>
         <w:rPr>
-          <w:rFonts w:ascii="Times New Roman" w:hAnsi="Times New Roman" w:cs="Times New Roman"/>
-          <w:sz w:val="24"/>
-          <w:szCs w:val="24"/>
           <w:lang w:val="fr-FR"/>
         </w:rPr>
         <w:fldChar w:fldCharType="begin"/>
       </w:r>
       <w:r>
         <w:rPr>
-          <w:rFonts w:ascii="Times New Roman" w:hAnsi="Times New Roman" w:cs="Times New Roman"/>
-          <w:sz w:val="24"/>
-          <w:szCs w:val="24"/>
           <w:lang w:val="fr-FR"/>
         </w:rPr>
         <w:instrText xml:space="preserve"> ADDIN ZOTERO_ITEM CSL_CITATION {"citationID":"UOSJXNTR","properties":{"formattedCitation":"[12]","plainCitation":"[12]","noteIndex":0},"citationItems":[{"id":17,"uris":["http://zotero.org/users/local/3eTyEGwA/items/5KTEWIKX","http://zotero.org/users/16284513/items/5KTEWIKX"],"itemData":{"id":17,"type":"article-journal","abstract":"A purely peer-to-peer version of electronic cash would allow online payments to be sent directly from one party to another without going through a financial institution. Digital signatures provide part of the solution, but the main benefits are lost if a trusted third party is still required to prevent double-spending. We propose a solution to the double-spending problem using a peer-to-peer network. The network timestamps transactions by hashing them into an ongoing chain of hash-based proof-of-work, forming a record that cannot be changed without redoing the proof-of-work. The longest chain not only serves as proof of the sequence of events witnessed, but proof that it came from the largest pool of CPU power. As long as a majority of CPU power is controlled by nodes that are not cooperating to attack the network, they'll generate the longest chain and outpace attackers. The network itself requires minimal structure. Messages are broadcast on a best effort basis, and nodes can leave and rejoin the network at will, accepting the longest proof-of-work chain as proof of what happened while they were gone.","language":"en","page":"9","source":"Zotero","title":"Bitcoin: A Peer-to-Peer Electronic Cash System","author":[{"family":"Nakamoto","given":"Satoshi"}]}}],"schema":"https://github.com/citation-style-language/schema/raw/master/csl-citation.json"} </w:instrText>
       </w:r>
       <w:r>
         <w:rPr>
-          <w:rFonts w:ascii="Times New Roman" w:hAnsi="Times New Roman" w:cs="Times New Roman"/>
-          <w:sz w:val="24"/>
-          <w:szCs w:val="24"/>
           <w:lang w:val="fr-FR"/>
         </w:rPr>
         <w:fldChar w:fldCharType="separate"/>
       </w:r>
       <w:r>
         <w:rPr>
-          <w:rFonts w:ascii="Times New Roman" w:hAnsi="Times New Roman" w:cs="Times New Roman"/>
-          <w:sz w:val="24"/>
           <w:lang w:val="fr-FR"/>
         </w:rPr>
         <w:t>[12]</w:t>
       </w:r>
       <w:r>
         <w:rPr>
-          <w:rFonts w:ascii="Times New Roman" w:hAnsi="Times New Roman" w:cs="Times New Roman"/>
-          <w:sz w:val="24"/>
-          <w:szCs w:val="24"/>
           <w:lang w:val="fr-FR"/>
         </w:rPr>
         <w:fldChar w:fldCharType="end"/>
       </w:r>
       <w:r>
         <w:rPr>
-          <w:rFonts w:ascii="Times New Roman" w:hAnsi="Times New Roman" w:cs="Times New Roman"/>
-          <w:sz w:val="24"/>
-          <w:szCs w:val="24"/>
           <w:lang w:val="fr-FR"/>
         </w:rPr>
         <w:t xml:space="preserve"> </w:t>
       </w:r>
       <w:r>
         <w:rPr>
-          <w:rFonts w:ascii="Times New Roman" w:hAnsi="Times New Roman" w:cs="Times New Roman"/>
-          <w:sz w:val="24"/>
-          <w:szCs w:val="24"/>
           <w:lang w:val="fr-FR"/>
         </w:rPr>
         <w:t xml:space="preserve">(plus détaillé par </w:t>
       </w:r>
       <w:r>
         <w:rPr>
-          <w:rFonts w:ascii="Times New Roman" w:hAnsi="Times New Roman" w:cs="Times New Roman"/>
           <w:i/>
-          <w:sz w:val="24"/>
-          <w:szCs w:val="24"/>
           <w:lang w:val="fr-FR"/>
         </w:rPr>
         <w:t>G. Ferréol et R. Romain</w:t>
       </w:r>
       <w:r>
         <w:rPr>
-          <w:rFonts w:ascii="Times New Roman" w:hAnsi="Times New Roman" w:cs="Times New Roman"/>
-          <w:sz w:val="24"/>
-          <w:szCs w:val="24"/>
           <w:lang w:val="fr-FR"/>
         </w:rPr>
         <w:t xml:space="preserve"> dans</w:t>
       </w:r>
       <w:r>
         <w:rPr>
-          <w:rFonts w:ascii="Times New Roman" w:hAnsi="Times New Roman" w:cs="Times New Roman"/>
-          <w:sz w:val="24"/>
-          <w:szCs w:val="24"/>
           <w:lang w:val="fr-FR"/>
         </w:rPr>
         <w:t xml:space="preserve"> </w:t>
       </w:r>
       <w:r>
         <w:rPr>
-          <w:rFonts w:ascii="Times New Roman" w:hAnsi="Times New Roman" w:cs="Times New Roman"/>
-          <w:sz w:val="24"/>
-          <w:szCs w:val="24"/>
           <w:lang w:val="fr-FR"/>
         </w:rPr>
         <w:fldChar w:fldCharType="begin"/>
       </w:r>
       <w:r>
         <w:rPr>
-          <w:rFonts w:ascii="Times New Roman" w:hAnsi="Times New Roman" w:cs="Times New Roman"/>
-          <w:sz w:val="24"/>
-          <w:szCs w:val="24"/>
           <w:lang w:val="fr-FR"/>
         </w:rPr>
         <w:instrText xml:space="preserve"> ADDIN ZOTERO_ITEM CSL_CITATION {"citationID":"Zw3ZHezo","properties":{"formattedCitation":"[13]","plainCitation":"[13]","noteIndex":0},"citationItems":[{"id":6,"uris":["http://zotero.org/users/local/3eTyEGwA/items/FIENWFVS","http://zotero.org/users/16284513/items/FIENWFVS"],"itemData":{"id":6,"type":"article-journal","container-title":"EM Lyon Business School","language":"fr","page":"50","source":"Google Scholar","title":"Principes clés d’une application Blockchain","author":[{"family":"Godebarge","given":"FERRéOL"},{"family":"Rossat","given":"ROMAIN"}],"issued":{"date-parts":[["2016",12,15]]}}}],"schema":"https://github.com/citation-style-language/schema/raw/master/csl-citation.json"} </w:instrText>
       </w:r>
       <w:r>
         <w:rPr>
-          <w:rFonts w:ascii="Times New Roman" w:hAnsi="Times New Roman" w:cs="Times New Roman"/>
-          <w:sz w:val="24"/>
-          <w:szCs w:val="24"/>
           <w:lang w:val="fr-FR"/>
         </w:rPr>
         <w:fldChar w:fldCharType="separate"/>
       </w:r>
       <w:r>
         <w:rPr>
-          <w:rFonts w:ascii="Times New Roman" w:hAnsi="Times New Roman" w:cs="Times New Roman"/>
-          <w:sz w:val="24"/>
           <w:lang w:val="fr-FR"/>
         </w:rPr>
         <w:t>[13]</w:t>
       </w:r>
       <w:r>
         <w:rPr>
-          <w:rFonts w:ascii="Times New Roman" w:hAnsi="Times New Roman" w:cs="Times New Roman"/>
-          <w:sz w:val="24"/>
-          <w:szCs w:val="24"/>
           <w:lang w:val="fr-FR"/>
         </w:rPr>
         <w:fldChar w:fldCharType="end"/>
       </w:r>
       <w:r>
         <w:rPr>
-          <w:rFonts w:ascii="Times New Roman" w:hAnsi="Times New Roman" w:cs="Times New Roman"/>
-          <w:sz w:val="24"/>
-          <w:szCs w:val="24"/>
           <w:lang w:val="fr-FR"/>
         </w:rPr>
         <w:t>), repose sur trois fondamentaux à savoir : le réseau pair-à-pair sans autorité centrale, les transactions et le triple protocole de vérification-consensus-validation. Ces éléments constituent une chaîne de blocs (ou blockchain en anglais).</w:t>
@@ -16524,7 +16447,43 @@
           <w:lang w:val="fr-FR"/>
         </w:rPr>
         <w:lastRenderedPageBreak/>
-        <w:t xml:space="preserve">On peut donc comprendre que cette technologie est basée sur le concept de grand livre distribué ou de base de données partagée. Cela implique que dans le réseau blockchain, chaque participant (nœud) au réseau a sa propre copie de la base de données. Pour y parvenir, </w:t>
+        <w:t>On peut donc comprendre que cette technologie est basée sur le concept de grand livre distribué ou de base de données partagée</w:t>
+      </w:r>
+      <w:r>
+        <w:rPr>
+          <w:rFonts w:ascii="Times New Roman" w:hAnsi="Times New Roman" w:cs="Times New Roman"/>
+          <w:sz w:val="24"/>
+          <w:szCs w:val="24"/>
+          <w:lang w:val="fr-FR"/>
+        </w:rPr>
+        <w:t>s</w:t>
+      </w:r>
+      <w:r>
+        <w:rPr>
+          <w:rFonts w:ascii="Times New Roman" w:hAnsi="Times New Roman" w:cs="Times New Roman"/>
+          <w:sz w:val="24"/>
+          <w:szCs w:val="24"/>
+          <w:lang w:val="fr-FR"/>
+        </w:rPr>
+        <w:t>. Cela implique que dans le réseau blockchain, chaqu</w:t>
+      </w:r>
+      <w:r>
+        <w:rPr>
+          <w:rFonts w:ascii="Times New Roman" w:hAnsi="Times New Roman" w:cs="Times New Roman"/>
+          <w:sz w:val="24"/>
+          <w:szCs w:val="24"/>
+          <w:lang w:val="fr-FR"/>
+        </w:rPr>
+        <w:t>e participant (nœud) au réseau possède</w:t>
+      </w:r>
+      <w:r>
+        <w:rPr>
+          <w:rFonts w:ascii="Times New Roman" w:hAnsi="Times New Roman" w:cs="Times New Roman"/>
+          <w:sz w:val="24"/>
+          <w:szCs w:val="24"/>
+          <w:lang w:val="fr-FR"/>
+        </w:rPr>
+        <w:t xml:space="preserve"> sa propre copie de la base de données. Pour y parvenir, </w:t>
       </w:r>
       <w:r>
         <w:rPr>
@@ -16756,7 +16715,25 @@
           <w:szCs w:val="24"/>
           <w:lang w:val="fr-FR"/>
         </w:rPr>
-        <w:t xml:space="preserve"> afin de s’assurer que toutes les transactions ajoutées à la blockchain sont les mêmes pour chaque utilisateur.</w:t>
+        <w:t xml:space="preserve"> afin de s’assurer que toutes les transactions ajoutées à la blockchain sont les mêmes </w:t>
+      </w:r>
+      <w:r>
+        <w:rPr>
+          <w:rFonts w:ascii="Times New Roman" w:hAnsi="Times New Roman" w:cs="Times New Roman"/>
+          <w:sz w:val="24"/>
+          <w:szCs w:val="24"/>
+          <w:lang w:val="fr-FR"/>
+        </w:rPr>
+        <w:t>au niveau de</w:t>
+      </w:r>
+      <w:r>
+        <w:rPr>
+          <w:rFonts w:ascii="Times New Roman" w:hAnsi="Times New Roman" w:cs="Times New Roman"/>
+          <w:sz w:val="24"/>
+          <w:szCs w:val="24"/>
+          <w:lang w:val="fr-FR"/>
+        </w:rPr>
+        <w:t xml:space="preserve"> chaque utilisateur.</w:t>
       </w:r>
     </w:p>
     <w:p>
@@ -16941,7 +16918,7 @@
           <w:szCs w:val="24"/>
           <w:lang w:val="fr-FR"/>
         </w:rPr>
-        <w:t>La technologie blockchain, dans son évolution, se distingue en différentes formes que nous trouvons essentiel de présenter</w:t>
+        <w:t>La technologie blockchain, dans son évolution, se distingue en différentes formes</w:t>
       </w:r>
       <w:r>
         <w:rPr>
@@ -19162,25 +19139,7 @@
           <w:szCs w:val="24"/>
           <w:lang w:val="fr-FR"/>
         </w:rPr>
-        <w:t xml:space="preserve"> présente une illustration de l’arbre de Merkle où les hash</w:t>
-      </w:r>
-      <w:r>
-        <w:rPr>
-          <w:rFonts w:ascii="Times New Roman" w:hAnsi="Times New Roman" w:cs="Times New Roman"/>
-          <w:sz w:val="24"/>
-          <w:szCs w:val="24"/>
-          <w:lang w:val="fr-FR"/>
-        </w:rPr>
-        <w:t>s</w:t>
-      </w:r>
-      <w:r>
-        <w:rPr>
-          <w:rFonts w:ascii="Times New Roman" w:hAnsi="Times New Roman" w:cs="Times New Roman"/>
-          <w:sz w:val="24"/>
-          <w:szCs w:val="24"/>
-          <w:lang w:val="fr-FR"/>
-        </w:rPr>
-        <w:t xml:space="preserve"> sont nécessairement </w:t>
+        <w:t xml:space="preserve"> présente une illustration de l’arbre de Merkle où les hash sont nécessairement </w:t>
       </w:r>
       <w:r>
         <w:rPr>
@@ -19214,7 +19173,19 @@
         <w:rPr>
           <w:lang w:val="fr-FR"/>
         </w:rPr>
-        <w:t xml:space="preserve"> est un </w:t>
+        <w:t xml:space="preserve"> </w:t>
+      </w:r>
+      <w:r>
+        <w:rPr>
+          <w:lang w:val="fr-FR"/>
+        </w:rPr>
+        <w:t xml:space="preserve">ou validateur </w:t>
+      </w:r>
+      <w:r>
+        <w:rPr>
+          <w:lang w:val="fr-FR"/>
+        </w:rPr>
+        <w:t xml:space="preserve">est un </w:t>
       </w:r>
       <w:r>
         <w:rPr>
@@ -19669,7 +19640,7 @@
           <w:szCs w:val="24"/>
         </w:rPr>
         <w:drawing>
-          <wp:inline distT="0" distB="0" distL="0" distR="0" wp14:anchorId="254CCE25" wp14:editId="0E8D1F7C">
+          <wp:inline distT="0" distB="0" distL="0" distR="0" wp14:anchorId="54A78D50" wp14:editId="3AE51E37">
             <wp:extent cx="3188677" cy="1597051"/>
             <wp:effectExtent l="0" t="0" r="0" b="3175"/>
             <wp:docPr id="2" name="Image 2"/>
@@ -20277,7 +20248,7 @@
           <w:szCs w:val="24"/>
         </w:rPr>
         <w:drawing>
-          <wp:inline distT="0" distB="0" distL="0" distR="0" wp14:anchorId="56FD9ACF" wp14:editId="5A28CAF8">
+          <wp:inline distT="0" distB="0" distL="0" distR="0" wp14:anchorId="02C4E9E5" wp14:editId="574D955C">
             <wp:extent cx="3391194" cy="1432684"/>
             <wp:effectExtent l="0" t="0" r="0" b="0"/>
             <wp:docPr id="3" name="Image 3"/>
@@ -20495,7 +20466,7 @@
           <w:szCs w:val="24"/>
         </w:rPr>
         <w:drawing>
-          <wp:inline distT="0" distB="0" distL="0" distR="0" wp14:anchorId="69FF68C7" wp14:editId="06638E96">
+          <wp:inline distT="0" distB="0" distL="0" distR="0" wp14:anchorId="5667D9D7" wp14:editId="691D01C4">
             <wp:extent cx="5972810" cy="2310130"/>
             <wp:effectExtent l="0" t="0" r="8890" b="0"/>
             <wp:docPr id="4" name="Image 4"/>
@@ -21709,7 +21680,7 @@
           <w:szCs w:val="24"/>
         </w:rPr>
         <w:drawing>
-          <wp:inline distT="0" distB="0" distL="0" distR="0" wp14:anchorId="3461C05F" wp14:editId="251DD8FA">
+          <wp:inline distT="0" distB="0" distL="0" distR="0" wp14:anchorId="18D9B54A" wp14:editId="730C9FBC">
             <wp:extent cx="5972810" cy="2733040"/>
             <wp:effectExtent l="0" t="0" r="8890" b="0"/>
             <wp:docPr id="12" name="Image 12"/>
@@ -22334,7 +22305,25 @@
           <w:szCs w:val="24"/>
           <w:lang w:val="fr-FR"/>
         </w:rPr>
-        <w:t xml:space="preserve"> du réseau blockchain, suivi de l’acceptation de sa validité par ceux-ci. Ce bloc devient alors sécurisé et inaltérable. Cependant, si un bloc n'est pas entièrement validé, il ne peut pas être ajouté à la chaîne. Concernant les mécanismes de consensus, les plus populaires et les plus utilisés sont le Proof of Work (PoW) ou le Proof of Stake (PoS)</w:t>
+        <w:t xml:space="preserve"> du réseau blockchain, suivi de l’acceptation de sa validité par ceux-ci. Ce bloc devient alors sécurisé et inaltérable. Cependant, si un bloc n'est pas entièrement validé, il ne peut pas être ajouté à la chaîne. Concernant les mécanismes de consensus, les plus populaires et les plus utilisés sont le Proof of Work (PoW) </w:t>
+      </w:r>
+      <w:r>
+        <w:rPr>
+          <w:rFonts w:ascii="Times New Roman" w:hAnsi="Times New Roman" w:cs="Times New Roman"/>
+          <w:sz w:val="24"/>
+          <w:szCs w:val="24"/>
+          <w:lang w:val="fr-FR"/>
+        </w:rPr>
+        <w:t>et</w:t>
+      </w:r>
+      <w:r>
+        <w:rPr>
+          <w:rFonts w:ascii="Times New Roman" w:hAnsi="Times New Roman" w:cs="Times New Roman"/>
+          <w:sz w:val="24"/>
+          <w:szCs w:val="24"/>
+          <w:lang w:val="fr-FR"/>
+        </w:rPr>
+        <w:t xml:space="preserve"> le Proof of Stake (PoS)</w:t>
       </w:r>
       <w:r>
         <w:rPr>
@@ -22584,7 +22573,25 @@
           <w:szCs w:val="24"/>
           <w:lang w:val="fr-FR"/>
         </w:rPr>
-        <w:t xml:space="preserve"> de consensus occupe une place importe. </w:t>
+        <w:t xml:space="preserve"> de consensus occupe une place import</w:t>
+      </w:r>
+      <w:r>
+        <w:rPr>
+          <w:rFonts w:ascii="Times New Roman" w:hAnsi="Times New Roman" w:cs="Times New Roman"/>
+          <w:sz w:val="24"/>
+          <w:szCs w:val="24"/>
+          <w:lang w:val="fr-FR"/>
+        </w:rPr>
+        <w:t>ant</w:t>
+      </w:r>
+      <w:r>
+        <w:rPr>
+          <w:rFonts w:ascii="Times New Roman" w:hAnsi="Times New Roman" w:cs="Times New Roman"/>
+          <w:sz w:val="24"/>
+          <w:szCs w:val="24"/>
+          <w:lang w:val="fr-FR"/>
+        </w:rPr>
+        <w:t xml:space="preserve">e. </w:t>
       </w:r>
       <w:r>
         <w:rPr>
@@ -22903,7 +22910,25 @@
           <w:szCs w:val="24"/>
           <w:lang w:val="fr-FR"/>
         </w:rPr>
-        <w:t>se mettent d'accord, sans possibilité d'opposition et sans que les intérêts de l'une ou l'autre des différentes parties ne se trouvent lésés. Le consensus s'établit généralement à l'unanimité, ou tout du moins à la majorité. Le consensus e</w:t>
+        <w:t xml:space="preserve">se mettent d'accord, sans possibilité d'opposition et sans que les intérêts de l'une ou l'autre des différentes parties ne se trouvent lésés. Le consensus s'établit généralement à l'unanimité, ou </w:t>
+      </w:r>
+      <w:r>
+        <w:rPr>
+          <w:rFonts w:ascii="Times New Roman" w:hAnsi="Times New Roman" w:cs="Times New Roman"/>
+          <w:sz w:val="24"/>
+          <w:szCs w:val="24"/>
+          <w:lang w:val="fr-FR"/>
+        </w:rPr>
+        <w:t xml:space="preserve">tout du moins à la majorité. Il </w:t>
+      </w:r>
+      <w:r>
+        <w:rPr>
+          <w:rFonts w:ascii="Times New Roman" w:hAnsi="Times New Roman" w:cs="Times New Roman"/>
+          <w:sz w:val="24"/>
+          <w:szCs w:val="24"/>
+          <w:lang w:val="fr-FR"/>
+        </w:rPr>
+        <w:t>e</w:t>
       </w:r>
       <w:r>
         <w:rPr>
@@ -23554,7 +23579,25 @@
           <w:szCs w:val="24"/>
           <w:lang w:val="fr-FR"/>
         </w:rPr>
-        <w:t xml:space="preserve">énigme informatique nécessitant des calculs extrêmement complexes (appelés proof of </w:t>
+        <w:t xml:space="preserve">énigme informatique nécessitant des calculs </w:t>
+      </w:r>
+      <w:r>
+        <w:rPr>
+          <w:rFonts w:ascii="Times New Roman" w:hAnsi="Times New Roman" w:cs="Times New Roman"/>
+          <w:sz w:val="24"/>
+          <w:szCs w:val="24"/>
+          <w:lang w:val="fr-FR"/>
+        </w:rPr>
+        <w:t>extrêmement complexes (appelés P</w:t>
+      </w:r>
+      <w:r>
+        <w:rPr>
+          <w:rFonts w:ascii="Times New Roman" w:hAnsi="Times New Roman" w:cs="Times New Roman"/>
+          <w:sz w:val="24"/>
+          <w:szCs w:val="24"/>
+          <w:lang w:val="fr-FR"/>
+        </w:rPr>
+        <w:t xml:space="preserve">roof of </w:t>
       </w:r>
       <w:r>
         <w:rPr>
@@ -24679,7 +24722,25 @@
           <w:szCs w:val="24"/>
           <w:lang w:val="fr-FR"/>
         </w:rPr>
-        <w:t>monnaie et utilisé par Bitcoin. Ce mécanisme nécessite une puissance de calcul considérable pour résoudre les problèmes mathématiques complexes</w:t>
+        <w:t xml:space="preserve">monnaie et utilisé par </w:t>
+      </w:r>
+      <w:r>
+        <w:rPr>
+          <w:rFonts w:ascii="Times New Roman" w:hAnsi="Times New Roman" w:cs="Times New Roman"/>
+          <w:sz w:val="24"/>
+          <w:szCs w:val="24"/>
+          <w:lang w:val="fr-FR"/>
+        </w:rPr>
+        <w:t xml:space="preserve">la blockchain </w:t>
+      </w:r>
+      <w:r>
+        <w:rPr>
+          <w:rFonts w:ascii="Times New Roman" w:hAnsi="Times New Roman" w:cs="Times New Roman"/>
+          <w:sz w:val="24"/>
+          <w:szCs w:val="24"/>
+          <w:lang w:val="fr-FR"/>
+        </w:rPr>
+        <w:t>Bitcoin. Ce mécanisme nécessite une puissance de calcul considérable pour résoudre les problèmes mathématiques complexes</w:t>
       </w:r>
       <w:r>
         <w:rPr>
@@ -24832,7 +24893,25 @@
           <w:szCs w:val="24"/>
           <w:lang w:val="fr-FR"/>
         </w:rPr>
-        <w:t xml:space="preserve"> est le fait qu'elle exige une quantité importante d'électricité et de ressources matérielles (Application-Specific Integrated Circuits, Graphics Processing Units, Serveurs puissants, Equipements de data center, ...) pour fonctionner.</w:t>
+        <w:t xml:space="preserve"> est le fait qu'elle exige une quantité importante d'électricité et de ressources matérielles (Application-Specific Integrated Circui</w:t>
+      </w:r>
+      <w:r>
+        <w:rPr>
+          <w:rFonts w:ascii="Times New Roman" w:hAnsi="Times New Roman" w:cs="Times New Roman"/>
+          <w:sz w:val="24"/>
+          <w:szCs w:val="24"/>
+          <w:lang w:val="fr-FR"/>
+        </w:rPr>
+        <w:t>ts, Graphics Processing Units, serveurs puissants, é</w:t>
+      </w:r>
+      <w:r>
+        <w:rPr>
+          <w:rFonts w:ascii="Times New Roman" w:hAnsi="Times New Roman" w:cs="Times New Roman"/>
+          <w:sz w:val="24"/>
+          <w:szCs w:val="24"/>
+          <w:lang w:val="fr-FR"/>
+        </w:rPr>
+        <w:t>quipements de data center, ...) pour fonctionner.</w:t>
       </w:r>
     </w:p>
     <w:p>
@@ -25081,7 +25160,25 @@
           <w:szCs w:val="24"/>
           <w:lang w:val="fr-FR"/>
         </w:rPr>
-        <w:t xml:space="preserve"> Par exemple, Ethereum est passé du PoW au PoS</w:t>
+        <w:t xml:space="preserve"> Par exemple, </w:t>
+      </w:r>
+      <w:r>
+        <w:rPr>
+          <w:rFonts w:ascii="Times New Roman" w:hAnsi="Times New Roman" w:cs="Times New Roman"/>
+          <w:sz w:val="24"/>
+          <w:szCs w:val="24"/>
+          <w:lang w:val="fr-FR"/>
+        </w:rPr>
+        <w:t xml:space="preserve">la blockchain </w:t>
+      </w:r>
+      <w:r>
+        <w:rPr>
+          <w:rFonts w:ascii="Times New Roman" w:hAnsi="Times New Roman" w:cs="Times New Roman"/>
+          <w:sz w:val="24"/>
+          <w:szCs w:val="24"/>
+          <w:lang w:val="fr-FR"/>
+        </w:rPr>
+        <w:t>Ethereum est passé du PoW au PoS</w:t>
       </w:r>
       <w:r>
         <w:rPr>
@@ -26583,7 +26680,7 @@
           <w:szCs w:val="24"/>
         </w:rPr>
         <w:drawing>
-          <wp:inline distT="0" distB="0" distL="0" distR="0" wp14:anchorId="0519A7D8" wp14:editId="4448C5B6">
+          <wp:inline distT="0" distB="0" distL="0" distR="0" wp14:anchorId="4658F6EB" wp14:editId="5E056684">
             <wp:extent cx="4056464" cy="1786021"/>
             <wp:effectExtent l="0" t="0" r="1270" b="5080"/>
             <wp:docPr id="6" name="Image 6"/>
@@ -27606,7 +27703,43 @@
           <w:szCs w:val="24"/>
           <w:lang w:val="fr-FR"/>
         </w:rPr>
-        <w:t xml:space="preserve"> pour usage autres que les crypto-monnaies</w:t>
+        <w:t xml:space="preserve"> pour </w:t>
+      </w:r>
+      <w:r>
+        <w:rPr>
+          <w:rFonts w:ascii="Times New Roman" w:hAnsi="Times New Roman" w:cs="Times New Roman"/>
+          <w:sz w:val="24"/>
+          <w:szCs w:val="24"/>
+          <w:lang w:val="fr-FR"/>
+        </w:rPr>
+        <w:t xml:space="preserve">autres </w:t>
+      </w:r>
+      <w:r>
+        <w:rPr>
+          <w:rFonts w:ascii="Times New Roman" w:hAnsi="Times New Roman" w:cs="Times New Roman"/>
+          <w:sz w:val="24"/>
+          <w:szCs w:val="24"/>
+          <w:lang w:val="fr-FR"/>
+        </w:rPr>
+        <w:t>usage</w:t>
+      </w:r>
+      <w:r>
+        <w:rPr>
+          <w:rFonts w:ascii="Times New Roman" w:hAnsi="Times New Roman" w:cs="Times New Roman"/>
+          <w:sz w:val="24"/>
+          <w:szCs w:val="24"/>
+          <w:lang w:val="fr-FR"/>
+        </w:rPr>
+        <w:t>s</w:t>
+      </w:r>
+      <w:r>
+        <w:rPr>
+          <w:rFonts w:ascii="Times New Roman" w:hAnsi="Times New Roman" w:cs="Times New Roman"/>
+          <w:sz w:val="24"/>
+          <w:szCs w:val="24"/>
+          <w:lang w:val="fr-FR"/>
+        </w:rPr>
+        <w:t xml:space="preserve"> que les crypto-monnaies</w:t>
       </w:r>
       <w:r>
         <w:rPr>
@@ -27672,7 +27805,7 @@
           <w:noProof/>
         </w:rPr>
         <w:drawing>
-          <wp:anchor distT="0" distB="0" distL="114300" distR="114300" simplePos="0" relativeHeight="251665408" behindDoc="1" locked="0" layoutInCell="1" allowOverlap="1" wp14:anchorId="36D5B275" wp14:editId="3F2BF617">
+          <wp:anchor distT="0" distB="0" distL="114300" distR="114300" simplePos="0" relativeHeight="251665408" behindDoc="1" locked="0" layoutInCell="1" allowOverlap="1" wp14:anchorId="645B3BCA" wp14:editId="1B11A72D">
             <wp:simplePos x="0" y="0"/>
             <wp:positionH relativeFrom="column">
               <wp:posOffset>635</wp:posOffset>
@@ -29000,7 +29133,18 @@
           <w:szCs w:val="24"/>
           <w:lang w:val="fr-FR"/>
         </w:rPr>
-        <w:t xml:space="preserve">Ethereum a changé son mécanisme de consensus </w:t>
+        <w:t>Ethereum a changé son mécanisme de co</w:t>
+      </w:r>
+      <w:bookmarkStart w:id="45" w:name="_GoBack"/>
+      <w:bookmarkEnd w:id="45"/>
+      <w:r>
+        <w:rPr>
+          <w:rFonts w:ascii="Times New Roman" w:hAnsi="Times New Roman" w:cs="Times New Roman"/>
+          <w:sz w:val="24"/>
+          <w:szCs w:val="24"/>
+          <w:lang w:val="fr-FR"/>
+        </w:rPr>
+        <w:t xml:space="preserve">nsensus </w:t>
       </w:r>
       <w:r>
         <w:rPr>
@@ -29155,12 +29299,14 @@
         <w:jc w:val="both"/>
         <w:rPr>
           <w:rFonts w:ascii="Times New Roman" w:hAnsi="Times New Roman" w:cs="Times New Roman"/>
-          <w:lang w:val="fr-FR"/>
-        </w:rPr>
-      </w:pPr>
-      <w:r>
-        <w:rPr>
-          <w:rFonts w:ascii="Times New Roman" w:hAnsi="Times New Roman" w:cs="Times New Roman"/>
+          <w:b/>
+          <w:lang w:val="fr-FR"/>
+        </w:rPr>
+      </w:pPr>
+      <w:r>
+        <w:rPr>
+          <w:rFonts w:ascii="Times New Roman" w:hAnsi="Times New Roman" w:cs="Times New Roman"/>
+          <w:b/>
           <w:lang w:val="fr-FR"/>
         </w:rPr>
         <w:t>Architecture et fonctionnement d’Ethereum</w:t>
@@ -29529,7 +29675,7 @@
           <w:szCs w:val="24"/>
         </w:rPr>
         <w:drawing>
-          <wp:inline distT="0" distB="0" distL="0" distR="0" wp14:anchorId="148CA40E" wp14:editId="727E5C70">
+          <wp:inline distT="0" distB="0" distL="0" distR="0" wp14:anchorId="0F472751" wp14:editId="37BC0A38">
             <wp:extent cx="4356847" cy="2108200"/>
             <wp:effectExtent l="0" t="0" r="5715" b="6350"/>
             <wp:docPr id="13" name="Image 13"/>
@@ -32155,6 +32301,7 @@
         <w:rPr>
           <w:rFonts w:ascii="Times New Roman" w:hAnsi="Times New Roman" w:cs="Times New Roman"/>
           <w:b/>
+          <w:noProof/>
           <w:color w:val="auto"/>
           <w:sz w:val="24"/>
           <w:lang w:val="fr-FR"/>
@@ -32576,6 +32723,15 @@
           <w:szCs w:val="24"/>
           <w:lang w:val="fr-FR"/>
         </w:rPr>
+        <w:t xml:space="preserve"> possédé par cette adresse.</w:t>
+      </w:r>
+      <w:r>
+        <w:rPr>
+          <w:rFonts w:ascii="Times New Roman" w:hAnsi="Times New Roman" w:cs="Times New Roman"/>
+          <w:sz w:val="24"/>
+          <w:szCs w:val="24"/>
+          <w:lang w:val="fr-FR"/>
+        </w:rPr>
         <w:t xml:space="preserve"> </w:t>
       </w:r>
       <w:r>
@@ -32585,7 +32741,26 @@
           <w:szCs w:val="24"/>
           <w:lang w:val="fr-FR"/>
         </w:rPr>
-        <w:t>possédé par cette adresse.</w:t>
+        <w:t xml:space="preserve">Le </w:t>
+      </w:r>
+      <w:r>
+        <w:rPr>
+          <w:rFonts w:ascii="Times New Roman" w:hAnsi="Times New Roman" w:cs="Times New Roman"/>
+          <w:b/>
+          <w:sz w:val="24"/>
+          <w:szCs w:val="24"/>
+          <w:lang w:val="fr-FR"/>
+        </w:rPr>
+        <w:t>CodeHash</w:t>
+      </w:r>
+      <w:r>
+        <w:rPr>
+          <w:rFonts w:ascii="Times New Roman" w:hAnsi="Times New Roman" w:cs="Times New Roman"/>
+          <w:sz w:val="24"/>
+          <w:szCs w:val="24"/>
+          <w:lang w:val="fr-FR"/>
+        </w:rPr>
+        <w:t xml:space="preserve"> est l'empreinte numérique (hash) du code du compte (EOA ou CA) dans l'EVM. Contrairement aux autres champs du compte, le CodeHash n'est pas modifiable. Pour les EOA, ce champ CodeHash contient le hachage d'une chaîne vide. Mais pour le cas des CA, le code source du contrat intelligent sont hachés et stockés dans le CodeHash.</w:t>
       </w:r>
       <w:r>
         <w:rPr>
@@ -32603,26 +32778,16 @@
           <w:szCs w:val="24"/>
           <w:lang w:val="fr-FR"/>
         </w:rPr>
-        <w:t xml:space="preserve">Le </w:t>
-      </w:r>
-      <w:r>
-        <w:rPr>
-          <w:rFonts w:ascii="Times New Roman" w:hAnsi="Times New Roman" w:cs="Times New Roman"/>
-          <w:b/>
-          <w:sz w:val="24"/>
-          <w:szCs w:val="24"/>
-          <w:lang w:val="fr-FR"/>
-        </w:rPr>
-        <w:t>CodeHash</w:t>
-      </w:r>
-      <w:r>
-        <w:rPr>
-          <w:rFonts w:ascii="Times New Roman" w:hAnsi="Times New Roman" w:cs="Times New Roman"/>
-          <w:sz w:val="24"/>
-          <w:szCs w:val="24"/>
-          <w:lang w:val="fr-FR"/>
-        </w:rPr>
-        <w:t xml:space="preserve"> est l'empreinte numérique (hash) du code du compte (EOA ou CA) dans l'EVM. Contrairement aux autres champs du compte, le CodeHash n'est pas modifiable. Pour les EOA, ce champ CodeHash contient le hachage d'une chaîne vide. Mais pour le cas des CA, le code source du contrat intelligent sont hachés et stockés dans le CodeHash.</w:t>
+        <w:t xml:space="preserve">Dans Ethereum, </w:t>
+      </w:r>
+      <w:r>
+        <w:rPr>
+          <w:rFonts w:ascii="Times New Roman" w:hAnsi="Times New Roman" w:cs="Times New Roman"/>
+          <w:sz w:val="24"/>
+          <w:szCs w:val="24"/>
+          <w:lang w:val="fr-FR"/>
+        </w:rPr>
+        <w:t>le contenu du compte est structuré</w:t>
       </w:r>
       <w:r>
         <w:rPr>
@@ -32640,33 +32805,6 @@
           <w:szCs w:val="24"/>
           <w:lang w:val="fr-FR"/>
         </w:rPr>
-        <w:t xml:space="preserve">Dans Ethereum, </w:t>
-      </w:r>
-      <w:r>
-        <w:rPr>
-          <w:rFonts w:ascii="Times New Roman" w:hAnsi="Times New Roman" w:cs="Times New Roman"/>
-          <w:sz w:val="24"/>
-          <w:szCs w:val="24"/>
-          <w:lang w:val="fr-FR"/>
-        </w:rPr>
-        <w:t>le contenu du compte est structuré</w:t>
-      </w:r>
-      <w:r>
-        <w:rPr>
-          <w:rFonts w:ascii="Times New Roman" w:hAnsi="Times New Roman" w:cs="Times New Roman"/>
-          <w:sz w:val="24"/>
-          <w:szCs w:val="24"/>
-          <w:lang w:val="fr-FR"/>
-        </w:rPr>
-        <w:t xml:space="preserve"> </w:t>
-      </w:r>
-      <w:r>
-        <w:rPr>
-          <w:rFonts w:ascii="Times New Roman" w:hAnsi="Times New Roman" w:cs="Times New Roman"/>
-          <w:sz w:val="24"/>
-          <w:szCs w:val="24"/>
-          <w:lang w:val="fr-FR"/>
-        </w:rPr>
         <w:t>sous forme d'arbre de Merkle (</w:t>
       </w:r>
       <w:r>
@@ -32694,24 +32832,15 @@
           <w:szCs w:val="24"/>
           <w:lang w:val="fr-FR"/>
         </w:rPr>
-        <w:instrText xml:space="preserve"> REF _Ref190430022 \r \h </w:instrText>
-      </w:r>
-      <w:r>
-        <w:rPr>
-          <w:rFonts w:ascii="Times New Roman" w:hAnsi="Times New Roman" w:cs="Times New Roman"/>
-          <w:sz w:val="24"/>
-          <w:szCs w:val="24"/>
-          <w:lang w:val="fr-FR"/>
-        </w:rPr>
-      </w:r>
-      <w:r>
-        <w:rPr>
-          <w:rFonts w:ascii="Times New Roman" w:hAnsi="Times New Roman" w:cs="Times New Roman"/>
-          <w:sz w:val="24"/>
-          <w:szCs w:val="24"/>
-          <w:lang w:val="fr-FR"/>
-        </w:rPr>
-        <w:instrText xml:space="preserve"> \* MERGEFORMAT </w:instrText>
+        <w:instrText xml:space="preserve"> REF _Ref190430022 \r \h  \* MERGEFORMAT </w:instrText>
+      </w:r>
+      <w:r>
+        <w:rPr>
+          <w:rFonts w:ascii="Times New Roman" w:hAnsi="Times New Roman" w:cs="Times New Roman"/>
+          <w:sz w:val="24"/>
+          <w:szCs w:val="24"/>
+          <w:lang w:val="fr-FR"/>
+        </w:rPr>
       </w:r>
       <w:r>
         <w:rPr>
@@ -32986,6 +33115,59 @@
           <w:szCs w:val="24"/>
           <w:lang w:val="fr-FR"/>
         </w:rPr>
+        <w:fldChar w:fldCharType="begin"/>
+      </w:r>
+      <w:r>
+        <w:rPr>
+          <w:rFonts w:ascii="Times New Roman" w:hAnsi="Times New Roman" w:cs="Times New Roman"/>
+          <w:sz w:val="24"/>
+          <w:szCs w:val="24"/>
+          <w:lang w:val="fr-FR"/>
+        </w:rPr>
+        <w:instrText xml:space="preserve"> ADDIN ZOTERO_ITEM CSL_CITATION {"citationID":"Mlf9Ja33","properties":{"formattedCitation":"[39]","plainCitation":"[39]","noteIndex":0},"citationItems":[{"id":108,"uris":["http://zotero.org/users/16284513/items/TINFF6BR"],"itemData":{"id":108,"type":"webpage","abstract":"Présentation des transactions Ethereum : leur fonctionnement, leur structure de données et comment les envoyer via une application.","container-title":"ethereum.org","language":"fr","title":"Transactions","URL":"https://ethereum.org/fr/developers/docs/transactions/","accessed":{"date-parts":[["2025",2,15]]},"issued":{"date-parts":[["2024",8,11]]}}}],"schema":"https://github.com/citation-style-language/schema/raw/master/csl-citation.json"} </w:instrText>
+      </w:r>
+      <w:r>
+        <w:rPr>
+          <w:rFonts w:ascii="Times New Roman" w:hAnsi="Times New Roman" w:cs="Times New Roman"/>
+          <w:sz w:val="24"/>
+          <w:szCs w:val="24"/>
+          <w:lang w:val="fr-FR"/>
+        </w:rPr>
+        <w:fldChar w:fldCharType="separate"/>
+      </w:r>
+      <w:r>
+        <w:rPr>
+          <w:rFonts w:ascii="Times New Roman" w:hAnsi="Times New Roman" w:cs="Times New Roman"/>
+          <w:sz w:val="24"/>
+          <w:lang w:val="fr-FR"/>
+        </w:rPr>
+        <w:t>[39]</w:t>
+      </w:r>
+      <w:r>
+        <w:rPr>
+          <w:rFonts w:ascii="Times New Roman" w:hAnsi="Times New Roman" w:cs="Times New Roman"/>
+          <w:sz w:val="24"/>
+          <w:szCs w:val="24"/>
+          <w:lang w:val="fr-FR"/>
+        </w:rPr>
+        <w:fldChar w:fldCharType="end"/>
+      </w:r>
+      <w:r>
+        <w:rPr>
+          <w:rFonts w:ascii="Times New Roman" w:hAnsi="Times New Roman" w:cs="Times New Roman"/>
+          <w:sz w:val="24"/>
+          <w:szCs w:val="24"/>
+          <w:lang w:val="fr-FR"/>
+        </w:rPr>
+        <w:t xml:space="preserve"> </w:t>
+      </w:r>
+      <w:r>
+        <w:rPr>
+          <w:rFonts w:ascii="Times New Roman" w:hAnsi="Times New Roman" w:cs="Times New Roman"/>
+          <w:sz w:val="24"/>
+          <w:szCs w:val="24"/>
+          <w:lang w:val="fr-FR"/>
+        </w:rPr>
         <w:t>Cette</w:t>
       </w:r>
       <w:r>
@@ -33021,6 +33203,11 @@
     </w:p>
     <w:p>
       <w:pPr>
+        <w:pStyle w:val="Paragraphedeliste"/>
+        <w:numPr>
+          <w:ilvl w:val="0"/>
+          <w:numId w:val="27"/>
+        </w:numPr>
         <w:spacing w:line="360" w:lineRule="auto"/>
         <w:jc w:val="both"/>
         <w:rPr>
@@ -33030,8 +33217,637 @@
           <w:lang w:val="fr-FR"/>
         </w:rPr>
       </w:pPr>
-      <w:bookmarkStart w:id="45" w:name="_GoBack"/>
-      <w:bookmarkEnd w:id="45"/>
+      <w:r>
+        <w:rPr>
+          <w:rFonts w:ascii="Times New Roman" w:hAnsi="Times New Roman" w:cs="Times New Roman"/>
+          <w:b/>
+          <w:sz w:val="24"/>
+          <w:szCs w:val="24"/>
+          <w:lang w:val="fr-FR"/>
+        </w:rPr>
+        <w:lastRenderedPageBreak/>
+        <w:t>from</w:t>
+      </w:r>
+      <w:r>
+        <w:rPr>
+          <w:rFonts w:ascii="Times New Roman" w:hAnsi="Times New Roman" w:cs="Times New Roman"/>
+          <w:sz w:val="24"/>
+          <w:szCs w:val="24"/>
+          <w:lang w:val="fr-FR"/>
+        </w:rPr>
+        <w:t xml:space="preserve"> :c'est l'adresse (émettrice) de l'expéditeur qui signe la transaction.</w:t>
+      </w:r>
+    </w:p>
+    <w:p>
+      <w:pPr>
+        <w:pStyle w:val="Paragraphedeliste"/>
+        <w:numPr>
+          <w:ilvl w:val="0"/>
+          <w:numId w:val="27"/>
+        </w:numPr>
+        <w:spacing w:line="360" w:lineRule="auto"/>
+        <w:jc w:val="both"/>
+        <w:rPr>
+          <w:rFonts w:ascii="Times New Roman" w:hAnsi="Times New Roman" w:cs="Times New Roman"/>
+          <w:sz w:val="24"/>
+          <w:szCs w:val="24"/>
+          <w:lang w:val="fr-FR"/>
+        </w:rPr>
+      </w:pPr>
+      <w:r>
+        <w:rPr>
+          <w:rFonts w:ascii="Times New Roman" w:hAnsi="Times New Roman" w:cs="Times New Roman"/>
+          <w:b/>
+          <w:sz w:val="24"/>
+          <w:szCs w:val="24"/>
+          <w:lang w:val="fr-FR"/>
+        </w:rPr>
+        <w:t>to</w:t>
+      </w:r>
+      <w:r>
+        <w:rPr>
+          <w:rFonts w:ascii="Times New Roman" w:hAnsi="Times New Roman" w:cs="Times New Roman"/>
+          <w:sz w:val="24"/>
+          <w:szCs w:val="24"/>
+          <w:lang w:val="fr-FR"/>
+        </w:rPr>
+        <w:t xml:space="preserve"> : c'est l'adresse du destinataire de la transaction. Dans le cas des transactions de création de contrat, l'adresse du compte du contrat n'existe pas encore et une valeur vide est donc utilisée.</w:t>
+      </w:r>
+    </w:p>
+    <w:p>
+      <w:pPr>
+        <w:pStyle w:val="Paragraphedeliste"/>
+        <w:numPr>
+          <w:ilvl w:val="0"/>
+          <w:numId w:val="27"/>
+        </w:numPr>
+        <w:spacing w:line="360" w:lineRule="auto"/>
+        <w:jc w:val="both"/>
+        <w:rPr>
+          <w:rFonts w:ascii="Times New Roman" w:hAnsi="Times New Roman" w:cs="Times New Roman"/>
+          <w:sz w:val="24"/>
+          <w:szCs w:val="24"/>
+          <w:lang w:val="fr-FR"/>
+        </w:rPr>
+      </w:pPr>
+      <w:r>
+        <w:rPr>
+          <w:rFonts w:ascii="Times New Roman" w:hAnsi="Times New Roman" w:cs="Times New Roman"/>
+          <w:b/>
+          <w:sz w:val="24"/>
+          <w:szCs w:val="24"/>
+          <w:lang w:val="fr-FR"/>
+        </w:rPr>
+        <w:t>signature</w:t>
+      </w:r>
+      <w:r>
+        <w:rPr>
+          <w:rFonts w:ascii="Times New Roman" w:hAnsi="Times New Roman" w:cs="Times New Roman"/>
+          <w:sz w:val="24"/>
+          <w:szCs w:val="24"/>
+          <w:lang w:val="fr-FR"/>
+        </w:rPr>
+        <w:t xml:space="preserve"> : elle est générée lorsque la clé privée de l'expéditeur signe la transaction, et confirme que l'expéditeur autorise ladite transaction.</w:t>
+      </w:r>
+    </w:p>
+    <w:p>
+      <w:pPr>
+        <w:pStyle w:val="Paragraphedeliste"/>
+        <w:numPr>
+          <w:ilvl w:val="0"/>
+          <w:numId w:val="27"/>
+        </w:numPr>
+        <w:spacing w:line="360" w:lineRule="auto"/>
+        <w:jc w:val="both"/>
+        <w:rPr>
+          <w:rFonts w:ascii="Times New Roman" w:hAnsi="Times New Roman" w:cs="Times New Roman"/>
+          <w:sz w:val="24"/>
+          <w:szCs w:val="24"/>
+          <w:lang w:val="fr-FR"/>
+        </w:rPr>
+      </w:pPr>
+      <w:r>
+        <w:rPr>
+          <w:rFonts w:ascii="Times New Roman" w:hAnsi="Times New Roman" w:cs="Times New Roman"/>
+          <w:b/>
+          <w:sz w:val="24"/>
+          <w:szCs w:val="24"/>
+          <w:lang w:val="fr-FR"/>
+        </w:rPr>
+        <w:t>nonce</w:t>
+      </w:r>
+      <w:r>
+        <w:rPr>
+          <w:rFonts w:ascii="Times New Roman" w:hAnsi="Times New Roman" w:cs="Times New Roman"/>
+          <w:sz w:val="24"/>
+          <w:szCs w:val="24"/>
+          <w:lang w:val="fr-FR"/>
+        </w:rPr>
+        <w:t xml:space="preserve"> : c'est le numéro de transactions dans la liste des transactions émises par l'expéditeur. On dira aussi que c'est le nombre de transactions envoyées par l'expéditeur </w:t>
+      </w:r>
+      <w:r>
+        <w:rPr>
+          <w:rFonts w:ascii="Times New Roman" w:hAnsi="Times New Roman" w:cs="Times New Roman"/>
+          <w:sz w:val="24"/>
+          <w:szCs w:val="24"/>
+          <w:lang w:val="fr-FR"/>
+        </w:rPr>
+        <w:fldChar w:fldCharType="begin"/>
+      </w:r>
+      <w:r>
+        <w:rPr>
+          <w:rFonts w:ascii="Times New Roman" w:hAnsi="Times New Roman" w:cs="Times New Roman"/>
+          <w:sz w:val="24"/>
+          <w:szCs w:val="24"/>
+          <w:lang w:val="fr-FR"/>
+        </w:rPr>
+        <w:instrText xml:space="preserve"> ADDIN ZOTERO_ITEM CSL_CITATION {"citationID":"K1sxNp6l","properties":{"formattedCitation":"[15]","plainCitation":"[15]","noteIndex":0},"citationItems":[{"id":3,"uris":["http://zotero.org/users/local/3eTyEGwA/items/WZ2HDN94","http://zotero.org/users/16284513/items/WZ2HDN94"],"itemData":{"id":3,"type":"article-journal","abstract":"Le livret scolaire est un document administratif au format papier permettant de \nrépertorier les notes des élèves dans les cycles moyen et secondaire (de la classe de sixième à \nla classe de terminal). Comme dans tout document physique partagé entre plusieurs acteurs, ces \nderniers rencontrent d’énormes difficultés dans la manipulation, le remplissage, le stockage et \nla sécurité des livrets scolaires. En 2017, l’entreprise YAKAARTIC, dans le cadre de ses \nactivités, a proposé la dématérialisation du livret scolaire. Cette dématérialisation a constitué à \nla mise en place d’un système de recueil et de stockage des informations qui étaient dans le \nlivret en papier. On parle ainsi de livrets électroniques (E-livrets).\nPour offrir à ce système le niveau de sécurité qui est requis par les livrets scolaires\nélectroniques nous proposons de mettre en place une application décentralisée pour la \nsauvegarde des E-livrets. Cette application permet de renforcer la sécurité du système de gestion \ndes livrets électroniques (SGLE) en s’appuyant sur la technologie Blockchain particulièrement \nsur Ethereum. \nEn effet, la Blockchain est caractérisée par la transparence, la non répudiation, \nl’immuabilité des données mais aussi son réseau distribué et les mécanismes de sécurité comme \nla cryptographie et les fonctions de hachages qu’elle incorpore dans son protocole. En ce sens, \nl’application décentralisée pour la sécurisation des E-livrets Scolaires permet de protéger les \nlivrets électroniques contre les modifications inattendues et sert de vérifications et de \nvalidations de livrets électroniques imprimés depuis le système SGLE.","language":"fr","note":"Accepted: 2023-07-11T10:29:19Z","page":"103","source":"rivieresdusud.uasz.sn","title":"La Blockchain pour la Sécurisation des E-livrets scolaires","author":[{"family":"Bakhoum","given":"Ana"}],"issued":{"date-parts":[["2019"]]}}}],"schema":"https://github.com/citation-style-language/schema/raw/master/csl-citation.json"} </w:instrText>
+      </w:r>
+      <w:r>
+        <w:rPr>
+          <w:rFonts w:ascii="Times New Roman" w:hAnsi="Times New Roman" w:cs="Times New Roman"/>
+          <w:sz w:val="24"/>
+          <w:szCs w:val="24"/>
+          <w:lang w:val="fr-FR"/>
+        </w:rPr>
+        <w:fldChar w:fldCharType="separate"/>
+      </w:r>
+      <w:r>
+        <w:rPr>
+          <w:rFonts w:ascii="Times New Roman" w:hAnsi="Times New Roman" w:cs="Times New Roman"/>
+          <w:sz w:val="24"/>
+          <w:lang w:val="fr-FR"/>
+        </w:rPr>
+        <w:t>[15]</w:t>
+      </w:r>
+      <w:r>
+        <w:rPr>
+          <w:rFonts w:ascii="Times New Roman" w:hAnsi="Times New Roman" w:cs="Times New Roman"/>
+          <w:sz w:val="24"/>
+          <w:szCs w:val="24"/>
+          <w:lang w:val="fr-FR"/>
+        </w:rPr>
+        <w:fldChar w:fldCharType="end"/>
+      </w:r>
+      <w:r>
+        <w:rPr>
+          <w:rFonts w:ascii="Times New Roman" w:hAnsi="Times New Roman" w:cs="Times New Roman"/>
+          <w:sz w:val="24"/>
+          <w:szCs w:val="24"/>
+          <w:lang w:val="fr-FR"/>
+        </w:rPr>
+        <w:t>.</w:t>
+      </w:r>
+    </w:p>
+    <w:p>
+      <w:pPr>
+        <w:pStyle w:val="Paragraphedeliste"/>
+        <w:numPr>
+          <w:ilvl w:val="0"/>
+          <w:numId w:val="27"/>
+        </w:numPr>
+        <w:spacing w:line="360" w:lineRule="auto"/>
+        <w:jc w:val="both"/>
+        <w:rPr>
+          <w:rFonts w:ascii="Times New Roman" w:hAnsi="Times New Roman" w:cs="Times New Roman"/>
+          <w:sz w:val="24"/>
+          <w:szCs w:val="24"/>
+          <w:lang w:val="fr-FR"/>
+        </w:rPr>
+      </w:pPr>
+      <w:r>
+        <w:rPr>
+          <w:rFonts w:ascii="Times New Roman" w:hAnsi="Times New Roman" w:cs="Times New Roman"/>
+          <w:b/>
+          <w:sz w:val="24"/>
+          <w:szCs w:val="24"/>
+          <w:lang w:val="fr-FR"/>
+        </w:rPr>
+        <w:t>value</w:t>
+      </w:r>
+      <w:r>
+        <w:rPr>
+          <w:rFonts w:ascii="Times New Roman" w:hAnsi="Times New Roman" w:cs="Times New Roman"/>
+          <w:sz w:val="24"/>
+          <w:szCs w:val="24"/>
+          <w:lang w:val="fr-FR"/>
+        </w:rPr>
+        <w:t xml:space="preserve"> : c'est le montan</w:t>
+      </w:r>
+      <w:r>
+        <w:rPr>
+          <w:rFonts w:ascii="Times New Roman" w:hAnsi="Times New Roman" w:cs="Times New Roman"/>
+          <w:sz w:val="24"/>
+          <w:szCs w:val="24"/>
+          <w:lang w:val="fr-FR"/>
+        </w:rPr>
+        <w:t>t de l'ETH (en Wei</w:t>
+      </w:r>
+      <w:r>
+        <w:rPr>
+          <w:rFonts w:ascii="Times New Roman" w:hAnsi="Times New Roman" w:cs="Times New Roman"/>
+          <w:sz w:val="24"/>
+          <w:szCs w:val="24"/>
+          <w:lang w:val="fr-FR"/>
+        </w:rPr>
+        <w:t>) à transférer de l'expéditeur au destinataire. Dans le cas des transactions de création de contrat intelligent, cette valeur correspond au solde (Balance) de départ dans le compte de contrat nouvellement créé.</w:t>
+      </w:r>
+      <w:r>
+        <w:rPr>
+          <w:rFonts w:ascii="Times New Roman" w:hAnsi="Times New Roman" w:cs="Times New Roman"/>
+          <w:sz w:val="24"/>
+          <w:szCs w:val="24"/>
+          <w:lang w:val="fr-FR"/>
+        </w:rPr>
+        <w:t xml:space="preserve"> </w:t>
+      </w:r>
+    </w:p>
+    <w:p>
+      <w:pPr>
+        <w:pStyle w:val="Paragraphedeliste"/>
+        <w:numPr>
+          <w:ilvl w:val="0"/>
+          <w:numId w:val="27"/>
+        </w:numPr>
+        <w:spacing w:line="360" w:lineRule="auto"/>
+        <w:jc w:val="both"/>
+        <w:rPr>
+          <w:rFonts w:ascii="Times New Roman" w:hAnsi="Times New Roman" w:cs="Times New Roman"/>
+          <w:sz w:val="24"/>
+          <w:szCs w:val="24"/>
+          <w:lang w:val="fr-FR"/>
+        </w:rPr>
+      </w:pPr>
+      <w:r>
+        <w:rPr>
+          <w:rFonts w:ascii="Times New Roman" w:hAnsi="Times New Roman" w:cs="Times New Roman"/>
+          <w:b/>
+          <w:sz w:val="24"/>
+          <w:szCs w:val="24"/>
+          <w:lang w:val="fr-FR"/>
+        </w:rPr>
+        <w:t>input data</w:t>
+      </w:r>
+      <w:r>
+        <w:rPr>
+          <w:rFonts w:ascii="Times New Roman" w:hAnsi="Times New Roman" w:cs="Times New Roman"/>
+          <w:sz w:val="24"/>
+          <w:szCs w:val="24"/>
+          <w:lang w:val="fr-FR"/>
+        </w:rPr>
+        <w:t xml:space="preserve"> : est un champ facultatif qui est souvent utilisé pour inclure des données arbitraires (par exemple, les nom, prénoms d'un étudiant dans le cas d'un contrat intelligent servant à enregistrer un diplôme universitaire). </w:t>
+      </w:r>
+    </w:p>
+    <w:p>
+      <w:pPr>
+        <w:pStyle w:val="Paragraphedeliste"/>
+        <w:numPr>
+          <w:ilvl w:val="0"/>
+          <w:numId w:val="27"/>
+        </w:numPr>
+        <w:spacing w:line="360" w:lineRule="auto"/>
+        <w:jc w:val="both"/>
+        <w:rPr>
+          <w:rFonts w:ascii="Times New Roman" w:hAnsi="Times New Roman" w:cs="Times New Roman"/>
+          <w:sz w:val="24"/>
+          <w:szCs w:val="24"/>
+          <w:lang w:val="fr-FR"/>
+        </w:rPr>
+      </w:pPr>
+      <w:r>
+        <w:rPr>
+          <w:rFonts w:ascii="Times New Roman" w:hAnsi="Times New Roman" w:cs="Times New Roman"/>
+          <w:b/>
+          <w:sz w:val="24"/>
+          <w:szCs w:val="24"/>
+          <w:lang w:val="fr-FR"/>
+        </w:rPr>
+        <w:t>gasLimit</w:t>
+      </w:r>
+      <w:r>
+        <w:rPr>
+          <w:rFonts w:ascii="Times New Roman" w:hAnsi="Times New Roman" w:cs="Times New Roman"/>
+          <w:sz w:val="24"/>
+          <w:szCs w:val="24"/>
+          <w:lang w:val="fr-FR"/>
+        </w:rPr>
+        <w:t xml:space="preserve"> : c'est la quantité maximale de gaz (estimée par l'EVM) pouvant être consommée pour l'exécution complète de la transaction. Ici, le gaz représente le coût informatique ou l'unité de mesure de la quantité d'efforts de calculs requis pour exécuter une opération sur le réseau Ethereum</w:t>
+      </w:r>
+      <w:r>
+        <w:rPr>
+          <w:rFonts w:ascii="Times New Roman" w:hAnsi="Times New Roman" w:cs="Times New Roman"/>
+          <w:sz w:val="24"/>
+          <w:szCs w:val="24"/>
+          <w:lang w:val="fr-FR"/>
+        </w:rPr>
+        <w:t xml:space="preserve"> </w:t>
+      </w:r>
+      <w:r>
+        <w:rPr>
+          <w:rFonts w:ascii="Times New Roman" w:hAnsi="Times New Roman" w:cs="Times New Roman"/>
+          <w:sz w:val="24"/>
+          <w:szCs w:val="24"/>
+          <w:lang w:val="fr-FR"/>
+        </w:rPr>
+        <w:fldChar w:fldCharType="begin"/>
+      </w:r>
+      <w:r>
+        <w:rPr>
+          <w:rFonts w:ascii="Times New Roman" w:hAnsi="Times New Roman" w:cs="Times New Roman"/>
+          <w:sz w:val="24"/>
+          <w:szCs w:val="24"/>
+          <w:lang w:val="fr-FR"/>
+        </w:rPr>
+        <w:instrText xml:space="preserve"> ADDIN ZOTERO_ITEM CSL_CITATION {"citationID":"FVt74fye","properties":{"formattedCitation":"[40]","plainCitation":"[40]","noteIndex":0},"citationItems":[{"id":110,"uris":["http://zotero.org/users/16284513/items/MVZBTPPK"],"itemData":{"id":110,"type":"webpage","abstract":"Ethereum est une plateforme monétaire globale et décentralisée qui propose également de nouveaux types d'applications. Sur Ethereum, vous pouvez écrire du code qui contrôle de la monnaie, et construire des applications accessibles partout dans le monde.","container-title":"ethereum.org","language":"fr","title":"Gaz et frais","URL":"https://ethereum.org/fr/developers/docs/gas/","accessed":{"date-parts":[["2025",2,15]]},"issued":{"date-parts":[["2025",1,14]]}}}],"schema":"https://github.com/citation-style-language/schema/raw/master/csl-citation.json"} </w:instrText>
+      </w:r>
+      <w:r>
+        <w:rPr>
+          <w:rFonts w:ascii="Times New Roman" w:hAnsi="Times New Roman" w:cs="Times New Roman"/>
+          <w:sz w:val="24"/>
+          <w:szCs w:val="24"/>
+          <w:lang w:val="fr-FR"/>
+        </w:rPr>
+        <w:fldChar w:fldCharType="separate"/>
+      </w:r>
+      <w:r>
+        <w:rPr>
+          <w:rFonts w:ascii="Times New Roman" w:hAnsi="Times New Roman" w:cs="Times New Roman"/>
+          <w:sz w:val="24"/>
+          <w:lang w:val="fr-FR"/>
+        </w:rPr>
+        <w:t>[40]</w:t>
+      </w:r>
+      <w:r>
+        <w:rPr>
+          <w:rFonts w:ascii="Times New Roman" w:hAnsi="Times New Roman" w:cs="Times New Roman"/>
+          <w:sz w:val="24"/>
+          <w:szCs w:val="24"/>
+          <w:lang w:val="fr-FR"/>
+        </w:rPr>
+        <w:fldChar w:fldCharType="end"/>
+      </w:r>
+      <w:r>
+        <w:rPr>
+          <w:rFonts w:ascii="Times New Roman" w:hAnsi="Times New Roman" w:cs="Times New Roman"/>
+          <w:sz w:val="24"/>
+          <w:szCs w:val="24"/>
+          <w:lang w:val="fr-FR"/>
+        </w:rPr>
+        <w:t>.</w:t>
+      </w:r>
+      <w:r>
+        <w:rPr>
+          <w:rFonts w:ascii="Times New Roman" w:hAnsi="Times New Roman" w:cs="Times New Roman"/>
+          <w:sz w:val="24"/>
+          <w:szCs w:val="24"/>
+          <w:lang w:val="fr-FR"/>
+        </w:rPr>
+        <w:t xml:space="preserve"> Une transaction simple de transfert requière 21 000 unités de gaz.</w:t>
+      </w:r>
+    </w:p>
+    <w:p>
+      <w:pPr>
+        <w:pStyle w:val="Paragraphedeliste"/>
+        <w:numPr>
+          <w:ilvl w:val="0"/>
+          <w:numId w:val="27"/>
+        </w:numPr>
+        <w:spacing w:line="360" w:lineRule="auto"/>
+        <w:jc w:val="both"/>
+        <w:rPr>
+          <w:rFonts w:ascii="Times New Roman" w:hAnsi="Times New Roman" w:cs="Times New Roman"/>
+          <w:sz w:val="24"/>
+          <w:szCs w:val="24"/>
+          <w:lang w:val="fr-FR"/>
+        </w:rPr>
+      </w:pPr>
+      <w:r>
+        <w:rPr>
+          <w:rFonts w:ascii="Times New Roman" w:hAnsi="Times New Roman" w:cs="Times New Roman"/>
+          <w:b/>
+          <w:sz w:val="24"/>
+          <w:szCs w:val="24"/>
+          <w:lang w:val="fr-FR"/>
+        </w:rPr>
+        <w:t>maxPriorityFeePerGas</w:t>
+      </w:r>
+      <w:r>
+        <w:rPr>
+          <w:rFonts w:ascii="Times New Roman" w:hAnsi="Times New Roman" w:cs="Times New Roman"/>
+          <w:sz w:val="24"/>
+          <w:szCs w:val="24"/>
+          <w:lang w:val="fr-FR"/>
+        </w:rPr>
+        <w:t xml:space="preserve"> (ou pourboire) : c'est la quantité maximale de gaz à inclure comme pourboire pour le validateur (uniquement) de la transaction. Ce montant incite le validateur à traiter la transaction plus rapidement.</w:t>
+      </w:r>
+    </w:p>
+    <w:p>
+      <w:pPr>
+        <w:pStyle w:val="Paragraphedeliste"/>
+        <w:numPr>
+          <w:ilvl w:val="0"/>
+          <w:numId w:val="27"/>
+        </w:numPr>
+        <w:spacing w:line="360" w:lineRule="auto"/>
+        <w:jc w:val="both"/>
+        <w:rPr>
+          <w:rFonts w:ascii="Times New Roman" w:hAnsi="Times New Roman" w:cs="Times New Roman"/>
+          <w:sz w:val="24"/>
+          <w:szCs w:val="24"/>
+          <w:lang w:val="fr-FR"/>
+        </w:rPr>
+      </w:pPr>
+      <w:r>
+        <w:rPr>
+          <w:rFonts w:ascii="Times New Roman" w:hAnsi="Times New Roman" w:cs="Times New Roman"/>
+          <w:b/>
+          <w:sz w:val="24"/>
+          <w:szCs w:val="24"/>
+          <w:lang w:val="fr-FR"/>
+        </w:rPr>
+        <w:t>maxFeePerGas</w:t>
+      </w:r>
+      <w:r>
+        <w:rPr>
+          <w:rFonts w:ascii="Times New Roman" w:hAnsi="Times New Roman" w:cs="Times New Roman"/>
+          <w:sz w:val="24"/>
+          <w:szCs w:val="24"/>
+          <w:lang w:val="fr-FR"/>
+        </w:rPr>
+        <w:t xml:space="preserve"> : c'est le montant maximum que l'expéditeur est prêt à payer par unité de gaz pour la transaction. Donc </w:t>
+      </w:r>
+      <w:r>
+        <w:rPr>
+          <w:rFonts w:ascii="Times New Roman" w:hAnsi="Times New Roman" w:cs="Times New Roman"/>
+          <w:i/>
+          <w:sz w:val="24"/>
+          <w:szCs w:val="24"/>
+          <w:lang w:val="fr-FR"/>
+        </w:rPr>
+        <w:t xml:space="preserve">maxFeePerGas </w:t>
+      </w:r>
+      <w:r>
+        <w:rPr>
+          <w:rFonts w:ascii="Times New Roman" w:hAnsi="Times New Roman" w:cs="Times New Roman"/>
+          <w:b/>
+          <w:i/>
+          <w:sz w:val="24"/>
+          <w:szCs w:val="24"/>
+          <w:lang w:val="fr-FR"/>
+        </w:rPr>
+        <w:t>=</w:t>
+      </w:r>
+      <w:r>
+        <w:rPr>
+          <w:rFonts w:ascii="Times New Roman" w:hAnsi="Times New Roman" w:cs="Times New Roman"/>
+          <w:i/>
+          <w:sz w:val="24"/>
+          <w:szCs w:val="24"/>
+          <w:lang w:val="fr-FR"/>
+        </w:rPr>
+        <w:t xml:space="preserve"> baseFeePerGas </w:t>
+      </w:r>
+      <w:r>
+        <w:rPr>
+          <w:rFonts w:ascii="Times New Roman" w:hAnsi="Times New Roman" w:cs="Times New Roman"/>
+          <w:b/>
+          <w:i/>
+          <w:sz w:val="24"/>
+          <w:szCs w:val="24"/>
+          <w:lang w:val="fr-FR"/>
+        </w:rPr>
+        <w:t>+</w:t>
+      </w:r>
+      <w:r>
+        <w:rPr>
+          <w:rFonts w:ascii="Times New Roman" w:hAnsi="Times New Roman" w:cs="Times New Roman"/>
+          <w:i/>
+          <w:sz w:val="24"/>
+          <w:szCs w:val="24"/>
+          <w:lang w:val="fr-FR"/>
+        </w:rPr>
+        <w:t xml:space="preserve"> maxPriorityFeePerGas</w:t>
+      </w:r>
+      <w:r>
+        <w:rPr>
+          <w:rFonts w:ascii="Times New Roman" w:hAnsi="Times New Roman" w:cs="Times New Roman"/>
+          <w:sz w:val="24"/>
+          <w:szCs w:val="24"/>
+          <w:lang w:val="fr-FR"/>
+        </w:rPr>
+        <w:t xml:space="preserve"> ; où baseFeePerGas = frais de base du réseau qui est ajusté dynamiquement en fonction de la congestion du réseau.</w:t>
+      </w:r>
+      <w:r>
+        <w:rPr>
+          <w:rFonts w:ascii="Times New Roman" w:hAnsi="Times New Roman" w:cs="Times New Roman"/>
+          <w:sz w:val="24"/>
+          <w:szCs w:val="24"/>
+          <w:lang w:val="fr-FR"/>
+        </w:rPr>
+        <w:t xml:space="preserve"> </w:t>
+      </w:r>
+      <w:r>
+        <w:rPr>
+          <w:rFonts w:ascii="Times New Roman" w:hAnsi="Times New Roman" w:cs="Times New Roman"/>
+          <w:sz w:val="24"/>
+          <w:szCs w:val="24"/>
+          <w:lang w:val="fr-FR"/>
+        </w:rPr>
+        <w:t>Mais si à la fin de l'opération, le montant total réel payé ne vaut pas le maxFeePerGas initial, le re</w:t>
+      </w:r>
+      <w:r>
+        <w:rPr>
+          <w:rFonts w:ascii="Times New Roman" w:hAnsi="Times New Roman" w:cs="Times New Roman"/>
+          <w:sz w:val="24"/>
+          <w:szCs w:val="24"/>
+          <w:lang w:val="fr-FR"/>
+        </w:rPr>
+        <w:t>liquat (</w:t>
+      </w:r>
+      <w:r>
+        <w:rPr>
+          <w:rFonts w:ascii="Times New Roman" w:hAnsi="Times New Roman" w:cs="Times New Roman"/>
+          <w:i/>
+          <w:sz w:val="24"/>
+          <w:szCs w:val="24"/>
+          <w:lang w:val="fr-FR"/>
+        </w:rPr>
+        <w:t xml:space="preserve">maxFeePerGas </w:t>
+      </w:r>
+      <w:r>
+        <w:rPr>
+          <w:rFonts w:ascii="Times New Roman" w:hAnsi="Times New Roman" w:cs="Times New Roman"/>
+          <w:b/>
+          <w:i/>
+          <w:sz w:val="24"/>
+          <w:szCs w:val="24"/>
+          <w:lang w:val="fr-FR"/>
+        </w:rPr>
+        <w:t>–</w:t>
+      </w:r>
+      <w:r>
+        <w:rPr>
+          <w:rFonts w:ascii="Times New Roman" w:hAnsi="Times New Roman" w:cs="Times New Roman"/>
+          <w:i/>
+          <w:sz w:val="24"/>
+          <w:szCs w:val="24"/>
+          <w:lang w:val="fr-FR"/>
+        </w:rPr>
+        <w:t xml:space="preserve"> (</w:t>
+      </w:r>
+      <w:r>
+        <w:rPr>
+          <w:rFonts w:ascii="Times New Roman" w:hAnsi="Times New Roman" w:cs="Times New Roman"/>
+          <w:i/>
+          <w:sz w:val="24"/>
+          <w:szCs w:val="24"/>
+          <w:lang w:val="fr-FR"/>
+        </w:rPr>
+        <w:t xml:space="preserve">baseFeePerGas </w:t>
+      </w:r>
+      <w:r>
+        <w:rPr>
+          <w:rFonts w:ascii="Times New Roman" w:hAnsi="Times New Roman" w:cs="Times New Roman"/>
+          <w:b/>
+          <w:i/>
+          <w:sz w:val="24"/>
+          <w:szCs w:val="24"/>
+          <w:lang w:val="fr-FR"/>
+        </w:rPr>
+        <w:t>+</w:t>
+      </w:r>
+      <w:r>
+        <w:rPr>
+          <w:rFonts w:ascii="Times New Roman" w:hAnsi="Times New Roman" w:cs="Times New Roman"/>
+          <w:i/>
+          <w:sz w:val="24"/>
+          <w:szCs w:val="24"/>
+          <w:lang w:val="fr-FR"/>
+        </w:rPr>
+        <w:t xml:space="preserve"> maxPriorityFeePerGas)</w:t>
+      </w:r>
+      <w:r>
+        <w:rPr>
+          <w:rFonts w:ascii="Times New Roman" w:hAnsi="Times New Roman" w:cs="Times New Roman"/>
+          <w:sz w:val="24"/>
+          <w:szCs w:val="24"/>
+          <w:lang w:val="fr-FR"/>
+        </w:rPr>
+        <w:t>) est retourné à l'expéditeur.</w:t>
+      </w:r>
+    </w:p>
+    <w:p>
+      <w:pPr>
+        <w:pStyle w:val="Paragraphedeliste"/>
+        <w:spacing w:line="360" w:lineRule="auto"/>
+        <w:jc w:val="both"/>
+        <w:rPr>
+          <w:rFonts w:ascii="Times New Roman" w:hAnsi="Times New Roman" w:cs="Times New Roman"/>
+          <w:sz w:val="24"/>
+          <w:szCs w:val="24"/>
+          <w:lang w:val="fr-FR"/>
+        </w:rPr>
+      </w:pPr>
     </w:p>
     <w:p>
       <w:pPr>
@@ -33081,6 +33897,236 @@
           <w:lang w:val="fr-FR"/>
         </w:rPr>
       </w:pPr>
+      <w:r>
+        <w:rPr>
+          <w:rFonts w:ascii="Times New Roman" w:hAnsi="Times New Roman" w:cs="Times New Roman"/>
+          <w:sz w:val="24"/>
+          <w:szCs w:val="24"/>
+          <w:lang w:val="fr-FR"/>
+        </w:rPr>
+        <w:lastRenderedPageBreak/>
+        <w:t xml:space="preserve">Un bloc est un regroupement (généralement des dizaines à des centaines) de transactions. Sur Ethereum, les blocs sont créés et engagés toutes les 12 secondes.    Un bloc Ethereum a deux (02) parties : l'entête et le corps. </w:t>
+      </w:r>
+    </w:p>
+    <w:p>
+      <w:pPr>
+        <w:spacing w:line="360" w:lineRule="auto"/>
+        <w:jc w:val="both"/>
+        <w:rPr>
+          <w:rFonts w:ascii="Times New Roman" w:hAnsi="Times New Roman" w:cs="Times New Roman"/>
+          <w:sz w:val="24"/>
+          <w:szCs w:val="24"/>
+          <w:lang w:val="fr-FR"/>
+        </w:rPr>
+      </w:pPr>
+      <w:r>
+        <w:rPr>
+          <w:rFonts w:ascii="Times New Roman" w:hAnsi="Times New Roman" w:cs="Times New Roman"/>
+          <w:sz w:val="24"/>
+          <w:szCs w:val="24"/>
+          <w:lang w:val="fr-FR"/>
+        </w:rPr>
+        <w:fldChar w:fldCharType="begin"/>
+      </w:r>
+      <w:r>
+        <w:rPr>
+          <w:rFonts w:ascii="Times New Roman" w:hAnsi="Times New Roman" w:cs="Times New Roman"/>
+          <w:sz w:val="24"/>
+          <w:szCs w:val="24"/>
+          <w:lang w:val="fr-FR"/>
+        </w:rPr>
+        <w:instrText xml:space="preserve"> ADDIN ZOTERO_ITEM CSL_CITATION {"citationID":"8VVMreO1","properties":{"formattedCitation":"[41]","plainCitation":"[41]","noteIndex":0},"citationItems":[{"id":112,"uris":["http://zotero.org/users/16284513/items/H6HNQUEF"],"itemData":{"id":112,"type":"webpage","abstract":"Présentation des blocs de la blockchain Ethereum, leur structure de données, pourquoi ils sont nécessaires et comment ils sont créés.","container-title":"ethereum.org","language":"fr","title":"Blocs","URL":"https://ethereum.org/fr/developers/docs/blocks/","accessed":{"date-parts":[["2025",2,17]]},"issued":{"date-parts":[["2024",5,26]]}}}],"schema":"https://github.com/citation-style-language/schema/raw/master/csl-citation.json"} </w:instrText>
+      </w:r>
+      <w:r>
+        <w:rPr>
+          <w:rFonts w:ascii="Times New Roman" w:hAnsi="Times New Roman" w:cs="Times New Roman"/>
+          <w:sz w:val="24"/>
+          <w:szCs w:val="24"/>
+          <w:lang w:val="fr-FR"/>
+        </w:rPr>
+        <w:fldChar w:fldCharType="separate"/>
+      </w:r>
+      <w:r>
+        <w:rPr>
+          <w:rFonts w:ascii="Times New Roman" w:hAnsi="Times New Roman" w:cs="Times New Roman"/>
+          <w:sz w:val="24"/>
+          <w:lang w:val="fr-FR"/>
+        </w:rPr>
+        <w:t>[41]</w:t>
+      </w:r>
+      <w:r>
+        <w:rPr>
+          <w:rFonts w:ascii="Times New Roman" w:hAnsi="Times New Roman" w:cs="Times New Roman"/>
+          <w:sz w:val="24"/>
+          <w:szCs w:val="24"/>
+          <w:lang w:val="fr-FR"/>
+        </w:rPr>
+        <w:fldChar w:fldCharType="end"/>
+      </w:r>
+      <w:r>
+        <w:rPr>
+          <w:rFonts w:ascii="Times New Roman" w:hAnsi="Times New Roman" w:cs="Times New Roman"/>
+          <w:sz w:val="24"/>
+          <w:szCs w:val="24"/>
+          <w:lang w:val="fr-FR"/>
+        </w:rPr>
+        <w:t xml:space="preserve"> </w:t>
+      </w:r>
+      <w:r>
+        <w:rPr>
+          <w:rFonts w:ascii="Times New Roman" w:hAnsi="Times New Roman" w:cs="Times New Roman"/>
+          <w:sz w:val="24"/>
+          <w:szCs w:val="24"/>
+          <w:lang w:val="fr-FR"/>
+        </w:rPr>
+        <w:t xml:space="preserve">L'entête d'un bloc contient les informations telles que </w:t>
+      </w:r>
+      <w:r>
+        <w:rPr>
+          <w:rFonts w:ascii="Times New Roman" w:hAnsi="Times New Roman" w:cs="Times New Roman"/>
+          <w:sz w:val="24"/>
+          <w:szCs w:val="24"/>
+          <w:lang w:val="fr-FR"/>
+        </w:rPr>
+        <w:t>slot</w:t>
+      </w:r>
+      <w:r>
+        <w:rPr>
+          <w:rFonts w:ascii="Times New Roman" w:hAnsi="Times New Roman" w:cs="Times New Roman"/>
+          <w:sz w:val="24"/>
+          <w:szCs w:val="24"/>
+          <w:lang w:val="fr-FR"/>
+        </w:rPr>
+        <w:t xml:space="preserve"> (créneau auquel appartient le bloc), proposer_index (ID du validateur proposant le bloc), parent_root (hachage du bloc précédent), state_root (hachage racine de l'objet état), et </w:t>
+      </w:r>
+      <w:r>
+        <w:rPr>
+          <w:rFonts w:ascii="Times New Roman" w:hAnsi="Times New Roman" w:cs="Times New Roman"/>
+          <w:sz w:val="24"/>
+          <w:szCs w:val="24"/>
+          <w:lang w:val="fr-FR"/>
+        </w:rPr>
+        <w:t>body</w:t>
+      </w:r>
+      <w:r>
+        <w:rPr>
+          <w:rFonts w:ascii="Times New Roman" w:hAnsi="Times New Roman" w:cs="Times New Roman"/>
+          <w:sz w:val="24"/>
+          <w:szCs w:val="24"/>
+          <w:lang w:val="fr-FR"/>
+        </w:rPr>
+        <w:t xml:space="preserve"> (qui </w:t>
+      </w:r>
+      <w:r>
+        <w:rPr>
+          <w:rFonts w:ascii="Times New Roman" w:hAnsi="Times New Roman" w:cs="Times New Roman"/>
+          <w:sz w:val="24"/>
+          <w:szCs w:val="24"/>
+          <w:lang w:val="fr-FR"/>
+        </w:rPr>
+        <w:t xml:space="preserve">contient </w:t>
+      </w:r>
+      <w:r>
+        <w:rPr>
+          <w:rFonts w:ascii="Times New Roman" w:hAnsi="Times New Roman" w:cs="Times New Roman"/>
+          <w:sz w:val="24"/>
+          <w:szCs w:val="24"/>
+          <w:lang w:val="fr-FR"/>
+        </w:rPr>
+        <w:t xml:space="preserve">aussi </w:t>
+      </w:r>
+      <w:r>
+        <w:rPr>
+          <w:rFonts w:ascii="Times New Roman" w:hAnsi="Times New Roman" w:cs="Times New Roman"/>
+          <w:sz w:val="24"/>
+          <w:szCs w:val="24"/>
+          <w:lang w:val="fr-FR"/>
+        </w:rPr>
+        <w:t xml:space="preserve">plusieurs autres champs). Le corps du bloc contient aussi plusieurs champs d'information tels que randao_reveal, eth1_data, attestations, voluntary_exits, execution_payload, etc. </w:t>
+      </w:r>
+    </w:p>
+    <w:p>
+      <w:pPr>
+        <w:spacing w:line="360" w:lineRule="auto"/>
+        <w:jc w:val="both"/>
+        <w:rPr>
+          <w:rFonts w:ascii="Times New Roman" w:hAnsi="Times New Roman" w:cs="Times New Roman"/>
+          <w:sz w:val="24"/>
+          <w:szCs w:val="24"/>
+          <w:lang w:val="fr-FR"/>
+        </w:rPr>
+      </w:pPr>
+      <w:r>
+        <w:rPr>
+          <w:rFonts w:ascii="Times New Roman" w:hAnsi="Times New Roman" w:cs="Times New Roman"/>
+          <w:sz w:val="24"/>
+          <w:szCs w:val="24"/>
+          <w:lang w:val="fr-FR"/>
+        </w:rPr>
+        <w:t>Chaque bloc a une taille cible dont la limite est de 15 millions de gaz. Mais cette limite peut être ajustée à la hausse ou à la baisse par un facteur de 1/1024 par rapport à la limite de gaz du bloc précédent</w:t>
+      </w:r>
+      <w:r>
+        <w:rPr>
+          <w:rFonts w:ascii="Times New Roman" w:hAnsi="Times New Roman" w:cs="Times New Roman"/>
+          <w:sz w:val="24"/>
+          <w:szCs w:val="24"/>
+          <w:lang w:val="fr-FR"/>
+        </w:rPr>
+        <w:t xml:space="preserve"> </w:t>
+      </w:r>
+      <w:r>
+        <w:rPr>
+          <w:rFonts w:ascii="Times New Roman" w:hAnsi="Times New Roman" w:cs="Times New Roman"/>
+          <w:sz w:val="24"/>
+          <w:szCs w:val="24"/>
+          <w:lang w:val="fr-FR"/>
+        </w:rPr>
+        <w:fldChar w:fldCharType="begin"/>
+      </w:r>
+      <w:r>
+        <w:rPr>
+          <w:rFonts w:ascii="Times New Roman" w:hAnsi="Times New Roman" w:cs="Times New Roman"/>
+          <w:sz w:val="24"/>
+          <w:szCs w:val="24"/>
+          <w:lang w:val="fr-FR"/>
+        </w:rPr>
+        <w:instrText xml:space="preserve"> ADDIN ZOTERO_ITEM CSL_CITATION {"citationID":"tfcIrcoI","properties":{"formattedCitation":"[41]","plainCitation":"[41]","noteIndex":0},"citationItems":[{"id":112,"uris":["http://zotero.org/users/16284513/items/H6HNQUEF"],"itemData":{"id":112,"type":"webpage","abstract":"Présentation des blocs de la blockchain Ethereum, leur structure de données, pourquoi ils sont nécessaires et comment ils sont créés.","container-title":"ethereum.org","language":"fr","title":"Blocs","URL":"https://ethereum.org/fr/developers/docs/blocks/","accessed":{"date-parts":[["2025",2,17]]},"issued":{"date-parts":[["2024",5,26]]}}}],"schema":"https://github.com/citation-style-language/schema/raw/master/csl-citation.json"} </w:instrText>
+      </w:r>
+      <w:r>
+        <w:rPr>
+          <w:rFonts w:ascii="Times New Roman" w:hAnsi="Times New Roman" w:cs="Times New Roman"/>
+          <w:sz w:val="24"/>
+          <w:szCs w:val="24"/>
+          <w:lang w:val="fr-FR"/>
+        </w:rPr>
+        <w:fldChar w:fldCharType="separate"/>
+      </w:r>
+      <w:r>
+        <w:rPr>
+          <w:rFonts w:ascii="Times New Roman" w:hAnsi="Times New Roman" w:cs="Times New Roman"/>
+          <w:sz w:val="24"/>
+          <w:lang w:val="fr-FR"/>
+        </w:rPr>
+        <w:t>[41]</w:t>
+      </w:r>
+      <w:r>
+        <w:rPr>
+          <w:rFonts w:ascii="Times New Roman" w:hAnsi="Times New Roman" w:cs="Times New Roman"/>
+          <w:sz w:val="24"/>
+          <w:szCs w:val="24"/>
+          <w:lang w:val="fr-FR"/>
+        </w:rPr>
+        <w:fldChar w:fldCharType="end"/>
+      </w:r>
+      <w:r>
+        <w:rPr>
+          <w:rFonts w:ascii="Times New Roman" w:hAnsi="Times New Roman" w:cs="Times New Roman"/>
+          <w:sz w:val="24"/>
+          <w:szCs w:val="24"/>
+          <w:lang w:val="fr-FR"/>
+        </w:rPr>
+        <w:t>. En tout état de cause, la quantité de gaz dépensée par toutes les transactions d'un bloc doit être inférieure à la limite de gaz dudit bloc.</w:t>
+      </w:r>
     </w:p>
     <w:p>
       <w:pPr>
@@ -33164,7 +34210,7 @@
           <w:szCs w:val="24"/>
           <w:lang w:val="fr-FR"/>
         </w:rPr>
-        <w:instrText xml:space="preserve"> ADDIN ZOTERO_ITEM CSL_CITATION {"citationID":"NyNjtW5L","properties":{"formattedCitation":"[39]","plainCitation":"[39]","noteIndex":0},"citationItems":[{"id":93,"uris":["http://zotero.org/users/16284513/items/4IBNTGC2"],"itemData":{"id":93,"type":"webpage","abstract":"Une introduction pour développeur à la cryptomonnaie ether.","container-title":"ethereum.org","language":"fr","title":"Introduction à l'ether","URL":"https://ethereum.org/fr/developers/docs/intro-to-ether/","accessed":{"date-parts":[["2025",2,12]]},"issued":{"date-parts":[["2024",12,13]]}}}],"schema":"https://github.com/citation-style-language/schema/raw/master/csl-citation.json"} </w:instrText>
+        <w:instrText xml:space="preserve"> ADDIN ZOTERO_ITEM CSL_CITATION {"citationID":"NyNjtW5L","properties":{"formattedCitation":"[42]","plainCitation":"[42]","noteIndex":0},"citationItems":[{"id":93,"uris":["http://zotero.org/users/16284513/items/4IBNTGC2"],"itemData":{"id":93,"type":"webpage","abstract":"Une introduction pour développeur à la cryptomonnaie ether.","container-title":"ethereum.org","language":"fr","title":"Introduction à l'ether","URL":"https://ethereum.org/fr/developers/docs/intro-to-ether/","accessed":{"date-parts":[["2025",2,12]]},"issued":{"date-parts":[["2024",12,13]]}}}],"schema":"https://github.com/citation-style-language/schema/raw/master/csl-citation.json"} </w:instrText>
       </w:r>
       <w:r>
         <w:rPr>
@@ -33181,7 +34227,7 @@
           <w:sz w:val="24"/>
           <w:lang w:val="fr-FR"/>
         </w:rPr>
-        <w:t>[39]</w:t>
+        <w:t>[42]</w:t>
       </w:r>
       <w:r>
         <w:rPr>
@@ -33512,6 +34558,63 @@
           <w:vertAlign w:val="superscript"/>
           <w:lang w:val="fr-FR"/>
         </w:rPr>
+        <w:t>9</w:t>
+      </w:r>
+      <w:r>
+        <w:rPr>
+          <w:rFonts w:ascii="Times New Roman" w:hAnsi="Times New Roman" w:cs="Times New Roman"/>
+          <w:sz w:val="24"/>
+          <w:szCs w:val="24"/>
+          <w:lang w:val="fr-FR"/>
+        </w:rPr>
+        <w:t xml:space="preserve"> Gwei</w:t>
+      </w:r>
+      <w:r>
+        <w:rPr>
+          <w:rFonts w:ascii="Times New Roman" w:hAnsi="Times New Roman" w:cs="Times New Roman"/>
+          <w:sz w:val="24"/>
+          <w:szCs w:val="24"/>
+          <w:lang w:val="fr-FR"/>
+        </w:rPr>
+        <w:t xml:space="preserve"> </w:t>
+      </w:r>
+      <w:r>
+        <w:rPr>
+          <w:rFonts w:ascii="Times New Roman" w:hAnsi="Times New Roman" w:cs="Times New Roman"/>
+          <w:sz w:val="24"/>
+          <w:szCs w:val="24"/>
+          <w:lang w:val="fr-FR"/>
+        </w:rPr>
+        <w:t>=</w:t>
+      </w:r>
+      <w:r>
+        <w:rPr>
+          <w:rFonts w:ascii="Times New Roman" w:hAnsi="Times New Roman" w:cs="Times New Roman"/>
+          <w:sz w:val="24"/>
+          <w:szCs w:val="24"/>
+          <w:lang w:val="fr-FR"/>
+        </w:rPr>
+        <w:t xml:space="preserve"> </w:t>
+      </w:r>
+      <w:r>
+        <w:rPr>
+          <w:rFonts w:ascii="Times New Roman" w:hAnsi="Times New Roman" w:cs="Times New Roman"/>
+          <w:b/>
+          <w:sz w:val="24"/>
+          <w:szCs w:val="24"/>
+          <w:lang w:val="fr-FR"/>
+        </w:rPr>
+        <w:t>10</w:t>
+      </w:r>
+      <w:r>
+        <w:rPr>
+          <w:rFonts w:ascii="Times New Roman" w:hAnsi="Times New Roman" w:cs="Times New Roman"/>
+          <w:b/>
+          <w:sz w:val="24"/>
+          <w:szCs w:val="24"/>
+          <w:vertAlign w:val="superscript"/>
+          <w:lang w:val="fr-FR"/>
+        </w:rPr>
         <w:t>18</w:t>
       </w:r>
       <w:r>
@@ -33530,55 +34633,16 @@
           <w:szCs w:val="24"/>
           <w:lang w:val="fr-FR"/>
         </w:rPr>
-        <w:t xml:space="preserve">Wei </w:t>
-      </w:r>
-      <w:r>
-        <w:rPr>
-          <w:rFonts w:ascii="Times New Roman" w:hAnsi="Times New Roman" w:cs="Times New Roman"/>
-          <w:sz w:val="24"/>
-          <w:szCs w:val="24"/>
-          <w:lang w:val="fr-FR"/>
-        </w:rPr>
-        <w:t>=</w:t>
-      </w:r>
-      <w:r>
-        <w:rPr>
-          <w:rFonts w:ascii="Times New Roman" w:hAnsi="Times New Roman" w:cs="Times New Roman"/>
-          <w:sz w:val="24"/>
-          <w:szCs w:val="24"/>
-          <w:lang w:val="fr-FR"/>
-        </w:rPr>
-        <w:t xml:space="preserve"> </w:t>
-      </w:r>
-      <w:r>
-        <w:rPr>
-          <w:rFonts w:ascii="Times New Roman" w:hAnsi="Times New Roman" w:cs="Times New Roman"/>
-          <w:b/>
-          <w:sz w:val="24"/>
-          <w:szCs w:val="24"/>
-          <w:lang w:val="fr-FR"/>
-        </w:rPr>
-        <w:t>10</w:t>
-      </w:r>
-      <w:r>
-        <w:rPr>
-          <w:rFonts w:ascii="Times New Roman" w:hAnsi="Times New Roman" w:cs="Times New Roman"/>
-          <w:b/>
-          <w:sz w:val="24"/>
-          <w:szCs w:val="24"/>
-          <w:vertAlign w:val="superscript"/>
-          <w:lang w:val="fr-FR"/>
-        </w:rPr>
-        <w:t>9</w:t>
-      </w:r>
-      <w:r>
-        <w:rPr>
-          <w:rFonts w:ascii="Times New Roman" w:hAnsi="Times New Roman" w:cs="Times New Roman"/>
-          <w:sz w:val="24"/>
-          <w:szCs w:val="24"/>
-          <w:lang w:val="fr-FR"/>
-        </w:rPr>
-        <w:t xml:space="preserve"> Gwei.</w:t>
+        <w:t>Wei</w:t>
+      </w:r>
+      <w:r>
+        <w:rPr>
+          <w:rFonts w:ascii="Times New Roman" w:hAnsi="Times New Roman" w:cs="Times New Roman"/>
+          <w:sz w:val="24"/>
+          <w:szCs w:val="24"/>
+          <w:lang w:val="fr-FR"/>
+        </w:rPr>
+        <w:t>.</w:t>
       </w:r>
     </w:p>
     <w:p>
@@ -33779,7 +34843,17 @@
           <w:szCs w:val="24"/>
           <w:lang w:val="fr-FR"/>
         </w:rPr>
-        <w:t xml:space="preserve"> rendre public sur le réseau, moyennant des frais (ETH) payés au réseau. Aussi, tout utilisateur peut invoquer et exécuter ledit contrat intelligent, encore moyennant frais (ETH) payés au réseau.</w:t>
+        <w:t xml:space="preserve"> rendre public sur le réseau, moyennant des frais (ETH) payés au réseau. </w:t>
+      </w:r>
+      <w:r>
+        <w:rPr>
+          <w:rFonts w:ascii="Times New Roman" w:hAnsi="Times New Roman" w:cs="Times New Roman"/>
+          <w:sz w:val="24"/>
+          <w:szCs w:val="24"/>
+          <w:lang w:val="fr-FR"/>
+        </w:rPr>
+        <w:lastRenderedPageBreak/>
+        <w:t>Aussi, tout utilisateur peut invoquer et exécuter ledit contrat intelligent, encore moyennant frais (ETH) payés au réseau.</w:t>
       </w:r>
     </w:p>
     <w:p>
@@ -33818,7 +34892,7 @@
           <w:szCs w:val="24"/>
           <w:lang w:val="fr-FR"/>
         </w:rPr>
-        <w:instrText xml:space="preserve"> ADDIN ZOTERO_ITEM CSL_CITATION {"citationID":"TVURSKD8","properties":{"formattedCitation":"[40]","plainCitation":"[40]","noteIndex":0},"citationItems":[{"id":95,"uris":["http://zotero.org/users/16284513/items/WX7CV9UI"],"itemData":{"id":95,"type":"webpage","abstract":"Présentation des contrats intelligents, axée sur leurs caractéristiques uniques et leurs limites","container-title":"ethereum.org","language":"fr","title":"Introduction aux contrats intelligents","URL":"https://ethereum.org/fr/developers/docs/smart-contracts/","accessed":{"date-parts":[["2025",2,12]]}}}],"schema":"https://github.com/citation-style-language/schema/raw/master/csl-citation.json"} </w:instrText>
+        <w:instrText xml:space="preserve"> ADDIN ZOTERO_ITEM CSL_CITATION {"citationID":"TVURSKD8","properties":{"formattedCitation":"[43]","plainCitation":"[43]","noteIndex":0},"citationItems":[{"id":95,"uris":["http://zotero.org/users/16284513/items/WX7CV9UI"],"itemData":{"id":95,"type":"webpage","abstract":"Présentation des contrats intelligents, axée sur leurs caractéristiques uniques et leurs limites","container-title":"ethereum.org","language":"fr","title":"Introduction aux contrats intelligents","URL":"https://ethereum.org/fr/developers/docs/smart-contracts/","accessed":{"date-parts":[["2025",2,12]]}}}],"schema":"https://github.com/citation-style-language/schema/raw/master/csl-citation.json"} </w:instrText>
       </w:r>
       <w:r>
         <w:rPr>
@@ -33835,7 +34909,7 @@
           <w:sz w:val="24"/>
           <w:lang w:val="fr-FR"/>
         </w:rPr>
-        <w:t>[40]</w:t>
+        <w:t>[43]</w:t>
       </w:r>
       <w:r>
         <w:rPr>
@@ -34072,17 +35146,7 @@
           <w:szCs w:val="24"/>
           <w:lang w:val="fr-FR"/>
         </w:rPr>
-        <w:t xml:space="preserve"> dont le code du backend </w:t>
-      </w:r>
-      <w:r>
-        <w:rPr>
-          <w:rFonts w:ascii="Times New Roman" w:hAnsi="Times New Roman" w:cs="Times New Roman"/>
-          <w:sz w:val="24"/>
-          <w:szCs w:val="24"/>
-          <w:lang w:val="fr-FR"/>
-        </w:rPr>
-        <w:lastRenderedPageBreak/>
-        <w:t>est exé</w:t>
+        <w:t xml:space="preserve"> dont le code du backend est exé</w:t>
       </w:r>
       <w:r>
         <w:rPr>
@@ -34199,7 +35263,7 @@
           <w:szCs w:val="24"/>
           <w:lang w:val="fr-FR"/>
         </w:rPr>
-        <w:instrText xml:space="preserve"> ADDIN ZOTERO_ITEM CSL_CITATION {"citationID":"x5uhI3U3","properties":{"formattedCitation":"[41]","plainCitation":"[41]","noteIndex":0},"citationItems":[{"id":97,"uris":["http://zotero.org/users/16284513/items/UEIPU29L"],"itemData":{"id":97,"type":"webpage","abstract":"Ethereum est une plateforme monétaire globale et décentralisée qui propose également de nouveaux types d'applications. Sur Ethereum, vous pouvez écrire du code qui contrôle de la monnaie, et construire des applications accessibles partout dans le monde.","container-title":"ethereum.org","language":"fr","title":"Introduction aux dApps","URL":"https://ethereum.org/fr/developers/docs/dapps/","accessed":{"date-parts":[["2025",2,12]]},"issued":{"date-parts":[["2024",4,23]]}}}],"schema":"https://github.com/citation-style-language/schema/raw/master/csl-citation.json"} </w:instrText>
+        <w:instrText xml:space="preserve"> ADDIN ZOTERO_ITEM CSL_CITATION {"citationID":"x5uhI3U3","properties":{"formattedCitation":"[44]","plainCitation":"[44]","noteIndex":0},"citationItems":[{"id":97,"uris":["http://zotero.org/users/16284513/items/UEIPU29L"],"itemData":{"id":97,"type":"webpage","abstract":"Ethereum est une plateforme monétaire globale et décentralisée qui propose également de nouveaux types d'applications. Sur Ethereum, vous pouvez écrire du code qui contrôle de la monnaie, et construire des applications accessibles partout dans le monde.","container-title":"ethereum.org","language":"fr","title":"Introduction aux dApps","URL":"https://ethereum.org/fr/developers/docs/dapps/","accessed":{"date-parts":[["2025",2,12]]},"issued":{"date-parts":[["2024",4,23]]}}}],"schema":"https://github.com/citation-style-language/schema/raw/master/csl-citation.json"} </w:instrText>
       </w:r>
       <w:r>
         <w:rPr>
@@ -34214,9 +35278,8 @@
         <w:rPr>
           <w:rFonts w:ascii="Times New Roman" w:hAnsi="Times New Roman" w:cs="Times New Roman"/>
           <w:sz w:val="24"/>
-          <w:lang w:val="fr-FR"/>
-        </w:rPr>
-        <w:t>[41]</w:t>
+        </w:rPr>
+        <w:t>[44]</w:t>
       </w:r>
       <w:r>
         <w:rPr>
@@ -35255,7 +36318,7 @@
           <w:szCs w:val="24"/>
           <w:lang w:val="fr-FR"/>
         </w:rPr>
-        <w:instrText xml:space="preserve"> ADDIN ZOTERO_ITEM CSL_CITATION {"citationID":"OSIJFFGB","properties":{"formattedCitation":"[42]","plainCitation":"[42]","noteIndex":0},"citationItems":[{"id":32,"uris":["http://zotero.org/users/local/3eTyEGwA/items/IUUUVLPJ","http://zotero.org/users/16284513/items/IUUUVLPJ"],"itemData":{"id":32,"type":"article-journal","abstract":"As a sophisticated platform, namely Blockchain, which has 3 (three) potentials to change the governance system which is still considered traditional, solve the problem of principal agents, and minimize the crime of document falsification. However, in the government sector, the documents used can be insecure and lead to document falsification. Blockchain is becoming increasingly significant in document services and beyond until questions arise about the authenticity and security of manuscripts and documents in the government sector. So, Go-Chain (Government Blockchain) it is necessary to authenticate documents using Blockchain to minimize document forgery. By utilizing the potential of Blockchain technology, this research aims to maximize government e-documents in a modern and secure manner. Propose a Blockchain-based document framework method that is applied with a literature review studyâ€”in addition to ensuring the speed of system execution by utilizing DAO (Decentralized Autonomous Organization) and Smart Contracts. The result is that modern and safe government e-documents in document verification can significantly maintain transparency and increase trust in public services.","container-title":"International Journal of Artificial Intelligence Research","DOI":"10.29099/ijair.v6i2.294","ISSN":"2579-7298","issue":"2","language":"en","license":"Copyright (c) 2022 Isyak Meirobie, Agustinus Purna Irawan, Husni Teja Sukmana, Diana Putri Lazirkha, Nuke Puji Lestari Santoso","note":"number: 2","page":"12","source":"ijair.id","title":"Framework Authentication e-document using Blockchain Technology on the Government system","volume":"6","author":[{"family":"Meirobie","given":"Isyak"},{"family":"Irawan","given":"Agustinus Purna"},{"family":"Sukmana","given":"Husni Teja"},{"family":"Lazirkha","given":"Diana Putri"},{"family":"Santoso","given":"Nuke Puji Lestari"}],"issued":{"date-parts":[["2022",12,1]]}}}],"schema":"https://github.com/citation-style-language/schema/raw/master/csl-citation.json"} </w:instrText>
+        <w:instrText xml:space="preserve"> ADDIN ZOTERO_ITEM CSL_CITATION {"citationID":"OSIJFFGB","properties":{"formattedCitation":"[45]","plainCitation":"[45]","noteIndex":0},"citationItems":[{"id":32,"uris":["http://zotero.org/users/local/3eTyEGwA/items/IUUUVLPJ","http://zotero.org/users/16284513/items/IUUUVLPJ"],"itemData":{"id":32,"type":"article-journal","abstract":"As a sophisticated platform, namely Blockchain, which has 3 (three) potentials to change the governance system which is still considered traditional, solve the problem of principal agents, and minimize the crime of document falsification. However, in the government sector, the documents used can be insecure and lead to document falsification. Blockchain is becoming increasingly significant in document services and beyond until questions arise about the authenticity and security of manuscripts and documents in the government sector. So, Go-Chain (Government Blockchain) it is necessary to authenticate documents using Blockchain to minimize document forgery. By utilizing the potential of Blockchain technology, this research aims to maximize government e-documents in a modern and secure manner. Propose a Blockchain-based document framework method that is applied with a literature review studyâ€”in addition to ensuring the speed of system execution by utilizing DAO (Decentralized Autonomous Organization) and Smart Contracts. The result is that modern and safe government e-documents in document verification can significantly maintain transparency and increase trust in public services.","container-title":"International Journal of Artificial Intelligence Research","DOI":"10.29099/ijair.v6i2.294","ISSN":"2579-7298","issue":"2","language":"en","license":"Copyright (c) 2022 Isyak Meirobie, Agustinus Purna Irawan, Husni Teja Sukmana, Diana Putri Lazirkha, Nuke Puji Lestari Santoso","note":"number: 2","page":"12","source":"ijair.id","title":"Framework Authentication e-document using Blockchain Technology on the Government system","volume":"6","author":[{"family":"Meirobie","given":"Isyak"},{"family":"Irawan","given":"Agustinus Purna"},{"family":"Sukmana","given":"Husni Teja"},{"family":"Lazirkha","given":"Diana Putri"},{"family":"Santoso","given":"Nuke Puji Lestari"}],"issued":{"date-parts":[["2022",12,1]]}}}],"schema":"https://github.com/citation-style-language/schema/raw/master/csl-citation.json"} </w:instrText>
       </w:r>
       <w:r>
         <w:rPr>
@@ -35272,7 +36335,7 @@
           <w:sz w:val="24"/>
           <w:lang w:val="fr-FR"/>
         </w:rPr>
-        <w:t>[42]</w:t>
+        <w:t>[45]</w:t>
       </w:r>
       <w:r>
         <w:rPr>
@@ -35707,7 +36770,7 @@
           <w:szCs w:val="24"/>
           <w:lang w:val="fr-FR"/>
         </w:rPr>
-        <w:instrText xml:space="preserve"> ADDIN ZOTERO_ITEM CSL_CITATION {"citationID":"arx539Hz","properties":{"formattedCitation":"[43]","plainCitation":"[43]","noteIndex":0},"citationItems":[{"id":34,"uris":["http://zotero.org/users/local/3eTyEGwA/items/ELHKWGWS","http://zotero.org/users/16284513/items/ELHKWGWS"],"itemData":{"id":34,"type":"webpage","title":"ISO/TC 307 - Blockchain and distributed ledger technologies","URL":"https://www.iso.org/committee/6266604/x/catalogue/p/1/u/1/w/0/d/0","accessed":{"date-parts":[["2024",10,31]]}}}],"schema":"https://github.com/citation-style-language/schema/raw/master/csl-citation.json"} </w:instrText>
+        <w:instrText xml:space="preserve"> ADDIN ZOTERO_ITEM CSL_CITATION {"citationID":"arx539Hz","properties":{"formattedCitation":"[46]","plainCitation":"[46]","noteIndex":0},"citationItems":[{"id":34,"uris":["http://zotero.org/users/local/3eTyEGwA/items/ELHKWGWS","http://zotero.org/users/16284513/items/ELHKWGWS"],"itemData":{"id":34,"type":"webpage","title":"ISO/TC 307 - Blockchain and distributed ledger technologies","URL":"https://www.iso.org/committee/6266604/x/catalogue/p/1/u/1/w/0/d/0","accessed":{"date-parts":[["2024",10,31]]}}}],"schema":"https://github.com/citation-style-language/schema/raw/master/csl-citation.json"} </w:instrText>
       </w:r>
       <w:r>
         <w:rPr>
@@ -35724,7 +36787,7 @@
           <w:sz w:val="24"/>
           <w:lang w:val="fr-FR"/>
         </w:rPr>
-        <w:t>[43]</w:t>
+        <w:t>[46]</w:t>
       </w:r>
       <w:r>
         <w:rPr>
@@ -36817,7 +37880,7 @@
           <w:szCs w:val="24"/>
           <w:lang w:val="fr-FR"/>
         </w:rPr>
-        <w:instrText xml:space="preserve"> ADDIN ZOTERO_ITEM CSL_CITATION {"citationID":"HVIASGfX","properties":{"formattedCitation":"[42]","plainCitation":"[42]","noteIndex":0},"citationItems":[{"id":32,"uris":["http://zotero.org/users/local/3eTyEGwA/items/IUUUVLPJ","http://zotero.org/users/16284513/items/IUUUVLPJ"],"itemData":{"id":32,"type":"article-journal","abstract":"As a sophisticated platform, namely Blockchain, which has 3 (three) potentials to change the governance system which is still considered traditional, solve the problem of principal agents, and minimize the crime of document falsification. However, in the government sector, the documents used can be insecure and lead to document falsification. Blockchain is becoming increasingly significant in document services and beyond until questions arise about the authenticity and security of manuscripts and documents in the government sector. So, Go-Chain (Government Blockchain) it is necessary to authenticate documents using Blockchain to minimize document forgery. By utilizing the potential of Blockchain technology, this research aims to maximize government e-documents in a modern and secure manner. Propose a Blockchain-based document framework method that is applied with a literature review studyâ€”in addition to ensuring the speed of system execution by utilizing DAO (Decentralized Autonomous Organization) and Smart Contracts. The result is that modern and safe government e-documents in document verification can significantly maintain transparency and increase trust in public services.","container-title":"International Journal of Artificial Intelligence Research","DOI":"10.29099/ijair.v6i2.294","ISSN":"2579-7298","issue":"2","language":"en","license":"Copyright (c) 2022 Isyak Meirobie, Agustinus Purna Irawan, Husni Teja Sukmana, Diana Putri Lazirkha, Nuke Puji Lestari Santoso","note":"number: 2","page":"12","source":"ijair.id","title":"Framework Authentication e-document using Blockchain Technology on the Government system","volume":"6","author":[{"family":"Meirobie","given":"Isyak"},{"family":"Irawan","given":"Agustinus Purna"},{"family":"Sukmana","given":"Husni Teja"},{"family":"Lazirkha","given":"Diana Putri"},{"family":"Santoso","given":"Nuke Puji Lestari"}],"issued":{"date-parts":[["2022",12,1]]}}}],"schema":"https://github.com/citation-style-language/schema/raw/master/csl-citation.json"} </w:instrText>
+        <w:instrText xml:space="preserve"> ADDIN ZOTERO_ITEM CSL_CITATION {"citationID":"HVIASGfX","properties":{"formattedCitation":"[45]","plainCitation":"[45]","noteIndex":0},"citationItems":[{"id":32,"uris":["http://zotero.org/users/local/3eTyEGwA/items/IUUUVLPJ","http://zotero.org/users/16284513/items/IUUUVLPJ"],"itemData":{"id":32,"type":"article-journal","abstract":"As a sophisticated platform, namely Blockchain, which has 3 (three) potentials to change the governance system which is still considered traditional, solve the problem of principal agents, and minimize the crime of document falsification. However, in the government sector, the documents used can be insecure and lead to document falsification. Blockchain is becoming increasingly significant in document services and beyond until questions arise about the authenticity and security of manuscripts and documents in the government sector. So, Go-Chain (Government Blockchain) it is necessary to authenticate documents using Blockchain to minimize document forgery. By utilizing the potential of Blockchain technology, this research aims to maximize government e-documents in a modern and secure manner. Propose a Blockchain-based document framework method that is applied with a literature review studyâ€”in addition to ensuring the speed of system execution by utilizing DAO (Decentralized Autonomous Organization) and Smart Contracts. The result is that modern and safe government e-documents in document verification can significantly maintain transparency and increase trust in public services.","container-title":"International Journal of Artificial Intelligence Research","DOI":"10.29099/ijair.v6i2.294","ISSN":"2579-7298","issue":"2","language":"en","license":"Copyright (c) 2022 Isyak Meirobie, Agustinus Purna Irawan, Husni Teja Sukmana, Diana Putri Lazirkha, Nuke Puji Lestari Santoso","note":"number: 2","page":"12","source":"ijair.id","title":"Framework Authentication e-document using Blockchain Technology on the Government system","volume":"6","author":[{"family":"Meirobie","given":"Isyak"},{"family":"Irawan","given":"Agustinus Purna"},{"family":"Sukmana","given":"Husni Teja"},{"family":"Lazirkha","given":"Diana Putri"},{"family":"Santoso","given":"Nuke Puji Lestari"}],"issued":{"date-parts":[["2022",12,1]]}}}],"schema":"https://github.com/citation-style-language/schema/raw/master/csl-citation.json"} </w:instrText>
       </w:r>
       <w:r>
         <w:rPr>
@@ -36834,7 +37897,7 @@
           <w:sz w:val="24"/>
           <w:lang w:val="fr-FR"/>
         </w:rPr>
-        <w:t>[42]</w:t>
+        <w:t>[45]</w:t>
       </w:r>
       <w:r>
         <w:rPr>
@@ -37104,7 +38167,7 @@
           <w:szCs w:val="24"/>
           <w:lang w:val="fr-FR"/>
         </w:rPr>
-        <w:instrText xml:space="preserve"> ADDIN ZOTERO_ITEM CSL_CITATION {"citationID":"35mx9OQC","properties":{"formattedCitation":"[42]","plainCitation":"[42]","noteIndex":0},"citationItems":[{"id":32,"uris":["http://zotero.org/users/local/3eTyEGwA/items/IUUUVLPJ","http://zotero.org/users/16284513/items/IUUUVLPJ"],"itemData":{"id":32,"type":"article-journal","abstract":"As a sophisticated platform, namely Blockchain, which has 3 (three) potentials to change the governance system which is still considered traditional, solve the problem of principal agents, and minimize the crime of document falsification. However, in the government sector, the documents used can be insecure and lead to document falsification. Blockchain is becoming increasingly significant in document services and beyond until questions arise about the authenticity and security of manuscripts and documents in the government sector. So, Go-Chain (Government Blockchain) it is necessary to authenticate documents using Blockchain to minimize document forgery. By utilizing the potential of Blockchain technology, this research aims to maximize government e-documents in a modern and secure manner. Propose a Blockchain-based document framework method that is applied with a literature review studyâ€”in addition to ensuring the speed of system execution by utilizing DAO (Decentralized Autonomous Organization) and Smart Contracts. The result is that modern and safe government e-documents in document verification can significantly maintain transparency and increase trust in public services.","container-title":"International Journal of Artificial Intelligence Research","DOI":"10.29099/ijair.v6i2.294","ISSN":"2579-7298","issue":"2","language":"en","license":"Copyright (c) 2022 Isyak Meirobie, Agustinus Purna Irawan, Husni Teja Sukmana, Diana Putri Lazirkha, Nuke Puji Lestari Santoso","note":"number: 2","page":"12","source":"ijair.id","title":"Framework Authentication e-document using Blockchain Technology on the Government system","volume":"6","author":[{"family":"Meirobie","given":"Isyak"},{"family":"Irawan","given":"Agustinus Purna"},{"family":"Sukmana","given":"Husni Teja"},{"family":"Lazirkha","given":"Diana Putri"},{"family":"Santoso","given":"Nuke Puji Lestari"}],"issued":{"date-parts":[["2022",12,1]]}}}],"schema":"https://github.com/citation-style-language/schema/raw/master/csl-citation.json"} </w:instrText>
+        <w:instrText xml:space="preserve"> ADDIN ZOTERO_ITEM CSL_CITATION {"citationID":"35mx9OQC","properties":{"formattedCitation":"[45]","plainCitation":"[45]","noteIndex":0},"citationItems":[{"id":32,"uris":["http://zotero.org/users/local/3eTyEGwA/items/IUUUVLPJ","http://zotero.org/users/16284513/items/IUUUVLPJ"],"itemData":{"id":32,"type":"article-journal","abstract":"As a sophisticated platform, namely Blockchain, which has 3 (three) potentials to change the governance system which is still considered traditional, solve the problem of principal agents, and minimize the crime of document falsification. However, in the government sector, the documents used can be insecure and lead to document falsification. Blockchain is becoming increasingly significant in document services and beyond until questions arise about the authenticity and security of manuscripts and documents in the government sector. So, Go-Chain (Government Blockchain) it is necessary to authenticate documents using Blockchain to minimize document forgery. By utilizing the potential of Blockchain technology, this research aims to maximize government e-documents in a modern and secure manner. Propose a Blockchain-based document framework method that is applied with a literature review studyâ€”in addition to ensuring the speed of system execution by utilizing DAO (Decentralized Autonomous Organization) and Smart Contracts. The result is that modern and safe government e-documents in document verification can significantly maintain transparency and increase trust in public services.","container-title":"International Journal of Artificial Intelligence Research","DOI":"10.29099/ijair.v6i2.294","ISSN":"2579-7298","issue":"2","language":"en","license":"Copyright (c) 2022 Isyak Meirobie, Agustinus Purna Irawan, Husni Teja Sukmana, Diana Putri Lazirkha, Nuke Puji Lestari Santoso","note":"number: 2","page":"12","source":"ijair.id","title":"Framework Authentication e-document using Blockchain Technology on the Government system","volume":"6","author":[{"family":"Meirobie","given":"Isyak"},{"family":"Irawan","given":"Agustinus Purna"},{"family":"Sukmana","given":"Husni Teja"},{"family":"Lazirkha","given":"Diana Putri"},{"family":"Santoso","given":"Nuke Puji Lestari"}],"issued":{"date-parts":[["2022",12,1]]}}}],"schema":"https://github.com/citation-style-language/schema/raw/master/csl-citation.json"} </w:instrText>
       </w:r>
       <w:r>
         <w:rPr>
@@ -37121,7 +38184,7 @@
           <w:sz w:val="24"/>
           <w:lang w:val="fr-FR"/>
         </w:rPr>
-        <w:t>[42]</w:t>
+        <w:t>[45]</w:t>
       </w:r>
       <w:r>
         <w:rPr>
@@ -39696,6 +40759,79 @@
           <w:lang w:val="fr-FR"/>
         </w:rPr>
         <w:tab/>
+        <w:t>« Transactions », ethereum.org. Consulté le: 15 février 2025. [En ligne]. Disponible sur: https://ethereum.org/fr/developers/docs/transactions/</w:t>
+      </w:r>
+    </w:p>
+    <w:p>
+      <w:pPr>
+        <w:pStyle w:val="Bibliographie"/>
+        <w:rPr>
+          <w:rFonts w:ascii="Times New Roman" w:hAnsi="Times New Roman" w:cs="Times New Roman"/>
+          <w:lang w:val="fr-FR"/>
+        </w:rPr>
+      </w:pPr>
+      <w:r>
+        <w:rPr>
+          <w:rFonts w:ascii="Times New Roman" w:hAnsi="Times New Roman" w:cs="Times New Roman"/>
+          <w:lang w:val="fr-FR"/>
+        </w:rPr>
+        <w:t>[40]</w:t>
+      </w:r>
+      <w:r>
+        <w:rPr>
+          <w:rFonts w:ascii="Times New Roman" w:hAnsi="Times New Roman" w:cs="Times New Roman"/>
+          <w:lang w:val="fr-FR"/>
+        </w:rPr>
+        <w:tab/>
+        <w:t>« Gaz et frais », ethereum.org. Consulté le: 15 février 2025. [En ligne]. Disponible sur: https://ethereum.org/fr/developers/docs/gas/</w:t>
+      </w:r>
+    </w:p>
+    <w:p>
+      <w:pPr>
+        <w:pStyle w:val="Bibliographie"/>
+        <w:rPr>
+          <w:rFonts w:ascii="Times New Roman" w:hAnsi="Times New Roman" w:cs="Times New Roman"/>
+          <w:lang w:val="fr-FR"/>
+        </w:rPr>
+      </w:pPr>
+      <w:r>
+        <w:rPr>
+          <w:rFonts w:ascii="Times New Roman" w:hAnsi="Times New Roman" w:cs="Times New Roman"/>
+          <w:lang w:val="fr-FR"/>
+        </w:rPr>
+        <w:t>[41]</w:t>
+      </w:r>
+      <w:r>
+        <w:rPr>
+          <w:rFonts w:ascii="Times New Roman" w:hAnsi="Times New Roman" w:cs="Times New Roman"/>
+          <w:lang w:val="fr-FR"/>
+        </w:rPr>
+        <w:tab/>
+        <w:t>« Blocs », ethereum.org. Consulté le: 17 février 2025. [En ligne]. Disponible sur: https://ethereum.org/fr/developers/docs/blocks/</w:t>
+      </w:r>
+    </w:p>
+    <w:p>
+      <w:pPr>
+        <w:pStyle w:val="Bibliographie"/>
+        <w:rPr>
+          <w:rFonts w:ascii="Times New Roman" w:hAnsi="Times New Roman" w:cs="Times New Roman"/>
+          <w:lang w:val="fr-FR"/>
+        </w:rPr>
+      </w:pPr>
+      <w:r>
+        <w:rPr>
+          <w:rFonts w:ascii="Times New Roman" w:hAnsi="Times New Roman" w:cs="Times New Roman"/>
+          <w:lang w:val="fr-FR"/>
+        </w:rPr>
+        <w:lastRenderedPageBreak/>
+        <w:t>[42]</w:t>
+      </w:r>
+      <w:r>
+        <w:rPr>
+          <w:rFonts w:ascii="Times New Roman" w:hAnsi="Times New Roman" w:cs="Times New Roman"/>
+          <w:lang w:val="fr-FR"/>
+        </w:rPr>
+        <w:tab/>
         <w:t>« Introduction à l’ether », ethereum.org. Consulté le: 12 février 2025. [En ligne]. Disponible sur: https://ethereum.org/fr/developers/docs/intro-to-ether/</w:t>
       </w:r>
     </w:p>
@@ -39712,7 +40848,7 @@
           <w:rFonts w:ascii="Times New Roman" w:hAnsi="Times New Roman" w:cs="Times New Roman"/>
           <w:lang w:val="fr-FR"/>
         </w:rPr>
-        <w:t>[40]</w:t>
+        <w:t>[43]</w:t>
       </w:r>
       <w:r>
         <w:rPr>
@@ -39736,7 +40872,7 @@
           <w:rFonts w:ascii="Times New Roman" w:hAnsi="Times New Roman" w:cs="Times New Roman"/>
           <w:lang w:val="fr-FR"/>
         </w:rPr>
-        <w:t>[41]</w:t>
+        <w:t>[44]</w:t>
       </w:r>
       <w:r>
         <w:rPr>
@@ -39758,8 +40894,7 @@
         <w:rPr>
           <w:rFonts w:ascii="Times New Roman" w:hAnsi="Times New Roman" w:cs="Times New Roman"/>
         </w:rPr>
-        <w:lastRenderedPageBreak/>
-        <w:t>[42]</w:t>
+        <w:t>[45]</w:t>
       </w:r>
       <w:r>
         <w:rPr>
@@ -39821,7 +40956,7 @@
         <w:rPr>
           <w:rFonts w:ascii="Times New Roman" w:hAnsi="Times New Roman" w:cs="Times New Roman"/>
         </w:rPr>
-        <w:t>[43]</w:t>
+        <w:t>[46]</w:t>
       </w:r>
       <w:r>
         <w:rPr>
@@ -40192,6 +41327,7 @@
         <w:docPartUnique/>
       </w:docPartObj>
     </w:sdtPr>
+    <w:sdtEndPr/>
     <w:sdtContent>
       <w:p>
         <w:pPr>
@@ -40218,7 +41354,7 @@
             <w:noProof/>
             <w:lang w:val="fr-FR"/>
           </w:rPr>
-          <w:t>29</w:t>
+          <w:t>22</w:t>
         </w:r>
         <w:r>
           <w:fldChar w:fldCharType="end"/>
@@ -41857,6 +42993,119 @@
     </w:lvl>
   </w:abstractNum>
   <w:abstractNum w:abstractNumId="13" w15:restartNumberingAfterBreak="0">
+    <w:nsid w:val="4F51280B"/>
+    <w:multiLevelType w:val="hybridMultilevel"/>
+    <w:tmpl w:val="BBBA7B00"/>
+    <w:lvl w:ilvl="0" w:tplc="D2FE048E">
+      <w:start w:val="1"/>
+      <w:numFmt w:val="bullet"/>
+      <w:lvlText w:val="―"/>
+      <w:lvlJc w:val="left"/>
+      <w:pPr>
+        <w:ind w:left="720" w:hanging="360"/>
+      </w:pPr>
+      <w:rPr>
+        <w:rFonts w:ascii="Verdana" w:hAnsi="Verdana" w:hint="default"/>
+      </w:rPr>
+    </w:lvl>
+    <w:lvl w:ilvl="1" w:tplc="04090003" w:tentative="1">
+      <w:start w:val="1"/>
+      <w:numFmt w:val="bullet"/>
+      <w:lvlText w:val="o"/>
+      <w:lvlJc w:val="left"/>
+      <w:pPr>
+        <w:ind w:left="1440" w:hanging="360"/>
+      </w:pPr>
+      <w:rPr>
+        <w:rFonts w:ascii="Courier New" w:hAnsi="Courier New" w:cs="Courier New" w:hint="default"/>
+      </w:rPr>
+    </w:lvl>
+    <w:lvl w:ilvl="2" w:tplc="04090005" w:tentative="1">
+      <w:start w:val="1"/>
+      <w:numFmt w:val="bullet"/>
+      <w:lvlText w:val=""/>
+      <w:lvlJc w:val="left"/>
+      <w:pPr>
+        <w:ind w:left="2160" w:hanging="360"/>
+      </w:pPr>
+      <w:rPr>
+        <w:rFonts w:ascii="Wingdings" w:hAnsi="Wingdings" w:hint="default"/>
+      </w:rPr>
+    </w:lvl>
+    <w:lvl w:ilvl="3" w:tplc="04090001" w:tentative="1">
+      <w:start w:val="1"/>
+      <w:numFmt w:val="bullet"/>
+      <w:lvlText w:val=""/>
+      <w:lvlJc w:val="left"/>
+      <w:pPr>
+        <w:ind w:left="2880" w:hanging="360"/>
+      </w:pPr>
+      <w:rPr>
+        <w:rFonts w:ascii="Symbol" w:hAnsi="Symbol" w:hint="default"/>
+      </w:rPr>
+    </w:lvl>
+    <w:lvl w:ilvl="4" w:tplc="04090003" w:tentative="1">
+      <w:start w:val="1"/>
+      <w:numFmt w:val="bullet"/>
+      <w:lvlText w:val="o"/>
+      <w:lvlJc w:val="left"/>
+      <w:pPr>
+        <w:ind w:left="3600" w:hanging="360"/>
+      </w:pPr>
+      <w:rPr>
+        <w:rFonts w:ascii="Courier New" w:hAnsi="Courier New" w:cs="Courier New" w:hint="default"/>
+      </w:rPr>
+    </w:lvl>
+    <w:lvl w:ilvl="5" w:tplc="04090005" w:tentative="1">
+      <w:start w:val="1"/>
+      <w:numFmt w:val="bullet"/>
+      <w:lvlText w:val=""/>
+      <w:lvlJc w:val="left"/>
+      <w:pPr>
+        <w:ind w:left="4320" w:hanging="360"/>
+      </w:pPr>
+      <w:rPr>
+        <w:rFonts w:ascii="Wingdings" w:hAnsi="Wingdings" w:hint="default"/>
+      </w:rPr>
+    </w:lvl>
+    <w:lvl w:ilvl="6" w:tplc="04090001" w:tentative="1">
+      <w:start w:val="1"/>
+      <w:numFmt w:val="bullet"/>
+      <w:lvlText w:val=""/>
+      <w:lvlJc w:val="left"/>
+      <w:pPr>
+        <w:ind w:left="5040" w:hanging="360"/>
+      </w:pPr>
+      <w:rPr>
+        <w:rFonts w:ascii="Symbol" w:hAnsi="Symbol" w:hint="default"/>
+      </w:rPr>
+    </w:lvl>
+    <w:lvl w:ilvl="7" w:tplc="04090003" w:tentative="1">
+      <w:start w:val="1"/>
+      <w:numFmt w:val="bullet"/>
+      <w:lvlText w:val="o"/>
+      <w:lvlJc w:val="left"/>
+      <w:pPr>
+        <w:ind w:left="5760" w:hanging="360"/>
+      </w:pPr>
+      <w:rPr>
+        <w:rFonts w:ascii="Courier New" w:hAnsi="Courier New" w:cs="Courier New" w:hint="default"/>
+      </w:rPr>
+    </w:lvl>
+    <w:lvl w:ilvl="8" w:tplc="04090005" w:tentative="1">
+      <w:start w:val="1"/>
+      <w:numFmt w:val="bullet"/>
+      <w:lvlText w:val=""/>
+      <w:lvlJc w:val="left"/>
+      <w:pPr>
+        <w:ind w:left="6480" w:hanging="360"/>
+      </w:pPr>
+      <w:rPr>
+        <w:rFonts w:ascii="Wingdings" w:hAnsi="Wingdings" w:hint="default"/>
+      </w:rPr>
+    </w:lvl>
+  </w:abstractNum>
+  <w:abstractNum w:abstractNumId="14" w15:restartNumberingAfterBreak="0">
     <w:nsid w:val="55D17AAF"/>
     <w:multiLevelType w:val="hybridMultilevel"/>
     <w:tmpl w:val="B88EB9FE"/>
@@ -41945,7 +43194,7 @@
       </w:pPr>
     </w:lvl>
   </w:abstractNum>
-  <w:abstractNum w:abstractNumId="14" w15:restartNumberingAfterBreak="0">
+  <w:abstractNum w:abstractNumId="15" w15:restartNumberingAfterBreak="0">
     <w:nsid w:val="5B61697E"/>
     <w:multiLevelType w:val="hybridMultilevel"/>
     <w:tmpl w:val="9C9EFEC2"/>
@@ -42058,7 +43307,7 @@
       </w:rPr>
     </w:lvl>
   </w:abstractNum>
-  <w:abstractNum w:abstractNumId="15" w15:restartNumberingAfterBreak="0">
+  <w:abstractNum w:abstractNumId="16" w15:restartNumberingAfterBreak="0">
     <w:nsid w:val="5F1168F2"/>
     <w:multiLevelType w:val="multilevel"/>
     <w:tmpl w:val="3E2CAD28"/>
@@ -42147,7 +43396,7 @@
       </w:pPr>
     </w:lvl>
   </w:abstractNum>
-  <w:abstractNum w:abstractNumId="16" w15:restartNumberingAfterBreak="0">
+  <w:abstractNum w:abstractNumId="17" w15:restartNumberingAfterBreak="0">
     <w:nsid w:val="659D17E3"/>
     <w:multiLevelType w:val="multilevel"/>
     <w:tmpl w:val="3E2CAD28"/>
@@ -42236,7 +43485,7 @@
       </w:pPr>
     </w:lvl>
   </w:abstractNum>
-  <w:abstractNum w:abstractNumId="17" w15:restartNumberingAfterBreak="0">
+  <w:abstractNum w:abstractNumId="18" w15:restartNumberingAfterBreak="0">
     <w:nsid w:val="660345B0"/>
     <w:multiLevelType w:val="hybridMultilevel"/>
     <w:tmpl w:val="864A2D9E"/>
@@ -42349,7 +43598,7 @@
       </w:rPr>
     </w:lvl>
   </w:abstractNum>
-  <w:abstractNum w:abstractNumId="18" w15:restartNumberingAfterBreak="0">
+  <w:abstractNum w:abstractNumId="19" w15:restartNumberingAfterBreak="0">
     <w:nsid w:val="6FFD0A73"/>
     <w:multiLevelType w:val="hybridMultilevel"/>
     <w:tmpl w:val="2542DE8C"/>
@@ -42462,7 +43711,7 @@
       </w:rPr>
     </w:lvl>
   </w:abstractNum>
-  <w:abstractNum w:abstractNumId="19" w15:restartNumberingAfterBreak="0">
+  <w:abstractNum w:abstractNumId="20" w15:restartNumberingAfterBreak="0">
     <w:nsid w:val="71FD596E"/>
     <w:multiLevelType w:val="hybridMultilevel"/>
     <w:tmpl w:val="0ED45004"/>
@@ -42575,7 +43824,7 @@
       </w:rPr>
     </w:lvl>
   </w:abstractNum>
-  <w:abstractNum w:abstractNumId="20" w15:restartNumberingAfterBreak="0">
+  <w:abstractNum w:abstractNumId="21" w15:restartNumberingAfterBreak="0">
     <w:nsid w:val="73721CC7"/>
     <w:multiLevelType w:val="multilevel"/>
     <w:tmpl w:val="69567EE4"/>
@@ -42688,7 +43937,7 @@
       </w:rPr>
     </w:lvl>
   </w:abstractNum>
-  <w:abstractNum w:abstractNumId="21" w15:restartNumberingAfterBreak="0">
+  <w:abstractNum w:abstractNumId="22" w15:restartNumberingAfterBreak="0">
     <w:nsid w:val="738A5790"/>
     <w:multiLevelType w:val="hybridMultilevel"/>
     <w:tmpl w:val="DD50BEBC"/>
@@ -42801,7 +44050,7 @@
       </w:rPr>
     </w:lvl>
   </w:abstractNum>
-  <w:abstractNum w:abstractNumId="22" w15:restartNumberingAfterBreak="0">
+  <w:abstractNum w:abstractNumId="23" w15:restartNumberingAfterBreak="0">
     <w:nsid w:val="739C03A8"/>
     <w:multiLevelType w:val="hybridMultilevel"/>
     <w:tmpl w:val="506A866A"/>
@@ -42887,7 +44136,7 @@
       </w:pPr>
     </w:lvl>
   </w:abstractNum>
-  <w:abstractNum w:abstractNumId="23" w15:restartNumberingAfterBreak="0">
+  <w:abstractNum w:abstractNumId="24" w15:restartNumberingAfterBreak="0">
     <w:nsid w:val="7B281063"/>
     <w:multiLevelType w:val="hybridMultilevel"/>
     <w:tmpl w:val="D1A2CFB6"/>
@@ -42973,7 +44222,7 @@
       </w:pPr>
     </w:lvl>
   </w:abstractNum>
-  <w:abstractNum w:abstractNumId="24" w15:restartNumberingAfterBreak="0">
+  <w:abstractNum w:abstractNumId="25" w15:restartNumberingAfterBreak="0">
     <w:nsid w:val="7F791DB0"/>
     <w:multiLevelType w:val="hybridMultilevel"/>
     <w:tmpl w:val="5FA0E708"/>
@@ -43086,7 +44335,7 @@
       </w:rPr>
     </w:lvl>
   </w:abstractNum>
-  <w:abstractNum w:abstractNumId="25" w15:restartNumberingAfterBreak="0">
+  <w:abstractNum w:abstractNumId="26" w15:restartNumberingAfterBreak="0">
     <w:nsid w:val="7FF06529"/>
     <w:multiLevelType w:val="multilevel"/>
     <w:tmpl w:val="944A5616"/>
@@ -43209,19 +44458,19 @@
     </w:lvl>
   </w:abstractNum>
   <w:num w:numId="1">
-    <w:abstractNumId w:val="13"/>
+    <w:abstractNumId w:val="14"/>
   </w:num>
   <w:num w:numId="2">
-    <w:abstractNumId w:val="25"/>
+    <w:abstractNumId w:val="26"/>
   </w:num>
   <w:num w:numId="3">
     <w:abstractNumId w:val="3"/>
   </w:num>
   <w:num w:numId="4">
-    <w:abstractNumId w:val="15"/>
+    <w:abstractNumId w:val="16"/>
   </w:num>
   <w:num w:numId="5">
-    <w:abstractNumId w:val="16"/>
+    <w:abstractNumId w:val="17"/>
     <w:lvlOverride w:ilvl="0">
       <w:lvl w:ilvl="0">
         <w:start w:val="1"/>
@@ -43356,13 +44605,13 @@
     <w:abstractNumId w:val="2"/>
   </w:num>
   <w:num w:numId="8">
-    <w:abstractNumId w:val="17"/>
+    <w:abstractNumId w:val="18"/>
   </w:num>
   <w:num w:numId="9">
-    <w:abstractNumId w:val="21"/>
+    <w:abstractNumId w:val="22"/>
   </w:num>
   <w:num w:numId="10">
-    <w:abstractNumId w:val="22"/>
+    <w:abstractNumId w:val="23"/>
     <w:lvlOverride w:ilvl="0">
       <w:startOverride w:val="1"/>
     </w:lvlOverride>
@@ -43395,19 +44644,19 @@
     <w:abstractNumId w:val="7"/>
   </w:num>
   <w:num w:numId="12">
-    <w:abstractNumId w:val="18"/>
+    <w:abstractNumId w:val="19"/>
   </w:num>
   <w:num w:numId="13">
     <w:abstractNumId w:val="12"/>
   </w:num>
   <w:num w:numId="14">
-    <w:abstractNumId w:val="24"/>
+    <w:abstractNumId w:val="25"/>
   </w:num>
   <w:num w:numId="15">
     <w:abstractNumId w:val="5"/>
   </w:num>
   <w:num w:numId="16">
-    <w:abstractNumId w:val="14"/>
+    <w:abstractNumId w:val="15"/>
   </w:num>
   <w:num w:numId="17">
     <w:abstractNumId w:val="6"/>
@@ -43419,7 +44668,7 @@
     <w:abstractNumId w:val="11"/>
   </w:num>
   <w:num w:numId="20">
-    <w:abstractNumId w:val="20"/>
+    <w:abstractNumId w:val="21"/>
   </w:num>
   <w:num w:numId="21">
     <w:abstractNumId w:val="10"/>
@@ -43428,16 +44677,19 @@
     <w:abstractNumId w:val="0"/>
   </w:num>
   <w:num w:numId="23">
-    <w:abstractNumId w:val="19"/>
+    <w:abstractNumId w:val="20"/>
   </w:num>
   <w:num w:numId="24">
     <w:abstractNumId w:val="9"/>
   </w:num>
   <w:num w:numId="25">
-    <w:abstractNumId w:val="23"/>
+    <w:abstractNumId w:val="24"/>
   </w:num>
   <w:num w:numId="26">
     <w:abstractNumId w:val="1"/>
+  </w:num>
+  <w:num w:numId="27">
+    <w:abstractNumId w:val="13"/>
   </w:num>
   <w:numIdMacAtCleanup w:val="24"/>
 </w:numbering>
@@ -44920,7 +46172,7 @@
 </file>
 
 <file path=customXml/itemProps1.xml><?xml version="1.0" encoding="utf-8"?>
-<ds:datastoreItem xmlns:ds="http://schemas.openxmlformats.org/officeDocument/2006/customXml" ds:itemID="{E9821232-6A2E-46E9-8700-2BF73F0E3CB3}">
+<ds:datastoreItem xmlns:ds="http://schemas.openxmlformats.org/officeDocument/2006/customXml" ds:itemID="{8EE3D940-0993-452D-9213-A355EC041B69}">
   <ds:schemaRefs>
     <ds:schemaRef ds:uri="http://schemas.openxmlformats.org/officeDocument/2006/bibliography"/>
   </ds:schemaRefs>

--- a/docs/MEMOIRE_M2_CANISIUS.docx
+++ b/docs/MEMOIRE_M2_CANISIUS.docx
@@ -5562,7 +5562,7 @@
                 <w:noProof/>
                 <w:webHidden/>
               </w:rPr>
-              <w:t>36</w:t>
+              <w:t>37</w:t>
             </w:r>
             <w:r>
               <w:rPr>
@@ -13120,7 +13120,7 @@
           <w:szCs w:val="24"/>
         </w:rPr>
         <w:drawing>
-          <wp:inline distT="0" distB="0" distL="0" distR="0" wp14:anchorId="080FA6BF" wp14:editId="5B7C8FDA">
+          <wp:inline distT="0" distB="0" distL="0" distR="0" wp14:anchorId="2277F839" wp14:editId="6F7A57AE">
             <wp:extent cx="5972810" cy="1585912"/>
             <wp:effectExtent l="19050" t="19050" r="8890" b="14605"/>
             <wp:docPr id="11" name="Image 11"/>
@@ -14641,6 +14641,7 @@
     <w:p>
       <w:pPr>
         <w:spacing w:before="240" w:after="0" w:line="360" w:lineRule="auto"/>
+        <w:ind w:firstLine="720"/>
         <w:jc w:val="both"/>
         <w:rPr>
           <w:rFonts w:ascii="Times New Roman" w:hAnsi="Times New Roman" w:cs="Times New Roman"/>
@@ -19640,7 +19641,7 @@
           <w:szCs w:val="24"/>
         </w:rPr>
         <w:drawing>
-          <wp:inline distT="0" distB="0" distL="0" distR="0" wp14:anchorId="54A78D50" wp14:editId="3AE51E37">
+          <wp:inline distT="0" distB="0" distL="0" distR="0" wp14:anchorId="43829829" wp14:editId="041430BE">
             <wp:extent cx="3188677" cy="1597051"/>
             <wp:effectExtent l="0" t="0" r="0" b="3175"/>
             <wp:docPr id="2" name="Image 2"/>
@@ -20248,7 +20249,7 @@
           <w:szCs w:val="24"/>
         </w:rPr>
         <w:drawing>
-          <wp:inline distT="0" distB="0" distL="0" distR="0" wp14:anchorId="02C4E9E5" wp14:editId="574D955C">
+          <wp:inline distT="0" distB="0" distL="0" distR="0" wp14:anchorId="159EA651" wp14:editId="025F3B3C">
             <wp:extent cx="3391194" cy="1432684"/>
             <wp:effectExtent l="0" t="0" r="0" b="0"/>
             <wp:docPr id="3" name="Image 3"/>
@@ -20466,7 +20467,7 @@
           <w:szCs w:val="24"/>
         </w:rPr>
         <w:drawing>
-          <wp:inline distT="0" distB="0" distL="0" distR="0" wp14:anchorId="5667D9D7" wp14:editId="691D01C4">
+          <wp:inline distT="0" distB="0" distL="0" distR="0" wp14:anchorId="1A701D0E" wp14:editId="5A1754AA">
             <wp:extent cx="5972810" cy="2310130"/>
             <wp:effectExtent l="0" t="0" r="8890" b="0"/>
             <wp:docPr id="4" name="Image 4"/>
@@ -21680,7 +21681,7 @@
           <w:szCs w:val="24"/>
         </w:rPr>
         <w:drawing>
-          <wp:inline distT="0" distB="0" distL="0" distR="0" wp14:anchorId="18D9B54A" wp14:editId="730C9FBC">
+          <wp:inline distT="0" distB="0" distL="0" distR="0" wp14:anchorId="4C17DF8A" wp14:editId="4AE78C8C">
             <wp:extent cx="5972810" cy="2733040"/>
             <wp:effectExtent l="0" t="0" r="8890" b="0"/>
             <wp:docPr id="12" name="Image 12"/>
@@ -25698,6 +25699,7 @@
       <w:pPr>
         <w:pStyle w:val="NormalWeb"/>
         <w:spacing w:line="360" w:lineRule="auto"/>
+        <w:ind w:firstLine="360"/>
         <w:jc w:val="both"/>
         <w:divId w:val="910389070"/>
         <w:rPr>
@@ -26680,7 +26682,7 @@
           <w:szCs w:val="24"/>
         </w:rPr>
         <w:drawing>
-          <wp:inline distT="0" distB="0" distL="0" distR="0" wp14:anchorId="4658F6EB" wp14:editId="5E056684">
+          <wp:inline distT="0" distB="0" distL="0" distR="0" wp14:anchorId="3007A16A" wp14:editId="2FC82F15">
             <wp:extent cx="4056464" cy="1786021"/>
             <wp:effectExtent l="0" t="0" r="1270" b="5080"/>
             <wp:docPr id="6" name="Image 6"/>
@@ -27805,7 +27807,7 @@
           <w:noProof/>
         </w:rPr>
         <w:drawing>
-          <wp:anchor distT="0" distB="0" distL="114300" distR="114300" simplePos="0" relativeHeight="251665408" behindDoc="1" locked="0" layoutInCell="1" allowOverlap="1" wp14:anchorId="645B3BCA" wp14:editId="1B11A72D">
+          <wp:anchor distT="0" distB="0" distL="114300" distR="114300" simplePos="0" relativeHeight="251665408" behindDoc="1" locked="0" layoutInCell="1" allowOverlap="1" wp14:anchorId="0E89DA03" wp14:editId="597D51E5">
             <wp:simplePos x="0" y="0"/>
             <wp:positionH relativeFrom="column">
               <wp:posOffset>635</wp:posOffset>
@@ -29133,18 +29135,7 @@
           <w:szCs w:val="24"/>
           <w:lang w:val="fr-FR"/>
         </w:rPr>
-        <w:t>Ethereum a changé son mécanisme de co</w:t>
-      </w:r>
-      <w:bookmarkStart w:id="45" w:name="_GoBack"/>
-      <w:bookmarkEnd w:id="45"/>
-      <w:r>
-        <w:rPr>
-          <w:rFonts w:ascii="Times New Roman" w:hAnsi="Times New Roman" w:cs="Times New Roman"/>
-          <w:sz w:val="24"/>
-          <w:szCs w:val="24"/>
-          <w:lang w:val="fr-FR"/>
-        </w:rPr>
-        <w:t xml:space="preserve">nsensus </w:t>
+        <w:t xml:space="preserve">Ethereum a changé son mécanisme de consensus </w:t>
       </w:r>
       <w:r>
         <w:rPr>
@@ -29675,7 +29666,7 @@
           <w:szCs w:val="24"/>
         </w:rPr>
         <w:drawing>
-          <wp:inline distT="0" distB="0" distL="0" distR="0" wp14:anchorId="0F472751" wp14:editId="37BC0A38">
+          <wp:inline distT="0" distB="0" distL="0" distR="0" wp14:anchorId="37BBAFDC" wp14:editId="36565374">
             <wp:extent cx="4356847" cy="2108200"/>
             <wp:effectExtent l="0" t="0" r="5715" b="6350"/>
             <wp:docPr id="13" name="Image 13"/>
@@ -33905,7 +33896,25 @@
           <w:lang w:val="fr-FR"/>
         </w:rPr>
         <w:lastRenderedPageBreak/>
-        <w:t xml:space="preserve">Un bloc est un regroupement (généralement des dizaines à des centaines) de transactions. Sur Ethereum, les blocs sont créés et engagés toutes les 12 secondes.    Un bloc Ethereum a deux (02) parties : l'entête et le corps. </w:t>
+        <w:t>Un bloc est un regroupement (généralement des dizaines à des centaines) de transactions. Sur Ethereum, les blocs sont créés et eng</w:t>
+      </w:r>
+      <w:r>
+        <w:rPr>
+          <w:rFonts w:ascii="Times New Roman" w:hAnsi="Times New Roman" w:cs="Times New Roman"/>
+          <w:sz w:val="24"/>
+          <w:szCs w:val="24"/>
+          <w:lang w:val="fr-FR"/>
+        </w:rPr>
+        <w:t xml:space="preserve">agés toutes les 12 secondes. </w:t>
+      </w:r>
+      <w:r>
+        <w:rPr>
+          <w:rFonts w:ascii="Times New Roman" w:hAnsi="Times New Roman" w:cs="Times New Roman"/>
+          <w:sz w:val="24"/>
+          <w:szCs w:val="24"/>
+          <w:lang w:val="fr-FR"/>
+        </w:rPr>
+        <w:t xml:space="preserve">Un bloc Ethereum a deux (02) parties : l'entête et le corps. </w:t>
       </w:r>
     </w:p>
     <w:p>
@@ -34576,16 +34585,7 @@
           <w:szCs w:val="24"/>
           <w:lang w:val="fr-FR"/>
         </w:rPr>
-        <w:t xml:space="preserve"> </w:t>
-      </w:r>
-      <w:r>
-        <w:rPr>
-          <w:rFonts w:ascii="Times New Roman" w:hAnsi="Times New Roman" w:cs="Times New Roman"/>
-          <w:sz w:val="24"/>
-          <w:szCs w:val="24"/>
-          <w:lang w:val="fr-FR"/>
-        </w:rPr>
-        <w:t>=</w:t>
+        <w:t xml:space="preserve"> =</w:t>
       </w:r>
       <w:r>
         <w:rPr>
@@ -35278,6 +35278,7 @@
         <w:rPr>
           <w:rFonts w:ascii="Times New Roman" w:hAnsi="Times New Roman" w:cs="Times New Roman"/>
           <w:sz w:val="24"/>
+          <w:lang w:val="fr-FR"/>
         </w:rPr>
         <w:t>[44]</w:t>
       </w:r>
@@ -35302,7 +35303,7 @@
     </w:p>
     <w:p>
       <w:pPr>
-        <w:spacing w:line="360" w:lineRule="auto"/>
+        <w:spacing w:before="240" w:after="0" w:line="360" w:lineRule="auto"/>
         <w:ind w:firstLine="720"/>
         <w:jc w:val="both"/>
         <w:rPr>
@@ -35731,8 +35732,8 @@
           <w:lang w:val="fr-FR"/>
         </w:rPr>
       </w:pPr>
-      <w:bookmarkStart w:id="46" w:name="_Toc184475257"/>
-      <w:bookmarkStart w:id="47" w:name="_Toc189507464"/>
+      <w:bookmarkStart w:id="45" w:name="_Toc184475257"/>
+      <w:bookmarkStart w:id="46" w:name="_Toc189507464"/>
       <w:r>
         <w:rPr>
           <w:rFonts w:ascii="Times New Roman" w:eastAsiaTheme="majorEastAsia" w:hAnsi="Times New Roman" w:cs="Times New Roman"/>
@@ -35767,16 +35768,17 @@
         </w:rPr>
         <w:t>TAT DE L’ART</w:t>
       </w:r>
-      <w:bookmarkStart w:id="48" w:name="_Toc184474880"/>
-      <w:bookmarkStart w:id="49" w:name="_Toc184475063"/>
-      <w:bookmarkStart w:id="50" w:name="_Toc184475258"/>
-      <w:bookmarkStart w:id="51" w:name="_Toc184474881"/>
-      <w:bookmarkStart w:id="52" w:name="_Toc184475064"/>
-      <w:bookmarkStart w:id="53" w:name="_Toc184475259"/>
-      <w:bookmarkStart w:id="54" w:name="_Toc184474882"/>
-      <w:bookmarkStart w:id="55" w:name="_Toc184475065"/>
-      <w:bookmarkStart w:id="56" w:name="_Toc184475260"/>
-      <w:bookmarkEnd w:id="46"/>
+      <w:bookmarkStart w:id="47" w:name="_Toc184474880"/>
+      <w:bookmarkStart w:id="48" w:name="_Toc184475063"/>
+      <w:bookmarkStart w:id="49" w:name="_Toc184475258"/>
+      <w:bookmarkStart w:id="50" w:name="_Toc184474881"/>
+      <w:bookmarkStart w:id="51" w:name="_Toc184475064"/>
+      <w:bookmarkStart w:id="52" w:name="_Toc184475259"/>
+      <w:bookmarkStart w:id="53" w:name="_Toc184474882"/>
+      <w:bookmarkStart w:id="54" w:name="_Toc184475065"/>
+      <w:bookmarkStart w:id="55" w:name="_Toc184475260"/>
+      <w:bookmarkEnd w:id="45"/>
+      <w:bookmarkEnd w:id="47"/>
       <w:bookmarkEnd w:id="48"/>
       <w:bookmarkEnd w:id="49"/>
       <w:bookmarkEnd w:id="50"/>
@@ -35785,7 +35787,6 @@
       <w:bookmarkEnd w:id="53"/>
       <w:bookmarkEnd w:id="54"/>
       <w:bookmarkEnd w:id="55"/>
-      <w:bookmarkEnd w:id="56"/>
       <w:r>
         <w:rPr>
           <w:rFonts w:ascii="Times New Roman" w:eastAsiaTheme="majorEastAsia" w:hAnsi="Times New Roman" w:cs="Times New Roman"/>
@@ -35808,7 +35809,47 @@
         </w:rPr>
         <w:t>À L’AIDE DE LA BLOCKCHAIN</w:t>
       </w:r>
-      <w:bookmarkEnd w:id="47"/>
+      <w:bookmarkEnd w:id="46"/>
+    </w:p>
+    <w:p>
+      <w:pPr>
+        <w:spacing w:after="0" w:line="360" w:lineRule="auto"/>
+        <w:ind w:firstLine="720"/>
+        <w:jc w:val="both"/>
+        <w:rPr>
+          <w:rFonts w:ascii="Times New Roman" w:hAnsi="Times New Roman" w:cs="Times New Roman"/>
+          <w:sz w:val="24"/>
+          <w:szCs w:val="24"/>
+          <w:lang w:val="fr-FR"/>
+        </w:rPr>
+      </w:pPr>
+      <w:r>
+        <w:rPr>
+          <w:rFonts w:ascii="Times New Roman" w:hAnsi="Times New Roman" w:cs="Times New Roman"/>
+          <w:sz w:val="24"/>
+          <w:szCs w:val="24"/>
+          <w:lang w:val="fr-FR"/>
+        </w:rPr>
+        <w:t>Dans quel cas peut-on conclure qu’un document est authentifié ou dit authentique ?</w:t>
+      </w:r>
+      <w:r>
+        <w:rPr>
+          <w:rFonts w:ascii="Times New Roman" w:hAnsi="Times New Roman" w:cs="Times New Roman"/>
+          <w:sz w:val="24"/>
+          <w:szCs w:val="24"/>
+          <w:lang w:val="fr-FR"/>
+        </w:rPr>
+        <w:t xml:space="preserve"> afin d’y répondre, </w:t>
+      </w:r>
+      <w:r>
+        <w:rPr>
+          <w:rFonts w:ascii="Times New Roman" w:hAnsi="Times New Roman" w:cs="Times New Roman"/>
+          <w:sz w:val="24"/>
+          <w:szCs w:val="24"/>
+          <w:lang w:val="fr-FR"/>
+        </w:rPr>
+        <w:t>plusieurs éléments doivent être réunis.</w:t>
+      </w:r>
     </w:p>
     <w:p>
       <w:pPr>
@@ -35821,26 +35862,14 @@
           <w:lang w:val="fr-FR"/>
         </w:rPr>
       </w:pPr>
-    </w:p>
-    <w:p>
-      <w:pPr>
-        <w:spacing w:after="0" w:line="360" w:lineRule="auto"/>
-        <w:jc w:val="both"/>
-        <w:rPr>
-          <w:rFonts w:ascii="Times New Roman" w:hAnsi="Times New Roman" w:cs="Times New Roman"/>
-          <w:sz w:val="24"/>
-          <w:szCs w:val="24"/>
-          <w:lang w:val="fr-FR"/>
-        </w:rPr>
-      </w:pPr>
-      <w:r>
-        <w:rPr>
-          <w:rFonts w:ascii="Times New Roman" w:hAnsi="Times New Roman" w:cs="Times New Roman"/>
-          <w:sz w:val="24"/>
-          <w:szCs w:val="24"/>
-          <w:lang w:val="fr-FR"/>
-        </w:rPr>
-        <w:t>Ce</w:t>
+      <w:r>
+        <w:rPr>
+          <w:rFonts w:ascii="Times New Roman" w:hAnsi="Times New Roman" w:cs="Times New Roman"/>
+          <w:sz w:val="24"/>
+          <w:szCs w:val="24"/>
+          <w:lang w:val="fr-FR"/>
+        </w:rPr>
+        <w:t>C’est pourquoi</w:t>
       </w:r>
       <w:r>
         <w:rPr>
@@ -35858,16 +35887,52 @@
           <w:szCs w:val="24"/>
           <w:lang w:val="fr-FR"/>
         </w:rPr>
-        <w:t>chapitre</w:t>
-      </w:r>
-      <w:r>
-        <w:rPr>
-          <w:rFonts w:ascii="Times New Roman" w:hAnsi="Times New Roman" w:cs="Times New Roman"/>
-          <w:sz w:val="24"/>
-          <w:szCs w:val="24"/>
-          <w:lang w:val="fr-FR"/>
-        </w:rPr>
-        <w:t xml:space="preserve"> du présent mémoire a pour but de présenter la technologie blockchain tout en rappelant son historique. Nous y abordons la classification de la blockchain, sa structure ainsi que son fonctionnement. Aussi, on y retrouve particulièrement une présentation des travaux existant</w:t>
+        <w:t xml:space="preserve">dans ce chapitre consacré à l’état de l’art sur l’authentification des documents à l’aide de la blockchain, </w:t>
+      </w:r>
+      <w:r>
+        <w:rPr>
+          <w:rFonts w:ascii="Times New Roman" w:hAnsi="Times New Roman" w:cs="Times New Roman"/>
+          <w:sz w:val="24"/>
+          <w:szCs w:val="24"/>
+          <w:lang w:val="fr-FR"/>
+        </w:rPr>
+        <w:t xml:space="preserve">nous définissons </w:t>
+      </w:r>
+      <w:r>
+        <w:rPr>
+          <w:rFonts w:ascii="Times New Roman" w:hAnsi="Times New Roman" w:cs="Times New Roman"/>
+          <w:sz w:val="24"/>
+          <w:szCs w:val="24"/>
+          <w:lang w:val="fr-FR"/>
+        </w:rPr>
+        <w:t xml:space="preserve">d’abord </w:t>
+      </w:r>
+      <w:r>
+        <w:rPr>
+          <w:rFonts w:ascii="Times New Roman" w:hAnsi="Times New Roman" w:cs="Times New Roman"/>
+          <w:sz w:val="24"/>
+          <w:szCs w:val="24"/>
+          <w:lang w:val="fr-FR"/>
+        </w:rPr>
+        <w:t>la notion d’authentification de document</w:t>
+      </w:r>
+      <w:r>
+        <w:rPr>
+          <w:rFonts w:ascii="Times New Roman" w:hAnsi="Times New Roman" w:cs="Times New Roman"/>
+          <w:sz w:val="24"/>
+          <w:szCs w:val="24"/>
+          <w:lang w:val="fr-FR"/>
+        </w:rPr>
+        <w:t xml:space="preserve">. </w:t>
+      </w:r>
+      <w:r>
+        <w:rPr>
+          <w:rFonts w:ascii="Times New Roman" w:hAnsi="Times New Roman" w:cs="Times New Roman"/>
+          <w:sz w:val="24"/>
+          <w:szCs w:val="24"/>
+          <w:lang w:val="fr-FR"/>
+        </w:rPr>
+        <w:t>Ensuite, nous présentons différentes méthodes d’authentification de document</w:t>
       </w:r>
       <w:r>
         <w:rPr>
@@ -35885,16 +35950,124 @@
           <w:szCs w:val="24"/>
           <w:lang w:val="fr-FR"/>
         </w:rPr>
-        <w:t xml:space="preserve"> sur la sécurisation</w:t>
-      </w:r>
-      <w:r>
-        <w:rPr>
-          <w:rFonts w:ascii="Times New Roman" w:hAnsi="Times New Roman" w:cs="Times New Roman"/>
-          <w:sz w:val="24"/>
-          <w:szCs w:val="24"/>
-          <w:lang w:val="fr-FR"/>
-        </w:rPr>
-        <w:t xml:space="preserve"> et l’authentification</w:t>
+        <w:t>. Cette présen</w:t>
+      </w:r>
+      <w:r>
+        <w:rPr>
+          <w:rFonts w:ascii="Times New Roman" w:hAnsi="Times New Roman" w:cs="Times New Roman"/>
+          <w:sz w:val="24"/>
+          <w:szCs w:val="24"/>
+          <w:lang w:val="fr-FR"/>
+        </w:rPr>
+        <w:t>ta</w:t>
+      </w:r>
+      <w:r>
+        <w:rPr>
+          <w:rFonts w:ascii="Times New Roman" w:hAnsi="Times New Roman" w:cs="Times New Roman"/>
+          <w:sz w:val="24"/>
+          <w:szCs w:val="24"/>
+          <w:lang w:val="fr-FR"/>
+        </w:rPr>
+        <w:t>tion est assorti</w:t>
+      </w:r>
+      <w:r>
+        <w:rPr>
+          <w:rFonts w:ascii="Times New Roman" w:hAnsi="Times New Roman" w:cs="Times New Roman"/>
+          <w:sz w:val="24"/>
+          <w:szCs w:val="24"/>
+          <w:lang w:val="fr-FR"/>
+        </w:rPr>
+        <w:t>e</w:t>
+      </w:r>
+      <w:r>
+        <w:rPr>
+          <w:rFonts w:ascii="Times New Roman" w:hAnsi="Times New Roman" w:cs="Times New Roman"/>
+          <w:sz w:val="24"/>
+          <w:szCs w:val="24"/>
+          <w:lang w:val="fr-FR"/>
+        </w:rPr>
+        <w:t xml:space="preserve"> d’une étude comparative de ces techniques. </w:t>
+      </w:r>
+      <w:r>
+        <w:rPr>
+          <w:rFonts w:ascii="Times New Roman" w:hAnsi="Times New Roman" w:cs="Times New Roman"/>
+          <w:sz w:val="24"/>
+          <w:szCs w:val="24"/>
+          <w:lang w:val="fr-FR"/>
+        </w:rPr>
+        <w:t xml:space="preserve">Aussi, nous menons une discussion </w:t>
+      </w:r>
+      <w:r>
+        <w:rPr>
+          <w:rFonts w:ascii="Times New Roman" w:hAnsi="Times New Roman" w:cs="Times New Roman"/>
+          <w:sz w:val="24"/>
+          <w:szCs w:val="24"/>
+          <w:lang w:val="fr-FR"/>
+        </w:rPr>
+        <w:t xml:space="preserve">sur </w:t>
+      </w:r>
+      <w:r>
+        <w:rPr>
+          <w:rFonts w:ascii="Times New Roman" w:hAnsi="Times New Roman" w:cs="Times New Roman"/>
+          <w:sz w:val="24"/>
+          <w:szCs w:val="24"/>
+          <w:lang w:val="fr-FR"/>
+        </w:rPr>
+        <w:t xml:space="preserve">cet état des connaissances. Cette discussion est précédée </w:t>
+      </w:r>
+      <w:r>
+        <w:rPr>
+          <w:rFonts w:ascii="Times New Roman" w:hAnsi="Times New Roman" w:cs="Times New Roman"/>
+          <w:sz w:val="24"/>
+          <w:szCs w:val="24"/>
+          <w:lang w:val="fr-FR"/>
+        </w:rPr>
+        <w:t xml:space="preserve">particulièrement </w:t>
+      </w:r>
+      <w:r>
+        <w:rPr>
+          <w:rFonts w:ascii="Times New Roman" w:hAnsi="Times New Roman" w:cs="Times New Roman"/>
+          <w:sz w:val="24"/>
+          <w:szCs w:val="24"/>
+          <w:lang w:val="fr-FR"/>
+        </w:rPr>
+        <w:t>d’</w:t>
+      </w:r>
+      <w:r>
+        <w:rPr>
+          <w:rFonts w:ascii="Times New Roman" w:hAnsi="Times New Roman" w:cs="Times New Roman"/>
+          <w:sz w:val="24"/>
+          <w:szCs w:val="24"/>
+          <w:lang w:val="fr-FR"/>
+        </w:rPr>
+        <w:t>une présentation des travaux existant</w:t>
+      </w:r>
+      <w:r>
+        <w:rPr>
+          <w:rFonts w:ascii="Times New Roman" w:hAnsi="Times New Roman" w:cs="Times New Roman"/>
+          <w:sz w:val="24"/>
+          <w:szCs w:val="24"/>
+          <w:lang w:val="fr-FR"/>
+        </w:rPr>
+        <w:t>s</w:t>
+      </w:r>
+      <w:r>
+        <w:rPr>
+          <w:rFonts w:ascii="Times New Roman" w:hAnsi="Times New Roman" w:cs="Times New Roman"/>
+          <w:sz w:val="24"/>
+          <w:szCs w:val="24"/>
+          <w:lang w:val="fr-FR"/>
+        </w:rPr>
+        <w:t xml:space="preserve"> sur</w:t>
+      </w:r>
+      <w:r>
+        <w:rPr>
+          <w:rFonts w:ascii="Times New Roman" w:hAnsi="Times New Roman" w:cs="Times New Roman"/>
+          <w:sz w:val="24"/>
+          <w:szCs w:val="24"/>
+          <w:lang w:val="fr-FR"/>
+        </w:rPr>
+        <w:t xml:space="preserve"> l’authentification</w:t>
       </w:r>
       <w:r>
         <w:rPr>
@@ -35925,8 +36098,8 @@
           <w:lang w:val="fr-FR"/>
         </w:rPr>
       </w:pPr>
-      <w:bookmarkStart w:id="57" w:name="_Toc189507465"/>
-      <w:bookmarkStart w:id="58" w:name="_Toc184475261"/>
+      <w:bookmarkStart w:id="56" w:name="_Toc189507465"/>
+      <w:bookmarkStart w:id="57" w:name="_Toc184475261"/>
       <w:r>
         <w:rPr>
           <w:rFonts w:ascii="Times New Roman" w:eastAsiaTheme="majorEastAsia" w:hAnsi="Times New Roman" w:cs="Times New Roman"/>
@@ -35938,11 +36111,12 @@
         </w:rPr>
         <w:t>Authentification de documents</w:t>
       </w:r>
-      <w:bookmarkEnd w:id="57"/>
+      <w:bookmarkEnd w:id="56"/>
     </w:p>
     <w:p>
       <w:pPr>
         <w:spacing w:after="0" w:line="360" w:lineRule="auto"/>
+        <w:ind w:firstLine="360"/>
         <w:jc w:val="both"/>
         <w:rPr>
           <w:rFonts w:ascii="Times New Roman" w:hAnsi="Times New Roman" w:cs="Times New Roman"/>
@@ -35956,10 +36130,282 @@
           <w:rFonts w:ascii="Times New Roman" w:hAnsi="Times New Roman" w:cs="Times New Roman"/>
           <w:sz w:val="24"/>
           <w:szCs w:val="24"/>
-          <w:highlight w:val="yellow"/>
-          <w:lang w:val="fr-FR"/>
-        </w:rPr>
-        <w:t>Définir ce que c’est</w:t>
+          <w:lang w:val="fr-FR"/>
+        </w:rPr>
+        <w:t>L</w:t>
+      </w:r>
+      <w:r>
+        <w:rPr>
+          <w:rFonts w:ascii="Times New Roman" w:hAnsi="Times New Roman" w:cs="Times New Roman"/>
+          <w:sz w:val="24"/>
+          <w:szCs w:val="24"/>
+          <w:lang w:val="fr-FR"/>
+        </w:rPr>
+        <w:t>’</w:t>
+      </w:r>
+      <w:r>
+        <w:rPr>
+          <w:rFonts w:ascii="Times New Roman" w:hAnsi="Times New Roman" w:cs="Times New Roman"/>
+          <w:b/>
+          <w:sz w:val="24"/>
+          <w:szCs w:val="24"/>
+          <w:lang w:val="fr-FR"/>
+        </w:rPr>
+        <w:t>authentification</w:t>
+      </w:r>
+      <w:r>
+        <w:rPr>
+          <w:rFonts w:ascii="Times New Roman" w:hAnsi="Times New Roman" w:cs="Times New Roman"/>
+          <w:sz w:val="24"/>
+          <w:szCs w:val="24"/>
+          <w:lang w:val="fr-FR"/>
+        </w:rPr>
+        <w:t xml:space="preserve"> </w:t>
+      </w:r>
+      <w:r>
+        <w:rPr>
+          <w:rFonts w:ascii="Times New Roman" w:hAnsi="Times New Roman" w:cs="Times New Roman"/>
+          <w:sz w:val="24"/>
+          <w:szCs w:val="24"/>
+          <w:lang w:val="fr-FR"/>
+        </w:rPr>
+        <w:t xml:space="preserve">d’un document </w:t>
+      </w:r>
+      <w:r>
+        <w:rPr>
+          <w:rFonts w:ascii="Times New Roman" w:hAnsi="Times New Roman" w:cs="Times New Roman"/>
+          <w:sz w:val="24"/>
+          <w:szCs w:val="24"/>
+          <w:lang w:val="fr-FR"/>
+        </w:rPr>
+        <w:t xml:space="preserve">est un processus, par lequel un système informatique ou un humain prouve ou certifie qu’un document est authentique. </w:t>
+      </w:r>
+      <w:r>
+        <w:rPr>
+          <w:rFonts w:ascii="Times New Roman" w:hAnsi="Times New Roman" w:cs="Times New Roman"/>
+          <w:sz w:val="24"/>
+          <w:szCs w:val="24"/>
+          <w:lang w:val="fr-FR"/>
+        </w:rPr>
+        <w:t>Et u</w:t>
+      </w:r>
+      <w:r>
+        <w:rPr>
+          <w:rFonts w:ascii="Times New Roman" w:hAnsi="Times New Roman" w:cs="Times New Roman"/>
+          <w:sz w:val="24"/>
+          <w:szCs w:val="24"/>
+          <w:lang w:val="fr-FR"/>
+        </w:rPr>
+        <w:t xml:space="preserve">n document est dit authentique s’il s’agit </w:t>
+      </w:r>
+      <w:r>
+        <w:rPr>
+          <w:rFonts w:ascii="Times New Roman" w:hAnsi="Times New Roman" w:cs="Times New Roman"/>
+          <w:sz w:val="24"/>
+          <w:szCs w:val="24"/>
+          <w:lang w:val="fr-FR"/>
+        </w:rPr>
+        <w:t xml:space="preserve">de l’original, </w:t>
+      </w:r>
+      <w:r>
+        <w:rPr>
+          <w:rFonts w:ascii="Times New Roman" w:hAnsi="Times New Roman" w:cs="Times New Roman"/>
+          <w:sz w:val="24"/>
+          <w:szCs w:val="24"/>
+          <w:lang w:val="fr-FR"/>
+        </w:rPr>
+        <w:t xml:space="preserve">ou </w:t>
+      </w:r>
+      <w:r>
+        <w:rPr>
+          <w:rFonts w:ascii="Times New Roman" w:hAnsi="Times New Roman" w:cs="Times New Roman"/>
+          <w:sz w:val="24"/>
+          <w:szCs w:val="24"/>
+          <w:lang w:val="fr-FR"/>
+        </w:rPr>
+        <w:t>d’une copie conforme à</w:t>
+      </w:r>
+      <w:r>
+        <w:rPr>
+          <w:rFonts w:ascii="Times New Roman" w:hAnsi="Times New Roman" w:cs="Times New Roman"/>
+          <w:sz w:val="24"/>
+          <w:szCs w:val="24"/>
+          <w:lang w:val="fr-FR"/>
+        </w:rPr>
+        <w:t>/de</w:t>
+      </w:r>
+      <w:r>
+        <w:rPr>
+          <w:rFonts w:ascii="Times New Roman" w:hAnsi="Times New Roman" w:cs="Times New Roman"/>
+          <w:sz w:val="24"/>
+          <w:szCs w:val="24"/>
+          <w:lang w:val="fr-FR"/>
+        </w:rPr>
+        <w:t xml:space="preserve"> l’original après </w:t>
+      </w:r>
+      <w:r>
+        <w:rPr>
+          <w:rFonts w:ascii="Times New Roman" w:hAnsi="Times New Roman" w:cs="Times New Roman"/>
+          <w:i/>
+          <w:sz w:val="24"/>
+          <w:szCs w:val="24"/>
+          <w:lang w:val="fr-FR"/>
+        </w:rPr>
+        <w:t>vérification</w:t>
+      </w:r>
+      <w:r>
+        <w:rPr>
+          <w:rFonts w:ascii="Times New Roman" w:hAnsi="Times New Roman" w:cs="Times New Roman"/>
+          <w:sz w:val="24"/>
+          <w:szCs w:val="24"/>
+          <w:lang w:val="fr-FR"/>
+        </w:rPr>
+        <w:t xml:space="preserve"> et </w:t>
+      </w:r>
+      <w:r>
+        <w:rPr>
+          <w:rFonts w:ascii="Times New Roman" w:hAnsi="Times New Roman" w:cs="Times New Roman"/>
+          <w:i/>
+          <w:sz w:val="24"/>
+          <w:szCs w:val="24"/>
+          <w:lang w:val="fr-FR"/>
+        </w:rPr>
+        <w:t>validation</w:t>
+      </w:r>
+      <w:r>
+        <w:rPr>
+          <w:rFonts w:ascii="Times New Roman" w:hAnsi="Times New Roman" w:cs="Times New Roman"/>
+          <w:sz w:val="24"/>
+          <w:szCs w:val="24"/>
+          <w:lang w:val="fr-FR"/>
+        </w:rPr>
+        <w:t xml:space="preserve"> par un sujet habilité ou compétent. Le sujet</w:t>
+      </w:r>
+      <w:r>
+        <w:rPr>
+          <w:rFonts w:ascii="Times New Roman" w:hAnsi="Times New Roman" w:cs="Times New Roman"/>
+          <w:sz w:val="24"/>
+          <w:szCs w:val="24"/>
+          <w:lang w:val="fr-FR"/>
+        </w:rPr>
+        <w:t xml:space="preserve"> (humain)</w:t>
+      </w:r>
+      <w:r>
+        <w:rPr>
+          <w:rFonts w:ascii="Times New Roman" w:hAnsi="Times New Roman" w:cs="Times New Roman"/>
+          <w:sz w:val="24"/>
+          <w:szCs w:val="24"/>
+          <w:lang w:val="fr-FR"/>
+        </w:rPr>
+        <w:t xml:space="preserve">, </w:t>
+      </w:r>
+      <w:r>
+        <w:rPr>
+          <w:rFonts w:ascii="Times New Roman" w:hAnsi="Times New Roman" w:cs="Times New Roman"/>
+          <w:sz w:val="24"/>
+          <w:szCs w:val="24"/>
+          <w:lang w:val="fr-FR"/>
+        </w:rPr>
+        <w:t>pour le cas du Burkina Faso</w:t>
+      </w:r>
+      <w:r>
+        <w:rPr>
+          <w:rFonts w:ascii="Times New Roman" w:hAnsi="Times New Roman" w:cs="Times New Roman"/>
+          <w:sz w:val="24"/>
+          <w:szCs w:val="24"/>
+          <w:lang w:val="fr-FR"/>
+        </w:rPr>
+        <w:t>,</w:t>
+      </w:r>
+      <w:r>
+        <w:rPr>
+          <w:rFonts w:ascii="Times New Roman" w:hAnsi="Times New Roman" w:cs="Times New Roman"/>
+          <w:sz w:val="24"/>
+          <w:szCs w:val="24"/>
+          <w:lang w:val="fr-FR"/>
+        </w:rPr>
+        <w:t xml:space="preserve"> </w:t>
+      </w:r>
+      <w:r>
+        <w:rPr>
+          <w:rFonts w:ascii="Times New Roman" w:hAnsi="Times New Roman" w:cs="Times New Roman"/>
+          <w:sz w:val="24"/>
+          <w:szCs w:val="24"/>
+          <w:lang w:val="fr-FR"/>
+        </w:rPr>
+        <w:t>peut être</w:t>
+      </w:r>
+      <w:r>
+        <w:rPr>
+          <w:rFonts w:ascii="Times New Roman" w:hAnsi="Times New Roman" w:cs="Times New Roman"/>
+          <w:sz w:val="24"/>
+          <w:szCs w:val="24"/>
+          <w:lang w:val="fr-FR"/>
+        </w:rPr>
+        <w:t xml:space="preserve"> un Officier de l’Etat Civil, un Officier de Police,</w:t>
+      </w:r>
+      <w:r>
+        <w:rPr>
+          <w:rFonts w:ascii="Times New Roman" w:hAnsi="Times New Roman" w:cs="Times New Roman"/>
+          <w:sz w:val="24"/>
+          <w:szCs w:val="24"/>
+          <w:lang w:val="fr-FR"/>
+        </w:rPr>
+        <w:t xml:space="preserve"> l’A</w:t>
+      </w:r>
+      <w:r>
+        <w:rPr>
+          <w:rFonts w:ascii="Times New Roman" w:hAnsi="Times New Roman" w:cs="Times New Roman"/>
+          <w:sz w:val="24"/>
+          <w:szCs w:val="24"/>
+          <w:lang w:val="fr-FR"/>
+        </w:rPr>
+        <w:t>utorité</w:t>
+      </w:r>
+      <w:r>
+        <w:rPr>
+          <w:rFonts w:ascii="Times New Roman" w:hAnsi="Times New Roman" w:cs="Times New Roman"/>
+          <w:sz w:val="24"/>
+          <w:szCs w:val="24"/>
+          <w:lang w:val="fr-FR"/>
+        </w:rPr>
+        <w:t xml:space="preserve"> officielle</w:t>
+      </w:r>
+      <w:r>
+        <w:rPr>
+          <w:rFonts w:ascii="Times New Roman" w:hAnsi="Times New Roman" w:cs="Times New Roman"/>
+          <w:sz w:val="24"/>
+          <w:szCs w:val="24"/>
+          <w:lang w:val="fr-FR"/>
+        </w:rPr>
+        <w:t xml:space="preserve"> ayant délivré le document,</w:t>
+      </w:r>
+      <w:r>
+        <w:rPr>
+          <w:rFonts w:ascii="Times New Roman" w:hAnsi="Times New Roman" w:cs="Times New Roman"/>
+          <w:sz w:val="24"/>
+          <w:szCs w:val="24"/>
+          <w:lang w:val="fr-FR"/>
+        </w:rPr>
+        <w:t xml:space="preserve"> le Greffe des cours et tribunaux, </w:t>
+      </w:r>
+      <w:r>
+        <w:rPr>
+          <w:rFonts w:ascii="Times New Roman" w:hAnsi="Times New Roman" w:cs="Times New Roman"/>
+          <w:sz w:val="24"/>
+          <w:szCs w:val="24"/>
+          <w:lang w:val="fr-FR"/>
+        </w:rPr>
+        <w:t xml:space="preserve">et </w:t>
+      </w:r>
+      <w:r>
+        <w:rPr>
+          <w:rFonts w:ascii="Times New Roman" w:hAnsi="Times New Roman" w:cs="Times New Roman"/>
+          <w:sz w:val="24"/>
+          <w:szCs w:val="24"/>
+          <w:lang w:val="fr-FR"/>
+        </w:rPr>
+        <w:t>le Notaire</w:t>
       </w:r>
       <w:r>
         <w:rPr>
@@ -35969,6 +36415,562 @@
           <w:lang w:val="fr-FR"/>
         </w:rPr>
         <w:t>.</w:t>
+      </w:r>
+      <w:r>
+        <w:rPr>
+          <w:rFonts w:ascii="Times New Roman" w:hAnsi="Times New Roman" w:cs="Times New Roman"/>
+          <w:sz w:val="24"/>
+          <w:szCs w:val="24"/>
+          <w:lang w:val="fr-FR"/>
+        </w:rPr>
+        <w:t xml:space="preserve"> </w:t>
+      </w:r>
+      <w:r>
+        <w:rPr>
+          <w:rFonts w:ascii="Times New Roman" w:hAnsi="Times New Roman" w:cs="Times New Roman"/>
+          <w:sz w:val="24"/>
+          <w:szCs w:val="24"/>
+          <w:lang w:val="fr-FR"/>
+        </w:rPr>
+        <w:t>Mais c</w:t>
+      </w:r>
+      <w:r>
+        <w:rPr>
+          <w:rFonts w:ascii="Times New Roman" w:hAnsi="Times New Roman" w:cs="Times New Roman"/>
+          <w:sz w:val="24"/>
+          <w:szCs w:val="24"/>
+          <w:lang w:val="fr-FR"/>
+        </w:rPr>
+        <w:t xml:space="preserve">ette forme de certification n'a pas pour vocation de prouver la véracité du contenu du document. Elle a pour but de s'assurer que les signature et cachet </w:t>
+      </w:r>
+      <w:r>
+        <w:rPr>
+          <w:rFonts w:ascii="Times New Roman" w:hAnsi="Times New Roman" w:cs="Times New Roman"/>
+          <w:sz w:val="24"/>
+          <w:szCs w:val="24"/>
+          <w:lang w:val="fr-FR"/>
+        </w:rPr>
+        <w:t xml:space="preserve">visibles </w:t>
+      </w:r>
+      <w:r>
+        <w:rPr>
+          <w:rFonts w:ascii="Times New Roman" w:hAnsi="Times New Roman" w:cs="Times New Roman"/>
+          <w:sz w:val="24"/>
+          <w:szCs w:val="24"/>
+          <w:lang w:val="fr-FR"/>
+        </w:rPr>
+        <w:t xml:space="preserve">sur le document émanent d'une autorité officielle et que les date de signature ou délivrance, nom et fonction du signataire sont </w:t>
+      </w:r>
+      <w:r>
+        <w:rPr>
+          <w:rFonts w:ascii="Times New Roman" w:hAnsi="Times New Roman" w:cs="Times New Roman"/>
+          <w:sz w:val="24"/>
+          <w:szCs w:val="24"/>
+          <w:lang w:val="fr-FR"/>
+        </w:rPr>
+        <w:t xml:space="preserve">aussi </w:t>
+      </w:r>
+      <w:r>
+        <w:rPr>
+          <w:rFonts w:ascii="Times New Roman" w:hAnsi="Times New Roman" w:cs="Times New Roman"/>
+          <w:sz w:val="24"/>
+          <w:szCs w:val="24"/>
+          <w:lang w:val="fr-FR"/>
+        </w:rPr>
+        <w:t>lisibles.</w:t>
+      </w:r>
+    </w:p>
+    <w:p>
+      <w:pPr>
+        <w:spacing w:before="240" w:after="0" w:line="360" w:lineRule="auto"/>
+        <w:jc w:val="both"/>
+        <w:rPr>
+          <w:rFonts w:ascii="Times New Roman" w:hAnsi="Times New Roman" w:cs="Times New Roman"/>
+          <w:sz w:val="24"/>
+          <w:szCs w:val="24"/>
+          <w:lang w:val="fr-FR"/>
+        </w:rPr>
+      </w:pPr>
+      <w:r>
+        <w:rPr>
+          <w:rFonts w:ascii="Times New Roman" w:hAnsi="Times New Roman" w:cs="Times New Roman"/>
+          <w:sz w:val="24"/>
+          <w:szCs w:val="24"/>
+          <w:lang w:val="fr-FR"/>
+        </w:rPr>
+        <w:t>L’authen</w:t>
+      </w:r>
+      <w:r>
+        <w:rPr>
+          <w:rFonts w:ascii="Times New Roman" w:hAnsi="Times New Roman" w:cs="Times New Roman"/>
+          <w:sz w:val="24"/>
+          <w:szCs w:val="24"/>
+          <w:lang w:val="fr-FR"/>
+        </w:rPr>
+        <w:t>tification</w:t>
+      </w:r>
+      <w:r>
+        <w:rPr>
+          <w:rFonts w:ascii="Times New Roman" w:hAnsi="Times New Roman" w:cs="Times New Roman"/>
+          <w:sz w:val="24"/>
+          <w:szCs w:val="24"/>
+          <w:lang w:val="fr-FR"/>
+        </w:rPr>
+        <w:t xml:space="preserve"> est un composant de la sécurisation qui, elle-même,</w:t>
+      </w:r>
+      <w:r>
+        <w:rPr>
+          <w:rFonts w:ascii="Times New Roman" w:hAnsi="Times New Roman" w:cs="Times New Roman"/>
+          <w:sz w:val="24"/>
+          <w:szCs w:val="24"/>
+          <w:lang w:val="fr-FR"/>
+        </w:rPr>
+        <w:t xml:space="preserve"> est un ensemble de mesures </w:t>
+      </w:r>
+      <w:r>
+        <w:rPr>
+          <w:rFonts w:ascii="Times New Roman" w:hAnsi="Times New Roman" w:cs="Times New Roman"/>
+          <w:sz w:val="24"/>
+          <w:szCs w:val="24"/>
+          <w:lang w:val="fr-FR"/>
+        </w:rPr>
+        <w:t>à prendre et à mettre en œuvre pour garantir la traçabilité liée aux accès, et la protection des informations sensibles (électroniques ou physiques)</w:t>
+      </w:r>
+      <w:r>
+        <w:rPr>
+          <w:rFonts w:ascii="Times New Roman" w:hAnsi="Times New Roman" w:cs="Times New Roman"/>
+          <w:sz w:val="24"/>
+          <w:szCs w:val="24"/>
+          <w:lang w:val="fr-FR"/>
+        </w:rPr>
+        <w:t>.</w:t>
+      </w:r>
+      <w:r>
+        <w:rPr>
+          <w:rFonts w:ascii="Times New Roman" w:hAnsi="Times New Roman" w:cs="Times New Roman"/>
+          <w:sz w:val="24"/>
+          <w:szCs w:val="24"/>
+          <w:lang w:val="fr-FR"/>
+        </w:rPr>
+        <w:t xml:space="preserve"> La sécurisation vis</w:t>
+      </w:r>
+      <w:r>
+        <w:rPr>
+          <w:rFonts w:ascii="Times New Roman" w:hAnsi="Times New Roman" w:cs="Times New Roman"/>
+          <w:sz w:val="24"/>
+          <w:szCs w:val="24"/>
+          <w:lang w:val="fr-FR"/>
+        </w:rPr>
+        <w:t>e</w:t>
+      </w:r>
+      <w:r>
+        <w:rPr>
+          <w:rFonts w:ascii="Times New Roman" w:hAnsi="Times New Roman" w:cs="Times New Roman"/>
+          <w:sz w:val="24"/>
+          <w:szCs w:val="24"/>
+          <w:lang w:val="fr-FR"/>
+        </w:rPr>
+        <w:t xml:space="preserve"> à </w:t>
+      </w:r>
+      <w:r>
+        <w:rPr>
+          <w:rFonts w:ascii="Times New Roman" w:hAnsi="Times New Roman" w:cs="Times New Roman"/>
+          <w:sz w:val="24"/>
+          <w:szCs w:val="24"/>
+          <w:lang w:val="fr-FR"/>
+        </w:rPr>
+        <w:t>empêcher que les données soient manipulées ou reproduites de manière illicite ou non autorisée</w:t>
+      </w:r>
+      <w:r>
+        <w:rPr>
+          <w:rFonts w:ascii="Times New Roman" w:hAnsi="Times New Roman" w:cs="Times New Roman"/>
+          <w:sz w:val="24"/>
+          <w:szCs w:val="24"/>
+          <w:lang w:val="fr-FR"/>
+        </w:rPr>
+        <w:t>.</w:t>
+      </w:r>
+      <w:r>
+        <w:rPr>
+          <w:rFonts w:ascii="Times New Roman" w:hAnsi="Times New Roman" w:cs="Times New Roman"/>
+          <w:sz w:val="24"/>
+          <w:szCs w:val="24"/>
+          <w:lang w:val="fr-FR"/>
+        </w:rPr>
+        <w:t xml:space="preserve"> Cela dit, qu’est-ce qu’un document administ</w:t>
+      </w:r>
+      <w:r>
+        <w:rPr>
+          <w:rFonts w:ascii="Times New Roman" w:hAnsi="Times New Roman" w:cs="Times New Roman"/>
+          <w:sz w:val="24"/>
+          <w:szCs w:val="24"/>
+          <w:lang w:val="fr-FR"/>
+        </w:rPr>
+        <w:t>r</w:t>
+      </w:r>
+      <w:r>
+        <w:rPr>
+          <w:rFonts w:ascii="Times New Roman" w:hAnsi="Times New Roman" w:cs="Times New Roman"/>
+          <w:sz w:val="24"/>
+          <w:szCs w:val="24"/>
+          <w:lang w:val="fr-FR"/>
+        </w:rPr>
+        <w:t>atif ?</w:t>
+      </w:r>
+    </w:p>
+    <w:p>
+      <w:pPr>
+        <w:pStyle w:val="NormalWeb"/>
+        <w:spacing w:line="360" w:lineRule="auto"/>
+        <w:jc w:val="both"/>
+        <w:divId w:val="678393322"/>
+        <w:rPr>
+          <w:lang w:val="fr-FR"/>
+        </w:rPr>
+      </w:pPr>
+      <w:r>
+        <w:rPr>
+          <w:lang w:val="fr-FR"/>
+        </w:rPr>
+        <w:t xml:space="preserve">Un document désigne </w:t>
+      </w:r>
+      <w:r>
+        <w:rPr>
+          <w:lang w:val="fr-FR"/>
+        </w:rPr>
+        <w:t>une information conservée sur papier ou sur un support électronique</w:t>
+      </w:r>
+      <w:r>
+        <w:rPr>
+          <w:lang w:val="fr-FR"/>
+        </w:rPr>
+        <w:t>.</w:t>
+      </w:r>
+      <w:r>
+        <w:rPr>
+          <w:lang w:val="fr-FR"/>
+        </w:rPr>
+        <w:t xml:space="preserve"> En effet, selon l’article 4 de </w:t>
+      </w:r>
+      <w:r>
+        <w:rPr>
+          <w:lang w:val="fr-FR"/>
+        </w:rPr>
+        <w:fldChar w:fldCharType="begin"/>
+      </w:r>
+      <w:r>
+        <w:rPr>
+          <w:lang w:val="fr-FR"/>
+        </w:rPr>
+        <w:instrText xml:space="preserve"> ADDIN ZOTERO_ITEM CSL_CITATION {"citationID":"e8kaKfb4","properties":{"formattedCitation":"[6]","plainCitation":"[6]","noteIndex":0},"citationItems":[{"id":46,"uris":["http://zotero.org/users/local/3eTyEGwA/items/QTKZXUE6","http://zotero.org/users/16284513/items/QTKZXUE6"],"itemData":{"id":46,"type":"webpage","language":"fr","title":"Loi 051 portant sur l'accès à l'information publique - CSC - BURKINA FASO","URL":"https://www.csc.bf/index.php/textes-de-reference/lois/item/76-loi-051-portant-sur-l-acces-a-l-information-publique","author":[{"family":"Bertrand","given":"BAGA"}],"accessed":{"date-parts":[["2024",9,16]]}}}],"schema":"https://github.com/citation-style-language/schema/raw/master/csl-citation.json"} </w:instrText>
+      </w:r>
+      <w:r>
+        <w:rPr>
+          <w:lang w:val="fr-FR"/>
+        </w:rPr>
+        <w:fldChar w:fldCharType="separate"/>
+      </w:r>
+      <w:r>
+        <w:rPr>
+          <w:lang w:val="fr-FR"/>
+        </w:rPr>
+        <w:t>[6]</w:t>
+      </w:r>
+      <w:r>
+        <w:rPr>
+          <w:lang w:val="fr-FR"/>
+        </w:rPr>
+        <w:fldChar w:fldCharType="end"/>
+      </w:r>
+      <w:r>
+        <w:rPr>
+          <w:lang w:val="fr-FR"/>
+        </w:rPr>
+        <w:t xml:space="preserve">, </w:t>
+      </w:r>
+      <w:r>
+        <w:rPr>
+          <w:lang w:val="fr-FR"/>
+        </w:rPr>
+        <w:t>sont considérés</w:t>
+      </w:r>
+      <w:r>
+        <w:rPr>
+          <w:lang w:val="fr-FR"/>
+        </w:rPr>
+        <w:t xml:space="preserve"> comme </w:t>
+      </w:r>
+      <w:r>
+        <w:rPr>
+          <w:b/>
+          <w:lang w:val="fr-FR"/>
+        </w:rPr>
+        <w:t>documents administratifs</w:t>
+      </w:r>
+      <w:r>
+        <w:rPr>
+          <w:lang w:val="fr-FR"/>
+        </w:rPr>
+        <w:t> :</w:t>
+      </w:r>
+      <w:r>
+        <w:rPr>
+          <w:lang w:val="fr-FR"/>
+        </w:rPr>
+        <w:t xml:space="preserve"> </w:t>
+      </w:r>
+      <w:r>
+        <w:rPr>
+          <w:lang w:val="fr-FR"/>
+        </w:rPr>
+        <w:t>“</w:t>
+      </w:r>
+      <w:r>
+        <w:rPr>
+          <w:rStyle w:val="Accentuation"/>
+          <w:lang w:val="fr-FR"/>
+        </w:rPr>
+        <w:t>les documents produits ou reçus, dans le cadre de la mission de service public, par l’Etat, les collectivités territoriales ainsi que par les autres personnes de droit public ou les personnes de droit privé chargées d’une telle mission</w:t>
+      </w:r>
+      <w:r>
+        <w:rPr>
+          <w:lang w:val="fr-FR"/>
+        </w:rPr>
+        <w:t>” p.4</w:t>
+      </w:r>
+      <w:r>
+        <w:rPr>
+          <w:lang w:val="fr-FR"/>
+        </w:rPr>
+        <w:t>.</w:t>
+      </w:r>
+      <w:r>
+        <w:rPr>
+          <w:lang w:val="fr-FR"/>
+        </w:rPr>
+        <w:t xml:space="preserve"> </w:t>
+      </w:r>
+      <w:r>
+        <w:rPr>
+          <w:lang w:val="fr-FR"/>
+        </w:rPr>
+        <w:t>Il s’agit par exemple des notes de service, des décisions</w:t>
+      </w:r>
+      <w:r>
+        <w:rPr>
+          <w:lang w:val="fr-FR"/>
+        </w:rPr>
+        <w:t xml:space="preserve">, des </w:t>
+      </w:r>
+      <w:r>
+        <w:rPr>
+          <w:lang w:val="fr-FR"/>
+        </w:rPr>
+        <w:lastRenderedPageBreak/>
+        <w:t xml:space="preserve">instructions, des circulaires, des </w:t>
+      </w:r>
+      <w:r>
+        <w:rPr>
+          <w:lang w:val="fr-FR"/>
+        </w:rPr>
+        <w:t>direct</w:t>
+      </w:r>
+      <w:r>
+        <w:rPr>
+          <w:lang w:val="fr-FR"/>
+        </w:rPr>
+        <w:t>ives</w:t>
+      </w:r>
+      <w:r>
+        <w:rPr>
+          <w:lang w:val="fr-FR"/>
+        </w:rPr>
+        <w:t xml:space="preserve">, </w:t>
+      </w:r>
+      <w:r>
+        <w:rPr>
+          <w:lang w:val="fr-FR"/>
+        </w:rPr>
+        <w:t xml:space="preserve">des journaux, des délibérations, des </w:t>
+      </w:r>
+      <w:r>
+        <w:rPr>
+          <w:lang w:val="fr-FR"/>
+        </w:rPr>
+        <w:t>ra</w:t>
+      </w:r>
+      <w:r>
+        <w:rPr>
+          <w:lang w:val="fr-FR"/>
+        </w:rPr>
+        <w:t>pports</w:t>
+      </w:r>
+      <w:r>
+        <w:rPr>
+          <w:lang w:val="fr-FR"/>
+        </w:rPr>
+        <w:t xml:space="preserve">, </w:t>
+      </w:r>
+      <w:r>
+        <w:rPr>
+          <w:lang w:val="fr-FR"/>
+        </w:rPr>
+        <w:t xml:space="preserve">des </w:t>
+      </w:r>
+      <w:r>
+        <w:rPr>
+          <w:lang w:val="fr-FR"/>
+        </w:rPr>
+        <w:t xml:space="preserve">comptes rendus, </w:t>
+      </w:r>
+      <w:r>
+        <w:rPr>
+          <w:lang w:val="fr-FR"/>
+        </w:rPr>
+        <w:t xml:space="preserve">des </w:t>
+      </w:r>
+      <w:r>
+        <w:rPr>
+          <w:lang w:val="fr-FR"/>
+        </w:rPr>
+        <w:t xml:space="preserve">procès-verbaux, </w:t>
+      </w:r>
+      <w:r>
+        <w:rPr>
+          <w:lang w:val="fr-FR"/>
+        </w:rPr>
+        <w:t>des croquis, des plans, des schémas, des avis, d</w:t>
+      </w:r>
+      <w:r>
+        <w:rPr>
+          <w:lang w:val="fr-FR"/>
+        </w:rPr>
+        <w:t xml:space="preserve">es prévisions, </w:t>
+      </w:r>
+      <w:r>
+        <w:rPr>
+          <w:lang w:val="fr-FR"/>
+        </w:rPr>
+        <w:t>des communiqués officiels, des certificat</w:t>
+      </w:r>
+      <w:r>
+        <w:rPr>
+          <w:lang w:val="fr-FR"/>
+        </w:rPr>
+        <w:t>s</w:t>
+      </w:r>
+      <w:r>
+        <w:rPr>
+          <w:lang w:val="fr-FR"/>
+        </w:rPr>
+        <w:t xml:space="preserve"> (de prise-reprise-cessation de service, …), </w:t>
+      </w:r>
+      <w:r>
+        <w:rPr>
+          <w:lang w:val="fr-FR"/>
+        </w:rPr>
+        <w:t xml:space="preserve">des bulletins, </w:t>
+      </w:r>
+      <w:r>
+        <w:rPr>
+          <w:lang w:val="fr-FR"/>
+        </w:rPr>
+        <w:t>des décrets, des arrêtés, etc.</w:t>
+      </w:r>
+    </w:p>
+    <w:p>
+      <w:pPr>
+        <w:spacing w:line="360" w:lineRule="auto"/>
+        <w:jc w:val="both"/>
+        <w:rPr>
+          <w:rFonts w:ascii="Times New Roman" w:hAnsi="Times New Roman" w:cs="Times New Roman"/>
+          <w:sz w:val="24"/>
+          <w:szCs w:val="24"/>
+          <w:lang w:val="fr-FR"/>
+        </w:rPr>
+      </w:pPr>
+      <w:r>
+        <w:rPr>
+          <w:rFonts w:ascii="Times New Roman" w:hAnsi="Times New Roman" w:cs="Times New Roman"/>
+          <w:sz w:val="24"/>
+          <w:szCs w:val="24"/>
+          <w:lang w:val="fr-FR"/>
+        </w:rPr>
+        <w:t xml:space="preserve">Quels </w:t>
+      </w:r>
+      <w:r>
+        <w:rPr>
+          <w:rFonts w:ascii="Times New Roman" w:hAnsi="Times New Roman" w:cs="Times New Roman"/>
+          <w:sz w:val="24"/>
+          <w:szCs w:val="24"/>
+          <w:lang w:val="fr-FR"/>
+        </w:rPr>
+        <w:t>peuvent être</w:t>
+      </w:r>
+      <w:r>
+        <w:rPr>
+          <w:rFonts w:ascii="Times New Roman" w:hAnsi="Times New Roman" w:cs="Times New Roman"/>
+          <w:sz w:val="24"/>
+          <w:szCs w:val="24"/>
+          <w:lang w:val="fr-FR"/>
+        </w:rPr>
+        <w:t xml:space="preserve"> les techniques d’authentification</w:t>
+      </w:r>
+      <w:r>
+        <w:rPr>
+          <w:rFonts w:ascii="Times New Roman" w:hAnsi="Times New Roman" w:cs="Times New Roman"/>
+          <w:sz w:val="24"/>
+          <w:szCs w:val="24"/>
+          <w:lang w:val="fr-FR"/>
+        </w:rPr>
+        <w:t xml:space="preserve"> de documents</w:t>
+      </w:r>
+      <w:r>
+        <w:rPr>
+          <w:rFonts w:ascii="Times New Roman" w:hAnsi="Times New Roman" w:cs="Times New Roman"/>
+          <w:sz w:val="24"/>
+          <w:szCs w:val="24"/>
+          <w:lang w:val="fr-FR"/>
+        </w:rPr>
+        <w:t xml:space="preserve"> </w:t>
+      </w:r>
+      <w:r>
+        <w:rPr>
+          <w:rFonts w:ascii="Times New Roman" w:hAnsi="Times New Roman" w:cs="Times New Roman"/>
+          <w:sz w:val="24"/>
+          <w:szCs w:val="24"/>
+          <w:lang w:val="fr-FR"/>
+        </w:rPr>
+        <w:t>basées sur</w:t>
+      </w:r>
+      <w:bookmarkStart w:id="58" w:name="_GoBack"/>
+      <w:bookmarkEnd w:id="58"/>
+      <w:r>
+        <w:rPr>
+          <w:rFonts w:ascii="Times New Roman" w:hAnsi="Times New Roman" w:cs="Times New Roman"/>
+          <w:sz w:val="24"/>
+          <w:szCs w:val="24"/>
+          <w:lang w:val="fr-FR"/>
+        </w:rPr>
+        <w:t xml:space="preserve"> un </w:t>
+      </w:r>
+      <w:r>
+        <w:rPr>
+          <w:rFonts w:ascii="Times New Roman" w:hAnsi="Times New Roman" w:cs="Times New Roman"/>
+          <w:sz w:val="24"/>
+          <w:szCs w:val="24"/>
+          <w:lang w:val="fr-FR"/>
+        </w:rPr>
+        <w:t>système informatique</w:t>
+      </w:r>
+      <w:r>
+        <w:rPr>
+          <w:rFonts w:ascii="Times New Roman" w:hAnsi="Times New Roman" w:cs="Times New Roman"/>
+          <w:sz w:val="24"/>
+          <w:szCs w:val="24"/>
+          <w:lang w:val="fr-FR"/>
+        </w:rPr>
+        <w:t> ?</w:t>
       </w:r>
     </w:p>
     <w:p>
@@ -36003,6 +37005,121 @@
         <w:t>Méthodes d’authentification de documents</w:t>
       </w:r>
       <w:bookmarkEnd w:id="59"/>
+    </w:p>
+    <w:p>
+      <w:pPr>
+        <w:spacing w:after="0" w:line="360" w:lineRule="auto"/>
+        <w:ind w:firstLine="360"/>
+        <w:jc w:val="both"/>
+        <w:rPr>
+          <w:rFonts w:ascii="Times New Roman" w:eastAsia="Times New Roman" w:hAnsi="Times New Roman" w:cs="Times New Roman"/>
+          <w:sz w:val="24"/>
+          <w:szCs w:val="24"/>
+          <w:lang w:val="fr-FR"/>
+        </w:rPr>
+      </w:pPr>
+      <w:r>
+        <w:rPr>
+          <w:rFonts w:ascii="Times New Roman" w:eastAsia="Times New Roman" w:hAnsi="Times New Roman" w:cs="Times New Roman"/>
+          <w:sz w:val="24"/>
+          <w:szCs w:val="24"/>
+          <w:lang w:val="fr-FR"/>
+        </w:rPr>
+        <w:t xml:space="preserve">Il existe plusieurs </w:t>
+      </w:r>
+      <w:r>
+        <w:rPr>
+          <w:rFonts w:ascii="Times New Roman" w:eastAsia="Times New Roman" w:hAnsi="Times New Roman" w:cs="Times New Roman"/>
+          <w:sz w:val="24"/>
+          <w:szCs w:val="24"/>
+          <w:lang w:val="fr-FR"/>
+        </w:rPr>
+        <w:t>méthodes</w:t>
+      </w:r>
+      <w:r>
+        <w:rPr>
+          <w:rFonts w:ascii="Times New Roman" w:eastAsia="Times New Roman" w:hAnsi="Times New Roman" w:cs="Times New Roman"/>
+          <w:sz w:val="24"/>
+          <w:szCs w:val="24"/>
+          <w:lang w:val="fr-FR"/>
+        </w:rPr>
+        <w:t xml:space="preserve"> d’authentification de documents basés sur </w:t>
+      </w:r>
+      <w:r>
+        <w:rPr>
+          <w:rFonts w:ascii="Times New Roman" w:eastAsia="Times New Roman" w:hAnsi="Times New Roman" w:cs="Times New Roman"/>
+          <w:sz w:val="24"/>
+          <w:szCs w:val="24"/>
+          <w:lang w:val="fr-FR"/>
+        </w:rPr>
+        <w:t>des systèmes informatiques</w:t>
+      </w:r>
+      <w:r>
+        <w:rPr>
+          <w:rFonts w:ascii="Times New Roman" w:eastAsia="Times New Roman" w:hAnsi="Times New Roman" w:cs="Times New Roman"/>
+          <w:sz w:val="24"/>
+          <w:szCs w:val="24"/>
+          <w:lang w:val="fr-FR"/>
+        </w:rPr>
+        <w:t>.</w:t>
+      </w:r>
+      <w:r>
+        <w:rPr>
+          <w:rFonts w:ascii="Times New Roman" w:eastAsia="Times New Roman" w:hAnsi="Times New Roman" w:cs="Times New Roman"/>
+          <w:sz w:val="24"/>
+          <w:szCs w:val="24"/>
+          <w:lang w:val="fr-FR"/>
+        </w:rPr>
+        <w:t xml:space="preserve"> </w:t>
+      </w:r>
+      <w:r>
+        <w:rPr>
+          <w:rFonts w:ascii="Times New Roman" w:eastAsia="Times New Roman" w:hAnsi="Times New Roman" w:cs="Times New Roman"/>
+          <w:sz w:val="24"/>
+          <w:szCs w:val="24"/>
+          <w:lang w:val="fr-FR"/>
+        </w:rPr>
+        <w:t>Nous avons</w:t>
+      </w:r>
+      <w:r>
+        <w:rPr>
+          <w:rFonts w:ascii="Times New Roman" w:eastAsia="Times New Roman" w:hAnsi="Times New Roman" w:cs="Times New Roman"/>
+          <w:sz w:val="24"/>
+          <w:szCs w:val="24"/>
+          <w:lang w:val="fr-FR"/>
+        </w:rPr>
+        <w:t xml:space="preserve"> entre autres méthodes, la signature numérique (Digital Signature), le hachage et empreinte numérique (Document Hashing), l'horodatage électronique (Timestamping), le fil</w:t>
+      </w:r>
+      <w:r>
+        <w:rPr>
+          <w:rFonts w:ascii="Times New Roman" w:eastAsia="Times New Roman" w:hAnsi="Times New Roman" w:cs="Times New Roman"/>
+          <w:sz w:val="24"/>
+          <w:szCs w:val="24"/>
+          <w:lang w:val="fr-FR"/>
+        </w:rPr>
+        <w:t>igrane numérique et tatouage él</w:t>
+      </w:r>
+      <w:r>
+        <w:rPr>
+          <w:rFonts w:ascii="Times New Roman" w:eastAsia="Times New Roman" w:hAnsi="Times New Roman" w:cs="Times New Roman"/>
+          <w:sz w:val="24"/>
+          <w:szCs w:val="24"/>
+          <w:lang w:val="fr-FR"/>
+        </w:rPr>
+        <w:t>ectronique (Digital Watermarking), la Blockchain et preuve d'existence, les RFID et codes QR.</w:t>
+      </w:r>
+    </w:p>
+    <w:p>
+      <w:pPr>
+        <w:spacing w:after="0" w:line="360" w:lineRule="auto"/>
+        <w:jc w:val="both"/>
+        <w:rPr>
+          <w:rFonts w:ascii="Times New Roman" w:eastAsia="Times New Roman" w:hAnsi="Times New Roman" w:cs="Times New Roman"/>
+          <w:sz w:val="24"/>
+          <w:szCs w:val="24"/>
+          <w:lang w:val="fr-FR"/>
+        </w:rPr>
+      </w:pPr>
     </w:p>
     <w:p>
       <w:pPr>
@@ -36372,7 +37489,17 @@
           <w:szCs w:val="24"/>
           <w:lang w:val="fr-FR"/>
         </w:rPr>
-        <w:t xml:space="preserve"> ont présenté le résultat de leurs recherches qui ont conduit à la mise en place d’une plateforme d'authentification des documents électroniques à l'aide de la technologie Blockchain dans le système gouvernemental d’Indonésie. Les problèmes ayant suscités ces recherches sont le manque de sécurité dans le stockage de toutes les données des documents, les redondances profondes de données et la présence de tierces parties qui interfèrent dans les transmissions de documents. Afin de minimiser la falsification des documents et de maximiser les documents électroniques du gouvernement d'une manière moderne et sécurisée, la méthode a été de combiner la blockchain, des smarts contracts (contrats intelligents) et des Decentralized Autonomous Organization (DAO ou type de plus </w:t>
+        <w:t xml:space="preserve"> ont présenté le résultat de leurs recherches qui ont conduit à la mise en place d’une plateforme d'authentification des documents électroniques à l'aide de la technologie Blockchain dans le système gouvernemental d’Indonésie. Les problèmes ayant suscités ces recherches sont le manque de sécurité dans le stockage de toutes les données des documents, les redondances profondes de données et la présence de tierces parties qui interfèrent dans les transmissions de documents. Afin de minimiser la falsification des documents et de maximiser les documents électroniques du gouvernement d'une manière moderne et sécurisée, la méthode a été </w:t>
+      </w:r>
+      <w:r>
+        <w:rPr>
+          <w:rFonts w:ascii="Times New Roman" w:hAnsi="Times New Roman" w:cs="Times New Roman"/>
+          <w:sz w:val="24"/>
+          <w:szCs w:val="24"/>
+          <w:lang w:val="fr-FR"/>
+        </w:rPr>
+        <w:lastRenderedPageBreak/>
+        <w:t xml:space="preserve">de combiner la blockchain, des smarts contracts (contrats intelligents) et des Decentralized Autonomous Organization (DAO ou type de plus </w:t>
       </w:r>
       <w:r>
         <w:rPr>
@@ -36402,7 +37529,6 @@
           <w:szCs w:val="24"/>
           <w:lang w:val="fr-FR"/>
         </w:rPr>
-        <w:lastRenderedPageBreak/>
         <w:t>En effet, les gouvernements pourraient charger un ensemble de données et de documents sur une blockchain publique (sans nécessiter d’autorisation) et utiliser des signatures pour signer les transactions. Les signatures sont librement accessibles via le site web de l'institut. Et chaque gouvernement qui souhaite confirmer l'authenticité d'un document via la blockchain peut s'en assurer grâce à sa transcription numérique, tout en vérifiant que la transaction qui l’intègre à la blockchain est signée par le gouvernement lui-même. Au lieu de stocker toutes les données complètes sur la blockchain, seul le hachage de la signature SHA256 des données est stocké. Cela élimine la nécessité d'un stockage massif tout en garantissant l'intégrité et la vérification de toutes les données. La blockchain publique utilisée est sans licence, basée le processus de consensus PoA.</w:t>
       </w:r>
     </w:p>
@@ -36629,6 +37755,7 @@
           <w:szCs w:val="24"/>
           <w:lang w:val="fr-FR"/>
         </w:rPr>
+        <w:lastRenderedPageBreak/>
         <w:t>Ana BAKHOUM</w:t>
       </w:r>
       <w:r>
@@ -36691,17 +37818,7 @@
           <w:szCs w:val="24"/>
           <w:lang w:val="fr-FR"/>
         </w:rPr>
-        <w:t xml:space="preserve"> a proposé, au profit du système d'enseignement moyen et secondaire du Sénégal, la dématérialisation du livret scolaire (d'où le E-livret). Le livret scolaire est un document administratif au format papier qui permet de répertorier les notes des élèves de la classe de sixième </w:t>
-      </w:r>
-      <w:r>
-        <w:rPr>
-          <w:rFonts w:ascii="Times New Roman" w:hAnsi="Times New Roman" w:cs="Times New Roman"/>
-          <w:sz w:val="24"/>
-          <w:szCs w:val="24"/>
-          <w:lang w:val="fr-FR"/>
-        </w:rPr>
-        <w:lastRenderedPageBreak/>
-        <w:t>à la classe de terminal. Le même livret scolaire est transféré dans chaque établissement d’enseignements fréquenté par l'élève. Cette dématérialisation a constitué à la mise en place d’un système de recueil et de stockage (dans une base de données relationnelle MySQL hébergée par un serveur) des informations qui étaient dans le livret en papier. Dans cette dynamique, la problématique majeure traitée par l’auteur est comment assurer la fiabilité, l'authenticité, la transparence et la sécurité des E-livrets ? quelle architecture idéale, quel type de stockage utilisé ?</w:t>
+        <w:t xml:space="preserve"> a proposé, au profit du système d'enseignement moyen et secondaire du Sénégal, la dématérialisation du livret scolaire (d'où le E-livret). Le livret scolaire est un document administratif au format papier qui permet de répertorier les notes des élèves de la classe de sixième à la classe de terminal. Le même livret scolaire est transféré dans chaque établissement d’enseignements fréquenté par l'élève. Cette dématérialisation a constitué à la mise en place d’un système de recueil et de stockage (dans une base de données relationnelle MySQL hébergée par un serveur) des informations qui étaient dans le livret en papier. Dans cette dynamique, la problématique majeure traitée par l’auteur est comment assurer la fiabilité, l'authenticité, la transparence et la sécurité des E-livrets ? quelle architecture idéale, quel type de stockage utilisé ?</w:t>
       </w:r>
     </w:p>
     <w:p>
@@ -36979,6 +38096,7 @@
           <w:szCs w:val="24"/>
           <w:lang w:val="fr-FR"/>
         </w:rPr>
+        <w:lastRenderedPageBreak/>
         <w:t>de « trusted-server less » permettant à la blockchain de toujours fonctionner malgré l’absence de serveur de confiance ;</w:t>
       </w:r>
     </w:p>
@@ -37026,7 +38144,6 @@
           <w:szCs w:val="24"/>
           <w:lang w:val="fr-FR"/>
         </w:rPr>
-        <w:lastRenderedPageBreak/>
         <w:t>Dans la même logique, des mécanismes de sécurité ont été intégrés dans la blockchain tels que la cryptographie (surtout asymétrique), la signature numérique, le hachage.</w:t>
       </w:r>
     </w:p>
@@ -37332,6 +38449,7 @@
           <w:szCs w:val="24"/>
           <w:lang w:val="fr-FR"/>
         </w:rPr>
+        <w:lastRenderedPageBreak/>
         <w:t>D</w:t>
       </w:r>
       <w:r>
@@ -37475,7 +38593,6 @@
           <w:szCs w:val="24"/>
           <w:lang w:val="fr-FR"/>
         </w:rPr>
-        <w:lastRenderedPageBreak/>
         <w:t xml:space="preserve">En effet, ces auteurs ont utilisé une </w:t>
       </w:r>
       <w:r>
@@ -38220,7 +39337,17 @@
           <w:szCs w:val="24"/>
           <w:lang w:val="fr-FR"/>
         </w:rPr>
-        <w:t>) ? relativement au contexte de notre présent projet, le cadre juridique national permet-il d’exploiter des signatures numériques et/ou électroniques de documents administratifs ? stocker des informations issues de documents administratifs dans la blockchain (même hachées et/ou cryptées) ne met-il pas en cause la souveraineté de l’Etat ? afin d’</w:t>
+        <w:t xml:space="preserve">) ? relativement au contexte de notre présent projet, le cadre juridique national permet-il d’exploiter des signatures numériques et/ou électroniques de documents administratifs ? stocker des informations issues de documents administratifs dans la blockchain (même hachées et/ou cryptées) ne met-il pas en cause la </w:t>
+      </w:r>
+      <w:r>
+        <w:rPr>
+          <w:rFonts w:ascii="Times New Roman" w:hAnsi="Times New Roman" w:cs="Times New Roman"/>
+          <w:sz w:val="24"/>
+          <w:szCs w:val="24"/>
+          <w:lang w:val="fr-FR"/>
+        </w:rPr>
+        <w:lastRenderedPageBreak/>
+        <w:t>souveraineté de l’Etat ? afin d’</w:t>
       </w:r>
       <w:r>
         <w:rPr>
@@ -38245,21 +39372,117 @@
           <w:rFonts w:ascii="Times New Roman" w:hAnsi="Times New Roman" w:cs="Times New Roman"/>
           <w:sz w:val="24"/>
           <w:szCs w:val="24"/>
-          <w:highlight w:val="yellow"/>
-          <w:lang w:val="fr-FR"/>
-        </w:rPr>
-        <w:t xml:space="preserve">En adoptant une </w:t>
-      </w:r>
-      <w:r>
-        <w:rPr>
-          <w:rFonts w:ascii="Times New Roman" w:hAnsi="Times New Roman" w:cs="Times New Roman"/>
-          <w:sz w:val="24"/>
-          <w:szCs w:val="24"/>
-          <w:highlight w:val="yellow"/>
-          <w:lang w:val="fr-FR"/>
-        </w:rPr>
-        <w:lastRenderedPageBreak/>
-        <w:t>blockchain publique pour solutionner la sécurisation et l’authentification de documents administratifs, l’Administration supportera-t-elle ces coûts de façon pérenne ?</w:t>
+          <w:lang w:val="fr-FR"/>
+        </w:rPr>
+        <w:t>En adoptant une blockcha</w:t>
+      </w:r>
+      <w:r>
+        <w:rPr>
+          <w:rFonts w:ascii="Times New Roman" w:hAnsi="Times New Roman" w:cs="Times New Roman"/>
+          <w:sz w:val="24"/>
+          <w:szCs w:val="24"/>
+          <w:lang w:val="fr-FR"/>
+        </w:rPr>
+        <w:t>in publique</w:t>
+      </w:r>
+      <w:r>
+        <w:rPr>
+          <w:rFonts w:ascii="Times New Roman" w:hAnsi="Times New Roman" w:cs="Times New Roman"/>
+          <w:sz w:val="24"/>
+          <w:szCs w:val="24"/>
+          <w:lang w:val="fr-FR"/>
+        </w:rPr>
+        <w:t xml:space="preserve"> telle </w:t>
+      </w:r>
+      <w:r>
+        <w:rPr>
+          <w:rFonts w:ascii="Times New Roman" w:hAnsi="Times New Roman" w:cs="Times New Roman"/>
+          <w:sz w:val="24"/>
+          <w:szCs w:val="24"/>
+          <w:lang w:val="fr-FR"/>
+        </w:rPr>
+        <w:t>qu’</w:t>
+      </w:r>
+      <w:r>
+        <w:rPr>
+          <w:rFonts w:ascii="Times New Roman" w:hAnsi="Times New Roman" w:cs="Times New Roman"/>
+          <w:sz w:val="24"/>
+          <w:szCs w:val="24"/>
+          <w:lang w:val="fr-FR"/>
+        </w:rPr>
+        <w:t>Ethereum</w:t>
+      </w:r>
+      <w:r>
+        <w:rPr>
+          <w:rFonts w:ascii="Times New Roman" w:hAnsi="Times New Roman" w:cs="Times New Roman"/>
+          <w:sz w:val="24"/>
+          <w:szCs w:val="24"/>
+          <w:lang w:val="fr-FR"/>
+        </w:rPr>
+        <w:t xml:space="preserve"> pour solutionner</w:t>
+      </w:r>
+      <w:r>
+        <w:rPr>
+          <w:rFonts w:ascii="Times New Roman" w:hAnsi="Times New Roman" w:cs="Times New Roman"/>
+          <w:sz w:val="24"/>
+          <w:szCs w:val="24"/>
+          <w:lang w:val="fr-FR"/>
+        </w:rPr>
+        <w:t xml:space="preserve"> l’authentification de documents administratifs, l’Administration</w:t>
+      </w:r>
+      <w:r>
+        <w:rPr>
+          <w:rFonts w:ascii="Times New Roman" w:hAnsi="Times New Roman" w:cs="Times New Roman"/>
+          <w:sz w:val="24"/>
+          <w:szCs w:val="24"/>
+          <w:lang w:val="fr-FR"/>
+        </w:rPr>
+        <w:t xml:space="preserve"> sera</w:t>
+      </w:r>
+      <w:r>
+        <w:rPr>
+          <w:rFonts w:ascii="Times New Roman" w:hAnsi="Times New Roman" w:cs="Times New Roman"/>
+          <w:sz w:val="24"/>
+          <w:szCs w:val="24"/>
+          <w:lang w:val="fr-FR"/>
+        </w:rPr>
+        <w:t xml:space="preserve">-t-elle </w:t>
+      </w:r>
+      <w:r>
+        <w:rPr>
+          <w:rFonts w:ascii="Times New Roman" w:hAnsi="Times New Roman" w:cs="Times New Roman"/>
+          <w:sz w:val="24"/>
+          <w:szCs w:val="24"/>
+          <w:lang w:val="fr-FR"/>
+        </w:rPr>
+        <w:t>prêt</w:t>
+      </w:r>
+      <w:r>
+        <w:rPr>
+          <w:rFonts w:ascii="Times New Roman" w:hAnsi="Times New Roman" w:cs="Times New Roman"/>
+          <w:sz w:val="24"/>
+          <w:szCs w:val="24"/>
+          <w:lang w:val="fr-FR"/>
+        </w:rPr>
+        <w:t>e</w:t>
+      </w:r>
+      <w:r>
+        <w:rPr>
+          <w:rFonts w:ascii="Times New Roman" w:hAnsi="Times New Roman" w:cs="Times New Roman"/>
+          <w:sz w:val="24"/>
+          <w:szCs w:val="24"/>
+          <w:lang w:val="fr-FR"/>
+        </w:rPr>
+        <w:t xml:space="preserve"> à supporter </w:t>
+      </w:r>
+      <w:r>
+        <w:rPr>
+          <w:rFonts w:ascii="Times New Roman" w:hAnsi="Times New Roman" w:cs="Times New Roman"/>
+          <w:sz w:val="24"/>
+          <w:szCs w:val="24"/>
+          <w:lang w:val="fr-FR"/>
+        </w:rPr>
+        <w:t>ces coûts de façon pérenne ?</w:t>
       </w:r>
     </w:p>
     <w:p>
@@ -38273,17 +39496,191 @@
           <w:lang w:val="fr-FR"/>
         </w:rPr>
       </w:pPr>
-      <w:r>
-        <w:rPr>
-          <w:rFonts w:ascii="Times New Roman" w:hAnsi="Times New Roman" w:cs="Times New Roman"/>
-          <w:sz w:val="24"/>
-          <w:szCs w:val="24"/>
-          <w:lang w:val="fr-FR"/>
-        </w:rPr>
-        <w:t>En tout état de cause, l’adoption de la blockchain nous semble appropriée pour la résolution de notre problématique. Dans le chapitre suivant, nous présentons, en tenant compte de ce qui précède, notre approche qui permet d’authentifier un type spécifique de document administratif.</w:t>
-      </w:r>
-    </w:p>
-    <w:bookmarkEnd w:id="58"/>
+    </w:p>
+    <w:p>
+      <w:pPr>
+        <w:spacing w:after="0" w:line="360" w:lineRule="auto"/>
+        <w:jc w:val="both"/>
+        <w:rPr>
+          <w:rFonts w:ascii="Times New Roman" w:hAnsi="Times New Roman" w:cs="Times New Roman"/>
+          <w:sz w:val="24"/>
+          <w:szCs w:val="24"/>
+          <w:lang w:val="fr-FR"/>
+        </w:rPr>
+      </w:pPr>
+      <w:r>
+        <w:rPr>
+          <w:rFonts w:ascii="Times New Roman" w:hAnsi="Times New Roman" w:cs="Times New Roman"/>
+          <w:sz w:val="24"/>
+          <w:szCs w:val="24"/>
+          <w:lang w:val="fr-FR"/>
+        </w:rPr>
+        <w:t xml:space="preserve">En conclusion, </w:t>
+      </w:r>
+      <w:r>
+        <w:rPr>
+          <w:rFonts w:ascii="Times New Roman" w:hAnsi="Times New Roman" w:cs="Times New Roman"/>
+          <w:sz w:val="24"/>
+          <w:szCs w:val="24"/>
+          <w:lang w:val="fr-FR"/>
+        </w:rPr>
+        <w:t>nous retenons que</w:t>
+      </w:r>
+      <w:r>
+        <w:rPr>
+          <w:rFonts w:ascii="Times New Roman" w:hAnsi="Times New Roman" w:cs="Times New Roman"/>
+          <w:sz w:val="24"/>
+          <w:szCs w:val="24"/>
+          <w:lang w:val="fr-FR"/>
+        </w:rPr>
+        <w:t xml:space="preserve"> l’adoption de la blockchain </w:t>
+      </w:r>
+      <w:r>
+        <w:rPr>
+          <w:rFonts w:ascii="Times New Roman" w:hAnsi="Times New Roman" w:cs="Times New Roman"/>
+          <w:sz w:val="24"/>
+          <w:szCs w:val="24"/>
+          <w:lang w:val="fr-FR"/>
+        </w:rPr>
+        <w:t>est</w:t>
+      </w:r>
+      <w:r>
+        <w:rPr>
+          <w:rFonts w:ascii="Times New Roman" w:hAnsi="Times New Roman" w:cs="Times New Roman"/>
+          <w:sz w:val="24"/>
+          <w:szCs w:val="24"/>
+          <w:lang w:val="fr-FR"/>
+        </w:rPr>
+        <w:t xml:space="preserve"> </w:t>
+      </w:r>
+      <w:r>
+        <w:rPr>
+          <w:rFonts w:ascii="Times New Roman" w:hAnsi="Times New Roman" w:cs="Times New Roman"/>
+          <w:sz w:val="24"/>
+          <w:szCs w:val="24"/>
+          <w:lang w:val="fr-FR"/>
+        </w:rPr>
+        <w:t>la mieux indiquée</w:t>
+      </w:r>
+      <w:r>
+        <w:rPr>
+          <w:rFonts w:ascii="Times New Roman" w:hAnsi="Times New Roman" w:cs="Times New Roman"/>
+          <w:sz w:val="24"/>
+          <w:szCs w:val="24"/>
+          <w:lang w:val="fr-FR"/>
+        </w:rPr>
+        <w:t xml:space="preserve"> pour </w:t>
+      </w:r>
+      <w:r>
+        <w:rPr>
+          <w:rFonts w:ascii="Times New Roman" w:hAnsi="Times New Roman" w:cs="Times New Roman"/>
+          <w:sz w:val="24"/>
+          <w:szCs w:val="24"/>
+          <w:lang w:val="fr-FR"/>
+        </w:rPr>
+        <w:t>l’authentification de documents administratifs</w:t>
+      </w:r>
+      <w:r>
+        <w:rPr>
+          <w:rFonts w:ascii="Times New Roman" w:hAnsi="Times New Roman" w:cs="Times New Roman"/>
+          <w:sz w:val="24"/>
+          <w:szCs w:val="24"/>
+          <w:lang w:val="fr-FR"/>
+        </w:rPr>
+        <w:t xml:space="preserve">. </w:t>
+      </w:r>
+      <w:r>
+        <w:rPr>
+          <w:rFonts w:ascii="Times New Roman" w:hAnsi="Times New Roman" w:cs="Times New Roman"/>
+          <w:sz w:val="24"/>
+          <w:szCs w:val="24"/>
+          <w:lang w:val="fr-FR"/>
+        </w:rPr>
+        <w:t>Cette position</w:t>
+      </w:r>
+      <w:r>
+        <w:rPr>
+          <w:rFonts w:ascii="Times New Roman" w:hAnsi="Times New Roman" w:cs="Times New Roman"/>
+          <w:sz w:val="24"/>
+          <w:szCs w:val="24"/>
+          <w:lang w:val="fr-FR"/>
+        </w:rPr>
+        <w:t xml:space="preserve"> découle </w:t>
+      </w:r>
+      <w:r>
+        <w:rPr>
+          <w:rFonts w:ascii="Times New Roman" w:hAnsi="Times New Roman" w:cs="Times New Roman"/>
+          <w:sz w:val="24"/>
+          <w:szCs w:val="24"/>
+          <w:lang w:val="fr-FR"/>
+        </w:rPr>
+        <w:t xml:space="preserve">de </w:t>
+      </w:r>
+      <w:r>
+        <w:rPr>
+          <w:rFonts w:ascii="Times New Roman" w:hAnsi="Times New Roman" w:cs="Times New Roman"/>
+          <w:sz w:val="24"/>
+          <w:szCs w:val="24"/>
+          <w:lang w:val="fr-FR"/>
+        </w:rPr>
+        <w:t xml:space="preserve">l’appréhension de la notion d’authentification de document et de l’étude comparative des méthodes d’authentification </w:t>
+      </w:r>
+      <w:r>
+        <w:rPr>
+          <w:rFonts w:ascii="Times New Roman" w:hAnsi="Times New Roman" w:cs="Times New Roman"/>
+          <w:sz w:val="24"/>
+          <w:szCs w:val="24"/>
+          <w:lang w:val="fr-FR"/>
+        </w:rPr>
+        <w:t xml:space="preserve">qui ont été abordées dans </w:t>
+      </w:r>
+      <w:r>
+        <w:rPr>
+          <w:rFonts w:ascii="Times New Roman" w:hAnsi="Times New Roman" w:cs="Times New Roman"/>
+          <w:sz w:val="24"/>
+          <w:szCs w:val="24"/>
+          <w:lang w:val="fr-FR"/>
+        </w:rPr>
+        <w:t xml:space="preserve">ce </w:t>
+      </w:r>
+      <w:r>
+        <w:rPr>
+          <w:rFonts w:ascii="Times New Roman" w:hAnsi="Times New Roman" w:cs="Times New Roman"/>
+          <w:sz w:val="24"/>
+          <w:szCs w:val="24"/>
+          <w:lang w:val="fr-FR"/>
+        </w:rPr>
+        <w:t xml:space="preserve">troisième </w:t>
+      </w:r>
+      <w:r>
+        <w:rPr>
+          <w:rFonts w:ascii="Times New Roman" w:hAnsi="Times New Roman" w:cs="Times New Roman"/>
+          <w:sz w:val="24"/>
+          <w:szCs w:val="24"/>
+          <w:lang w:val="fr-FR"/>
+        </w:rPr>
+        <w:t>chapitre</w:t>
+      </w:r>
+      <w:r>
+        <w:rPr>
+          <w:rFonts w:ascii="Times New Roman" w:hAnsi="Times New Roman" w:cs="Times New Roman"/>
+          <w:sz w:val="24"/>
+          <w:szCs w:val="24"/>
+          <w:lang w:val="fr-FR"/>
+        </w:rPr>
+        <w:t xml:space="preserve">. </w:t>
+      </w:r>
+      <w:r>
+        <w:rPr>
+          <w:rFonts w:ascii="Times New Roman" w:hAnsi="Times New Roman" w:cs="Times New Roman"/>
+          <w:sz w:val="24"/>
+          <w:szCs w:val="24"/>
+          <w:lang w:val="fr-FR"/>
+        </w:rPr>
+        <w:t>Dans le chapitre suivant, nous présentons, en tenant compte de ce qui précède, notre approche qui permet d’authentifier un type spécifique de document administratif.</w:t>
+      </w:r>
+    </w:p>
+    <w:bookmarkEnd w:id="57"/>
     <w:p>
       <w:pPr>
         <w:spacing w:after="0" w:line="360" w:lineRule="auto"/>
@@ -41354,7 +42751,7 @@
             <w:noProof/>
             <w:lang w:val="fr-FR"/>
           </w:rPr>
-          <w:t>22</w:t>
+          <w:t>34</w:t>
         </w:r>
         <w:r>
           <w:fldChar w:fldCharType="end"/>
@@ -45328,6 +46725,7 @@
   <w:style w:type="character" w:default="1" w:styleId="Policepardfaut">
     <w:name w:val="Default Paragraph Font"/>
     <w:uiPriority w:val="1"/>
+    <w:semiHidden/>
     <w:unhideWhenUsed/>
   </w:style>
   <w:style w:type="table" w:default="1" w:styleId="TableauNormal">
@@ -46172,7 +47570,7 @@
 </file>
 
 <file path=customXml/itemProps1.xml><?xml version="1.0" encoding="utf-8"?>
-<ds:datastoreItem xmlns:ds="http://schemas.openxmlformats.org/officeDocument/2006/customXml" ds:itemID="{8EE3D940-0993-452D-9213-A355EC041B69}">
+<ds:datastoreItem xmlns:ds="http://schemas.openxmlformats.org/officeDocument/2006/customXml" ds:itemID="{062BDFFE-43C3-4943-BC4F-861807CE509A}">
   <ds:schemaRefs>
     <ds:schemaRef ds:uri="http://schemas.openxmlformats.org/officeDocument/2006/bibliography"/>
   </ds:schemaRefs>

--- a/docs/MEMOIRE_M2_CANISIUS.docx
+++ b/docs/MEMOIRE_M2_CANISIUS.docx
@@ -5382,7 +5382,7 @@
                 <w:noProof/>
                 <w:webHidden/>
               </w:rPr>
-              <w:t>33</w:t>
+              <w:t>34</w:t>
             </w:r>
             <w:r>
               <w:rPr>
@@ -5472,7 +5472,7 @@
                 <w:noProof/>
                 <w:webHidden/>
               </w:rPr>
-              <w:t>33</w:t>
+              <w:t>36</w:t>
             </w:r>
             <w:r>
               <w:rPr>
@@ -5562,7 +5562,7 @@
                 <w:noProof/>
                 <w:webHidden/>
               </w:rPr>
-              <w:t>37</w:t>
+              <w:t>39</w:t>
             </w:r>
             <w:r>
               <w:rPr>
@@ -5634,7 +5634,7 @@
                 <w:noProof/>
                 <w:webHidden/>
               </w:rPr>
-              <w:t>40</w:t>
+              <w:t>43</w:t>
             </w:r>
             <w:r>
               <w:rPr>
@@ -5706,7 +5706,7 @@
                 <w:noProof/>
                 <w:webHidden/>
               </w:rPr>
-              <w:t>42</w:t>
+              <w:t>45</w:t>
             </w:r>
             <w:r>
               <w:rPr>
@@ -5796,7 +5796,7 @@
                 <w:noProof/>
                 <w:webHidden/>
               </w:rPr>
-              <w:t>42</w:t>
+              <w:t>45</w:t>
             </w:r>
             <w:r>
               <w:rPr>
@@ -5886,7 +5886,7 @@
                 <w:noProof/>
                 <w:webHidden/>
               </w:rPr>
-              <w:t>42</w:t>
+              <w:t>45</w:t>
             </w:r>
             <w:r>
               <w:rPr>
@@ -5976,7 +5976,7 @@
                 <w:noProof/>
                 <w:webHidden/>
               </w:rPr>
-              <w:t>42</w:t>
+              <w:t>45</w:t>
             </w:r>
             <w:r>
               <w:rPr>
@@ -6048,7 +6048,7 @@
                 <w:noProof/>
                 <w:webHidden/>
               </w:rPr>
-              <w:t>44</w:t>
+              <w:t>47</w:t>
             </w:r>
             <w:r>
               <w:rPr>
@@ -6120,7 +6120,7 @@
                 <w:noProof/>
                 <w:webHidden/>
               </w:rPr>
-              <w:t>45</w:t>
+              <w:t>48</w:t>
             </w:r>
             <w:r>
               <w:rPr>
@@ -6192,7 +6192,7 @@
                 <w:noProof/>
                 <w:webHidden/>
               </w:rPr>
-              <w:t>48</w:t>
+              <w:t>51</w:t>
             </w:r>
             <w:r>
               <w:rPr>
@@ -13120,7 +13120,7 @@
           <w:szCs w:val="24"/>
         </w:rPr>
         <w:drawing>
-          <wp:inline distT="0" distB="0" distL="0" distR="0" wp14:anchorId="2277F839" wp14:editId="6F7A57AE">
+          <wp:inline distT="0" distB="0" distL="0" distR="0" wp14:anchorId="50D475F7" wp14:editId="01BE743A">
             <wp:extent cx="5972810" cy="1585912"/>
             <wp:effectExtent l="19050" t="19050" r="8890" b="14605"/>
             <wp:docPr id="11" name="Image 11"/>
@@ -19641,7 +19641,7 @@
           <w:szCs w:val="24"/>
         </w:rPr>
         <w:drawing>
-          <wp:inline distT="0" distB="0" distL="0" distR="0" wp14:anchorId="43829829" wp14:editId="041430BE">
+          <wp:inline distT="0" distB="0" distL="0" distR="0" wp14:anchorId="027D9357" wp14:editId="268A21EA">
             <wp:extent cx="3188677" cy="1597051"/>
             <wp:effectExtent l="0" t="0" r="0" b="3175"/>
             <wp:docPr id="2" name="Image 2"/>
@@ -20249,7 +20249,7 @@
           <w:szCs w:val="24"/>
         </w:rPr>
         <w:drawing>
-          <wp:inline distT="0" distB="0" distL="0" distR="0" wp14:anchorId="159EA651" wp14:editId="025F3B3C">
+          <wp:inline distT="0" distB="0" distL="0" distR="0" wp14:anchorId="1C43C60D" wp14:editId="6F11ADD2">
             <wp:extent cx="3391194" cy="1432684"/>
             <wp:effectExtent l="0" t="0" r="0" b="0"/>
             <wp:docPr id="3" name="Image 3"/>
@@ -20467,7 +20467,7 @@
           <w:szCs w:val="24"/>
         </w:rPr>
         <w:drawing>
-          <wp:inline distT="0" distB="0" distL="0" distR="0" wp14:anchorId="1A701D0E" wp14:editId="5A1754AA">
+          <wp:inline distT="0" distB="0" distL="0" distR="0" wp14:anchorId="14464DF9" wp14:editId="682A0685">
             <wp:extent cx="5972810" cy="2310130"/>
             <wp:effectExtent l="0" t="0" r="8890" b="0"/>
             <wp:docPr id="4" name="Image 4"/>
@@ -21681,7 +21681,7 @@
           <w:szCs w:val="24"/>
         </w:rPr>
         <w:drawing>
-          <wp:inline distT="0" distB="0" distL="0" distR="0" wp14:anchorId="4C17DF8A" wp14:editId="4AE78C8C">
+          <wp:inline distT="0" distB="0" distL="0" distR="0" wp14:anchorId="2F491DF2" wp14:editId="230E8988">
             <wp:extent cx="5972810" cy="2733040"/>
             <wp:effectExtent l="0" t="0" r="8890" b="0"/>
             <wp:docPr id="12" name="Image 12"/>
@@ -26682,7 +26682,7 @@
           <w:szCs w:val="24"/>
         </w:rPr>
         <w:drawing>
-          <wp:inline distT="0" distB="0" distL="0" distR="0" wp14:anchorId="3007A16A" wp14:editId="2FC82F15">
+          <wp:inline distT="0" distB="0" distL="0" distR="0" wp14:anchorId="7FBEFE38" wp14:editId="5D2BA60D">
             <wp:extent cx="4056464" cy="1786021"/>
             <wp:effectExtent l="0" t="0" r="1270" b="5080"/>
             <wp:docPr id="6" name="Image 6"/>
@@ -27807,7 +27807,7 @@
           <w:noProof/>
         </w:rPr>
         <w:drawing>
-          <wp:anchor distT="0" distB="0" distL="114300" distR="114300" simplePos="0" relativeHeight="251665408" behindDoc="1" locked="0" layoutInCell="1" allowOverlap="1" wp14:anchorId="0E89DA03" wp14:editId="597D51E5">
+          <wp:anchor distT="0" distB="0" distL="114300" distR="114300" simplePos="0" relativeHeight="251665408" behindDoc="1" locked="0" layoutInCell="1" allowOverlap="1" wp14:anchorId="52741109" wp14:editId="49BE6667">
             <wp:simplePos x="0" y="0"/>
             <wp:positionH relativeFrom="column">
               <wp:posOffset>635</wp:posOffset>
@@ -29666,7 +29666,7 @@
           <w:szCs w:val="24"/>
         </w:rPr>
         <w:drawing>
-          <wp:inline distT="0" distB="0" distL="0" distR="0" wp14:anchorId="37BBAFDC" wp14:editId="36565374">
+          <wp:inline distT="0" distB="0" distL="0" distR="0" wp14:anchorId="286B58FB" wp14:editId="39416DAD">
             <wp:extent cx="4356847" cy="2108200"/>
             <wp:effectExtent l="0" t="0" r="5715" b="6350"/>
             <wp:docPr id="13" name="Image 13"/>
@@ -36943,8 +36943,6 @@
         </w:rPr>
         <w:t>basées sur</w:t>
       </w:r>
-      <w:bookmarkStart w:id="58" w:name="_GoBack"/>
-      <w:bookmarkEnd w:id="58"/>
       <w:r>
         <w:rPr>
           <w:rFonts w:ascii="Times New Roman" w:hAnsi="Times New Roman" w:cs="Times New Roman"/>
@@ -36992,7 +36990,7 @@
           <w:lang w:val="fr-FR"/>
         </w:rPr>
       </w:pPr>
-      <w:bookmarkStart w:id="59" w:name="_Toc189507466"/>
+      <w:bookmarkStart w:id="58" w:name="_Toc189507466"/>
       <w:r>
         <w:rPr>
           <w:rFonts w:ascii="Times New Roman" w:eastAsiaTheme="majorEastAsia" w:hAnsi="Times New Roman" w:cs="Times New Roman"/>
@@ -37004,7 +37002,7 @@
         </w:rPr>
         <w:t>Méthodes d’authentification de documents</w:t>
       </w:r>
-      <w:bookmarkEnd w:id="59"/>
+      <w:bookmarkEnd w:id="58"/>
     </w:p>
     <w:p>
       <w:pPr>
@@ -37088,7 +37086,7 @@
           <w:szCs w:val="24"/>
           <w:lang w:val="fr-FR"/>
         </w:rPr>
-        <w:t xml:space="preserve"> entre autres méthodes, la signature numérique (Digital Signature), le hachage et empreinte numérique (Document Hashing), l'horodatage électronique (Timestamping), le fil</w:t>
+        <w:t xml:space="preserve"> entre autres méthodes, la signature numérique (Digital Signature), le hachage et empreinte numérique (Document Hashing)</w:t>
       </w:r>
       <w:r>
         <w:rPr>
@@ -37097,7 +37095,7 @@
           <w:szCs w:val="24"/>
           <w:lang w:val="fr-FR"/>
         </w:rPr>
-        <w:t>igrane numérique et tatouage él</w:t>
+        <w:t xml:space="preserve">, </w:t>
       </w:r>
       <w:r>
         <w:rPr>
@@ -37106,11 +37104,351 @@
           <w:szCs w:val="24"/>
           <w:lang w:val="fr-FR"/>
         </w:rPr>
-        <w:t>ectronique (Digital Watermarking), la Blockchain et preuve d'existence, les RFID et codes QR.</w:t>
-      </w:r>
-    </w:p>
-    <w:p>
-      <w:pPr>
+        <w:t>le f</w:t>
+      </w:r>
+      <w:r>
+        <w:rPr>
+          <w:rFonts w:ascii="Times New Roman" w:eastAsia="Times New Roman" w:hAnsi="Times New Roman" w:cs="Times New Roman"/>
+          <w:sz w:val="24"/>
+          <w:szCs w:val="24"/>
+          <w:lang w:val="fr-FR"/>
+        </w:rPr>
+        <w:t>iligrane numérique et tatouage électronique (Digital Watermarking)</w:t>
+      </w:r>
+      <w:r>
+        <w:rPr>
+          <w:rFonts w:ascii="Times New Roman" w:eastAsia="Times New Roman" w:hAnsi="Times New Roman" w:cs="Times New Roman"/>
+          <w:sz w:val="24"/>
+          <w:szCs w:val="24"/>
+          <w:lang w:val="fr-FR"/>
+        </w:rPr>
+        <w:t>, l'horodatage</w:t>
+      </w:r>
+      <w:r>
+        <w:rPr>
+          <w:rFonts w:ascii="Times New Roman" w:eastAsia="Times New Roman" w:hAnsi="Times New Roman" w:cs="Times New Roman"/>
+          <w:sz w:val="24"/>
+          <w:szCs w:val="24"/>
+          <w:lang w:val="fr-FR"/>
+        </w:rPr>
+        <w:t xml:space="preserve"> électronique (Timestamping)</w:t>
+      </w:r>
+      <w:r>
+        <w:rPr>
+          <w:rFonts w:ascii="Times New Roman" w:eastAsia="Times New Roman" w:hAnsi="Times New Roman" w:cs="Times New Roman"/>
+          <w:sz w:val="24"/>
+          <w:szCs w:val="24"/>
+          <w:lang w:val="fr-FR"/>
+        </w:rPr>
+        <w:t>, la Blockchain et preuve d'existence, les RFID et codes QR.</w:t>
+      </w:r>
+    </w:p>
+    <w:p>
+      <w:pPr>
+        <w:spacing w:before="240" w:after="0" w:line="360" w:lineRule="auto"/>
+        <w:jc w:val="both"/>
+        <w:rPr>
+          <w:rFonts w:ascii="Times New Roman" w:eastAsia="Times New Roman" w:hAnsi="Times New Roman" w:cs="Times New Roman"/>
+          <w:sz w:val="24"/>
+          <w:szCs w:val="24"/>
+          <w:lang w:val="fr-FR"/>
+        </w:rPr>
+      </w:pPr>
+      <w:r>
+        <w:rPr>
+          <w:rFonts w:ascii="Times New Roman" w:eastAsia="Times New Roman" w:hAnsi="Times New Roman" w:cs="Times New Roman"/>
+          <w:b/>
+          <w:sz w:val="24"/>
+          <w:szCs w:val="24"/>
+          <w:lang w:val="fr-FR"/>
+        </w:rPr>
+        <w:t>La signature numérique</w:t>
+      </w:r>
+      <w:r>
+        <w:rPr>
+          <w:rFonts w:ascii="Times New Roman" w:eastAsia="Times New Roman" w:hAnsi="Times New Roman" w:cs="Times New Roman"/>
+          <w:sz w:val="24"/>
+          <w:szCs w:val="24"/>
+          <w:lang w:val="fr-FR"/>
+        </w:rPr>
+        <w:t xml:space="preserve"> (ou signature électronique) est un moyen sécurisé qui permet d'authentifier l'auteur d'un document électronique et de garan</w:t>
+      </w:r>
+      <w:r>
+        <w:rPr>
+          <w:rFonts w:ascii="Times New Roman" w:eastAsia="Times New Roman" w:hAnsi="Times New Roman" w:cs="Times New Roman"/>
+          <w:sz w:val="24"/>
+          <w:szCs w:val="24"/>
+          <w:lang w:val="fr-FR"/>
+        </w:rPr>
+        <w:t xml:space="preserve">tir l'intégrité dudit document </w:t>
+      </w:r>
+      <w:r>
+        <w:rPr>
+          <w:rFonts w:ascii="Times New Roman" w:eastAsia="Times New Roman" w:hAnsi="Times New Roman" w:cs="Times New Roman"/>
+          <w:sz w:val="24"/>
+          <w:szCs w:val="24"/>
+          <w:lang w:val="fr-FR"/>
+        </w:rPr>
+        <w:fldChar w:fldCharType="begin"/>
+      </w:r>
+      <w:r>
+        <w:rPr>
+          <w:rFonts w:ascii="Times New Roman" w:eastAsia="Times New Roman" w:hAnsi="Times New Roman" w:cs="Times New Roman"/>
+          <w:sz w:val="24"/>
+          <w:szCs w:val="24"/>
+          <w:lang w:val="fr-FR"/>
+        </w:rPr>
+        <w:instrText xml:space="preserve"> ADDIN ZOTERO_ITEM CSL_CITATION {"citationID":"OmiMHlkz","properties":{"formattedCitation":"[45]","plainCitation":"[45]","noteIndex":0},"citationItems":[{"id":115,"uris":["http://zotero.org/users/16284513/items/LWVFDTLL"],"itemData":{"id":115,"type":"entry-encyclopedia","abstract":"La signature numérique ou signature électronique est un mécanisme permettant d'authentifier l'auteur d'un document électronique et d'en garantir la non-répudiation, par analogie avec la signature manuscrite d'un document papier.\nElle se différencie de la signature écrite par le fait qu'elle n'est pas visuelle, mais correspond à une suite de caractères. Elle ne doit pas être confondue avec la signature électronique manuscrite.","container-title":"Wikipédia","language":"fr","license":"Creative Commons Attribution-ShareAlike License","note":"Page Version ID: 219637286","source":"Wikipedia","title":"Signature numérique","URL":"https://fr.wikipedia.org/wiki/Signature_num%C3%A9rique","accessed":{"date-parts":[["2025",2,21]]},"issued":{"date-parts":[["2024",10,21]]}}}],"schema":"https://github.com/citation-style-language/schema/raw/master/csl-citation.json"} </w:instrText>
+      </w:r>
+      <w:r>
+        <w:rPr>
+          <w:rFonts w:ascii="Times New Roman" w:eastAsia="Times New Roman" w:hAnsi="Times New Roman" w:cs="Times New Roman"/>
+          <w:sz w:val="24"/>
+          <w:szCs w:val="24"/>
+          <w:lang w:val="fr-FR"/>
+        </w:rPr>
+        <w:fldChar w:fldCharType="separate"/>
+      </w:r>
+      <w:r>
+        <w:rPr>
+          <w:rFonts w:ascii="Times New Roman" w:hAnsi="Times New Roman" w:cs="Times New Roman"/>
+          <w:sz w:val="24"/>
+          <w:lang w:val="fr-FR"/>
+        </w:rPr>
+        <w:t>[45]</w:t>
+      </w:r>
+      <w:r>
+        <w:rPr>
+          <w:rFonts w:ascii="Times New Roman" w:eastAsia="Times New Roman" w:hAnsi="Times New Roman" w:cs="Times New Roman"/>
+          <w:sz w:val="24"/>
+          <w:szCs w:val="24"/>
+          <w:lang w:val="fr-FR"/>
+        </w:rPr>
+        <w:fldChar w:fldCharType="end"/>
+      </w:r>
+      <w:r>
+        <w:rPr>
+          <w:rFonts w:ascii="Times New Roman" w:eastAsia="Times New Roman" w:hAnsi="Times New Roman" w:cs="Times New Roman"/>
+          <w:sz w:val="24"/>
+          <w:szCs w:val="24"/>
+          <w:lang w:val="fr-FR"/>
+        </w:rPr>
+        <w:t xml:space="preserve">. Elle permet ainsi d'assurer la non-répudiation (quasi impossibilité de remettre en cause le document) pour le fait qu'elle est générée en appliquant un algorithme cryptographique asymétrique </w:t>
+      </w:r>
+      <w:r>
+        <w:rPr>
+          <w:rFonts w:ascii="Times New Roman" w:eastAsia="Times New Roman" w:hAnsi="Times New Roman" w:cs="Times New Roman"/>
+          <w:sz w:val="24"/>
+          <w:szCs w:val="24"/>
+          <w:lang w:val="fr-FR"/>
+        </w:rPr>
+        <w:t>(RSA</w:t>
+      </w:r>
+      <w:r>
+        <w:rPr>
+          <w:rFonts w:ascii="Times New Roman" w:eastAsia="Times New Roman" w:hAnsi="Times New Roman" w:cs="Times New Roman"/>
+          <w:sz w:val="24"/>
+          <w:szCs w:val="24"/>
+          <w:lang w:val="fr-FR"/>
+        </w:rPr>
+        <w:t>,</w:t>
+      </w:r>
+      <w:r>
+        <w:rPr>
+          <w:rFonts w:ascii="Times New Roman" w:eastAsia="Times New Roman" w:hAnsi="Times New Roman" w:cs="Times New Roman"/>
+          <w:sz w:val="24"/>
+          <w:szCs w:val="24"/>
+          <w:lang w:val="fr-FR"/>
+        </w:rPr>
+        <w:t xml:space="preserve"> ECDSA,</w:t>
+      </w:r>
+      <w:r>
+        <w:rPr>
+          <w:rFonts w:ascii="Times New Roman" w:eastAsia="Times New Roman" w:hAnsi="Times New Roman" w:cs="Times New Roman"/>
+          <w:sz w:val="24"/>
+          <w:szCs w:val="24"/>
+          <w:lang w:val="fr-FR"/>
+        </w:rPr>
+        <w:t xml:space="preserve"> etc.</w:t>
+      </w:r>
+      <w:r>
+        <w:rPr>
+          <w:rFonts w:ascii="Times New Roman" w:eastAsia="Times New Roman" w:hAnsi="Times New Roman" w:cs="Times New Roman"/>
+          <w:sz w:val="24"/>
+          <w:szCs w:val="24"/>
+          <w:lang w:val="fr-FR"/>
+        </w:rPr>
+        <w:t>) sur le hash document.</w:t>
+      </w:r>
+      <w:r>
+        <w:rPr>
+          <w:rFonts w:ascii="Times New Roman" w:eastAsia="Times New Roman" w:hAnsi="Times New Roman" w:cs="Times New Roman"/>
+          <w:sz w:val="24"/>
+          <w:szCs w:val="24"/>
+          <w:lang w:val="fr-FR"/>
+        </w:rPr>
+        <w:t xml:space="preserve"> Un</w:t>
+      </w:r>
+      <w:r>
+        <w:rPr>
+          <w:rFonts w:ascii="Times New Roman" w:eastAsia="Times New Roman" w:hAnsi="Times New Roman" w:cs="Times New Roman"/>
+          <w:sz w:val="24"/>
+          <w:szCs w:val="24"/>
+          <w:lang w:val="fr-FR"/>
+        </w:rPr>
+        <w:t>e</w:t>
+      </w:r>
+      <w:r>
+        <w:rPr>
+          <w:rFonts w:ascii="Times New Roman" w:eastAsia="Times New Roman" w:hAnsi="Times New Roman" w:cs="Times New Roman"/>
+          <w:sz w:val="24"/>
+          <w:szCs w:val="24"/>
+          <w:lang w:val="fr-FR"/>
+        </w:rPr>
+        <w:t xml:space="preserve"> </w:t>
+      </w:r>
+      <w:r>
+        <w:rPr>
+          <w:rFonts w:ascii="Times New Roman" w:eastAsia="Times New Roman" w:hAnsi="Times New Roman" w:cs="Times New Roman"/>
+          <w:sz w:val="24"/>
+          <w:szCs w:val="24"/>
+          <w:lang w:val="fr-FR"/>
+        </w:rPr>
+        <w:t>PKI (I</w:t>
+      </w:r>
+      <w:r>
+        <w:rPr>
+          <w:rFonts w:ascii="Times New Roman" w:eastAsia="Times New Roman" w:hAnsi="Times New Roman" w:cs="Times New Roman"/>
+          <w:sz w:val="24"/>
+          <w:szCs w:val="24"/>
+          <w:lang w:val="fr-FR"/>
+        </w:rPr>
+        <w:t xml:space="preserve">nfrastructure à Clé Publique) est </w:t>
+      </w:r>
+      <w:r>
+        <w:rPr>
+          <w:rFonts w:ascii="Times New Roman" w:eastAsia="Times New Roman" w:hAnsi="Times New Roman" w:cs="Times New Roman"/>
+          <w:sz w:val="24"/>
+          <w:szCs w:val="24"/>
+          <w:lang w:val="fr-FR"/>
+        </w:rPr>
+        <w:t xml:space="preserve">aussi </w:t>
+      </w:r>
+      <w:r>
+        <w:rPr>
+          <w:rFonts w:ascii="Times New Roman" w:eastAsia="Times New Roman" w:hAnsi="Times New Roman" w:cs="Times New Roman"/>
+          <w:sz w:val="24"/>
+          <w:szCs w:val="24"/>
+          <w:lang w:val="fr-FR"/>
+        </w:rPr>
+        <w:t>souvent utilisé</w:t>
+      </w:r>
+      <w:r>
+        <w:rPr>
+          <w:rFonts w:ascii="Times New Roman" w:eastAsia="Times New Roman" w:hAnsi="Times New Roman" w:cs="Times New Roman"/>
+          <w:sz w:val="24"/>
+          <w:szCs w:val="24"/>
+          <w:lang w:val="fr-FR"/>
+        </w:rPr>
+        <w:t>e</w:t>
+      </w:r>
+      <w:r>
+        <w:rPr>
+          <w:rFonts w:ascii="Times New Roman" w:eastAsia="Times New Roman" w:hAnsi="Times New Roman" w:cs="Times New Roman"/>
+          <w:sz w:val="24"/>
+          <w:szCs w:val="24"/>
+          <w:lang w:val="fr-FR"/>
+        </w:rPr>
+        <w:t xml:space="preserve"> pour la gestion</w:t>
+      </w:r>
+      <w:r>
+        <w:rPr>
+          <w:rFonts w:ascii="Times New Roman" w:eastAsia="Times New Roman" w:hAnsi="Times New Roman" w:cs="Times New Roman"/>
+          <w:sz w:val="24"/>
+          <w:szCs w:val="24"/>
+          <w:lang w:val="fr-FR"/>
+        </w:rPr>
+        <w:t xml:space="preserve"> des certificats numériques</w:t>
+      </w:r>
+      <w:r>
+        <w:rPr>
+          <w:rFonts w:ascii="Times New Roman" w:eastAsia="Times New Roman" w:hAnsi="Times New Roman" w:cs="Times New Roman"/>
+          <w:sz w:val="24"/>
+          <w:szCs w:val="24"/>
+          <w:lang w:val="fr-FR"/>
+        </w:rPr>
+        <w:t xml:space="preserve">. </w:t>
+      </w:r>
+      <w:r>
+        <w:rPr>
+          <w:rFonts w:ascii="Times New Roman" w:eastAsia="Times New Roman" w:hAnsi="Times New Roman" w:cs="Times New Roman"/>
+          <w:sz w:val="24"/>
+          <w:szCs w:val="24"/>
+          <w:lang w:val="fr-FR"/>
+        </w:rPr>
+        <w:fldChar w:fldCharType="begin"/>
+      </w:r>
+      <w:r>
+        <w:rPr>
+          <w:rFonts w:ascii="Times New Roman" w:eastAsia="Times New Roman" w:hAnsi="Times New Roman" w:cs="Times New Roman"/>
+          <w:sz w:val="24"/>
+          <w:szCs w:val="24"/>
+          <w:lang w:val="fr-FR"/>
+        </w:rPr>
+        <w:instrText xml:space="preserve"> ADDIN ZOTERO_ITEM CSL_CITATION {"citationID":"wOWqFVyS","properties":{"formattedCitation":"[46]","plainCitation":"[46]","noteIndex":0},"citationItems":[{"id":117,"uris":["http://zotero.org/users/16284513/items/LJVM8CB4"],"itemData":{"id":117,"type":"webpage","abstract":"Le développement du télétravail et la nécessité de gagner en efficacité et en rapidité rendent la faculté de signer à distance désormais indispensable au bon fonctionnement de l'entreprise. La signature électronique permet en effet de signer instantanément, où que l'on soit, la quasi totalité des actes administratifs ou commerciaux. Suivez le guide !","language":"fr","note":"archive_location: Toutes les régions\npublisher: Direction générale des entreprises","title":"La signature électronique : un outil devenu incontournable - francenum.gouv.fr","title-short":"La signature électronique","URL":"https://www.francenum.gouv.fr/guides-et-conseils/pilotage-de-lentreprise/dematerialisation-des-documents/la-signature","author":[{"family":"Num","given":"France"}],"accessed":{"date-parts":[["2025",2,21]]},"issued":{"date-parts":[["2020",12,7]]}}}],"schema":"https://github.com/citation-style-language/schema/raw/master/csl-citation.json"} </w:instrText>
+      </w:r>
+      <w:r>
+        <w:rPr>
+          <w:rFonts w:ascii="Times New Roman" w:eastAsia="Times New Roman" w:hAnsi="Times New Roman" w:cs="Times New Roman"/>
+          <w:sz w:val="24"/>
+          <w:szCs w:val="24"/>
+          <w:lang w:val="fr-FR"/>
+        </w:rPr>
+        <w:fldChar w:fldCharType="separate"/>
+      </w:r>
+      <w:r>
+        <w:rPr>
+          <w:rFonts w:ascii="Times New Roman" w:hAnsi="Times New Roman" w:cs="Times New Roman"/>
+          <w:sz w:val="24"/>
+          <w:lang w:val="fr-FR"/>
+        </w:rPr>
+        <w:t>[46]</w:t>
+      </w:r>
+      <w:r>
+        <w:rPr>
+          <w:rFonts w:ascii="Times New Roman" w:eastAsia="Times New Roman" w:hAnsi="Times New Roman" w:cs="Times New Roman"/>
+          <w:sz w:val="24"/>
+          <w:szCs w:val="24"/>
+          <w:lang w:val="fr-FR"/>
+        </w:rPr>
+        <w:fldChar w:fldCharType="end"/>
+      </w:r>
+      <w:r>
+        <w:rPr>
+          <w:rFonts w:ascii="Times New Roman" w:eastAsia="Times New Roman" w:hAnsi="Times New Roman" w:cs="Times New Roman"/>
+          <w:sz w:val="24"/>
+          <w:szCs w:val="24"/>
+          <w:lang w:val="fr-FR"/>
+        </w:rPr>
+        <w:t xml:space="preserve"> </w:t>
+      </w:r>
+      <w:r>
+        <w:rPr>
+          <w:rFonts w:ascii="Times New Roman" w:eastAsia="Times New Roman" w:hAnsi="Times New Roman" w:cs="Times New Roman"/>
+          <w:sz w:val="24"/>
+          <w:szCs w:val="24"/>
+          <w:lang w:val="fr-FR"/>
+        </w:rPr>
+        <w:t>Une signature numérique doit nécessairement remplir les conditions suivantes :</w:t>
+      </w:r>
+    </w:p>
+    <w:p>
+      <w:pPr>
+        <w:pStyle w:val="Paragraphedeliste"/>
+        <w:numPr>
+          <w:ilvl w:val="0"/>
+          <w:numId w:val="28"/>
+        </w:numPr>
         <w:spacing w:after="0" w:line="360" w:lineRule="auto"/>
         <w:jc w:val="both"/>
         <w:rPr>
@@ -37120,62 +37458,3156 @@
           <w:lang w:val="fr-FR"/>
         </w:rPr>
       </w:pPr>
-    </w:p>
-    <w:p>
-      <w:pPr>
+      <w:r>
+        <w:rPr>
+          <w:rFonts w:ascii="Times New Roman" w:eastAsia="Times New Roman" w:hAnsi="Times New Roman" w:cs="Times New Roman"/>
+          <w:sz w:val="24"/>
+          <w:szCs w:val="24"/>
+          <w:lang w:val="fr-FR"/>
+        </w:rPr>
+        <w:t>authentique : l'identité du signataire doit pouvoir être retrouvée de manière certaine</w:t>
+      </w:r>
+      <w:r>
+        <w:rPr>
+          <w:rFonts w:ascii="Times New Roman" w:eastAsia="Times New Roman" w:hAnsi="Times New Roman" w:cs="Times New Roman"/>
+          <w:sz w:val="24"/>
+          <w:szCs w:val="24"/>
+          <w:lang w:val="fr-FR"/>
+        </w:rPr>
+        <w:t> ;</w:t>
+      </w:r>
+    </w:p>
+    <w:p>
+      <w:pPr>
+        <w:pStyle w:val="Paragraphedeliste"/>
+        <w:numPr>
+          <w:ilvl w:val="0"/>
+          <w:numId w:val="28"/>
+        </w:numPr>
         <w:spacing w:after="0" w:line="360" w:lineRule="auto"/>
         <w:jc w:val="both"/>
         <w:rPr>
-          <w:rFonts w:ascii="Times New Roman" w:hAnsi="Times New Roman" w:cs="Times New Roman"/>
-          <w:sz w:val="24"/>
-          <w:szCs w:val="24"/>
-          <w:highlight w:val="yellow"/>
-          <w:lang w:val="fr-FR"/>
-        </w:rPr>
-      </w:pPr>
-      <w:r>
-        <w:rPr>
-          <w:rFonts w:ascii="Times New Roman" w:hAnsi="Times New Roman" w:cs="Times New Roman"/>
-          <w:sz w:val="24"/>
-          <w:szCs w:val="24"/>
-          <w:highlight w:val="yellow"/>
-          <w:lang w:val="fr-FR"/>
-        </w:rPr>
-        <w:t>Donner les méthodes ou techniques existante en matière d’authentification de documents.</w:t>
-      </w:r>
-    </w:p>
-    <w:p>
-      <w:pPr>
+          <w:rFonts w:ascii="Times New Roman" w:eastAsia="Times New Roman" w:hAnsi="Times New Roman" w:cs="Times New Roman"/>
+          <w:sz w:val="24"/>
+          <w:szCs w:val="24"/>
+          <w:lang w:val="fr-FR"/>
+        </w:rPr>
+      </w:pPr>
+      <w:r>
+        <w:rPr>
+          <w:rFonts w:ascii="Times New Roman" w:eastAsia="Times New Roman" w:hAnsi="Times New Roman" w:cs="Times New Roman"/>
+          <w:sz w:val="24"/>
+          <w:szCs w:val="24"/>
+          <w:lang w:val="fr-FR"/>
+        </w:rPr>
+        <w:t>infalsifiable : une personne ne peut pas se faire passer pour un autre. La signature ne peut pas être falsifiée</w:t>
+      </w:r>
+      <w:r>
+        <w:rPr>
+          <w:rFonts w:ascii="Times New Roman" w:eastAsia="Times New Roman" w:hAnsi="Times New Roman" w:cs="Times New Roman"/>
+          <w:sz w:val="24"/>
+          <w:szCs w:val="24"/>
+          <w:lang w:val="fr-FR"/>
+        </w:rPr>
+        <w:t> ;</w:t>
+      </w:r>
+    </w:p>
+    <w:p>
+      <w:pPr>
+        <w:pStyle w:val="Paragraphedeliste"/>
+        <w:numPr>
+          <w:ilvl w:val="0"/>
+          <w:numId w:val="28"/>
+        </w:numPr>
         <w:spacing w:after="0" w:line="360" w:lineRule="auto"/>
         <w:jc w:val="both"/>
         <w:rPr>
-          <w:rFonts w:ascii="Times New Roman" w:hAnsi="Times New Roman" w:cs="Times New Roman"/>
+          <w:rFonts w:ascii="Times New Roman" w:eastAsia="Times New Roman" w:hAnsi="Times New Roman" w:cs="Times New Roman"/>
+          <w:sz w:val="24"/>
+          <w:szCs w:val="24"/>
+          <w:lang w:val="fr-FR"/>
+        </w:rPr>
+      </w:pPr>
+      <w:r>
+        <w:rPr>
+          <w:rFonts w:ascii="Times New Roman" w:eastAsia="Times New Roman" w:hAnsi="Times New Roman" w:cs="Times New Roman"/>
+          <w:sz w:val="24"/>
+          <w:szCs w:val="24"/>
+          <w:lang w:val="fr-FR"/>
+        </w:rPr>
+        <w:t>non réutilisable : la signature fait partie du document signé et ne peut être déplacée sur un autre document</w:t>
+      </w:r>
+      <w:r>
+        <w:rPr>
+          <w:rFonts w:ascii="Times New Roman" w:eastAsia="Times New Roman" w:hAnsi="Times New Roman" w:cs="Times New Roman"/>
+          <w:sz w:val="24"/>
+          <w:szCs w:val="24"/>
+          <w:lang w:val="fr-FR"/>
+        </w:rPr>
+        <w:t> ;</w:t>
+      </w:r>
+    </w:p>
+    <w:p>
+      <w:pPr>
+        <w:pStyle w:val="Paragraphedeliste"/>
+        <w:numPr>
+          <w:ilvl w:val="0"/>
+          <w:numId w:val="28"/>
+        </w:numPr>
+        <w:spacing w:after="0" w:line="360" w:lineRule="auto"/>
+        <w:jc w:val="both"/>
+        <w:rPr>
+          <w:rFonts w:ascii="Times New Roman" w:eastAsia="Times New Roman" w:hAnsi="Times New Roman" w:cs="Times New Roman"/>
+          <w:sz w:val="24"/>
+          <w:szCs w:val="24"/>
+          <w:lang w:val="fr-FR"/>
+        </w:rPr>
+      </w:pPr>
+      <w:r>
+        <w:rPr>
+          <w:rFonts w:ascii="Times New Roman" w:eastAsia="Times New Roman" w:hAnsi="Times New Roman" w:cs="Times New Roman"/>
+          <w:sz w:val="24"/>
+          <w:szCs w:val="24"/>
+          <w:lang w:val="fr-FR"/>
+        </w:rPr>
+        <w:t>inaltérable : une fois que le document est signé, on ne peut plus le modifier</w:t>
+      </w:r>
+      <w:r>
+        <w:rPr>
+          <w:rFonts w:ascii="Times New Roman" w:eastAsia="Times New Roman" w:hAnsi="Times New Roman" w:cs="Times New Roman"/>
+          <w:sz w:val="24"/>
+          <w:szCs w:val="24"/>
+          <w:lang w:val="fr-FR"/>
+        </w:rPr>
+        <w:t> ;</w:t>
+      </w:r>
+    </w:p>
+    <w:p>
+      <w:pPr>
+        <w:pStyle w:val="Paragraphedeliste"/>
+        <w:numPr>
+          <w:ilvl w:val="0"/>
+          <w:numId w:val="28"/>
+        </w:numPr>
+        <w:spacing w:after="0" w:line="360" w:lineRule="auto"/>
+        <w:jc w:val="both"/>
+        <w:rPr>
+          <w:rFonts w:ascii="Times New Roman" w:eastAsia="Times New Roman" w:hAnsi="Times New Roman" w:cs="Times New Roman"/>
+          <w:sz w:val="24"/>
+          <w:szCs w:val="24"/>
+          <w:lang w:val="fr-FR"/>
+        </w:rPr>
+      </w:pPr>
+      <w:r>
+        <w:rPr>
+          <w:rFonts w:ascii="Times New Roman" w:eastAsia="Times New Roman" w:hAnsi="Times New Roman" w:cs="Times New Roman"/>
+          <w:sz w:val="24"/>
+          <w:szCs w:val="24"/>
+          <w:lang w:val="fr-FR"/>
+        </w:rPr>
+        <w:t>irrévocable : la personne qui a signé ne peut le contester</w:t>
+      </w:r>
+      <w:r>
+        <w:rPr>
+          <w:rFonts w:ascii="Times New Roman" w:eastAsia="Times New Roman" w:hAnsi="Times New Roman" w:cs="Times New Roman"/>
+          <w:sz w:val="24"/>
+          <w:szCs w:val="24"/>
+          <w:lang w:val="fr-FR"/>
+        </w:rPr>
+        <w:t>.</w:t>
+      </w:r>
+    </w:p>
+    <w:p>
+      <w:pPr>
+        <w:spacing w:after="0" w:line="360" w:lineRule="auto"/>
+        <w:jc w:val="both"/>
+        <w:rPr>
+          <w:rFonts w:ascii="Times New Roman" w:eastAsia="Times New Roman" w:hAnsi="Times New Roman" w:cs="Times New Roman"/>
+          <w:sz w:val="24"/>
+          <w:szCs w:val="24"/>
+          <w:lang w:val="fr-FR"/>
+        </w:rPr>
+      </w:pPr>
+      <w:r>
+        <w:rPr>
+          <w:rFonts w:ascii="Times New Roman" w:eastAsia="Times New Roman" w:hAnsi="Times New Roman" w:cs="Times New Roman"/>
+          <w:sz w:val="24"/>
+          <w:szCs w:val="24"/>
+          <w:lang w:val="fr-FR"/>
+        </w:rPr>
+        <w:t>La technique de signature numérique est</w:t>
+      </w:r>
+      <w:r>
+        <w:rPr>
+          <w:rFonts w:ascii="Times New Roman" w:eastAsia="Times New Roman" w:hAnsi="Times New Roman" w:cs="Times New Roman"/>
+          <w:sz w:val="24"/>
+          <w:szCs w:val="24"/>
+          <w:lang w:val="fr-FR"/>
+        </w:rPr>
+        <w:t xml:space="preserve"> bien adaptée</w:t>
+      </w:r>
+      <w:r>
+        <w:rPr>
+          <w:rFonts w:ascii="Times New Roman" w:eastAsia="Times New Roman" w:hAnsi="Times New Roman" w:cs="Times New Roman"/>
+          <w:sz w:val="24"/>
+          <w:szCs w:val="24"/>
+          <w:lang w:val="fr-FR"/>
+        </w:rPr>
+        <w:t xml:space="preserve"> pour </w:t>
+      </w:r>
+      <w:r>
+        <w:rPr>
+          <w:rFonts w:ascii="Times New Roman" w:eastAsia="Times New Roman" w:hAnsi="Times New Roman" w:cs="Times New Roman"/>
+          <w:sz w:val="24"/>
+          <w:szCs w:val="24"/>
+          <w:lang w:val="fr-FR"/>
+        </w:rPr>
+        <w:t xml:space="preserve">signer rapidement et facilement </w:t>
+      </w:r>
+      <w:r>
+        <w:rPr>
+          <w:rFonts w:ascii="Times New Roman" w:eastAsia="Times New Roman" w:hAnsi="Times New Roman" w:cs="Times New Roman"/>
+          <w:sz w:val="24"/>
+          <w:szCs w:val="24"/>
+          <w:lang w:val="fr-FR"/>
+        </w:rPr>
+        <w:t>les documents administratifs et juridiques</w:t>
+      </w:r>
+      <w:r>
+        <w:rPr>
+          <w:rFonts w:ascii="Times New Roman" w:eastAsia="Times New Roman" w:hAnsi="Times New Roman" w:cs="Times New Roman"/>
+          <w:sz w:val="24"/>
+          <w:szCs w:val="24"/>
+          <w:lang w:val="fr-FR"/>
+        </w:rPr>
+        <w:t xml:space="preserve"> depuis n’importe où</w:t>
+      </w:r>
+      <w:r>
+        <w:rPr>
+          <w:rFonts w:ascii="Times New Roman" w:eastAsia="Times New Roman" w:hAnsi="Times New Roman" w:cs="Times New Roman"/>
+          <w:sz w:val="24"/>
+          <w:szCs w:val="24"/>
+          <w:lang w:val="fr-FR"/>
+        </w:rPr>
+        <w:t>.</w:t>
+      </w:r>
+      <w:r>
+        <w:rPr>
+          <w:rFonts w:ascii="Times New Roman" w:eastAsia="Times New Roman" w:hAnsi="Times New Roman" w:cs="Times New Roman"/>
+          <w:sz w:val="24"/>
+          <w:szCs w:val="24"/>
+          <w:lang w:val="fr-FR"/>
+        </w:rPr>
+        <w:t xml:space="preserve"> </w:t>
+      </w:r>
+      <w:r>
+        <w:rPr>
+          <w:rFonts w:ascii="Times New Roman" w:eastAsia="Times New Roman" w:hAnsi="Times New Roman" w:cs="Times New Roman"/>
+          <w:sz w:val="24"/>
+          <w:szCs w:val="24"/>
+          <w:lang w:val="fr-FR"/>
+        </w:rPr>
+        <w:t>Et t</w:t>
+      </w:r>
+      <w:r>
+        <w:rPr>
+          <w:rFonts w:ascii="Times New Roman" w:eastAsia="Times New Roman" w:hAnsi="Times New Roman" w:cs="Times New Roman"/>
+          <w:sz w:val="24"/>
+          <w:szCs w:val="24"/>
+          <w:lang w:val="fr-FR"/>
+        </w:rPr>
+        <w:t>out</w:t>
+      </w:r>
+      <w:r>
+        <w:rPr>
+          <w:rFonts w:ascii="Times New Roman" w:eastAsia="Times New Roman" w:hAnsi="Times New Roman" w:cs="Times New Roman"/>
+          <w:sz w:val="24"/>
+          <w:szCs w:val="24"/>
+          <w:lang w:val="fr-FR"/>
+        </w:rPr>
+        <w:t xml:space="preserve"> destinataire peut vérifier l’authenticité du document en décryptant la signature ave</w:t>
+      </w:r>
+      <w:r>
+        <w:rPr>
+          <w:rFonts w:ascii="Times New Roman" w:eastAsia="Times New Roman" w:hAnsi="Times New Roman" w:cs="Times New Roman"/>
+          <w:sz w:val="24"/>
+          <w:szCs w:val="24"/>
+          <w:lang w:val="fr-FR"/>
+        </w:rPr>
+        <w:t>c la clé publique de l’émetteur.</w:t>
+      </w:r>
+    </w:p>
+    <w:p>
+      <w:pPr>
+        <w:spacing w:after="0" w:line="360" w:lineRule="auto"/>
+        <w:jc w:val="both"/>
+        <w:rPr>
+          <w:rFonts w:ascii="Times New Roman" w:eastAsia="Times New Roman" w:hAnsi="Times New Roman" w:cs="Times New Roman"/>
+          <w:sz w:val="24"/>
+          <w:szCs w:val="24"/>
+          <w:lang w:val="fr-FR"/>
+        </w:rPr>
+      </w:pPr>
+      <w:r>
+        <w:rPr>
+          <w:rFonts w:ascii="Times New Roman" w:eastAsia="Times New Roman" w:hAnsi="Times New Roman" w:cs="Times New Roman"/>
+          <w:b/>
+          <w:sz w:val="24"/>
+          <w:szCs w:val="24"/>
+          <w:lang w:val="fr-FR"/>
+        </w:rPr>
+        <w:lastRenderedPageBreak/>
+        <w:t>Le hachage</w:t>
+      </w:r>
+      <w:r>
+        <w:rPr>
+          <w:rFonts w:ascii="Times New Roman" w:eastAsia="Times New Roman" w:hAnsi="Times New Roman" w:cs="Times New Roman"/>
+          <w:sz w:val="24"/>
+          <w:szCs w:val="24"/>
+          <w:lang w:val="fr-FR"/>
+        </w:rPr>
+        <w:t xml:space="preserve"> d'un document consiste à appliquer un algorithme (SHA-256, SHA-3) à sens unique sur le document pour générer une empreinte</w:t>
+      </w:r>
+      <w:r>
+        <w:rPr>
+          <w:rFonts w:ascii="Times New Roman" w:eastAsia="Times New Roman" w:hAnsi="Times New Roman" w:cs="Times New Roman"/>
+          <w:sz w:val="24"/>
+          <w:szCs w:val="24"/>
+          <w:lang w:val="fr-FR"/>
+        </w:rPr>
+        <w:t xml:space="preserve"> numérique</w:t>
+      </w:r>
+      <w:r>
+        <w:rPr>
+          <w:rFonts w:ascii="Times New Roman" w:eastAsia="Times New Roman" w:hAnsi="Times New Roman" w:cs="Times New Roman"/>
+          <w:sz w:val="24"/>
+          <w:szCs w:val="24"/>
+          <w:lang w:val="fr-FR"/>
+        </w:rPr>
+        <w:t xml:space="preserve"> unique. Ainsi, toute modification</w:t>
+      </w:r>
+      <w:r>
+        <w:rPr>
+          <w:rFonts w:ascii="Times New Roman" w:eastAsia="Times New Roman" w:hAnsi="Times New Roman" w:cs="Times New Roman"/>
+          <w:sz w:val="24"/>
+          <w:szCs w:val="24"/>
+          <w:lang w:val="fr-FR"/>
+        </w:rPr>
+        <w:t xml:space="preserve"> (aussi minime soit-elle)</w:t>
+      </w:r>
+      <w:r>
+        <w:rPr>
+          <w:rFonts w:ascii="Times New Roman" w:eastAsia="Times New Roman" w:hAnsi="Times New Roman" w:cs="Times New Roman"/>
+          <w:sz w:val="24"/>
+          <w:szCs w:val="24"/>
+          <w:lang w:val="fr-FR"/>
+        </w:rPr>
+        <w:t xml:space="preserve"> du document entraîne un</w:t>
+      </w:r>
+      <w:r>
+        <w:rPr>
+          <w:rFonts w:ascii="Times New Roman" w:eastAsia="Times New Roman" w:hAnsi="Times New Roman" w:cs="Times New Roman"/>
+          <w:sz w:val="24"/>
+          <w:szCs w:val="24"/>
+          <w:lang w:val="fr-FR"/>
+        </w:rPr>
+        <w:t xml:space="preserve"> changement</w:t>
+      </w:r>
+      <w:r>
+        <w:rPr>
+          <w:rFonts w:ascii="Times New Roman" w:eastAsia="Times New Roman" w:hAnsi="Times New Roman" w:cs="Times New Roman"/>
+          <w:sz w:val="24"/>
+          <w:szCs w:val="24"/>
+          <w:lang w:val="fr-FR"/>
+        </w:rPr>
+        <w:t xml:space="preserve"> considérable</w:t>
+      </w:r>
+      <w:r>
+        <w:rPr>
+          <w:rFonts w:ascii="Times New Roman" w:eastAsia="Times New Roman" w:hAnsi="Times New Roman" w:cs="Times New Roman"/>
+          <w:sz w:val="24"/>
+          <w:szCs w:val="24"/>
+          <w:lang w:val="fr-FR"/>
+        </w:rPr>
+        <w:t xml:space="preserve"> de cette empreinte.</w:t>
+      </w:r>
+    </w:p>
+    <w:p>
+      <w:pPr>
+        <w:spacing w:after="0" w:line="360" w:lineRule="auto"/>
+        <w:jc w:val="both"/>
+        <w:rPr>
+          <w:rFonts w:ascii="Times New Roman" w:eastAsia="Times New Roman" w:hAnsi="Times New Roman" w:cs="Times New Roman"/>
+          <w:sz w:val="24"/>
+          <w:szCs w:val="24"/>
+          <w:lang w:val="fr-FR"/>
+        </w:rPr>
+      </w:pPr>
+      <w:r>
+        <w:rPr>
+          <w:rFonts w:ascii="Times New Roman" w:eastAsia="Times New Roman" w:hAnsi="Times New Roman" w:cs="Times New Roman"/>
+          <w:sz w:val="24"/>
+          <w:szCs w:val="24"/>
+          <w:lang w:val="fr-FR"/>
+        </w:rPr>
+        <w:t>Tout algorithme idéale de hachage doit avoir</w:t>
+      </w:r>
+      <w:r>
+        <w:rPr>
+          <w:rFonts w:ascii="Times New Roman" w:eastAsia="Times New Roman" w:hAnsi="Times New Roman" w:cs="Times New Roman"/>
+          <w:sz w:val="24"/>
+          <w:szCs w:val="24"/>
+          <w:lang w:val="fr-FR"/>
+        </w:rPr>
+        <w:t xml:space="preserve"> les propriétés suivantes </w:t>
+      </w:r>
+      <w:r>
+        <w:rPr>
+          <w:rFonts w:ascii="Times New Roman" w:eastAsia="Times New Roman" w:hAnsi="Times New Roman" w:cs="Times New Roman"/>
+          <w:sz w:val="24"/>
+          <w:szCs w:val="24"/>
+          <w:lang w:val="fr-FR"/>
+        </w:rPr>
+        <w:fldChar w:fldCharType="begin"/>
+      </w:r>
+      <w:r>
+        <w:rPr>
+          <w:rFonts w:ascii="Times New Roman" w:eastAsia="Times New Roman" w:hAnsi="Times New Roman" w:cs="Times New Roman"/>
+          <w:sz w:val="24"/>
+          <w:szCs w:val="24"/>
+          <w:lang w:val="fr-FR"/>
+        </w:rPr>
+        <w:instrText xml:space="preserve"> ADDIN ZOTERO_ITEM CSL_CITATION {"citationID":"C5y24Rfh","properties":{"formattedCitation":"[47]","plainCitation":"[47]","noteIndex":0},"citationItems":[{"id":119,"uris":["http://zotero.org/users/16284513/items/ISFU2NFK"],"itemData":{"id":119,"type":"webpage","abstract":"Le hachage est utilisé pour l’authentification et le stockage sécurisé des données. Voici comment fonctionne le hachage.","container-title":"IONOS Digital Guide","language":"fr","title":"Hashing : voici comment fonctionne le hachage","title-short":"Hashing","URL":"https://www.ionos.fr/digitalguide/sites-internet/developpement-web/hachage/","accessed":{"date-parts":[["2025",2,24]]},"issued":{"date-parts":[["2023",2,22]]}}}],"schema":"https://github.com/citation-style-language/schema/raw/master/csl-citation.json"} </w:instrText>
+      </w:r>
+      <w:r>
+        <w:rPr>
+          <w:rFonts w:ascii="Times New Roman" w:eastAsia="Times New Roman" w:hAnsi="Times New Roman" w:cs="Times New Roman"/>
+          <w:sz w:val="24"/>
+          <w:szCs w:val="24"/>
+          <w:lang w:val="fr-FR"/>
+        </w:rPr>
+        <w:fldChar w:fldCharType="separate"/>
+      </w:r>
+      <w:r>
+        <w:rPr>
+          <w:rFonts w:ascii="Times New Roman" w:hAnsi="Times New Roman" w:cs="Times New Roman"/>
+          <w:sz w:val="24"/>
+          <w:lang w:val="fr-FR"/>
+        </w:rPr>
+        <w:t>[47]</w:t>
+      </w:r>
+      <w:r>
+        <w:rPr>
+          <w:rFonts w:ascii="Times New Roman" w:eastAsia="Times New Roman" w:hAnsi="Times New Roman" w:cs="Times New Roman"/>
+          <w:sz w:val="24"/>
+          <w:szCs w:val="24"/>
+          <w:lang w:val="fr-FR"/>
+        </w:rPr>
+        <w:fldChar w:fldCharType="end"/>
+      </w:r>
+      <w:r>
+        <w:rPr>
+          <w:rFonts w:ascii="Times New Roman" w:eastAsia="Times New Roman" w:hAnsi="Times New Roman" w:cs="Times New Roman"/>
+          <w:sz w:val="24"/>
+          <w:szCs w:val="24"/>
+          <w:lang w:val="fr-FR"/>
+        </w:rPr>
+        <w:t xml:space="preserve"> : </w:t>
+      </w:r>
+    </w:p>
+    <w:p>
+      <w:pPr>
+        <w:pStyle w:val="Paragraphedeliste"/>
+        <w:numPr>
+          <w:ilvl w:val="0"/>
+          <w:numId w:val="29"/>
+        </w:numPr>
+        <w:spacing w:after="0" w:line="360" w:lineRule="auto"/>
+        <w:jc w:val="both"/>
+        <w:rPr>
+          <w:rFonts w:ascii="Times New Roman" w:eastAsia="Times New Roman" w:hAnsi="Times New Roman" w:cs="Times New Roman"/>
+          <w:sz w:val="24"/>
+          <w:szCs w:val="24"/>
+          <w:lang w:val="fr-FR"/>
+        </w:rPr>
+      </w:pPr>
+      <w:r>
+        <w:rPr>
+          <w:rFonts w:ascii="Times New Roman" w:eastAsia="Times New Roman" w:hAnsi="Times New Roman" w:cs="Times New Roman"/>
+          <w:sz w:val="24"/>
+          <w:szCs w:val="24"/>
+          <w:lang w:val="fr-FR"/>
+        </w:rPr>
+        <w:t>le déterminisme : un message aura tou</w:t>
+      </w:r>
+      <w:r>
+        <w:rPr>
+          <w:rFonts w:ascii="Times New Roman" w:eastAsia="Times New Roman" w:hAnsi="Times New Roman" w:cs="Times New Roman"/>
+          <w:sz w:val="24"/>
+          <w:szCs w:val="24"/>
+          <w:lang w:val="fr-FR"/>
+        </w:rPr>
+        <w:t>jours la même valeur de hachage ;</w:t>
+      </w:r>
+    </w:p>
+    <w:p>
+      <w:pPr>
+        <w:pStyle w:val="Paragraphedeliste"/>
+        <w:numPr>
+          <w:ilvl w:val="0"/>
+          <w:numId w:val="29"/>
+        </w:numPr>
+        <w:spacing w:after="0" w:line="360" w:lineRule="auto"/>
+        <w:jc w:val="both"/>
+        <w:rPr>
+          <w:rFonts w:ascii="Times New Roman" w:eastAsia="Times New Roman" w:hAnsi="Times New Roman" w:cs="Times New Roman"/>
+          <w:sz w:val="24"/>
+          <w:szCs w:val="24"/>
+          <w:lang w:val="fr-FR"/>
+        </w:rPr>
+      </w:pPr>
+      <w:r>
+        <w:rPr>
+          <w:rFonts w:ascii="Times New Roman" w:eastAsia="Times New Roman" w:hAnsi="Times New Roman" w:cs="Times New Roman"/>
+          <w:sz w:val="24"/>
+          <w:szCs w:val="24"/>
+          <w:lang w:val="fr-FR"/>
+        </w:rPr>
+        <w:t>l'illisibilité : le valeur de hachage d'un message ne doit pas être déchiffrable ou compréhensible par un humain. Aussi, il ne doit pas être possible de générer (ou retrouver) le mes</w:t>
+      </w:r>
+      <w:r>
+        <w:rPr>
+          <w:rFonts w:ascii="Times New Roman" w:eastAsia="Times New Roman" w:hAnsi="Times New Roman" w:cs="Times New Roman"/>
+          <w:sz w:val="24"/>
+          <w:szCs w:val="24"/>
+          <w:lang w:val="fr-FR"/>
+        </w:rPr>
+        <w:t>sage d'origine à partir du hash ;</w:t>
+      </w:r>
+    </w:p>
+    <w:p>
+      <w:pPr>
+        <w:pStyle w:val="Paragraphedeliste"/>
+        <w:numPr>
+          <w:ilvl w:val="0"/>
+          <w:numId w:val="29"/>
+        </w:numPr>
+        <w:spacing w:after="0" w:line="360" w:lineRule="auto"/>
+        <w:jc w:val="both"/>
+        <w:rPr>
+          <w:rFonts w:ascii="Times New Roman" w:eastAsia="Times New Roman" w:hAnsi="Times New Roman" w:cs="Times New Roman"/>
+          <w:sz w:val="24"/>
+          <w:szCs w:val="24"/>
+          <w:lang w:val="fr-FR"/>
+        </w:rPr>
+      </w:pPr>
+      <w:r>
+        <w:rPr>
+          <w:rFonts w:ascii="Times New Roman" w:eastAsia="Times New Roman" w:hAnsi="Times New Roman" w:cs="Times New Roman"/>
+          <w:sz w:val="24"/>
+          <w:szCs w:val="24"/>
+          <w:lang w:val="fr-FR"/>
+        </w:rPr>
+        <w:t>la sécurité en cas de collision : la même valeur de hachage ne peut pas être attribuée à des messages différents. Cela réduit les points d'attaque</w:t>
+      </w:r>
+      <w:r>
+        <w:rPr>
+          <w:rFonts w:ascii="Times New Roman" w:eastAsia="Times New Roman" w:hAnsi="Times New Roman" w:cs="Times New Roman"/>
+          <w:sz w:val="24"/>
+          <w:szCs w:val="24"/>
+          <w:lang w:val="fr-FR"/>
+        </w:rPr>
+        <w:t>s</w:t>
+      </w:r>
+      <w:r>
+        <w:rPr>
+          <w:rFonts w:ascii="Times New Roman" w:eastAsia="Times New Roman" w:hAnsi="Times New Roman" w:cs="Times New Roman"/>
+          <w:sz w:val="24"/>
+          <w:szCs w:val="24"/>
+          <w:lang w:val="fr-FR"/>
+        </w:rPr>
+        <w:t xml:space="preserve"> et augment la sécurité.</w:t>
+      </w:r>
+    </w:p>
+    <w:p>
+      <w:pPr>
+        <w:pStyle w:val="Paragraphedeliste"/>
+        <w:numPr>
+          <w:ilvl w:val="0"/>
+          <w:numId w:val="29"/>
+        </w:numPr>
+        <w:spacing w:after="0" w:line="360" w:lineRule="auto"/>
+        <w:jc w:val="both"/>
+        <w:rPr>
+          <w:rFonts w:ascii="Times New Roman" w:eastAsia="Times New Roman" w:hAnsi="Times New Roman" w:cs="Times New Roman"/>
+          <w:sz w:val="24"/>
+          <w:szCs w:val="24"/>
+          <w:lang w:val="fr-FR"/>
+        </w:rPr>
+      </w:pPr>
+      <w:r>
+        <w:rPr>
+          <w:rFonts w:ascii="Times New Roman" w:eastAsia="Times New Roman" w:hAnsi="Times New Roman" w:cs="Times New Roman"/>
+          <w:sz w:val="24"/>
+          <w:szCs w:val="24"/>
+          <w:lang w:val="fr-FR"/>
+        </w:rPr>
+        <w:t>la continuité ou non-continuité : On parle de hachage continu lorsque l'algorithme est utilisé pour gérer des</w:t>
+      </w:r>
+      <w:r>
+        <w:rPr>
+          <w:rFonts w:ascii="Times New Roman" w:eastAsia="Times New Roman" w:hAnsi="Times New Roman" w:cs="Times New Roman"/>
+          <w:sz w:val="24"/>
+          <w:szCs w:val="24"/>
+          <w:lang w:val="fr-FR"/>
+        </w:rPr>
+        <w:t xml:space="preserve"> </w:t>
+      </w:r>
+      <w:r>
+        <w:rPr>
+          <w:rFonts w:ascii="Times New Roman" w:eastAsia="Times New Roman" w:hAnsi="Times New Roman" w:cs="Times New Roman"/>
+          <w:sz w:val="24"/>
+          <w:szCs w:val="24"/>
+          <w:lang w:val="fr-FR"/>
+        </w:rPr>
+        <w:t>enregistrements et des messages similaires. Par contre, lorsque différents enregistrements et messages d'origine reçoivent autant de valeurs de hachage que possible, il s'agit de hachage non continus. Ceci est plus sécurisé.</w:t>
+      </w:r>
+    </w:p>
+    <w:p>
+      <w:pPr>
+        <w:pStyle w:val="Paragraphedeliste"/>
+        <w:numPr>
+          <w:ilvl w:val="0"/>
+          <w:numId w:val="29"/>
+        </w:numPr>
+        <w:spacing w:after="0" w:line="360" w:lineRule="auto"/>
+        <w:jc w:val="both"/>
+        <w:rPr>
+          <w:rFonts w:ascii="Times New Roman" w:eastAsia="Times New Roman" w:hAnsi="Times New Roman" w:cs="Times New Roman"/>
+          <w:sz w:val="24"/>
+          <w:szCs w:val="24"/>
+          <w:lang w:val="fr-FR"/>
+        </w:rPr>
+      </w:pPr>
+      <w:r>
+        <w:rPr>
+          <w:rFonts w:ascii="Times New Roman" w:eastAsia="Times New Roman" w:hAnsi="Times New Roman" w:cs="Times New Roman"/>
+          <w:sz w:val="24"/>
+          <w:szCs w:val="24"/>
+          <w:lang w:val="fr-FR"/>
+        </w:rPr>
+        <w:t>la vitesse : la valeur de h</w:t>
+      </w:r>
+      <w:r>
+        <w:rPr>
+          <w:rFonts w:ascii="Times New Roman" w:eastAsia="Times New Roman" w:hAnsi="Times New Roman" w:cs="Times New Roman"/>
+          <w:sz w:val="24"/>
+          <w:szCs w:val="24"/>
+          <w:lang w:val="fr-FR"/>
+        </w:rPr>
+        <w:t>achage d'un message se calcule « facilement »</w:t>
+      </w:r>
+      <w:r>
+        <w:rPr>
+          <w:rFonts w:ascii="Times New Roman" w:eastAsia="Times New Roman" w:hAnsi="Times New Roman" w:cs="Times New Roman"/>
+          <w:sz w:val="24"/>
+          <w:szCs w:val="24"/>
+          <w:lang w:val="fr-FR"/>
+        </w:rPr>
+        <w:t>.</w:t>
+      </w:r>
+    </w:p>
+    <w:p>
+      <w:pPr>
+        <w:spacing w:after="0" w:line="360" w:lineRule="auto"/>
+        <w:jc w:val="both"/>
+        <w:rPr>
+          <w:rFonts w:ascii="Times New Roman" w:eastAsia="Times New Roman" w:hAnsi="Times New Roman" w:cs="Times New Roman"/>
+          <w:sz w:val="24"/>
+          <w:szCs w:val="24"/>
+          <w:lang w:val="fr-FR"/>
+        </w:rPr>
+      </w:pPr>
+      <w:r>
+        <w:rPr>
+          <w:rFonts w:ascii="Times New Roman" w:eastAsia="Times New Roman" w:hAnsi="Times New Roman" w:cs="Times New Roman"/>
+          <w:sz w:val="24"/>
+          <w:szCs w:val="24"/>
+          <w:lang w:val="fr-FR"/>
+        </w:rPr>
+        <w:t>La technique de hachage et d'empreinte numérique</w:t>
+      </w:r>
+      <w:r>
+        <w:rPr>
+          <w:rFonts w:ascii="Times New Roman" w:eastAsia="Times New Roman" w:hAnsi="Times New Roman" w:cs="Times New Roman"/>
+          <w:sz w:val="24"/>
+          <w:szCs w:val="24"/>
+          <w:lang w:val="fr-FR"/>
+        </w:rPr>
+        <w:t xml:space="preserve"> </w:t>
+      </w:r>
+      <w:r>
+        <w:rPr>
+          <w:rFonts w:ascii="Times New Roman" w:eastAsia="Times New Roman" w:hAnsi="Times New Roman" w:cs="Times New Roman"/>
+          <w:sz w:val="24"/>
+          <w:szCs w:val="24"/>
+          <w:lang w:val="fr-FR"/>
+        </w:rPr>
+        <w:t>ne prouve pas l’identité de l’auteur ou du signataire, mais uniquement l’intégrité du document</w:t>
+      </w:r>
+      <w:r>
+        <w:rPr>
+          <w:rFonts w:ascii="Times New Roman" w:eastAsia="Times New Roman" w:hAnsi="Times New Roman" w:cs="Times New Roman"/>
+          <w:sz w:val="24"/>
+          <w:szCs w:val="24"/>
+          <w:lang w:val="fr-FR"/>
+        </w:rPr>
+        <w:t>.</w:t>
+      </w:r>
+      <w:r>
+        <w:rPr>
+          <w:rFonts w:ascii="Times New Roman" w:eastAsia="Times New Roman" w:hAnsi="Times New Roman" w:cs="Times New Roman"/>
+          <w:sz w:val="24"/>
+          <w:szCs w:val="24"/>
+          <w:lang w:val="fr-FR"/>
+        </w:rPr>
+        <w:t xml:space="preserve"> </w:t>
+      </w:r>
+      <w:r>
+        <w:rPr>
+          <w:rFonts w:ascii="Times New Roman" w:eastAsia="Times New Roman" w:hAnsi="Times New Roman" w:cs="Times New Roman"/>
+          <w:sz w:val="24"/>
+          <w:szCs w:val="24"/>
+          <w:lang w:val="fr-FR"/>
+        </w:rPr>
+        <w:t>C’</w:t>
+      </w:r>
+      <w:r>
+        <w:rPr>
+          <w:rFonts w:ascii="Times New Roman" w:eastAsia="Times New Roman" w:hAnsi="Times New Roman" w:cs="Times New Roman"/>
+          <w:sz w:val="24"/>
+          <w:szCs w:val="24"/>
+          <w:lang w:val="fr-FR"/>
+        </w:rPr>
+        <w:t>est un compl</w:t>
+      </w:r>
+      <w:r>
+        <w:rPr>
+          <w:rFonts w:ascii="Times New Roman" w:eastAsia="Times New Roman" w:hAnsi="Times New Roman" w:cs="Times New Roman"/>
+          <w:sz w:val="24"/>
+          <w:szCs w:val="24"/>
+          <w:lang w:val="fr-FR"/>
+        </w:rPr>
+        <w:t>ément à la signature numérique</w:t>
+      </w:r>
+      <w:r>
+        <w:rPr>
+          <w:rFonts w:ascii="Times New Roman" w:eastAsia="Times New Roman" w:hAnsi="Times New Roman" w:cs="Times New Roman"/>
+          <w:sz w:val="24"/>
+          <w:szCs w:val="24"/>
+          <w:lang w:val="fr-FR"/>
+        </w:rPr>
+        <w:t>.</w:t>
+      </w:r>
+    </w:p>
+    <w:p>
+      <w:pPr>
+        <w:pStyle w:val="NormalWeb"/>
+        <w:spacing w:line="360" w:lineRule="auto"/>
+        <w:jc w:val="both"/>
+        <w:divId w:val="317465249"/>
+        <w:rPr>
+          <w:lang w:val="fr-FR"/>
+        </w:rPr>
+      </w:pPr>
+      <w:r>
+        <w:rPr>
+          <w:b/>
+          <w:lang w:val="fr-FR"/>
+        </w:rPr>
+        <w:t>L'horodatage électronique</w:t>
+      </w:r>
+      <w:r>
+        <w:rPr>
+          <w:lang w:val="fr-FR"/>
+        </w:rPr>
+        <w:t xml:space="preserve"> permet de prouver qu’un document existait à une date donnée et qu’il n’a pas été modifi</w:t>
+      </w:r>
+      <w:r>
+        <w:rPr>
+          <w:lang w:val="fr-FR"/>
+        </w:rPr>
+        <w:t xml:space="preserve">é. En effet, selon </w:t>
+      </w:r>
+      <w:r>
+        <w:rPr>
+          <w:lang w:val="fr-FR"/>
+        </w:rPr>
+        <w:fldChar w:fldCharType="begin"/>
+      </w:r>
+      <w:r>
+        <w:rPr>
+          <w:lang w:val="fr-FR"/>
+        </w:rPr>
+        <w:instrText xml:space="preserve"> ADDIN ZOTERO_ITEM CSL_CITATION {"citationID":"FYaaE0rj","properties":{"formattedCitation":"[48]","plainCitation":"[48]","noteIndex":0},"citationItems":[{"id":121,"uris":["http://zotero.org/users/16284513/items/TD9N9QTW"],"itemData":{"id":121,"type":"post-weblog","abstract":"Découvrez ce qu'est l'horodatage électronique, son fonctionnement et pourquoi l'utiliser. Solution pour prouver l'existence de données spécifiques à une date et une heure précises.","container-title":"Evidency","language":"fr-FR","title":"Horodatage électronique : définition et fonctionnement","title-short":"Horodatage électronique","URL":"https://evidency.io/horodatage-electronique-definition-et-fonctionnement/","author":[{"family":"Blancher","given":"Rémi"}],"accessed":{"date-parts":[["2025",2,24]]},"issued":{"date-parts":[["2024",5,27]]}}}],"schema":"https://github.com/citation-style-language/schema/raw/master/csl-citation.json"} </w:instrText>
+      </w:r>
+      <w:r>
+        <w:rPr>
+          <w:lang w:val="fr-FR"/>
+        </w:rPr>
+        <w:fldChar w:fldCharType="separate"/>
+      </w:r>
+      <w:r>
+        <w:rPr>
+          <w:lang w:val="fr-FR"/>
+        </w:rPr>
+        <w:t>[48]</w:t>
+      </w:r>
+      <w:r>
+        <w:rPr>
+          <w:lang w:val="fr-FR"/>
+        </w:rPr>
+        <w:fldChar w:fldCharType="end"/>
+      </w:r>
+      <w:r>
+        <w:rPr>
+          <w:lang w:val="fr-FR"/>
+        </w:rPr>
+        <w:t>, l</w:t>
+      </w:r>
+      <w:r>
+        <w:rPr>
+          <w:lang w:val="fr-FR"/>
+        </w:rPr>
+        <w:t xml:space="preserve">’horodatage a été défini pour la première fois comme le </w:t>
+      </w:r>
+      <w:r>
+        <w:rPr>
+          <w:lang w:val="fr-FR"/>
+        </w:rPr>
+        <w:t>“</w:t>
+      </w:r>
+      <w:r>
+        <w:rPr>
+          <w:rStyle w:val="Accentuation"/>
+          <w:lang w:val="fr-FR"/>
+        </w:rPr>
+        <w:t>mécanisme associant une représentation de données à un instant donné et attestant de l’existence de la représentation de ces données à cet instant au moyen d’un jeton d’horodatage [qui] comporte un cachet du prestataire d’horodatage électronique établi à partir des données de signature du jeton d’horodatage</w:t>
+      </w:r>
+      <w:r>
+        <w:rPr>
+          <w:lang w:val="fr-FR"/>
+        </w:rPr>
+        <w:t>”</w:t>
+      </w:r>
+      <w:r>
+        <w:rPr>
+          <w:lang w:val="fr-FR"/>
+        </w:rPr>
+        <w:t xml:space="preserve">. </w:t>
+      </w:r>
+      <w:r>
+        <w:rPr>
+          <w:lang w:val="fr-FR"/>
+        </w:rPr>
+        <w:t>Sa fiabilité est garantie par un certificat (jeton d'horodatage) qui contient à la fois l'empreinte numérique du document (ou de la donnée), la date et l'heure UTC et le cachet du je</w:t>
+      </w:r>
+      <w:r>
+        <w:rPr>
+          <w:lang w:val="fr-FR"/>
+        </w:rPr>
+        <w:t>ton d'horodatage. C'est donc une technique basée sur</w:t>
+      </w:r>
+      <w:r>
+        <w:rPr>
+          <w:lang w:val="fr-FR"/>
+        </w:rPr>
+        <w:t xml:space="preserve"> la signature numériq</w:t>
+      </w:r>
+      <w:r>
+        <w:rPr>
+          <w:lang w:val="fr-FR"/>
+        </w:rPr>
+        <w:t xml:space="preserve">ue et </w:t>
+      </w:r>
+      <w:r>
+        <w:rPr>
+          <w:lang w:val="fr-FR"/>
+        </w:rPr>
+        <w:t>le</w:t>
+      </w:r>
+      <w:r>
+        <w:rPr>
+          <w:lang w:val="fr-FR"/>
+        </w:rPr>
+        <w:t xml:space="preserve"> hachage</w:t>
+      </w:r>
+      <w:r>
+        <w:rPr>
+          <w:lang w:val="fr-FR"/>
+        </w:rPr>
+        <w:t>.</w:t>
+      </w:r>
+    </w:p>
+    <w:p>
+      <w:pPr>
+        <w:pStyle w:val="NormalWeb"/>
+        <w:spacing w:after="0" w:afterAutospacing="0" w:line="360" w:lineRule="auto"/>
+        <w:jc w:val="both"/>
+        <w:divId w:val="317465249"/>
+        <w:rPr>
+          <w:lang w:val="fr-FR"/>
+        </w:rPr>
+      </w:pPr>
+      <w:r>
+        <w:rPr>
+          <w:b/>
+          <w:lang w:val="fr-FR"/>
+        </w:rPr>
+        <w:t>L</w:t>
+      </w:r>
+      <w:r>
+        <w:rPr>
+          <w:b/>
+          <w:lang w:val="fr-FR"/>
+        </w:rPr>
+        <w:t>’</w:t>
+      </w:r>
+      <w:r>
+        <w:rPr>
+          <w:b/>
+          <w:lang w:val="fr-FR"/>
+        </w:rPr>
+        <w:t>identification par radiofréquence</w:t>
+      </w:r>
+      <w:r>
+        <w:rPr>
+          <w:lang w:val="fr-FR"/>
+        </w:rPr>
+        <w:t xml:space="preserve"> (</w:t>
+      </w:r>
+      <w:r>
+        <w:rPr>
+          <w:lang w:val="fr-FR"/>
+        </w:rPr>
+        <w:t>RFID</w:t>
+      </w:r>
+      <w:r>
+        <w:rPr>
+          <w:lang w:val="fr-FR"/>
+        </w:rPr>
+        <w:t xml:space="preserve"> </w:t>
+      </w:r>
+      <w:r>
+        <w:rPr>
+          <w:lang w:val="fr-FR"/>
+        </w:rPr>
+        <w:t xml:space="preserve">– </w:t>
+      </w:r>
+      <w:r>
+        <w:rPr>
+          <w:lang w:val="fr-FR"/>
+        </w:rPr>
+        <w:t xml:space="preserve">Radio Frequency Identification) </w:t>
+      </w:r>
+      <w:r>
+        <w:rPr>
+          <w:lang w:val="fr-FR"/>
+        </w:rPr>
+        <w:t xml:space="preserve">et </w:t>
+      </w:r>
+      <w:r>
+        <w:rPr>
+          <w:lang w:val="fr-FR"/>
+        </w:rPr>
+        <w:t xml:space="preserve">le </w:t>
+      </w:r>
+      <w:r>
+        <w:rPr>
+          <w:lang w:val="fr-FR"/>
+        </w:rPr>
+        <w:t xml:space="preserve">code à réponse rapide (QR Code </w:t>
+      </w:r>
+      <w:r>
+        <w:rPr>
+          <w:lang w:val="fr-FR"/>
+        </w:rPr>
+        <w:t xml:space="preserve">– </w:t>
+      </w:r>
+      <w:r>
+        <w:rPr>
+          <w:lang w:val="fr-FR"/>
+        </w:rPr>
+        <w:t>quick response code)</w:t>
+      </w:r>
+      <w:r>
+        <w:rPr>
+          <w:lang w:val="fr-FR"/>
+        </w:rPr>
+        <w:t xml:space="preserve"> </w:t>
+      </w:r>
+      <w:r>
+        <w:rPr>
+          <w:lang w:val="fr-FR"/>
+        </w:rPr>
+        <w:t>sont aussi des technologies utilisées dans de nombreux secteurs d'activités (commerce, administration, santé, ...) pour vérifier l'authenticité de certains documents</w:t>
+      </w:r>
+      <w:r>
+        <w:rPr>
+          <w:lang w:val="fr-FR"/>
+        </w:rPr>
+        <w:t xml:space="preserve"> ou pour suivre certains biens.</w:t>
+      </w:r>
+    </w:p>
+    <w:p>
+      <w:pPr>
+        <w:pStyle w:val="NormalWeb"/>
+        <w:spacing w:before="0" w:beforeAutospacing="0" w:after="0" w:afterAutospacing="0" w:line="360" w:lineRule="auto"/>
+        <w:jc w:val="both"/>
+        <w:divId w:val="317465249"/>
+        <w:rPr>
+          <w:lang w:val="fr-FR"/>
+        </w:rPr>
+      </w:pPr>
+      <w:r>
+        <w:rPr>
+          <w:lang w:val="fr-FR"/>
+        </w:rPr>
+        <w:lastRenderedPageBreak/>
+        <w:t>Une RFID est composée d'étiquette RFID, de lecteur RFID et d'un logiciel de gestion de données. En effet, la RFID, initialement inven</w:t>
+      </w:r>
+      <w:r>
+        <w:rPr>
+          <w:lang w:val="fr-FR"/>
+        </w:rPr>
+        <w:t>tée en 1980 par Charles Walton</w:t>
+      </w:r>
+      <w:r>
+        <w:rPr>
+          <w:lang w:val="fr-FR"/>
+        </w:rPr>
+        <w:t>, utilise des ondes radio pour transmettre des informations marquées sur des étiqu</w:t>
+      </w:r>
+      <w:r>
+        <w:rPr>
+          <w:lang w:val="fr-FR"/>
+        </w:rPr>
+        <w:t xml:space="preserve">ettes RFID à un lecteur RFID </w:t>
+      </w:r>
+      <w:r>
+        <w:rPr>
+          <w:lang w:val="fr-FR"/>
+        </w:rPr>
+        <w:fldChar w:fldCharType="begin"/>
+      </w:r>
+      <w:r>
+        <w:rPr>
+          <w:lang w:val="fr-FR"/>
+        </w:rPr>
+        <w:instrText xml:space="preserve"> ADDIN ZOTERO_ITEM CSL_CITATION {"citationID":"tzdsUg9M","properties":{"formattedCitation":"[49]","plainCitation":"[49]","noteIndex":0},"citationItems":[{"id":124,"uris":["http://zotero.org/users/16284513/items/VKNLUFX7"],"itemData":{"id":124,"type":"webpage","abstract":"RFID ou QR code : quelle est la différence ? Quelle est la meilleure solution pour votre activité ?   La RFID (identification par radiofréquence) et les QR codes sont des technologies utilisées pour le suivi des biens et la gestion des stocks. Ces technologies sont appliquées dans de nombreux…","container-title":"https://www.axemtec.com/","language":"fr_FR","note":"section: Actus AXEM","title":"AXEM Technology | Quelle est la différence entre la RFID et le code QR ? Quelle est la meilleure solution pour votre activité ?","title-short":"AXEM Technology | Quelle est la différence entre la RFID et le code QR ?","URL":"https://www.axemtec.com/rfid-vs-qr-code-whats-the-difference-which-one-is-better-for-your-business/","accessed":{"date-parts":[["2025",2,25]]},"issued":{"date-parts":[["2022",12,7]]}}}],"schema":"https://github.com/citation-style-language/schema/raw/master/csl-citation.json"} </w:instrText>
+      </w:r>
+      <w:r>
+        <w:rPr>
+          <w:lang w:val="fr-FR"/>
+        </w:rPr>
+        <w:fldChar w:fldCharType="separate"/>
+      </w:r>
+      <w:r>
+        <w:rPr>
+          <w:lang w:val="fr-FR"/>
+        </w:rPr>
+        <w:t>[49]</w:t>
+      </w:r>
+      <w:r>
+        <w:rPr>
+          <w:lang w:val="fr-FR"/>
+        </w:rPr>
+        <w:fldChar w:fldCharType="end"/>
+      </w:r>
+      <w:r>
+        <w:rPr>
+          <w:lang w:val="fr-FR"/>
+        </w:rPr>
+        <w:t xml:space="preserve">. </w:t>
+      </w:r>
+    </w:p>
+    <w:p>
+      <w:pPr>
+        <w:pStyle w:val="NormalWeb"/>
+        <w:spacing w:before="0" w:beforeAutospacing="0" w:line="360" w:lineRule="auto"/>
+        <w:jc w:val="both"/>
+        <w:divId w:val="317465249"/>
+        <w:rPr>
+          <w:lang w:val="fr-FR"/>
+        </w:rPr>
+      </w:pPr>
+      <w:r>
+        <w:rPr>
+          <w:lang w:val="fr-FR"/>
+        </w:rPr>
+        <w:t>Les QR Co</w:t>
+      </w:r>
+      <w:r>
+        <w:rPr>
+          <w:lang w:val="fr-FR"/>
+        </w:rPr>
+        <w:t>des ont été développés en 1994</w:t>
+      </w:r>
+      <w:r>
+        <w:rPr>
+          <w:lang w:val="fr-FR"/>
+        </w:rPr>
+        <w:t xml:space="preserve"> et sont plus simples à mettre en </w:t>
+      </w:r>
+      <w:r>
+        <w:rPr>
+          <w:lang w:val="fr-FR"/>
+        </w:rPr>
+        <w:t>œuvre</w:t>
+      </w:r>
+      <w:r>
+        <w:rPr>
+          <w:lang w:val="fr-FR"/>
+        </w:rPr>
+        <w:t xml:space="preserve"> par rapport aux RFID</w:t>
+      </w:r>
+      <w:r>
+        <w:rPr>
+          <w:lang w:val="fr-FR"/>
+        </w:rPr>
+        <w:t xml:space="preserve">. Du même coup, ils sont assez faciles à reproduire ou à manipuler, ouvrant </w:t>
+      </w:r>
+      <w:r>
+        <w:rPr>
+          <w:lang w:val="fr-FR"/>
+        </w:rPr>
+        <w:t>certains problèmes</w:t>
+      </w:r>
+      <w:r>
+        <w:rPr>
+          <w:lang w:val="fr-FR"/>
+        </w:rPr>
+        <w:t xml:space="preserve"> de sécurité </w:t>
+      </w:r>
+      <w:r>
+        <w:rPr>
+          <w:lang w:val="fr-FR"/>
+        </w:rPr>
+        <w:fldChar w:fldCharType="begin"/>
+      </w:r>
+      <w:r>
+        <w:rPr>
+          <w:lang w:val="fr-FR"/>
+        </w:rPr>
+        <w:instrText xml:space="preserve"> ADDIN ZOTERO_ITEM CSL_CITATION {"citationID":"cMnbjZoh","properties":{"formattedCitation":"[50]","plainCitation":"[50]","noteIndex":0},"citationItems":[{"id":126,"uris":["http://zotero.org/users/16284513/items/6LFGPQ62"],"itemData":{"id":126,"type":"post-weblog","abstract":"Thinking about using QR or RFID tags to make your life a bit quicker and a bit easier? Which one is better? Find out more here.","container-title":"itemit","language":"en","title":"QR vs. RFID, which is better? Find out which asset tags to use.","title-short":"QR vs. RFID, which is better?","URL":"https://itemit.com/qr-vs-rfid-which-is-better/","accessed":{"date-parts":[["2025",2,25]]},"issued":{"date-parts":[["2018",11,6]]}}}],"schema":"https://github.com/citation-style-language/schema/raw/master/csl-citation.json"} </w:instrText>
+      </w:r>
+      <w:r>
+        <w:rPr>
+          <w:lang w:val="fr-FR"/>
+        </w:rPr>
+        <w:fldChar w:fldCharType="separate"/>
+      </w:r>
+      <w:r>
+        <w:rPr>
+          <w:lang w:val="fr-FR"/>
+        </w:rPr>
+        <w:t>[50]</w:t>
+      </w:r>
+      <w:r>
+        <w:rPr>
+          <w:lang w:val="fr-FR"/>
+        </w:rPr>
+        <w:fldChar w:fldCharType="end"/>
+      </w:r>
+      <w:r>
+        <w:rPr>
+          <w:lang w:val="fr-FR"/>
+        </w:rPr>
+        <w:t>.</w:t>
+      </w:r>
+      <w:r>
+        <w:rPr>
+          <w:lang w:val="fr-FR"/>
+        </w:rPr>
+        <w:t xml:space="preserve"> </w:t>
+      </w:r>
+      <w:r>
+        <w:rPr>
+          <w:lang w:val="fr-FR"/>
+        </w:rPr>
+        <w:t>Les RFID et QR code ont des restrictions sur les type et volume de données qu'elles peuvent stockées. Ces technologies sont utilisables sur des documents papier ou adhésives (QR Code) ou du matériel physique palpable (RFID).</w:t>
+      </w:r>
+    </w:p>
+    <w:p>
+      <w:pPr>
+        <w:spacing w:line="360" w:lineRule="auto"/>
+        <w:jc w:val="both"/>
+        <w:rPr>
+          <w:rFonts w:ascii="Times New Roman" w:eastAsia="Times New Roman" w:hAnsi="Times New Roman" w:cs="Times New Roman"/>
+          <w:sz w:val="24"/>
+          <w:szCs w:val="24"/>
+          <w:lang w:val="fr-FR"/>
+        </w:rPr>
+      </w:pPr>
+      <w:r>
+        <w:rPr>
+          <w:rFonts w:ascii="Times New Roman" w:eastAsia="Times New Roman" w:hAnsi="Times New Roman" w:cs="Times New Roman"/>
+          <w:b/>
+          <w:sz w:val="24"/>
+          <w:szCs w:val="24"/>
+          <w:lang w:val="fr-FR"/>
+        </w:rPr>
+        <w:t xml:space="preserve">La Blockchain </w:t>
+      </w:r>
+      <w:r>
+        <w:rPr>
+          <w:rFonts w:ascii="Times New Roman" w:eastAsia="Times New Roman" w:hAnsi="Times New Roman" w:cs="Times New Roman"/>
+          <w:sz w:val="24"/>
+          <w:szCs w:val="24"/>
+          <w:lang w:val="fr-FR"/>
+        </w:rPr>
+        <w:t xml:space="preserve">telle que </w:t>
+      </w:r>
+      <w:r>
+        <w:rPr>
+          <w:rFonts w:ascii="Times New Roman" w:eastAsia="Times New Roman" w:hAnsi="Times New Roman" w:cs="Times New Roman"/>
+          <w:sz w:val="24"/>
+          <w:szCs w:val="24"/>
+          <w:lang w:val="fr-FR"/>
+        </w:rPr>
+        <w:t>présentée</w:t>
+      </w:r>
+      <w:r>
+        <w:rPr>
+          <w:rFonts w:ascii="Times New Roman" w:eastAsia="Times New Roman" w:hAnsi="Times New Roman" w:cs="Times New Roman"/>
+          <w:sz w:val="24"/>
+          <w:szCs w:val="24"/>
+          <w:lang w:val="fr-FR"/>
+        </w:rPr>
+        <w:t xml:space="preserve"> précédemment est une alternative </w:t>
+      </w:r>
+      <w:r>
+        <w:rPr>
+          <w:rFonts w:ascii="Times New Roman" w:eastAsia="Times New Roman" w:hAnsi="Times New Roman" w:cs="Times New Roman"/>
+          <w:sz w:val="24"/>
+          <w:szCs w:val="24"/>
+          <w:lang w:val="fr-FR"/>
+        </w:rPr>
+        <w:t>intéressante</w:t>
+      </w:r>
+      <w:r>
+        <w:rPr>
+          <w:rFonts w:ascii="Times New Roman" w:eastAsia="Times New Roman" w:hAnsi="Times New Roman" w:cs="Times New Roman"/>
+          <w:sz w:val="24"/>
+          <w:szCs w:val="24"/>
+          <w:lang w:val="fr-FR"/>
+        </w:rPr>
+        <w:t xml:space="preserve"> pour l'authentification de documents. En plus d'autres éléments</w:t>
+      </w:r>
+      <w:r>
+        <w:rPr>
+          <w:rFonts w:ascii="Times New Roman" w:eastAsia="Times New Roman" w:hAnsi="Times New Roman" w:cs="Times New Roman"/>
+          <w:sz w:val="24"/>
+          <w:szCs w:val="24"/>
+          <w:lang w:val="fr-FR"/>
+        </w:rPr>
+        <w:t xml:space="preserve"> tels que les </w:t>
+      </w:r>
+      <w:r>
+        <w:rPr>
+          <w:rFonts w:ascii="Times New Roman" w:eastAsia="Times New Roman" w:hAnsi="Times New Roman" w:cs="Times New Roman"/>
+          <w:sz w:val="24"/>
+          <w:szCs w:val="24"/>
+          <w:lang w:val="fr-FR"/>
+        </w:rPr>
+        <w:t>mécanisme</w:t>
+      </w:r>
+      <w:r>
+        <w:rPr>
+          <w:rFonts w:ascii="Times New Roman" w:eastAsia="Times New Roman" w:hAnsi="Times New Roman" w:cs="Times New Roman"/>
+          <w:sz w:val="24"/>
+          <w:szCs w:val="24"/>
+          <w:lang w:val="fr-FR"/>
+        </w:rPr>
+        <w:t>s</w:t>
+      </w:r>
+      <w:r>
+        <w:rPr>
+          <w:rFonts w:ascii="Times New Roman" w:eastAsia="Times New Roman" w:hAnsi="Times New Roman" w:cs="Times New Roman"/>
+          <w:sz w:val="24"/>
+          <w:szCs w:val="24"/>
+          <w:lang w:val="fr-FR"/>
+        </w:rPr>
+        <w:t xml:space="preserve"> de consensus</w:t>
+      </w:r>
+      <w:r>
+        <w:rPr>
+          <w:rFonts w:ascii="Times New Roman" w:eastAsia="Times New Roman" w:hAnsi="Times New Roman" w:cs="Times New Roman"/>
+          <w:sz w:val="24"/>
+          <w:szCs w:val="24"/>
+          <w:lang w:val="fr-FR"/>
+        </w:rPr>
+        <w:t xml:space="preserve"> et </w:t>
+      </w:r>
+      <w:r>
+        <w:rPr>
+          <w:rFonts w:ascii="Times New Roman" w:eastAsia="Times New Roman" w:hAnsi="Times New Roman" w:cs="Times New Roman"/>
+          <w:sz w:val="24"/>
+          <w:szCs w:val="24"/>
+          <w:lang w:val="fr-FR"/>
+        </w:rPr>
+        <w:t xml:space="preserve">la </w:t>
+      </w:r>
+      <w:r>
+        <w:rPr>
+          <w:rFonts w:ascii="Times New Roman" w:eastAsia="Times New Roman" w:hAnsi="Times New Roman" w:cs="Times New Roman"/>
+          <w:sz w:val="24"/>
+          <w:szCs w:val="24"/>
+          <w:lang w:val="fr-FR"/>
+        </w:rPr>
+        <w:t>cryptographie asymétrique</w:t>
+      </w:r>
+      <w:r>
+        <w:rPr>
+          <w:rFonts w:ascii="Times New Roman" w:eastAsia="Times New Roman" w:hAnsi="Times New Roman" w:cs="Times New Roman"/>
+          <w:sz w:val="24"/>
+          <w:szCs w:val="24"/>
+          <w:lang w:val="fr-FR"/>
+        </w:rPr>
+        <w:t xml:space="preserve">, elle combine l'horodatage </w:t>
+      </w:r>
+      <w:r>
+        <w:rPr>
+          <w:rFonts w:ascii="Times New Roman" w:eastAsia="Times New Roman" w:hAnsi="Times New Roman" w:cs="Times New Roman"/>
+          <w:sz w:val="24"/>
+          <w:szCs w:val="24"/>
+          <w:lang w:val="fr-FR"/>
+        </w:rPr>
+        <w:t>électronique</w:t>
+      </w:r>
+      <w:r>
+        <w:rPr>
+          <w:rFonts w:ascii="Times New Roman" w:eastAsia="Times New Roman" w:hAnsi="Times New Roman" w:cs="Times New Roman"/>
+          <w:sz w:val="24"/>
+          <w:szCs w:val="24"/>
+          <w:lang w:val="fr-FR"/>
+        </w:rPr>
+        <w:t xml:space="preserve"> et le hachage. En effet, les empreintes numériques des documents peuvent être stockées dans une blockchain pour assurer une authentification décentralisée et inaltérable</w:t>
+      </w:r>
+      <w:r>
+        <w:rPr>
+          <w:rFonts w:ascii="Times New Roman" w:eastAsia="Times New Roman" w:hAnsi="Times New Roman" w:cs="Times New Roman"/>
+          <w:sz w:val="24"/>
+          <w:szCs w:val="24"/>
+          <w:lang w:val="fr-FR"/>
+        </w:rPr>
+        <w:t>, offrant ainsi</w:t>
+      </w:r>
+      <w:r>
+        <w:rPr>
+          <w:lang w:val="fr-FR"/>
+        </w:rPr>
+        <w:t xml:space="preserve"> </w:t>
+      </w:r>
+      <w:r>
+        <w:rPr>
+          <w:rFonts w:ascii="Times New Roman" w:eastAsia="Times New Roman" w:hAnsi="Times New Roman" w:cs="Times New Roman"/>
+          <w:sz w:val="24"/>
+          <w:szCs w:val="24"/>
+          <w:lang w:val="fr-FR"/>
+        </w:rPr>
+        <w:t>une preuve d'existence et d'intégrité</w:t>
+      </w:r>
+      <w:r>
+        <w:rPr>
+          <w:rFonts w:ascii="Times New Roman" w:eastAsia="Times New Roman" w:hAnsi="Times New Roman" w:cs="Times New Roman"/>
+          <w:sz w:val="24"/>
+          <w:szCs w:val="24"/>
+          <w:lang w:val="fr-FR"/>
+        </w:rPr>
+        <w:t xml:space="preserve"> desdits documents</w:t>
+      </w:r>
+      <w:r>
+        <w:rPr>
+          <w:rFonts w:ascii="Times New Roman" w:eastAsia="Times New Roman" w:hAnsi="Times New Roman" w:cs="Times New Roman"/>
+          <w:sz w:val="24"/>
+          <w:szCs w:val="24"/>
+          <w:lang w:val="fr-FR"/>
+        </w:rPr>
+        <w:t xml:space="preserve">. </w:t>
+      </w:r>
+      <w:r>
+        <w:rPr>
+          <w:rFonts w:ascii="Times New Roman" w:eastAsia="Times New Roman" w:hAnsi="Times New Roman" w:cs="Times New Roman"/>
+          <w:sz w:val="24"/>
+          <w:szCs w:val="24"/>
+          <w:lang w:val="fr-FR"/>
+        </w:rPr>
+        <w:t>D’un point de vue</w:t>
+      </w:r>
+      <w:r>
+        <w:rPr>
+          <w:rFonts w:ascii="Times New Roman" w:eastAsia="Times New Roman" w:hAnsi="Times New Roman" w:cs="Times New Roman"/>
+          <w:sz w:val="24"/>
+          <w:szCs w:val="24"/>
+          <w:lang w:val="fr-FR"/>
+        </w:rPr>
+        <w:t xml:space="preserve"> fonctionnelle, l</w:t>
+      </w:r>
+      <w:r>
+        <w:rPr>
+          <w:rFonts w:ascii="Times New Roman" w:eastAsia="Times New Roman" w:hAnsi="Times New Roman" w:cs="Times New Roman"/>
+          <w:sz w:val="24"/>
+          <w:szCs w:val="24"/>
+          <w:lang w:val="fr-FR"/>
+        </w:rPr>
+        <w:t xml:space="preserve">a </w:t>
+      </w:r>
+      <w:r>
+        <w:rPr>
+          <w:rFonts w:ascii="Times New Roman" w:eastAsia="Times New Roman" w:hAnsi="Times New Roman" w:cs="Times New Roman"/>
+          <w:sz w:val="24"/>
+          <w:szCs w:val="24"/>
+          <w:lang w:val="fr-FR"/>
+        </w:rPr>
+        <w:t xml:space="preserve">technique de </w:t>
+      </w:r>
+      <w:r>
+        <w:rPr>
+          <w:rFonts w:ascii="Times New Roman" w:eastAsia="Times New Roman" w:hAnsi="Times New Roman" w:cs="Times New Roman"/>
+          <w:sz w:val="24"/>
+          <w:szCs w:val="24"/>
+          <w:lang w:val="fr-FR"/>
+        </w:rPr>
+        <w:t xml:space="preserve">Blockchain offre la possibilité de faire </w:t>
+      </w:r>
+      <w:r>
+        <w:rPr>
+          <w:rFonts w:ascii="Times New Roman" w:eastAsia="Times New Roman" w:hAnsi="Times New Roman" w:cs="Times New Roman"/>
+          <w:sz w:val="24"/>
+          <w:szCs w:val="24"/>
+          <w:lang w:val="fr-FR"/>
+        </w:rPr>
+        <w:t>publique</w:t>
+      </w:r>
+      <w:r>
+        <w:rPr>
+          <w:rFonts w:ascii="Times New Roman" w:eastAsia="Times New Roman" w:hAnsi="Times New Roman" w:cs="Times New Roman"/>
+          <w:sz w:val="24"/>
+          <w:szCs w:val="24"/>
+          <w:lang w:val="fr-FR"/>
+        </w:rPr>
+        <w:t>ment</w:t>
+      </w:r>
+      <w:r>
+        <w:rPr>
+          <w:rFonts w:ascii="Times New Roman" w:eastAsia="Times New Roman" w:hAnsi="Times New Roman" w:cs="Times New Roman"/>
+          <w:sz w:val="24"/>
+          <w:szCs w:val="24"/>
+          <w:lang w:val="fr-FR"/>
+        </w:rPr>
+        <w:t xml:space="preserve"> </w:t>
+      </w:r>
+      <w:r>
+        <w:rPr>
+          <w:rFonts w:ascii="Times New Roman" w:eastAsia="Times New Roman" w:hAnsi="Times New Roman" w:cs="Times New Roman"/>
+          <w:sz w:val="24"/>
+          <w:szCs w:val="24"/>
+          <w:lang w:val="fr-FR"/>
+        </w:rPr>
+        <w:t>des</w:t>
+      </w:r>
+      <w:r>
+        <w:rPr>
+          <w:rFonts w:ascii="Times New Roman" w:eastAsia="Times New Roman" w:hAnsi="Times New Roman" w:cs="Times New Roman"/>
+          <w:sz w:val="24"/>
+          <w:szCs w:val="24"/>
+          <w:lang w:val="fr-FR"/>
+        </w:rPr>
+        <w:t xml:space="preserve"> vérification</w:t>
+      </w:r>
+      <w:r>
+        <w:rPr>
+          <w:rFonts w:ascii="Times New Roman" w:eastAsia="Times New Roman" w:hAnsi="Times New Roman" w:cs="Times New Roman"/>
+          <w:sz w:val="24"/>
+          <w:szCs w:val="24"/>
+          <w:lang w:val="fr-FR"/>
+        </w:rPr>
+        <w:t>s</w:t>
+      </w:r>
+      <w:r>
+        <w:rPr>
+          <w:rFonts w:ascii="Times New Roman" w:eastAsia="Times New Roman" w:hAnsi="Times New Roman" w:cs="Times New Roman"/>
+          <w:sz w:val="24"/>
+          <w:szCs w:val="24"/>
+          <w:lang w:val="fr-FR"/>
+        </w:rPr>
+        <w:t>, non seulement</w:t>
+      </w:r>
+      <w:r>
+        <w:rPr>
+          <w:rFonts w:ascii="Times New Roman" w:eastAsia="Times New Roman" w:hAnsi="Times New Roman" w:cs="Times New Roman"/>
+          <w:sz w:val="24"/>
+          <w:szCs w:val="24"/>
+          <w:lang w:val="fr-FR"/>
+        </w:rPr>
+        <w:t xml:space="preserve"> </w:t>
+      </w:r>
+      <w:r>
+        <w:rPr>
+          <w:rFonts w:ascii="Times New Roman" w:eastAsia="Times New Roman" w:hAnsi="Times New Roman" w:cs="Times New Roman"/>
+          <w:sz w:val="24"/>
+          <w:szCs w:val="24"/>
+          <w:lang w:val="fr-FR"/>
+        </w:rPr>
+        <w:t xml:space="preserve">et </w:t>
+      </w:r>
+      <w:r>
+        <w:rPr>
+          <w:rFonts w:ascii="Times New Roman" w:eastAsia="Times New Roman" w:hAnsi="Times New Roman" w:cs="Times New Roman"/>
+          <w:sz w:val="24"/>
+          <w:szCs w:val="24"/>
+          <w:lang w:val="fr-FR"/>
+        </w:rPr>
+        <w:t xml:space="preserve">sans autorité centrale </w:t>
+      </w:r>
+      <w:r>
+        <w:rPr>
+          <w:rFonts w:ascii="Times New Roman" w:eastAsia="Times New Roman" w:hAnsi="Times New Roman" w:cs="Times New Roman"/>
+          <w:sz w:val="24"/>
+          <w:szCs w:val="24"/>
+          <w:lang w:val="fr-FR"/>
+        </w:rPr>
+        <w:t xml:space="preserve">de l'intégrité </w:t>
+      </w:r>
+      <w:r>
+        <w:rPr>
+          <w:rFonts w:ascii="Times New Roman" w:eastAsia="Times New Roman" w:hAnsi="Times New Roman" w:cs="Times New Roman"/>
+          <w:sz w:val="24"/>
+          <w:szCs w:val="24"/>
+          <w:lang w:val="fr-FR"/>
+        </w:rPr>
+        <w:t>d’un document</w:t>
+      </w:r>
+      <w:r>
+        <w:rPr>
+          <w:rFonts w:ascii="Times New Roman" w:eastAsia="Times New Roman" w:hAnsi="Times New Roman" w:cs="Times New Roman"/>
+          <w:sz w:val="24"/>
+          <w:szCs w:val="24"/>
+          <w:lang w:val="fr-FR"/>
+        </w:rPr>
+        <w:t xml:space="preserve">, mais aussi </w:t>
+      </w:r>
+      <w:r>
+        <w:rPr>
+          <w:rFonts w:ascii="Times New Roman" w:eastAsia="Times New Roman" w:hAnsi="Times New Roman" w:cs="Times New Roman"/>
+          <w:sz w:val="24"/>
+          <w:szCs w:val="24"/>
+          <w:lang w:val="fr-FR"/>
+        </w:rPr>
+        <w:t xml:space="preserve">de l’identité associée à la signature </w:t>
+      </w:r>
+      <w:r>
+        <w:rPr>
+          <w:rFonts w:ascii="Times New Roman" w:eastAsia="Times New Roman" w:hAnsi="Times New Roman" w:cs="Times New Roman"/>
+          <w:sz w:val="24"/>
+          <w:szCs w:val="24"/>
+          <w:lang w:val="fr-FR"/>
+        </w:rPr>
+        <w:t>du</w:t>
+      </w:r>
+      <w:r>
+        <w:rPr>
+          <w:rFonts w:ascii="Times New Roman" w:eastAsia="Times New Roman" w:hAnsi="Times New Roman" w:cs="Times New Roman"/>
+          <w:sz w:val="24"/>
+          <w:szCs w:val="24"/>
+          <w:lang w:val="fr-FR"/>
+        </w:rPr>
+        <w:t>dit</w:t>
+      </w:r>
+      <w:r>
+        <w:rPr>
+          <w:rFonts w:ascii="Times New Roman" w:eastAsia="Times New Roman" w:hAnsi="Times New Roman" w:cs="Times New Roman"/>
+          <w:sz w:val="24"/>
+          <w:szCs w:val="24"/>
+          <w:lang w:val="fr-FR"/>
+        </w:rPr>
+        <w:t xml:space="preserve"> document issu de la chaîne de blocs</w:t>
+      </w:r>
+      <w:r>
+        <w:rPr>
+          <w:rFonts w:ascii="Times New Roman" w:eastAsia="Times New Roman" w:hAnsi="Times New Roman" w:cs="Times New Roman"/>
+          <w:sz w:val="24"/>
+          <w:szCs w:val="24"/>
+          <w:lang w:val="fr-FR"/>
+        </w:rPr>
+        <w:t>. Pour y parvenir, plusieurs plateformes et services dédiés tels que Ethereum, Blockcerts</w:t>
+      </w:r>
+      <w:r>
+        <w:rPr>
+          <w:rStyle w:val="Appelnotedebasdep"/>
+          <w:rFonts w:ascii="Times New Roman" w:eastAsia="Times New Roman" w:hAnsi="Times New Roman" w:cs="Times New Roman"/>
+          <w:sz w:val="24"/>
+          <w:szCs w:val="24"/>
+          <w:lang w:val="fr-FR"/>
+        </w:rPr>
+        <w:footnoteReference w:id="4"/>
+      </w:r>
+      <w:r>
+        <w:rPr>
+          <w:rFonts w:ascii="Times New Roman" w:eastAsia="Times New Roman" w:hAnsi="Times New Roman" w:cs="Times New Roman"/>
+          <w:sz w:val="24"/>
+          <w:szCs w:val="24"/>
+          <w:lang w:val="fr-FR"/>
+        </w:rPr>
+        <w:t>,</w:t>
+      </w:r>
+      <w:r>
+        <w:rPr>
+          <w:rFonts w:ascii="Times New Roman" w:eastAsia="Times New Roman" w:hAnsi="Times New Roman" w:cs="Times New Roman"/>
+          <w:sz w:val="24"/>
+          <w:szCs w:val="24"/>
+          <w:lang w:val="fr-FR"/>
+        </w:rPr>
+        <w:t xml:space="preserve"> les contrats intelligents</w:t>
+      </w:r>
+      <w:r>
+        <w:rPr>
+          <w:rFonts w:ascii="Times New Roman" w:eastAsia="Times New Roman" w:hAnsi="Times New Roman" w:cs="Times New Roman"/>
+          <w:sz w:val="24"/>
+          <w:szCs w:val="24"/>
+          <w:lang w:val="fr-FR"/>
+        </w:rPr>
+        <w:t>, etc.</w:t>
+      </w:r>
+      <w:r>
+        <w:rPr>
+          <w:rFonts w:ascii="Times New Roman" w:eastAsia="Times New Roman" w:hAnsi="Times New Roman" w:cs="Times New Roman"/>
+          <w:sz w:val="24"/>
+          <w:szCs w:val="24"/>
+          <w:lang w:val="fr-FR"/>
+        </w:rPr>
+        <w:t xml:space="preserve"> peuvent être utilisé</w:t>
+      </w:r>
+      <w:r>
+        <w:rPr>
+          <w:rFonts w:ascii="Times New Roman" w:eastAsia="Times New Roman" w:hAnsi="Times New Roman" w:cs="Times New Roman"/>
+          <w:sz w:val="24"/>
+          <w:szCs w:val="24"/>
+          <w:lang w:val="fr-FR"/>
+        </w:rPr>
+        <w:t>.</w:t>
+      </w:r>
+    </w:p>
+    <w:p>
+      <w:pPr>
+        <w:spacing w:after="0" w:line="360" w:lineRule="auto"/>
+        <w:jc w:val="both"/>
+        <w:rPr>
+          <w:rFonts w:ascii="Times New Roman" w:eastAsia="Times New Roman" w:hAnsi="Times New Roman" w:cs="Times New Roman"/>
+          <w:sz w:val="24"/>
+          <w:szCs w:val="24"/>
+          <w:lang w:val="fr-FR"/>
+        </w:rPr>
+      </w:pPr>
+      <w:r>
+        <w:rPr>
+          <w:rFonts w:ascii="Times New Roman" w:eastAsia="Times New Roman" w:hAnsi="Times New Roman" w:cs="Times New Roman"/>
+          <w:sz w:val="24"/>
+          <w:szCs w:val="24"/>
+          <w:lang w:val="fr-FR"/>
+        </w:rPr>
+        <w:t xml:space="preserve">Le </w:t>
+      </w:r>
+      <w:r>
+        <w:rPr>
+          <w:rFonts w:ascii="Times New Roman" w:eastAsia="Times New Roman" w:hAnsi="Times New Roman" w:cs="Times New Roman"/>
           <w:sz w:val="24"/>
           <w:szCs w:val="24"/>
           <w:highlight w:val="yellow"/>
           <w:lang w:val="fr-FR"/>
         </w:rPr>
-      </w:pPr>
-      <w:r>
-        <w:rPr>
-          <w:rFonts w:ascii="Times New Roman" w:hAnsi="Times New Roman" w:cs="Times New Roman"/>
-          <w:sz w:val="24"/>
-          <w:szCs w:val="24"/>
-          <w:highlight w:val="yellow"/>
-          <w:lang w:val="fr-FR"/>
-        </w:rPr>
-        <w:t>Faire une comparaison (étude comparative) de ces techniques</w:t>
-      </w:r>
-      <w:r>
-        <w:rPr>
-          <w:rFonts w:ascii="Times New Roman" w:hAnsi="Times New Roman" w:cs="Times New Roman"/>
-          <w:sz w:val="24"/>
-          <w:szCs w:val="24"/>
-          <w:highlight w:val="yellow"/>
+        <w:t>tableau 1</w:t>
+      </w:r>
+      <w:r>
+        <w:rPr>
+          <w:rFonts w:ascii="Times New Roman" w:eastAsia="Times New Roman" w:hAnsi="Times New Roman" w:cs="Times New Roman"/>
+          <w:sz w:val="24"/>
+          <w:szCs w:val="24"/>
+          <w:lang w:val="fr-FR"/>
+        </w:rPr>
+        <w:t xml:space="preserve"> ci-dessous </w:t>
+      </w:r>
+      <w:r>
+        <w:rPr>
+          <w:rFonts w:ascii="Times New Roman" w:eastAsia="Times New Roman" w:hAnsi="Times New Roman" w:cs="Times New Roman"/>
+          <w:sz w:val="24"/>
+          <w:szCs w:val="24"/>
+          <w:lang w:val="fr-FR"/>
+        </w:rPr>
+        <w:t>présente</w:t>
+      </w:r>
+      <w:r>
+        <w:rPr>
+          <w:rFonts w:ascii="Times New Roman" w:eastAsia="Times New Roman" w:hAnsi="Times New Roman" w:cs="Times New Roman"/>
+          <w:sz w:val="24"/>
+          <w:szCs w:val="24"/>
+          <w:lang w:val="fr-FR"/>
+        </w:rPr>
+        <w:t xml:space="preserve"> un résumé comparatif </w:t>
+      </w:r>
+      <w:r>
+        <w:rPr>
+          <w:rFonts w:ascii="Times New Roman" w:eastAsia="Times New Roman" w:hAnsi="Times New Roman" w:cs="Times New Roman"/>
+          <w:sz w:val="24"/>
+          <w:szCs w:val="24"/>
+          <w:lang w:val="fr-FR"/>
+        </w:rPr>
+        <w:t xml:space="preserve">de </w:t>
+      </w:r>
+      <w:r>
+        <w:rPr>
+          <w:rFonts w:ascii="Times New Roman" w:eastAsia="Times New Roman" w:hAnsi="Times New Roman" w:cs="Times New Roman"/>
+          <w:sz w:val="24"/>
+          <w:szCs w:val="24"/>
+          <w:lang w:val="fr-FR"/>
+        </w:rPr>
+        <w:t>l’analyse</w:t>
+      </w:r>
+      <w:r>
+        <w:rPr>
+          <w:rFonts w:ascii="Times New Roman" w:eastAsia="Times New Roman" w:hAnsi="Times New Roman" w:cs="Times New Roman"/>
+          <w:sz w:val="24"/>
+          <w:szCs w:val="24"/>
+          <w:lang w:val="fr-FR"/>
+        </w:rPr>
+        <w:t xml:space="preserve"> de ces </w:t>
+      </w:r>
+      <w:r>
+        <w:rPr>
+          <w:rFonts w:ascii="Times New Roman" w:eastAsia="Times New Roman" w:hAnsi="Times New Roman" w:cs="Times New Roman"/>
+          <w:sz w:val="24"/>
+          <w:szCs w:val="24"/>
+          <w:lang w:val="fr-FR"/>
+        </w:rPr>
+        <w:t>méthodes d’authentification de documents</w:t>
+      </w:r>
+      <w:r>
+        <w:rPr>
+          <w:rFonts w:ascii="Times New Roman" w:eastAsia="Times New Roman" w:hAnsi="Times New Roman" w:cs="Times New Roman"/>
+          <w:sz w:val="24"/>
+          <w:szCs w:val="24"/>
           <w:lang w:val="fr-FR"/>
         </w:rPr>
         <w:t>.</w:t>
       </w:r>
+    </w:p>
+    <w:p>
+      <w:pPr>
+        <w:pStyle w:val="Lgende"/>
+        <w:keepNext/>
+        <w:jc w:val="center"/>
+        <w:rPr>
+          <w:rFonts w:ascii="Times New Roman" w:hAnsi="Times New Roman" w:cs="Times New Roman"/>
+          <w:color w:val="auto"/>
+          <w:sz w:val="24"/>
+          <w:lang w:val="fr-FR"/>
+        </w:rPr>
+      </w:pPr>
+      <w:r>
+        <w:rPr>
+          <w:rFonts w:ascii="Times New Roman" w:hAnsi="Times New Roman" w:cs="Times New Roman"/>
+          <w:b/>
+          <w:color w:val="auto"/>
+          <w:sz w:val="24"/>
+          <w:lang w:val="fr-FR"/>
+        </w:rPr>
+        <w:t xml:space="preserve">Tableau </w:t>
+      </w:r>
+      <w:r>
+        <w:rPr>
+          <w:rFonts w:ascii="Times New Roman" w:hAnsi="Times New Roman" w:cs="Times New Roman"/>
+          <w:b/>
+          <w:color w:val="auto"/>
+          <w:sz w:val="24"/>
+        </w:rPr>
+        <w:fldChar w:fldCharType="begin"/>
+      </w:r>
+      <w:r>
+        <w:rPr>
+          <w:rFonts w:ascii="Times New Roman" w:hAnsi="Times New Roman" w:cs="Times New Roman"/>
+          <w:b/>
+          <w:color w:val="auto"/>
+          <w:sz w:val="24"/>
+          <w:lang w:val="fr-FR"/>
+        </w:rPr>
+        <w:instrText xml:space="preserve"> SEQ Tableau \* ARABIC </w:instrText>
+      </w:r>
+      <w:r>
+        <w:rPr>
+          <w:rFonts w:ascii="Times New Roman" w:hAnsi="Times New Roman" w:cs="Times New Roman"/>
+          <w:b/>
+          <w:color w:val="auto"/>
+          <w:sz w:val="24"/>
+        </w:rPr>
+        <w:fldChar w:fldCharType="separate"/>
+      </w:r>
+      <w:r>
+        <w:rPr>
+          <w:rFonts w:ascii="Times New Roman" w:hAnsi="Times New Roman" w:cs="Times New Roman"/>
+          <w:b/>
+          <w:noProof/>
+          <w:color w:val="auto"/>
+          <w:sz w:val="24"/>
+          <w:lang w:val="fr-FR"/>
+        </w:rPr>
+        <w:t>1</w:t>
+      </w:r>
+      <w:r>
+        <w:rPr>
+          <w:rFonts w:ascii="Times New Roman" w:hAnsi="Times New Roman" w:cs="Times New Roman"/>
+          <w:b/>
+          <w:color w:val="auto"/>
+          <w:sz w:val="24"/>
+        </w:rPr>
+        <w:fldChar w:fldCharType="end"/>
+      </w:r>
+      <w:r>
+        <w:rPr>
+          <w:rFonts w:ascii="Times New Roman" w:hAnsi="Times New Roman" w:cs="Times New Roman"/>
+          <w:color w:val="auto"/>
+          <w:sz w:val="24"/>
+          <w:lang w:val="fr-FR"/>
+        </w:rPr>
+        <w:t xml:space="preserve"> : Analyse comparative de quelques méthodes d'authentification</w:t>
+      </w:r>
+    </w:p>
+    <w:tbl>
+      <w:tblPr>
+        <w:tblStyle w:val="Grilledutableau"/>
+        <w:tblW w:w="0" w:type="auto"/>
+        <w:jc w:val="center"/>
+        <w:tblLook w:val="04A0" w:firstRow="1" w:lastRow="0" w:firstColumn="1" w:lastColumn="0" w:noHBand="0" w:noVBand="1"/>
+      </w:tblPr>
+      <w:tblGrid>
+        <w:gridCol w:w="1980"/>
+        <w:gridCol w:w="1984"/>
+        <w:gridCol w:w="2716"/>
+        <w:gridCol w:w="2716"/>
+      </w:tblGrid>
+      <w:tr>
+        <w:trPr>
+          <w:jc w:val="center"/>
+        </w:trPr>
+        <w:tc>
+          <w:tcPr>
+            <w:tcW w:w="1980" w:type="dxa"/>
+            <w:shd w:val="clear" w:color="auto" w:fill="BDD6EE" w:themeFill="accent1" w:themeFillTint="66"/>
+            <w:vAlign w:val="center"/>
+          </w:tcPr>
+          <w:p>
+            <w:pPr>
+              <w:jc w:val="center"/>
+              <w:rPr>
+                <w:rFonts w:ascii="Times New Roman" w:eastAsia="Times New Roman" w:hAnsi="Times New Roman" w:cs="Times New Roman"/>
+                <w:b/>
+                <w:sz w:val="24"/>
+                <w:szCs w:val="24"/>
+                <w:lang w:val="fr-FR"/>
+              </w:rPr>
+            </w:pPr>
+            <w:r>
+              <w:rPr>
+                <w:rFonts w:ascii="Times New Roman" w:eastAsia="Times New Roman" w:hAnsi="Times New Roman" w:cs="Times New Roman"/>
+                <w:b/>
+                <w:sz w:val="24"/>
+                <w:szCs w:val="24"/>
+                <w:lang w:val="fr-FR"/>
+              </w:rPr>
+              <w:t>Méthodes</w:t>
+            </w:r>
+          </w:p>
+        </w:tc>
+        <w:tc>
+          <w:tcPr>
+            <w:tcW w:w="1984" w:type="dxa"/>
+            <w:shd w:val="clear" w:color="auto" w:fill="BDD6EE" w:themeFill="accent1" w:themeFillTint="66"/>
+            <w:vAlign w:val="center"/>
+          </w:tcPr>
+          <w:p>
+            <w:pPr>
+              <w:jc w:val="center"/>
+              <w:rPr>
+                <w:rFonts w:ascii="Times New Roman" w:eastAsia="Times New Roman" w:hAnsi="Times New Roman" w:cs="Times New Roman"/>
+                <w:b/>
+                <w:sz w:val="24"/>
+                <w:szCs w:val="24"/>
+                <w:lang w:val="fr-FR"/>
+              </w:rPr>
+            </w:pPr>
+            <w:r>
+              <w:rPr>
+                <w:rFonts w:ascii="Times New Roman" w:hAnsi="Times New Roman" w:cs="Times New Roman"/>
+                <w:b/>
+                <w:sz w:val="24"/>
+                <w:szCs w:val="24"/>
+              </w:rPr>
+              <w:t>Technologies &amp; Protocoles</w:t>
+            </w:r>
+          </w:p>
+        </w:tc>
+        <w:tc>
+          <w:tcPr>
+            <w:tcW w:w="2716" w:type="dxa"/>
+            <w:shd w:val="clear" w:color="auto" w:fill="BDD6EE" w:themeFill="accent1" w:themeFillTint="66"/>
+            <w:vAlign w:val="center"/>
+          </w:tcPr>
+          <w:p>
+            <w:pPr>
+              <w:jc w:val="center"/>
+              <w:rPr>
+                <w:rFonts w:ascii="Times New Roman" w:eastAsia="Times New Roman" w:hAnsi="Times New Roman" w:cs="Times New Roman"/>
+                <w:b/>
+                <w:sz w:val="24"/>
+                <w:szCs w:val="24"/>
+                <w:lang w:val="fr-FR"/>
+              </w:rPr>
+            </w:pPr>
+            <w:r>
+              <w:rPr>
+                <w:rFonts w:ascii="Times New Roman" w:eastAsia="Times New Roman" w:hAnsi="Times New Roman" w:cs="Times New Roman"/>
+                <w:b/>
+                <w:sz w:val="24"/>
+                <w:szCs w:val="24"/>
+                <w:lang w:val="fr-FR"/>
+              </w:rPr>
+              <w:t>Avantages</w:t>
+            </w:r>
+          </w:p>
+        </w:tc>
+        <w:tc>
+          <w:tcPr>
+            <w:tcW w:w="2716" w:type="dxa"/>
+            <w:shd w:val="clear" w:color="auto" w:fill="BDD6EE" w:themeFill="accent1" w:themeFillTint="66"/>
+            <w:vAlign w:val="center"/>
+          </w:tcPr>
+          <w:p>
+            <w:pPr>
+              <w:jc w:val="center"/>
+              <w:rPr>
+                <w:rFonts w:ascii="Times New Roman" w:eastAsia="Times New Roman" w:hAnsi="Times New Roman" w:cs="Times New Roman"/>
+                <w:b/>
+                <w:sz w:val="24"/>
+                <w:szCs w:val="24"/>
+                <w:lang w:val="fr-FR"/>
+              </w:rPr>
+            </w:pPr>
+            <w:r>
+              <w:rPr>
+                <w:rFonts w:ascii="Times New Roman" w:eastAsia="Times New Roman" w:hAnsi="Times New Roman" w:cs="Times New Roman"/>
+                <w:b/>
+                <w:sz w:val="24"/>
+                <w:szCs w:val="24"/>
+                <w:lang w:val="fr-FR"/>
+              </w:rPr>
+              <w:t xml:space="preserve">Limites </w:t>
+            </w:r>
+          </w:p>
+        </w:tc>
+      </w:tr>
+      <w:tr>
+        <w:trPr>
+          <w:jc w:val="center"/>
+        </w:trPr>
+        <w:tc>
+          <w:tcPr>
+            <w:tcW w:w="1980" w:type="dxa"/>
+            <w:vAlign w:val="center"/>
+          </w:tcPr>
+          <w:p>
+            <w:pPr>
+              <w:jc w:val="center"/>
+              <w:rPr>
+                <w:rFonts w:ascii="Times New Roman" w:eastAsia="Times New Roman" w:hAnsi="Times New Roman" w:cs="Times New Roman"/>
+                <w:b/>
+                <w:sz w:val="24"/>
+                <w:szCs w:val="24"/>
+                <w:lang w:val="fr-FR"/>
+              </w:rPr>
+            </w:pPr>
+            <w:r>
+              <w:rPr>
+                <w:rFonts w:ascii="Times New Roman" w:eastAsia="Times New Roman" w:hAnsi="Times New Roman" w:cs="Times New Roman"/>
+                <w:b/>
+                <w:sz w:val="24"/>
+                <w:szCs w:val="24"/>
+                <w:lang w:val="fr-FR"/>
+              </w:rPr>
+              <w:t xml:space="preserve">Signature numérique </w:t>
+            </w:r>
+            <w:r>
+              <w:rPr>
+                <w:rFonts w:ascii="Times New Roman" w:eastAsia="Times New Roman" w:hAnsi="Times New Roman" w:cs="Times New Roman"/>
+                <w:b/>
+                <w:sz w:val="24"/>
+                <w:szCs w:val="24"/>
+                <w:lang w:val="fr-FR"/>
+              </w:rPr>
+              <w:t>(</w:t>
+            </w:r>
+            <w:r>
+              <w:rPr>
+                <w:rFonts w:ascii="Times New Roman" w:eastAsia="Times New Roman" w:hAnsi="Times New Roman" w:cs="Times New Roman"/>
+                <w:b/>
+                <w:sz w:val="24"/>
+                <w:szCs w:val="24"/>
+                <w:lang w:val="fr-FR"/>
+              </w:rPr>
+              <w:t>ou électronique</w:t>
+            </w:r>
+            <w:r>
+              <w:rPr>
+                <w:rFonts w:ascii="Times New Roman" w:eastAsia="Times New Roman" w:hAnsi="Times New Roman" w:cs="Times New Roman"/>
+                <w:b/>
+                <w:sz w:val="24"/>
+                <w:szCs w:val="24"/>
+                <w:lang w:val="fr-FR"/>
+              </w:rPr>
+              <w:t>)</w:t>
+            </w:r>
+          </w:p>
+        </w:tc>
+        <w:tc>
+          <w:tcPr>
+            <w:tcW w:w="1984" w:type="dxa"/>
+            <w:vAlign w:val="center"/>
+          </w:tcPr>
+          <w:p>
+            <w:pPr>
+              <w:jc w:val="center"/>
+              <w:rPr>
+                <w:rFonts w:ascii="Times New Roman" w:eastAsia="Times New Roman" w:hAnsi="Times New Roman" w:cs="Times New Roman"/>
+                <w:sz w:val="24"/>
+                <w:szCs w:val="24"/>
+                <w:lang w:val="fr-FR"/>
+              </w:rPr>
+            </w:pPr>
+            <w:r>
+              <w:rPr>
+                <w:rFonts w:ascii="Times New Roman" w:eastAsia="Times New Roman" w:hAnsi="Times New Roman" w:cs="Times New Roman"/>
+                <w:sz w:val="24"/>
+                <w:szCs w:val="24"/>
+                <w:lang w:val="fr-FR"/>
+              </w:rPr>
+              <w:t>PKI + Algorithme</w:t>
+            </w:r>
+            <w:r>
+              <w:rPr>
+                <w:rFonts w:ascii="Times New Roman" w:eastAsia="Times New Roman" w:hAnsi="Times New Roman" w:cs="Times New Roman"/>
+                <w:sz w:val="24"/>
+                <w:szCs w:val="24"/>
+                <w:lang w:val="fr-FR"/>
+              </w:rPr>
+              <w:t>s</w:t>
+            </w:r>
+            <w:r>
+              <w:rPr>
+                <w:rFonts w:ascii="Times New Roman" w:eastAsia="Times New Roman" w:hAnsi="Times New Roman" w:cs="Times New Roman"/>
+                <w:sz w:val="24"/>
+                <w:szCs w:val="24"/>
+                <w:lang w:val="fr-FR"/>
+              </w:rPr>
+              <w:t xml:space="preserve"> (RSA, ECDSA, …) + </w:t>
+            </w:r>
+            <w:r>
+              <w:rPr>
+                <w:rFonts w:ascii="Times New Roman" w:eastAsia="Times New Roman" w:hAnsi="Times New Roman" w:cs="Times New Roman"/>
+                <w:sz w:val="24"/>
+                <w:szCs w:val="24"/>
+                <w:lang w:val="fr-FR"/>
+              </w:rPr>
+              <w:t>OpenSSL + …</w:t>
+            </w:r>
+          </w:p>
+        </w:tc>
+        <w:tc>
+          <w:tcPr>
+            <w:tcW w:w="2716" w:type="dxa"/>
+            <w:vAlign w:val="center"/>
+          </w:tcPr>
+          <w:p>
+            <w:pPr>
+              <w:pStyle w:val="Paragraphedeliste"/>
+              <w:numPr>
+                <w:ilvl w:val="0"/>
+                <w:numId w:val="30"/>
+              </w:numPr>
+              <w:ind w:left="174" w:hanging="174"/>
+              <w:rPr>
+                <w:rFonts w:ascii="Times New Roman" w:eastAsia="Times New Roman" w:hAnsi="Times New Roman" w:cs="Times New Roman"/>
+                <w:sz w:val="24"/>
+                <w:szCs w:val="24"/>
+                <w:lang w:val="fr-FR"/>
+              </w:rPr>
+            </w:pPr>
+            <w:r>
+              <w:rPr>
+                <w:rFonts w:ascii="Times New Roman" w:eastAsia="Times New Roman" w:hAnsi="Times New Roman" w:cs="Times New Roman"/>
+                <w:sz w:val="24"/>
+                <w:szCs w:val="24"/>
+                <w:lang w:val="fr-FR"/>
+              </w:rPr>
+              <w:t xml:space="preserve">Bon pour </w:t>
+            </w:r>
+            <w:r>
+              <w:rPr>
+                <w:rFonts w:ascii="Times New Roman" w:eastAsia="Times New Roman" w:hAnsi="Times New Roman" w:cs="Times New Roman"/>
+                <w:sz w:val="24"/>
+                <w:szCs w:val="24"/>
+                <w:lang w:val="fr-FR"/>
+              </w:rPr>
+              <w:t xml:space="preserve">document </w:t>
+            </w:r>
+            <w:r>
+              <w:rPr>
+                <w:rFonts w:ascii="Times New Roman" w:eastAsia="Times New Roman" w:hAnsi="Times New Roman" w:cs="Times New Roman"/>
+                <w:sz w:val="24"/>
+                <w:szCs w:val="24"/>
+                <w:lang w:val="fr-FR"/>
+              </w:rPr>
+              <w:t xml:space="preserve">électronique </w:t>
+            </w:r>
+            <w:r>
+              <w:rPr>
+                <w:rFonts w:ascii="Times New Roman" w:eastAsia="Times New Roman" w:hAnsi="Times New Roman" w:cs="Times New Roman"/>
+                <w:sz w:val="24"/>
+                <w:szCs w:val="24"/>
+                <w:lang w:val="fr-FR"/>
+              </w:rPr>
+              <w:t>juridique ou administratif</w:t>
+            </w:r>
+          </w:p>
+          <w:p>
+            <w:pPr>
+              <w:pStyle w:val="Paragraphedeliste"/>
+              <w:numPr>
+                <w:ilvl w:val="0"/>
+                <w:numId w:val="30"/>
+              </w:numPr>
+              <w:ind w:left="174" w:hanging="174"/>
+              <w:rPr>
+                <w:rFonts w:ascii="Times New Roman" w:eastAsia="Times New Roman" w:hAnsi="Times New Roman" w:cs="Times New Roman"/>
+                <w:sz w:val="24"/>
+                <w:szCs w:val="24"/>
+                <w:lang w:val="fr-FR"/>
+              </w:rPr>
+            </w:pPr>
+            <w:r>
+              <w:rPr>
+                <w:rFonts w:ascii="Times New Roman" w:eastAsia="Times New Roman" w:hAnsi="Times New Roman" w:cs="Times New Roman"/>
+                <w:sz w:val="24"/>
+                <w:szCs w:val="24"/>
+                <w:lang w:val="fr-FR"/>
+              </w:rPr>
+              <w:t>Prouve l’identité de l’auteur du document</w:t>
+            </w:r>
+          </w:p>
+        </w:tc>
+        <w:tc>
+          <w:tcPr>
+            <w:tcW w:w="2716" w:type="dxa"/>
+            <w:vAlign w:val="center"/>
+          </w:tcPr>
+          <w:p>
+            <w:pPr>
+              <w:pStyle w:val="Paragraphedeliste"/>
+              <w:numPr>
+                <w:ilvl w:val="0"/>
+                <w:numId w:val="30"/>
+              </w:numPr>
+              <w:ind w:left="155" w:hanging="155"/>
+              <w:rPr>
+                <w:rFonts w:ascii="Times New Roman" w:eastAsia="Times New Roman" w:hAnsi="Times New Roman" w:cs="Times New Roman"/>
+                <w:sz w:val="24"/>
+                <w:szCs w:val="24"/>
+                <w:lang w:val="fr-FR"/>
+              </w:rPr>
+            </w:pPr>
+            <w:r>
+              <w:rPr>
+                <w:rFonts w:ascii="Times New Roman" w:eastAsia="Times New Roman" w:hAnsi="Times New Roman" w:cs="Times New Roman"/>
+                <w:sz w:val="24"/>
+                <w:szCs w:val="24"/>
+                <w:lang w:val="fr-FR"/>
+              </w:rPr>
+              <w:t xml:space="preserve">Ne prouve pas </w:t>
+            </w:r>
+            <w:r>
+              <w:rPr>
+                <w:rFonts w:ascii="Times New Roman" w:eastAsia="Times New Roman" w:hAnsi="Times New Roman" w:cs="Times New Roman"/>
+                <w:sz w:val="24"/>
+                <w:szCs w:val="24"/>
+                <w:lang w:val="fr-FR"/>
+              </w:rPr>
+              <w:t>l’intégrité du document</w:t>
+            </w:r>
+          </w:p>
+        </w:tc>
+      </w:tr>
+      <w:tr>
+        <w:trPr>
+          <w:jc w:val="center"/>
+        </w:trPr>
+        <w:tc>
+          <w:tcPr>
+            <w:tcW w:w="1980" w:type="dxa"/>
+            <w:vAlign w:val="center"/>
+          </w:tcPr>
+          <w:p>
+            <w:pPr>
+              <w:jc w:val="center"/>
+              <w:rPr>
+                <w:rFonts w:ascii="Times New Roman" w:eastAsia="Times New Roman" w:hAnsi="Times New Roman" w:cs="Times New Roman"/>
+                <w:b/>
+                <w:sz w:val="24"/>
+                <w:szCs w:val="24"/>
+                <w:lang w:val="fr-FR"/>
+              </w:rPr>
+            </w:pPr>
+            <w:r>
+              <w:rPr>
+                <w:rFonts w:ascii="Times New Roman" w:eastAsia="Times New Roman" w:hAnsi="Times New Roman" w:cs="Times New Roman"/>
+                <w:b/>
+                <w:sz w:val="24"/>
+                <w:szCs w:val="24"/>
+                <w:lang w:val="fr-FR"/>
+              </w:rPr>
+              <w:t>Hachage</w:t>
+            </w:r>
+          </w:p>
+        </w:tc>
+        <w:tc>
+          <w:tcPr>
+            <w:tcW w:w="1984" w:type="dxa"/>
+            <w:vAlign w:val="center"/>
+          </w:tcPr>
+          <w:p>
+            <w:pPr>
+              <w:jc w:val="center"/>
+              <w:rPr>
+                <w:rFonts w:ascii="Times New Roman" w:eastAsia="Times New Roman" w:hAnsi="Times New Roman" w:cs="Times New Roman"/>
+                <w:sz w:val="24"/>
+                <w:szCs w:val="24"/>
+                <w:lang w:val="fr-FR"/>
+              </w:rPr>
+            </w:pPr>
+            <w:r>
+              <w:rPr>
+                <w:rFonts w:ascii="Times New Roman" w:eastAsia="Times New Roman" w:hAnsi="Times New Roman" w:cs="Times New Roman"/>
+                <w:sz w:val="24"/>
+                <w:szCs w:val="24"/>
+                <w:lang w:val="fr-FR"/>
+              </w:rPr>
+              <w:t>Algorithmes de hachage (SHA-2, SHA-3)</w:t>
+            </w:r>
+            <w:r>
+              <w:rPr>
+                <w:rFonts w:ascii="Times New Roman" w:eastAsia="Times New Roman" w:hAnsi="Times New Roman" w:cs="Times New Roman"/>
+                <w:sz w:val="24"/>
+                <w:szCs w:val="24"/>
+                <w:lang w:val="fr-FR"/>
+              </w:rPr>
+              <w:t xml:space="preserve"> + OpenSSL + …</w:t>
+            </w:r>
+            <w:r>
+              <w:rPr>
+                <w:rFonts w:ascii="Times New Roman" w:eastAsia="Times New Roman" w:hAnsi="Times New Roman" w:cs="Times New Roman"/>
+                <w:sz w:val="24"/>
+                <w:szCs w:val="24"/>
+                <w:lang w:val="fr-FR"/>
+              </w:rPr>
+              <w:t xml:space="preserve"> </w:t>
+            </w:r>
+          </w:p>
+        </w:tc>
+        <w:tc>
+          <w:tcPr>
+            <w:tcW w:w="2716" w:type="dxa"/>
+            <w:vAlign w:val="center"/>
+          </w:tcPr>
+          <w:p>
+            <w:pPr>
+              <w:pStyle w:val="Paragraphedeliste"/>
+              <w:numPr>
+                <w:ilvl w:val="0"/>
+                <w:numId w:val="31"/>
+              </w:numPr>
+              <w:ind w:left="174" w:hanging="174"/>
+              <w:rPr>
+                <w:rFonts w:ascii="Times New Roman" w:eastAsia="Times New Roman" w:hAnsi="Times New Roman" w:cs="Times New Roman"/>
+                <w:sz w:val="24"/>
+                <w:szCs w:val="24"/>
+                <w:lang w:val="fr-FR"/>
+              </w:rPr>
+            </w:pPr>
+            <w:r>
+              <w:rPr>
+                <w:rFonts w:ascii="Times New Roman" w:eastAsia="Times New Roman" w:hAnsi="Times New Roman" w:cs="Times New Roman"/>
+                <w:sz w:val="24"/>
+                <w:szCs w:val="24"/>
+                <w:lang w:val="fr-FR"/>
+              </w:rPr>
+              <w:t xml:space="preserve">Prouve </w:t>
+            </w:r>
+            <w:r>
+              <w:rPr>
+                <w:rFonts w:ascii="Times New Roman" w:eastAsia="Times New Roman" w:hAnsi="Times New Roman" w:cs="Times New Roman"/>
+                <w:sz w:val="24"/>
+                <w:szCs w:val="24"/>
+                <w:lang w:val="fr-FR"/>
+              </w:rPr>
+              <w:t>l’intégrité du document</w:t>
+            </w:r>
+          </w:p>
+        </w:tc>
+        <w:tc>
+          <w:tcPr>
+            <w:tcW w:w="2716" w:type="dxa"/>
+            <w:vAlign w:val="center"/>
+          </w:tcPr>
+          <w:p>
+            <w:pPr>
+              <w:pStyle w:val="Paragraphedeliste"/>
+              <w:numPr>
+                <w:ilvl w:val="0"/>
+                <w:numId w:val="31"/>
+              </w:numPr>
+              <w:ind w:left="155" w:hanging="155"/>
+              <w:rPr>
+                <w:rFonts w:ascii="Times New Roman" w:eastAsia="Times New Roman" w:hAnsi="Times New Roman" w:cs="Times New Roman"/>
+                <w:sz w:val="24"/>
+                <w:szCs w:val="24"/>
+                <w:lang w:val="fr-FR"/>
+              </w:rPr>
+            </w:pPr>
+            <w:r>
+              <w:rPr>
+                <w:rFonts w:ascii="Times New Roman" w:eastAsia="Times New Roman" w:hAnsi="Times New Roman" w:cs="Times New Roman"/>
+                <w:sz w:val="24"/>
+                <w:szCs w:val="24"/>
+                <w:lang w:val="fr-FR"/>
+              </w:rPr>
+              <w:t xml:space="preserve">Ne </w:t>
+            </w:r>
+            <w:r>
+              <w:rPr>
+                <w:rFonts w:ascii="Times New Roman" w:eastAsia="Times New Roman" w:hAnsi="Times New Roman" w:cs="Times New Roman"/>
+                <w:sz w:val="24"/>
+                <w:szCs w:val="24"/>
+                <w:lang w:val="fr-FR"/>
+              </w:rPr>
+              <w:t>pr</w:t>
+            </w:r>
+            <w:r>
+              <w:rPr>
+                <w:rFonts w:ascii="Times New Roman" w:eastAsia="Times New Roman" w:hAnsi="Times New Roman" w:cs="Times New Roman"/>
+                <w:sz w:val="24"/>
+                <w:szCs w:val="24"/>
+                <w:lang w:val="fr-FR"/>
+              </w:rPr>
+              <w:t>ouve pas l’identité de l’auteur</w:t>
+            </w:r>
+            <w:r>
+              <w:rPr>
+                <w:rFonts w:ascii="Times New Roman" w:eastAsia="Times New Roman" w:hAnsi="Times New Roman" w:cs="Times New Roman"/>
+                <w:sz w:val="24"/>
+                <w:szCs w:val="24"/>
+                <w:lang w:val="fr-FR"/>
+              </w:rPr>
+              <w:t xml:space="preserve"> (ou signataire)</w:t>
+            </w:r>
+          </w:p>
+          <w:p>
+            <w:pPr>
+              <w:pStyle w:val="Paragraphedeliste"/>
+              <w:numPr>
+                <w:ilvl w:val="0"/>
+                <w:numId w:val="31"/>
+              </w:numPr>
+              <w:ind w:left="155" w:hanging="155"/>
+              <w:rPr>
+                <w:rFonts w:ascii="Times New Roman" w:eastAsia="Times New Roman" w:hAnsi="Times New Roman" w:cs="Times New Roman"/>
+                <w:sz w:val="24"/>
+                <w:szCs w:val="24"/>
+                <w:lang w:val="fr-FR"/>
+              </w:rPr>
+            </w:pPr>
+            <w:r>
+              <w:rPr>
+                <w:rFonts w:ascii="Times New Roman" w:eastAsia="Times New Roman" w:hAnsi="Times New Roman" w:cs="Times New Roman"/>
+                <w:sz w:val="24"/>
+                <w:szCs w:val="24"/>
+                <w:lang w:val="fr-FR"/>
+              </w:rPr>
+              <w:lastRenderedPageBreak/>
+              <w:t xml:space="preserve">Utilisé en </w:t>
+            </w:r>
+            <w:r>
+              <w:rPr>
+                <w:rFonts w:ascii="Times New Roman" w:eastAsia="Times New Roman" w:hAnsi="Times New Roman" w:cs="Times New Roman"/>
+                <w:sz w:val="24"/>
+                <w:szCs w:val="24"/>
+                <w:lang w:val="fr-FR"/>
+              </w:rPr>
+              <w:t>complément avec une signature numérique</w:t>
+            </w:r>
+            <w:r>
+              <w:rPr>
+                <w:rFonts w:ascii="Times New Roman" w:eastAsia="Times New Roman" w:hAnsi="Times New Roman" w:cs="Times New Roman"/>
+                <w:sz w:val="24"/>
+                <w:szCs w:val="24"/>
+                <w:lang w:val="fr-FR"/>
+              </w:rPr>
+              <w:t xml:space="preserve"> </w:t>
+            </w:r>
+          </w:p>
+        </w:tc>
+      </w:tr>
+      <w:tr>
+        <w:trPr>
+          <w:jc w:val="center"/>
+        </w:trPr>
+        <w:tc>
+          <w:tcPr>
+            <w:tcW w:w="1980" w:type="dxa"/>
+            <w:vAlign w:val="center"/>
+          </w:tcPr>
+          <w:p>
+            <w:pPr>
+              <w:jc w:val="center"/>
+              <w:rPr>
+                <w:rFonts w:ascii="Times New Roman" w:eastAsia="Times New Roman" w:hAnsi="Times New Roman" w:cs="Times New Roman"/>
+                <w:b/>
+                <w:sz w:val="24"/>
+                <w:szCs w:val="24"/>
+                <w:lang w:val="fr-FR"/>
+              </w:rPr>
+            </w:pPr>
+            <w:r>
+              <w:rPr>
+                <w:rFonts w:ascii="Times New Roman" w:eastAsia="Times New Roman" w:hAnsi="Times New Roman" w:cs="Times New Roman"/>
+                <w:b/>
+                <w:sz w:val="24"/>
+                <w:szCs w:val="24"/>
+                <w:lang w:val="fr-FR"/>
+              </w:rPr>
+              <w:lastRenderedPageBreak/>
+              <w:t>Horodatage électronique</w:t>
+            </w:r>
+          </w:p>
+        </w:tc>
+        <w:tc>
+          <w:tcPr>
+            <w:tcW w:w="1984" w:type="dxa"/>
+            <w:vAlign w:val="center"/>
+          </w:tcPr>
+          <w:p>
+            <w:pPr>
+              <w:jc w:val="center"/>
+              <w:rPr>
+                <w:rFonts w:ascii="Times New Roman" w:eastAsia="Times New Roman" w:hAnsi="Times New Roman" w:cs="Times New Roman"/>
+                <w:sz w:val="24"/>
+                <w:szCs w:val="24"/>
+                <w:lang w:val="fr-FR"/>
+              </w:rPr>
+            </w:pPr>
+            <w:r>
+              <w:rPr>
+                <w:rFonts w:ascii="Times New Roman" w:eastAsia="Times New Roman" w:hAnsi="Times New Roman" w:cs="Times New Roman"/>
+                <w:sz w:val="24"/>
+                <w:szCs w:val="24"/>
+                <w:lang w:val="fr-FR"/>
+              </w:rPr>
+              <w:t>RFC</w:t>
+            </w:r>
+            <w:r>
+              <w:rPr>
+                <w:rFonts w:ascii="Times New Roman" w:eastAsia="Times New Roman" w:hAnsi="Times New Roman" w:cs="Times New Roman"/>
+                <w:sz w:val="24"/>
+                <w:szCs w:val="24"/>
+                <w:lang w:val="fr-FR"/>
+              </w:rPr>
+              <w:t xml:space="preserve"> </w:t>
+            </w:r>
+            <w:r>
+              <w:rPr>
+                <w:rFonts w:ascii="Times New Roman" w:eastAsia="Times New Roman" w:hAnsi="Times New Roman" w:cs="Times New Roman"/>
+                <w:sz w:val="24"/>
+                <w:szCs w:val="24"/>
+                <w:lang w:val="fr-FR"/>
+              </w:rPr>
+              <w:t xml:space="preserve">3161 </w:t>
+            </w:r>
+            <w:r>
+              <w:rPr>
+                <w:rFonts w:ascii="Times New Roman" w:eastAsia="Times New Roman" w:hAnsi="Times New Roman" w:cs="Times New Roman"/>
+                <w:sz w:val="24"/>
+                <w:szCs w:val="24"/>
+                <w:lang w:val="fr-FR"/>
+              </w:rPr>
+              <w:t xml:space="preserve">+ </w:t>
+            </w:r>
+            <w:r>
+              <w:rPr>
+                <w:rFonts w:ascii="Times New Roman" w:eastAsia="Times New Roman" w:hAnsi="Times New Roman" w:cs="Times New Roman"/>
+                <w:sz w:val="24"/>
+                <w:szCs w:val="24"/>
+                <w:lang w:val="fr-FR"/>
+              </w:rPr>
+              <w:t>Autorité de certification</w:t>
+            </w:r>
+            <w:r>
+              <w:rPr>
+                <w:rFonts w:ascii="Times New Roman" w:eastAsia="Times New Roman" w:hAnsi="Times New Roman" w:cs="Times New Roman"/>
+                <w:sz w:val="24"/>
+                <w:szCs w:val="24"/>
+                <w:lang w:val="fr-FR"/>
+              </w:rPr>
+              <w:t xml:space="preserve"> + Adobe Timestamp Server + …</w:t>
+            </w:r>
+          </w:p>
+        </w:tc>
+        <w:tc>
+          <w:tcPr>
+            <w:tcW w:w="2716" w:type="dxa"/>
+            <w:vAlign w:val="center"/>
+          </w:tcPr>
+          <w:p>
+            <w:pPr>
+              <w:pStyle w:val="Paragraphedeliste"/>
+              <w:numPr>
+                <w:ilvl w:val="0"/>
+                <w:numId w:val="32"/>
+              </w:numPr>
+              <w:ind w:left="174" w:hanging="174"/>
+              <w:rPr>
+                <w:rFonts w:ascii="Times New Roman" w:eastAsia="Times New Roman" w:hAnsi="Times New Roman" w:cs="Times New Roman"/>
+                <w:sz w:val="24"/>
+                <w:szCs w:val="24"/>
+                <w:lang w:val="fr-FR"/>
+              </w:rPr>
+            </w:pPr>
+            <w:r>
+              <w:rPr>
+                <w:rFonts w:ascii="Times New Roman" w:eastAsia="Times New Roman" w:hAnsi="Times New Roman" w:cs="Times New Roman"/>
+                <w:sz w:val="24"/>
+                <w:szCs w:val="24"/>
+                <w:lang w:val="fr-FR"/>
+              </w:rPr>
+              <w:t>Bon pour document électronique juridique ou administratif</w:t>
+            </w:r>
+          </w:p>
+          <w:p>
+            <w:pPr>
+              <w:pStyle w:val="Paragraphedeliste"/>
+              <w:numPr>
+                <w:ilvl w:val="0"/>
+                <w:numId w:val="32"/>
+              </w:numPr>
+              <w:ind w:left="174" w:hanging="174"/>
+              <w:rPr>
+                <w:rFonts w:ascii="Times New Roman" w:eastAsia="Times New Roman" w:hAnsi="Times New Roman" w:cs="Times New Roman"/>
+                <w:sz w:val="24"/>
+                <w:szCs w:val="24"/>
+                <w:lang w:val="fr-FR"/>
+              </w:rPr>
+            </w:pPr>
+            <w:r>
+              <w:rPr>
+                <w:rFonts w:ascii="Times New Roman" w:eastAsia="Times New Roman" w:hAnsi="Times New Roman" w:cs="Times New Roman"/>
+                <w:bCs/>
+                <w:sz w:val="24"/>
+                <w:szCs w:val="24"/>
+                <w:lang w:val="fr-FR"/>
+              </w:rPr>
+              <w:t>Prouve juste qu’un document existait à une date donnée</w:t>
+            </w:r>
+            <w:r>
+              <w:rPr>
+                <w:rFonts w:ascii="Times New Roman" w:eastAsia="Times New Roman" w:hAnsi="Times New Roman" w:cs="Times New Roman"/>
+                <w:sz w:val="24"/>
+                <w:szCs w:val="24"/>
+                <w:lang w:val="fr-FR"/>
+              </w:rPr>
+              <w:t xml:space="preserve"> et qu’il n’a pas été modifié</w:t>
+            </w:r>
+          </w:p>
+        </w:tc>
+        <w:tc>
+          <w:tcPr>
+            <w:tcW w:w="2716" w:type="dxa"/>
+            <w:vAlign w:val="center"/>
+          </w:tcPr>
+          <w:p>
+            <w:pPr>
+              <w:pStyle w:val="Paragraphedeliste"/>
+              <w:numPr>
+                <w:ilvl w:val="0"/>
+                <w:numId w:val="32"/>
+              </w:numPr>
+              <w:ind w:left="155" w:hanging="155"/>
+              <w:rPr>
+                <w:rFonts w:ascii="Times New Roman" w:eastAsia="Times New Roman" w:hAnsi="Times New Roman" w:cs="Times New Roman"/>
+                <w:sz w:val="24"/>
+                <w:szCs w:val="24"/>
+                <w:lang w:val="fr-FR"/>
+              </w:rPr>
+            </w:pPr>
+            <w:r>
+              <w:rPr>
+                <w:rFonts w:ascii="Times New Roman" w:eastAsia="Times New Roman" w:hAnsi="Times New Roman" w:cs="Times New Roman"/>
+                <w:sz w:val="24"/>
+                <w:szCs w:val="24"/>
+                <w:lang w:val="fr-FR"/>
+              </w:rPr>
+              <w:t xml:space="preserve">Utilisé en </w:t>
+            </w:r>
+            <w:r>
+              <w:rPr>
+                <w:rFonts w:ascii="Times New Roman" w:eastAsia="Times New Roman" w:hAnsi="Times New Roman" w:cs="Times New Roman"/>
+                <w:sz w:val="24"/>
+                <w:szCs w:val="24"/>
+                <w:lang w:val="fr-FR"/>
+              </w:rPr>
+              <w:t>combinaison</w:t>
+            </w:r>
+            <w:r>
+              <w:rPr>
+                <w:rFonts w:ascii="Times New Roman" w:eastAsia="Times New Roman" w:hAnsi="Times New Roman" w:cs="Times New Roman"/>
+                <w:sz w:val="24"/>
+                <w:szCs w:val="24"/>
+                <w:lang w:val="fr-FR"/>
+              </w:rPr>
+              <w:t xml:space="preserve"> avec une signature numérique</w:t>
+            </w:r>
+            <w:r>
+              <w:rPr>
+                <w:rFonts w:ascii="Times New Roman" w:eastAsia="Times New Roman" w:hAnsi="Times New Roman" w:cs="Times New Roman"/>
+                <w:sz w:val="24"/>
+                <w:szCs w:val="24"/>
+                <w:lang w:val="fr-FR"/>
+              </w:rPr>
+              <w:t xml:space="preserve"> et une empreinte numérique</w:t>
+            </w:r>
+            <w:r>
+              <w:rPr>
+                <w:rFonts w:ascii="Times New Roman" w:eastAsia="Times New Roman" w:hAnsi="Times New Roman" w:cs="Times New Roman"/>
+                <w:sz w:val="24"/>
+                <w:szCs w:val="24"/>
+                <w:lang w:val="fr-FR"/>
+              </w:rPr>
+              <w:t xml:space="preserve"> du document</w:t>
+            </w:r>
+          </w:p>
+        </w:tc>
+      </w:tr>
+      <w:tr>
+        <w:trPr>
+          <w:jc w:val="center"/>
+        </w:trPr>
+        <w:tc>
+          <w:tcPr>
+            <w:tcW w:w="1980" w:type="dxa"/>
+            <w:vAlign w:val="center"/>
+          </w:tcPr>
+          <w:p>
+            <w:pPr>
+              <w:jc w:val="center"/>
+              <w:rPr>
+                <w:rFonts w:ascii="Times New Roman" w:eastAsia="Times New Roman" w:hAnsi="Times New Roman" w:cs="Times New Roman"/>
+                <w:b/>
+                <w:sz w:val="24"/>
+                <w:szCs w:val="24"/>
+                <w:lang w:val="fr-FR"/>
+              </w:rPr>
+            </w:pPr>
+            <w:r>
+              <w:rPr>
+                <w:rFonts w:ascii="Times New Roman" w:eastAsia="Times New Roman" w:hAnsi="Times New Roman" w:cs="Times New Roman"/>
+                <w:b/>
+                <w:sz w:val="24"/>
+                <w:szCs w:val="24"/>
+                <w:lang w:val="fr-FR"/>
+              </w:rPr>
+              <w:t>RFID et QR Code</w:t>
+            </w:r>
+          </w:p>
+        </w:tc>
+        <w:tc>
+          <w:tcPr>
+            <w:tcW w:w="1984" w:type="dxa"/>
+            <w:vAlign w:val="center"/>
+          </w:tcPr>
+          <w:p>
+            <w:pPr>
+              <w:jc w:val="center"/>
+              <w:rPr>
+                <w:rFonts w:ascii="Times New Roman" w:eastAsia="Times New Roman" w:hAnsi="Times New Roman" w:cs="Times New Roman"/>
+                <w:sz w:val="24"/>
+                <w:szCs w:val="24"/>
+                <w:lang w:val="fr-FR"/>
+              </w:rPr>
+            </w:pPr>
+            <w:r>
+              <w:rPr>
+                <w:rFonts w:ascii="Times New Roman" w:eastAsia="Times New Roman" w:hAnsi="Times New Roman" w:cs="Times New Roman"/>
+                <w:sz w:val="24"/>
+                <w:szCs w:val="24"/>
+                <w:lang w:val="fr-FR"/>
+              </w:rPr>
+              <w:t>QR Code + Base de données + puce RFID/NFC + …</w:t>
+            </w:r>
+          </w:p>
+        </w:tc>
+        <w:tc>
+          <w:tcPr>
+            <w:tcW w:w="2716" w:type="dxa"/>
+            <w:vAlign w:val="center"/>
+          </w:tcPr>
+          <w:p>
+            <w:pPr>
+              <w:pStyle w:val="Paragraphedeliste"/>
+              <w:numPr>
+                <w:ilvl w:val="0"/>
+                <w:numId w:val="33"/>
+              </w:numPr>
+              <w:ind w:left="174" w:hanging="174"/>
+              <w:rPr>
+                <w:rFonts w:ascii="Times New Roman" w:eastAsia="Times New Roman" w:hAnsi="Times New Roman" w:cs="Times New Roman"/>
+                <w:bCs/>
+                <w:sz w:val="24"/>
+                <w:szCs w:val="24"/>
+                <w:lang w:val="fr-FR"/>
+              </w:rPr>
+            </w:pPr>
+            <w:r>
+              <w:rPr>
+                <w:rFonts w:ascii="Times New Roman" w:eastAsia="Times New Roman" w:hAnsi="Times New Roman" w:cs="Times New Roman"/>
+                <w:sz w:val="24"/>
+                <w:szCs w:val="24"/>
+                <w:lang w:val="fr-FR"/>
+              </w:rPr>
+              <w:t xml:space="preserve">Bon </w:t>
+            </w:r>
+            <w:r>
+              <w:rPr>
+                <w:rFonts w:ascii="Times New Roman" w:eastAsia="Times New Roman" w:hAnsi="Times New Roman" w:cs="Times New Roman"/>
+                <w:bCs/>
+                <w:sz w:val="24"/>
+                <w:szCs w:val="24"/>
+                <w:lang w:val="fr-FR"/>
+              </w:rPr>
+              <w:t>pour document papier nécessitant une vérification rapide</w:t>
+            </w:r>
+          </w:p>
+          <w:p>
+            <w:pPr>
+              <w:rPr>
+                <w:rFonts w:ascii="Times New Roman" w:eastAsia="Times New Roman" w:hAnsi="Times New Roman" w:cs="Times New Roman"/>
+                <w:bCs/>
+                <w:sz w:val="24"/>
+                <w:szCs w:val="24"/>
+                <w:lang w:val="fr-FR"/>
+              </w:rPr>
+            </w:pPr>
+          </w:p>
+          <w:p>
+            <w:pPr>
+              <w:rPr>
+                <w:rFonts w:ascii="Times New Roman" w:eastAsia="Times New Roman" w:hAnsi="Times New Roman" w:cs="Times New Roman"/>
+                <w:sz w:val="24"/>
+                <w:szCs w:val="24"/>
+                <w:lang w:val="fr-FR"/>
+              </w:rPr>
+            </w:pPr>
+          </w:p>
+        </w:tc>
+        <w:tc>
+          <w:tcPr>
+            <w:tcW w:w="2716" w:type="dxa"/>
+            <w:vAlign w:val="center"/>
+          </w:tcPr>
+          <w:p>
+            <w:pPr>
+              <w:pStyle w:val="Paragraphedeliste"/>
+              <w:numPr>
+                <w:ilvl w:val="0"/>
+                <w:numId w:val="33"/>
+              </w:numPr>
+              <w:ind w:left="155" w:hanging="155"/>
+              <w:rPr>
+                <w:rFonts w:ascii="Times New Roman" w:eastAsia="Times New Roman" w:hAnsi="Times New Roman" w:cs="Times New Roman"/>
+                <w:sz w:val="24"/>
+                <w:szCs w:val="24"/>
+                <w:lang w:val="fr-FR"/>
+              </w:rPr>
+            </w:pPr>
+            <w:r>
+              <w:rPr>
+                <w:rFonts w:ascii="Times New Roman" w:eastAsia="Times New Roman" w:hAnsi="Times New Roman" w:cs="Times New Roman"/>
+                <w:sz w:val="24"/>
+                <w:szCs w:val="24"/>
+                <w:lang w:val="fr-FR"/>
+              </w:rPr>
+              <w:t>Mise en œuvre relativement complexe et coûteuse</w:t>
+            </w:r>
+            <w:r>
+              <w:rPr>
+                <w:rFonts w:ascii="Times New Roman" w:eastAsia="Times New Roman" w:hAnsi="Times New Roman" w:cs="Times New Roman"/>
+                <w:sz w:val="24"/>
+                <w:szCs w:val="24"/>
+                <w:lang w:val="fr-FR"/>
+              </w:rPr>
+              <w:t xml:space="preserve"> (RFID)</w:t>
+            </w:r>
+            <w:r>
+              <w:rPr>
+                <w:rFonts w:ascii="Times New Roman" w:eastAsia="Times New Roman" w:hAnsi="Times New Roman" w:cs="Times New Roman"/>
+                <w:sz w:val="24"/>
+                <w:szCs w:val="24"/>
+                <w:lang w:val="fr-FR"/>
+              </w:rPr>
+              <w:t xml:space="preserve"> avec potentielles failles de sécurité</w:t>
+            </w:r>
+            <w:r>
+              <w:rPr>
+                <w:rFonts w:ascii="Times New Roman" w:eastAsia="Times New Roman" w:hAnsi="Times New Roman" w:cs="Times New Roman"/>
+                <w:sz w:val="24"/>
+                <w:szCs w:val="24"/>
+                <w:lang w:val="fr-FR"/>
+              </w:rPr>
+              <w:t xml:space="preserve"> (QR Code)</w:t>
+            </w:r>
+          </w:p>
+          <w:p>
+            <w:pPr>
+              <w:pStyle w:val="Paragraphedeliste"/>
+              <w:numPr>
+                <w:ilvl w:val="0"/>
+                <w:numId w:val="33"/>
+              </w:numPr>
+              <w:ind w:left="155" w:hanging="155"/>
+              <w:rPr>
+                <w:rFonts w:ascii="Times New Roman" w:eastAsia="Times New Roman" w:hAnsi="Times New Roman" w:cs="Times New Roman"/>
+                <w:sz w:val="24"/>
+                <w:szCs w:val="24"/>
+                <w:lang w:val="fr-FR"/>
+              </w:rPr>
+            </w:pPr>
+            <w:r>
+              <w:rPr>
+                <w:rFonts w:ascii="Times New Roman" w:eastAsia="Times New Roman" w:hAnsi="Times New Roman" w:cs="Times New Roman"/>
+                <w:sz w:val="24"/>
+                <w:szCs w:val="24"/>
+                <w:lang w:val="fr-FR"/>
+              </w:rPr>
+              <w:t>Non adapté pour documents électroniques</w:t>
+            </w:r>
+          </w:p>
+        </w:tc>
+      </w:tr>
+      <w:tr>
+        <w:trPr>
+          <w:jc w:val="center"/>
+        </w:trPr>
+        <w:tc>
+          <w:tcPr>
+            <w:tcW w:w="1980" w:type="dxa"/>
+            <w:vAlign w:val="center"/>
+          </w:tcPr>
+          <w:p>
+            <w:pPr>
+              <w:jc w:val="center"/>
+              <w:rPr>
+                <w:rFonts w:ascii="Times New Roman" w:eastAsia="Times New Roman" w:hAnsi="Times New Roman" w:cs="Times New Roman"/>
+                <w:b/>
+                <w:sz w:val="24"/>
+                <w:szCs w:val="24"/>
+                <w:lang w:val="fr-FR"/>
+              </w:rPr>
+            </w:pPr>
+            <w:r>
+              <w:rPr>
+                <w:rFonts w:ascii="Times New Roman" w:eastAsia="Times New Roman" w:hAnsi="Times New Roman" w:cs="Times New Roman"/>
+                <w:b/>
+                <w:sz w:val="24"/>
+                <w:szCs w:val="24"/>
+                <w:lang w:val="fr-FR"/>
+              </w:rPr>
+              <w:t>Blockchain</w:t>
+            </w:r>
+          </w:p>
+        </w:tc>
+        <w:tc>
+          <w:tcPr>
+            <w:tcW w:w="1984" w:type="dxa"/>
+            <w:vAlign w:val="center"/>
+          </w:tcPr>
+          <w:p>
+            <w:pPr>
+              <w:jc w:val="center"/>
+              <w:rPr>
+                <w:rFonts w:ascii="Times New Roman" w:eastAsia="Times New Roman" w:hAnsi="Times New Roman" w:cs="Times New Roman"/>
+                <w:sz w:val="24"/>
+                <w:szCs w:val="24"/>
+                <w:lang w:val="fr-FR"/>
+              </w:rPr>
+            </w:pPr>
+            <w:r>
+              <w:rPr>
+                <w:rFonts w:ascii="Times New Roman" w:eastAsia="Times New Roman" w:hAnsi="Times New Roman" w:cs="Times New Roman"/>
+                <w:sz w:val="24"/>
+                <w:szCs w:val="24"/>
+                <w:lang w:val="fr-FR"/>
+              </w:rPr>
+              <w:t xml:space="preserve">Ethereum + Smart contracts + P2P + </w:t>
+            </w:r>
+            <w:r>
+              <w:rPr>
+                <w:rFonts w:ascii="Times New Roman" w:eastAsia="Times New Roman" w:hAnsi="Times New Roman" w:cs="Times New Roman"/>
+                <w:sz w:val="24"/>
+                <w:szCs w:val="24"/>
+                <w:lang w:val="fr-FR"/>
+              </w:rPr>
+              <w:t>…</w:t>
+            </w:r>
+          </w:p>
+        </w:tc>
+        <w:tc>
+          <w:tcPr>
+            <w:tcW w:w="2716" w:type="dxa"/>
+            <w:vAlign w:val="center"/>
+          </w:tcPr>
+          <w:p>
+            <w:pPr>
+              <w:pStyle w:val="Paragraphedeliste"/>
+              <w:numPr>
+                <w:ilvl w:val="0"/>
+                <w:numId w:val="34"/>
+              </w:numPr>
+              <w:ind w:left="174" w:hanging="174"/>
+              <w:rPr>
+                <w:rFonts w:ascii="Times New Roman" w:eastAsia="Times New Roman" w:hAnsi="Times New Roman" w:cs="Times New Roman"/>
+                <w:sz w:val="24"/>
+                <w:szCs w:val="24"/>
+                <w:lang w:val="fr-FR"/>
+              </w:rPr>
+            </w:pPr>
+            <w:r>
+              <w:rPr>
+                <w:rFonts w:ascii="Times New Roman" w:eastAsia="Times New Roman" w:hAnsi="Times New Roman" w:cs="Times New Roman"/>
+                <w:sz w:val="24"/>
+                <w:szCs w:val="24"/>
+                <w:lang w:val="fr-FR"/>
+              </w:rPr>
+              <w:t>Bon pour document électronique</w:t>
+            </w:r>
+            <w:r>
+              <w:rPr>
+                <w:rFonts w:ascii="Times New Roman" w:eastAsia="Times New Roman" w:hAnsi="Times New Roman" w:cs="Times New Roman"/>
+                <w:sz w:val="24"/>
+                <w:szCs w:val="24"/>
+                <w:lang w:val="fr-FR"/>
+              </w:rPr>
+              <w:t xml:space="preserve"> de plusieurs types</w:t>
+            </w:r>
+          </w:p>
+          <w:p>
+            <w:pPr>
+              <w:pStyle w:val="Paragraphedeliste"/>
+              <w:numPr>
+                <w:ilvl w:val="0"/>
+                <w:numId w:val="34"/>
+              </w:numPr>
+              <w:ind w:left="174" w:hanging="174"/>
+              <w:rPr>
+                <w:rFonts w:ascii="Times New Roman" w:eastAsia="Times New Roman" w:hAnsi="Times New Roman" w:cs="Times New Roman"/>
+                <w:sz w:val="24"/>
+                <w:szCs w:val="24"/>
+                <w:lang w:val="fr-FR"/>
+              </w:rPr>
+            </w:pPr>
+            <w:r>
+              <w:rPr>
+                <w:rFonts w:ascii="Times New Roman" w:eastAsia="Times New Roman" w:hAnsi="Times New Roman" w:cs="Times New Roman"/>
+                <w:sz w:val="24"/>
+                <w:szCs w:val="24"/>
+                <w:lang w:val="fr-FR"/>
+              </w:rPr>
+              <w:t>Prouve l’horodatage et l’immuabilité</w:t>
+            </w:r>
+            <w:r>
+              <w:rPr>
+                <w:rFonts w:ascii="Times New Roman" w:eastAsia="Times New Roman" w:hAnsi="Times New Roman" w:cs="Times New Roman"/>
+                <w:sz w:val="24"/>
+                <w:szCs w:val="24"/>
+                <w:lang w:val="fr-FR"/>
+              </w:rPr>
+              <w:t xml:space="preserve"> (donc l’existence du document)</w:t>
+            </w:r>
+          </w:p>
+          <w:p>
+            <w:pPr>
+              <w:pStyle w:val="Paragraphedeliste"/>
+              <w:numPr>
+                <w:ilvl w:val="0"/>
+                <w:numId w:val="34"/>
+              </w:numPr>
+              <w:ind w:left="174" w:hanging="174"/>
+              <w:rPr>
+                <w:rFonts w:ascii="Times New Roman" w:eastAsia="Times New Roman" w:hAnsi="Times New Roman" w:cs="Times New Roman"/>
+                <w:sz w:val="24"/>
+                <w:szCs w:val="24"/>
+                <w:lang w:val="fr-FR"/>
+              </w:rPr>
+            </w:pPr>
+            <w:r>
+              <w:rPr>
+                <w:rFonts w:ascii="Times New Roman" w:eastAsia="Times New Roman" w:hAnsi="Times New Roman" w:cs="Times New Roman"/>
+                <w:sz w:val="24"/>
+                <w:szCs w:val="24"/>
+                <w:lang w:val="fr-FR"/>
+              </w:rPr>
+              <w:t xml:space="preserve">Prouve </w:t>
+            </w:r>
+            <w:r>
+              <w:rPr>
+                <w:rFonts w:ascii="Times New Roman" w:eastAsia="Times New Roman" w:hAnsi="Times New Roman" w:cs="Times New Roman"/>
+                <w:sz w:val="24"/>
+                <w:szCs w:val="24"/>
+                <w:lang w:val="fr-FR"/>
+              </w:rPr>
+              <w:t>l’intégrité de document</w:t>
+            </w:r>
+          </w:p>
+          <w:p>
+            <w:pPr>
+              <w:pStyle w:val="Paragraphedeliste"/>
+              <w:numPr>
+                <w:ilvl w:val="0"/>
+                <w:numId w:val="34"/>
+              </w:numPr>
+              <w:ind w:left="174" w:hanging="174"/>
+              <w:rPr>
+                <w:rFonts w:ascii="Times New Roman" w:eastAsia="Times New Roman" w:hAnsi="Times New Roman" w:cs="Times New Roman"/>
+                <w:sz w:val="24"/>
+                <w:szCs w:val="24"/>
+                <w:lang w:val="fr-FR"/>
+              </w:rPr>
+            </w:pPr>
+            <w:r>
+              <w:rPr>
+                <w:rFonts w:ascii="Times New Roman" w:eastAsia="Times New Roman" w:hAnsi="Times New Roman" w:cs="Times New Roman"/>
+                <w:sz w:val="24"/>
+                <w:szCs w:val="24"/>
+                <w:lang w:val="fr-FR"/>
+              </w:rPr>
+              <w:t>Vérification possible par le public et sans autorité centrale</w:t>
+            </w:r>
+          </w:p>
+        </w:tc>
+        <w:tc>
+          <w:tcPr>
+            <w:tcW w:w="2716" w:type="dxa"/>
+            <w:vAlign w:val="center"/>
+          </w:tcPr>
+          <w:p>
+            <w:pPr>
+              <w:pStyle w:val="Paragraphedeliste"/>
+              <w:numPr>
+                <w:ilvl w:val="0"/>
+                <w:numId w:val="34"/>
+              </w:numPr>
+              <w:ind w:left="155" w:hanging="155"/>
+              <w:rPr>
+                <w:rFonts w:ascii="Times New Roman" w:eastAsia="Times New Roman" w:hAnsi="Times New Roman" w:cs="Times New Roman"/>
+                <w:sz w:val="24"/>
+                <w:szCs w:val="24"/>
+                <w:lang w:val="fr-FR"/>
+              </w:rPr>
+            </w:pPr>
+            <w:r>
+              <w:rPr>
+                <w:rFonts w:ascii="Times New Roman" w:eastAsia="Times New Roman" w:hAnsi="Times New Roman" w:cs="Times New Roman"/>
+                <w:sz w:val="24"/>
+                <w:szCs w:val="24"/>
+                <w:lang w:val="fr-FR"/>
+              </w:rPr>
+              <w:t>Implique plusieurs technologies</w:t>
+            </w:r>
+            <w:r>
+              <w:rPr>
+                <w:rFonts w:ascii="Times New Roman" w:eastAsia="Times New Roman" w:hAnsi="Times New Roman" w:cs="Times New Roman"/>
+                <w:sz w:val="24"/>
+                <w:szCs w:val="24"/>
+                <w:lang w:val="fr-FR"/>
+              </w:rPr>
+              <w:t xml:space="preserve"> émergentes</w:t>
+            </w:r>
+            <w:bookmarkStart w:id="59" w:name="_GoBack"/>
+            <w:bookmarkEnd w:id="59"/>
+          </w:p>
+          <w:p>
+            <w:pPr>
+              <w:pStyle w:val="Paragraphedeliste"/>
+              <w:numPr>
+                <w:ilvl w:val="0"/>
+                <w:numId w:val="34"/>
+              </w:numPr>
+              <w:ind w:left="155" w:hanging="155"/>
+              <w:rPr>
+                <w:rFonts w:ascii="Times New Roman" w:eastAsia="Times New Roman" w:hAnsi="Times New Roman" w:cs="Times New Roman"/>
+                <w:sz w:val="24"/>
+                <w:szCs w:val="24"/>
+                <w:lang w:val="fr-FR"/>
+              </w:rPr>
+            </w:pPr>
+            <w:r>
+              <w:rPr>
+                <w:rFonts w:ascii="Times New Roman" w:eastAsia="Times New Roman" w:hAnsi="Times New Roman" w:cs="Times New Roman"/>
+                <w:sz w:val="24"/>
+                <w:szCs w:val="24"/>
+                <w:lang w:val="fr-FR"/>
+              </w:rPr>
+              <w:t xml:space="preserve">Complexe à mettre en œuvre </w:t>
+            </w:r>
+          </w:p>
+        </w:tc>
+      </w:tr>
+    </w:tbl>
+    <w:p>
+      <w:pPr>
+        <w:spacing w:after="0" w:line="360" w:lineRule="auto"/>
+        <w:jc w:val="both"/>
+        <w:rPr>
+          <w:rFonts w:ascii="Times New Roman" w:eastAsia="Times New Roman" w:hAnsi="Times New Roman" w:cs="Times New Roman"/>
+          <w:sz w:val="24"/>
+          <w:szCs w:val="24"/>
+          <w:lang w:val="fr-FR"/>
+        </w:rPr>
+      </w:pPr>
+    </w:p>
+    <w:p>
+      <w:pPr>
+        <w:spacing w:after="0" w:line="360" w:lineRule="auto"/>
+        <w:jc w:val="both"/>
+        <w:rPr>
+          <w:rFonts w:ascii="Times New Roman" w:eastAsia="Times New Roman" w:hAnsi="Times New Roman" w:cs="Times New Roman"/>
+          <w:sz w:val="24"/>
+          <w:szCs w:val="24"/>
+          <w:lang w:val="fr-FR"/>
+        </w:rPr>
+      </w:pPr>
     </w:p>
     <w:p>
       <w:pPr>
@@ -37408,6 +40840,7 @@
           <w:szCs w:val="24"/>
           <w:lang w:val="fr-FR"/>
         </w:rPr>
+        <w:lastRenderedPageBreak/>
         <w:t>Dans</w:t>
       </w:r>
       <w:r>
@@ -37435,7 +40868,7 @@
           <w:szCs w:val="24"/>
           <w:lang w:val="fr-FR"/>
         </w:rPr>
-        <w:instrText xml:space="preserve"> ADDIN ZOTERO_ITEM CSL_CITATION {"citationID":"OSIJFFGB","properties":{"formattedCitation":"[45]","plainCitation":"[45]","noteIndex":0},"citationItems":[{"id":32,"uris":["http://zotero.org/users/local/3eTyEGwA/items/IUUUVLPJ","http://zotero.org/users/16284513/items/IUUUVLPJ"],"itemData":{"id":32,"type":"article-journal","abstract":"As a sophisticated platform, namely Blockchain, which has 3 (three) potentials to change the governance system which is still considered traditional, solve the problem of principal agents, and minimize the crime of document falsification. However, in the government sector, the documents used can be insecure and lead to document falsification. Blockchain is becoming increasingly significant in document services and beyond until questions arise about the authenticity and security of manuscripts and documents in the government sector. So, Go-Chain (Government Blockchain) it is necessary to authenticate documents using Blockchain to minimize document forgery. By utilizing the potential of Blockchain technology, this research aims to maximize government e-documents in a modern and secure manner. Propose a Blockchain-based document framework method that is applied with a literature review studyâ€”in addition to ensuring the speed of system execution by utilizing DAO (Decentralized Autonomous Organization) and Smart Contracts. The result is that modern and safe government e-documents in document verification can significantly maintain transparency and increase trust in public services.","container-title":"International Journal of Artificial Intelligence Research","DOI":"10.29099/ijair.v6i2.294","ISSN":"2579-7298","issue":"2","language":"en","license":"Copyright (c) 2022 Isyak Meirobie, Agustinus Purna Irawan, Husni Teja Sukmana, Diana Putri Lazirkha, Nuke Puji Lestari Santoso","note":"number: 2","page":"12","source":"ijair.id","title":"Framework Authentication e-document using Blockchain Technology on the Government system","volume":"6","author":[{"family":"Meirobie","given":"Isyak"},{"family":"Irawan","given":"Agustinus Purna"},{"family":"Sukmana","given":"Husni Teja"},{"family":"Lazirkha","given":"Diana Putri"},{"family":"Santoso","given":"Nuke Puji Lestari"}],"issued":{"date-parts":[["2022",12,1]]}}}],"schema":"https://github.com/citation-style-language/schema/raw/master/csl-citation.json"} </w:instrText>
+        <w:instrText xml:space="preserve"> ADDIN ZOTERO_ITEM CSL_CITATION {"citationID":"OSIJFFGB","properties":{"formattedCitation":"[51]","plainCitation":"[51]","noteIndex":0},"citationItems":[{"id":32,"uris":["http://zotero.org/users/local/3eTyEGwA/items/IUUUVLPJ","http://zotero.org/users/16284513/items/IUUUVLPJ"],"itemData":{"id":32,"type":"article-journal","abstract":"As a sophisticated platform, namely Blockchain, which has 3 (three) potentials to change the governance system which is still considered traditional, solve the problem of principal agents, and minimize the crime of document falsification. However, in the government sector, the documents used can be insecure and lead to document falsification. Blockchain is becoming increasingly significant in document services and beyond until questions arise about the authenticity and security of manuscripts and documents in the government sector. So, Go-Chain (Government Blockchain) it is necessary to authenticate documents using Blockchain to minimize document forgery. By utilizing the potential of Blockchain technology, this research aims to maximize government e-documents in a modern and secure manner. Propose a Blockchain-based document framework method that is applied with a literature review studyâ€”in addition to ensuring the speed of system execution by utilizing DAO (Decentralized Autonomous Organization) and Smart Contracts. The result is that modern and safe government e-documents in document verification can significantly maintain transparency and increase trust in public services.","container-title":"International Journal of Artificial Intelligence Research","DOI":"10.29099/ijair.v6i2.294","ISSN":"2579-7298","issue":"2","language":"en","license":"Copyright (c) 2022 Isyak Meirobie, Agustinus Purna Irawan, Husni Teja Sukmana, Diana Putri Lazirkha, Nuke Puji Lestari Santoso","note":"number: 2","page":"12","source":"ijair.id","title":"Framework Authentication e-document using Blockchain Technology on the Government system","volume":"6","author":[{"family":"Meirobie","given":"Isyak"},{"family":"Irawan","given":"Agustinus Purna"},{"family":"Sukmana","given":"Husni Teja"},{"family":"Lazirkha","given":"Diana Putri"},{"family":"Santoso","given":"Nuke Puji Lestari"}],"issued":{"date-parts":[["2022",12,1]]}}}],"schema":"https://github.com/citation-style-language/schema/raw/master/csl-citation.json"} </w:instrText>
       </w:r>
       <w:r>
         <w:rPr>
@@ -37452,7 +40885,7 @@
           <w:sz w:val="24"/>
           <w:lang w:val="fr-FR"/>
         </w:rPr>
-        <w:t>[45]</w:t>
+        <w:t>[51]</w:t>
       </w:r>
       <w:r>
         <w:rPr>
@@ -37489,17 +40922,7 @@
           <w:szCs w:val="24"/>
           <w:lang w:val="fr-FR"/>
         </w:rPr>
-        <w:t xml:space="preserve"> ont présenté le résultat de leurs recherches qui ont conduit à la mise en place d’une plateforme d'authentification des documents électroniques à l'aide de la technologie Blockchain dans le système gouvernemental d’Indonésie. Les problèmes ayant suscités ces recherches sont le manque de sécurité dans le stockage de toutes les données des documents, les redondances profondes de données et la présence de tierces parties qui interfèrent dans les transmissions de documents. Afin de minimiser la falsification des documents et de maximiser les documents électroniques du gouvernement d'une manière moderne et sécurisée, la méthode a été </w:t>
-      </w:r>
-      <w:r>
-        <w:rPr>
-          <w:rFonts w:ascii="Times New Roman" w:hAnsi="Times New Roman" w:cs="Times New Roman"/>
-          <w:sz w:val="24"/>
-          <w:szCs w:val="24"/>
-          <w:lang w:val="fr-FR"/>
-        </w:rPr>
-        <w:lastRenderedPageBreak/>
-        <w:t xml:space="preserve">de combiner la blockchain, des smarts contracts (contrats intelligents) et des Decentralized Autonomous Organization (DAO ou type de plus </w:t>
+        <w:t xml:space="preserve"> ont présenté le résultat de leurs recherches qui ont conduit à la mise en place d’une plateforme d'authentification des documents électroniques à l'aide de la technologie Blockchain dans le système gouvernemental d’Indonésie. Les problèmes ayant suscités ces recherches sont le manque de sécurité dans le stockage de toutes les données des documents, les redondances profondes de données et la présence de tierces parties qui interfèrent dans les transmissions de documents. Afin de minimiser la falsification des documents et de maximiser les documents électroniques du gouvernement d'une manière moderne et sécurisée, la méthode a été de combiner la blockchain, des smarts contracts (contrats intelligents) et des Decentralized Autonomous Organization (DAO ou type de plus </w:t>
       </w:r>
       <w:r>
         <w:rPr>
@@ -37645,7 +41068,17 @@
           <w:szCs w:val="24"/>
           <w:lang w:val="fr-FR"/>
         </w:rPr>
-        <w:t xml:space="preserve">. Pour la signature, l’auteur a utilisé un Digital Signature Algorithm (DSA) avec une courbe P-256. Et lorsque le document chargé par le public est valide, </w:t>
+        <w:t xml:space="preserve">. Pour la signature, l’auteur a utilisé un Digital Signature Algorithm (DSA) avec </w:t>
+      </w:r>
+      <w:r>
+        <w:rPr>
+          <w:rFonts w:ascii="Times New Roman" w:hAnsi="Times New Roman" w:cs="Times New Roman"/>
+          <w:sz w:val="24"/>
+          <w:szCs w:val="24"/>
+          <w:lang w:val="fr-FR"/>
+        </w:rPr>
+        <w:lastRenderedPageBreak/>
+        <w:t xml:space="preserve">une courbe P-256. Et lorsque le document chargé par le public est valide, </w:t>
       </w:r>
       <w:r>
         <w:rPr>
@@ -37755,7 +41188,6 @@
           <w:szCs w:val="24"/>
           <w:lang w:val="fr-FR"/>
         </w:rPr>
-        <w:lastRenderedPageBreak/>
         <w:t>Ana BAKHOUM</w:t>
       </w:r>
       <w:r>
@@ -37887,7 +41319,7 @@
           <w:szCs w:val="24"/>
           <w:lang w:val="fr-FR"/>
         </w:rPr>
-        <w:instrText xml:space="preserve"> ADDIN ZOTERO_ITEM CSL_CITATION {"citationID":"arx539Hz","properties":{"formattedCitation":"[46]","plainCitation":"[46]","noteIndex":0},"citationItems":[{"id":34,"uris":["http://zotero.org/users/local/3eTyEGwA/items/ELHKWGWS","http://zotero.org/users/16284513/items/ELHKWGWS"],"itemData":{"id":34,"type":"webpage","title":"ISO/TC 307 - Blockchain and distributed ledger technologies","URL":"https://www.iso.org/committee/6266604/x/catalogue/p/1/u/1/w/0/d/0","accessed":{"date-parts":[["2024",10,31]]}}}],"schema":"https://github.com/citation-style-language/schema/raw/master/csl-citation.json"} </w:instrText>
+        <w:instrText xml:space="preserve"> ADDIN ZOTERO_ITEM CSL_CITATION {"citationID":"arx539Hz","properties":{"formattedCitation":"[52]","plainCitation":"[52]","noteIndex":0},"citationItems":[{"id":34,"uris":["http://zotero.org/users/local/3eTyEGwA/items/ELHKWGWS","http://zotero.org/users/16284513/items/ELHKWGWS"],"itemData":{"id":34,"type":"webpage","title":"ISO/TC 307 - Blockchain and distributed ledger technologies","URL":"https://www.iso.org/committee/6266604/x/catalogue/p/1/u/1/w/0/d/0","accessed":{"date-parts":[["2024",10,31]]}}}],"schema":"https://github.com/citation-style-language/schema/raw/master/csl-citation.json"} </w:instrText>
       </w:r>
       <w:r>
         <w:rPr>
@@ -37904,7 +41336,7 @@
           <w:sz w:val="24"/>
           <w:lang w:val="fr-FR"/>
         </w:rPr>
-        <w:t>[46]</w:t>
+        <w:t>[52]</w:t>
       </w:r>
       <w:r>
         <w:rPr>
@@ -38018,6 +41450,7 @@
           <w:szCs w:val="24"/>
           <w:lang w:val="fr-FR"/>
         </w:rPr>
+        <w:lastRenderedPageBreak/>
         <w:t xml:space="preserve">de confidentialité qui garantit que le registre est uniquement consultable par ceux qui y sont autorisés ; </w:t>
       </w:r>
     </w:p>
@@ -38096,7 +41529,6 @@
           <w:szCs w:val="24"/>
           <w:lang w:val="fr-FR"/>
         </w:rPr>
-        <w:lastRenderedPageBreak/>
         <w:t>de « trusted-server less » permettant à la blockchain de toujours fonctionner malgré l’absence de serveur de confiance ;</w:t>
       </w:r>
     </w:p>
@@ -38396,6 +41828,7 @@
           <w:szCs w:val="24"/>
           <w:lang w:val="fr-FR"/>
         </w:rPr>
+        <w:lastRenderedPageBreak/>
         <w:t>En termes d’outils et de technologies pour la mise en place du Dapp SDSEL, l’auteur a utilisé l'API JavaScript Web3, l'API JSON RPC, le langage de programmation Solidity, l'IDE Remix-IDE, le framework Truffle Framework qui intègre GANACHE, les frameworks Angular et Spring.</w:t>
       </w:r>
     </w:p>
@@ -38449,7 +41882,6 @@
           <w:szCs w:val="24"/>
           <w:lang w:val="fr-FR"/>
         </w:rPr>
-        <w:lastRenderedPageBreak/>
         <w:t>D</w:t>
       </w:r>
       <w:r>
@@ -38997,7 +42429,7 @@
           <w:szCs w:val="24"/>
           <w:lang w:val="fr-FR"/>
         </w:rPr>
-        <w:instrText xml:space="preserve"> ADDIN ZOTERO_ITEM CSL_CITATION {"citationID":"HVIASGfX","properties":{"formattedCitation":"[45]","plainCitation":"[45]","noteIndex":0},"citationItems":[{"id":32,"uris":["http://zotero.org/users/local/3eTyEGwA/items/IUUUVLPJ","http://zotero.org/users/16284513/items/IUUUVLPJ"],"itemData":{"id":32,"type":"article-journal","abstract":"As a sophisticated platform, namely Blockchain, which has 3 (three) potentials to change the governance system which is still considered traditional, solve the problem of principal agents, and minimize the crime of document falsification. However, in the government sector, the documents used can be insecure and lead to document falsification. Blockchain is becoming increasingly significant in document services and beyond until questions arise about the authenticity and security of manuscripts and documents in the government sector. So, Go-Chain (Government Blockchain) it is necessary to authenticate documents using Blockchain to minimize document forgery. By utilizing the potential of Blockchain technology, this research aims to maximize government e-documents in a modern and secure manner. Propose a Blockchain-based document framework method that is applied with a literature review studyâ€”in addition to ensuring the speed of system execution by utilizing DAO (Decentralized Autonomous Organization) and Smart Contracts. The result is that modern and safe government e-documents in document verification can significantly maintain transparency and increase trust in public services.","container-title":"International Journal of Artificial Intelligence Research","DOI":"10.29099/ijair.v6i2.294","ISSN":"2579-7298","issue":"2","language":"en","license":"Copyright (c) 2022 Isyak Meirobie, Agustinus Purna Irawan, Husni Teja Sukmana, Diana Putri Lazirkha, Nuke Puji Lestari Santoso","note":"number: 2","page":"12","source":"ijair.id","title":"Framework Authentication e-document using Blockchain Technology on the Government system","volume":"6","author":[{"family":"Meirobie","given":"Isyak"},{"family":"Irawan","given":"Agustinus Purna"},{"family":"Sukmana","given":"Husni Teja"},{"family":"Lazirkha","given":"Diana Putri"},{"family":"Santoso","given":"Nuke Puji Lestari"}],"issued":{"date-parts":[["2022",12,1]]}}}],"schema":"https://github.com/citation-style-language/schema/raw/master/csl-citation.json"} </w:instrText>
+        <w:instrText xml:space="preserve"> ADDIN ZOTERO_ITEM CSL_CITATION {"citationID":"HVIASGfX","properties":{"formattedCitation":"[51]","plainCitation":"[51]","noteIndex":0},"citationItems":[{"id":32,"uris":["http://zotero.org/users/local/3eTyEGwA/items/IUUUVLPJ","http://zotero.org/users/16284513/items/IUUUVLPJ"],"itemData":{"id":32,"type":"article-journal","abstract":"As a sophisticated platform, namely Blockchain, which has 3 (three) potentials to change the governance system which is still considered traditional, solve the problem of principal agents, and minimize the crime of document falsification. However, in the government sector, the documents used can be insecure and lead to document falsification. Blockchain is becoming increasingly significant in document services and beyond until questions arise about the authenticity and security of manuscripts and documents in the government sector. So, Go-Chain (Government Blockchain) it is necessary to authenticate documents using Blockchain to minimize document forgery. By utilizing the potential of Blockchain technology, this research aims to maximize government e-documents in a modern and secure manner. Propose a Blockchain-based document framework method that is applied with a literature review studyâ€”in addition to ensuring the speed of system execution by utilizing DAO (Decentralized Autonomous Organization) and Smart Contracts. The result is that modern and safe government e-documents in document verification can significantly maintain transparency and increase trust in public services.","container-title":"International Journal of Artificial Intelligence Research","DOI":"10.29099/ijair.v6i2.294","ISSN":"2579-7298","issue":"2","language":"en","license":"Copyright (c) 2022 Isyak Meirobie, Agustinus Purna Irawan, Husni Teja Sukmana, Diana Putri Lazirkha, Nuke Puji Lestari Santoso","note":"number: 2","page":"12","source":"ijair.id","title":"Framework Authentication e-document using Blockchain Technology on the Government system","volume":"6","author":[{"family":"Meirobie","given":"Isyak"},{"family":"Irawan","given":"Agustinus Purna"},{"family":"Sukmana","given":"Husni Teja"},{"family":"Lazirkha","given":"Diana Putri"},{"family":"Santoso","given":"Nuke Puji Lestari"}],"issued":{"date-parts":[["2022",12,1]]}}}],"schema":"https://github.com/citation-style-language/schema/raw/master/csl-citation.json"} </w:instrText>
       </w:r>
       <w:r>
         <w:rPr>
@@ -39014,7 +42446,7 @@
           <w:sz w:val="24"/>
           <w:lang w:val="fr-FR"/>
         </w:rPr>
-        <w:t>[45]</w:t>
+        <w:t>[51]</w:t>
       </w:r>
       <w:r>
         <w:rPr>
@@ -39230,6 +42662,7 @@
           <w:szCs w:val="24"/>
           <w:lang w:val="fr-FR"/>
         </w:rPr>
+        <w:lastRenderedPageBreak/>
         <w:tab/>
       </w:r>
       <w:r>
@@ -39284,7 +42717,7 @@
           <w:szCs w:val="24"/>
           <w:lang w:val="fr-FR"/>
         </w:rPr>
-        <w:instrText xml:space="preserve"> ADDIN ZOTERO_ITEM CSL_CITATION {"citationID":"35mx9OQC","properties":{"formattedCitation":"[45]","plainCitation":"[45]","noteIndex":0},"citationItems":[{"id":32,"uris":["http://zotero.org/users/local/3eTyEGwA/items/IUUUVLPJ","http://zotero.org/users/16284513/items/IUUUVLPJ"],"itemData":{"id":32,"type":"article-journal","abstract":"As a sophisticated platform, namely Blockchain, which has 3 (three) potentials to change the governance system which is still considered traditional, solve the problem of principal agents, and minimize the crime of document falsification. However, in the government sector, the documents used can be insecure and lead to document falsification. Blockchain is becoming increasingly significant in document services and beyond until questions arise about the authenticity and security of manuscripts and documents in the government sector. So, Go-Chain (Government Blockchain) it is necessary to authenticate documents using Blockchain to minimize document forgery. By utilizing the potential of Blockchain technology, this research aims to maximize government e-documents in a modern and secure manner. Propose a Blockchain-based document framework method that is applied with a literature review studyâ€”in addition to ensuring the speed of system execution by utilizing DAO (Decentralized Autonomous Organization) and Smart Contracts. The result is that modern and safe government e-documents in document verification can significantly maintain transparency and increase trust in public services.","container-title":"International Journal of Artificial Intelligence Research","DOI":"10.29099/ijair.v6i2.294","ISSN":"2579-7298","issue":"2","language":"en","license":"Copyright (c) 2022 Isyak Meirobie, Agustinus Purna Irawan, Husni Teja Sukmana, Diana Putri Lazirkha, Nuke Puji Lestari Santoso","note":"number: 2","page":"12","source":"ijair.id","title":"Framework Authentication e-document using Blockchain Technology on the Government system","volume":"6","author":[{"family":"Meirobie","given":"Isyak"},{"family":"Irawan","given":"Agustinus Purna"},{"family":"Sukmana","given":"Husni Teja"},{"family":"Lazirkha","given":"Diana Putri"},{"family":"Santoso","given":"Nuke Puji Lestari"}],"issued":{"date-parts":[["2022",12,1]]}}}],"schema":"https://github.com/citation-style-language/schema/raw/master/csl-citation.json"} </w:instrText>
+        <w:instrText xml:space="preserve"> ADDIN ZOTERO_ITEM CSL_CITATION {"citationID":"35mx9OQC","properties":{"formattedCitation":"[51]","plainCitation":"[51]","noteIndex":0},"citationItems":[{"id":32,"uris":["http://zotero.org/users/local/3eTyEGwA/items/IUUUVLPJ","http://zotero.org/users/16284513/items/IUUUVLPJ"],"itemData":{"id":32,"type":"article-journal","abstract":"As a sophisticated platform, namely Blockchain, which has 3 (three) potentials to change the governance system which is still considered traditional, solve the problem of principal agents, and minimize the crime of document falsification. However, in the government sector, the documents used can be insecure and lead to document falsification. Blockchain is becoming increasingly significant in document services and beyond until questions arise about the authenticity and security of manuscripts and documents in the government sector. So, Go-Chain (Government Blockchain) it is necessary to authenticate documents using Blockchain to minimize document forgery. By utilizing the potential of Blockchain technology, this research aims to maximize government e-documents in a modern and secure manner. Propose a Blockchain-based document framework method that is applied with a literature review studyâ€”in addition to ensuring the speed of system execution by utilizing DAO (Decentralized Autonomous Organization) and Smart Contracts. The result is that modern and safe government e-documents in document verification can significantly maintain transparency and increase trust in public services.","container-title":"International Journal of Artificial Intelligence Research","DOI":"10.29099/ijair.v6i2.294","ISSN":"2579-7298","issue":"2","language":"en","license":"Copyright (c) 2022 Isyak Meirobie, Agustinus Purna Irawan, Husni Teja Sukmana, Diana Putri Lazirkha, Nuke Puji Lestari Santoso","note":"number: 2","page":"12","source":"ijair.id","title":"Framework Authentication e-document using Blockchain Technology on the Government system","volume":"6","author":[{"family":"Meirobie","given":"Isyak"},{"family":"Irawan","given":"Agustinus Purna"},{"family":"Sukmana","given":"Husni Teja"},{"family":"Lazirkha","given":"Diana Putri"},{"family":"Santoso","given":"Nuke Puji Lestari"}],"issued":{"date-parts":[["2022",12,1]]}}}],"schema":"https://github.com/citation-style-language/schema/raw/master/csl-citation.json"} </w:instrText>
       </w:r>
       <w:r>
         <w:rPr>
@@ -39301,7 +42734,7 @@
           <w:sz w:val="24"/>
           <w:lang w:val="fr-FR"/>
         </w:rPr>
-        <w:t>[45]</w:t>
+        <w:t>[51]</w:t>
       </w:r>
       <w:r>
         <w:rPr>
@@ -39337,17 +42770,7 @@
           <w:szCs w:val="24"/>
           <w:lang w:val="fr-FR"/>
         </w:rPr>
-        <w:t xml:space="preserve">) ? relativement au contexte de notre présent projet, le cadre juridique national permet-il d’exploiter des signatures numériques et/ou électroniques de documents administratifs ? stocker des informations issues de documents administratifs dans la blockchain (même hachées et/ou cryptées) ne met-il pas en cause la </w:t>
-      </w:r>
-      <w:r>
-        <w:rPr>
-          <w:rFonts w:ascii="Times New Roman" w:hAnsi="Times New Roman" w:cs="Times New Roman"/>
-          <w:sz w:val="24"/>
-          <w:szCs w:val="24"/>
-          <w:lang w:val="fr-FR"/>
-        </w:rPr>
-        <w:lastRenderedPageBreak/>
-        <w:t>souveraineté de l’Etat ? afin d’</w:t>
+        <w:t>) ? relativement au contexte de notre présent projet, le cadre juridique national permet-il d’exploiter des signatures numériques et/ou électroniques de documents administratifs ? stocker des informations issues de documents administratifs dans la blockchain (même hachées et/ou cryptées) ne met-il pas en cause la souveraineté de l’Etat ? afin d’</w:t>
       </w:r>
       <w:r>
         <w:rPr>
@@ -41064,7 +44487,6 @@
       <w:pPr>
         <w:pStyle w:val="Bibliographie"/>
         <w:rPr>
-          <w:rFonts w:ascii="Times New Roman" w:hAnsi="Times New Roman" w:cs="Times New Roman"/>
           <w:lang w:val="fr-FR"/>
         </w:rPr>
       </w:pPr>
@@ -41088,14 +44510,12 @@
       </w:r>
       <w:r>
         <w:rPr>
-          <w:rFonts w:ascii="Times New Roman" w:hAnsi="Times New Roman" w:cs="Times New Roman"/>
           <w:lang w:val="fr-FR"/>
         </w:rPr>
         <w:t>[1]</w:t>
       </w:r>
       <w:r>
         <w:rPr>
-          <w:rFonts w:ascii="Times New Roman" w:hAnsi="Times New Roman" w:cs="Times New Roman"/>
           <w:lang w:val="fr-FR"/>
         </w:rPr>
         <w:tab/>
@@ -41106,20 +44526,17 @@
       <w:pPr>
         <w:pStyle w:val="Bibliographie"/>
         <w:rPr>
-          <w:rFonts w:ascii="Times New Roman" w:hAnsi="Times New Roman" w:cs="Times New Roman"/>
-          <w:lang w:val="fr-FR"/>
-        </w:rPr>
-      </w:pPr>
-      <w:r>
-        <w:rPr>
-          <w:rFonts w:ascii="Times New Roman" w:hAnsi="Times New Roman" w:cs="Times New Roman"/>
+          <w:lang w:val="fr-FR"/>
+        </w:rPr>
+      </w:pPr>
+      <w:r>
+        <w:rPr>
           <w:lang w:val="fr-FR"/>
         </w:rPr>
         <w:t>[2]</w:t>
       </w:r>
       <w:r>
         <w:rPr>
-          <w:rFonts w:ascii="Times New Roman" w:hAnsi="Times New Roman" w:cs="Times New Roman"/>
           <w:lang w:val="fr-FR"/>
         </w:rPr>
         <w:tab/>
@@ -41130,20 +44547,17 @@
       <w:pPr>
         <w:pStyle w:val="Bibliographie"/>
         <w:rPr>
-          <w:rFonts w:ascii="Times New Roman" w:hAnsi="Times New Roman" w:cs="Times New Roman"/>
-          <w:lang w:val="fr-FR"/>
-        </w:rPr>
-      </w:pPr>
-      <w:r>
-        <w:rPr>
-          <w:rFonts w:ascii="Times New Roman" w:hAnsi="Times New Roman" w:cs="Times New Roman"/>
+          <w:lang w:val="fr-FR"/>
+        </w:rPr>
+      </w:pPr>
+      <w:r>
+        <w:rPr>
           <w:lang w:val="fr-FR"/>
         </w:rPr>
         <w:t>[3]</w:t>
       </w:r>
       <w:r>
         <w:rPr>
-          <w:rFonts w:ascii="Times New Roman" w:hAnsi="Times New Roman" w:cs="Times New Roman"/>
           <w:lang w:val="fr-FR"/>
         </w:rPr>
         <w:tab/>
@@ -41154,20 +44568,17 @@
       <w:pPr>
         <w:pStyle w:val="Bibliographie"/>
         <w:rPr>
-          <w:rFonts w:ascii="Times New Roman" w:hAnsi="Times New Roman" w:cs="Times New Roman"/>
-          <w:lang w:val="fr-FR"/>
-        </w:rPr>
-      </w:pPr>
-      <w:r>
-        <w:rPr>
-          <w:rFonts w:ascii="Times New Roman" w:hAnsi="Times New Roman" w:cs="Times New Roman"/>
+          <w:lang w:val="fr-FR"/>
+        </w:rPr>
+      </w:pPr>
+      <w:r>
+        <w:rPr>
           <w:lang w:val="fr-FR"/>
         </w:rPr>
         <w:t>[4]</w:t>
       </w:r>
       <w:r>
         <w:rPr>
-          <w:rFonts w:ascii="Times New Roman" w:hAnsi="Times New Roman" w:cs="Times New Roman"/>
           <w:lang w:val="fr-FR"/>
         </w:rPr>
         <w:tab/>
@@ -41178,20 +44589,17 @@
       <w:pPr>
         <w:pStyle w:val="Bibliographie"/>
         <w:rPr>
-          <w:rFonts w:ascii="Times New Roman" w:hAnsi="Times New Roman" w:cs="Times New Roman"/>
-          <w:lang w:val="fr-FR"/>
-        </w:rPr>
-      </w:pPr>
-      <w:r>
-        <w:rPr>
-          <w:rFonts w:ascii="Times New Roman" w:hAnsi="Times New Roman" w:cs="Times New Roman"/>
+          <w:lang w:val="fr-FR"/>
+        </w:rPr>
+      </w:pPr>
+      <w:r>
+        <w:rPr>
           <w:lang w:val="fr-FR"/>
         </w:rPr>
         <w:t>[5]</w:t>
       </w:r>
       <w:r>
         <w:rPr>
-          <w:rFonts w:ascii="Times New Roman" w:hAnsi="Times New Roman" w:cs="Times New Roman"/>
           <w:lang w:val="fr-FR"/>
         </w:rPr>
         <w:tab/>
@@ -41202,20 +44610,17 @@
       <w:pPr>
         <w:pStyle w:val="Bibliographie"/>
         <w:rPr>
-          <w:rFonts w:ascii="Times New Roman" w:hAnsi="Times New Roman" w:cs="Times New Roman"/>
-          <w:lang w:val="fr-FR"/>
-        </w:rPr>
-      </w:pPr>
-      <w:r>
-        <w:rPr>
-          <w:rFonts w:ascii="Times New Roman" w:hAnsi="Times New Roman" w:cs="Times New Roman"/>
+          <w:lang w:val="fr-FR"/>
+        </w:rPr>
+      </w:pPr>
+      <w:r>
+        <w:rPr>
           <w:lang w:val="fr-FR"/>
         </w:rPr>
         <w:t>[6]</w:t>
       </w:r>
       <w:r>
         <w:rPr>
-          <w:rFonts w:ascii="Times New Roman" w:hAnsi="Times New Roman" w:cs="Times New Roman"/>
           <w:lang w:val="fr-FR"/>
         </w:rPr>
         <w:tab/>
@@ -41225,139 +44630,111 @@
     <w:p>
       <w:pPr>
         <w:pStyle w:val="Bibliographie"/>
-        <w:rPr>
-          <w:rFonts w:ascii="Times New Roman" w:hAnsi="Times New Roman" w:cs="Times New Roman"/>
-        </w:rPr>
-      </w:pPr>
-      <w:r>
-        <w:rPr>
-          <w:rFonts w:ascii="Times New Roman" w:hAnsi="Times New Roman" w:cs="Times New Roman"/>
-        </w:rPr>
+      </w:pPr>
+      <w:r>
         <w:t>[7]</w:t>
       </w:r>
       <w:r>
-        <w:rPr>
-          <w:rFonts w:ascii="Times New Roman" w:hAnsi="Times New Roman" w:cs="Times New Roman"/>
-        </w:rPr>
         <w:tab/>
         <w:t xml:space="preserve">A. Back </w:t>
       </w:r>
       <w:r>
         <w:rPr>
-          <w:rFonts w:ascii="Times New Roman" w:hAnsi="Times New Roman" w:cs="Times New Roman"/>
           <w:i/>
           <w:iCs/>
         </w:rPr>
         <w:t>et al.</w:t>
       </w:r>
       <w:r>
-        <w:rPr>
-          <w:rFonts w:ascii="Times New Roman" w:hAnsi="Times New Roman" w:cs="Times New Roman"/>
-        </w:rPr>
         <w:t>, « Enabling Blockchain Innovations with Pegged Sidechains », p. 25, oct. 2014.</w:t>
       </w:r>
     </w:p>
     <w:p>
       <w:pPr>
         <w:pStyle w:val="Bibliographie"/>
-        <w:rPr>
-          <w:rFonts w:ascii="Times New Roman" w:hAnsi="Times New Roman" w:cs="Times New Roman"/>
-        </w:rPr>
-      </w:pPr>
-      <w:r>
-        <w:rPr>
-          <w:rFonts w:ascii="Times New Roman" w:hAnsi="Times New Roman" w:cs="Times New Roman"/>
-        </w:rPr>
+      </w:pPr>
+      <w:r>
         <w:t>[8]</w:t>
       </w:r>
       <w:r>
-        <w:rPr>
-          <w:rFonts w:ascii="Times New Roman" w:hAnsi="Times New Roman" w:cs="Times New Roman"/>
-        </w:rPr>
         <w:tab/>
         <w:t xml:space="preserve">S. Haber et W. S. Stornetta, « How to time-stamp a digital document », </w:t>
       </w:r>
       <w:r>
         <w:rPr>
-          <w:rFonts w:ascii="Times New Roman" w:hAnsi="Times New Roman" w:cs="Times New Roman"/>
           <w:i/>
           <w:iCs/>
         </w:rPr>
         <w:t>J. Cryptol.</w:t>
       </w:r>
       <w:r>
-        <w:rPr>
-          <w:rFonts w:ascii="Times New Roman" w:hAnsi="Times New Roman" w:cs="Times New Roman"/>
-        </w:rPr>
         <w:t>, vol. 3, n</w:t>
       </w:r>
       <w:r>
         <w:rPr>
-          <w:rFonts w:ascii="Times New Roman" w:hAnsi="Times New Roman" w:cs="Times New Roman"/>
           <w:vertAlign w:val="superscript"/>
         </w:rPr>
         <w:t>o</w:t>
       </w:r>
       <w:r>
-        <w:rPr>
-          <w:rFonts w:ascii="Times New Roman" w:hAnsi="Times New Roman" w:cs="Times New Roman"/>
-        </w:rPr>
-        <w:t xml:space="preserve"> 2, p. 99‑111, janv. 1991, doi: 10.1007/BF00196791.</w:t>
+        <w:t xml:space="preserve"> 2, p. 99</w:t>
+      </w:r>
+      <w:r>
+        <w:rPr>
+          <w:rFonts w:ascii="Cambria Math" w:hAnsi="Cambria Math" w:cs="Cambria Math"/>
+        </w:rPr>
+        <w:t>‑</w:t>
+      </w:r>
+      <w:r>
+        <w:t>111, janv. 1991, doi: 10.1007/BF00196791.</w:t>
       </w:r>
     </w:p>
     <w:p>
       <w:pPr>
         <w:pStyle w:val="Bibliographie"/>
-        <w:rPr>
-          <w:rFonts w:ascii="Times New Roman" w:hAnsi="Times New Roman" w:cs="Times New Roman"/>
-        </w:rPr>
-      </w:pPr>
-      <w:r>
-        <w:rPr>
-          <w:rFonts w:ascii="Times New Roman" w:hAnsi="Times New Roman" w:cs="Times New Roman"/>
-        </w:rPr>
+      </w:pPr>
+      <w:r>
         <w:t>[9]</w:t>
       </w:r>
       <w:r>
-        <w:rPr>
-          <w:rFonts w:ascii="Times New Roman" w:hAnsi="Times New Roman" w:cs="Times New Roman"/>
-        </w:rPr>
         <w:tab/>
         <w:t xml:space="preserve">D. Bayer, S. Haber, et W. S. Stornetta, « Improving the Efficiency and Reliability of Digital Time-Stamping », in </w:t>
       </w:r>
       <w:r>
         <w:rPr>
-          <w:rFonts w:ascii="Times New Roman" w:hAnsi="Times New Roman" w:cs="Times New Roman"/>
           <w:i/>
           <w:iCs/>
         </w:rPr>
         <w:t>Sequences II</w:t>
       </w:r>
       <w:r>
-        <w:rPr>
-          <w:rFonts w:ascii="Times New Roman" w:hAnsi="Times New Roman" w:cs="Times New Roman"/>
-        </w:rPr>
-        <w:t>, R. Capocelli, A. De Santis, et U. Vaccaro, Éd., New York, NY: Springer, 1993, p. 329‑334. doi: 10.1007/978-1-4613-9323-8_24.</w:t>
+        <w:t>, R. Capocelli, A. De Santis, et U. Vaccaro, Éd., New York, NY: Springer, 1993, p. 329</w:t>
+      </w:r>
+      <w:r>
+        <w:rPr>
+          <w:rFonts w:ascii="Cambria Math" w:hAnsi="Cambria Math" w:cs="Cambria Math"/>
+        </w:rPr>
+        <w:t>‑</w:t>
+      </w:r>
+      <w:r>
+        <w:t>334. doi: 10.1007/978-1-4613-9323-8_24.</w:t>
       </w:r>
     </w:p>
     <w:p>
       <w:pPr>
         <w:pStyle w:val="Bibliographie"/>
         <w:rPr>
-          <w:rFonts w:ascii="Times New Roman" w:hAnsi="Times New Roman" w:cs="Times New Roman"/>
-          <w:lang w:val="fr-FR"/>
-        </w:rPr>
-      </w:pPr>
-      <w:r>
-        <w:rPr>
-          <w:rFonts w:ascii="Times New Roman" w:hAnsi="Times New Roman" w:cs="Times New Roman"/>
+          <w:lang w:val="fr-FR"/>
+        </w:rPr>
+      </w:pPr>
+      <w:r>
+        <w:rPr>
           <w:lang w:val="fr-FR"/>
         </w:rPr>
         <w:t>[10]</w:t>
       </w:r>
       <w:r>
         <w:rPr>
-          <w:rFonts w:ascii="Times New Roman" w:hAnsi="Times New Roman" w:cs="Times New Roman"/>
           <w:lang w:val="fr-FR"/>
         </w:rPr>
         <w:tab/>
@@ -41367,68 +44744,42 @@
     <w:p>
       <w:pPr>
         <w:pStyle w:val="Bibliographie"/>
-        <w:rPr>
-          <w:rFonts w:ascii="Times New Roman" w:hAnsi="Times New Roman" w:cs="Times New Roman"/>
-        </w:rPr>
-      </w:pPr>
-      <w:r>
-        <w:rPr>
-          <w:rFonts w:ascii="Times New Roman" w:hAnsi="Times New Roman" w:cs="Times New Roman"/>
-        </w:rPr>
+      </w:pPr>
+      <w:r>
         <w:t>[11]</w:t>
       </w:r>
       <w:r>
-        <w:rPr>
-          <w:rFonts w:ascii="Times New Roman" w:hAnsi="Times New Roman" w:cs="Times New Roman"/>
-        </w:rPr>
         <w:tab/>
         <w:t xml:space="preserve">R. Subramanian et T. Chino, « The State of Cryptocurrencies, Their Issues and Policy Interactions », </w:t>
       </w:r>
       <w:r>
         <w:rPr>
-          <w:rFonts w:ascii="Times New Roman" w:hAnsi="Times New Roman" w:cs="Times New Roman"/>
           <w:i/>
           <w:iCs/>
         </w:rPr>
         <w:t>J. Int. Technol. Inf. Manag.</w:t>
       </w:r>
       <w:r>
-        <w:rPr>
-          <w:rFonts w:ascii="Times New Roman" w:hAnsi="Times New Roman" w:cs="Times New Roman"/>
-        </w:rPr>
         <w:t>, vol. 24, n</w:t>
       </w:r>
       <w:r>
         <w:rPr>
-          <w:rFonts w:ascii="Times New Roman" w:hAnsi="Times New Roman" w:cs="Times New Roman"/>
           <w:vertAlign w:val="superscript"/>
         </w:rPr>
         <w:t>o</w:t>
       </w:r>
       <w:r>
-        <w:rPr>
-          <w:rFonts w:ascii="Times New Roman" w:hAnsi="Times New Roman" w:cs="Times New Roman"/>
-        </w:rPr>
         <w:t xml:space="preserve"> 3, p. 40, janv. 2015, doi: 10.58729/1941-6679.1045.</w:t>
       </w:r>
     </w:p>
     <w:p>
       <w:pPr>
         <w:pStyle w:val="Bibliographie"/>
-        <w:rPr>
-          <w:rFonts w:ascii="Times New Roman" w:hAnsi="Times New Roman" w:cs="Times New Roman"/>
-        </w:rPr>
-      </w:pPr>
-      <w:r>
-        <w:rPr>
-          <w:rFonts w:ascii="Times New Roman" w:hAnsi="Times New Roman" w:cs="Times New Roman"/>
-        </w:rPr>
+      </w:pPr>
+      <w:r>
         <w:t>[12]</w:t>
       </w:r>
       <w:r>
-        <w:rPr>
-          <w:rFonts w:ascii="Times New Roman" w:hAnsi="Times New Roman" w:cs="Times New Roman"/>
-        </w:rPr>
         <w:tab/>
         <w:t>S. Nakamoto, « Bitcoin: A Peer-to-Peer Electronic Cash System », p. 9.</w:t>
       </w:r>
@@ -41437,20 +44788,17 @@
       <w:pPr>
         <w:pStyle w:val="Bibliographie"/>
         <w:rPr>
-          <w:rFonts w:ascii="Times New Roman" w:hAnsi="Times New Roman" w:cs="Times New Roman"/>
-          <w:lang w:val="fr-FR"/>
-        </w:rPr>
-      </w:pPr>
-      <w:r>
-        <w:rPr>
-          <w:rFonts w:ascii="Times New Roman" w:hAnsi="Times New Roman" w:cs="Times New Roman"/>
+          <w:lang w:val="fr-FR"/>
+        </w:rPr>
+      </w:pPr>
+      <w:r>
+        <w:rPr>
           <w:lang w:val="fr-FR"/>
         </w:rPr>
         <w:t>[13]</w:t>
       </w:r>
       <w:r>
         <w:rPr>
-          <w:rFonts w:ascii="Times New Roman" w:hAnsi="Times New Roman" w:cs="Times New Roman"/>
           <w:lang w:val="fr-FR"/>
         </w:rPr>
         <w:tab/>
@@ -41458,7 +44806,6 @@
       </w:r>
       <w:r>
         <w:rPr>
-          <w:rFonts w:ascii="Times New Roman" w:hAnsi="Times New Roman" w:cs="Times New Roman"/>
           <w:i/>
           <w:iCs/>
           <w:lang w:val="fr-FR"/>
@@ -41467,7 +44814,6 @@
       </w:r>
       <w:r>
         <w:rPr>
-          <w:rFonts w:ascii="Times New Roman" w:hAnsi="Times New Roman" w:cs="Times New Roman"/>
           <w:lang w:val="fr-FR"/>
         </w:rPr>
         <w:t>, p. 50, déc. 2016.</w:t>
@@ -41477,20 +44823,17 @@
       <w:pPr>
         <w:pStyle w:val="Bibliographie"/>
         <w:rPr>
-          <w:rFonts w:ascii="Times New Roman" w:hAnsi="Times New Roman" w:cs="Times New Roman"/>
-          <w:lang w:val="fr-FR"/>
-        </w:rPr>
-      </w:pPr>
-      <w:r>
-        <w:rPr>
-          <w:rFonts w:ascii="Times New Roman" w:hAnsi="Times New Roman" w:cs="Times New Roman"/>
+          <w:lang w:val="fr-FR"/>
+        </w:rPr>
+      </w:pPr>
+      <w:r>
+        <w:rPr>
           <w:lang w:val="fr-FR"/>
         </w:rPr>
         <w:t>[14]</w:t>
       </w:r>
       <w:r>
         <w:rPr>
-          <w:rFonts w:ascii="Times New Roman" w:hAnsi="Times New Roman" w:cs="Times New Roman"/>
           <w:lang w:val="fr-FR"/>
         </w:rPr>
         <w:tab/>
@@ -41498,7 +44841,6 @@
       </w:r>
       <w:r>
         <w:rPr>
-          <w:rFonts w:ascii="Times New Roman" w:hAnsi="Times New Roman" w:cs="Times New Roman"/>
           <w:i/>
           <w:iCs/>
           <w:lang w:val="fr-FR"/>
@@ -41507,7 +44849,6 @@
       </w:r>
       <w:r>
         <w:rPr>
-          <w:rFonts w:ascii="Times New Roman" w:hAnsi="Times New Roman" w:cs="Times New Roman"/>
           <w:lang w:val="fr-FR"/>
         </w:rPr>
         <w:t>. 11 janvier 2025. Consulté le: 19 septembre 2024. [En ligne]. Disponible sur: https://fr.wikipedia.org/w/index.php?title=Blockchain&amp;oldid=222001944#Histoire</w:t>
@@ -41517,20 +44858,17 @@
       <w:pPr>
         <w:pStyle w:val="Bibliographie"/>
         <w:rPr>
-          <w:rFonts w:ascii="Times New Roman" w:hAnsi="Times New Roman" w:cs="Times New Roman"/>
-          <w:lang w:val="fr-FR"/>
-        </w:rPr>
-      </w:pPr>
-      <w:r>
-        <w:rPr>
-          <w:rFonts w:ascii="Times New Roman" w:hAnsi="Times New Roman" w:cs="Times New Roman"/>
+          <w:lang w:val="fr-FR"/>
+        </w:rPr>
+      </w:pPr>
+      <w:r>
+        <w:rPr>
           <w:lang w:val="fr-FR"/>
         </w:rPr>
         <w:t>[15]</w:t>
       </w:r>
       <w:r>
         <w:rPr>
-          <w:rFonts w:ascii="Times New Roman" w:hAnsi="Times New Roman" w:cs="Times New Roman"/>
           <w:lang w:val="fr-FR"/>
         </w:rPr>
         <w:tab/>
@@ -41540,35 +44878,22 @@
     <w:p>
       <w:pPr>
         <w:pStyle w:val="Bibliographie"/>
-        <w:rPr>
-          <w:rFonts w:ascii="Times New Roman" w:hAnsi="Times New Roman" w:cs="Times New Roman"/>
-        </w:rPr>
-      </w:pPr>
-      <w:r>
-        <w:rPr>
-          <w:rFonts w:ascii="Times New Roman" w:hAnsi="Times New Roman" w:cs="Times New Roman"/>
-        </w:rPr>
+      </w:pPr>
+      <w:r>
         <w:t>[16]</w:t>
       </w:r>
       <w:r>
-        <w:rPr>
-          <w:rFonts w:ascii="Times New Roman" w:hAnsi="Times New Roman" w:cs="Times New Roman"/>
-        </w:rPr>
         <w:tab/>
         <w:t xml:space="preserve">I. Bashir, </w:t>
       </w:r>
       <w:r>
         <w:rPr>
-          <w:rFonts w:ascii="Times New Roman" w:hAnsi="Times New Roman" w:cs="Times New Roman"/>
           <w:i/>
           <w:iCs/>
         </w:rPr>
         <w:t>Mastering Blockchain</w:t>
       </w:r>
       <w:r>
-        <w:rPr>
-          <w:rFonts w:ascii="Times New Roman" w:hAnsi="Times New Roman" w:cs="Times New Roman"/>
-        </w:rPr>
         <w:t>. Packt Publishing Ltd, 2017.</w:t>
       </w:r>
     </w:p>
@@ -41576,20 +44901,17 @@
       <w:pPr>
         <w:pStyle w:val="Bibliographie"/>
         <w:rPr>
-          <w:rFonts w:ascii="Times New Roman" w:hAnsi="Times New Roman" w:cs="Times New Roman"/>
-          <w:lang w:val="fr-FR"/>
-        </w:rPr>
-      </w:pPr>
-      <w:r>
-        <w:rPr>
-          <w:rFonts w:ascii="Times New Roman" w:hAnsi="Times New Roman" w:cs="Times New Roman"/>
+          <w:lang w:val="fr-FR"/>
+        </w:rPr>
+      </w:pPr>
+      <w:r>
+        <w:rPr>
           <w:lang w:val="fr-FR"/>
         </w:rPr>
         <w:t>[17]</w:t>
       </w:r>
       <w:r>
         <w:rPr>
-          <w:rFonts w:ascii="Times New Roman" w:hAnsi="Times New Roman" w:cs="Times New Roman"/>
           <w:lang w:val="fr-FR"/>
         </w:rPr>
         <w:tab/>
@@ -41600,26 +44922,18 @@
       <w:pPr>
         <w:pStyle w:val="Bibliographie"/>
         <w:rPr>
-          <w:rFonts w:ascii="Times New Roman" w:hAnsi="Times New Roman" w:cs="Times New Roman"/>
-          <w:lang w:val="fr-FR"/>
-        </w:rPr>
-      </w:pPr>
-      <w:r>
-        <w:rPr>
-          <w:rFonts w:ascii="Times New Roman" w:hAnsi="Times New Roman" w:cs="Times New Roman"/>
-        </w:rPr>
+          <w:lang w:val="fr-FR"/>
+        </w:rPr>
+      </w:pPr>
+      <w:r>
         <w:t>[18]</w:t>
       </w:r>
       <w:r>
-        <w:rPr>
-          <w:rFonts w:ascii="Times New Roman" w:hAnsi="Times New Roman" w:cs="Times New Roman"/>
-        </w:rPr>
         <w:tab/>
         <w:t xml:space="preserve">H. Anwar, « Blockchain Consortium: Top 20 Consortia You Should Check Out », 101 Blockchains. </w:t>
       </w:r>
       <w:r>
         <w:rPr>
-          <w:rFonts w:ascii="Times New Roman" w:hAnsi="Times New Roman" w:cs="Times New Roman"/>
           <w:lang w:val="fr-FR"/>
         </w:rPr>
         <w:t>Consulté le: 2 octobre 2024. [En ligne]. Disponible sur: https://101blockchains.com/blockchain-consortium/</w:t>
@@ -41629,20 +44943,17 @@
       <w:pPr>
         <w:pStyle w:val="Bibliographie"/>
         <w:rPr>
-          <w:rFonts w:ascii="Times New Roman" w:hAnsi="Times New Roman" w:cs="Times New Roman"/>
-          <w:lang w:val="fr-FR"/>
-        </w:rPr>
-      </w:pPr>
-      <w:r>
-        <w:rPr>
-          <w:rFonts w:ascii="Times New Roman" w:hAnsi="Times New Roman" w:cs="Times New Roman"/>
+          <w:lang w:val="fr-FR"/>
+        </w:rPr>
+      </w:pPr>
+      <w:r>
+        <w:rPr>
           <w:lang w:val="fr-FR"/>
         </w:rPr>
         <w:t>[19]</w:t>
       </w:r>
       <w:r>
         <w:rPr>
-          <w:rFonts w:ascii="Times New Roman" w:hAnsi="Times New Roman" w:cs="Times New Roman"/>
           <w:lang w:val="fr-FR"/>
         </w:rPr>
         <w:tab/>
@@ -41653,45 +44964,45 @@
       <w:pPr>
         <w:pStyle w:val="Bibliographie"/>
         <w:rPr>
-          <w:rFonts w:ascii="Times New Roman" w:hAnsi="Times New Roman" w:cs="Times New Roman"/>
-          <w:lang w:val="fr-FR"/>
-        </w:rPr>
-      </w:pPr>
-      <w:r>
-        <w:rPr>
-          <w:rFonts w:ascii="Times New Roman" w:hAnsi="Times New Roman" w:cs="Times New Roman"/>
+          <w:lang w:val="fr-FR"/>
+        </w:rPr>
+      </w:pPr>
+      <w:r>
+        <w:rPr>
           <w:lang w:val="fr-FR"/>
         </w:rPr>
         <w:t>[20]</w:t>
       </w:r>
       <w:r>
         <w:rPr>
-          <w:rFonts w:ascii="Times New Roman" w:hAnsi="Times New Roman" w:cs="Times New Roman"/>
           <w:lang w:val="fr-FR"/>
         </w:rPr>
         <w:tab/>
-        <w:t>A. A. Oussama, « CHAPITRE III : État de l’art de la Blockchain », ResearchGate. Consulté le: 21 octobre 2024. [En ligne]. Disponible sur: https://www.researchgate.net/publication/335174496_CHAPITRE_III_Etat_de_l'art_de_la_Blockchain</w:t>
+        <w:t xml:space="preserve">A. A. Oussama, « CHAPITRE III : État de l’art de la Blockchain », ResearchGate. Consulté le: 21 octobre 2024. [En ligne]. Disponible sur: </w:t>
+      </w:r>
+      <w:r>
+        <w:rPr>
+          <w:lang w:val="fr-FR"/>
+        </w:rPr>
+        <w:lastRenderedPageBreak/>
+        <w:t>https://www.researchgate.net/publication/335174496_CHAPITRE_III_Etat_de_l'art_de_la_Blockchain</w:t>
       </w:r>
     </w:p>
     <w:p>
       <w:pPr>
         <w:pStyle w:val="Bibliographie"/>
         <w:rPr>
-          <w:rFonts w:ascii="Times New Roman" w:hAnsi="Times New Roman" w:cs="Times New Roman"/>
-          <w:lang w:val="fr-FR"/>
-        </w:rPr>
-      </w:pPr>
-      <w:r>
-        <w:rPr>
-          <w:rFonts w:ascii="Times New Roman" w:hAnsi="Times New Roman" w:cs="Times New Roman"/>
-          <w:lang w:val="fr-FR"/>
-        </w:rPr>
-        <w:lastRenderedPageBreak/>
+          <w:lang w:val="fr-FR"/>
+        </w:rPr>
+      </w:pPr>
+      <w:r>
+        <w:rPr>
+          <w:lang w:val="fr-FR"/>
+        </w:rPr>
         <w:t>[21]</w:t>
       </w:r>
       <w:r>
         <w:rPr>
-          <w:rFonts w:ascii="Times New Roman" w:hAnsi="Times New Roman" w:cs="Times New Roman"/>
           <w:lang w:val="fr-FR"/>
         </w:rPr>
         <w:tab/>
@@ -41702,20 +45013,17 @@
       <w:pPr>
         <w:pStyle w:val="Bibliographie"/>
         <w:rPr>
-          <w:rFonts w:ascii="Times New Roman" w:hAnsi="Times New Roman" w:cs="Times New Roman"/>
-          <w:lang w:val="fr-FR"/>
-        </w:rPr>
-      </w:pPr>
-      <w:r>
-        <w:rPr>
-          <w:rFonts w:ascii="Times New Roman" w:hAnsi="Times New Roman" w:cs="Times New Roman"/>
+          <w:lang w:val="fr-FR"/>
+        </w:rPr>
+      </w:pPr>
+      <w:r>
+        <w:rPr>
           <w:lang w:val="fr-FR"/>
         </w:rPr>
         <w:t>[22]</w:t>
       </w:r>
       <w:r>
         <w:rPr>
-          <w:rFonts w:ascii="Times New Roman" w:hAnsi="Times New Roman" w:cs="Times New Roman"/>
           <w:lang w:val="fr-FR"/>
         </w:rPr>
         <w:tab/>
@@ -41726,20 +45034,17 @@
       <w:pPr>
         <w:pStyle w:val="Bibliographie"/>
         <w:rPr>
-          <w:rFonts w:ascii="Times New Roman" w:hAnsi="Times New Roman" w:cs="Times New Roman"/>
-          <w:lang w:val="fr-FR"/>
-        </w:rPr>
-      </w:pPr>
-      <w:r>
-        <w:rPr>
-          <w:rFonts w:ascii="Times New Roman" w:hAnsi="Times New Roman" w:cs="Times New Roman"/>
+          <w:lang w:val="fr-FR"/>
+        </w:rPr>
+      </w:pPr>
+      <w:r>
+        <w:rPr>
           <w:lang w:val="fr-FR"/>
         </w:rPr>
         <w:t>[23]</w:t>
       </w:r>
       <w:r>
         <w:rPr>
-          <w:rFonts w:ascii="Times New Roman" w:hAnsi="Times New Roman" w:cs="Times New Roman"/>
           <w:lang w:val="fr-FR"/>
         </w:rPr>
         <w:tab/>
@@ -41750,44 +45055,44 @@
       <w:pPr>
         <w:pStyle w:val="Bibliographie"/>
         <w:rPr>
-          <w:rFonts w:ascii="Times New Roman" w:hAnsi="Times New Roman" w:cs="Times New Roman"/>
-          <w:lang w:val="fr-FR"/>
-        </w:rPr>
-      </w:pPr>
-      <w:r>
-        <w:rPr>
-          <w:rFonts w:ascii="Times New Roman" w:hAnsi="Times New Roman" w:cs="Times New Roman"/>
+          <w:lang w:val="fr-FR"/>
+        </w:rPr>
+      </w:pPr>
+      <w:r>
+        <w:rPr>
           <w:lang w:val="fr-FR"/>
         </w:rPr>
         <w:t>[24]</w:t>
       </w:r>
       <w:r>
         <w:rPr>
-          <w:rFonts w:ascii="Times New Roman" w:hAnsi="Times New Roman" w:cs="Times New Roman"/>
           <w:lang w:val="fr-FR"/>
         </w:rPr>
         <w:tab/>
-        <w:t>« Consensus : Définition simple et facile du dictionnaire ». Consulté le: 15 septembre 2024. [En ligne]. Disponible sur: https://www.linternaute.fr/dictionnaire/fr/definition/consensus/</w:t>
+        <w:t xml:space="preserve">« Consensus : Définition simple et facile du dictionnaire ». </w:t>
+      </w:r>
+      <w:r>
+        <w:rPr>
+          <w:lang w:val="fr-FR"/>
+        </w:rPr>
+        <w:t>Consulté le: 15 septembre 2024. [En ligne]. Disponible sur: https://www.linternaute.fr/dictionnaire/fr/definition/consensus/</w:t>
       </w:r>
     </w:p>
     <w:p>
       <w:pPr>
         <w:pStyle w:val="Bibliographie"/>
         <w:rPr>
-          <w:rFonts w:ascii="Times New Roman" w:hAnsi="Times New Roman" w:cs="Times New Roman"/>
-          <w:lang w:val="fr-FR"/>
-        </w:rPr>
-      </w:pPr>
-      <w:r>
-        <w:rPr>
-          <w:rFonts w:ascii="Times New Roman" w:hAnsi="Times New Roman" w:cs="Times New Roman"/>
+          <w:lang w:val="fr-FR"/>
+        </w:rPr>
+      </w:pPr>
+      <w:r>
+        <w:rPr>
           <w:lang w:val="fr-FR"/>
         </w:rPr>
         <w:t>[25]</w:t>
       </w:r>
       <w:r>
         <w:rPr>
-          <w:rFonts w:ascii="Times New Roman" w:hAnsi="Times New Roman" w:cs="Times New Roman"/>
           <w:lang w:val="fr-FR"/>
         </w:rPr>
         <w:tab/>
@@ -41798,26 +45103,18 @@
       <w:pPr>
         <w:pStyle w:val="Bibliographie"/>
         <w:rPr>
-          <w:rFonts w:ascii="Times New Roman" w:hAnsi="Times New Roman" w:cs="Times New Roman"/>
-          <w:lang w:val="fr-FR"/>
-        </w:rPr>
-      </w:pPr>
-      <w:r>
-        <w:rPr>
-          <w:rFonts w:ascii="Times New Roman" w:hAnsi="Times New Roman" w:cs="Times New Roman"/>
-        </w:rPr>
+          <w:lang w:val="fr-FR"/>
+        </w:rPr>
+      </w:pPr>
+      <w:r>
         <w:t>[26]</w:t>
       </w:r>
       <w:r>
-        <w:rPr>
-          <w:rFonts w:ascii="Times New Roman" w:hAnsi="Times New Roman" w:cs="Times New Roman"/>
-        </w:rPr>
         <w:tab/>
         <w:t xml:space="preserve">« How to Agree: Different Types of Consensus for Blockchain », How to Agree: Different Types of Consensus for Blockchain. </w:t>
       </w:r>
       <w:r>
         <w:rPr>
-          <w:rFonts w:ascii="Times New Roman" w:hAnsi="Times New Roman" w:cs="Times New Roman"/>
           <w:lang w:val="fr-FR"/>
         </w:rPr>
         <w:t>Consulté le: 1 février 2025. [En ligne]. Disponible sur: https://crypto.com/en/university/different-types-of-consensus-for-blockchain</w:t>
@@ -41827,20 +45124,17 @@
       <w:pPr>
         <w:pStyle w:val="Bibliographie"/>
         <w:rPr>
-          <w:rFonts w:ascii="Times New Roman" w:hAnsi="Times New Roman" w:cs="Times New Roman"/>
-          <w:lang w:val="fr-FR"/>
-        </w:rPr>
-      </w:pPr>
-      <w:r>
-        <w:rPr>
-          <w:rFonts w:ascii="Times New Roman" w:hAnsi="Times New Roman" w:cs="Times New Roman"/>
+          <w:lang w:val="fr-FR"/>
+        </w:rPr>
+      </w:pPr>
+      <w:r>
+        <w:rPr>
           <w:lang w:val="fr-FR"/>
         </w:rPr>
         <w:t>[27]</w:t>
       </w:r>
       <w:r>
         <w:rPr>
-          <w:rFonts w:ascii="Times New Roman" w:hAnsi="Times New Roman" w:cs="Times New Roman"/>
           <w:lang w:val="fr-FR"/>
         </w:rPr>
         <w:tab/>
@@ -41851,20 +45145,17 @@
       <w:pPr>
         <w:pStyle w:val="Bibliographie"/>
         <w:rPr>
-          <w:rFonts w:ascii="Times New Roman" w:hAnsi="Times New Roman" w:cs="Times New Roman"/>
-          <w:lang w:val="fr-FR"/>
-        </w:rPr>
-      </w:pPr>
-      <w:r>
-        <w:rPr>
-          <w:rFonts w:ascii="Times New Roman" w:hAnsi="Times New Roman" w:cs="Times New Roman"/>
+          <w:lang w:val="fr-FR"/>
+        </w:rPr>
+      </w:pPr>
+      <w:r>
+        <w:rPr>
           <w:lang w:val="fr-FR"/>
         </w:rPr>
         <w:t>[28]</w:t>
       </w:r>
       <w:r>
         <w:rPr>
-          <w:rFonts w:ascii="Times New Roman" w:hAnsi="Times New Roman" w:cs="Times New Roman"/>
           <w:lang w:val="fr-FR"/>
         </w:rPr>
         <w:tab/>
@@ -41875,20 +45166,17 @@
       <w:pPr>
         <w:pStyle w:val="Bibliographie"/>
         <w:rPr>
-          <w:rFonts w:ascii="Times New Roman" w:hAnsi="Times New Roman" w:cs="Times New Roman"/>
-          <w:lang w:val="fr-FR"/>
-        </w:rPr>
-      </w:pPr>
-      <w:r>
-        <w:rPr>
-          <w:rFonts w:ascii="Times New Roman" w:hAnsi="Times New Roman" w:cs="Times New Roman"/>
+          <w:lang w:val="fr-FR"/>
+        </w:rPr>
+      </w:pPr>
+      <w:r>
+        <w:rPr>
           <w:lang w:val="fr-FR"/>
         </w:rPr>
         <w:t>[29]</w:t>
       </w:r>
       <w:r>
         <w:rPr>
-          <w:rFonts w:ascii="Times New Roman" w:hAnsi="Times New Roman" w:cs="Times New Roman"/>
           <w:lang w:val="fr-FR"/>
         </w:rPr>
         <w:tab/>
@@ -41899,20 +45187,17 @@
       <w:pPr>
         <w:pStyle w:val="Bibliographie"/>
         <w:rPr>
-          <w:rFonts w:ascii="Times New Roman" w:hAnsi="Times New Roman" w:cs="Times New Roman"/>
-          <w:lang w:val="fr-FR"/>
-        </w:rPr>
-      </w:pPr>
-      <w:r>
-        <w:rPr>
-          <w:rFonts w:ascii="Times New Roman" w:hAnsi="Times New Roman" w:cs="Times New Roman"/>
+          <w:lang w:val="fr-FR"/>
+        </w:rPr>
+      </w:pPr>
+      <w:r>
+        <w:rPr>
           <w:lang w:val="fr-FR"/>
         </w:rPr>
         <w:t>[30]</w:t>
       </w:r>
       <w:r>
         <w:rPr>
-          <w:rFonts w:ascii="Times New Roman" w:hAnsi="Times New Roman" w:cs="Times New Roman"/>
           <w:lang w:val="fr-FR"/>
         </w:rPr>
         <w:tab/>
@@ -41923,20 +45208,17 @@
       <w:pPr>
         <w:pStyle w:val="Bibliographie"/>
         <w:rPr>
-          <w:rFonts w:ascii="Times New Roman" w:hAnsi="Times New Roman" w:cs="Times New Roman"/>
-          <w:lang w:val="fr-FR"/>
-        </w:rPr>
-      </w:pPr>
-      <w:r>
-        <w:rPr>
-          <w:rFonts w:ascii="Times New Roman" w:hAnsi="Times New Roman" w:cs="Times New Roman"/>
+          <w:lang w:val="fr-FR"/>
+        </w:rPr>
+      </w:pPr>
+      <w:r>
+        <w:rPr>
           <w:lang w:val="fr-FR"/>
         </w:rPr>
         <w:t>[31]</w:t>
       </w:r>
       <w:r>
         <w:rPr>
-          <w:rFonts w:ascii="Times New Roman" w:hAnsi="Times New Roman" w:cs="Times New Roman"/>
           <w:lang w:val="fr-FR"/>
         </w:rPr>
         <w:tab/>
@@ -41947,20 +45229,17 @@
       <w:pPr>
         <w:pStyle w:val="Bibliographie"/>
         <w:rPr>
-          <w:rFonts w:ascii="Times New Roman" w:hAnsi="Times New Roman" w:cs="Times New Roman"/>
-          <w:lang w:val="fr-FR"/>
-        </w:rPr>
-      </w:pPr>
-      <w:r>
-        <w:rPr>
-          <w:rFonts w:ascii="Times New Roman" w:hAnsi="Times New Roman" w:cs="Times New Roman"/>
+          <w:lang w:val="fr-FR"/>
+        </w:rPr>
+      </w:pPr>
+      <w:r>
+        <w:rPr>
           <w:lang w:val="fr-FR"/>
         </w:rPr>
         <w:t>[32]</w:t>
       </w:r>
       <w:r>
         <w:rPr>
-          <w:rFonts w:ascii="Times New Roman" w:hAnsi="Times New Roman" w:cs="Times New Roman"/>
           <w:lang w:val="fr-FR"/>
         </w:rPr>
         <w:tab/>
@@ -41968,7 +45247,6 @@
       </w:r>
       <w:r>
         <w:rPr>
-          <w:rFonts w:ascii="Times New Roman" w:hAnsi="Times New Roman" w:cs="Times New Roman"/>
           <w:i/>
           <w:iCs/>
           <w:lang w:val="fr-FR"/>
@@ -41977,7 +45255,6 @@
       </w:r>
       <w:r>
         <w:rPr>
-          <w:rFonts w:ascii="Times New Roman" w:hAnsi="Times New Roman" w:cs="Times New Roman"/>
           <w:lang w:val="fr-FR"/>
         </w:rPr>
         <w:t>. 22 janvier 2025. Consulté le: 10 février 2025. [En ligne]. Disponible sur: https://fr.wikipedia.org/wiki/Ethereum</w:t>
@@ -41987,20 +45264,17 @@
       <w:pPr>
         <w:pStyle w:val="Bibliographie"/>
         <w:rPr>
-          <w:rFonts w:ascii="Times New Roman" w:hAnsi="Times New Roman" w:cs="Times New Roman"/>
-          <w:lang w:val="fr-FR"/>
-        </w:rPr>
-      </w:pPr>
-      <w:r>
-        <w:rPr>
-          <w:rFonts w:ascii="Times New Roman" w:hAnsi="Times New Roman" w:cs="Times New Roman"/>
+          <w:lang w:val="fr-FR"/>
+        </w:rPr>
+      </w:pPr>
+      <w:r>
+        <w:rPr>
           <w:lang w:val="fr-FR"/>
         </w:rPr>
         <w:t>[33]</w:t>
       </w:r>
       <w:r>
         <w:rPr>
-          <w:rFonts w:ascii="Times New Roman" w:hAnsi="Times New Roman" w:cs="Times New Roman"/>
           <w:lang w:val="fr-FR"/>
         </w:rPr>
         <w:tab/>
@@ -42010,56 +45284,49 @@
     <w:p>
       <w:pPr>
         <w:pStyle w:val="Bibliographie"/>
-        <w:rPr>
-          <w:rFonts w:ascii="Times New Roman" w:hAnsi="Times New Roman" w:cs="Times New Roman"/>
-        </w:rPr>
-      </w:pPr>
-      <w:r>
-        <w:rPr>
-          <w:rFonts w:ascii="Times New Roman" w:hAnsi="Times New Roman" w:cs="Times New Roman"/>
-        </w:rPr>
+      </w:pPr>
+      <w:r>
         <w:t>[34]</w:t>
       </w:r>
       <w:r>
-        <w:rPr>
-          <w:rFonts w:ascii="Times New Roman" w:hAnsi="Times New Roman" w:cs="Times New Roman"/>
-        </w:rPr>
         <w:tab/>
         <w:t xml:space="preserve">S. S. Kushwaha, S. Joshi, D. Singh, M. Kaur, et H.-N. Lee, « Systematic Review of Security Vulnerabilities in Ethereum Blockchain Smart Contract », </w:t>
       </w:r>
       <w:r>
         <w:rPr>
-          <w:rFonts w:ascii="Times New Roman" w:hAnsi="Times New Roman" w:cs="Times New Roman"/>
           <w:i/>
           <w:iCs/>
         </w:rPr>
         <w:t>IEEE Access</w:t>
       </w:r>
       <w:r>
-        <w:rPr>
-          <w:rFonts w:ascii="Times New Roman" w:hAnsi="Times New Roman" w:cs="Times New Roman"/>
-        </w:rPr>
-        <w:t>, vol. 10, p. 6605‑6621, 2022, doi: 10.1109/ACCESS.2021.3140091.</w:t>
+        <w:t>, vol. 10, p. 6605</w:t>
+      </w:r>
+      <w:r>
+        <w:rPr>
+          <w:rFonts w:ascii="Cambria Math" w:hAnsi="Cambria Math" w:cs="Cambria Math"/>
+        </w:rPr>
+        <w:t>‑</w:t>
+      </w:r>
+      <w:r>
+        <w:t>6621, 2022, doi: 10.1109/ACCESS.2021.3140091.</w:t>
       </w:r>
     </w:p>
     <w:p>
       <w:pPr>
         <w:pStyle w:val="Bibliographie"/>
         <w:rPr>
-          <w:rFonts w:ascii="Times New Roman" w:hAnsi="Times New Roman" w:cs="Times New Roman"/>
-          <w:lang w:val="fr-FR"/>
-        </w:rPr>
-      </w:pPr>
-      <w:r>
-        <w:rPr>
-          <w:rFonts w:ascii="Times New Roman" w:hAnsi="Times New Roman" w:cs="Times New Roman"/>
+          <w:lang w:val="fr-FR"/>
+        </w:rPr>
+      </w:pPr>
+      <w:r>
+        <w:rPr>
           <w:lang w:val="fr-FR"/>
         </w:rPr>
         <w:t>[35]</w:t>
       </w:r>
       <w:r>
         <w:rPr>
-          <w:rFonts w:ascii="Times New Roman" w:hAnsi="Times New Roman" w:cs="Times New Roman"/>
           <w:lang w:val="fr-FR"/>
         </w:rPr>
         <w:tab/>
@@ -42070,20 +45337,17 @@
       <w:pPr>
         <w:pStyle w:val="Bibliographie"/>
         <w:rPr>
-          <w:rFonts w:ascii="Times New Roman" w:hAnsi="Times New Roman" w:cs="Times New Roman"/>
-          <w:lang w:val="fr-FR"/>
-        </w:rPr>
-      </w:pPr>
-      <w:r>
-        <w:rPr>
-          <w:rFonts w:ascii="Times New Roman" w:hAnsi="Times New Roman" w:cs="Times New Roman"/>
+          <w:lang w:val="fr-FR"/>
+        </w:rPr>
+      </w:pPr>
+      <w:r>
+        <w:rPr>
           <w:lang w:val="fr-FR"/>
         </w:rPr>
         <w:t>[36]</w:t>
       </w:r>
       <w:r>
         <w:rPr>
-          <w:rFonts w:ascii="Times New Roman" w:hAnsi="Times New Roman" w:cs="Times New Roman"/>
           <w:lang w:val="fr-FR"/>
         </w:rPr>
         <w:tab/>
@@ -42093,20 +45357,11 @@
     <w:p>
       <w:pPr>
         <w:pStyle w:val="Bibliographie"/>
-        <w:rPr>
-          <w:rFonts w:ascii="Times New Roman" w:hAnsi="Times New Roman" w:cs="Times New Roman"/>
-        </w:rPr>
-      </w:pPr>
-      <w:r>
-        <w:rPr>
-          <w:rFonts w:ascii="Times New Roman" w:hAnsi="Times New Roman" w:cs="Times New Roman"/>
-        </w:rPr>
+      </w:pPr>
+      <w:r>
         <w:t>[37]</w:t>
       </w:r>
       <w:r>
-        <w:rPr>
-          <w:rFonts w:ascii="Times New Roman" w:hAnsi="Times New Roman" w:cs="Times New Roman"/>
-        </w:rPr>
         <w:tab/>
         <w:t>T. Takenobu, « Ethereum EVM illustrated », p. 116.</w:t>
       </w:r>
@@ -42115,20 +45370,17 @@
       <w:pPr>
         <w:pStyle w:val="Bibliographie"/>
         <w:rPr>
-          <w:rFonts w:ascii="Times New Roman" w:hAnsi="Times New Roman" w:cs="Times New Roman"/>
-          <w:lang w:val="fr-FR"/>
-        </w:rPr>
-      </w:pPr>
-      <w:r>
-        <w:rPr>
-          <w:rFonts w:ascii="Times New Roman" w:hAnsi="Times New Roman" w:cs="Times New Roman"/>
+          <w:lang w:val="fr-FR"/>
+        </w:rPr>
+      </w:pPr>
+      <w:r>
+        <w:rPr>
           <w:lang w:val="fr-FR"/>
         </w:rPr>
         <w:t>[38]</w:t>
       </w:r>
       <w:r>
         <w:rPr>
-          <w:rFonts w:ascii="Times New Roman" w:hAnsi="Times New Roman" w:cs="Times New Roman"/>
           <w:lang w:val="fr-FR"/>
         </w:rPr>
         <w:tab/>
@@ -42139,20 +45391,18 @@
       <w:pPr>
         <w:pStyle w:val="Bibliographie"/>
         <w:rPr>
-          <w:rFonts w:ascii="Times New Roman" w:hAnsi="Times New Roman" w:cs="Times New Roman"/>
-          <w:lang w:val="fr-FR"/>
-        </w:rPr>
-      </w:pPr>
-      <w:r>
-        <w:rPr>
-          <w:rFonts w:ascii="Times New Roman" w:hAnsi="Times New Roman" w:cs="Times New Roman"/>
-          <w:lang w:val="fr-FR"/>
-        </w:rPr>
+          <w:lang w:val="fr-FR"/>
+        </w:rPr>
+      </w:pPr>
+      <w:r>
+        <w:rPr>
+          <w:lang w:val="fr-FR"/>
+        </w:rPr>
+        <w:lastRenderedPageBreak/>
         <w:t>[39]</w:t>
       </w:r>
       <w:r>
         <w:rPr>
-          <w:rFonts w:ascii="Times New Roman" w:hAnsi="Times New Roman" w:cs="Times New Roman"/>
           <w:lang w:val="fr-FR"/>
         </w:rPr>
         <w:tab/>
@@ -42163,20 +45413,17 @@
       <w:pPr>
         <w:pStyle w:val="Bibliographie"/>
         <w:rPr>
-          <w:rFonts w:ascii="Times New Roman" w:hAnsi="Times New Roman" w:cs="Times New Roman"/>
-          <w:lang w:val="fr-FR"/>
-        </w:rPr>
-      </w:pPr>
-      <w:r>
-        <w:rPr>
-          <w:rFonts w:ascii="Times New Roman" w:hAnsi="Times New Roman" w:cs="Times New Roman"/>
+          <w:lang w:val="fr-FR"/>
+        </w:rPr>
+      </w:pPr>
+      <w:r>
+        <w:rPr>
           <w:lang w:val="fr-FR"/>
         </w:rPr>
         <w:t>[40]</w:t>
       </w:r>
       <w:r>
         <w:rPr>
-          <w:rFonts w:ascii="Times New Roman" w:hAnsi="Times New Roman" w:cs="Times New Roman"/>
           <w:lang w:val="fr-FR"/>
         </w:rPr>
         <w:tab/>
@@ -42187,20 +45434,17 @@
       <w:pPr>
         <w:pStyle w:val="Bibliographie"/>
         <w:rPr>
-          <w:rFonts w:ascii="Times New Roman" w:hAnsi="Times New Roman" w:cs="Times New Roman"/>
-          <w:lang w:val="fr-FR"/>
-        </w:rPr>
-      </w:pPr>
-      <w:r>
-        <w:rPr>
-          <w:rFonts w:ascii="Times New Roman" w:hAnsi="Times New Roman" w:cs="Times New Roman"/>
+          <w:lang w:val="fr-FR"/>
+        </w:rPr>
+      </w:pPr>
+      <w:r>
+        <w:rPr>
           <w:lang w:val="fr-FR"/>
         </w:rPr>
         <w:t>[41]</w:t>
       </w:r>
       <w:r>
         <w:rPr>
-          <w:rFonts w:ascii="Times New Roman" w:hAnsi="Times New Roman" w:cs="Times New Roman"/>
           <w:lang w:val="fr-FR"/>
         </w:rPr>
         <w:tab/>
@@ -42211,21 +45455,17 @@
       <w:pPr>
         <w:pStyle w:val="Bibliographie"/>
         <w:rPr>
-          <w:rFonts w:ascii="Times New Roman" w:hAnsi="Times New Roman" w:cs="Times New Roman"/>
-          <w:lang w:val="fr-FR"/>
-        </w:rPr>
-      </w:pPr>
-      <w:r>
-        <w:rPr>
-          <w:rFonts w:ascii="Times New Roman" w:hAnsi="Times New Roman" w:cs="Times New Roman"/>
-          <w:lang w:val="fr-FR"/>
-        </w:rPr>
-        <w:lastRenderedPageBreak/>
+          <w:lang w:val="fr-FR"/>
+        </w:rPr>
+      </w:pPr>
+      <w:r>
+        <w:rPr>
+          <w:lang w:val="fr-FR"/>
+        </w:rPr>
         <w:t>[42]</w:t>
       </w:r>
       <w:r>
         <w:rPr>
-          <w:rFonts w:ascii="Times New Roman" w:hAnsi="Times New Roman" w:cs="Times New Roman"/>
           <w:lang w:val="fr-FR"/>
         </w:rPr>
         <w:tab/>
@@ -42236,20 +45476,17 @@
       <w:pPr>
         <w:pStyle w:val="Bibliographie"/>
         <w:rPr>
-          <w:rFonts w:ascii="Times New Roman" w:hAnsi="Times New Roman" w:cs="Times New Roman"/>
-          <w:lang w:val="fr-FR"/>
-        </w:rPr>
-      </w:pPr>
-      <w:r>
-        <w:rPr>
-          <w:rFonts w:ascii="Times New Roman" w:hAnsi="Times New Roman" w:cs="Times New Roman"/>
+          <w:lang w:val="fr-FR"/>
+        </w:rPr>
+      </w:pPr>
+      <w:r>
+        <w:rPr>
           <w:lang w:val="fr-FR"/>
         </w:rPr>
         <w:t>[43]</w:t>
       </w:r>
       <w:r>
         <w:rPr>
-          <w:rFonts w:ascii="Times New Roman" w:hAnsi="Times New Roman" w:cs="Times New Roman"/>
           <w:lang w:val="fr-FR"/>
         </w:rPr>
         <w:tab/>
@@ -42260,20 +45497,17 @@
       <w:pPr>
         <w:pStyle w:val="Bibliographie"/>
         <w:rPr>
-          <w:rFonts w:ascii="Times New Roman" w:hAnsi="Times New Roman" w:cs="Times New Roman"/>
-          <w:lang w:val="fr-FR"/>
-        </w:rPr>
-      </w:pPr>
-      <w:r>
-        <w:rPr>
-          <w:rFonts w:ascii="Times New Roman" w:hAnsi="Times New Roman" w:cs="Times New Roman"/>
+          <w:lang w:val="fr-FR"/>
+        </w:rPr>
+      </w:pPr>
+      <w:r>
+        <w:rPr>
           <w:lang w:val="fr-FR"/>
         </w:rPr>
         <w:t>[44]</w:t>
       </w:r>
       <w:r>
         <w:rPr>
-          <w:rFonts w:ascii="Times New Roman" w:hAnsi="Times New Roman" w:cs="Times New Roman"/>
           <w:lang w:val="fr-FR"/>
         </w:rPr>
         <w:tab/>
@@ -42284,60 +45518,179 @@
       <w:pPr>
         <w:pStyle w:val="Bibliographie"/>
         <w:rPr>
-          <w:rFonts w:ascii="Times New Roman" w:hAnsi="Times New Roman" w:cs="Times New Roman"/>
-        </w:rPr>
-      </w:pPr>
-      <w:r>
-        <w:rPr>
-          <w:rFonts w:ascii="Times New Roman" w:hAnsi="Times New Roman" w:cs="Times New Roman"/>
+          <w:lang w:val="fr-FR"/>
+        </w:rPr>
+      </w:pPr>
+      <w:r>
+        <w:rPr>
+          <w:lang w:val="fr-FR"/>
         </w:rPr>
         <w:t>[45]</w:t>
       </w:r>
       <w:r>
         <w:rPr>
-          <w:rFonts w:ascii="Times New Roman" w:hAnsi="Times New Roman" w:cs="Times New Roman"/>
-        </w:rPr>
+          <w:lang w:val="fr-FR"/>
+        </w:rPr>
+        <w:tab/>
+        <w:t xml:space="preserve">« Signature numérique », </w:t>
+      </w:r>
+      <w:r>
+        <w:rPr>
+          <w:i/>
+          <w:iCs/>
+          <w:lang w:val="fr-FR"/>
+        </w:rPr>
+        <w:t>Wikipédia</w:t>
+      </w:r>
+      <w:r>
+        <w:rPr>
+          <w:lang w:val="fr-FR"/>
+        </w:rPr>
+        <w:t>. 21 octobre 2024. Consulté le: 21 février 2025. [En ligne]. Disponible sur: https://fr.wikipedia.org/wiki/Signature_num%C3%A9rique</w:t>
+      </w:r>
+    </w:p>
+    <w:p>
+      <w:pPr>
+        <w:pStyle w:val="Bibliographie"/>
+        <w:rPr>
+          <w:lang w:val="fr-FR"/>
+        </w:rPr>
+      </w:pPr>
+      <w:r>
+        <w:rPr>
+          <w:lang w:val="fr-FR"/>
+        </w:rPr>
+        <w:t>[46]</w:t>
+      </w:r>
+      <w:r>
+        <w:rPr>
+          <w:lang w:val="fr-FR"/>
+        </w:rPr>
+        <w:tab/>
+        <w:t>F. Num, « La signature électronique : un outil devenu incontournable - francenum.gouv.fr ». Consulté le: 21 février 2025. [En ligne]. Disponible sur: https://www.francenum.gouv.fr/guides-et-conseils/pilotage-de-lentreprise/dematerialisation-des-documents/la-signature</w:t>
+      </w:r>
+    </w:p>
+    <w:p>
+      <w:pPr>
+        <w:pStyle w:val="Bibliographie"/>
+        <w:rPr>
+          <w:lang w:val="fr-FR"/>
+        </w:rPr>
+      </w:pPr>
+      <w:r>
+        <w:rPr>
+          <w:lang w:val="fr-FR"/>
+        </w:rPr>
+        <w:t>[47]</w:t>
+      </w:r>
+      <w:r>
+        <w:rPr>
+          <w:lang w:val="fr-FR"/>
+        </w:rPr>
+        <w:tab/>
+        <w:t>« Hashing : voici comment fonctionne le hachage », IONOS Digital Guide. Consulté le: 24 février 2025. [En ligne]. Disponible sur: https://www.ionos.fr/digitalguide/sites-internet/developpement-web/hachage/</w:t>
+      </w:r>
+    </w:p>
+    <w:p>
+      <w:pPr>
+        <w:pStyle w:val="Bibliographie"/>
+        <w:rPr>
+          <w:lang w:val="fr-FR"/>
+        </w:rPr>
+      </w:pPr>
+      <w:r>
+        <w:rPr>
+          <w:lang w:val="fr-FR"/>
+        </w:rPr>
+        <w:t>[48]</w:t>
+      </w:r>
+      <w:r>
+        <w:rPr>
+          <w:lang w:val="fr-FR"/>
+        </w:rPr>
+        <w:tab/>
+        <w:t>R. Blancher, « Horodatage électronique : définition et fonctionnement », Evidency. Consulté le: 24 février 2025. [En ligne]. Disponible sur: https://evidency.io/horodatage-electronique-definition-et-fonctionnement/</w:t>
+      </w:r>
+    </w:p>
+    <w:p>
+      <w:pPr>
+        <w:pStyle w:val="Bibliographie"/>
+        <w:rPr>
+          <w:lang w:val="fr-FR"/>
+        </w:rPr>
+      </w:pPr>
+      <w:r>
+        <w:rPr>
+          <w:lang w:val="fr-FR"/>
+        </w:rPr>
+        <w:t>[49]</w:t>
+      </w:r>
+      <w:r>
+        <w:rPr>
+          <w:lang w:val="fr-FR"/>
+        </w:rPr>
+        <w:tab/>
+        <w:t>« AXEM Technology | Quelle est la différence entre la RFID et le code QR ? Quelle est la meilleure solution pour votre activité ? », https://www.axemtec.com/. Consulté le: 25 février 2025. [En ligne]. Disponible sur: https://www.axemtec.com/rfid-vs-qr-code-whats-the-difference-which-one-is-better-for-your-business/</w:t>
+      </w:r>
+    </w:p>
+    <w:p>
+      <w:pPr>
+        <w:pStyle w:val="Bibliographie"/>
+        <w:rPr>
+          <w:lang w:val="fr-FR"/>
+        </w:rPr>
+      </w:pPr>
+      <w:r>
+        <w:t>[50]</w:t>
+      </w:r>
+      <w:r>
+        <w:tab/>
+        <w:t xml:space="preserve">« QR vs. RFID, which is better? Find out which asset tags to use. », itemit. </w:t>
+      </w:r>
+      <w:r>
+        <w:rPr>
+          <w:lang w:val="fr-FR"/>
+        </w:rPr>
+        <w:t>Consulté le: 25 février 2025. [En ligne]. Disponible sur: https://itemit.com/qr-vs-rfid-which-is-better/</w:t>
+      </w:r>
+    </w:p>
+    <w:p>
+      <w:pPr>
+        <w:pStyle w:val="Bibliographie"/>
+      </w:pPr>
+      <w:r>
+        <w:t>[51]</w:t>
+      </w:r>
+      <w:r>
         <w:tab/>
         <w:t xml:space="preserve">I. Meirobie, A. P. Irawan, H. T. Sukmana, D. P. Lazirkha, et N. P. L. Santoso, « Framework Authentication e-document using Blockchain Technology on the Government system », </w:t>
       </w:r>
       <w:r>
         <w:rPr>
-          <w:rFonts w:ascii="Times New Roman" w:hAnsi="Times New Roman" w:cs="Times New Roman"/>
           <w:i/>
           <w:iCs/>
         </w:rPr>
         <w:t>Int. J. Artif. Intell. Res.</w:t>
       </w:r>
       <w:r>
-        <w:rPr>
-          <w:rFonts w:ascii="Times New Roman" w:hAnsi="Times New Roman" w:cs="Times New Roman"/>
-        </w:rPr>
         <w:t>, vol. 6, n</w:t>
       </w:r>
       <w:r>
         <w:rPr>
-          <w:rFonts w:ascii="Times New Roman" w:hAnsi="Times New Roman" w:cs="Times New Roman"/>
           <w:vertAlign w:val="superscript"/>
         </w:rPr>
         <w:t>o</w:t>
       </w:r>
       <w:r>
-        <w:rPr>
-          <w:rFonts w:ascii="Times New Roman" w:hAnsi="Times New Roman" w:cs="Times New Roman"/>
-        </w:rPr>
         <w:t xml:space="preserve"> 2, Art. n</w:t>
       </w:r>
       <w:r>
         <w:rPr>
-          <w:rFonts w:ascii="Times New Roman" w:hAnsi="Times New Roman" w:cs="Times New Roman"/>
           <w:vertAlign w:val="superscript"/>
         </w:rPr>
         <w:t>o</w:t>
       </w:r>
       <w:r>
-        <w:rPr>
-          <w:rFonts w:ascii="Times New Roman" w:hAnsi="Times New Roman" w:cs="Times New Roman"/>
-        </w:rPr>
         <w:t xml:space="preserve"> 2, déc. 2022, doi: 10.29099/ijair.v6i2.294.</w:t>
       </w:r>
     </w:p>
@@ -42345,26 +45698,18 @@
       <w:pPr>
         <w:pStyle w:val="Bibliographie"/>
         <w:rPr>
-          <w:rFonts w:ascii="Times New Roman" w:hAnsi="Times New Roman" w:cs="Times New Roman"/>
-          <w:lang w:val="fr-FR"/>
-        </w:rPr>
-      </w:pPr>
-      <w:r>
-        <w:rPr>
-          <w:rFonts w:ascii="Times New Roman" w:hAnsi="Times New Roman" w:cs="Times New Roman"/>
-        </w:rPr>
-        <w:t>[46]</w:t>
-      </w:r>
-      <w:r>
-        <w:rPr>
-          <w:rFonts w:ascii="Times New Roman" w:hAnsi="Times New Roman" w:cs="Times New Roman"/>
-        </w:rPr>
+          <w:lang w:val="fr-FR"/>
+        </w:rPr>
+      </w:pPr>
+      <w:r>
+        <w:t>[52]</w:t>
+      </w:r>
+      <w:r>
         <w:tab/>
         <w:t xml:space="preserve">« ISO/TC 307 - Blockchain and distributed ledger technologies ». </w:t>
       </w:r>
       <w:r>
         <w:rPr>
-          <w:rFonts w:ascii="Times New Roman" w:hAnsi="Times New Roman" w:cs="Times New Roman"/>
           <w:lang w:val="fr-FR"/>
         </w:rPr>
         <w:t>Consulté le: 31 octobre 2024. [En ligne]. Disponible sur: https://www.iso.org/committee/6266604/x/catalogue/p/1/u/1/w/0/d/0</w:t>
@@ -42751,7 +46096,7 @@
             <w:noProof/>
             <w:lang w:val="fr-FR"/>
           </w:rPr>
-          <w:t>34</w:t>
+          <w:t>37</w:t>
         </w:r>
         <w:r>
           <w:fldChar w:fldCharType="end"/>
@@ -42926,6 +46271,9 @@
         <w:footnoteRef/>
       </w:r>
       <w:r>
+        <w:rPr>
+          <w:lang w:val="fr-FR"/>
+        </w:rPr>
         <w:t xml:space="preserve"> </w:t>
       </w:r>
       <w:hyperlink r:id="rId4" w:history="1">
@@ -42933,11 +46281,55 @@
           <w:rPr>
             <w:rStyle w:val="Lienhypertexte"/>
             <w:rFonts w:ascii="Times New Roman" w:hAnsi="Times New Roman" w:cs="Times New Roman"/>
+            <w:lang w:val="fr-FR"/>
           </w:rPr>
           <w:t>https://remix.ethereum.org/</w:t>
         </w:r>
       </w:hyperlink>
       <w:r>
+        <w:rPr>
+          <w:lang w:val="fr-FR"/>
+        </w:rPr>
+        <w:t xml:space="preserve"> </w:t>
+      </w:r>
+    </w:p>
+  </w:footnote>
+  <w:footnote w:id="4">
+    <w:p>
+      <w:pPr>
+        <w:pStyle w:val="Notedebasdepage"/>
+        <w:rPr>
+          <w:lang w:val="fr-FR"/>
+        </w:rPr>
+      </w:pPr>
+      <w:r>
+        <w:rPr>
+          <w:rStyle w:val="Appelnotedebasdep"/>
+        </w:rPr>
+        <w:footnoteRef/>
+      </w:r>
+      <w:r>
+        <w:rPr>
+          <w:lang w:val="fr-FR"/>
+        </w:rPr>
+        <w:t xml:space="preserve"> </w:t>
+      </w:r>
+      <w:hyperlink r:id="rId5" w:history="1">
+        <w:r>
+          <w:rPr>
+            <w:rStyle w:val="Lienhypertexte"/>
+            <w:rFonts w:ascii="Times New Roman" w:hAnsi="Times New Roman" w:cs="Times New Roman"/>
+            <w:sz w:val="18"/>
+            <w:lang w:val="fr-FR"/>
+          </w:rPr>
+          <w:t>https://www.blockcerts.org/</w:t>
+        </w:r>
+      </w:hyperlink>
+      <w:r>
+        <w:rPr>
+          <w:sz w:val="18"/>
+          <w:lang w:val="fr-FR"/>
+        </w:rPr>
         <w:t xml:space="preserve"> </w:t>
       </w:r>
     </w:p>
@@ -43373,9 +46765,9 @@
     </w:lvl>
   </w:abstractNum>
   <w:abstractNum w:abstractNumId="4" w15:restartNumberingAfterBreak="0">
-    <w:nsid w:val="1B0961DE"/>
+    <w:nsid w:val="1A5F542F"/>
     <w:multiLevelType w:val="hybridMultilevel"/>
-    <w:tmpl w:val="A53A30B0"/>
+    <w:tmpl w:val="9DE284C6"/>
     <w:lvl w:ilvl="0" w:tplc="D2FE048E">
       <w:start w:val="1"/>
       <w:numFmt w:val="bullet"/>
@@ -43486,9 +46878,9 @@
     </w:lvl>
   </w:abstractNum>
   <w:abstractNum w:abstractNumId="5" w15:restartNumberingAfterBreak="0">
-    <w:nsid w:val="23AC2746"/>
+    <w:nsid w:val="1B0961DE"/>
     <w:multiLevelType w:val="hybridMultilevel"/>
-    <w:tmpl w:val="D1A2CA0C"/>
+    <w:tmpl w:val="A53A30B0"/>
     <w:lvl w:ilvl="0" w:tplc="D2FE048E">
       <w:start w:val="1"/>
       <w:numFmt w:val="bullet"/>
@@ -43599,9 +46991,9 @@
     </w:lvl>
   </w:abstractNum>
   <w:abstractNum w:abstractNumId="6" w15:restartNumberingAfterBreak="0">
-    <w:nsid w:val="371A2BCE"/>
+    <w:nsid w:val="23AC2746"/>
     <w:multiLevelType w:val="hybridMultilevel"/>
-    <w:tmpl w:val="6BB68F08"/>
+    <w:tmpl w:val="D1A2CA0C"/>
     <w:lvl w:ilvl="0" w:tplc="D2FE048E">
       <w:start w:val="1"/>
       <w:numFmt w:val="bullet"/>
@@ -43712,9 +47104,9 @@
     </w:lvl>
   </w:abstractNum>
   <w:abstractNum w:abstractNumId="7" w15:restartNumberingAfterBreak="0">
-    <w:nsid w:val="372A7DEA"/>
+    <w:nsid w:val="371A2BCE"/>
     <w:multiLevelType w:val="hybridMultilevel"/>
-    <w:tmpl w:val="80EA0624"/>
+    <w:tmpl w:val="6BB68F08"/>
     <w:lvl w:ilvl="0" w:tplc="D2FE048E">
       <w:start w:val="1"/>
       <w:numFmt w:val="bullet"/>
@@ -43825,6 +47217,119 @@
     </w:lvl>
   </w:abstractNum>
   <w:abstractNum w:abstractNumId="8" w15:restartNumberingAfterBreak="0">
+    <w:nsid w:val="372A7DEA"/>
+    <w:multiLevelType w:val="hybridMultilevel"/>
+    <w:tmpl w:val="80EA0624"/>
+    <w:lvl w:ilvl="0" w:tplc="D2FE048E">
+      <w:start w:val="1"/>
+      <w:numFmt w:val="bullet"/>
+      <w:lvlText w:val="―"/>
+      <w:lvlJc w:val="left"/>
+      <w:pPr>
+        <w:ind w:left="720" w:hanging="360"/>
+      </w:pPr>
+      <w:rPr>
+        <w:rFonts w:ascii="Verdana" w:hAnsi="Verdana" w:hint="default"/>
+      </w:rPr>
+    </w:lvl>
+    <w:lvl w:ilvl="1" w:tplc="04090003" w:tentative="1">
+      <w:start w:val="1"/>
+      <w:numFmt w:val="bullet"/>
+      <w:lvlText w:val="o"/>
+      <w:lvlJc w:val="left"/>
+      <w:pPr>
+        <w:ind w:left="1440" w:hanging="360"/>
+      </w:pPr>
+      <w:rPr>
+        <w:rFonts w:ascii="Courier New" w:hAnsi="Courier New" w:cs="Courier New" w:hint="default"/>
+      </w:rPr>
+    </w:lvl>
+    <w:lvl w:ilvl="2" w:tplc="04090005" w:tentative="1">
+      <w:start w:val="1"/>
+      <w:numFmt w:val="bullet"/>
+      <w:lvlText w:val=""/>
+      <w:lvlJc w:val="left"/>
+      <w:pPr>
+        <w:ind w:left="2160" w:hanging="360"/>
+      </w:pPr>
+      <w:rPr>
+        <w:rFonts w:ascii="Wingdings" w:hAnsi="Wingdings" w:hint="default"/>
+      </w:rPr>
+    </w:lvl>
+    <w:lvl w:ilvl="3" w:tplc="04090001" w:tentative="1">
+      <w:start w:val="1"/>
+      <w:numFmt w:val="bullet"/>
+      <w:lvlText w:val=""/>
+      <w:lvlJc w:val="left"/>
+      <w:pPr>
+        <w:ind w:left="2880" w:hanging="360"/>
+      </w:pPr>
+      <w:rPr>
+        <w:rFonts w:ascii="Symbol" w:hAnsi="Symbol" w:hint="default"/>
+      </w:rPr>
+    </w:lvl>
+    <w:lvl w:ilvl="4" w:tplc="04090003" w:tentative="1">
+      <w:start w:val="1"/>
+      <w:numFmt w:val="bullet"/>
+      <w:lvlText w:val="o"/>
+      <w:lvlJc w:val="left"/>
+      <w:pPr>
+        <w:ind w:left="3600" w:hanging="360"/>
+      </w:pPr>
+      <w:rPr>
+        <w:rFonts w:ascii="Courier New" w:hAnsi="Courier New" w:cs="Courier New" w:hint="default"/>
+      </w:rPr>
+    </w:lvl>
+    <w:lvl w:ilvl="5" w:tplc="04090005" w:tentative="1">
+      <w:start w:val="1"/>
+      <w:numFmt w:val="bullet"/>
+      <w:lvlText w:val=""/>
+      <w:lvlJc w:val="left"/>
+      <w:pPr>
+        <w:ind w:left="4320" w:hanging="360"/>
+      </w:pPr>
+      <w:rPr>
+        <w:rFonts w:ascii="Wingdings" w:hAnsi="Wingdings" w:hint="default"/>
+      </w:rPr>
+    </w:lvl>
+    <w:lvl w:ilvl="6" w:tplc="04090001" w:tentative="1">
+      <w:start w:val="1"/>
+      <w:numFmt w:val="bullet"/>
+      <w:lvlText w:val=""/>
+      <w:lvlJc w:val="left"/>
+      <w:pPr>
+        <w:ind w:left="5040" w:hanging="360"/>
+      </w:pPr>
+      <w:rPr>
+        <w:rFonts w:ascii="Symbol" w:hAnsi="Symbol" w:hint="default"/>
+      </w:rPr>
+    </w:lvl>
+    <w:lvl w:ilvl="7" w:tplc="04090003" w:tentative="1">
+      <w:start w:val="1"/>
+      <w:numFmt w:val="bullet"/>
+      <w:lvlText w:val="o"/>
+      <w:lvlJc w:val="left"/>
+      <w:pPr>
+        <w:ind w:left="5760" w:hanging="360"/>
+      </w:pPr>
+      <w:rPr>
+        <w:rFonts w:ascii="Courier New" w:hAnsi="Courier New" w:cs="Courier New" w:hint="default"/>
+      </w:rPr>
+    </w:lvl>
+    <w:lvl w:ilvl="8" w:tplc="04090005" w:tentative="1">
+      <w:start w:val="1"/>
+      <w:numFmt w:val="bullet"/>
+      <w:lvlText w:val=""/>
+      <w:lvlJc w:val="left"/>
+      <w:pPr>
+        <w:ind w:left="6480" w:hanging="360"/>
+      </w:pPr>
+      <w:rPr>
+        <w:rFonts w:ascii="Wingdings" w:hAnsi="Wingdings" w:hint="default"/>
+      </w:rPr>
+    </w:lvl>
+  </w:abstractNum>
+  <w:abstractNum w:abstractNumId="9" w15:restartNumberingAfterBreak="0">
     <w:nsid w:val="380424EC"/>
     <w:multiLevelType w:val="multilevel"/>
     <w:tmpl w:val="0CD0FB92"/>
@@ -43937,7 +47442,7 @@
       </w:rPr>
     </w:lvl>
   </w:abstractNum>
-  <w:abstractNum w:abstractNumId="9" w15:restartNumberingAfterBreak="0">
+  <w:abstractNum w:abstractNumId="10" w15:restartNumberingAfterBreak="0">
     <w:nsid w:val="389D30C8"/>
     <w:multiLevelType w:val="multilevel"/>
     <w:tmpl w:val="A9C8EEB4"/>
@@ -44050,7 +47555,7 @@
       </w:rPr>
     </w:lvl>
   </w:abstractNum>
-  <w:abstractNum w:abstractNumId="10" w15:restartNumberingAfterBreak="0">
+  <w:abstractNum w:abstractNumId="11" w15:restartNumberingAfterBreak="0">
     <w:nsid w:val="391814EF"/>
     <w:multiLevelType w:val="hybridMultilevel"/>
     <w:tmpl w:val="804AF578"/>
@@ -44163,7 +47668,233 @@
       </w:rPr>
     </w:lvl>
   </w:abstractNum>
-  <w:abstractNum w:abstractNumId="11" w15:restartNumberingAfterBreak="0">
+  <w:abstractNum w:abstractNumId="12" w15:restartNumberingAfterBreak="0">
+    <w:nsid w:val="3AF45D45"/>
+    <w:multiLevelType w:val="hybridMultilevel"/>
+    <w:tmpl w:val="541C427A"/>
+    <w:lvl w:ilvl="0" w:tplc="04090001">
+      <w:start w:val="1"/>
+      <w:numFmt w:val="bullet"/>
+      <w:lvlText w:val=""/>
+      <w:lvlJc w:val="left"/>
+      <w:pPr>
+        <w:ind w:left="360" w:hanging="360"/>
+      </w:pPr>
+      <w:rPr>
+        <w:rFonts w:ascii="Symbol" w:hAnsi="Symbol" w:hint="default"/>
+      </w:rPr>
+    </w:lvl>
+    <w:lvl w:ilvl="1" w:tplc="04090003" w:tentative="1">
+      <w:start w:val="1"/>
+      <w:numFmt w:val="bullet"/>
+      <w:lvlText w:val="o"/>
+      <w:lvlJc w:val="left"/>
+      <w:pPr>
+        <w:ind w:left="1080" w:hanging="360"/>
+      </w:pPr>
+      <w:rPr>
+        <w:rFonts w:ascii="Courier New" w:hAnsi="Courier New" w:cs="Courier New" w:hint="default"/>
+      </w:rPr>
+    </w:lvl>
+    <w:lvl w:ilvl="2" w:tplc="04090005" w:tentative="1">
+      <w:start w:val="1"/>
+      <w:numFmt w:val="bullet"/>
+      <w:lvlText w:val=""/>
+      <w:lvlJc w:val="left"/>
+      <w:pPr>
+        <w:ind w:left="1800" w:hanging="360"/>
+      </w:pPr>
+      <w:rPr>
+        <w:rFonts w:ascii="Wingdings" w:hAnsi="Wingdings" w:hint="default"/>
+      </w:rPr>
+    </w:lvl>
+    <w:lvl w:ilvl="3" w:tplc="04090001" w:tentative="1">
+      <w:start w:val="1"/>
+      <w:numFmt w:val="bullet"/>
+      <w:lvlText w:val=""/>
+      <w:lvlJc w:val="left"/>
+      <w:pPr>
+        <w:ind w:left="2520" w:hanging="360"/>
+      </w:pPr>
+      <w:rPr>
+        <w:rFonts w:ascii="Symbol" w:hAnsi="Symbol" w:hint="default"/>
+      </w:rPr>
+    </w:lvl>
+    <w:lvl w:ilvl="4" w:tplc="04090003" w:tentative="1">
+      <w:start w:val="1"/>
+      <w:numFmt w:val="bullet"/>
+      <w:lvlText w:val="o"/>
+      <w:lvlJc w:val="left"/>
+      <w:pPr>
+        <w:ind w:left="3240" w:hanging="360"/>
+      </w:pPr>
+      <w:rPr>
+        <w:rFonts w:ascii="Courier New" w:hAnsi="Courier New" w:cs="Courier New" w:hint="default"/>
+      </w:rPr>
+    </w:lvl>
+    <w:lvl w:ilvl="5" w:tplc="04090005" w:tentative="1">
+      <w:start w:val="1"/>
+      <w:numFmt w:val="bullet"/>
+      <w:lvlText w:val=""/>
+      <w:lvlJc w:val="left"/>
+      <w:pPr>
+        <w:ind w:left="3960" w:hanging="360"/>
+      </w:pPr>
+      <w:rPr>
+        <w:rFonts w:ascii="Wingdings" w:hAnsi="Wingdings" w:hint="default"/>
+      </w:rPr>
+    </w:lvl>
+    <w:lvl w:ilvl="6" w:tplc="04090001" w:tentative="1">
+      <w:start w:val="1"/>
+      <w:numFmt w:val="bullet"/>
+      <w:lvlText w:val=""/>
+      <w:lvlJc w:val="left"/>
+      <w:pPr>
+        <w:ind w:left="4680" w:hanging="360"/>
+      </w:pPr>
+      <w:rPr>
+        <w:rFonts w:ascii="Symbol" w:hAnsi="Symbol" w:hint="default"/>
+      </w:rPr>
+    </w:lvl>
+    <w:lvl w:ilvl="7" w:tplc="04090003" w:tentative="1">
+      <w:start w:val="1"/>
+      <w:numFmt w:val="bullet"/>
+      <w:lvlText w:val="o"/>
+      <w:lvlJc w:val="left"/>
+      <w:pPr>
+        <w:ind w:left="5400" w:hanging="360"/>
+      </w:pPr>
+      <w:rPr>
+        <w:rFonts w:ascii="Courier New" w:hAnsi="Courier New" w:cs="Courier New" w:hint="default"/>
+      </w:rPr>
+    </w:lvl>
+    <w:lvl w:ilvl="8" w:tplc="04090005" w:tentative="1">
+      <w:start w:val="1"/>
+      <w:numFmt w:val="bullet"/>
+      <w:lvlText w:val=""/>
+      <w:lvlJc w:val="left"/>
+      <w:pPr>
+        <w:ind w:left="6120" w:hanging="360"/>
+      </w:pPr>
+      <w:rPr>
+        <w:rFonts w:ascii="Wingdings" w:hAnsi="Wingdings" w:hint="default"/>
+      </w:rPr>
+    </w:lvl>
+  </w:abstractNum>
+  <w:abstractNum w:abstractNumId="13" w15:restartNumberingAfterBreak="0">
+    <w:nsid w:val="3CE5587F"/>
+    <w:multiLevelType w:val="hybridMultilevel"/>
+    <w:tmpl w:val="4738ADBE"/>
+    <w:lvl w:ilvl="0" w:tplc="04090001">
+      <w:start w:val="1"/>
+      <w:numFmt w:val="bullet"/>
+      <w:lvlText w:val=""/>
+      <w:lvlJc w:val="left"/>
+      <w:pPr>
+        <w:ind w:left="360" w:hanging="360"/>
+      </w:pPr>
+      <w:rPr>
+        <w:rFonts w:ascii="Symbol" w:hAnsi="Symbol" w:hint="default"/>
+      </w:rPr>
+    </w:lvl>
+    <w:lvl w:ilvl="1" w:tplc="04090003" w:tentative="1">
+      <w:start w:val="1"/>
+      <w:numFmt w:val="bullet"/>
+      <w:lvlText w:val="o"/>
+      <w:lvlJc w:val="left"/>
+      <w:pPr>
+        <w:ind w:left="1080" w:hanging="360"/>
+      </w:pPr>
+      <w:rPr>
+        <w:rFonts w:ascii="Courier New" w:hAnsi="Courier New" w:cs="Courier New" w:hint="default"/>
+      </w:rPr>
+    </w:lvl>
+    <w:lvl w:ilvl="2" w:tplc="04090005" w:tentative="1">
+      <w:start w:val="1"/>
+      <w:numFmt w:val="bullet"/>
+      <w:lvlText w:val=""/>
+      <w:lvlJc w:val="left"/>
+      <w:pPr>
+        <w:ind w:left="1800" w:hanging="360"/>
+      </w:pPr>
+      <w:rPr>
+        <w:rFonts w:ascii="Wingdings" w:hAnsi="Wingdings" w:hint="default"/>
+      </w:rPr>
+    </w:lvl>
+    <w:lvl w:ilvl="3" w:tplc="04090001" w:tentative="1">
+      <w:start w:val="1"/>
+      <w:numFmt w:val="bullet"/>
+      <w:lvlText w:val=""/>
+      <w:lvlJc w:val="left"/>
+      <w:pPr>
+        <w:ind w:left="2520" w:hanging="360"/>
+      </w:pPr>
+      <w:rPr>
+        <w:rFonts w:ascii="Symbol" w:hAnsi="Symbol" w:hint="default"/>
+      </w:rPr>
+    </w:lvl>
+    <w:lvl w:ilvl="4" w:tplc="04090003" w:tentative="1">
+      <w:start w:val="1"/>
+      <w:numFmt w:val="bullet"/>
+      <w:lvlText w:val="o"/>
+      <w:lvlJc w:val="left"/>
+      <w:pPr>
+        <w:ind w:left="3240" w:hanging="360"/>
+      </w:pPr>
+      <w:rPr>
+        <w:rFonts w:ascii="Courier New" w:hAnsi="Courier New" w:cs="Courier New" w:hint="default"/>
+      </w:rPr>
+    </w:lvl>
+    <w:lvl w:ilvl="5" w:tplc="04090005" w:tentative="1">
+      <w:start w:val="1"/>
+      <w:numFmt w:val="bullet"/>
+      <w:lvlText w:val=""/>
+      <w:lvlJc w:val="left"/>
+      <w:pPr>
+        <w:ind w:left="3960" w:hanging="360"/>
+      </w:pPr>
+      <w:rPr>
+        <w:rFonts w:ascii="Wingdings" w:hAnsi="Wingdings" w:hint="default"/>
+      </w:rPr>
+    </w:lvl>
+    <w:lvl w:ilvl="6" w:tplc="04090001" w:tentative="1">
+      <w:start w:val="1"/>
+      <w:numFmt w:val="bullet"/>
+      <w:lvlText w:val=""/>
+      <w:lvlJc w:val="left"/>
+      <w:pPr>
+        <w:ind w:left="4680" w:hanging="360"/>
+      </w:pPr>
+      <w:rPr>
+        <w:rFonts w:ascii="Symbol" w:hAnsi="Symbol" w:hint="default"/>
+      </w:rPr>
+    </w:lvl>
+    <w:lvl w:ilvl="7" w:tplc="04090003" w:tentative="1">
+      <w:start w:val="1"/>
+      <w:numFmt w:val="bullet"/>
+      <w:lvlText w:val="o"/>
+      <w:lvlJc w:val="left"/>
+      <w:pPr>
+        <w:ind w:left="5400" w:hanging="360"/>
+      </w:pPr>
+      <w:rPr>
+        <w:rFonts w:ascii="Courier New" w:hAnsi="Courier New" w:cs="Courier New" w:hint="default"/>
+      </w:rPr>
+    </w:lvl>
+    <w:lvl w:ilvl="8" w:tplc="04090005" w:tentative="1">
+      <w:start w:val="1"/>
+      <w:numFmt w:val="bullet"/>
+      <w:lvlText w:val=""/>
+      <w:lvlJc w:val="left"/>
+      <w:pPr>
+        <w:ind w:left="6120" w:hanging="360"/>
+      </w:pPr>
+      <w:rPr>
+        <w:rFonts w:ascii="Wingdings" w:hAnsi="Wingdings" w:hint="default"/>
+      </w:rPr>
+    </w:lvl>
+  </w:abstractNum>
+  <w:abstractNum w:abstractNumId="14" w15:restartNumberingAfterBreak="0">
     <w:nsid w:val="3F3F02F0"/>
     <w:multiLevelType w:val="multilevel"/>
     <w:tmpl w:val="B79EAAA8"/>
@@ -44276,7 +48007,7 @@
       </w:rPr>
     </w:lvl>
   </w:abstractNum>
-  <w:abstractNum w:abstractNumId="12" w15:restartNumberingAfterBreak="0">
+  <w:abstractNum w:abstractNumId="15" w15:restartNumberingAfterBreak="0">
     <w:nsid w:val="48290B6A"/>
     <w:multiLevelType w:val="hybridMultilevel"/>
     <w:tmpl w:val="1064232C"/>
@@ -44389,7 +48120,7 @@
       </w:rPr>
     </w:lvl>
   </w:abstractNum>
-  <w:abstractNum w:abstractNumId="13" w15:restartNumberingAfterBreak="0">
+  <w:abstractNum w:abstractNumId="16" w15:restartNumberingAfterBreak="0">
     <w:nsid w:val="4F51280B"/>
     <w:multiLevelType w:val="hybridMultilevel"/>
     <w:tmpl w:val="BBBA7B00"/>
@@ -44502,7 +48233,7 @@
       </w:rPr>
     </w:lvl>
   </w:abstractNum>
-  <w:abstractNum w:abstractNumId="14" w15:restartNumberingAfterBreak="0">
+  <w:abstractNum w:abstractNumId="17" w15:restartNumberingAfterBreak="0">
     <w:nsid w:val="55D17AAF"/>
     <w:multiLevelType w:val="hybridMultilevel"/>
     <w:tmpl w:val="B88EB9FE"/>
@@ -44591,7 +48322,7 @@
       </w:pPr>
     </w:lvl>
   </w:abstractNum>
-  <w:abstractNum w:abstractNumId="15" w15:restartNumberingAfterBreak="0">
+  <w:abstractNum w:abstractNumId="18" w15:restartNumberingAfterBreak="0">
     <w:nsid w:val="5B61697E"/>
     <w:multiLevelType w:val="hybridMultilevel"/>
     <w:tmpl w:val="9C9EFEC2"/>
@@ -44704,7 +48435,7 @@
       </w:rPr>
     </w:lvl>
   </w:abstractNum>
-  <w:abstractNum w:abstractNumId="16" w15:restartNumberingAfterBreak="0">
+  <w:abstractNum w:abstractNumId="19" w15:restartNumberingAfterBreak="0">
     <w:nsid w:val="5F1168F2"/>
     <w:multiLevelType w:val="multilevel"/>
     <w:tmpl w:val="3E2CAD28"/>
@@ -44793,7 +48524,120 @@
       </w:pPr>
     </w:lvl>
   </w:abstractNum>
-  <w:abstractNum w:abstractNumId="17" w15:restartNumberingAfterBreak="0">
+  <w:abstractNum w:abstractNumId="20" w15:restartNumberingAfterBreak="0">
+    <w:nsid w:val="63F4412D"/>
+    <w:multiLevelType w:val="hybridMultilevel"/>
+    <w:tmpl w:val="38323B62"/>
+    <w:lvl w:ilvl="0" w:tplc="04090001">
+      <w:start w:val="1"/>
+      <w:numFmt w:val="bullet"/>
+      <w:lvlText w:val=""/>
+      <w:lvlJc w:val="left"/>
+      <w:pPr>
+        <w:ind w:left="360" w:hanging="360"/>
+      </w:pPr>
+      <w:rPr>
+        <w:rFonts w:ascii="Symbol" w:hAnsi="Symbol" w:hint="default"/>
+      </w:rPr>
+    </w:lvl>
+    <w:lvl w:ilvl="1" w:tplc="04090003" w:tentative="1">
+      <w:start w:val="1"/>
+      <w:numFmt w:val="bullet"/>
+      <w:lvlText w:val="o"/>
+      <w:lvlJc w:val="left"/>
+      <w:pPr>
+        <w:ind w:left="1080" w:hanging="360"/>
+      </w:pPr>
+      <w:rPr>
+        <w:rFonts w:ascii="Courier New" w:hAnsi="Courier New" w:cs="Courier New" w:hint="default"/>
+      </w:rPr>
+    </w:lvl>
+    <w:lvl w:ilvl="2" w:tplc="04090005" w:tentative="1">
+      <w:start w:val="1"/>
+      <w:numFmt w:val="bullet"/>
+      <w:lvlText w:val=""/>
+      <w:lvlJc w:val="left"/>
+      <w:pPr>
+        <w:ind w:left="1800" w:hanging="360"/>
+      </w:pPr>
+      <w:rPr>
+        <w:rFonts w:ascii="Wingdings" w:hAnsi="Wingdings" w:hint="default"/>
+      </w:rPr>
+    </w:lvl>
+    <w:lvl w:ilvl="3" w:tplc="04090001" w:tentative="1">
+      <w:start w:val="1"/>
+      <w:numFmt w:val="bullet"/>
+      <w:lvlText w:val=""/>
+      <w:lvlJc w:val="left"/>
+      <w:pPr>
+        <w:ind w:left="2520" w:hanging="360"/>
+      </w:pPr>
+      <w:rPr>
+        <w:rFonts w:ascii="Symbol" w:hAnsi="Symbol" w:hint="default"/>
+      </w:rPr>
+    </w:lvl>
+    <w:lvl w:ilvl="4" w:tplc="04090003" w:tentative="1">
+      <w:start w:val="1"/>
+      <w:numFmt w:val="bullet"/>
+      <w:lvlText w:val="o"/>
+      <w:lvlJc w:val="left"/>
+      <w:pPr>
+        <w:ind w:left="3240" w:hanging="360"/>
+      </w:pPr>
+      <w:rPr>
+        <w:rFonts w:ascii="Courier New" w:hAnsi="Courier New" w:cs="Courier New" w:hint="default"/>
+      </w:rPr>
+    </w:lvl>
+    <w:lvl w:ilvl="5" w:tplc="04090005" w:tentative="1">
+      <w:start w:val="1"/>
+      <w:numFmt w:val="bullet"/>
+      <w:lvlText w:val=""/>
+      <w:lvlJc w:val="left"/>
+      <w:pPr>
+        <w:ind w:left="3960" w:hanging="360"/>
+      </w:pPr>
+      <w:rPr>
+        <w:rFonts w:ascii="Wingdings" w:hAnsi="Wingdings" w:hint="default"/>
+      </w:rPr>
+    </w:lvl>
+    <w:lvl w:ilvl="6" w:tplc="04090001" w:tentative="1">
+      <w:start w:val="1"/>
+      <w:numFmt w:val="bullet"/>
+      <w:lvlText w:val=""/>
+      <w:lvlJc w:val="left"/>
+      <w:pPr>
+        <w:ind w:left="4680" w:hanging="360"/>
+      </w:pPr>
+      <w:rPr>
+        <w:rFonts w:ascii="Symbol" w:hAnsi="Symbol" w:hint="default"/>
+      </w:rPr>
+    </w:lvl>
+    <w:lvl w:ilvl="7" w:tplc="04090003" w:tentative="1">
+      <w:start w:val="1"/>
+      <w:numFmt w:val="bullet"/>
+      <w:lvlText w:val="o"/>
+      <w:lvlJc w:val="left"/>
+      <w:pPr>
+        <w:ind w:left="5400" w:hanging="360"/>
+      </w:pPr>
+      <w:rPr>
+        <w:rFonts w:ascii="Courier New" w:hAnsi="Courier New" w:cs="Courier New" w:hint="default"/>
+      </w:rPr>
+    </w:lvl>
+    <w:lvl w:ilvl="8" w:tplc="04090005" w:tentative="1">
+      <w:start w:val="1"/>
+      <w:numFmt w:val="bullet"/>
+      <w:lvlText w:val=""/>
+      <w:lvlJc w:val="left"/>
+      <w:pPr>
+        <w:ind w:left="6120" w:hanging="360"/>
+      </w:pPr>
+      <w:rPr>
+        <w:rFonts w:ascii="Wingdings" w:hAnsi="Wingdings" w:hint="default"/>
+      </w:rPr>
+    </w:lvl>
+  </w:abstractNum>
+  <w:abstractNum w:abstractNumId="21" w15:restartNumberingAfterBreak="0">
     <w:nsid w:val="659D17E3"/>
     <w:multiLevelType w:val="multilevel"/>
     <w:tmpl w:val="3E2CAD28"/>
@@ -44882,7 +48726,7 @@
       </w:pPr>
     </w:lvl>
   </w:abstractNum>
-  <w:abstractNum w:abstractNumId="18" w15:restartNumberingAfterBreak="0">
+  <w:abstractNum w:abstractNumId="22" w15:restartNumberingAfterBreak="0">
     <w:nsid w:val="660345B0"/>
     <w:multiLevelType w:val="hybridMultilevel"/>
     <w:tmpl w:val="864A2D9E"/>
@@ -44995,7 +48839,120 @@
       </w:rPr>
     </w:lvl>
   </w:abstractNum>
-  <w:abstractNum w:abstractNumId="19" w15:restartNumberingAfterBreak="0">
+  <w:abstractNum w:abstractNumId="23" w15:restartNumberingAfterBreak="0">
+    <w:nsid w:val="685B2A9C"/>
+    <w:multiLevelType w:val="hybridMultilevel"/>
+    <w:tmpl w:val="BB900FE4"/>
+    <w:lvl w:ilvl="0" w:tplc="04090001">
+      <w:start w:val="1"/>
+      <w:numFmt w:val="bullet"/>
+      <w:lvlText w:val=""/>
+      <w:lvlJc w:val="left"/>
+      <w:pPr>
+        <w:ind w:left="360" w:hanging="360"/>
+      </w:pPr>
+      <w:rPr>
+        <w:rFonts w:ascii="Symbol" w:hAnsi="Symbol" w:hint="default"/>
+      </w:rPr>
+    </w:lvl>
+    <w:lvl w:ilvl="1" w:tplc="04090003" w:tentative="1">
+      <w:start w:val="1"/>
+      <w:numFmt w:val="bullet"/>
+      <w:lvlText w:val="o"/>
+      <w:lvlJc w:val="left"/>
+      <w:pPr>
+        <w:ind w:left="1080" w:hanging="360"/>
+      </w:pPr>
+      <w:rPr>
+        <w:rFonts w:ascii="Courier New" w:hAnsi="Courier New" w:cs="Courier New" w:hint="default"/>
+      </w:rPr>
+    </w:lvl>
+    <w:lvl w:ilvl="2" w:tplc="04090005" w:tentative="1">
+      <w:start w:val="1"/>
+      <w:numFmt w:val="bullet"/>
+      <w:lvlText w:val=""/>
+      <w:lvlJc w:val="left"/>
+      <w:pPr>
+        <w:ind w:left="1800" w:hanging="360"/>
+      </w:pPr>
+      <w:rPr>
+        <w:rFonts w:ascii="Wingdings" w:hAnsi="Wingdings" w:hint="default"/>
+      </w:rPr>
+    </w:lvl>
+    <w:lvl w:ilvl="3" w:tplc="04090001" w:tentative="1">
+      <w:start w:val="1"/>
+      <w:numFmt w:val="bullet"/>
+      <w:lvlText w:val=""/>
+      <w:lvlJc w:val="left"/>
+      <w:pPr>
+        <w:ind w:left="2520" w:hanging="360"/>
+      </w:pPr>
+      <w:rPr>
+        <w:rFonts w:ascii="Symbol" w:hAnsi="Symbol" w:hint="default"/>
+      </w:rPr>
+    </w:lvl>
+    <w:lvl w:ilvl="4" w:tplc="04090003" w:tentative="1">
+      <w:start w:val="1"/>
+      <w:numFmt w:val="bullet"/>
+      <w:lvlText w:val="o"/>
+      <w:lvlJc w:val="left"/>
+      <w:pPr>
+        <w:ind w:left="3240" w:hanging="360"/>
+      </w:pPr>
+      <w:rPr>
+        <w:rFonts w:ascii="Courier New" w:hAnsi="Courier New" w:cs="Courier New" w:hint="default"/>
+      </w:rPr>
+    </w:lvl>
+    <w:lvl w:ilvl="5" w:tplc="04090005" w:tentative="1">
+      <w:start w:val="1"/>
+      <w:numFmt w:val="bullet"/>
+      <w:lvlText w:val=""/>
+      <w:lvlJc w:val="left"/>
+      <w:pPr>
+        <w:ind w:left="3960" w:hanging="360"/>
+      </w:pPr>
+      <w:rPr>
+        <w:rFonts w:ascii="Wingdings" w:hAnsi="Wingdings" w:hint="default"/>
+      </w:rPr>
+    </w:lvl>
+    <w:lvl w:ilvl="6" w:tplc="04090001" w:tentative="1">
+      <w:start w:val="1"/>
+      <w:numFmt w:val="bullet"/>
+      <w:lvlText w:val=""/>
+      <w:lvlJc w:val="left"/>
+      <w:pPr>
+        <w:ind w:left="4680" w:hanging="360"/>
+      </w:pPr>
+      <w:rPr>
+        <w:rFonts w:ascii="Symbol" w:hAnsi="Symbol" w:hint="default"/>
+      </w:rPr>
+    </w:lvl>
+    <w:lvl w:ilvl="7" w:tplc="04090003" w:tentative="1">
+      <w:start w:val="1"/>
+      <w:numFmt w:val="bullet"/>
+      <w:lvlText w:val="o"/>
+      <w:lvlJc w:val="left"/>
+      <w:pPr>
+        <w:ind w:left="5400" w:hanging="360"/>
+      </w:pPr>
+      <w:rPr>
+        <w:rFonts w:ascii="Courier New" w:hAnsi="Courier New" w:cs="Courier New" w:hint="default"/>
+      </w:rPr>
+    </w:lvl>
+    <w:lvl w:ilvl="8" w:tplc="04090005" w:tentative="1">
+      <w:start w:val="1"/>
+      <w:numFmt w:val="bullet"/>
+      <w:lvlText w:val=""/>
+      <w:lvlJc w:val="left"/>
+      <w:pPr>
+        <w:ind w:left="6120" w:hanging="360"/>
+      </w:pPr>
+      <w:rPr>
+        <w:rFonts w:ascii="Wingdings" w:hAnsi="Wingdings" w:hint="default"/>
+      </w:rPr>
+    </w:lvl>
+  </w:abstractNum>
+  <w:abstractNum w:abstractNumId="24" w15:restartNumberingAfterBreak="0">
     <w:nsid w:val="6FFD0A73"/>
     <w:multiLevelType w:val="hybridMultilevel"/>
     <w:tmpl w:val="2542DE8C"/>
@@ -45108,7 +49065,7 @@
       </w:rPr>
     </w:lvl>
   </w:abstractNum>
-  <w:abstractNum w:abstractNumId="20" w15:restartNumberingAfterBreak="0">
+  <w:abstractNum w:abstractNumId="25" w15:restartNumberingAfterBreak="0">
     <w:nsid w:val="71FD596E"/>
     <w:multiLevelType w:val="hybridMultilevel"/>
     <w:tmpl w:val="0ED45004"/>
@@ -45221,7 +49178,7 @@
       </w:rPr>
     </w:lvl>
   </w:abstractNum>
-  <w:abstractNum w:abstractNumId="21" w15:restartNumberingAfterBreak="0">
+  <w:abstractNum w:abstractNumId="26" w15:restartNumberingAfterBreak="0">
     <w:nsid w:val="73721CC7"/>
     <w:multiLevelType w:val="multilevel"/>
     <w:tmpl w:val="69567EE4"/>
@@ -45334,7 +49291,7 @@
       </w:rPr>
     </w:lvl>
   </w:abstractNum>
-  <w:abstractNum w:abstractNumId="22" w15:restartNumberingAfterBreak="0">
+  <w:abstractNum w:abstractNumId="27" w15:restartNumberingAfterBreak="0">
     <w:nsid w:val="738A5790"/>
     <w:multiLevelType w:val="hybridMultilevel"/>
     <w:tmpl w:val="DD50BEBC"/>
@@ -45447,7 +49404,7 @@
       </w:rPr>
     </w:lvl>
   </w:abstractNum>
-  <w:abstractNum w:abstractNumId="23" w15:restartNumberingAfterBreak="0">
+  <w:abstractNum w:abstractNumId="28" w15:restartNumberingAfterBreak="0">
     <w:nsid w:val="739C03A8"/>
     <w:multiLevelType w:val="hybridMultilevel"/>
     <w:tmpl w:val="506A866A"/>
@@ -45533,96 +49490,10 @@
       </w:pPr>
     </w:lvl>
   </w:abstractNum>
-  <w:abstractNum w:abstractNumId="24" w15:restartNumberingAfterBreak="0">
-    <w:nsid w:val="7B281063"/>
+  <w:abstractNum w:abstractNumId="29" w15:restartNumberingAfterBreak="0">
+    <w:nsid w:val="74C50954"/>
     <w:multiLevelType w:val="hybridMultilevel"/>
-    <w:tmpl w:val="D1A2CFB6"/>
-    <w:lvl w:ilvl="0" w:tplc="04090019">
-      <w:start w:val="1"/>
-      <w:numFmt w:val="lowerLetter"/>
-      <w:lvlText w:val="%1."/>
-      <w:lvlJc w:val="left"/>
-      <w:pPr>
-        <w:ind w:left="720" w:hanging="360"/>
-      </w:pPr>
-    </w:lvl>
-    <w:lvl w:ilvl="1" w:tplc="04090019" w:tentative="1">
-      <w:start w:val="1"/>
-      <w:numFmt w:val="lowerLetter"/>
-      <w:lvlText w:val="%2."/>
-      <w:lvlJc w:val="left"/>
-      <w:pPr>
-        <w:ind w:left="1440" w:hanging="360"/>
-      </w:pPr>
-    </w:lvl>
-    <w:lvl w:ilvl="2" w:tplc="0409001B" w:tentative="1">
-      <w:start w:val="1"/>
-      <w:numFmt w:val="lowerRoman"/>
-      <w:lvlText w:val="%3."/>
-      <w:lvlJc w:val="right"/>
-      <w:pPr>
-        <w:ind w:left="2160" w:hanging="180"/>
-      </w:pPr>
-    </w:lvl>
-    <w:lvl w:ilvl="3" w:tplc="0409000F" w:tentative="1">
-      <w:start w:val="1"/>
-      <w:numFmt w:val="decimal"/>
-      <w:lvlText w:val="%4."/>
-      <w:lvlJc w:val="left"/>
-      <w:pPr>
-        <w:ind w:left="2880" w:hanging="360"/>
-      </w:pPr>
-    </w:lvl>
-    <w:lvl w:ilvl="4" w:tplc="04090019" w:tentative="1">
-      <w:start w:val="1"/>
-      <w:numFmt w:val="lowerLetter"/>
-      <w:lvlText w:val="%5."/>
-      <w:lvlJc w:val="left"/>
-      <w:pPr>
-        <w:ind w:left="3600" w:hanging="360"/>
-      </w:pPr>
-    </w:lvl>
-    <w:lvl w:ilvl="5" w:tplc="0409001B" w:tentative="1">
-      <w:start w:val="1"/>
-      <w:numFmt w:val="lowerRoman"/>
-      <w:lvlText w:val="%6."/>
-      <w:lvlJc w:val="right"/>
-      <w:pPr>
-        <w:ind w:left="4320" w:hanging="180"/>
-      </w:pPr>
-    </w:lvl>
-    <w:lvl w:ilvl="6" w:tplc="0409000F" w:tentative="1">
-      <w:start w:val="1"/>
-      <w:numFmt w:val="decimal"/>
-      <w:lvlText w:val="%7."/>
-      <w:lvlJc w:val="left"/>
-      <w:pPr>
-        <w:ind w:left="5040" w:hanging="360"/>
-      </w:pPr>
-    </w:lvl>
-    <w:lvl w:ilvl="7" w:tplc="04090019" w:tentative="1">
-      <w:start w:val="1"/>
-      <w:numFmt w:val="lowerLetter"/>
-      <w:lvlText w:val="%8."/>
-      <w:lvlJc w:val="left"/>
-      <w:pPr>
-        <w:ind w:left="5760" w:hanging="360"/>
-      </w:pPr>
-    </w:lvl>
-    <w:lvl w:ilvl="8" w:tplc="0409001B" w:tentative="1">
-      <w:start w:val="1"/>
-      <w:numFmt w:val="lowerRoman"/>
-      <w:lvlText w:val="%9."/>
-      <w:lvlJc w:val="right"/>
-      <w:pPr>
-        <w:ind w:left="6480" w:hanging="180"/>
-      </w:pPr>
-    </w:lvl>
-  </w:abstractNum>
-  <w:abstractNum w:abstractNumId="25" w15:restartNumberingAfterBreak="0">
-    <w:nsid w:val="7F791DB0"/>
-    <w:multiLevelType w:val="hybridMultilevel"/>
-    <w:tmpl w:val="5FA0E708"/>
+    <w:tmpl w:val="0A1663BA"/>
     <w:lvl w:ilvl="0" w:tplc="D2FE048E">
       <w:start w:val="1"/>
       <w:numFmt w:val="bullet"/>
@@ -45732,7 +49603,319 @@
       </w:rPr>
     </w:lvl>
   </w:abstractNum>
-  <w:abstractNum w:abstractNumId="26" w15:restartNumberingAfterBreak="0">
+  <w:abstractNum w:abstractNumId="30" w15:restartNumberingAfterBreak="0">
+    <w:nsid w:val="74FC407D"/>
+    <w:multiLevelType w:val="hybridMultilevel"/>
+    <w:tmpl w:val="66623C08"/>
+    <w:lvl w:ilvl="0" w:tplc="04090001">
+      <w:start w:val="1"/>
+      <w:numFmt w:val="bullet"/>
+      <w:lvlText w:val=""/>
+      <w:lvlJc w:val="left"/>
+      <w:pPr>
+        <w:ind w:left="360" w:hanging="360"/>
+      </w:pPr>
+      <w:rPr>
+        <w:rFonts w:ascii="Symbol" w:hAnsi="Symbol" w:hint="default"/>
+      </w:rPr>
+    </w:lvl>
+    <w:lvl w:ilvl="1" w:tplc="04090003" w:tentative="1">
+      <w:start w:val="1"/>
+      <w:numFmt w:val="bullet"/>
+      <w:lvlText w:val="o"/>
+      <w:lvlJc w:val="left"/>
+      <w:pPr>
+        <w:ind w:left="1080" w:hanging="360"/>
+      </w:pPr>
+      <w:rPr>
+        <w:rFonts w:ascii="Courier New" w:hAnsi="Courier New" w:cs="Courier New" w:hint="default"/>
+      </w:rPr>
+    </w:lvl>
+    <w:lvl w:ilvl="2" w:tplc="04090005" w:tentative="1">
+      <w:start w:val="1"/>
+      <w:numFmt w:val="bullet"/>
+      <w:lvlText w:val=""/>
+      <w:lvlJc w:val="left"/>
+      <w:pPr>
+        <w:ind w:left="1800" w:hanging="360"/>
+      </w:pPr>
+      <w:rPr>
+        <w:rFonts w:ascii="Wingdings" w:hAnsi="Wingdings" w:hint="default"/>
+      </w:rPr>
+    </w:lvl>
+    <w:lvl w:ilvl="3" w:tplc="04090001" w:tentative="1">
+      <w:start w:val="1"/>
+      <w:numFmt w:val="bullet"/>
+      <w:lvlText w:val=""/>
+      <w:lvlJc w:val="left"/>
+      <w:pPr>
+        <w:ind w:left="2520" w:hanging="360"/>
+      </w:pPr>
+      <w:rPr>
+        <w:rFonts w:ascii="Symbol" w:hAnsi="Symbol" w:hint="default"/>
+      </w:rPr>
+    </w:lvl>
+    <w:lvl w:ilvl="4" w:tplc="04090003" w:tentative="1">
+      <w:start w:val="1"/>
+      <w:numFmt w:val="bullet"/>
+      <w:lvlText w:val="o"/>
+      <w:lvlJc w:val="left"/>
+      <w:pPr>
+        <w:ind w:left="3240" w:hanging="360"/>
+      </w:pPr>
+      <w:rPr>
+        <w:rFonts w:ascii="Courier New" w:hAnsi="Courier New" w:cs="Courier New" w:hint="default"/>
+      </w:rPr>
+    </w:lvl>
+    <w:lvl w:ilvl="5" w:tplc="04090005" w:tentative="1">
+      <w:start w:val="1"/>
+      <w:numFmt w:val="bullet"/>
+      <w:lvlText w:val=""/>
+      <w:lvlJc w:val="left"/>
+      <w:pPr>
+        <w:ind w:left="3960" w:hanging="360"/>
+      </w:pPr>
+      <w:rPr>
+        <w:rFonts w:ascii="Wingdings" w:hAnsi="Wingdings" w:hint="default"/>
+      </w:rPr>
+    </w:lvl>
+    <w:lvl w:ilvl="6" w:tplc="04090001" w:tentative="1">
+      <w:start w:val="1"/>
+      <w:numFmt w:val="bullet"/>
+      <w:lvlText w:val=""/>
+      <w:lvlJc w:val="left"/>
+      <w:pPr>
+        <w:ind w:left="4680" w:hanging="360"/>
+      </w:pPr>
+      <w:rPr>
+        <w:rFonts w:ascii="Symbol" w:hAnsi="Symbol" w:hint="default"/>
+      </w:rPr>
+    </w:lvl>
+    <w:lvl w:ilvl="7" w:tplc="04090003" w:tentative="1">
+      <w:start w:val="1"/>
+      <w:numFmt w:val="bullet"/>
+      <w:lvlText w:val="o"/>
+      <w:lvlJc w:val="left"/>
+      <w:pPr>
+        <w:ind w:left="5400" w:hanging="360"/>
+      </w:pPr>
+      <w:rPr>
+        <w:rFonts w:ascii="Courier New" w:hAnsi="Courier New" w:cs="Courier New" w:hint="default"/>
+      </w:rPr>
+    </w:lvl>
+    <w:lvl w:ilvl="8" w:tplc="04090005" w:tentative="1">
+      <w:start w:val="1"/>
+      <w:numFmt w:val="bullet"/>
+      <w:lvlText w:val=""/>
+      <w:lvlJc w:val="left"/>
+      <w:pPr>
+        <w:ind w:left="6120" w:hanging="360"/>
+      </w:pPr>
+      <w:rPr>
+        <w:rFonts w:ascii="Wingdings" w:hAnsi="Wingdings" w:hint="default"/>
+      </w:rPr>
+    </w:lvl>
+  </w:abstractNum>
+  <w:abstractNum w:abstractNumId="31" w15:restartNumberingAfterBreak="0">
+    <w:nsid w:val="7B281063"/>
+    <w:multiLevelType w:val="hybridMultilevel"/>
+    <w:tmpl w:val="D1A2CFB6"/>
+    <w:lvl w:ilvl="0" w:tplc="04090019">
+      <w:start w:val="1"/>
+      <w:numFmt w:val="lowerLetter"/>
+      <w:lvlText w:val="%1."/>
+      <w:lvlJc w:val="left"/>
+      <w:pPr>
+        <w:ind w:left="720" w:hanging="360"/>
+      </w:pPr>
+    </w:lvl>
+    <w:lvl w:ilvl="1" w:tplc="04090019" w:tentative="1">
+      <w:start w:val="1"/>
+      <w:numFmt w:val="lowerLetter"/>
+      <w:lvlText w:val="%2."/>
+      <w:lvlJc w:val="left"/>
+      <w:pPr>
+        <w:ind w:left="1440" w:hanging="360"/>
+      </w:pPr>
+    </w:lvl>
+    <w:lvl w:ilvl="2" w:tplc="0409001B" w:tentative="1">
+      <w:start w:val="1"/>
+      <w:numFmt w:val="lowerRoman"/>
+      <w:lvlText w:val="%3."/>
+      <w:lvlJc w:val="right"/>
+      <w:pPr>
+        <w:ind w:left="2160" w:hanging="180"/>
+      </w:pPr>
+    </w:lvl>
+    <w:lvl w:ilvl="3" w:tplc="0409000F" w:tentative="1">
+      <w:start w:val="1"/>
+      <w:numFmt w:val="decimal"/>
+      <w:lvlText w:val="%4."/>
+      <w:lvlJc w:val="left"/>
+      <w:pPr>
+        <w:ind w:left="2880" w:hanging="360"/>
+      </w:pPr>
+    </w:lvl>
+    <w:lvl w:ilvl="4" w:tplc="04090019" w:tentative="1">
+      <w:start w:val="1"/>
+      <w:numFmt w:val="lowerLetter"/>
+      <w:lvlText w:val="%5."/>
+      <w:lvlJc w:val="left"/>
+      <w:pPr>
+        <w:ind w:left="3600" w:hanging="360"/>
+      </w:pPr>
+    </w:lvl>
+    <w:lvl w:ilvl="5" w:tplc="0409001B" w:tentative="1">
+      <w:start w:val="1"/>
+      <w:numFmt w:val="lowerRoman"/>
+      <w:lvlText w:val="%6."/>
+      <w:lvlJc w:val="right"/>
+      <w:pPr>
+        <w:ind w:left="4320" w:hanging="180"/>
+      </w:pPr>
+    </w:lvl>
+    <w:lvl w:ilvl="6" w:tplc="0409000F" w:tentative="1">
+      <w:start w:val="1"/>
+      <w:numFmt w:val="decimal"/>
+      <w:lvlText w:val="%7."/>
+      <w:lvlJc w:val="left"/>
+      <w:pPr>
+        <w:ind w:left="5040" w:hanging="360"/>
+      </w:pPr>
+    </w:lvl>
+    <w:lvl w:ilvl="7" w:tplc="04090019" w:tentative="1">
+      <w:start w:val="1"/>
+      <w:numFmt w:val="lowerLetter"/>
+      <w:lvlText w:val="%8."/>
+      <w:lvlJc w:val="left"/>
+      <w:pPr>
+        <w:ind w:left="5760" w:hanging="360"/>
+      </w:pPr>
+    </w:lvl>
+    <w:lvl w:ilvl="8" w:tplc="0409001B" w:tentative="1">
+      <w:start w:val="1"/>
+      <w:numFmt w:val="lowerRoman"/>
+      <w:lvlText w:val="%9."/>
+      <w:lvlJc w:val="right"/>
+      <w:pPr>
+        <w:ind w:left="6480" w:hanging="180"/>
+      </w:pPr>
+    </w:lvl>
+  </w:abstractNum>
+  <w:abstractNum w:abstractNumId="32" w15:restartNumberingAfterBreak="0">
+    <w:nsid w:val="7F791DB0"/>
+    <w:multiLevelType w:val="hybridMultilevel"/>
+    <w:tmpl w:val="5FA0E708"/>
+    <w:lvl w:ilvl="0" w:tplc="D2FE048E">
+      <w:start w:val="1"/>
+      <w:numFmt w:val="bullet"/>
+      <w:lvlText w:val="―"/>
+      <w:lvlJc w:val="left"/>
+      <w:pPr>
+        <w:ind w:left="720" w:hanging="360"/>
+      </w:pPr>
+      <w:rPr>
+        <w:rFonts w:ascii="Verdana" w:hAnsi="Verdana" w:hint="default"/>
+      </w:rPr>
+    </w:lvl>
+    <w:lvl w:ilvl="1" w:tplc="04090003" w:tentative="1">
+      <w:start w:val="1"/>
+      <w:numFmt w:val="bullet"/>
+      <w:lvlText w:val="o"/>
+      <w:lvlJc w:val="left"/>
+      <w:pPr>
+        <w:ind w:left="1440" w:hanging="360"/>
+      </w:pPr>
+      <w:rPr>
+        <w:rFonts w:ascii="Courier New" w:hAnsi="Courier New" w:cs="Courier New" w:hint="default"/>
+      </w:rPr>
+    </w:lvl>
+    <w:lvl w:ilvl="2" w:tplc="04090005" w:tentative="1">
+      <w:start w:val="1"/>
+      <w:numFmt w:val="bullet"/>
+      <w:lvlText w:val=""/>
+      <w:lvlJc w:val="left"/>
+      <w:pPr>
+        <w:ind w:left="2160" w:hanging="360"/>
+      </w:pPr>
+      <w:rPr>
+        <w:rFonts w:ascii="Wingdings" w:hAnsi="Wingdings" w:hint="default"/>
+      </w:rPr>
+    </w:lvl>
+    <w:lvl w:ilvl="3" w:tplc="04090001" w:tentative="1">
+      <w:start w:val="1"/>
+      <w:numFmt w:val="bullet"/>
+      <w:lvlText w:val=""/>
+      <w:lvlJc w:val="left"/>
+      <w:pPr>
+        <w:ind w:left="2880" w:hanging="360"/>
+      </w:pPr>
+      <w:rPr>
+        <w:rFonts w:ascii="Symbol" w:hAnsi="Symbol" w:hint="default"/>
+      </w:rPr>
+    </w:lvl>
+    <w:lvl w:ilvl="4" w:tplc="04090003" w:tentative="1">
+      <w:start w:val="1"/>
+      <w:numFmt w:val="bullet"/>
+      <w:lvlText w:val="o"/>
+      <w:lvlJc w:val="left"/>
+      <w:pPr>
+        <w:ind w:left="3600" w:hanging="360"/>
+      </w:pPr>
+      <w:rPr>
+        <w:rFonts w:ascii="Courier New" w:hAnsi="Courier New" w:cs="Courier New" w:hint="default"/>
+      </w:rPr>
+    </w:lvl>
+    <w:lvl w:ilvl="5" w:tplc="04090005" w:tentative="1">
+      <w:start w:val="1"/>
+      <w:numFmt w:val="bullet"/>
+      <w:lvlText w:val=""/>
+      <w:lvlJc w:val="left"/>
+      <w:pPr>
+        <w:ind w:left="4320" w:hanging="360"/>
+      </w:pPr>
+      <w:rPr>
+        <w:rFonts w:ascii="Wingdings" w:hAnsi="Wingdings" w:hint="default"/>
+      </w:rPr>
+    </w:lvl>
+    <w:lvl w:ilvl="6" w:tplc="04090001" w:tentative="1">
+      <w:start w:val="1"/>
+      <w:numFmt w:val="bullet"/>
+      <w:lvlText w:val=""/>
+      <w:lvlJc w:val="left"/>
+      <w:pPr>
+        <w:ind w:left="5040" w:hanging="360"/>
+      </w:pPr>
+      <w:rPr>
+        <w:rFonts w:ascii="Symbol" w:hAnsi="Symbol" w:hint="default"/>
+      </w:rPr>
+    </w:lvl>
+    <w:lvl w:ilvl="7" w:tplc="04090003" w:tentative="1">
+      <w:start w:val="1"/>
+      <w:numFmt w:val="bullet"/>
+      <w:lvlText w:val="o"/>
+      <w:lvlJc w:val="left"/>
+      <w:pPr>
+        <w:ind w:left="5760" w:hanging="360"/>
+      </w:pPr>
+      <w:rPr>
+        <w:rFonts w:ascii="Courier New" w:hAnsi="Courier New" w:cs="Courier New" w:hint="default"/>
+      </w:rPr>
+    </w:lvl>
+    <w:lvl w:ilvl="8" w:tplc="04090005" w:tentative="1">
+      <w:start w:val="1"/>
+      <w:numFmt w:val="bullet"/>
+      <w:lvlText w:val=""/>
+      <w:lvlJc w:val="left"/>
+      <w:pPr>
+        <w:ind w:left="6480" w:hanging="360"/>
+      </w:pPr>
+      <w:rPr>
+        <w:rFonts w:ascii="Wingdings" w:hAnsi="Wingdings" w:hint="default"/>
+      </w:rPr>
+    </w:lvl>
+  </w:abstractNum>
+  <w:abstractNum w:abstractNumId="33" w15:restartNumberingAfterBreak="0">
     <w:nsid w:val="7FF06529"/>
     <w:multiLevelType w:val="multilevel"/>
     <w:tmpl w:val="944A5616"/>
@@ -45855,19 +50038,19 @@
     </w:lvl>
   </w:abstractNum>
   <w:num w:numId="1">
-    <w:abstractNumId w:val="14"/>
+    <w:abstractNumId w:val="17"/>
   </w:num>
   <w:num w:numId="2">
-    <w:abstractNumId w:val="26"/>
+    <w:abstractNumId w:val="33"/>
   </w:num>
   <w:num w:numId="3">
     <w:abstractNumId w:val="3"/>
   </w:num>
   <w:num w:numId="4">
-    <w:abstractNumId w:val="16"/>
+    <w:abstractNumId w:val="19"/>
   </w:num>
   <w:num w:numId="5">
-    <w:abstractNumId w:val="17"/>
+    <w:abstractNumId w:val="21"/>
     <w:lvlOverride w:ilvl="0">
       <w:lvl w:ilvl="0">
         <w:start w:val="1"/>
@@ -45996,19 +50179,19 @@
     </w:lvlOverride>
   </w:num>
   <w:num w:numId="6">
-    <w:abstractNumId w:val="8"/>
+    <w:abstractNumId w:val="9"/>
   </w:num>
   <w:num w:numId="7">
     <w:abstractNumId w:val="2"/>
   </w:num>
   <w:num w:numId="8">
-    <w:abstractNumId w:val="18"/>
+    <w:abstractNumId w:val="22"/>
   </w:num>
   <w:num w:numId="9">
-    <w:abstractNumId w:val="22"/>
+    <w:abstractNumId w:val="27"/>
   </w:num>
   <w:num w:numId="10">
-    <w:abstractNumId w:val="23"/>
+    <w:abstractNumId w:val="28"/>
     <w:lvlOverride w:ilvl="0">
       <w:startOverride w:val="1"/>
     </w:lvlOverride>
@@ -46038,55 +50221,76 @@
     </w:lvlOverride>
   </w:num>
   <w:num w:numId="11">
+    <w:abstractNumId w:val="8"/>
+  </w:num>
+  <w:num w:numId="12">
+    <w:abstractNumId w:val="24"/>
+  </w:num>
+  <w:num w:numId="13">
+    <w:abstractNumId w:val="15"/>
+  </w:num>
+  <w:num w:numId="14">
+    <w:abstractNumId w:val="32"/>
+  </w:num>
+  <w:num w:numId="15">
+    <w:abstractNumId w:val="6"/>
+  </w:num>
+  <w:num w:numId="16">
+    <w:abstractNumId w:val="18"/>
+  </w:num>
+  <w:num w:numId="17">
     <w:abstractNumId w:val="7"/>
   </w:num>
-  <w:num w:numId="12">
-    <w:abstractNumId w:val="19"/>
-  </w:num>
-  <w:num w:numId="13">
-    <w:abstractNumId w:val="12"/>
-  </w:num>
-  <w:num w:numId="14">
-    <w:abstractNumId w:val="25"/>
-  </w:num>
-  <w:num w:numId="15">
+  <w:num w:numId="18">
     <w:abstractNumId w:val="5"/>
   </w:num>
-  <w:num w:numId="16">
-    <w:abstractNumId w:val="15"/>
-  </w:num>
-  <w:num w:numId="17">
-    <w:abstractNumId w:val="6"/>
-  </w:num>
-  <w:num w:numId="18">
-    <w:abstractNumId w:val="4"/>
-  </w:num>
   <w:num w:numId="19">
-    <w:abstractNumId w:val="11"/>
+    <w:abstractNumId w:val="14"/>
   </w:num>
   <w:num w:numId="20">
-    <w:abstractNumId w:val="21"/>
+    <w:abstractNumId w:val="26"/>
   </w:num>
   <w:num w:numId="21">
-    <w:abstractNumId w:val="10"/>
+    <w:abstractNumId w:val="11"/>
   </w:num>
   <w:num w:numId="22">
     <w:abstractNumId w:val="0"/>
   </w:num>
   <w:num w:numId="23">
-    <w:abstractNumId w:val="20"/>
+    <w:abstractNumId w:val="25"/>
   </w:num>
   <w:num w:numId="24">
-    <w:abstractNumId w:val="9"/>
+    <w:abstractNumId w:val="10"/>
   </w:num>
   <w:num w:numId="25">
-    <w:abstractNumId w:val="24"/>
+    <w:abstractNumId w:val="31"/>
   </w:num>
   <w:num w:numId="26">
     <w:abstractNumId w:val="1"/>
   </w:num>
   <w:num w:numId="27">
+    <w:abstractNumId w:val="16"/>
+  </w:num>
+  <w:num w:numId="28">
+    <w:abstractNumId w:val="4"/>
+  </w:num>
+  <w:num w:numId="29">
+    <w:abstractNumId w:val="29"/>
+  </w:num>
+  <w:num w:numId="30">
     <w:abstractNumId w:val="13"/>
+  </w:num>
+  <w:num w:numId="31">
+    <w:abstractNumId w:val="30"/>
+  </w:num>
+  <w:num w:numId="32">
+    <w:abstractNumId w:val="20"/>
+  </w:num>
+  <w:num w:numId="33">
+    <w:abstractNumId w:val="12"/>
+  </w:num>
+  <w:num w:numId="34">
+    <w:abstractNumId w:val="23"/>
   </w:num>
   <w:numIdMacAtCleanup w:val="24"/>
 </w:numbering>
@@ -46725,7 +50929,6 @@
   <w:style w:type="character" w:default="1" w:styleId="Policepardfaut">
     <w:name w:val="Default Paragraph Font"/>
     <w:uiPriority w:val="1"/>
-    <w:semiHidden/>
     <w:unhideWhenUsed/>
   </w:style>
   <w:style w:type="table" w:default="1" w:styleId="TableauNormal">
@@ -47570,7 +51773,7 @@
 </file>
 
 <file path=customXml/itemProps1.xml><?xml version="1.0" encoding="utf-8"?>
-<ds:datastoreItem xmlns:ds="http://schemas.openxmlformats.org/officeDocument/2006/customXml" ds:itemID="{062BDFFE-43C3-4943-BC4F-861807CE509A}">
+<ds:datastoreItem xmlns:ds="http://schemas.openxmlformats.org/officeDocument/2006/customXml" ds:itemID="{DEFFD156-3FE6-42B9-9A45-F379BA87AFB3}">
   <ds:schemaRefs>
     <ds:schemaRef ds:uri="http://schemas.openxmlformats.org/officeDocument/2006/bibliography"/>
   </ds:schemaRefs>

--- a/docs/MEMOIRE_M2_CANISIUS.docx
+++ b/docs/MEMOIRE_M2_CANISIUS.docx
@@ -5472,7 +5472,7 @@
                 <w:noProof/>
                 <w:webHidden/>
               </w:rPr>
-              <w:t>36</w:t>
+              <w:t>38</w:t>
             </w:r>
             <w:r>
               <w:rPr>
@@ -5562,7 +5562,7 @@
                 <w:noProof/>
                 <w:webHidden/>
               </w:rPr>
-              <w:t>39</w:t>
+              <w:t>42</w:t>
             </w:r>
             <w:r>
               <w:rPr>
@@ -5634,7 +5634,7 @@
                 <w:noProof/>
                 <w:webHidden/>
               </w:rPr>
-              <w:t>43</w:t>
+              <w:t>45</w:t>
             </w:r>
             <w:r>
               <w:rPr>
@@ -5706,7 +5706,7 @@
                 <w:noProof/>
                 <w:webHidden/>
               </w:rPr>
-              <w:t>45</w:t>
+              <w:t>47</w:t>
             </w:r>
             <w:r>
               <w:rPr>
@@ -5796,7 +5796,7 @@
                 <w:noProof/>
                 <w:webHidden/>
               </w:rPr>
-              <w:t>45</w:t>
+              <w:t>47</w:t>
             </w:r>
             <w:r>
               <w:rPr>
@@ -5886,7 +5886,7 @@
                 <w:noProof/>
                 <w:webHidden/>
               </w:rPr>
-              <w:t>45</w:t>
+              <w:t>47</w:t>
             </w:r>
             <w:r>
               <w:rPr>
@@ -5976,7 +5976,7 @@
                 <w:noProof/>
                 <w:webHidden/>
               </w:rPr>
-              <w:t>45</w:t>
+              <w:t>47</w:t>
             </w:r>
             <w:r>
               <w:rPr>
@@ -6048,7 +6048,7 @@
                 <w:noProof/>
                 <w:webHidden/>
               </w:rPr>
-              <w:t>47</w:t>
+              <w:t>49</w:t>
             </w:r>
             <w:r>
               <w:rPr>
@@ -6120,7 +6120,7 @@
                 <w:noProof/>
                 <w:webHidden/>
               </w:rPr>
-              <w:t>48</w:t>
+              <w:t>50</w:t>
             </w:r>
             <w:r>
               <w:rPr>
@@ -6192,7 +6192,7 @@
                 <w:noProof/>
                 <w:webHidden/>
               </w:rPr>
-              <w:t>51</w:t>
+              <w:t>53</w:t>
             </w:r>
             <w:r>
               <w:rPr>
@@ -13120,7 +13120,7 @@
           <w:szCs w:val="24"/>
         </w:rPr>
         <w:drawing>
-          <wp:inline distT="0" distB="0" distL="0" distR="0" wp14:anchorId="50D475F7" wp14:editId="01BE743A">
+          <wp:inline distT="0" distB="0" distL="0" distR="0" wp14:anchorId="5F67F6D3" wp14:editId="3274DB96">
             <wp:extent cx="5972810" cy="1585912"/>
             <wp:effectExtent l="19050" t="19050" r="8890" b="14605"/>
             <wp:docPr id="11" name="Image 11"/>
@@ -19641,7 +19641,7 @@
           <w:szCs w:val="24"/>
         </w:rPr>
         <w:drawing>
-          <wp:inline distT="0" distB="0" distL="0" distR="0" wp14:anchorId="027D9357" wp14:editId="268A21EA">
+          <wp:inline distT="0" distB="0" distL="0" distR="0" wp14:anchorId="4818E8A7" wp14:editId="7EA21C5D">
             <wp:extent cx="3188677" cy="1597051"/>
             <wp:effectExtent l="0" t="0" r="0" b="3175"/>
             <wp:docPr id="2" name="Image 2"/>
@@ -20249,7 +20249,7 @@
           <w:szCs w:val="24"/>
         </w:rPr>
         <w:drawing>
-          <wp:inline distT="0" distB="0" distL="0" distR="0" wp14:anchorId="1C43C60D" wp14:editId="6F11ADD2">
+          <wp:inline distT="0" distB="0" distL="0" distR="0" wp14:anchorId="2C2729DA" wp14:editId="757D52A7">
             <wp:extent cx="3391194" cy="1432684"/>
             <wp:effectExtent l="0" t="0" r="0" b="0"/>
             <wp:docPr id="3" name="Image 3"/>
@@ -20467,7 +20467,7 @@
           <w:szCs w:val="24"/>
         </w:rPr>
         <w:drawing>
-          <wp:inline distT="0" distB="0" distL="0" distR="0" wp14:anchorId="14464DF9" wp14:editId="682A0685">
+          <wp:inline distT="0" distB="0" distL="0" distR="0" wp14:anchorId="63D8D54A" wp14:editId="107B6535">
             <wp:extent cx="5972810" cy="2310130"/>
             <wp:effectExtent l="0" t="0" r="8890" b="0"/>
             <wp:docPr id="4" name="Image 4"/>
@@ -21681,7 +21681,7 @@
           <w:szCs w:val="24"/>
         </w:rPr>
         <w:drawing>
-          <wp:inline distT="0" distB="0" distL="0" distR="0" wp14:anchorId="2F491DF2" wp14:editId="230E8988">
+          <wp:inline distT="0" distB="0" distL="0" distR="0" wp14:anchorId="68E65641" wp14:editId="6787D7B3">
             <wp:extent cx="5972810" cy="2733040"/>
             <wp:effectExtent l="0" t="0" r="8890" b="0"/>
             <wp:docPr id="12" name="Image 12"/>
@@ -26682,7 +26682,7 @@
           <w:szCs w:val="24"/>
         </w:rPr>
         <w:drawing>
-          <wp:inline distT="0" distB="0" distL="0" distR="0" wp14:anchorId="7FBEFE38" wp14:editId="5D2BA60D">
+          <wp:inline distT="0" distB="0" distL="0" distR="0" wp14:anchorId="616AD0EE" wp14:editId="59DE31AC">
             <wp:extent cx="4056464" cy="1786021"/>
             <wp:effectExtent l="0" t="0" r="1270" b="5080"/>
             <wp:docPr id="6" name="Image 6"/>
@@ -27807,7 +27807,7 @@
           <w:noProof/>
         </w:rPr>
         <w:drawing>
-          <wp:anchor distT="0" distB="0" distL="114300" distR="114300" simplePos="0" relativeHeight="251665408" behindDoc="1" locked="0" layoutInCell="1" allowOverlap="1" wp14:anchorId="52741109" wp14:editId="49BE6667">
+          <wp:anchor distT="0" distB="0" distL="114300" distR="114300" simplePos="0" relativeHeight="251665408" behindDoc="1" locked="0" layoutInCell="1" allowOverlap="1" wp14:anchorId="6DB61DF4" wp14:editId="7EA7FC05">
             <wp:simplePos x="0" y="0"/>
             <wp:positionH relativeFrom="column">
               <wp:posOffset>635</wp:posOffset>
@@ -29666,7 +29666,7 @@
           <w:szCs w:val="24"/>
         </w:rPr>
         <w:drawing>
-          <wp:inline distT="0" distB="0" distL="0" distR="0" wp14:anchorId="286B58FB" wp14:editId="39416DAD">
+          <wp:inline distT="0" distB="0" distL="0" distR="0" wp14:anchorId="0D7C38B1" wp14:editId="71978EED">
             <wp:extent cx="4356847" cy="2108200"/>
             <wp:effectExtent l="0" t="0" r="5715" b="6350"/>
             <wp:docPr id="13" name="Image 13"/>
@@ -36459,7 +36459,61 @@
           <w:szCs w:val="24"/>
           <w:lang w:val="fr-FR"/>
         </w:rPr>
-        <w:t xml:space="preserve">sur le document émanent d'une autorité officielle et que les date de signature ou délivrance, nom et fonction du signataire sont </w:t>
+        <w:t>sur le document émanent d'un</w:t>
+      </w:r>
+      <w:r>
+        <w:rPr>
+          <w:rFonts w:ascii="Times New Roman" w:hAnsi="Times New Roman" w:cs="Times New Roman"/>
+          <w:sz w:val="24"/>
+          <w:szCs w:val="24"/>
+          <w:lang w:val="fr-FR"/>
+        </w:rPr>
+        <w:t>e autorité officielle et que la</w:t>
+      </w:r>
+      <w:r>
+        <w:rPr>
+          <w:rFonts w:ascii="Times New Roman" w:hAnsi="Times New Roman" w:cs="Times New Roman"/>
+          <w:sz w:val="24"/>
+          <w:szCs w:val="24"/>
+          <w:lang w:val="fr-FR"/>
+        </w:rPr>
+        <w:t xml:space="preserve"> date de signature ou délivrance, </w:t>
+      </w:r>
+      <w:r>
+        <w:rPr>
+          <w:rFonts w:ascii="Times New Roman" w:hAnsi="Times New Roman" w:cs="Times New Roman"/>
+          <w:sz w:val="24"/>
+          <w:szCs w:val="24"/>
+          <w:lang w:val="fr-FR"/>
+        </w:rPr>
+        <w:t xml:space="preserve">le </w:t>
+      </w:r>
+      <w:r>
+        <w:rPr>
+          <w:rFonts w:ascii="Times New Roman" w:hAnsi="Times New Roman" w:cs="Times New Roman"/>
+          <w:sz w:val="24"/>
+          <w:szCs w:val="24"/>
+          <w:lang w:val="fr-FR"/>
+        </w:rPr>
+        <w:t xml:space="preserve">nom et </w:t>
+      </w:r>
+      <w:r>
+        <w:rPr>
+          <w:rFonts w:ascii="Times New Roman" w:hAnsi="Times New Roman" w:cs="Times New Roman"/>
+          <w:sz w:val="24"/>
+          <w:szCs w:val="24"/>
+          <w:lang w:val="fr-FR"/>
+        </w:rPr>
+        <w:t xml:space="preserve">la </w:t>
+      </w:r>
+      <w:r>
+        <w:rPr>
+          <w:rFonts w:ascii="Times New Roman" w:hAnsi="Times New Roman" w:cs="Times New Roman"/>
+          <w:sz w:val="24"/>
+          <w:szCs w:val="24"/>
+          <w:lang w:val="fr-FR"/>
+        </w:rPr>
+        <w:t xml:space="preserve">fonction du signataire sont </w:t>
       </w:r>
       <w:r>
         <w:rPr>
@@ -36845,7 +36899,15 @@
         <w:rPr>
           <w:lang w:val="fr-FR"/>
         </w:rPr>
-        <w:t xml:space="preserve">es prévisions, </w:t>
+        <w:t>es p</w:t>
+      </w:r>
+      <w:bookmarkStart w:id="58" w:name="_GoBack"/>
+      <w:bookmarkEnd w:id="58"/>
+      <w:r>
+        <w:rPr>
+          <w:lang w:val="fr-FR"/>
+        </w:rPr>
+        <w:t xml:space="preserve">révisions, </w:t>
       </w:r>
       <w:r>
         <w:rPr>
@@ -36876,6 +36938,1554 @@
           <w:lang w:val="fr-FR"/>
         </w:rPr>
         <w:t>des décrets, des arrêtés, etc.</w:t>
+      </w:r>
+    </w:p>
+    <w:p>
+      <w:pPr>
+        <w:pStyle w:val="NormalWeb"/>
+        <w:spacing w:before="0" w:beforeAutospacing="0" w:after="0" w:afterAutospacing="0" w:line="360" w:lineRule="auto"/>
+        <w:jc w:val="both"/>
+        <w:divId w:val="678393322"/>
+        <w:rPr>
+          <w:lang w:val="fr-FR"/>
+        </w:rPr>
+      </w:pPr>
+      <w:r>
+        <w:rPr>
+          <w:lang w:val="fr-FR"/>
+        </w:rPr>
+        <w:t xml:space="preserve">Ramener à notre sujet de recherche, </w:t>
+      </w:r>
+      <w:r>
+        <w:rPr>
+          <w:lang w:val="fr-FR"/>
+        </w:rPr>
+        <w:t>soient</w:t>
+      </w:r>
+      <w:r>
+        <w:rPr>
+          <w:lang w:val="fr-FR"/>
+        </w:rPr>
+        <w:t> :</w:t>
+      </w:r>
+    </w:p>
+    <w:p>
+      <w:pPr>
+        <w:pStyle w:val="NormalWeb"/>
+        <w:numPr>
+          <w:ilvl w:val="0"/>
+          <w:numId w:val="35"/>
+        </w:numPr>
+        <w:spacing w:before="0" w:beforeAutospacing="0" w:after="0" w:afterAutospacing="0" w:line="360" w:lineRule="auto"/>
+        <w:jc w:val="both"/>
+        <w:divId w:val="678393322"/>
+        <w:rPr>
+          <w:b/>
+          <w:lang w:val="fr-FR"/>
+        </w:rPr>
+      </w:pPr>
+      <m:oMath>
+        <m:r>
+          <m:rPr>
+            <m:sty m:val="bi"/>
+          </m:rPr>
+          <w:rPr>
+            <w:rFonts w:ascii="Cambria Math" w:hAnsi="Cambria Math"/>
+            <w:lang w:val="fr-FR"/>
+          </w:rPr>
+          <m:t>da</m:t>
+        </m:r>
+        <m:r>
+          <m:rPr>
+            <m:sty m:val="bi"/>
+          </m:rPr>
+          <w:rPr>
+            <w:rFonts w:ascii="Cambria Math" w:hAnsi="Cambria Math"/>
+            <w:lang w:val="fr-FR"/>
+          </w:rPr>
+          <m:t xml:space="preserve"> :</m:t>
+        </m:r>
+        <m:r>
+          <w:rPr>
+            <w:rFonts w:ascii="Cambria Math" w:hAnsi="Cambria Math"/>
+            <w:lang w:val="fr-FR"/>
+          </w:rPr>
+          <m:t>un document administratif donn</m:t>
+        </m:r>
+        <m:r>
+          <w:rPr>
+            <w:rFonts w:ascii="Cambria Math" w:hAnsi="Cambria Math"/>
+            <w:lang w:val="fr-FR"/>
+          </w:rPr>
+          <m:t>é</m:t>
+        </m:r>
+      </m:oMath>
+    </w:p>
+    <w:p>
+      <w:pPr>
+        <w:pStyle w:val="NormalWeb"/>
+        <w:numPr>
+          <w:ilvl w:val="0"/>
+          <w:numId w:val="35"/>
+        </w:numPr>
+        <w:spacing w:before="0" w:beforeAutospacing="0" w:after="0" w:afterAutospacing="0" w:line="360" w:lineRule="auto"/>
+        <w:jc w:val="both"/>
+        <w:divId w:val="678393322"/>
+        <w:rPr>
+          <w:b/>
+          <w:lang w:val="fr-FR"/>
+        </w:rPr>
+      </w:pPr>
+      <m:oMath>
+        <m:r>
+          <m:rPr>
+            <m:sty m:val="bi"/>
+          </m:rPr>
+          <w:rPr>
+            <w:rFonts w:ascii="Cambria Math" w:hAnsi="Cambria Math"/>
+            <w:lang w:val="fr-FR"/>
+          </w:rPr>
+          <m:t>ω</m:t>
+        </m:r>
+        <m:r>
+          <m:rPr>
+            <m:sty m:val="bi"/>
+          </m:rPr>
+          <w:rPr>
+            <w:rFonts w:ascii="Cambria Math" w:hAnsi="Cambria Math"/>
+            <w:lang w:val="fr-FR"/>
+          </w:rPr>
+          <m:t xml:space="preserve"> :</m:t>
+        </m:r>
+        <m:sSup>
+          <m:sSupPr>
+            <m:ctrlPr>
+              <w:rPr>
+                <w:rFonts w:ascii="Cambria Math" w:hAnsi="Cambria Math"/>
+                <w:i/>
+                <w:lang w:val="fr-FR"/>
+              </w:rPr>
+            </m:ctrlPr>
+          </m:sSupPr>
+          <m:e>
+            <m:r>
+              <w:rPr>
+                <w:rFonts w:ascii="Cambria Math" w:hAnsi="Cambria Math"/>
+                <w:lang w:val="fr-FR"/>
+              </w:rPr>
+              <m:t>l</m:t>
+            </m:r>
+          </m:e>
+          <m:sup>
+            <m:r>
+              <w:rPr>
+                <w:rFonts w:ascii="Cambria Math" w:hAnsi="Cambria Math"/>
+                <w:lang w:val="fr-FR"/>
+              </w:rPr>
+              <m:t>'</m:t>
+            </m:r>
+          </m:sup>
+        </m:sSup>
+        <m:r>
+          <w:rPr>
+            <w:rFonts w:ascii="Cambria Math" w:hAnsi="Cambria Math"/>
+            <w:lang w:val="fr-FR"/>
+          </w:rPr>
+          <m:t xml:space="preserve">ensemble spécifique </m:t>
+        </m:r>
+        <m:sSup>
+          <m:sSupPr>
+            <m:ctrlPr>
+              <w:rPr>
+                <w:rFonts w:ascii="Cambria Math" w:hAnsi="Cambria Math"/>
+                <w:i/>
+                <w:lang w:val="fr-FR"/>
+              </w:rPr>
+            </m:ctrlPr>
+          </m:sSupPr>
+          <m:e>
+            <m:r>
+              <w:rPr>
+                <w:rFonts w:ascii="Cambria Math" w:hAnsi="Cambria Math"/>
+                <w:lang w:val="fr-FR"/>
+              </w:rPr>
+              <m:t>d</m:t>
+            </m:r>
+          </m:e>
+          <m:sup>
+            <m:r>
+              <w:rPr>
+                <w:rFonts w:ascii="Cambria Math" w:hAnsi="Cambria Math"/>
+                <w:lang w:val="fr-FR"/>
+              </w:rPr>
+              <m:t>'</m:t>
+            </m:r>
+          </m:sup>
+        </m:sSup>
+        <m:r>
+          <w:rPr>
+            <w:rFonts w:ascii="Cambria Math" w:hAnsi="Cambria Math"/>
+            <w:lang w:val="fr-FR"/>
+          </w:rPr>
+          <m:t>informations</m:t>
+        </m:r>
+        <m:r>
+          <w:rPr>
+            <w:rFonts w:ascii="Cambria Math" w:hAnsi="Cambria Math"/>
+            <w:lang w:val="fr-FR"/>
+          </w:rPr>
+          <m:t xml:space="preserve"> </m:t>
+        </m:r>
+        <m:r>
+          <w:rPr>
+            <w:rFonts w:ascii="Cambria Math" w:hAnsi="Cambria Math"/>
+            <w:lang w:val="fr-FR"/>
+          </w:rPr>
+          <m:t>contenu</m:t>
+        </m:r>
+        <m:r>
+          <w:rPr>
+            <w:rFonts w:ascii="Cambria Math" w:hAnsi="Cambria Math"/>
+            <w:lang w:val="fr-FR"/>
+          </w:rPr>
+          <m:t>es</m:t>
+        </m:r>
+        <m:r>
+          <w:rPr>
+            <w:rFonts w:ascii="Cambria Math" w:hAnsi="Cambria Math"/>
+            <w:lang w:val="fr-FR"/>
+          </w:rPr>
+          <m:t xml:space="preserve"> dans </m:t>
+        </m:r>
+        <m:r>
+          <m:rPr>
+            <m:sty m:val="bi"/>
+          </m:rPr>
+          <w:rPr>
+            <w:rFonts w:ascii="Cambria Math" w:hAnsi="Cambria Math"/>
+            <w:lang w:val="fr-FR"/>
+          </w:rPr>
+          <m:t>da</m:t>
+        </m:r>
+      </m:oMath>
+    </w:p>
+    <w:p>
+      <w:pPr>
+        <w:pStyle w:val="NormalWeb"/>
+        <w:numPr>
+          <w:ilvl w:val="0"/>
+          <w:numId w:val="35"/>
+        </w:numPr>
+        <w:spacing w:before="0" w:beforeAutospacing="0" w:after="0" w:afterAutospacing="0" w:line="360" w:lineRule="auto"/>
+        <w:jc w:val="both"/>
+        <w:divId w:val="678393322"/>
+        <w:rPr>
+          <w:b/>
+          <w:lang w:val="fr-FR"/>
+        </w:rPr>
+      </w:pPr>
+      <m:oMath>
+        <m:r>
+          <m:rPr>
+            <m:sty m:val="bi"/>
+          </m:rPr>
+          <w:rPr>
+            <w:rFonts w:ascii="Cambria Math" w:hAnsi="Cambria Math"/>
+            <w:lang w:val="fr-FR"/>
+          </w:rPr>
+          <m:t>λ</m:t>
+        </m:r>
+        <m:r>
+          <m:rPr>
+            <m:sty m:val="bi"/>
+          </m:rPr>
+          <w:rPr>
+            <w:rFonts w:ascii="Cambria Math" w:hAnsi="Cambria Math"/>
+            <w:lang w:val="fr-FR"/>
+          </w:rPr>
+          <m:t xml:space="preserve"> :</m:t>
+        </m:r>
+        <m:sSup>
+          <m:sSupPr>
+            <m:ctrlPr>
+              <w:rPr>
+                <w:rFonts w:ascii="Cambria Math" w:hAnsi="Cambria Math"/>
+                <w:i/>
+                <w:lang w:val="fr-FR"/>
+              </w:rPr>
+            </m:ctrlPr>
+          </m:sSupPr>
+          <m:e>
+            <m:r>
+              <w:rPr>
+                <w:rFonts w:ascii="Cambria Math" w:hAnsi="Cambria Math"/>
+                <w:lang w:val="fr-FR"/>
+              </w:rPr>
+              <m:t>l</m:t>
+            </m:r>
+          </m:e>
+          <m:sup>
+            <m:r>
+              <w:rPr>
+                <w:rFonts w:ascii="Cambria Math" w:hAnsi="Cambria Math"/>
+                <w:lang w:val="fr-FR"/>
+              </w:rPr>
+              <m:t>'</m:t>
+            </m:r>
+          </m:sup>
+        </m:sSup>
+        <m:r>
+          <w:rPr>
+            <w:rFonts w:ascii="Cambria Math" w:hAnsi="Cambria Math"/>
+            <w:lang w:val="fr-FR"/>
+          </w:rPr>
+          <m:t xml:space="preserve">auteur ou le signataire de </m:t>
+        </m:r>
+        <m:r>
+          <m:rPr>
+            <m:sty m:val="bi"/>
+          </m:rPr>
+          <w:rPr>
+            <w:rFonts w:ascii="Cambria Math" w:hAnsi="Cambria Math"/>
+            <w:lang w:val="fr-FR"/>
+          </w:rPr>
+          <m:t>da</m:t>
+        </m:r>
+      </m:oMath>
+    </w:p>
+    <w:p>
+      <w:pPr>
+        <w:pStyle w:val="NormalWeb"/>
+        <w:numPr>
+          <w:ilvl w:val="0"/>
+          <w:numId w:val="35"/>
+        </w:numPr>
+        <w:spacing w:before="0" w:beforeAutospacing="0" w:after="0" w:afterAutospacing="0" w:line="360" w:lineRule="auto"/>
+        <w:jc w:val="both"/>
+        <w:divId w:val="678393322"/>
+        <w:rPr>
+          <w:b/>
+          <w:lang w:val="fr-FR"/>
+        </w:rPr>
+      </w:pPr>
+      <m:oMath>
+        <m:r>
+          <m:rPr>
+            <m:sty m:val="bi"/>
+          </m:rPr>
+          <w:rPr>
+            <w:rFonts w:ascii="Cambria Math" w:hAnsi="Cambria Math"/>
+            <w:lang w:val="fr-FR"/>
+          </w:rPr>
+          <m:t>T</m:t>
+        </m:r>
+        <m:r>
+          <m:rPr>
+            <m:sty m:val="bi"/>
+          </m:rPr>
+          <w:rPr>
+            <w:rFonts w:ascii="Cambria Math" w:hAnsi="Cambria Math"/>
+            <w:lang w:val="fr-FR"/>
+          </w:rPr>
+          <m:t xml:space="preserve"> :</m:t>
+        </m:r>
+        <m:r>
+          <w:rPr>
+            <w:rFonts w:ascii="Cambria Math" w:hAnsi="Cambria Math"/>
+            <w:lang w:val="fr-FR"/>
+          </w:rPr>
+          <m:t xml:space="preserve">la date et heure de </m:t>
+        </m:r>
+        <m:r>
+          <w:rPr>
+            <w:rFonts w:ascii="Cambria Math" w:hAnsi="Cambria Math"/>
+            <w:lang w:val="fr-FR"/>
+          </w:rPr>
+          <m:t>signa</m:t>
+        </m:r>
+        <m:r>
+          <w:rPr>
+            <w:rFonts w:ascii="Cambria Math" w:hAnsi="Cambria Math"/>
+            <w:lang w:val="fr-FR"/>
+          </w:rPr>
+          <m:t xml:space="preserve">ture de </m:t>
+        </m:r>
+        <m:r>
+          <m:rPr>
+            <m:sty m:val="bi"/>
+          </m:rPr>
+          <w:rPr>
+            <w:rFonts w:ascii="Cambria Math" w:hAnsi="Cambria Math"/>
+            <w:lang w:val="fr-FR"/>
+          </w:rPr>
+          <m:t>da</m:t>
+        </m:r>
+      </m:oMath>
+    </w:p>
+    <w:p>
+      <w:pPr>
+        <w:pStyle w:val="NormalWeb"/>
+        <w:numPr>
+          <w:ilvl w:val="0"/>
+          <w:numId w:val="35"/>
+        </w:numPr>
+        <w:spacing w:before="0" w:beforeAutospacing="0" w:after="0" w:afterAutospacing="0" w:line="360" w:lineRule="auto"/>
+        <w:jc w:val="both"/>
+        <w:divId w:val="678393322"/>
+        <w:rPr>
+          <w:b/>
+          <w:lang w:val="fr-FR"/>
+        </w:rPr>
+      </w:pPr>
+      <m:oMath>
+        <m:r>
+          <m:rPr>
+            <m:scr m:val="script"/>
+            <m:sty m:val="bi"/>
+          </m:rPr>
+          <w:rPr>
+            <w:rFonts w:ascii="Cambria Math" w:hAnsi="Cambria Math"/>
+            <w:lang w:val="fr-FR"/>
+          </w:rPr>
+          <m:t>A</m:t>
+        </m:r>
+        <m:r>
+          <m:rPr>
+            <m:sty m:val="bi"/>
+          </m:rPr>
+          <w:rPr>
+            <w:rFonts w:ascii="Cambria Math" w:hAnsi="Cambria Math"/>
+            <w:lang w:val="fr-FR"/>
+          </w:rPr>
+          <m:t xml:space="preserve"> :</m:t>
+        </m:r>
+        <m:r>
+          <w:rPr>
+            <w:rFonts w:ascii="Cambria Math" w:hAnsi="Cambria Math"/>
+            <w:lang w:val="fr-FR"/>
+          </w:rPr>
+          <m:t>la méthode ou technique d'authentification</m:t>
+        </m:r>
+      </m:oMath>
+    </w:p>
+    <w:p>
+      <w:pPr>
+        <w:pStyle w:val="NormalWeb"/>
+        <w:numPr>
+          <w:ilvl w:val="0"/>
+          <w:numId w:val="35"/>
+        </w:numPr>
+        <w:spacing w:before="0" w:beforeAutospacing="0" w:after="0" w:afterAutospacing="0" w:line="360" w:lineRule="auto"/>
+        <w:jc w:val="both"/>
+        <w:divId w:val="678393322"/>
+        <w:rPr>
+          <w:lang w:val="fr-FR"/>
+        </w:rPr>
+      </w:pPr>
+      <m:oMath>
+        <m:r>
+          <m:rPr>
+            <m:scr m:val="script"/>
+            <m:sty m:val="bi"/>
+          </m:rPr>
+          <w:rPr>
+            <w:rFonts w:ascii="Cambria Math" w:hAnsi="Cambria Math"/>
+            <w:lang w:val="fr-FR"/>
+          </w:rPr>
+          <m:t>R</m:t>
+        </m:r>
+        <m:d>
+          <m:dPr>
+            <m:ctrlPr>
+              <w:rPr>
+                <w:rFonts w:ascii="Cambria Math" w:hAnsi="Cambria Math"/>
+                <w:b/>
+                <w:i/>
+                <w:lang w:val="fr-FR"/>
+              </w:rPr>
+            </m:ctrlPr>
+          </m:dPr>
+          <m:e>
+            <m:r>
+              <m:rPr>
+                <m:sty m:val="bi"/>
+              </m:rPr>
+              <w:rPr>
+                <w:rFonts w:ascii="Cambria Math" w:hAnsi="Cambria Math"/>
+                <w:lang w:val="fr-FR"/>
+              </w:rPr>
+              <m:t>da</m:t>
+            </m:r>
+          </m:e>
+        </m:d>
+        <m:r>
+          <m:rPr>
+            <m:sty m:val="bi"/>
+          </m:rPr>
+          <w:rPr>
+            <w:rFonts w:ascii="Cambria Math" w:hAnsi="Cambria Math"/>
+            <w:lang w:val="fr-FR"/>
+          </w:rPr>
+          <m:t xml:space="preserve"> </m:t>
+        </m:r>
+        <m:r>
+          <m:rPr>
+            <m:sty m:val="bi"/>
+          </m:rPr>
+          <w:rPr>
+            <w:rFonts w:ascii="Cambria Math" w:hAnsi="Cambria Math"/>
+            <w:lang w:val="fr-FR"/>
+          </w:rPr>
+          <m:t>:</m:t>
+        </m:r>
+        <m:r>
+          <w:rPr>
+            <w:rFonts w:ascii="Cambria Math" w:hAnsi="Cambria Math"/>
+            <w:lang w:val="fr-FR"/>
+          </w:rPr>
+          <m:t>l</m:t>
+        </m:r>
+        <m:r>
+          <w:rPr>
+            <w:rFonts w:ascii="Cambria Math" w:hAnsi="Cambria Math"/>
+            <w:lang w:val="fr-FR"/>
+          </w:rPr>
+          <m:t xml:space="preserve">e résultat de </m:t>
+        </m:r>
+        <m:sSup>
+          <m:sSupPr>
+            <m:ctrlPr>
+              <w:rPr>
+                <w:rFonts w:ascii="Cambria Math" w:hAnsi="Cambria Math"/>
+                <w:i/>
+                <w:lang w:val="fr-FR"/>
+              </w:rPr>
+            </m:ctrlPr>
+          </m:sSupPr>
+          <m:e>
+            <m:r>
+              <w:rPr>
+                <w:rFonts w:ascii="Cambria Math" w:hAnsi="Cambria Math"/>
+                <w:lang w:val="fr-FR"/>
+              </w:rPr>
+              <m:t>l</m:t>
+            </m:r>
+          </m:e>
+          <m:sup>
+            <m:r>
+              <w:rPr>
+                <w:rFonts w:ascii="Cambria Math" w:hAnsi="Cambria Math"/>
+                <w:lang w:val="fr-FR"/>
+              </w:rPr>
+              <m:t>'</m:t>
+            </m:r>
+          </m:sup>
+        </m:sSup>
+        <m:r>
+          <w:rPr>
+            <w:rFonts w:ascii="Cambria Math" w:hAnsi="Cambria Math"/>
+            <w:lang w:val="fr-FR"/>
+          </w:rPr>
+          <m:t>application</m:t>
+        </m:r>
+        <m:r>
+          <w:rPr>
+            <w:rFonts w:ascii="Cambria Math" w:hAnsi="Cambria Math"/>
+            <w:lang w:val="fr-FR"/>
+          </w:rPr>
+          <m:t xml:space="preserve"> </m:t>
+        </m:r>
+        <m:r>
+          <w:rPr>
+            <w:rFonts w:ascii="Cambria Math" w:hAnsi="Cambria Math"/>
+            <w:lang w:val="fr-FR"/>
+          </w:rPr>
+          <m:t xml:space="preserve">de la méthode </m:t>
+        </m:r>
+        <m:sSup>
+          <m:sSupPr>
+            <m:ctrlPr>
+              <w:rPr>
+                <w:rFonts w:ascii="Cambria Math" w:hAnsi="Cambria Math"/>
+                <w:i/>
+                <w:lang w:val="fr-FR"/>
+              </w:rPr>
+            </m:ctrlPr>
+          </m:sSupPr>
+          <m:e>
+            <m:r>
+              <w:rPr>
+                <w:rFonts w:ascii="Cambria Math" w:hAnsi="Cambria Math"/>
+                <w:lang w:val="fr-FR"/>
+              </w:rPr>
+              <m:t>d</m:t>
+            </m:r>
+          </m:e>
+          <m:sup>
+            <m:r>
+              <w:rPr>
+                <w:rFonts w:ascii="Cambria Math" w:hAnsi="Cambria Math"/>
+                <w:lang w:val="fr-FR"/>
+              </w:rPr>
+              <m:t>'</m:t>
+            </m:r>
+          </m:sup>
+        </m:sSup>
+        <m:r>
+          <w:rPr>
+            <w:rFonts w:ascii="Cambria Math" w:hAnsi="Cambria Math"/>
+            <w:lang w:val="fr-FR"/>
+          </w:rPr>
+          <m:t xml:space="preserve">authentificationsur </m:t>
+        </m:r>
+        <m:r>
+          <m:rPr>
+            <m:sty m:val="bi"/>
+          </m:rPr>
+          <w:rPr>
+            <w:rFonts w:ascii="Cambria Math" w:hAnsi="Cambria Math"/>
+            <w:lang w:val="fr-FR"/>
+          </w:rPr>
+          <m:t>da</m:t>
+        </m:r>
+      </m:oMath>
+    </w:p>
+    <w:p>
+      <w:pPr>
+        <w:pStyle w:val="NormalWeb"/>
+        <w:spacing w:before="0" w:beforeAutospacing="0" w:after="0" w:afterAutospacing="0" w:line="360" w:lineRule="auto"/>
+        <w:jc w:val="both"/>
+        <w:divId w:val="678393322"/>
+        <w:rPr>
+          <w:lang w:val="fr-FR"/>
+        </w:rPr>
+      </w:pPr>
+      <w:r>
+        <w:rPr>
+          <w:lang w:val="fr-FR"/>
+        </w:rPr>
+        <w:t xml:space="preserve">Nous </w:t>
+      </w:r>
+      <w:r>
+        <w:rPr>
+          <w:lang w:val="fr-FR"/>
+        </w:rPr>
+        <w:t>pouvons</w:t>
+      </w:r>
+      <w:r>
+        <w:rPr>
+          <w:lang w:val="fr-FR"/>
+        </w:rPr>
+        <w:t xml:space="preserve"> alors</w:t>
+      </w:r>
+      <w:r>
+        <w:rPr>
+          <w:lang w:val="fr-FR"/>
+        </w:rPr>
+        <w:t xml:space="preserve"> poser formellement que :</w:t>
+      </w:r>
+    </w:p>
+    <w:p>
+      <w:pPr>
+        <w:pStyle w:val="NormalWeb"/>
+        <w:spacing w:before="0" w:beforeAutospacing="0" w:after="0" w:afterAutospacing="0" w:line="360" w:lineRule="auto"/>
+        <w:jc w:val="both"/>
+        <w:divId w:val="678393322"/>
+        <w:rPr>
+          <w:lang w:val="fr-FR"/>
+        </w:rPr>
+      </w:pPr>
+      <m:oMathPara>
+        <m:oMathParaPr>
+          <m:jc m:val="center"/>
+        </m:oMathParaPr>
+        <m:oMath>
+          <m:r>
+            <m:rPr>
+              <m:sty m:val="bi"/>
+            </m:rPr>
+            <w:rPr>
+              <w:rFonts w:ascii="Cambria Math" w:hAnsi="Cambria Math"/>
+              <w:lang w:val="fr-FR"/>
+            </w:rPr>
+            <m:t>Authenticité</m:t>
+          </m:r>
+          <m:d>
+            <m:dPr>
+              <m:ctrlPr>
+                <w:rPr>
+                  <w:rFonts w:ascii="Cambria Math" w:hAnsi="Cambria Math"/>
+                  <w:b/>
+                  <w:i/>
+                  <w:lang w:val="fr-FR"/>
+                </w:rPr>
+              </m:ctrlPr>
+            </m:dPr>
+            <m:e>
+              <m:r>
+                <m:rPr>
+                  <m:sty m:val="bi"/>
+                </m:rPr>
+                <w:rPr>
+                  <w:rFonts w:ascii="Cambria Math" w:hAnsi="Cambria Math"/>
+                  <w:lang w:val="fr-FR"/>
+                </w:rPr>
+                <m:t>da</m:t>
+              </m:r>
+            </m:e>
+          </m:d>
+          <m:r>
+            <w:rPr>
+              <w:rFonts w:ascii="Cambria Math" w:hAnsi="Cambria Math"/>
+              <w:lang w:val="fr-FR"/>
+            </w:rPr>
+            <m:t>⇔</m:t>
+          </m:r>
+          <m:r>
+            <m:rPr>
+              <m:scr m:val="script"/>
+              <m:sty m:val="bi"/>
+            </m:rPr>
+            <w:rPr>
+              <w:rFonts w:ascii="Cambria Math" w:hAnsi="Cambria Math"/>
+              <w:lang w:val="fr-FR"/>
+            </w:rPr>
+            <m:t>A</m:t>
+          </m:r>
+          <m:d>
+            <m:dPr>
+              <m:ctrlPr>
+                <w:rPr>
+                  <w:rFonts w:ascii="Cambria Math" w:hAnsi="Cambria Math"/>
+                  <w:b/>
+                  <w:i/>
+                  <w:lang w:val="fr-FR"/>
+                </w:rPr>
+              </m:ctrlPr>
+            </m:dPr>
+            <m:e>
+              <m:r>
+                <m:rPr>
+                  <m:sty m:val="bi"/>
+                </m:rPr>
+                <w:rPr>
+                  <w:rFonts w:ascii="Cambria Math" w:hAnsi="Cambria Math"/>
+                  <w:lang w:val="fr-FR"/>
+                </w:rPr>
+                <m:t>da</m:t>
+              </m:r>
+            </m:e>
+          </m:d>
+          <m:r>
+            <w:rPr>
+              <w:rFonts w:ascii="Cambria Math" w:hAnsi="Cambria Math"/>
+              <w:lang w:val="fr-FR"/>
+            </w:rPr>
+            <m:t>=</m:t>
+          </m:r>
+          <m:r>
+            <m:rPr>
+              <m:sty m:val="bi"/>
+            </m:rPr>
+            <w:rPr>
+              <w:rFonts w:ascii="Cambria Math" w:hAnsi="Cambria Math"/>
+              <w:lang w:val="fr-FR"/>
+            </w:rPr>
+            <m:t>Vrai</m:t>
+          </m:r>
+          <m:r>
+            <w:rPr>
+              <w:rFonts w:ascii="Cambria Math" w:hAnsi="Cambria Math"/>
+              <w:lang w:val="fr-FR"/>
+            </w:rPr>
+            <m:t xml:space="preserve">  et  </m:t>
+          </m:r>
+          <m:r>
+            <m:rPr>
+              <m:scr m:val="script"/>
+              <m:sty m:val="bi"/>
+            </m:rPr>
+            <w:rPr>
+              <w:rFonts w:ascii="Cambria Math" w:hAnsi="Cambria Math"/>
+              <w:lang w:val="fr-FR"/>
+            </w:rPr>
+            <m:t>R</m:t>
+          </m:r>
+          <m:d>
+            <m:dPr>
+              <m:ctrlPr>
+                <w:rPr>
+                  <w:rFonts w:ascii="Cambria Math" w:hAnsi="Cambria Math"/>
+                  <w:b/>
+                  <w:i/>
+                  <w:lang w:val="fr-FR"/>
+                </w:rPr>
+              </m:ctrlPr>
+            </m:dPr>
+            <m:e>
+              <m:r>
+                <m:rPr>
+                  <m:sty m:val="bi"/>
+                </m:rPr>
+                <w:rPr>
+                  <w:rFonts w:ascii="Cambria Math" w:hAnsi="Cambria Math"/>
+                  <w:lang w:val="fr-FR"/>
+                </w:rPr>
+                <m:t>da</m:t>
+              </m:r>
+            </m:e>
+          </m:d>
+          <m:r>
+            <w:rPr>
+              <w:rFonts w:ascii="Cambria Math" w:hAnsi="Cambria Math"/>
+              <w:lang w:val="fr-FR"/>
+            </w:rPr>
+            <m:t>=</m:t>
+          </m:r>
+          <m:d>
+            <m:dPr>
+              <m:ctrlPr>
+                <w:rPr>
+                  <w:rFonts w:ascii="Cambria Math" w:hAnsi="Cambria Math"/>
+                  <w:b/>
+                  <w:i/>
+                  <w:lang w:val="fr-FR"/>
+                </w:rPr>
+              </m:ctrlPr>
+            </m:dPr>
+            <m:e>
+              <m:r>
+                <m:rPr>
+                  <m:sty m:val="bi"/>
+                </m:rPr>
+                <w:rPr>
+                  <w:rFonts w:ascii="Cambria Math" w:hAnsi="Cambria Math"/>
+                  <w:lang w:val="fr-FR"/>
+                </w:rPr>
+                <m:t>ω,λ, T</m:t>
+              </m:r>
+            </m:e>
+          </m:d>
+        </m:oMath>
+      </m:oMathPara>
+    </w:p>
+    <w:p>
+      <w:pPr>
+        <w:pStyle w:val="NormalWeb"/>
+        <w:spacing w:before="0" w:beforeAutospacing="0" w:after="0" w:afterAutospacing="0" w:line="360" w:lineRule="auto"/>
+        <w:jc w:val="both"/>
+        <w:divId w:val="678393322"/>
+        <w:rPr>
+          <w:lang w:val="fr-FR"/>
+        </w:rPr>
+      </w:pPr>
+      <w:r>
+        <w:rPr>
+          <w:lang w:val="fr-FR"/>
+        </w:rPr>
+        <w:t xml:space="preserve">Où : </w:t>
+      </w:r>
+    </w:p>
+    <w:p>
+      <w:pPr>
+        <w:pStyle w:val="NormalWeb"/>
+        <w:numPr>
+          <w:ilvl w:val="0"/>
+          <w:numId w:val="36"/>
+        </w:numPr>
+        <w:spacing w:before="0" w:beforeAutospacing="0" w:after="0" w:afterAutospacing="0" w:line="360" w:lineRule="auto"/>
+        <w:jc w:val="both"/>
+        <w:divId w:val="678393322"/>
+        <w:rPr>
+          <w:lang w:val="fr-FR"/>
+        </w:rPr>
+      </w:pPr>
+      <w:r>
+        <w:rPr>
+          <w:lang w:val="fr-FR"/>
+        </w:rPr>
+        <w:t>S</w:t>
+      </w:r>
+      <w:r>
+        <w:rPr>
+          <w:lang w:val="fr-FR"/>
+        </w:rPr>
+        <w:t xml:space="preserve">i </w:t>
+      </w:r>
+      <m:oMath>
+        <m:r>
+          <m:rPr>
+            <m:scr m:val="script"/>
+            <m:sty m:val="bi"/>
+          </m:rPr>
+          <w:rPr>
+            <w:rFonts w:ascii="Cambria Math" w:hAnsi="Cambria Math"/>
+            <w:lang w:val="fr-FR"/>
+          </w:rPr>
+          <m:t>A</m:t>
+        </m:r>
+        <m:d>
+          <m:dPr>
+            <m:ctrlPr>
+              <w:rPr>
+                <w:rFonts w:ascii="Cambria Math" w:hAnsi="Cambria Math"/>
+                <w:b/>
+                <w:i/>
+                <w:lang w:val="fr-FR"/>
+              </w:rPr>
+            </m:ctrlPr>
+          </m:dPr>
+          <m:e>
+            <m:r>
+              <m:rPr>
+                <m:sty m:val="bi"/>
+              </m:rPr>
+              <w:rPr>
+                <w:rFonts w:ascii="Cambria Math" w:hAnsi="Cambria Math"/>
+                <w:lang w:val="fr-FR"/>
+              </w:rPr>
+              <m:t>da</m:t>
+            </m:r>
+          </m:e>
+        </m:d>
+        <m:r>
+          <w:rPr>
+            <w:rFonts w:ascii="Cambria Math" w:hAnsi="Cambria Math"/>
+            <w:lang w:val="fr-FR"/>
+          </w:rPr>
+          <m:t>=</m:t>
+        </m:r>
+        <m:r>
+          <m:rPr>
+            <m:sty m:val="bi"/>
+          </m:rPr>
+          <w:rPr>
+            <w:rFonts w:ascii="Cambria Math" w:hAnsi="Cambria Math"/>
+            <w:lang w:val="fr-FR"/>
+          </w:rPr>
+          <m:t>Vrai</m:t>
+        </m:r>
+        <m:r>
+          <m:rPr>
+            <m:sty m:val="bi"/>
+          </m:rPr>
+          <w:rPr>
+            <w:rFonts w:ascii="Cambria Math" w:hAnsi="Cambria Math"/>
+            <w:lang w:val="fr-FR"/>
+          </w:rPr>
+          <m:t>,</m:t>
+        </m:r>
+      </m:oMath>
+      <w:r>
+        <w:rPr>
+          <w:b/>
+          <w:lang w:val="fr-FR"/>
+        </w:rPr>
+        <w:t xml:space="preserve"> </w:t>
+      </w:r>
+      <w:r>
+        <w:rPr>
+          <w:lang w:val="fr-FR"/>
+        </w:rPr>
+        <w:t>a</w:t>
+      </w:r>
+      <w:r>
+        <w:rPr>
+          <w:lang w:val="fr-FR"/>
+        </w:rPr>
+        <w:t xml:space="preserve">lors </w:t>
+      </w:r>
+      <w:r>
+        <w:rPr>
+          <w:lang w:val="fr-FR"/>
+        </w:rPr>
+        <w:t xml:space="preserve">la méthode d’authentification </w:t>
+      </w:r>
+      <w:r>
+        <w:rPr>
+          <w:lang w:val="fr-FR"/>
+        </w:rPr>
+        <w:t xml:space="preserve">appliquée au document administratif </w:t>
+      </w:r>
+      <m:oMath>
+        <m:r>
+          <m:rPr>
+            <m:sty m:val="bi"/>
+          </m:rPr>
+          <w:rPr>
+            <w:rFonts w:ascii="Cambria Math" w:hAnsi="Cambria Math"/>
+            <w:lang w:val="fr-FR"/>
+          </w:rPr>
+          <m:t>da</m:t>
+        </m:r>
+      </m:oMath>
+      <w:r>
+        <w:rPr>
+          <w:lang w:val="fr-FR"/>
+        </w:rPr>
+        <w:t xml:space="preserve"> </w:t>
+      </w:r>
+      <w:r>
+        <w:rPr>
+          <w:lang w:val="fr-FR"/>
+        </w:rPr>
+        <w:t>retourne un résul</w:t>
+      </w:r>
+      <w:r>
+        <w:rPr>
+          <w:lang w:val="fr-FR"/>
+        </w:rPr>
+        <w:t>t</w:t>
+      </w:r>
+      <w:r>
+        <w:rPr>
+          <w:lang w:val="fr-FR"/>
+        </w:rPr>
+        <w:t>at valide pour confirmer que</w:t>
+      </w:r>
+      <w:r>
+        <w:rPr>
+          <w:lang w:val="fr-FR"/>
+        </w:rPr>
+        <w:t xml:space="preserve"> </w:t>
+      </w:r>
+      <m:oMath>
+        <m:r>
+          <m:rPr>
+            <m:sty m:val="bi"/>
+          </m:rPr>
+          <w:rPr>
+            <w:rFonts w:ascii="Cambria Math" w:hAnsi="Cambria Math"/>
+            <w:lang w:val="fr-FR"/>
+          </w:rPr>
+          <m:t>da</m:t>
+        </m:r>
+      </m:oMath>
+      <w:r>
+        <w:rPr>
+          <w:lang w:val="fr-FR"/>
+        </w:rPr>
+        <w:t xml:space="preserve"> </w:t>
+      </w:r>
+      <w:r>
+        <w:rPr>
+          <w:lang w:val="fr-FR"/>
+        </w:rPr>
+        <w:t xml:space="preserve">est </w:t>
+      </w:r>
+      <w:r>
+        <w:rPr>
+          <w:lang w:val="fr-FR"/>
+        </w:rPr>
+        <w:t>authentique</w:t>
+      </w:r>
+      <w:r>
+        <w:rPr>
+          <w:lang w:val="fr-FR"/>
+        </w:rPr>
+        <w:t> ;</w:t>
+      </w:r>
+    </w:p>
+    <w:p>
+      <w:pPr>
+        <w:pStyle w:val="NormalWeb"/>
+        <w:numPr>
+          <w:ilvl w:val="0"/>
+          <w:numId w:val="36"/>
+        </w:numPr>
+        <w:spacing w:before="0" w:beforeAutospacing="0" w:after="0" w:afterAutospacing="0" w:line="360" w:lineRule="auto"/>
+        <w:jc w:val="both"/>
+        <w:divId w:val="678393322"/>
+        <w:rPr>
+          <w:lang w:val="fr-FR"/>
+        </w:rPr>
+      </w:pPr>
+      <w:r>
+        <w:rPr>
+          <w:lang w:val="fr-FR"/>
+        </w:rPr>
+        <w:t xml:space="preserve">Et </w:t>
+      </w:r>
+      <m:oMath>
+        <m:r>
+          <m:rPr>
+            <m:scr m:val="script"/>
+            <m:sty m:val="bi"/>
+          </m:rPr>
+          <w:rPr>
+            <w:rFonts w:ascii="Cambria Math" w:hAnsi="Cambria Math"/>
+            <w:lang w:val="fr-FR"/>
+          </w:rPr>
+          <m:t>R</m:t>
+        </m:r>
+        <m:d>
+          <m:dPr>
+            <m:ctrlPr>
+              <w:rPr>
+                <w:rFonts w:ascii="Cambria Math" w:hAnsi="Cambria Math"/>
+                <w:b/>
+                <w:i/>
+                <w:lang w:val="fr-FR"/>
+              </w:rPr>
+            </m:ctrlPr>
+          </m:dPr>
+          <m:e>
+            <m:r>
+              <m:rPr>
+                <m:sty m:val="bi"/>
+              </m:rPr>
+              <w:rPr>
+                <w:rFonts w:ascii="Cambria Math" w:hAnsi="Cambria Math"/>
+                <w:lang w:val="fr-FR"/>
+              </w:rPr>
+              <m:t>da</m:t>
+            </m:r>
+          </m:e>
+        </m:d>
+        <m:r>
+          <w:rPr>
+            <w:rFonts w:ascii="Cambria Math" w:hAnsi="Cambria Math"/>
+            <w:lang w:val="fr-FR"/>
+          </w:rPr>
+          <m:t>=</m:t>
+        </m:r>
+        <m:d>
+          <m:dPr>
+            <m:ctrlPr>
+              <w:rPr>
+                <w:rFonts w:ascii="Cambria Math" w:hAnsi="Cambria Math"/>
+                <w:b/>
+                <w:i/>
+                <w:lang w:val="fr-FR"/>
+              </w:rPr>
+            </m:ctrlPr>
+          </m:dPr>
+          <m:e>
+            <m:r>
+              <m:rPr>
+                <m:sty m:val="bi"/>
+              </m:rPr>
+              <w:rPr>
+                <w:rFonts w:ascii="Cambria Math" w:hAnsi="Cambria Math"/>
+                <w:lang w:val="fr-FR"/>
+              </w:rPr>
+              <m:t>ω,λ, T</m:t>
+            </m:r>
+          </m:e>
+        </m:d>
+        <m:r>
+          <m:rPr>
+            <m:sty m:val="bi"/>
+          </m:rPr>
+          <w:rPr>
+            <w:rFonts w:ascii="Cambria Math" w:hAnsi="Cambria Math"/>
+            <w:lang w:val="fr-FR"/>
+          </w:rPr>
+          <m:t>,</m:t>
+        </m:r>
+      </m:oMath>
+      <w:r>
+        <w:rPr>
+          <w:lang w:val="fr-FR"/>
+        </w:rPr>
+        <w:t xml:space="preserve"> </w:t>
+      </w:r>
+      <w:r>
+        <w:rPr>
+          <w:lang w:val="fr-FR"/>
+        </w:rPr>
+        <w:t xml:space="preserve">la méthode d’authentification approuve que le document </w:t>
+      </w:r>
+      <m:oMath>
+        <m:r>
+          <m:rPr>
+            <m:sty m:val="bi"/>
+          </m:rPr>
+          <w:rPr>
+            <w:rFonts w:ascii="Cambria Math" w:hAnsi="Cambria Math"/>
+            <w:lang w:val="fr-FR"/>
+          </w:rPr>
+          <m:t>da</m:t>
+        </m:r>
+      </m:oMath>
+      <w:r>
+        <w:rPr>
+          <w:lang w:val="fr-FR"/>
+        </w:rPr>
+        <w:t xml:space="preserve"> </w:t>
+      </w:r>
+      <w:r>
+        <w:rPr>
+          <w:lang w:val="fr-FR"/>
+        </w:rPr>
+        <w:t>contien</w:t>
+      </w:r>
+      <w:r>
+        <w:rPr>
+          <w:lang w:val="fr-FR"/>
+        </w:rPr>
+        <w:t>t</w:t>
+      </w:r>
+      <w:r>
+        <w:rPr>
+          <w:lang w:val="fr-FR"/>
+        </w:rPr>
+        <w:t xml:space="preserve"> bien l’ensemble d’informations </w:t>
+      </w:r>
+      <m:oMath>
+        <m:r>
+          <m:rPr>
+            <m:sty m:val="bi"/>
+          </m:rPr>
+          <w:rPr>
+            <w:rFonts w:ascii="Cambria Math" w:hAnsi="Cambria Math"/>
+            <w:lang w:val="fr-FR"/>
+          </w:rPr>
+          <m:t>ω</m:t>
+        </m:r>
+      </m:oMath>
+      <w:r>
+        <w:rPr>
+          <w:lang w:val="fr-FR"/>
+        </w:rPr>
+        <w:t xml:space="preserve">, et qu’il est effectivement signé par l’auteur </w:t>
+      </w:r>
+      <m:oMath>
+        <m:r>
+          <m:rPr>
+            <m:sty m:val="bi"/>
+          </m:rPr>
+          <w:rPr>
+            <w:rFonts w:ascii="Cambria Math" w:hAnsi="Cambria Math"/>
+            <w:lang w:val="fr-FR"/>
+          </w:rPr>
+          <m:t>λ</m:t>
+        </m:r>
+      </m:oMath>
+      <w:r>
+        <w:rPr>
+          <w:lang w:val="fr-FR"/>
+        </w:rPr>
+        <w:t xml:space="preserve"> </w:t>
+      </w:r>
+      <w:r>
+        <w:rPr>
+          <w:lang w:val="fr-FR"/>
+        </w:rPr>
+        <w:t>à la</w:t>
+      </w:r>
+      <w:r>
+        <w:rPr>
+          <w:lang w:val="fr-FR"/>
+        </w:rPr>
+        <w:t xml:space="preserve"> date</w:t>
+      </w:r>
+      <w:r>
+        <w:rPr>
+          <w:lang w:val="fr-FR"/>
+        </w:rPr>
+        <w:t xml:space="preserve"> </w:t>
+      </w:r>
+      <m:oMath>
+        <m:r>
+          <m:rPr>
+            <m:sty m:val="bi"/>
+          </m:rPr>
+          <w:rPr>
+            <w:rFonts w:ascii="Cambria Math" w:hAnsi="Cambria Math"/>
+            <w:lang w:val="fr-FR"/>
+          </w:rPr>
+          <m:t>T</m:t>
+        </m:r>
+      </m:oMath>
+      <w:r>
+        <w:rPr>
+          <w:lang w:val="fr-FR"/>
+        </w:rPr>
+        <w:t>.</w:t>
+      </w:r>
+    </w:p>
+    <w:p>
+      <w:pPr>
+        <w:pStyle w:val="NormalWeb"/>
+        <w:spacing w:before="0" w:beforeAutospacing="0" w:line="360" w:lineRule="auto"/>
+        <w:jc w:val="both"/>
+        <w:divId w:val="678393322"/>
+        <w:rPr>
+          <w:lang w:val="fr-FR"/>
+        </w:rPr>
+      </w:pPr>
+      <w:r>
+        <w:rPr>
+          <w:lang w:val="fr-FR"/>
+        </w:rPr>
+        <w:t>Ainsi,</w:t>
+      </w:r>
+      <w:r>
+        <w:rPr>
+          <w:lang w:val="fr-FR"/>
+        </w:rPr>
+        <w:t xml:space="preserve"> pour résumer</w:t>
+      </w:r>
+      <w:r>
+        <w:rPr>
+          <w:lang w:val="fr-FR"/>
+        </w:rPr>
+        <w:t xml:space="preserve"> le concept d’authentification de document administratif à l’aide la blockchain </w:t>
+      </w:r>
+      <w:r>
+        <w:rPr>
+          <w:lang w:val="fr-FR"/>
+        </w:rPr>
+        <w:t>(</w:t>
+      </w:r>
+      <w:r>
+        <w:rPr>
+          <w:lang w:val="fr-FR"/>
+        </w:rPr>
+        <w:t>ou de tout autre technique informatique</w:t>
+      </w:r>
+      <w:r>
+        <w:rPr>
+          <w:lang w:val="fr-FR"/>
+        </w:rPr>
+        <w:t>)</w:t>
+      </w:r>
+      <w:r>
+        <w:rPr>
+          <w:lang w:val="fr-FR"/>
+        </w:rPr>
+        <w:t xml:space="preserve"> en s’</w:t>
+      </w:r>
+      <w:r>
+        <w:rPr>
+          <w:lang w:val="fr-FR"/>
+        </w:rPr>
+        <w:t>appuyant</w:t>
+      </w:r>
+      <w:r>
+        <w:rPr>
+          <w:lang w:val="fr-FR"/>
+        </w:rPr>
+        <w:t xml:space="preserve"> sur </w:t>
+      </w:r>
+      <w:r>
+        <w:rPr>
+          <w:lang w:val="fr-FR"/>
+        </w:rPr>
+        <w:t xml:space="preserve">la logique précédente, nous </w:t>
+      </w:r>
+      <w:r>
+        <w:rPr>
+          <w:lang w:val="fr-FR"/>
+        </w:rPr>
+        <w:t>proposons que : le document</w:t>
+      </w:r>
+      <w:r>
+        <w:rPr>
+          <w:lang w:val="fr-FR"/>
+        </w:rPr>
+        <w:t xml:space="preserve"> administratif</w:t>
+      </w:r>
+      <w:r>
+        <w:rPr>
+          <w:lang w:val="fr-FR"/>
+        </w:rPr>
+        <w:t xml:space="preserve"> </w:t>
+      </w:r>
+      <m:oMath>
+        <m:r>
+          <m:rPr>
+            <m:sty m:val="bi"/>
+          </m:rPr>
+          <w:rPr>
+            <w:rFonts w:ascii="Cambria Math" w:hAnsi="Cambria Math"/>
+            <w:lang w:val="fr-FR"/>
+          </w:rPr>
+          <m:t>da</m:t>
+        </m:r>
+      </m:oMath>
+      <w:r>
+        <w:rPr>
+          <w:lang w:val="fr-FR"/>
+        </w:rPr>
+        <w:t xml:space="preserve"> </w:t>
+      </w:r>
+      <w:r>
+        <w:rPr>
+          <w:lang w:val="fr-FR"/>
+        </w:rPr>
+        <w:t xml:space="preserve">est </w:t>
+      </w:r>
+      <w:r>
+        <w:rPr>
+          <w:lang w:val="fr-FR"/>
+        </w:rPr>
+        <w:t xml:space="preserve">dit </w:t>
+      </w:r>
+      <w:r>
+        <w:rPr>
+          <w:lang w:val="fr-FR"/>
+        </w:rPr>
+        <w:t xml:space="preserve">authentique si et seulement si, après avoir appliqué la méthode d’authentification </w:t>
+      </w:r>
+      <m:oMath>
+        <m:r>
+          <m:rPr>
+            <m:scr m:val="script"/>
+            <m:sty m:val="bi"/>
+          </m:rPr>
+          <w:rPr>
+            <w:rFonts w:ascii="Cambria Math" w:hAnsi="Cambria Math"/>
+            <w:lang w:val="fr-FR"/>
+          </w:rPr>
+          <m:t>A</m:t>
+        </m:r>
+      </m:oMath>
+      <w:r>
+        <w:rPr>
+          <w:lang w:val="fr-FR"/>
+        </w:rPr>
+        <w:t xml:space="preserve">, le résultat </w:t>
+      </w:r>
+      <m:oMath>
+        <m:r>
+          <m:rPr>
+            <m:scr m:val="script"/>
+            <m:sty m:val="bi"/>
+          </m:rPr>
+          <w:rPr>
+            <w:rFonts w:ascii="Cambria Math" w:hAnsi="Cambria Math"/>
+            <w:lang w:val="fr-FR"/>
+          </w:rPr>
+          <m:t>R</m:t>
+        </m:r>
+        <m:d>
+          <m:dPr>
+            <m:ctrlPr>
+              <w:rPr>
+                <w:rFonts w:ascii="Cambria Math" w:hAnsi="Cambria Math"/>
+                <w:b/>
+                <w:i/>
+                <w:lang w:val="fr-FR"/>
+              </w:rPr>
+            </m:ctrlPr>
+          </m:dPr>
+          <m:e>
+            <m:r>
+              <m:rPr>
+                <m:sty m:val="bi"/>
+              </m:rPr>
+              <w:rPr>
+                <w:rFonts w:ascii="Cambria Math" w:hAnsi="Cambria Math"/>
+                <w:lang w:val="fr-FR"/>
+              </w:rPr>
+              <m:t>da</m:t>
+            </m:r>
+          </m:e>
+        </m:d>
+      </m:oMath>
+      <w:r>
+        <w:rPr>
+          <w:lang w:val="fr-FR"/>
+        </w:rPr>
+        <w:t xml:space="preserve"> correspond effectivem</w:t>
+      </w:r>
+      <w:r>
+        <w:rPr>
+          <w:lang w:val="fr-FR"/>
+        </w:rPr>
+        <w:t>e</w:t>
+      </w:r>
+      <w:r>
+        <w:rPr>
+          <w:lang w:val="fr-FR"/>
+        </w:rPr>
+        <w:t>n</w:t>
+      </w:r>
+      <w:r>
+        <w:rPr>
+          <w:lang w:val="fr-FR"/>
+        </w:rPr>
+        <w:t>t</w:t>
+      </w:r>
+      <w:r>
+        <w:rPr>
+          <w:lang w:val="fr-FR"/>
+        </w:rPr>
+        <w:t xml:space="preserve"> à l’</w:t>
+      </w:r>
+      <w:r>
+        <w:rPr>
+          <w:lang w:val="fr-FR"/>
+        </w:rPr>
+        <w:t xml:space="preserve">ensemble </w:t>
+      </w:r>
+      <m:oMath>
+        <m:r>
+          <m:rPr>
+            <m:sty m:val="bi"/>
+          </m:rPr>
+          <w:rPr>
+            <w:rFonts w:ascii="Cambria Math" w:hAnsi="Cambria Math"/>
+            <w:lang w:val="fr-FR"/>
+          </w:rPr>
+          <m:t>ω</m:t>
+        </m:r>
+      </m:oMath>
+      <w:r>
+        <w:rPr>
+          <w:lang w:val="fr-FR"/>
+        </w:rPr>
+        <w:t>, à</w:t>
+      </w:r>
+      <w:r>
+        <w:rPr>
+          <w:lang w:val="fr-FR"/>
+        </w:rPr>
+        <w:t xml:space="preserve"> l’auteur </w:t>
+      </w:r>
+      <m:oMath>
+        <m:r>
+          <m:rPr>
+            <m:sty m:val="bi"/>
+          </m:rPr>
+          <w:rPr>
+            <w:rFonts w:ascii="Cambria Math" w:hAnsi="Cambria Math"/>
+            <w:lang w:val="fr-FR"/>
+          </w:rPr>
+          <m:t>λ</m:t>
+        </m:r>
+      </m:oMath>
+      <w:r>
+        <w:rPr>
+          <w:lang w:val="fr-FR"/>
+        </w:rPr>
+        <w:t xml:space="preserve"> </w:t>
+      </w:r>
+      <w:r>
+        <w:rPr>
+          <w:lang w:val="fr-FR"/>
+        </w:rPr>
+        <w:t xml:space="preserve">et la date </w:t>
+      </w:r>
+      <m:oMath>
+        <m:r>
+          <m:rPr>
+            <m:sty m:val="bi"/>
+          </m:rPr>
+          <w:rPr>
+            <w:rFonts w:ascii="Cambria Math" w:hAnsi="Cambria Math"/>
+            <w:lang w:val="fr-FR"/>
+          </w:rPr>
+          <m:t>T</m:t>
+        </m:r>
+      </m:oMath>
+      <w:r>
+        <w:rPr>
+          <w:lang w:val="fr-FR"/>
+        </w:rPr>
+        <w:t>.</w:t>
       </w:r>
     </w:p>
     <w:p>
@@ -36896,7 +38506,16 @@
           <w:szCs w:val="24"/>
           <w:lang w:val="fr-FR"/>
         </w:rPr>
-        <w:t xml:space="preserve">Quels </w:t>
+        <w:t>Cela dit, q</w:t>
+      </w:r>
+      <w:r>
+        <w:rPr>
+          <w:rFonts w:ascii="Times New Roman" w:hAnsi="Times New Roman" w:cs="Times New Roman"/>
+          <w:sz w:val="24"/>
+          <w:szCs w:val="24"/>
+          <w:lang w:val="fr-FR"/>
+        </w:rPr>
+        <w:t xml:space="preserve">uels </w:t>
       </w:r>
       <w:r>
         <w:rPr>
@@ -36914,7 +38533,25 @@
           <w:szCs w:val="24"/>
           <w:lang w:val="fr-FR"/>
         </w:rPr>
-        <w:t xml:space="preserve"> les techniques d’authentification</w:t>
+        <w:t xml:space="preserve"> les </w:t>
+      </w:r>
+      <w:r>
+        <w:rPr>
+          <w:rFonts w:ascii="Times New Roman" w:hAnsi="Times New Roman" w:cs="Times New Roman"/>
+          <w:sz w:val="24"/>
+          <w:szCs w:val="24"/>
+          <w:lang w:val="fr-FR"/>
+        </w:rPr>
+        <w:t>méthodes</w:t>
+      </w:r>
+      <w:r>
+        <w:rPr>
+          <w:rFonts w:ascii="Times New Roman" w:hAnsi="Times New Roman" w:cs="Times New Roman"/>
+          <w:sz w:val="24"/>
+          <w:szCs w:val="24"/>
+          <w:lang w:val="fr-FR"/>
+        </w:rPr>
+        <w:t xml:space="preserve"> d’authentification</w:t>
       </w:r>
       <w:r>
         <w:rPr>
@@ -36990,7 +38627,7 @@
           <w:lang w:val="fr-FR"/>
         </w:rPr>
       </w:pPr>
-      <w:bookmarkStart w:id="58" w:name="_Toc189507466"/>
+      <w:bookmarkStart w:id="59" w:name="_Toc189507466"/>
       <w:r>
         <w:rPr>
           <w:rFonts w:ascii="Times New Roman" w:eastAsiaTheme="majorEastAsia" w:hAnsi="Times New Roman" w:cs="Times New Roman"/>
@@ -37002,7 +38639,7 @@
         </w:rPr>
         <w:t>Méthodes d’authentification de documents</w:t>
       </w:r>
-      <w:bookmarkEnd w:id="58"/>
+      <w:bookmarkEnd w:id="59"/>
     </w:p>
     <w:p>
       <w:pPr>
@@ -37041,7 +38678,7 @@
           <w:szCs w:val="24"/>
           <w:lang w:val="fr-FR"/>
         </w:rPr>
-        <w:t xml:space="preserve"> d’authentification de documents basés sur </w:t>
+        <w:t xml:space="preserve"> d’authentification de documents basé</w:t>
       </w:r>
       <w:r>
         <w:rPr>
@@ -37050,6 +38687,24 @@
           <w:szCs w:val="24"/>
           <w:lang w:val="fr-FR"/>
         </w:rPr>
+        <w:t>e</w:t>
+      </w:r>
+      <w:r>
+        <w:rPr>
+          <w:rFonts w:ascii="Times New Roman" w:eastAsia="Times New Roman" w:hAnsi="Times New Roman" w:cs="Times New Roman"/>
+          <w:sz w:val="24"/>
+          <w:szCs w:val="24"/>
+          <w:lang w:val="fr-FR"/>
+        </w:rPr>
+        <w:t xml:space="preserve">s sur </w:t>
+      </w:r>
+      <w:r>
+        <w:rPr>
+          <w:rFonts w:ascii="Times New Roman" w:eastAsia="Times New Roman" w:hAnsi="Times New Roman" w:cs="Times New Roman"/>
+          <w:sz w:val="24"/>
+          <w:szCs w:val="24"/>
+          <w:lang w:val="fr-FR"/>
+        </w:rPr>
         <w:t>des systèmes informatiques</w:t>
       </w:r>
       <w:r>
@@ -37086,7 +38741,17 @@
           <w:szCs w:val="24"/>
           <w:lang w:val="fr-FR"/>
         </w:rPr>
-        <w:t xml:space="preserve"> entre autres méthodes, la signature numérique (Digital Signature), le hachage et empreinte numérique (Document Hashing)</w:t>
+        <w:t xml:space="preserve"> entre autres méthodes, la signature numérique (Digital Signature), le </w:t>
+      </w:r>
+      <w:r>
+        <w:rPr>
+          <w:rFonts w:ascii="Times New Roman" w:eastAsia="Times New Roman" w:hAnsi="Times New Roman" w:cs="Times New Roman"/>
+          <w:sz w:val="24"/>
+          <w:szCs w:val="24"/>
+          <w:lang w:val="fr-FR"/>
+        </w:rPr>
+        <w:lastRenderedPageBreak/>
+        <w:t>hachage et empreinte numérique (Document Hashing)</w:t>
       </w:r>
       <w:r>
         <w:rPr>
@@ -37233,7 +38898,7 @@
           <w:szCs w:val="24"/>
           <w:lang w:val="fr-FR"/>
         </w:rPr>
-        <w:t xml:space="preserve">. Elle permet ainsi d'assurer la non-répudiation (quasi impossibilité de remettre en cause le document) pour le fait qu'elle est générée en appliquant un algorithme cryptographique asymétrique </w:t>
+        <w:t>. Elle permet ains</w:t>
       </w:r>
       <w:r>
         <w:rPr>
@@ -37242,7 +38907,7 @@
           <w:szCs w:val="24"/>
           <w:lang w:val="fr-FR"/>
         </w:rPr>
-        <w:t>(RSA</w:t>
+        <w:t xml:space="preserve">i d'assurer la non-répudiation c’est à dire, la </w:t>
       </w:r>
       <w:r>
         <w:rPr>
@@ -37251,7 +38916,7 @@
           <w:szCs w:val="24"/>
           <w:lang w:val="fr-FR"/>
         </w:rPr>
-        <w:t>,</w:t>
+        <w:t>quasi impossibilité d</w:t>
       </w:r>
       <w:r>
         <w:rPr>
@@ -37260,7 +38925,7 @@
           <w:szCs w:val="24"/>
           <w:lang w:val="fr-FR"/>
         </w:rPr>
-        <w:t xml:space="preserve"> ECDSA,</w:t>
+        <w:t>e remettre en cause le document.</w:t>
       </w:r>
       <w:r>
         <w:rPr>
@@ -37269,7 +38934,7 @@
           <w:szCs w:val="24"/>
           <w:lang w:val="fr-FR"/>
         </w:rPr>
-        <w:t xml:space="preserve"> etc.</w:t>
+        <w:t xml:space="preserve"> </w:t>
       </w:r>
       <w:r>
         <w:rPr>
@@ -37278,7 +38943,7 @@
           <w:szCs w:val="24"/>
           <w:lang w:val="fr-FR"/>
         </w:rPr>
-        <w:t>) sur le hash document.</w:t>
+        <w:t xml:space="preserve">De façon opérationnelle, l'émetteur (ou auteur), </w:t>
       </w:r>
       <w:r>
         <w:rPr>
@@ -37287,7 +38952,160 @@
           <w:szCs w:val="24"/>
           <w:lang w:val="fr-FR"/>
         </w:rPr>
-        <w:t xml:space="preserve"> Un</w:t>
+        <w:t xml:space="preserve">à </w:t>
+      </w:r>
+      <w:r>
+        <w:rPr>
+          <w:rFonts w:ascii="Times New Roman" w:eastAsia="Times New Roman" w:hAnsi="Times New Roman" w:cs="Times New Roman"/>
+          <w:sz w:val="24"/>
+          <w:szCs w:val="24"/>
+          <w:lang w:val="fr-FR"/>
+        </w:rPr>
+        <w:t xml:space="preserve">l'aide de sa clé privée, génère </w:t>
+      </w:r>
+      <w:r>
+        <w:rPr>
+          <w:rFonts w:ascii="Times New Roman" w:eastAsia="Times New Roman" w:hAnsi="Times New Roman" w:cs="Times New Roman"/>
+          <w:sz w:val="24"/>
+          <w:szCs w:val="24"/>
+          <w:lang w:val="fr-FR"/>
+        </w:rPr>
+        <w:t xml:space="preserve">d’abord </w:t>
+      </w:r>
+      <w:r>
+        <w:rPr>
+          <w:rFonts w:ascii="Times New Roman" w:eastAsia="Times New Roman" w:hAnsi="Times New Roman" w:cs="Times New Roman"/>
+          <w:sz w:val="24"/>
+          <w:szCs w:val="24"/>
+          <w:lang w:val="fr-FR"/>
+        </w:rPr>
+        <w:t xml:space="preserve">la signature en appliquant l'algorithme </w:t>
+      </w:r>
+      <w:r>
+        <w:rPr>
+          <w:rFonts w:ascii="Times New Roman" w:eastAsia="Times New Roman" w:hAnsi="Times New Roman" w:cs="Times New Roman"/>
+          <w:sz w:val="24"/>
+          <w:szCs w:val="24"/>
+          <w:lang w:val="fr-FR"/>
+        </w:rPr>
+        <w:t xml:space="preserve">cryptographique </w:t>
+      </w:r>
+      <w:r>
+        <w:rPr>
+          <w:rFonts w:ascii="Times New Roman" w:eastAsia="Times New Roman" w:hAnsi="Times New Roman" w:cs="Times New Roman"/>
+          <w:sz w:val="24"/>
+          <w:szCs w:val="24"/>
+          <w:lang w:val="fr-FR"/>
+        </w:rPr>
+        <w:t>à clé publique</w:t>
+      </w:r>
+      <w:r>
+        <w:rPr>
+          <w:rFonts w:ascii="Times New Roman" w:eastAsia="Times New Roman" w:hAnsi="Times New Roman" w:cs="Times New Roman"/>
+          <w:sz w:val="24"/>
+          <w:szCs w:val="24"/>
+          <w:lang w:val="fr-FR"/>
+        </w:rPr>
+        <w:t xml:space="preserve"> </w:t>
+      </w:r>
+      <w:r>
+        <w:rPr>
+          <w:rFonts w:ascii="Times New Roman" w:eastAsia="Times New Roman" w:hAnsi="Times New Roman" w:cs="Times New Roman"/>
+          <w:sz w:val="24"/>
+          <w:szCs w:val="24"/>
+          <w:lang w:val="fr-FR"/>
+        </w:rPr>
+        <w:t>(RSA, ECDSA, etc.</w:t>
+      </w:r>
+      <w:r>
+        <w:rPr>
+          <w:rFonts w:ascii="Times New Roman" w:eastAsia="Times New Roman" w:hAnsi="Times New Roman" w:cs="Times New Roman"/>
+          <w:sz w:val="24"/>
+          <w:szCs w:val="24"/>
+          <w:lang w:val="fr-FR"/>
+        </w:rPr>
+        <w:t>)</w:t>
+      </w:r>
+      <w:r>
+        <w:rPr>
+          <w:rFonts w:ascii="Times New Roman" w:eastAsia="Times New Roman" w:hAnsi="Times New Roman" w:cs="Times New Roman"/>
+          <w:sz w:val="24"/>
+          <w:szCs w:val="24"/>
+          <w:lang w:val="fr-FR"/>
+        </w:rPr>
+        <w:t xml:space="preserve"> </w:t>
+      </w:r>
+      <w:r>
+        <w:rPr>
+          <w:rFonts w:ascii="Times New Roman" w:eastAsia="Times New Roman" w:hAnsi="Times New Roman" w:cs="Times New Roman"/>
+          <w:sz w:val="24"/>
+          <w:szCs w:val="24"/>
+          <w:lang w:val="fr-FR"/>
+        </w:rPr>
+        <w:t xml:space="preserve">sur l'empreinte du document. </w:t>
+      </w:r>
+      <w:r>
+        <w:rPr>
+          <w:rFonts w:ascii="Times New Roman" w:eastAsia="Times New Roman" w:hAnsi="Times New Roman" w:cs="Times New Roman"/>
+          <w:sz w:val="24"/>
+          <w:szCs w:val="24"/>
+          <w:lang w:val="fr-FR"/>
+        </w:rPr>
+        <w:t>Et l</w:t>
+      </w:r>
+      <w:r>
+        <w:rPr>
+          <w:rFonts w:ascii="Times New Roman" w:eastAsia="Times New Roman" w:hAnsi="Times New Roman" w:cs="Times New Roman"/>
+          <w:sz w:val="24"/>
+          <w:szCs w:val="24"/>
+          <w:lang w:val="fr-FR"/>
+        </w:rPr>
+        <w:t>e destinataire peut ensuite vérifier l’authenticité du document en décryptant la signature ave</w:t>
+      </w:r>
+      <w:r>
+        <w:rPr>
+          <w:rFonts w:ascii="Times New Roman" w:eastAsia="Times New Roman" w:hAnsi="Times New Roman" w:cs="Times New Roman"/>
+          <w:sz w:val="24"/>
+          <w:szCs w:val="24"/>
+          <w:lang w:val="fr-FR"/>
+        </w:rPr>
+        <w:t>c la clé publique de l’émetteur</w:t>
+      </w:r>
+      <w:r>
+        <w:rPr>
+          <w:rFonts w:ascii="Times New Roman" w:eastAsia="Times New Roman" w:hAnsi="Times New Roman" w:cs="Times New Roman"/>
+          <w:sz w:val="24"/>
+          <w:szCs w:val="24"/>
+          <w:lang w:val="fr-FR"/>
+        </w:rPr>
+        <w:t>.</w:t>
+      </w:r>
+      <w:r>
+        <w:rPr>
+          <w:rFonts w:ascii="Times New Roman" w:eastAsia="Times New Roman" w:hAnsi="Times New Roman" w:cs="Times New Roman"/>
+          <w:sz w:val="24"/>
+          <w:szCs w:val="24"/>
+          <w:lang w:val="fr-FR"/>
+        </w:rPr>
+        <w:t xml:space="preserve"> </w:t>
+      </w:r>
+      <w:r>
+        <w:rPr>
+          <w:rFonts w:ascii="Times New Roman" w:eastAsia="Times New Roman" w:hAnsi="Times New Roman" w:cs="Times New Roman"/>
+          <w:sz w:val="24"/>
+          <w:szCs w:val="24"/>
+          <w:lang w:val="fr-FR"/>
+        </w:rPr>
+        <w:t>Pour ce faire, u</w:t>
+      </w:r>
+      <w:r>
+        <w:rPr>
+          <w:rFonts w:ascii="Times New Roman" w:eastAsia="Times New Roman" w:hAnsi="Times New Roman" w:cs="Times New Roman"/>
+          <w:sz w:val="24"/>
+          <w:szCs w:val="24"/>
+          <w:lang w:val="fr-FR"/>
+        </w:rPr>
+        <w:t>n</w:t>
       </w:r>
       <w:r>
         <w:rPr>
@@ -37671,7 +39489,7 @@
           <w:szCs w:val="24"/>
           <w:lang w:val="fr-FR"/>
         </w:rPr>
-        <w:t>les documents administratifs et juridiques</w:t>
+        <w:t>les documents</w:t>
       </w:r>
       <w:r>
         <w:rPr>
@@ -37680,6 +39498,24 @@
           <w:szCs w:val="24"/>
           <w:lang w:val="fr-FR"/>
         </w:rPr>
+        <w:t xml:space="preserve"> électroniques</w:t>
+      </w:r>
+      <w:r>
+        <w:rPr>
+          <w:rFonts w:ascii="Times New Roman" w:eastAsia="Times New Roman" w:hAnsi="Times New Roman" w:cs="Times New Roman"/>
+          <w:sz w:val="24"/>
+          <w:szCs w:val="24"/>
+          <w:lang w:val="fr-FR"/>
+        </w:rPr>
+        <w:t xml:space="preserve"> administratifs et juridiques</w:t>
+      </w:r>
+      <w:r>
+        <w:rPr>
+          <w:rFonts w:ascii="Times New Roman" w:eastAsia="Times New Roman" w:hAnsi="Times New Roman" w:cs="Times New Roman"/>
+          <w:sz w:val="24"/>
+          <w:szCs w:val="24"/>
+          <w:lang w:val="fr-FR"/>
+        </w:rPr>
         <w:t xml:space="preserve"> depuis n’importe où</w:t>
       </w:r>
       <w:r>
@@ -37690,51 +39526,6 @@
           <w:lang w:val="fr-FR"/>
         </w:rPr>
         <w:t>.</w:t>
-      </w:r>
-      <w:r>
-        <w:rPr>
-          <w:rFonts w:ascii="Times New Roman" w:eastAsia="Times New Roman" w:hAnsi="Times New Roman" w:cs="Times New Roman"/>
-          <w:sz w:val="24"/>
-          <w:szCs w:val="24"/>
-          <w:lang w:val="fr-FR"/>
-        </w:rPr>
-        <w:t xml:space="preserve"> </w:t>
-      </w:r>
-      <w:r>
-        <w:rPr>
-          <w:rFonts w:ascii="Times New Roman" w:eastAsia="Times New Roman" w:hAnsi="Times New Roman" w:cs="Times New Roman"/>
-          <w:sz w:val="24"/>
-          <w:szCs w:val="24"/>
-          <w:lang w:val="fr-FR"/>
-        </w:rPr>
-        <w:t>Et t</w:t>
-      </w:r>
-      <w:r>
-        <w:rPr>
-          <w:rFonts w:ascii="Times New Roman" w:eastAsia="Times New Roman" w:hAnsi="Times New Roman" w:cs="Times New Roman"/>
-          <w:sz w:val="24"/>
-          <w:szCs w:val="24"/>
-          <w:lang w:val="fr-FR"/>
-        </w:rPr>
-        <w:t>out</w:t>
-      </w:r>
-      <w:r>
-        <w:rPr>
-          <w:rFonts w:ascii="Times New Roman" w:eastAsia="Times New Roman" w:hAnsi="Times New Roman" w:cs="Times New Roman"/>
-          <w:sz w:val="24"/>
-          <w:szCs w:val="24"/>
-          <w:lang w:val="fr-FR"/>
-        </w:rPr>
-        <w:t xml:space="preserve"> destinataire peut vérifier l’authenticité du document en décryptant la signature ave</w:t>
-      </w:r>
-      <w:r>
-        <w:rPr>
-          <w:rFonts w:ascii="Times New Roman" w:eastAsia="Times New Roman" w:hAnsi="Times New Roman" w:cs="Times New Roman"/>
-          <w:sz w:val="24"/>
-          <w:szCs w:val="24"/>
-          <w:lang w:val="fr-FR"/>
-        </w:rPr>
-        <w:t>c la clé publique de l’émetteur.</w:t>
       </w:r>
     </w:p>
     <w:p>
@@ -37756,7 +39547,6 @@
           <w:szCs w:val="24"/>
           <w:lang w:val="fr-FR"/>
         </w:rPr>
-        <w:lastRenderedPageBreak/>
         <w:t>Le hachage</w:t>
       </w:r>
       <w:r>
@@ -37850,7 +39640,7 @@
           <w:szCs w:val="24"/>
           <w:lang w:val="fr-FR"/>
         </w:rPr>
-        <w:t>Tout algorithme idéale de hachage doit avoir</w:t>
+        <w:t>Tout algorithme idéal de hachage doit avoir</w:t>
       </w:r>
       <w:r>
         <w:rPr>
@@ -38008,6 +39798,7 @@
           <w:szCs w:val="24"/>
           <w:lang w:val="fr-FR"/>
         </w:rPr>
+        <w:lastRenderedPageBreak/>
         <w:t>la sécurité en cas de collision : la même valeur de hachage ne peut pas être attribuée à des messages différents. Cela réduit les points d'attaque</w:t>
       </w:r>
       <w:r>
@@ -38070,7 +39861,7 @@
           <w:szCs w:val="24"/>
           <w:lang w:val="fr-FR"/>
         </w:rPr>
-        <w:t>enregistrements et des messages similaires. Par contre, lorsque différents enregistrements et messages d'origine reçoivent autant de valeurs de hachage que possible, il s'agit de hachage non continus. Ceci est plus sécurisé.</w:t>
+        <w:t>enregistrements et des messages similaires. Par contre, lorsque différents enregistrements et messages d'origine reçoivent autant de valeurs de hachage que possible, il s'agit de hachage non continu. Ceci est plus sécurisé.</w:t>
       </w:r>
     </w:p>
     <w:p>
@@ -38473,14 +40264,20 @@
         <w:rPr>
           <w:lang w:val="fr-FR"/>
         </w:rPr>
-        <w:lastRenderedPageBreak/>
         <w:t>Une RFID est composée d'étiquette RFID, de lecteur RFID et d'un logiciel de gestion de données. En effet, la RFID, initialement inven</w:t>
       </w:r>
       <w:r>
         <w:rPr>
           <w:lang w:val="fr-FR"/>
         </w:rPr>
-        <w:t>tée en 1980 par Charles Walton</w:t>
+        <w:t xml:space="preserve">tée en 1980 par </w:t>
+      </w:r>
+      <w:r>
+        <w:rPr>
+          <w:i/>
+          <w:lang w:val="fr-FR"/>
+        </w:rPr>
+        <w:t>Charles Walton</w:t>
       </w:r>
       <w:r>
         <w:rPr>
@@ -38657,7 +40454,8 @@
           <w:szCs w:val="24"/>
           <w:lang w:val="fr-FR"/>
         </w:rPr>
-        <w:t xml:space="preserve">La Blockchain </w:t>
+        <w:lastRenderedPageBreak/>
+        <w:t>La Blockchain</w:t>
       </w:r>
       <w:r>
         <w:rPr>
@@ -38666,6 +40464,24 @@
           <w:szCs w:val="24"/>
           <w:lang w:val="fr-FR"/>
         </w:rPr>
+        <w:t>,</w:t>
+      </w:r>
+      <w:r>
+        <w:rPr>
+          <w:rFonts w:ascii="Times New Roman" w:eastAsia="Times New Roman" w:hAnsi="Times New Roman" w:cs="Times New Roman"/>
+          <w:sz w:val="24"/>
+          <w:szCs w:val="24"/>
+          <w:lang w:val="fr-FR"/>
+        </w:rPr>
+        <w:t xml:space="preserve"> </w:t>
+      </w:r>
+      <w:r>
+        <w:rPr>
+          <w:rFonts w:ascii="Times New Roman" w:eastAsia="Times New Roman" w:hAnsi="Times New Roman" w:cs="Times New Roman"/>
+          <w:sz w:val="24"/>
+          <w:szCs w:val="24"/>
+          <w:lang w:val="fr-FR"/>
+        </w:rPr>
         <w:t xml:space="preserve">telle que </w:t>
       </w:r>
       <w:r>
@@ -38684,7 +40500,7 @@
           <w:szCs w:val="24"/>
           <w:lang w:val="fr-FR"/>
         </w:rPr>
-        <w:t xml:space="preserve"> précédemment est une alternative </w:t>
+        <w:t xml:space="preserve"> précédemment</w:t>
       </w:r>
       <w:r>
         <w:rPr>
@@ -38693,6 +40509,24 @@
           <w:szCs w:val="24"/>
           <w:lang w:val="fr-FR"/>
         </w:rPr>
+        <w:t>,</w:t>
+      </w:r>
+      <w:r>
+        <w:rPr>
+          <w:rFonts w:ascii="Times New Roman" w:eastAsia="Times New Roman" w:hAnsi="Times New Roman" w:cs="Times New Roman"/>
+          <w:sz w:val="24"/>
+          <w:szCs w:val="24"/>
+          <w:lang w:val="fr-FR"/>
+        </w:rPr>
+        <w:t xml:space="preserve"> est une alternative </w:t>
+      </w:r>
+      <w:r>
+        <w:rPr>
+          <w:rFonts w:ascii="Times New Roman" w:eastAsia="Times New Roman" w:hAnsi="Times New Roman" w:cs="Times New Roman"/>
+          <w:sz w:val="24"/>
+          <w:szCs w:val="24"/>
+          <w:lang w:val="fr-FR"/>
+        </w:rPr>
         <w:t>intéressante</w:t>
       </w:r>
       <w:r>
@@ -38969,7 +40803,25 @@
           <w:szCs w:val="24"/>
           <w:lang w:val="fr-FR"/>
         </w:rPr>
-        <w:t xml:space="preserve">sans autorité centrale </w:t>
+        <w:t>sans autorité centrale</w:t>
+      </w:r>
+      <w:r>
+        <w:rPr>
+          <w:rFonts w:ascii="Times New Roman" w:eastAsia="Times New Roman" w:hAnsi="Times New Roman" w:cs="Times New Roman"/>
+          <w:sz w:val="24"/>
+          <w:szCs w:val="24"/>
+          <w:lang w:val="fr-FR"/>
+        </w:rPr>
+        <w:t>,</w:t>
+      </w:r>
+      <w:r>
+        <w:rPr>
+          <w:rFonts w:ascii="Times New Roman" w:eastAsia="Times New Roman" w:hAnsi="Times New Roman" w:cs="Times New Roman"/>
+          <w:sz w:val="24"/>
+          <w:szCs w:val="24"/>
+          <w:lang w:val="fr-FR"/>
+        </w:rPr>
+        <w:t xml:space="preserve"> </w:t>
       </w:r>
       <w:r>
         <w:rPr>
@@ -39279,7 +41131,25 @@
           <w:sz w:val="24"/>
           <w:lang w:val="fr-FR"/>
         </w:rPr>
-        <w:t xml:space="preserve"> : Analyse comparative de quelques méthodes d'authentification</w:t>
+        <w:t xml:space="preserve"> : Analyse comparative de quelques méthodes d'authentificatio</w:t>
+      </w:r>
+      <w:r>
+        <w:rPr>
+          <w:rFonts w:ascii="Times New Roman" w:hAnsi="Times New Roman" w:cs="Times New Roman"/>
+          <w:color w:val="auto"/>
+          <w:sz w:val="24"/>
+          <w:lang w:val="fr-FR"/>
+        </w:rPr>
+        <w:t>n de document</w:t>
+      </w:r>
+      <w:r>
+        <w:rPr>
+          <w:rFonts w:ascii="Times New Roman" w:hAnsi="Times New Roman" w:cs="Times New Roman"/>
+          <w:color w:val="auto"/>
+          <w:sz w:val="24"/>
+          <w:lang w:val="fr-FR"/>
+        </w:rPr>
+        <w:t>s</w:t>
       </w:r>
     </w:p>
     <w:tbl>
@@ -39290,10 +41160,10 @@
         <w:tblLook w:val="04A0" w:firstRow="1" w:lastRow="0" w:firstColumn="1" w:lastColumn="0" w:noHBand="0" w:noVBand="1"/>
       </w:tblPr>
       <w:tblGrid>
-        <w:gridCol w:w="1980"/>
-        <w:gridCol w:w="1984"/>
-        <w:gridCol w:w="2716"/>
-        <w:gridCol w:w="2716"/>
+        <w:gridCol w:w="1555"/>
+        <w:gridCol w:w="2126"/>
+        <w:gridCol w:w="3118"/>
+        <w:gridCol w:w="2597"/>
       </w:tblGrid>
       <w:tr>
         <w:trPr>
@@ -39301,7 +41171,7 @@
         </w:trPr>
         <w:tc>
           <w:tcPr>
-            <w:tcW w:w="1980" w:type="dxa"/>
+            <w:tcW w:w="1555" w:type="dxa"/>
             <w:shd w:val="clear" w:color="auto" w:fill="BDD6EE" w:themeFill="accent1" w:themeFillTint="66"/>
             <w:vAlign w:val="center"/>
           </w:tcPr>
@@ -39330,7 +41200,7 @@
         </w:tc>
         <w:tc>
           <w:tcPr>
-            <w:tcW w:w="1984" w:type="dxa"/>
+            <w:tcW w:w="2126" w:type="dxa"/>
             <w:shd w:val="clear" w:color="auto" w:fill="BDD6EE" w:themeFill="accent1" w:themeFillTint="66"/>
             <w:vAlign w:val="center"/>
           </w:tcPr>
@@ -39358,7 +41228,7 @@
         </w:tc>
         <w:tc>
           <w:tcPr>
-            <w:tcW w:w="2716" w:type="dxa"/>
+            <w:tcW w:w="3118" w:type="dxa"/>
             <w:shd w:val="clear" w:color="auto" w:fill="BDD6EE" w:themeFill="accent1" w:themeFillTint="66"/>
             <w:vAlign w:val="center"/>
           </w:tcPr>
@@ -39387,7 +41257,7 @@
         </w:tc>
         <w:tc>
           <w:tcPr>
-            <w:tcW w:w="2716" w:type="dxa"/>
+            <w:tcW w:w="2597" w:type="dxa"/>
             <w:shd w:val="clear" w:color="auto" w:fill="BDD6EE" w:themeFill="accent1" w:themeFillTint="66"/>
             <w:vAlign w:val="center"/>
           </w:tcPr>
@@ -39421,7 +41291,7 @@
         </w:trPr>
         <w:tc>
           <w:tcPr>
-            <w:tcW w:w="1980" w:type="dxa"/>
+            <w:tcW w:w="1555" w:type="dxa"/>
             <w:vAlign w:val="center"/>
           </w:tcPr>
           <w:p>
@@ -39430,7 +41300,6 @@
               <w:rPr>
                 <w:rFonts w:ascii="Times New Roman" w:eastAsia="Times New Roman" w:hAnsi="Times New Roman" w:cs="Times New Roman"/>
                 <w:b/>
-                <w:sz w:val="24"/>
                 <w:szCs w:val="24"/>
                 <w:lang w:val="fr-FR"/>
               </w:rPr>
@@ -39439,7 +41308,6 @@
               <w:rPr>
                 <w:rFonts w:ascii="Times New Roman" w:eastAsia="Times New Roman" w:hAnsi="Times New Roman" w:cs="Times New Roman"/>
                 <w:b/>
-                <w:sz w:val="24"/>
                 <w:szCs w:val="24"/>
                 <w:lang w:val="fr-FR"/>
               </w:rPr>
@@ -39448,8 +41316,6 @@
             <w:r>
               <w:rPr>
                 <w:rFonts w:ascii="Times New Roman" w:eastAsia="Times New Roman" w:hAnsi="Times New Roman" w:cs="Times New Roman"/>
-                <w:b/>
-                <w:sz w:val="24"/>
                 <w:szCs w:val="24"/>
                 <w:lang w:val="fr-FR"/>
               </w:rPr>
@@ -39458,18 +41324,30 @@
             <w:r>
               <w:rPr>
                 <w:rFonts w:ascii="Times New Roman" w:eastAsia="Times New Roman" w:hAnsi="Times New Roman" w:cs="Times New Roman"/>
-                <w:b/>
-                <w:sz w:val="24"/>
                 <w:szCs w:val="24"/>
                 <w:lang w:val="fr-FR"/>
               </w:rPr>
-              <w:t>ou électronique</w:t>
+              <w:t xml:space="preserve">ou </w:t>
             </w:r>
             <w:r>
               <w:rPr>
                 <w:rFonts w:ascii="Times New Roman" w:eastAsia="Times New Roman" w:hAnsi="Times New Roman" w:cs="Times New Roman"/>
-                <w:b/>
-                <w:sz w:val="24"/>
+                <w:szCs w:val="24"/>
+                <w:lang w:val="fr-FR"/>
+              </w:rPr>
+              <w:t xml:space="preserve">signature </w:t>
+            </w:r>
+            <w:r>
+              <w:rPr>
+                <w:rFonts w:ascii="Times New Roman" w:eastAsia="Times New Roman" w:hAnsi="Times New Roman" w:cs="Times New Roman"/>
+                <w:szCs w:val="24"/>
+                <w:lang w:val="fr-FR"/>
+              </w:rPr>
+              <w:t>électronique</w:t>
+            </w:r>
+            <w:r>
+              <w:rPr>
+                <w:rFonts w:ascii="Times New Roman" w:eastAsia="Times New Roman" w:hAnsi="Times New Roman" w:cs="Times New Roman"/>
                 <w:szCs w:val="24"/>
                 <w:lang w:val="fr-FR"/>
               </w:rPr>
@@ -39479,7 +41357,7 @@
         </w:tc>
         <w:tc>
           <w:tcPr>
-            <w:tcW w:w="1984" w:type="dxa"/>
+            <w:tcW w:w="2126" w:type="dxa"/>
             <w:vAlign w:val="center"/>
           </w:tcPr>
           <w:p>
@@ -39487,7 +41365,6 @@
               <w:jc w:val="center"/>
               <w:rPr>
                 <w:rFonts w:ascii="Times New Roman" w:eastAsia="Times New Roman" w:hAnsi="Times New Roman" w:cs="Times New Roman"/>
-                <w:sz w:val="24"/>
                 <w:szCs w:val="24"/>
                 <w:lang w:val="fr-FR"/>
               </w:rPr>
@@ -39495,7 +41372,6 @@
             <w:r>
               <w:rPr>
                 <w:rFonts w:ascii="Times New Roman" w:eastAsia="Times New Roman" w:hAnsi="Times New Roman" w:cs="Times New Roman"/>
-                <w:sz w:val="24"/>
                 <w:szCs w:val="24"/>
                 <w:lang w:val="fr-FR"/>
               </w:rPr>
@@ -39504,7 +41380,6 @@
             <w:r>
               <w:rPr>
                 <w:rFonts w:ascii="Times New Roman" w:eastAsia="Times New Roman" w:hAnsi="Times New Roman" w:cs="Times New Roman"/>
-                <w:sz w:val="24"/>
                 <w:szCs w:val="24"/>
                 <w:lang w:val="fr-FR"/>
               </w:rPr>
@@ -39513,26 +41388,88 @@
             <w:r>
               <w:rPr>
                 <w:rFonts w:ascii="Times New Roman" w:eastAsia="Times New Roman" w:hAnsi="Times New Roman" w:cs="Times New Roman"/>
-                <w:sz w:val="24"/>
                 <w:szCs w:val="24"/>
                 <w:lang w:val="fr-FR"/>
               </w:rPr>
-              <w:t xml:space="preserve"> (RSA, ECDSA, …) + </w:t>
+              <w:t xml:space="preserve"> (RSA, ECDSA, …) +</w:t>
             </w:r>
             <w:r>
               <w:rPr>
                 <w:rFonts w:ascii="Times New Roman" w:eastAsia="Times New Roman" w:hAnsi="Times New Roman" w:cs="Times New Roman"/>
-                <w:sz w:val="24"/>
                 <w:szCs w:val="24"/>
                 <w:lang w:val="fr-FR"/>
               </w:rPr>
-              <w:t>OpenSSL + …</w:t>
+              <w:t xml:space="preserve"> </w:t>
+            </w:r>
+            <w:r>
+              <w:rPr>
+                <w:rFonts w:ascii="Times New Roman" w:eastAsia="Times New Roman" w:hAnsi="Times New Roman" w:cs="Times New Roman"/>
+                <w:szCs w:val="24"/>
+                <w:lang w:val="fr-FR"/>
+              </w:rPr>
+              <w:t>PAdES +</w:t>
+            </w:r>
+            <w:r>
+              <w:rPr>
+                <w:rFonts w:ascii="Times New Roman" w:eastAsia="Times New Roman" w:hAnsi="Times New Roman" w:cs="Times New Roman"/>
+                <w:szCs w:val="24"/>
+                <w:lang w:val="fr-FR"/>
+              </w:rPr>
+              <w:t xml:space="preserve"> </w:t>
+            </w:r>
+            <w:r>
+              <w:rPr>
+                <w:rFonts w:ascii="Times New Roman" w:eastAsia="Times New Roman" w:hAnsi="Times New Roman" w:cs="Times New Roman"/>
+                <w:szCs w:val="24"/>
+                <w:lang w:val="fr-FR"/>
+              </w:rPr>
+              <w:t>CAdES</w:t>
+            </w:r>
+            <w:r>
+              <w:rPr>
+                <w:rFonts w:ascii="Times New Roman" w:eastAsia="Times New Roman" w:hAnsi="Times New Roman" w:cs="Times New Roman"/>
+                <w:szCs w:val="24"/>
+                <w:lang w:val="fr-FR"/>
+              </w:rPr>
+              <w:t xml:space="preserve"> </w:t>
+            </w:r>
+            <w:r>
+              <w:rPr>
+                <w:rFonts w:ascii="Times New Roman" w:eastAsia="Times New Roman" w:hAnsi="Times New Roman" w:cs="Times New Roman"/>
+                <w:szCs w:val="24"/>
+                <w:lang w:val="fr-FR"/>
+              </w:rPr>
+              <w:t>+</w:t>
+            </w:r>
+            <w:r>
+              <w:rPr>
+                <w:rFonts w:ascii="Times New Roman" w:eastAsia="Times New Roman" w:hAnsi="Times New Roman" w:cs="Times New Roman"/>
+                <w:szCs w:val="24"/>
+                <w:lang w:val="fr-FR"/>
+              </w:rPr>
+              <w:t xml:space="preserve"> </w:t>
+            </w:r>
+            <w:r>
+              <w:rPr>
+                <w:rFonts w:ascii="Times New Roman" w:eastAsia="Times New Roman" w:hAnsi="Times New Roman" w:cs="Times New Roman"/>
+                <w:szCs w:val="24"/>
+                <w:lang w:val="fr-FR"/>
+              </w:rPr>
+              <w:t xml:space="preserve">OpenSSL + </w:t>
+            </w:r>
+            <w:r>
+              <w:rPr>
+                <w:rFonts w:ascii="Times New Roman" w:eastAsia="Times New Roman" w:hAnsi="Times New Roman" w:cs="Times New Roman"/>
+                <w:szCs w:val="24"/>
+                <w:lang w:val="fr-FR"/>
+              </w:rPr>
+              <w:t xml:space="preserve">autres </w:t>
             </w:r>
           </w:p>
         </w:tc>
         <w:tc>
           <w:tcPr>
-            <w:tcW w:w="2716" w:type="dxa"/>
+            <w:tcW w:w="3118" w:type="dxa"/>
             <w:vAlign w:val="center"/>
           </w:tcPr>
           <w:p>
@@ -39545,7 +41482,6 @@
               <w:ind w:left="174" w:hanging="174"/>
               <w:rPr>
                 <w:rFonts w:ascii="Times New Roman" w:eastAsia="Times New Roman" w:hAnsi="Times New Roman" w:cs="Times New Roman"/>
-                <w:sz w:val="24"/>
                 <w:szCs w:val="24"/>
                 <w:lang w:val="fr-FR"/>
               </w:rPr>
@@ -39553,38 +41489,98 @@
             <w:r>
               <w:rPr>
                 <w:rFonts w:ascii="Times New Roman" w:eastAsia="Times New Roman" w:hAnsi="Times New Roman" w:cs="Times New Roman"/>
-                <w:sz w:val="24"/>
                 <w:szCs w:val="24"/>
                 <w:lang w:val="fr-FR"/>
               </w:rPr>
-              <w:t xml:space="preserve">Bon pour </w:t>
+              <w:t>adapté</w:t>
             </w:r>
             <w:r>
               <w:rPr>
                 <w:rFonts w:ascii="Times New Roman" w:eastAsia="Times New Roman" w:hAnsi="Times New Roman" w:cs="Times New Roman"/>
-                <w:sz w:val="24"/>
                 <w:szCs w:val="24"/>
                 <w:lang w:val="fr-FR"/>
               </w:rPr>
-              <w:t xml:space="preserve">document </w:t>
+              <w:t>e</w:t>
             </w:r>
             <w:r>
               <w:rPr>
                 <w:rFonts w:ascii="Times New Roman" w:eastAsia="Times New Roman" w:hAnsi="Times New Roman" w:cs="Times New Roman"/>
-                <w:sz w:val="24"/>
                 <w:szCs w:val="24"/>
                 <w:lang w:val="fr-FR"/>
               </w:rPr>
-              <w:t xml:space="preserve">électronique </w:t>
+              <w:t xml:space="preserve"> pour document</w:t>
             </w:r>
             <w:r>
               <w:rPr>
                 <w:rFonts w:ascii="Times New Roman" w:eastAsia="Times New Roman" w:hAnsi="Times New Roman" w:cs="Times New Roman"/>
-                <w:sz w:val="24"/>
                 <w:szCs w:val="24"/>
                 <w:lang w:val="fr-FR"/>
               </w:rPr>
-              <w:t>juridique ou administratif</w:t>
+              <w:t>s</w:t>
+            </w:r>
+            <w:r>
+              <w:rPr>
+                <w:rFonts w:ascii="Times New Roman" w:eastAsia="Times New Roman" w:hAnsi="Times New Roman" w:cs="Times New Roman"/>
+                <w:szCs w:val="24"/>
+                <w:lang w:val="fr-FR"/>
+              </w:rPr>
+              <w:t xml:space="preserve"> électronique</w:t>
+            </w:r>
+            <w:r>
+              <w:rPr>
+                <w:rFonts w:ascii="Times New Roman" w:eastAsia="Times New Roman" w:hAnsi="Times New Roman" w:cs="Times New Roman"/>
+                <w:szCs w:val="24"/>
+                <w:lang w:val="fr-FR"/>
+              </w:rPr>
+              <w:t>s</w:t>
+            </w:r>
+            <w:r>
+              <w:rPr>
+                <w:rFonts w:ascii="Times New Roman" w:eastAsia="Times New Roman" w:hAnsi="Times New Roman" w:cs="Times New Roman"/>
+                <w:szCs w:val="24"/>
+                <w:lang w:val="fr-FR"/>
+              </w:rPr>
+              <w:t xml:space="preserve"> juridique</w:t>
+            </w:r>
+            <w:r>
+              <w:rPr>
+                <w:rFonts w:ascii="Times New Roman" w:eastAsia="Times New Roman" w:hAnsi="Times New Roman" w:cs="Times New Roman"/>
+                <w:szCs w:val="24"/>
+                <w:lang w:val="fr-FR"/>
+              </w:rPr>
+              <w:t>s</w:t>
+            </w:r>
+            <w:r>
+              <w:rPr>
+                <w:rFonts w:ascii="Times New Roman" w:eastAsia="Times New Roman" w:hAnsi="Times New Roman" w:cs="Times New Roman"/>
+                <w:szCs w:val="24"/>
+                <w:lang w:val="fr-FR"/>
+              </w:rPr>
+              <w:t xml:space="preserve"> </w:t>
+            </w:r>
+            <w:r>
+              <w:rPr>
+                <w:rFonts w:ascii="Times New Roman" w:eastAsia="Times New Roman" w:hAnsi="Times New Roman" w:cs="Times New Roman"/>
+                <w:szCs w:val="24"/>
+                <w:lang w:val="fr-FR"/>
+              </w:rPr>
+              <w:t>et</w:t>
+            </w:r>
+            <w:r>
+              <w:rPr>
+                <w:rFonts w:ascii="Times New Roman" w:eastAsia="Times New Roman" w:hAnsi="Times New Roman" w:cs="Times New Roman"/>
+                <w:szCs w:val="24"/>
+                <w:lang w:val="fr-FR"/>
+              </w:rPr>
+              <w:t xml:space="preserve"> administratif</w:t>
+            </w:r>
+            <w:r>
+              <w:rPr>
+                <w:rFonts w:ascii="Times New Roman" w:eastAsia="Times New Roman" w:hAnsi="Times New Roman" w:cs="Times New Roman"/>
+                <w:szCs w:val="24"/>
+                <w:lang w:val="fr-FR"/>
+              </w:rPr>
+              <w:t>s</w:t>
             </w:r>
           </w:p>
           <w:p>
@@ -39597,7 +41593,6 @@
               <w:ind w:left="174" w:hanging="174"/>
               <w:rPr>
                 <w:rFonts w:ascii="Times New Roman" w:eastAsia="Times New Roman" w:hAnsi="Times New Roman" w:cs="Times New Roman"/>
-                <w:sz w:val="24"/>
                 <w:szCs w:val="24"/>
                 <w:lang w:val="fr-FR"/>
               </w:rPr>
@@ -39605,17 +41600,56 @@
             <w:r>
               <w:rPr>
                 <w:rFonts w:ascii="Times New Roman" w:eastAsia="Times New Roman" w:hAnsi="Times New Roman" w:cs="Times New Roman"/>
-                <w:sz w:val="24"/>
                 <w:szCs w:val="24"/>
                 <w:lang w:val="fr-FR"/>
               </w:rPr>
-              <w:t>Prouve l’identité de l’auteur du document</w:t>
+              <w:t>p</w:t>
+            </w:r>
+            <w:r>
+              <w:rPr>
+                <w:rFonts w:ascii="Times New Roman" w:eastAsia="Times New Roman" w:hAnsi="Times New Roman" w:cs="Times New Roman"/>
+                <w:szCs w:val="24"/>
+                <w:lang w:val="fr-FR"/>
+              </w:rPr>
+              <w:t xml:space="preserve">rouve l’identité de l’auteur </w:t>
+            </w:r>
+            <w:r>
+              <w:rPr>
+                <w:rFonts w:ascii="Times New Roman" w:eastAsia="Times New Roman" w:hAnsi="Times New Roman" w:cs="Times New Roman"/>
+                <w:szCs w:val="24"/>
+                <w:lang w:val="fr-FR"/>
+              </w:rPr>
+              <w:t xml:space="preserve">et </w:t>
+            </w:r>
+            <w:r>
+              <w:rPr>
+                <w:rFonts w:ascii="Times New Roman" w:eastAsia="Times New Roman" w:hAnsi="Times New Roman" w:cs="Times New Roman"/>
+                <w:szCs w:val="24"/>
+                <w:lang w:val="fr-FR"/>
+              </w:rPr>
+              <w:t xml:space="preserve">pratiquement </w:t>
+            </w:r>
+            <w:r>
+              <w:rPr>
+                <w:rFonts w:ascii="Times New Roman" w:eastAsia="Times New Roman" w:hAnsi="Times New Roman" w:cs="Times New Roman"/>
+                <w:szCs w:val="24"/>
+                <w:lang w:val="fr-FR"/>
+              </w:rPr>
+              <w:t xml:space="preserve">l’intégrité </w:t>
+            </w:r>
+            <w:r>
+              <w:rPr>
+                <w:rFonts w:ascii="Times New Roman" w:eastAsia="Times New Roman" w:hAnsi="Times New Roman" w:cs="Times New Roman"/>
+                <w:szCs w:val="24"/>
+                <w:lang w:val="fr-FR"/>
+              </w:rPr>
+              <w:t>du document</w:t>
             </w:r>
           </w:p>
         </w:tc>
         <w:tc>
           <w:tcPr>
-            <w:tcW w:w="2716" w:type="dxa"/>
+            <w:tcW w:w="2597" w:type="dxa"/>
             <w:vAlign w:val="center"/>
           </w:tcPr>
           <w:p>
@@ -39628,7 +41662,6 @@
               <w:ind w:left="155" w:hanging="155"/>
               <w:rPr>
                 <w:rFonts w:ascii="Times New Roman" w:eastAsia="Times New Roman" w:hAnsi="Times New Roman" w:cs="Times New Roman"/>
-                <w:sz w:val="24"/>
                 <w:szCs w:val="24"/>
                 <w:lang w:val="fr-FR"/>
               </w:rPr>
@@ -39636,20 +41669,50 @@
             <w:r>
               <w:rPr>
                 <w:rFonts w:ascii="Times New Roman" w:eastAsia="Times New Roman" w:hAnsi="Times New Roman" w:cs="Times New Roman"/>
-                <w:sz w:val="24"/>
                 <w:szCs w:val="24"/>
                 <w:lang w:val="fr-FR"/>
               </w:rPr>
-              <w:t xml:space="preserve">Ne prouve pas </w:t>
+              <w:t>n</w:t>
             </w:r>
             <w:r>
               <w:rPr>
                 <w:rFonts w:ascii="Times New Roman" w:eastAsia="Times New Roman" w:hAnsi="Times New Roman" w:cs="Times New Roman"/>
-                <w:sz w:val="24"/>
                 <w:szCs w:val="24"/>
                 <w:lang w:val="fr-FR"/>
               </w:rPr>
-              <w:t>l’intégrité du document</w:t>
+              <w:t>écessité d’</w:t>
+            </w:r>
+            <w:r>
+              <w:rPr>
+                <w:rFonts w:ascii="Times New Roman" w:eastAsia="Times New Roman" w:hAnsi="Times New Roman" w:cs="Times New Roman"/>
+                <w:szCs w:val="24"/>
+                <w:lang w:val="fr-FR"/>
+              </w:rPr>
+              <w:t>avoir une PKI</w:t>
+            </w:r>
+            <w:r>
+              <w:rPr>
+                <w:rFonts w:ascii="Times New Roman" w:eastAsia="Times New Roman" w:hAnsi="Times New Roman" w:cs="Times New Roman"/>
+                <w:szCs w:val="24"/>
+                <w:lang w:val="fr-FR"/>
+              </w:rPr>
+              <w:t xml:space="preserve"> </w:t>
+            </w:r>
+            <w:r>
+              <w:rPr>
+                <w:rFonts w:ascii="Times New Roman" w:eastAsia="Times New Roman" w:hAnsi="Times New Roman" w:cs="Times New Roman"/>
+                <w:szCs w:val="24"/>
+                <w:lang w:val="fr-FR"/>
+              </w:rPr>
+              <w:t xml:space="preserve">et un cadre </w:t>
+            </w:r>
+            <w:r>
+              <w:rPr>
+                <w:rFonts w:ascii="Times New Roman" w:eastAsia="Times New Roman" w:hAnsi="Times New Roman" w:cs="Times New Roman"/>
+                <w:szCs w:val="24"/>
+                <w:lang w:val="fr-FR"/>
+              </w:rPr>
+              <w:t>règlementaire</w:t>
             </w:r>
           </w:p>
         </w:tc>
@@ -39660,7 +41723,7 @@
         </w:trPr>
         <w:tc>
           <w:tcPr>
-            <w:tcW w:w="1980" w:type="dxa"/>
+            <w:tcW w:w="1555" w:type="dxa"/>
             <w:vAlign w:val="center"/>
           </w:tcPr>
           <w:p>
@@ -39669,7 +41732,6 @@
               <w:rPr>
                 <w:rFonts w:ascii="Times New Roman" w:eastAsia="Times New Roman" w:hAnsi="Times New Roman" w:cs="Times New Roman"/>
                 <w:b/>
-                <w:sz w:val="24"/>
                 <w:szCs w:val="24"/>
                 <w:lang w:val="fr-FR"/>
               </w:rPr>
@@ -39678,7 +41740,6 @@
               <w:rPr>
                 <w:rFonts w:ascii="Times New Roman" w:eastAsia="Times New Roman" w:hAnsi="Times New Roman" w:cs="Times New Roman"/>
                 <w:b/>
-                <w:sz w:val="24"/>
                 <w:szCs w:val="24"/>
                 <w:lang w:val="fr-FR"/>
               </w:rPr>
@@ -39688,7 +41749,7 @@
         </w:tc>
         <w:tc>
           <w:tcPr>
-            <w:tcW w:w="1984" w:type="dxa"/>
+            <w:tcW w:w="2126" w:type="dxa"/>
             <w:vAlign w:val="center"/>
           </w:tcPr>
           <w:p>
@@ -39696,7 +41757,6 @@
               <w:jc w:val="center"/>
               <w:rPr>
                 <w:rFonts w:ascii="Times New Roman" w:eastAsia="Times New Roman" w:hAnsi="Times New Roman" w:cs="Times New Roman"/>
-                <w:sz w:val="24"/>
                 <w:szCs w:val="24"/>
                 <w:lang w:val="fr-FR"/>
               </w:rPr>
@@ -39704,7 +41764,6 @@
             <w:r>
               <w:rPr>
                 <w:rFonts w:ascii="Times New Roman" w:eastAsia="Times New Roman" w:hAnsi="Times New Roman" w:cs="Times New Roman"/>
-                <w:sz w:val="24"/>
                 <w:szCs w:val="24"/>
                 <w:lang w:val="fr-FR"/>
               </w:rPr>
@@ -39713,26 +41772,24 @@
             <w:r>
               <w:rPr>
                 <w:rFonts w:ascii="Times New Roman" w:eastAsia="Times New Roman" w:hAnsi="Times New Roman" w:cs="Times New Roman"/>
-                <w:sz w:val="24"/>
                 <w:szCs w:val="24"/>
                 <w:lang w:val="fr-FR"/>
               </w:rPr>
-              <w:t xml:space="preserve"> + OpenSSL + …</w:t>
+              <w:t xml:space="preserve"> + OpenSSL + </w:t>
             </w:r>
             <w:r>
               <w:rPr>
                 <w:rFonts w:ascii="Times New Roman" w:eastAsia="Times New Roman" w:hAnsi="Times New Roman" w:cs="Times New Roman"/>
-                <w:sz w:val="24"/>
                 <w:szCs w:val="24"/>
                 <w:lang w:val="fr-FR"/>
               </w:rPr>
-              <w:t xml:space="preserve"> </w:t>
+              <w:t>autres</w:t>
             </w:r>
           </w:p>
         </w:tc>
         <w:tc>
           <w:tcPr>
-            <w:tcW w:w="2716" w:type="dxa"/>
+            <w:tcW w:w="3118" w:type="dxa"/>
             <w:vAlign w:val="center"/>
           </w:tcPr>
           <w:p>
@@ -39745,7 +41802,6 @@
               <w:ind w:left="174" w:hanging="174"/>
               <w:rPr>
                 <w:rFonts w:ascii="Times New Roman" w:eastAsia="Times New Roman" w:hAnsi="Times New Roman" w:cs="Times New Roman"/>
-                <w:sz w:val="24"/>
                 <w:szCs w:val="24"/>
                 <w:lang w:val="fr-FR"/>
               </w:rPr>
@@ -39753,26 +41809,24 @@
             <w:r>
               <w:rPr>
                 <w:rFonts w:ascii="Times New Roman" w:eastAsia="Times New Roman" w:hAnsi="Times New Roman" w:cs="Times New Roman"/>
-                <w:sz w:val="24"/>
                 <w:szCs w:val="24"/>
                 <w:lang w:val="fr-FR"/>
               </w:rPr>
-              <w:t xml:space="preserve">Prouve </w:t>
+              <w:t>p</w:t>
             </w:r>
             <w:r>
               <w:rPr>
                 <w:rFonts w:ascii="Times New Roman" w:eastAsia="Times New Roman" w:hAnsi="Times New Roman" w:cs="Times New Roman"/>
-                <w:sz w:val="24"/>
                 <w:szCs w:val="24"/>
                 <w:lang w:val="fr-FR"/>
               </w:rPr>
-              <w:t>l’intégrité du document</w:t>
+              <w:t>rouve l’intégrité du document</w:t>
             </w:r>
           </w:p>
         </w:tc>
         <w:tc>
           <w:tcPr>
-            <w:tcW w:w="2716" w:type="dxa"/>
+            <w:tcW w:w="2597" w:type="dxa"/>
             <w:vAlign w:val="center"/>
           </w:tcPr>
           <w:p>
@@ -39785,7 +41839,6 @@
               <w:ind w:left="155" w:hanging="155"/>
               <w:rPr>
                 <w:rFonts w:ascii="Times New Roman" w:eastAsia="Times New Roman" w:hAnsi="Times New Roman" w:cs="Times New Roman"/>
-                <w:sz w:val="24"/>
                 <w:szCs w:val="24"/>
                 <w:lang w:val="fr-FR"/>
               </w:rPr>
@@ -39793,16 +41846,22 @@
             <w:r>
               <w:rPr>
                 <w:rFonts w:ascii="Times New Roman" w:eastAsia="Times New Roman" w:hAnsi="Times New Roman" w:cs="Times New Roman"/>
-                <w:sz w:val="24"/>
                 <w:szCs w:val="24"/>
                 <w:lang w:val="fr-FR"/>
               </w:rPr>
-              <w:t xml:space="preserve">Ne </w:t>
+              <w:t>n</w:t>
             </w:r>
             <w:r>
               <w:rPr>
                 <w:rFonts w:ascii="Times New Roman" w:eastAsia="Times New Roman" w:hAnsi="Times New Roman" w:cs="Times New Roman"/>
-                <w:sz w:val="24"/>
+                <w:szCs w:val="24"/>
+                <w:lang w:val="fr-FR"/>
+              </w:rPr>
+              <w:t xml:space="preserve">e </w:t>
+            </w:r>
+            <w:r>
+              <w:rPr>
+                <w:rFonts w:ascii="Times New Roman" w:eastAsia="Times New Roman" w:hAnsi="Times New Roman" w:cs="Times New Roman"/>
                 <w:szCs w:val="24"/>
                 <w:lang w:val="fr-FR"/>
               </w:rPr>
@@ -39811,7 +41870,6 @@
             <w:r>
               <w:rPr>
                 <w:rFonts w:ascii="Times New Roman" w:eastAsia="Times New Roman" w:hAnsi="Times New Roman" w:cs="Times New Roman"/>
-                <w:sz w:val="24"/>
                 <w:szCs w:val="24"/>
                 <w:lang w:val="fr-FR"/>
               </w:rPr>
@@ -39820,7 +41878,6 @@
             <w:r>
               <w:rPr>
                 <w:rFonts w:ascii="Times New Roman" w:eastAsia="Times New Roman" w:hAnsi="Times New Roman" w:cs="Times New Roman"/>
-                <w:sz w:val="24"/>
                 <w:szCs w:val="24"/>
                 <w:lang w:val="fr-FR"/>
               </w:rPr>
@@ -39837,7 +41894,6 @@
               <w:ind w:left="155" w:hanging="155"/>
               <w:rPr>
                 <w:rFonts w:ascii="Times New Roman" w:eastAsia="Times New Roman" w:hAnsi="Times New Roman" w:cs="Times New Roman"/>
-                <w:sz w:val="24"/>
                 <w:szCs w:val="24"/>
                 <w:lang w:val="fr-FR"/>
               </w:rPr>
@@ -39845,17 +41901,22 @@
             <w:r>
               <w:rPr>
                 <w:rFonts w:ascii="Times New Roman" w:eastAsia="Times New Roman" w:hAnsi="Times New Roman" w:cs="Times New Roman"/>
-                <w:sz w:val="24"/>
                 <w:szCs w:val="24"/>
                 <w:lang w:val="fr-FR"/>
               </w:rPr>
-              <w:lastRenderedPageBreak/>
-              <w:t xml:space="preserve">Utilisé en </w:t>
+              <w:t>u</w:t>
             </w:r>
             <w:r>
               <w:rPr>
                 <w:rFonts w:ascii="Times New Roman" w:eastAsia="Times New Roman" w:hAnsi="Times New Roman" w:cs="Times New Roman"/>
-                <w:sz w:val="24"/>
+                <w:szCs w:val="24"/>
+                <w:lang w:val="fr-FR"/>
+              </w:rPr>
+              <w:t xml:space="preserve">tilisé en </w:t>
+            </w:r>
+            <w:r>
+              <w:rPr>
+                <w:rFonts w:ascii="Times New Roman" w:eastAsia="Times New Roman" w:hAnsi="Times New Roman" w:cs="Times New Roman"/>
                 <w:szCs w:val="24"/>
                 <w:lang w:val="fr-FR"/>
               </w:rPr>
@@ -39864,7 +41925,6 @@
             <w:r>
               <w:rPr>
                 <w:rFonts w:ascii="Times New Roman" w:eastAsia="Times New Roman" w:hAnsi="Times New Roman" w:cs="Times New Roman"/>
-                <w:sz w:val="24"/>
                 <w:szCs w:val="24"/>
                 <w:lang w:val="fr-FR"/>
               </w:rPr>
@@ -39879,7 +41939,7 @@
         </w:trPr>
         <w:tc>
           <w:tcPr>
-            <w:tcW w:w="1980" w:type="dxa"/>
+            <w:tcW w:w="1555" w:type="dxa"/>
             <w:vAlign w:val="center"/>
           </w:tcPr>
           <w:p>
@@ -39888,7 +41948,6 @@
               <w:rPr>
                 <w:rFonts w:ascii="Times New Roman" w:eastAsia="Times New Roman" w:hAnsi="Times New Roman" w:cs="Times New Roman"/>
                 <w:b/>
-                <w:sz w:val="24"/>
                 <w:szCs w:val="24"/>
                 <w:lang w:val="fr-FR"/>
               </w:rPr>
@@ -39897,18 +41956,16 @@
               <w:rPr>
                 <w:rFonts w:ascii="Times New Roman" w:eastAsia="Times New Roman" w:hAnsi="Times New Roman" w:cs="Times New Roman"/>
                 <w:b/>
-                <w:sz w:val="24"/>
                 <w:szCs w:val="24"/>
                 <w:lang w:val="fr-FR"/>
               </w:rPr>
-              <w:lastRenderedPageBreak/>
               <w:t>Horodatage électronique</w:t>
             </w:r>
           </w:p>
         </w:tc>
         <w:tc>
           <w:tcPr>
-            <w:tcW w:w="1984" w:type="dxa"/>
+            <w:tcW w:w="2126" w:type="dxa"/>
             <w:vAlign w:val="center"/>
           </w:tcPr>
           <w:p>
@@ -39916,7 +41973,6 @@
               <w:jc w:val="center"/>
               <w:rPr>
                 <w:rFonts w:ascii="Times New Roman" w:eastAsia="Times New Roman" w:hAnsi="Times New Roman" w:cs="Times New Roman"/>
-                <w:sz w:val="24"/>
                 <w:szCs w:val="24"/>
                 <w:lang w:val="fr-FR"/>
               </w:rPr>
@@ -39924,7 +41980,6 @@
             <w:r>
               <w:rPr>
                 <w:rFonts w:ascii="Times New Roman" w:eastAsia="Times New Roman" w:hAnsi="Times New Roman" w:cs="Times New Roman"/>
-                <w:sz w:val="24"/>
                 <w:szCs w:val="24"/>
                 <w:lang w:val="fr-FR"/>
               </w:rPr>
@@ -39933,7 +41988,6 @@
             <w:r>
               <w:rPr>
                 <w:rFonts w:ascii="Times New Roman" w:eastAsia="Times New Roman" w:hAnsi="Times New Roman" w:cs="Times New Roman"/>
-                <w:sz w:val="24"/>
                 <w:szCs w:val="24"/>
                 <w:lang w:val="fr-FR"/>
               </w:rPr>
@@ -39942,7 +41996,6 @@
             <w:r>
               <w:rPr>
                 <w:rFonts w:ascii="Times New Roman" w:eastAsia="Times New Roman" w:hAnsi="Times New Roman" w:cs="Times New Roman"/>
-                <w:sz w:val="24"/>
                 <w:szCs w:val="24"/>
                 <w:lang w:val="fr-FR"/>
               </w:rPr>
@@ -39951,7 +42004,6 @@
             <w:r>
               <w:rPr>
                 <w:rFonts w:ascii="Times New Roman" w:eastAsia="Times New Roman" w:hAnsi="Times New Roman" w:cs="Times New Roman"/>
-                <w:sz w:val="24"/>
                 <w:szCs w:val="24"/>
                 <w:lang w:val="fr-FR"/>
               </w:rPr>
@@ -39960,7 +42012,6 @@
             <w:r>
               <w:rPr>
                 <w:rFonts w:ascii="Times New Roman" w:eastAsia="Times New Roman" w:hAnsi="Times New Roman" w:cs="Times New Roman"/>
-                <w:sz w:val="24"/>
                 <w:szCs w:val="24"/>
                 <w:lang w:val="fr-FR"/>
               </w:rPr>
@@ -39969,17 +42020,40 @@
             <w:r>
               <w:rPr>
                 <w:rFonts w:ascii="Times New Roman" w:eastAsia="Times New Roman" w:hAnsi="Times New Roman" w:cs="Times New Roman"/>
-                <w:sz w:val="24"/>
                 <w:szCs w:val="24"/>
                 <w:lang w:val="fr-FR"/>
               </w:rPr>
-              <w:t xml:space="preserve"> + Adobe Timestamp Server + …</w:t>
+              <w:t xml:space="preserve"> + Adobe Timestamp Server +</w:t>
+            </w:r>
+            <w:r>
+              <w:rPr>
+                <w:rFonts w:ascii="Times New Roman" w:eastAsia="Times New Roman" w:hAnsi="Times New Roman" w:cs="Times New Roman"/>
+                <w:szCs w:val="24"/>
+                <w:lang w:val="fr-FR"/>
+              </w:rPr>
+              <w:t xml:space="preserve"> Blockchain +</w:t>
+            </w:r>
+            <w:r>
+              <w:rPr>
+                <w:rFonts w:ascii="Times New Roman" w:eastAsia="Times New Roman" w:hAnsi="Times New Roman" w:cs="Times New Roman"/>
+                <w:szCs w:val="24"/>
+                <w:lang w:val="fr-FR"/>
+              </w:rPr>
+              <w:t xml:space="preserve"> </w:t>
+            </w:r>
+            <w:r>
+              <w:rPr>
+                <w:rFonts w:ascii="Times New Roman" w:eastAsia="Times New Roman" w:hAnsi="Times New Roman" w:cs="Times New Roman"/>
+                <w:szCs w:val="24"/>
+                <w:lang w:val="fr-FR"/>
+              </w:rPr>
+              <w:t>autres</w:t>
             </w:r>
           </w:p>
         </w:tc>
         <w:tc>
           <w:tcPr>
-            <w:tcW w:w="2716" w:type="dxa"/>
+            <w:tcW w:w="3118" w:type="dxa"/>
             <w:vAlign w:val="center"/>
           </w:tcPr>
           <w:p>
@@ -39992,7 +42066,6 @@
               <w:ind w:left="174" w:hanging="174"/>
               <w:rPr>
                 <w:rFonts w:ascii="Times New Roman" w:eastAsia="Times New Roman" w:hAnsi="Times New Roman" w:cs="Times New Roman"/>
-                <w:sz w:val="24"/>
                 <w:szCs w:val="24"/>
                 <w:lang w:val="fr-FR"/>
               </w:rPr>
@@ -40000,11 +42073,98 @@
             <w:r>
               <w:rPr>
                 <w:rFonts w:ascii="Times New Roman" w:eastAsia="Times New Roman" w:hAnsi="Times New Roman" w:cs="Times New Roman"/>
-                <w:sz w:val="24"/>
                 <w:szCs w:val="24"/>
                 <w:lang w:val="fr-FR"/>
               </w:rPr>
-              <w:t>Bon pour document électronique juridique ou administratif</w:t>
+              <w:t>adapté</w:t>
+            </w:r>
+            <w:r>
+              <w:rPr>
+                <w:rFonts w:ascii="Times New Roman" w:eastAsia="Times New Roman" w:hAnsi="Times New Roman" w:cs="Times New Roman"/>
+                <w:szCs w:val="24"/>
+                <w:lang w:val="fr-FR"/>
+              </w:rPr>
+              <w:t xml:space="preserve"> </w:t>
+            </w:r>
+            <w:r>
+              <w:rPr>
+                <w:rFonts w:ascii="Times New Roman" w:eastAsia="Times New Roman" w:hAnsi="Times New Roman" w:cs="Times New Roman"/>
+                <w:szCs w:val="24"/>
+                <w:lang w:val="fr-FR"/>
+              </w:rPr>
+              <w:t>pour document</w:t>
+            </w:r>
+            <w:r>
+              <w:rPr>
+                <w:rFonts w:ascii="Times New Roman" w:eastAsia="Times New Roman" w:hAnsi="Times New Roman" w:cs="Times New Roman"/>
+                <w:szCs w:val="24"/>
+                <w:lang w:val="fr-FR"/>
+              </w:rPr>
+              <w:t>s</w:t>
+            </w:r>
+            <w:r>
+              <w:rPr>
+                <w:rFonts w:ascii="Times New Roman" w:eastAsia="Times New Roman" w:hAnsi="Times New Roman" w:cs="Times New Roman"/>
+                <w:szCs w:val="24"/>
+                <w:lang w:val="fr-FR"/>
+              </w:rPr>
+              <w:t xml:space="preserve"> électronique</w:t>
+            </w:r>
+            <w:r>
+              <w:rPr>
+                <w:rFonts w:ascii="Times New Roman" w:eastAsia="Times New Roman" w:hAnsi="Times New Roman" w:cs="Times New Roman"/>
+                <w:szCs w:val="24"/>
+                <w:lang w:val="fr-FR"/>
+              </w:rPr>
+              <w:t>s</w:t>
+            </w:r>
+            <w:r>
+              <w:rPr>
+                <w:rFonts w:ascii="Times New Roman" w:eastAsia="Times New Roman" w:hAnsi="Times New Roman" w:cs="Times New Roman"/>
+                <w:szCs w:val="24"/>
+                <w:lang w:val="fr-FR"/>
+              </w:rPr>
+              <w:t xml:space="preserve"> juridique</w:t>
+            </w:r>
+            <w:r>
+              <w:rPr>
+                <w:rFonts w:ascii="Times New Roman" w:eastAsia="Times New Roman" w:hAnsi="Times New Roman" w:cs="Times New Roman"/>
+                <w:szCs w:val="24"/>
+                <w:lang w:val="fr-FR"/>
+              </w:rPr>
+              <w:t>s</w:t>
+            </w:r>
+            <w:r>
+              <w:rPr>
+                <w:rFonts w:ascii="Times New Roman" w:eastAsia="Times New Roman" w:hAnsi="Times New Roman" w:cs="Times New Roman"/>
+                <w:szCs w:val="24"/>
+                <w:lang w:val="fr-FR"/>
+              </w:rPr>
+              <w:t xml:space="preserve"> </w:t>
+            </w:r>
+            <w:r>
+              <w:rPr>
+                <w:rFonts w:ascii="Times New Roman" w:eastAsia="Times New Roman" w:hAnsi="Times New Roman" w:cs="Times New Roman"/>
+                <w:szCs w:val="24"/>
+                <w:lang w:val="fr-FR"/>
+              </w:rPr>
+              <w:t>et</w:t>
+            </w:r>
+            <w:r>
+              <w:rPr>
+                <w:rFonts w:ascii="Times New Roman" w:eastAsia="Times New Roman" w:hAnsi="Times New Roman" w:cs="Times New Roman"/>
+                <w:szCs w:val="24"/>
+                <w:lang w:val="fr-FR"/>
+              </w:rPr>
+              <w:t xml:space="preserve"> administratif</w:t>
+            </w:r>
+            <w:r>
+              <w:rPr>
+                <w:rFonts w:ascii="Times New Roman" w:eastAsia="Times New Roman" w:hAnsi="Times New Roman" w:cs="Times New Roman"/>
+                <w:szCs w:val="24"/>
+                <w:lang w:val="fr-FR"/>
+              </w:rPr>
+              <w:t>s</w:t>
             </w:r>
           </w:p>
           <w:p>
@@ -40017,7 +42177,6 @@
               <w:ind w:left="174" w:hanging="174"/>
               <w:rPr>
                 <w:rFonts w:ascii="Times New Roman" w:eastAsia="Times New Roman" w:hAnsi="Times New Roman" w:cs="Times New Roman"/>
-                <w:sz w:val="24"/>
                 <w:szCs w:val="24"/>
                 <w:lang w:val="fr-FR"/>
               </w:rPr>
@@ -40026,16 +42185,23 @@
               <w:rPr>
                 <w:rFonts w:ascii="Times New Roman" w:eastAsia="Times New Roman" w:hAnsi="Times New Roman" w:cs="Times New Roman"/>
                 <w:bCs/>
-                <w:sz w:val="24"/>
                 <w:szCs w:val="24"/>
                 <w:lang w:val="fr-FR"/>
               </w:rPr>
-              <w:t>Prouve juste qu’un document existait à une date donnée</w:t>
+              <w:t>p</w:t>
             </w:r>
             <w:r>
               <w:rPr>
                 <w:rFonts w:ascii="Times New Roman" w:eastAsia="Times New Roman" w:hAnsi="Times New Roman" w:cs="Times New Roman"/>
-                <w:sz w:val="24"/>
+                <w:bCs/>
+                <w:szCs w:val="24"/>
+                <w:lang w:val="fr-FR"/>
+              </w:rPr>
+              <w:t>rouve qu’un document existait à une date donnée</w:t>
+            </w:r>
+            <w:r>
+              <w:rPr>
+                <w:rFonts w:ascii="Times New Roman" w:eastAsia="Times New Roman" w:hAnsi="Times New Roman" w:cs="Times New Roman"/>
                 <w:szCs w:val="24"/>
                 <w:lang w:val="fr-FR"/>
               </w:rPr>
@@ -40045,7 +42211,7 @@
         </w:tc>
         <w:tc>
           <w:tcPr>
-            <w:tcW w:w="2716" w:type="dxa"/>
+            <w:tcW w:w="2597" w:type="dxa"/>
             <w:vAlign w:val="center"/>
           </w:tcPr>
           <w:p>
@@ -40058,7 +42224,6 @@
               <w:ind w:left="155" w:hanging="155"/>
               <w:rPr>
                 <w:rFonts w:ascii="Times New Roman" w:eastAsia="Times New Roman" w:hAnsi="Times New Roman" w:cs="Times New Roman"/>
-                <w:sz w:val="24"/>
                 <w:szCs w:val="24"/>
                 <w:lang w:val="fr-FR"/>
               </w:rPr>
@@ -40066,43 +42231,22 @@
             <w:r>
               <w:rPr>
                 <w:rFonts w:ascii="Times New Roman" w:eastAsia="Times New Roman" w:hAnsi="Times New Roman" w:cs="Times New Roman"/>
-                <w:sz w:val="24"/>
                 <w:szCs w:val="24"/>
                 <w:lang w:val="fr-FR"/>
               </w:rPr>
-              <w:t xml:space="preserve">Utilisé en </w:t>
+              <w:t>u</w:t>
             </w:r>
             <w:r>
               <w:rPr>
                 <w:rFonts w:ascii="Times New Roman" w:eastAsia="Times New Roman" w:hAnsi="Times New Roman" w:cs="Times New Roman"/>
-                <w:sz w:val="24"/>
                 <w:szCs w:val="24"/>
                 <w:lang w:val="fr-FR"/>
               </w:rPr>
-              <w:t>combinaison</w:t>
+              <w:t>tilisé en combinaison avec une signature numérique et une empreinte numérique</w:t>
             </w:r>
             <w:r>
               <w:rPr>
                 <w:rFonts w:ascii="Times New Roman" w:eastAsia="Times New Roman" w:hAnsi="Times New Roman" w:cs="Times New Roman"/>
-                <w:sz w:val="24"/>
-                <w:szCs w:val="24"/>
-                <w:lang w:val="fr-FR"/>
-              </w:rPr>
-              <w:t xml:space="preserve"> avec une signature numérique</w:t>
-            </w:r>
-            <w:r>
-              <w:rPr>
-                <w:rFonts w:ascii="Times New Roman" w:eastAsia="Times New Roman" w:hAnsi="Times New Roman" w:cs="Times New Roman"/>
-                <w:sz w:val="24"/>
-                <w:szCs w:val="24"/>
-                <w:lang w:val="fr-FR"/>
-              </w:rPr>
-              <w:t xml:space="preserve"> et une empreinte numérique</w:t>
-            </w:r>
-            <w:r>
-              <w:rPr>
-                <w:rFonts w:ascii="Times New Roman" w:eastAsia="Times New Roman" w:hAnsi="Times New Roman" w:cs="Times New Roman"/>
-                <w:sz w:val="24"/>
                 <w:szCs w:val="24"/>
                 <w:lang w:val="fr-FR"/>
               </w:rPr>
@@ -40117,7 +42261,7 @@
         </w:trPr>
         <w:tc>
           <w:tcPr>
-            <w:tcW w:w="1980" w:type="dxa"/>
+            <w:tcW w:w="1555" w:type="dxa"/>
             <w:vAlign w:val="center"/>
           </w:tcPr>
           <w:p>
@@ -40126,7 +42270,6 @@
               <w:rPr>
                 <w:rFonts w:ascii="Times New Roman" w:eastAsia="Times New Roman" w:hAnsi="Times New Roman" w:cs="Times New Roman"/>
                 <w:b/>
-                <w:sz w:val="24"/>
                 <w:szCs w:val="24"/>
                 <w:lang w:val="fr-FR"/>
               </w:rPr>
@@ -40135,7 +42278,6 @@
               <w:rPr>
                 <w:rFonts w:ascii="Times New Roman" w:eastAsia="Times New Roman" w:hAnsi="Times New Roman" w:cs="Times New Roman"/>
                 <w:b/>
-                <w:sz w:val="24"/>
                 <w:szCs w:val="24"/>
                 <w:lang w:val="fr-FR"/>
               </w:rPr>
@@ -40145,7 +42287,7 @@
         </w:tc>
         <w:tc>
           <w:tcPr>
-            <w:tcW w:w="1984" w:type="dxa"/>
+            <w:tcW w:w="2126" w:type="dxa"/>
             <w:vAlign w:val="center"/>
           </w:tcPr>
           <w:p>
@@ -40153,7 +42295,6 @@
               <w:jc w:val="center"/>
               <w:rPr>
                 <w:rFonts w:ascii="Times New Roman" w:eastAsia="Times New Roman" w:hAnsi="Times New Roman" w:cs="Times New Roman"/>
-                <w:sz w:val="24"/>
                 <w:szCs w:val="24"/>
                 <w:lang w:val="fr-FR"/>
               </w:rPr>
@@ -40161,17 +42302,24 @@
             <w:r>
               <w:rPr>
                 <w:rFonts w:ascii="Times New Roman" w:eastAsia="Times New Roman" w:hAnsi="Times New Roman" w:cs="Times New Roman"/>
-                <w:sz w:val="24"/>
                 <w:szCs w:val="24"/>
                 <w:lang w:val="fr-FR"/>
               </w:rPr>
-              <w:t>QR Code + Base de données + puce RFID/NFC + …</w:t>
+              <w:t xml:space="preserve">QR Code + Base de données + puce RFID/NFC + </w:t>
+            </w:r>
+            <w:r>
+              <w:rPr>
+                <w:rFonts w:ascii="Times New Roman" w:eastAsia="Times New Roman" w:hAnsi="Times New Roman" w:cs="Times New Roman"/>
+                <w:szCs w:val="24"/>
+                <w:lang w:val="fr-FR"/>
+              </w:rPr>
+              <w:t>autres</w:t>
             </w:r>
           </w:p>
         </w:tc>
         <w:tc>
           <w:tcPr>
-            <w:tcW w:w="2716" w:type="dxa"/>
+            <w:tcW w:w="3118" w:type="dxa"/>
             <w:vAlign w:val="center"/>
           </w:tcPr>
           <w:p>
@@ -40185,7 +42333,6 @@
               <w:rPr>
                 <w:rFonts w:ascii="Times New Roman" w:eastAsia="Times New Roman" w:hAnsi="Times New Roman" w:cs="Times New Roman"/>
                 <w:bCs/>
-                <w:sz w:val="24"/>
                 <w:szCs w:val="24"/>
                 <w:lang w:val="fr-FR"/>
               </w:rPr>
@@ -40193,48 +42340,51 @@
             <w:r>
               <w:rPr>
                 <w:rFonts w:ascii="Times New Roman" w:eastAsia="Times New Roman" w:hAnsi="Times New Roman" w:cs="Times New Roman"/>
-                <w:sz w:val="24"/>
                 <w:szCs w:val="24"/>
                 <w:lang w:val="fr-FR"/>
               </w:rPr>
-              <w:t xml:space="preserve">Bon </w:t>
+              <w:t>adaptés</w:t>
             </w:r>
             <w:r>
               <w:rPr>
                 <w:rFonts w:ascii="Times New Roman" w:eastAsia="Times New Roman" w:hAnsi="Times New Roman" w:cs="Times New Roman"/>
-                <w:bCs/>
-                <w:sz w:val="24"/>
                 <w:szCs w:val="24"/>
                 <w:lang w:val="fr-FR"/>
               </w:rPr>
-              <w:t>pour document papier nécessitant une vérification rapide</w:t>
+              <w:t xml:space="preserve"> </w:t>
             </w:r>
-          </w:p>
-          <w:p>
-            <w:pPr>
+            <w:r>
               <w:rPr>
                 <w:rFonts w:ascii="Times New Roman" w:eastAsia="Times New Roman" w:hAnsi="Times New Roman" w:cs="Times New Roman"/>
                 <w:bCs/>
-                <w:sz w:val="24"/>
                 <w:szCs w:val="24"/>
                 <w:lang w:val="fr-FR"/>
               </w:rPr>
-            </w:pPr>
-          </w:p>
-          <w:p>
-            <w:pPr>
+              <w:t>pour document</w:t>
+            </w:r>
+            <w:r>
               <w:rPr>
                 <w:rFonts w:ascii="Times New Roman" w:eastAsia="Times New Roman" w:hAnsi="Times New Roman" w:cs="Times New Roman"/>
-                <w:sz w:val="24"/>
+                <w:bCs/>
                 <w:szCs w:val="24"/>
                 <w:lang w:val="fr-FR"/>
               </w:rPr>
-            </w:pPr>
+              <w:t>s</w:t>
+            </w:r>
+            <w:r>
+              <w:rPr>
+                <w:rFonts w:ascii="Times New Roman" w:eastAsia="Times New Roman" w:hAnsi="Times New Roman" w:cs="Times New Roman"/>
+                <w:bCs/>
+                <w:szCs w:val="24"/>
+                <w:lang w:val="fr-FR"/>
+              </w:rPr>
+              <w:t xml:space="preserve"> papier nécessitant une vérification rapide</w:t>
+            </w:r>
           </w:p>
         </w:tc>
         <w:tc>
           <w:tcPr>
-            <w:tcW w:w="2716" w:type="dxa"/>
+            <w:tcW w:w="2597" w:type="dxa"/>
             <w:vAlign w:val="center"/>
           </w:tcPr>
           <w:p>
@@ -40247,7 +42397,6 @@
               <w:ind w:left="155" w:hanging="155"/>
               <w:rPr>
                 <w:rFonts w:ascii="Times New Roman" w:eastAsia="Times New Roman" w:hAnsi="Times New Roman" w:cs="Times New Roman"/>
-                <w:sz w:val="24"/>
                 <w:szCs w:val="24"/>
                 <w:lang w:val="fr-FR"/>
               </w:rPr>
@@ -40255,16 +42404,22 @@
             <w:r>
               <w:rPr>
                 <w:rFonts w:ascii="Times New Roman" w:eastAsia="Times New Roman" w:hAnsi="Times New Roman" w:cs="Times New Roman"/>
-                <w:sz w:val="24"/>
                 <w:szCs w:val="24"/>
                 <w:lang w:val="fr-FR"/>
               </w:rPr>
-              <w:t>Mise en œuvre relativement complexe et coûteuse</w:t>
+              <w:t>m</w:t>
             </w:r>
             <w:r>
               <w:rPr>
                 <w:rFonts w:ascii="Times New Roman" w:eastAsia="Times New Roman" w:hAnsi="Times New Roman" w:cs="Times New Roman"/>
-                <w:sz w:val="24"/>
+                <w:szCs w:val="24"/>
+                <w:lang w:val="fr-FR"/>
+              </w:rPr>
+              <w:t>ise en œuvre relativement complexe et coûteuse</w:t>
+            </w:r>
+            <w:r>
+              <w:rPr>
+                <w:rFonts w:ascii="Times New Roman" w:eastAsia="Times New Roman" w:hAnsi="Times New Roman" w:cs="Times New Roman"/>
                 <w:szCs w:val="24"/>
                 <w:lang w:val="fr-FR"/>
               </w:rPr>
@@ -40273,16 +42428,30 @@
             <w:r>
               <w:rPr>
                 <w:rFonts w:ascii="Times New Roman" w:eastAsia="Times New Roman" w:hAnsi="Times New Roman" w:cs="Times New Roman"/>
-                <w:sz w:val="24"/>
                 <w:szCs w:val="24"/>
                 <w:lang w:val="fr-FR"/>
               </w:rPr>
-              <w:t xml:space="preserve"> avec potentielles failles de sécurité</w:t>
+              <w:t xml:space="preserve"> avec </w:t>
             </w:r>
             <w:r>
               <w:rPr>
                 <w:rFonts w:ascii="Times New Roman" w:eastAsia="Times New Roman" w:hAnsi="Times New Roman" w:cs="Times New Roman"/>
-                <w:sz w:val="24"/>
+                <w:szCs w:val="24"/>
+                <w:lang w:val="fr-FR"/>
+              </w:rPr>
+              <w:t xml:space="preserve">de </w:t>
+            </w:r>
+            <w:r>
+              <w:rPr>
+                <w:rFonts w:ascii="Times New Roman" w:eastAsia="Times New Roman" w:hAnsi="Times New Roman" w:cs="Times New Roman"/>
+                <w:szCs w:val="24"/>
+                <w:lang w:val="fr-FR"/>
+              </w:rPr>
+              <w:t>potentielles failles de sécurité</w:t>
+            </w:r>
+            <w:r>
+              <w:rPr>
+                <w:rFonts w:ascii="Times New Roman" w:eastAsia="Times New Roman" w:hAnsi="Times New Roman" w:cs="Times New Roman"/>
                 <w:szCs w:val="24"/>
                 <w:lang w:val="fr-FR"/>
               </w:rPr>
@@ -40299,7 +42468,6 @@
               <w:ind w:left="155" w:hanging="155"/>
               <w:rPr>
                 <w:rFonts w:ascii="Times New Roman" w:eastAsia="Times New Roman" w:hAnsi="Times New Roman" w:cs="Times New Roman"/>
-                <w:sz w:val="24"/>
                 <w:szCs w:val="24"/>
                 <w:lang w:val="fr-FR"/>
               </w:rPr>
@@ -40307,11 +42475,19 @@
             <w:r>
               <w:rPr>
                 <w:rFonts w:ascii="Times New Roman" w:eastAsia="Times New Roman" w:hAnsi="Times New Roman" w:cs="Times New Roman"/>
-                <w:sz w:val="24"/>
                 <w:szCs w:val="24"/>
                 <w:lang w:val="fr-FR"/>
               </w:rPr>
-              <w:t>Non adapté pour documents électroniques</w:t>
+              <w:lastRenderedPageBreak/>
+              <w:t>n</w:t>
+            </w:r>
+            <w:r>
+              <w:rPr>
+                <w:rFonts w:ascii="Times New Roman" w:eastAsia="Times New Roman" w:hAnsi="Times New Roman" w:cs="Times New Roman"/>
+                <w:szCs w:val="24"/>
+                <w:lang w:val="fr-FR"/>
+              </w:rPr>
+              <w:t>on adapté pour documents électroniques</w:t>
             </w:r>
           </w:p>
         </w:tc>
@@ -40322,7 +42498,7 @@
         </w:trPr>
         <w:tc>
           <w:tcPr>
-            <w:tcW w:w="1980" w:type="dxa"/>
+            <w:tcW w:w="1555" w:type="dxa"/>
             <w:vAlign w:val="center"/>
           </w:tcPr>
           <w:p>
@@ -40331,7 +42507,6 @@
               <w:rPr>
                 <w:rFonts w:ascii="Times New Roman" w:eastAsia="Times New Roman" w:hAnsi="Times New Roman" w:cs="Times New Roman"/>
                 <w:b/>
-                <w:sz w:val="24"/>
                 <w:szCs w:val="24"/>
                 <w:lang w:val="fr-FR"/>
               </w:rPr>
@@ -40340,17 +42515,17 @@
               <w:rPr>
                 <w:rFonts w:ascii="Times New Roman" w:eastAsia="Times New Roman" w:hAnsi="Times New Roman" w:cs="Times New Roman"/>
                 <w:b/>
-                <w:sz w:val="24"/>
                 <w:szCs w:val="24"/>
                 <w:lang w:val="fr-FR"/>
               </w:rPr>
+              <w:lastRenderedPageBreak/>
               <w:t>Blockchain</w:t>
             </w:r>
           </w:p>
         </w:tc>
         <w:tc>
           <w:tcPr>
-            <w:tcW w:w="1984" w:type="dxa"/>
+            <w:tcW w:w="2126" w:type="dxa"/>
             <w:vAlign w:val="center"/>
           </w:tcPr>
           <w:p>
@@ -40358,34 +42533,28 @@
               <w:jc w:val="center"/>
               <w:rPr>
                 <w:rFonts w:ascii="Times New Roman" w:eastAsia="Times New Roman" w:hAnsi="Times New Roman" w:cs="Times New Roman"/>
-                <w:sz w:val="24"/>
                 <w:szCs w:val="24"/>
-                <w:lang w:val="fr-FR"/>
               </w:rPr>
             </w:pPr>
             <w:r>
               <w:rPr>
                 <w:rFonts w:ascii="Times New Roman" w:eastAsia="Times New Roman" w:hAnsi="Times New Roman" w:cs="Times New Roman"/>
-                <w:sz w:val="24"/>
                 <w:szCs w:val="24"/>
-                <w:lang w:val="fr-FR"/>
               </w:rPr>
               <w:t xml:space="preserve">Ethereum + Smart contracts + P2P + </w:t>
             </w:r>
             <w:r>
               <w:rPr>
                 <w:rFonts w:ascii="Times New Roman" w:eastAsia="Times New Roman" w:hAnsi="Times New Roman" w:cs="Times New Roman"/>
-                <w:sz w:val="24"/>
                 <w:szCs w:val="24"/>
-                <w:lang w:val="fr-FR"/>
-              </w:rPr>
-              <w:t>…</w:t>
+              </w:rPr>
+              <w:t>autres</w:t>
             </w:r>
           </w:p>
         </w:tc>
         <w:tc>
           <w:tcPr>
-            <w:tcW w:w="2716" w:type="dxa"/>
+            <w:tcW w:w="3118" w:type="dxa"/>
             <w:vAlign w:val="center"/>
           </w:tcPr>
           <w:p>
@@ -40398,7 +42567,6 @@
               <w:ind w:left="174" w:hanging="174"/>
               <w:rPr>
                 <w:rFonts w:ascii="Times New Roman" w:eastAsia="Times New Roman" w:hAnsi="Times New Roman" w:cs="Times New Roman"/>
-                <w:sz w:val="24"/>
                 <w:szCs w:val="24"/>
                 <w:lang w:val="fr-FR"/>
               </w:rPr>
@@ -40406,16 +42574,46 @@
             <w:r>
               <w:rPr>
                 <w:rFonts w:ascii="Times New Roman" w:eastAsia="Times New Roman" w:hAnsi="Times New Roman" w:cs="Times New Roman"/>
-                <w:sz w:val="24"/>
                 <w:szCs w:val="24"/>
                 <w:lang w:val="fr-FR"/>
               </w:rPr>
-              <w:t>Bon pour document électronique</w:t>
+              <w:t>adaptée</w:t>
             </w:r>
             <w:r>
               <w:rPr>
                 <w:rFonts w:ascii="Times New Roman" w:eastAsia="Times New Roman" w:hAnsi="Times New Roman" w:cs="Times New Roman"/>
-                <w:sz w:val="24"/>
+                <w:szCs w:val="24"/>
+                <w:lang w:val="fr-FR"/>
+              </w:rPr>
+              <w:t xml:space="preserve"> pour document</w:t>
+            </w:r>
+            <w:r>
+              <w:rPr>
+                <w:rFonts w:ascii="Times New Roman" w:eastAsia="Times New Roman" w:hAnsi="Times New Roman" w:cs="Times New Roman"/>
+                <w:szCs w:val="24"/>
+                <w:lang w:val="fr-FR"/>
+              </w:rPr>
+              <w:t>s</w:t>
+            </w:r>
+            <w:r>
+              <w:rPr>
+                <w:rFonts w:ascii="Times New Roman" w:eastAsia="Times New Roman" w:hAnsi="Times New Roman" w:cs="Times New Roman"/>
+                <w:szCs w:val="24"/>
+                <w:lang w:val="fr-FR"/>
+              </w:rPr>
+              <w:t xml:space="preserve"> électronique</w:t>
+            </w:r>
+            <w:r>
+              <w:rPr>
+                <w:rFonts w:ascii="Times New Roman" w:eastAsia="Times New Roman" w:hAnsi="Times New Roman" w:cs="Times New Roman"/>
+                <w:szCs w:val="24"/>
+                <w:lang w:val="fr-FR"/>
+              </w:rPr>
+              <w:t>s</w:t>
+            </w:r>
+            <w:r>
+              <w:rPr>
+                <w:rFonts w:ascii="Times New Roman" w:eastAsia="Times New Roman" w:hAnsi="Times New Roman" w:cs="Times New Roman"/>
                 <w:szCs w:val="24"/>
                 <w:lang w:val="fr-FR"/>
               </w:rPr>
@@ -40432,7 +42630,6 @@
               <w:ind w:left="174" w:hanging="174"/>
               <w:rPr>
                 <w:rFonts w:ascii="Times New Roman" w:eastAsia="Times New Roman" w:hAnsi="Times New Roman" w:cs="Times New Roman"/>
-                <w:sz w:val="24"/>
                 <w:szCs w:val="24"/>
                 <w:lang w:val="fr-FR"/>
               </w:rPr>
@@ -40440,16 +42637,22 @@
             <w:r>
               <w:rPr>
                 <w:rFonts w:ascii="Times New Roman" w:eastAsia="Times New Roman" w:hAnsi="Times New Roman" w:cs="Times New Roman"/>
-                <w:sz w:val="24"/>
                 <w:szCs w:val="24"/>
                 <w:lang w:val="fr-FR"/>
               </w:rPr>
-              <w:t>Prouve l’horodatage et l’immuabilité</w:t>
+              <w:t>p</w:t>
             </w:r>
             <w:r>
               <w:rPr>
                 <w:rFonts w:ascii="Times New Roman" w:eastAsia="Times New Roman" w:hAnsi="Times New Roman" w:cs="Times New Roman"/>
-                <w:sz w:val="24"/>
+                <w:szCs w:val="24"/>
+                <w:lang w:val="fr-FR"/>
+              </w:rPr>
+              <w:t>rouve l’horodatage et l’immuabilité</w:t>
+            </w:r>
+            <w:r>
+              <w:rPr>
+                <w:rFonts w:ascii="Times New Roman" w:eastAsia="Times New Roman" w:hAnsi="Times New Roman" w:cs="Times New Roman"/>
                 <w:szCs w:val="24"/>
                 <w:lang w:val="fr-FR"/>
               </w:rPr>
@@ -40466,7 +42669,6 @@
               <w:ind w:left="174" w:hanging="174"/>
               <w:rPr>
                 <w:rFonts w:ascii="Times New Roman" w:eastAsia="Times New Roman" w:hAnsi="Times New Roman" w:cs="Times New Roman"/>
-                <w:sz w:val="24"/>
                 <w:szCs w:val="24"/>
                 <w:lang w:val="fr-FR"/>
               </w:rPr>
@@ -40474,16 +42676,22 @@
             <w:r>
               <w:rPr>
                 <w:rFonts w:ascii="Times New Roman" w:eastAsia="Times New Roman" w:hAnsi="Times New Roman" w:cs="Times New Roman"/>
-                <w:sz w:val="24"/>
                 <w:szCs w:val="24"/>
                 <w:lang w:val="fr-FR"/>
               </w:rPr>
-              <w:t xml:space="preserve">Prouve </w:t>
+              <w:t>p</w:t>
             </w:r>
             <w:r>
               <w:rPr>
                 <w:rFonts w:ascii="Times New Roman" w:eastAsia="Times New Roman" w:hAnsi="Times New Roman" w:cs="Times New Roman"/>
-                <w:sz w:val="24"/>
+                <w:szCs w:val="24"/>
+                <w:lang w:val="fr-FR"/>
+              </w:rPr>
+              <w:t xml:space="preserve">rouve </w:t>
+            </w:r>
+            <w:r>
+              <w:rPr>
+                <w:rFonts w:ascii="Times New Roman" w:eastAsia="Times New Roman" w:hAnsi="Times New Roman" w:cs="Times New Roman"/>
                 <w:szCs w:val="24"/>
                 <w:lang w:val="fr-FR"/>
               </w:rPr>
@@ -40500,7 +42708,6 @@
               <w:ind w:left="174" w:hanging="174"/>
               <w:rPr>
                 <w:rFonts w:ascii="Times New Roman" w:eastAsia="Times New Roman" w:hAnsi="Times New Roman" w:cs="Times New Roman"/>
-                <w:sz w:val="24"/>
                 <w:szCs w:val="24"/>
                 <w:lang w:val="fr-FR"/>
               </w:rPr>
@@ -40508,17 +42715,24 @@
             <w:r>
               <w:rPr>
                 <w:rFonts w:ascii="Times New Roman" w:eastAsia="Times New Roman" w:hAnsi="Times New Roman" w:cs="Times New Roman"/>
-                <w:sz w:val="24"/>
                 <w:szCs w:val="24"/>
                 <w:lang w:val="fr-FR"/>
               </w:rPr>
-              <w:t>Vérification possible par le public et sans autorité centrale</w:t>
+              <w:t>v</w:t>
+            </w:r>
+            <w:r>
+              <w:rPr>
+                <w:rFonts w:ascii="Times New Roman" w:eastAsia="Times New Roman" w:hAnsi="Times New Roman" w:cs="Times New Roman"/>
+                <w:szCs w:val="24"/>
+                <w:lang w:val="fr-FR"/>
+              </w:rPr>
+              <w:t>érification possible par le public et sans autorité centrale</w:t>
             </w:r>
           </w:p>
         </w:tc>
         <w:tc>
           <w:tcPr>
-            <w:tcW w:w="2716" w:type="dxa"/>
+            <w:tcW w:w="2597" w:type="dxa"/>
             <w:vAlign w:val="center"/>
           </w:tcPr>
           <w:p>
@@ -40531,7 +42745,6 @@
               <w:ind w:left="155" w:hanging="155"/>
               <w:rPr>
                 <w:rFonts w:ascii="Times New Roman" w:eastAsia="Times New Roman" w:hAnsi="Times New Roman" w:cs="Times New Roman"/>
-                <w:sz w:val="24"/>
                 <w:szCs w:val="24"/>
                 <w:lang w:val="fr-FR"/>
               </w:rPr>
@@ -40539,23 +42752,27 @@
             <w:r>
               <w:rPr>
                 <w:rFonts w:ascii="Times New Roman" w:eastAsia="Times New Roman" w:hAnsi="Times New Roman" w:cs="Times New Roman"/>
-                <w:sz w:val="24"/>
                 <w:szCs w:val="24"/>
                 <w:lang w:val="fr-FR"/>
               </w:rPr>
-              <w:t>Implique plusieurs technologies</w:t>
+              <w:t>i</w:t>
             </w:r>
             <w:r>
               <w:rPr>
                 <w:rFonts w:ascii="Times New Roman" w:eastAsia="Times New Roman" w:hAnsi="Times New Roman" w:cs="Times New Roman"/>
-                <w:sz w:val="24"/>
                 <w:szCs w:val="24"/>
                 <w:lang w:val="fr-FR"/>
               </w:rPr>
+              <w:t>mplique plusieurs technologies</w:t>
+            </w:r>
+            <w:r>
+              <w:rPr>
+                <w:rFonts w:ascii="Times New Roman" w:eastAsia="Times New Roman" w:hAnsi="Times New Roman" w:cs="Times New Roman"/>
+                <w:szCs w:val="24"/>
+                <w:lang w:val="fr-FR"/>
+              </w:rPr>
               <w:t xml:space="preserve"> émergentes</w:t>
             </w:r>
-            <w:bookmarkStart w:id="59" w:name="_GoBack"/>
-            <w:bookmarkEnd w:id="59"/>
           </w:p>
           <w:p>
             <w:pPr>
@@ -40567,7 +42784,6 @@
               <w:ind w:left="155" w:hanging="155"/>
               <w:rPr>
                 <w:rFonts w:ascii="Times New Roman" w:eastAsia="Times New Roman" w:hAnsi="Times New Roman" w:cs="Times New Roman"/>
-                <w:sz w:val="24"/>
                 <w:szCs w:val="24"/>
                 <w:lang w:val="fr-FR"/>
               </w:rPr>
@@ -40575,11 +42791,18 @@
             <w:r>
               <w:rPr>
                 <w:rFonts w:ascii="Times New Roman" w:eastAsia="Times New Roman" w:hAnsi="Times New Roman" w:cs="Times New Roman"/>
-                <w:sz w:val="24"/>
                 <w:szCs w:val="24"/>
                 <w:lang w:val="fr-FR"/>
               </w:rPr>
-              <w:t xml:space="preserve">Complexe à mettre en œuvre </w:t>
+              <w:t>c</w:t>
+            </w:r>
+            <w:r>
+              <w:rPr>
+                <w:rFonts w:ascii="Times New Roman" w:eastAsia="Times New Roman" w:hAnsi="Times New Roman" w:cs="Times New Roman"/>
+                <w:szCs w:val="24"/>
+                <w:lang w:val="fr-FR"/>
+              </w:rPr>
+              <w:t xml:space="preserve">omplexe à mettre en œuvre </w:t>
             </w:r>
           </w:p>
         </w:tc>
@@ -40587,6 +42810,603 @@
     </w:tbl>
     <w:p>
       <w:pPr>
+        <w:spacing w:before="240" w:after="0" w:line="360" w:lineRule="auto"/>
+        <w:jc w:val="both"/>
+        <w:rPr>
+          <w:rFonts w:ascii="Times New Roman" w:eastAsia="Times New Roman" w:hAnsi="Times New Roman" w:cs="Times New Roman"/>
+          <w:sz w:val="24"/>
+          <w:szCs w:val="24"/>
+          <w:lang w:val="fr-FR"/>
+        </w:rPr>
+      </w:pPr>
+      <w:r>
+        <w:rPr>
+          <w:rFonts w:ascii="Times New Roman" w:eastAsia="Times New Roman" w:hAnsi="Times New Roman" w:cs="Times New Roman"/>
+          <w:sz w:val="24"/>
+          <w:szCs w:val="24"/>
+          <w:lang w:val="fr-FR"/>
+        </w:rPr>
+        <w:t xml:space="preserve">Au regard de ce qui précède, </w:t>
+      </w:r>
+      <w:r>
+        <w:rPr>
+          <w:rFonts w:ascii="Times New Roman" w:eastAsia="Times New Roman" w:hAnsi="Times New Roman" w:cs="Times New Roman"/>
+          <w:sz w:val="24"/>
+          <w:szCs w:val="24"/>
+          <w:lang w:val="fr-FR"/>
+        </w:rPr>
+        <w:t xml:space="preserve">la méthode RFID et QR Code </w:t>
+      </w:r>
+      <w:r>
+        <w:rPr>
+          <w:rFonts w:ascii="Times New Roman" w:eastAsia="Times New Roman" w:hAnsi="Times New Roman" w:cs="Times New Roman"/>
+          <w:sz w:val="24"/>
+          <w:szCs w:val="24"/>
+          <w:lang w:val="fr-FR"/>
+        </w:rPr>
+        <w:t xml:space="preserve">n’est pas appropriée </w:t>
+      </w:r>
+      <w:r>
+        <w:rPr>
+          <w:rFonts w:ascii="Times New Roman" w:eastAsia="Times New Roman" w:hAnsi="Times New Roman" w:cs="Times New Roman"/>
+          <w:sz w:val="24"/>
+          <w:szCs w:val="24"/>
+          <w:lang w:val="fr-FR"/>
+        </w:rPr>
+        <w:t xml:space="preserve">pour résoudre notre problématique car </w:t>
+      </w:r>
+      <w:r>
+        <w:rPr>
+          <w:rFonts w:ascii="Times New Roman" w:eastAsia="Times New Roman" w:hAnsi="Times New Roman" w:cs="Times New Roman"/>
+          <w:sz w:val="24"/>
+          <w:szCs w:val="24"/>
+          <w:lang w:val="fr-FR"/>
+        </w:rPr>
+        <w:t>d’une part</w:t>
+      </w:r>
+      <w:r>
+        <w:rPr>
+          <w:rFonts w:ascii="Times New Roman" w:eastAsia="Times New Roman" w:hAnsi="Times New Roman" w:cs="Times New Roman"/>
+          <w:sz w:val="24"/>
+          <w:szCs w:val="24"/>
+          <w:lang w:val="fr-FR"/>
+        </w:rPr>
+        <w:t>,</w:t>
+      </w:r>
+      <w:r>
+        <w:rPr>
+          <w:rFonts w:ascii="Times New Roman" w:eastAsia="Times New Roman" w:hAnsi="Times New Roman" w:cs="Times New Roman"/>
+          <w:sz w:val="24"/>
+          <w:szCs w:val="24"/>
+          <w:lang w:val="fr-FR"/>
+        </w:rPr>
+        <w:t xml:space="preserve"> </w:t>
+      </w:r>
+      <w:r>
+        <w:rPr>
+          <w:rFonts w:ascii="Times New Roman" w:eastAsia="Times New Roman" w:hAnsi="Times New Roman" w:cs="Times New Roman"/>
+          <w:sz w:val="24"/>
+          <w:szCs w:val="24"/>
+          <w:lang w:val="fr-FR"/>
+        </w:rPr>
+        <w:t xml:space="preserve">elle ne </w:t>
+      </w:r>
+      <w:r>
+        <w:rPr>
+          <w:rFonts w:ascii="Times New Roman" w:eastAsia="Times New Roman" w:hAnsi="Times New Roman" w:cs="Times New Roman"/>
+          <w:sz w:val="24"/>
+          <w:szCs w:val="24"/>
+          <w:lang w:val="fr-FR"/>
+        </w:rPr>
+        <w:t xml:space="preserve">prend </w:t>
+      </w:r>
+      <w:r>
+        <w:rPr>
+          <w:rFonts w:ascii="Times New Roman" w:eastAsia="Times New Roman" w:hAnsi="Times New Roman" w:cs="Times New Roman"/>
+          <w:sz w:val="24"/>
+          <w:szCs w:val="24"/>
+          <w:lang w:val="fr-FR"/>
+        </w:rPr>
+        <w:t>pas efficacement en compte</w:t>
+      </w:r>
+      <w:r>
+        <w:rPr>
+          <w:rFonts w:ascii="Times New Roman" w:eastAsia="Times New Roman" w:hAnsi="Times New Roman" w:cs="Times New Roman"/>
+          <w:sz w:val="24"/>
+          <w:szCs w:val="24"/>
+          <w:lang w:val="fr-FR"/>
+        </w:rPr>
+        <w:t xml:space="preserve"> l’authentification de documents </w:t>
+      </w:r>
+      <w:r>
+        <w:rPr>
+          <w:rFonts w:ascii="Times New Roman" w:eastAsia="Times New Roman" w:hAnsi="Times New Roman" w:cs="Times New Roman"/>
+          <w:sz w:val="24"/>
+          <w:szCs w:val="24"/>
+          <w:lang w:val="fr-FR"/>
+        </w:rPr>
+        <w:t>au</w:t>
+      </w:r>
+      <w:r>
+        <w:rPr>
+          <w:rFonts w:ascii="Times New Roman" w:eastAsia="Times New Roman" w:hAnsi="Times New Roman" w:cs="Times New Roman"/>
+          <w:sz w:val="24"/>
+          <w:szCs w:val="24"/>
+          <w:lang w:val="fr-FR"/>
+        </w:rPr>
+        <w:t xml:space="preserve"> </w:t>
+      </w:r>
+      <w:r>
+        <w:rPr>
+          <w:rFonts w:ascii="Times New Roman" w:eastAsia="Times New Roman" w:hAnsi="Times New Roman" w:cs="Times New Roman"/>
+          <w:sz w:val="24"/>
+          <w:szCs w:val="24"/>
+          <w:lang w:val="fr-FR"/>
+        </w:rPr>
+        <w:t>format</w:t>
+      </w:r>
+      <w:r>
+        <w:rPr>
+          <w:rFonts w:ascii="Times New Roman" w:eastAsia="Times New Roman" w:hAnsi="Times New Roman" w:cs="Times New Roman"/>
+          <w:sz w:val="24"/>
+          <w:szCs w:val="24"/>
+          <w:lang w:val="fr-FR"/>
+        </w:rPr>
+        <w:t xml:space="preserve"> </w:t>
+      </w:r>
+      <w:r>
+        <w:rPr>
+          <w:rFonts w:ascii="Times New Roman" w:eastAsia="Times New Roman" w:hAnsi="Times New Roman" w:cs="Times New Roman"/>
+          <w:sz w:val="24"/>
+          <w:szCs w:val="24"/>
+          <w:lang w:val="fr-FR"/>
+        </w:rPr>
+        <w:t>électroniques de plusieurs natures.</w:t>
+      </w:r>
+      <w:r>
+        <w:rPr>
+          <w:rFonts w:ascii="Times New Roman" w:eastAsia="Times New Roman" w:hAnsi="Times New Roman" w:cs="Times New Roman"/>
+          <w:sz w:val="24"/>
+          <w:szCs w:val="24"/>
+          <w:lang w:val="fr-FR"/>
+        </w:rPr>
+        <w:t xml:space="preserve"> D’autre part, sa mise en œuvre </w:t>
+      </w:r>
+      <w:r>
+        <w:rPr>
+          <w:rFonts w:ascii="Times New Roman" w:eastAsia="Times New Roman" w:hAnsi="Times New Roman" w:cs="Times New Roman"/>
+          <w:sz w:val="24"/>
+          <w:szCs w:val="24"/>
+          <w:lang w:val="fr-FR"/>
+        </w:rPr>
+        <w:t xml:space="preserve">s’avère complexe, coûteuse et </w:t>
+      </w:r>
+      <w:r>
+        <w:rPr>
+          <w:rFonts w:ascii="Times New Roman" w:eastAsia="Times New Roman" w:hAnsi="Times New Roman" w:cs="Times New Roman"/>
+          <w:sz w:val="24"/>
+          <w:szCs w:val="24"/>
+          <w:lang w:val="fr-FR"/>
+        </w:rPr>
+        <w:t>comporte des potentielles failles de sécurité.</w:t>
+      </w:r>
+      <w:r>
+        <w:rPr>
+          <w:rFonts w:ascii="Times New Roman" w:eastAsia="Times New Roman" w:hAnsi="Times New Roman" w:cs="Times New Roman"/>
+          <w:sz w:val="24"/>
+          <w:szCs w:val="24"/>
+          <w:lang w:val="fr-FR"/>
+        </w:rPr>
+        <w:t xml:space="preserve"> </w:t>
+      </w:r>
+      <w:r>
+        <w:rPr>
+          <w:rFonts w:ascii="Times New Roman" w:eastAsia="Times New Roman" w:hAnsi="Times New Roman" w:cs="Times New Roman"/>
+          <w:sz w:val="24"/>
+          <w:szCs w:val="24"/>
+          <w:lang w:val="fr-FR"/>
+        </w:rPr>
+        <w:t>Les méthodes de hachage et d’horodatage électronique</w:t>
+      </w:r>
+      <w:r>
+        <w:rPr>
+          <w:rFonts w:ascii="Times New Roman" w:eastAsia="Times New Roman" w:hAnsi="Times New Roman" w:cs="Times New Roman"/>
+          <w:sz w:val="24"/>
+          <w:szCs w:val="24"/>
+          <w:lang w:val="fr-FR"/>
+        </w:rPr>
+        <w:t>, quant à elles,</w:t>
+      </w:r>
+      <w:r>
+        <w:rPr>
+          <w:rFonts w:ascii="Times New Roman" w:eastAsia="Times New Roman" w:hAnsi="Times New Roman" w:cs="Times New Roman"/>
+          <w:sz w:val="24"/>
+          <w:szCs w:val="24"/>
+          <w:lang w:val="fr-FR"/>
+        </w:rPr>
+        <w:t xml:space="preserve"> sont </w:t>
+      </w:r>
+      <w:r>
+        <w:rPr>
+          <w:rFonts w:ascii="Times New Roman" w:eastAsia="Times New Roman" w:hAnsi="Times New Roman" w:cs="Times New Roman"/>
+          <w:sz w:val="24"/>
+          <w:szCs w:val="24"/>
+          <w:lang w:val="fr-FR"/>
+        </w:rPr>
+        <w:t>intrinsèquement</w:t>
+      </w:r>
+      <w:r>
+        <w:rPr>
+          <w:rFonts w:ascii="Times New Roman" w:eastAsia="Times New Roman" w:hAnsi="Times New Roman" w:cs="Times New Roman"/>
+          <w:sz w:val="24"/>
+          <w:szCs w:val="24"/>
+          <w:lang w:val="fr-FR"/>
+        </w:rPr>
+        <w:t xml:space="preserve"> liées à celle de la signature numérique</w:t>
+      </w:r>
+      <w:r>
+        <w:rPr>
+          <w:rFonts w:ascii="Times New Roman" w:eastAsia="Times New Roman" w:hAnsi="Times New Roman" w:cs="Times New Roman"/>
+          <w:sz w:val="24"/>
+          <w:szCs w:val="24"/>
+          <w:lang w:val="fr-FR"/>
+        </w:rPr>
+        <w:t xml:space="preserve"> et la rendent relativement robuste</w:t>
+      </w:r>
+      <w:r>
+        <w:rPr>
+          <w:rFonts w:ascii="Times New Roman" w:eastAsia="Times New Roman" w:hAnsi="Times New Roman" w:cs="Times New Roman"/>
+          <w:sz w:val="24"/>
+          <w:szCs w:val="24"/>
+          <w:lang w:val="fr-FR"/>
+        </w:rPr>
+        <w:t>.</w:t>
+      </w:r>
+      <w:r>
+        <w:rPr>
+          <w:rFonts w:ascii="Times New Roman" w:eastAsia="Times New Roman" w:hAnsi="Times New Roman" w:cs="Times New Roman"/>
+          <w:sz w:val="24"/>
+          <w:szCs w:val="24"/>
+          <w:lang w:val="fr-FR"/>
+        </w:rPr>
+        <w:t xml:space="preserve"> Cependant, </w:t>
+      </w:r>
+      <w:r>
+        <w:rPr>
+          <w:rFonts w:ascii="Times New Roman" w:eastAsia="Times New Roman" w:hAnsi="Times New Roman" w:cs="Times New Roman"/>
+          <w:sz w:val="24"/>
+          <w:szCs w:val="24"/>
+          <w:lang w:val="fr-FR"/>
+        </w:rPr>
+        <w:t xml:space="preserve">la Blockchain </w:t>
+      </w:r>
+      <w:r>
+        <w:rPr>
+          <w:rFonts w:ascii="Times New Roman" w:eastAsia="Times New Roman" w:hAnsi="Times New Roman" w:cs="Times New Roman"/>
+          <w:sz w:val="24"/>
+          <w:szCs w:val="24"/>
+          <w:lang w:val="fr-FR"/>
+        </w:rPr>
+        <w:t xml:space="preserve">présente des </w:t>
+      </w:r>
+      <w:r>
+        <w:rPr>
+          <w:rFonts w:ascii="Times New Roman" w:eastAsia="Times New Roman" w:hAnsi="Times New Roman" w:cs="Times New Roman"/>
+          <w:sz w:val="24"/>
+          <w:szCs w:val="24"/>
+          <w:lang w:val="fr-FR"/>
+        </w:rPr>
+        <w:t>bénéfices</w:t>
+      </w:r>
+      <w:r>
+        <w:rPr>
+          <w:rFonts w:ascii="Times New Roman" w:eastAsia="Times New Roman" w:hAnsi="Times New Roman" w:cs="Times New Roman"/>
+          <w:sz w:val="24"/>
+          <w:szCs w:val="24"/>
+          <w:lang w:val="fr-FR"/>
+        </w:rPr>
+        <w:t xml:space="preserve"> </w:t>
+      </w:r>
+      <w:r>
+        <w:rPr>
+          <w:rFonts w:ascii="Times New Roman" w:eastAsia="Times New Roman" w:hAnsi="Times New Roman" w:cs="Times New Roman"/>
+          <w:sz w:val="24"/>
+          <w:szCs w:val="24"/>
+          <w:lang w:val="fr-FR"/>
+        </w:rPr>
+        <w:t>nettement</w:t>
+      </w:r>
+      <w:r>
+        <w:rPr>
+          <w:rFonts w:ascii="Times New Roman" w:eastAsia="Times New Roman" w:hAnsi="Times New Roman" w:cs="Times New Roman"/>
+          <w:sz w:val="24"/>
+          <w:szCs w:val="24"/>
+          <w:lang w:val="fr-FR"/>
+        </w:rPr>
+        <w:t xml:space="preserve"> plus </w:t>
+      </w:r>
+      <w:r>
+        <w:rPr>
+          <w:rFonts w:ascii="Times New Roman" w:eastAsia="Times New Roman" w:hAnsi="Times New Roman" w:cs="Times New Roman"/>
+          <w:sz w:val="24"/>
+          <w:szCs w:val="24"/>
+          <w:lang w:val="fr-FR"/>
+        </w:rPr>
+        <w:t>attrayants</w:t>
+      </w:r>
+      <w:r>
+        <w:rPr>
+          <w:rFonts w:ascii="Times New Roman" w:eastAsia="Times New Roman" w:hAnsi="Times New Roman" w:cs="Times New Roman"/>
+          <w:sz w:val="24"/>
+          <w:szCs w:val="24"/>
+          <w:lang w:val="fr-FR"/>
+        </w:rPr>
+        <w:t xml:space="preserve"> </w:t>
+      </w:r>
+      <w:r>
+        <w:rPr>
+          <w:rFonts w:ascii="Times New Roman" w:eastAsia="Times New Roman" w:hAnsi="Times New Roman" w:cs="Times New Roman"/>
+          <w:sz w:val="24"/>
+          <w:szCs w:val="24"/>
+          <w:lang w:val="fr-FR"/>
+        </w:rPr>
+        <w:t>avec</w:t>
+      </w:r>
+      <w:r>
+        <w:rPr>
+          <w:rFonts w:ascii="Times New Roman" w:eastAsia="Times New Roman" w:hAnsi="Times New Roman" w:cs="Times New Roman"/>
+          <w:sz w:val="24"/>
+          <w:szCs w:val="24"/>
+          <w:lang w:val="fr-FR"/>
+        </w:rPr>
+        <w:t xml:space="preserve"> </w:t>
+      </w:r>
+      <w:r>
+        <w:rPr>
+          <w:rFonts w:ascii="Times New Roman" w:eastAsia="Times New Roman" w:hAnsi="Times New Roman" w:cs="Times New Roman"/>
+          <w:sz w:val="24"/>
+          <w:szCs w:val="24"/>
+          <w:lang w:val="fr-FR"/>
+        </w:rPr>
+        <w:t>quelques</w:t>
+      </w:r>
+      <w:r>
+        <w:rPr>
+          <w:rFonts w:ascii="Times New Roman" w:eastAsia="Times New Roman" w:hAnsi="Times New Roman" w:cs="Times New Roman"/>
+          <w:sz w:val="24"/>
+          <w:szCs w:val="24"/>
+          <w:lang w:val="fr-FR"/>
+        </w:rPr>
+        <w:t xml:space="preserve"> limites surmontables</w:t>
+      </w:r>
+      <w:r>
+        <w:rPr>
+          <w:rFonts w:ascii="Times New Roman" w:eastAsia="Times New Roman" w:hAnsi="Times New Roman" w:cs="Times New Roman"/>
+          <w:sz w:val="24"/>
+          <w:szCs w:val="24"/>
+          <w:lang w:val="fr-FR"/>
+        </w:rPr>
+        <w:t>.</w:t>
+      </w:r>
+      <w:r>
+        <w:rPr>
+          <w:rFonts w:ascii="Times New Roman" w:eastAsia="Times New Roman" w:hAnsi="Times New Roman" w:cs="Times New Roman"/>
+          <w:sz w:val="24"/>
+          <w:szCs w:val="24"/>
+          <w:lang w:val="fr-FR"/>
+        </w:rPr>
+        <w:t xml:space="preserve"> </w:t>
+      </w:r>
+      <w:r>
+        <w:rPr>
+          <w:rFonts w:ascii="Times New Roman" w:eastAsia="Times New Roman" w:hAnsi="Times New Roman" w:cs="Times New Roman"/>
+          <w:sz w:val="24"/>
+          <w:szCs w:val="24"/>
+          <w:lang w:val="fr-FR"/>
+        </w:rPr>
+        <w:t xml:space="preserve">Tout comme la signature numérique, </w:t>
+      </w:r>
+      <w:r>
+        <w:rPr>
+          <w:rFonts w:ascii="Times New Roman" w:eastAsia="Times New Roman" w:hAnsi="Times New Roman" w:cs="Times New Roman"/>
+          <w:sz w:val="24"/>
+          <w:szCs w:val="24"/>
+          <w:lang w:val="fr-FR"/>
+        </w:rPr>
+        <w:t>elle</w:t>
+      </w:r>
+      <w:r>
+        <w:rPr>
+          <w:rFonts w:ascii="Times New Roman" w:eastAsia="Times New Roman" w:hAnsi="Times New Roman" w:cs="Times New Roman"/>
+          <w:sz w:val="24"/>
+          <w:szCs w:val="24"/>
+          <w:lang w:val="fr-FR"/>
+        </w:rPr>
+        <w:t xml:space="preserve"> </w:t>
+      </w:r>
+      <w:r>
+        <w:rPr>
+          <w:rFonts w:ascii="Times New Roman" w:eastAsia="Times New Roman" w:hAnsi="Times New Roman" w:cs="Times New Roman"/>
+          <w:sz w:val="24"/>
+          <w:szCs w:val="24"/>
+          <w:lang w:val="fr-FR"/>
+        </w:rPr>
+        <w:t xml:space="preserve">prouve </w:t>
+      </w:r>
+      <w:r>
+        <w:rPr>
+          <w:rFonts w:ascii="Times New Roman" w:eastAsia="Times New Roman" w:hAnsi="Times New Roman" w:cs="Times New Roman"/>
+          <w:sz w:val="24"/>
+          <w:szCs w:val="24"/>
+          <w:lang w:val="fr-FR"/>
+        </w:rPr>
+        <w:t xml:space="preserve">non seulement </w:t>
+      </w:r>
+      <w:r>
+        <w:rPr>
+          <w:rFonts w:ascii="Times New Roman" w:eastAsia="Times New Roman" w:hAnsi="Times New Roman" w:cs="Times New Roman"/>
+          <w:sz w:val="24"/>
+          <w:szCs w:val="24"/>
+          <w:lang w:val="fr-FR"/>
+        </w:rPr>
+        <w:t>l’intégrité du document et l’identité de son auteur</w:t>
+      </w:r>
+      <w:r>
+        <w:rPr>
+          <w:rFonts w:ascii="Times New Roman" w:eastAsia="Times New Roman" w:hAnsi="Times New Roman" w:cs="Times New Roman"/>
+          <w:sz w:val="24"/>
+          <w:szCs w:val="24"/>
+          <w:lang w:val="fr-FR"/>
+        </w:rPr>
+        <w:t xml:space="preserve">, mais est aussi </w:t>
+      </w:r>
+      <w:r>
+        <w:rPr>
+          <w:rFonts w:ascii="Times New Roman" w:eastAsia="Times New Roman" w:hAnsi="Times New Roman" w:cs="Times New Roman"/>
+          <w:sz w:val="24"/>
+          <w:szCs w:val="24"/>
+          <w:lang w:val="fr-FR"/>
+        </w:rPr>
+        <w:t xml:space="preserve">utilisable </w:t>
+      </w:r>
+      <w:r>
+        <w:rPr>
+          <w:rFonts w:ascii="Times New Roman" w:eastAsia="Times New Roman" w:hAnsi="Times New Roman" w:cs="Times New Roman"/>
+          <w:sz w:val="24"/>
+          <w:szCs w:val="24"/>
+          <w:lang w:val="fr-FR"/>
+        </w:rPr>
+        <w:t>pour l’authentification de</w:t>
+      </w:r>
+      <w:r>
+        <w:rPr>
+          <w:rFonts w:ascii="Times New Roman" w:eastAsia="Times New Roman" w:hAnsi="Times New Roman" w:cs="Times New Roman"/>
+          <w:sz w:val="24"/>
+          <w:szCs w:val="24"/>
+          <w:lang w:val="fr-FR"/>
+        </w:rPr>
+        <w:t xml:space="preserve"> documents électroniques juridiques et administratifs</w:t>
+      </w:r>
+      <w:r>
+        <w:rPr>
+          <w:rFonts w:ascii="Times New Roman" w:eastAsia="Times New Roman" w:hAnsi="Times New Roman" w:cs="Times New Roman"/>
+          <w:sz w:val="24"/>
+          <w:szCs w:val="24"/>
+          <w:lang w:val="fr-FR"/>
+        </w:rPr>
+        <w:t>.</w:t>
+      </w:r>
+      <w:r>
+        <w:rPr>
+          <w:rFonts w:ascii="Times New Roman" w:eastAsia="Times New Roman" w:hAnsi="Times New Roman" w:cs="Times New Roman"/>
+          <w:sz w:val="24"/>
+          <w:szCs w:val="24"/>
+          <w:lang w:val="fr-FR"/>
+        </w:rPr>
+        <w:t xml:space="preserve"> De plus, la méthode Blockchain </w:t>
+      </w:r>
+      <w:r>
+        <w:rPr>
+          <w:rFonts w:ascii="Times New Roman" w:eastAsia="Times New Roman" w:hAnsi="Times New Roman" w:cs="Times New Roman"/>
+          <w:sz w:val="24"/>
+          <w:szCs w:val="24"/>
+          <w:lang w:val="fr-FR"/>
+        </w:rPr>
+        <w:t>permet de</w:t>
+      </w:r>
+      <w:r>
+        <w:rPr>
+          <w:rFonts w:ascii="Times New Roman" w:eastAsia="Times New Roman" w:hAnsi="Times New Roman" w:cs="Times New Roman"/>
+          <w:sz w:val="24"/>
+          <w:szCs w:val="24"/>
+          <w:lang w:val="fr-FR"/>
+        </w:rPr>
+        <w:t xml:space="preserve"> prouver</w:t>
+      </w:r>
+      <w:r>
+        <w:rPr>
+          <w:rFonts w:ascii="Times New Roman" w:eastAsia="Times New Roman" w:hAnsi="Times New Roman" w:cs="Times New Roman"/>
+          <w:sz w:val="24"/>
+          <w:szCs w:val="24"/>
+          <w:lang w:val="fr-FR"/>
+        </w:rPr>
+        <w:t xml:space="preserve"> l’existence </w:t>
+      </w:r>
+      <w:r>
+        <w:rPr>
+          <w:rFonts w:ascii="Times New Roman" w:eastAsia="Times New Roman" w:hAnsi="Times New Roman" w:cs="Times New Roman"/>
+          <w:sz w:val="24"/>
+          <w:szCs w:val="24"/>
+          <w:lang w:val="fr-FR"/>
+        </w:rPr>
+        <w:t>d’un document spécifique</w:t>
+      </w:r>
+      <w:r>
+        <w:rPr>
+          <w:rFonts w:ascii="Times New Roman" w:eastAsia="Times New Roman" w:hAnsi="Times New Roman" w:cs="Times New Roman"/>
+          <w:sz w:val="24"/>
+          <w:szCs w:val="24"/>
+          <w:lang w:val="fr-FR"/>
+        </w:rPr>
+        <w:t xml:space="preserve"> de </w:t>
+      </w:r>
+      <w:r>
+        <w:rPr>
+          <w:rFonts w:ascii="Times New Roman" w:eastAsia="Times New Roman" w:hAnsi="Times New Roman" w:cs="Times New Roman"/>
+          <w:sz w:val="24"/>
+          <w:szCs w:val="24"/>
+          <w:lang w:val="fr-FR"/>
+        </w:rPr>
+        <w:t>manière inaltérable et indéniable.</w:t>
+      </w:r>
+      <w:r>
+        <w:rPr>
+          <w:rFonts w:ascii="Times New Roman" w:eastAsia="Times New Roman" w:hAnsi="Times New Roman" w:cs="Times New Roman"/>
+          <w:sz w:val="24"/>
+          <w:szCs w:val="24"/>
+          <w:lang w:val="fr-FR"/>
+        </w:rPr>
+        <w:t xml:space="preserve"> Applicable pour l’authentification de tout type de document électronique administratif, </w:t>
+      </w:r>
+      <w:r>
+        <w:rPr>
+          <w:rFonts w:ascii="Times New Roman" w:eastAsia="Times New Roman" w:hAnsi="Times New Roman" w:cs="Times New Roman"/>
+          <w:sz w:val="24"/>
+          <w:szCs w:val="24"/>
+          <w:lang w:val="fr-FR"/>
+        </w:rPr>
+        <w:t xml:space="preserve">la méthode Blockchain offre également la possibilité au public ou à une </w:t>
+      </w:r>
+      <w:r>
+        <w:rPr>
+          <w:rFonts w:ascii="Times New Roman" w:eastAsia="Times New Roman" w:hAnsi="Times New Roman" w:cs="Times New Roman"/>
+          <w:sz w:val="24"/>
+          <w:szCs w:val="24"/>
+          <w:lang w:val="fr-FR"/>
+        </w:rPr>
+        <w:t>entité administrative</w:t>
+      </w:r>
+      <w:r>
+        <w:rPr>
+          <w:rFonts w:ascii="Times New Roman" w:eastAsia="Times New Roman" w:hAnsi="Times New Roman" w:cs="Times New Roman"/>
+          <w:sz w:val="24"/>
+          <w:szCs w:val="24"/>
+          <w:lang w:val="fr-FR"/>
+        </w:rPr>
+        <w:t xml:space="preserve"> de vérifier l’authenticité d’un document </w:t>
+      </w:r>
+      <w:r>
+        <w:rPr>
+          <w:rFonts w:ascii="Times New Roman" w:eastAsia="Times New Roman" w:hAnsi="Times New Roman" w:cs="Times New Roman"/>
+          <w:sz w:val="24"/>
+          <w:szCs w:val="24"/>
+          <w:lang w:val="fr-FR"/>
+        </w:rPr>
+        <w:t>sans passer par une autorité centrale.</w:t>
+      </w:r>
+    </w:p>
+    <w:p>
+      <w:pPr>
         <w:spacing w:after="0" w:line="360" w:lineRule="auto"/>
         <w:jc w:val="both"/>
         <w:rPr>
@@ -40596,48 +43416,86 @@
           <w:lang w:val="fr-FR"/>
         </w:rPr>
       </w:pPr>
-    </w:p>
-    <w:p>
-      <w:pPr>
-        <w:spacing w:after="0" w:line="360" w:lineRule="auto"/>
-        <w:jc w:val="both"/>
+      <w:r>
         <w:rPr>
           <w:rFonts w:ascii="Times New Roman" w:eastAsia="Times New Roman" w:hAnsi="Times New Roman" w:cs="Times New Roman"/>
           <w:sz w:val="24"/>
           <w:szCs w:val="24"/>
           <w:lang w:val="fr-FR"/>
         </w:rPr>
-      </w:pPr>
-    </w:p>
-    <w:p>
-      <w:pPr>
-        <w:spacing w:after="0" w:line="360" w:lineRule="auto"/>
-        <w:jc w:val="both"/>
-        <w:rPr>
-          <w:rFonts w:ascii="Times New Roman" w:hAnsi="Times New Roman" w:cs="Times New Roman"/>
-          <w:sz w:val="24"/>
-          <w:szCs w:val="24"/>
-          <w:lang w:val="fr-FR"/>
-        </w:rPr>
-      </w:pPr>
-      <w:r>
-        <w:rPr>
-          <w:rFonts w:ascii="Times New Roman" w:hAnsi="Times New Roman" w:cs="Times New Roman"/>
-          <w:sz w:val="24"/>
-          <w:szCs w:val="24"/>
-          <w:highlight w:val="yellow"/>
-          <w:lang w:val="fr-FR"/>
-        </w:rPr>
-        <w:t>Pouvoir conclure que parmi tout ceci, c’est la blockchain qui est la mieux indiquer</w:t>
-      </w:r>
-      <w:r>
-        <w:rPr>
-          <w:rFonts w:ascii="Times New Roman" w:hAnsi="Times New Roman" w:cs="Times New Roman"/>
-          <w:sz w:val="24"/>
-          <w:szCs w:val="24"/>
-          <w:lang w:val="fr-FR"/>
-        </w:rPr>
-        <w:t>.</w:t>
+        <w:t xml:space="preserve">De ce fait, </w:t>
+      </w:r>
+      <w:r>
+        <w:rPr>
+          <w:rFonts w:ascii="Times New Roman" w:eastAsia="Times New Roman" w:hAnsi="Times New Roman" w:cs="Times New Roman"/>
+          <w:sz w:val="24"/>
+          <w:szCs w:val="24"/>
+          <w:lang w:val="fr-FR"/>
+        </w:rPr>
+        <w:t xml:space="preserve">nous retenons que parmi ces différentes méthodes, </w:t>
+      </w:r>
+      <w:r>
+        <w:rPr>
+          <w:rFonts w:ascii="Times New Roman" w:eastAsia="Times New Roman" w:hAnsi="Times New Roman" w:cs="Times New Roman"/>
+          <w:sz w:val="24"/>
+          <w:szCs w:val="24"/>
+          <w:lang w:val="fr-FR"/>
+        </w:rPr>
+        <w:t>la B</w:t>
+      </w:r>
+      <w:r>
+        <w:rPr>
+          <w:rFonts w:ascii="Times New Roman" w:eastAsia="Times New Roman" w:hAnsi="Times New Roman" w:cs="Times New Roman"/>
+          <w:sz w:val="24"/>
+          <w:szCs w:val="24"/>
+          <w:lang w:val="fr-FR"/>
+        </w:rPr>
+        <w:t>lockchain est la</w:t>
+      </w:r>
+      <w:r>
+        <w:rPr>
+          <w:rFonts w:ascii="Times New Roman" w:eastAsia="Times New Roman" w:hAnsi="Times New Roman" w:cs="Times New Roman"/>
+          <w:sz w:val="24"/>
+          <w:szCs w:val="24"/>
+          <w:lang w:val="fr-FR"/>
+        </w:rPr>
+        <w:t xml:space="preserve"> méthode la</w:t>
+      </w:r>
+      <w:r>
+        <w:rPr>
+          <w:rFonts w:ascii="Times New Roman" w:eastAsia="Times New Roman" w:hAnsi="Times New Roman" w:cs="Times New Roman"/>
+          <w:sz w:val="24"/>
+          <w:szCs w:val="24"/>
+          <w:lang w:val="fr-FR"/>
+        </w:rPr>
+        <w:t xml:space="preserve"> mieux indiquer</w:t>
+      </w:r>
+      <w:r>
+        <w:rPr>
+          <w:rFonts w:ascii="Times New Roman" w:eastAsia="Times New Roman" w:hAnsi="Times New Roman" w:cs="Times New Roman"/>
+          <w:sz w:val="24"/>
+          <w:szCs w:val="24"/>
+          <w:lang w:val="fr-FR"/>
+        </w:rPr>
+        <w:t xml:space="preserve"> pour </w:t>
+      </w:r>
+      <w:r>
+        <w:rPr>
+          <w:rFonts w:ascii="Times New Roman" w:eastAsia="Times New Roman" w:hAnsi="Times New Roman" w:cs="Times New Roman"/>
+          <w:sz w:val="24"/>
+          <w:szCs w:val="24"/>
+          <w:lang w:val="fr-FR"/>
+        </w:rPr>
+        <w:t xml:space="preserve">assurer </w:t>
+      </w:r>
+      <w:r>
+        <w:rPr>
+          <w:rFonts w:ascii="Times New Roman" w:eastAsia="Times New Roman" w:hAnsi="Times New Roman" w:cs="Times New Roman"/>
+          <w:sz w:val="24"/>
+          <w:szCs w:val="24"/>
+          <w:lang w:val="fr-FR"/>
+        </w:rPr>
+        <w:t>l’authentification et la sécurisation de documents administratifs.</w:t>
       </w:r>
     </w:p>
     <w:p>
@@ -41011,7 +43869,25 @@
           <w:szCs w:val="24"/>
           <w:lang w:val="fr-FR"/>
         </w:rPr>
-        <w:t>la racine de Merkle) sur la blockchain. La transcription sous forme json peut être distribué au public. En retour, le public peut présenter le document haché à toute entreprise ou institution comme preuve valable. Mais, p</w:t>
+        <w:t xml:space="preserve">la racine de Merkle) sur la blockchain. La transcription sous forme json peut être distribué au public. En retour, le public peut présenter le document haché à toute entreprise ou institution comme preuve valable. </w:t>
+      </w:r>
+      <w:r>
+        <w:rPr>
+          <w:rFonts w:ascii="Times New Roman" w:hAnsi="Times New Roman" w:cs="Times New Roman"/>
+          <w:sz w:val="24"/>
+          <w:szCs w:val="24"/>
+          <w:lang w:val="fr-FR"/>
+        </w:rPr>
+        <w:t>Cependant</w:t>
+      </w:r>
+      <w:r>
+        <w:rPr>
+          <w:rFonts w:ascii="Times New Roman" w:hAnsi="Times New Roman" w:cs="Times New Roman"/>
+          <w:sz w:val="24"/>
+          <w:szCs w:val="24"/>
+          <w:lang w:val="fr-FR"/>
+        </w:rPr>
+        <w:t>, p</w:t>
       </w:r>
       <w:r>
         <w:rPr>
@@ -41068,7 +43944,7 @@
           <w:szCs w:val="24"/>
           <w:lang w:val="fr-FR"/>
         </w:rPr>
-        <w:t xml:space="preserve">. Pour la signature, l’auteur a utilisé un Digital Signature Algorithm (DSA) avec </w:t>
+        <w:t xml:space="preserve">. Pour la signature, l’auteur a utilisé un Digital Signature </w:t>
       </w:r>
       <w:r>
         <w:rPr>
@@ -41078,7 +43954,7 @@
           <w:lang w:val="fr-FR"/>
         </w:rPr>
         <w:lastRenderedPageBreak/>
-        <w:t xml:space="preserve">une courbe P-256. Et lorsque le document chargé par le public est valide, </w:t>
+        <w:t xml:space="preserve">Algorithm (DSA) avec une courbe P-256. Et lorsque le document chargé par le public est valide, </w:t>
       </w:r>
       <w:r>
         <w:rPr>
@@ -41406,6 +44282,7 @@
           <w:szCs w:val="24"/>
           <w:lang w:val="fr-FR"/>
         </w:rPr>
+        <w:lastRenderedPageBreak/>
         <w:t>d’authenticité qui permet de vérifier</w:t>
       </w:r>
       <w:r>
@@ -41450,7 +44327,6 @@
           <w:szCs w:val="24"/>
           <w:lang w:val="fr-FR"/>
         </w:rPr>
-        <w:lastRenderedPageBreak/>
         <w:t xml:space="preserve">de confidentialité qui garantit que le registre est uniquement consultable par ceux qui y sont autorisés ; </w:t>
       </w:r>
     </w:p>
@@ -46069,7 +48945,6 @@
         <w:docPartUnique/>
       </w:docPartObj>
     </w:sdtPr>
-    <w:sdtEndPr/>
     <w:sdtContent>
       <w:p>
         <w:pPr>
@@ -46096,7 +48971,7 @@
             <w:noProof/>
             <w:lang w:val="fr-FR"/>
           </w:rPr>
-          <w:t>37</w:t>
+          <w:t>34</w:t>
         </w:r>
         <w:r>
           <w:fldChar w:fldCharType="end"/>
@@ -47104,6 +49979,119 @@
     </w:lvl>
   </w:abstractNum>
   <w:abstractNum w:abstractNumId="7" w15:restartNumberingAfterBreak="0">
+    <w:nsid w:val="2CC36B31"/>
+    <w:multiLevelType w:val="hybridMultilevel"/>
+    <w:tmpl w:val="FCE81636"/>
+    <w:lvl w:ilvl="0" w:tplc="04090001">
+      <w:start w:val="1"/>
+      <w:numFmt w:val="bullet"/>
+      <w:lvlText w:val=""/>
+      <w:lvlJc w:val="left"/>
+      <w:pPr>
+        <w:ind w:left="720" w:hanging="360"/>
+      </w:pPr>
+      <w:rPr>
+        <w:rFonts w:ascii="Symbol" w:hAnsi="Symbol" w:hint="default"/>
+      </w:rPr>
+    </w:lvl>
+    <w:lvl w:ilvl="1" w:tplc="04090003" w:tentative="1">
+      <w:start w:val="1"/>
+      <w:numFmt w:val="bullet"/>
+      <w:lvlText w:val="o"/>
+      <w:lvlJc w:val="left"/>
+      <w:pPr>
+        <w:ind w:left="1440" w:hanging="360"/>
+      </w:pPr>
+      <w:rPr>
+        <w:rFonts w:ascii="Courier New" w:hAnsi="Courier New" w:cs="Courier New" w:hint="default"/>
+      </w:rPr>
+    </w:lvl>
+    <w:lvl w:ilvl="2" w:tplc="04090005" w:tentative="1">
+      <w:start w:val="1"/>
+      <w:numFmt w:val="bullet"/>
+      <w:lvlText w:val=""/>
+      <w:lvlJc w:val="left"/>
+      <w:pPr>
+        <w:ind w:left="2160" w:hanging="360"/>
+      </w:pPr>
+      <w:rPr>
+        <w:rFonts w:ascii="Wingdings" w:hAnsi="Wingdings" w:hint="default"/>
+      </w:rPr>
+    </w:lvl>
+    <w:lvl w:ilvl="3" w:tplc="04090001" w:tentative="1">
+      <w:start w:val="1"/>
+      <w:numFmt w:val="bullet"/>
+      <w:lvlText w:val=""/>
+      <w:lvlJc w:val="left"/>
+      <w:pPr>
+        <w:ind w:left="2880" w:hanging="360"/>
+      </w:pPr>
+      <w:rPr>
+        <w:rFonts w:ascii="Symbol" w:hAnsi="Symbol" w:hint="default"/>
+      </w:rPr>
+    </w:lvl>
+    <w:lvl w:ilvl="4" w:tplc="04090003" w:tentative="1">
+      <w:start w:val="1"/>
+      <w:numFmt w:val="bullet"/>
+      <w:lvlText w:val="o"/>
+      <w:lvlJc w:val="left"/>
+      <w:pPr>
+        <w:ind w:left="3600" w:hanging="360"/>
+      </w:pPr>
+      <w:rPr>
+        <w:rFonts w:ascii="Courier New" w:hAnsi="Courier New" w:cs="Courier New" w:hint="default"/>
+      </w:rPr>
+    </w:lvl>
+    <w:lvl w:ilvl="5" w:tplc="04090005" w:tentative="1">
+      <w:start w:val="1"/>
+      <w:numFmt w:val="bullet"/>
+      <w:lvlText w:val=""/>
+      <w:lvlJc w:val="left"/>
+      <w:pPr>
+        <w:ind w:left="4320" w:hanging="360"/>
+      </w:pPr>
+      <w:rPr>
+        <w:rFonts w:ascii="Wingdings" w:hAnsi="Wingdings" w:hint="default"/>
+      </w:rPr>
+    </w:lvl>
+    <w:lvl w:ilvl="6" w:tplc="04090001" w:tentative="1">
+      <w:start w:val="1"/>
+      <w:numFmt w:val="bullet"/>
+      <w:lvlText w:val=""/>
+      <w:lvlJc w:val="left"/>
+      <w:pPr>
+        <w:ind w:left="5040" w:hanging="360"/>
+      </w:pPr>
+      <w:rPr>
+        <w:rFonts w:ascii="Symbol" w:hAnsi="Symbol" w:hint="default"/>
+      </w:rPr>
+    </w:lvl>
+    <w:lvl w:ilvl="7" w:tplc="04090003" w:tentative="1">
+      <w:start w:val="1"/>
+      <w:numFmt w:val="bullet"/>
+      <w:lvlText w:val="o"/>
+      <w:lvlJc w:val="left"/>
+      <w:pPr>
+        <w:ind w:left="5760" w:hanging="360"/>
+      </w:pPr>
+      <w:rPr>
+        <w:rFonts w:ascii="Courier New" w:hAnsi="Courier New" w:cs="Courier New" w:hint="default"/>
+      </w:rPr>
+    </w:lvl>
+    <w:lvl w:ilvl="8" w:tplc="04090005" w:tentative="1">
+      <w:start w:val="1"/>
+      <w:numFmt w:val="bullet"/>
+      <w:lvlText w:val=""/>
+      <w:lvlJc w:val="left"/>
+      <w:pPr>
+        <w:ind w:left="6480" w:hanging="360"/>
+      </w:pPr>
+      <w:rPr>
+        <w:rFonts w:ascii="Wingdings" w:hAnsi="Wingdings" w:hint="default"/>
+      </w:rPr>
+    </w:lvl>
+  </w:abstractNum>
+  <w:abstractNum w:abstractNumId="8" w15:restartNumberingAfterBreak="0">
     <w:nsid w:val="371A2BCE"/>
     <w:multiLevelType w:val="hybridMultilevel"/>
     <w:tmpl w:val="6BB68F08"/>
@@ -47216,7 +50204,7 @@
       </w:rPr>
     </w:lvl>
   </w:abstractNum>
-  <w:abstractNum w:abstractNumId="8" w15:restartNumberingAfterBreak="0">
+  <w:abstractNum w:abstractNumId="9" w15:restartNumberingAfterBreak="0">
     <w:nsid w:val="372A7DEA"/>
     <w:multiLevelType w:val="hybridMultilevel"/>
     <w:tmpl w:val="80EA0624"/>
@@ -47329,7 +50317,7 @@
       </w:rPr>
     </w:lvl>
   </w:abstractNum>
-  <w:abstractNum w:abstractNumId="9" w15:restartNumberingAfterBreak="0">
+  <w:abstractNum w:abstractNumId="10" w15:restartNumberingAfterBreak="0">
     <w:nsid w:val="380424EC"/>
     <w:multiLevelType w:val="multilevel"/>
     <w:tmpl w:val="0CD0FB92"/>
@@ -47442,7 +50430,7 @@
       </w:rPr>
     </w:lvl>
   </w:abstractNum>
-  <w:abstractNum w:abstractNumId="10" w15:restartNumberingAfterBreak="0">
+  <w:abstractNum w:abstractNumId="11" w15:restartNumberingAfterBreak="0">
     <w:nsid w:val="389D30C8"/>
     <w:multiLevelType w:val="multilevel"/>
     <w:tmpl w:val="A9C8EEB4"/>
@@ -47555,7 +50543,7 @@
       </w:rPr>
     </w:lvl>
   </w:abstractNum>
-  <w:abstractNum w:abstractNumId="11" w15:restartNumberingAfterBreak="0">
+  <w:abstractNum w:abstractNumId="12" w15:restartNumberingAfterBreak="0">
     <w:nsid w:val="391814EF"/>
     <w:multiLevelType w:val="hybridMultilevel"/>
     <w:tmpl w:val="804AF578"/>
@@ -47668,7 +50656,7 @@
       </w:rPr>
     </w:lvl>
   </w:abstractNum>
-  <w:abstractNum w:abstractNumId="12" w15:restartNumberingAfterBreak="0">
+  <w:abstractNum w:abstractNumId="13" w15:restartNumberingAfterBreak="0">
     <w:nsid w:val="3AF45D45"/>
     <w:multiLevelType w:val="hybridMultilevel"/>
     <w:tmpl w:val="541C427A"/>
@@ -47781,7 +50769,7 @@
       </w:rPr>
     </w:lvl>
   </w:abstractNum>
-  <w:abstractNum w:abstractNumId="13" w15:restartNumberingAfterBreak="0">
+  <w:abstractNum w:abstractNumId="14" w15:restartNumberingAfterBreak="0">
     <w:nsid w:val="3CE5587F"/>
     <w:multiLevelType w:val="hybridMultilevel"/>
     <w:tmpl w:val="4738ADBE"/>
@@ -47894,7 +50882,7 @@
       </w:rPr>
     </w:lvl>
   </w:abstractNum>
-  <w:abstractNum w:abstractNumId="14" w15:restartNumberingAfterBreak="0">
+  <w:abstractNum w:abstractNumId="15" w15:restartNumberingAfterBreak="0">
     <w:nsid w:val="3F3F02F0"/>
     <w:multiLevelType w:val="multilevel"/>
     <w:tmpl w:val="B79EAAA8"/>
@@ -48007,7 +50995,7 @@
       </w:rPr>
     </w:lvl>
   </w:abstractNum>
-  <w:abstractNum w:abstractNumId="15" w15:restartNumberingAfterBreak="0">
+  <w:abstractNum w:abstractNumId="16" w15:restartNumberingAfterBreak="0">
     <w:nsid w:val="48290B6A"/>
     <w:multiLevelType w:val="hybridMultilevel"/>
     <w:tmpl w:val="1064232C"/>
@@ -48120,7 +51108,7 @@
       </w:rPr>
     </w:lvl>
   </w:abstractNum>
-  <w:abstractNum w:abstractNumId="16" w15:restartNumberingAfterBreak="0">
+  <w:abstractNum w:abstractNumId="17" w15:restartNumberingAfterBreak="0">
     <w:nsid w:val="4F51280B"/>
     <w:multiLevelType w:val="hybridMultilevel"/>
     <w:tmpl w:val="BBBA7B00"/>
@@ -48233,7 +51221,7 @@
       </w:rPr>
     </w:lvl>
   </w:abstractNum>
-  <w:abstractNum w:abstractNumId="17" w15:restartNumberingAfterBreak="0">
+  <w:abstractNum w:abstractNumId="18" w15:restartNumberingAfterBreak="0">
     <w:nsid w:val="55D17AAF"/>
     <w:multiLevelType w:val="hybridMultilevel"/>
     <w:tmpl w:val="B88EB9FE"/>
@@ -48322,7 +51310,7 @@
       </w:pPr>
     </w:lvl>
   </w:abstractNum>
-  <w:abstractNum w:abstractNumId="18" w15:restartNumberingAfterBreak="0">
+  <w:abstractNum w:abstractNumId="19" w15:restartNumberingAfterBreak="0">
     <w:nsid w:val="5B61697E"/>
     <w:multiLevelType w:val="hybridMultilevel"/>
     <w:tmpl w:val="9C9EFEC2"/>
@@ -48435,7 +51423,7 @@
       </w:rPr>
     </w:lvl>
   </w:abstractNum>
-  <w:abstractNum w:abstractNumId="19" w15:restartNumberingAfterBreak="0">
+  <w:abstractNum w:abstractNumId="20" w15:restartNumberingAfterBreak="0">
     <w:nsid w:val="5F1168F2"/>
     <w:multiLevelType w:val="multilevel"/>
     <w:tmpl w:val="3E2CAD28"/>
@@ -48524,7 +51512,7 @@
       </w:pPr>
     </w:lvl>
   </w:abstractNum>
-  <w:abstractNum w:abstractNumId="20" w15:restartNumberingAfterBreak="0">
+  <w:abstractNum w:abstractNumId="21" w15:restartNumberingAfterBreak="0">
     <w:nsid w:val="63F4412D"/>
     <w:multiLevelType w:val="hybridMultilevel"/>
     <w:tmpl w:val="38323B62"/>
@@ -48637,7 +51625,7 @@
       </w:rPr>
     </w:lvl>
   </w:abstractNum>
-  <w:abstractNum w:abstractNumId="21" w15:restartNumberingAfterBreak="0">
+  <w:abstractNum w:abstractNumId="22" w15:restartNumberingAfterBreak="0">
     <w:nsid w:val="659D17E3"/>
     <w:multiLevelType w:val="multilevel"/>
     <w:tmpl w:val="3E2CAD28"/>
@@ -48726,7 +51714,7 @@
       </w:pPr>
     </w:lvl>
   </w:abstractNum>
-  <w:abstractNum w:abstractNumId="22" w15:restartNumberingAfterBreak="0">
+  <w:abstractNum w:abstractNumId="23" w15:restartNumberingAfterBreak="0">
     <w:nsid w:val="660345B0"/>
     <w:multiLevelType w:val="hybridMultilevel"/>
     <w:tmpl w:val="864A2D9E"/>
@@ -48839,7 +51827,7 @@
       </w:rPr>
     </w:lvl>
   </w:abstractNum>
-  <w:abstractNum w:abstractNumId="23" w15:restartNumberingAfterBreak="0">
+  <w:abstractNum w:abstractNumId="24" w15:restartNumberingAfterBreak="0">
     <w:nsid w:val="685B2A9C"/>
     <w:multiLevelType w:val="hybridMultilevel"/>
     <w:tmpl w:val="BB900FE4"/>
@@ -48952,10 +51940,10 @@
       </w:rPr>
     </w:lvl>
   </w:abstractNum>
-  <w:abstractNum w:abstractNumId="24" w15:restartNumberingAfterBreak="0">
-    <w:nsid w:val="6FFD0A73"/>
+  <w:abstractNum w:abstractNumId="25" w15:restartNumberingAfterBreak="0">
+    <w:nsid w:val="6AC377AE"/>
     <w:multiLevelType w:val="hybridMultilevel"/>
-    <w:tmpl w:val="2542DE8C"/>
+    <w:tmpl w:val="33164512"/>
     <w:lvl w:ilvl="0" w:tplc="D2FE048E">
       <w:start w:val="1"/>
       <w:numFmt w:val="bullet"/>
@@ -49065,7 +52053,120 @@
       </w:rPr>
     </w:lvl>
   </w:abstractNum>
-  <w:abstractNum w:abstractNumId="25" w15:restartNumberingAfterBreak="0">
+  <w:abstractNum w:abstractNumId="26" w15:restartNumberingAfterBreak="0">
+    <w:nsid w:val="6FFD0A73"/>
+    <w:multiLevelType w:val="hybridMultilevel"/>
+    <w:tmpl w:val="2542DE8C"/>
+    <w:lvl w:ilvl="0" w:tplc="D2FE048E">
+      <w:start w:val="1"/>
+      <w:numFmt w:val="bullet"/>
+      <w:lvlText w:val="―"/>
+      <w:lvlJc w:val="left"/>
+      <w:pPr>
+        <w:ind w:left="720" w:hanging="360"/>
+      </w:pPr>
+      <w:rPr>
+        <w:rFonts w:ascii="Verdana" w:hAnsi="Verdana" w:hint="default"/>
+      </w:rPr>
+    </w:lvl>
+    <w:lvl w:ilvl="1" w:tplc="04090003" w:tentative="1">
+      <w:start w:val="1"/>
+      <w:numFmt w:val="bullet"/>
+      <w:lvlText w:val="o"/>
+      <w:lvlJc w:val="left"/>
+      <w:pPr>
+        <w:ind w:left="1440" w:hanging="360"/>
+      </w:pPr>
+      <w:rPr>
+        <w:rFonts w:ascii="Courier New" w:hAnsi="Courier New" w:cs="Courier New" w:hint="default"/>
+      </w:rPr>
+    </w:lvl>
+    <w:lvl w:ilvl="2" w:tplc="04090005" w:tentative="1">
+      <w:start w:val="1"/>
+      <w:numFmt w:val="bullet"/>
+      <w:lvlText w:val=""/>
+      <w:lvlJc w:val="left"/>
+      <w:pPr>
+        <w:ind w:left="2160" w:hanging="360"/>
+      </w:pPr>
+      <w:rPr>
+        <w:rFonts w:ascii="Wingdings" w:hAnsi="Wingdings" w:hint="default"/>
+      </w:rPr>
+    </w:lvl>
+    <w:lvl w:ilvl="3" w:tplc="04090001" w:tentative="1">
+      <w:start w:val="1"/>
+      <w:numFmt w:val="bullet"/>
+      <w:lvlText w:val=""/>
+      <w:lvlJc w:val="left"/>
+      <w:pPr>
+        <w:ind w:left="2880" w:hanging="360"/>
+      </w:pPr>
+      <w:rPr>
+        <w:rFonts w:ascii="Symbol" w:hAnsi="Symbol" w:hint="default"/>
+      </w:rPr>
+    </w:lvl>
+    <w:lvl w:ilvl="4" w:tplc="04090003" w:tentative="1">
+      <w:start w:val="1"/>
+      <w:numFmt w:val="bullet"/>
+      <w:lvlText w:val="o"/>
+      <w:lvlJc w:val="left"/>
+      <w:pPr>
+        <w:ind w:left="3600" w:hanging="360"/>
+      </w:pPr>
+      <w:rPr>
+        <w:rFonts w:ascii="Courier New" w:hAnsi="Courier New" w:cs="Courier New" w:hint="default"/>
+      </w:rPr>
+    </w:lvl>
+    <w:lvl w:ilvl="5" w:tplc="04090005" w:tentative="1">
+      <w:start w:val="1"/>
+      <w:numFmt w:val="bullet"/>
+      <w:lvlText w:val=""/>
+      <w:lvlJc w:val="left"/>
+      <w:pPr>
+        <w:ind w:left="4320" w:hanging="360"/>
+      </w:pPr>
+      <w:rPr>
+        <w:rFonts w:ascii="Wingdings" w:hAnsi="Wingdings" w:hint="default"/>
+      </w:rPr>
+    </w:lvl>
+    <w:lvl w:ilvl="6" w:tplc="04090001" w:tentative="1">
+      <w:start w:val="1"/>
+      <w:numFmt w:val="bullet"/>
+      <w:lvlText w:val=""/>
+      <w:lvlJc w:val="left"/>
+      <w:pPr>
+        <w:ind w:left="5040" w:hanging="360"/>
+      </w:pPr>
+      <w:rPr>
+        <w:rFonts w:ascii="Symbol" w:hAnsi="Symbol" w:hint="default"/>
+      </w:rPr>
+    </w:lvl>
+    <w:lvl w:ilvl="7" w:tplc="04090003" w:tentative="1">
+      <w:start w:val="1"/>
+      <w:numFmt w:val="bullet"/>
+      <w:lvlText w:val="o"/>
+      <w:lvlJc w:val="left"/>
+      <w:pPr>
+        <w:ind w:left="5760" w:hanging="360"/>
+      </w:pPr>
+      <w:rPr>
+        <w:rFonts w:ascii="Courier New" w:hAnsi="Courier New" w:cs="Courier New" w:hint="default"/>
+      </w:rPr>
+    </w:lvl>
+    <w:lvl w:ilvl="8" w:tplc="04090005" w:tentative="1">
+      <w:start w:val="1"/>
+      <w:numFmt w:val="bullet"/>
+      <w:lvlText w:val=""/>
+      <w:lvlJc w:val="left"/>
+      <w:pPr>
+        <w:ind w:left="6480" w:hanging="360"/>
+      </w:pPr>
+      <w:rPr>
+        <w:rFonts w:ascii="Wingdings" w:hAnsi="Wingdings" w:hint="default"/>
+      </w:rPr>
+    </w:lvl>
+  </w:abstractNum>
+  <w:abstractNum w:abstractNumId="27" w15:restartNumberingAfterBreak="0">
     <w:nsid w:val="71FD596E"/>
     <w:multiLevelType w:val="hybridMultilevel"/>
     <w:tmpl w:val="0ED45004"/>
@@ -49178,7 +52279,7 @@
       </w:rPr>
     </w:lvl>
   </w:abstractNum>
-  <w:abstractNum w:abstractNumId="26" w15:restartNumberingAfterBreak="0">
+  <w:abstractNum w:abstractNumId="28" w15:restartNumberingAfterBreak="0">
     <w:nsid w:val="73721CC7"/>
     <w:multiLevelType w:val="multilevel"/>
     <w:tmpl w:val="69567EE4"/>
@@ -49291,7 +52392,7 @@
       </w:rPr>
     </w:lvl>
   </w:abstractNum>
-  <w:abstractNum w:abstractNumId="27" w15:restartNumberingAfterBreak="0">
+  <w:abstractNum w:abstractNumId="29" w15:restartNumberingAfterBreak="0">
     <w:nsid w:val="738A5790"/>
     <w:multiLevelType w:val="hybridMultilevel"/>
     <w:tmpl w:val="DD50BEBC"/>
@@ -49404,7 +52505,7 @@
       </w:rPr>
     </w:lvl>
   </w:abstractNum>
-  <w:abstractNum w:abstractNumId="28" w15:restartNumberingAfterBreak="0">
+  <w:abstractNum w:abstractNumId="30" w15:restartNumberingAfterBreak="0">
     <w:nsid w:val="739C03A8"/>
     <w:multiLevelType w:val="hybridMultilevel"/>
     <w:tmpl w:val="506A866A"/>
@@ -49490,7 +52591,7 @@
       </w:pPr>
     </w:lvl>
   </w:abstractNum>
-  <w:abstractNum w:abstractNumId="29" w15:restartNumberingAfterBreak="0">
+  <w:abstractNum w:abstractNumId="31" w15:restartNumberingAfterBreak="0">
     <w:nsid w:val="74C50954"/>
     <w:multiLevelType w:val="hybridMultilevel"/>
     <w:tmpl w:val="0A1663BA"/>
@@ -49603,7 +52704,7 @@
       </w:rPr>
     </w:lvl>
   </w:abstractNum>
-  <w:abstractNum w:abstractNumId="30" w15:restartNumberingAfterBreak="0">
+  <w:abstractNum w:abstractNumId="32" w15:restartNumberingAfterBreak="0">
     <w:nsid w:val="74FC407D"/>
     <w:multiLevelType w:val="hybridMultilevel"/>
     <w:tmpl w:val="66623C08"/>
@@ -49716,7 +52817,7 @@
       </w:rPr>
     </w:lvl>
   </w:abstractNum>
-  <w:abstractNum w:abstractNumId="31" w15:restartNumberingAfterBreak="0">
+  <w:abstractNum w:abstractNumId="33" w15:restartNumberingAfterBreak="0">
     <w:nsid w:val="7B281063"/>
     <w:multiLevelType w:val="hybridMultilevel"/>
     <w:tmpl w:val="D1A2CFB6"/>
@@ -49802,7 +52903,7 @@
       </w:pPr>
     </w:lvl>
   </w:abstractNum>
-  <w:abstractNum w:abstractNumId="32" w15:restartNumberingAfterBreak="0">
+  <w:abstractNum w:abstractNumId="34" w15:restartNumberingAfterBreak="0">
     <w:nsid w:val="7F791DB0"/>
     <w:multiLevelType w:val="hybridMultilevel"/>
     <w:tmpl w:val="5FA0E708"/>
@@ -49915,7 +53016,7 @@
       </w:rPr>
     </w:lvl>
   </w:abstractNum>
-  <w:abstractNum w:abstractNumId="33" w15:restartNumberingAfterBreak="0">
+  <w:abstractNum w:abstractNumId="35" w15:restartNumberingAfterBreak="0">
     <w:nsid w:val="7FF06529"/>
     <w:multiLevelType w:val="multilevel"/>
     <w:tmpl w:val="944A5616"/>
@@ -50038,19 +53139,19 @@
     </w:lvl>
   </w:abstractNum>
   <w:num w:numId="1">
-    <w:abstractNumId w:val="17"/>
+    <w:abstractNumId w:val="18"/>
   </w:num>
   <w:num w:numId="2">
-    <w:abstractNumId w:val="33"/>
+    <w:abstractNumId w:val="35"/>
   </w:num>
   <w:num w:numId="3">
     <w:abstractNumId w:val="3"/>
   </w:num>
   <w:num w:numId="4">
-    <w:abstractNumId w:val="19"/>
+    <w:abstractNumId w:val="20"/>
   </w:num>
   <w:num w:numId="5">
-    <w:abstractNumId w:val="21"/>
+    <w:abstractNumId w:val="22"/>
     <w:lvlOverride w:ilvl="0">
       <w:lvl w:ilvl="0">
         <w:start w:val="1"/>
@@ -50179,19 +53280,19 @@
     </w:lvlOverride>
   </w:num>
   <w:num w:numId="6">
-    <w:abstractNumId w:val="9"/>
+    <w:abstractNumId w:val="10"/>
   </w:num>
   <w:num w:numId="7">
     <w:abstractNumId w:val="2"/>
   </w:num>
   <w:num w:numId="8">
-    <w:abstractNumId w:val="22"/>
+    <w:abstractNumId w:val="23"/>
   </w:num>
   <w:num w:numId="9">
-    <w:abstractNumId w:val="27"/>
+    <w:abstractNumId w:val="29"/>
   </w:num>
   <w:num w:numId="10">
-    <w:abstractNumId w:val="28"/>
+    <w:abstractNumId w:val="30"/>
     <w:lvlOverride w:ilvl="0">
       <w:startOverride w:val="1"/>
     </w:lvlOverride>
@@ -50221,76 +53322,82 @@
     </w:lvlOverride>
   </w:num>
   <w:num w:numId="11">
-    <w:abstractNumId w:val="8"/>
+    <w:abstractNumId w:val="9"/>
   </w:num>
   <w:num w:numId="12">
-    <w:abstractNumId w:val="24"/>
+    <w:abstractNumId w:val="26"/>
   </w:num>
   <w:num w:numId="13">
-    <w:abstractNumId w:val="15"/>
+    <w:abstractNumId w:val="16"/>
   </w:num>
   <w:num w:numId="14">
-    <w:abstractNumId w:val="32"/>
+    <w:abstractNumId w:val="34"/>
   </w:num>
   <w:num w:numId="15">
     <w:abstractNumId w:val="6"/>
   </w:num>
   <w:num w:numId="16">
-    <w:abstractNumId w:val="18"/>
+    <w:abstractNumId w:val="19"/>
   </w:num>
   <w:num w:numId="17">
-    <w:abstractNumId w:val="7"/>
+    <w:abstractNumId w:val="8"/>
   </w:num>
   <w:num w:numId="18">
     <w:abstractNumId w:val="5"/>
   </w:num>
   <w:num w:numId="19">
-    <w:abstractNumId w:val="14"/>
+    <w:abstractNumId w:val="15"/>
   </w:num>
   <w:num w:numId="20">
-    <w:abstractNumId w:val="26"/>
+    <w:abstractNumId w:val="28"/>
   </w:num>
   <w:num w:numId="21">
-    <w:abstractNumId w:val="11"/>
+    <w:abstractNumId w:val="12"/>
   </w:num>
   <w:num w:numId="22">
     <w:abstractNumId w:val="0"/>
   </w:num>
   <w:num w:numId="23">
-    <w:abstractNumId w:val="25"/>
+    <w:abstractNumId w:val="27"/>
   </w:num>
   <w:num w:numId="24">
-    <w:abstractNumId w:val="10"/>
+    <w:abstractNumId w:val="11"/>
   </w:num>
   <w:num w:numId="25">
-    <w:abstractNumId w:val="31"/>
+    <w:abstractNumId w:val="33"/>
   </w:num>
   <w:num w:numId="26">
     <w:abstractNumId w:val="1"/>
   </w:num>
   <w:num w:numId="27">
-    <w:abstractNumId w:val="16"/>
+    <w:abstractNumId w:val="17"/>
   </w:num>
   <w:num w:numId="28">
     <w:abstractNumId w:val="4"/>
   </w:num>
   <w:num w:numId="29">
-    <w:abstractNumId w:val="29"/>
+    <w:abstractNumId w:val="31"/>
   </w:num>
   <w:num w:numId="30">
+    <w:abstractNumId w:val="14"/>
+  </w:num>
+  <w:num w:numId="31">
+    <w:abstractNumId w:val="32"/>
+  </w:num>
+  <w:num w:numId="32">
+    <w:abstractNumId w:val="21"/>
+  </w:num>
+  <w:num w:numId="33">
     <w:abstractNumId w:val="13"/>
   </w:num>
-  <w:num w:numId="31">
-    <w:abstractNumId w:val="30"/>
+  <w:num w:numId="34">
+    <w:abstractNumId w:val="24"/>
   </w:num>
-  <w:num w:numId="32">
-    <w:abstractNumId w:val="20"/>
+  <w:num w:numId="35">
+    <w:abstractNumId w:val="7"/>
   </w:num>
-  <w:num w:numId="33">
-    <w:abstractNumId w:val="12"/>
-  </w:num>
-  <w:num w:numId="34">
-    <w:abstractNumId w:val="23"/>
+  <w:num w:numId="36">
+    <w:abstractNumId w:val="25"/>
   </w:num>
   <w:numIdMacAtCleanup w:val="24"/>
 </w:numbering>
@@ -51504,7 +54611,605 @@
       <w:vertAlign w:val="superscript"/>
     </w:rPr>
   </w:style>
+  <w:style w:type="character" w:styleId="Textedelespacerserv">
+    <w:name w:val="Placeholder Text"/>
+    <w:basedOn w:val="Policepardfaut"/>
+    <w:uiPriority w:val="99"/>
+    <w:semiHidden/>
+    <w:rsid w:val="00E35157"/>
+    <w:rPr>
+      <w:color w:val="808080"/>
+    </w:rPr>
+  </w:style>
 </w:styles>
+</file>
+
+<file path=word/glossary/document.xml><?xml version="1.0" encoding="utf-8"?>
+<w:glossaryDocument xmlns:wpc="http://schemas.microsoft.com/office/word/2010/wordprocessingCanvas" xmlns:cx="http://schemas.microsoft.com/office/drawing/2014/chartex" xmlns:mc="http://schemas.openxmlformats.org/markup-compatibility/2006" xmlns:o="urn:schemas-microsoft-com:office:office" xmlns:r="http://schemas.openxmlformats.org/officeDocument/2006/relationships" xmlns:m="http://schemas.openxmlformats.org/officeDocument/2006/math" xmlns:v="urn:schemas-microsoft-com:vml" xmlns:wp14="http://schemas.microsoft.com/office/word/2010/wordprocessingDrawing" xmlns:wp="http://schemas.openxmlformats.org/drawingml/2006/wordprocessingDrawing" xmlns:w10="urn:schemas-microsoft-com:office:word" xmlns:w="http://schemas.openxmlformats.org/wordprocessingml/2006/main" xmlns:w14="http://schemas.microsoft.com/office/word/2010/wordml" xmlns:w15="http://schemas.microsoft.com/office/word/2012/wordml" xmlns:w16se="http://schemas.microsoft.com/office/word/2015/wordml/symex" xmlns:wpg="http://schemas.microsoft.com/office/word/2010/wordprocessingGroup" xmlns:wpi="http://schemas.microsoft.com/office/word/2010/wordprocessingInk" xmlns:wne="http://schemas.microsoft.com/office/word/2006/wordml" xmlns:wps="http://schemas.microsoft.com/office/word/2010/wordprocessingShape" mc:Ignorable="w14 w15 w16se wp14"/>
+</file>
+
+<file path=word/glossary/fontTable.xml><?xml version="1.0" encoding="utf-8"?>
+<w:fonts xmlns:mc="http://schemas.openxmlformats.org/markup-compatibility/2006" xmlns:r="http://schemas.openxmlformats.org/officeDocument/2006/relationships" xmlns:w="http://schemas.openxmlformats.org/wordprocessingml/2006/main" xmlns:w14="http://schemas.microsoft.com/office/word/2010/wordml" xmlns:w15="http://schemas.microsoft.com/office/word/2012/wordml" xmlns:w16se="http://schemas.microsoft.com/office/word/2015/wordml/symex" mc:Ignorable="w14 w15 w16se">
+  <w:font w:name="Verdana">
+    <w:panose1 w:val="020B0604030504040204"/>
+    <w:charset w:val="00"/>
+    <w:family w:val="swiss"/>
+    <w:pitch w:val="variable"/>
+    <w:sig w:usb0="A00006FF" w:usb1="4000205B" w:usb2="00000010" w:usb3="00000000" w:csb0="0000019F" w:csb1="00000000"/>
+  </w:font>
+  <w:font w:name="Times New Roman">
+    <w:panose1 w:val="02020603050405020304"/>
+    <w:charset w:val="00"/>
+    <w:family w:val="roman"/>
+    <w:pitch w:val="variable"/>
+    <w:sig w:usb0="E0002EFF" w:usb1="C000785B" w:usb2="00000009" w:usb3="00000000" w:csb0="000001FF" w:csb1="00000000"/>
+  </w:font>
+  <w:font w:name="Courier New">
+    <w:panose1 w:val="02070309020205020404"/>
+    <w:charset w:val="00"/>
+    <w:family w:val="modern"/>
+    <w:pitch w:val="fixed"/>
+    <w:sig w:usb0="E0002EFF" w:usb1="C0007843" w:usb2="00000009" w:usb3="00000000" w:csb0="000001FF" w:csb1="00000000"/>
+  </w:font>
+  <w:font w:name="Wingdings">
+    <w:panose1 w:val="05000000000000000000"/>
+    <w:charset w:val="02"/>
+    <w:family w:val="auto"/>
+    <w:pitch w:val="variable"/>
+    <w:sig w:usb0="00000000" w:usb1="10000000" w:usb2="00000000" w:usb3="00000000" w:csb0="80000000" w:csb1="00000000"/>
+  </w:font>
+  <w:font w:name="Symbol">
+    <w:panose1 w:val="05050102010706020507"/>
+    <w:charset w:val="02"/>
+    <w:family w:val="roman"/>
+    <w:pitch w:val="variable"/>
+    <w:sig w:usb0="00000000" w:usb1="10000000" w:usb2="00000000" w:usb3="00000000" w:csb0="80000000" w:csb1="00000000"/>
+  </w:font>
+  <w:font w:name="Calibri">
+    <w:panose1 w:val="020F0502020204030204"/>
+    <w:charset w:val="00"/>
+    <w:family w:val="swiss"/>
+    <w:pitch w:val="variable"/>
+    <w:sig w:usb0="E4002EFF" w:usb1="C000247B" w:usb2="00000009" w:usb3="00000000" w:csb0="000001FF" w:csb1="00000000"/>
+  </w:font>
+  <w:font w:name="Calibri Light">
+    <w:panose1 w:val="020F0302020204030204"/>
+    <w:charset w:val="00"/>
+    <w:family w:val="swiss"/>
+    <w:pitch w:val="variable"/>
+    <w:sig w:usb0="E4002EFF" w:usb1="C000247B" w:usb2="00000009" w:usb3="00000000" w:csb0="000001FF" w:csb1="00000000"/>
+  </w:font>
+  <w:font w:name="Segoe UI">
+    <w:panose1 w:val="020B0502040204020203"/>
+    <w:charset w:val="00"/>
+    <w:family w:val="swiss"/>
+    <w:pitch w:val="variable"/>
+    <w:sig w:usb0="E4002EFF" w:usb1="C000E47F" w:usb2="00000009" w:usb3="00000000" w:csb0="000001FF" w:csb1="00000000"/>
+  </w:font>
+  <w:font w:name="Maiandra GD">
+    <w:panose1 w:val="020E0502030308020204"/>
+    <w:charset w:val="00"/>
+    <w:family w:val="swiss"/>
+    <w:pitch w:val="variable"/>
+    <w:sig w:usb0="00000003" w:usb1="00000000" w:usb2="00000000" w:usb3="00000000" w:csb0="00000001" w:csb1="00000000"/>
+  </w:font>
+  <w:font w:name="Brush Script MT">
+    <w:panose1 w:val="03060802040406070304"/>
+    <w:charset w:val="00"/>
+    <w:family w:val="script"/>
+    <w:pitch w:val="variable"/>
+    <w:sig w:usb0="00000003" w:usb1="00000000" w:usb2="00000000" w:usb3="00000000" w:csb0="00000001" w:csb1="00000000"/>
+  </w:font>
+  <w:font w:name="Segoe UI Symbol">
+    <w:panose1 w:val="020B0502040204020203"/>
+    <w:charset w:val="00"/>
+    <w:family w:val="swiss"/>
+    <w:pitch w:val="variable"/>
+    <w:sig w:usb0="800001E3" w:usb1="1200FFEF" w:usb2="00040000" w:usb3="00000000" w:csb0="00000001" w:csb1="00000000"/>
+  </w:font>
+  <w:font w:name="Cambria Math">
+    <w:panose1 w:val="02040503050406030204"/>
+    <w:charset w:val="00"/>
+    <w:family w:val="roman"/>
+    <w:pitch w:val="variable"/>
+    <w:sig w:usb0="E00006FF" w:usb1="420024FF" w:usb2="02000000" w:usb3="00000000" w:csb0="0000019F" w:csb1="00000000"/>
+  </w:font>
+  <w:font w:name="Arial">
+    <w:panose1 w:val="020B0604020202020204"/>
+    <w:charset w:val="00"/>
+    <w:family w:val="swiss"/>
+    <w:pitch w:val="variable"/>
+    <w:sig w:usb0="E0002EFF" w:usb1="C000785B" w:usb2="00000009" w:usb3="00000000" w:csb0="000001FF" w:csb1="00000000"/>
+  </w:font>
+  <w:font w:name="inherit">
+    <w:altName w:val="Times New Roman"/>
+    <w:panose1 w:val="00000000000000000000"/>
+    <w:charset w:val="00"/>
+    <w:family w:val="roman"/>
+    <w:notTrueType/>
+    <w:pitch w:val="default"/>
+  </w:font>
+</w:fonts>
+</file>
+
+<file path=word/glossary/settings.xml><?xml version="1.0" encoding="utf-8"?>
+<w:settings xmlns:mc="http://schemas.openxmlformats.org/markup-compatibility/2006" xmlns:o="urn:schemas-microsoft-com:office:office" xmlns:r="http://schemas.openxmlformats.org/officeDocument/2006/relationships" xmlns:m="http://schemas.openxmlformats.org/officeDocument/2006/math" xmlns:v="urn:schemas-microsoft-com:vml" xmlns:w10="urn:schemas-microsoft-com:office:word" xmlns:w="http://schemas.openxmlformats.org/wordprocessingml/2006/main" xmlns:w14="http://schemas.microsoft.com/office/word/2010/wordml" xmlns:w15="http://schemas.microsoft.com/office/word/2012/wordml" xmlns:w16se="http://schemas.microsoft.com/office/word/2015/wordml/symex" xmlns:sl="http://schemas.openxmlformats.org/schemaLibrary/2006/main" mc:Ignorable="w14 w15 w16se">
+  <w:view w:val="normal"/>
+  <w:defaultTabStop w:val="720"/>
+  <w:characterSpacingControl w:val="doNotCompress"/>
+  <w:compat>
+    <w:useFELayout/>
+    <w:compatSetting w:name="compatibilityMode" w:uri="http://schemas.microsoft.com/office/word" w:val="15"/>
+    <w:compatSetting w:name="overrideTableStyleFontSizeAndJustification" w:uri="http://schemas.microsoft.com/office/word" w:val="1"/>
+    <w:compatSetting w:name="enableOpenTypeFeatures" w:uri="http://schemas.microsoft.com/office/word" w:val="1"/>
+    <w:compatSetting w:name="doNotFlipMirrorIndents" w:uri="http://schemas.microsoft.com/office/word" w:val="1"/>
+    <w:compatSetting w:name="differentiateMultirowTableHeaders" w:uri="http://schemas.microsoft.com/office/word" w:val="1"/>
+  </w:compat>
+  <w:rsids>
+    <w:rsidRoot w:val="00394E60"/>
+    <w:rsid w:val="002718DC"/>
+    <w:rsid w:val="00394E60"/>
+  </w:rsids>
+  <m:mathPr>
+    <m:mathFont m:val="Cambria Math"/>
+    <m:brkBin m:val="before"/>
+    <m:brkBinSub m:val="--"/>
+    <m:smallFrac m:val="0"/>
+    <m:dispDef/>
+    <m:lMargin m:val="0"/>
+    <m:rMargin m:val="0"/>
+    <m:defJc m:val="centerGroup"/>
+    <m:wrapIndent m:val="1440"/>
+    <m:intLim m:val="subSup"/>
+    <m:naryLim m:val="undOvr"/>
+  </m:mathPr>
+  <w:themeFontLang w:val="en-US"/>
+  <w:clrSchemeMapping w:bg1="light1" w:t1="dark1" w:bg2="light2" w:t2="dark2" w:accent1="accent1" w:accent2="accent2" w:accent3="accent3" w:accent4="accent4" w:accent5="accent5" w:accent6="accent6" w:hyperlink="hyperlink" w:followedHyperlink="followedHyperlink"/>
+  <w:decimalSymbol w:val="."/>
+  <w:listSeparator w:val=","/>
+  <w15:chartTrackingRefBased/>
+</w:settings>
+</file>
+
+<file path=word/glossary/styles.xml><?xml version="1.0" encoding="utf-8"?>
+<w:styles xmlns:mc="http://schemas.openxmlformats.org/markup-compatibility/2006" xmlns:r="http://schemas.openxmlformats.org/officeDocument/2006/relationships" xmlns:w="http://schemas.openxmlformats.org/wordprocessingml/2006/main" xmlns:w14="http://schemas.microsoft.com/office/word/2010/wordml" xmlns:w15="http://schemas.microsoft.com/office/word/2012/wordml" xmlns:w16se="http://schemas.microsoft.com/office/word/2015/wordml/symex" mc:Ignorable="w14 w15 w16se">
+  <w:docDefaults>
+    <w:rPrDefault>
+      <w:rPr>
+        <w:rFonts w:asciiTheme="minorHAnsi" w:eastAsiaTheme="minorEastAsia" w:hAnsiTheme="minorHAnsi" w:cstheme="minorBidi"/>
+        <w:sz w:val="22"/>
+        <w:szCs w:val="22"/>
+        <w:lang w:val="en-US" w:eastAsia="en-US" w:bidi="ar-SA"/>
+      </w:rPr>
+    </w:rPrDefault>
+    <w:pPrDefault>
+      <w:pPr>
+        <w:spacing w:after="160" w:line="259" w:lineRule="auto"/>
+      </w:pPr>
+    </w:pPrDefault>
+  </w:docDefaults>
+  <w:latentStyles w:defLockedState="0" w:defUIPriority="99" w:defSemiHidden="0" w:defUnhideWhenUsed="0" w:defQFormat="0" w:count="371">
+    <w:lsdException w:name="Normal" w:uiPriority="0" w:qFormat="1"/>
+    <w:lsdException w:name="heading 1" w:uiPriority="9" w:qFormat="1"/>
+    <w:lsdException w:name="heading 2" w:semiHidden="1" w:uiPriority="9" w:unhideWhenUsed="1" w:qFormat="1"/>
+    <w:lsdException w:name="heading 3" w:semiHidden="1" w:uiPriority="9" w:unhideWhenUsed="1" w:qFormat="1"/>
+    <w:lsdException w:name="heading 4" w:semiHidden="1" w:uiPriority="9" w:unhideWhenUsed="1" w:qFormat="1"/>
+    <w:lsdException w:name="heading 5" w:semiHidden="1" w:uiPriority="9" w:unhideWhenUsed="1" w:qFormat="1"/>
+    <w:lsdException w:name="heading 6" w:semiHidden="1" w:uiPriority="9" w:unhideWhenUsed="1" w:qFormat="1"/>
+    <w:lsdException w:name="heading 7" w:semiHidden="1" w:uiPriority="9" w:unhideWhenUsed="1" w:qFormat="1"/>
+    <w:lsdException w:name="heading 8" w:semiHidden="1" w:uiPriority="9" w:unhideWhenUsed="1" w:qFormat="1"/>
+    <w:lsdException w:name="heading 9" w:semiHidden="1" w:uiPriority="9" w:unhideWhenUsed="1" w:qFormat="1"/>
+    <w:lsdException w:name="index 1" w:semiHidden="1" w:unhideWhenUsed="1"/>
+    <w:lsdException w:name="index 2" w:semiHidden="1" w:unhideWhenUsed="1"/>
+    <w:lsdException w:name="index 3" w:semiHidden="1" w:unhideWhenUsed="1"/>
+    <w:lsdException w:name="index 4" w:semiHidden="1" w:unhideWhenUsed="1"/>
+    <w:lsdException w:name="index 5" w:semiHidden="1" w:unhideWhenUsed="1"/>
+    <w:lsdException w:name="index 6" w:semiHidden="1" w:unhideWhenUsed="1"/>
+    <w:lsdException w:name="index 7" w:semiHidden="1" w:unhideWhenUsed="1"/>
+    <w:lsdException w:name="index 8" w:semiHidden="1" w:unhideWhenUsed="1"/>
+    <w:lsdException w:name="index 9" w:semiHidden="1" w:unhideWhenUsed="1"/>
+    <w:lsdException w:name="toc 1" w:semiHidden="1" w:uiPriority="39" w:unhideWhenUsed="1"/>
+    <w:lsdException w:name="toc 2" w:semiHidden="1" w:uiPriority="39" w:unhideWhenUsed="1"/>
+    <w:lsdException w:name="toc 3" w:semiHidden="1" w:uiPriority="39" w:unhideWhenUsed="1"/>
+    <w:lsdException w:name="toc 4" w:semiHidden="1" w:uiPriority="39" w:unhideWhenUsed="1"/>
+    <w:lsdException w:name="toc 5" w:semiHidden="1" w:uiPriority="39" w:unhideWhenUsed="1"/>
+    <w:lsdException w:name="toc 6" w:semiHidden="1" w:uiPriority="39" w:unhideWhenUsed="1"/>
+    <w:lsdException w:name="toc 7" w:semiHidden="1" w:uiPriority="39" w:unhideWhenUsed="1"/>
+    <w:lsdException w:name="toc 8" w:semiHidden="1" w:uiPriority="39" w:unhideWhenUsed="1"/>
+    <w:lsdException w:name="toc 9" w:semiHidden="1" w:uiPriority="39" w:unhideWhenUsed="1"/>
+    <w:lsdException w:name="Normal Indent" w:semiHidden="1" w:unhideWhenUsed="1"/>
+    <w:lsdException w:name="footnote text" w:semiHidden="1" w:unhideWhenUsed="1"/>
+    <w:lsdException w:name="annotation text" w:semiHidden="1" w:unhideWhenUsed="1"/>
+    <w:lsdException w:name="header" w:semiHidden="1" w:unhideWhenUsed="1"/>
+    <w:lsdException w:name="footer" w:semiHidden="1" w:unhideWhenUsed="1"/>
+    <w:lsdException w:name="index heading" w:semiHidden="1" w:unhideWhenUsed="1"/>
+    <w:lsdException w:name="caption" w:semiHidden="1" w:uiPriority="35" w:unhideWhenUsed="1" w:qFormat="1"/>
+    <w:lsdException w:name="table of figures" w:semiHidden="1" w:unhideWhenUsed="1"/>
+    <w:lsdException w:name="envelope address" w:semiHidden="1" w:unhideWhenUsed="1"/>
+    <w:lsdException w:name="envelope return" w:semiHidden="1" w:unhideWhenUsed="1"/>
+    <w:lsdException w:name="footnote reference" w:semiHidden="1" w:unhideWhenUsed="1"/>
+    <w:lsdException w:name="annotation reference" w:semiHidden="1" w:unhideWhenUsed="1"/>
+    <w:lsdException w:name="line number" w:semiHidden="1" w:unhideWhenUsed="1"/>
+    <w:lsdException w:name="page number" w:semiHidden="1" w:unhideWhenUsed="1"/>
+    <w:lsdException w:name="endnote reference" w:semiHidden="1" w:unhideWhenUsed="1"/>
+    <w:lsdException w:name="endnote text" w:semiHidden="1" w:unhideWhenUsed="1"/>
+    <w:lsdException w:name="table of authorities" w:semiHidden="1" w:unhideWhenUsed="1"/>
+    <w:lsdException w:name="macro" w:semiHidden="1" w:unhideWhenUsed="1"/>
+    <w:lsdException w:name="toa heading" w:semiHidden="1" w:unhideWhenUsed="1"/>
+    <w:lsdException w:name="List" w:semiHidden="1" w:unhideWhenUsed="1"/>
+    <w:lsdException w:name="List Bullet" w:semiHidden="1" w:unhideWhenUsed="1"/>
+    <w:lsdException w:name="List Number" w:semiHidden="1" w:unhideWhenUsed="1"/>
+    <w:lsdException w:name="List 2" w:semiHidden="1" w:unhideWhenUsed="1"/>
+    <w:lsdException w:name="List 3" w:semiHidden="1" w:unhideWhenUsed="1"/>
+    <w:lsdException w:name="List 4" w:semiHidden="1" w:unhideWhenUsed="1"/>
+    <w:lsdException w:name="List 5" w:semiHidden="1" w:unhideWhenUsed="1"/>
+    <w:lsdException w:name="List Bullet 2" w:semiHidden="1" w:unhideWhenUsed="1"/>
+    <w:lsdException w:name="List Bullet 3" w:semiHidden="1" w:unhideWhenUsed="1"/>
+    <w:lsdException w:name="List Bullet 4" w:semiHidden="1" w:unhideWhenUsed="1"/>
+    <w:lsdException w:name="List Bullet 5" w:semiHidden="1" w:unhideWhenUsed="1"/>
+    <w:lsdException w:name="List Number 2" w:semiHidden="1" w:unhideWhenUsed="1"/>
+    <w:lsdException w:name="List Number 3" w:semiHidden="1" w:unhideWhenUsed="1"/>
+    <w:lsdException w:name="List Number 4" w:semiHidden="1" w:unhideWhenUsed="1"/>
+    <w:lsdException w:name="List Number 5" w:semiHidden="1" w:unhideWhenUsed="1"/>
+    <w:lsdException w:name="Title" w:uiPriority="10" w:qFormat="1"/>
+    <w:lsdException w:name="Closing" w:semiHidden="1" w:unhideWhenUsed="1"/>
+    <w:lsdException w:name="Signature" w:semiHidden="1" w:unhideWhenUsed="1"/>
+    <w:lsdException w:name="Default Paragraph Font" w:semiHidden="1" w:uiPriority="1" w:unhideWhenUsed="1"/>
+    <w:lsdException w:name="Body Text" w:semiHidden="1" w:unhideWhenUsed="1"/>
+    <w:lsdException w:name="Body Text Indent" w:semiHidden="1" w:unhideWhenUsed="1"/>
+    <w:lsdException w:name="List Continue" w:semiHidden="1" w:unhideWhenUsed="1"/>
+    <w:lsdException w:name="List Continue 2" w:semiHidden="1" w:unhideWhenUsed="1"/>
+    <w:lsdException w:name="List Continue 3" w:semiHidden="1" w:unhideWhenUsed="1"/>
+    <w:lsdException w:name="List Continue 4" w:semiHidden="1" w:unhideWhenUsed="1"/>
+    <w:lsdException w:name="List Continue 5" w:semiHidden="1" w:unhideWhenUsed="1"/>
+    <w:lsdException w:name="Message Header" w:semiHidden="1" w:unhideWhenUsed="1"/>
+    <w:lsdException w:name="Subtitle" w:uiPriority="11" w:qFormat="1"/>
+    <w:lsdException w:name="Salutation" w:semiHidden="1" w:unhideWhenUsed="1"/>
+    <w:lsdException w:name="Date" w:semiHidden="1" w:unhideWhenUsed="1"/>
+    <w:lsdException w:name="Body Text First Indent" w:semiHidden="1" w:unhideWhenUsed="1"/>
+    <w:lsdException w:name="Body Text First Indent 2" w:semiHidden="1" w:unhideWhenUsed="1"/>
+    <w:lsdException w:name="Note Heading" w:semiHidden="1" w:unhideWhenUsed="1"/>
+    <w:lsdException w:name="Body Text 2" w:semiHidden="1" w:unhideWhenUsed="1"/>
+    <w:lsdException w:name="Body Text 3" w:semiHidden="1" w:unhideWhenUsed="1"/>
+    <w:lsdException w:name="Body Text Indent 2" w:semiHidden="1" w:unhideWhenUsed="1"/>
+    <w:lsdException w:name="Body Text Indent 3" w:semiHidden="1" w:unhideWhenUsed="1"/>
+    <w:lsdException w:name="Block Text" w:semiHidden="1" w:unhideWhenUsed="1"/>
+    <w:lsdException w:name="Hyperlink" w:semiHidden="1" w:unhideWhenUsed="1"/>
+    <w:lsdException w:name="FollowedHyperlink" w:semiHidden="1" w:unhideWhenUsed="1"/>
+    <w:lsdException w:name="Strong" w:uiPriority="22" w:qFormat="1"/>
+    <w:lsdException w:name="Emphasis" w:uiPriority="20" w:qFormat="1"/>
+    <w:lsdException w:name="Document Map" w:semiHidden="1" w:unhideWhenUsed="1"/>
+    <w:lsdException w:name="Plain Text" w:semiHidden="1" w:unhideWhenUsed="1"/>
+    <w:lsdException w:name="E-mail Signature" w:semiHidden="1" w:unhideWhenUsed="1"/>
+    <w:lsdException w:name="HTML Top of Form" w:semiHidden="1" w:unhideWhenUsed="1"/>
+    <w:lsdException w:name="HTML Bottom of Form" w:semiHidden="1" w:unhideWhenUsed="1"/>
+    <w:lsdException w:name="Normal (Web)" w:semiHidden="1" w:unhideWhenUsed="1"/>
+    <w:lsdException w:name="HTML Acronym" w:semiHidden="1" w:unhideWhenUsed="1"/>
+    <w:lsdException w:name="HTML Address" w:semiHidden="1" w:unhideWhenUsed="1"/>
+    <w:lsdException w:name="HTML Cite" w:semiHidden="1" w:unhideWhenUsed="1"/>
+    <w:lsdException w:name="HTML Code" w:semiHidden="1" w:unhideWhenUsed="1"/>
+    <w:lsdException w:name="HTML Definition" w:semiHidden="1" w:unhideWhenUsed="1"/>
+    <w:lsdException w:name="HTML Keyboard" w:semiHidden="1" w:unhideWhenUsed="1"/>
+    <w:lsdException w:name="HTML Preformatted" w:semiHidden="1" w:unhideWhenUsed="1"/>
+    <w:lsdException w:name="HTML Sample" w:semiHidden="1" w:unhideWhenUsed="1"/>
+    <w:lsdException w:name="HTML Typewriter" w:semiHidden="1" w:unhideWhenUsed="1"/>
+    <w:lsdException w:name="HTML Variable" w:semiHidden="1" w:unhideWhenUsed="1"/>
+    <w:lsdException w:name="Normal Table" w:semiHidden="1" w:unhideWhenUsed="1"/>
+    <w:lsdException w:name="annotation subject" w:semiHidden="1" w:unhideWhenUsed="1"/>
+    <w:lsdException w:name="No List" w:semiHidden="1" w:unhideWhenUsed="1"/>
+    <w:lsdException w:name="Outline List 1" w:semiHidden="1" w:unhideWhenUsed="1"/>
+    <w:lsdException w:name="Outline List 2" w:semiHidden="1" w:unhideWhenUsed="1"/>
+    <w:lsdException w:name="Outline List 3" w:semiHidden="1" w:unhideWhenUsed="1"/>
+    <w:lsdException w:name="Table Simple 1" w:semiHidden="1" w:unhideWhenUsed="1"/>
+    <w:lsdException w:name="Table Simple 2" w:semiHidden="1" w:unhideWhenUsed="1"/>
+    <w:lsdException w:name="Table Simple 3" w:semiHidden="1" w:unhideWhenUsed="1"/>
+    <w:lsdException w:name="Table Classic 1" w:semiHidden="1" w:unhideWhenUsed="1"/>
+    <w:lsdException w:name="Table Classic 2" w:semiHidden="1" w:unhideWhenUsed="1"/>
+    <w:lsdException w:name="Table Classic 3" w:semiHidden="1" w:unhideWhenUsed="1"/>
+    <w:lsdException w:name="Table Classic 4" w:semiHidden="1" w:unhideWhenUsed="1"/>
+    <w:lsdException w:name="Table Colorful 1" w:semiHidden="1" w:unhideWhenUsed="1"/>
+    <w:lsdException w:name="Table Colorful 2" w:semiHidden="1" w:unhideWhenUsed="1"/>
+    <w:lsdException w:name="Table Colorful 3" w:semiHidden="1" w:unhideWhenUsed="1"/>
+    <w:lsdException w:name="Table Columns 1" w:semiHidden="1" w:unhideWhenUsed="1"/>
+    <w:lsdException w:name="Table Columns 2" w:semiHidden="1" w:unhideWhenUsed="1"/>
+    <w:lsdException w:name="Table Columns 3" w:semiHidden="1" w:unhideWhenUsed="1"/>
+    <w:lsdException w:name="Table Columns 4" w:semiHidden="1" w:unhideWhenUsed="1"/>
+    <w:lsdException w:name="Table Columns 5" w:semiHidden="1" w:unhideWhenUsed="1"/>
+    <w:lsdException w:name="Table Grid 1" w:semiHidden="1" w:unhideWhenUsed="1"/>
+    <w:lsdException w:name="Table Grid 2" w:semiHidden="1" w:unhideWhenUsed="1"/>
+    <w:lsdException w:name="Table Grid 3" w:semiHidden="1" w:unhideWhenUsed="1"/>
+    <w:lsdException w:name="Table Grid 4" w:semiHidden="1" w:unhideWhenUsed="1"/>
+    <w:lsdException w:name="Table Grid 5" w:semiHidden="1" w:unhideWhenUsed="1"/>
+    <w:lsdException w:name="Table Grid 6" w:semiHidden="1" w:unhideWhenUsed="1"/>
+    <w:lsdException w:name="Table Grid 7" w:semiHidden="1" w:unhideWhenUsed="1"/>
+    <w:lsdException w:name="Table Grid 8" w:semiHidden="1" w:unhideWhenUsed="1"/>
+    <w:lsdException w:name="Table List 1" w:semiHidden="1" w:unhideWhenUsed="1"/>
+    <w:lsdException w:name="Table List 2" w:semiHidden="1" w:unhideWhenUsed="1"/>
+    <w:lsdException w:name="Table List 3" w:semiHidden="1" w:unhideWhenUsed="1"/>
+    <w:lsdException w:name="Table List 4" w:semiHidden="1" w:unhideWhenUsed="1"/>
+    <w:lsdException w:name="Table List 5" w:semiHidden="1" w:unhideWhenUsed="1"/>
+    <w:lsdException w:name="Table List 6" w:semiHidden="1" w:unhideWhenUsed="1"/>
+    <w:lsdException w:name="Table List 7" w:semiHidden="1" w:unhideWhenUsed="1"/>
+    <w:lsdException w:name="Table List 8" w:semiHidden="1" w:unhideWhenUsed="1"/>
+    <w:lsdException w:name="Table 3D effects 1" w:semiHidden="1" w:unhideWhenUsed="1"/>
+    <w:lsdException w:name="Table 3D effects 2" w:semiHidden="1" w:unhideWhenUsed="1"/>
+    <w:lsdException w:name="Table 3D effects 3" w:semiHidden="1" w:unhideWhenUsed="1"/>
+    <w:lsdException w:name="Table Contemporary" w:semiHidden="1" w:unhideWhenUsed="1"/>
+    <w:lsdException w:name="Table Elegant" w:semiHidden="1" w:unhideWhenUsed="1"/>
+    <w:lsdException w:name="Table Professional" w:semiHidden="1" w:unhideWhenUsed="1"/>
+    <w:lsdException w:name="Table Subtle 1" w:semiHidden="1" w:unhideWhenUsed="1"/>
+    <w:lsdException w:name="Table Subtle 2" w:semiHidden="1" w:unhideWhenUsed="1"/>
+    <w:lsdException w:name="Table Web 1" w:semiHidden="1" w:unhideWhenUsed="1"/>
+    <w:lsdException w:name="Table Web 2" w:semiHidden="1" w:unhideWhenUsed="1"/>
+    <w:lsdException w:name="Table Web 3" w:semiHidden="1" w:unhideWhenUsed="1"/>
+    <w:lsdException w:name="Balloon Text" w:semiHidden="1" w:unhideWhenUsed="1"/>
+    <w:lsdException w:name="Table Grid" w:uiPriority="39"/>
+    <w:lsdException w:name="Table Theme" w:semiHidden="1" w:unhideWhenUsed="1"/>
+    <w:lsdException w:name="Placeholder Text" w:semiHidden="1"/>
+    <w:lsdException w:name="No Spacing" w:uiPriority="1" w:qFormat="1"/>
+    <w:lsdException w:name="Light Shading" w:uiPriority="60"/>
+    <w:lsdException w:name="Light List" w:uiPriority="61"/>
+    <w:lsdException w:name="Light Grid" w:uiPriority="62"/>
+    <w:lsdException w:name="Medium Shading 1" w:uiPriority="63"/>
+    <w:lsdException w:name="Medium Shading 2" w:uiPriority="64"/>
+    <w:lsdException w:name="Medium List 1" w:uiPriority="65"/>
+    <w:lsdException w:name="Medium List 2" w:uiPriority="66"/>
+    <w:lsdException w:name="Medium Grid 1" w:uiPriority="67"/>
+    <w:lsdException w:name="Medium Grid 2" w:uiPriority="68"/>
+    <w:lsdException w:name="Medium Grid 3" w:uiPriority="69"/>
+    <w:lsdException w:name="Dark List" w:uiPriority="70"/>
+    <w:lsdException w:name="Colorful Shading" w:uiPriority="71"/>
+    <w:lsdException w:name="Colorful List" w:uiPriority="72"/>
+    <w:lsdException w:name="Colorful Grid" w:uiPriority="73"/>
+    <w:lsdException w:name="Light Shading Accent 1" w:uiPriority="60"/>
+    <w:lsdException w:name="Light List Accent 1" w:uiPriority="61"/>
+    <w:lsdException w:name="Light Grid Accent 1" w:uiPriority="62"/>
+    <w:lsdException w:name="Medium Shading 1 Accent 1" w:uiPriority="63"/>
+    <w:lsdException w:name="Medium Shading 2 Accent 1" w:uiPriority="64"/>
+    <w:lsdException w:name="Medium List 1 Accent 1" w:uiPriority="65"/>
+    <w:lsdException w:name="Revision" w:semiHidden="1"/>
+    <w:lsdException w:name="List Paragraph" w:uiPriority="34" w:qFormat="1"/>
+    <w:lsdException w:name="Quote" w:uiPriority="29" w:qFormat="1"/>
+    <w:lsdException w:name="Intense Quote" w:uiPriority="30" w:qFormat="1"/>
+    <w:lsdException w:name="Medium List 2 Accent 1" w:uiPriority="66"/>
+    <w:lsdException w:name="Medium Grid 1 Accent 1" w:uiPriority="67"/>
+    <w:lsdException w:name="Medium Grid 2 Accent 1" w:uiPriority="68"/>
+    <w:lsdException w:name="Medium Grid 3 Accent 1" w:uiPriority="69"/>
+    <w:lsdException w:name="Dark List Accent 1" w:uiPriority="70"/>
+    <w:lsdException w:name="Colorful Shading Accent 1" w:uiPriority="71"/>
+    <w:lsdException w:name="Colorful List Accent 1" w:uiPriority="72"/>
+    <w:lsdException w:name="Colorful Grid Accent 1" w:uiPriority="73"/>
+    <w:lsdException w:name="Light Shading Accent 2" w:uiPriority="60"/>
+    <w:lsdException w:name="Light List Accent 2" w:uiPriority="61"/>
+    <w:lsdException w:name="Light Grid Accent 2" w:uiPriority="62"/>
+    <w:lsdException w:name="Medium Shading 1 Accent 2" w:uiPriority="63"/>
+    <w:lsdException w:name="Medium Shading 2 Accent 2" w:uiPriority="64"/>
+    <w:lsdException w:name="Medium List 1 Accent 2" w:uiPriority="65"/>
+    <w:lsdException w:name="Medium List 2 Accent 2" w:uiPriority="66"/>
+    <w:lsdException w:name="Medium Grid 1 Accent 2" w:uiPriority="67"/>
+    <w:lsdException w:name="Medium Grid 2 Accent 2" w:uiPriority="68"/>
+    <w:lsdException w:name="Medium Grid 3 Accent 2" w:uiPriority="69"/>
+    <w:lsdException w:name="Dark List Accent 2" w:uiPriority="70"/>
+    <w:lsdException w:name="Colorful Shading Accent 2" w:uiPriority="71"/>
+    <w:lsdException w:name="Colorful List Accent 2" w:uiPriority="72"/>
+    <w:lsdException w:name="Colorful Grid Accent 2" w:uiPriority="73"/>
+    <w:lsdException w:name="Light Shading Accent 3" w:uiPriority="60"/>
+    <w:lsdException w:name="Light List Accent 3" w:uiPriority="61"/>
+    <w:lsdException w:name="Light Grid Accent 3" w:uiPriority="62"/>
+    <w:lsdException w:name="Medium Shading 1 Accent 3" w:uiPriority="63"/>
+    <w:lsdException w:name="Medium Shading 2 Accent 3" w:uiPriority="64"/>
+    <w:lsdException w:name="Medium List 1 Accent 3" w:uiPriority="65"/>
+    <w:lsdException w:name="Medium List 2 Accent 3" w:uiPriority="66"/>
+    <w:lsdException w:name="Medium Grid 1 Accent 3" w:uiPriority="67"/>
+    <w:lsdException w:name="Medium Grid 2 Accent 3" w:uiPriority="68"/>
+    <w:lsdException w:name="Medium Grid 3 Accent 3" w:uiPriority="69"/>
+    <w:lsdException w:name="Dark List Accent 3" w:uiPriority="70"/>
+    <w:lsdException w:name="Colorful Shading Accent 3" w:uiPriority="71"/>
+    <w:lsdException w:name="Colorful List Accent 3" w:uiPriority="72"/>
+    <w:lsdException w:name="Colorful Grid Accent 3" w:uiPriority="73"/>
+    <w:lsdException w:name="Light Shading Accent 4" w:uiPriority="60"/>
+    <w:lsdException w:name="Light List Accent 4" w:uiPriority="61"/>
+    <w:lsdException w:name="Light Grid Accent 4" w:uiPriority="62"/>
+    <w:lsdException w:name="Medium Shading 1 Accent 4" w:uiPriority="63"/>
+    <w:lsdException w:name="Medium Shading 2 Accent 4" w:uiPriority="64"/>
+    <w:lsdException w:name="Medium List 1 Accent 4" w:uiPriority="65"/>
+    <w:lsdException w:name="Medium List 2 Accent 4" w:uiPriority="66"/>
+    <w:lsdException w:name="Medium Grid 1 Accent 4" w:uiPriority="67"/>
+    <w:lsdException w:name="Medium Grid 2 Accent 4" w:uiPriority="68"/>
+    <w:lsdException w:name="Medium Grid 3 Accent 4" w:uiPriority="69"/>
+    <w:lsdException w:name="Dark List Accent 4" w:uiPriority="70"/>
+    <w:lsdException w:name="Colorful Shading Accent 4" w:uiPriority="71"/>
+    <w:lsdException w:name="Colorful List Accent 4" w:uiPriority="72"/>
+    <w:lsdException w:name="Colorful Grid Accent 4" w:uiPriority="73"/>
+    <w:lsdException w:name="Light Shading Accent 5" w:uiPriority="60"/>
+    <w:lsdException w:name="Light List Accent 5" w:uiPriority="61"/>
+    <w:lsdException w:name="Light Grid Accent 5" w:uiPriority="62"/>
+    <w:lsdException w:name="Medium Shading 1 Accent 5" w:uiPriority="63"/>
+    <w:lsdException w:name="Medium Shading 2 Accent 5" w:uiPriority="64"/>
+    <w:lsdException w:name="Medium List 1 Accent 5" w:uiPriority="65"/>
+    <w:lsdException w:name="Medium List 2 Accent 5" w:uiPriority="66"/>
+    <w:lsdException w:name="Medium Grid 1 Accent 5" w:uiPriority="67"/>
+    <w:lsdException w:name="Medium Grid 2 Accent 5" w:uiPriority="68"/>
+    <w:lsdException w:name="Medium Grid 3 Accent 5" w:uiPriority="69"/>
+    <w:lsdException w:name="Dark List Accent 5" w:uiPriority="70"/>
+    <w:lsdException w:name="Colorful Shading Accent 5" w:uiPriority="71"/>
+    <w:lsdException w:name="Colorful List Accent 5" w:uiPriority="72"/>
+    <w:lsdException w:name="Colorful Grid Accent 5" w:uiPriority="73"/>
+    <w:lsdException w:name="Light Shading Accent 6" w:uiPriority="60"/>
+    <w:lsdException w:name="Light List Accent 6" w:uiPriority="61"/>
+    <w:lsdException w:name="Light Grid Accent 6" w:uiPriority="62"/>
+    <w:lsdException w:name="Medium Shading 1 Accent 6" w:uiPriority="63"/>
+    <w:lsdException w:name="Medium Shading 2 Accent 6" w:uiPriority="64"/>
+    <w:lsdException w:name="Medium List 1 Accent 6" w:uiPriority="65"/>
+    <w:lsdException w:name="Medium List 2 Accent 6" w:uiPriority="66"/>
+    <w:lsdException w:name="Medium Grid 1 Accent 6" w:uiPriority="67"/>
+    <w:lsdException w:name="Medium Grid 2 Accent 6" w:uiPriority="68"/>
+    <w:lsdException w:name="Medium Grid 3 Accent 6" w:uiPriority="69"/>
+    <w:lsdException w:name="Dark List Accent 6" w:uiPriority="70"/>
+    <w:lsdException w:name="Colorful Shading Accent 6" w:uiPriority="71"/>
+    <w:lsdException w:name="Colorful List Accent 6" w:uiPriority="72"/>
+    <w:lsdException w:name="Colorful Grid Accent 6" w:uiPriority="73"/>
+    <w:lsdException w:name="Subtle Emphasis" w:uiPriority="19" w:qFormat="1"/>
+    <w:lsdException w:name="Intense Emphasis" w:uiPriority="21" w:qFormat="1"/>
+    <w:lsdException w:name="Subtle Reference" w:uiPriority="31" w:qFormat="1"/>
+    <w:lsdException w:name="Intense Reference" w:uiPriority="32" w:qFormat="1"/>
+    <w:lsdException w:name="Book Title" w:uiPriority="33" w:qFormat="1"/>
+    <w:lsdException w:name="Bibliography" w:semiHidden="1" w:uiPriority="37" w:unhideWhenUsed="1"/>
+    <w:lsdException w:name="TOC Heading" w:semiHidden="1" w:uiPriority="39" w:unhideWhenUsed="1" w:qFormat="1"/>
+    <w:lsdException w:name="Plain Table 1" w:uiPriority="41"/>
+    <w:lsdException w:name="Plain Table 2" w:uiPriority="42"/>
+    <w:lsdException w:name="Plain Table 3" w:uiPriority="43"/>
+    <w:lsdException w:name="Plain Table 4" w:uiPriority="44"/>
+    <w:lsdException w:name="Plain Table 5" w:uiPriority="45"/>
+    <w:lsdException w:name="Grid Table Light" w:uiPriority="40"/>
+    <w:lsdException w:name="Grid Table 1 Light" w:uiPriority="46"/>
+    <w:lsdException w:name="Grid Table 2" w:uiPriority="47"/>
+    <w:lsdException w:name="Grid Table 3" w:uiPriority="48"/>
+    <w:lsdException w:name="Grid Table 4" w:uiPriority="49"/>
+    <w:lsdException w:name="Grid Table 5 Dark" w:uiPriority="50"/>
+    <w:lsdException w:name="Grid Table 6 Colorful" w:uiPriority="51"/>
+    <w:lsdException w:name="Grid Table 7 Colorful" w:uiPriority="52"/>
+    <w:lsdException w:name="Grid Table 1 Light Accent 1" w:uiPriority="46"/>
+    <w:lsdException w:name="Grid Table 2 Accent 1" w:uiPriority="47"/>
+    <w:lsdException w:name="Grid Table 3 Accent 1" w:uiPriority="48"/>
+    <w:lsdException w:name="Grid Table 4 Accent 1" w:uiPriority="49"/>
+    <w:lsdException w:name="Grid Table 5 Dark Accent 1" w:uiPriority="50"/>
+    <w:lsdException w:name="Grid Table 6 Colorful Accent 1" w:uiPriority="51"/>
+    <w:lsdException w:name="Grid Table 7 Colorful Accent 1" w:uiPriority="52"/>
+    <w:lsdException w:name="Grid Table 1 Light Accent 2" w:uiPriority="46"/>
+    <w:lsdException w:name="Grid Table 2 Accent 2" w:uiPriority="47"/>
+    <w:lsdException w:name="Grid Table 3 Accent 2" w:uiPriority="48"/>
+    <w:lsdException w:name="Grid Table 4 Accent 2" w:uiPriority="49"/>
+    <w:lsdException w:name="Grid Table 5 Dark Accent 2" w:uiPriority="50"/>
+    <w:lsdException w:name="Grid Table 6 Colorful Accent 2" w:uiPriority="51"/>
+    <w:lsdException w:name="Grid Table 7 Colorful Accent 2" w:uiPriority="52"/>
+    <w:lsdException w:name="Grid Table 1 Light Accent 3" w:uiPriority="46"/>
+    <w:lsdException w:name="Grid Table 2 Accent 3" w:uiPriority="47"/>
+    <w:lsdException w:name="Grid Table 3 Accent 3" w:uiPriority="48"/>
+    <w:lsdException w:name="Grid Table 4 Accent 3" w:uiPriority="49"/>
+    <w:lsdException w:name="Grid Table 5 Dark Accent 3" w:uiPriority="50"/>
+    <w:lsdException w:name="Grid Table 6 Colorful Accent 3" w:uiPriority="51"/>
+    <w:lsdException w:name="Grid Table 7 Colorful Accent 3" w:uiPriority="52"/>
+    <w:lsdException w:name="Grid Table 1 Light Accent 4" w:uiPriority="46"/>
+    <w:lsdException w:name="Grid Table 2 Accent 4" w:uiPriority="47"/>
+    <w:lsdException w:name="Grid Table 3 Accent 4" w:uiPriority="48"/>
+    <w:lsdException w:name="Grid Table 4 Accent 4" w:uiPriority="49"/>
+    <w:lsdException w:name="Grid Table 5 Dark Accent 4" w:uiPriority="50"/>
+    <w:lsdException w:name="Grid Table 6 Colorful Accent 4" w:uiPriority="51"/>
+    <w:lsdException w:name="Grid Table 7 Colorful Accent 4" w:uiPriority="52"/>
+    <w:lsdException w:name="Grid Table 1 Light Accent 5" w:uiPriority="46"/>
+    <w:lsdException w:name="Grid Table 2 Accent 5" w:uiPriority="47"/>
+    <w:lsdException w:name="Grid Table 3 Accent 5" w:uiPriority="48"/>
+    <w:lsdException w:name="Grid Table 4 Accent 5" w:uiPriority="49"/>
+    <w:lsdException w:name="Grid Table 5 Dark Accent 5" w:uiPriority="50"/>
+    <w:lsdException w:name="Grid Table 6 Colorful Accent 5" w:uiPriority="51"/>
+    <w:lsdException w:name="Grid Table 7 Colorful Accent 5" w:uiPriority="52"/>
+    <w:lsdException w:name="Grid Table 1 Light Accent 6" w:uiPriority="46"/>
+    <w:lsdException w:name="Grid Table 2 Accent 6" w:uiPriority="47"/>
+    <w:lsdException w:name="Grid Table 3 Accent 6" w:uiPriority="48"/>
+    <w:lsdException w:name="Grid Table 4 Accent 6" w:uiPriority="49"/>
+    <w:lsdException w:name="Grid Table 5 Dark Accent 6" w:uiPriority="50"/>
+    <w:lsdException w:name="Grid Table 6 Colorful Accent 6" w:uiPriority="51"/>
+    <w:lsdException w:name="Grid Table 7 Colorful Accent 6" w:uiPriority="52"/>
+    <w:lsdException w:name="List Table 1 Light" w:uiPriority="46"/>
+    <w:lsdException w:name="List Table 2" w:uiPriority="47"/>
+    <w:lsdException w:name="List Table 3" w:uiPriority="48"/>
+    <w:lsdException w:name="List Table 4" w:uiPriority="49"/>
+    <w:lsdException w:name="List Table 5 Dark" w:uiPriority="50"/>
+    <w:lsdException w:name="List Table 6 Colorful" w:uiPriority="51"/>
+    <w:lsdException w:name="List Table 7 Colorful" w:uiPriority="52"/>
+    <w:lsdException w:name="List Table 1 Light Accent 1" w:uiPriority="46"/>
+    <w:lsdException w:name="List Table 2 Accent 1" w:uiPriority="47"/>
+    <w:lsdException w:name="List Table 3 Accent 1" w:uiPriority="48"/>
+    <w:lsdException w:name="List Table 4 Accent 1" w:uiPriority="49"/>
+    <w:lsdException w:name="List Table 5 Dark Accent 1" w:uiPriority="50"/>
+    <w:lsdException w:name="List Table 6 Colorful Accent 1" w:uiPriority="51"/>
+    <w:lsdException w:name="List Table 7 Colorful Accent 1" w:uiPriority="52"/>
+    <w:lsdException w:name="List Table 1 Light Accent 2" w:uiPriority="46"/>
+    <w:lsdException w:name="List Table 2 Accent 2" w:uiPriority="47"/>
+    <w:lsdException w:name="List Table 3 Accent 2" w:uiPriority="48"/>
+    <w:lsdException w:name="List Table 4 Accent 2" w:uiPriority="49"/>
+    <w:lsdException w:name="List Table 5 Dark Accent 2" w:uiPriority="50"/>
+    <w:lsdException w:name="List Table 6 Colorful Accent 2" w:uiPriority="51"/>
+    <w:lsdException w:name="List Table 7 Colorful Accent 2" w:uiPriority="52"/>
+    <w:lsdException w:name="List Table 1 Light Accent 3" w:uiPriority="46"/>
+    <w:lsdException w:name="List Table 2 Accent 3" w:uiPriority="47"/>
+    <w:lsdException w:name="List Table 3 Accent 3" w:uiPriority="48"/>
+    <w:lsdException w:name="List Table 4 Accent 3" w:uiPriority="49"/>
+    <w:lsdException w:name="List Table 5 Dark Accent 3" w:uiPriority="50"/>
+    <w:lsdException w:name="List Table 6 Colorful Accent 3" w:uiPriority="51"/>
+    <w:lsdException w:name="List Table 7 Colorful Accent 3" w:uiPriority="52"/>
+    <w:lsdException w:name="List Table 1 Light Accent 4" w:uiPriority="46"/>
+    <w:lsdException w:name="List Table 2 Accent 4" w:uiPriority="47"/>
+    <w:lsdException w:name="List Table 3 Accent 4" w:uiPriority="48"/>
+    <w:lsdException w:name="List Table 4 Accent 4" w:uiPriority="49"/>
+    <w:lsdException w:name="List Table 5 Dark Accent 4" w:uiPriority="50"/>
+    <w:lsdException w:name="List Table 6 Colorful Accent 4" w:uiPriority="51"/>
+    <w:lsdException w:name="List Table 7 Colorful Accent 4" w:uiPriority="52"/>
+    <w:lsdException w:name="List Table 1 Light Accent 5" w:uiPriority="46"/>
+    <w:lsdException w:name="List Table 2 Accent 5" w:uiPriority="47"/>
+    <w:lsdException w:name="List Table 3 Accent 5" w:uiPriority="48"/>
+    <w:lsdException w:name="List Table 4 Accent 5" w:uiPriority="49"/>
+    <w:lsdException w:name="List Table 5 Dark Accent 5" w:uiPriority="50"/>
+    <w:lsdException w:name="List Table 6 Colorful Accent 5" w:uiPriority="51"/>
+    <w:lsdException w:name="List Table 7 Colorful Accent 5" w:uiPriority="52"/>
+    <w:lsdException w:name="List Table 1 Light Accent 6" w:uiPriority="46"/>
+    <w:lsdException w:name="List Table 2 Accent 6" w:uiPriority="47"/>
+    <w:lsdException w:name="List Table 3 Accent 6" w:uiPriority="48"/>
+    <w:lsdException w:name="List Table 4 Accent 6" w:uiPriority="49"/>
+    <w:lsdException w:name="List Table 5 Dark Accent 6" w:uiPriority="50"/>
+    <w:lsdException w:name="List Table 6 Colorful Accent 6" w:uiPriority="51"/>
+    <w:lsdException w:name="List Table 7 Colorful Accent 6" w:uiPriority="52"/>
+  </w:latentStyles>
+  <w:style w:type="paragraph" w:default="1" w:styleId="Normal">
+    <w:name w:val="Normal"/>
+    <w:qFormat/>
+  </w:style>
+  <w:style w:type="character" w:default="1" w:styleId="Policepardfaut">
+    <w:name w:val="Default Paragraph Font"/>
+    <w:uiPriority w:val="1"/>
+    <w:semiHidden/>
+    <w:unhideWhenUsed/>
+  </w:style>
+  <w:style w:type="table" w:default="1" w:styleId="TableauNormal">
+    <w:name w:val="Normal Table"/>
+    <w:uiPriority w:val="99"/>
+    <w:semiHidden/>
+    <w:unhideWhenUsed/>
+    <w:tblPr>
+      <w:tblInd w:w="0" w:type="dxa"/>
+      <w:tblCellMar>
+        <w:top w:w="0" w:type="dxa"/>
+        <w:left w:w="108" w:type="dxa"/>
+        <w:bottom w:w="0" w:type="dxa"/>
+        <w:right w:w="108" w:type="dxa"/>
+      </w:tblCellMar>
+    </w:tblPr>
+  </w:style>
+  <w:style w:type="numbering" w:default="1" w:styleId="Aucuneliste">
+    <w:name w:val="No List"/>
+    <w:uiPriority w:val="99"/>
+    <w:semiHidden/>
+    <w:unhideWhenUsed/>
+  </w:style>
+  <w:style w:type="character" w:styleId="Textedelespacerserv">
+    <w:name w:val="Placeholder Text"/>
+    <w:basedOn w:val="Policepardfaut"/>
+    <w:uiPriority w:val="99"/>
+    <w:semiHidden/>
+    <w:rsid w:val="00394E60"/>
+    <w:rPr>
+      <w:color w:val="808080"/>
+    </w:rPr>
+  </w:style>
+</w:styles>
+</file>
+
+<file path=word/glossary/webSettings.xml><?xml version="1.0" encoding="utf-8"?>
+<w:webSettings xmlns:mc="http://schemas.openxmlformats.org/markup-compatibility/2006" xmlns:r="http://schemas.openxmlformats.org/officeDocument/2006/relationships" xmlns:w="http://schemas.openxmlformats.org/wordprocessingml/2006/main" xmlns:w14="http://schemas.microsoft.com/office/word/2010/wordml" xmlns:w15="http://schemas.microsoft.com/office/word/2012/wordml" xmlns:w16se="http://schemas.microsoft.com/office/word/2015/wordml/symex" mc:Ignorable="w14 w15 w16se">
+  <w:optimizeForBrowser/>
+  <w:allowPNG/>
+</w:webSettings>
 </file>
 
 <file path=word/theme/theme1.xml><?xml version="1.0" encoding="utf-8"?>
@@ -51773,7 +55478,7 @@
 </file>
 
 <file path=customXml/itemProps1.xml><?xml version="1.0" encoding="utf-8"?>
-<ds:datastoreItem xmlns:ds="http://schemas.openxmlformats.org/officeDocument/2006/customXml" ds:itemID="{DEFFD156-3FE6-42B9-9A45-F379BA87AFB3}">
+<ds:datastoreItem xmlns:ds="http://schemas.openxmlformats.org/officeDocument/2006/customXml" ds:itemID="{EB229723-F486-47E2-929E-725D971F1B75}">
   <ds:schemaRefs>
     <ds:schemaRef ds:uri="http://schemas.openxmlformats.org/officeDocument/2006/bibliography"/>
   </ds:schemaRefs>

--- a/docs/MEMOIRE_M2_CANISIUS.docx
+++ b/docs/MEMOIRE_M2_CANISIUS.docx
@@ -1941,7 +1941,7 @@
         </w:rPr>
       </w:pPr>
       <w:bookmarkStart w:id="0" w:name="_Toc184475241"/>
-      <w:bookmarkStart w:id="1" w:name="_Toc189507439"/>
+      <w:bookmarkStart w:id="1" w:name="_Toc191543041"/>
       <w:r>
         <w:rPr>
           <w:rFonts w:ascii="Times New Roman" w:eastAsiaTheme="majorEastAsia" w:hAnsi="Times New Roman" w:cs="Times New Roman"/>
@@ -2092,7 +2092,7 @@
         </w:rPr>
       </w:pPr>
       <w:bookmarkStart w:id="2" w:name="_Toc184475243"/>
-      <w:bookmarkStart w:id="3" w:name="_Toc189507440"/>
+      <w:bookmarkStart w:id="3" w:name="_Toc191543042"/>
       <w:r>
         <w:rPr>
           <w:rFonts w:ascii="Times New Roman" w:eastAsiaTheme="majorEastAsia" w:hAnsi="Times New Roman" w:cs="Times New Roman"/>
@@ -2827,7 +2827,7 @@
           <w:lang w:val="fr-FR"/>
         </w:rPr>
       </w:pPr>
-      <w:bookmarkStart w:id="4" w:name="_Toc189507441"/>
+      <w:bookmarkStart w:id="4" w:name="_Toc191543043"/>
       <w:r>
         <w:rPr>
           <w:rFonts w:ascii="Times New Roman" w:eastAsiaTheme="majorEastAsia" w:hAnsi="Times New Roman" w:cs="Times New Roman"/>
@@ -2933,7 +2933,7 @@
           <w:lang w:val="fr-FR"/>
         </w:rPr>
       </w:pPr>
-      <w:bookmarkStart w:id="5" w:name="_Toc189507442"/>
+      <w:bookmarkStart w:id="5" w:name="_Toc191543044"/>
       <w:r>
         <w:rPr>
           <w:rFonts w:ascii="Times New Roman" w:eastAsiaTheme="majorEastAsia" w:hAnsi="Times New Roman" w:cs="Times New Roman"/>
@@ -2994,7 +2994,7 @@
           <w:lang w:val="fr-FR"/>
         </w:rPr>
       </w:pPr>
-      <w:bookmarkStart w:id="6" w:name="_Toc189507443"/>
+      <w:bookmarkStart w:id="6" w:name="_Toc191543045"/>
       <w:r>
         <w:rPr>
           <w:rFonts w:ascii="Times New Roman" w:eastAsiaTheme="majorEastAsia" w:hAnsi="Times New Roman" w:cs="Times New Roman"/>
@@ -3082,7 +3082,7 @@
           <w:r>
             <w:fldChar w:fldCharType="separate"/>
           </w:r>
-          <w:hyperlink w:anchor="_Toc189507439" w:history="1">
+          <w:hyperlink w:anchor="_Toc191543041" w:history="1">
             <w:r>
               <w:rPr>
                 <w:rStyle w:val="Lienhypertexte"/>
@@ -3112,7 +3112,7 @@
                 <w:noProof/>
                 <w:webHidden/>
               </w:rPr>
-              <w:instrText xml:space="preserve"> PAGEREF _Toc189507439 \h </w:instrText>
+              <w:instrText xml:space="preserve"> PAGEREF _Toc191543041 \h </w:instrText>
             </w:r>
             <w:r>
               <w:rPr>
@@ -3154,7 +3154,7 @@
               <w:noProof/>
             </w:rPr>
           </w:pPr>
-          <w:hyperlink w:anchor="_Toc189507440" w:history="1">
+          <w:hyperlink w:anchor="_Toc191543042" w:history="1">
             <w:r>
               <w:rPr>
                 <w:rStyle w:val="Lienhypertexte"/>
@@ -3184,7 +3184,7 @@
                 <w:noProof/>
                 <w:webHidden/>
               </w:rPr>
-              <w:instrText xml:space="preserve"> PAGEREF _Toc189507440 \h </w:instrText>
+              <w:instrText xml:space="preserve"> PAGEREF _Toc191543042 \h </w:instrText>
             </w:r>
             <w:r>
               <w:rPr>
@@ -3226,7 +3226,7 @@
               <w:noProof/>
             </w:rPr>
           </w:pPr>
-          <w:hyperlink w:anchor="_Toc189507441" w:history="1">
+          <w:hyperlink w:anchor="_Toc191543043" w:history="1">
             <w:r>
               <w:rPr>
                 <w:rStyle w:val="Lienhypertexte"/>
@@ -3256,7 +3256,7 @@
                 <w:noProof/>
                 <w:webHidden/>
               </w:rPr>
-              <w:instrText xml:space="preserve"> PAGEREF _Toc189507441 \h </w:instrText>
+              <w:instrText xml:space="preserve"> PAGEREF _Toc191543043 \h </w:instrText>
             </w:r>
             <w:r>
               <w:rPr>
@@ -3298,7 +3298,7 @@
               <w:noProof/>
             </w:rPr>
           </w:pPr>
-          <w:hyperlink w:anchor="_Toc189507442" w:history="1">
+          <w:hyperlink w:anchor="_Toc191543044" w:history="1">
             <w:r>
               <w:rPr>
                 <w:rStyle w:val="Lienhypertexte"/>
@@ -3328,7 +3328,7 @@
                 <w:noProof/>
                 <w:webHidden/>
               </w:rPr>
-              <w:instrText xml:space="preserve"> PAGEREF _Toc189507442 \h </w:instrText>
+              <w:instrText xml:space="preserve"> PAGEREF _Toc191543044 \h </w:instrText>
             </w:r>
             <w:r>
               <w:rPr>
@@ -3370,7 +3370,7 @@
               <w:noProof/>
             </w:rPr>
           </w:pPr>
-          <w:hyperlink w:anchor="_Toc189507443" w:history="1">
+          <w:hyperlink w:anchor="_Toc191543045" w:history="1">
             <w:r>
               <w:rPr>
                 <w:rStyle w:val="Lienhypertexte"/>
@@ -3400,7 +3400,7 @@
                 <w:noProof/>
                 <w:webHidden/>
               </w:rPr>
-              <w:instrText xml:space="preserve"> PAGEREF _Toc189507443 \h </w:instrText>
+              <w:instrText xml:space="preserve"> PAGEREF _Toc191543045 \h </w:instrText>
             </w:r>
             <w:r>
               <w:rPr>
@@ -3442,7 +3442,7 @@
               <w:noProof/>
             </w:rPr>
           </w:pPr>
-          <w:hyperlink w:anchor="_Toc189507444" w:history="1">
+          <w:hyperlink w:anchor="_Toc191543046" w:history="1">
             <w:r>
               <w:rPr>
                 <w:rStyle w:val="Lienhypertexte"/>
@@ -3472,7 +3472,7 @@
                 <w:noProof/>
                 <w:webHidden/>
               </w:rPr>
-              <w:instrText xml:space="preserve"> PAGEREF _Toc189507444 \h </w:instrText>
+              <w:instrText xml:space="preserve"> PAGEREF _Toc191543046 \h </w:instrText>
             </w:r>
             <w:r>
               <w:rPr>
@@ -3514,7 +3514,7 @@
               <w:noProof/>
             </w:rPr>
           </w:pPr>
-          <w:hyperlink w:anchor="_Toc189507445" w:history="1">
+          <w:hyperlink w:anchor="_Toc191543047" w:history="1">
             <w:r>
               <w:rPr>
                 <w:rStyle w:val="Lienhypertexte"/>
@@ -3544,7 +3544,7 @@
                 <w:noProof/>
                 <w:webHidden/>
               </w:rPr>
-              <w:instrText xml:space="preserve"> PAGEREF _Toc189507445 \h </w:instrText>
+              <w:instrText xml:space="preserve"> PAGEREF _Toc191543047 \h </w:instrText>
             </w:r>
             <w:r>
               <w:rPr>
@@ -3586,7 +3586,7 @@
               <w:noProof/>
             </w:rPr>
           </w:pPr>
-          <w:hyperlink w:anchor="_Toc189507446" w:history="1">
+          <w:hyperlink w:anchor="_Toc191543048" w:history="1">
             <w:r>
               <w:rPr>
                 <w:rStyle w:val="Lienhypertexte"/>
@@ -3616,7 +3616,7 @@
                 <w:noProof/>
                 <w:webHidden/>
               </w:rPr>
-              <w:instrText xml:space="preserve"> PAGEREF _Toc189507446 \h </w:instrText>
+              <w:instrText xml:space="preserve"> PAGEREF _Toc191543048 \h </w:instrText>
             </w:r>
             <w:r>
               <w:rPr>
@@ -3658,7 +3658,7 @@
               <w:noProof/>
             </w:rPr>
           </w:pPr>
-          <w:hyperlink w:anchor="_Toc189507447" w:history="1">
+          <w:hyperlink w:anchor="_Toc191543049" w:history="1">
             <w:r>
               <w:rPr>
                 <w:rStyle w:val="Lienhypertexte"/>
@@ -3688,7 +3688,7 @@
                 <w:noProof/>
                 <w:webHidden/>
               </w:rPr>
-              <w:instrText xml:space="preserve"> PAGEREF _Toc189507447 \h </w:instrText>
+              <w:instrText xml:space="preserve"> PAGEREF _Toc191543049 \h </w:instrText>
             </w:r>
             <w:r>
               <w:rPr>
@@ -3731,7 +3731,7 @@
               <w:noProof/>
             </w:rPr>
           </w:pPr>
-          <w:hyperlink w:anchor="_Toc189507448" w:history="1">
+          <w:hyperlink w:anchor="_Toc191543050" w:history="1">
             <w:r>
               <w:rPr>
                 <w:rStyle w:val="Lienhypertexte"/>
@@ -3778,7 +3778,7 @@
                 <w:noProof/>
                 <w:webHidden/>
               </w:rPr>
-              <w:instrText xml:space="preserve"> PAGEREF _Toc189507448 \h </w:instrText>
+              <w:instrText xml:space="preserve"> PAGEREF _Toc191543050 \h </w:instrText>
             </w:r>
             <w:r>
               <w:rPr>
@@ -3821,7 +3821,7 @@
               <w:noProof/>
             </w:rPr>
           </w:pPr>
-          <w:hyperlink w:anchor="_Toc189507449" w:history="1">
+          <w:hyperlink w:anchor="_Toc191543051" w:history="1">
             <w:r>
               <w:rPr>
                 <w:rStyle w:val="Lienhypertexte"/>
@@ -3868,7 +3868,7 @@
                 <w:noProof/>
                 <w:webHidden/>
               </w:rPr>
-              <w:instrText xml:space="preserve"> PAGEREF _Toc189507449 \h </w:instrText>
+              <w:instrText xml:space="preserve"> PAGEREF _Toc191543051 \h </w:instrText>
             </w:r>
             <w:r>
               <w:rPr>
@@ -3911,7 +3911,7 @@
               <w:noProof/>
             </w:rPr>
           </w:pPr>
-          <w:hyperlink w:anchor="_Toc189507450" w:history="1">
+          <w:hyperlink w:anchor="_Toc191543052" w:history="1">
             <w:r>
               <w:rPr>
                 <w:rStyle w:val="Lienhypertexte"/>
@@ -3958,7 +3958,7 @@
                 <w:noProof/>
                 <w:webHidden/>
               </w:rPr>
-              <w:instrText xml:space="preserve"> PAGEREF _Toc189507450 \h </w:instrText>
+              <w:instrText xml:space="preserve"> PAGEREF _Toc191543052 \h </w:instrText>
             </w:r>
             <w:r>
               <w:rPr>
@@ -4001,7 +4001,7 @@
               <w:noProof/>
             </w:rPr>
           </w:pPr>
-          <w:hyperlink w:anchor="_Toc189507451" w:history="1">
+          <w:hyperlink w:anchor="_Toc191543053" w:history="1">
             <w:r>
               <w:rPr>
                 <w:rStyle w:val="Lienhypertexte"/>
@@ -4048,7 +4048,7 @@
                 <w:noProof/>
                 <w:webHidden/>
               </w:rPr>
-              <w:instrText xml:space="preserve"> PAGEREF _Toc189507451 \h </w:instrText>
+              <w:instrText xml:space="preserve"> PAGEREF _Toc191543053 \h </w:instrText>
             </w:r>
             <w:r>
               <w:rPr>
@@ -4091,7 +4091,7 @@
               <w:noProof/>
             </w:rPr>
           </w:pPr>
-          <w:hyperlink w:anchor="_Toc189507452" w:history="1">
+          <w:hyperlink w:anchor="_Toc191543054" w:history="1">
             <w:r>
               <w:rPr>
                 <w:rStyle w:val="Lienhypertexte"/>
@@ -4138,7 +4138,7 @@
                 <w:noProof/>
                 <w:webHidden/>
               </w:rPr>
-              <w:instrText xml:space="preserve"> PAGEREF _Toc189507452 \h </w:instrText>
+              <w:instrText xml:space="preserve"> PAGEREF _Toc191543054 \h </w:instrText>
             </w:r>
             <w:r>
               <w:rPr>
@@ -4180,7 +4180,7 @@
               <w:noProof/>
             </w:rPr>
           </w:pPr>
-          <w:hyperlink w:anchor="_Toc189507453" w:history="1">
+          <w:hyperlink w:anchor="_Toc191543055" w:history="1">
             <w:r>
               <w:rPr>
                 <w:rStyle w:val="Lienhypertexte"/>
@@ -4210,7 +4210,7 @@
                 <w:noProof/>
                 <w:webHidden/>
               </w:rPr>
-              <w:instrText xml:space="preserve"> PAGEREF _Toc189507453 \h </w:instrText>
+              <w:instrText xml:space="preserve"> PAGEREF _Toc191543055 \h </w:instrText>
             </w:r>
             <w:r>
               <w:rPr>
@@ -4253,7 +4253,7 @@
               <w:noProof/>
             </w:rPr>
           </w:pPr>
-          <w:hyperlink w:anchor="_Toc189507454" w:history="1">
+          <w:hyperlink w:anchor="_Toc191543056" w:history="1">
             <w:r>
               <w:rPr>
                 <w:rStyle w:val="Lienhypertexte"/>
@@ -4300,7 +4300,7 @@
                 <w:noProof/>
                 <w:webHidden/>
               </w:rPr>
-              <w:instrText xml:space="preserve"> PAGEREF _Toc189507454 \h </w:instrText>
+              <w:instrText xml:space="preserve"> PAGEREF _Toc191543056 \h </w:instrText>
             </w:r>
             <w:r>
               <w:rPr>
@@ -4343,7 +4343,7 @@
               <w:noProof/>
             </w:rPr>
           </w:pPr>
-          <w:hyperlink w:anchor="_Toc189507455" w:history="1">
+          <w:hyperlink w:anchor="_Toc191543057" w:history="1">
             <w:r>
               <w:rPr>
                 <w:rStyle w:val="Lienhypertexte"/>
@@ -4390,7 +4390,7 @@
                 <w:noProof/>
                 <w:webHidden/>
               </w:rPr>
-              <w:instrText xml:space="preserve"> PAGEREF _Toc189507455 \h </w:instrText>
+              <w:instrText xml:space="preserve"> PAGEREF _Toc191543057 \h </w:instrText>
             </w:r>
             <w:r>
               <w:rPr>
@@ -4433,7 +4433,7 @@
               <w:noProof/>
             </w:rPr>
           </w:pPr>
-          <w:hyperlink w:anchor="_Toc189507456" w:history="1">
+          <w:hyperlink w:anchor="_Toc191543058" w:history="1">
             <w:r>
               <w:rPr>
                 <w:rStyle w:val="Lienhypertexte"/>
@@ -4480,7 +4480,7 @@
                 <w:noProof/>
                 <w:webHidden/>
               </w:rPr>
-              <w:instrText xml:space="preserve"> PAGEREF _Toc189507456 \h </w:instrText>
+              <w:instrText xml:space="preserve"> PAGEREF _Toc191543058 \h </w:instrText>
             </w:r>
             <w:r>
               <w:rPr>
@@ -4523,7 +4523,7 @@
               <w:noProof/>
             </w:rPr>
           </w:pPr>
-          <w:hyperlink w:anchor="_Toc189507457" w:history="1">
+          <w:hyperlink w:anchor="_Toc191543059" w:history="1">
             <w:r>
               <w:rPr>
                 <w:rStyle w:val="Lienhypertexte"/>
@@ -4570,7 +4570,7 @@
                 <w:noProof/>
                 <w:webHidden/>
               </w:rPr>
-              <w:instrText xml:space="preserve"> PAGEREF _Toc189507457 \h </w:instrText>
+              <w:instrText xml:space="preserve"> PAGEREF _Toc191543059 \h </w:instrText>
             </w:r>
             <w:r>
               <w:rPr>
@@ -4613,7 +4613,7 @@
               <w:noProof/>
             </w:rPr>
           </w:pPr>
-          <w:hyperlink w:anchor="_Toc189507458" w:history="1">
+          <w:hyperlink w:anchor="_Toc191543060" w:history="1">
             <w:r>
               <w:rPr>
                 <w:rStyle w:val="Lienhypertexte"/>
@@ -4660,7 +4660,7 @@
                 <w:noProof/>
                 <w:webHidden/>
               </w:rPr>
-              <w:instrText xml:space="preserve"> PAGEREF _Toc189507458 \h </w:instrText>
+              <w:instrText xml:space="preserve"> PAGEREF _Toc191543060 \h </w:instrText>
             </w:r>
             <w:r>
               <w:rPr>
@@ -4703,7 +4703,7 @@
               <w:noProof/>
             </w:rPr>
           </w:pPr>
-          <w:hyperlink w:anchor="_Toc189507459" w:history="1">
+          <w:hyperlink w:anchor="_Toc191543061" w:history="1">
             <w:r>
               <w:rPr>
                 <w:rStyle w:val="Lienhypertexte"/>
@@ -4750,7 +4750,7 @@
                 <w:noProof/>
                 <w:webHidden/>
               </w:rPr>
-              <w:instrText xml:space="preserve"> PAGEREF _Toc189507459 \h </w:instrText>
+              <w:instrText xml:space="preserve"> PAGEREF _Toc191543061 \h </w:instrText>
             </w:r>
             <w:r>
               <w:rPr>
@@ -4793,7 +4793,7 @@
               <w:noProof/>
             </w:rPr>
           </w:pPr>
-          <w:hyperlink w:anchor="_Toc189507460" w:history="1">
+          <w:hyperlink w:anchor="_Toc191543062" w:history="1">
             <w:r>
               <w:rPr>
                 <w:rStyle w:val="Lienhypertexte"/>
@@ -4840,7 +4840,7 @@
                 <w:noProof/>
                 <w:webHidden/>
               </w:rPr>
-              <w:instrText xml:space="preserve"> PAGEREF _Toc189507460 \h </w:instrText>
+              <w:instrText xml:space="preserve"> PAGEREF _Toc191543062 \h </w:instrText>
             </w:r>
             <w:r>
               <w:rPr>
@@ -4883,7 +4883,7 @@
               <w:noProof/>
             </w:rPr>
           </w:pPr>
-          <w:hyperlink w:anchor="_Toc189507461" w:history="1">
+          <w:hyperlink w:anchor="_Toc191543063" w:history="1">
             <w:r>
               <w:rPr>
                 <w:rStyle w:val="Lienhypertexte"/>
@@ -4930,7 +4930,7 @@
                 <w:noProof/>
                 <w:webHidden/>
               </w:rPr>
-              <w:instrText xml:space="preserve"> PAGEREF _Toc189507461 \h </w:instrText>
+              <w:instrText xml:space="preserve"> PAGEREF _Toc191543063 \h </w:instrText>
             </w:r>
             <w:r>
               <w:rPr>
@@ -4973,7 +4973,7 @@
               <w:noProof/>
             </w:rPr>
           </w:pPr>
-          <w:hyperlink w:anchor="_Toc189507462" w:history="1">
+          <w:hyperlink w:anchor="_Toc191543064" w:history="1">
             <w:r>
               <w:rPr>
                 <w:rStyle w:val="Lienhypertexte"/>
@@ -5020,7 +5020,7 @@
                 <w:noProof/>
                 <w:webHidden/>
               </w:rPr>
-              <w:instrText xml:space="preserve"> PAGEREF _Toc189507462 \h </w:instrText>
+              <w:instrText xml:space="preserve"> PAGEREF _Toc191543064 \h </w:instrText>
             </w:r>
             <w:r>
               <w:rPr>
@@ -5063,7 +5063,7 @@
               <w:noProof/>
             </w:rPr>
           </w:pPr>
-          <w:hyperlink w:anchor="_Toc189507463" w:history="1">
+          <w:hyperlink w:anchor="_Toc191543065" w:history="1">
             <w:r>
               <w:rPr>
                 <w:rStyle w:val="Lienhypertexte"/>
@@ -5110,7 +5110,7 @@
                 <w:noProof/>
                 <w:webHidden/>
               </w:rPr>
-              <w:instrText xml:space="preserve"> PAGEREF _Toc189507463 \h </w:instrText>
+              <w:instrText xml:space="preserve"> PAGEREF _Toc191543065 \h </w:instrText>
             </w:r>
             <w:r>
               <w:rPr>
@@ -5131,6 +5131,186 @@
                 <w:webHidden/>
               </w:rPr>
               <w:t>23</w:t>
+            </w:r>
+            <w:r>
+              <w:rPr>
+                <w:noProof/>
+                <w:webHidden/>
+              </w:rPr>
+              <w:fldChar w:fldCharType="end"/>
+            </w:r>
+          </w:hyperlink>
+        </w:p>
+        <w:p>
+          <w:pPr>
+            <w:pStyle w:val="TM3"/>
+            <w:tabs>
+              <w:tab w:val="left" w:pos="1320"/>
+              <w:tab w:val="right" w:leader="dot" w:pos="9396"/>
+            </w:tabs>
+            <w:rPr>
+              <w:rFonts w:eastAsiaTheme="minorEastAsia"/>
+              <w:noProof/>
+            </w:rPr>
+          </w:pPr>
+          <w:hyperlink w:anchor="_Toc191543066" w:history="1">
+            <w:r>
+              <w:rPr>
+                <w:rStyle w:val="Lienhypertexte"/>
+                <w:rFonts w:ascii="Times New Roman" w:hAnsi="Times New Roman" w:cs="Times New Roman"/>
+                <w:b/>
+                <w:noProof/>
+                <w:lang w:val="fr-FR"/>
+              </w:rPr>
+              <w:t>2.6.1.</w:t>
+            </w:r>
+            <w:r>
+              <w:rPr>
+                <w:rFonts w:eastAsiaTheme="minorEastAsia"/>
+                <w:noProof/>
+              </w:rPr>
+              <w:tab/>
+            </w:r>
+            <w:r>
+              <w:rPr>
+                <w:rStyle w:val="Lienhypertexte"/>
+                <w:rFonts w:ascii="Times New Roman" w:hAnsi="Times New Roman" w:cs="Times New Roman"/>
+                <w:b/>
+                <w:noProof/>
+                <w:lang w:val="fr-FR"/>
+              </w:rPr>
+              <w:t>Historique et évolution d’Ethereum</w:t>
+            </w:r>
+            <w:r>
+              <w:rPr>
+                <w:noProof/>
+                <w:webHidden/>
+              </w:rPr>
+              <w:tab/>
+            </w:r>
+            <w:r>
+              <w:rPr>
+                <w:noProof/>
+                <w:webHidden/>
+              </w:rPr>
+              <w:fldChar w:fldCharType="begin"/>
+            </w:r>
+            <w:r>
+              <w:rPr>
+                <w:noProof/>
+                <w:webHidden/>
+              </w:rPr>
+              <w:instrText xml:space="preserve"> PAGEREF _Toc191543066 \h </w:instrText>
+            </w:r>
+            <w:r>
+              <w:rPr>
+                <w:noProof/>
+                <w:webHidden/>
+              </w:rPr>
+            </w:r>
+            <w:r>
+              <w:rPr>
+                <w:noProof/>
+                <w:webHidden/>
+              </w:rPr>
+              <w:fldChar w:fldCharType="separate"/>
+            </w:r>
+            <w:r>
+              <w:rPr>
+                <w:noProof/>
+                <w:webHidden/>
+              </w:rPr>
+              <w:t>23</w:t>
+            </w:r>
+            <w:r>
+              <w:rPr>
+                <w:noProof/>
+                <w:webHidden/>
+              </w:rPr>
+              <w:fldChar w:fldCharType="end"/>
+            </w:r>
+          </w:hyperlink>
+        </w:p>
+        <w:p>
+          <w:pPr>
+            <w:pStyle w:val="TM3"/>
+            <w:tabs>
+              <w:tab w:val="left" w:pos="1320"/>
+              <w:tab w:val="right" w:leader="dot" w:pos="9396"/>
+            </w:tabs>
+            <w:rPr>
+              <w:rFonts w:eastAsiaTheme="minorEastAsia"/>
+              <w:noProof/>
+            </w:rPr>
+          </w:pPr>
+          <w:hyperlink w:anchor="_Toc191543067" w:history="1">
+            <w:r>
+              <w:rPr>
+                <w:rStyle w:val="Lienhypertexte"/>
+                <w:rFonts w:ascii="Times New Roman" w:hAnsi="Times New Roman" w:cs="Times New Roman"/>
+                <w:b/>
+                <w:noProof/>
+                <w:lang w:val="fr-FR"/>
+              </w:rPr>
+              <w:t>2.6.2.</w:t>
+            </w:r>
+            <w:r>
+              <w:rPr>
+                <w:rFonts w:eastAsiaTheme="minorEastAsia"/>
+                <w:noProof/>
+              </w:rPr>
+              <w:tab/>
+            </w:r>
+            <w:r>
+              <w:rPr>
+                <w:rStyle w:val="Lienhypertexte"/>
+                <w:rFonts w:ascii="Times New Roman" w:hAnsi="Times New Roman" w:cs="Times New Roman"/>
+                <w:b/>
+                <w:noProof/>
+                <w:lang w:val="fr-FR"/>
+              </w:rPr>
+              <w:t>Architecture et fonctionnement d’Ethereum</w:t>
+            </w:r>
+            <w:r>
+              <w:rPr>
+                <w:noProof/>
+                <w:webHidden/>
+              </w:rPr>
+              <w:tab/>
+            </w:r>
+            <w:r>
+              <w:rPr>
+                <w:noProof/>
+                <w:webHidden/>
+              </w:rPr>
+              <w:fldChar w:fldCharType="begin"/>
+            </w:r>
+            <w:r>
+              <w:rPr>
+                <w:noProof/>
+                <w:webHidden/>
+              </w:rPr>
+              <w:instrText xml:space="preserve"> PAGEREF _Toc191543067 \h </w:instrText>
+            </w:r>
+            <w:r>
+              <w:rPr>
+                <w:noProof/>
+                <w:webHidden/>
+              </w:rPr>
+            </w:r>
+            <w:r>
+              <w:rPr>
+                <w:noProof/>
+                <w:webHidden/>
+              </w:rPr>
+              <w:fldChar w:fldCharType="separate"/>
+            </w:r>
+            <w:r>
+              <w:rPr>
+                <w:noProof/>
+                <w:webHidden/>
+              </w:rPr>
+              <w:t>24</w:t>
             </w:r>
             <w:r>
               <w:rPr>
@@ -5152,7 +5332,7 @@
               <w:noProof/>
             </w:rPr>
           </w:pPr>
-          <w:hyperlink w:anchor="_Toc189507464" w:history="1">
+          <w:hyperlink w:anchor="_Toc191543068" w:history="1">
             <w:r>
               <w:rPr>
                 <w:rStyle w:val="Lienhypertexte"/>
@@ -5182,7 +5362,7 @@
                 <w:noProof/>
                 <w:webHidden/>
               </w:rPr>
-              <w:instrText xml:space="preserve"> PAGEREF _Toc189507464 \h </w:instrText>
+              <w:instrText xml:space="preserve"> PAGEREF _Toc191543068 \h </w:instrText>
             </w:r>
             <w:r>
               <w:rPr>
@@ -5225,7 +5405,7 @@
               <w:noProof/>
             </w:rPr>
           </w:pPr>
-          <w:hyperlink w:anchor="_Toc189507465" w:history="1">
+          <w:hyperlink w:anchor="_Toc191543069" w:history="1">
             <w:r>
               <w:rPr>
                 <w:rStyle w:val="Lienhypertexte"/>
@@ -5272,7 +5452,7 @@
                 <w:noProof/>
                 <w:webHidden/>
               </w:rPr>
-              <w:instrText xml:space="preserve"> PAGEREF _Toc189507465 \h </w:instrText>
+              <w:instrText xml:space="preserve"> PAGEREF _Toc191543069 \h </w:instrText>
             </w:r>
             <w:r>
               <w:rPr>
@@ -5315,7 +5495,7 @@
               <w:noProof/>
             </w:rPr>
           </w:pPr>
-          <w:hyperlink w:anchor="_Toc189507466" w:history="1">
+          <w:hyperlink w:anchor="_Toc191543070" w:history="1">
             <w:r>
               <w:rPr>
                 <w:rStyle w:val="Lienhypertexte"/>
@@ -5362,7 +5542,7 @@
                 <w:noProof/>
                 <w:webHidden/>
               </w:rPr>
-              <w:instrText xml:space="preserve"> PAGEREF _Toc189507466 \h </w:instrText>
+              <w:instrText xml:space="preserve"> PAGEREF _Toc191543070 \h </w:instrText>
             </w:r>
             <w:r>
               <w:rPr>
@@ -5405,7 +5585,7 @@
               <w:noProof/>
             </w:rPr>
           </w:pPr>
-          <w:hyperlink w:anchor="_Toc189507467" w:history="1">
+          <w:hyperlink w:anchor="_Toc191543071" w:history="1">
             <w:r>
               <w:rPr>
                 <w:rStyle w:val="Lienhypertexte"/>
@@ -5452,7 +5632,7 @@
                 <w:noProof/>
                 <w:webHidden/>
               </w:rPr>
-              <w:instrText xml:space="preserve"> PAGEREF _Toc189507467 \h </w:instrText>
+              <w:instrText xml:space="preserve"> PAGEREF _Toc191543071 \h </w:instrText>
             </w:r>
             <w:r>
               <w:rPr>
@@ -5495,7 +5675,7 @@
               <w:noProof/>
             </w:rPr>
           </w:pPr>
-          <w:hyperlink w:anchor="_Toc189507468" w:history="1">
+          <w:hyperlink w:anchor="_Toc191543072" w:history="1">
             <w:r>
               <w:rPr>
                 <w:rStyle w:val="Lienhypertexte"/>
@@ -5542,7 +5722,7 @@
                 <w:noProof/>
                 <w:webHidden/>
               </w:rPr>
-              <w:instrText xml:space="preserve"> PAGEREF _Toc189507468 \h </w:instrText>
+              <w:instrText xml:space="preserve"> PAGEREF _Toc191543072 \h </w:instrText>
             </w:r>
             <w:r>
               <w:rPr>
@@ -5584,7 +5764,7 @@
               <w:noProof/>
             </w:rPr>
           </w:pPr>
-          <w:hyperlink w:anchor="_Toc189507469" w:history="1">
+          <w:hyperlink w:anchor="_Toc191543073" w:history="1">
             <w:r>
               <w:rPr>
                 <w:rStyle w:val="Lienhypertexte"/>
@@ -5614,7 +5794,7 @@
                 <w:noProof/>
                 <w:webHidden/>
               </w:rPr>
-              <w:instrText xml:space="preserve"> PAGEREF _Toc189507469 \h </w:instrText>
+              <w:instrText xml:space="preserve"> PAGEREF _Toc191543073 \h </w:instrText>
             </w:r>
             <w:r>
               <w:rPr>
@@ -5656,7 +5836,7 @@
               <w:noProof/>
             </w:rPr>
           </w:pPr>
-          <w:hyperlink w:anchor="_Toc189507470" w:history="1">
+          <w:hyperlink w:anchor="_Toc191543074" w:history="1">
             <w:r>
               <w:rPr>
                 <w:rStyle w:val="Lienhypertexte"/>
@@ -5686,7 +5866,7 @@
                 <w:noProof/>
                 <w:webHidden/>
               </w:rPr>
-              <w:instrText xml:space="preserve"> PAGEREF _Toc189507470 \h </w:instrText>
+              <w:instrText xml:space="preserve"> PAGEREF _Toc191543074 \h </w:instrText>
             </w:r>
             <w:r>
               <w:rPr>
@@ -5729,7 +5909,7 @@
               <w:noProof/>
             </w:rPr>
           </w:pPr>
-          <w:hyperlink w:anchor="_Toc189507471" w:history="1">
+          <w:hyperlink w:anchor="_Toc191543075" w:history="1">
             <w:r>
               <w:rPr>
                 <w:rStyle w:val="Lienhypertexte"/>
@@ -5776,7 +5956,7 @@
                 <w:noProof/>
                 <w:webHidden/>
               </w:rPr>
-              <w:instrText xml:space="preserve"> PAGEREF _Toc189507471 \h </w:instrText>
+              <w:instrText xml:space="preserve"> PAGEREF _Toc191543075 \h </w:instrText>
             </w:r>
             <w:r>
               <w:rPr>
@@ -5819,7 +5999,7 @@
               <w:noProof/>
             </w:rPr>
           </w:pPr>
-          <w:hyperlink w:anchor="_Toc189507472" w:history="1">
+          <w:hyperlink w:anchor="_Toc191543076" w:history="1">
             <w:r>
               <w:rPr>
                 <w:rStyle w:val="Lienhypertexte"/>
@@ -5866,7 +6046,7 @@
                 <w:noProof/>
                 <w:webHidden/>
               </w:rPr>
-              <w:instrText xml:space="preserve"> PAGEREF _Toc189507472 \h </w:instrText>
+              <w:instrText xml:space="preserve"> PAGEREF _Toc191543076 \h </w:instrText>
             </w:r>
             <w:r>
               <w:rPr>
@@ -5909,7 +6089,7 @@
               <w:noProof/>
             </w:rPr>
           </w:pPr>
-          <w:hyperlink w:anchor="_Toc189507473" w:history="1">
+          <w:hyperlink w:anchor="_Toc191543077" w:history="1">
             <w:r>
               <w:rPr>
                 <w:rStyle w:val="Lienhypertexte"/>
@@ -5956,7 +6136,7 @@
                 <w:noProof/>
                 <w:webHidden/>
               </w:rPr>
-              <w:instrText xml:space="preserve"> PAGEREF _Toc189507473 \h </w:instrText>
+              <w:instrText xml:space="preserve"> PAGEREF _Toc191543077 \h </w:instrText>
             </w:r>
             <w:r>
               <w:rPr>
@@ -5998,7 +6178,7 @@
               <w:noProof/>
             </w:rPr>
           </w:pPr>
-          <w:hyperlink w:anchor="_Toc189507474" w:history="1">
+          <w:hyperlink w:anchor="_Toc191543078" w:history="1">
             <w:r>
               <w:rPr>
                 <w:rStyle w:val="Lienhypertexte"/>
@@ -6028,7 +6208,7 @@
                 <w:noProof/>
                 <w:webHidden/>
               </w:rPr>
-              <w:instrText xml:space="preserve"> PAGEREF _Toc189507474 \h </w:instrText>
+              <w:instrText xml:space="preserve"> PAGEREF _Toc191543078 \h </w:instrText>
             </w:r>
             <w:r>
               <w:rPr>
@@ -6070,7 +6250,7 @@
               <w:noProof/>
             </w:rPr>
           </w:pPr>
-          <w:hyperlink w:anchor="_Toc189507475" w:history="1">
+          <w:hyperlink w:anchor="_Toc191543079" w:history="1">
             <w:r>
               <w:rPr>
                 <w:rStyle w:val="Lienhypertexte"/>
@@ -6100,7 +6280,7 @@
                 <w:noProof/>
                 <w:webHidden/>
               </w:rPr>
-              <w:instrText xml:space="preserve"> PAGEREF _Toc189507475 \h </w:instrText>
+              <w:instrText xml:space="preserve"> PAGEREF _Toc191543079 \h </w:instrText>
             </w:r>
             <w:r>
               <w:rPr>
@@ -6142,7 +6322,7 @@
               <w:noProof/>
             </w:rPr>
           </w:pPr>
-          <w:hyperlink w:anchor="_Toc189507476" w:history="1">
+          <w:hyperlink w:anchor="_Toc191543080" w:history="1">
             <w:r>
               <w:rPr>
                 <w:rStyle w:val="Lienhypertexte"/>
@@ -6172,7 +6352,7 @@
                 <w:noProof/>
                 <w:webHidden/>
               </w:rPr>
-              <w:instrText xml:space="preserve"> PAGEREF _Toc189507476 \h </w:instrText>
+              <w:instrText xml:space="preserve"> PAGEREF _Toc191543080 \h </w:instrText>
             </w:r>
             <w:r>
               <w:rPr>
@@ -6260,7 +6440,7 @@
         </w:rPr>
       </w:pPr>
       <w:bookmarkStart w:id="7" w:name="_Toc184475245"/>
-      <w:bookmarkStart w:id="8" w:name="_Toc189507444"/>
+      <w:bookmarkStart w:id="8" w:name="_Toc191543046"/>
       <w:r>
         <w:rPr>
           <w:rFonts w:ascii="Times New Roman" w:eastAsiaTheme="majorEastAsia" w:hAnsi="Times New Roman" w:cs="Times New Roman"/>
@@ -6314,7 +6494,7 @@
         </w:rPr>
         <w:fldChar w:fldCharType="separate"/>
       </w:r>
-      <w:hyperlink w:anchor="_Toc187153651" w:history="1">
+      <w:hyperlink w:anchor="_Toc191543081" w:history="1">
         <w:r>
           <w:rPr>
             <w:rStyle w:val="Lienhypertexte"/>
@@ -6353,7 +6533,7 @@
             <w:noProof/>
             <w:webHidden/>
           </w:rPr>
-          <w:instrText xml:space="preserve"> PAGEREF _Toc187153651 \h </w:instrText>
+          <w:instrText xml:space="preserve"> PAGEREF _Toc191543081 \h </w:instrText>
         </w:r>
         <w:r>
           <w:rPr>
@@ -6395,7 +6575,7 @@
           <w:noProof/>
         </w:rPr>
       </w:pPr>
-      <w:hyperlink w:anchor="_Toc187153652" w:history="1">
+      <w:hyperlink w:anchor="_Toc191543082" w:history="1">
         <w:r>
           <w:rPr>
             <w:rStyle w:val="Lienhypertexte"/>
@@ -6434,7 +6614,7 @@
             <w:noProof/>
             <w:webHidden/>
           </w:rPr>
-          <w:instrText xml:space="preserve"> PAGEREF _Toc187153652 \h </w:instrText>
+          <w:instrText xml:space="preserve"> PAGEREF _Toc191543082 \h </w:instrText>
         </w:r>
         <w:r>
           <w:rPr>
@@ -6476,7 +6656,7 @@
           <w:noProof/>
         </w:rPr>
       </w:pPr>
-      <w:hyperlink w:anchor="_Toc187153653" w:history="1">
+      <w:hyperlink w:anchor="_Toc191543083" w:history="1">
         <w:r>
           <w:rPr>
             <w:rStyle w:val="Lienhypertexte"/>
@@ -6515,7 +6695,7 @@
             <w:noProof/>
             <w:webHidden/>
           </w:rPr>
-          <w:instrText xml:space="preserve"> PAGEREF _Toc187153653 \h </w:instrText>
+          <w:instrText xml:space="preserve"> PAGEREF _Toc191543083 \h </w:instrText>
         </w:r>
         <w:r>
           <w:rPr>
@@ -6557,7 +6737,7 @@
           <w:noProof/>
         </w:rPr>
       </w:pPr>
-      <w:hyperlink w:anchor="_Toc187153654" w:history="1">
+      <w:hyperlink w:anchor="_Toc191543084" w:history="1">
         <w:r>
           <w:rPr>
             <w:rStyle w:val="Lienhypertexte"/>
@@ -6596,7 +6776,7 @@
             <w:noProof/>
             <w:webHidden/>
           </w:rPr>
-          <w:instrText xml:space="preserve"> PAGEREF _Toc187153654 \h </w:instrText>
+          <w:instrText xml:space="preserve"> PAGEREF _Toc191543084 \h </w:instrText>
         </w:r>
         <w:r>
           <w:rPr>
@@ -6638,7 +6818,7 @@
           <w:noProof/>
         </w:rPr>
       </w:pPr>
-      <w:hyperlink w:anchor="_Toc187153655" w:history="1">
+      <w:hyperlink w:anchor="_Toc191543085" w:history="1">
         <w:r>
           <w:rPr>
             <w:rStyle w:val="Lienhypertexte"/>
@@ -6656,7 +6836,7 @@
             <w:noProof/>
             <w:lang w:val="fr-FR"/>
           </w:rPr>
-          <w:t xml:space="preserve"> Mécanisme de fonctionnement global de la blockchain [14]</w:t>
+          <w:t xml:space="preserve"> Mécanisme de fonctionnement global de la blockchain [20]</w:t>
         </w:r>
         <w:r>
           <w:rPr>
@@ -6677,7 +6857,7 @@
             <w:noProof/>
             <w:webHidden/>
           </w:rPr>
-          <w:instrText xml:space="preserve"> PAGEREF _Toc187153655 \h </w:instrText>
+          <w:instrText xml:space="preserve"> PAGEREF _Toc191543085 \h </w:instrText>
         </w:r>
         <w:r>
           <w:rPr>
@@ -6710,6 +6890,330 @@
     </w:p>
     <w:p>
       <w:pPr>
+        <w:pStyle w:val="Tabledesillustrations"/>
+        <w:tabs>
+          <w:tab w:val="right" w:leader="dot" w:pos="9396"/>
+        </w:tabs>
+        <w:rPr>
+          <w:rFonts w:eastAsiaTheme="minorEastAsia"/>
+          <w:noProof/>
+        </w:rPr>
+      </w:pPr>
+      <w:hyperlink w:anchor="_Toc191543086" w:history="1">
+        <w:r>
+          <w:rPr>
+            <w:rStyle w:val="Lienhypertexte"/>
+            <w:rFonts w:ascii="Times New Roman" w:hAnsi="Times New Roman" w:cs="Times New Roman"/>
+            <w:b/>
+            <w:noProof/>
+            <w:lang w:val="fr-FR"/>
+          </w:rPr>
+          <w:t>Figure 6</w:t>
+        </w:r>
+        <w:r>
+          <w:rPr>
+            <w:rStyle w:val="Lienhypertexte"/>
+            <w:rFonts w:ascii="Times New Roman" w:hAnsi="Times New Roman" w:cs="Times New Roman"/>
+            <w:noProof/>
+            <w:lang w:val="fr-FR"/>
+          </w:rPr>
+          <w:t xml:space="preserve"> : Exemple d’un contrat intelligent dénommé « Owner »</w:t>
+        </w:r>
+        <w:r>
+          <w:rPr>
+            <w:noProof/>
+            <w:webHidden/>
+          </w:rPr>
+          <w:tab/>
+        </w:r>
+        <w:r>
+          <w:rPr>
+            <w:noProof/>
+            <w:webHidden/>
+          </w:rPr>
+          <w:fldChar w:fldCharType="begin"/>
+        </w:r>
+        <w:r>
+          <w:rPr>
+            <w:noProof/>
+            <w:webHidden/>
+          </w:rPr>
+          <w:instrText xml:space="preserve"> PAGEREF _Toc191543086 \h </w:instrText>
+        </w:r>
+        <w:r>
+          <w:rPr>
+            <w:noProof/>
+            <w:webHidden/>
+          </w:rPr>
+        </w:r>
+        <w:r>
+          <w:rPr>
+            <w:noProof/>
+            <w:webHidden/>
+          </w:rPr>
+          <w:fldChar w:fldCharType="separate"/>
+        </w:r>
+        <w:r>
+          <w:rPr>
+            <w:noProof/>
+            <w:webHidden/>
+          </w:rPr>
+          <w:t>22</w:t>
+        </w:r>
+        <w:r>
+          <w:rPr>
+            <w:noProof/>
+            <w:webHidden/>
+          </w:rPr>
+          <w:fldChar w:fldCharType="end"/>
+        </w:r>
+      </w:hyperlink>
+    </w:p>
+    <w:p>
+      <w:pPr>
+        <w:pStyle w:val="Tabledesillustrations"/>
+        <w:tabs>
+          <w:tab w:val="right" w:leader="dot" w:pos="9396"/>
+        </w:tabs>
+        <w:rPr>
+          <w:rFonts w:eastAsiaTheme="minorEastAsia"/>
+          <w:noProof/>
+        </w:rPr>
+      </w:pPr>
+      <w:hyperlink w:anchor="_Toc191543087" w:history="1">
+        <w:r>
+          <w:rPr>
+            <w:rStyle w:val="Lienhypertexte"/>
+            <w:rFonts w:ascii="Times New Roman" w:hAnsi="Times New Roman" w:cs="Times New Roman"/>
+            <w:b/>
+            <w:noProof/>
+            <w:lang w:val="fr-FR"/>
+          </w:rPr>
+          <w:t>Figure 7</w:t>
+        </w:r>
+        <w:r>
+          <w:rPr>
+            <w:rStyle w:val="Lienhypertexte"/>
+            <w:rFonts w:ascii="Times New Roman" w:hAnsi="Times New Roman" w:cs="Times New Roman"/>
+            <w:noProof/>
+            <w:lang w:val="fr-FR"/>
+          </w:rPr>
+          <w:t xml:space="preserve"> : Architecture en couches de la blockchain Ethereum [34]</w:t>
+        </w:r>
+        <w:r>
+          <w:rPr>
+            <w:noProof/>
+            <w:webHidden/>
+          </w:rPr>
+          <w:tab/>
+        </w:r>
+        <w:r>
+          <w:rPr>
+            <w:noProof/>
+            <w:webHidden/>
+          </w:rPr>
+          <w:fldChar w:fldCharType="begin"/>
+        </w:r>
+        <w:r>
+          <w:rPr>
+            <w:noProof/>
+            <w:webHidden/>
+          </w:rPr>
+          <w:instrText xml:space="preserve"> PAGEREF _Toc191543087 \h </w:instrText>
+        </w:r>
+        <w:r>
+          <w:rPr>
+            <w:noProof/>
+            <w:webHidden/>
+          </w:rPr>
+        </w:r>
+        <w:r>
+          <w:rPr>
+            <w:noProof/>
+            <w:webHidden/>
+          </w:rPr>
+          <w:fldChar w:fldCharType="separate"/>
+        </w:r>
+        <w:r>
+          <w:rPr>
+            <w:noProof/>
+            <w:webHidden/>
+          </w:rPr>
+          <w:t>25</w:t>
+        </w:r>
+        <w:r>
+          <w:rPr>
+            <w:noProof/>
+            <w:webHidden/>
+          </w:rPr>
+          <w:fldChar w:fldCharType="end"/>
+        </w:r>
+      </w:hyperlink>
+    </w:p>
+    <w:p>
+      <w:pPr>
+        <w:pStyle w:val="Tabledesillustrations"/>
+        <w:tabs>
+          <w:tab w:val="right" w:leader="dot" w:pos="9396"/>
+        </w:tabs>
+        <w:rPr>
+          <w:rFonts w:eastAsiaTheme="minorEastAsia"/>
+          <w:noProof/>
+        </w:rPr>
+      </w:pPr>
+      <w:hyperlink w:anchor="_Toc191543088" w:history="1">
+        <w:r>
+          <w:rPr>
+            <w:rStyle w:val="Lienhypertexte"/>
+            <w:rFonts w:ascii="Times New Roman" w:hAnsi="Times New Roman" w:cs="Times New Roman"/>
+            <w:b/>
+            <w:noProof/>
+            <w:lang w:val="fr-FR"/>
+          </w:rPr>
+          <w:t>Figure 8</w:t>
+        </w:r>
+        <w:r>
+          <w:rPr>
+            <w:rStyle w:val="Lienhypertexte"/>
+            <w:rFonts w:ascii="Times New Roman" w:hAnsi="Times New Roman" w:cs="Times New Roman"/>
+            <w:noProof/>
+            <w:lang w:val="fr-FR"/>
+          </w:rPr>
+          <w:t xml:space="preserve"> :Schéma simplifié d'un nœud de moteur d’exécution couplé au client de consensus dans un réseau Ethereum</w:t>
+        </w:r>
+        <w:r>
+          <w:rPr>
+            <w:noProof/>
+            <w:webHidden/>
+          </w:rPr>
+          <w:tab/>
+        </w:r>
+        <w:r>
+          <w:rPr>
+            <w:noProof/>
+            <w:webHidden/>
+          </w:rPr>
+          <w:fldChar w:fldCharType="begin"/>
+        </w:r>
+        <w:r>
+          <w:rPr>
+            <w:noProof/>
+            <w:webHidden/>
+          </w:rPr>
+          <w:instrText xml:space="preserve"> PAGEREF _Toc191543088 \h </w:instrText>
+        </w:r>
+        <w:r>
+          <w:rPr>
+            <w:noProof/>
+            <w:webHidden/>
+          </w:rPr>
+        </w:r>
+        <w:r>
+          <w:rPr>
+            <w:noProof/>
+            <w:webHidden/>
+          </w:rPr>
+          <w:fldChar w:fldCharType="separate"/>
+        </w:r>
+        <w:r>
+          <w:rPr>
+            <w:noProof/>
+            <w:webHidden/>
+          </w:rPr>
+          <w:t>26</w:t>
+        </w:r>
+        <w:r>
+          <w:rPr>
+            <w:noProof/>
+            <w:webHidden/>
+          </w:rPr>
+          <w:fldChar w:fldCharType="end"/>
+        </w:r>
+      </w:hyperlink>
+    </w:p>
+    <w:p>
+      <w:pPr>
+        <w:pStyle w:val="Tabledesillustrations"/>
+        <w:tabs>
+          <w:tab w:val="right" w:leader="dot" w:pos="9396"/>
+        </w:tabs>
+        <w:rPr>
+          <w:rFonts w:eastAsiaTheme="minorEastAsia"/>
+          <w:noProof/>
+        </w:rPr>
+      </w:pPr>
+      <w:hyperlink w:anchor="_Toc191543089" w:history="1">
+        <w:r>
+          <w:rPr>
+            <w:rStyle w:val="Lienhypertexte"/>
+            <w:rFonts w:ascii="Times New Roman" w:hAnsi="Times New Roman" w:cs="Times New Roman"/>
+            <w:b/>
+            <w:noProof/>
+            <w:lang w:val="fr-FR"/>
+          </w:rPr>
+          <w:t>Figure 9</w:t>
+        </w:r>
+        <w:r>
+          <w:rPr>
+            <w:rStyle w:val="Lienhypertexte"/>
+            <w:rFonts w:ascii="Times New Roman" w:hAnsi="Times New Roman" w:cs="Times New Roman"/>
+            <w:noProof/>
+            <w:lang w:val="fr-FR"/>
+          </w:rPr>
+          <w:t xml:space="preserve"> : Etat simplifié d'un compte Ethereum</w:t>
+        </w:r>
+        <w:r>
+          <w:rPr>
+            <w:noProof/>
+            <w:webHidden/>
+          </w:rPr>
+          <w:tab/>
+        </w:r>
+        <w:r>
+          <w:rPr>
+            <w:noProof/>
+            <w:webHidden/>
+          </w:rPr>
+          <w:fldChar w:fldCharType="begin"/>
+        </w:r>
+        <w:r>
+          <w:rPr>
+            <w:noProof/>
+            <w:webHidden/>
+          </w:rPr>
+          <w:instrText xml:space="preserve"> PAGEREF _Toc191543089 \h </w:instrText>
+        </w:r>
+        <w:r>
+          <w:rPr>
+            <w:noProof/>
+            <w:webHidden/>
+          </w:rPr>
+        </w:r>
+        <w:r>
+          <w:rPr>
+            <w:noProof/>
+            <w:webHidden/>
+          </w:rPr>
+          <w:fldChar w:fldCharType="separate"/>
+        </w:r>
+        <w:r>
+          <w:rPr>
+            <w:noProof/>
+            <w:webHidden/>
+          </w:rPr>
+          <w:t>28</w:t>
+        </w:r>
+        <w:r>
+          <w:rPr>
+            <w:noProof/>
+            <w:webHidden/>
+          </w:rPr>
+          <w:fldChar w:fldCharType="end"/>
+        </w:r>
+      </w:hyperlink>
+    </w:p>
+    <w:p>
+      <w:pPr>
         <w:jc w:val="both"/>
         <w:rPr>
           <w:rFonts w:ascii="Times New Roman" w:hAnsi="Times New Roman" w:cs="Times New Roman"/>
@@ -6774,7 +7278,7 @@
         </w:rPr>
       </w:pPr>
       <w:bookmarkStart w:id="9" w:name="_Toc184475246"/>
-      <w:bookmarkStart w:id="10" w:name="_Toc189507445"/>
+      <w:bookmarkStart w:id="10" w:name="_Toc191543047"/>
       <w:r>
         <w:rPr>
           <w:rFonts w:ascii="Times New Roman" w:eastAsiaTheme="majorEastAsia" w:hAnsi="Times New Roman" w:cs="Times New Roman"/>
@@ -6792,6 +7296,114 @@
     </w:p>
     <w:p>
       <w:pPr>
+        <w:pStyle w:val="Tabledesillustrations"/>
+        <w:tabs>
+          <w:tab w:val="right" w:leader="dot" w:pos="9396"/>
+        </w:tabs>
+        <w:rPr>
+          <w:rFonts w:eastAsiaTheme="minorEastAsia"/>
+          <w:noProof/>
+        </w:rPr>
+      </w:pPr>
+      <w:r>
+        <w:rPr>
+          <w:rFonts w:ascii="Times New Roman" w:hAnsi="Times New Roman" w:cs="Times New Roman"/>
+          <w:sz w:val="24"/>
+          <w:szCs w:val="24"/>
+          <w:lang w:val="fr-FR"/>
+        </w:rPr>
+        <w:fldChar w:fldCharType="begin"/>
+      </w:r>
+      <w:r>
+        <w:rPr>
+          <w:rFonts w:ascii="Times New Roman" w:hAnsi="Times New Roman" w:cs="Times New Roman"/>
+          <w:sz w:val="24"/>
+          <w:szCs w:val="24"/>
+          <w:lang w:val="fr-FR"/>
+        </w:rPr>
+        <w:instrText xml:space="preserve"> TOC \h \z \c "Tableau" </w:instrText>
+      </w:r>
+      <w:r>
+        <w:rPr>
+          <w:rFonts w:ascii="Times New Roman" w:hAnsi="Times New Roman" w:cs="Times New Roman"/>
+          <w:sz w:val="24"/>
+          <w:szCs w:val="24"/>
+          <w:lang w:val="fr-FR"/>
+        </w:rPr>
+        <w:fldChar w:fldCharType="separate"/>
+      </w:r>
+      <w:hyperlink w:anchor="_Toc191543123" w:history="1">
+        <w:r>
+          <w:rPr>
+            <w:rStyle w:val="Lienhypertexte"/>
+            <w:rFonts w:ascii="Times New Roman" w:hAnsi="Times New Roman" w:cs="Times New Roman"/>
+            <w:b/>
+            <w:noProof/>
+            <w:lang w:val="fr-FR"/>
+          </w:rPr>
+          <w:t>Tableau 1</w:t>
+        </w:r>
+        <w:r>
+          <w:rPr>
+            <w:rStyle w:val="Lienhypertexte"/>
+            <w:rFonts w:ascii="Times New Roman" w:hAnsi="Times New Roman" w:cs="Times New Roman"/>
+            <w:noProof/>
+            <w:lang w:val="fr-FR"/>
+          </w:rPr>
+          <w:t xml:space="preserve"> : Analyse comparative de quelques méthodes d'authentification de documents</w:t>
+        </w:r>
+        <w:r>
+          <w:rPr>
+            <w:noProof/>
+            <w:webHidden/>
+          </w:rPr>
+          <w:tab/>
+        </w:r>
+        <w:r>
+          <w:rPr>
+            <w:noProof/>
+            <w:webHidden/>
+          </w:rPr>
+          <w:fldChar w:fldCharType="begin"/>
+        </w:r>
+        <w:r>
+          <w:rPr>
+            <w:noProof/>
+            <w:webHidden/>
+          </w:rPr>
+          <w:instrText xml:space="preserve"> PAGEREF _Toc191543123 \h </w:instrText>
+        </w:r>
+        <w:r>
+          <w:rPr>
+            <w:noProof/>
+            <w:webHidden/>
+          </w:rPr>
+        </w:r>
+        <w:r>
+          <w:rPr>
+            <w:noProof/>
+            <w:webHidden/>
+          </w:rPr>
+          <w:fldChar w:fldCharType="separate"/>
+        </w:r>
+        <w:r>
+          <w:rPr>
+            <w:noProof/>
+            <w:webHidden/>
+          </w:rPr>
+          <w:t>37</w:t>
+        </w:r>
+        <w:r>
+          <w:rPr>
+            <w:noProof/>
+            <w:webHidden/>
+          </w:rPr>
+          <w:fldChar w:fldCharType="end"/>
+        </w:r>
+      </w:hyperlink>
+    </w:p>
+    <w:p>
+      <w:pPr>
         <w:jc w:val="both"/>
         <w:rPr>
           <w:rFonts w:ascii="Times New Roman" w:hAnsi="Times New Roman" w:cs="Times New Roman"/>
@@ -6800,6 +7412,17 @@
           <w:lang w:val="fr-FR"/>
         </w:rPr>
       </w:pPr>
+      <w:r>
+        <w:rPr>
+          <w:rFonts w:ascii="Times New Roman" w:hAnsi="Times New Roman" w:cs="Times New Roman"/>
+          <w:sz w:val="24"/>
+          <w:szCs w:val="24"/>
+          <w:lang w:val="fr-FR"/>
+        </w:rPr>
+        <w:fldChar w:fldCharType="end"/>
+      </w:r>
+      <w:bookmarkStart w:id="11" w:name="_GoBack"/>
+      <w:bookmarkEnd w:id="11"/>
     </w:p>
     <w:p>
       <w:pPr>
@@ -6846,8 +7469,8 @@
           <w:lang w:val="fr-FR"/>
         </w:rPr>
       </w:pPr>
-      <w:bookmarkStart w:id="11" w:name="_Toc184475247"/>
-      <w:bookmarkStart w:id="12" w:name="_Toc189507446"/>
+      <w:bookmarkStart w:id="12" w:name="_Toc184475247"/>
+      <w:bookmarkStart w:id="13" w:name="_Toc191543048"/>
       <w:r>
         <w:rPr>
           <w:rFonts w:ascii="Times New Roman" w:eastAsiaTheme="majorEastAsia" w:hAnsi="Times New Roman" w:cs="Times New Roman"/>
@@ -6860,8 +7483,8 @@
         <w:lastRenderedPageBreak/>
         <w:t>LISTE DES SIGLES ET ABREVIATIONS</w:t>
       </w:r>
-      <w:bookmarkEnd w:id="11"/>
       <w:bookmarkEnd w:id="12"/>
+      <w:bookmarkEnd w:id="13"/>
     </w:p>
     <w:tbl>
       <w:tblPr>
@@ -7726,7 +8349,7 @@
           <w:lang w:val="fr-FR"/>
         </w:rPr>
       </w:pPr>
-      <w:bookmarkStart w:id="13" w:name="_Toc184475248"/>
+      <w:bookmarkStart w:id="14" w:name="_Toc184475248"/>
     </w:p>
     <w:p>
       <w:pPr>
@@ -7943,7 +8566,7 @@
           <w:lang w:val="fr-FR"/>
         </w:rPr>
       </w:pPr>
-      <w:bookmarkStart w:id="14" w:name="_Toc189507447"/>
+      <w:bookmarkStart w:id="15" w:name="_Toc191543049"/>
       <w:r>
         <w:rPr>
           <w:rFonts w:ascii="Times New Roman" w:eastAsiaTheme="majorEastAsia" w:hAnsi="Times New Roman" w:cs="Times New Roman"/>
@@ -7956,8 +8579,8 @@
         <w:lastRenderedPageBreak/>
         <w:t>CHAPITRE 1 : INTRODUCTION GENERALE</w:t>
       </w:r>
-      <w:bookmarkEnd w:id="13"/>
       <w:bookmarkEnd w:id="14"/>
+      <w:bookmarkEnd w:id="15"/>
     </w:p>
     <w:p>
       <w:pPr>
@@ -7971,7 +8594,7 @@
           <w:lang w:val="fr-FR"/>
         </w:rPr>
       </w:pPr>
-      <w:bookmarkStart w:id="15" w:name="_Toc184475249"/>
+      <w:bookmarkStart w:id="16" w:name="_Toc184475249"/>
       <w:r>
         <w:rPr>
           <w:rFonts w:ascii="Times New Roman" w:hAnsi="Times New Roman" w:cs="Times New Roman"/>
@@ -8761,7 +9384,7 @@
           <w:lang w:val="fr-FR"/>
         </w:rPr>
       </w:pPr>
-      <w:bookmarkStart w:id="16" w:name="_Toc189507448"/>
+      <w:bookmarkStart w:id="17" w:name="_Toc191543050"/>
       <w:r>
         <w:rPr>
           <w:rFonts w:ascii="Times New Roman" w:eastAsiaTheme="majorEastAsia" w:hAnsi="Times New Roman" w:cs="Times New Roman"/>
@@ -8773,8 +9396,8 @@
         </w:rPr>
         <w:t>Contexte et justification</w:t>
       </w:r>
-      <w:bookmarkEnd w:id="15"/>
       <w:bookmarkEnd w:id="16"/>
+      <w:bookmarkEnd w:id="17"/>
     </w:p>
     <w:p>
       <w:pPr>
@@ -11330,8 +11953,8 @@
           <w:lang w:val="fr-FR"/>
         </w:rPr>
       </w:pPr>
-      <w:bookmarkStart w:id="17" w:name="_Toc184475250"/>
-      <w:bookmarkStart w:id="18" w:name="_Toc189507449"/>
+      <w:bookmarkStart w:id="18" w:name="_Toc184475250"/>
+      <w:bookmarkStart w:id="19" w:name="_Toc191543051"/>
       <w:r>
         <w:rPr>
           <w:rFonts w:ascii="Times New Roman" w:eastAsiaTheme="majorEastAsia" w:hAnsi="Times New Roman" w:cs="Times New Roman"/>
@@ -11343,8 +11966,8 @@
         </w:rPr>
         <w:t>Problématique et hypothèses</w:t>
       </w:r>
-      <w:bookmarkEnd w:id="17"/>
       <w:bookmarkEnd w:id="18"/>
+      <w:bookmarkEnd w:id="19"/>
     </w:p>
     <w:p>
       <w:pPr>
@@ -12015,8 +12638,8 @@
           <w:lang w:val="fr-FR"/>
         </w:rPr>
       </w:pPr>
-      <w:bookmarkStart w:id="19" w:name="_Toc184475251"/>
-      <w:bookmarkStart w:id="20" w:name="_Toc189507450"/>
+      <w:bookmarkStart w:id="20" w:name="_Toc184475251"/>
+      <w:bookmarkStart w:id="21" w:name="_Toc191543052"/>
       <w:r>
         <w:rPr>
           <w:rFonts w:ascii="Times New Roman" w:eastAsiaTheme="majorEastAsia" w:hAnsi="Times New Roman" w:cs="Times New Roman"/>
@@ -12028,7 +12651,7 @@
         </w:rPr>
         <w:t xml:space="preserve">Objectif du </w:t>
       </w:r>
-      <w:bookmarkEnd w:id="19"/>
+      <w:bookmarkEnd w:id="20"/>
       <w:r>
         <w:rPr>
           <w:rFonts w:ascii="Times New Roman" w:eastAsiaTheme="majorEastAsia" w:hAnsi="Times New Roman" w:cs="Times New Roman"/>
@@ -12040,7 +12663,7 @@
         </w:rPr>
         <w:t>sujet</w:t>
       </w:r>
-      <w:bookmarkEnd w:id="20"/>
+      <w:bookmarkEnd w:id="21"/>
     </w:p>
     <w:p>
       <w:pPr>
@@ -12632,8 +13255,8 @@
           <w:lang w:val="fr-FR"/>
         </w:rPr>
       </w:pPr>
-      <w:bookmarkStart w:id="21" w:name="_Toc184475252"/>
-      <w:bookmarkStart w:id="22" w:name="_Toc189507451"/>
+      <w:bookmarkStart w:id="22" w:name="_Toc184475252"/>
+      <w:bookmarkStart w:id="23" w:name="_Toc191543053"/>
       <w:r>
         <w:rPr>
           <w:rFonts w:ascii="Times New Roman" w:eastAsiaTheme="majorEastAsia" w:hAnsi="Times New Roman" w:cs="Times New Roman"/>
@@ -12645,8 +13268,8 @@
         </w:rPr>
         <w:t>Résultats attendus</w:t>
       </w:r>
-      <w:bookmarkEnd w:id="21"/>
       <w:bookmarkEnd w:id="22"/>
+      <w:bookmarkEnd w:id="23"/>
       <w:r>
         <w:rPr>
           <w:rFonts w:ascii="Times New Roman" w:eastAsiaTheme="majorEastAsia" w:hAnsi="Times New Roman" w:cs="Times New Roman"/>
@@ -12976,8 +13599,8 @@
           <w:lang w:val="fr-FR"/>
         </w:rPr>
       </w:pPr>
-      <w:bookmarkStart w:id="23" w:name="_Toc184475253"/>
-      <w:bookmarkStart w:id="24" w:name="_Toc189507452"/>
+      <w:bookmarkStart w:id="24" w:name="_Toc184475253"/>
+      <w:bookmarkStart w:id="25" w:name="_Toc191543054"/>
       <w:r>
         <w:rPr>
           <w:rFonts w:ascii="Times New Roman" w:eastAsiaTheme="majorEastAsia" w:hAnsi="Times New Roman" w:cs="Times New Roman"/>
@@ -12990,8 +13613,8 @@
         <w:lastRenderedPageBreak/>
         <w:t>Organisation du travail</w:t>
       </w:r>
-      <w:bookmarkEnd w:id="23"/>
       <w:bookmarkEnd w:id="24"/>
+      <w:bookmarkEnd w:id="25"/>
     </w:p>
     <w:p>
       <w:pPr>
@@ -13120,7 +13743,7 @@
           <w:szCs w:val="24"/>
         </w:rPr>
         <w:drawing>
-          <wp:inline distT="0" distB="0" distL="0" distR="0" wp14:anchorId="5F67F6D3" wp14:editId="3274DB96">
+          <wp:inline distT="0" distB="0" distL="0" distR="0" wp14:anchorId="47AD3EB4" wp14:editId="5C4B6C8F">
             <wp:extent cx="5972810" cy="1585912"/>
             <wp:effectExtent l="19050" t="19050" r="8890" b="14605"/>
             <wp:docPr id="11" name="Image 11"/>
@@ -13179,7 +13802,7 @@
           <w:lang w:val="fr-FR"/>
         </w:rPr>
       </w:pPr>
-      <w:bookmarkStart w:id="25" w:name="_Toc187153651"/>
+      <w:bookmarkStart w:id="26" w:name="_Toc191543081"/>
       <w:r>
         <w:rPr>
           <w:rFonts w:ascii="Times New Roman" w:hAnsi="Times New Roman" w:cs="Times New Roman"/>
@@ -13266,7 +13889,7 @@
         </w:rPr>
         <w:t xml:space="preserve"> des travaux</w:t>
       </w:r>
-      <w:bookmarkEnd w:id="25"/>
+      <w:bookmarkEnd w:id="26"/>
     </w:p>
     <w:p>
       <w:pPr>
@@ -14908,7 +15531,7 @@
           <w:lang w:val="fr-FR"/>
         </w:rPr>
       </w:pPr>
-      <w:bookmarkStart w:id="26" w:name="_Toc184475254"/>
+      <w:bookmarkStart w:id="27" w:name="_Toc184475254"/>
     </w:p>
     <w:p>
       <w:pPr>
@@ -15115,7 +15738,7 @@
           <w:lang w:val="fr-FR"/>
         </w:rPr>
       </w:pPr>
-      <w:bookmarkStart w:id="27" w:name="_Toc189507453"/>
+      <w:bookmarkStart w:id="28" w:name="_Toc191543055"/>
       <w:r>
         <w:rPr>
           <w:rFonts w:ascii="Times New Roman" w:eastAsiaTheme="majorEastAsia" w:hAnsi="Times New Roman" w:cs="Times New Roman"/>
@@ -15139,8 +15762,8 @@
         </w:rPr>
         <w:t>TECHNOLOGIE BLOCKCHAIN</w:t>
       </w:r>
-      <w:bookmarkEnd w:id="26"/>
       <w:bookmarkEnd w:id="27"/>
+      <w:bookmarkEnd w:id="28"/>
     </w:p>
     <w:p>
       <w:pPr>
@@ -15497,8 +16120,8 @@
           <w:lang w:val="fr-FR"/>
         </w:rPr>
       </w:pPr>
-      <w:bookmarkStart w:id="28" w:name="_Toc189507454"/>
       <w:bookmarkStart w:id="29" w:name="_Toc184475255"/>
+      <w:bookmarkStart w:id="30" w:name="_Toc191543056"/>
       <w:r>
         <w:rPr>
           <w:rFonts w:ascii="Times New Roman" w:eastAsiaTheme="majorEastAsia" w:hAnsi="Times New Roman" w:cs="Times New Roman"/>
@@ -15532,7 +16155,7 @@
         </w:rPr>
         <w:t xml:space="preserve"> de la blockchain</w:t>
       </w:r>
-      <w:bookmarkEnd w:id="28"/>
+      <w:bookmarkEnd w:id="30"/>
     </w:p>
     <w:p>
       <w:pPr>
@@ -15547,7 +16170,7 @@
           <w:lang w:val="fr-FR"/>
         </w:rPr>
       </w:pPr>
-      <w:bookmarkStart w:id="30" w:name="_Toc189507455"/>
+      <w:bookmarkStart w:id="31" w:name="_Toc191543057"/>
       <w:r>
         <w:rPr>
           <w:rFonts w:ascii="Times New Roman" w:hAnsi="Times New Roman" w:cs="Times New Roman"/>
@@ -15564,7 +16187,7 @@
         </w:rPr>
         <w:t xml:space="preserve"> de la blockchain</w:t>
       </w:r>
-      <w:bookmarkEnd w:id="30"/>
+      <w:bookmarkEnd w:id="31"/>
     </w:p>
     <w:p>
       <w:pPr>
@@ -16021,7 +16644,7 @@
           <w:lang w:val="fr-FR"/>
         </w:rPr>
       </w:pPr>
-      <w:bookmarkStart w:id="31" w:name="_Toc189507456"/>
+      <w:bookmarkStart w:id="32" w:name="_Toc191543058"/>
       <w:r>
         <w:rPr>
           <w:rFonts w:ascii="Times New Roman" w:hAnsi="Times New Roman" w:cs="Times New Roman"/>
@@ -16046,7 +16669,7 @@
         </w:rPr>
         <w:t xml:space="preserve"> de la blockchain</w:t>
       </w:r>
-      <w:bookmarkEnd w:id="31"/>
+      <w:bookmarkEnd w:id="32"/>
     </w:p>
     <w:p>
       <w:pPr>
@@ -16950,7 +17573,7 @@
           <w:lang w:val="fr-FR"/>
         </w:rPr>
       </w:pPr>
-      <w:bookmarkStart w:id="32" w:name="_Toc189507457"/>
+      <w:bookmarkStart w:id="33" w:name="_Toc191543059"/>
       <w:r>
         <w:rPr>
           <w:rFonts w:ascii="Times New Roman" w:eastAsiaTheme="majorEastAsia" w:hAnsi="Times New Roman" w:cs="Times New Roman"/>
@@ -16962,7 +17585,7 @@
         </w:rPr>
         <w:t>Types de blockchain</w:t>
       </w:r>
-      <w:bookmarkEnd w:id="32"/>
+      <w:bookmarkEnd w:id="33"/>
     </w:p>
     <w:p>
       <w:pPr>
@@ -18369,8 +18992,8 @@
           <w:lang w:val="fr-FR"/>
         </w:rPr>
       </w:pPr>
-      <w:bookmarkStart w:id="33" w:name="_Toc189507458"/>
       <w:bookmarkStart w:id="34" w:name="_Ref190430022"/>
+      <w:bookmarkStart w:id="35" w:name="_Toc191543060"/>
       <w:r>
         <w:rPr>
           <w:rFonts w:ascii="Times New Roman" w:eastAsiaTheme="majorEastAsia" w:hAnsi="Times New Roman" w:cs="Times New Roman"/>
@@ -18382,8 +19005,8 @@
         </w:rPr>
         <w:t>Architecture de la blockchain</w:t>
       </w:r>
-      <w:bookmarkEnd w:id="33"/>
       <w:bookmarkEnd w:id="34"/>
+      <w:bookmarkEnd w:id="35"/>
     </w:p>
     <w:p>
       <w:pPr>
@@ -19419,7 +20042,7 @@
           <w:lang w:val="fr-FR"/>
         </w:rPr>
       </w:pPr>
-      <w:bookmarkStart w:id="35" w:name="_Toc189507459"/>
+      <w:bookmarkStart w:id="36" w:name="_Toc191543061"/>
       <w:r>
         <w:rPr>
           <w:rFonts w:ascii="Times New Roman" w:hAnsi="Times New Roman" w:cs="Times New Roman"/>
@@ -19436,7 +20059,7 @@
         </w:rPr>
         <w:t>cture de la blockchain</w:t>
       </w:r>
-      <w:bookmarkEnd w:id="35"/>
+      <w:bookmarkEnd w:id="36"/>
     </w:p>
     <w:p>
       <w:pPr>
@@ -19641,7 +20264,7 @@
           <w:szCs w:val="24"/>
         </w:rPr>
         <w:drawing>
-          <wp:inline distT="0" distB="0" distL="0" distR="0" wp14:anchorId="4818E8A7" wp14:editId="7EA21C5D">
+          <wp:inline distT="0" distB="0" distL="0" distR="0" wp14:anchorId="54909CBD" wp14:editId="4AD9E2FD">
             <wp:extent cx="3188677" cy="1597051"/>
             <wp:effectExtent l="0" t="0" r="0" b="3175"/>
             <wp:docPr id="2" name="Image 2"/>
@@ -19696,7 +20319,7 @@
           <w:lang w:val="fr-FR"/>
         </w:rPr>
       </w:pPr>
-      <w:bookmarkStart w:id="36" w:name="_Toc187153652"/>
+      <w:bookmarkStart w:id="37" w:name="_Toc191543082"/>
       <w:r>
         <w:rPr>
           <w:rFonts w:ascii="Times New Roman" w:hAnsi="Times New Roman" w:cs="Times New Roman"/>
@@ -19764,7 +20387,7 @@
         </w:rPr>
         <w:t xml:space="preserve"> : Réseau basé sur les Serveurs vs Réseau P2P</w:t>
       </w:r>
-      <w:bookmarkEnd w:id="36"/>
+      <w:bookmarkEnd w:id="37"/>
     </w:p>
     <w:p>
       <w:pPr>
@@ -20249,7 +20872,7 @@
           <w:szCs w:val="24"/>
         </w:rPr>
         <w:drawing>
-          <wp:inline distT="0" distB="0" distL="0" distR="0" wp14:anchorId="2C2729DA" wp14:editId="757D52A7">
+          <wp:inline distT="0" distB="0" distL="0" distR="0" wp14:anchorId="23E5E611" wp14:editId="45B7F211">
             <wp:extent cx="3391194" cy="1432684"/>
             <wp:effectExtent l="0" t="0" r="0" b="0"/>
             <wp:docPr id="3" name="Image 3"/>
@@ -20303,7 +20926,7 @@
           <w:lang w:val="fr-FR"/>
         </w:rPr>
       </w:pPr>
-      <w:bookmarkStart w:id="37" w:name="_Toc187153653"/>
+      <w:bookmarkStart w:id="38" w:name="_Toc191543083"/>
       <w:r>
         <w:rPr>
           <w:rFonts w:ascii="Times New Roman" w:hAnsi="Times New Roman" w:cs="Times New Roman"/>
@@ -20371,7 +20994,7 @@
         </w:rPr>
         <w:t xml:space="preserve"> : Exemple d'entête d'un bloc</w:t>
       </w:r>
-      <w:bookmarkEnd w:id="37"/>
+      <w:bookmarkEnd w:id="38"/>
     </w:p>
     <w:p>
       <w:pPr>
@@ -20467,7 +21090,7 @@
           <w:szCs w:val="24"/>
         </w:rPr>
         <w:drawing>
-          <wp:inline distT="0" distB="0" distL="0" distR="0" wp14:anchorId="63D8D54A" wp14:editId="107B6535">
+          <wp:inline distT="0" distB="0" distL="0" distR="0" wp14:anchorId="3CCE527D" wp14:editId="523F56DB">
             <wp:extent cx="5972810" cy="2310130"/>
             <wp:effectExtent l="0" t="0" r="8890" b="0"/>
             <wp:docPr id="4" name="Image 4"/>
@@ -20521,7 +21144,7 @@
           <w:lang w:val="fr-FR"/>
         </w:rPr>
       </w:pPr>
-      <w:bookmarkStart w:id="38" w:name="_Toc187153654"/>
+      <w:bookmarkStart w:id="39" w:name="_Toc191543084"/>
       <w:r>
         <w:rPr>
           <w:rFonts w:ascii="Times New Roman" w:hAnsi="Times New Roman" w:cs="Times New Roman"/>
@@ -20589,7 +21212,7 @@
         </w:rPr>
         <w:t xml:space="preserve"> : Schéma simplifié d'une chaîne de blocs</w:t>
       </w:r>
-      <w:bookmarkEnd w:id="38"/>
+      <w:bookmarkEnd w:id="39"/>
     </w:p>
     <w:p>
       <w:pPr>
@@ -21524,7 +22147,7 @@
           <w:lang w:val="fr-FR"/>
         </w:rPr>
       </w:pPr>
-      <w:bookmarkStart w:id="39" w:name="_Toc189507460"/>
+      <w:bookmarkStart w:id="40" w:name="_Toc191543062"/>
       <w:r>
         <w:rPr>
           <w:rFonts w:ascii="Times New Roman" w:hAnsi="Times New Roman" w:cs="Times New Roman"/>
@@ -21533,7 +22156,7 @@
         </w:rPr>
         <w:t>Fonctionnement de la blockchain</w:t>
       </w:r>
-      <w:bookmarkEnd w:id="39"/>
+      <w:bookmarkEnd w:id="40"/>
     </w:p>
     <w:p>
       <w:pPr>
@@ -21681,7 +22304,7 @@
           <w:szCs w:val="24"/>
         </w:rPr>
         <w:drawing>
-          <wp:inline distT="0" distB="0" distL="0" distR="0" wp14:anchorId="68E65641" wp14:editId="6787D7B3">
+          <wp:inline distT="0" distB="0" distL="0" distR="0" wp14:anchorId="62F3FA68" wp14:editId="44DA425F">
             <wp:extent cx="5972810" cy="2733040"/>
             <wp:effectExtent l="0" t="0" r="8890" b="0"/>
             <wp:docPr id="12" name="Image 12"/>
@@ -21735,7 +22358,7 @@
           <w:lang w:val="fr-FR"/>
         </w:rPr>
       </w:pPr>
-      <w:bookmarkStart w:id="40" w:name="_Toc187153655"/>
+      <w:bookmarkStart w:id="41" w:name="_Toc191543085"/>
       <w:r>
         <w:rPr>
           <w:rFonts w:ascii="Times New Roman" w:hAnsi="Times New Roman" w:cs="Times New Roman"/>
@@ -21860,6 +22483,7 @@
         </w:rPr>
         <w:t>[20]</w:t>
       </w:r>
+      <w:bookmarkEnd w:id="41"/>
       <w:r>
         <w:rPr>
           <w:rFonts w:ascii="Times New Roman" w:hAnsi="Times New Roman" w:cs="Times New Roman"/>
@@ -21869,7 +22493,6 @@
         </w:rPr>
         <w:fldChar w:fldCharType="end"/>
       </w:r>
-      <w:bookmarkEnd w:id="40"/>
     </w:p>
     <w:p>
       <w:pPr>
@@ -22641,7 +23264,7 @@
           <w:lang w:val="fr-FR"/>
         </w:rPr>
       </w:pPr>
-      <w:bookmarkStart w:id="41" w:name="_Toc189507461"/>
+      <w:bookmarkStart w:id="42" w:name="_Toc191543063"/>
       <w:r>
         <w:rPr>
           <w:rFonts w:ascii="Times New Roman" w:eastAsiaTheme="majorEastAsia" w:hAnsi="Times New Roman" w:cs="Times New Roman"/>
@@ -22653,7 +23276,7 @@
         </w:rPr>
         <w:t>Protocoles de consensus</w:t>
       </w:r>
-      <w:bookmarkEnd w:id="41"/>
+      <w:bookmarkEnd w:id="42"/>
       <w:r>
         <w:rPr>
           <w:rFonts w:ascii="Times New Roman" w:eastAsiaTheme="majorEastAsia" w:hAnsi="Times New Roman" w:cs="Times New Roman"/>
@@ -25657,8 +26280,8 @@
           <w:lang w:val="fr-FR"/>
         </w:rPr>
       </w:pPr>
-      <w:bookmarkStart w:id="42" w:name="_Toc189507462"/>
       <w:bookmarkStart w:id="43" w:name="_Ref190262843"/>
+      <w:bookmarkStart w:id="44" w:name="_Toc191543064"/>
       <w:r>
         <w:rPr>
           <w:rFonts w:ascii="Times New Roman" w:eastAsiaTheme="majorEastAsia" w:hAnsi="Times New Roman" w:cs="Times New Roman"/>
@@ -25692,8 +26315,8 @@
         </w:rPr>
         <w:t>)</w:t>
       </w:r>
-      <w:bookmarkEnd w:id="42"/>
       <w:bookmarkEnd w:id="43"/>
+      <w:bookmarkEnd w:id="44"/>
     </w:p>
     <w:p>
       <w:pPr>
@@ -26682,7 +27305,7 @@
           <w:szCs w:val="24"/>
         </w:rPr>
         <w:drawing>
-          <wp:inline distT="0" distB="0" distL="0" distR="0" wp14:anchorId="616AD0EE" wp14:editId="59DE31AC">
+          <wp:inline distT="0" distB="0" distL="0" distR="0" wp14:anchorId="04310125" wp14:editId="6705989E">
             <wp:extent cx="4056464" cy="1786021"/>
             <wp:effectExtent l="0" t="0" r="1270" b="5080"/>
             <wp:docPr id="6" name="Image 6"/>
@@ -26735,6 +27358,7 @@
           <w:lang w:val="fr-FR"/>
         </w:rPr>
       </w:pPr>
+      <w:bookmarkStart w:id="45" w:name="_Toc191543086"/>
       <w:r>
         <w:rPr>
           <w:rFonts w:ascii="Times New Roman" w:hAnsi="Times New Roman" w:cs="Times New Roman"/>
@@ -26841,6 +27465,7 @@
         </w:rPr>
         <w:t> »</w:t>
       </w:r>
+      <w:bookmarkEnd w:id="45"/>
     </w:p>
     <w:p>
       <w:pPr>
@@ -27772,7 +28397,7 @@
           <w:lang w:val="fr-FR"/>
         </w:rPr>
       </w:pPr>
-      <w:bookmarkStart w:id="44" w:name="_Toc189507463"/>
+      <w:bookmarkStart w:id="46" w:name="_Toc191543065"/>
       <w:r>
         <w:rPr>
           <w:rFonts w:ascii="Times New Roman" w:eastAsiaTheme="majorEastAsia" w:hAnsi="Times New Roman" w:cs="Times New Roman"/>
@@ -27784,9 +28409,8 @@
         </w:rPr>
         <w:t>Exemple de blockchain : Ethereum</w:t>
       </w:r>
-      <w:bookmarkEnd w:id="44"/>
-    </w:p>
-    <w:bookmarkEnd w:id="29"/>
+      <w:bookmarkEnd w:id="46"/>
+    </w:p>
     <w:p>
       <w:pPr>
         <w:pStyle w:val="Titre3"/>
@@ -27801,13 +28425,15 @@
           <w:lang w:val="fr-FR"/>
         </w:rPr>
       </w:pPr>
+      <w:bookmarkStart w:id="47" w:name="_Toc191543066"/>
+      <w:bookmarkEnd w:id="29"/>
       <w:r>
         <w:rPr>
           <w:rFonts w:ascii="Times New Roman" w:hAnsi="Times New Roman" w:cs="Times New Roman"/>
           <w:noProof/>
         </w:rPr>
         <w:drawing>
-          <wp:anchor distT="0" distB="0" distL="114300" distR="114300" simplePos="0" relativeHeight="251665408" behindDoc="1" locked="0" layoutInCell="1" allowOverlap="1" wp14:anchorId="6DB61DF4" wp14:editId="7EA7FC05">
+          <wp:anchor distT="0" distB="0" distL="114300" distR="114300" simplePos="0" relativeHeight="251665408" behindDoc="1" locked="0" layoutInCell="1" allowOverlap="1" wp14:anchorId="5CBCDDBB" wp14:editId="54934432">
             <wp:simplePos x="0" y="0"/>
             <wp:positionH relativeFrom="column">
               <wp:posOffset>635</wp:posOffset>
@@ -27894,6 +28520,7 @@
         </w:rPr>
         <w:t>Ethereum</w:t>
       </w:r>
+      <w:bookmarkEnd w:id="47"/>
     </w:p>
     <w:p>
       <w:pPr>
@@ -29294,6 +29921,7 @@
           <w:lang w:val="fr-FR"/>
         </w:rPr>
       </w:pPr>
+      <w:bookmarkStart w:id="48" w:name="_Toc191543067"/>
       <w:r>
         <w:rPr>
           <w:rFonts w:ascii="Times New Roman" w:hAnsi="Times New Roman" w:cs="Times New Roman"/>
@@ -29302,6 +29930,7 @@
         </w:rPr>
         <w:t>Architecture et fonctionnement d’Ethereum</w:t>
       </w:r>
+      <w:bookmarkEnd w:id="48"/>
     </w:p>
     <w:p>
       <w:pPr>
@@ -29666,7 +30295,7 @@
           <w:szCs w:val="24"/>
         </w:rPr>
         <w:drawing>
-          <wp:inline distT="0" distB="0" distL="0" distR="0" wp14:anchorId="0D7C38B1" wp14:editId="71978EED">
+          <wp:inline distT="0" distB="0" distL="0" distR="0" wp14:anchorId="30AC1645" wp14:editId="54DF2251">
             <wp:extent cx="4356847" cy="2108200"/>
             <wp:effectExtent l="0" t="0" r="5715" b="6350"/>
             <wp:docPr id="13" name="Image 13"/>
@@ -29719,6 +30348,7 @@
           <w:lang w:val="fr-FR"/>
         </w:rPr>
       </w:pPr>
+      <w:bookmarkStart w:id="49" w:name="_Toc191543087"/>
       <w:r>
         <w:rPr>
           <w:rFonts w:ascii="Times New Roman" w:hAnsi="Times New Roman" w:cs="Times New Roman"/>
@@ -29834,6 +30464,7 @@
         </w:rPr>
         <w:t>[34]</w:t>
       </w:r>
+      <w:bookmarkEnd w:id="49"/>
       <w:r>
         <w:rPr>
           <w:rFonts w:ascii="Times New Roman" w:hAnsi="Times New Roman" w:cs="Times New Roman"/>
@@ -30881,7 +31512,7 @@
           <w:szCs w:val="24"/>
         </w:rPr>
         <w:drawing>
-          <wp:inline distT="0" distB="0" distL="0" distR="0" wp14:anchorId="74AD2D18" wp14:editId="32A7EE07">
+          <wp:inline distT="0" distB="0" distL="0" distR="0" wp14:anchorId="0F3461AF" wp14:editId="67942B66">
             <wp:extent cx="4491117" cy="2302329"/>
             <wp:effectExtent l="0" t="0" r="5080" b="3175"/>
             <wp:docPr id="14" name="Image 14"/>
@@ -30934,6 +31565,7 @@
           <w:lang w:val="fr-FR"/>
         </w:rPr>
       </w:pPr>
+      <w:bookmarkStart w:id="50" w:name="_Toc191543088"/>
       <w:r>
         <w:rPr>
           <w:rFonts w:ascii="Times New Roman" w:hAnsi="Times New Roman" w:cs="Times New Roman"/>
@@ -31004,6 +31636,7 @@
         </w:rPr>
         <w:t xml:space="preserve"> :Schéma simplifié d'un nœud de moteur d’exécution couplé au client de consensus dans un réseau Ethereum</w:t>
       </w:r>
+      <w:bookmarkEnd w:id="50"/>
     </w:p>
     <w:p>
       <w:pPr>
@@ -32195,7 +32828,7 @@
         </w:rPr>
         <w:lastRenderedPageBreak/>
         <w:drawing>
-          <wp:inline distT="0" distB="0" distL="0" distR="0" wp14:anchorId="6F634334" wp14:editId="4E1618BA">
+          <wp:inline distT="0" distB="0" distL="0" distR="0" wp14:anchorId="3A51C411" wp14:editId="6DDB9C1C">
             <wp:extent cx="4691743" cy="1950720"/>
             <wp:effectExtent l="0" t="0" r="0" b="0"/>
             <wp:docPr id="16" name="Image 16"/>
@@ -32248,6 +32881,7 @@
           <w:lang w:val="fr-FR"/>
         </w:rPr>
       </w:pPr>
+      <w:bookmarkStart w:id="51" w:name="_Toc191543089"/>
       <w:r>
         <w:rPr>
           <w:rFonts w:ascii="Times New Roman" w:hAnsi="Times New Roman" w:cs="Times New Roman"/>
@@ -32318,6 +32952,7 @@
         </w:rPr>
         <w:t xml:space="preserve"> : Etat simplifié d'un compte Ethereum</w:t>
       </w:r>
+      <w:bookmarkEnd w:id="51"/>
     </w:p>
     <w:p>
       <w:pPr>
@@ -35732,8 +36367,8 @@
           <w:lang w:val="fr-FR"/>
         </w:rPr>
       </w:pPr>
-      <w:bookmarkStart w:id="45" w:name="_Toc184475257"/>
-      <w:bookmarkStart w:id="46" w:name="_Toc189507464"/>
+      <w:bookmarkStart w:id="52" w:name="_Toc184475257"/>
+      <w:bookmarkStart w:id="53" w:name="_Toc191543068"/>
       <w:r>
         <w:rPr>
           <w:rFonts w:ascii="Times New Roman" w:eastAsiaTheme="majorEastAsia" w:hAnsi="Times New Roman" w:cs="Times New Roman"/>
@@ -35768,25 +36403,25 @@
         </w:rPr>
         <w:t>TAT DE L’ART</w:t>
       </w:r>
-      <w:bookmarkStart w:id="47" w:name="_Toc184474880"/>
-      <w:bookmarkStart w:id="48" w:name="_Toc184475063"/>
-      <w:bookmarkStart w:id="49" w:name="_Toc184475258"/>
-      <w:bookmarkStart w:id="50" w:name="_Toc184474881"/>
-      <w:bookmarkStart w:id="51" w:name="_Toc184475064"/>
-      <w:bookmarkStart w:id="52" w:name="_Toc184475259"/>
-      <w:bookmarkStart w:id="53" w:name="_Toc184474882"/>
-      <w:bookmarkStart w:id="54" w:name="_Toc184475065"/>
-      <w:bookmarkStart w:id="55" w:name="_Toc184475260"/>
-      <w:bookmarkEnd w:id="45"/>
-      <w:bookmarkEnd w:id="47"/>
-      <w:bookmarkEnd w:id="48"/>
-      <w:bookmarkEnd w:id="49"/>
-      <w:bookmarkEnd w:id="50"/>
-      <w:bookmarkEnd w:id="51"/>
+      <w:bookmarkStart w:id="54" w:name="_Toc184474880"/>
+      <w:bookmarkStart w:id="55" w:name="_Toc184475063"/>
+      <w:bookmarkStart w:id="56" w:name="_Toc184475258"/>
+      <w:bookmarkStart w:id="57" w:name="_Toc184474881"/>
+      <w:bookmarkStart w:id="58" w:name="_Toc184475064"/>
+      <w:bookmarkStart w:id="59" w:name="_Toc184475259"/>
+      <w:bookmarkStart w:id="60" w:name="_Toc184474882"/>
+      <w:bookmarkStart w:id="61" w:name="_Toc184475065"/>
+      <w:bookmarkStart w:id="62" w:name="_Toc184475260"/>
       <w:bookmarkEnd w:id="52"/>
-      <w:bookmarkEnd w:id="53"/>
       <w:bookmarkEnd w:id="54"/>
       <w:bookmarkEnd w:id="55"/>
+      <w:bookmarkEnd w:id="56"/>
+      <w:bookmarkEnd w:id="57"/>
+      <w:bookmarkEnd w:id="58"/>
+      <w:bookmarkEnd w:id="59"/>
+      <w:bookmarkEnd w:id="60"/>
+      <w:bookmarkEnd w:id="61"/>
+      <w:bookmarkEnd w:id="62"/>
       <w:r>
         <w:rPr>
           <w:rFonts w:ascii="Times New Roman" w:eastAsiaTheme="majorEastAsia" w:hAnsi="Times New Roman" w:cs="Times New Roman"/>
@@ -35809,7 +36444,7 @@
         </w:rPr>
         <w:t>À L’AIDE DE LA BLOCKCHAIN</w:t>
       </w:r>
-      <w:bookmarkEnd w:id="46"/>
+      <w:bookmarkEnd w:id="53"/>
     </w:p>
     <w:p>
       <w:pPr>
@@ -36098,8 +36733,8 @@
           <w:lang w:val="fr-FR"/>
         </w:rPr>
       </w:pPr>
-      <w:bookmarkStart w:id="56" w:name="_Toc189507465"/>
-      <w:bookmarkStart w:id="57" w:name="_Toc184475261"/>
+      <w:bookmarkStart w:id="63" w:name="_Toc184475261"/>
+      <w:bookmarkStart w:id="64" w:name="_Toc191543069"/>
       <w:r>
         <w:rPr>
           <w:rFonts w:ascii="Times New Roman" w:eastAsiaTheme="majorEastAsia" w:hAnsi="Times New Roman" w:cs="Times New Roman"/>
@@ -36111,7 +36746,7 @@
         </w:rPr>
         <w:t>Authentification de documents</w:t>
       </w:r>
-      <w:bookmarkEnd w:id="56"/>
+      <w:bookmarkEnd w:id="64"/>
     </w:p>
     <w:p>
       <w:pPr>
@@ -36899,15 +37534,7 @@
         <w:rPr>
           <w:lang w:val="fr-FR"/>
         </w:rPr>
-        <w:t>es p</w:t>
-      </w:r>
-      <w:bookmarkStart w:id="58" w:name="_GoBack"/>
-      <w:bookmarkEnd w:id="58"/>
-      <w:r>
-        <w:rPr>
-          <w:lang w:val="fr-FR"/>
-        </w:rPr>
-        <w:t xml:space="preserve">révisions, </w:t>
+        <w:t xml:space="preserve">es prévisions, </w:t>
       </w:r>
       <w:r>
         <w:rPr>
@@ -36993,31 +37620,14 @@
             <w:rFonts w:ascii="Cambria Math" w:hAnsi="Cambria Math"/>
             <w:lang w:val="fr-FR"/>
           </w:rPr>
-          <m:t>da</m:t>
-        </m:r>
-        <m:r>
-          <m:rPr>
-            <m:sty m:val="bi"/>
-          </m:rPr>
-          <w:rPr>
-            <w:rFonts w:ascii="Cambria Math" w:hAnsi="Cambria Math"/>
-            <w:lang w:val="fr-FR"/>
-          </w:rPr>
-          <m:t xml:space="preserve"> :</m:t>
+          <m:t>da :</m:t>
         </m:r>
         <m:r>
           <w:rPr>
             <w:rFonts w:ascii="Cambria Math" w:hAnsi="Cambria Math"/>
             <w:lang w:val="fr-FR"/>
           </w:rPr>
-          <m:t>un document administratif donn</m:t>
-        </m:r>
-        <m:r>
-          <w:rPr>
-            <w:rFonts w:ascii="Cambria Math" w:hAnsi="Cambria Math"/>
-            <w:lang w:val="fr-FR"/>
-          </w:rPr>
-          <m:t>é</m:t>
+          <m:t>un document administratif donné</m:t>
         </m:r>
       </m:oMath>
     </w:p>
@@ -37045,17 +37655,7 @@
             <w:rFonts w:ascii="Cambria Math" w:hAnsi="Cambria Math"/>
             <w:lang w:val="fr-FR"/>
           </w:rPr>
-          <m:t>ω</m:t>
-        </m:r>
-        <m:r>
-          <m:rPr>
-            <m:sty m:val="bi"/>
-          </m:rPr>
-          <w:rPr>
-            <w:rFonts w:ascii="Cambria Math" w:hAnsi="Cambria Math"/>
-            <w:lang w:val="fr-FR"/>
-          </w:rPr>
-          <m:t xml:space="preserve"> :</m:t>
+          <m:t>ω :</m:t>
         </m:r>
         <m:sSup>
           <m:sSupPr>
@@ -37127,35 +37727,7 @@
             <w:rFonts w:ascii="Cambria Math" w:hAnsi="Cambria Math"/>
             <w:lang w:val="fr-FR"/>
           </w:rPr>
-          <m:t>informations</m:t>
-        </m:r>
-        <m:r>
-          <w:rPr>
-            <w:rFonts w:ascii="Cambria Math" w:hAnsi="Cambria Math"/>
-            <w:lang w:val="fr-FR"/>
-          </w:rPr>
-          <m:t xml:space="preserve"> </m:t>
-        </m:r>
-        <m:r>
-          <w:rPr>
-            <w:rFonts w:ascii="Cambria Math" w:hAnsi="Cambria Math"/>
-            <w:lang w:val="fr-FR"/>
-          </w:rPr>
-          <m:t>contenu</m:t>
-        </m:r>
-        <m:r>
-          <w:rPr>
-            <w:rFonts w:ascii="Cambria Math" w:hAnsi="Cambria Math"/>
-            <w:lang w:val="fr-FR"/>
-          </w:rPr>
-          <m:t>es</m:t>
-        </m:r>
-        <m:r>
-          <w:rPr>
-            <w:rFonts w:ascii="Cambria Math" w:hAnsi="Cambria Math"/>
-            <w:lang w:val="fr-FR"/>
-          </w:rPr>
-          <m:t xml:space="preserve"> dans </m:t>
+          <m:t xml:space="preserve">informations contenues dans </m:t>
         </m:r>
         <m:r>
           <m:rPr>
@@ -37193,17 +37765,7 @@
             <w:rFonts w:ascii="Cambria Math" w:hAnsi="Cambria Math"/>
             <w:lang w:val="fr-FR"/>
           </w:rPr>
-          <m:t>λ</m:t>
-        </m:r>
-        <m:r>
-          <m:rPr>
-            <m:sty m:val="bi"/>
-          </m:rPr>
-          <w:rPr>
-            <w:rFonts w:ascii="Cambria Math" w:hAnsi="Cambria Math"/>
-            <w:lang w:val="fr-FR"/>
-          </w:rPr>
-          <m:t xml:space="preserve"> :</m:t>
+          <m:t>λ :</m:t>
         </m:r>
         <m:sSup>
           <m:sSupPr>
@@ -37277,8 +37839,113 @@
             <w:rFonts w:ascii="Cambria Math" w:hAnsi="Cambria Math"/>
             <w:lang w:val="fr-FR"/>
           </w:rPr>
-          <m:t>T</m:t>
+          <m:t>T :</m:t>
         </m:r>
+        <m:r>
+          <w:rPr>
+            <w:rFonts w:ascii="Cambria Math" w:hAnsi="Cambria Math"/>
+            <w:lang w:val="fr-FR"/>
+          </w:rPr>
+          <m:t xml:space="preserve">la date et heure de signature de </m:t>
+        </m:r>
+        <m:r>
+          <m:rPr>
+            <m:sty m:val="bi"/>
+          </m:rPr>
+          <w:rPr>
+            <w:rFonts w:ascii="Cambria Math" w:hAnsi="Cambria Math"/>
+            <w:lang w:val="fr-FR"/>
+          </w:rPr>
+          <m:t>da</m:t>
+        </m:r>
+      </m:oMath>
+    </w:p>
+    <w:p>
+      <w:pPr>
+        <w:pStyle w:val="NormalWeb"/>
+        <w:numPr>
+          <w:ilvl w:val="0"/>
+          <w:numId w:val="35"/>
+        </w:numPr>
+        <w:spacing w:before="0" w:beforeAutospacing="0" w:after="0" w:afterAutospacing="0" w:line="360" w:lineRule="auto"/>
+        <w:jc w:val="both"/>
+        <w:divId w:val="678393322"/>
+        <w:rPr>
+          <w:b/>
+          <w:lang w:val="fr-FR"/>
+        </w:rPr>
+      </w:pPr>
+      <m:oMath>
+        <m:r>
+          <m:rPr>
+            <m:scr m:val="script"/>
+            <m:sty m:val="bi"/>
+          </m:rPr>
+          <w:rPr>
+            <w:rFonts w:ascii="Cambria Math" w:hAnsi="Cambria Math"/>
+            <w:lang w:val="fr-FR"/>
+          </w:rPr>
+          <m:t>A :</m:t>
+        </m:r>
+        <m:r>
+          <w:rPr>
+            <w:rFonts w:ascii="Cambria Math" w:hAnsi="Cambria Math"/>
+            <w:lang w:val="fr-FR"/>
+          </w:rPr>
+          <m:t>la méthode ou technique d'authentification</m:t>
+        </m:r>
+      </m:oMath>
+    </w:p>
+    <w:p>
+      <w:pPr>
+        <w:pStyle w:val="NormalWeb"/>
+        <w:numPr>
+          <w:ilvl w:val="0"/>
+          <w:numId w:val="35"/>
+        </w:numPr>
+        <w:spacing w:before="0" w:beforeAutospacing="0" w:after="0" w:afterAutospacing="0" w:line="360" w:lineRule="auto"/>
+        <w:jc w:val="both"/>
+        <w:divId w:val="678393322"/>
+        <w:rPr>
+          <w:lang w:val="fr-FR"/>
+        </w:rPr>
+      </w:pPr>
+      <m:oMath>
+        <m:r>
+          <m:rPr>
+            <m:scr m:val="script"/>
+            <m:sty m:val="bi"/>
+          </m:rPr>
+          <w:rPr>
+            <w:rFonts w:ascii="Cambria Math" w:hAnsi="Cambria Math"/>
+            <w:lang w:val="fr-FR"/>
+          </w:rPr>
+          <m:t>R</m:t>
+        </m:r>
+        <m:d>
+          <m:dPr>
+            <m:ctrlPr>
+              <w:rPr>
+                <w:rFonts w:ascii="Cambria Math" w:hAnsi="Cambria Math"/>
+                <w:b/>
+                <w:i/>
+                <w:lang w:val="fr-FR"/>
+              </w:rPr>
+            </m:ctrlPr>
+          </m:dPr>
+          <m:e>
+            <m:r>
+              <m:rPr>
+                <m:sty m:val="bi"/>
+              </m:rPr>
+              <w:rPr>
+                <w:rFonts w:ascii="Cambria Math" w:hAnsi="Cambria Math"/>
+                <w:lang w:val="fr-FR"/>
+              </w:rPr>
+              <m:t>da</m:t>
+            </m:r>
+          </m:e>
+        </m:d>
         <m:r>
           <m:rPr>
             <m:sty m:val="bi"/>
@@ -37294,163 +37961,7 @@
             <w:rFonts w:ascii="Cambria Math" w:hAnsi="Cambria Math"/>
             <w:lang w:val="fr-FR"/>
           </w:rPr>
-          <m:t xml:space="preserve">la date et heure de </m:t>
-        </m:r>
-        <m:r>
-          <w:rPr>
-            <w:rFonts w:ascii="Cambria Math" w:hAnsi="Cambria Math"/>
-            <w:lang w:val="fr-FR"/>
-          </w:rPr>
-          <m:t>signa</m:t>
-        </m:r>
-        <m:r>
-          <w:rPr>
-            <w:rFonts w:ascii="Cambria Math" w:hAnsi="Cambria Math"/>
-            <w:lang w:val="fr-FR"/>
-          </w:rPr>
-          <m:t xml:space="preserve">ture de </m:t>
-        </m:r>
-        <m:r>
-          <m:rPr>
-            <m:sty m:val="bi"/>
-          </m:rPr>
-          <w:rPr>
-            <w:rFonts w:ascii="Cambria Math" w:hAnsi="Cambria Math"/>
-            <w:lang w:val="fr-FR"/>
-          </w:rPr>
-          <m:t>da</m:t>
-        </m:r>
-      </m:oMath>
-    </w:p>
-    <w:p>
-      <w:pPr>
-        <w:pStyle w:val="NormalWeb"/>
-        <w:numPr>
-          <w:ilvl w:val="0"/>
-          <w:numId w:val="35"/>
-        </w:numPr>
-        <w:spacing w:before="0" w:beforeAutospacing="0" w:after="0" w:afterAutospacing="0" w:line="360" w:lineRule="auto"/>
-        <w:jc w:val="both"/>
-        <w:divId w:val="678393322"/>
-        <w:rPr>
-          <w:b/>
-          <w:lang w:val="fr-FR"/>
-        </w:rPr>
-      </w:pPr>
-      <m:oMath>
-        <m:r>
-          <m:rPr>
-            <m:scr m:val="script"/>
-            <m:sty m:val="bi"/>
-          </m:rPr>
-          <w:rPr>
-            <w:rFonts w:ascii="Cambria Math" w:hAnsi="Cambria Math"/>
-            <w:lang w:val="fr-FR"/>
-          </w:rPr>
-          <m:t>A</m:t>
-        </m:r>
-        <m:r>
-          <m:rPr>
-            <m:sty m:val="bi"/>
-          </m:rPr>
-          <w:rPr>
-            <w:rFonts w:ascii="Cambria Math" w:hAnsi="Cambria Math"/>
-            <w:lang w:val="fr-FR"/>
-          </w:rPr>
-          <m:t xml:space="preserve"> :</m:t>
-        </m:r>
-        <m:r>
-          <w:rPr>
-            <w:rFonts w:ascii="Cambria Math" w:hAnsi="Cambria Math"/>
-            <w:lang w:val="fr-FR"/>
-          </w:rPr>
-          <m:t>la méthode ou technique d'authentification</m:t>
-        </m:r>
-      </m:oMath>
-    </w:p>
-    <w:p>
-      <w:pPr>
-        <w:pStyle w:val="NormalWeb"/>
-        <w:numPr>
-          <w:ilvl w:val="0"/>
-          <w:numId w:val="35"/>
-        </w:numPr>
-        <w:spacing w:before="0" w:beforeAutospacing="0" w:after="0" w:afterAutospacing="0" w:line="360" w:lineRule="auto"/>
-        <w:jc w:val="both"/>
-        <w:divId w:val="678393322"/>
-        <w:rPr>
-          <w:lang w:val="fr-FR"/>
-        </w:rPr>
-      </w:pPr>
-      <m:oMath>
-        <m:r>
-          <m:rPr>
-            <m:scr m:val="script"/>
-            <m:sty m:val="bi"/>
-          </m:rPr>
-          <w:rPr>
-            <w:rFonts w:ascii="Cambria Math" w:hAnsi="Cambria Math"/>
-            <w:lang w:val="fr-FR"/>
-          </w:rPr>
-          <m:t>R</m:t>
-        </m:r>
-        <m:d>
-          <m:dPr>
-            <m:ctrlPr>
-              <w:rPr>
-                <w:rFonts w:ascii="Cambria Math" w:hAnsi="Cambria Math"/>
-                <w:b/>
-                <w:i/>
-                <w:lang w:val="fr-FR"/>
-              </w:rPr>
-            </m:ctrlPr>
-          </m:dPr>
-          <m:e>
-            <m:r>
-              <m:rPr>
-                <m:sty m:val="bi"/>
-              </m:rPr>
-              <w:rPr>
-                <w:rFonts w:ascii="Cambria Math" w:hAnsi="Cambria Math"/>
-                <w:lang w:val="fr-FR"/>
-              </w:rPr>
-              <m:t>da</m:t>
-            </m:r>
-          </m:e>
-        </m:d>
-        <m:r>
-          <m:rPr>
-            <m:sty m:val="bi"/>
-          </m:rPr>
-          <w:rPr>
-            <w:rFonts w:ascii="Cambria Math" w:hAnsi="Cambria Math"/>
-            <w:lang w:val="fr-FR"/>
-          </w:rPr>
-          <m:t xml:space="preserve"> </m:t>
-        </m:r>
-        <m:r>
-          <m:rPr>
-            <m:sty m:val="bi"/>
-          </m:rPr>
-          <w:rPr>
-            <w:rFonts w:ascii="Cambria Math" w:hAnsi="Cambria Math"/>
-            <w:lang w:val="fr-FR"/>
-          </w:rPr>
-          <m:t>:</m:t>
-        </m:r>
-        <m:r>
-          <w:rPr>
-            <w:rFonts w:ascii="Cambria Math" w:hAnsi="Cambria Math"/>
-            <w:lang w:val="fr-FR"/>
-          </w:rPr>
-          <m:t>l</m:t>
-        </m:r>
-        <m:r>
-          <w:rPr>
-            <w:rFonts w:ascii="Cambria Math" w:hAnsi="Cambria Math"/>
-            <w:lang w:val="fr-FR"/>
-          </w:rPr>
-          <m:t xml:space="preserve">e résultat de </m:t>
+          <m:t xml:space="preserve">le résultat de </m:t>
         </m:r>
         <m:sSup>
           <m:sSupPr>
@@ -37486,21 +37997,7 @@
             <w:rFonts w:ascii="Cambria Math" w:hAnsi="Cambria Math"/>
             <w:lang w:val="fr-FR"/>
           </w:rPr>
-          <m:t>application</m:t>
-        </m:r>
-        <m:r>
-          <w:rPr>
-            <w:rFonts w:ascii="Cambria Math" w:hAnsi="Cambria Math"/>
-            <w:lang w:val="fr-FR"/>
-          </w:rPr>
-          <m:t xml:space="preserve"> </m:t>
-        </m:r>
-        <m:r>
-          <w:rPr>
-            <w:rFonts w:ascii="Cambria Math" w:hAnsi="Cambria Math"/>
-            <w:lang w:val="fr-FR"/>
-          </w:rPr>
-          <m:t xml:space="preserve">de la méthode </m:t>
+          <m:t xml:space="preserve">application de la méthode </m:t>
         </m:r>
         <m:sSup>
           <m:sSupPr>
@@ -37863,17 +38360,7 @@
             <w:rFonts w:ascii="Cambria Math" w:hAnsi="Cambria Math"/>
             <w:lang w:val="fr-FR"/>
           </w:rPr>
-          <m:t>Vrai</m:t>
-        </m:r>
-        <m:r>
-          <m:rPr>
-            <m:sty m:val="bi"/>
-          </m:rPr>
-          <w:rPr>
-            <w:rFonts w:ascii="Cambria Math" w:hAnsi="Cambria Math"/>
-            <w:lang w:val="fr-FR"/>
-          </w:rPr>
-          <m:t>,</m:t>
+          <m:t>Vrai,</m:t>
         </m:r>
       </m:oMath>
       <w:r>
@@ -38627,7 +39114,7 @@
           <w:lang w:val="fr-FR"/>
         </w:rPr>
       </w:pPr>
-      <w:bookmarkStart w:id="59" w:name="_Toc189507466"/>
+      <w:bookmarkStart w:id="65" w:name="_Toc191543070"/>
       <w:r>
         <w:rPr>
           <w:rFonts w:ascii="Times New Roman" w:eastAsiaTheme="majorEastAsia" w:hAnsi="Times New Roman" w:cs="Times New Roman"/>
@@ -38639,7 +39126,7 @@
         </w:rPr>
         <w:t>Méthodes d’authentification de documents</w:t>
       </w:r>
-      <w:bookmarkEnd w:id="59"/>
+      <w:bookmarkEnd w:id="65"/>
     </w:p>
     <w:p>
       <w:pPr>
@@ -41066,6 +41553,7 @@
           <w:lang w:val="fr-FR"/>
         </w:rPr>
       </w:pPr>
+      <w:bookmarkStart w:id="66" w:name="_Toc191543123"/>
       <w:r>
         <w:rPr>
           <w:rFonts w:ascii="Times New Roman" w:hAnsi="Times New Roman" w:cs="Times New Roman"/>
@@ -41151,6 +41639,7 @@
         </w:rPr>
         <w:t>s</w:t>
       </w:r>
+      <w:bookmarkEnd w:id="66"/>
     </w:p>
     <w:tbl>
       <w:tblPr>
@@ -43231,34 +43720,7 @@
           <w:szCs w:val="24"/>
           <w:lang w:val="fr-FR"/>
         </w:rPr>
-        <w:t xml:space="preserve">prouve </w:t>
-      </w:r>
-      <w:r>
-        <w:rPr>
-          <w:rFonts w:ascii="Times New Roman" w:eastAsia="Times New Roman" w:hAnsi="Times New Roman" w:cs="Times New Roman"/>
-          <w:sz w:val="24"/>
-          <w:szCs w:val="24"/>
-          <w:lang w:val="fr-FR"/>
-        </w:rPr>
-        <w:t xml:space="preserve">non seulement </w:t>
-      </w:r>
-      <w:r>
-        <w:rPr>
-          <w:rFonts w:ascii="Times New Roman" w:eastAsia="Times New Roman" w:hAnsi="Times New Roman" w:cs="Times New Roman"/>
-          <w:sz w:val="24"/>
-          <w:szCs w:val="24"/>
-          <w:lang w:val="fr-FR"/>
-        </w:rPr>
-        <w:t>l’intégrité du document et l’identité de son auteur</w:t>
-      </w:r>
-      <w:r>
-        <w:rPr>
-          <w:rFonts w:ascii="Times New Roman" w:eastAsia="Times New Roman" w:hAnsi="Times New Roman" w:cs="Times New Roman"/>
-          <w:sz w:val="24"/>
-          <w:szCs w:val="24"/>
-          <w:lang w:val="fr-FR"/>
-        </w:rPr>
-        <w:t xml:space="preserve">, mais est aussi </w:t>
+        <w:t xml:space="preserve">prouve non seulement l’intégrité du document et l’identité de son auteur, mais est aussi </w:t>
       </w:r>
       <w:r>
         <w:rPr>
@@ -43517,7 +43979,7 @@
           <w:lang w:val="fr-FR"/>
         </w:rPr>
       </w:pPr>
-      <w:bookmarkStart w:id="60" w:name="_Toc189507467"/>
+      <w:bookmarkStart w:id="67" w:name="_Toc191543071"/>
       <w:r>
         <w:rPr>
           <w:rFonts w:ascii="Times New Roman" w:eastAsiaTheme="majorEastAsia" w:hAnsi="Times New Roman" w:cs="Times New Roman"/>
@@ -43529,7 +43991,7 @@
         </w:rPr>
         <w:t>Travaux existants sur l’authentification de documents à l’aide de la blockchain</w:t>
       </w:r>
-      <w:bookmarkEnd w:id="60"/>
+      <w:bookmarkEnd w:id="67"/>
     </w:p>
     <w:p>
       <w:pPr>
@@ -44748,7 +45210,7 @@
           <w:lang w:val="fr-FR"/>
         </w:rPr>
       </w:pPr>
-      <w:bookmarkStart w:id="61" w:name="_Toc189507468"/>
+      <w:bookmarkStart w:id="68" w:name="_Toc191543072"/>
       <w:r>
         <w:rPr>
           <w:rFonts w:ascii="Times New Roman" w:eastAsiaTheme="majorEastAsia" w:hAnsi="Times New Roman" w:cs="Times New Roman"/>
@@ -44793,7 +45255,7 @@
         </w:rPr>
         <w:t>ion</w:t>
       </w:r>
-      <w:bookmarkEnd w:id="61"/>
+      <w:bookmarkEnd w:id="68"/>
     </w:p>
     <w:p>
       <w:pPr>
@@ -45979,7 +46441,7 @@
         <w:t>Dans le chapitre suivant, nous présentons, en tenant compte de ce qui précède, notre approche qui permet d’authentifier un type spécifique de document administratif.</w:t>
       </w:r>
     </w:p>
-    <w:bookmarkEnd w:id="57"/>
+    <w:bookmarkEnd w:id="63"/>
     <w:p>
       <w:pPr>
         <w:spacing w:after="0" w:line="360" w:lineRule="auto"/>
@@ -46292,8 +46754,8 @@
           <w:lang w:val="fr-FR"/>
         </w:rPr>
       </w:pPr>
-      <w:bookmarkStart w:id="62" w:name="_Toc184475264"/>
-      <w:bookmarkStart w:id="63" w:name="_Toc189507469"/>
+      <w:bookmarkStart w:id="69" w:name="_Toc184475264"/>
+      <w:bookmarkStart w:id="70" w:name="_Toc191543073"/>
       <w:r>
         <w:rPr>
           <w:rFonts w:ascii="Times New Roman" w:eastAsiaTheme="majorEastAsia" w:hAnsi="Times New Roman" w:cs="Times New Roman"/>
@@ -46306,7 +46768,7 @@
         <w:lastRenderedPageBreak/>
         <w:t>CHAPITRE 4 : APPROCHE</w:t>
       </w:r>
-      <w:bookmarkEnd w:id="62"/>
+      <w:bookmarkEnd w:id="69"/>
       <w:r>
         <w:rPr>
           <w:rFonts w:ascii="Times New Roman" w:eastAsiaTheme="majorEastAsia" w:hAnsi="Times New Roman" w:cs="Times New Roman"/>
@@ -46351,7 +46813,7 @@
         </w:rPr>
         <w:t xml:space="preserve"> L’AIDE DE LA BLOCKCHAIN</w:t>
       </w:r>
-      <w:bookmarkEnd w:id="63"/>
+      <w:bookmarkEnd w:id="70"/>
     </w:p>
     <w:p>
       <w:pPr>
@@ -46659,8 +47121,8 @@
           <w:lang w:val="fr-FR"/>
         </w:rPr>
       </w:pPr>
-      <w:bookmarkStart w:id="64" w:name="_Toc184475265"/>
-      <w:bookmarkStart w:id="65" w:name="_Toc189507470"/>
+      <w:bookmarkStart w:id="71" w:name="_Toc184475265"/>
+      <w:bookmarkStart w:id="72" w:name="_Toc191543074"/>
       <w:r>
         <w:rPr>
           <w:rFonts w:ascii="Times New Roman" w:eastAsiaTheme="majorEastAsia" w:hAnsi="Times New Roman" w:cs="Times New Roman"/>
@@ -46706,8 +47168,8 @@
         </w:rPr>
         <w:t>MENTATION DE L’APPROCHE</w:t>
       </w:r>
-      <w:bookmarkEnd w:id="64"/>
-      <w:bookmarkEnd w:id="65"/>
+      <w:bookmarkEnd w:id="71"/>
+      <w:bookmarkEnd w:id="72"/>
       <w:r>
         <w:rPr>
           <w:rFonts w:ascii="Times New Roman" w:eastAsiaTheme="majorEastAsia" w:hAnsi="Times New Roman" w:cs="Times New Roman"/>
@@ -46740,8 +47202,8 @@
           <w:lang w:val="fr-FR"/>
         </w:rPr>
       </w:pPr>
-      <w:bookmarkStart w:id="66" w:name="_Toc189507471"/>
-      <w:bookmarkStart w:id="67" w:name="_Toc184475266"/>
+      <w:bookmarkStart w:id="73" w:name="_Toc184475266"/>
+      <w:bookmarkStart w:id="74" w:name="_Toc191543075"/>
       <w:r>
         <w:rPr>
           <w:rFonts w:ascii="Times New Roman" w:eastAsiaTheme="majorEastAsia" w:hAnsi="Times New Roman" w:cs="Times New Roman"/>
@@ -46753,7 +47215,7 @@
         </w:rPr>
         <w:t>Protocole d’implémentation</w:t>
       </w:r>
-      <w:bookmarkEnd w:id="66"/>
+      <w:bookmarkEnd w:id="74"/>
       <w:r>
         <w:rPr>
           <w:rFonts w:ascii="Times New Roman" w:eastAsiaTheme="majorEastAsia" w:hAnsi="Times New Roman" w:cs="Times New Roman"/>
@@ -46765,7 +47227,7 @@
         </w:rPr>
         <w:t xml:space="preserve"> </w:t>
       </w:r>
-      <w:bookmarkEnd w:id="67"/>
+      <w:bookmarkEnd w:id="73"/>
     </w:p>
     <w:p>
       <w:pPr>
@@ -46807,8 +47269,8 @@
           <w:lang w:val="fr-FR"/>
         </w:rPr>
       </w:pPr>
-      <w:bookmarkStart w:id="68" w:name="_Toc189507472"/>
-      <w:bookmarkStart w:id="69" w:name="_Toc184475267"/>
+      <w:bookmarkStart w:id="75" w:name="_Toc184475267"/>
+      <w:bookmarkStart w:id="76" w:name="_Toc191543076"/>
       <w:r>
         <w:rPr>
           <w:rFonts w:ascii="Times New Roman" w:eastAsiaTheme="majorEastAsia" w:hAnsi="Times New Roman" w:cs="Times New Roman"/>
@@ -46820,7 +47282,7 @@
         </w:rPr>
         <w:t>Présentation de la solution</w:t>
       </w:r>
-      <w:bookmarkEnd w:id="68"/>
+      <w:bookmarkEnd w:id="76"/>
       <w:r>
         <w:rPr>
           <w:rFonts w:ascii="Times New Roman" w:eastAsiaTheme="majorEastAsia" w:hAnsi="Times New Roman" w:cs="Times New Roman"/>
@@ -46832,7 +47294,7 @@
         </w:rPr>
         <w:t xml:space="preserve"> </w:t>
       </w:r>
-      <w:bookmarkEnd w:id="69"/>
+      <w:bookmarkEnd w:id="75"/>
     </w:p>
     <w:p>
       <w:pPr>
@@ -46899,8 +47361,8 @@
           <w:lang w:val="fr-FR"/>
         </w:rPr>
       </w:pPr>
-      <w:bookmarkStart w:id="70" w:name="_Toc189507473"/>
-      <w:bookmarkStart w:id="71" w:name="_Toc184475268"/>
+      <w:bookmarkStart w:id="77" w:name="_Toc184475268"/>
+      <w:bookmarkStart w:id="78" w:name="_Toc191543077"/>
       <w:r>
         <w:rPr>
           <w:rFonts w:ascii="Times New Roman" w:eastAsiaTheme="majorEastAsia" w:hAnsi="Times New Roman" w:cs="Times New Roman"/>
@@ -46912,7 +47374,7 @@
         </w:rPr>
         <w:t>Discussion des résultats</w:t>
       </w:r>
-      <w:bookmarkEnd w:id="70"/>
+      <w:bookmarkEnd w:id="78"/>
       <w:r>
         <w:rPr>
           <w:rFonts w:ascii="Times New Roman" w:eastAsiaTheme="majorEastAsia" w:hAnsi="Times New Roman" w:cs="Times New Roman"/>
@@ -46924,7 +47386,7 @@
         </w:rPr>
         <w:t xml:space="preserve"> </w:t>
       </w:r>
-      <w:bookmarkEnd w:id="71"/>
+      <w:bookmarkEnd w:id="77"/>
     </w:p>
     <w:p>
       <w:pPr>
@@ -47223,8 +47685,8 @@
           <w:lang w:val="fr-FR"/>
         </w:rPr>
       </w:pPr>
-      <w:bookmarkStart w:id="72" w:name="_Toc184475269"/>
-      <w:bookmarkStart w:id="73" w:name="_Toc189507474"/>
+      <w:bookmarkStart w:id="79" w:name="_Toc184475269"/>
+      <w:bookmarkStart w:id="80" w:name="_Toc191543078"/>
       <w:r>
         <w:rPr>
           <w:rFonts w:ascii="Times New Roman" w:eastAsiaTheme="majorEastAsia" w:hAnsi="Times New Roman" w:cs="Times New Roman"/>
@@ -47237,8 +47699,8 @@
         <w:lastRenderedPageBreak/>
         <w:t>CONCLUSION ET PERSPECTIVES</w:t>
       </w:r>
-      <w:bookmarkEnd w:id="72"/>
-      <w:bookmarkEnd w:id="73"/>
+      <w:bookmarkEnd w:id="79"/>
+      <w:bookmarkEnd w:id="80"/>
     </w:p>
     <w:p>
       <w:pPr>
@@ -47298,8 +47760,8 @@
           <w:lang w:val="fr-FR"/>
         </w:rPr>
       </w:pPr>
-      <w:bookmarkStart w:id="74" w:name="_Toc184475270"/>
-      <w:bookmarkStart w:id="75" w:name="_Toc189507475"/>
+      <w:bookmarkStart w:id="81" w:name="_Toc184475270"/>
+      <w:bookmarkStart w:id="82" w:name="_Toc191543079"/>
       <w:r>
         <w:rPr>
           <w:rFonts w:ascii="Times New Roman" w:eastAsiaTheme="majorEastAsia" w:hAnsi="Times New Roman" w:cs="Times New Roman"/>
@@ -47356,8 +47818,8 @@
         </w:rPr>
         <w:t>RENCES</w:t>
       </w:r>
-      <w:bookmarkEnd w:id="74"/>
-      <w:bookmarkEnd w:id="75"/>
+      <w:bookmarkEnd w:id="81"/>
+      <w:bookmarkEnd w:id="82"/>
     </w:p>
     <w:p>
       <w:pPr>
@@ -47945,13 +48407,7 @@
           <w:lang w:val="fr-FR"/>
         </w:rPr>
         <w:tab/>
-        <w:t xml:space="preserve">« Consensus : Définition simple et facile du dictionnaire ». </w:t>
-      </w:r>
-      <w:r>
-        <w:rPr>
-          <w:lang w:val="fr-FR"/>
-        </w:rPr>
-        <w:t>Consulté le: 15 septembre 2024. [En ligne]. Disponible sur: https://www.linternaute.fr/dictionnaire/fr/definition/consensus/</w:t>
+        <w:t>« Consensus : Définition simple et facile du dictionnaire ». Consulté le: 15 septembre 2024. [En ligne]. Disponible sur: https://www.linternaute.fr/dictionnaire/fr/definition/consensus/</w:t>
       </w:r>
     </w:p>
     <w:p>
@@ -48640,8 +49096,8 @@
           <w:lang w:val="fr-FR"/>
         </w:rPr>
       </w:pPr>
-      <w:bookmarkStart w:id="76" w:name="_Toc184475271"/>
-      <w:bookmarkStart w:id="77" w:name="_Toc189507476"/>
+      <w:bookmarkStart w:id="83" w:name="_Toc184475271"/>
+      <w:bookmarkStart w:id="84" w:name="_Toc191543080"/>
       <w:r>
         <w:rPr>
           <w:rFonts w:ascii="Times New Roman" w:eastAsiaTheme="majorEastAsia" w:hAnsi="Times New Roman" w:cs="Times New Roman"/>
@@ -48654,8 +49110,8 @@
         <w:lastRenderedPageBreak/>
         <w:t>ANNEXES</w:t>
       </w:r>
-      <w:bookmarkEnd w:id="76"/>
-      <w:bookmarkEnd w:id="77"/>
+      <w:bookmarkEnd w:id="83"/>
+      <w:bookmarkEnd w:id="84"/>
     </w:p>
     <w:p>
       <w:pPr>
@@ -48945,6 +49401,7 @@
         <w:docPartUnique/>
       </w:docPartObj>
     </w:sdtPr>
+    <w:sdtEndPr/>
     <w:sdtContent>
       <w:p>
         <w:pPr>
@@ -48971,7 +49428,7 @@
             <w:noProof/>
             <w:lang w:val="fr-FR"/>
           </w:rPr>
-          <w:t>34</w:t>
+          <w:t>10</w:t>
         </w:r>
         <w:r>
           <w:fldChar w:fldCharType="end"/>
@@ -54036,6 +54493,7 @@
   <w:style w:type="character" w:default="1" w:styleId="Policepardfaut">
     <w:name w:val="Default Paragraph Font"/>
     <w:uiPriority w:val="1"/>
+    <w:semiHidden/>
     <w:unhideWhenUsed/>
   </w:style>
   <w:style w:type="table" w:default="1" w:styleId="TableauNormal">
@@ -54624,594 +55082,6 @@
 </w:styles>
 </file>
 
-<file path=word/glossary/document.xml><?xml version="1.0" encoding="utf-8"?>
-<w:glossaryDocument xmlns:wpc="http://schemas.microsoft.com/office/word/2010/wordprocessingCanvas" xmlns:cx="http://schemas.microsoft.com/office/drawing/2014/chartex" xmlns:mc="http://schemas.openxmlformats.org/markup-compatibility/2006" xmlns:o="urn:schemas-microsoft-com:office:office" xmlns:r="http://schemas.openxmlformats.org/officeDocument/2006/relationships" xmlns:m="http://schemas.openxmlformats.org/officeDocument/2006/math" xmlns:v="urn:schemas-microsoft-com:vml" xmlns:wp14="http://schemas.microsoft.com/office/word/2010/wordprocessingDrawing" xmlns:wp="http://schemas.openxmlformats.org/drawingml/2006/wordprocessingDrawing" xmlns:w10="urn:schemas-microsoft-com:office:word" xmlns:w="http://schemas.openxmlformats.org/wordprocessingml/2006/main" xmlns:w14="http://schemas.microsoft.com/office/word/2010/wordml" xmlns:w15="http://schemas.microsoft.com/office/word/2012/wordml" xmlns:w16se="http://schemas.microsoft.com/office/word/2015/wordml/symex" xmlns:wpg="http://schemas.microsoft.com/office/word/2010/wordprocessingGroup" xmlns:wpi="http://schemas.microsoft.com/office/word/2010/wordprocessingInk" xmlns:wne="http://schemas.microsoft.com/office/word/2006/wordml" xmlns:wps="http://schemas.microsoft.com/office/word/2010/wordprocessingShape" mc:Ignorable="w14 w15 w16se wp14"/>
-</file>
-
-<file path=word/glossary/fontTable.xml><?xml version="1.0" encoding="utf-8"?>
-<w:fonts xmlns:mc="http://schemas.openxmlformats.org/markup-compatibility/2006" xmlns:r="http://schemas.openxmlformats.org/officeDocument/2006/relationships" xmlns:w="http://schemas.openxmlformats.org/wordprocessingml/2006/main" xmlns:w14="http://schemas.microsoft.com/office/word/2010/wordml" xmlns:w15="http://schemas.microsoft.com/office/word/2012/wordml" xmlns:w16se="http://schemas.microsoft.com/office/word/2015/wordml/symex" mc:Ignorable="w14 w15 w16se">
-  <w:font w:name="Verdana">
-    <w:panose1 w:val="020B0604030504040204"/>
-    <w:charset w:val="00"/>
-    <w:family w:val="swiss"/>
-    <w:pitch w:val="variable"/>
-    <w:sig w:usb0="A00006FF" w:usb1="4000205B" w:usb2="00000010" w:usb3="00000000" w:csb0="0000019F" w:csb1="00000000"/>
-  </w:font>
-  <w:font w:name="Times New Roman">
-    <w:panose1 w:val="02020603050405020304"/>
-    <w:charset w:val="00"/>
-    <w:family w:val="roman"/>
-    <w:pitch w:val="variable"/>
-    <w:sig w:usb0="E0002EFF" w:usb1="C000785B" w:usb2="00000009" w:usb3="00000000" w:csb0="000001FF" w:csb1="00000000"/>
-  </w:font>
-  <w:font w:name="Courier New">
-    <w:panose1 w:val="02070309020205020404"/>
-    <w:charset w:val="00"/>
-    <w:family w:val="modern"/>
-    <w:pitch w:val="fixed"/>
-    <w:sig w:usb0="E0002EFF" w:usb1="C0007843" w:usb2="00000009" w:usb3="00000000" w:csb0="000001FF" w:csb1="00000000"/>
-  </w:font>
-  <w:font w:name="Wingdings">
-    <w:panose1 w:val="05000000000000000000"/>
-    <w:charset w:val="02"/>
-    <w:family w:val="auto"/>
-    <w:pitch w:val="variable"/>
-    <w:sig w:usb0="00000000" w:usb1="10000000" w:usb2="00000000" w:usb3="00000000" w:csb0="80000000" w:csb1="00000000"/>
-  </w:font>
-  <w:font w:name="Symbol">
-    <w:panose1 w:val="05050102010706020507"/>
-    <w:charset w:val="02"/>
-    <w:family w:val="roman"/>
-    <w:pitch w:val="variable"/>
-    <w:sig w:usb0="00000000" w:usb1="10000000" w:usb2="00000000" w:usb3="00000000" w:csb0="80000000" w:csb1="00000000"/>
-  </w:font>
-  <w:font w:name="Calibri">
-    <w:panose1 w:val="020F0502020204030204"/>
-    <w:charset w:val="00"/>
-    <w:family w:val="swiss"/>
-    <w:pitch w:val="variable"/>
-    <w:sig w:usb0="E4002EFF" w:usb1="C000247B" w:usb2="00000009" w:usb3="00000000" w:csb0="000001FF" w:csb1="00000000"/>
-  </w:font>
-  <w:font w:name="Calibri Light">
-    <w:panose1 w:val="020F0302020204030204"/>
-    <w:charset w:val="00"/>
-    <w:family w:val="swiss"/>
-    <w:pitch w:val="variable"/>
-    <w:sig w:usb0="E4002EFF" w:usb1="C000247B" w:usb2="00000009" w:usb3="00000000" w:csb0="000001FF" w:csb1="00000000"/>
-  </w:font>
-  <w:font w:name="Segoe UI">
-    <w:panose1 w:val="020B0502040204020203"/>
-    <w:charset w:val="00"/>
-    <w:family w:val="swiss"/>
-    <w:pitch w:val="variable"/>
-    <w:sig w:usb0="E4002EFF" w:usb1="C000E47F" w:usb2="00000009" w:usb3="00000000" w:csb0="000001FF" w:csb1="00000000"/>
-  </w:font>
-  <w:font w:name="Maiandra GD">
-    <w:panose1 w:val="020E0502030308020204"/>
-    <w:charset w:val="00"/>
-    <w:family w:val="swiss"/>
-    <w:pitch w:val="variable"/>
-    <w:sig w:usb0="00000003" w:usb1="00000000" w:usb2="00000000" w:usb3="00000000" w:csb0="00000001" w:csb1="00000000"/>
-  </w:font>
-  <w:font w:name="Brush Script MT">
-    <w:panose1 w:val="03060802040406070304"/>
-    <w:charset w:val="00"/>
-    <w:family w:val="script"/>
-    <w:pitch w:val="variable"/>
-    <w:sig w:usb0="00000003" w:usb1="00000000" w:usb2="00000000" w:usb3="00000000" w:csb0="00000001" w:csb1="00000000"/>
-  </w:font>
-  <w:font w:name="Segoe UI Symbol">
-    <w:panose1 w:val="020B0502040204020203"/>
-    <w:charset w:val="00"/>
-    <w:family w:val="swiss"/>
-    <w:pitch w:val="variable"/>
-    <w:sig w:usb0="800001E3" w:usb1="1200FFEF" w:usb2="00040000" w:usb3="00000000" w:csb0="00000001" w:csb1="00000000"/>
-  </w:font>
-  <w:font w:name="Cambria Math">
-    <w:panose1 w:val="02040503050406030204"/>
-    <w:charset w:val="00"/>
-    <w:family w:val="roman"/>
-    <w:pitch w:val="variable"/>
-    <w:sig w:usb0="E00006FF" w:usb1="420024FF" w:usb2="02000000" w:usb3="00000000" w:csb0="0000019F" w:csb1="00000000"/>
-  </w:font>
-  <w:font w:name="Arial">
-    <w:panose1 w:val="020B0604020202020204"/>
-    <w:charset w:val="00"/>
-    <w:family w:val="swiss"/>
-    <w:pitch w:val="variable"/>
-    <w:sig w:usb0="E0002EFF" w:usb1="C000785B" w:usb2="00000009" w:usb3="00000000" w:csb0="000001FF" w:csb1="00000000"/>
-  </w:font>
-  <w:font w:name="inherit">
-    <w:altName w:val="Times New Roman"/>
-    <w:panose1 w:val="00000000000000000000"/>
-    <w:charset w:val="00"/>
-    <w:family w:val="roman"/>
-    <w:notTrueType/>
-    <w:pitch w:val="default"/>
-  </w:font>
-</w:fonts>
-</file>
-
-<file path=word/glossary/settings.xml><?xml version="1.0" encoding="utf-8"?>
-<w:settings xmlns:mc="http://schemas.openxmlformats.org/markup-compatibility/2006" xmlns:o="urn:schemas-microsoft-com:office:office" xmlns:r="http://schemas.openxmlformats.org/officeDocument/2006/relationships" xmlns:m="http://schemas.openxmlformats.org/officeDocument/2006/math" xmlns:v="urn:schemas-microsoft-com:vml" xmlns:w10="urn:schemas-microsoft-com:office:word" xmlns:w="http://schemas.openxmlformats.org/wordprocessingml/2006/main" xmlns:w14="http://schemas.microsoft.com/office/word/2010/wordml" xmlns:w15="http://schemas.microsoft.com/office/word/2012/wordml" xmlns:w16se="http://schemas.microsoft.com/office/word/2015/wordml/symex" xmlns:sl="http://schemas.openxmlformats.org/schemaLibrary/2006/main" mc:Ignorable="w14 w15 w16se">
-  <w:view w:val="normal"/>
-  <w:defaultTabStop w:val="720"/>
-  <w:characterSpacingControl w:val="doNotCompress"/>
-  <w:compat>
-    <w:useFELayout/>
-    <w:compatSetting w:name="compatibilityMode" w:uri="http://schemas.microsoft.com/office/word" w:val="15"/>
-    <w:compatSetting w:name="overrideTableStyleFontSizeAndJustification" w:uri="http://schemas.microsoft.com/office/word" w:val="1"/>
-    <w:compatSetting w:name="enableOpenTypeFeatures" w:uri="http://schemas.microsoft.com/office/word" w:val="1"/>
-    <w:compatSetting w:name="doNotFlipMirrorIndents" w:uri="http://schemas.microsoft.com/office/word" w:val="1"/>
-    <w:compatSetting w:name="differentiateMultirowTableHeaders" w:uri="http://schemas.microsoft.com/office/word" w:val="1"/>
-  </w:compat>
-  <w:rsids>
-    <w:rsidRoot w:val="00394E60"/>
-    <w:rsid w:val="002718DC"/>
-    <w:rsid w:val="00394E60"/>
-  </w:rsids>
-  <m:mathPr>
-    <m:mathFont m:val="Cambria Math"/>
-    <m:brkBin m:val="before"/>
-    <m:brkBinSub m:val="--"/>
-    <m:smallFrac m:val="0"/>
-    <m:dispDef/>
-    <m:lMargin m:val="0"/>
-    <m:rMargin m:val="0"/>
-    <m:defJc m:val="centerGroup"/>
-    <m:wrapIndent m:val="1440"/>
-    <m:intLim m:val="subSup"/>
-    <m:naryLim m:val="undOvr"/>
-  </m:mathPr>
-  <w:themeFontLang w:val="en-US"/>
-  <w:clrSchemeMapping w:bg1="light1" w:t1="dark1" w:bg2="light2" w:t2="dark2" w:accent1="accent1" w:accent2="accent2" w:accent3="accent3" w:accent4="accent4" w:accent5="accent5" w:accent6="accent6" w:hyperlink="hyperlink" w:followedHyperlink="followedHyperlink"/>
-  <w:decimalSymbol w:val="."/>
-  <w:listSeparator w:val=","/>
-  <w15:chartTrackingRefBased/>
-</w:settings>
-</file>
-
-<file path=word/glossary/styles.xml><?xml version="1.0" encoding="utf-8"?>
-<w:styles xmlns:mc="http://schemas.openxmlformats.org/markup-compatibility/2006" xmlns:r="http://schemas.openxmlformats.org/officeDocument/2006/relationships" xmlns:w="http://schemas.openxmlformats.org/wordprocessingml/2006/main" xmlns:w14="http://schemas.microsoft.com/office/word/2010/wordml" xmlns:w15="http://schemas.microsoft.com/office/word/2012/wordml" xmlns:w16se="http://schemas.microsoft.com/office/word/2015/wordml/symex" mc:Ignorable="w14 w15 w16se">
-  <w:docDefaults>
-    <w:rPrDefault>
-      <w:rPr>
-        <w:rFonts w:asciiTheme="minorHAnsi" w:eastAsiaTheme="minorEastAsia" w:hAnsiTheme="minorHAnsi" w:cstheme="minorBidi"/>
-        <w:sz w:val="22"/>
-        <w:szCs w:val="22"/>
-        <w:lang w:val="en-US" w:eastAsia="en-US" w:bidi="ar-SA"/>
-      </w:rPr>
-    </w:rPrDefault>
-    <w:pPrDefault>
-      <w:pPr>
-        <w:spacing w:after="160" w:line="259" w:lineRule="auto"/>
-      </w:pPr>
-    </w:pPrDefault>
-  </w:docDefaults>
-  <w:latentStyles w:defLockedState="0" w:defUIPriority="99" w:defSemiHidden="0" w:defUnhideWhenUsed="0" w:defQFormat="0" w:count="371">
-    <w:lsdException w:name="Normal" w:uiPriority="0" w:qFormat="1"/>
-    <w:lsdException w:name="heading 1" w:uiPriority="9" w:qFormat="1"/>
-    <w:lsdException w:name="heading 2" w:semiHidden="1" w:uiPriority="9" w:unhideWhenUsed="1" w:qFormat="1"/>
-    <w:lsdException w:name="heading 3" w:semiHidden="1" w:uiPriority="9" w:unhideWhenUsed="1" w:qFormat="1"/>
-    <w:lsdException w:name="heading 4" w:semiHidden="1" w:uiPriority="9" w:unhideWhenUsed="1" w:qFormat="1"/>
-    <w:lsdException w:name="heading 5" w:semiHidden="1" w:uiPriority="9" w:unhideWhenUsed="1" w:qFormat="1"/>
-    <w:lsdException w:name="heading 6" w:semiHidden="1" w:uiPriority="9" w:unhideWhenUsed="1" w:qFormat="1"/>
-    <w:lsdException w:name="heading 7" w:semiHidden="1" w:uiPriority="9" w:unhideWhenUsed="1" w:qFormat="1"/>
-    <w:lsdException w:name="heading 8" w:semiHidden="1" w:uiPriority="9" w:unhideWhenUsed="1" w:qFormat="1"/>
-    <w:lsdException w:name="heading 9" w:semiHidden="1" w:uiPriority="9" w:unhideWhenUsed="1" w:qFormat="1"/>
-    <w:lsdException w:name="index 1" w:semiHidden="1" w:unhideWhenUsed="1"/>
-    <w:lsdException w:name="index 2" w:semiHidden="1" w:unhideWhenUsed="1"/>
-    <w:lsdException w:name="index 3" w:semiHidden="1" w:unhideWhenUsed="1"/>
-    <w:lsdException w:name="index 4" w:semiHidden="1" w:unhideWhenUsed="1"/>
-    <w:lsdException w:name="index 5" w:semiHidden="1" w:unhideWhenUsed="1"/>
-    <w:lsdException w:name="index 6" w:semiHidden="1" w:unhideWhenUsed="1"/>
-    <w:lsdException w:name="index 7" w:semiHidden="1" w:unhideWhenUsed="1"/>
-    <w:lsdException w:name="index 8" w:semiHidden="1" w:unhideWhenUsed="1"/>
-    <w:lsdException w:name="index 9" w:semiHidden="1" w:unhideWhenUsed="1"/>
-    <w:lsdException w:name="toc 1" w:semiHidden="1" w:uiPriority="39" w:unhideWhenUsed="1"/>
-    <w:lsdException w:name="toc 2" w:semiHidden="1" w:uiPriority="39" w:unhideWhenUsed="1"/>
-    <w:lsdException w:name="toc 3" w:semiHidden="1" w:uiPriority="39" w:unhideWhenUsed="1"/>
-    <w:lsdException w:name="toc 4" w:semiHidden="1" w:uiPriority="39" w:unhideWhenUsed="1"/>
-    <w:lsdException w:name="toc 5" w:semiHidden="1" w:uiPriority="39" w:unhideWhenUsed="1"/>
-    <w:lsdException w:name="toc 6" w:semiHidden="1" w:uiPriority="39" w:unhideWhenUsed="1"/>
-    <w:lsdException w:name="toc 7" w:semiHidden="1" w:uiPriority="39" w:unhideWhenUsed="1"/>
-    <w:lsdException w:name="toc 8" w:semiHidden="1" w:uiPriority="39" w:unhideWhenUsed="1"/>
-    <w:lsdException w:name="toc 9" w:semiHidden="1" w:uiPriority="39" w:unhideWhenUsed="1"/>
-    <w:lsdException w:name="Normal Indent" w:semiHidden="1" w:unhideWhenUsed="1"/>
-    <w:lsdException w:name="footnote text" w:semiHidden="1" w:unhideWhenUsed="1"/>
-    <w:lsdException w:name="annotation text" w:semiHidden="1" w:unhideWhenUsed="1"/>
-    <w:lsdException w:name="header" w:semiHidden="1" w:unhideWhenUsed="1"/>
-    <w:lsdException w:name="footer" w:semiHidden="1" w:unhideWhenUsed="1"/>
-    <w:lsdException w:name="index heading" w:semiHidden="1" w:unhideWhenUsed="1"/>
-    <w:lsdException w:name="caption" w:semiHidden="1" w:uiPriority="35" w:unhideWhenUsed="1" w:qFormat="1"/>
-    <w:lsdException w:name="table of figures" w:semiHidden="1" w:unhideWhenUsed="1"/>
-    <w:lsdException w:name="envelope address" w:semiHidden="1" w:unhideWhenUsed="1"/>
-    <w:lsdException w:name="envelope return" w:semiHidden="1" w:unhideWhenUsed="1"/>
-    <w:lsdException w:name="footnote reference" w:semiHidden="1" w:unhideWhenUsed="1"/>
-    <w:lsdException w:name="annotation reference" w:semiHidden="1" w:unhideWhenUsed="1"/>
-    <w:lsdException w:name="line number" w:semiHidden="1" w:unhideWhenUsed="1"/>
-    <w:lsdException w:name="page number" w:semiHidden="1" w:unhideWhenUsed="1"/>
-    <w:lsdException w:name="endnote reference" w:semiHidden="1" w:unhideWhenUsed="1"/>
-    <w:lsdException w:name="endnote text" w:semiHidden="1" w:unhideWhenUsed="1"/>
-    <w:lsdException w:name="table of authorities" w:semiHidden="1" w:unhideWhenUsed="1"/>
-    <w:lsdException w:name="macro" w:semiHidden="1" w:unhideWhenUsed="1"/>
-    <w:lsdException w:name="toa heading" w:semiHidden="1" w:unhideWhenUsed="1"/>
-    <w:lsdException w:name="List" w:semiHidden="1" w:unhideWhenUsed="1"/>
-    <w:lsdException w:name="List Bullet" w:semiHidden="1" w:unhideWhenUsed="1"/>
-    <w:lsdException w:name="List Number" w:semiHidden="1" w:unhideWhenUsed="1"/>
-    <w:lsdException w:name="List 2" w:semiHidden="1" w:unhideWhenUsed="1"/>
-    <w:lsdException w:name="List 3" w:semiHidden="1" w:unhideWhenUsed="1"/>
-    <w:lsdException w:name="List 4" w:semiHidden="1" w:unhideWhenUsed="1"/>
-    <w:lsdException w:name="List 5" w:semiHidden="1" w:unhideWhenUsed="1"/>
-    <w:lsdException w:name="List Bullet 2" w:semiHidden="1" w:unhideWhenUsed="1"/>
-    <w:lsdException w:name="List Bullet 3" w:semiHidden="1" w:unhideWhenUsed="1"/>
-    <w:lsdException w:name="List Bullet 4" w:semiHidden="1" w:unhideWhenUsed="1"/>
-    <w:lsdException w:name="List Bullet 5" w:semiHidden="1" w:unhideWhenUsed="1"/>
-    <w:lsdException w:name="List Number 2" w:semiHidden="1" w:unhideWhenUsed="1"/>
-    <w:lsdException w:name="List Number 3" w:semiHidden="1" w:unhideWhenUsed="1"/>
-    <w:lsdException w:name="List Number 4" w:semiHidden="1" w:unhideWhenUsed="1"/>
-    <w:lsdException w:name="List Number 5" w:semiHidden="1" w:unhideWhenUsed="1"/>
-    <w:lsdException w:name="Title" w:uiPriority="10" w:qFormat="1"/>
-    <w:lsdException w:name="Closing" w:semiHidden="1" w:unhideWhenUsed="1"/>
-    <w:lsdException w:name="Signature" w:semiHidden="1" w:unhideWhenUsed="1"/>
-    <w:lsdException w:name="Default Paragraph Font" w:semiHidden="1" w:uiPriority="1" w:unhideWhenUsed="1"/>
-    <w:lsdException w:name="Body Text" w:semiHidden="1" w:unhideWhenUsed="1"/>
-    <w:lsdException w:name="Body Text Indent" w:semiHidden="1" w:unhideWhenUsed="1"/>
-    <w:lsdException w:name="List Continue" w:semiHidden="1" w:unhideWhenUsed="1"/>
-    <w:lsdException w:name="List Continue 2" w:semiHidden="1" w:unhideWhenUsed="1"/>
-    <w:lsdException w:name="List Continue 3" w:semiHidden="1" w:unhideWhenUsed="1"/>
-    <w:lsdException w:name="List Continue 4" w:semiHidden="1" w:unhideWhenUsed="1"/>
-    <w:lsdException w:name="List Continue 5" w:semiHidden="1" w:unhideWhenUsed="1"/>
-    <w:lsdException w:name="Message Header" w:semiHidden="1" w:unhideWhenUsed="1"/>
-    <w:lsdException w:name="Subtitle" w:uiPriority="11" w:qFormat="1"/>
-    <w:lsdException w:name="Salutation" w:semiHidden="1" w:unhideWhenUsed="1"/>
-    <w:lsdException w:name="Date" w:semiHidden="1" w:unhideWhenUsed="1"/>
-    <w:lsdException w:name="Body Text First Indent" w:semiHidden="1" w:unhideWhenUsed="1"/>
-    <w:lsdException w:name="Body Text First Indent 2" w:semiHidden="1" w:unhideWhenUsed="1"/>
-    <w:lsdException w:name="Note Heading" w:semiHidden="1" w:unhideWhenUsed="1"/>
-    <w:lsdException w:name="Body Text 2" w:semiHidden="1" w:unhideWhenUsed="1"/>
-    <w:lsdException w:name="Body Text 3" w:semiHidden="1" w:unhideWhenUsed="1"/>
-    <w:lsdException w:name="Body Text Indent 2" w:semiHidden="1" w:unhideWhenUsed="1"/>
-    <w:lsdException w:name="Body Text Indent 3" w:semiHidden="1" w:unhideWhenUsed="1"/>
-    <w:lsdException w:name="Block Text" w:semiHidden="1" w:unhideWhenUsed="1"/>
-    <w:lsdException w:name="Hyperlink" w:semiHidden="1" w:unhideWhenUsed="1"/>
-    <w:lsdException w:name="FollowedHyperlink" w:semiHidden="1" w:unhideWhenUsed="1"/>
-    <w:lsdException w:name="Strong" w:uiPriority="22" w:qFormat="1"/>
-    <w:lsdException w:name="Emphasis" w:uiPriority="20" w:qFormat="1"/>
-    <w:lsdException w:name="Document Map" w:semiHidden="1" w:unhideWhenUsed="1"/>
-    <w:lsdException w:name="Plain Text" w:semiHidden="1" w:unhideWhenUsed="1"/>
-    <w:lsdException w:name="E-mail Signature" w:semiHidden="1" w:unhideWhenUsed="1"/>
-    <w:lsdException w:name="HTML Top of Form" w:semiHidden="1" w:unhideWhenUsed="1"/>
-    <w:lsdException w:name="HTML Bottom of Form" w:semiHidden="1" w:unhideWhenUsed="1"/>
-    <w:lsdException w:name="Normal (Web)" w:semiHidden="1" w:unhideWhenUsed="1"/>
-    <w:lsdException w:name="HTML Acronym" w:semiHidden="1" w:unhideWhenUsed="1"/>
-    <w:lsdException w:name="HTML Address" w:semiHidden="1" w:unhideWhenUsed="1"/>
-    <w:lsdException w:name="HTML Cite" w:semiHidden="1" w:unhideWhenUsed="1"/>
-    <w:lsdException w:name="HTML Code" w:semiHidden="1" w:unhideWhenUsed="1"/>
-    <w:lsdException w:name="HTML Definition" w:semiHidden="1" w:unhideWhenUsed="1"/>
-    <w:lsdException w:name="HTML Keyboard" w:semiHidden="1" w:unhideWhenUsed="1"/>
-    <w:lsdException w:name="HTML Preformatted" w:semiHidden="1" w:unhideWhenUsed="1"/>
-    <w:lsdException w:name="HTML Sample" w:semiHidden="1" w:unhideWhenUsed="1"/>
-    <w:lsdException w:name="HTML Typewriter" w:semiHidden="1" w:unhideWhenUsed="1"/>
-    <w:lsdException w:name="HTML Variable" w:semiHidden="1" w:unhideWhenUsed="1"/>
-    <w:lsdException w:name="Normal Table" w:semiHidden="1" w:unhideWhenUsed="1"/>
-    <w:lsdException w:name="annotation subject" w:semiHidden="1" w:unhideWhenUsed="1"/>
-    <w:lsdException w:name="No List" w:semiHidden="1" w:unhideWhenUsed="1"/>
-    <w:lsdException w:name="Outline List 1" w:semiHidden="1" w:unhideWhenUsed="1"/>
-    <w:lsdException w:name="Outline List 2" w:semiHidden="1" w:unhideWhenUsed="1"/>
-    <w:lsdException w:name="Outline List 3" w:semiHidden="1" w:unhideWhenUsed="1"/>
-    <w:lsdException w:name="Table Simple 1" w:semiHidden="1" w:unhideWhenUsed="1"/>
-    <w:lsdException w:name="Table Simple 2" w:semiHidden="1" w:unhideWhenUsed="1"/>
-    <w:lsdException w:name="Table Simple 3" w:semiHidden="1" w:unhideWhenUsed="1"/>
-    <w:lsdException w:name="Table Classic 1" w:semiHidden="1" w:unhideWhenUsed="1"/>
-    <w:lsdException w:name="Table Classic 2" w:semiHidden="1" w:unhideWhenUsed="1"/>
-    <w:lsdException w:name="Table Classic 3" w:semiHidden="1" w:unhideWhenUsed="1"/>
-    <w:lsdException w:name="Table Classic 4" w:semiHidden="1" w:unhideWhenUsed="1"/>
-    <w:lsdException w:name="Table Colorful 1" w:semiHidden="1" w:unhideWhenUsed="1"/>
-    <w:lsdException w:name="Table Colorful 2" w:semiHidden="1" w:unhideWhenUsed="1"/>
-    <w:lsdException w:name="Table Colorful 3" w:semiHidden="1" w:unhideWhenUsed="1"/>
-    <w:lsdException w:name="Table Columns 1" w:semiHidden="1" w:unhideWhenUsed="1"/>
-    <w:lsdException w:name="Table Columns 2" w:semiHidden="1" w:unhideWhenUsed="1"/>
-    <w:lsdException w:name="Table Columns 3" w:semiHidden="1" w:unhideWhenUsed="1"/>
-    <w:lsdException w:name="Table Columns 4" w:semiHidden="1" w:unhideWhenUsed="1"/>
-    <w:lsdException w:name="Table Columns 5" w:semiHidden="1" w:unhideWhenUsed="1"/>
-    <w:lsdException w:name="Table Grid 1" w:semiHidden="1" w:unhideWhenUsed="1"/>
-    <w:lsdException w:name="Table Grid 2" w:semiHidden="1" w:unhideWhenUsed="1"/>
-    <w:lsdException w:name="Table Grid 3" w:semiHidden="1" w:unhideWhenUsed="1"/>
-    <w:lsdException w:name="Table Grid 4" w:semiHidden="1" w:unhideWhenUsed="1"/>
-    <w:lsdException w:name="Table Grid 5" w:semiHidden="1" w:unhideWhenUsed="1"/>
-    <w:lsdException w:name="Table Grid 6" w:semiHidden="1" w:unhideWhenUsed="1"/>
-    <w:lsdException w:name="Table Grid 7" w:semiHidden="1" w:unhideWhenUsed="1"/>
-    <w:lsdException w:name="Table Grid 8" w:semiHidden="1" w:unhideWhenUsed="1"/>
-    <w:lsdException w:name="Table List 1" w:semiHidden="1" w:unhideWhenUsed="1"/>
-    <w:lsdException w:name="Table List 2" w:semiHidden="1" w:unhideWhenUsed="1"/>
-    <w:lsdException w:name="Table List 3" w:semiHidden="1" w:unhideWhenUsed="1"/>
-    <w:lsdException w:name="Table List 4" w:semiHidden="1" w:unhideWhenUsed="1"/>
-    <w:lsdException w:name="Table List 5" w:semiHidden="1" w:unhideWhenUsed="1"/>
-    <w:lsdException w:name="Table List 6" w:semiHidden="1" w:unhideWhenUsed="1"/>
-    <w:lsdException w:name="Table List 7" w:semiHidden="1" w:unhideWhenUsed="1"/>
-    <w:lsdException w:name="Table List 8" w:semiHidden="1" w:unhideWhenUsed="1"/>
-    <w:lsdException w:name="Table 3D effects 1" w:semiHidden="1" w:unhideWhenUsed="1"/>
-    <w:lsdException w:name="Table 3D effects 2" w:semiHidden="1" w:unhideWhenUsed="1"/>
-    <w:lsdException w:name="Table 3D effects 3" w:semiHidden="1" w:unhideWhenUsed="1"/>
-    <w:lsdException w:name="Table Contemporary" w:semiHidden="1" w:unhideWhenUsed="1"/>
-    <w:lsdException w:name="Table Elegant" w:semiHidden="1" w:unhideWhenUsed="1"/>
-    <w:lsdException w:name="Table Professional" w:semiHidden="1" w:unhideWhenUsed="1"/>
-    <w:lsdException w:name="Table Subtle 1" w:semiHidden="1" w:unhideWhenUsed="1"/>
-    <w:lsdException w:name="Table Subtle 2" w:semiHidden="1" w:unhideWhenUsed="1"/>
-    <w:lsdException w:name="Table Web 1" w:semiHidden="1" w:unhideWhenUsed="1"/>
-    <w:lsdException w:name="Table Web 2" w:semiHidden="1" w:unhideWhenUsed="1"/>
-    <w:lsdException w:name="Table Web 3" w:semiHidden="1" w:unhideWhenUsed="1"/>
-    <w:lsdException w:name="Balloon Text" w:semiHidden="1" w:unhideWhenUsed="1"/>
-    <w:lsdException w:name="Table Grid" w:uiPriority="39"/>
-    <w:lsdException w:name="Table Theme" w:semiHidden="1" w:unhideWhenUsed="1"/>
-    <w:lsdException w:name="Placeholder Text" w:semiHidden="1"/>
-    <w:lsdException w:name="No Spacing" w:uiPriority="1" w:qFormat="1"/>
-    <w:lsdException w:name="Light Shading" w:uiPriority="60"/>
-    <w:lsdException w:name="Light List" w:uiPriority="61"/>
-    <w:lsdException w:name="Light Grid" w:uiPriority="62"/>
-    <w:lsdException w:name="Medium Shading 1" w:uiPriority="63"/>
-    <w:lsdException w:name="Medium Shading 2" w:uiPriority="64"/>
-    <w:lsdException w:name="Medium List 1" w:uiPriority="65"/>
-    <w:lsdException w:name="Medium List 2" w:uiPriority="66"/>
-    <w:lsdException w:name="Medium Grid 1" w:uiPriority="67"/>
-    <w:lsdException w:name="Medium Grid 2" w:uiPriority="68"/>
-    <w:lsdException w:name="Medium Grid 3" w:uiPriority="69"/>
-    <w:lsdException w:name="Dark List" w:uiPriority="70"/>
-    <w:lsdException w:name="Colorful Shading" w:uiPriority="71"/>
-    <w:lsdException w:name="Colorful List" w:uiPriority="72"/>
-    <w:lsdException w:name="Colorful Grid" w:uiPriority="73"/>
-    <w:lsdException w:name="Light Shading Accent 1" w:uiPriority="60"/>
-    <w:lsdException w:name="Light List Accent 1" w:uiPriority="61"/>
-    <w:lsdException w:name="Light Grid Accent 1" w:uiPriority="62"/>
-    <w:lsdException w:name="Medium Shading 1 Accent 1" w:uiPriority="63"/>
-    <w:lsdException w:name="Medium Shading 2 Accent 1" w:uiPriority="64"/>
-    <w:lsdException w:name="Medium List 1 Accent 1" w:uiPriority="65"/>
-    <w:lsdException w:name="Revision" w:semiHidden="1"/>
-    <w:lsdException w:name="List Paragraph" w:uiPriority="34" w:qFormat="1"/>
-    <w:lsdException w:name="Quote" w:uiPriority="29" w:qFormat="1"/>
-    <w:lsdException w:name="Intense Quote" w:uiPriority="30" w:qFormat="1"/>
-    <w:lsdException w:name="Medium List 2 Accent 1" w:uiPriority="66"/>
-    <w:lsdException w:name="Medium Grid 1 Accent 1" w:uiPriority="67"/>
-    <w:lsdException w:name="Medium Grid 2 Accent 1" w:uiPriority="68"/>
-    <w:lsdException w:name="Medium Grid 3 Accent 1" w:uiPriority="69"/>
-    <w:lsdException w:name="Dark List Accent 1" w:uiPriority="70"/>
-    <w:lsdException w:name="Colorful Shading Accent 1" w:uiPriority="71"/>
-    <w:lsdException w:name="Colorful List Accent 1" w:uiPriority="72"/>
-    <w:lsdException w:name="Colorful Grid Accent 1" w:uiPriority="73"/>
-    <w:lsdException w:name="Light Shading Accent 2" w:uiPriority="60"/>
-    <w:lsdException w:name="Light List Accent 2" w:uiPriority="61"/>
-    <w:lsdException w:name="Light Grid Accent 2" w:uiPriority="62"/>
-    <w:lsdException w:name="Medium Shading 1 Accent 2" w:uiPriority="63"/>
-    <w:lsdException w:name="Medium Shading 2 Accent 2" w:uiPriority="64"/>
-    <w:lsdException w:name="Medium List 1 Accent 2" w:uiPriority="65"/>
-    <w:lsdException w:name="Medium List 2 Accent 2" w:uiPriority="66"/>
-    <w:lsdException w:name="Medium Grid 1 Accent 2" w:uiPriority="67"/>
-    <w:lsdException w:name="Medium Grid 2 Accent 2" w:uiPriority="68"/>
-    <w:lsdException w:name="Medium Grid 3 Accent 2" w:uiPriority="69"/>
-    <w:lsdException w:name="Dark List Accent 2" w:uiPriority="70"/>
-    <w:lsdException w:name="Colorful Shading Accent 2" w:uiPriority="71"/>
-    <w:lsdException w:name="Colorful List Accent 2" w:uiPriority="72"/>
-    <w:lsdException w:name="Colorful Grid Accent 2" w:uiPriority="73"/>
-    <w:lsdException w:name="Light Shading Accent 3" w:uiPriority="60"/>
-    <w:lsdException w:name="Light List Accent 3" w:uiPriority="61"/>
-    <w:lsdException w:name="Light Grid Accent 3" w:uiPriority="62"/>
-    <w:lsdException w:name="Medium Shading 1 Accent 3" w:uiPriority="63"/>
-    <w:lsdException w:name="Medium Shading 2 Accent 3" w:uiPriority="64"/>
-    <w:lsdException w:name="Medium List 1 Accent 3" w:uiPriority="65"/>
-    <w:lsdException w:name="Medium List 2 Accent 3" w:uiPriority="66"/>
-    <w:lsdException w:name="Medium Grid 1 Accent 3" w:uiPriority="67"/>
-    <w:lsdException w:name="Medium Grid 2 Accent 3" w:uiPriority="68"/>
-    <w:lsdException w:name="Medium Grid 3 Accent 3" w:uiPriority="69"/>
-    <w:lsdException w:name="Dark List Accent 3" w:uiPriority="70"/>
-    <w:lsdException w:name="Colorful Shading Accent 3" w:uiPriority="71"/>
-    <w:lsdException w:name="Colorful List Accent 3" w:uiPriority="72"/>
-    <w:lsdException w:name="Colorful Grid Accent 3" w:uiPriority="73"/>
-    <w:lsdException w:name="Light Shading Accent 4" w:uiPriority="60"/>
-    <w:lsdException w:name="Light List Accent 4" w:uiPriority="61"/>
-    <w:lsdException w:name="Light Grid Accent 4" w:uiPriority="62"/>
-    <w:lsdException w:name="Medium Shading 1 Accent 4" w:uiPriority="63"/>
-    <w:lsdException w:name="Medium Shading 2 Accent 4" w:uiPriority="64"/>
-    <w:lsdException w:name="Medium List 1 Accent 4" w:uiPriority="65"/>
-    <w:lsdException w:name="Medium List 2 Accent 4" w:uiPriority="66"/>
-    <w:lsdException w:name="Medium Grid 1 Accent 4" w:uiPriority="67"/>
-    <w:lsdException w:name="Medium Grid 2 Accent 4" w:uiPriority="68"/>
-    <w:lsdException w:name="Medium Grid 3 Accent 4" w:uiPriority="69"/>
-    <w:lsdException w:name="Dark List Accent 4" w:uiPriority="70"/>
-    <w:lsdException w:name="Colorful Shading Accent 4" w:uiPriority="71"/>
-    <w:lsdException w:name="Colorful List Accent 4" w:uiPriority="72"/>
-    <w:lsdException w:name="Colorful Grid Accent 4" w:uiPriority="73"/>
-    <w:lsdException w:name="Light Shading Accent 5" w:uiPriority="60"/>
-    <w:lsdException w:name="Light List Accent 5" w:uiPriority="61"/>
-    <w:lsdException w:name="Light Grid Accent 5" w:uiPriority="62"/>
-    <w:lsdException w:name="Medium Shading 1 Accent 5" w:uiPriority="63"/>
-    <w:lsdException w:name="Medium Shading 2 Accent 5" w:uiPriority="64"/>
-    <w:lsdException w:name="Medium List 1 Accent 5" w:uiPriority="65"/>
-    <w:lsdException w:name="Medium List 2 Accent 5" w:uiPriority="66"/>
-    <w:lsdException w:name="Medium Grid 1 Accent 5" w:uiPriority="67"/>
-    <w:lsdException w:name="Medium Grid 2 Accent 5" w:uiPriority="68"/>
-    <w:lsdException w:name="Medium Grid 3 Accent 5" w:uiPriority="69"/>
-    <w:lsdException w:name="Dark List Accent 5" w:uiPriority="70"/>
-    <w:lsdException w:name="Colorful Shading Accent 5" w:uiPriority="71"/>
-    <w:lsdException w:name="Colorful List Accent 5" w:uiPriority="72"/>
-    <w:lsdException w:name="Colorful Grid Accent 5" w:uiPriority="73"/>
-    <w:lsdException w:name="Light Shading Accent 6" w:uiPriority="60"/>
-    <w:lsdException w:name="Light List Accent 6" w:uiPriority="61"/>
-    <w:lsdException w:name="Light Grid Accent 6" w:uiPriority="62"/>
-    <w:lsdException w:name="Medium Shading 1 Accent 6" w:uiPriority="63"/>
-    <w:lsdException w:name="Medium Shading 2 Accent 6" w:uiPriority="64"/>
-    <w:lsdException w:name="Medium List 1 Accent 6" w:uiPriority="65"/>
-    <w:lsdException w:name="Medium List 2 Accent 6" w:uiPriority="66"/>
-    <w:lsdException w:name="Medium Grid 1 Accent 6" w:uiPriority="67"/>
-    <w:lsdException w:name="Medium Grid 2 Accent 6" w:uiPriority="68"/>
-    <w:lsdException w:name="Medium Grid 3 Accent 6" w:uiPriority="69"/>
-    <w:lsdException w:name="Dark List Accent 6" w:uiPriority="70"/>
-    <w:lsdException w:name="Colorful Shading Accent 6" w:uiPriority="71"/>
-    <w:lsdException w:name="Colorful List Accent 6" w:uiPriority="72"/>
-    <w:lsdException w:name="Colorful Grid Accent 6" w:uiPriority="73"/>
-    <w:lsdException w:name="Subtle Emphasis" w:uiPriority="19" w:qFormat="1"/>
-    <w:lsdException w:name="Intense Emphasis" w:uiPriority="21" w:qFormat="1"/>
-    <w:lsdException w:name="Subtle Reference" w:uiPriority="31" w:qFormat="1"/>
-    <w:lsdException w:name="Intense Reference" w:uiPriority="32" w:qFormat="1"/>
-    <w:lsdException w:name="Book Title" w:uiPriority="33" w:qFormat="1"/>
-    <w:lsdException w:name="Bibliography" w:semiHidden="1" w:uiPriority="37" w:unhideWhenUsed="1"/>
-    <w:lsdException w:name="TOC Heading" w:semiHidden="1" w:uiPriority="39" w:unhideWhenUsed="1" w:qFormat="1"/>
-    <w:lsdException w:name="Plain Table 1" w:uiPriority="41"/>
-    <w:lsdException w:name="Plain Table 2" w:uiPriority="42"/>
-    <w:lsdException w:name="Plain Table 3" w:uiPriority="43"/>
-    <w:lsdException w:name="Plain Table 4" w:uiPriority="44"/>
-    <w:lsdException w:name="Plain Table 5" w:uiPriority="45"/>
-    <w:lsdException w:name="Grid Table Light" w:uiPriority="40"/>
-    <w:lsdException w:name="Grid Table 1 Light" w:uiPriority="46"/>
-    <w:lsdException w:name="Grid Table 2" w:uiPriority="47"/>
-    <w:lsdException w:name="Grid Table 3" w:uiPriority="48"/>
-    <w:lsdException w:name="Grid Table 4" w:uiPriority="49"/>
-    <w:lsdException w:name="Grid Table 5 Dark" w:uiPriority="50"/>
-    <w:lsdException w:name="Grid Table 6 Colorful" w:uiPriority="51"/>
-    <w:lsdException w:name="Grid Table 7 Colorful" w:uiPriority="52"/>
-    <w:lsdException w:name="Grid Table 1 Light Accent 1" w:uiPriority="46"/>
-    <w:lsdException w:name="Grid Table 2 Accent 1" w:uiPriority="47"/>
-    <w:lsdException w:name="Grid Table 3 Accent 1" w:uiPriority="48"/>
-    <w:lsdException w:name="Grid Table 4 Accent 1" w:uiPriority="49"/>
-    <w:lsdException w:name="Grid Table 5 Dark Accent 1" w:uiPriority="50"/>
-    <w:lsdException w:name="Grid Table 6 Colorful Accent 1" w:uiPriority="51"/>
-    <w:lsdException w:name="Grid Table 7 Colorful Accent 1" w:uiPriority="52"/>
-    <w:lsdException w:name="Grid Table 1 Light Accent 2" w:uiPriority="46"/>
-    <w:lsdException w:name="Grid Table 2 Accent 2" w:uiPriority="47"/>
-    <w:lsdException w:name="Grid Table 3 Accent 2" w:uiPriority="48"/>
-    <w:lsdException w:name="Grid Table 4 Accent 2" w:uiPriority="49"/>
-    <w:lsdException w:name="Grid Table 5 Dark Accent 2" w:uiPriority="50"/>
-    <w:lsdException w:name="Grid Table 6 Colorful Accent 2" w:uiPriority="51"/>
-    <w:lsdException w:name="Grid Table 7 Colorful Accent 2" w:uiPriority="52"/>
-    <w:lsdException w:name="Grid Table 1 Light Accent 3" w:uiPriority="46"/>
-    <w:lsdException w:name="Grid Table 2 Accent 3" w:uiPriority="47"/>
-    <w:lsdException w:name="Grid Table 3 Accent 3" w:uiPriority="48"/>
-    <w:lsdException w:name="Grid Table 4 Accent 3" w:uiPriority="49"/>
-    <w:lsdException w:name="Grid Table 5 Dark Accent 3" w:uiPriority="50"/>
-    <w:lsdException w:name="Grid Table 6 Colorful Accent 3" w:uiPriority="51"/>
-    <w:lsdException w:name="Grid Table 7 Colorful Accent 3" w:uiPriority="52"/>
-    <w:lsdException w:name="Grid Table 1 Light Accent 4" w:uiPriority="46"/>
-    <w:lsdException w:name="Grid Table 2 Accent 4" w:uiPriority="47"/>
-    <w:lsdException w:name="Grid Table 3 Accent 4" w:uiPriority="48"/>
-    <w:lsdException w:name="Grid Table 4 Accent 4" w:uiPriority="49"/>
-    <w:lsdException w:name="Grid Table 5 Dark Accent 4" w:uiPriority="50"/>
-    <w:lsdException w:name="Grid Table 6 Colorful Accent 4" w:uiPriority="51"/>
-    <w:lsdException w:name="Grid Table 7 Colorful Accent 4" w:uiPriority="52"/>
-    <w:lsdException w:name="Grid Table 1 Light Accent 5" w:uiPriority="46"/>
-    <w:lsdException w:name="Grid Table 2 Accent 5" w:uiPriority="47"/>
-    <w:lsdException w:name="Grid Table 3 Accent 5" w:uiPriority="48"/>
-    <w:lsdException w:name="Grid Table 4 Accent 5" w:uiPriority="49"/>
-    <w:lsdException w:name="Grid Table 5 Dark Accent 5" w:uiPriority="50"/>
-    <w:lsdException w:name="Grid Table 6 Colorful Accent 5" w:uiPriority="51"/>
-    <w:lsdException w:name="Grid Table 7 Colorful Accent 5" w:uiPriority="52"/>
-    <w:lsdException w:name="Grid Table 1 Light Accent 6" w:uiPriority="46"/>
-    <w:lsdException w:name="Grid Table 2 Accent 6" w:uiPriority="47"/>
-    <w:lsdException w:name="Grid Table 3 Accent 6" w:uiPriority="48"/>
-    <w:lsdException w:name="Grid Table 4 Accent 6" w:uiPriority="49"/>
-    <w:lsdException w:name="Grid Table 5 Dark Accent 6" w:uiPriority="50"/>
-    <w:lsdException w:name="Grid Table 6 Colorful Accent 6" w:uiPriority="51"/>
-    <w:lsdException w:name="Grid Table 7 Colorful Accent 6" w:uiPriority="52"/>
-    <w:lsdException w:name="List Table 1 Light" w:uiPriority="46"/>
-    <w:lsdException w:name="List Table 2" w:uiPriority="47"/>
-    <w:lsdException w:name="List Table 3" w:uiPriority="48"/>
-    <w:lsdException w:name="List Table 4" w:uiPriority="49"/>
-    <w:lsdException w:name="List Table 5 Dark" w:uiPriority="50"/>
-    <w:lsdException w:name="List Table 6 Colorful" w:uiPriority="51"/>
-    <w:lsdException w:name="List Table 7 Colorful" w:uiPriority="52"/>
-    <w:lsdException w:name="List Table 1 Light Accent 1" w:uiPriority="46"/>
-    <w:lsdException w:name="List Table 2 Accent 1" w:uiPriority="47"/>
-    <w:lsdException w:name="List Table 3 Accent 1" w:uiPriority="48"/>
-    <w:lsdException w:name="List Table 4 Accent 1" w:uiPriority="49"/>
-    <w:lsdException w:name="List Table 5 Dark Accent 1" w:uiPriority="50"/>
-    <w:lsdException w:name="List Table 6 Colorful Accent 1" w:uiPriority="51"/>
-    <w:lsdException w:name="List Table 7 Colorful Accent 1" w:uiPriority="52"/>
-    <w:lsdException w:name="List Table 1 Light Accent 2" w:uiPriority="46"/>
-    <w:lsdException w:name="List Table 2 Accent 2" w:uiPriority="47"/>
-    <w:lsdException w:name="List Table 3 Accent 2" w:uiPriority="48"/>
-    <w:lsdException w:name="List Table 4 Accent 2" w:uiPriority="49"/>
-    <w:lsdException w:name="List Table 5 Dark Accent 2" w:uiPriority="50"/>
-    <w:lsdException w:name="List Table 6 Colorful Accent 2" w:uiPriority="51"/>
-    <w:lsdException w:name="List Table 7 Colorful Accent 2" w:uiPriority="52"/>
-    <w:lsdException w:name="List Table 1 Light Accent 3" w:uiPriority="46"/>
-    <w:lsdException w:name="List Table 2 Accent 3" w:uiPriority="47"/>
-    <w:lsdException w:name="List Table 3 Accent 3" w:uiPriority="48"/>
-    <w:lsdException w:name="List Table 4 Accent 3" w:uiPriority="49"/>
-    <w:lsdException w:name="List Table 5 Dark Accent 3" w:uiPriority="50"/>
-    <w:lsdException w:name="List Table 6 Colorful Accent 3" w:uiPriority="51"/>
-    <w:lsdException w:name="List Table 7 Colorful Accent 3" w:uiPriority="52"/>
-    <w:lsdException w:name="List Table 1 Light Accent 4" w:uiPriority="46"/>
-    <w:lsdException w:name="List Table 2 Accent 4" w:uiPriority="47"/>
-    <w:lsdException w:name="List Table 3 Accent 4" w:uiPriority="48"/>
-    <w:lsdException w:name="List Table 4 Accent 4" w:uiPriority="49"/>
-    <w:lsdException w:name="List Table 5 Dark Accent 4" w:uiPriority="50"/>
-    <w:lsdException w:name="List Table 6 Colorful Accent 4" w:uiPriority="51"/>
-    <w:lsdException w:name="List Table 7 Colorful Accent 4" w:uiPriority="52"/>
-    <w:lsdException w:name="List Table 1 Light Accent 5" w:uiPriority="46"/>
-    <w:lsdException w:name="List Table 2 Accent 5" w:uiPriority="47"/>
-    <w:lsdException w:name="List Table 3 Accent 5" w:uiPriority="48"/>
-    <w:lsdException w:name="List Table 4 Accent 5" w:uiPriority="49"/>
-    <w:lsdException w:name="List Table 5 Dark Accent 5" w:uiPriority="50"/>
-    <w:lsdException w:name="List Table 6 Colorful Accent 5" w:uiPriority="51"/>
-    <w:lsdException w:name="List Table 7 Colorful Accent 5" w:uiPriority="52"/>
-    <w:lsdException w:name="List Table 1 Light Accent 6" w:uiPriority="46"/>
-    <w:lsdException w:name="List Table 2 Accent 6" w:uiPriority="47"/>
-    <w:lsdException w:name="List Table 3 Accent 6" w:uiPriority="48"/>
-    <w:lsdException w:name="List Table 4 Accent 6" w:uiPriority="49"/>
-    <w:lsdException w:name="List Table 5 Dark Accent 6" w:uiPriority="50"/>
-    <w:lsdException w:name="List Table 6 Colorful Accent 6" w:uiPriority="51"/>
-    <w:lsdException w:name="List Table 7 Colorful Accent 6" w:uiPriority="52"/>
-  </w:latentStyles>
-  <w:style w:type="paragraph" w:default="1" w:styleId="Normal">
-    <w:name w:val="Normal"/>
-    <w:qFormat/>
-  </w:style>
-  <w:style w:type="character" w:default="1" w:styleId="Policepardfaut">
-    <w:name w:val="Default Paragraph Font"/>
-    <w:uiPriority w:val="1"/>
-    <w:semiHidden/>
-    <w:unhideWhenUsed/>
-  </w:style>
-  <w:style w:type="table" w:default="1" w:styleId="TableauNormal">
-    <w:name w:val="Normal Table"/>
-    <w:uiPriority w:val="99"/>
-    <w:semiHidden/>
-    <w:unhideWhenUsed/>
-    <w:tblPr>
-      <w:tblInd w:w="0" w:type="dxa"/>
-      <w:tblCellMar>
-        <w:top w:w="0" w:type="dxa"/>
-        <w:left w:w="108" w:type="dxa"/>
-        <w:bottom w:w="0" w:type="dxa"/>
-        <w:right w:w="108" w:type="dxa"/>
-      </w:tblCellMar>
-    </w:tblPr>
-  </w:style>
-  <w:style w:type="numbering" w:default="1" w:styleId="Aucuneliste">
-    <w:name w:val="No List"/>
-    <w:uiPriority w:val="99"/>
-    <w:semiHidden/>
-    <w:unhideWhenUsed/>
-  </w:style>
-  <w:style w:type="character" w:styleId="Textedelespacerserv">
-    <w:name w:val="Placeholder Text"/>
-    <w:basedOn w:val="Policepardfaut"/>
-    <w:uiPriority w:val="99"/>
-    <w:semiHidden/>
-    <w:rsid w:val="00394E60"/>
-    <w:rPr>
-      <w:color w:val="808080"/>
-    </w:rPr>
-  </w:style>
-</w:styles>
-</file>
-
-<file path=word/glossary/webSettings.xml><?xml version="1.0" encoding="utf-8"?>
-<w:webSettings xmlns:mc="http://schemas.openxmlformats.org/markup-compatibility/2006" xmlns:r="http://schemas.openxmlformats.org/officeDocument/2006/relationships" xmlns:w="http://schemas.openxmlformats.org/wordprocessingml/2006/main" xmlns:w14="http://schemas.microsoft.com/office/word/2010/wordml" xmlns:w15="http://schemas.microsoft.com/office/word/2012/wordml" xmlns:w16se="http://schemas.microsoft.com/office/word/2015/wordml/symex" mc:Ignorable="w14 w15 w16se">
-  <w:optimizeForBrowser/>
-  <w:allowPNG/>
-</w:webSettings>
-</file>
-
 <file path=word/theme/theme1.xml><?xml version="1.0" encoding="utf-8"?>
 <a:theme xmlns:a="http://schemas.openxmlformats.org/drawingml/2006/main" name="Thème Office">
   <a:themeElements>
@@ -55478,7 +55348,7 @@
 </file>
 
 <file path=customXml/itemProps1.xml><?xml version="1.0" encoding="utf-8"?>
-<ds:datastoreItem xmlns:ds="http://schemas.openxmlformats.org/officeDocument/2006/customXml" ds:itemID="{EB229723-F486-47E2-929E-725D971F1B75}">
+<ds:datastoreItem xmlns:ds="http://schemas.openxmlformats.org/officeDocument/2006/customXml" ds:itemID="{31B1641E-2838-402D-9E4B-BA92D0C8991D}">
   <ds:schemaRefs>
     <ds:schemaRef ds:uri="http://schemas.openxmlformats.org/officeDocument/2006/bibliography"/>
   </ds:schemaRefs>

--- a/docs/MEMOIRE_M2_CANISIUS.docx
+++ b/docs/MEMOIRE_M2_CANISIUS.docx
@@ -7421,8 +7421,6 @@
         </w:rPr>
         <w:fldChar w:fldCharType="end"/>
       </w:r>
-      <w:bookmarkStart w:id="11" w:name="_GoBack"/>
-      <w:bookmarkEnd w:id="11"/>
     </w:p>
     <w:p>
       <w:pPr>
@@ -7469,8 +7467,8 @@
           <w:lang w:val="fr-FR"/>
         </w:rPr>
       </w:pPr>
-      <w:bookmarkStart w:id="12" w:name="_Toc184475247"/>
-      <w:bookmarkStart w:id="13" w:name="_Toc191543048"/>
+      <w:bookmarkStart w:id="11" w:name="_Toc184475247"/>
+      <w:bookmarkStart w:id="12" w:name="_Toc191543048"/>
       <w:r>
         <w:rPr>
           <w:rFonts w:ascii="Times New Roman" w:eastAsiaTheme="majorEastAsia" w:hAnsi="Times New Roman" w:cs="Times New Roman"/>
@@ -7483,8 +7481,8 @@
         <w:lastRenderedPageBreak/>
         <w:t>LISTE DES SIGLES ET ABREVIATIONS</w:t>
       </w:r>
+      <w:bookmarkEnd w:id="11"/>
       <w:bookmarkEnd w:id="12"/>
-      <w:bookmarkEnd w:id="13"/>
     </w:p>
     <w:tbl>
       <w:tblPr>
@@ -8349,7 +8347,7 @@
           <w:lang w:val="fr-FR"/>
         </w:rPr>
       </w:pPr>
-      <w:bookmarkStart w:id="14" w:name="_Toc184475248"/>
+      <w:bookmarkStart w:id="13" w:name="_Toc184475248"/>
     </w:p>
     <w:p>
       <w:pPr>
@@ -8566,7 +8564,7 @@
           <w:lang w:val="fr-FR"/>
         </w:rPr>
       </w:pPr>
-      <w:bookmarkStart w:id="15" w:name="_Toc191543049"/>
+      <w:bookmarkStart w:id="14" w:name="_Toc191543049"/>
       <w:r>
         <w:rPr>
           <w:rFonts w:ascii="Times New Roman" w:eastAsiaTheme="majorEastAsia" w:hAnsi="Times New Roman" w:cs="Times New Roman"/>
@@ -8579,8 +8577,8 @@
         <w:lastRenderedPageBreak/>
         <w:t>CHAPITRE 1 : INTRODUCTION GENERALE</w:t>
       </w:r>
+      <w:bookmarkEnd w:id="13"/>
       <w:bookmarkEnd w:id="14"/>
-      <w:bookmarkEnd w:id="15"/>
     </w:p>
     <w:p>
       <w:pPr>
@@ -8594,7 +8592,7 @@
           <w:lang w:val="fr-FR"/>
         </w:rPr>
       </w:pPr>
-      <w:bookmarkStart w:id="16" w:name="_Toc184475249"/>
+      <w:bookmarkStart w:id="15" w:name="_Toc184475249"/>
       <w:r>
         <w:rPr>
           <w:rFonts w:ascii="Times New Roman" w:hAnsi="Times New Roman" w:cs="Times New Roman"/>
@@ -9384,7 +9382,7 @@
           <w:lang w:val="fr-FR"/>
         </w:rPr>
       </w:pPr>
-      <w:bookmarkStart w:id="17" w:name="_Toc191543050"/>
+      <w:bookmarkStart w:id="16" w:name="_Toc191543050"/>
       <w:r>
         <w:rPr>
           <w:rFonts w:ascii="Times New Roman" w:eastAsiaTheme="majorEastAsia" w:hAnsi="Times New Roman" w:cs="Times New Roman"/>
@@ -9396,8 +9394,8 @@
         </w:rPr>
         <w:t>Contexte et justification</w:t>
       </w:r>
+      <w:bookmarkEnd w:id="15"/>
       <w:bookmarkEnd w:id="16"/>
-      <w:bookmarkEnd w:id="17"/>
     </w:p>
     <w:p>
       <w:pPr>
@@ -11953,8 +11951,8 @@
           <w:lang w:val="fr-FR"/>
         </w:rPr>
       </w:pPr>
-      <w:bookmarkStart w:id="18" w:name="_Toc184475250"/>
-      <w:bookmarkStart w:id="19" w:name="_Toc191543051"/>
+      <w:bookmarkStart w:id="17" w:name="_Toc184475250"/>
+      <w:bookmarkStart w:id="18" w:name="_Toc191543051"/>
       <w:r>
         <w:rPr>
           <w:rFonts w:ascii="Times New Roman" w:eastAsiaTheme="majorEastAsia" w:hAnsi="Times New Roman" w:cs="Times New Roman"/>
@@ -11966,8 +11964,8 @@
         </w:rPr>
         <w:t>Problématique et hypothèses</w:t>
       </w:r>
+      <w:bookmarkEnd w:id="17"/>
       <w:bookmarkEnd w:id="18"/>
-      <w:bookmarkEnd w:id="19"/>
     </w:p>
     <w:p>
       <w:pPr>
@@ -12638,8 +12636,8 @@
           <w:lang w:val="fr-FR"/>
         </w:rPr>
       </w:pPr>
-      <w:bookmarkStart w:id="20" w:name="_Toc184475251"/>
-      <w:bookmarkStart w:id="21" w:name="_Toc191543052"/>
+      <w:bookmarkStart w:id="19" w:name="_Toc184475251"/>
+      <w:bookmarkStart w:id="20" w:name="_Toc191543052"/>
       <w:r>
         <w:rPr>
           <w:rFonts w:ascii="Times New Roman" w:eastAsiaTheme="majorEastAsia" w:hAnsi="Times New Roman" w:cs="Times New Roman"/>
@@ -12651,7 +12649,7 @@
         </w:rPr>
         <w:t xml:space="preserve">Objectif du </w:t>
       </w:r>
-      <w:bookmarkEnd w:id="20"/>
+      <w:bookmarkEnd w:id="19"/>
       <w:r>
         <w:rPr>
           <w:rFonts w:ascii="Times New Roman" w:eastAsiaTheme="majorEastAsia" w:hAnsi="Times New Roman" w:cs="Times New Roman"/>
@@ -12663,7 +12661,7 @@
         </w:rPr>
         <w:t>sujet</w:t>
       </w:r>
-      <w:bookmarkEnd w:id="21"/>
+      <w:bookmarkEnd w:id="20"/>
     </w:p>
     <w:p>
       <w:pPr>
@@ -13255,8 +13253,8 @@
           <w:lang w:val="fr-FR"/>
         </w:rPr>
       </w:pPr>
-      <w:bookmarkStart w:id="22" w:name="_Toc184475252"/>
-      <w:bookmarkStart w:id="23" w:name="_Toc191543053"/>
+      <w:bookmarkStart w:id="21" w:name="_Toc184475252"/>
+      <w:bookmarkStart w:id="22" w:name="_Toc191543053"/>
       <w:r>
         <w:rPr>
           <w:rFonts w:ascii="Times New Roman" w:eastAsiaTheme="majorEastAsia" w:hAnsi="Times New Roman" w:cs="Times New Roman"/>
@@ -13268,8 +13266,8 @@
         </w:rPr>
         <w:t>Résultats attendus</w:t>
       </w:r>
+      <w:bookmarkEnd w:id="21"/>
       <w:bookmarkEnd w:id="22"/>
-      <w:bookmarkEnd w:id="23"/>
       <w:r>
         <w:rPr>
           <w:rFonts w:ascii="Times New Roman" w:eastAsiaTheme="majorEastAsia" w:hAnsi="Times New Roman" w:cs="Times New Roman"/>
@@ -13599,8 +13597,8 @@
           <w:lang w:val="fr-FR"/>
         </w:rPr>
       </w:pPr>
-      <w:bookmarkStart w:id="24" w:name="_Toc184475253"/>
-      <w:bookmarkStart w:id="25" w:name="_Toc191543054"/>
+      <w:bookmarkStart w:id="23" w:name="_Toc184475253"/>
+      <w:bookmarkStart w:id="24" w:name="_Toc191543054"/>
       <w:r>
         <w:rPr>
           <w:rFonts w:ascii="Times New Roman" w:eastAsiaTheme="majorEastAsia" w:hAnsi="Times New Roman" w:cs="Times New Roman"/>
@@ -13613,8 +13611,8 @@
         <w:lastRenderedPageBreak/>
         <w:t>Organisation du travail</w:t>
       </w:r>
+      <w:bookmarkEnd w:id="23"/>
       <w:bookmarkEnd w:id="24"/>
-      <w:bookmarkEnd w:id="25"/>
     </w:p>
     <w:p>
       <w:pPr>
@@ -13743,7 +13741,7 @@
           <w:szCs w:val="24"/>
         </w:rPr>
         <w:drawing>
-          <wp:inline distT="0" distB="0" distL="0" distR="0" wp14:anchorId="47AD3EB4" wp14:editId="5C4B6C8F">
+          <wp:inline distT="0" distB="0" distL="0" distR="0" wp14:anchorId="1105BC12" wp14:editId="240CB28B">
             <wp:extent cx="5972810" cy="1585912"/>
             <wp:effectExtent l="19050" t="19050" r="8890" b="14605"/>
             <wp:docPr id="11" name="Image 11"/>
@@ -13802,7 +13800,7 @@
           <w:lang w:val="fr-FR"/>
         </w:rPr>
       </w:pPr>
-      <w:bookmarkStart w:id="26" w:name="_Toc191543081"/>
+      <w:bookmarkStart w:id="25" w:name="_Toc191543081"/>
       <w:r>
         <w:rPr>
           <w:rFonts w:ascii="Times New Roman" w:hAnsi="Times New Roman" w:cs="Times New Roman"/>
@@ -13889,7 +13887,7 @@
         </w:rPr>
         <w:t xml:space="preserve"> des travaux</w:t>
       </w:r>
-      <w:bookmarkEnd w:id="26"/>
+      <w:bookmarkEnd w:id="25"/>
     </w:p>
     <w:p>
       <w:pPr>
@@ -15531,7 +15529,7 @@
           <w:lang w:val="fr-FR"/>
         </w:rPr>
       </w:pPr>
-      <w:bookmarkStart w:id="27" w:name="_Toc184475254"/>
+      <w:bookmarkStart w:id="26" w:name="_Toc184475254"/>
     </w:p>
     <w:p>
       <w:pPr>
@@ -15738,7 +15736,7 @@
           <w:lang w:val="fr-FR"/>
         </w:rPr>
       </w:pPr>
-      <w:bookmarkStart w:id="28" w:name="_Toc191543055"/>
+      <w:bookmarkStart w:id="27" w:name="_Toc191543055"/>
       <w:r>
         <w:rPr>
           <w:rFonts w:ascii="Times New Roman" w:eastAsiaTheme="majorEastAsia" w:hAnsi="Times New Roman" w:cs="Times New Roman"/>
@@ -15762,8 +15760,8 @@
         </w:rPr>
         <w:t>TECHNOLOGIE BLOCKCHAIN</w:t>
       </w:r>
+      <w:bookmarkEnd w:id="26"/>
       <w:bookmarkEnd w:id="27"/>
-      <w:bookmarkEnd w:id="28"/>
     </w:p>
     <w:p>
       <w:pPr>
@@ -16120,8 +16118,8 @@
           <w:lang w:val="fr-FR"/>
         </w:rPr>
       </w:pPr>
+      <w:bookmarkStart w:id="28" w:name="_Toc191543056"/>
       <w:bookmarkStart w:id="29" w:name="_Toc184475255"/>
-      <w:bookmarkStart w:id="30" w:name="_Toc191543056"/>
       <w:r>
         <w:rPr>
           <w:rFonts w:ascii="Times New Roman" w:eastAsiaTheme="majorEastAsia" w:hAnsi="Times New Roman" w:cs="Times New Roman"/>
@@ -16155,7 +16153,7 @@
         </w:rPr>
         <w:t xml:space="preserve"> de la blockchain</w:t>
       </w:r>
-      <w:bookmarkEnd w:id="30"/>
+      <w:bookmarkEnd w:id="28"/>
     </w:p>
     <w:p>
       <w:pPr>
@@ -16170,7 +16168,7 @@
           <w:lang w:val="fr-FR"/>
         </w:rPr>
       </w:pPr>
-      <w:bookmarkStart w:id="31" w:name="_Toc191543057"/>
+      <w:bookmarkStart w:id="30" w:name="_Toc191543057"/>
       <w:r>
         <w:rPr>
           <w:rFonts w:ascii="Times New Roman" w:hAnsi="Times New Roman" w:cs="Times New Roman"/>
@@ -16187,7 +16185,7 @@
         </w:rPr>
         <w:t xml:space="preserve"> de la blockchain</w:t>
       </w:r>
-      <w:bookmarkEnd w:id="31"/>
+      <w:bookmarkEnd w:id="30"/>
     </w:p>
     <w:p>
       <w:pPr>
@@ -16644,7 +16642,7 @@
           <w:lang w:val="fr-FR"/>
         </w:rPr>
       </w:pPr>
-      <w:bookmarkStart w:id="32" w:name="_Toc191543058"/>
+      <w:bookmarkStart w:id="31" w:name="_Toc191543058"/>
       <w:r>
         <w:rPr>
           <w:rFonts w:ascii="Times New Roman" w:hAnsi="Times New Roman" w:cs="Times New Roman"/>
@@ -16669,7 +16667,7 @@
         </w:rPr>
         <w:t xml:space="preserve"> de la blockchain</w:t>
       </w:r>
-      <w:bookmarkEnd w:id="32"/>
+      <w:bookmarkEnd w:id="31"/>
     </w:p>
     <w:p>
       <w:pPr>
@@ -17573,7 +17571,7 @@
           <w:lang w:val="fr-FR"/>
         </w:rPr>
       </w:pPr>
-      <w:bookmarkStart w:id="33" w:name="_Toc191543059"/>
+      <w:bookmarkStart w:id="32" w:name="_Toc191543059"/>
       <w:r>
         <w:rPr>
           <w:rFonts w:ascii="Times New Roman" w:eastAsiaTheme="majorEastAsia" w:hAnsi="Times New Roman" w:cs="Times New Roman"/>
@@ -17585,7 +17583,7 @@
         </w:rPr>
         <w:t>Types de blockchain</w:t>
       </w:r>
-      <w:bookmarkEnd w:id="33"/>
+      <w:bookmarkEnd w:id="32"/>
     </w:p>
     <w:p>
       <w:pPr>
@@ -18992,8 +18990,8 @@
           <w:lang w:val="fr-FR"/>
         </w:rPr>
       </w:pPr>
-      <w:bookmarkStart w:id="34" w:name="_Ref190430022"/>
-      <w:bookmarkStart w:id="35" w:name="_Toc191543060"/>
+      <w:bookmarkStart w:id="33" w:name="_Ref190430022"/>
+      <w:bookmarkStart w:id="34" w:name="_Toc191543060"/>
       <w:r>
         <w:rPr>
           <w:rFonts w:ascii="Times New Roman" w:eastAsiaTheme="majorEastAsia" w:hAnsi="Times New Roman" w:cs="Times New Roman"/>
@@ -19005,8 +19003,8 @@
         </w:rPr>
         <w:t>Architecture de la blockchain</w:t>
       </w:r>
+      <w:bookmarkEnd w:id="33"/>
       <w:bookmarkEnd w:id="34"/>
-      <w:bookmarkEnd w:id="35"/>
     </w:p>
     <w:p>
       <w:pPr>
@@ -20042,7 +20040,7 @@
           <w:lang w:val="fr-FR"/>
         </w:rPr>
       </w:pPr>
-      <w:bookmarkStart w:id="36" w:name="_Toc191543061"/>
+      <w:bookmarkStart w:id="35" w:name="_Toc191543061"/>
       <w:r>
         <w:rPr>
           <w:rFonts w:ascii="Times New Roman" w:hAnsi="Times New Roman" w:cs="Times New Roman"/>
@@ -20059,7 +20057,7 @@
         </w:rPr>
         <w:t>cture de la blockchain</w:t>
       </w:r>
-      <w:bookmarkEnd w:id="36"/>
+      <w:bookmarkEnd w:id="35"/>
     </w:p>
     <w:p>
       <w:pPr>
@@ -20264,7 +20262,7 @@
           <w:szCs w:val="24"/>
         </w:rPr>
         <w:drawing>
-          <wp:inline distT="0" distB="0" distL="0" distR="0" wp14:anchorId="54909CBD" wp14:editId="4AD9E2FD">
+          <wp:inline distT="0" distB="0" distL="0" distR="0" wp14:anchorId="162A3439" wp14:editId="6C222B3F">
             <wp:extent cx="3188677" cy="1597051"/>
             <wp:effectExtent l="0" t="0" r="0" b="3175"/>
             <wp:docPr id="2" name="Image 2"/>
@@ -20319,7 +20317,7 @@
           <w:lang w:val="fr-FR"/>
         </w:rPr>
       </w:pPr>
-      <w:bookmarkStart w:id="37" w:name="_Toc191543082"/>
+      <w:bookmarkStart w:id="36" w:name="_Toc191543082"/>
       <w:r>
         <w:rPr>
           <w:rFonts w:ascii="Times New Roman" w:hAnsi="Times New Roman" w:cs="Times New Roman"/>
@@ -20387,7 +20385,7 @@
         </w:rPr>
         <w:t xml:space="preserve"> : Réseau basé sur les Serveurs vs Réseau P2P</w:t>
       </w:r>
-      <w:bookmarkEnd w:id="37"/>
+      <w:bookmarkEnd w:id="36"/>
     </w:p>
     <w:p>
       <w:pPr>
@@ -20872,7 +20870,7 @@
           <w:szCs w:val="24"/>
         </w:rPr>
         <w:drawing>
-          <wp:inline distT="0" distB="0" distL="0" distR="0" wp14:anchorId="23E5E611" wp14:editId="45B7F211">
+          <wp:inline distT="0" distB="0" distL="0" distR="0" wp14:anchorId="75E20718" wp14:editId="7B37239E">
             <wp:extent cx="3391194" cy="1432684"/>
             <wp:effectExtent l="0" t="0" r="0" b="0"/>
             <wp:docPr id="3" name="Image 3"/>
@@ -20926,7 +20924,7 @@
           <w:lang w:val="fr-FR"/>
         </w:rPr>
       </w:pPr>
-      <w:bookmarkStart w:id="38" w:name="_Toc191543083"/>
+      <w:bookmarkStart w:id="37" w:name="_Toc191543083"/>
       <w:r>
         <w:rPr>
           <w:rFonts w:ascii="Times New Roman" w:hAnsi="Times New Roman" w:cs="Times New Roman"/>
@@ -20994,7 +20992,7 @@
         </w:rPr>
         <w:t xml:space="preserve"> : Exemple d'entête d'un bloc</w:t>
       </w:r>
-      <w:bookmarkEnd w:id="38"/>
+      <w:bookmarkEnd w:id="37"/>
     </w:p>
     <w:p>
       <w:pPr>
@@ -21090,7 +21088,7 @@
           <w:szCs w:val="24"/>
         </w:rPr>
         <w:drawing>
-          <wp:inline distT="0" distB="0" distL="0" distR="0" wp14:anchorId="3CCE527D" wp14:editId="523F56DB">
+          <wp:inline distT="0" distB="0" distL="0" distR="0" wp14:anchorId="0D5E6700" wp14:editId="79A2358D">
             <wp:extent cx="5972810" cy="2310130"/>
             <wp:effectExtent l="0" t="0" r="8890" b="0"/>
             <wp:docPr id="4" name="Image 4"/>
@@ -21144,7 +21142,7 @@
           <w:lang w:val="fr-FR"/>
         </w:rPr>
       </w:pPr>
-      <w:bookmarkStart w:id="39" w:name="_Toc191543084"/>
+      <w:bookmarkStart w:id="38" w:name="_Toc191543084"/>
       <w:r>
         <w:rPr>
           <w:rFonts w:ascii="Times New Roman" w:hAnsi="Times New Roman" w:cs="Times New Roman"/>
@@ -21212,7 +21210,7 @@
         </w:rPr>
         <w:t xml:space="preserve"> : Schéma simplifié d'une chaîne de blocs</w:t>
       </w:r>
-      <w:bookmarkEnd w:id="39"/>
+      <w:bookmarkEnd w:id="38"/>
     </w:p>
     <w:p>
       <w:pPr>
@@ -22147,7 +22145,7 @@
           <w:lang w:val="fr-FR"/>
         </w:rPr>
       </w:pPr>
-      <w:bookmarkStart w:id="40" w:name="_Toc191543062"/>
+      <w:bookmarkStart w:id="39" w:name="_Toc191543062"/>
       <w:r>
         <w:rPr>
           <w:rFonts w:ascii="Times New Roman" w:hAnsi="Times New Roman" w:cs="Times New Roman"/>
@@ -22156,7 +22154,7 @@
         </w:rPr>
         <w:t>Fonctionnement de la blockchain</w:t>
       </w:r>
-      <w:bookmarkEnd w:id="40"/>
+      <w:bookmarkEnd w:id="39"/>
     </w:p>
     <w:p>
       <w:pPr>
@@ -22304,7 +22302,7 @@
           <w:szCs w:val="24"/>
         </w:rPr>
         <w:drawing>
-          <wp:inline distT="0" distB="0" distL="0" distR="0" wp14:anchorId="62F3FA68" wp14:editId="44DA425F">
+          <wp:inline distT="0" distB="0" distL="0" distR="0" wp14:anchorId="5EED5829" wp14:editId="525BF323">
             <wp:extent cx="5972810" cy="2733040"/>
             <wp:effectExtent l="0" t="0" r="8890" b="0"/>
             <wp:docPr id="12" name="Image 12"/>
@@ -22358,7 +22356,7 @@
           <w:lang w:val="fr-FR"/>
         </w:rPr>
       </w:pPr>
-      <w:bookmarkStart w:id="41" w:name="_Toc191543085"/>
+      <w:bookmarkStart w:id="40" w:name="_Toc191543085"/>
       <w:r>
         <w:rPr>
           <w:rFonts w:ascii="Times New Roman" w:hAnsi="Times New Roman" w:cs="Times New Roman"/>
@@ -22483,7 +22481,7 @@
         </w:rPr>
         <w:t>[20]</w:t>
       </w:r>
-      <w:bookmarkEnd w:id="41"/>
+      <w:bookmarkEnd w:id="40"/>
       <w:r>
         <w:rPr>
           <w:rFonts w:ascii="Times New Roman" w:hAnsi="Times New Roman" w:cs="Times New Roman"/>
@@ -23264,7 +23262,7 @@
           <w:lang w:val="fr-FR"/>
         </w:rPr>
       </w:pPr>
-      <w:bookmarkStart w:id="42" w:name="_Toc191543063"/>
+      <w:bookmarkStart w:id="41" w:name="_Toc191543063"/>
       <w:r>
         <w:rPr>
           <w:rFonts w:ascii="Times New Roman" w:eastAsiaTheme="majorEastAsia" w:hAnsi="Times New Roman" w:cs="Times New Roman"/>
@@ -23276,7 +23274,7 @@
         </w:rPr>
         <w:t>Protocoles de consensus</w:t>
       </w:r>
-      <w:bookmarkEnd w:id="42"/>
+      <w:bookmarkEnd w:id="41"/>
       <w:r>
         <w:rPr>
           <w:rFonts w:ascii="Times New Roman" w:eastAsiaTheme="majorEastAsia" w:hAnsi="Times New Roman" w:cs="Times New Roman"/>
@@ -26280,8 +26278,8 @@
           <w:lang w:val="fr-FR"/>
         </w:rPr>
       </w:pPr>
-      <w:bookmarkStart w:id="43" w:name="_Ref190262843"/>
-      <w:bookmarkStart w:id="44" w:name="_Toc191543064"/>
+      <w:bookmarkStart w:id="42" w:name="_Ref190262843"/>
+      <w:bookmarkStart w:id="43" w:name="_Toc191543064"/>
       <w:r>
         <w:rPr>
           <w:rFonts w:ascii="Times New Roman" w:eastAsiaTheme="majorEastAsia" w:hAnsi="Times New Roman" w:cs="Times New Roman"/>
@@ -26315,8 +26313,8 @@
         </w:rPr>
         <w:t>)</w:t>
       </w:r>
+      <w:bookmarkEnd w:id="42"/>
       <w:bookmarkEnd w:id="43"/>
-      <w:bookmarkEnd w:id="44"/>
     </w:p>
     <w:p>
       <w:pPr>
@@ -27305,7 +27303,7 @@
           <w:szCs w:val="24"/>
         </w:rPr>
         <w:drawing>
-          <wp:inline distT="0" distB="0" distL="0" distR="0" wp14:anchorId="04310125" wp14:editId="6705989E">
+          <wp:inline distT="0" distB="0" distL="0" distR="0" wp14:anchorId="2C8B622E" wp14:editId="7A4237BA">
             <wp:extent cx="4056464" cy="1786021"/>
             <wp:effectExtent l="0" t="0" r="1270" b="5080"/>
             <wp:docPr id="6" name="Image 6"/>
@@ -27358,7 +27356,7 @@
           <w:lang w:val="fr-FR"/>
         </w:rPr>
       </w:pPr>
-      <w:bookmarkStart w:id="45" w:name="_Toc191543086"/>
+      <w:bookmarkStart w:id="44" w:name="_Toc191543086"/>
       <w:r>
         <w:rPr>
           <w:rFonts w:ascii="Times New Roman" w:hAnsi="Times New Roman" w:cs="Times New Roman"/>
@@ -27465,7 +27463,7 @@
         </w:rPr>
         <w:t> »</w:t>
       </w:r>
-      <w:bookmarkEnd w:id="45"/>
+      <w:bookmarkEnd w:id="44"/>
     </w:p>
     <w:p>
       <w:pPr>
@@ -28397,7 +28395,7 @@
           <w:lang w:val="fr-FR"/>
         </w:rPr>
       </w:pPr>
-      <w:bookmarkStart w:id="46" w:name="_Toc191543065"/>
+      <w:bookmarkStart w:id="45" w:name="_Toc191543065"/>
       <w:r>
         <w:rPr>
           <w:rFonts w:ascii="Times New Roman" w:eastAsiaTheme="majorEastAsia" w:hAnsi="Times New Roman" w:cs="Times New Roman"/>
@@ -28409,7 +28407,7 @@
         </w:rPr>
         <w:t>Exemple de blockchain : Ethereum</w:t>
       </w:r>
-      <w:bookmarkEnd w:id="46"/>
+      <w:bookmarkEnd w:id="45"/>
     </w:p>
     <w:p>
       <w:pPr>
@@ -28425,7 +28423,7 @@
           <w:lang w:val="fr-FR"/>
         </w:rPr>
       </w:pPr>
-      <w:bookmarkStart w:id="47" w:name="_Toc191543066"/>
+      <w:bookmarkStart w:id="46" w:name="_Toc191543066"/>
       <w:bookmarkEnd w:id="29"/>
       <w:r>
         <w:rPr>
@@ -28433,7 +28431,7 @@
           <w:noProof/>
         </w:rPr>
         <w:drawing>
-          <wp:anchor distT="0" distB="0" distL="114300" distR="114300" simplePos="0" relativeHeight="251665408" behindDoc="1" locked="0" layoutInCell="1" allowOverlap="1" wp14:anchorId="5CBCDDBB" wp14:editId="54934432">
+          <wp:anchor distT="0" distB="0" distL="114300" distR="114300" simplePos="0" relativeHeight="251665408" behindDoc="1" locked="0" layoutInCell="1" allowOverlap="1" wp14:anchorId="5960E38A" wp14:editId="75060078">
             <wp:simplePos x="0" y="0"/>
             <wp:positionH relativeFrom="column">
               <wp:posOffset>635</wp:posOffset>
@@ -28520,7 +28518,7 @@
         </w:rPr>
         <w:t>Ethereum</w:t>
       </w:r>
-      <w:bookmarkEnd w:id="47"/>
+      <w:bookmarkEnd w:id="46"/>
     </w:p>
     <w:p>
       <w:pPr>
@@ -29921,7 +29919,7 @@
           <w:lang w:val="fr-FR"/>
         </w:rPr>
       </w:pPr>
-      <w:bookmarkStart w:id="48" w:name="_Toc191543067"/>
+      <w:bookmarkStart w:id="47" w:name="_Toc191543067"/>
       <w:r>
         <w:rPr>
           <w:rFonts w:ascii="Times New Roman" w:hAnsi="Times New Roman" w:cs="Times New Roman"/>
@@ -29930,7 +29928,7 @@
         </w:rPr>
         <w:t>Architecture et fonctionnement d’Ethereum</w:t>
       </w:r>
-      <w:bookmarkEnd w:id="48"/>
+      <w:bookmarkEnd w:id="47"/>
     </w:p>
     <w:p>
       <w:pPr>
@@ -30295,7 +30293,7 @@
           <w:szCs w:val="24"/>
         </w:rPr>
         <w:drawing>
-          <wp:inline distT="0" distB="0" distL="0" distR="0" wp14:anchorId="30AC1645" wp14:editId="54DF2251">
+          <wp:inline distT="0" distB="0" distL="0" distR="0" wp14:anchorId="024CE58C" wp14:editId="5B0ED957">
             <wp:extent cx="4356847" cy="2108200"/>
             <wp:effectExtent l="0" t="0" r="5715" b="6350"/>
             <wp:docPr id="13" name="Image 13"/>
@@ -30348,7 +30346,7 @@
           <w:lang w:val="fr-FR"/>
         </w:rPr>
       </w:pPr>
-      <w:bookmarkStart w:id="49" w:name="_Toc191543087"/>
+      <w:bookmarkStart w:id="48" w:name="_Toc191543087"/>
       <w:r>
         <w:rPr>
           <w:rFonts w:ascii="Times New Roman" w:hAnsi="Times New Roman" w:cs="Times New Roman"/>
@@ -30464,7 +30462,7 @@
         </w:rPr>
         <w:t>[34]</w:t>
       </w:r>
-      <w:bookmarkEnd w:id="49"/>
+      <w:bookmarkEnd w:id="48"/>
       <w:r>
         <w:rPr>
           <w:rFonts w:ascii="Times New Roman" w:hAnsi="Times New Roman" w:cs="Times New Roman"/>
@@ -31512,7 +31510,7 @@
           <w:szCs w:val="24"/>
         </w:rPr>
         <w:drawing>
-          <wp:inline distT="0" distB="0" distL="0" distR="0" wp14:anchorId="0F3461AF" wp14:editId="67942B66">
+          <wp:inline distT="0" distB="0" distL="0" distR="0" wp14:anchorId="63B4C243" wp14:editId="288D6526">
             <wp:extent cx="4491117" cy="2302329"/>
             <wp:effectExtent l="0" t="0" r="5080" b="3175"/>
             <wp:docPr id="14" name="Image 14"/>
@@ -31565,7 +31563,7 @@
           <w:lang w:val="fr-FR"/>
         </w:rPr>
       </w:pPr>
-      <w:bookmarkStart w:id="50" w:name="_Toc191543088"/>
+      <w:bookmarkStart w:id="49" w:name="_Toc191543088"/>
       <w:r>
         <w:rPr>
           <w:rFonts w:ascii="Times New Roman" w:hAnsi="Times New Roman" w:cs="Times New Roman"/>
@@ -31636,7 +31634,7 @@
         </w:rPr>
         <w:t xml:space="preserve"> :Schéma simplifié d'un nœud de moteur d’exécution couplé au client de consensus dans un réseau Ethereum</w:t>
       </w:r>
-      <w:bookmarkEnd w:id="50"/>
+      <w:bookmarkEnd w:id="49"/>
     </w:p>
     <w:p>
       <w:pPr>
@@ -32828,7 +32826,7 @@
         </w:rPr>
         <w:lastRenderedPageBreak/>
         <w:drawing>
-          <wp:inline distT="0" distB="0" distL="0" distR="0" wp14:anchorId="3A51C411" wp14:editId="6DDB9C1C">
+          <wp:inline distT="0" distB="0" distL="0" distR="0" wp14:anchorId="536E305B" wp14:editId="4541ECD3">
             <wp:extent cx="4691743" cy="1950720"/>
             <wp:effectExtent l="0" t="0" r="0" b="0"/>
             <wp:docPr id="16" name="Image 16"/>
@@ -32881,7 +32879,7 @@
           <w:lang w:val="fr-FR"/>
         </w:rPr>
       </w:pPr>
-      <w:bookmarkStart w:id="51" w:name="_Toc191543089"/>
+      <w:bookmarkStart w:id="50" w:name="_Toc191543089"/>
       <w:r>
         <w:rPr>
           <w:rFonts w:ascii="Times New Roman" w:hAnsi="Times New Roman" w:cs="Times New Roman"/>
@@ -32952,7 +32950,7 @@
         </w:rPr>
         <w:t xml:space="preserve"> : Etat simplifié d'un compte Ethereum</w:t>
       </w:r>
-      <w:bookmarkEnd w:id="51"/>
+      <w:bookmarkEnd w:id="50"/>
     </w:p>
     <w:p>
       <w:pPr>
@@ -36367,8 +36365,8 @@
           <w:lang w:val="fr-FR"/>
         </w:rPr>
       </w:pPr>
-      <w:bookmarkStart w:id="52" w:name="_Toc184475257"/>
-      <w:bookmarkStart w:id="53" w:name="_Toc191543068"/>
+      <w:bookmarkStart w:id="51" w:name="_Toc184475257"/>
+      <w:bookmarkStart w:id="52" w:name="_Toc191543068"/>
       <w:r>
         <w:rPr>
           <w:rFonts w:ascii="Times New Roman" w:eastAsiaTheme="majorEastAsia" w:hAnsi="Times New Roman" w:cs="Times New Roman"/>
@@ -36403,16 +36401,17 @@
         </w:rPr>
         <w:t>TAT DE L’ART</w:t>
       </w:r>
-      <w:bookmarkStart w:id="54" w:name="_Toc184474880"/>
-      <w:bookmarkStart w:id="55" w:name="_Toc184475063"/>
-      <w:bookmarkStart w:id="56" w:name="_Toc184475258"/>
-      <w:bookmarkStart w:id="57" w:name="_Toc184474881"/>
-      <w:bookmarkStart w:id="58" w:name="_Toc184475064"/>
-      <w:bookmarkStart w:id="59" w:name="_Toc184475259"/>
-      <w:bookmarkStart w:id="60" w:name="_Toc184474882"/>
-      <w:bookmarkStart w:id="61" w:name="_Toc184475065"/>
-      <w:bookmarkStart w:id="62" w:name="_Toc184475260"/>
-      <w:bookmarkEnd w:id="52"/>
+      <w:bookmarkStart w:id="53" w:name="_Toc184474880"/>
+      <w:bookmarkStart w:id="54" w:name="_Toc184475063"/>
+      <w:bookmarkStart w:id="55" w:name="_Toc184475258"/>
+      <w:bookmarkStart w:id="56" w:name="_Toc184474881"/>
+      <w:bookmarkStart w:id="57" w:name="_Toc184475064"/>
+      <w:bookmarkStart w:id="58" w:name="_Toc184475259"/>
+      <w:bookmarkStart w:id="59" w:name="_Toc184474882"/>
+      <w:bookmarkStart w:id="60" w:name="_Toc184475065"/>
+      <w:bookmarkStart w:id="61" w:name="_Toc184475260"/>
+      <w:bookmarkEnd w:id="51"/>
+      <w:bookmarkEnd w:id="53"/>
       <w:bookmarkEnd w:id="54"/>
       <w:bookmarkEnd w:id="55"/>
       <w:bookmarkEnd w:id="56"/>
@@ -36421,7 +36420,6 @@
       <w:bookmarkEnd w:id="59"/>
       <w:bookmarkEnd w:id="60"/>
       <w:bookmarkEnd w:id="61"/>
-      <w:bookmarkEnd w:id="62"/>
       <w:r>
         <w:rPr>
           <w:rFonts w:ascii="Times New Roman" w:eastAsiaTheme="majorEastAsia" w:hAnsi="Times New Roman" w:cs="Times New Roman"/>
@@ -36444,7 +36442,7 @@
         </w:rPr>
         <w:t>À L’AIDE DE LA BLOCKCHAIN</w:t>
       </w:r>
-      <w:bookmarkEnd w:id="53"/>
+      <w:bookmarkEnd w:id="52"/>
     </w:p>
     <w:p>
       <w:pPr>
@@ -36733,8 +36731,8 @@
           <w:lang w:val="fr-FR"/>
         </w:rPr>
       </w:pPr>
+      <w:bookmarkStart w:id="62" w:name="_Toc191543069"/>
       <w:bookmarkStart w:id="63" w:name="_Toc184475261"/>
-      <w:bookmarkStart w:id="64" w:name="_Toc191543069"/>
       <w:r>
         <w:rPr>
           <w:rFonts w:ascii="Times New Roman" w:eastAsiaTheme="majorEastAsia" w:hAnsi="Times New Roman" w:cs="Times New Roman"/>
@@ -36746,7 +36744,7 @@
         </w:rPr>
         <w:t>Authentification de documents</w:t>
       </w:r>
-      <w:bookmarkEnd w:id="64"/>
+      <w:bookmarkEnd w:id="62"/>
     </w:p>
     <w:p>
       <w:pPr>
@@ -39114,7 +39112,7 @@
           <w:lang w:val="fr-FR"/>
         </w:rPr>
       </w:pPr>
-      <w:bookmarkStart w:id="65" w:name="_Toc191543070"/>
+      <w:bookmarkStart w:id="64" w:name="_Toc191543070"/>
       <w:r>
         <w:rPr>
           <w:rFonts w:ascii="Times New Roman" w:eastAsiaTheme="majorEastAsia" w:hAnsi="Times New Roman" w:cs="Times New Roman"/>
@@ -39126,7 +39124,7 @@
         </w:rPr>
         <w:t>Méthodes d’authentification de documents</w:t>
       </w:r>
-      <w:bookmarkEnd w:id="65"/>
+      <w:bookmarkEnd w:id="64"/>
     </w:p>
     <w:p>
       <w:pPr>
@@ -41553,7 +41551,7 @@
           <w:lang w:val="fr-FR"/>
         </w:rPr>
       </w:pPr>
-      <w:bookmarkStart w:id="66" w:name="_Toc191543123"/>
+      <w:bookmarkStart w:id="65" w:name="_Toc191543123"/>
       <w:r>
         <w:rPr>
           <w:rFonts w:ascii="Times New Roman" w:hAnsi="Times New Roman" w:cs="Times New Roman"/>
@@ -41639,7 +41637,7 @@
         </w:rPr>
         <w:t>s</w:t>
       </w:r>
-      <w:bookmarkEnd w:id="66"/>
+      <w:bookmarkEnd w:id="65"/>
     </w:p>
     <w:tbl>
       <w:tblPr>
@@ -41789,6 +41787,7 @@
               <w:rPr>
                 <w:rFonts w:ascii="Times New Roman" w:eastAsia="Times New Roman" w:hAnsi="Times New Roman" w:cs="Times New Roman"/>
                 <w:b/>
+                <w:sz w:val="24"/>
                 <w:szCs w:val="24"/>
                 <w:lang w:val="fr-FR"/>
               </w:rPr>
@@ -41797,6 +41796,7 @@
               <w:rPr>
                 <w:rFonts w:ascii="Times New Roman" w:eastAsia="Times New Roman" w:hAnsi="Times New Roman" w:cs="Times New Roman"/>
                 <w:b/>
+                <w:sz w:val="24"/>
                 <w:szCs w:val="24"/>
                 <w:lang w:val="fr-FR"/>
               </w:rPr>
@@ -41805,6 +41805,7 @@
             <w:r>
               <w:rPr>
                 <w:rFonts w:ascii="Times New Roman" w:eastAsia="Times New Roman" w:hAnsi="Times New Roman" w:cs="Times New Roman"/>
+                <w:sz w:val="24"/>
                 <w:szCs w:val="24"/>
                 <w:lang w:val="fr-FR"/>
               </w:rPr>
@@ -41813,6 +41814,7 @@
             <w:r>
               <w:rPr>
                 <w:rFonts w:ascii="Times New Roman" w:eastAsia="Times New Roman" w:hAnsi="Times New Roman" w:cs="Times New Roman"/>
+                <w:sz w:val="24"/>
                 <w:szCs w:val="24"/>
                 <w:lang w:val="fr-FR"/>
               </w:rPr>
@@ -41821,6 +41823,7 @@
             <w:r>
               <w:rPr>
                 <w:rFonts w:ascii="Times New Roman" w:eastAsia="Times New Roman" w:hAnsi="Times New Roman" w:cs="Times New Roman"/>
+                <w:sz w:val="24"/>
                 <w:szCs w:val="24"/>
                 <w:lang w:val="fr-FR"/>
               </w:rPr>
@@ -41829,6 +41832,7 @@
             <w:r>
               <w:rPr>
                 <w:rFonts w:ascii="Times New Roman" w:eastAsia="Times New Roman" w:hAnsi="Times New Roman" w:cs="Times New Roman"/>
+                <w:sz w:val="24"/>
                 <w:szCs w:val="24"/>
                 <w:lang w:val="fr-FR"/>
               </w:rPr>
@@ -41837,6 +41841,7 @@
             <w:r>
               <w:rPr>
                 <w:rFonts w:ascii="Times New Roman" w:eastAsia="Times New Roman" w:hAnsi="Times New Roman" w:cs="Times New Roman"/>
+                <w:sz w:val="24"/>
                 <w:szCs w:val="24"/>
                 <w:lang w:val="fr-FR"/>
               </w:rPr>
@@ -41854,6 +41859,7 @@
               <w:jc w:val="center"/>
               <w:rPr>
                 <w:rFonts w:ascii="Times New Roman" w:eastAsia="Times New Roman" w:hAnsi="Times New Roman" w:cs="Times New Roman"/>
+                <w:sz w:val="24"/>
                 <w:szCs w:val="24"/>
                 <w:lang w:val="fr-FR"/>
               </w:rPr>
@@ -41861,6 +41867,7 @@
             <w:r>
               <w:rPr>
                 <w:rFonts w:ascii="Times New Roman" w:eastAsia="Times New Roman" w:hAnsi="Times New Roman" w:cs="Times New Roman"/>
+                <w:sz w:val="24"/>
                 <w:szCs w:val="24"/>
                 <w:lang w:val="fr-FR"/>
               </w:rPr>
@@ -41869,6 +41876,7 @@
             <w:r>
               <w:rPr>
                 <w:rFonts w:ascii="Times New Roman" w:eastAsia="Times New Roman" w:hAnsi="Times New Roman" w:cs="Times New Roman"/>
+                <w:sz w:val="24"/>
                 <w:szCs w:val="24"/>
                 <w:lang w:val="fr-FR"/>
               </w:rPr>
@@ -41877,6 +41885,7 @@
             <w:r>
               <w:rPr>
                 <w:rFonts w:ascii="Times New Roman" w:eastAsia="Times New Roman" w:hAnsi="Times New Roman" w:cs="Times New Roman"/>
+                <w:sz w:val="24"/>
                 <w:szCs w:val="24"/>
                 <w:lang w:val="fr-FR"/>
               </w:rPr>
@@ -41885,6 +41894,7 @@
             <w:r>
               <w:rPr>
                 <w:rFonts w:ascii="Times New Roman" w:eastAsia="Times New Roman" w:hAnsi="Times New Roman" w:cs="Times New Roman"/>
+                <w:sz w:val="24"/>
                 <w:szCs w:val="24"/>
                 <w:lang w:val="fr-FR"/>
               </w:rPr>
@@ -41893,6 +41903,7 @@
             <w:r>
               <w:rPr>
                 <w:rFonts w:ascii="Times New Roman" w:eastAsia="Times New Roman" w:hAnsi="Times New Roman" w:cs="Times New Roman"/>
+                <w:sz w:val="24"/>
                 <w:szCs w:val="24"/>
                 <w:lang w:val="fr-FR"/>
               </w:rPr>
@@ -41901,6 +41912,7 @@
             <w:r>
               <w:rPr>
                 <w:rFonts w:ascii="Times New Roman" w:eastAsia="Times New Roman" w:hAnsi="Times New Roman" w:cs="Times New Roman"/>
+                <w:sz w:val="24"/>
                 <w:szCs w:val="24"/>
                 <w:lang w:val="fr-FR"/>
               </w:rPr>
@@ -41909,6 +41921,7 @@
             <w:r>
               <w:rPr>
                 <w:rFonts w:ascii="Times New Roman" w:eastAsia="Times New Roman" w:hAnsi="Times New Roman" w:cs="Times New Roman"/>
+                <w:sz w:val="24"/>
                 <w:szCs w:val="24"/>
                 <w:lang w:val="fr-FR"/>
               </w:rPr>
@@ -41917,6 +41930,7 @@
             <w:r>
               <w:rPr>
                 <w:rFonts w:ascii="Times New Roman" w:eastAsia="Times New Roman" w:hAnsi="Times New Roman" w:cs="Times New Roman"/>
+                <w:sz w:val="24"/>
                 <w:szCs w:val="24"/>
                 <w:lang w:val="fr-FR"/>
               </w:rPr>
@@ -41925,6 +41939,7 @@
             <w:r>
               <w:rPr>
                 <w:rFonts w:ascii="Times New Roman" w:eastAsia="Times New Roman" w:hAnsi="Times New Roman" w:cs="Times New Roman"/>
+                <w:sz w:val="24"/>
                 <w:szCs w:val="24"/>
                 <w:lang w:val="fr-FR"/>
               </w:rPr>
@@ -41933,6 +41948,7 @@
             <w:r>
               <w:rPr>
                 <w:rFonts w:ascii="Times New Roman" w:eastAsia="Times New Roman" w:hAnsi="Times New Roman" w:cs="Times New Roman"/>
+                <w:sz w:val="24"/>
                 <w:szCs w:val="24"/>
                 <w:lang w:val="fr-FR"/>
               </w:rPr>
@@ -41941,6 +41957,7 @@
             <w:r>
               <w:rPr>
                 <w:rFonts w:ascii="Times New Roman" w:eastAsia="Times New Roman" w:hAnsi="Times New Roman" w:cs="Times New Roman"/>
+                <w:sz w:val="24"/>
                 <w:szCs w:val="24"/>
                 <w:lang w:val="fr-FR"/>
               </w:rPr>
@@ -41949,6 +41966,7 @@
             <w:r>
               <w:rPr>
                 <w:rFonts w:ascii="Times New Roman" w:eastAsia="Times New Roman" w:hAnsi="Times New Roman" w:cs="Times New Roman"/>
+                <w:sz w:val="24"/>
                 <w:szCs w:val="24"/>
                 <w:lang w:val="fr-FR"/>
               </w:rPr>
@@ -41971,6 +41989,7 @@
               <w:ind w:left="174" w:hanging="174"/>
               <w:rPr>
                 <w:rFonts w:ascii="Times New Roman" w:eastAsia="Times New Roman" w:hAnsi="Times New Roman" w:cs="Times New Roman"/>
+                <w:sz w:val="24"/>
                 <w:szCs w:val="24"/>
                 <w:lang w:val="fr-FR"/>
               </w:rPr>
@@ -41978,6 +41997,7 @@
             <w:r>
               <w:rPr>
                 <w:rFonts w:ascii="Times New Roman" w:eastAsia="Times New Roman" w:hAnsi="Times New Roman" w:cs="Times New Roman"/>
+                <w:sz w:val="24"/>
                 <w:szCs w:val="24"/>
                 <w:lang w:val="fr-FR"/>
               </w:rPr>
@@ -41986,6 +42006,7 @@
             <w:r>
               <w:rPr>
                 <w:rFonts w:ascii="Times New Roman" w:eastAsia="Times New Roman" w:hAnsi="Times New Roman" w:cs="Times New Roman"/>
+                <w:sz w:val="24"/>
                 <w:szCs w:val="24"/>
                 <w:lang w:val="fr-FR"/>
               </w:rPr>
@@ -41994,6 +42015,7 @@
             <w:r>
               <w:rPr>
                 <w:rFonts w:ascii="Times New Roman" w:eastAsia="Times New Roman" w:hAnsi="Times New Roman" w:cs="Times New Roman"/>
+                <w:sz w:val="24"/>
                 <w:szCs w:val="24"/>
                 <w:lang w:val="fr-FR"/>
               </w:rPr>
@@ -42002,6 +42024,7 @@
             <w:r>
               <w:rPr>
                 <w:rFonts w:ascii="Times New Roman" w:eastAsia="Times New Roman" w:hAnsi="Times New Roman" w:cs="Times New Roman"/>
+                <w:sz w:val="24"/>
                 <w:szCs w:val="24"/>
                 <w:lang w:val="fr-FR"/>
               </w:rPr>
@@ -42010,6 +42033,7 @@
             <w:r>
               <w:rPr>
                 <w:rFonts w:ascii="Times New Roman" w:eastAsia="Times New Roman" w:hAnsi="Times New Roman" w:cs="Times New Roman"/>
+                <w:sz w:val="24"/>
                 <w:szCs w:val="24"/>
                 <w:lang w:val="fr-FR"/>
               </w:rPr>
@@ -42018,6 +42042,7 @@
             <w:r>
               <w:rPr>
                 <w:rFonts w:ascii="Times New Roman" w:eastAsia="Times New Roman" w:hAnsi="Times New Roman" w:cs="Times New Roman"/>
+                <w:sz w:val="24"/>
                 <w:szCs w:val="24"/>
                 <w:lang w:val="fr-FR"/>
               </w:rPr>
@@ -42026,6 +42051,7 @@
             <w:r>
               <w:rPr>
                 <w:rFonts w:ascii="Times New Roman" w:eastAsia="Times New Roman" w:hAnsi="Times New Roman" w:cs="Times New Roman"/>
+                <w:sz w:val="24"/>
                 <w:szCs w:val="24"/>
                 <w:lang w:val="fr-FR"/>
               </w:rPr>
@@ -42034,6 +42060,7 @@
             <w:r>
               <w:rPr>
                 <w:rFonts w:ascii="Times New Roman" w:eastAsia="Times New Roman" w:hAnsi="Times New Roman" w:cs="Times New Roman"/>
+                <w:sz w:val="24"/>
                 <w:szCs w:val="24"/>
                 <w:lang w:val="fr-FR"/>
               </w:rPr>
@@ -42042,6 +42069,7 @@
             <w:r>
               <w:rPr>
                 <w:rFonts w:ascii="Times New Roman" w:eastAsia="Times New Roman" w:hAnsi="Times New Roman" w:cs="Times New Roman"/>
+                <w:sz w:val="24"/>
                 <w:szCs w:val="24"/>
                 <w:lang w:val="fr-FR"/>
               </w:rPr>
@@ -42050,6 +42078,7 @@
             <w:r>
               <w:rPr>
                 <w:rFonts w:ascii="Times New Roman" w:eastAsia="Times New Roman" w:hAnsi="Times New Roman" w:cs="Times New Roman"/>
+                <w:sz w:val="24"/>
                 <w:szCs w:val="24"/>
                 <w:lang w:val="fr-FR"/>
               </w:rPr>
@@ -42058,6 +42087,7 @@
             <w:r>
               <w:rPr>
                 <w:rFonts w:ascii="Times New Roman" w:eastAsia="Times New Roman" w:hAnsi="Times New Roman" w:cs="Times New Roman"/>
+                <w:sz w:val="24"/>
                 <w:szCs w:val="24"/>
                 <w:lang w:val="fr-FR"/>
               </w:rPr>
@@ -42066,6 +42096,7 @@
             <w:r>
               <w:rPr>
                 <w:rFonts w:ascii="Times New Roman" w:eastAsia="Times New Roman" w:hAnsi="Times New Roman" w:cs="Times New Roman"/>
+                <w:sz w:val="24"/>
                 <w:szCs w:val="24"/>
                 <w:lang w:val="fr-FR"/>
               </w:rPr>
@@ -42082,6 +42113,7 @@
               <w:ind w:left="174" w:hanging="174"/>
               <w:rPr>
                 <w:rFonts w:ascii="Times New Roman" w:eastAsia="Times New Roman" w:hAnsi="Times New Roman" w:cs="Times New Roman"/>
+                <w:sz w:val="24"/>
                 <w:szCs w:val="24"/>
                 <w:lang w:val="fr-FR"/>
               </w:rPr>
@@ -42089,6 +42121,7 @@
             <w:r>
               <w:rPr>
                 <w:rFonts w:ascii="Times New Roman" w:eastAsia="Times New Roman" w:hAnsi="Times New Roman" w:cs="Times New Roman"/>
+                <w:sz w:val="24"/>
                 <w:szCs w:val="24"/>
                 <w:lang w:val="fr-FR"/>
               </w:rPr>
@@ -42097,6 +42130,7 @@
             <w:r>
               <w:rPr>
                 <w:rFonts w:ascii="Times New Roman" w:eastAsia="Times New Roman" w:hAnsi="Times New Roman" w:cs="Times New Roman"/>
+                <w:sz w:val="24"/>
                 <w:szCs w:val="24"/>
                 <w:lang w:val="fr-FR"/>
               </w:rPr>
@@ -42105,6 +42139,7 @@
             <w:r>
               <w:rPr>
                 <w:rFonts w:ascii="Times New Roman" w:eastAsia="Times New Roman" w:hAnsi="Times New Roman" w:cs="Times New Roman"/>
+                <w:sz w:val="24"/>
                 <w:szCs w:val="24"/>
                 <w:lang w:val="fr-FR"/>
               </w:rPr>
@@ -42113,6 +42148,7 @@
             <w:r>
               <w:rPr>
                 <w:rFonts w:ascii="Times New Roman" w:eastAsia="Times New Roman" w:hAnsi="Times New Roman" w:cs="Times New Roman"/>
+                <w:sz w:val="24"/>
                 <w:szCs w:val="24"/>
                 <w:lang w:val="fr-FR"/>
               </w:rPr>
@@ -42121,6 +42157,7 @@
             <w:r>
               <w:rPr>
                 <w:rFonts w:ascii="Times New Roman" w:eastAsia="Times New Roman" w:hAnsi="Times New Roman" w:cs="Times New Roman"/>
+                <w:sz w:val="24"/>
                 <w:szCs w:val="24"/>
                 <w:lang w:val="fr-FR"/>
               </w:rPr>
@@ -42129,6 +42166,7 @@
             <w:r>
               <w:rPr>
                 <w:rFonts w:ascii="Times New Roman" w:eastAsia="Times New Roman" w:hAnsi="Times New Roman" w:cs="Times New Roman"/>
+                <w:sz w:val="24"/>
                 <w:szCs w:val="24"/>
                 <w:lang w:val="fr-FR"/>
               </w:rPr>
@@ -42151,6 +42189,7 @@
               <w:ind w:left="155" w:hanging="155"/>
               <w:rPr>
                 <w:rFonts w:ascii="Times New Roman" w:eastAsia="Times New Roman" w:hAnsi="Times New Roman" w:cs="Times New Roman"/>
+                <w:sz w:val="24"/>
                 <w:szCs w:val="24"/>
                 <w:lang w:val="fr-FR"/>
               </w:rPr>
@@ -42158,6 +42197,7 @@
             <w:r>
               <w:rPr>
                 <w:rFonts w:ascii="Times New Roman" w:eastAsia="Times New Roman" w:hAnsi="Times New Roman" w:cs="Times New Roman"/>
+                <w:sz w:val="24"/>
                 <w:szCs w:val="24"/>
                 <w:lang w:val="fr-FR"/>
               </w:rPr>
@@ -42166,6 +42206,7 @@
             <w:r>
               <w:rPr>
                 <w:rFonts w:ascii="Times New Roman" w:eastAsia="Times New Roman" w:hAnsi="Times New Roman" w:cs="Times New Roman"/>
+                <w:sz w:val="24"/>
                 <w:szCs w:val="24"/>
                 <w:lang w:val="fr-FR"/>
               </w:rPr>
@@ -42174,6 +42215,7 @@
             <w:r>
               <w:rPr>
                 <w:rFonts w:ascii="Times New Roman" w:eastAsia="Times New Roman" w:hAnsi="Times New Roman" w:cs="Times New Roman"/>
+                <w:sz w:val="24"/>
                 <w:szCs w:val="24"/>
                 <w:lang w:val="fr-FR"/>
               </w:rPr>
@@ -42182,6 +42224,7 @@
             <w:r>
               <w:rPr>
                 <w:rFonts w:ascii="Times New Roman" w:eastAsia="Times New Roman" w:hAnsi="Times New Roman" w:cs="Times New Roman"/>
+                <w:sz w:val="24"/>
                 <w:szCs w:val="24"/>
                 <w:lang w:val="fr-FR"/>
               </w:rPr>
@@ -42190,6 +42233,7 @@
             <w:r>
               <w:rPr>
                 <w:rFonts w:ascii="Times New Roman" w:eastAsia="Times New Roman" w:hAnsi="Times New Roman" w:cs="Times New Roman"/>
+                <w:sz w:val="24"/>
                 <w:szCs w:val="24"/>
                 <w:lang w:val="fr-FR"/>
               </w:rPr>
@@ -42198,6 +42242,7 @@
             <w:r>
               <w:rPr>
                 <w:rFonts w:ascii="Times New Roman" w:eastAsia="Times New Roman" w:hAnsi="Times New Roman" w:cs="Times New Roman"/>
+                <w:sz w:val="24"/>
                 <w:szCs w:val="24"/>
                 <w:lang w:val="fr-FR"/>
               </w:rPr>
@@ -42221,6 +42266,7 @@
               <w:rPr>
                 <w:rFonts w:ascii="Times New Roman" w:eastAsia="Times New Roman" w:hAnsi="Times New Roman" w:cs="Times New Roman"/>
                 <w:b/>
+                <w:sz w:val="24"/>
                 <w:szCs w:val="24"/>
                 <w:lang w:val="fr-FR"/>
               </w:rPr>
@@ -42229,6 +42275,7 @@
               <w:rPr>
                 <w:rFonts w:ascii="Times New Roman" w:eastAsia="Times New Roman" w:hAnsi="Times New Roman" w:cs="Times New Roman"/>
                 <w:b/>
+                <w:sz w:val="24"/>
                 <w:szCs w:val="24"/>
                 <w:lang w:val="fr-FR"/>
               </w:rPr>
@@ -42246,6 +42293,7 @@
               <w:jc w:val="center"/>
               <w:rPr>
                 <w:rFonts w:ascii="Times New Roman" w:eastAsia="Times New Roman" w:hAnsi="Times New Roman" w:cs="Times New Roman"/>
+                <w:sz w:val="24"/>
                 <w:szCs w:val="24"/>
                 <w:lang w:val="fr-FR"/>
               </w:rPr>
@@ -42253,6 +42301,7 @@
             <w:r>
               <w:rPr>
                 <w:rFonts w:ascii="Times New Roman" w:eastAsia="Times New Roman" w:hAnsi="Times New Roman" w:cs="Times New Roman"/>
+                <w:sz w:val="24"/>
                 <w:szCs w:val="24"/>
                 <w:lang w:val="fr-FR"/>
               </w:rPr>
@@ -42261,6 +42310,7 @@
             <w:r>
               <w:rPr>
                 <w:rFonts w:ascii="Times New Roman" w:eastAsia="Times New Roman" w:hAnsi="Times New Roman" w:cs="Times New Roman"/>
+                <w:sz w:val="24"/>
                 <w:szCs w:val="24"/>
                 <w:lang w:val="fr-FR"/>
               </w:rPr>
@@ -42269,6 +42319,7 @@
             <w:r>
               <w:rPr>
                 <w:rFonts w:ascii="Times New Roman" w:eastAsia="Times New Roman" w:hAnsi="Times New Roman" w:cs="Times New Roman"/>
+                <w:sz w:val="24"/>
                 <w:szCs w:val="24"/>
                 <w:lang w:val="fr-FR"/>
               </w:rPr>
@@ -42291,6 +42342,7 @@
               <w:ind w:left="174" w:hanging="174"/>
               <w:rPr>
                 <w:rFonts w:ascii="Times New Roman" w:eastAsia="Times New Roman" w:hAnsi="Times New Roman" w:cs="Times New Roman"/>
+                <w:sz w:val="24"/>
                 <w:szCs w:val="24"/>
                 <w:lang w:val="fr-FR"/>
               </w:rPr>
@@ -42298,6 +42350,7 @@
             <w:r>
               <w:rPr>
                 <w:rFonts w:ascii="Times New Roman" w:eastAsia="Times New Roman" w:hAnsi="Times New Roman" w:cs="Times New Roman"/>
+                <w:sz w:val="24"/>
                 <w:szCs w:val="24"/>
                 <w:lang w:val="fr-FR"/>
               </w:rPr>
@@ -42306,6 +42359,7 @@
             <w:r>
               <w:rPr>
                 <w:rFonts w:ascii="Times New Roman" w:eastAsia="Times New Roman" w:hAnsi="Times New Roman" w:cs="Times New Roman"/>
+                <w:sz w:val="24"/>
                 <w:szCs w:val="24"/>
                 <w:lang w:val="fr-FR"/>
               </w:rPr>
@@ -42328,6 +42382,7 @@
               <w:ind w:left="155" w:hanging="155"/>
               <w:rPr>
                 <w:rFonts w:ascii="Times New Roman" w:eastAsia="Times New Roman" w:hAnsi="Times New Roman" w:cs="Times New Roman"/>
+                <w:sz w:val="24"/>
                 <w:szCs w:val="24"/>
                 <w:lang w:val="fr-FR"/>
               </w:rPr>
@@ -42335,6 +42390,7 @@
             <w:r>
               <w:rPr>
                 <w:rFonts w:ascii="Times New Roman" w:eastAsia="Times New Roman" w:hAnsi="Times New Roman" w:cs="Times New Roman"/>
+                <w:sz w:val="24"/>
                 <w:szCs w:val="24"/>
                 <w:lang w:val="fr-FR"/>
               </w:rPr>
@@ -42343,6 +42399,7 @@
             <w:r>
               <w:rPr>
                 <w:rFonts w:ascii="Times New Roman" w:eastAsia="Times New Roman" w:hAnsi="Times New Roman" w:cs="Times New Roman"/>
+                <w:sz w:val="24"/>
                 <w:szCs w:val="24"/>
                 <w:lang w:val="fr-FR"/>
               </w:rPr>
@@ -42351,6 +42408,7 @@
             <w:r>
               <w:rPr>
                 <w:rFonts w:ascii="Times New Roman" w:eastAsia="Times New Roman" w:hAnsi="Times New Roman" w:cs="Times New Roman"/>
+                <w:sz w:val="24"/>
                 <w:szCs w:val="24"/>
                 <w:lang w:val="fr-FR"/>
               </w:rPr>
@@ -42359,6 +42417,7 @@
             <w:r>
               <w:rPr>
                 <w:rFonts w:ascii="Times New Roman" w:eastAsia="Times New Roman" w:hAnsi="Times New Roman" w:cs="Times New Roman"/>
+                <w:sz w:val="24"/>
                 <w:szCs w:val="24"/>
                 <w:lang w:val="fr-FR"/>
               </w:rPr>
@@ -42367,6 +42426,7 @@
             <w:r>
               <w:rPr>
                 <w:rFonts w:ascii="Times New Roman" w:eastAsia="Times New Roman" w:hAnsi="Times New Roman" w:cs="Times New Roman"/>
+                <w:sz w:val="24"/>
                 <w:szCs w:val="24"/>
                 <w:lang w:val="fr-FR"/>
               </w:rPr>
@@ -42383,6 +42443,7 @@
               <w:ind w:left="155" w:hanging="155"/>
               <w:rPr>
                 <w:rFonts w:ascii="Times New Roman" w:eastAsia="Times New Roman" w:hAnsi="Times New Roman" w:cs="Times New Roman"/>
+                <w:sz w:val="24"/>
                 <w:szCs w:val="24"/>
                 <w:lang w:val="fr-FR"/>
               </w:rPr>
@@ -42390,6 +42451,7 @@
             <w:r>
               <w:rPr>
                 <w:rFonts w:ascii="Times New Roman" w:eastAsia="Times New Roman" w:hAnsi="Times New Roman" w:cs="Times New Roman"/>
+                <w:sz w:val="24"/>
                 <w:szCs w:val="24"/>
                 <w:lang w:val="fr-FR"/>
               </w:rPr>
@@ -42398,6 +42460,7 @@
             <w:r>
               <w:rPr>
                 <w:rFonts w:ascii="Times New Roman" w:eastAsia="Times New Roman" w:hAnsi="Times New Roman" w:cs="Times New Roman"/>
+                <w:sz w:val="24"/>
                 <w:szCs w:val="24"/>
                 <w:lang w:val="fr-FR"/>
               </w:rPr>
@@ -42406,6 +42469,7 @@
             <w:r>
               <w:rPr>
                 <w:rFonts w:ascii="Times New Roman" w:eastAsia="Times New Roman" w:hAnsi="Times New Roman" w:cs="Times New Roman"/>
+                <w:sz w:val="24"/>
                 <w:szCs w:val="24"/>
                 <w:lang w:val="fr-FR"/>
               </w:rPr>
@@ -42414,6 +42478,7 @@
             <w:r>
               <w:rPr>
                 <w:rFonts w:ascii="Times New Roman" w:eastAsia="Times New Roman" w:hAnsi="Times New Roman" w:cs="Times New Roman"/>
+                <w:sz w:val="24"/>
                 <w:szCs w:val="24"/>
                 <w:lang w:val="fr-FR"/>
               </w:rPr>
@@ -42437,6 +42502,7 @@
               <w:rPr>
                 <w:rFonts w:ascii="Times New Roman" w:eastAsia="Times New Roman" w:hAnsi="Times New Roman" w:cs="Times New Roman"/>
                 <w:b/>
+                <w:sz w:val="24"/>
                 <w:szCs w:val="24"/>
                 <w:lang w:val="fr-FR"/>
               </w:rPr>
@@ -42445,6 +42511,7 @@
               <w:rPr>
                 <w:rFonts w:ascii="Times New Roman" w:eastAsia="Times New Roman" w:hAnsi="Times New Roman" w:cs="Times New Roman"/>
                 <w:b/>
+                <w:sz w:val="24"/>
                 <w:szCs w:val="24"/>
                 <w:lang w:val="fr-FR"/>
               </w:rPr>
@@ -42462,6 +42529,7 @@
               <w:jc w:val="center"/>
               <w:rPr>
                 <w:rFonts w:ascii="Times New Roman" w:eastAsia="Times New Roman" w:hAnsi="Times New Roman" w:cs="Times New Roman"/>
+                <w:sz w:val="24"/>
                 <w:szCs w:val="24"/>
                 <w:lang w:val="fr-FR"/>
               </w:rPr>
@@ -42469,6 +42537,7 @@
             <w:r>
               <w:rPr>
                 <w:rFonts w:ascii="Times New Roman" w:eastAsia="Times New Roman" w:hAnsi="Times New Roman" w:cs="Times New Roman"/>
+                <w:sz w:val="24"/>
                 <w:szCs w:val="24"/>
                 <w:lang w:val="fr-FR"/>
               </w:rPr>
@@ -42477,6 +42546,7 @@
             <w:r>
               <w:rPr>
                 <w:rFonts w:ascii="Times New Roman" w:eastAsia="Times New Roman" w:hAnsi="Times New Roman" w:cs="Times New Roman"/>
+                <w:sz w:val="24"/>
                 <w:szCs w:val="24"/>
                 <w:lang w:val="fr-FR"/>
               </w:rPr>
@@ -42485,6 +42555,7 @@
             <w:r>
               <w:rPr>
                 <w:rFonts w:ascii="Times New Roman" w:eastAsia="Times New Roman" w:hAnsi="Times New Roman" w:cs="Times New Roman"/>
+                <w:sz w:val="24"/>
                 <w:szCs w:val="24"/>
                 <w:lang w:val="fr-FR"/>
               </w:rPr>
@@ -42493,6 +42564,7 @@
             <w:r>
               <w:rPr>
                 <w:rFonts w:ascii="Times New Roman" w:eastAsia="Times New Roman" w:hAnsi="Times New Roman" w:cs="Times New Roman"/>
+                <w:sz w:val="24"/>
                 <w:szCs w:val="24"/>
                 <w:lang w:val="fr-FR"/>
               </w:rPr>
@@ -42501,6 +42573,7 @@
             <w:r>
               <w:rPr>
                 <w:rFonts w:ascii="Times New Roman" w:eastAsia="Times New Roman" w:hAnsi="Times New Roman" w:cs="Times New Roman"/>
+                <w:sz w:val="24"/>
                 <w:szCs w:val="24"/>
                 <w:lang w:val="fr-FR"/>
               </w:rPr>
@@ -42509,6 +42582,7 @@
             <w:r>
               <w:rPr>
                 <w:rFonts w:ascii="Times New Roman" w:eastAsia="Times New Roman" w:hAnsi="Times New Roman" w:cs="Times New Roman"/>
+                <w:sz w:val="24"/>
                 <w:szCs w:val="24"/>
                 <w:lang w:val="fr-FR"/>
               </w:rPr>
@@ -42517,6 +42591,7 @@
             <w:r>
               <w:rPr>
                 <w:rFonts w:ascii="Times New Roman" w:eastAsia="Times New Roman" w:hAnsi="Times New Roman" w:cs="Times New Roman"/>
+                <w:sz w:val="24"/>
                 <w:szCs w:val="24"/>
                 <w:lang w:val="fr-FR"/>
               </w:rPr>
@@ -42525,6 +42600,7 @@
             <w:r>
               <w:rPr>
                 <w:rFonts w:ascii="Times New Roman" w:eastAsia="Times New Roman" w:hAnsi="Times New Roman" w:cs="Times New Roman"/>
+                <w:sz w:val="24"/>
                 <w:szCs w:val="24"/>
                 <w:lang w:val="fr-FR"/>
               </w:rPr>
@@ -42533,6 +42609,7 @@
             <w:r>
               <w:rPr>
                 <w:rFonts w:ascii="Times New Roman" w:eastAsia="Times New Roman" w:hAnsi="Times New Roman" w:cs="Times New Roman"/>
+                <w:sz w:val="24"/>
                 <w:szCs w:val="24"/>
                 <w:lang w:val="fr-FR"/>
               </w:rPr>
@@ -42555,6 +42632,7 @@
               <w:ind w:left="174" w:hanging="174"/>
               <w:rPr>
                 <w:rFonts w:ascii="Times New Roman" w:eastAsia="Times New Roman" w:hAnsi="Times New Roman" w:cs="Times New Roman"/>
+                <w:sz w:val="24"/>
                 <w:szCs w:val="24"/>
                 <w:lang w:val="fr-FR"/>
               </w:rPr>
@@ -42562,14 +42640,70 @@
             <w:r>
               <w:rPr>
                 <w:rFonts w:ascii="Times New Roman" w:eastAsia="Times New Roman" w:hAnsi="Times New Roman" w:cs="Times New Roman"/>
+                <w:sz w:val="24"/>
                 <w:szCs w:val="24"/>
                 <w:lang w:val="fr-FR"/>
               </w:rPr>
-              <w:t>adapté</w:t>
+              <w:t xml:space="preserve">adapté </w:t>
             </w:r>
             <w:r>
               <w:rPr>
                 <w:rFonts w:ascii="Times New Roman" w:eastAsia="Times New Roman" w:hAnsi="Times New Roman" w:cs="Times New Roman"/>
+                <w:sz w:val="24"/>
+                <w:szCs w:val="24"/>
+                <w:lang w:val="fr-FR"/>
+              </w:rPr>
+              <w:t>pour document</w:t>
+            </w:r>
+            <w:r>
+              <w:rPr>
+                <w:rFonts w:ascii="Times New Roman" w:eastAsia="Times New Roman" w:hAnsi="Times New Roman" w:cs="Times New Roman"/>
+                <w:sz w:val="24"/>
+                <w:szCs w:val="24"/>
+                <w:lang w:val="fr-FR"/>
+              </w:rPr>
+              <w:t>s</w:t>
+            </w:r>
+            <w:r>
+              <w:rPr>
+                <w:rFonts w:ascii="Times New Roman" w:eastAsia="Times New Roman" w:hAnsi="Times New Roman" w:cs="Times New Roman"/>
+                <w:sz w:val="24"/>
+                <w:szCs w:val="24"/>
+                <w:lang w:val="fr-FR"/>
+              </w:rPr>
+              <w:t xml:space="preserve"> électronique</w:t>
+            </w:r>
+            <w:r>
+              <w:rPr>
+                <w:rFonts w:ascii="Times New Roman" w:eastAsia="Times New Roman" w:hAnsi="Times New Roman" w:cs="Times New Roman"/>
+                <w:sz w:val="24"/>
+                <w:szCs w:val="24"/>
+                <w:lang w:val="fr-FR"/>
+              </w:rPr>
+              <w:t>s</w:t>
+            </w:r>
+            <w:r>
+              <w:rPr>
+                <w:rFonts w:ascii="Times New Roman" w:eastAsia="Times New Roman" w:hAnsi="Times New Roman" w:cs="Times New Roman"/>
+                <w:sz w:val="24"/>
+                <w:szCs w:val="24"/>
+                <w:lang w:val="fr-FR"/>
+              </w:rPr>
+              <w:t xml:space="preserve"> juridique</w:t>
+            </w:r>
+            <w:r>
+              <w:rPr>
+                <w:rFonts w:ascii="Times New Roman" w:eastAsia="Times New Roman" w:hAnsi="Times New Roman" w:cs="Times New Roman"/>
+                <w:sz w:val="24"/>
+                <w:szCs w:val="24"/>
+                <w:lang w:val="fr-FR"/>
+              </w:rPr>
+              <w:t>s</w:t>
+            </w:r>
+            <w:r>
+              <w:rPr>
+                <w:rFonts w:ascii="Times New Roman" w:eastAsia="Times New Roman" w:hAnsi="Times New Roman" w:cs="Times New Roman"/>
+                <w:sz w:val="24"/>
                 <w:szCs w:val="24"/>
                 <w:lang w:val="fr-FR"/>
               </w:rPr>
@@ -42578,62 +42712,7 @@
             <w:r>
               <w:rPr>
                 <w:rFonts w:ascii="Times New Roman" w:eastAsia="Times New Roman" w:hAnsi="Times New Roman" w:cs="Times New Roman"/>
-                <w:szCs w:val="24"/>
-                <w:lang w:val="fr-FR"/>
-              </w:rPr>
-              <w:t>pour document</w:t>
-            </w:r>
-            <w:r>
-              <w:rPr>
-                <w:rFonts w:ascii="Times New Roman" w:eastAsia="Times New Roman" w:hAnsi="Times New Roman" w:cs="Times New Roman"/>
-                <w:szCs w:val="24"/>
-                <w:lang w:val="fr-FR"/>
-              </w:rPr>
-              <w:t>s</w:t>
-            </w:r>
-            <w:r>
-              <w:rPr>
-                <w:rFonts w:ascii="Times New Roman" w:eastAsia="Times New Roman" w:hAnsi="Times New Roman" w:cs="Times New Roman"/>
-                <w:szCs w:val="24"/>
-                <w:lang w:val="fr-FR"/>
-              </w:rPr>
-              <w:t xml:space="preserve"> électronique</w:t>
-            </w:r>
-            <w:r>
-              <w:rPr>
-                <w:rFonts w:ascii="Times New Roman" w:eastAsia="Times New Roman" w:hAnsi="Times New Roman" w:cs="Times New Roman"/>
-                <w:szCs w:val="24"/>
-                <w:lang w:val="fr-FR"/>
-              </w:rPr>
-              <w:t>s</w:t>
-            </w:r>
-            <w:r>
-              <w:rPr>
-                <w:rFonts w:ascii="Times New Roman" w:eastAsia="Times New Roman" w:hAnsi="Times New Roman" w:cs="Times New Roman"/>
-                <w:szCs w:val="24"/>
-                <w:lang w:val="fr-FR"/>
-              </w:rPr>
-              <w:t xml:space="preserve"> juridique</w:t>
-            </w:r>
-            <w:r>
-              <w:rPr>
-                <w:rFonts w:ascii="Times New Roman" w:eastAsia="Times New Roman" w:hAnsi="Times New Roman" w:cs="Times New Roman"/>
-                <w:szCs w:val="24"/>
-                <w:lang w:val="fr-FR"/>
-              </w:rPr>
-              <w:t>s</w:t>
-            </w:r>
-            <w:r>
-              <w:rPr>
-                <w:rFonts w:ascii="Times New Roman" w:eastAsia="Times New Roman" w:hAnsi="Times New Roman" w:cs="Times New Roman"/>
-                <w:szCs w:val="24"/>
-                <w:lang w:val="fr-FR"/>
-              </w:rPr>
-              <w:t xml:space="preserve"> </w:t>
-            </w:r>
-            <w:r>
-              <w:rPr>
-                <w:rFonts w:ascii="Times New Roman" w:eastAsia="Times New Roman" w:hAnsi="Times New Roman" w:cs="Times New Roman"/>
+                <w:sz w:val="24"/>
                 <w:szCs w:val="24"/>
                 <w:lang w:val="fr-FR"/>
               </w:rPr>
@@ -42642,6 +42721,7 @@
             <w:r>
               <w:rPr>
                 <w:rFonts w:ascii="Times New Roman" w:eastAsia="Times New Roman" w:hAnsi="Times New Roman" w:cs="Times New Roman"/>
+                <w:sz w:val="24"/>
                 <w:szCs w:val="24"/>
                 <w:lang w:val="fr-FR"/>
               </w:rPr>
@@ -42650,6 +42730,7 @@
             <w:r>
               <w:rPr>
                 <w:rFonts w:ascii="Times New Roman" w:eastAsia="Times New Roman" w:hAnsi="Times New Roman" w:cs="Times New Roman"/>
+                <w:sz w:val="24"/>
                 <w:szCs w:val="24"/>
                 <w:lang w:val="fr-FR"/>
               </w:rPr>
@@ -42666,6 +42747,7 @@
               <w:ind w:left="174" w:hanging="174"/>
               <w:rPr>
                 <w:rFonts w:ascii="Times New Roman" w:eastAsia="Times New Roman" w:hAnsi="Times New Roman" w:cs="Times New Roman"/>
+                <w:sz w:val="24"/>
                 <w:szCs w:val="24"/>
                 <w:lang w:val="fr-FR"/>
               </w:rPr>
@@ -42674,6 +42756,7 @@
               <w:rPr>
                 <w:rFonts w:ascii="Times New Roman" w:eastAsia="Times New Roman" w:hAnsi="Times New Roman" w:cs="Times New Roman"/>
                 <w:bCs/>
+                <w:sz w:val="24"/>
                 <w:szCs w:val="24"/>
                 <w:lang w:val="fr-FR"/>
               </w:rPr>
@@ -42683,6 +42766,7 @@
               <w:rPr>
                 <w:rFonts w:ascii="Times New Roman" w:eastAsia="Times New Roman" w:hAnsi="Times New Roman" w:cs="Times New Roman"/>
                 <w:bCs/>
+                <w:sz w:val="24"/>
                 <w:szCs w:val="24"/>
                 <w:lang w:val="fr-FR"/>
               </w:rPr>
@@ -42691,6 +42775,7 @@
             <w:r>
               <w:rPr>
                 <w:rFonts w:ascii="Times New Roman" w:eastAsia="Times New Roman" w:hAnsi="Times New Roman" w:cs="Times New Roman"/>
+                <w:sz w:val="24"/>
                 <w:szCs w:val="24"/>
                 <w:lang w:val="fr-FR"/>
               </w:rPr>
@@ -42713,6 +42798,7 @@
               <w:ind w:left="155" w:hanging="155"/>
               <w:rPr>
                 <w:rFonts w:ascii="Times New Roman" w:eastAsia="Times New Roman" w:hAnsi="Times New Roman" w:cs="Times New Roman"/>
+                <w:sz w:val="24"/>
                 <w:szCs w:val="24"/>
                 <w:lang w:val="fr-FR"/>
               </w:rPr>
@@ -42720,6 +42806,7 @@
             <w:r>
               <w:rPr>
                 <w:rFonts w:ascii="Times New Roman" w:eastAsia="Times New Roman" w:hAnsi="Times New Roman" w:cs="Times New Roman"/>
+                <w:sz w:val="24"/>
                 <w:szCs w:val="24"/>
                 <w:lang w:val="fr-FR"/>
               </w:rPr>
@@ -42728,6 +42815,7 @@
             <w:r>
               <w:rPr>
                 <w:rFonts w:ascii="Times New Roman" w:eastAsia="Times New Roman" w:hAnsi="Times New Roman" w:cs="Times New Roman"/>
+                <w:sz w:val="24"/>
                 <w:szCs w:val="24"/>
                 <w:lang w:val="fr-FR"/>
               </w:rPr>
@@ -42736,6 +42824,7 @@
             <w:r>
               <w:rPr>
                 <w:rFonts w:ascii="Times New Roman" w:eastAsia="Times New Roman" w:hAnsi="Times New Roman" w:cs="Times New Roman"/>
+                <w:sz w:val="24"/>
                 <w:szCs w:val="24"/>
                 <w:lang w:val="fr-FR"/>
               </w:rPr>
@@ -42759,6 +42848,7 @@
               <w:rPr>
                 <w:rFonts w:ascii="Times New Roman" w:eastAsia="Times New Roman" w:hAnsi="Times New Roman" w:cs="Times New Roman"/>
                 <w:b/>
+                <w:sz w:val="24"/>
                 <w:szCs w:val="24"/>
                 <w:lang w:val="fr-FR"/>
               </w:rPr>
@@ -42767,6 +42857,7 @@
               <w:rPr>
                 <w:rFonts w:ascii="Times New Roman" w:eastAsia="Times New Roman" w:hAnsi="Times New Roman" w:cs="Times New Roman"/>
                 <w:b/>
+                <w:sz w:val="24"/>
                 <w:szCs w:val="24"/>
                 <w:lang w:val="fr-FR"/>
               </w:rPr>
@@ -42784,6 +42875,7 @@
               <w:jc w:val="center"/>
               <w:rPr>
                 <w:rFonts w:ascii="Times New Roman" w:eastAsia="Times New Roman" w:hAnsi="Times New Roman" w:cs="Times New Roman"/>
+                <w:sz w:val="24"/>
                 <w:szCs w:val="24"/>
                 <w:lang w:val="fr-FR"/>
               </w:rPr>
@@ -42791,6 +42883,7 @@
             <w:r>
               <w:rPr>
                 <w:rFonts w:ascii="Times New Roman" w:eastAsia="Times New Roman" w:hAnsi="Times New Roman" w:cs="Times New Roman"/>
+                <w:sz w:val="24"/>
                 <w:szCs w:val="24"/>
                 <w:lang w:val="fr-FR"/>
               </w:rPr>
@@ -42799,6 +42892,7 @@
             <w:r>
               <w:rPr>
                 <w:rFonts w:ascii="Times New Roman" w:eastAsia="Times New Roman" w:hAnsi="Times New Roman" w:cs="Times New Roman"/>
+                <w:sz w:val="24"/>
                 <w:szCs w:val="24"/>
                 <w:lang w:val="fr-FR"/>
               </w:rPr>
@@ -42822,6 +42916,7 @@
               <w:rPr>
                 <w:rFonts w:ascii="Times New Roman" w:eastAsia="Times New Roman" w:hAnsi="Times New Roman" w:cs="Times New Roman"/>
                 <w:bCs/>
+                <w:sz w:val="24"/>
                 <w:szCs w:val="24"/>
                 <w:lang w:val="fr-FR"/>
               </w:rPr>
@@ -42829,6 +42924,7 @@
             <w:r>
               <w:rPr>
                 <w:rFonts w:ascii="Times New Roman" w:eastAsia="Times New Roman" w:hAnsi="Times New Roman" w:cs="Times New Roman"/>
+                <w:sz w:val="24"/>
                 <w:szCs w:val="24"/>
                 <w:lang w:val="fr-FR"/>
               </w:rPr>
@@ -42837,6 +42933,7 @@
             <w:r>
               <w:rPr>
                 <w:rFonts w:ascii="Times New Roman" w:eastAsia="Times New Roman" w:hAnsi="Times New Roman" w:cs="Times New Roman"/>
+                <w:sz w:val="24"/>
                 <w:szCs w:val="24"/>
                 <w:lang w:val="fr-FR"/>
               </w:rPr>
@@ -42846,6 +42943,7 @@
               <w:rPr>
                 <w:rFonts w:ascii="Times New Roman" w:eastAsia="Times New Roman" w:hAnsi="Times New Roman" w:cs="Times New Roman"/>
                 <w:bCs/>
+                <w:sz w:val="24"/>
                 <w:szCs w:val="24"/>
                 <w:lang w:val="fr-FR"/>
               </w:rPr>
@@ -42855,6 +42953,7 @@
               <w:rPr>
                 <w:rFonts w:ascii="Times New Roman" w:eastAsia="Times New Roman" w:hAnsi="Times New Roman" w:cs="Times New Roman"/>
                 <w:bCs/>
+                <w:sz w:val="24"/>
                 <w:szCs w:val="24"/>
                 <w:lang w:val="fr-FR"/>
               </w:rPr>
@@ -42864,6 +42963,7 @@
               <w:rPr>
                 <w:rFonts w:ascii="Times New Roman" w:eastAsia="Times New Roman" w:hAnsi="Times New Roman" w:cs="Times New Roman"/>
                 <w:bCs/>
+                <w:sz w:val="24"/>
                 <w:szCs w:val="24"/>
                 <w:lang w:val="fr-FR"/>
               </w:rPr>
@@ -42886,6 +42986,7 @@
               <w:ind w:left="155" w:hanging="155"/>
               <w:rPr>
                 <w:rFonts w:ascii="Times New Roman" w:eastAsia="Times New Roman" w:hAnsi="Times New Roman" w:cs="Times New Roman"/>
+                <w:sz w:val="24"/>
                 <w:szCs w:val="24"/>
                 <w:lang w:val="fr-FR"/>
               </w:rPr>
@@ -42893,6 +42994,7 @@
             <w:r>
               <w:rPr>
                 <w:rFonts w:ascii="Times New Roman" w:eastAsia="Times New Roman" w:hAnsi="Times New Roman" w:cs="Times New Roman"/>
+                <w:sz w:val="24"/>
                 <w:szCs w:val="24"/>
                 <w:lang w:val="fr-FR"/>
               </w:rPr>
@@ -42901,6 +43003,7 @@
             <w:r>
               <w:rPr>
                 <w:rFonts w:ascii="Times New Roman" w:eastAsia="Times New Roman" w:hAnsi="Times New Roman" w:cs="Times New Roman"/>
+                <w:sz w:val="24"/>
                 <w:szCs w:val="24"/>
                 <w:lang w:val="fr-FR"/>
               </w:rPr>
@@ -42909,6 +43012,7 @@
             <w:r>
               <w:rPr>
                 <w:rFonts w:ascii="Times New Roman" w:eastAsia="Times New Roman" w:hAnsi="Times New Roman" w:cs="Times New Roman"/>
+                <w:sz w:val="24"/>
                 <w:szCs w:val="24"/>
                 <w:lang w:val="fr-FR"/>
               </w:rPr>
@@ -42917,14 +43021,26 @@
             <w:r>
               <w:rPr>
                 <w:rFonts w:ascii="Times New Roman" w:eastAsia="Times New Roman" w:hAnsi="Times New Roman" w:cs="Times New Roman"/>
+                <w:sz w:val="24"/>
                 <w:szCs w:val="24"/>
                 <w:lang w:val="fr-FR"/>
               </w:rPr>
-              <w:t xml:space="preserve"> avec </w:t>
+              <w:t xml:space="preserve"> </w:t>
             </w:r>
             <w:r>
               <w:rPr>
                 <w:rFonts w:ascii="Times New Roman" w:eastAsia="Times New Roman" w:hAnsi="Times New Roman" w:cs="Times New Roman"/>
+                <w:sz w:val="24"/>
+                <w:szCs w:val="24"/>
+                <w:lang w:val="fr-FR"/>
+              </w:rPr>
+              <w:lastRenderedPageBreak/>
+              <w:t xml:space="preserve">avec </w:t>
+            </w:r>
+            <w:r>
+              <w:rPr>
+                <w:rFonts w:ascii="Times New Roman" w:eastAsia="Times New Roman" w:hAnsi="Times New Roman" w:cs="Times New Roman"/>
+                <w:sz w:val="24"/>
                 <w:szCs w:val="24"/>
                 <w:lang w:val="fr-FR"/>
               </w:rPr>
@@ -42933,6 +43049,7 @@
             <w:r>
               <w:rPr>
                 <w:rFonts w:ascii="Times New Roman" w:eastAsia="Times New Roman" w:hAnsi="Times New Roman" w:cs="Times New Roman"/>
+                <w:sz w:val="24"/>
                 <w:szCs w:val="24"/>
                 <w:lang w:val="fr-FR"/>
               </w:rPr>
@@ -42941,6 +43058,7 @@
             <w:r>
               <w:rPr>
                 <w:rFonts w:ascii="Times New Roman" w:eastAsia="Times New Roman" w:hAnsi="Times New Roman" w:cs="Times New Roman"/>
+                <w:sz w:val="24"/>
                 <w:szCs w:val="24"/>
                 <w:lang w:val="fr-FR"/>
               </w:rPr>
@@ -42957,6 +43075,7 @@
               <w:ind w:left="155" w:hanging="155"/>
               <w:rPr>
                 <w:rFonts w:ascii="Times New Roman" w:eastAsia="Times New Roman" w:hAnsi="Times New Roman" w:cs="Times New Roman"/>
+                <w:sz w:val="24"/>
                 <w:szCs w:val="24"/>
                 <w:lang w:val="fr-FR"/>
               </w:rPr>
@@ -42964,15 +43083,16 @@
             <w:r>
               <w:rPr>
                 <w:rFonts w:ascii="Times New Roman" w:eastAsia="Times New Roman" w:hAnsi="Times New Roman" w:cs="Times New Roman"/>
+                <w:sz w:val="24"/>
                 <w:szCs w:val="24"/>
                 <w:lang w:val="fr-FR"/>
               </w:rPr>
-              <w:lastRenderedPageBreak/>
               <w:t>n</w:t>
             </w:r>
             <w:r>
               <w:rPr>
                 <w:rFonts w:ascii="Times New Roman" w:eastAsia="Times New Roman" w:hAnsi="Times New Roman" w:cs="Times New Roman"/>
+                <w:sz w:val="24"/>
                 <w:szCs w:val="24"/>
                 <w:lang w:val="fr-FR"/>
               </w:rPr>
@@ -42996,6 +43116,7 @@
               <w:rPr>
                 <w:rFonts w:ascii="Times New Roman" w:eastAsia="Times New Roman" w:hAnsi="Times New Roman" w:cs="Times New Roman"/>
                 <w:b/>
+                <w:sz w:val="24"/>
                 <w:szCs w:val="24"/>
                 <w:lang w:val="fr-FR"/>
               </w:rPr>
@@ -43004,6 +43125,7 @@
               <w:rPr>
                 <w:rFonts w:ascii="Times New Roman" w:eastAsia="Times New Roman" w:hAnsi="Times New Roman" w:cs="Times New Roman"/>
                 <w:b/>
+                <w:sz w:val="24"/>
                 <w:szCs w:val="24"/>
                 <w:lang w:val="fr-FR"/>
               </w:rPr>
@@ -43022,12 +43144,14 @@
               <w:jc w:val="center"/>
               <w:rPr>
                 <w:rFonts w:ascii="Times New Roman" w:eastAsia="Times New Roman" w:hAnsi="Times New Roman" w:cs="Times New Roman"/>
+                <w:sz w:val="24"/>
                 <w:szCs w:val="24"/>
               </w:rPr>
             </w:pPr>
             <w:r>
               <w:rPr>
                 <w:rFonts w:ascii="Times New Roman" w:eastAsia="Times New Roman" w:hAnsi="Times New Roman" w:cs="Times New Roman"/>
+                <w:sz w:val="24"/>
                 <w:szCs w:val="24"/>
               </w:rPr>
               <w:t xml:space="preserve">Ethereum + Smart contracts + P2P + </w:t>
@@ -43035,6 +43159,7 @@
             <w:r>
               <w:rPr>
                 <w:rFonts w:ascii="Times New Roman" w:eastAsia="Times New Roman" w:hAnsi="Times New Roman" w:cs="Times New Roman"/>
+                <w:sz w:val="24"/>
                 <w:szCs w:val="24"/>
               </w:rPr>
               <w:t>autres</w:t>
@@ -43056,6 +43181,7 @@
               <w:ind w:left="174" w:hanging="174"/>
               <w:rPr>
                 <w:rFonts w:ascii="Times New Roman" w:eastAsia="Times New Roman" w:hAnsi="Times New Roman" w:cs="Times New Roman"/>
+                <w:sz w:val="24"/>
                 <w:szCs w:val="24"/>
                 <w:lang w:val="fr-FR"/>
               </w:rPr>
@@ -43063,6 +43189,7 @@
             <w:r>
               <w:rPr>
                 <w:rFonts w:ascii="Times New Roman" w:eastAsia="Times New Roman" w:hAnsi="Times New Roman" w:cs="Times New Roman"/>
+                <w:sz w:val="24"/>
                 <w:szCs w:val="24"/>
                 <w:lang w:val="fr-FR"/>
               </w:rPr>
@@ -43071,6 +43198,7 @@
             <w:r>
               <w:rPr>
                 <w:rFonts w:ascii="Times New Roman" w:eastAsia="Times New Roman" w:hAnsi="Times New Roman" w:cs="Times New Roman"/>
+                <w:sz w:val="24"/>
                 <w:szCs w:val="24"/>
                 <w:lang w:val="fr-FR"/>
               </w:rPr>
@@ -43079,6 +43207,7 @@
             <w:r>
               <w:rPr>
                 <w:rFonts w:ascii="Times New Roman" w:eastAsia="Times New Roman" w:hAnsi="Times New Roman" w:cs="Times New Roman"/>
+                <w:sz w:val="24"/>
                 <w:szCs w:val="24"/>
                 <w:lang w:val="fr-FR"/>
               </w:rPr>
@@ -43087,6 +43216,7 @@
             <w:r>
               <w:rPr>
                 <w:rFonts w:ascii="Times New Roman" w:eastAsia="Times New Roman" w:hAnsi="Times New Roman" w:cs="Times New Roman"/>
+                <w:sz w:val="24"/>
                 <w:szCs w:val="24"/>
                 <w:lang w:val="fr-FR"/>
               </w:rPr>
@@ -43095,6 +43225,7 @@
             <w:r>
               <w:rPr>
                 <w:rFonts w:ascii="Times New Roman" w:eastAsia="Times New Roman" w:hAnsi="Times New Roman" w:cs="Times New Roman"/>
+                <w:sz w:val="24"/>
                 <w:szCs w:val="24"/>
                 <w:lang w:val="fr-FR"/>
               </w:rPr>
@@ -43103,6 +43234,7 @@
             <w:r>
               <w:rPr>
                 <w:rFonts w:ascii="Times New Roman" w:eastAsia="Times New Roman" w:hAnsi="Times New Roman" w:cs="Times New Roman"/>
+                <w:sz w:val="24"/>
                 <w:szCs w:val="24"/>
                 <w:lang w:val="fr-FR"/>
               </w:rPr>
@@ -43119,6 +43251,7 @@
               <w:ind w:left="174" w:hanging="174"/>
               <w:rPr>
                 <w:rFonts w:ascii="Times New Roman" w:eastAsia="Times New Roman" w:hAnsi="Times New Roman" w:cs="Times New Roman"/>
+                <w:sz w:val="24"/>
                 <w:szCs w:val="24"/>
                 <w:lang w:val="fr-FR"/>
               </w:rPr>
@@ -43126,6 +43259,7 @@
             <w:r>
               <w:rPr>
                 <w:rFonts w:ascii="Times New Roman" w:eastAsia="Times New Roman" w:hAnsi="Times New Roman" w:cs="Times New Roman"/>
+                <w:sz w:val="24"/>
                 <w:szCs w:val="24"/>
                 <w:lang w:val="fr-FR"/>
               </w:rPr>
@@ -43134,6 +43268,7 @@
             <w:r>
               <w:rPr>
                 <w:rFonts w:ascii="Times New Roman" w:eastAsia="Times New Roman" w:hAnsi="Times New Roman" w:cs="Times New Roman"/>
+                <w:sz w:val="24"/>
                 <w:szCs w:val="24"/>
                 <w:lang w:val="fr-FR"/>
               </w:rPr>
@@ -43142,6 +43277,7 @@
             <w:r>
               <w:rPr>
                 <w:rFonts w:ascii="Times New Roman" w:eastAsia="Times New Roman" w:hAnsi="Times New Roman" w:cs="Times New Roman"/>
+                <w:sz w:val="24"/>
                 <w:szCs w:val="24"/>
                 <w:lang w:val="fr-FR"/>
               </w:rPr>
@@ -43158,6 +43294,7 @@
               <w:ind w:left="174" w:hanging="174"/>
               <w:rPr>
                 <w:rFonts w:ascii="Times New Roman" w:eastAsia="Times New Roman" w:hAnsi="Times New Roman" w:cs="Times New Roman"/>
+                <w:sz w:val="24"/>
                 <w:szCs w:val="24"/>
                 <w:lang w:val="fr-FR"/>
               </w:rPr>
@@ -43165,6 +43302,7 @@
             <w:r>
               <w:rPr>
                 <w:rFonts w:ascii="Times New Roman" w:eastAsia="Times New Roman" w:hAnsi="Times New Roman" w:cs="Times New Roman"/>
+                <w:sz w:val="24"/>
                 <w:szCs w:val="24"/>
                 <w:lang w:val="fr-FR"/>
               </w:rPr>
@@ -43173,6 +43311,7 @@
             <w:r>
               <w:rPr>
                 <w:rFonts w:ascii="Times New Roman" w:eastAsia="Times New Roman" w:hAnsi="Times New Roman" w:cs="Times New Roman"/>
+                <w:sz w:val="24"/>
                 <w:szCs w:val="24"/>
                 <w:lang w:val="fr-FR"/>
               </w:rPr>
@@ -43181,6 +43320,7 @@
             <w:r>
               <w:rPr>
                 <w:rFonts w:ascii="Times New Roman" w:eastAsia="Times New Roman" w:hAnsi="Times New Roman" w:cs="Times New Roman"/>
+                <w:sz w:val="24"/>
                 <w:szCs w:val="24"/>
                 <w:lang w:val="fr-FR"/>
               </w:rPr>
@@ -43197,6 +43337,7 @@
               <w:ind w:left="174" w:hanging="174"/>
               <w:rPr>
                 <w:rFonts w:ascii="Times New Roman" w:eastAsia="Times New Roman" w:hAnsi="Times New Roman" w:cs="Times New Roman"/>
+                <w:sz w:val="24"/>
                 <w:szCs w:val="24"/>
                 <w:lang w:val="fr-FR"/>
               </w:rPr>
@@ -43204,6 +43345,7 @@
             <w:r>
               <w:rPr>
                 <w:rFonts w:ascii="Times New Roman" w:eastAsia="Times New Roman" w:hAnsi="Times New Roman" w:cs="Times New Roman"/>
+                <w:sz w:val="24"/>
                 <w:szCs w:val="24"/>
                 <w:lang w:val="fr-FR"/>
               </w:rPr>
@@ -43212,10 +43354,22 @@
             <w:r>
               <w:rPr>
                 <w:rFonts w:ascii="Times New Roman" w:eastAsia="Times New Roman" w:hAnsi="Times New Roman" w:cs="Times New Roman"/>
+                <w:sz w:val="24"/>
                 <w:szCs w:val="24"/>
                 <w:lang w:val="fr-FR"/>
               </w:rPr>
-              <w:t>érification possible par le public et sans autorité centrale</w:t>
+              <w:t>érificati</w:t>
+            </w:r>
+            <w:bookmarkStart w:id="66" w:name="_GoBack"/>
+            <w:bookmarkEnd w:id="66"/>
+            <w:r>
+              <w:rPr>
+                <w:rFonts w:ascii="Times New Roman" w:eastAsia="Times New Roman" w:hAnsi="Times New Roman" w:cs="Times New Roman"/>
+                <w:sz w:val="24"/>
+                <w:szCs w:val="24"/>
+                <w:lang w:val="fr-FR"/>
+              </w:rPr>
+              <w:t>on possible par le public et sans autorité centrale</w:t>
             </w:r>
           </w:p>
         </w:tc>
@@ -43234,6 +43388,7 @@
               <w:ind w:left="155" w:hanging="155"/>
               <w:rPr>
                 <w:rFonts w:ascii="Times New Roman" w:eastAsia="Times New Roman" w:hAnsi="Times New Roman" w:cs="Times New Roman"/>
+                <w:sz w:val="24"/>
                 <w:szCs w:val="24"/>
                 <w:lang w:val="fr-FR"/>
               </w:rPr>
@@ -43241,6 +43396,7 @@
             <w:r>
               <w:rPr>
                 <w:rFonts w:ascii="Times New Roman" w:eastAsia="Times New Roman" w:hAnsi="Times New Roman" w:cs="Times New Roman"/>
+                <w:sz w:val="24"/>
                 <w:szCs w:val="24"/>
                 <w:lang w:val="fr-FR"/>
               </w:rPr>
@@ -43249,6 +43405,7 @@
             <w:r>
               <w:rPr>
                 <w:rFonts w:ascii="Times New Roman" w:eastAsia="Times New Roman" w:hAnsi="Times New Roman" w:cs="Times New Roman"/>
+                <w:sz w:val="24"/>
                 <w:szCs w:val="24"/>
                 <w:lang w:val="fr-FR"/>
               </w:rPr>
@@ -43257,6 +43414,7 @@
             <w:r>
               <w:rPr>
                 <w:rFonts w:ascii="Times New Roman" w:eastAsia="Times New Roman" w:hAnsi="Times New Roman" w:cs="Times New Roman"/>
+                <w:sz w:val="24"/>
                 <w:szCs w:val="24"/>
                 <w:lang w:val="fr-FR"/>
               </w:rPr>
@@ -43273,6 +43431,7 @@
               <w:ind w:left="155" w:hanging="155"/>
               <w:rPr>
                 <w:rFonts w:ascii="Times New Roman" w:eastAsia="Times New Roman" w:hAnsi="Times New Roman" w:cs="Times New Roman"/>
+                <w:sz w:val="24"/>
                 <w:szCs w:val="24"/>
                 <w:lang w:val="fr-FR"/>
               </w:rPr>
@@ -43280,6 +43439,7 @@
             <w:r>
               <w:rPr>
                 <w:rFonts w:ascii="Times New Roman" w:eastAsia="Times New Roman" w:hAnsi="Times New Roman" w:cs="Times New Roman"/>
+                <w:sz w:val="24"/>
                 <w:szCs w:val="24"/>
                 <w:lang w:val="fr-FR"/>
               </w:rPr>
@@ -43288,6 +43448,7 @@
             <w:r>
               <w:rPr>
                 <w:rFonts w:ascii="Times New Roman" w:eastAsia="Times New Roman" w:hAnsi="Times New Roman" w:cs="Times New Roman"/>
+                <w:sz w:val="24"/>
                 <w:szCs w:val="24"/>
                 <w:lang w:val="fr-FR"/>
               </w:rPr>
@@ -43828,7 +43989,25 @@
           <w:szCs w:val="24"/>
           <w:lang w:val="fr-FR"/>
         </w:rPr>
-        <w:t xml:space="preserve"> Applicable pour l’authentification de tout type de document électronique administratif, </w:t>
+        <w:t xml:space="preserve"> Applicable </w:t>
+      </w:r>
+      <w:r>
+        <w:rPr>
+          <w:rFonts w:ascii="Times New Roman" w:eastAsia="Times New Roman" w:hAnsi="Times New Roman" w:cs="Times New Roman"/>
+          <w:sz w:val="24"/>
+          <w:szCs w:val="24"/>
+          <w:lang w:val="fr-FR"/>
+        </w:rPr>
+        <w:t>au processus d</w:t>
+      </w:r>
+      <w:r>
+        <w:rPr>
+          <w:rFonts w:ascii="Times New Roman" w:eastAsia="Times New Roman" w:hAnsi="Times New Roman" w:cs="Times New Roman"/>
+          <w:sz w:val="24"/>
+          <w:szCs w:val="24"/>
+          <w:lang w:val="fr-FR"/>
+        </w:rPr>
+        <w:t xml:space="preserve">’authentification de tout type de document électronique administratif, </w:t>
       </w:r>
       <w:r>
         <w:rPr>
@@ -44012,7 +44191,44 @@
           <w:szCs w:val="24"/>
           <w:lang w:val="fr-FR"/>
         </w:rPr>
-        <w:t>Il existe plusieurs techniques d’utilisation de la blockchain dans les processus de sécurisation et d’authentification de documents numériques. Dans cette partie du présent mémoire, nous présentons quelques travaux existants y relatifs.</w:t>
+        <w:t xml:space="preserve">Il existe plusieurs techniques d’utilisation de la </w:t>
+      </w:r>
+      <w:r>
+        <w:rPr>
+          <w:rFonts w:ascii="Times New Roman" w:hAnsi="Times New Roman" w:cs="Times New Roman"/>
+          <w:sz w:val="24"/>
+          <w:szCs w:val="24"/>
+          <w:lang w:val="fr-FR"/>
+        </w:rPr>
+        <w:t xml:space="preserve">technologie </w:t>
+      </w:r>
+      <w:r>
+        <w:rPr>
+          <w:rFonts w:ascii="Times New Roman" w:hAnsi="Times New Roman" w:cs="Times New Roman"/>
+          <w:sz w:val="24"/>
+          <w:szCs w:val="24"/>
+          <w:lang w:val="fr-FR"/>
+        </w:rPr>
+        <w:t xml:space="preserve">blockchain dans les processus de sécurisation et d’authentification de documents </w:t>
+      </w:r>
+      <w:r>
+        <w:rPr>
+          <w:rFonts w:ascii="Times New Roman" w:hAnsi="Times New Roman" w:cs="Times New Roman"/>
+          <w:sz w:val="24"/>
+          <w:szCs w:val="24"/>
+          <w:highlight w:val="green"/>
+          <w:lang w:val="fr-FR"/>
+        </w:rPr>
+        <w:t>numériques</w:t>
+      </w:r>
+      <w:r>
+        <w:rPr>
+          <w:rFonts w:ascii="Times New Roman" w:hAnsi="Times New Roman" w:cs="Times New Roman"/>
+          <w:sz w:val="24"/>
+          <w:szCs w:val="24"/>
+          <w:lang w:val="fr-FR"/>
+        </w:rPr>
+        <w:t>. Dans cette partie du présent mémoire, nous présentons quelques travaux existants y relatifs.</w:t>
       </w:r>
     </w:p>
     <w:p>
@@ -44055,6 +44271,7 @@
           <w:u w:val="single"/>
           <w:lang w:val="fr-FR"/>
         </w:rPr>
+        <w:lastRenderedPageBreak/>
         <w:t>Cas 1</w:t>
       </w:r>
       <w:r>
@@ -44160,7 +44377,6 @@
           <w:szCs w:val="24"/>
           <w:lang w:val="fr-FR"/>
         </w:rPr>
-        <w:lastRenderedPageBreak/>
         <w:t>Dans</w:t>
       </w:r>
       <w:r>
@@ -44242,7 +44458,61 @@
           <w:szCs w:val="24"/>
           <w:lang w:val="fr-FR"/>
         </w:rPr>
-        <w:t xml:space="preserve"> ont présenté le résultat de leurs recherches qui ont conduit à la mise en place d’une plateforme d'authentification des documents électroniques à l'aide de la technologie Blockchain dans le système gouvernemental d’Indonésie. Les problèmes ayant suscités ces recherches sont le manque de sécurité dans le stockage de toutes les données des documents, les redondances profondes de données et la présence de tierces parties qui interfèrent dans les transmissions de documents. Afin de minimiser la falsification des documents et de maximiser les documents électroniques du gouvernement d'une manière moderne et sécurisée, la méthode a été de combiner la blockchain, des smarts contracts (contrats intelligents) et des Decentralized Autonomous Organization (DAO ou type de plus </w:t>
+        <w:t xml:space="preserve"> ont présenté le résultat de leurs recherches qui ont conduit à la mise en place d’une plateforme d'authentification des documents électroniques à l'aide de la technologie Blockchain dans le système gouvernemental d’Indonésie. Les problèmes ayant suscités ces recherches sont le manque de sécurité dans le stockage de toutes les données des documents, les redondances profondes de données et la présence de tierces parties qui interfèrent dans les transmissions de documents. Afin de minimiser la falsification des documents et de </w:t>
+      </w:r>
+      <w:r>
+        <w:rPr>
+          <w:rFonts w:ascii="Times New Roman" w:hAnsi="Times New Roman" w:cs="Times New Roman"/>
+          <w:sz w:val="24"/>
+          <w:szCs w:val="24"/>
+          <w:lang w:val="fr-FR"/>
+        </w:rPr>
+        <w:t>rendre</w:t>
+      </w:r>
+      <w:r>
+        <w:rPr>
+          <w:rFonts w:ascii="Times New Roman" w:hAnsi="Times New Roman" w:cs="Times New Roman"/>
+          <w:sz w:val="24"/>
+          <w:szCs w:val="24"/>
+          <w:lang w:val="fr-FR"/>
+        </w:rPr>
+        <w:t xml:space="preserve"> </w:t>
+      </w:r>
+      <w:r>
+        <w:rPr>
+          <w:rFonts w:ascii="Times New Roman" w:hAnsi="Times New Roman" w:cs="Times New Roman"/>
+          <w:sz w:val="24"/>
+          <w:szCs w:val="24"/>
+          <w:lang w:val="fr-FR"/>
+        </w:rPr>
+        <w:t>plus</w:t>
+      </w:r>
+      <w:r>
+        <w:rPr>
+          <w:rFonts w:ascii="Times New Roman" w:hAnsi="Times New Roman" w:cs="Times New Roman"/>
+          <w:sz w:val="24"/>
+          <w:szCs w:val="24"/>
+          <w:lang w:val="fr-FR"/>
+        </w:rPr>
+        <w:t xml:space="preserve"> </w:t>
+      </w:r>
+      <w:r>
+        <w:rPr>
+          <w:rFonts w:ascii="Times New Roman" w:hAnsi="Times New Roman" w:cs="Times New Roman"/>
+          <w:sz w:val="24"/>
+          <w:szCs w:val="24"/>
+          <w:lang w:val="fr-FR"/>
+        </w:rPr>
+        <w:t>modernes et sécurisés</w:t>
+      </w:r>
+      <w:r>
+        <w:rPr>
+          <w:rFonts w:ascii="Times New Roman" w:hAnsi="Times New Roman" w:cs="Times New Roman"/>
+          <w:sz w:val="24"/>
+          <w:szCs w:val="24"/>
+          <w:lang w:val="fr-FR"/>
+        </w:rPr>
+        <w:t xml:space="preserve"> les documents électroniques du gouvernement, la méthode a été de combiner la blockchain, des smarts contracts (contrats intelligents) et des Decentralized Autonomous Organization (DAO ou type de plus </w:t>
       </w:r>
       <w:r>
         <w:rPr>
@@ -44397,26 +44667,7 @@
           <w:szCs w:val="24"/>
           <w:lang w:val="fr-FR"/>
         </w:rPr>
-        <w:t>en y saisissant une clé privée. Après recalcule de la racine de Merkle, le cadre compare cette racine recalculée avec la racine de Merkle auparavant stockée sur la blockchain et signale si elle a été signée par une institution légitime</w:t>
-      </w:r>
-      <w:r>
-        <w:rPr>
-          <w:rFonts w:ascii="Times New Roman" w:hAnsi="Times New Roman" w:cs="Times New Roman"/>
-          <w:sz w:val="24"/>
-          <w:szCs w:val="24"/>
-          <w:lang w:val="fr-FR"/>
-        </w:rPr>
-        <w:t xml:space="preserve">. Pour la signature, l’auteur a utilisé un Digital Signature </w:t>
-      </w:r>
-      <w:r>
-        <w:rPr>
-          <w:rFonts w:ascii="Times New Roman" w:hAnsi="Times New Roman" w:cs="Times New Roman"/>
-          <w:sz w:val="24"/>
-          <w:szCs w:val="24"/>
-          <w:lang w:val="fr-FR"/>
-        </w:rPr>
-        <w:lastRenderedPageBreak/>
-        <w:t xml:space="preserve">Algorithm (DSA) avec une courbe P-256. Et lorsque le document chargé par le public est valide, </w:t>
+        <w:t xml:space="preserve">en y </w:t>
       </w:r>
       <w:r>
         <w:rPr>
@@ -44426,7 +44677,37 @@
           <w:szCs w:val="24"/>
           <w:lang w:val="fr-FR"/>
         </w:rPr>
-        <w:t xml:space="preserve">la clé publique, l'empreinte digitale SHA265 et d'autres données apparaissent sur l’écran de vérification Go-Chain. </w:t>
+        <w:lastRenderedPageBreak/>
+        <w:t>saisissant une clé privée. Après recalcule de la racine de Merkle, le cadre compare cette racine recalculée avec la racine de Merkle auparavant stockée sur la blockchain et signale si elle a été signée par une institution légitime</w:t>
+      </w:r>
+      <w:r>
+        <w:rPr>
+          <w:rFonts w:ascii="Times New Roman" w:hAnsi="Times New Roman" w:cs="Times New Roman"/>
+          <w:sz w:val="24"/>
+          <w:szCs w:val="24"/>
+          <w:lang w:val="fr-FR"/>
+        </w:rPr>
+        <w:t xml:space="preserve">. Pour la signature, l’auteur a utilisé un Digital Signature Algorithm (DSA) avec une courbe P-256. Et lorsque le document chargé par le public est valide, </w:t>
+      </w:r>
+      <w:r>
+        <w:rPr>
+          <w:rFonts w:ascii="inherit" w:hAnsi="inherit"/>
+          <w:color w:val="1F1F1F"/>
+          <w:sz w:val="24"/>
+          <w:szCs w:val="24"/>
+          <w:lang w:val="fr-FR"/>
+        </w:rPr>
+        <w:t>la clé publique, l'empreinte digitale SHA265 et d'autres données apparaissent sur l’</w:t>
+      </w:r>
+      <w:r>
+        <w:rPr>
+          <w:rFonts w:ascii="inherit" w:hAnsi="inherit"/>
+          <w:color w:val="1F1F1F"/>
+          <w:sz w:val="24"/>
+          <w:szCs w:val="24"/>
+          <w:lang w:val="fr-FR"/>
+        </w:rPr>
+        <w:t>écran de vérification Go-Chain.</w:t>
       </w:r>
     </w:p>
     <w:p>
@@ -44609,7 +44890,43 @@
           <w:szCs w:val="24"/>
           <w:lang w:val="fr-FR"/>
         </w:rPr>
-        <w:t>Dans ses travaux en lien avec cette problématique, l’auteur a fait une revue de littérature sur la technologie blockchain en générale et la blockchain Ethereum en particulier. Il a aussi passé en revue, la question de la sécurité informatique et celle notamment appliquée à la technologie blockchain. De ce qui est de la sécurité informatique en générale, il s’agit des obligations d'authentification, d'intégrité, de confidentialité, de disponibilité et de non-répudiation. Celle-ci pourrait faire face partiellement aux vulnérabilités, menaces, risques et attaques dans la blockchain. Car dans la pratique, il existe de multiples attaques qui manipulent directement ou indirectement le mécanisme de récompense (des mineurs), donnant ainsi d’injustes avantages aux mineurs de plus grandes tailles aux détriment des petits mineurs.</w:t>
+        <w:t>Dans ses travaux en lien avec cette problématique, l’auteur a fait une revue de littérature sur la technologie blockchain en générale et la blockchain Ethereum en particulier. Il a aussi passé en revue, la question de la sécurité informatique et celle notamment appliquée à la technologie blockchain. De ce qui est de la sécurité informatique en générale, il s’agit des obligations d'authentification, d'intégrité, de confidentialité, de disponibilité et de non-répudiation. Celle</w:t>
+      </w:r>
+      <w:r>
+        <w:rPr>
+          <w:rFonts w:ascii="Times New Roman" w:hAnsi="Times New Roman" w:cs="Times New Roman"/>
+          <w:sz w:val="24"/>
+          <w:szCs w:val="24"/>
+          <w:lang w:val="fr-FR"/>
+        </w:rPr>
+        <w:t>s</w:t>
+      </w:r>
+      <w:r>
+        <w:rPr>
+          <w:rFonts w:ascii="Times New Roman" w:hAnsi="Times New Roman" w:cs="Times New Roman"/>
+          <w:sz w:val="24"/>
+          <w:szCs w:val="24"/>
+          <w:lang w:val="fr-FR"/>
+        </w:rPr>
+        <w:t>-ci pourrai</w:t>
+      </w:r>
+      <w:r>
+        <w:rPr>
+          <w:rFonts w:ascii="Times New Roman" w:hAnsi="Times New Roman" w:cs="Times New Roman"/>
+          <w:sz w:val="24"/>
+          <w:szCs w:val="24"/>
+          <w:lang w:val="fr-FR"/>
+        </w:rPr>
+        <w:t>en</w:t>
+      </w:r>
+      <w:r>
+        <w:rPr>
+          <w:rFonts w:ascii="Times New Roman" w:hAnsi="Times New Roman" w:cs="Times New Roman"/>
+          <w:sz w:val="24"/>
+          <w:szCs w:val="24"/>
+          <w:lang w:val="fr-FR"/>
+        </w:rPr>
+        <w:t>t faire face partiellement aux vulnérabilités, menaces, risques et attaques dans la blockchain. Car dans la pratique, il existe de multiples attaques qui manipulent directement ou indirectement le mécanisme de récompense (des mineurs), donnant ainsi d’injustes avantages aux mineurs de plus grandes tailles aux détriment des petits mineurs.</w:t>
       </w:r>
     </w:p>
     <w:p>
@@ -44630,6 +44947,7 @@
           <w:szCs w:val="24"/>
           <w:lang w:val="fr-FR"/>
         </w:rPr>
+        <w:lastRenderedPageBreak/>
         <w:t>Selon les standards de la norme ISO/TC 307</w:t>
       </w:r>
       <w:r>
@@ -44718,7 +45036,16 @@
           <w:szCs w:val="24"/>
           <w:lang w:val="fr-FR"/>
         </w:rPr>
-        <w:t xml:space="preserve">d’intégrité qui assure la protection de données contre toute modification après création ; </w:t>
+        <w:t>d’intégrité qui assure la protection de données contre tout</w:t>
+      </w:r>
+      <w:r>
+        <w:rPr>
+          <w:rFonts w:ascii="Times New Roman" w:hAnsi="Times New Roman" w:cs="Times New Roman"/>
+          <w:sz w:val="24"/>
+          <w:szCs w:val="24"/>
+          <w:lang w:val="fr-FR"/>
+        </w:rPr>
+        <w:t>e modification après création ;</w:t>
       </w:r>
     </w:p>
     <w:p>
@@ -44744,7 +45071,6 @@
           <w:szCs w:val="24"/>
           <w:lang w:val="fr-FR"/>
         </w:rPr>
-        <w:lastRenderedPageBreak/>
         <w:t>d’authenticité qui permet de vérifier</w:t>
       </w:r>
       <w:r>
@@ -44763,7 +45089,16 @@
           <w:szCs w:val="24"/>
           <w:lang w:val="fr-FR"/>
         </w:rPr>
-        <w:t xml:space="preserve"> qui enregistre une transaction dans le registre ; </w:t>
+        <w:t xml:space="preserve"> qui enregistre une</w:t>
+      </w:r>
+      <w:r>
+        <w:rPr>
+          <w:rFonts w:ascii="Times New Roman" w:hAnsi="Times New Roman" w:cs="Times New Roman"/>
+          <w:sz w:val="24"/>
+          <w:szCs w:val="24"/>
+          <w:lang w:val="fr-FR"/>
+        </w:rPr>
+        <w:t xml:space="preserve"> transaction dans le registre ;</w:t>
       </w:r>
     </w:p>
     <w:p>
@@ -44789,7 +45124,16 @@
           <w:szCs w:val="24"/>
           <w:lang w:val="fr-FR"/>
         </w:rPr>
-        <w:t xml:space="preserve">de confidentialité qui garantit que le registre est uniquement consultable par ceux qui y sont autorisés ; </w:t>
+        <w:t xml:space="preserve">de confidentialité qui garantit que le registre est uniquement consultable </w:t>
+      </w:r>
+      <w:r>
+        <w:rPr>
+          <w:rFonts w:ascii="Times New Roman" w:hAnsi="Times New Roman" w:cs="Times New Roman"/>
+          <w:sz w:val="24"/>
+          <w:szCs w:val="24"/>
+          <w:lang w:val="fr-FR"/>
+        </w:rPr>
+        <w:t>par ceux qui y sont autorisés ;</w:t>
       </w:r>
     </w:p>
     <w:p>
@@ -45119,6 +45463,7 @@
           <w:szCs w:val="24"/>
           <w:lang w:val="fr-FR"/>
         </w:rPr>
+        <w:lastRenderedPageBreak/>
         <w:t>développer (en perspective de l’étude) les contrats qui permettront à l’office du bac de générer automatiquement la liste des élèves inscrits en terminale qui servira à l’organisation de l’examen de baccalauréat ;</w:t>
       </w:r>
     </w:p>
@@ -45166,8 +45511,25 @@
           <w:szCs w:val="24"/>
           <w:lang w:val="fr-FR"/>
         </w:rPr>
-        <w:lastRenderedPageBreak/>
-        <w:t>En termes d’outils et de technologies pour la mise en place du Dapp SDSEL, l’auteur a utilisé l'API JavaScript Web3, l'API JSON RPC, le langage de programmation Solidity, l'IDE Remix-IDE, le framework Truffle Framework qui intègre GANACHE, les frameworks Angular et Spring.</w:t>
+        <w:t>En termes d’outils et de technol</w:t>
+      </w:r>
+      <w:r>
+        <w:rPr>
+          <w:rFonts w:ascii="Times New Roman" w:hAnsi="Times New Roman" w:cs="Times New Roman"/>
+          <w:sz w:val="24"/>
+          <w:szCs w:val="24"/>
+          <w:lang w:val="fr-FR"/>
+        </w:rPr>
+        <w:t>ogies pour la mise en place du dA</w:t>
+      </w:r>
+      <w:r>
+        <w:rPr>
+          <w:rFonts w:ascii="Times New Roman" w:hAnsi="Times New Roman" w:cs="Times New Roman"/>
+          <w:sz w:val="24"/>
+          <w:szCs w:val="24"/>
+          <w:lang w:val="fr-FR"/>
+        </w:rPr>
+        <w:t>pp SDSEL, l’auteur a utilisé l'API JavaScript Web3, l'API JSON RPC, le langage de programmation Solidity, l'IDE Remix-IDE, le framework Truffle Framework qui intègre GANACHE, les frameworks Angular et Spring.</w:t>
       </w:r>
     </w:p>
     <w:p>
@@ -45188,7 +45550,232 @@
           <w:szCs w:val="24"/>
           <w:lang w:val="fr-FR"/>
         </w:rPr>
-        <w:t>En s’appuyant sur ces études précédentes et en tenant compte des différents contextes, voyons si la blockchain est-elle plus indiquée pour résoudre la problématique de sécurisation et d’authentification de documents administratifs.</w:t>
+        <w:t>En</w:t>
+      </w:r>
+      <w:r>
+        <w:rPr>
+          <w:rFonts w:ascii="Times New Roman" w:hAnsi="Times New Roman" w:cs="Times New Roman"/>
+          <w:sz w:val="24"/>
+          <w:szCs w:val="24"/>
+          <w:lang w:val="fr-FR"/>
+        </w:rPr>
+        <w:t xml:space="preserve"> </w:t>
+      </w:r>
+      <w:r>
+        <w:rPr>
+          <w:rFonts w:ascii="Times New Roman" w:hAnsi="Times New Roman" w:cs="Times New Roman"/>
+          <w:sz w:val="24"/>
+          <w:szCs w:val="24"/>
+          <w:lang w:val="fr-FR"/>
+        </w:rPr>
+        <w:t xml:space="preserve">somme, </w:t>
+      </w:r>
+      <w:r>
+        <w:rPr>
+          <w:rFonts w:ascii="Times New Roman" w:hAnsi="Times New Roman" w:cs="Times New Roman"/>
+          <w:sz w:val="24"/>
+          <w:szCs w:val="24"/>
+          <w:lang w:val="fr-FR"/>
+        </w:rPr>
+        <w:t xml:space="preserve">les résultats de </w:t>
+      </w:r>
+      <w:r>
+        <w:rPr>
+          <w:rFonts w:ascii="Times New Roman" w:hAnsi="Times New Roman" w:cs="Times New Roman"/>
+          <w:sz w:val="24"/>
+          <w:szCs w:val="24"/>
+          <w:lang w:val="fr-FR"/>
+        </w:rPr>
+        <w:t xml:space="preserve">ces travaux déjà réalisés </w:t>
+      </w:r>
+      <w:r>
+        <w:rPr>
+          <w:rFonts w:ascii="Times New Roman" w:hAnsi="Times New Roman" w:cs="Times New Roman"/>
+          <w:sz w:val="24"/>
+          <w:szCs w:val="24"/>
+          <w:lang w:val="fr-FR"/>
+        </w:rPr>
+        <w:t>contribuent considérablement à</w:t>
+      </w:r>
+      <w:r>
+        <w:rPr>
+          <w:rFonts w:ascii="Times New Roman" w:hAnsi="Times New Roman" w:cs="Times New Roman"/>
+          <w:sz w:val="24"/>
+          <w:szCs w:val="24"/>
+          <w:lang w:val="fr-FR"/>
+        </w:rPr>
+        <w:t xml:space="preserve"> l’avenir de la technologie blockchain</w:t>
+      </w:r>
+      <w:r>
+        <w:rPr>
+          <w:rFonts w:ascii="Times New Roman" w:hAnsi="Times New Roman" w:cs="Times New Roman"/>
+          <w:sz w:val="24"/>
+          <w:szCs w:val="24"/>
+          <w:lang w:val="fr-FR"/>
+        </w:rPr>
+        <w:t xml:space="preserve"> qui est, elle-même,</w:t>
+      </w:r>
+      <w:r>
+        <w:rPr>
+          <w:rFonts w:ascii="Times New Roman" w:hAnsi="Times New Roman" w:cs="Times New Roman"/>
+          <w:sz w:val="24"/>
+          <w:szCs w:val="24"/>
+          <w:lang w:val="fr-FR"/>
+        </w:rPr>
+        <w:t xml:space="preserve"> une </w:t>
+      </w:r>
+      <w:r>
+        <w:rPr>
+          <w:rFonts w:ascii="Times New Roman" w:hAnsi="Times New Roman" w:cs="Times New Roman"/>
+          <w:sz w:val="24"/>
+          <w:szCs w:val="24"/>
+          <w:lang w:val="fr-FR"/>
+        </w:rPr>
+        <w:t>révolution</w:t>
+      </w:r>
+      <w:r>
+        <w:rPr>
+          <w:rFonts w:ascii="Times New Roman" w:hAnsi="Times New Roman" w:cs="Times New Roman"/>
+          <w:sz w:val="24"/>
+          <w:szCs w:val="24"/>
+          <w:lang w:val="fr-FR"/>
+        </w:rPr>
+        <w:t xml:space="preserve"> p</w:t>
+      </w:r>
+      <w:r>
+        <w:rPr>
+          <w:rFonts w:ascii="Times New Roman" w:hAnsi="Times New Roman" w:cs="Times New Roman"/>
+          <w:sz w:val="24"/>
+          <w:szCs w:val="24"/>
+          <w:lang w:val="fr-FR"/>
+        </w:rPr>
+        <w:t>our les processus informatiques</w:t>
+      </w:r>
+      <w:r>
+        <w:rPr>
+          <w:rFonts w:ascii="Times New Roman" w:hAnsi="Times New Roman" w:cs="Times New Roman"/>
+          <w:sz w:val="24"/>
+          <w:szCs w:val="24"/>
+          <w:lang w:val="fr-FR"/>
+        </w:rPr>
+        <w:t>.</w:t>
+      </w:r>
+      <w:r>
+        <w:rPr>
+          <w:rFonts w:ascii="Times New Roman" w:hAnsi="Times New Roman" w:cs="Times New Roman"/>
+          <w:sz w:val="24"/>
+          <w:szCs w:val="24"/>
+          <w:lang w:val="fr-FR"/>
+        </w:rPr>
+        <w:t xml:space="preserve"> </w:t>
+      </w:r>
+      <w:r>
+        <w:rPr>
+          <w:rFonts w:ascii="Times New Roman" w:hAnsi="Times New Roman" w:cs="Times New Roman"/>
+          <w:sz w:val="24"/>
+          <w:szCs w:val="24"/>
+          <w:lang w:val="fr-FR"/>
+        </w:rPr>
+        <w:t xml:space="preserve">Quelle </w:t>
+      </w:r>
+      <w:r>
+        <w:rPr>
+          <w:rFonts w:ascii="Times New Roman" w:hAnsi="Times New Roman" w:cs="Times New Roman"/>
+          <w:sz w:val="24"/>
+          <w:szCs w:val="24"/>
+          <w:lang w:val="fr-FR"/>
+        </w:rPr>
+        <w:t>analyse synthétique</w:t>
+      </w:r>
+      <w:r>
+        <w:rPr>
+          <w:rFonts w:ascii="Times New Roman" w:hAnsi="Times New Roman" w:cs="Times New Roman"/>
+          <w:sz w:val="24"/>
+          <w:szCs w:val="24"/>
+          <w:lang w:val="fr-FR"/>
+        </w:rPr>
+        <w:t xml:space="preserve"> peut-on faire de ces études ? </w:t>
+      </w:r>
+      <w:r>
+        <w:rPr>
+          <w:rFonts w:ascii="Times New Roman" w:hAnsi="Times New Roman" w:cs="Times New Roman"/>
+          <w:sz w:val="24"/>
+          <w:szCs w:val="24"/>
+          <w:lang w:val="fr-FR"/>
+        </w:rPr>
+        <w:t xml:space="preserve">comment y apporter de l’innovation </w:t>
+      </w:r>
+      <w:r>
+        <w:rPr>
+          <w:rFonts w:ascii="Times New Roman" w:hAnsi="Times New Roman" w:cs="Times New Roman"/>
+          <w:sz w:val="24"/>
+          <w:szCs w:val="24"/>
+          <w:lang w:val="fr-FR"/>
+        </w:rPr>
+        <w:t xml:space="preserve">en </w:t>
+      </w:r>
+      <w:r>
+        <w:rPr>
+          <w:rFonts w:ascii="Times New Roman" w:hAnsi="Times New Roman" w:cs="Times New Roman"/>
+          <w:sz w:val="24"/>
+          <w:szCs w:val="24"/>
+          <w:lang w:val="fr-FR"/>
+        </w:rPr>
+        <w:t xml:space="preserve">adoptant la blockchain </w:t>
+      </w:r>
+      <w:r>
+        <w:rPr>
+          <w:rFonts w:ascii="Times New Roman" w:hAnsi="Times New Roman" w:cs="Times New Roman"/>
+          <w:sz w:val="24"/>
+          <w:szCs w:val="24"/>
+          <w:lang w:val="fr-FR"/>
+        </w:rPr>
+        <w:t>pour résoudre la problématique d’authentification</w:t>
+      </w:r>
+      <w:r>
+        <w:rPr>
+          <w:rFonts w:ascii="Times New Roman" w:hAnsi="Times New Roman" w:cs="Times New Roman"/>
+          <w:sz w:val="24"/>
+          <w:szCs w:val="24"/>
+          <w:lang w:val="fr-FR"/>
+        </w:rPr>
+        <w:t xml:space="preserve"> (voire </w:t>
+      </w:r>
+      <w:r>
+        <w:rPr>
+          <w:rFonts w:ascii="Times New Roman" w:hAnsi="Times New Roman" w:cs="Times New Roman"/>
+          <w:sz w:val="24"/>
+          <w:szCs w:val="24"/>
+          <w:lang w:val="fr-FR"/>
+        </w:rPr>
+        <w:t>sécurisation</w:t>
+      </w:r>
+      <w:r>
+        <w:rPr>
+          <w:rFonts w:ascii="Times New Roman" w:hAnsi="Times New Roman" w:cs="Times New Roman"/>
+          <w:sz w:val="24"/>
+          <w:szCs w:val="24"/>
+          <w:lang w:val="fr-FR"/>
+        </w:rPr>
+        <w:t>)</w:t>
+      </w:r>
+      <w:r>
+        <w:rPr>
+          <w:rFonts w:ascii="Times New Roman" w:hAnsi="Times New Roman" w:cs="Times New Roman"/>
+          <w:sz w:val="24"/>
+          <w:szCs w:val="24"/>
+          <w:lang w:val="fr-FR"/>
+        </w:rPr>
+        <w:t xml:space="preserve"> </w:t>
+      </w:r>
+      <w:r>
+        <w:rPr>
+          <w:rFonts w:ascii="Times New Roman" w:hAnsi="Times New Roman" w:cs="Times New Roman"/>
+          <w:sz w:val="24"/>
+          <w:szCs w:val="24"/>
+          <w:lang w:val="fr-FR"/>
+        </w:rPr>
+        <w:t>de documents administratifs ?</w:t>
       </w:r>
     </w:p>
     <w:p>
@@ -45335,15 +45922,6 @@
         </w:rPr>
         <w:t>.</w:t>
       </w:r>
-      <w:r>
-        <w:rPr>
-          <w:rFonts w:ascii="Times New Roman" w:hAnsi="Times New Roman" w:cs="Times New Roman"/>
-          <w:sz w:val="24"/>
-          <w:szCs w:val="24"/>
-          <w:lang w:val="fr-FR"/>
-        </w:rPr>
-        <w:t xml:space="preserve"> </w:t>
-      </w:r>
     </w:p>
     <w:p>
       <w:pPr>
@@ -45438,7 +46016,70 @@
           <w:szCs w:val="24"/>
           <w:lang w:val="fr-FR"/>
         </w:rPr>
-        <w:t xml:space="preserve">mentionné explicitement laquelle des blockchains publiques qu’ils ont expérimenté, </w:t>
+        <w:t>cité</w:t>
+      </w:r>
+      <w:r>
+        <w:rPr>
+          <w:rFonts w:ascii="Times New Roman" w:hAnsi="Times New Roman" w:cs="Times New Roman"/>
+          <w:sz w:val="24"/>
+          <w:szCs w:val="24"/>
+          <w:lang w:val="fr-FR"/>
+        </w:rPr>
+        <w:t xml:space="preserve"> explicitement </w:t>
+      </w:r>
+      <w:r>
+        <w:rPr>
+          <w:rFonts w:ascii="Times New Roman" w:hAnsi="Times New Roman" w:cs="Times New Roman"/>
+          <w:sz w:val="24"/>
+          <w:szCs w:val="24"/>
+          <w:lang w:val="fr-FR"/>
+        </w:rPr>
+        <w:t>la blockchain publique</w:t>
+      </w:r>
+      <w:r>
+        <w:rPr>
+          <w:rFonts w:ascii="Times New Roman" w:hAnsi="Times New Roman" w:cs="Times New Roman"/>
+          <w:sz w:val="24"/>
+          <w:szCs w:val="24"/>
+          <w:lang w:val="fr-FR"/>
+        </w:rPr>
+        <w:t xml:space="preserve"> </w:t>
+      </w:r>
+      <w:r>
+        <w:rPr>
+          <w:rFonts w:ascii="Times New Roman" w:hAnsi="Times New Roman" w:cs="Times New Roman"/>
+          <w:sz w:val="24"/>
+          <w:szCs w:val="24"/>
+          <w:lang w:val="fr-FR"/>
+        </w:rPr>
+        <w:t xml:space="preserve">ayant </w:t>
+      </w:r>
+      <w:r>
+        <w:rPr>
+          <w:rFonts w:ascii="Times New Roman" w:hAnsi="Times New Roman" w:cs="Times New Roman"/>
+          <w:sz w:val="24"/>
+          <w:szCs w:val="24"/>
+          <w:lang w:val="fr-FR"/>
+        </w:rPr>
+        <w:t>servi</w:t>
+      </w:r>
+      <w:r>
+        <w:rPr>
+          <w:rFonts w:ascii="Times New Roman" w:hAnsi="Times New Roman" w:cs="Times New Roman"/>
+          <w:sz w:val="24"/>
+          <w:szCs w:val="24"/>
+          <w:lang w:val="fr-FR"/>
+        </w:rPr>
+        <w:t xml:space="preserve"> à leurs expériences</w:t>
+      </w:r>
+      <w:r>
+        <w:rPr>
+          <w:rFonts w:ascii="Times New Roman" w:hAnsi="Times New Roman" w:cs="Times New Roman"/>
+          <w:sz w:val="24"/>
+          <w:szCs w:val="24"/>
+          <w:lang w:val="fr-FR"/>
+        </w:rPr>
+        <w:t xml:space="preserve">, </w:t>
       </w:r>
       <w:r>
         <w:rPr>
@@ -45611,7 +46252,25 @@
           <w:szCs w:val="24"/>
           <w:lang w:val="fr-FR"/>
         </w:rPr>
-        <w:t>la vérification de l’authenticité des E-livrets et documents gouvernementaux depuis la blockchain ;</w:t>
+        <w:t xml:space="preserve">la vérification de l’authenticité des E-livrets et </w:t>
+      </w:r>
+      <w:r>
+        <w:rPr>
+          <w:rFonts w:ascii="Times New Roman" w:hAnsi="Times New Roman" w:cs="Times New Roman"/>
+          <w:sz w:val="24"/>
+          <w:szCs w:val="24"/>
+          <w:lang w:val="fr-FR"/>
+        </w:rPr>
+        <w:t xml:space="preserve">des </w:t>
+      </w:r>
+      <w:r>
+        <w:rPr>
+          <w:rFonts w:ascii="Times New Roman" w:hAnsi="Times New Roman" w:cs="Times New Roman"/>
+          <w:sz w:val="24"/>
+          <w:szCs w:val="24"/>
+          <w:lang w:val="fr-FR"/>
+        </w:rPr>
+        <w:t>documents gouvernementaux depuis la blockchain ;</w:t>
       </w:r>
     </w:p>
     <w:p>
@@ -45679,6 +46338,7 @@
           <w:szCs w:val="24"/>
           <w:lang w:val="fr-FR"/>
         </w:rPr>
+        <w:lastRenderedPageBreak/>
         <w:t>De plus,</w:t>
       </w:r>
       <w:r>
@@ -45840,16 +46500,79 @@
           <w:szCs w:val="24"/>
           <w:lang w:val="fr-FR"/>
         </w:rPr>
-        <w:t xml:space="preserve"> même s’il s’agit de différents types de documents. Ramenant à notre sujet du présent mémoire, cela pourrait être intéressant dans la mesure où l’Administration utilise couramment des documents électroniques ; sachant qu’un document est dit électronique, s’il est </w:t>
-      </w:r>
-      <w:r>
-        <w:rPr>
-          <w:rFonts w:ascii="Times New Roman" w:hAnsi="Times New Roman" w:cs="Times New Roman"/>
-          <w:sz w:val="24"/>
-          <w:szCs w:val="24"/>
-          <w:lang w:val="fr-FR"/>
-        </w:rPr>
-        <w:t>créé directement au format numérique (sans lien direct avec un support physique) ou converti (numérisé).</w:t>
+        <w:t xml:space="preserve"> même s’il s’agit de différents types de documents. </w:t>
+      </w:r>
+      <w:r>
+        <w:rPr>
+          <w:rFonts w:ascii="Times New Roman" w:hAnsi="Times New Roman" w:cs="Times New Roman"/>
+          <w:sz w:val="24"/>
+          <w:szCs w:val="24"/>
+          <w:lang w:val="fr-FR"/>
+        </w:rPr>
+        <w:t>P</w:t>
+      </w:r>
+      <w:r>
+        <w:rPr>
+          <w:rFonts w:ascii="Times New Roman" w:hAnsi="Times New Roman" w:cs="Times New Roman"/>
+          <w:sz w:val="24"/>
+          <w:szCs w:val="24"/>
+          <w:lang w:val="fr-FR"/>
+        </w:rPr>
+        <w:t>our revenir</w:t>
+      </w:r>
+      <w:r>
+        <w:rPr>
+          <w:rFonts w:ascii="Times New Roman" w:hAnsi="Times New Roman" w:cs="Times New Roman"/>
+          <w:sz w:val="24"/>
+          <w:szCs w:val="24"/>
+          <w:lang w:val="fr-FR"/>
+        </w:rPr>
+        <w:t xml:space="preserve"> </w:t>
+      </w:r>
+      <w:r>
+        <w:rPr>
+          <w:rFonts w:ascii="Times New Roman" w:hAnsi="Times New Roman" w:cs="Times New Roman"/>
+          <w:sz w:val="24"/>
+          <w:szCs w:val="24"/>
+          <w:lang w:val="fr-FR"/>
+        </w:rPr>
+        <w:t xml:space="preserve">à notre sujet du présent mémoire, cela pourrait être intéressant dans la mesure où l’Administration utilise couramment des documents électroniques ; sachant qu’un document est dit électronique, s’il est </w:t>
+      </w:r>
+      <w:r>
+        <w:rPr>
+          <w:rFonts w:ascii="Times New Roman" w:hAnsi="Times New Roman" w:cs="Times New Roman"/>
+          <w:sz w:val="24"/>
+          <w:szCs w:val="24"/>
+          <w:lang w:val="fr-FR"/>
+        </w:rPr>
+        <w:t>créé directement au format numérique (sans lien direct avec un support physique</w:t>
+      </w:r>
+      <w:r>
+        <w:rPr>
+          <w:rFonts w:ascii="Times New Roman" w:hAnsi="Times New Roman" w:cs="Times New Roman"/>
+          <w:sz w:val="24"/>
+          <w:szCs w:val="24"/>
+          <w:lang w:val="fr-FR"/>
+        </w:rPr>
+        <w:t xml:space="preserve"> – on parle de document</w:t>
+      </w:r>
+      <w:r>
+        <w:rPr>
+          <w:rFonts w:ascii="Times New Roman" w:hAnsi="Times New Roman" w:cs="Times New Roman"/>
+          <w:sz w:val="24"/>
+          <w:szCs w:val="24"/>
+          <w:lang w:val="fr-FR"/>
+        </w:rPr>
+        <w:t xml:space="preserve"> numérique</w:t>
+      </w:r>
+      <w:r>
+        <w:rPr>
+          <w:rFonts w:ascii="Times New Roman" w:hAnsi="Times New Roman" w:cs="Times New Roman"/>
+          <w:sz w:val="24"/>
+          <w:szCs w:val="24"/>
+          <w:lang w:val="fr-FR"/>
+        </w:rPr>
+        <w:t>) ou converti (numérisé).</w:t>
       </w:r>
     </w:p>
     <w:p>
@@ -45985,6 +46708,7 @@
     <w:p>
       <w:pPr>
         <w:spacing w:after="0" w:line="360" w:lineRule="auto"/>
+        <w:ind w:firstLine="720"/>
         <w:jc w:val="both"/>
         <w:rPr>
           <w:rFonts w:ascii="Times New Roman" w:hAnsi="Times New Roman" w:cs="Times New Roman"/>
@@ -46000,16 +46724,6 @@
           <w:szCs w:val="24"/>
           <w:lang w:val="fr-FR"/>
         </w:rPr>
-        <w:lastRenderedPageBreak/>
-        <w:tab/>
-      </w:r>
-      <w:r>
-        <w:rPr>
-          <w:rFonts w:ascii="Times New Roman" w:hAnsi="Times New Roman" w:cs="Times New Roman"/>
-          <w:sz w:val="24"/>
-          <w:szCs w:val="24"/>
-          <w:lang w:val="fr-FR"/>
-        </w:rPr>
         <w:t>Hormis</w:t>
       </w:r>
       <w:r>
@@ -46037,7 +46751,25 @@
           <w:szCs w:val="24"/>
           <w:lang w:val="fr-FR"/>
         </w:rPr>
-        <w:t>des réflexions d’ordre technique et juridique. En effet, comment opérer le choix du processus de consensus qui puisse cadrer avec le type de blockchain adopté (</w:t>
+        <w:t xml:space="preserve">des réflexions d’ordre technique et juridique. En effet, comment opérer le </w:t>
+      </w:r>
+      <w:r>
+        <w:rPr>
+          <w:rFonts w:ascii="Times New Roman" w:hAnsi="Times New Roman" w:cs="Times New Roman"/>
+          <w:sz w:val="24"/>
+          <w:szCs w:val="24"/>
+          <w:lang w:val="fr-FR"/>
+        </w:rPr>
+        <w:t xml:space="preserve">choix du processus de consensus </w:t>
+      </w:r>
+      <w:r>
+        <w:rPr>
+          <w:rFonts w:ascii="Times New Roman" w:hAnsi="Times New Roman" w:cs="Times New Roman"/>
+          <w:sz w:val="24"/>
+          <w:szCs w:val="24"/>
+          <w:lang w:val="fr-FR"/>
+        </w:rPr>
+        <w:t>qui puisse cadrer avec le type de blockchain adopté (</w:t>
       </w:r>
       <w:r>
         <w:rPr>
@@ -46108,7 +46840,16 @@
           <w:szCs w:val="24"/>
           <w:lang w:val="fr-FR"/>
         </w:rPr>
-        <w:t>) ? relativement au contexte de notre présent projet, le cadre juridique national permet-il d’exploiter des signatures numériques et/ou électroniques de documents administratifs ? stocker des informations issues de documents administratifs dans la blockchain (même hachées et/ou cryptées) ne met-il pas en cause la souveraineté de l’Etat ? afin d’</w:t>
+        <w:t>) ?</w:t>
+      </w:r>
+      <w:r>
+        <w:rPr>
+          <w:rFonts w:ascii="Times New Roman" w:hAnsi="Times New Roman" w:cs="Times New Roman"/>
+          <w:sz w:val="24"/>
+          <w:szCs w:val="24"/>
+          <w:lang w:val="fr-FR"/>
+        </w:rPr>
+        <w:t xml:space="preserve"> le cadre juridique national permet-il d’exploiter des signatures numériques et/ou électroniques de documents administratifs ? stocker des informations issues de documents administratifs dans la blockchain (même hachées et/ou cryptées) ne met-il pas en cause la souveraineté de l’Etat ? afin d’</w:t>
       </w:r>
       <w:r>
         <w:rPr>
@@ -46216,16 +46957,7 @@
           <w:szCs w:val="24"/>
           <w:lang w:val="fr-FR"/>
         </w:rPr>
-        <w:t>prêt</w:t>
-      </w:r>
-      <w:r>
-        <w:rPr>
-          <w:rFonts w:ascii="Times New Roman" w:hAnsi="Times New Roman" w:cs="Times New Roman"/>
-          <w:sz w:val="24"/>
-          <w:szCs w:val="24"/>
-          <w:lang w:val="fr-FR"/>
-        </w:rPr>
-        <w:t>e</w:t>
+        <w:t>apte</w:t>
       </w:r>
       <w:r>
         <w:rPr>
@@ -47202,8 +47934,8 @@
           <w:lang w:val="fr-FR"/>
         </w:rPr>
       </w:pPr>
-      <w:bookmarkStart w:id="73" w:name="_Toc184475266"/>
-      <w:bookmarkStart w:id="74" w:name="_Toc191543075"/>
+      <w:bookmarkStart w:id="73" w:name="_Toc191543075"/>
+      <w:bookmarkStart w:id="74" w:name="_Toc184475266"/>
       <w:r>
         <w:rPr>
           <w:rFonts w:ascii="Times New Roman" w:eastAsiaTheme="majorEastAsia" w:hAnsi="Times New Roman" w:cs="Times New Roman"/>
@@ -47215,7 +47947,7 @@
         </w:rPr>
         <w:t>Protocole d’implémentation</w:t>
       </w:r>
-      <w:bookmarkEnd w:id="74"/>
+      <w:bookmarkEnd w:id="73"/>
       <w:r>
         <w:rPr>
           <w:rFonts w:ascii="Times New Roman" w:eastAsiaTheme="majorEastAsia" w:hAnsi="Times New Roman" w:cs="Times New Roman"/>
@@ -47227,7 +47959,7 @@
         </w:rPr>
         <w:t xml:space="preserve"> </w:t>
       </w:r>
-      <w:bookmarkEnd w:id="73"/>
+      <w:bookmarkEnd w:id="74"/>
     </w:p>
     <w:p>
       <w:pPr>
@@ -47269,8 +48001,8 @@
           <w:lang w:val="fr-FR"/>
         </w:rPr>
       </w:pPr>
-      <w:bookmarkStart w:id="75" w:name="_Toc184475267"/>
-      <w:bookmarkStart w:id="76" w:name="_Toc191543076"/>
+      <w:bookmarkStart w:id="75" w:name="_Toc191543076"/>
+      <w:bookmarkStart w:id="76" w:name="_Toc184475267"/>
       <w:r>
         <w:rPr>
           <w:rFonts w:ascii="Times New Roman" w:eastAsiaTheme="majorEastAsia" w:hAnsi="Times New Roman" w:cs="Times New Roman"/>
@@ -47282,7 +48014,7 @@
         </w:rPr>
         <w:t>Présentation de la solution</w:t>
       </w:r>
-      <w:bookmarkEnd w:id="76"/>
+      <w:bookmarkEnd w:id="75"/>
       <w:r>
         <w:rPr>
           <w:rFonts w:ascii="Times New Roman" w:eastAsiaTheme="majorEastAsia" w:hAnsi="Times New Roman" w:cs="Times New Roman"/>
@@ -47294,7 +48026,7 @@
         </w:rPr>
         <w:t xml:space="preserve"> </w:t>
       </w:r>
-      <w:bookmarkEnd w:id="75"/>
+      <w:bookmarkEnd w:id="76"/>
     </w:p>
     <w:p>
       <w:pPr>
@@ -47361,8 +48093,8 @@
           <w:lang w:val="fr-FR"/>
         </w:rPr>
       </w:pPr>
-      <w:bookmarkStart w:id="77" w:name="_Toc184475268"/>
-      <w:bookmarkStart w:id="78" w:name="_Toc191543077"/>
+      <w:bookmarkStart w:id="77" w:name="_Toc191543077"/>
+      <w:bookmarkStart w:id="78" w:name="_Toc184475268"/>
       <w:r>
         <w:rPr>
           <w:rFonts w:ascii="Times New Roman" w:eastAsiaTheme="majorEastAsia" w:hAnsi="Times New Roman" w:cs="Times New Roman"/>
@@ -47374,7 +48106,7 @@
         </w:rPr>
         <w:t>Discussion des résultats</w:t>
       </w:r>
-      <w:bookmarkEnd w:id="78"/>
+      <w:bookmarkEnd w:id="77"/>
       <w:r>
         <w:rPr>
           <w:rFonts w:ascii="Times New Roman" w:eastAsiaTheme="majorEastAsia" w:hAnsi="Times New Roman" w:cs="Times New Roman"/>
@@ -47386,7 +48118,7 @@
         </w:rPr>
         <w:t xml:space="preserve"> </w:t>
       </w:r>
-      <w:bookmarkEnd w:id="77"/>
+      <w:bookmarkEnd w:id="78"/>
     </w:p>
     <w:p>
       <w:pPr>
@@ -49428,7 +50160,7 @@
             <w:noProof/>
             <w:lang w:val="fr-FR"/>
           </w:rPr>
-          <w:t>10</w:t>
+          <w:t>38</w:t>
         </w:r>
         <w:r>
           <w:fldChar w:fldCharType="end"/>
@@ -55348,7 +56080,7 @@
 </file>
 
 <file path=customXml/itemProps1.xml><?xml version="1.0" encoding="utf-8"?>
-<ds:datastoreItem xmlns:ds="http://schemas.openxmlformats.org/officeDocument/2006/customXml" ds:itemID="{31B1641E-2838-402D-9E4B-BA92D0C8991D}">
+<ds:datastoreItem xmlns:ds="http://schemas.openxmlformats.org/officeDocument/2006/customXml" ds:itemID="{D59B2B1B-F5A5-484F-A270-E9A0F4629977}">
   <ds:schemaRefs>
     <ds:schemaRef ds:uri="http://schemas.openxmlformats.org/officeDocument/2006/bibliography"/>
   </ds:schemaRefs>

--- a/docs/MEMOIRE_M2_CANISIUS.docx
+++ b/docs/MEMOIRE_M2_CANISIUS.docx
@@ -1941,7 +1941,7 @@
         </w:rPr>
       </w:pPr>
       <w:bookmarkStart w:id="0" w:name="_Toc184475241"/>
-      <w:bookmarkStart w:id="1" w:name="_Toc191543041"/>
+      <w:bookmarkStart w:id="1" w:name="_Toc191899494"/>
       <w:r>
         <w:rPr>
           <w:rFonts w:ascii="Times New Roman" w:eastAsiaTheme="majorEastAsia" w:hAnsi="Times New Roman" w:cs="Times New Roman"/>
@@ -2092,7 +2092,7 @@
         </w:rPr>
       </w:pPr>
       <w:bookmarkStart w:id="2" w:name="_Toc184475243"/>
-      <w:bookmarkStart w:id="3" w:name="_Toc191543042"/>
+      <w:bookmarkStart w:id="3" w:name="_Toc191899495"/>
       <w:r>
         <w:rPr>
           <w:rFonts w:ascii="Times New Roman" w:eastAsiaTheme="majorEastAsia" w:hAnsi="Times New Roman" w:cs="Times New Roman"/>
@@ -2827,7 +2827,7 @@
           <w:lang w:val="fr-FR"/>
         </w:rPr>
       </w:pPr>
-      <w:bookmarkStart w:id="4" w:name="_Toc191543043"/>
+      <w:bookmarkStart w:id="4" w:name="_Toc191899496"/>
       <w:r>
         <w:rPr>
           <w:rFonts w:ascii="Times New Roman" w:eastAsiaTheme="majorEastAsia" w:hAnsi="Times New Roman" w:cs="Times New Roman"/>
@@ -2933,7 +2933,7 @@
           <w:lang w:val="fr-FR"/>
         </w:rPr>
       </w:pPr>
-      <w:bookmarkStart w:id="5" w:name="_Toc191543044"/>
+      <w:bookmarkStart w:id="5" w:name="_Toc191899497"/>
       <w:r>
         <w:rPr>
           <w:rFonts w:ascii="Times New Roman" w:eastAsiaTheme="majorEastAsia" w:hAnsi="Times New Roman" w:cs="Times New Roman"/>
@@ -2994,7 +2994,7 @@
           <w:lang w:val="fr-FR"/>
         </w:rPr>
       </w:pPr>
-      <w:bookmarkStart w:id="6" w:name="_Toc191543045"/>
+      <w:bookmarkStart w:id="6" w:name="_Toc191899498"/>
       <w:r>
         <w:rPr>
           <w:rFonts w:ascii="Times New Roman" w:eastAsiaTheme="majorEastAsia" w:hAnsi="Times New Roman" w:cs="Times New Roman"/>
@@ -3082,7 +3082,7 @@
           <w:r>
             <w:fldChar w:fldCharType="separate"/>
           </w:r>
-          <w:hyperlink w:anchor="_Toc191543041" w:history="1">
+          <w:hyperlink w:anchor="_Toc191899494" w:history="1">
             <w:r>
               <w:rPr>
                 <w:rStyle w:val="Lienhypertexte"/>
@@ -3112,7 +3112,7 @@
                 <w:noProof/>
                 <w:webHidden/>
               </w:rPr>
-              <w:instrText xml:space="preserve"> PAGEREF _Toc191543041 \h </w:instrText>
+              <w:instrText xml:space="preserve"> PAGEREF _Toc191899494 \h </w:instrText>
             </w:r>
             <w:r>
               <w:rPr>
@@ -3154,7 +3154,7 @@
               <w:noProof/>
             </w:rPr>
           </w:pPr>
-          <w:hyperlink w:anchor="_Toc191543042" w:history="1">
+          <w:hyperlink w:anchor="_Toc191899495" w:history="1">
             <w:r>
               <w:rPr>
                 <w:rStyle w:val="Lienhypertexte"/>
@@ -3184,7 +3184,7 @@
                 <w:noProof/>
                 <w:webHidden/>
               </w:rPr>
-              <w:instrText xml:space="preserve"> PAGEREF _Toc191543042 \h </w:instrText>
+              <w:instrText xml:space="preserve"> PAGEREF _Toc191899495 \h </w:instrText>
             </w:r>
             <w:r>
               <w:rPr>
@@ -3226,7 +3226,7 @@
               <w:noProof/>
             </w:rPr>
           </w:pPr>
-          <w:hyperlink w:anchor="_Toc191543043" w:history="1">
+          <w:hyperlink w:anchor="_Toc191899496" w:history="1">
             <w:r>
               <w:rPr>
                 <w:rStyle w:val="Lienhypertexte"/>
@@ -3256,7 +3256,7 @@
                 <w:noProof/>
                 <w:webHidden/>
               </w:rPr>
-              <w:instrText xml:space="preserve"> PAGEREF _Toc191543043 \h </w:instrText>
+              <w:instrText xml:space="preserve"> PAGEREF _Toc191899496 \h </w:instrText>
             </w:r>
             <w:r>
               <w:rPr>
@@ -3298,7 +3298,7 @@
               <w:noProof/>
             </w:rPr>
           </w:pPr>
-          <w:hyperlink w:anchor="_Toc191543044" w:history="1">
+          <w:hyperlink w:anchor="_Toc191899497" w:history="1">
             <w:r>
               <w:rPr>
                 <w:rStyle w:val="Lienhypertexte"/>
@@ -3328,7 +3328,7 @@
                 <w:noProof/>
                 <w:webHidden/>
               </w:rPr>
-              <w:instrText xml:space="preserve"> PAGEREF _Toc191543044 \h </w:instrText>
+              <w:instrText xml:space="preserve"> PAGEREF _Toc191899497 \h </w:instrText>
             </w:r>
             <w:r>
               <w:rPr>
@@ -3370,7 +3370,7 @@
               <w:noProof/>
             </w:rPr>
           </w:pPr>
-          <w:hyperlink w:anchor="_Toc191543045" w:history="1">
+          <w:hyperlink w:anchor="_Toc191899498" w:history="1">
             <w:r>
               <w:rPr>
                 <w:rStyle w:val="Lienhypertexte"/>
@@ -3400,7 +3400,7 @@
                 <w:noProof/>
                 <w:webHidden/>
               </w:rPr>
-              <w:instrText xml:space="preserve"> PAGEREF _Toc191543045 \h </w:instrText>
+              <w:instrText xml:space="preserve"> PAGEREF _Toc191899498 \h </w:instrText>
             </w:r>
             <w:r>
               <w:rPr>
@@ -3442,7 +3442,7 @@
               <w:noProof/>
             </w:rPr>
           </w:pPr>
-          <w:hyperlink w:anchor="_Toc191543046" w:history="1">
+          <w:hyperlink w:anchor="_Toc191899499" w:history="1">
             <w:r>
               <w:rPr>
                 <w:rStyle w:val="Lienhypertexte"/>
@@ -3472,7 +3472,7 @@
                 <w:noProof/>
                 <w:webHidden/>
               </w:rPr>
-              <w:instrText xml:space="preserve"> PAGEREF _Toc191543046 \h </w:instrText>
+              <w:instrText xml:space="preserve"> PAGEREF _Toc191899499 \h </w:instrText>
             </w:r>
             <w:r>
               <w:rPr>
@@ -3514,7 +3514,7 @@
               <w:noProof/>
             </w:rPr>
           </w:pPr>
-          <w:hyperlink w:anchor="_Toc191543047" w:history="1">
+          <w:hyperlink w:anchor="_Toc191899500" w:history="1">
             <w:r>
               <w:rPr>
                 <w:rStyle w:val="Lienhypertexte"/>
@@ -3544,7 +3544,7 @@
                 <w:noProof/>
                 <w:webHidden/>
               </w:rPr>
-              <w:instrText xml:space="preserve"> PAGEREF _Toc191543047 \h </w:instrText>
+              <w:instrText xml:space="preserve"> PAGEREF _Toc191899500 \h </w:instrText>
             </w:r>
             <w:r>
               <w:rPr>
@@ -3586,7 +3586,7 @@
               <w:noProof/>
             </w:rPr>
           </w:pPr>
-          <w:hyperlink w:anchor="_Toc191543048" w:history="1">
+          <w:hyperlink w:anchor="_Toc191899501" w:history="1">
             <w:r>
               <w:rPr>
                 <w:rStyle w:val="Lienhypertexte"/>
@@ -3616,7 +3616,7 @@
                 <w:noProof/>
                 <w:webHidden/>
               </w:rPr>
-              <w:instrText xml:space="preserve"> PAGEREF _Toc191543048 \h </w:instrText>
+              <w:instrText xml:space="preserve"> PAGEREF _Toc191899501 \h </w:instrText>
             </w:r>
             <w:r>
               <w:rPr>
@@ -3658,7 +3658,7 @@
               <w:noProof/>
             </w:rPr>
           </w:pPr>
-          <w:hyperlink w:anchor="_Toc191543049" w:history="1">
+          <w:hyperlink w:anchor="_Toc191899502" w:history="1">
             <w:r>
               <w:rPr>
                 <w:rStyle w:val="Lienhypertexte"/>
@@ -3688,7 +3688,7 @@
                 <w:noProof/>
                 <w:webHidden/>
               </w:rPr>
-              <w:instrText xml:space="preserve"> PAGEREF _Toc191543049 \h </w:instrText>
+              <w:instrText xml:space="preserve"> PAGEREF _Toc191899502 \h </w:instrText>
             </w:r>
             <w:r>
               <w:rPr>
@@ -3731,7 +3731,7 @@
               <w:noProof/>
             </w:rPr>
           </w:pPr>
-          <w:hyperlink w:anchor="_Toc191543050" w:history="1">
+          <w:hyperlink w:anchor="_Toc191899503" w:history="1">
             <w:r>
               <w:rPr>
                 <w:rStyle w:val="Lienhypertexte"/>
@@ -3778,7 +3778,7 @@
                 <w:noProof/>
                 <w:webHidden/>
               </w:rPr>
-              <w:instrText xml:space="preserve"> PAGEREF _Toc191543050 \h </w:instrText>
+              <w:instrText xml:space="preserve"> PAGEREF _Toc191899503 \h </w:instrText>
             </w:r>
             <w:r>
               <w:rPr>
@@ -3821,7 +3821,7 @@
               <w:noProof/>
             </w:rPr>
           </w:pPr>
-          <w:hyperlink w:anchor="_Toc191543051" w:history="1">
+          <w:hyperlink w:anchor="_Toc191899504" w:history="1">
             <w:r>
               <w:rPr>
                 <w:rStyle w:val="Lienhypertexte"/>
@@ -3868,7 +3868,7 @@
                 <w:noProof/>
                 <w:webHidden/>
               </w:rPr>
-              <w:instrText xml:space="preserve"> PAGEREF _Toc191543051 \h </w:instrText>
+              <w:instrText xml:space="preserve"> PAGEREF _Toc191899504 \h </w:instrText>
             </w:r>
             <w:r>
               <w:rPr>
@@ -3911,7 +3911,7 @@
               <w:noProof/>
             </w:rPr>
           </w:pPr>
-          <w:hyperlink w:anchor="_Toc191543052" w:history="1">
+          <w:hyperlink w:anchor="_Toc191899505" w:history="1">
             <w:r>
               <w:rPr>
                 <w:rStyle w:val="Lienhypertexte"/>
@@ -3958,7 +3958,7 @@
                 <w:noProof/>
                 <w:webHidden/>
               </w:rPr>
-              <w:instrText xml:space="preserve"> PAGEREF _Toc191543052 \h </w:instrText>
+              <w:instrText xml:space="preserve"> PAGEREF _Toc191899505 \h </w:instrText>
             </w:r>
             <w:r>
               <w:rPr>
@@ -4001,7 +4001,7 @@
               <w:noProof/>
             </w:rPr>
           </w:pPr>
-          <w:hyperlink w:anchor="_Toc191543053" w:history="1">
+          <w:hyperlink w:anchor="_Toc191899506" w:history="1">
             <w:r>
               <w:rPr>
                 <w:rStyle w:val="Lienhypertexte"/>
@@ -4048,7 +4048,7 @@
                 <w:noProof/>
                 <w:webHidden/>
               </w:rPr>
-              <w:instrText xml:space="preserve"> PAGEREF _Toc191543053 \h </w:instrText>
+              <w:instrText xml:space="preserve"> PAGEREF _Toc191899506 \h </w:instrText>
             </w:r>
             <w:r>
               <w:rPr>
@@ -4091,7 +4091,7 @@
               <w:noProof/>
             </w:rPr>
           </w:pPr>
-          <w:hyperlink w:anchor="_Toc191543054" w:history="1">
+          <w:hyperlink w:anchor="_Toc191899507" w:history="1">
             <w:r>
               <w:rPr>
                 <w:rStyle w:val="Lienhypertexte"/>
@@ -4138,7 +4138,7 @@
                 <w:noProof/>
                 <w:webHidden/>
               </w:rPr>
-              <w:instrText xml:space="preserve"> PAGEREF _Toc191543054 \h </w:instrText>
+              <w:instrText xml:space="preserve"> PAGEREF _Toc191899507 \h </w:instrText>
             </w:r>
             <w:r>
               <w:rPr>
@@ -4180,7 +4180,7 @@
               <w:noProof/>
             </w:rPr>
           </w:pPr>
-          <w:hyperlink w:anchor="_Toc191543055" w:history="1">
+          <w:hyperlink w:anchor="_Toc191899508" w:history="1">
             <w:r>
               <w:rPr>
                 <w:rStyle w:val="Lienhypertexte"/>
@@ -4210,7 +4210,7 @@
                 <w:noProof/>
                 <w:webHidden/>
               </w:rPr>
-              <w:instrText xml:space="preserve"> PAGEREF _Toc191543055 \h </w:instrText>
+              <w:instrText xml:space="preserve"> PAGEREF _Toc191899508 \h </w:instrText>
             </w:r>
             <w:r>
               <w:rPr>
@@ -4253,7 +4253,7 @@
               <w:noProof/>
             </w:rPr>
           </w:pPr>
-          <w:hyperlink w:anchor="_Toc191543056" w:history="1">
+          <w:hyperlink w:anchor="_Toc191899509" w:history="1">
             <w:r>
               <w:rPr>
                 <w:rStyle w:val="Lienhypertexte"/>
@@ -4262,7 +4262,7 @@
                 <w:noProof/>
                 <w:lang w:val="fr-FR"/>
               </w:rPr>
-              <w:t>2.1</w:t>
+              <w:t>2.1.</w:t>
             </w:r>
             <w:r>
               <w:rPr>
@@ -4300,7 +4300,7 @@
                 <w:noProof/>
                 <w:webHidden/>
               </w:rPr>
-              <w:instrText xml:space="preserve"> PAGEREF _Toc191543056 \h </w:instrText>
+              <w:instrText xml:space="preserve"> PAGEREF _Toc191899509 \h </w:instrText>
             </w:r>
             <w:r>
               <w:rPr>
@@ -4343,7 +4343,7 @@
               <w:noProof/>
             </w:rPr>
           </w:pPr>
-          <w:hyperlink w:anchor="_Toc191543057" w:history="1">
+          <w:hyperlink w:anchor="_Toc191899510" w:history="1">
             <w:r>
               <w:rPr>
                 <w:rStyle w:val="Lienhypertexte"/>
@@ -4390,7 +4390,7 @@
                 <w:noProof/>
                 <w:webHidden/>
               </w:rPr>
-              <w:instrText xml:space="preserve"> PAGEREF _Toc191543057 \h </w:instrText>
+              <w:instrText xml:space="preserve"> PAGEREF _Toc191899510 \h </w:instrText>
             </w:r>
             <w:r>
               <w:rPr>
@@ -4433,7 +4433,7 @@
               <w:noProof/>
             </w:rPr>
           </w:pPr>
-          <w:hyperlink w:anchor="_Toc191543058" w:history="1">
+          <w:hyperlink w:anchor="_Toc191899511" w:history="1">
             <w:r>
               <w:rPr>
                 <w:rStyle w:val="Lienhypertexte"/>
@@ -4480,7 +4480,7 @@
                 <w:noProof/>
                 <w:webHidden/>
               </w:rPr>
-              <w:instrText xml:space="preserve"> PAGEREF _Toc191543058 \h </w:instrText>
+              <w:instrText xml:space="preserve"> PAGEREF _Toc191899511 \h </w:instrText>
             </w:r>
             <w:r>
               <w:rPr>
@@ -4523,7 +4523,7 @@
               <w:noProof/>
             </w:rPr>
           </w:pPr>
-          <w:hyperlink w:anchor="_Toc191543059" w:history="1">
+          <w:hyperlink w:anchor="_Toc191899512" w:history="1">
             <w:r>
               <w:rPr>
                 <w:rStyle w:val="Lienhypertexte"/>
@@ -4532,7 +4532,7 @@
                 <w:noProof/>
                 <w:lang w:val="fr-FR"/>
               </w:rPr>
-              <w:t>2.2</w:t>
+              <w:t>2.2.</w:t>
             </w:r>
             <w:r>
               <w:rPr>
@@ -4570,7 +4570,7 @@
                 <w:noProof/>
                 <w:webHidden/>
               </w:rPr>
-              <w:instrText xml:space="preserve"> PAGEREF _Toc191543059 \h </w:instrText>
+              <w:instrText xml:space="preserve"> PAGEREF _Toc191899512 \h </w:instrText>
             </w:r>
             <w:r>
               <w:rPr>
@@ -4613,7 +4613,7 @@
               <w:noProof/>
             </w:rPr>
           </w:pPr>
-          <w:hyperlink w:anchor="_Toc191543060" w:history="1">
+          <w:hyperlink w:anchor="_Toc191899513" w:history="1">
             <w:r>
               <w:rPr>
                 <w:rStyle w:val="Lienhypertexte"/>
@@ -4622,7 +4622,7 @@
                 <w:noProof/>
                 <w:lang w:val="fr-FR"/>
               </w:rPr>
-              <w:t>2.3</w:t>
+              <w:t>2.3.</w:t>
             </w:r>
             <w:r>
               <w:rPr>
@@ -4660,7 +4660,7 @@
                 <w:noProof/>
                 <w:webHidden/>
               </w:rPr>
-              <w:instrText xml:space="preserve"> PAGEREF _Toc191543060 \h </w:instrText>
+              <w:instrText xml:space="preserve"> PAGEREF _Toc191899513 \h </w:instrText>
             </w:r>
             <w:r>
               <w:rPr>
@@ -4703,7 +4703,7 @@
               <w:noProof/>
             </w:rPr>
           </w:pPr>
-          <w:hyperlink w:anchor="_Toc191543061" w:history="1">
+          <w:hyperlink w:anchor="_Toc191899514" w:history="1">
             <w:r>
               <w:rPr>
                 <w:rStyle w:val="Lienhypertexte"/>
@@ -4750,7 +4750,7 @@
                 <w:noProof/>
                 <w:webHidden/>
               </w:rPr>
-              <w:instrText xml:space="preserve"> PAGEREF _Toc191543061 \h </w:instrText>
+              <w:instrText xml:space="preserve"> PAGEREF _Toc191899514 \h </w:instrText>
             </w:r>
             <w:r>
               <w:rPr>
@@ -4793,7 +4793,7 @@
               <w:noProof/>
             </w:rPr>
           </w:pPr>
-          <w:hyperlink w:anchor="_Toc191543062" w:history="1">
+          <w:hyperlink w:anchor="_Toc191899515" w:history="1">
             <w:r>
               <w:rPr>
                 <w:rStyle w:val="Lienhypertexte"/>
@@ -4840,7 +4840,7 @@
                 <w:noProof/>
                 <w:webHidden/>
               </w:rPr>
-              <w:instrText xml:space="preserve"> PAGEREF _Toc191543062 \h </w:instrText>
+              <w:instrText xml:space="preserve"> PAGEREF _Toc191899515 \h </w:instrText>
             </w:r>
             <w:r>
               <w:rPr>
@@ -4883,7 +4883,7 @@
               <w:noProof/>
             </w:rPr>
           </w:pPr>
-          <w:hyperlink w:anchor="_Toc191543063" w:history="1">
+          <w:hyperlink w:anchor="_Toc191899516" w:history="1">
             <w:r>
               <w:rPr>
                 <w:rStyle w:val="Lienhypertexte"/>
@@ -4892,7 +4892,7 @@
                 <w:noProof/>
                 <w:lang w:val="fr-FR"/>
               </w:rPr>
-              <w:t>2.4</w:t>
+              <w:t>2.4.</w:t>
             </w:r>
             <w:r>
               <w:rPr>
@@ -4930,7 +4930,7 @@
                 <w:noProof/>
                 <w:webHidden/>
               </w:rPr>
-              <w:instrText xml:space="preserve"> PAGEREF _Toc191543063 \h </w:instrText>
+              <w:instrText xml:space="preserve"> PAGEREF _Toc191899516 \h </w:instrText>
             </w:r>
             <w:r>
               <w:rPr>
@@ -4973,7 +4973,7 @@
               <w:noProof/>
             </w:rPr>
           </w:pPr>
-          <w:hyperlink w:anchor="_Toc191543064" w:history="1">
+          <w:hyperlink w:anchor="_Toc191899517" w:history="1">
             <w:r>
               <w:rPr>
                 <w:rStyle w:val="Lienhypertexte"/>
@@ -4982,7 +4982,7 @@
                 <w:noProof/>
                 <w:lang w:val="fr-FR"/>
               </w:rPr>
-              <w:t>2.5</w:t>
+              <w:t>2.5.</w:t>
             </w:r>
             <w:r>
               <w:rPr>
@@ -5020,7 +5020,7 @@
                 <w:noProof/>
                 <w:webHidden/>
               </w:rPr>
-              <w:instrText xml:space="preserve"> PAGEREF _Toc191543064 \h </w:instrText>
+              <w:instrText xml:space="preserve"> PAGEREF _Toc191899517 \h </w:instrText>
             </w:r>
             <w:r>
               <w:rPr>
@@ -5063,7 +5063,7 @@
               <w:noProof/>
             </w:rPr>
           </w:pPr>
-          <w:hyperlink w:anchor="_Toc191543065" w:history="1">
+          <w:hyperlink w:anchor="_Toc191899518" w:history="1">
             <w:r>
               <w:rPr>
                 <w:rStyle w:val="Lienhypertexte"/>
@@ -5072,7 +5072,7 @@
                 <w:noProof/>
                 <w:lang w:val="fr-FR"/>
               </w:rPr>
-              <w:t>2.6</w:t>
+              <w:t>2.6.</w:t>
             </w:r>
             <w:r>
               <w:rPr>
@@ -5110,7 +5110,7 @@
                 <w:noProof/>
                 <w:webHidden/>
               </w:rPr>
-              <w:instrText xml:space="preserve"> PAGEREF _Toc191543065 \h </w:instrText>
+              <w:instrText xml:space="preserve"> PAGEREF _Toc191899518 \h </w:instrText>
             </w:r>
             <w:r>
               <w:rPr>
@@ -5153,7 +5153,7 @@
               <w:noProof/>
             </w:rPr>
           </w:pPr>
-          <w:hyperlink w:anchor="_Toc191543066" w:history="1">
+          <w:hyperlink w:anchor="_Toc191899519" w:history="1">
             <w:r>
               <w:rPr>
                 <w:rStyle w:val="Lienhypertexte"/>
@@ -5200,7 +5200,7 @@
                 <w:noProof/>
                 <w:webHidden/>
               </w:rPr>
-              <w:instrText xml:space="preserve"> PAGEREF _Toc191543066 \h </w:instrText>
+              <w:instrText xml:space="preserve"> PAGEREF _Toc191899519 \h </w:instrText>
             </w:r>
             <w:r>
               <w:rPr>
@@ -5243,7 +5243,7 @@
               <w:noProof/>
             </w:rPr>
           </w:pPr>
-          <w:hyperlink w:anchor="_Toc191543067" w:history="1">
+          <w:hyperlink w:anchor="_Toc191899520" w:history="1">
             <w:r>
               <w:rPr>
                 <w:rStyle w:val="Lienhypertexte"/>
@@ -5290,7 +5290,7 @@
                 <w:noProof/>
                 <w:webHidden/>
               </w:rPr>
-              <w:instrText xml:space="preserve"> PAGEREF _Toc191543067 \h </w:instrText>
+              <w:instrText xml:space="preserve"> PAGEREF _Toc191899520 \h </w:instrText>
             </w:r>
             <w:r>
               <w:rPr>
@@ -5332,7 +5332,7 @@
               <w:noProof/>
             </w:rPr>
           </w:pPr>
-          <w:hyperlink w:anchor="_Toc191543068" w:history="1">
+          <w:hyperlink w:anchor="_Toc191899521" w:history="1">
             <w:r>
               <w:rPr>
                 <w:rStyle w:val="Lienhypertexte"/>
@@ -5362,7 +5362,7 @@
                 <w:noProof/>
                 <w:webHidden/>
               </w:rPr>
-              <w:instrText xml:space="preserve"> PAGEREF _Toc191543068 \h </w:instrText>
+              <w:instrText xml:space="preserve"> PAGEREF _Toc191899521 \h </w:instrText>
             </w:r>
             <w:r>
               <w:rPr>
@@ -5405,7 +5405,7 @@
               <w:noProof/>
             </w:rPr>
           </w:pPr>
-          <w:hyperlink w:anchor="_Toc191543069" w:history="1">
+          <w:hyperlink w:anchor="_Toc191899522" w:history="1">
             <w:r>
               <w:rPr>
                 <w:rStyle w:val="Lienhypertexte"/>
@@ -5414,7 +5414,7 @@
                 <w:noProof/>
                 <w:lang w:val="fr-FR"/>
               </w:rPr>
-              <w:t>3.1</w:t>
+              <w:t>3.1.</w:t>
             </w:r>
             <w:r>
               <w:rPr>
@@ -5452,7 +5452,7 @@
                 <w:noProof/>
                 <w:webHidden/>
               </w:rPr>
-              <w:instrText xml:space="preserve"> PAGEREF _Toc191543069 \h </w:instrText>
+              <w:instrText xml:space="preserve"> PAGEREF _Toc191899522 \h </w:instrText>
             </w:r>
             <w:r>
               <w:rPr>
@@ -5495,7 +5495,7 @@
               <w:noProof/>
             </w:rPr>
           </w:pPr>
-          <w:hyperlink w:anchor="_Toc191543070" w:history="1">
+          <w:hyperlink w:anchor="_Toc191899523" w:history="1">
             <w:r>
               <w:rPr>
                 <w:rStyle w:val="Lienhypertexte"/>
@@ -5504,7 +5504,7 @@
                 <w:noProof/>
                 <w:lang w:val="fr-FR"/>
               </w:rPr>
-              <w:t>3.2</w:t>
+              <w:t>3.2.</w:t>
             </w:r>
             <w:r>
               <w:rPr>
@@ -5542,7 +5542,7 @@
                 <w:noProof/>
                 <w:webHidden/>
               </w:rPr>
-              <w:instrText xml:space="preserve"> PAGEREF _Toc191543070 \h </w:instrText>
+              <w:instrText xml:space="preserve"> PAGEREF _Toc191899523 \h </w:instrText>
             </w:r>
             <w:r>
               <w:rPr>
@@ -5585,7 +5585,7 @@
               <w:noProof/>
             </w:rPr>
           </w:pPr>
-          <w:hyperlink w:anchor="_Toc191543071" w:history="1">
+          <w:hyperlink w:anchor="_Toc191899524" w:history="1">
             <w:r>
               <w:rPr>
                 <w:rStyle w:val="Lienhypertexte"/>
@@ -5594,7 +5594,7 @@
                 <w:noProof/>
                 <w:lang w:val="fr-FR"/>
               </w:rPr>
-              <w:t>3.3</w:t>
+              <w:t>3.3.</w:t>
             </w:r>
             <w:r>
               <w:rPr>
@@ -5632,7 +5632,7 @@
                 <w:noProof/>
                 <w:webHidden/>
               </w:rPr>
-              <w:instrText xml:space="preserve"> PAGEREF _Toc191543071 \h </w:instrText>
+              <w:instrText xml:space="preserve"> PAGEREF _Toc191899524 \h </w:instrText>
             </w:r>
             <w:r>
               <w:rPr>
@@ -5675,7 +5675,7 @@
               <w:noProof/>
             </w:rPr>
           </w:pPr>
-          <w:hyperlink w:anchor="_Toc191543072" w:history="1">
+          <w:hyperlink w:anchor="_Toc191899525" w:history="1">
             <w:r>
               <w:rPr>
                 <w:rStyle w:val="Lienhypertexte"/>
@@ -5684,7 +5684,7 @@
                 <w:noProof/>
                 <w:lang w:val="fr-FR"/>
               </w:rPr>
-              <w:t>3.4</w:t>
+              <w:t>3.4.</w:t>
             </w:r>
             <w:r>
               <w:rPr>
@@ -5722,7 +5722,7 @@
                 <w:noProof/>
                 <w:webHidden/>
               </w:rPr>
-              <w:instrText xml:space="preserve"> PAGEREF _Toc191543072 \h </w:instrText>
+              <w:instrText xml:space="preserve"> PAGEREF _Toc191899525 \h </w:instrText>
             </w:r>
             <w:r>
               <w:rPr>
@@ -5764,7 +5764,7 @@
               <w:noProof/>
             </w:rPr>
           </w:pPr>
-          <w:hyperlink w:anchor="_Toc191543073" w:history="1">
+          <w:hyperlink w:anchor="_Toc191899526" w:history="1">
             <w:r>
               <w:rPr>
                 <w:rStyle w:val="Lienhypertexte"/>
@@ -5794,7 +5794,7 @@
                 <w:noProof/>
                 <w:webHidden/>
               </w:rPr>
-              <w:instrText xml:space="preserve"> PAGEREF _Toc191543073 \h </w:instrText>
+              <w:instrText xml:space="preserve"> PAGEREF _Toc191899526 \h </w:instrText>
             </w:r>
             <w:r>
               <w:rPr>
@@ -5815,78 +5815,6 @@
                 <w:webHidden/>
               </w:rPr>
               <w:t>45</w:t>
-            </w:r>
-            <w:r>
-              <w:rPr>
-                <w:noProof/>
-                <w:webHidden/>
-              </w:rPr>
-              <w:fldChar w:fldCharType="end"/>
-            </w:r>
-          </w:hyperlink>
-        </w:p>
-        <w:p>
-          <w:pPr>
-            <w:pStyle w:val="TM1"/>
-            <w:tabs>
-              <w:tab w:val="right" w:leader="dot" w:pos="9396"/>
-            </w:tabs>
-            <w:rPr>
-              <w:rFonts w:eastAsiaTheme="minorEastAsia"/>
-              <w:noProof/>
-            </w:rPr>
-          </w:pPr>
-          <w:hyperlink w:anchor="_Toc191543074" w:history="1">
-            <w:r>
-              <w:rPr>
-                <w:rStyle w:val="Lienhypertexte"/>
-                <w:rFonts w:ascii="Times New Roman" w:eastAsiaTheme="majorEastAsia" w:hAnsi="Times New Roman" w:cs="Times New Roman"/>
-                <w:b/>
-                <w:noProof/>
-                <w:lang w:val="fr-FR"/>
-              </w:rPr>
-              <w:t>CHAPITRE 5 : IMPLÉMENTATION DE L’APPROCHE</w:t>
-            </w:r>
-            <w:r>
-              <w:rPr>
-                <w:noProof/>
-                <w:webHidden/>
-              </w:rPr>
-              <w:tab/>
-            </w:r>
-            <w:r>
-              <w:rPr>
-                <w:noProof/>
-                <w:webHidden/>
-              </w:rPr>
-              <w:fldChar w:fldCharType="begin"/>
-            </w:r>
-            <w:r>
-              <w:rPr>
-                <w:noProof/>
-                <w:webHidden/>
-              </w:rPr>
-              <w:instrText xml:space="preserve"> PAGEREF _Toc191543074 \h </w:instrText>
-            </w:r>
-            <w:r>
-              <w:rPr>
-                <w:noProof/>
-                <w:webHidden/>
-              </w:rPr>
-            </w:r>
-            <w:r>
-              <w:rPr>
-                <w:noProof/>
-                <w:webHidden/>
-              </w:rPr>
-              <w:fldChar w:fldCharType="separate"/>
-            </w:r>
-            <w:r>
-              <w:rPr>
-                <w:noProof/>
-                <w:webHidden/>
-              </w:rPr>
-              <w:t>47</w:t>
             </w:r>
             <w:r>
               <w:rPr>
@@ -5909,16 +5837,16 @@
               <w:noProof/>
             </w:rPr>
           </w:pPr>
-          <w:hyperlink w:anchor="_Toc191543075" w:history="1">
+          <w:hyperlink w:anchor="_Toc191899527" w:history="1">
             <w:r>
               <w:rPr>
                 <w:rStyle w:val="Lienhypertexte"/>
-                <w:rFonts w:ascii="Times New Roman" w:eastAsiaTheme="majorEastAsia" w:hAnsi="Times New Roman" w:cs="Times New Roman"/>
+                <w:rFonts w:ascii="Times New Roman" w:hAnsi="Times New Roman" w:cs="Times New Roman"/>
                 <w:b/>
                 <w:noProof/>
                 <w:lang w:val="fr-FR"/>
               </w:rPr>
-              <w:t>5.1</w:t>
+              <w:t>4.1.</w:t>
             </w:r>
             <w:r>
               <w:rPr>
@@ -5930,12 +5858,12 @@
             <w:r>
               <w:rPr>
                 <w:rStyle w:val="Lienhypertexte"/>
-                <w:rFonts w:ascii="Times New Roman" w:eastAsiaTheme="majorEastAsia" w:hAnsi="Times New Roman" w:cs="Times New Roman"/>
+                <w:rFonts w:ascii="Times New Roman" w:hAnsi="Times New Roman" w:cs="Times New Roman"/>
                 <w:b/>
                 <w:noProof/>
                 <w:lang w:val="fr-FR"/>
               </w:rPr>
-              <w:t>Protocole d’implémentation</w:t>
+              <w:t>Type de document administratif et exigences fonctionnelles</w:t>
             </w:r>
             <w:r>
               <w:rPr>
@@ -5956,7 +5884,7 @@
                 <w:noProof/>
                 <w:webHidden/>
               </w:rPr>
-              <w:instrText xml:space="preserve"> PAGEREF _Toc191543075 \h </w:instrText>
+              <w:instrText xml:space="preserve"> PAGEREF _Toc191899527 \h </w:instrText>
             </w:r>
             <w:r>
               <w:rPr>
@@ -5976,7 +5904,7 @@
                 <w:noProof/>
                 <w:webHidden/>
               </w:rPr>
-              <w:t>47</w:t>
+              <w:t>45</w:t>
             </w:r>
             <w:r>
               <w:rPr>
@@ -5999,7 +5927,96 @@
               <w:noProof/>
             </w:rPr>
           </w:pPr>
-          <w:hyperlink w:anchor="_Toc191543076" w:history="1">
+          <w:hyperlink w:anchor="_Toc191899528" w:history="1">
+            <w:r>
+              <w:rPr>
+                <w:rStyle w:val="Lienhypertexte"/>
+                <w:rFonts w:ascii="Times New Roman" w:hAnsi="Times New Roman" w:cs="Times New Roman"/>
+                <w:b/>
+                <w:noProof/>
+                <w:lang w:val="fr-FR"/>
+              </w:rPr>
+              <w:t>4.2.</w:t>
+            </w:r>
+            <w:r>
+              <w:rPr>
+                <w:rFonts w:eastAsiaTheme="minorEastAsia"/>
+                <w:noProof/>
+              </w:rPr>
+              <w:tab/>
+            </w:r>
+            <w:r>
+              <w:rPr>
+                <w:rStyle w:val="Lienhypertexte"/>
+                <w:rFonts w:ascii="Times New Roman" w:hAnsi="Times New Roman" w:cs="Times New Roman"/>
+                <w:b/>
+                <w:noProof/>
+                <w:lang w:val="fr-FR"/>
+              </w:rPr>
+              <w:t>Procédé d’authentification de document à l’aide de la blockchain</w:t>
+            </w:r>
+            <w:r>
+              <w:rPr>
+                <w:noProof/>
+                <w:webHidden/>
+              </w:rPr>
+              <w:tab/>
+            </w:r>
+            <w:r>
+              <w:rPr>
+                <w:noProof/>
+                <w:webHidden/>
+              </w:rPr>
+              <w:fldChar w:fldCharType="begin"/>
+            </w:r>
+            <w:r>
+              <w:rPr>
+                <w:noProof/>
+                <w:webHidden/>
+              </w:rPr>
+              <w:instrText xml:space="preserve"> PAGEREF _Toc191899528 \h </w:instrText>
+            </w:r>
+            <w:r>
+              <w:rPr>
+                <w:noProof/>
+                <w:webHidden/>
+              </w:rPr>
+            </w:r>
+            <w:r>
+              <w:rPr>
+                <w:noProof/>
+                <w:webHidden/>
+              </w:rPr>
+              <w:fldChar w:fldCharType="separate"/>
+            </w:r>
+            <w:r>
+              <w:rPr>
+                <w:noProof/>
+                <w:webHidden/>
+              </w:rPr>
+              <w:t>45</w:t>
+            </w:r>
+            <w:r>
+              <w:rPr>
+                <w:noProof/>
+                <w:webHidden/>
+              </w:rPr>
+              <w:fldChar w:fldCharType="end"/>
+            </w:r>
+          </w:hyperlink>
+        </w:p>
+        <w:p>
+          <w:pPr>
+            <w:pStyle w:val="TM1"/>
+            <w:tabs>
+              <w:tab w:val="right" w:leader="dot" w:pos="9396"/>
+            </w:tabs>
+            <w:rPr>
+              <w:rFonts w:eastAsiaTheme="minorEastAsia"/>
+              <w:noProof/>
+            </w:rPr>
+          </w:pPr>
+          <w:hyperlink w:anchor="_Toc191899529" w:history="1">
             <w:r>
               <w:rPr>
                 <w:rStyle w:val="Lienhypertexte"/>
@@ -6008,34 +6025,17 @@
                 <w:noProof/>
                 <w:lang w:val="fr-FR"/>
               </w:rPr>
-              <w:t>5.2</w:t>
+              <w:t>CHAPITRE 5 : IMPLÉMENTATION DE L’APPROCHE</w:t>
             </w:r>
             <w:r>
               <w:rPr>
-                <w:rFonts w:eastAsiaTheme="minorEastAsia"/>
                 <w:noProof/>
+                <w:webHidden/>
               </w:rPr>
               <w:tab/>
             </w:r>
             <w:r>
               <w:rPr>
-                <w:rStyle w:val="Lienhypertexte"/>
-                <w:rFonts w:ascii="Times New Roman" w:eastAsiaTheme="majorEastAsia" w:hAnsi="Times New Roman" w:cs="Times New Roman"/>
-                <w:b/>
-                <w:noProof/>
-                <w:lang w:val="fr-FR"/>
-              </w:rPr>
-              <w:t>Présentation de la solution</w:t>
-            </w:r>
-            <w:r>
-              <w:rPr>
-                <w:noProof/>
-                <w:webHidden/>
-              </w:rPr>
-              <w:tab/>
-            </w:r>
-            <w:r>
-              <w:rPr>
                 <w:noProof/>
                 <w:webHidden/>
               </w:rPr>
@@ -6046,7 +6046,7 @@
                 <w:noProof/>
                 <w:webHidden/>
               </w:rPr>
-              <w:instrText xml:space="preserve"> PAGEREF _Toc191543076 \h </w:instrText>
+              <w:instrText xml:space="preserve"> PAGEREF _Toc191899529 \h </w:instrText>
             </w:r>
             <w:r>
               <w:rPr>
@@ -6089,7 +6089,7 @@
               <w:noProof/>
             </w:rPr>
           </w:pPr>
-          <w:hyperlink w:anchor="_Toc191543077" w:history="1">
+          <w:hyperlink w:anchor="_Toc191899530" w:history="1">
             <w:r>
               <w:rPr>
                 <w:rStyle w:val="Lienhypertexte"/>
@@ -6098,7 +6098,7 @@
                 <w:noProof/>
                 <w:lang w:val="fr-FR"/>
               </w:rPr>
-              <w:t>5.3</w:t>
+              <w:t>5.1.</w:t>
             </w:r>
             <w:r>
               <w:rPr>
@@ -6115,6 +6115,186 @@
                 <w:noProof/>
                 <w:lang w:val="fr-FR"/>
               </w:rPr>
+              <w:t>Protocole d’implémentation</w:t>
+            </w:r>
+            <w:r>
+              <w:rPr>
+                <w:noProof/>
+                <w:webHidden/>
+              </w:rPr>
+              <w:tab/>
+            </w:r>
+            <w:r>
+              <w:rPr>
+                <w:noProof/>
+                <w:webHidden/>
+              </w:rPr>
+              <w:fldChar w:fldCharType="begin"/>
+            </w:r>
+            <w:r>
+              <w:rPr>
+                <w:noProof/>
+                <w:webHidden/>
+              </w:rPr>
+              <w:instrText xml:space="preserve"> PAGEREF _Toc191899530 \h </w:instrText>
+            </w:r>
+            <w:r>
+              <w:rPr>
+                <w:noProof/>
+                <w:webHidden/>
+              </w:rPr>
+            </w:r>
+            <w:r>
+              <w:rPr>
+                <w:noProof/>
+                <w:webHidden/>
+              </w:rPr>
+              <w:fldChar w:fldCharType="separate"/>
+            </w:r>
+            <w:r>
+              <w:rPr>
+                <w:noProof/>
+                <w:webHidden/>
+              </w:rPr>
+              <w:t>47</w:t>
+            </w:r>
+            <w:r>
+              <w:rPr>
+                <w:noProof/>
+                <w:webHidden/>
+              </w:rPr>
+              <w:fldChar w:fldCharType="end"/>
+            </w:r>
+          </w:hyperlink>
+        </w:p>
+        <w:p>
+          <w:pPr>
+            <w:pStyle w:val="TM2"/>
+            <w:tabs>
+              <w:tab w:val="left" w:pos="880"/>
+              <w:tab w:val="right" w:leader="dot" w:pos="9396"/>
+            </w:tabs>
+            <w:rPr>
+              <w:rFonts w:eastAsiaTheme="minorEastAsia"/>
+              <w:noProof/>
+            </w:rPr>
+          </w:pPr>
+          <w:hyperlink w:anchor="_Toc191899531" w:history="1">
+            <w:r>
+              <w:rPr>
+                <w:rStyle w:val="Lienhypertexte"/>
+                <w:rFonts w:ascii="Times New Roman" w:eastAsiaTheme="majorEastAsia" w:hAnsi="Times New Roman" w:cs="Times New Roman"/>
+                <w:b/>
+                <w:noProof/>
+                <w:lang w:val="fr-FR"/>
+              </w:rPr>
+              <w:t>5.2.</w:t>
+            </w:r>
+            <w:r>
+              <w:rPr>
+                <w:rFonts w:eastAsiaTheme="minorEastAsia"/>
+                <w:noProof/>
+              </w:rPr>
+              <w:tab/>
+            </w:r>
+            <w:r>
+              <w:rPr>
+                <w:rStyle w:val="Lienhypertexte"/>
+                <w:rFonts w:ascii="Times New Roman" w:eastAsiaTheme="majorEastAsia" w:hAnsi="Times New Roman" w:cs="Times New Roman"/>
+                <w:b/>
+                <w:noProof/>
+                <w:lang w:val="fr-FR"/>
+              </w:rPr>
+              <w:t>Présentation de la solution</w:t>
+            </w:r>
+            <w:r>
+              <w:rPr>
+                <w:noProof/>
+                <w:webHidden/>
+              </w:rPr>
+              <w:tab/>
+            </w:r>
+            <w:r>
+              <w:rPr>
+                <w:noProof/>
+                <w:webHidden/>
+              </w:rPr>
+              <w:fldChar w:fldCharType="begin"/>
+            </w:r>
+            <w:r>
+              <w:rPr>
+                <w:noProof/>
+                <w:webHidden/>
+              </w:rPr>
+              <w:instrText xml:space="preserve"> PAGEREF _Toc191899531 \h </w:instrText>
+            </w:r>
+            <w:r>
+              <w:rPr>
+                <w:noProof/>
+                <w:webHidden/>
+              </w:rPr>
+            </w:r>
+            <w:r>
+              <w:rPr>
+                <w:noProof/>
+                <w:webHidden/>
+              </w:rPr>
+              <w:fldChar w:fldCharType="separate"/>
+            </w:r>
+            <w:r>
+              <w:rPr>
+                <w:noProof/>
+                <w:webHidden/>
+              </w:rPr>
+              <w:t>47</w:t>
+            </w:r>
+            <w:r>
+              <w:rPr>
+                <w:noProof/>
+                <w:webHidden/>
+              </w:rPr>
+              <w:fldChar w:fldCharType="end"/>
+            </w:r>
+          </w:hyperlink>
+        </w:p>
+        <w:p>
+          <w:pPr>
+            <w:pStyle w:val="TM2"/>
+            <w:tabs>
+              <w:tab w:val="left" w:pos="880"/>
+              <w:tab w:val="right" w:leader="dot" w:pos="9396"/>
+            </w:tabs>
+            <w:rPr>
+              <w:rFonts w:eastAsiaTheme="minorEastAsia"/>
+              <w:noProof/>
+            </w:rPr>
+          </w:pPr>
+          <w:hyperlink w:anchor="_Toc191899532" w:history="1">
+            <w:r>
+              <w:rPr>
+                <w:rStyle w:val="Lienhypertexte"/>
+                <w:rFonts w:ascii="Times New Roman" w:eastAsiaTheme="majorEastAsia" w:hAnsi="Times New Roman" w:cs="Times New Roman"/>
+                <w:b/>
+                <w:noProof/>
+                <w:lang w:val="fr-FR"/>
+              </w:rPr>
+              <w:t>5.3.</w:t>
+            </w:r>
+            <w:r>
+              <w:rPr>
+                <w:rFonts w:eastAsiaTheme="minorEastAsia"/>
+                <w:noProof/>
+              </w:rPr>
+              <w:tab/>
+            </w:r>
+            <w:r>
+              <w:rPr>
+                <w:rStyle w:val="Lienhypertexte"/>
+                <w:rFonts w:ascii="Times New Roman" w:eastAsiaTheme="majorEastAsia" w:hAnsi="Times New Roman" w:cs="Times New Roman"/>
+                <w:b/>
+                <w:noProof/>
+                <w:lang w:val="fr-FR"/>
+              </w:rPr>
               <w:t>Discussion des résultats</w:t>
             </w:r>
             <w:r>
@@ -6136,7 +6316,7 @@
                 <w:noProof/>
                 <w:webHidden/>
               </w:rPr>
-              <w:instrText xml:space="preserve"> PAGEREF _Toc191543077 \h </w:instrText>
+              <w:instrText xml:space="preserve"> PAGEREF _Toc191899532 \h </w:instrText>
             </w:r>
             <w:r>
               <w:rPr>
@@ -6178,7 +6358,7 @@
               <w:noProof/>
             </w:rPr>
           </w:pPr>
-          <w:hyperlink w:anchor="_Toc191543078" w:history="1">
+          <w:hyperlink w:anchor="_Toc191899533" w:history="1">
             <w:r>
               <w:rPr>
                 <w:rStyle w:val="Lienhypertexte"/>
@@ -6208,7 +6388,7 @@
                 <w:noProof/>
                 <w:webHidden/>
               </w:rPr>
-              <w:instrText xml:space="preserve"> PAGEREF _Toc191543078 \h </w:instrText>
+              <w:instrText xml:space="preserve"> PAGEREF _Toc191899533 \h </w:instrText>
             </w:r>
             <w:r>
               <w:rPr>
@@ -6250,7 +6430,7 @@
               <w:noProof/>
             </w:rPr>
           </w:pPr>
-          <w:hyperlink w:anchor="_Toc191543079" w:history="1">
+          <w:hyperlink w:anchor="_Toc191899534" w:history="1">
             <w:r>
               <w:rPr>
                 <w:rStyle w:val="Lienhypertexte"/>
@@ -6280,7 +6460,7 @@
                 <w:noProof/>
                 <w:webHidden/>
               </w:rPr>
-              <w:instrText xml:space="preserve"> PAGEREF _Toc191543079 \h </w:instrText>
+              <w:instrText xml:space="preserve"> PAGEREF _Toc191899534 \h </w:instrText>
             </w:r>
             <w:r>
               <w:rPr>
@@ -6322,7 +6502,7 @@
               <w:noProof/>
             </w:rPr>
           </w:pPr>
-          <w:hyperlink w:anchor="_Toc191543080" w:history="1">
+          <w:hyperlink w:anchor="_Toc191899535" w:history="1">
             <w:r>
               <w:rPr>
                 <w:rStyle w:val="Lienhypertexte"/>
@@ -6352,7 +6532,7 @@
                 <w:noProof/>
                 <w:webHidden/>
               </w:rPr>
-              <w:instrText xml:space="preserve"> PAGEREF _Toc191543080 \h </w:instrText>
+              <w:instrText xml:space="preserve"> PAGEREF _Toc191899535 \h </w:instrText>
             </w:r>
             <w:r>
               <w:rPr>
@@ -6440,7 +6620,7 @@
         </w:rPr>
       </w:pPr>
       <w:bookmarkStart w:id="7" w:name="_Toc184475245"/>
-      <w:bookmarkStart w:id="8" w:name="_Toc191543046"/>
+      <w:bookmarkStart w:id="8" w:name="_Toc191899499"/>
       <w:r>
         <w:rPr>
           <w:rFonts w:ascii="Times New Roman" w:eastAsiaTheme="majorEastAsia" w:hAnsi="Times New Roman" w:cs="Times New Roman"/>
@@ -7278,7 +7458,7 @@
         </w:rPr>
       </w:pPr>
       <w:bookmarkStart w:id="9" w:name="_Toc184475246"/>
-      <w:bookmarkStart w:id="10" w:name="_Toc191543047"/>
+      <w:bookmarkStart w:id="10" w:name="_Toc191899500"/>
       <w:r>
         <w:rPr>
           <w:rFonts w:ascii="Times New Roman" w:eastAsiaTheme="majorEastAsia" w:hAnsi="Times New Roman" w:cs="Times New Roman"/>
@@ -7468,7 +7648,7 @@
         </w:rPr>
       </w:pPr>
       <w:bookmarkStart w:id="11" w:name="_Toc184475247"/>
-      <w:bookmarkStart w:id="12" w:name="_Toc191543048"/>
+      <w:bookmarkStart w:id="12" w:name="_Toc191899501"/>
       <w:r>
         <w:rPr>
           <w:rFonts w:ascii="Times New Roman" w:eastAsiaTheme="majorEastAsia" w:hAnsi="Times New Roman" w:cs="Times New Roman"/>
@@ -8564,7 +8744,7 @@
           <w:lang w:val="fr-FR"/>
         </w:rPr>
       </w:pPr>
-      <w:bookmarkStart w:id="14" w:name="_Toc191543049"/>
+      <w:bookmarkStart w:id="14" w:name="_Toc191899502"/>
       <w:r>
         <w:rPr>
           <w:rFonts w:ascii="Times New Roman" w:eastAsiaTheme="majorEastAsia" w:hAnsi="Times New Roman" w:cs="Times New Roman"/>
@@ -9382,7 +9562,7 @@
           <w:lang w:val="fr-FR"/>
         </w:rPr>
       </w:pPr>
-      <w:bookmarkStart w:id="16" w:name="_Toc191543050"/>
+      <w:bookmarkStart w:id="16" w:name="_Toc191899503"/>
       <w:r>
         <w:rPr>
           <w:rFonts w:ascii="Times New Roman" w:eastAsiaTheme="majorEastAsia" w:hAnsi="Times New Roman" w:cs="Times New Roman"/>
@@ -11952,7 +12132,7 @@
         </w:rPr>
       </w:pPr>
       <w:bookmarkStart w:id="17" w:name="_Toc184475250"/>
-      <w:bookmarkStart w:id="18" w:name="_Toc191543051"/>
+      <w:bookmarkStart w:id="18" w:name="_Toc191899504"/>
       <w:r>
         <w:rPr>
           <w:rFonts w:ascii="Times New Roman" w:eastAsiaTheme="majorEastAsia" w:hAnsi="Times New Roman" w:cs="Times New Roman"/>
@@ -12637,7 +12817,7 @@
         </w:rPr>
       </w:pPr>
       <w:bookmarkStart w:id="19" w:name="_Toc184475251"/>
-      <w:bookmarkStart w:id="20" w:name="_Toc191543052"/>
+      <w:bookmarkStart w:id="20" w:name="_Toc191899505"/>
       <w:r>
         <w:rPr>
           <w:rFonts w:ascii="Times New Roman" w:eastAsiaTheme="majorEastAsia" w:hAnsi="Times New Roman" w:cs="Times New Roman"/>
@@ -13254,7 +13434,7 @@
         </w:rPr>
       </w:pPr>
       <w:bookmarkStart w:id="21" w:name="_Toc184475252"/>
-      <w:bookmarkStart w:id="22" w:name="_Toc191543053"/>
+      <w:bookmarkStart w:id="22" w:name="_Toc191899506"/>
       <w:r>
         <w:rPr>
           <w:rFonts w:ascii="Times New Roman" w:eastAsiaTheme="majorEastAsia" w:hAnsi="Times New Roman" w:cs="Times New Roman"/>
@@ -13598,7 +13778,7 @@
         </w:rPr>
       </w:pPr>
       <w:bookmarkStart w:id="23" w:name="_Toc184475253"/>
-      <w:bookmarkStart w:id="24" w:name="_Toc191543054"/>
+      <w:bookmarkStart w:id="24" w:name="_Toc191899507"/>
       <w:r>
         <w:rPr>
           <w:rFonts w:ascii="Times New Roman" w:eastAsiaTheme="majorEastAsia" w:hAnsi="Times New Roman" w:cs="Times New Roman"/>
@@ -13741,7 +13921,7 @@
           <w:szCs w:val="24"/>
         </w:rPr>
         <w:drawing>
-          <wp:inline distT="0" distB="0" distL="0" distR="0" wp14:anchorId="1105BC12" wp14:editId="240CB28B">
+          <wp:inline distT="0" distB="0" distL="0" distR="0" wp14:anchorId="48ED0FED" wp14:editId="4988DD00">
             <wp:extent cx="5972810" cy="1585912"/>
             <wp:effectExtent l="19050" t="19050" r="8890" b="14605"/>
             <wp:docPr id="11" name="Image 11"/>
@@ -15736,7 +15916,7 @@
           <w:lang w:val="fr-FR"/>
         </w:rPr>
       </w:pPr>
-      <w:bookmarkStart w:id="27" w:name="_Toc191543055"/>
+      <w:bookmarkStart w:id="27" w:name="_Toc191899508"/>
       <w:r>
         <w:rPr>
           <w:rFonts w:ascii="Times New Roman" w:eastAsiaTheme="majorEastAsia" w:hAnsi="Times New Roman" w:cs="Times New Roman"/>
@@ -16105,7 +16285,7 @@
         <w:keepLines/>
         <w:numPr>
           <w:ilvl w:val="1"/>
-          <w:numId w:val="4"/>
+          <w:numId w:val="39"/>
         </w:numPr>
         <w:spacing w:before="40" w:after="0"/>
         <w:outlineLvl w:val="1"/>
@@ -16118,8 +16298,8 @@
           <w:lang w:val="fr-FR"/>
         </w:rPr>
       </w:pPr>
-      <w:bookmarkStart w:id="28" w:name="_Toc191543056"/>
-      <w:bookmarkStart w:id="29" w:name="_Toc184475255"/>
+      <w:bookmarkStart w:id="28" w:name="_Toc184475255"/>
+      <w:bookmarkStart w:id="29" w:name="_Toc191899509"/>
       <w:r>
         <w:rPr>
           <w:rFonts w:ascii="Times New Roman" w:eastAsiaTheme="majorEastAsia" w:hAnsi="Times New Roman" w:cs="Times New Roman"/>
@@ -16153,7 +16333,7 @@
         </w:rPr>
         <w:t xml:space="preserve"> de la blockchain</w:t>
       </w:r>
-      <w:bookmarkEnd w:id="28"/>
+      <w:bookmarkEnd w:id="29"/>
     </w:p>
     <w:p>
       <w:pPr>
@@ -16168,7 +16348,7 @@
           <w:lang w:val="fr-FR"/>
         </w:rPr>
       </w:pPr>
-      <w:bookmarkStart w:id="30" w:name="_Toc191543057"/>
+      <w:bookmarkStart w:id="30" w:name="_Toc191899510"/>
       <w:r>
         <w:rPr>
           <w:rFonts w:ascii="Times New Roman" w:hAnsi="Times New Roman" w:cs="Times New Roman"/>
@@ -16642,7 +16822,7 @@
           <w:lang w:val="fr-FR"/>
         </w:rPr>
       </w:pPr>
-      <w:bookmarkStart w:id="31" w:name="_Toc191543058"/>
+      <w:bookmarkStart w:id="31" w:name="_Toc191899511"/>
       <w:r>
         <w:rPr>
           <w:rFonts w:ascii="Times New Roman" w:hAnsi="Times New Roman" w:cs="Times New Roman"/>
@@ -17558,7 +17738,7 @@
         <w:keepLines/>
         <w:numPr>
           <w:ilvl w:val="1"/>
-          <w:numId w:val="4"/>
+          <w:numId w:val="39"/>
         </w:numPr>
         <w:spacing w:before="40" w:after="0"/>
         <w:outlineLvl w:val="1"/>
@@ -17571,7 +17751,7 @@
           <w:lang w:val="fr-FR"/>
         </w:rPr>
       </w:pPr>
-      <w:bookmarkStart w:id="32" w:name="_Toc191543059"/>
+      <w:bookmarkStart w:id="32" w:name="_Toc191899512"/>
       <w:r>
         <w:rPr>
           <w:rFonts w:ascii="Times New Roman" w:eastAsiaTheme="majorEastAsia" w:hAnsi="Times New Roman" w:cs="Times New Roman"/>
@@ -18977,7 +19157,7 @@
         <w:keepLines/>
         <w:numPr>
           <w:ilvl w:val="1"/>
-          <w:numId w:val="4"/>
+          <w:numId w:val="39"/>
         </w:numPr>
         <w:spacing w:before="40" w:after="0"/>
         <w:outlineLvl w:val="1"/>
@@ -18991,7 +19171,7 @@
         </w:rPr>
       </w:pPr>
       <w:bookmarkStart w:id="33" w:name="_Ref190430022"/>
-      <w:bookmarkStart w:id="34" w:name="_Toc191543060"/>
+      <w:bookmarkStart w:id="34" w:name="_Toc191899513"/>
       <w:r>
         <w:rPr>
           <w:rFonts w:ascii="Times New Roman" w:eastAsiaTheme="majorEastAsia" w:hAnsi="Times New Roman" w:cs="Times New Roman"/>
@@ -20040,7 +20220,7 @@
           <w:lang w:val="fr-FR"/>
         </w:rPr>
       </w:pPr>
-      <w:bookmarkStart w:id="35" w:name="_Toc191543061"/>
+      <w:bookmarkStart w:id="35" w:name="_Toc191899514"/>
       <w:r>
         <w:rPr>
           <w:rFonts w:ascii="Times New Roman" w:hAnsi="Times New Roman" w:cs="Times New Roman"/>
@@ -20262,7 +20442,7 @@
           <w:szCs w:val="24"/>
         </w:rPr>
         <w:drawing>
-          <wp:inline distT="0" distB="0" distL="0" distR="0" wp14:anchorId="162A3439" wp14:editId="6C222B3F">
+          <wp:inline distT="0" distB="0" distL="0" distR="0" wp14:anchorId="2293240A" wp14:editId="01DA61B6">
             <wp:extent cx="3188677" cy="1597051"/>
             <wp:effectExtent l="0" t="0" r="0" b="3175"/>
             <wp:docPr id="2" name="Image 2"/>
@@ -20870,7 +21050,7 @@
           <w:szCs w:val="24"/>
         </w:rPr>
         <w:drawing>
-          <wp:inline distT="0" distB="0" distL="0" distR="0" wp14:anchorId="75E20718" wp14:editId="7B37239E">
+          <wp:inline distT="0" distB="0" distL="0" distR="0" wp14:anchorId="31E340EF" wp14:editId="763EE50B">
             <wp:extent cx="3391194" cy="1432684"/>
             <wp:effectExtent l="0" t="0" r="0" b="0"/>
             <wp:docPr id="3" name="Image 3"/>
@@ -21088,7 +21268,7 @@
           <w:szCs w:val="24"/>
         </w:rPr>
         <w:drawing>
-          <wp:inline distT="0" distB="0" distL="0" distR="0" wp14:anchorId="0D5E6700" wp14:editId="79A2358D">
+          <wp:inline distT="0" distB="0" distL="0" distR="0" wp14:anchorId="65E5CE21" wp14:editId="3C21C0FF">
             <wp:extent cx="5972810" cy="2310130"/>
             <wp:effectExtent l="0" t="0" r="8890" b="0"/>
             <wp:docPr id="4" name="Image 4"/>
@@ -22145,7 +22325,7 @@
           <w:lang w:val="fr-FR"/>
         </w:rPr>
       </w:pPr>
-      <w:bookmarkStart w:id="39" w:name="_Toc191543062"/>
+      <w:bookmarkStart w:id="39" w:name="_Toc191899515"/>
       <w:r>
         <w:rPr>
           <w:rFonts w:ascii="Times New Roman" w:hAnsi="Times New Roman" w:cs="Times New Roman"/>
@@ -22302,7 +22482,7 @@
           <w:szCs w:val="24"/>
         </w:rPr>
         <w:drawing>
-          <wp:inline distT="0" distB="0" distL="0" distR="0" wp14:anchorId="5EED5829" wp14:editId="525BF323">
+          <wp:inline distT="0" distB="0" distL="0" distR="0" wp14:anchorId="75F5DDE3" wp14:editId="744E32D7">
             <wp:extent cx="5972810" cy="2733040"/>
             <wp:effectExtent l="0" t="0" r="8890" b="0"/>
             <wp:docPr id="12" name="Image 12"/>
@@ -23249,7 +23429,7 @@
         <w:keepLines/>
         <w:numPr>
           <w:ilvl w:val="1"/>
-          <w:numId w:val="4"/>
+          <w:numId w:val="39"/>
         </w:numPr>
         <w:spacing w:before="40" w:after="0"/>
         <w:outlineLvl w:val="1"/>
@@ -23262,7 +23442,7 @@
           <w:lang w:val="fr-FR"/>
         </w:rPr>
       </w:pPr>
-      <w:bookmarkStart w:id="41" w:name="_Toc191543063"/>
+      <w:bookmarkStart w:id="41" w:name="_Toc191899516"/>
       <w:r>
         <w:rPr>
           <w:rFonts w:ascii="Times New Roman" w:eastAsiaTheme="majorEastAsia" w:hAnsi="Times New Roman" w:cs="Times New Roman"/>
@@ -26265,7 +26445,7 @@
         <w:keepLines/>
         <w:numPr>
           <w:ilvl w:val="1"/>
-          <w:numId w:val="4"/>
+          <w:numId w:val="39"/>
         </w:numPr>
         <w:spacing w:before="40" w:after="0"/>
         <w:outlineLvl w:val="1"/>
@@ -26279,7 +26459,7 @@
         </w:rPr>
       </w:pPr>
       <w:bookmarkStart w:id="42" w:name="_Ref190262843"/>
-      <w:bookmarkStart w:id="43" w:name="_Toc191543064"/>
+      <w:bookmarkStart w:id="43" w:name="_Toc191899517"/>
       <w:r>
         <w:rPr>
           <w:rFonts w:ascii="Times New Roman" w:eastAsiaTheme="majorEastAsia" w:hAnsi="Times New Roman" w:cs="Times New Roman"/>
@@ -27303,7 +27483,7 @@
           <w:szCs w:val="24"/>
         </w:rPr>
         <w:drawing>
-          <wp:inline distT="0" distB="0" distL="0" distR="0" wp14:anchorId="2C8B622E" wp14:editId="7A4237BA">
+          <wp:inline distT="0" distB="0" distL="0" distR="0" wp14:anchorId="7701592A" wp14:editId="09C6923A">
             <wp:extent cx="4056464" cy="1786021"/>
             <wp:effectExtent l="0" t="0" r="1270" b="5080"/>
             <wp:docPr id="6" name="Image 6"/>
@@ -28382,7 +28562,7 @@
         <w:keepLines/>
         <w:numPr>
           <w:ilvl w:val="1"/>
-          <w:numId w:val="4"/>
+          <w:numId w:val="39"/>
         </w:numPr>
         <w:spacing w:before="40" w:after="0"/>
         <w:outlineLvl w:val="1"/>
@@ -28395,7 +28575,7 @@
           <w:lang w:val="fr-FR"/>
         </w:rPr>
       </w:pPr>
-      <w:bookmarkStart w:id="45" w:name="_Toc191543065"/>
+      <w:bookmarkStart w:id="45" w:name="_Toc191899518"/>
       <w:r>
         <w:rPr>
           <w:rFonts w:ascii="Times New Roman" w:eastAsiaTheme="majorEastAsia" w:hAnsi="Times New Roman" w:cs="Times New Roman"/>
@@ -28423,15 +28603,15 @@
           <w:lang w:val="fr-FR"/>
         </w:rPr>
       </w:pPr>
-      <w:bookmarkStart w:id="46" w:name="_Toc191543066"/>
-      <w:bookmarkEnd w:id="29"/>
+      <w:bookmarkStart w:id="46" w:name="_Toc191899519"/>
+      <w:bookmarkEnd w:id="28"/>
       <w:r>
         <w:rPr>
           <w:rFonts w:ascii="Times New Roman" w:hAnsi="Times New Roman" w:cs="Times New Roman"/>
           <w:noProof/>
         </w:rPr>
         <w:drawing>
-          <wp:anchor distT="0" distB="0" distL="114300" distR="114300" simplePos="0" relativeHeight="251665408" behindDoc="1" locked="0" layoutInCell="1" allowOverlap="1" wp14:anchorId="5960E38A" wp14:editId="75060078">
+          <wp:anchor distT="0" distB="0" distL="114300" distR="114300" simplePos="0" relativeHeight="251665408" behindDoc="1" locked="0" layoutInCell="1" allowOverlap="1" wp14:anchorId="21E47930" wp14:editId="5509F02A">
             <wp:simplePos x="0" y="0"/>
             <wp:positionH relativeFrom="column">
               <wp:posOffset>635</wp:posOffset>
@@ -29919,7 +30099,7 @@
           <w:lang w:val="fr-FR"/>
         </w:rPr>
       </w:pPr>
-      <w:bookmarkStart w:id="47" w:name="_Toc191543067"/>
+      <w:bookmarkStart w:id="47" w:name="_Toc191899520"/>
       <w:r>
         <w:rPr>
           <w:rFonts w:ascii="Times New Roman" w:hAnsi="Times New Roman" w:cs="Times New Roman"/>
@@ -30293,7 +30473,7 @@
           <w:szCs w:val="24"/>
         </w:rPr>
         <w:drawing>
-          <wp:inline distT="0" distB="0" distL="0" distR="0" wp14:anchorId="024CE58C" wp14:editId="5B0ED957">
+          <wp:inline distT="0" distB="0" distL="0" distR="0" wp14:anchorId="794F7144" wp14:editId="77B94120">
             <wp:extent cx="4356847" cy="2108200"/>
             <wp:effectExtent l="0" t="0" r="5715" b="6350"/>
             <wp:docPr id="13" name="Image 13"/>
@@ -31510,7 +31690,7 @@
           <w:szCs w:val="24"/>
         </w:rPr>
         <w:drawing>
-          <wp:inline distT="0" distB="0" distL="0" distR="0" wp14:anchorId="63B4C243" wp14:editId="288D6526">
+          <wp:inline distT="0" distB="0" distL="0" distR="0" wp14:anchorId="1904598B" wp14:editId="56EBF925">
             <wp:extent cx="4491117" cy="2302329"/>
             <wp:effectExtent l="0" t="0" r="5080" b="3175"/>
             <wp:docPr id="14" name="Image 14"/>
@@ -32826,7 +33006,7 @@
         </w:rPr>
         <w:lastRenderedPageBreak/>
         <w:drawing>
-          <wp:inline distT="0" distB="0" distL="0" distR="0" wp14:anchorId="536E305B" wp14:editId="4541ECD3">
+          <wp:inline distT="0" distB="0" distL="0" distR="0" wp14:anchorId="35C1DD81" wp14:editId="695B6844">
             <wp:extent cx="4691743" cy="1950720"/>
             <wp:effectExtent l="0" t="0" r="0" b="0"/>
             <wp:docPr id="16" name="Image 16"/>
@@ -36366,7 +36546,7 @@
         </w:rPr>
       </w:pPr>
       <w:bookmarkStart w:id="51" w:name="_Toc184475257"/>
-      <w:bookmarkStart w:id="52" w:name="_Toc191543068"/>
+      <w:bookmarkStart w:id="52" w:name="_Toc191899521"/>
       <w:r>
         <w:rPr>
           <w:rFonts w:ascii="Times New Roman" w:eastAsiaTheme="majorEastAsia" w:hAnsi="Times New Roman" w:cs="Times New Roman"/>
@@ -36718,7 +36898,7 @@
         <w:keepLines/>
         <w:numPr>
           <w:ilvl w:val="1"/>
-          <w:numId w:val="5"/>
+          <w:numId w:val="38"/>
         </w:numPr>
         <w:spacing w:before="40" w:after="0"/>
         <w:outlineLvl w:val="1"/>
@@ -36731,8 +36911,8 @@
           <w:lang w:val="fr-FR"/>
         </w:rPr>
       </w:pPr>
-      <w:bookmarkStart w:id="62" w:name="_Toc191543069"/>
-      <w:bookmarkStart w:id="63" w:name="_Toc184475261"/>
+      <w:bookmarkStart w:id="62" w:name="_Toc184475261"/>
+      <w:bookmarkStart w:id="63" w:name="_Toc191899522"/>
       <w:r>
         <w:rPr>
           <w:rFonts w:ascii="Times New Roman" w:eastAsiaTheme="majorEastAsia" w:hAnsi="Times New Roman" w:cs="Times New Roman"/>
@@ -36744,7 +36924,7 @@
         </w:rPr>
         <w:t>Authentification de documents</w:t>
       </w:r>
-      <w:bookmarkEnd w:id="62"/>
+      <w:bookmarkEnd w:id="63"/>
     </w:p>
     <w:p>
       <w:pPr>
@@ -39099,7 +39279,7 @@
         <w:keepLines/>
         <w:numPr>
           <w:ilvl w:val="1"/>
-          <w:numId w:val="5"/>
+          <w:numId w:val="38"/>
         </w:numPr>
         <w:spacing w:before="40" w:after="0"/>
         <w:outlineLvl w:val="1"/>
@@ -39112,7 +39292,7 @@
           <w:lang w:val="fr-FR"/>
         </w:rPr>
       </w:pPr>
-      <w:bookmarkStart w:id="64" w:name="_Toc191543070"/>
+      <w:bookmarkStart w:id="64" w:name="_Toc191899523"/>
       <w:r>
         <w:rPr>
           <w:rFonts w:ascii="Times New Roman" w:eastAsiaTheme="majorEastAsia" w:hAnsi="Times New Roman" w:cs="Times New Roman"/>
@@ -43358,18 +43538,7 @@
                 <w:szCs w:val="24"/>
                 <w:lang w:val="fr-FR"/>
               </w:rPr>
-              <w:t>érificati</w:t>
-            </w:r>
-            <w:bookmarkStart w:id="66" w:name="_GoBack"/>
-            <w:bookmarkEnd w:id="66"/>
-            <w:r>
-              <w:rPr>
-                <w:rFonts w:ascii="Times New Roman" w:eastAsia="Times New Roman" w:hAnsi="Times New Roman" w:cs="Times New Roman"/>
-                <w:sz w:val="24"/>
-                <w:szCs w:val="24"/>
-                <w:lang w:val="fr-FR"/>
-              </w:rPr>
-              <w:t>on possible par le public et sans autorité centrale</w:t>
+              <w:t>érification possible par le public et sans autorité centrale</w:t>
             </w:r>
           </w:p>
         </w:tc>
@@ -44145,7 +44314,7 @@
         <w:keepLines/>
         <w:numPr>
           <w:ilvl w:val="1"/>
-          <w:numId w:val="5"/>
+          <w:numId w:val="38"/>
         </w:numPr>
         <w:spacing w:before="40" w:after="0"/>
         <w:outlineLvl w:val="1"/>
@@ -44158,7 +44327,7 @@
           <w:lang w:val="fr-FR"/>
         </w:rPr>
       </w:pPr>
-      <w:bookmarkStart w:id="67" w:name="_Toc191543071"/>
+      <w:bookmarkStart w:id="66" w:name="_Toc191899524"/>
       <w:r>
         <w:rPr>
           <w:rFonts w:ascii="Times New Roman" w:eastAsiaTheme="majorEastAsia" w:hAnsi="Times New Roman" w:cs="Times New Roman"/>
@@ -44170,7 +44339,7 @@
         </w:rPr>
         <w:t>Travaux existants sur l’authentification de documents à l’aide de la blockchain</w:t>
       </w:r>
-      <w:bookmarkEnd w:id="67"/>
+      <w:bookmarkEnd w:id="66"/>
     </w:p>
     <w:p>
       <w:pPr>
@@ -44476,16 +44645,7 @@
           <w:szCs w:val="24"/>
           <w:lang w:val="fr-FR"/>
         </w:rPr>
-        <w:t xml:space="preserve"> </w:t>
-      </w:r>
-      <w:r>
-        <w:rPr>
-          <w:rFonts w:ascii="Times New Roman" w:hAnsi="Times New Roman" w:cs="Times New Roman"/>
-          <w:sz w:val="24"/>
-          <w:szCs w:val="24"/>
-          <w:lang w:val="fr-FR"/>
-        </w:rPr>
-        <w:t>plus</w:t>
+        <w:t xml:space="preserve"> plus</w:t>
       </w:r>
       <w:r>
         <w:rPr>
@@ -45784,7 +45944,7 @@
         <w:keepLines/>
         <w:numPr>
           <w:ilvl w:val="1"/>
-          <w:numId w:val="5"/>
+          <w:numId w:val="38"/>
         </w:numPr>
         <w:spacing w:before="40" w:after="0"/>
         <w:outlineLvl w:val="1"/>
@@ -45797,7 +45957,7 @@
           <w:lang w:val="fr-FR"/>
         </w:rPr>
       </w:pPr>
-      <w:bookmarkStart w:id="68" w:name="_Toc191543072"/>
+      <w:bookmarkStart w:id="67" w:name="_Toc191899525"/>
       <w:r>
         <w:rPr>
           <w:rFonts w:ascii="Times New Roman" w:eastAsiaTheme="majorEastAsia" w:hAnsi="Times New Roman" w:cs="Times New Roman"/>
@@ -45842,7 +46002,7 @@
         </w:rPr>
         <w:t>ion</w:t>
       </w:r>
-      <w:bookmarkEnd w:id="68"/>
+      <w:bookmarkEnd w:id="67"/>
     </w:p>
     <w:p>
       <w:pPr>
@@ -46989,6 +47149,60 @@
           <w:lang w:val="fr-FR"/>
         </w:rPr>
       </w:pPr>
+      <w:r>
+        <w:rPr>
+          <w:rFonts w:ascii="Times New Roman" w:hAnsi="Times New Roman" w:cs="Times New Roman"/>
+          <w:sz w:val="24"/>
+          <w:szCs w:val="24"/>
+          <w:lang w:val="fr-FR"/>
+        </w:rPr>
+        <w:t xml:space="preserve">Au demeurant, </w:t>
+      </w:r>
+      <w:r>
+        <w:rPr>
+          <w:rFonts w:ascii="Times New Roman" w:hAnsi="Times New Roman" w:cs="Times New Roman"/>
+          <w:sz w:val="24"/>
+          <w:szCs w:val="24"/>
+          <w:lang w:val="fr-FR"/>
+        </w:rPr>
+        <w:t xml:space="preserve">explorer les potentialités de la technologie blockchain </w:t>
+      </w:r>
+      <w:r>
+        <w:rPr>
+          <w:rFonts w:ascii="Times New Roman" w:hAnsi="Times New Roman" w:cs="Times New Roman"/>
+          <w:sz w:val="24"/>
+          <w:szCs w:val="24"/>
+          <w:lang w:val="fr-FR"/>
+        </w:rPr>
+        <w:t>est</w:t>
+      </w:r>
+      <w:r>
+        <w:rPr>
+          <w:rFonts w:ascii="Times New Roman" w:hAnsi="Times New Roman" w:cs="Times New Roman"/>
+          <w:sz w:val="24"/>
+          <w:szCs w:val="24"/>
+          <w:lang w:val="fr-FR"/>
+        </w:rPr>
+        <w:t xml:space="preserve"> bien indiqué pour améliorer les processus d’authentification de documents administratifs.</w:t>
+      </w:r>
+      <w:r>
+        <w:rPr>
+          <w:rFonts w:ascii="Times New Roman" w:hAnsi="Times New Roman" w:cs="Times New Roman"/>
+          <w:sz w:val="24"/>
+          <w:szCs w:val="24"/>
+          <w:lang w:val="fr-FR"/>
+        </w:rPr>
+        <w:t xml:space="preserve"> Car ces inquiétudes semblent résolubles</w:t>
+      </w:r>
+      <w:r>
+        <w:rPr>
+          <w:rFonts w:ascii="Times New Roman" w:hAnsi="Times New Roman" w:cs="Times New Roman"/>
+          <w:sz w:val="24"/>
+          <w:szCs w:val="24"/>
+          <w:lang w:val="fr-FR"/>
+        </w:rPr>
+        <w:t>.</w:t>
+      </w:r>
     </w:p>
     <w:p>
       <w:pPr>
@@ -47001,179 +47215,7 @@
           <w:lang w:val="fr-FR"/>
         </w:rPr>
       </w:pPr>
-      <w:r>
-        <w:rPr>
-          <w:rFonts w:ascii="Times New Roman" w:hAnsi="Times New Roman" w:cs="Times New Roman"/>
-          <w:sz w:val="24"/>
-          <w:szCs w:val="24"/>
-          <w:lang w:val="fr-FR"/>
-        </w:rPr>
-        <w:t xml:space="preserve">En conclusion, </w:t>
-      </w:r>
-      <w:r>
-        <w:rPr>
-          <w:rFonts w:ascii="Times New Roman" w:hAnsi="Times New Roman" w:cs="Times New Roman"/>
-          <w:sz w:val="24"/>
-          <w:szCs w:val="24"/>
-          <w:lang w:val="fr-FR"/>
-        </w:rPr>
-        <w:t>nous retenons que</w:t>
-      </w:r>
-      <w:r>
-        <w:rPr>
-          <w:rFonts w:ascii="Times New Roman" w:hAnsi="Times New Roman" w:cs="Times New Roman"/>
-          <w:sz w:val="24"/>
-          <w:szCs w:val="24"/>
-          <w:lang w:val="fr-FR"/>
-        </w:rPr>
-        <w:t xml:space="preserve"> l’adoption de la blockchain </w:t>
-      </w:r>
-      <w:r>
-        <w:rPr>
-          <w:rFonts w:ascii="Times New Roman" w:hAnsi="Times New Roman" w:cs="Times New Roman"/>
-          <w:sz w:val="24"/>
-          <w:szCs w:val="24"/>
-          <w:lang w:val="fr-FR"/>
-        </w:rPr>
-        <w:t>est</w:t>
-      </w:r>
-      <w:r>
-        <w:rPr>
-          <w:rFonts w:ascii="Times New Roman" w:hAnsi="Times New Roman" w:cs="Times New Roman"/>
-          <w:sz w:val="24"/>
-          <w:szCs w:val="24"/>
-          <w:lang w:val="fr-FR"/>
-        </w:rPr>
-        <w:t xml:space="preserve"> </w:t>
-      </w:r>
-      <w:r>
-        <w:rPr>
-          <w:rFonts w:ascii="Times New Roman" w:hAnsi="Times New Roman" w:cs="Times New Roman"/>
-          <w:sz w:val="24"/>
-          <w:szCs w:val="24"/>
-          <w:lang w:val="fr-FR"/>
-        </w:rPr>
-        <w:t>la mieux indiquée</w:t>
-      </w:r>
-      <w:r>
-        <w:rPr>
-          <w:rFonts w:ascii="Times New Roman" w:hAnsi="Times New Roman" w:cs="Times New Roman"/>
-          <w:sz w:val="24"/>
-          <w:szCs w:val="24"/>
-          <w:lang w:val="fr-FR"/>
-        </w:rPr>
-        <w:t xml:space="preserve"> pour </w:t>
-      </w:r>
-      <w:r>
-        <w:rPr>
-          <w:rFonts w:ascii="Times New Roman" w:hAnsi="Times New Roman" w:cs="Times New Roman"/>
-          <w:sz w:val="24"/>
-          <w:szCs w:val="24"/>
-          <w:lang w:val="fr-FR"/>
-        </w:rPr>
-        <w:t>l’authentification de documents administratifs</w:t>
-      </w:r>
-      <w:r>
-        <w:rPr>
-          <w:rFonts w:ascii="Times New Roman" w:hAnsi="Times New Roman" w:cs="Times New Roman"/>
-          <w:sz w:val="24"/>
-          <w:szCs w:val="24"/>
-          <w:lang w:val="fr-FR"/>
-        </w:rPr>
-        <w:t xml:space="preserve">. </w:t>
-      </w:r>
-      <w:r>
-        <w:rPr>
-          <w:rFonts w:ascii="Times New Roman" w:hAnsi="Times New Roman" w:cs="Times New Roman"/>
-          <w:sz w:val="24"/>
-          <w:szCs w:val="24"/>
-          <w:lang w:val="fr-FR"/>
-        </w:rPr>
-        <w:t>Cette position</w:t>
-      </w:r>
-      <w:r>
-        <w:rPr>
-          <w:rFonts w:ascii="Times New Roman" w:hAnsi="Times New Roman" w:cs="Times New Roman"/>
-          <w:sz w:val="24"/>
-          <w:szCs w:val="24"/>
-          <w:lang w:val="fr-FR"/>
-        </w:rPr>
-        <w:t xml:space="preserve"> découle </w:t>
-      </w:r>
-      <w:r>
-        <w:rPr>
-          <w:rFonts w:ascii="Times New Roman" w:hAnsi="Times New Roman" w:cs="Times New Roman"/>
-          <w:sz w:val="24"/>
-          <w:szCs w:val="24"/>
-          <w:lang w:val="fr-FR"/>
-        </w:rPr>
-        <w:t xml:space="preserve">de </w:t>
-      </w:r>
-      <w:r>
-        <w:rPr>
-          <w:rFonts w:ascii="Times New Roman" w:hAnsi="Times New Roman" w:cs="Times New Roman"/>
-          <w:sz w:val="24"/>
-          <w:szCs w:val="24"/>
-          <w:lang w:val="fr-FR"/>
-        </w:rPr>
-        <w:t xml:space="preserve">l’appréhension de la notion d’authentification de document et de l’étude comparative des méthodes d’authentification </w:t>
-      </w:r>
-      <w:r>
-        <w:rPr>
-          <w:rFonts w:ascii="Times New Roman" w:hAnsi="Times New Roman" w:cs="Times New Roman"/>
-          <w:sz w:val="24"/>
-          <w:szCs w:val="24"/>
-          <w:lang w:val="fr-FR"/>
-        </w:rPr>
-        <w:t xml:space="preserve">qui ont été abordées dans </w:t>
-      </w:r>
-      <w:r>
-        <w:rPr>
-          <w:rFonts w:ascii="Times New Roman" w:hAnsi="Times New Roman" w:cs="Times New Roman"/>
-          <w:sz w:val="24"/>
-          <w:szCs w:val="24"/>
-          <w:lang w:val="fr-FR"/>
-        </w:rPr>
-        <w:t xml:space="preserve">ce </w:t>
-      </w:r>
-      <w:r>
-        <w:rPr>
-          <w:rFonts w:ascii="Times New Roman" w:hAnsi="Times New Roman" w:cs="Times New Roman"/>
-          <w:sz w:val="24"/>
-          <w:szCs w:val="24"/>
-          <w:lang w:val="fr-FR"/>
-        </w:rPr>
-        <w:t xml:space="preserve">troisième </w:t>
-      </w:r>
-      <w:r>
-        <w:rPr>
-          <w:rFonts w:ascii="Times New Roman" w:hAnsi="Times New Roman" w:cs="Times New Roman"/>
-          <w:sz w:val="24"/>
-          <w:szCs w:val="24"/>
-          <w:lang w:val="fr-FR"/>
-        </w:rPr>
-        <w:t>chapitre</w:t>
-      </w:r>
-      <w:r>
-        <w:rPr>
-          <w:rFonts w:ascii="Times New Roman" w:hAnsi="Times New Roman" w:cs="Times New Roman"/>
-          <w:sz w:val="24"/>
-          <w:szCs w:val="24"/>
-          <w:lang w:val="fr-FR"/>
-        </w:rPr>
-        <w:t xml:space="preserve">. </w:t>
-      </w:r>
-      <w:r>
-        <w:rPr>
-          <w:rFonts w:ascii="Times New Roman" w:hAnsi="Times New Roman" w:cs="Times New Roman"/>
-          <w:sz w:val="24"/>
-          <w:szCs w:val="24"/>
-          <w:lang w:val="fr-FR"/>
-        </w:rPr>
-        <w:t>Dans le chapitre suivant, nous présentons, en tenant compte de ce qui précède, notre approche qui permet d’authentifier un type spécifique de document administratif.</w:t>
-      </w:r>
     </w:p>
-    <w:bookmarkEnd w:id="63"/>
     <w:p>
       <w:pPr>
         <w:spacing w:after="0" w:line="360" w:lineRule="auto"/>
@@ -47185,6 +47227,178 @@
           <w:lang w:val="fr-FR"/>
         </w:rPr>
       </w:pPr>
+      <w:r>
+        <w:rPr>
+          <w:rFonts w:ascii="Times New Roman" w:hAnsi="Times New Roman" w:cs="Times New Roman"/>
+          <w:sz w:val="24"/>
+          <w:szCs w:val="24"/>
+          <w:lang w:val="fr-FR"/>
+        </w:rPr>
+        <w:t xml:space="preserve">En conclusion, </w:t>
+      </w:r>
+      <w:r>
+        <w:rPr>
+          <w:rFonts w:ascii="Times New Roman" w:hAnsi="Times New Roman" w:cs="Times New Roman"/>
+          <w:sz w:val="24"/>
+          <w:szCs w:val="24"/>
+          <w:lang w:val="fr-FR"/>
+        </w:rPr>
+        <w:t>nous retenons que</w:t>
+      </w:r>
+      <w:r>
+        <w:rPr>
+          <w:rFonts w:ascii="Times New Roman" w:hAnsi="Times New Roman" w:cs="Times New Roman"/>
+          <w:sz w:val="24"/>
+          <w:szCs w:val="24"/>
+          <w:lang w:val="fr-FR"/>
+        </w:rPr>
+        <w:t xml:space="preserve"> l’adoption de la blockchain </w:t>
+      </w:r>
+      <w:r>
+        <w:rPr>
+          <w:rFonts w:ascii="Times New Roman" w:hAnsi="Times New Roman" w:cs="Times New Roman"/>
+          <w:sz w:val="24"/>
+          <w:szCs w:val="24"/>
+          <w:lang w:val="fr-FR"/>
+        </w:rPr>
+        <w:t>est</w:t>
+      </w:r>
+      <w:r>
+        <w:rPr>
+          <w:rFonts w:ascii="Times New Roman" w:hAnsi="Times New Roman" w:cs="Times New Roman"/>
+          <w:sz w:val="24"/>
+          <w:szCs w:val="24"/>
+          <w:lang w:val="fr-FR"/>
+        </w:rPr>
+        <w:t xml:space="preserve"> </w:t>
+      </w:r>
+      <w:r>
+        <w:rPr>
+          <w:rFonts w:ascii="Times New Roman" w:hAnsi="Times New Roman" w:cs="Times New Roman"/>
+          <w:sz w:val="24"/>
+          <w:szCs w:val="24"/>
+          <w:lang w:val="fr-FR"/>
+        </w:rPr>
+        <w:t>la mieux indiquée</w:t>
+      </w:r>
+      <w:r>
+        <w:rPr>
+          <w:rFonts w:ascii="Times New Roman" w:hAnsi="Times New Roman" w:cs="Times New Roman"/>
+          <w:sz w:val="24"/>
+          <w:szCs w:val="24"/>
+          <w:lang w:val="fr-FR"/>
+        </w:rPr>
+        <w:t xml:space="preserve"> pour </w:t>
+      </w:r>
+      <w:r>
+        <w:rPr>
+          <w:rFonts w:ascii="Times New Roman" w:hAnsi="Times New Roman" w:cs="Times New Roman"/>
+          <w:sz w:val="24"/>
+          <w:szCs w:val="24"/>
+          <w:lang w:val="fr-FR"/>
+        </w:rPr>
+        <w:t>l’authentification de documents administratifs</w:t>
+      </w:r>
+      <w:r>
+        <w:rPr>
+          <w:rFonts w:ascii="Times New Roman" w:hAnsi="Times New Roman" w:cs="Times New Roman"/>
+          <w:sz w:val="24"/>
+          <w:szCs w:val="24"/>
+          <w:lang w:val="fr-FR"/>
+        </w:rPr>
+        <w:t xml:space="preserve">. </w:t>
+      </w:r>
+      <w:r>
+        <w:rPr>
+          <w:rFonts w:ascii="Times New Roman" w:hAnsi="Times New Roman" w:cs="Times New Roman"/>
+          <w:sz w:val="24"/>
+          <w:szCs w:val="24"/>
+          <w:lang w:val="fr-FR"/>
+        </w:rPr>
+        <w:t>Cette position</w:t>
+      </w:r>
+      <w:r>
+        <w:rPr>
+          <w:rFonts w:ascii="Times New Roman" w:hAnsi="Times New Roman" w:cs="Times New Roman"/>
+          <w:sz w:val="24"/>
+          <w:szCs w:val="24"/>
+          <w:lang w:val="fr-FR"/>
+        </w:rPr>
+        <w:t xml:space="preserve"> découle </w:t>
+      </w:r>
+      <w:r>
+        <w:rPr>
+          <w:rFonts w:ascii="Times New Roman" w:hAnsi="Times New Roman" w:cs="Times New Roman"/>
+          <w:sz w:val="24"/>
+          <w:szCs w:val="24"/>
+          <w:lang w:val="fr-FR"/>
+        </w:rPr>
+        <w:t xml:space="preserve">de </w:t>
+      </w:r>
+      <w:r>
+        <w:rPr>
+          <w:rFonts w:ascii="Times New Roman" w:hAnsi="Times New Roman" w:cs="Times New Roman"/>
+          <w:sz w:val="24"/>
+          <w:szCs w:val="24"/>
+          <w:lang w:val="fr-FR"/>
+        </w:rPr>
+        <w:t xml:space="preserve">l’appréhension de la notion d’authentification de document et de l’étude comparative des méthodes d’authentification </w:t>
+      </w:r>
+      <w:r>
+        <w:rPr>
+          <w:rFonts w:ascii="Times New Roman" w:hAnsi="Times New Roman" w:cs="Times New Roman"/>
+          <w:sz w:val="24"/>
+          <w:szCs w:val="24"/>
+          <w:lang w:val="fr-FR"/>
+        </w:rPr>
+        <w:t xml:space="preserve">qui ont été abordées dans </w:t>
+      </w:r>
+      <w:r>
+        <w:rPr>
+          <w:rFonts w:ascii="Times New Roman" w:hAnsi="Times New Roman" w:cs="Times New Roman"/>
+          <w:sz w:val="24"/>
+          <w:szCs w:val="24"/>
+          <w:lang w:val="fr-FR"/>
+        </w:rPr>
+        <w:t xml:space="preserve">ce </w:t>
+      </w:r>
+      <w:r>
+        <w:rPr>
+          <w:rFonts w:ascii="Times New Roman" w:hAnsi="Times New Roman" w:cs="Times New Roman"/>
+          <w:sz w:val="24"/>
+          <w:szCs w:val="24"/>
+          <w:lang w:val="fr-FR"/>
+        </w:rPr>
+        <w:t xml:space="preserve">troisième </w:t>
+      </w:r>
+      <w:r>
+        <w:rPr>
+          <w:rFonts w:ascii="Times New Roman" w:hAnsi="Times New Roman" w:cs="Times New Roman"/>
+          <w:sz w:val="24"/>
+          <w:szCs w:val="24"/>
+          <w:lang w:val="fr-FR"/>
+        </w:rPr>
+        <w:t>chapitre</w:t>
+      </w:r>
+      <w:r>
+        <w:rPr>
+          <w:rFonts w:ascii="Times New Roman" w:hAnsi="Times New Roman" w:cs="Times New Roman"/>
+          <w:sz w:val="24"/>
+          <w:szCs w:val="24"/>
+          <w:lang w:val="fr-FR"/>
+        </w:rPr>
+        <w:t xml:space="preserve">. </w:t>
+      </w:r>
+      <w:r>
+        <w:rPr>
+          <w:rFonts w:ascii="Times New Roman" w:hAnsi="Times New Roman" w:cs="Times New Roman"/>
+          <w:sz w:val="24"/>
+          <w:szCs w:val="24"/>
+          <w:lang w:val="fr-FR"/>
+        </w:rPr>
+        <w:t>Dans le chapitre suivant, nous présentons, en tenant compte de ce qui précède, notre approche qui permet d’authentifier un type spécifique de document administratif.</w:t>
+      </w:r>
+      <w:bookmarkEnd w:id="62"/>
     </w:p>
     <w:p>
       <w:pPr>
@@ -47486,8 +47700,8 @@
           <w:lang w:val="fr-FR"/>
         </w:rPr>
       </w:pPr>
-      <w:bookmarkStart w:id="69" w:name="_Toc184475264"/>
-      <w:bookmarkStart w:id="70" w:name="_Toc191543073"/>
+      <w:bookmarkStart w:id="68" w:name="_Toc184475264"/>
+      <w:bookmarkStart w:id="69" w:name="_Toc191899526"/>
       <w:r>
         <w:rPr>
           <w:rFonts w:ascii="Times New Roman" w:eastAsiaTheme="majorEastAsia" w:hAnsi="Times New Roman" w:cs="Times New Roman"/>
@@ -47500,7 +47714,7 @@
         <w:lastRenderedPageBreak/>
         <w:t>CHAPITRE 4 : APPROCHE</w:t>
       </w:r>
-      <w:bookmarkEnd w:id="69"/>
+      <w:bookmarkEnd w:id="68"/>
       <w:r>
         <w:rPr>
           <w:rFonts w:ascii="Times New Roman" w:eastAsiaTheme="majorEastAsia" w:hAnsi="Times New Roman" w:cs="Times New Roman"/>
@@ -47545,29 +47759,475 @@
         </w:rPr>
         <w:t xml:space="preserve"> L’AIDE DE LA BLOCKCHAIN</w:t>
       </w:r>
+      <w:bookmarkEnd w:id="69"/>
+    </w:p>
+    <w:p>
+      <w:pPr>
+        <w:spacing w:line="360" w:lineRule="auto"/>
+        <w:ind w:firstLine="720"/>
+        <w:jc w:val="both"/>
+        <w:rPr>
+          <w:rFonts w:ascii="Times New Roman" w:hAnsi="Times New Roman" w:cs="Times New Roman"/>
+          <w:sz w:val="24"/>
+          <w:szCs w:val="24"/>
+          <w:lang w:val="fr-FR"/>
+        </w:rPr>
+      </w:pPr>
+      <w:r>
+        <w:rPr>
+          <w:rFonts w:ascii="Times New Roman" w:hAnsi="Times New Roman" w:cs="Times New Roman"/>
+          <w:sz w:val="24"/>
+          <w:szCs w:val="24"/>
+          <w:lang w:val="fr-FR"/>
+        </w:rPr>
+        <w:t xml:space="preserve">Après avoir </w:t>
+      </w:r>
+      <w:r>
+        <w:rPr>
+          <w:rFonts w:ascii="Times New Roman" w:hAnsi="Times New Roman" w:cs="Times New Roman"/>
+          <w:sz w:val="24"/>
+          <w:szCs w:val="24"/>
+          <w:lang w:val="fr-FR"/>
+        </w:rPr>
+        <w:t>étudié la technologi</w:t>
+      </w:r>
+      <w:r>
+        <w:rPr>
+          <w:rFonts w:ascii="Times New Roman" w:hAnsi="Times New Roman" w:cs="Times New Roman"/>
+          <w:sz w:val="24"/>
+          <w:szCs w:val="24"/>
+          <w:lang w:val="fr-FR"/>
+        </w:rPr>
+        <w:t>e blockchain et dresser un état</w:t>
+      </w:r>
+      <w:r>
+        <w:rPr>
+          <w:rFonts w:ascii="Times New Roman" w:hAnsi="Times New Roman" w:cs="Times New Roman"/>
+          <w:sz w:val="24"/>
+          <w:szCs w:val="24"/>
+          <w:lang w:val="fr-FR"/>
+        </w:rPr>
+        <w:t xml:space="preserve"> des connaissances </w:t>
+      </w:r>
+      <w:r>
+        <w:rPr>
+          <w:rFonts w:ascii="Times New Roman" w:hAnsi="Times New Roman" w:cs="Times New Roman"/>
+          <w:sz w:val="24"/>
+          <w:szCs w:val="24"/>
+          <w:lang w:val="fr-FR"/>
+        </w:rPr>
+        <w:t>en matière</w:t>
+      </w:r>
+      <w:r>
+        <w:rPr>
+          <w:rFonts w:ascii="Times New Roman" w:hAnsi="Times New Roman" w:cs="Times New Roman"/>
+          <w:sz w:val="24"/>
+          <w:szCs w:val="24"/>
+          <w:lang w:val="fr-FR"/>
+        </w:rPr>
+        <w:t xml:space="preserve"> d’authentification de document</w:t>
+      </w:r>
+      <w:r>
+        <w:rPr>
+          <w:rFonts w:ascii="Times New Roman" w:hAnsi="Times New Roman" w:cs="Times New Roman"/>
+          <w:sz w:val="24"/>
+          <w:szCs w:val="24"/>
+          <w:lang w:val="fr-FR"/>
+        </w:rPr>
+        <w:t xml:space="preserve">s, </w:t>
+      </w:r>
+      <w:r>
+        <w:rPr>
+          <w:rFonts w:ascii="Times New Roman" w:hAnsi="Times New Roman" w:cs="Times New Roman"/>
+          <w:sz w:val="24"/>
+          <w:szCs w:val="24"/>
+          <w:lang w:val="fr-FR"/>
+        </w:rPr>
+        <w:t>nous sommes parvenus à la nécessité d’utiliser la blockchain pour authentifier les documents administratifs</w:t>
+      </w:r>
+      <w:r>
+        <w:rPr>
+          <w:rFonts w:ascii="Times New Roman" w:hAnsi="Times New Roman" w:cs="Times New Roman"/>
+          <w:sz w:val="24"/>
+          <w:szCs w:val="24"/>
+          <w:lang w:val="fr-FR"/>
+        </w:rPr>
+        <w:t>.</w:t>
+      </w:r>
+      <w:r>
+        <w:rPr>
+          <w:rFonts w:ascii="Times New Roman" w:hAnsi="Times New Roman" w:cs="Times New Roman"/>
+          <w:sz w:val="24"/>
+          <w:szCs w:val="24"/>
+          <w:lang w:val="fr-FR"/>
+        </w:rPr>
+        <w:t xml:space="preserve"> </w:t>
+      </w:r>
+      <w:r>
+        <w:rPr>
+          <w:rFonts w:ascii="Times New Roman" w:hAnsi="Times New Roman" w:cs="Times New Roman"/>
+          <w:sz w:val="24"/>
+          <w:szCs w:val="24"/>
+          <w:lang w:val="fr-FR"/>
+        </w:rPr>
+        <w:t>C</w:t>
+      </w:r>
+      <w:r>
+        <w:rPr>
+          <w:rFonts w:ascii="Times New Roman" w:hAnsi="Times New Roman" w:cs="Times New Roman"/>
+          <w:sz w:val="24"/>
+          <w:szCs w:val="24"/>
+          <w:lang w:val="fr-FR"/>
+        </w:rPr>
+        <w:t>’est le lieu</w:t>
+      </w:r>
+      <w:r>
+        <w:rPr>
+          <w:rFonts w:ascii="Times New Roman" w:hAnsi="Times New Roman" w:cs="Times New Roman"/>
+          <w:sz w:val="24"/>
+          <w:szCs w:val="24"/>
+          <w:lang w:val="fr-FR"/>
+        </w:rPr>
+        <w:t xml:space="preserve"> de proposer </w:t>
+      </w:r>
+      <w:r>
+        <w:rPr>
+          <w:rFonts w:ascii="Times New Roman" w:hAnsi="Times New Roman" w:cs="Times New Roman"/>
+          <w:sz w:val="24"/>
+          <w:szCs w:val="24"/>
+          <w:lang w:val="fr-FR"/>
+        </w:rPr>
+        <w:t xml:space="preserve">la démarche </w:t>
+      </w:r>
+      <w:r>
+        <w:rPr>
+          <w:rFonts w:ascii="Times New Roman" w:hAnsi="Times New Roman" w:cs="Times New Roman"/>
+          <w:sz w:val="24"/>
+          <w:szCs w:val="24"/>
+          <w:lang w:val="fr-FR"/>
+        </w:rPr>
+        <w:t>pour la mise en place de la solution.</w:t>
+      </w:r>
+      <w:r>
+        <w:rPr>
+          <w:rFonts w:ascii="Times New Roman" w:hAnsi="Times New Roman" w:cs="Times New Roman"/>
+          <w:sz w:val="24"/>
+          <w:szCs w:val="24"/>
+          <w:lang w:val="fr-FR"/>
+        </w:rPr>
+        <w:t xml:space="preserve"> </w:t>
+      </w:r>
+      <w:r>
+        <w:rPr>
+          <w:rFonts w:ascii="Times New Roman" w:hAnsi="Times New Roman" w:cs="Times New Roman"/>
+          <w:sz w:val="24"/>
+          <w:szCs w:val="24"/>
+          <w:lang w:val="fr-FR"/>
+        </w:rPr>
+        <w:t>Cette démarche permet de renforcer la sécurité et l'intégrité des documents administratifs, réduisant ainsi les cas de falsifications et fraudes documentaires. Elle offre également la possibilité de vérifier l'authenticité des documents administratifs en temps réel.</w:t>
+      </w:r>
+    </w:p>
+    <w:p>
+      <w:pPr>
+        <w:spacing w:line="360" w:lineRule="auto"/>
+        <w:jc w:val="both"/>
+        <w:rPr>
+          <w:rFonts w:ascii="Times New Roman" w:hAnsi="Times New Roman" w:cs="Times New Roman"/>
+          <w:sz w:val="24"/>
+          <w:szCs w:val="24"/>
+          <w:lang w:val="fr-FR"/>
+        </w:rPr>
+      </w:pPr>
+      <w:r>
+        <w:rPr>
+          <w:rFonts w:ascii="Times New Roman" w:hAnsi="Times New Roman" w:cs="Times New Roman"/>
+          <w:sz w:val="24"/>
+          <w:szCs w:val="24"/>
+          <w:lang w:val="fr-FR"/>
+        </w:rPr>
+        <w:t>Dans ce chapitre, n</w:t>
+      </w:r>
+      <w:r>
+        <w:rPr>
+          <w:rFonts w:ascii="Times New Roman" w:hAnsi="Times New Roman" w:cs="Times New Roman"/>
+          <w:sz w:val="24"/>
+          <w:szCs w:val="24"/>
+          <w:lang w:val="fr-FR"/>
+        </w:rPr>
+        <w:t>ous</w:t>
+      </w:r>
+      <w:r>
+        <w:rPr>
+          <w:rFonts w:ascii="Times New Roman" w:hAnsi="Times New Roman" w:cs="Times New Roman"/>
+          <w:sz w:val="24"/>
+          <w:szCs w:val="24"/>
+          <w:lang w:val="fr-FR"/>
+        </w:rPr>
+        <w:t xml:space="preserve"> fixons</w:t>
+      </w:r>
+      <w:r>
+        <w:rPr>
+          <w:rFonts w:ascii="Times New Roman" w:hAnsi="Times New Roman" w:cs="Times New Roman"/>
+          <w:sz w:val="24"/>
+          <w:szCs w:val="24"/>
+          <w:lang w:val="fr-FR"/>
+        </w:rPr>
+        <w:t xml:space="preserve"> parmi tant d’autres,</w:t>
+      </w:r>
+      <w:r>
+        <w:rPr>
+          <w:rFonts w:ascii="Times New Roman" w:hAnsi="Times New Roman" w:cs="Times New Roman"/>
+          <w:sz w:val="24"/>
+          <w:szCs w:val="24"/>
+          <w:lang w:val="fr-FR"/>
+        </w:rPr>
+        <w:t xml:space="preserve"> </w:t>
+      </w:r>
+      <w:r>
+        <w:rPr>
+          <w:rFonts w:ascii="Times New Roman" w:hAnsi="Times New Roman" w:cs="Times New Roman"/>
+          <w:sz w:val="24"/>
+          <w:szCs w:val="24"/>
+          <w:lang w:val="fr-FR"/>
+        </w:rPr>
+        <w:t>un</w:t>
+      </w:r>
+      <w:r>
+        <w:rPr>
+          <w:rFonts w:ascii="Times New Roman" w:hAnsi="Times New Roman" w:cs="Times New Roman"/>
+          <w:sz w:val="24"/>
+          <w:szCs w:val="24"/>
+          <w:lang w:val="fr-FR"/>
+        </w:rPr>
+        <w:t xml:space="preserve"> type de documen</w:t>
+      </w:r>
+      <w:r>
+        <w:rPr>
+          <w:rFonts w:ascii="Times New Roman" w:hAnsi="Times New Roman" w:cs="Times New Roman"/>
+          <w:sz w:val="24"/>
+          <w:szCs w:val="24"/>
+          <w:lang w:val="fr-FR"/>
+        </w:rPr>
+        <w:t xml:space="preserve">t administratif sur lequel </w:t>
+      </w:r>
+      <w:r>
+        <w:rPr>
+          <w:rFonts w:ascii="Times New Roman" w:hAnsi="Times New Roman" w:cs="Times New Roman"/>
+          <w:sz w:val="24"/>
+          <w:szCs w:val="24"/>
+          <w:lang w:val="fr-FR"/>
+        </w:rPr>
+        <w:t>se</w:t>
+      </w:r>
+      <w:r>
+        <w:rPr>
+          <w:rFonts w:ascii="Times New Roman" w:hAnsi="Times New Roman" w:cs="Times New Roman"/>
+          <w:sz w:val="24"/>
+          <w:szCs w:val="24"/>
+          <w:lang w:val="fr-FR"/>
+        </w:rPr>
+        <w:t xml:space="preserve"> bas</w:t>
+      </w:r>
+      <w:r>
+        <w:rPr>
+          <w:rFonts w:ascii="Times New Roman" w:hAnsi="Times New Roman" w:cs="Times New Roman"/>
+          <w:sz w:val="24"/>
+          <w:szCs w:val="24"/>
+          <w:lang w:val="fr-FR"/>
+        </w:rPr>
+        <w:t>ent</w:t>
+      </w:r>
+      <w:r>
+        <w:rPr>
+          <w:rFonts w:ascii="Times New Roman" w:hAnsi="Times New Roman" w:cs="Times New Roman"/>
+          <w:sz w:val="24"/>
+          <w:szCs w:val="24"/>
+          <w:lang w:val="fr-FR"/>
+        </w:rPr>
+        <w:t xml:space="preserve"> nos </w:t>
+      </w:r>
+      <w:r>
+        <w:rPr>
+          <w:rFonts w:ascii="Times New Roman" w:hAnsi="Times New Roman" w:cs="Times New Roman"/>
+          <w:sz w:val="24"/>
+          <w:szCs w:val="24"/>
+          <w:lang w:val="fr-FR"/>
+        </w:rPr>
+        <w:t>travaux</w:t>
+      </w:r>
+      <w:r>
+        <w:rPr>
+          <w:rFonts w:ascii="Times New Roman" w:hAnsi="Times New Roman" w:cs="Times New Roman"/>
+          <w:sz w:val="24"/>
+          <w:szCs w:val="24"/>
+          <w:lang w:val="fr-FR"/>
+        </w:rPr>
+        <w:t>.</w:t>
+      </w:r>
+      <w:r>
+        <w:rPr>
+          <w:rFonts w:ascii="Times New Roman" w:hAnsi="Times New Roman" w:cs="Times New Roman"/>
+          <w:sz w:val="24"/>
+          <w:szCs w:val="24"/>
+          <w:lang w:val="fr-FR"/>
+        </w:rPr>
+        <w:t xml:space="preserve"> </w:t>
+      </w:r>
+      <w:r>
+        <w:rPr>
+          <w:rFonts w:ascii="Times New Roman" w:hAnsi="Times New Roman" w:cs="Times New Roman"/>
+          <w:sz w:val="24"/>
+          <w:szCs w:val="24"/>
+          <w:lang w:val="fr-FR"/>
+        </w:rPr>
+        <w:t>Nous montrons également les principales exige</w:t>
+      </w:r>
+      <w:r>
+        <w:rPr>
+          <w:rFonts w:ascii="Times New Roman" w:hAnsi="Times New Roman" w:cs="Times New Roman"/>
+          <w:sz w:val="24"/>
+          <w:szCs w:val="24"/>
+          <w:lang w:val="fr-FR"/>
+        </w:rPr>
+        <w:t>nces fonctionnelles prises en compte dans l’approche.</w:t>
+      </w:r>
+      <w:r>
+        <w:rPr>
+          <w:rFonts w:ascii="Times New Roman" w:hAnsi="Times New Roman" w:cs="Times New Roman"/>
+          <w:sz w:val="24"/>
+          <w:szCs w:val="24"/>
+          <w:lang w:val="fr-FR"/>
+        </w:rPr>
+        <w:t xml:space="preserve"> Enfin,</w:t>
+      </w:r>
+      <w:r>
+        <w:rPr>
+          <w:rFonts w:ascii="Times New Roman" w:hAnsi="Times New Roman" w:cs="Times New Roman"/>
+          <w:sz w:val="24"/>
+          <w:szCs w:val="24"/>
+          <w:lang w:val="fr-FR"/>
+        </w:rPr>
+        <w:t xml:space="preserve"> nous y présentons les diffé</w:t>
+      </w:r>
+      <w:r>
+        <w:rPr>
+          <w:rFonts w:ascii="Times New Roman" w:hAnsi="Times New Roman" w:cs="Times New Roman"/>
+          <w:sz w:val="24"/>
+          <w:szCs w:val="24"/>
+          <w:lang w:val="fr-FR"/>
+        </w:rPr>
+        <w:t>rentes étapes</w:t>
+      </w:r>
+      <w:r>
+        <w:rPr>
+          <w:rFonts w:ascii="Times New Roman" w:hAnsi="Times New Roman" w:cs="Times New Roman"/>
+          <w:sz w:val="24"/>
+          <w:szCs w:val="24"/>
+          <w:lang w:val="fr-FR"/>
+        </w:rPr>
+        <w:t xml:space="preserve"> constitutives de l’approche.</w:t>
+      </w:r>
+    </w:p>
+    <w:p>
+      <w:pPr>
+        <w:pStyle w:val="Titre2"/>
+        <w:numPr>
+          <w:ilvl w:val="1"/>
+          <w:numId w:val="37"/>
+        </w:numPr>
+        <w:rPr>
+          <w:rFonts w:ascii="Times New Roman" w:hAnsi="Times New Roman" w:cs="Times New Roman"/>
+          <w:b/>
+          <w:sz w:val="24"/>
+          <w:lang w:val="fr-FR"/>
+        </w:rPr>
+      </w:pPr>
+      <w:bookmarkStart w:id="70" w:name="_Toc191899527"/>
+      <w:r>
+        <w:rPr>
+          <w:rFonts w:ascii="Times New Roman" w:hAnsi="Times New Roman" w:cs="Times New Roman"/>
+          <w:b/>
+          <w:sz w:val="24"/>
+          <w:lang w:val="fr-FR"/>
+        </w:rPr>
+        <w:t>Type de document administratif et exigences fonctionnelles</w:t>
+      </w:r>
       <w:bookmarkEnd w:id="70"/>
     </w:p>
     <w:p>
       <w:pPr>
-        <w:rPr>
-          <w:rFonts w:ascii="Times New Roman" w:hAnsi="Times New Roman" w:cs="Times New Roman"/>
-          <w:sz w:val="24"/>
-          <w:szCs w:val="24"/>
-          <w:lang w:val="fr-FR"/>
-        </w:rPr>
-      </w:pPr>
-      <w:r>
-        <w:rPr>
-          <w:rFonts w:ascii="Times New Roman" w:hAnsi="Times New Roman" w:cs="Times New Roman"/>
-          <w:sz w:val="24"/>
-          <w:szCs w:val="24"/>
-          <w:lang w:val="fr-FR"/>
-        </w:rPr>
-        <w:t>Je liste les étapes (peut-être en sous points) pour la réalisation. Là je fixe le type de document administratif sur lequel nous travaillons.</w:t>
-      </w:r>
+        <w:spacing w:line="360" w:lineRule="auto"/>
+        <w:jc w:val="both"/>
+        <w:rPr>
+          <w:rFonts w:ascii="Times New Roman" w:hAnsi="Times New Roman" w:cs="Times New Roman"/>
+          <w:sz w:val="24"/>
+          <w:szCs w:val="24"/>
+          <w:lang w:val="fr-FR"/>
+        </w:rPr>
+      </w:pPr>
+      <w:r>
+        <w:rPr>
+          <w:rFonts w:ascii="Times New Roman" w:hAnsi="Times New Roman" w:cs="Times New Roman"/>
+          <w:sz w:val="24"/>
+          <w:szCs w:val="24"/>
+          <w:lang w:val="fr-FR"/>
+        </w:rPr>
+        <w:t>Communiqué officiel</w:t>
+      </w:r>
+      <w:bookmarkStart w:id="71" w:name="_GoBack"/>
+      <w:bookmarkEnd w:id="71"/>
     </w:p>
     <w:p>
       <w:pPr>
+        <w:pStyle w:val="Titre2"/>
+        <w:numPr>
+          <w:ilvl w:val="1"/>
+          <w:numId w:val="37"/>
+        </w:numPr>
+        <w:rPr>
+          <w:rFonts w:ascii="Times New Roman" w:hAnsi="Times New Roman" w:cs="Times New Roman"/>
+          <w:b/>
+          <w:sz w:val="24"/>
+          <w:lang w:val="fr-FR"/>
+        </w:rPr>
+      </w:pPr>
+      <w:bookmarkStart w:id="72" w:name="_Toc191899528"/>
+      <w:r>
+        <w:rPr>
+          <w:rFonts w:ascii="Times New Roman" w:hAnsi="Times New Roman" w:cs="Times New Roman"/>
+          <w:b/>
+          <w:sz w:val="24"/>
+          <w:lang w:val="fr-FR"/>
+        </w:rPr>
+        <w:t xml:space="preserve">Procédé </w:t>
+      </w:r>
+      <w:r>
+        <w:rPr>
+          <w:rFonts w:ascii="Times New Roman" w:hAnsi="Times New Roman" w:cs="Times New Roman"/>
+          <w:b/>
+          <w:sz w:val="24"/>
+          <w:lang w:val="fr-FR"/>
+        </w:rPr>
+        <w:t>d’authentification de document à l’aide de la blockchain</w:t>
+      </w:r>
+      <w:bookmarkEnd w:id="72"/>
+    </w:p>
+    <w:p>
+      <w:pPr>
+        <w:spacing w:line="360" w:lineRule="auto"/>
+        <w:jc w:val="both"/>
+        <w:rPr>
+          <w:rFonts w:ascii="Times New Roman" w:hAnsi="Times New Roman" w:cs="Times New Roman"/>
+          <w:sz w:val="24"/>
+          <w:szCs w:val="24"/>
+          <w:lang w:val="fr-FR"/>
+        </w:rPr>
+      </w:pPr>
+    </w:p>
+    <w:p>
+      <w:pPr>
+        <w:spacing w:line="360" w:lineRule="auto"/>
+        <w:jc w:val="both"/>
         <w:rPr>
           <w:rFonts w:ascii="Times New Roman" w:hAnsi="Times New Roman" w:cs="Times New Roman"/>
           <w:sz w:val="24"/>
@@ -47853,8 +48513,8 @@
           <w:lang w:val="fr-FR"/>
         </w:rPr>
       </w:pPr>
-      <w:bookmarkStart w:id="71" w:name="_Toc184475265"/>
-      <w:bookmarkStart w:id="72" w:name="_Toc191543074"/>
+      <w:bookmarkStart w:id="73" w:name="_Toc184475265"/>
+      <w:bookmarkStart w:id="74" w:name="_Toc191899529"/>
       <w:r>
         <w:rPr>
           <w:rFonts w:ascii="Times New Roman" w:eastAsiaTheme="majorEastAsia" w:hAnsi="Times New Roman" w:cs="Times New Roman"/>
@@ -47900,8 +48560,8 @@
         </w:rPr>
         <w:t>MENTATION DE L’APPROCHE</w:t>
       </w:r>
-      <w:bookmarkEnd w:id="71"/>
-      <w:bookmarkEnd w:id="72"/>
+      <w:bookmarkEnd w:id="73"/>
+      <w:bookmarkEnd w:id="74"/>
       <w:r>
         <w:rPr>
           <w:rFonts w:ascii="Times New Roman" w:eastAsiaTheme="majorEastAsia" w:hAnsi="Times New Roman" w:cs="Times New Roman"/>
@@ -47920,7 +48580,7 @@
         <w:keepLines/>
         <w:numPr>
           <w:ilvl w:val="1"/>
-          <w:numId w:val="6"/>
+          <w:numId w:val="40"/>
         </w:numPr>
         <w:spacing w:before="40" w:after="0" w:line="360" w:lineRule="auto"/>
         <w:jc w:val="both"/>
@@ -47934,8 +48594,8 @@
           <w:lang w:val="fr-FR"/>
         </w:rPr>
       </w:pPr>
-      <w:bookmarkStart w:id="73" w:name="_Toc191543075"/>
-      <w:bookmarkStart w:id="74" w:name="_Toc184475266"/>
+      <w:bookmarkStart w:id="75" w:name="_Toc184475266"/>
+      <w:bookmarkStart w:id="76" w:name="_Toc191899530"/>
       <w:r>
         <w:rPr>
           <w:rFonts w:ascii="Times New Roman" w:eastAsiaTheme="majorEastAsia" w:hAnsi="Times New Roman" w:cs="Times New Roman"/>
@@ -47947,7 +48607,7 @@
         </w:rPr>
         <w:t>Protocole d’implémentation</w:t>
       </w:r>
-      <w:bookmarkEnd w:id="73"/>
+      <w:bookmarkEnd w:id="76"/>
       <w:r>
         <w:rPr>
           <w:rFonts w:ascii="Times New Roman" w:eastAsiaTheme="majorEastAsia" w:hAnsi="Times New Roman" w:cs="Times New Roman"/>
@@ -47959,7 +48619,7 @@
         </w:rPr>
         <w:t xml:space="preserve"> </w:t>
       </w:r>
-      <w:bookmarkEnd w:id="74"/>
+      <w:bookmarkEnd w:id="75"/>
     </w:p>
     <w:p>
       <w:pPr>
@@ -47988,7 +48648,7 @@
         <w:keepLines/>
         <w:numPr>
           <w:ilvl w:val="1"/>
-          <w:numId w:val="6"/>
+          <w:numId w:val="40"/>
         </w:numPr>
         <w:spacing w:before="40" w:after="0"/>
         <w:outlineLvl w:val="1"/>
@@ -48001,8 +48661,8 @@
           <w:lang w:val="fr-FR"/>
         </w:rPr>
       </w:pPr>
-      <w:bookmarkStart w:id="75" w:name="_Toc191543076"/>
-      <w:bookmarkStart w:id="76" w:name="_Toc184475267"/>
+      <w:bookmarkStart w:id="77" w:name="_Toc184475267"/>
+      <w:bookmarkStart w:id="78" w:name="_Toc191899531"/>
       <w:r>
         <w:rPr>
           <w:rFonts w:ascii="Times New Roman" w:eastAsiaTheme="majorEastAsia" w:hAnsi="Times New Roman" w:cs="Times New Roman"/>
@@ -48014,7 +48674,7 @@
         </w:rPr>
         <w:t>Présentation de la solution</w:t>
       </w:r>
-      <w:bookmarkEnd w:id="75"/>
+      <w:bookmarkEnd w:id="78"/>
       <w:r>
         <w:rPr>
           <w:rFonts w:ascii="Times New Roman" w:eastAsiaTheme="majorEastAsia" w:hAnsi="Times New Roman" w:cs="Times New Roman"/>
@@ -48026,7 +48686,7 @@
         </w:rPr>
         <w:t xml:space="preserve"> </w:t>
       </w:r>
-      <w:bookmarkEnd w:id="76"/>
+      <w:bookmarkEnd w:id="77"/>
     </w:p>
     <w:p>
       <w:pPr>
@@ -48080,7 +48740,7 @@
         <w:keepLines/>
         <w:numPr>
           <w:ilvl w:val="1"/>
-          <w:numId w:val="6"/>
+          <w:numId w:val="40"/>
         </w:numPr>
         <w:spacing w:before="40" w:after="0"/>
         <w:outlineLvl w:val="1"/>
@@ -48093,8 +48753,8 @@
           <w:lang w:val="fr-FR"/>
         </w:rPr>
       </w:pPr>
-      <w:bookmarkStart w:id="77" w:name="_Toc191543077"/>
-      <w:bookmarkStart w:id="78" w:name="_Toc184475268"/>
+      <w:bookmarkStart w:id="79" w:name="_Toc184475268"/>
+      <w:bookmarkStart w:id="80" w:name="_Toc191899532"/>
       <w:r>
         <w:rPr>
           <w:rFonts w:ascii="Times New Roman" w:eastAsiaTheme="majorEastAsia" w:hAnsi="Times New Roman" w:cs="Times New Roman"/>
@@ -48106,7 +48766,7 @@
         </w:rPr>
         <w:t>Discussion des résultats</w:t>
       </w:r>
-      <w:bookmarkEnd w:id="77"/>
+      <w:bookmarkEnd w:id="80"/>
       <w:r>
         <w:rPr>
           <w:rFonts w:ascii="Times New Roman" w:eastAsiaTheme="majorEastAsia" w:hAnsi="Times New Roman" w:cs="Times New Roman"/>
@@ -48118,7 +48778,7 @@
         </w:rPr>
         <w:t xml:space="preserve"> </w:t>
       </w:r>
-      <w:bookmarkEnd w:id="78"/>
+      <w:bookmarkEnd w:id="79"/>
     </w:p>
     <w:p>
       <w:pPr>
@@ -48417,8 +49077,8 @@
           <w:lang w:val="fr-FR"/>
         </w:rPr>
       </w:pPr>
-      <w:bookmarkStart w:id="79" w:name="_Toc184475269"/>
-      <w:bookmarkStart w:id="80" w:name="_Toc191543078"/>
+      <w:bookmarkStart w:id="81" w:name="_Toc184475269"/>
+      <w:bookmarkStart w:id="82" w:name="_Toc191899533"/>
       <w:r>
         <w:rPr>
           <w:rFonts w:ascii="Times New Roman" w:eastAsiaTheme="majorEastAsia" w:hAnsi="Times New Roman" w:cs="Times New Roman"/>
@@ -48431,8 +49091,8 @@
         <w:lastRenderedPageBreak/>
         <w:t>CONCLUSION ET PERSPECTIVES</w:t>
       </w:r>
-      <w:bookmarkEnd w:id="79"/>
-      <w:bookmarkEnd w:id="80"/>
+      <w:bookmarkEnd w:id="81"/>
+      <w:bookmarkEnd w:id="82"/>
     </w:p>
     <w:p>
       <w:pPr>
@@ -48492,8 +49152,8 @@
           <w:lang w:val="fr-FR"/>
         </w:rPr>
       </w:pPr>
-      <w:bookmarkStart w:id="81" w:name="_Toc184475270"/>
-      <w:bookmarkStart w:id="82" w:name="_Toc191543079"/>
+      <w:bookmarkStart w:id="83" w:name="_Toc184475270"/>
+      <w:bookmarkStart w:id="84" w:name="_Toc191899534"/>
       <w:r>
         <w:rPr>
           <w:rFonts w:ascii="Times New Roman" w:eastAsiaTheme="majorEastAsia" w:hAnsi="Times New Roman" w:cs="Times New Roman"/>
@@ -48550,8 +49210,8 @@
         </w:rPr>
         <w:t>RENCES</w:t>
       </w:r>
-      <w:bookmarkEnd w:id="81"/>
-      <w:bookmarkEnd w:id="82"/>
+      <w:bookmarkEnd w:id="83"/>
+      <w:bookmarkEnd w:id="84"/>
     </w:p>
     <w:p>
       <w:pPr>
@@ -49828,8 +50488,8 @@
           <w:lang w:val="fr-FR"/>
         </w:rPr>
       </w:pPr>
-      <w:bookmarkStart w:id="83" w:name="_Toc184475271"/>
-      <w:bookmarkStart w:id="84" w:name="_Toc191543080"/>
+      <w:bookmarkStart w:id="85" w:name="_Toc184475271"/>
+      <w:bookmarkStart w:id="86" w:name="_Toc191899535"/>
       <w:r>
         <w:rPr>
           <w:rFonts w:ascii="Times New Roman" w:eastAsiaTheme="majorEastAsia" w:hAnsi="Times New Roman" w:cs="Times New Roman"/>
@@ -49842,8 +50502,8 @@
         <w:lastRenderedPageBreak/>
         <w:t>ANNEXES</w:t>
       </w:r>
-      <w:bookmarkEnd w:id="83"/>
-      <w:bookmarkEnd w:id="84"/>
+      <w:bookmarkEnd w:id="85"/>
+      <w:bookmarkEnd w:id="86"/>
     </w:p>
     <w:p>
       <w:pPr>
@@ -50133,7 +50793,6 @@
         <w:docPartUnique/>
       </w:docPartObj>
     </w:sdtPr>
-    <w:sdtEndPr/>
     <w:sdtContent>
       <w:p>
         <w:pPr>
@@ -50160,7 +50819,7 @@
             <w:noProof/>
             <w:lang w:val="fr-FR"/>
           </w:rPr>
-          <w:t>38</w:t>
+          <w:t>45</w:t>
         </w:r>
         <w:r>
           <w:fldChar w:fldCharType="end"/>
@@ -50716,6 +51375,119 @@
     </w:lvl>
   </w:abstractNum>
   <w:abstractNum w:abstractNumId="3" w15:restartNumberingAfterBreak="0">
+    <w:nsid w:val="161B2F66"/>
+    <w:multiLevelType w:val="multilevel"/>
+    <w:tmpl w:val="0F860606"/>
+    <w:lvl w:ilvl="0">
+      <w:start w:val="1"/>
+      <w:numFmt w:val="decimal"/>
+      <w:lvlText w:val="%1."/>
+      <w:lvlJc w:val="left"/>
+      <w:pPr>
+        <w:ind w:left="360" w:hanging="360"/>
+      </w:pPr>
+      <w:rPr>
+        <w:rFonts w:hint="default"/>
+      </w:rPr>
+    </w:lvl>
+    <w:lvl w:ilvl="1">
+      <w:start w:val="1"/>
+      <w:numFmt w:val="decimal"/>
+      <w:lvlText w:val="4.%2."/>
+      <w:lvlJc w:val="left"/>
+      <w:pPr>
+        <w:ind w:left="792" w:hanging="432"/>
+      </w:pPr>
+      <w:rPr>
+        <w:rFonts w:hint="default"/>
+      </w:rPr>
+    </w:lvl>
+    <w:lvl w:ilvl="2">
+      <w:start w:val="1"/>
+      <w:numFmt w:val="decimal"/>
+      <w:lvlText w:val="%1.%2.%3."/>
+      <w:lvlJc w:val="left"/>
+      <w:pPr>
+        <w:ind w:left="1224" w:hanging="504"/>
+      </w:pPr>
+      <w:rPr>
+        <w:rFonts w:hint="default"/>
+      </w:rPr>
+    </w:lvl>
+    <w:lvl w:ilvl="3">
+      <w:start w:val="1"/>
+      <w:numFmt w:val="decimal"/>
+      <w:lvlText w:val="%1.%2.%3.%4."/>
+      <w:lvlJc w:val="left"/>
+      <w:pPr>
+        <w:ind w:left="1728" w:hanging="648"/>
+      </w:pPr>
+      <w:rPr>
+        <w:rFonts w:hint="default"/>
+      </w:rPr>
+    </w:lvl>
+    <w:lvl w:ilvl="4">
+      <w:start w:val="1"/>
+      <w:numFmt w:val="decimal"/>
+      <w:lvlText w:val="%1.%2.%3.%4.%5."/>
+      <w:lvlJc w:val="left"/>
+      <w:pPr>
+        <w:ind w:left="2232" w:hanging="792"/>
+      </w:pPr>
+      <w:rPr>
+        <w:rFonts w:hint="default"/>
+      </w:rPr>
+    </w:lvl>
+    <w:lvl w:ilvl="5">
+      <w:start w:val="1"/>
+      <w:numFmt w:val="decimal"/>
+      <w:lvlText w:val="%1.%2.%3.%4.%5.%6."/>
+      <w:lvlJc w:val="left"/>
+      <w:pPr>
+        <w:ind w:left="2736" w:hanging="936"/>
+      </w:pPr>
+      <w:rPr>
+        <w:rFonts w:hint="default"/>
+      </w:rPr>
+    </w:lvl>
+    <w:lvl w:ilvl="6">
+      <w:start w:val="1"/>
+      <w:numFmt w:val="decimal"/>
+      <w:lvlText w:val="%1.%2.%3.%4.%5.%6.%7."/>
+      <w:lvlJc w:val="left"/>
+      <w:pPr>
+        <w:ind w:left="3240" w:hanging="1080"/>
+      </w:pPr>
+      <w:rPr>
+        <w:rFonts w:hint="default"/>
+      </w:rPr>
+    </w:lvl>
+    <w:lvl w:ilvl="7">
+      <w:start w:val="1"/>
+      <w:numFmt w:val="decimal"/>
+      <w:lvlText w:val="%1.%2.%3.%4.%5.%6.%7.%8."/>
+      <w:lvlJc w:val="left"/>
+      <w:pPr>
+        <w:ind w:left="3744" w:hanging="1224"/>
+      </w:pPr>
+      <w:rPr>
+        <w:rFonts w:hint="default"/>
+      </w:rPr>
+    </w:lvl>
+    <w:lvl w:ilvl="8">
+      <w:start w:val="1"/>
+      <w:numFmt w:val="decimal"/>
+      <w:lvlText w:val="%1.%2.%3.%4.%5.%6.%7.%8.%9."/>
+      <w:lvlJc w:val="left"/>
+      <w:pPr>
+        <w:ind w:left="4320" w:hanging="1440"/>
+      </w:pPr>
+      <w:rPr>
+        <w:rFonts w:hint="default"/>
+      </w:rPr>
+    </w:lvl>
+  </w:abstractNum>
+  <w:abstractNum w:abstractNumId="4" w15:restartNumberingAfterBreak="0">
     <w:nsid w:val="166C65F8"/>
     <w:multiLevelType w:val="multilevel"/>
     <w:tmpl w:val="8A14ACB0"/>
@@ -50828,7 +51600,7 @@
       </w:rPr>
     </w:lvl>
   </w:abstractNum>
-  <w:abstractNum w:abstractNumId="4" w15:restartNumberingAfterBreak="0">
+  <w:abstractNum w:abstractNumId="5" w15:restartNumberingAfterBreak="0">
     <w:nsid w:val="1A5F542F"/>
     <w:multiLevelType w:val="hybridMultilevel"/>
     <w:tmpl w:val="9DE284C6"/>
@@ -50941,7 +51713,7 @@
       </w:rPr>
     </w:lvl>
   </w:abstractNum>
-  <w:abstractNum w:abstractNumId="5" w15:restartNumberingAfterBreak="0">
+  <w:abstractNum w:abstractNumId="6" w15:restartNumberingAfterBreak="0">
     <w:nsid w:val="1B0961DE"/>
     <w:multiLevelType w:val="hybridMultilevel"/>
     <w:tmpl w:val="A53A30B0"/>
@@ -51054,7 +51826,120 @@
       </w:rPr>
     </w:lvl>
   </w:abstractNum>
-  <w:abstractNum w:abstractNumId="6" w15:restartNumberingAfterBreak="0">
+  <w:abstractNum w:abstractNumId="7" w15:restartNumberingAfterBreak="0">
+    <w:nsid w:val="1D656E85"/>
+    <w:multiLevelType w:val="multilevel"/>
+    <w:tmpl w:val="6B364F3A"/>
+    <w:lvl w:ilvl="0">
+      <w:start w:val="1"/>
+      <w:numFmt w:val="decimal"/>
+      <w:lvlText w:val="%1."/>
+      <w:lvlJc w:val="left"/>
+      <w:pPr>
+        <w:ind w:left="360" w:hanging="360"/>
+      </w:pPr>
+      <w:rPr>
+        <w:rFonts w:hint="default"/>
+      </w:rPr>
+    </w:lvl>
+    <w:lvl w:ilvl="1">
+      <w:start w:val="1"/>
+      <w:numFmt w:val="decimal"/>
+      <w:lvlText w:val="3.%2."/>
+      <w:lvlJc w:val="left"/>
+      <w:pPr>
+        <w:ind w:left="792" w:hanging="432"/>
+      </w:pPr>
+      <w:rPr>
+        <w:rFonts w:hint="default"/>
+      </w:rPr>
+    </w:lvl>
+    <w:lvl w:ilvl="2">
+      <w:start w:val="1"/>
+      <w:numFmt w:val="decimal"/>
+      <w:lvlText w:val="%1.%2.%3."/>
+      <w:lvlJc w:val="left"/>
+      <w:pPr>
+        <w:ind w:left="1224" w:hanging="504"/>
+      </w:pPr>
+      <w:rPr>
+        <w:rFonts w:hint="default"/>
+      </w:rPr>
+    </w:lvl>
+    <w:lvl w:ilvl="3">
+      <w:start w:val="1"/>
+      <w:numFmt w:val="decimal"/>
+      <w:lvlText w:val="%1.%2.%3.%4."/>
+      <w:lvlJc w:val="left"/>
+      <w:pPr>
+        <w:ind w:left="1728" w:hanging="648"/>
+      </w:pPr>
+      <w:rPr>
+        <w:rFonts w:hint="default"/>
+      </w:rPr>
+    </w:lvl>
+    <w:lvl w:ilvl="4">
+      <w:start w:val="1"/>
+      <w:numFmt w:val="decimal"/>
+      <w:lvlText w:val="%1.%2.%3.%4.%5."/>
+      <w:lvlJc w:val="left"/>
+      <w:pPr>
+        <w:ind w:left="2232" w:hanging="792"/>
+      </w:pPr>
+      <w:rPr>
+        <w:rFonts w:hint="default"/>
+      </w:rPr>
+    </w:lvl>
+    <w:lvl w:ilvl="5">
+      <w:start w:val="1"/>
+      <w:numFmt w:val="decimal"/>
+      <w:lvlText w:val="%1.%2.%3.%4.%5.%6."/>
+      <w:lvlJc w:val="left"/>
+      <w:pPr>
+        <w:ind w:left="2736" w:hanging="936"/>
+      </w:pPr>
+      <w:rPr>
+        <w:rFonts w:hint="default"/>
+      </w:rPr>
+    </w:lvl>
+    <w:lvl w:ilvl="6">
+      <w:start w:val="1"/>
+      <w:numFmt w:val="decimal"/>
+      <w:lvlText w:val="%1.%2.%3.%4.%5.%6.%7."/>
+      <w:lvlJc w:val="left"/>
+      <w:pPr>
+        <w:ind w:left="3240" w:hanging="1080"/>
+      </w:pPr>
+      <w:rPr>
+        <w:rFonts w:hint="default"/>
+      </w:rPr>
+    </w:lvl>
+    <w:lvl w:ilvl="7">
+      <w:start w:val="1"/>
+      <w:numFmt w:val="decimal"/>
+      <w:lvlText w:val="%1.%2.%3.%4.%5.%6.%7.%8."/>
+      <w:lvlJc w:val="left"/>
+      <w:pPr>
+        <w:ind w:left="3744" w:hanging="1224"/>
+      </w:pPr>
+      <w:rPr>
+        <w:rFonts w:hint="default"/>
+      </w:rPr>
+    </w:lvl>
+    <w:lvl w:ilvl="8">
+      <w:start w:val="1"/>
+      <w:numFmt w:val="decimal"/>
+      <w:lvlText w:val="%1.%2.%3.%4.%5.%6.%7.%8.%9."/>
+      <w:lvlJc w:val="left"/>
+      <w:pPr>
+        <w:ind w:left="4320" w:hanging="1440"/>
+      </w:pPr>
+      <w:rPr>
+        <w:rFonts w:hint="default"/>
+      </w:rPr>
+    </w:lvl>
+  </w:abstractNum>
+  <w:abstractNum w:abstractNumId="8" w15:restartNumberingAfterBreak="0">
     <w:nsid w:val="23AC2746"/>
     <w:multiLevelType w:val="hybridMultilevel"/>
     <w:tmpl w:val="D1A2CA0C"/>
@@ -51167,7 +52052,7 @@
       </w:rPr>
     </w:lvl>
   </w:abstractNum>
-  <w:abstractNum w:abstractNumId="7" w15:restartNumberingAfterBreak="0">
+  <w:abstractNum w:abstractNumId="9" w15:restartNumberingAfterBreak="0">
     <w:nsid w:val="2CC36B31"/>
     <w:multiLevelType w:val="hybridMultilevel"/>
     <w:tmpl w:val="FCE81636"/>
@@ -51280,7 +52165,7 @@
       </w:rPr>
     </w:lvl>
   </w:abstractNum>
-  <w:abstractNum w:abstractNumId="8" w15:restartNumberingAfterBreak="0">
+  <w:abstractNum w:abstractNumId="10" w15:restartNumberingAfterBreak="0">
     <w:nsid w:val="371A2BCE"/>
     <w:multiLevelType w:val="hybridMultilevel"/>
     <w:tmpl w:val="6BB68F08"/>
@@ -51393,7 +52278,7 @@
       </w:rPr>
     </w:lvl>
   </w:abstractNum>
-  <w:abstractNum w:abstractNumId="9" w15:restartNumberingAfterBreak="0">
+  <w:abstractNum w:abstractNumId="11" w15:restartNumberingAfterBreak="0">
     <w:nsid w:val="372A7DEA"/>
     <w:multiLevelType w:val="hybridMultilevel"/>
     <w:tmpl w:val="80EA0624"/>
@@ -51506,7 +52391,7 @@
       </w:rPr>
     </w:lvl>
   </w:abstractNum>
-  <w:abstractNum w:abstractNumId="10" w15:restartNumberingAfterBreak="0">
+  <w:abstractNum w:abstractNumId="12" w15:restartNumberingAfterBreak="0">
     <w:nsid w:val="380424EC"/>
     <w:multiLevelType w:val="multilevel"/>
     <w:tmpl w:val="0CD0FB92"/>
@@ -51619,7 +52504,7 @@
       </w:rPr>
     </w:lvl>
   </w:abstractNum>
-  <w:abstractNum w:abstractNumId="11" w15:restartNumberingAfterBreak="0">
+  <w:abstractNum w:abstractNumId="13" w15:restartNumberingAfterBreak="0">
     <w:nsid w:val="389D30C8"/>
     <w:multiLevelType w:val="multilevel"/>
     <w:tmpl w:val="A9C8EEB4"/>
@@ -51732,7 +52617,7 @@
       </w:rPr>
     </w:lvl>
   </w:abstractNum>
-  <w:abstractNum w:abstractNumId="12" w15:restartNumberingAfterBreak="0">
+  <w:abstractNum w:abstractNumId="14" w15:restartNumberingAfterBreak="0">
     <w:nsid w:val="391814EF"/>
     <w:multiLevelType w:val="hybridMultilevel"/>
     <w:tmpl w:val="804AF578"/>
@@ -51845,7 +52730,7 @@
       </w:rPr>
     </w:lvl>
   </w:abstractNum>
-  <w:abstractNum w:abstractNumId="13" w15:restartNumberingAfterBreak="0">
+  <w:abstractNum w:abstractNumId="15" w15:restartNumberingAfterBreak="0">
     <w:nsid w:val="3AF45D45"/>
     <w:multiLevelType w:val="hybridMultilevel"/>
     <w:tmpl w:val="541C427A"/>
@@ -51958,7 +52843,7 @@
       </w:rPr>
     </w:lvl>
   </w:abstractNum>
-  <w:abstractNum w:abstractNumId="14" w15:restartNumberingAfterBreak="0">
+  <w:abstractNum w:abstractNumId="16" w15:restartNumberingAfterBreak="0">
     <w:nsid w:val="3CE5587F"/>
     <w:multiLevelType w:val="hybridMultilevel"/>
     <w:tmpl w:val="4738ADBE"/>
@@ -52071,7 +52956,7 @@
       </w:rPr>
     </w:lvl>
   </w:abstractNum>
-  <w:abstractNum w:abstractNumId="15" w15:restartNumberingAfterBreak="0">
+  <w:abstractNum w:abstractNumId="17" w15:restartNumberingAfterBreak="0">
     <w:nsid w:val="3F3F02F0"/>
     <w:multiLevelType w:val="multilevel"/>
     <w:tmpl w:val="B79EAAA8"/>
@@ -52184,7 +53069,120 @@
       </w:rPr>
     </w:lvl>
   </w:abstractNum>
-  <w:abstractNum w:abstractNumId="16" w15:restartNumberingAfterBreak="0">
+  <w:abstractNum w:abstractNumId="18" w15:restartNumberingAfterBreak="0">
+    <w:nsid w:val="43AD7717"/>
+    <w:multiLevelType w:val="multilevel"/>
+    <w:tmpl w:val="C4C07606"/>
+    <w:lvl w:ilvl="0">
+      <w:start w:val="1"/>
+      <w:numFmt w:val="decimal"/>
+      <w:lvlText w:val="%1."/>
+      <w:lvlJc w:val="left"/>
+      <w:pPr>
+        <w:ind w:left="360" w:hanging="360"/>
+      </w:pPr>
+      <w:rPr>
+        <w:rFonts w:hint="default"/>
+      </w:rPr>
+    </w:lvl>
+    <w:lvl w:ilvl="1">
+      <w:start w:val="1"/>
+      <w:numFmt w:val="decimal"/>
+      <w:lvlText w:val="5.%2."/>
+      <w:lvlJc w:val="left"/>
+      <w:pPr>
+        <w:ind w:left="792" w:hanging="432"/>
+      </w:pPr>
+      <w:rPr>
+        <w:rFonts w:hint="default"/>
+      </w:rPr>
+    </w:lvl>
+    <w:lvl w:ilvl="2">
+      <w:start w:val="1"/>
+      <w:numFmt w:val="decimal"/>
+      <w:lvlText w:val="%1.%2.%3."/>
+      <w:lvlJc w:val="left"/>
+      <w:pPr>
+        <w:ind w:left="1224" w:hanging="504"/>
+      </w:pPr>
+      <w:rPr>
+        <w:rFonts w:hint="default"/>
+      </w:rPr>
+    </w:lvl>
+    <w:lvl w:ilvl="3">
+      <w:start w:val="1"/>
+      <w:numFmt w:val="decimal"/>
+      <w:lvlText w:val="%1.%2.%3.%4."/>
+      <w:lvlJc w:val="left"/>
+      <w:pPr>
+        <w:ind w:left="1728" w:hanging="648"/>
+      </w:pPr>
+      <w:rPr>
+        <w:rFonts w:hint="default"/>
+      </w:rPr>
+    </w:lvl>
+    <w:lvl w:ilvl="4">
+      <w:start w:val="1"/>
+      <w:numFmt w:val="decimal"/>
+      <w:lvlText w:val="%1.%2.%3.%4.%5."/>
+      <w:lvlJc w:val="left"/>
+      <w:pPr>
+        <w:ind w:left="2232" w:hanging="792"/>
+      </w:pPr>
+      <w:rPr>
+        <w:rFonts w:hint="default"/>
+      </w:rPr>
+    </w:lvl>
+    <w:lvl w:ilvl="5">
+      <w:start w:val="1"/>
+      <w:numFmt w:val="decimal"/>
+      <w:lvlText w:val="%1.%2.%3.%4.%5.%6."/>
+      <w:lvlJc w:val="left"/>
+      <w:pPr>
+        <w:ind w:left="2736" w:hanging="936"/>
+      </w:pPr>
+      <w:rPr>
+        <w:rFonts w:hint="default"/>
+      </w:rPr>
+    </w:lvl>
+    <w:lvl w:ilvl="6">
+      <w:start w:val="1"/>
+      <w:numFmt w:val="decimal"/>
+      <w:lvlText w:val="%1.%2.%3.%4.%5.%6.%7."/>
+      <w:lvlJc w:val="left"/>
+      <w:pPr>
+        <w:ind w:left="3240" w:hanging="1080"/>
+      </w:pPr>
+      <w:rPr>
+        <w:rFonts w:hint="default"/>
+      </w:rPr>
+    </w:lvl>
+    <w:lvl w:ilvl="7">
+      <w:start w:val="1"/>
+      <w:numFmt w:val="decimal"/>
+      <w:lvlText w:val="%1.%2.%3.%4.%5.%6.%7.%8."/>
+      <w:lvlJc w:val="left"/>
+      <w:pPr>
+        <w:ind w:left="3744" w:hanging="1224"/>
+      </w:pPr>
+      <w:rPr>
+        <w:rFonts w:hint="default"/>
+      </w:rPr>
+    </w:lvl>
+    <w:lvl w:ilvl="8">
+      <w:start w:val="1"/>
+      <w:numFmt w:val="decimal"/>
+      <w:lvlText w:val="%1.%2.%3.%4.%5.%6.%7.%8.%9."/>
+      <w:lvlJc w:val="left"/>
+      <w:pPr>
+        <w:ind w:left="4320" w:hanging="1440"/>
+      </w:pPr>
+      <w:rPr>
+        <w:rFonts w:hint="default"/>
+      </w:rPr>
+    </w:lvl>
+  </w:abstractNum>
+  <w:abstractNum w:abstractNumId="19" w15:restartNumberingAfterBreak="0">
     <w:nsid w:val="48290B6A"/>
     <w:multiLevelType w:val="hybridMultilevel"/>
     <w:tmpl w:val="1064232C"/>
@@ -52297,7 +53295,120 @@
       </w:rPr>
     </w:lvl>
   </w:abstractNum>
-  <w:abstractNum w:abstractNumId="17" w15:restartNumberingAfterBreak="0">
+  <w:abstractNum w:abstractNumId="20" w15:restartNumberingAfterBreak="0">
+    <w:nsid w:val="4EEA30C0"/>
+    <w:multiLevelType w:val="multilevel"/>
+    <w:tmpl w:val="331AE62A"/>
+    <w:lvl w:ilvl="0">
+      <w:start w:val="1"/>
+      <w:numFmt w:val="decimal"/>
+      <w:lvlText w:val="%1."/>
+      <w:lvlJc w:val="left"/>
+      <w:pPr>
+        <w:ind w:left="360" w:hanging="360"/>
+      </w:pPr>
+      <w:rPr>
+        <w:rFonts w:hint="default"/>
+      </w:rPr>
+    </w:lvl>
+    <w:lvl w:ilvl="1">
+      <w:start w:val="1"/>
+      <w:numFmt w:val="decimal"/>
+      <w:lvlText w:val="2.%2."/>
+      <w:lvlJc w:val="left"/>
+      <w:pPr>
+        <w:ind w:left="792" w:hanging="432"/>
+      </w:pPr>
+      <w:rPr>
+        <w:rFonts w:hint="default"/>
+      </w:rPr>
+    </w:lvl>
+    <w:lvl w:ilvl="2">
+      <w:start w:val="1"/>
+      <w:numFmt w:val="decimal"/>
+      <w:lvlText w:val="%1.%2.%3."/>
+      <w:lvlJc w:val="left"/>
+      <w:pPr>
+        <w:ind w:left="1224" w:hanging="504"/>
+      </w:pPr>
+      <w:rPr>
+        <w:rFonts w:hint="default"/>
+      </w:rPr>
+    </w:lvl>
+    <w:lvl w:ilvl="3">
+      <w:start w:val="1"/>
+      <w:numFmt w:val="decimal"/>
+      <w:lvlText w:val="%1.%2.%3.%4."/>
+      <w:lvlJc w:val="left"/>
+      <w:pPr>
+        <w:ind w:left="1728" w:hanging="648"/>
+      </w:pPr>
+      <w:rPr>
+        <w:rFonts w:hint="default"/>
+      </w:rPr>
+    </w:lvl>
+    <w:lvl w:ilvl="4">
+      <w:start w:val="1"/>
+      <w:numFmt w:val="decimal"/>
+      <w:lvlText w:val="%1.%2.%3.%4.%5."/>
+      <w:lvlJc w:val="left"/>
+      <w:pPr>
+        <w:ind w:left="2232" w:hanging="792"/>
+      </w:pPr>
+      <w:rPr>
+        <w:rFonts w:hint="default"/>
+      </w:rPr>
+    </w:lvl>
+    <w:lvl w:ilvl="5">
+      <w:start w:val="1"/>
+      <w:numFmt w:val="decimal"/>
+      <w:lvlText w:val="%1.%2.%3.%4.%5.%6."/>
+      <w:lvlJc w:val="left"/>
+      <w:pPr>
+        <w:ind w:left="2736" w:hanging="936"/>
+      </w:pPr>
+      <w:rPr>
+        <w:rFonts w:hint="default"/>
+      </w:rPr>
+    </w:lvl>
+    <w:lvl w:ilvl="6">
+      <w:start w:val="1"/>
+      <w:numFmt w:val="decimal"/>
+      <w:lvlText w:val="%1.%2.%3.%4.%5.%6.%7."/>
+      <w:lvlJc w:val="left"/>
+      <w:pPr>
+        <w:ind w:left="3240" w:hanging="1080"/>
+      </w:pPr>
+      <w:rPr>
+        <w:rFonts w:hint="default"/>
+      </w:rPr>
+    </w:lvl>
+    <w:lvl w:ilvl="7">
+      <w:start w:val="1"/>
+      <w:numFmt w:val="decimal"/>
+      <w:lvlText w:val="%1.%2.%3.%4.%5.%6.%7.%8."/>
+      <w:lvlJc w:val="left"/>
+      <w:pPr>
+        <w:ind w:left="3744" w:hanging="1224"/>
+      </w:pPr>
+      <w:rPr>
+        <w:rFonts w:hint="default"/>
+      </w:rPr>
+    </w:lvl>
+    <w:lvl w:ilvl="8">
+      <w:start w:val="1"/>
+      <w:numFmt w:val="decimal"/>
+      <w:lvlText w:val="%1.%2.%3.%4.%5.%6.%7.%8.%9."/>
+      <w:lvlJc w:val="left"/>
+      <w:pPr>
+        <w:ind w:left="4320" w:hanging="1440"/>
+      </w:pPr>
+      <w:rPr>
+        <w:rFonts w:hint="default"/>
+      </w:rPr>
+    </w:lvl>
+  </w:abstractNum>
+  <w:abstractNum w:abstractNumId="21" w15:restartNumberingAfterBreak="0">
     <w:nsid w:val="4F51280B"/>
     <w:multiLevelType w:val="hybridMultilevel"/>
     <w:tmpl w:val="BBBA7B00"/>
@@ -52410,7 +53521,7 @@
       </w:rPr>
     </w:lvl>
   </w:abstractNum>
-  <w:abstractNum w:abstractNumId="18" w15:restartNumberingAfterBreak="0">
+  <w:abstractNum w:abstractNumId="22" w15:restartNumberingAfterBreak="0">
     <w:nsid w:val="55D17AAF"/>
     <w:multiLevelType w:val="hybridMultilevel"/>
     <w:tmpl w:val="B88EB9FE"/>
@@ -52499,7 +53610,7 @@
       </w:pPr>
     </w:lvl>
   </w:abstractNum>
-  <w:abstractNum w:abstractNumId="19" w15:restartNumberingAfterBreak="0">
+  <w:abstractNum w:abstractNumId="23" w15:restartNumberingAfterBreak="0">
     <w:nsid w:val="5B61697E"/>
     <w:multiLevelType w:val="hybridMultilevel"/>
     <w:tmpl w:val="9C9EFEC2"/>
@@ -52612,7 +53723,7 @@
       </w:rPr>
     </w:lvl>
   </w:abstractNum>
-  <w:abstractNum w:abstractNumId="20" w15:restartNumberingAfterBreak="0">
+  <w:abstractNum w:abstractNumId="24" w15:restartNumberingAfterBreak="0">
     <w:nsid w:val="5F1168F2"/>
     <w:multiLevelType w:val="multilevel"/>
     <w:tmpl w:val="3E2CAD28"/>
@@ -52701,7 +53812,7 @@
       </w:pPr>
     </w:lvl>
   </w:abstractNum>
-  <w:abstractNum w:abstractNumId="21" w15:restartNumberingAfterBreak="0">
+  <w:abstractNum w:abstractNumId="25" w15:restartNumberingAfterBreak="0">
     <w:nsid w:val="63F4412D"/>
     <w:multiLevelType w:val="hybridMultilevel"/>
     <w:tmpl w:val="38323B62"/>
@@ -52814,7 +53925,7 @@
       </w:rPr>
     </w:lvl>
   </w:abstractNum>
-  <w:abstractNum w:abstractNumId="22" w15:restartNumberingAfterBreak="0">
+  <w:abstractNum w:abstractNumId="26" w15:restartNumberingAfterBreak="0">
     <w:nsid w:val="659D17E3"/>
     <w:multiLevelType w:val="multilevel"/>
     <w:tmpl w:val="3E2CAD28"/>
@@ -52903,7 +54014,7 @@
       </w:pPr>
     </w:lvl>
   </w:abstractNum>
-  <w:abstractNum w:abstractNumId="23" w15:restartNumberingAfterBreak="0">
+  <w:abstractNum w:abstractNumId="27" w15:restartNumberingAfterBreak="0">
     <w:nsid w:val="660345B0"/>
     <w:multiLevelType w:val="hybridMultilevel"/>
     <w:tmpl w:val="864A2D9E"/>
@@ -53016,7 +54127,7 @@
       </w:rPr>
     </w:lvl>
   </w:abstractNum>
-  <w:abstractNum w:abstractNumId="24" w15:restartNumberingAfterBreak="0">
+  <w:abstractNum w:abstractNumId="28" w15:restartNumberingAfterBreak="0">
     <w:nsid w:val="685B2A9C"/>
     <w:multiLevelType w:val="hybridMultilevel"/>
     <w:tmpl w:val="BB900FE4"/>
@@ -53129,7 +54240,7 @@
       </w:rPr>
     </w:lvl>
   </w:abstractNum>
-  <w:abstractNum w:abstractNumId="25" w15:restartNumberingAfterBreak="0">
+  <w:abstractNum w:abstractNumId="29" w15:restartNumberingAfterBreak="0">
     <w:nsid w:val="6AC377AE"/>
     <w:multiLevelType w:val="hybridMultilevel"/>
     <w:tmpl w:val="33164512"/>
@@ -53242,7 +54353,7 @@
       </w:rPr>
     </w:lvl>
   </w:abstractNum>
-  <w:abstractNum w:abstractNumId="26" w15:restartNumberingAfterBreak="0">
+  <w:abstractNum w:abstractNumId="30" w15:restartNumberingAfterBreak="0">
     <w:nsid w:val="6FFD0A73"/>
     <w:multiLevelType w:val="hybridMultilevel"/>
     <w:tmpl w:val="2542DE8C"/>
@@ -53355,7 +54466,7 @@
       </w:rPr>
     </w:lvl>
   </w:abstractNum>
-  <w:abstractNum w:abstractNumId="27" w15:restartNumberingAfterBreak="0">
+  <w:abstractNum w:abstractNumId="31" w15:restartNumberingAfterBreak="0">
     <w:nsid w:val="71FD596E"/>
     <w:multiLevelType w:val="hybridMultilevel"/>
     <w:tmpl w:val="0ED45004"/>
@@ -53468,7 +54579,7 @@
       </w:rPr>
     </w:lvl>
   </w:abstractNum>
-  <w:abstractNum w:abstractNumId="28" w15:restartNumberingAfterBreak="0">
+  <w:abstractNum w:abstractNumId="32" w15:restartNumberingAfterBreak="0">
     <w:nsid w:val="73721CC7"/>
     <w:multiLevelType w:val="multilevel"/>
     <w:tmpl w:val="69567EE4"/>
@@ -53581,7 +54692,7 @@
       </w:rPr>
     </w:lvl>
   </w:abstractNum>
-  <w:abstractNum w:abstractNumId="29" w15:restartNumberingAfterBreak="0">
+  <w:abstractNum w:abstractNumId="33" w15:restartNumberingAfterBreak="0">
     <w:nsid w:val="738A5790"/>
     <w:multiLevelType w:val="hybridMultilevel"/>
     <w:tmpl w:val="DD50BEBC"/>
@@ -53694,7 +54805,7 @@
       </w:rPr>
     </w:lvl>
   </w:abstractNum>
-  <w:abstractNum w:abstractNumId="30" w15:restartNumberingAfterBreak="0">
+  <w:abstractNum w:abstractNumId="34" w15:restartNumberingAfterBreak="0">
     <w:nsid w:val="739C03A8"/>
     <w:multiLevelType w:val="hybridMultilevel"/>
     <w:tmpl w:val="506A866A"/>
@@ -53780,7 +54891,7 @@
       </w:pPr>
     </w:lvl>
   </w:abstractNum>
-  <w:abstractNum w:abstractNumId="31" w15:restartNumberingAfterBreak="0">
+  <w:abstractNum w:abstractNumId="35" w15:restartNumberingAfterBreak="0">
     <w:nsid w:val="74C50954"/>
     <w:multiLevelType w:val="hybridMultilevel"/>
     <w:tmpl w:val="0A1663BA"/>
@@ -53893,7 +55004,7 @@
       </w:rPr>
     </w:lvl>
   </w:abstractNum>
-  <w:abstractNum w:abstractNumId="32" w15:restartNumberingAfterBreak="0">
+  <w:abstractNum w:abstractNumId="36" w15:restartNumberingAfterBreak="0">
     <w:nsid w:val="74FC407D"/>
     <w:multiLevelType w:val="hybridMultilevel"/>
     <w:tmpl w:val="66623C08"/>
@@ -54006,7 +55117,7 @@
       </w:rPr>
     </w:lvl>
   </w:abstractNum>
-  <w:abstractNum w:abstractNumId="33" w15:restartNumberingAfterBreak="0">
+  <w:abstractNum w:abstractNumId="37" w15:restartNumberingAfterBreak="0">
     <w:nsid w:val="7B281063"/>
     <w:multiLevelType w:val="hybridMultilevel"/>
     <w:tmpl w:val="D1A2CFB6"/>
@@ -54092,7 +55203,7 @@
       </w:pPr>
     </w:lvl>
   </w:abstractNum>
-  <w:abstractNum w:abstractNumId="34" w15:restartNumberingAfterBreak="0">
+  <w:abstractNum w:abstractNumId="38" w15:restartNumberingAfterBreak="0">
     <w:nsid w:val="7F791DB0"/>
     <w:multiLevelType w:val="hybridMultilevel"/>
     <w:tmpl w:val="5FA0E708"/>
@@ -54205,7 +55316,7 @@
       </w:rPr>
     </w:lvl>
   </w:abstractNum>
-  <w:abstractNum w:abstractNumId="35" w15:restartNumberingAfterBreak="0">
+  <w:abstractNum w:abstractNumId="39" w15:restartNumberingAfterBreak="0">
     <w:nsid w:val="7FF06529"/>
     <w:multiLevelType w:val="multilevel"/>
     <w:tmpl w:val="944A5616"/>
@@ -54328,19 +55439,19 @@
     </w:lvl>
   </w:abstractNum>
   <w:num w:numId="1">
-    <w:abstractNumId w:val="18"/>
+    <w:abstractNumId w:val="22"/>
   </w:num>
   <w:num w:numId="2">
-    <w:abstractNumId w:val="35"/>
+    <w:abstractNumId w:val="39"/>
   </w:num>
   <w:num w:numId="3">
-    <w:abstractNumId w:val="3"/>
+    <w:abstractNumId w:val="4"/>
   </w:num>
   <w:num w:numId="4">
-    <w:abstractNumId w:val="20"/>
+    <w:abstractNumId w:val="24"/>
   </w:num>
   <w:num w:numId="5">
-    <w:abstractNumId w:val="22"/>
+    <w:abstractNumId w:val="26"/>
     <w:lvlOverride w:ilvl="0">
       <w:lvl w:ilvl="0">
         <w:start w:val="1"/>
@@ -54469,19 +55580,19 @@
     </w:lvlOverride>
   </w:num>
   <w:num w:numId="6">
-    <w:abstractNumId w:val="10"/>
+    <w:abstractNumId w:val="12"/>
   </w:num>
   <w:num w:numId="7">
     <w:abstractNumId w:val="2"/>
   </w:num>
   <w:num w:numId="8">
-    <w:abstractNumId w:val="23"/>
+    <w:abstractNumId w:val="27"/>
   </w:num>
   <w:num w:numId="9">
-    <w:abstractNumId w:val="29"/>
+    <w:abstractNumId w:val="33"/>
   </w:num>
   <w:num w:numId="10">
-    <w:abstractNumId w:val="30"/>
+    <w:abstractNumId w:val="34"/>
     <w:lvlOverride w:ilvl="0">
       <w:startOverride w:val="1"/>
     </w:lvlOverride>
@@ -54511,82 +55622,94 @@
     </w:lvlOverride>
   </w:num>
   <w:num w:numId="11">
-    <w:abstractNumId w:val="9"/>
+    <w:abstractNumId w:val="11"/>
   </w:num>
   <w:num w:numId="12">
-    <w:abstractNumId w:val="26"/>
+    <w:abstractNumId w:val="30"/>
   </w:num>
   <w:num w:numId="13">
-    <w:abstractNumId w:val="16"/>
+    <w:abstractNumId w:val="19"/>
   </w:num>
   <w:num w:numId="14">
-    <w:abstractNumId w:val="34"/>
+    <w:abstractNumId w:val="38"/>
   </w:num>
   <w:num w:numId="15">
+    <w:abstractNumId w:val="8"/>
+  </w:num>
+  <w:num w:numId="16">
+    <w:abstractNumId w:val="23"/>
+  </w:num>
+  <w:num w:numId="17">
+    <w:abstractNumId w:val="10"/>
+  </w:num>
+  <w:num w:numId="18">
     <w:abstractNumId w:val="6"/>
   </w:num>
-  <w:num w:numId="16">
-    <w:abstractNumId w:val="19"/>
-  </w:num>
-  <w:num w:numId="17">
-    <w:abstractNumId w:val="8"/>
-  </w:num>
-  <w:num w:numId="18">
-    <w:abstractNumId w:val="5"/>
-  </w:num>
   <w:num w:numId="19">
-    <w:abstractNumId w:val="15"/>
+    <w:abstractNumId w:val="17"/>
   </w:num>
   <w:num w:numId="20">
-    <w:abstractNumId w:val="28"/>
+    <w:abstractNumId w:val="32"/>
   </w:num>
   <w:num w:numId="21">
-    <w:abstractNumId w:val="12"/>
+    <w:abstractNumId w:val="14"/>
   </w:num>
   <w:num w:numId="22">
     <w:abstractNumId w:val="0"/>
   </w:num>
   <w:num w:numId="23">
-    <w:abstractNumId w:val="27"/>
+    <w:abstractNumId w:val="31"/>
   </w:num>
   <w:num w:numId="24">
-    <w:abstractNumId w:val="11"/>
+    <w:abstractNumId w:val="13"/>
   </w:num>
   <w:num w:numId="25">
-    <w:abstractNumId w:val="33"/>
+    <w:abstractNumId w:val="37"/>
   </w:num>
   <w:num w:numId="26">
     <w:abstractNumId w:val="1"/>
   </w:num>
   <w:num w:numId="27">
-    <w:abstractNumId w:val="17"/>
+    <w:abstractNumId w:val="21"/>
   </w:num>
   <w:num w:numId="28">
-    <w:abstractNumId w:val="4"/>
+    <w:abstractNumId w:val="5"/>
   </w:num>
   <w:num w:numId="29">
-    <w:abstractNumId w:val="31"/>
+    <w:abstractNumId w:val="35"/>
   </w:num>
   <w:num w:numId="30">
-    <w:abstractNumId w:val="14"/>
+    <w:abstractNumId w:val="16"/>
   </w:num>
   <w:num w:numId="31">
-    <w:abstractNumId w:val="32"/>
+    <w:abstractNumId w:val="36"/>
   </w:num>
   <w:num w:numId="32">
-    <w:abstractNumId w:val="21"/>
+    <w:abstractNumId w:val="25"/>
   </w:num>
   <w:num w:numId="33">
-    <w:abstractNumId w:val="13"/>
+    <w:abstractNumId w:val="15"/>
   </w:num>
   <w:num w:numId="34">
-    <w:abstractNumId w:val="24"/>
+    <w:abstractNumId w:val="28"/>
   </w:num>
   <w:num w:numId="35">
+    <w:abstractNumId w:val="9"/>
+  </w:num>
+  <w:num w:numId="36">
+    <w:abstractNumId w:val="29"/>
+  </w:num>
+  <w:num w:numId="37">
+    <w:abstractNumId w:val="3"/>
+  </w:num>
+  <w:num w:numId="38">
     <w:abstractNumId w:val="7"/>
   </w:num>
-  <w:num w:numId="36">
-    <w:abstractNumId w:val="25"/>
+  <w:num w:numId="39">
+    <w:abstractNumId w:val="20"/>
+  </w:num>
+  <w:num w:numId="40">
+    <w:abstractNumId w:val="18"/>
   </w:num>
   <w:numIdMacAtCleanup w:val="24"/>
 </w:numbering>
@@ -56080,7 +57203,7 @@
 </file>
 
 <file path=customXml/itemProps1.xml><?xml version="1.0" encoding="utf-8"?>
-<ds:datastoreItem xmlns:ds="http://schemas.openxmlformats.org/officeDocument/2006/customXml" ds:itemID="{D59B2B1B-F5A5-484F-A270-E9A0F4629977}">
+<ds:datastoreItem xmlns:ds="http://schemas.openxmlformats.org/officeDocument/2006/customXml" ds:itemID="{9788AEFB-2B12-42D2-BC95-89883BC96888}">
   <ds:schemaRefs>
     <ds:schemaRef ds:uri="http://schemas.openxmlformats.org/officeDocument/2006/bibliography"/>
   </ds:schemaRefs>
